--- a/WPF/WPF 정리.docx
+++ b/WPF/WPF 정리.docx
@@ -664,13 +664,8 @@
         </w:rPr>
         <w:t xml:space="preserve">를 사용할 때는 </w:t>
       </w:r>
-      <w:proofErr w:type="spellStart"/>
-      <w:r>
-        <w:t>STAThread</w:t>
-      </w:r>
-      <w:proofErr w:type="spellEnd"/>
-      <w:r>
-        <w:t xml:space="preserve"> </w:t>
+      <w:r>
+        <w:t xml:space="preserve">STAThread </w:t>
       </w:r>
       <w:r>
         <w:rPr>
@@ -690,19 +685,11 @@
       <w:r>
         <w:t xml:space="preserve"> -&gt; </w:t>
       </w:r>
-      <w:proofErr w:type="spellStart"/>
-      <w:r>
-        <w:rPr>
-          <w:rFonts w:hint="eastAsia"/>
-        </w:rPr>
-        <w:t>멀티스레드가</w:t>
-      </w:r>
-      <w:proofErr w:type="spellEnd"/>
-      <w:r>
-        <w:rPr>
-          <w:rFonts w:hint="eastAsia"/>
-        </w:rPr>
-        <w:t xml:space="preserve"> 되지 않는다.</w:t>
+      <w:r>
+        <w:rPr>
+          <w:rFonts w:hint="eastAsia"/>
+        </w:rPr>
+        <w:t>멀티스레드가 되지 않는다.</w:t>
       </w:r>
     </w:p>
     <w:p>
@@ -820,21 +807,12 @@
       <w:r>
         <w:t xml:space="preserve"> </w:t>
       </w:r>
-      <w:proofErr w:type="spellStart"/>
-      <w:r>
-        <w:rPr>
-          <w:rFonts w:hint="eastAsia"/>
-        </w:rPr>
-        <w:t>스타일러스와</w:t>
-      </w:r>
-      <w:proofErr w:type="spellEnd"/>
-      <w:r>
-        <w:rPr>
-          <w:rFonts w:hint="eastAsia"/>
-        </w:rPr>
-        <w:t xml:space="preserve"> 관련된 몇 가지의 이벤트는 </w:t>
-      </w:r>
-      <w:proofErr w:type="spellStart"/>
+      <w:r>
+        <w:rPr>
+          <w:rFonts w:hint="eastAsia"/>
+        </w:rPr>
+        <w:t xml:space="preserve">스타일러스와 관련된 몇 가지의 이벤트는 </w:t>
+      </w:r>
       <w:r>
         <w:t>UI</w:t>
       </w:r>
@@ -847,26 +825,11 @@
       <w:r>
         <w:t>lement</w:t>
       </w:r>
-      <w:proofErr w:type="spellEnd"/>
-      <w:r>
-        <w:rPr>
-          <w:rFonts w:hint="eastAsia"/>
-        </w:rPr>
-        <w:t xml:space="preserve">클래스에 </w:t>
-      </w:r>
-      <w:proofErr w:type="spellStart"/>
-      <w:r>
-        <w:rPr>
-          <w:rFonts w:hint="eastAsia"/>
-        </w:rPr>
-        <w:t>정의돼있고</w:t>
-      </w:r>
-      <w:proofErr w:type="spellEnd"/>
-      <w:r>
-        <w:rPr>
-          <w:rFonts w:hint="eastAsia"/>
-        </w:rPr>
-        <w:t xml:space="preserve"> </w:t>
+      <w:r>
+        <w:rPr>
+          <w:rFonts w:hint="eastAsia"/>
+        </w:rPr>
+        <w:t xml:space="preserve">클래스에 정의돼있고 </w:t>
       </w:r>
       <w:r>
         <w:t>Window</w:t>
@@ -919,19 +882,11 @@
         <w:rPr>
           <w:rFonts w:hint="eastAsia"/>
         </w:rPr>
-        <w:t xml:space="preserve">이때 여기에는 </w:t>
-      </w:r>
-      <w:proofErr w:type="spellStart"/>
-      <w:r>
-        <w:rPr>
-          <w:rFonts w:hint="eastAsia"/>
-        </w:rPr>
-        <w:t>M</w:t>
+        <w:t>이때 여기에는 M</w:t>
       </w:r>
       <w:r>
         <w:t>ainWindow</w:t>
       </w:r>
-      <w:proofErr w:type="spellEnd"/>
       <w:r>
         <w:rPr>
           <w:rFonts w:hint="eastAsia"/>
@@ -954,21 +909,7 @@
         <w:rPr>
           <w:rFonts w:hint="eastAsia"/>
         </w:rPr>
-        <w:t xml:space="preserve">객체 중에서 내가 </w:t>
-      </w:r>
-      <w:proofErr w:type="spellStart"/>
-      <w:r>
-        <w:rPr>
-          <w:rFonts w:hint="eastAsia"/>
-        </w:rPr>
-        <w:t>메인창으로</w:t>
-      </w:r>
-      <w:proofErr w:type="spellEnd"/>
-      <w:r>
-        <w:rPr>
-          <w:rFonts w:hint="eastAsia"/>
-        </w:rPr>
-        <w:t xml:space="preserve"> 설정한 객체를 저장한다.</w:t>
+        <w:t>객체 중에서 내가 메인창으로 설정한 객체를 저장한다.</w:t>
       </w:r>
     </w:p>
     <w:p>
@@ -987,39 +928,18 @@
         </w:rPr>
         <w:t xml:space="preserve">클래스에는 시작할 때 사용되는 </w:t>
       </w:r>
-      <w:proofErr w:type="spellStart"/>
-      <w:r>
-        <w:t>OnStartup</w:t>
-      </w:r>
-      <w:proofErr w:type="spellEnd"/>
-      <w:r>
-        <w:t xml:space="preserve">, </w:t>
-      </w:r>
-      <w:r>
-        <w:rPr>
-          <w:rFonts w:hint="eastAsia"/>
-        </w:rPr>
-        <w:t xml:space="preserve">종료할 </w:t>
-      </w:r>
-      <w:proofErr w:type="spellStart"/>
-      <w:r>
-        <w:rPr>
-          <w:rFonts w:hint="eastAsia"/>
-        </w:rPr>
-        <w:t>떄</w:t>
-      </w:r>
-      <w:proofErr w:type="spellEnd"/>
-      <w:r>
-        <w:rPr>
-          <w:rFonts w:hint="eastAsia"/>
-        </w:rPr>
-        <w:t xml:space="preserve"> 사용되는 </w:t>
-      </w:r>
-      <w:proofErr w:type="spellStart"/>
+      <w:r>
+        <w:t xml:space="preserve">OnStartup, </w:t>
+      </w:r>
+      <w:r>
+        <w:rPr>
+          <w:rFonts w:hint="eastAsia"/>
+        </w:rPr>
+        <w:t xml:space="preserve">종료할 떄 사용되는 </w:t>
+      </w:r>
       <w:r>
         <w:t>OnExit</w:t>
       </w:r>
-      <w:proofErr w:type="spellEnd"/>
       <w:r>
         <w:rPr>
           <w:rFonts w:hint="eastAsia"/>
@@ -1046,7 +966,6 @@
       </w:r>
     </w:p>
     <w:p>
-      <w:proofErr w:type="spellStart"/>
       <w:r>
         <w:rPr>
           <w:rFonts w:hint="eastAsia"/>
@@ -1056,7 +975,6 @@
       <w:r>
         <w:t>ainWindow</w:t>
       </w:r>
-      <w:proofErr w:type="spellEnd"/>
       <w:r>
         <w:rPr>
           <w:rFonts w:hint="eastAsia"/>
@@ -1081,11 +999,9 @@
         </w:rPr>
         <w:t xml:space="preserve">클래스 안의 </w:t>
       </w:r>
-      <w:proofErr w:type="spellStart"/>
       <w:r>
         <w:t>ShowInTaskbar</w:t>
       </w:r>
-      <w:proofErr w:type="spellEnd"/>
       <w:r>
         <w:rPr>
           <w:rFonts w:hint="eastAsia"/>
@@ -1099,21 +1015,7 @@
         <w:rPr>
           <w:rFonts w:hint="eastAsia"/>
         </w:rPr>
-        <w:t xml:space="preserve">또한 각 창들을 따로 직접 닫거나 </w:t>
-      </w:r>
-      <w:proofErr w:type="spellStart"/>
-      <w:r>
-        <w:rPr>
-          <w:rFonts w:hint="eastAsia"/>
-        </w:rPr>
-        <w:t>메인창이</w:t>
-      </w:r>
-      <w:proofErr w:type="spellEnd"/>
-      <w:r>
-        <w:rPr>
-          <w:rFonts w:hint="eastAsia"/>
-        </w:rPr>
-        <w:t xml:space="preserve"> 닫히면 한꺼번에 닫히게 할 수 있는데 이를 설정하는 것은 </w:t>
+        <w:t xml:space="preserve">또한 각 창들을 따로 직접 닫거나 메인창이 닫히면 한꺼번에 닫히게 할 수 있는데 이를 설정하는 것은 </w:t>
       </w:r>
       <w:r>
         <w:t>Application</w:t>
@@ -1122,19 +1024,11 @@
         <w:rPr>
           <w:rFonts w:hint="eastAsia"/>
         </w:rPr>
-        <w:t xml:space="preserve">클래스의 </w:t>
-      </w:r>
-      <w:proofErr w:type="spellStart"/>
-      <w:r>
-        <w:rPr>
-          <w:rFonts w:hint="eastAsia"/>
-        </w:rPr>
-        <w:t>S</w:t>
+        <w:t>클래스의 S</w:t>
       </w:r>
       <w:r>
         <w:t>hutdownMode</w:t>
       </w:r>
-      <w:proofErr w:type="spellEnd"/>
       <w:r>
         <w:rPr>
           <w:rFonts w:hint="eastAsia"/>
@@ -1191,127 +1085,47 @@
         <w:rPr>
           <w:rFonts w:hint="eastAsia"/>
         </w:rPr>
-        <w:t xml:space="preserve">대화창은 크게 </w:t>
-      </w:r>
-      <w:proofErr w:type="spellStart"/>
-      <w:r>
-        <w:rPr>
-          <w:rFonts w:hint="eastAsia"/>
-        </w:rPr>
-        <w:t>모달리스</w:t>
-      </w:r>
-      <w:proofErr w:type="spellEnd"/>
-      <w:r>
-        <w:rPr>
-          <w:rFonts w:hint="eastAsia"/>
-        </w:rPr>
+        <w:t>대화창은 크게 모달리스(</w:t>
+      </w:r>
+      <w:r>
+        <w:t>modeless)</w:t>
+      </w:r>
+      <w:r>
+        <w:rPr>
+          <w:rFonts w:hint="eastAsia"/>
+        </w:rPr>
+        <w:t>와</w:t>
+      </w:r>
+      <w:r>
+        <w:t xml:space="preserve"> </w:t>
+      </w:r>
+      <w:r>
+        <w:rPr>
+          <w:rFonts w:hint="eastAsia"/>
+        </w:rPr>
+        <w:t>모달로 구분된다.</w:t>
+      </w:r>
+      <w:r>
+        <w:t xml:space="preserve"> </w:t>
+      </w:r>
+      <w:r>
+        <w:rPr>
+          <w:rFonts w:hint="eastAsia"/>
+        </w:rPr>
+        <w:t xml:space="preserve">모달 대화창은 대화창을 불러낸 창으로 전환할 수 없는 반면에 모달리스 대화창은 대화창의 전환에 제약이 없다. 이 때 모달 대화창은 </w:t>
+      </w:r>
+      <w:r>
+        <w:t>Run</w:t>
+      </w:r>
+      <w:r>
+        <w:rPr>
+          <w:rFonts w:hint="eastAsia"/>
+        </w:rPr>
+        <w:t>메소드에서 불러오는 메시지루프에 참여하지 않기 때문에 모달이 될 수 있는 것이다.</w:t>
+      </w:r>
+      <w:r>
         <w:t>(</w:t>
       </w:r>
-      <w:r>
-        <w:t>modeless)</w:t>
-      </w:r>
-      <w:r>
-        <w:rPr>
-          <w:rFonts w:hint="eastAsia"/>
-        </w:rPr>
-        <w:t>와</w:t>
-      </w:r>
-      <w:r>
-        <w:t xml:space="preserve"> </w:t>
-      </w:r>
-      <w:proofErr w:type="spellStart"/>
-      <w:r>
-        <w:rPr>
-          <w:rFonts w:hint="eastAsia"/>
-        </w:rPr>
-        <w:t>모달로</w:t>
-      </w:r>
-      <w:proofErr w:type="spellEnd"/>
-      <w:r>
-        <w:rPr>
-          <w:rFonts w:hint="eastAsia"/>
-        </w:rPr>
-        <w:t xml:space="preserve"> 구분된다.</w:t>
-      </w:r>
-      <w:r>
-        <w:t xml:space="preserve"> </w:t>
-      </w:r>
-      <w:proofErr w:type="spellStart"/>
-      <w:r>
-        <w:rPr>
-          <w:rFonts w:hint="eastAsia"/>
-        </w:rPr>
-        <w:t>모달</w:t>
-      </w:r>
-      <w:proofErr w:type="spellEnd"/>
-      <w:r>
-        <w:rPr>
-          <w:rFonts w:hint="eastAsia"/>
-        </w:rPr>
-        <w:t xml:space="preserve"> 대화창은 대화창을 불러낸 창으로 전환할 수 없는 반면에 </w:t>
-      </w:r>
-      <w:proofErr w:type="spellStart"/>
-      <w:r>
-        <w:rPr>
-          <w:rFonts w:hint="eastAsia"/>
-        </w:rPr>
-        <w:t>모달리스</w:t>
-      </w:r>
-      <w:proofErr w:type="spellEnd"/>
-      <w:r>
-        <w:rPr>
-          <w:rFonts w:hint="eastAsia"/>
-        </w:rPr>
-        <w:t xml:space="preserve"> 대화창은 대화창의 전환에 제약이 없다. 이 때 </w:t>
-      </w:r>
-      <w:proofErr w:type="spellStart"/>
-      <w:r>
-        <w:rPr>
-          <w:rFonts w:hint="eastAsia"/>
-        </w:rPr>
-        <w:t>모달</w:t>
-      </w:r>
-      <w:proofErr w:type="spellEnd"/>
-      <w:r>
-        <w:rPr>
-          <w:rFonts w:hint="eastAsia"/>
-        </w:rPr>
-        <w:t xml:space="preserve"> 대화창은 </w:t>
-      </w:r>
-      <w:r>
-        <w:t>Run</w:t>
-      </w:r>
-      <w:r>
-        <w:rPr>
-          <w:rFonts w:hint="eastAsia"/>
-        </w:rPr>
-        <w:t xml:space="preserve">메소드에서 불러오는 메시지루프에 참여하지 않기 때문에 </w:t>
-      </w:r>
-      <w:proofErr w:type="spellStart"/>
-      <w:r>
-        <w:rPr>
-          <w:rFonts w:hint="eastAsia"/>
-        </w:rPr>
-        <w:t>모달이</w:t>
-      </w:r>
-      <w:proofErr w:type="spellEnd"/>
-      <w:r>
-        <w:rPr>
-          <w:rFonts w:hint="eastAsia"/>
-        </w:rPr>
-        <w:t xml:space="preserve"> 될 수 있는 </w:t>
-      </w:r>
-      <w:proofErr w:type="gramStart"/>
-      <w:r>
-        <w:rPr>
-          <w:rFonts w:hint="eastAsia"/>
-        </w:rPr>
-        <w:t>것이다.</w:t>
-      </w:r>
-      <w:r>
-        <w:t>(</w:t>
-      </w:r>
-      <w:proofErr w:type="gramEnd"/>
       <w:r>
         <w:rPr>
           <w:rFonts w:hint="eastAsia"/>
@@ -1332,15 +1146,9 @@
         </w:rPr>
         <w:t xml:space="preserve">클래스의 </w:t>
       </w:r>
-      <w:proofErr w:type="spellStart"/>
-      <w:r>
-        <w:t>OnKeyDown</w:t>
-      </w:r>
-      <w:proofErr w:type="spellEnd"/>
-      <w:r>
-        <w:t xml:space="preserve">, </w:t>
-      </w:r>
-      <w:proofErr w:type="spellStart"/>
+      <w:r>
+        <w:t xml:space="preserve">OnKeyDown, </w:t>
+      </w:r>
       <w:r>
         <w:rPr>
           <w:rFonts w:hint="eastAsia"/>
@@ -1350,7 +1158,6 @@
       <w:r>
         <w:t>nKeyUp</w:t>
       </w:r>
-      <w:proofErr w:type="spellEnd"/>
       <w:r>
         <w:rPr>
           <w:rFonts w:hint="eastAsia"/>
@@ -1364,38 +1171,16 @@
         <w:rPr>
           <w:rFonts w:hint="eastAsia"/>
         </w:rPr>
-        <w:t xml:space="preserve">이때 만약에 특정 유니코드 문자를 얻는 것이 목적이라면 </w:t>
-      </w:r>
-      <w:proofErr w:type="spellStart"/>
-      <w:r>
-        <w:rPr>
-          <w:rFonts w:hint="eastAsia"/>
-        </w:rPr>
-        <w:t>O</w:t>
+        <w:t>이때 만약에 특정 유니코드 문자를 얻는 것이 목적이라면 O</w:t>
       </w:r>
       <w:r>
         <w:t>nTextInput</w:t>
       </w:r>
-      <w:proofErr w:type="spellEnd"/>
-      <w:r>
-        <w:rPr>
-          <w:rFonts w:hint="eastAsia"/>
-        </w:rPr>
-        <w:t xml:space="preserve">을 </w:t>
-      </w:r>
-      <w:proofErr w:type="spellStart"/>
-      <w:r>
-        <w:rPr>
-          <w:rFonts w:hint="eastAsia"/>
-        </w:rPr>
-        <w:t>이용해야한다</w:t>
-      </w:r>
-      <w:proofErr w:type="spellEnd"/>
-      <w:r>
-        <w:rPr>
-          <w:rFonts w:hint="eastAsia"/>
-        </w:rPr>
-        <w:t>.</w:t>
+      <w:r>
+        <w:rPr>
+          <w:rFonts w:hint="eastAsia"/>
+        </w:rPr>
+        <w:t>을 이용해야한다.</w:t>
       </w:r>
     </w:p>
     <w:p>
@@ -1412,37 +1197,10 @@
         <w:rPr>
           <w:rFonts w:hint="eastAsia"/>
         </w:rPr>
-        <w:t xml:space="preserve">클래스에서 </w:t>
-      </w:r>
-      <w:proofErr w:type="spellStart"/>
-      <w:r>
-        <w:rPr>
-          <w:rFonts w:hint="eastAsia"/>
-        </w:rPr>
-        <w:t>W</w:t>
-      </w:r>
-      <w:r>
-        <w:t>indowStyle</w:t>
-      </w:r>
-      <w:proofErr w:type="spellEnd"/>
-      <w:r>
-        <w:t xml:space="preserve">, </w:t>
-      </w:r>
-      <w:proofErr w:type="spellStart"/>
-      <w:r>
-        <w:t>ResizeMode</w:t>
-      </w:r>
-      <w:proofErr w:type="spellEnd"/>
-      <w:r>
-        <w:t xml:space="preserve">, </w:t>
-      </w:r>
-      <w:proofErr w:type="spellStart"/>
-      <w:r>
-        <w:t>WindowState</w:t>
-      </w:r>
-      <w:proofErr w:type="spellEnd"/>
-      <w:r>
-        <w:t>, Topmos</w:t>
+        <w:t>클래스에서 W</w:t>
+      </w:r>
+      <w:r>
+        <w:t>indowStyle, ResizeMode, WindowState, Topmos</w:t>
       </w:r>
       <w:r>
         <w:rPr>
@@ -1508,11 +1266,9 @@
         </w:rPr>
         <w:t xml:space="preserve">에서는 색상을 다루기 위해 </w:t>
       </w:r>
-      <w:proofErr w:type="spellStart"/>
       <w:r>
         <w:t>System.Windows.Media</w:t>
       </w:r>
-      <w:proofErr w:type="spellEnd"/>
       <w:r>
         <w:rPr>
           <w:rFonts w:hint="eastAsia"/>
@@ -1610,24 +1366,11 @@
         <w:t xml:space="preserve">만들어져 있는 색들이 있으며 이를 </w:t>
       </w:r>
       <w:r>
-        <w:t xml:space="preserve">Color </w:t>
-      </w:r>
-      <w:proofErr w:type="spellStart"/>
-      <w:r>
-        <w:t>clr</w:t>
-      </w:r>
-      <w:proofErr w:type="spellEnd"/>
-      <w:r>
-        <w:t xml:space="preserve"> = </w:t>
-      </w:r>
-      <w:proofErr w:type="spellStart"/>
-      <w:r>
-        <w:t>Colors.</w:t>
+        <w:t>Color clr = Colors.</w:t>
       </w:r>
       <w:r>
         <w:t>Red</w:t>
       </w:r>
-      <w:proofErr w:type="spellEnd"/>
       <w:r>
         <w:rPr>
           <w:rFonts w:hint="eastAsia"/>
@@ -1689,11 +1432,9 @@
         </w:rPr>
         <w:t xml:space="preserve">그 중 </w:t>
       </w:r>
-      <w:proofErr w:type="spellStart"/>
       <w:r>
         <w:t>SolidColorBrush</w:t>
       </w:r>
-      <w:proofErr w:type="spellEnd"/>
       <w:r>
         <w:rPr>
           <w:rFonts w:hint="eastAsia"/>
@@ -1867,19 +1608,11 @@
         <w:rPr>
           <w:rFonts w:hint="eastAsia"/>
         </w:rPr>
-        <w:t xml:space="preserve">해당 클래스의 </w:t>
-      </w:r>
-      <w:proofErr w:type="spellStart"/>
-      <w:r>
-        <w:rPr>
-          <w:rFonts w:hint="eastAsia"/>
-        </w:rPr>
-        <w:t>I</w:t>
+        <w:t>해당 클래스의 I</w:t>
       </w:r>
       <w:r>
         <w:t>sFrozen</w:t>
       </w:r>
-      <w:proofErr w:type="spellEnd"/>
       <w:r>
         <w:rPr>
           <w:rFonts w:hint="eastAsia"/>
@@ -1902,13 +1635,8 @@
         <w:t>인 객체이기 때문이다.</w:t>
       </w:r>
       <w:r>
-        <w:t xml:space="preserve"> </w:t>
-      </w:r>
-      <w:proofErr w:type="spellStart"/>
-      <w:r>
-        <w:t>IsFrozen</w:t>
-      </w:r>
-      <w:proofErr w:type="spellEnd"/>
+        <w:t xml:space="preserve"> IsFrozen</w:t>
+      </w:r>
       <w:r>
         <w:rPr>
           <w:rFonts w:hint="eastAsia"/>
@@ -1949,19 +1677,11 @@
         <w:rPr>
           <w:rFonts w:hint="eastAsia"/>
         </w:rPr>
-        <w:t xml:space="preserve">또한 기존에 </w:t>
-      </w:r>
-      <w:proofErr w:type="spellStart"/>
-      <w:r>
-        <w:rPr>
-          <w:rFonts w:hint="eastAsia"/>
-        </w:rPr>
-        <w:t>I</w:t>
+        <w:t>또한 기존에 I</w:t>
       </w:r>
       <w:r>
         <w:t>sFrozen</w:t>
       </w:r>
-      <w:proofErr w:type="spellEnd"/>
       <w:r>
         <w:rPr>
           <w:rFonts w:hint="eastAsia"/>
@@ -1993,19 +1713,11 @@
         <w:rPr>
           <w:rFonts w:hint="eastAsia"/>
         </w:rPr>
-        <w:t xml:space="preserve">메소드를 사용해 </w:t>
-      </w:r>
-      <w:proofErr w:type="spellStart"/>
-      <w:r>
-        <w:rPr>
-          <w:rFonts w:hint="eastAsia"/>
-        </w:rPr>
-        <w:t>I</w:t>
+        <w:t>메소드를 사용해 I</w:t>
       </w:r>
       <w:r>
         <w:t>sFrozen</w:t>
       </w:r>
-      <w:proofErr w:type="spellEnd"/>
       <w:r>
         <w:rPr>
           <w:rFonts w:hint="eastAsia"/>
@@ -2077,7 +1789,6 @@
       </w:r>
     </w:p>
     <w:p>
-      <w:proofErr w:type="spellStart"/>
       <w:r>
         <w:rPr>
           <w:rFonts w:hint="eastAsia"/>
@@ -2087,7 +1798,6 @@
       <w:r>
         <w:t>radientBrush</w:t>
       </w:r>
-      <w:proofErr w:type="spellEnd"/>
       <w:r>
         <w:rPr>
           <w:rFonts w:hint="eastAsia"/>
@@ -2102,11 +1812,9 @@
         </w:rPr>
         <w:t xml:space="preserve">그 중 </w:t>
       </w:r>
-      <w:proofErr w:type="spellStart"/>
       <w:r>
         <w:t>LinearGradientBrush</w:t>
       </w:r>
-      <w:proofErr w:type="spellEnd"/>
       <w:r>
         <w:rPr>
           <w:rFonts w:hint="eastAsia"/>
@@ -2200,19 +1908,11 @@
         </w:rPr>
         <w:t xml:space="preserve">또한 두 점 대신에 각도를 넣어서 </w:t>
       </w:r>
-      <w:proofErr w:type="spellStart"/>
-      <w:r>
-        <w:rPr>
-          <w:rFonts w:hint="eastAsia"/>
-        </w:rPr>
-        <w:t>그라데이션을</w:t>
-      </w:r>
-      <w:proofErr w:type="spellEnd"/>
-      <w:r>
-        <w:rPr>
-          <w:rFonts w:hint="eastAsia"/>
-        </w:rPr>
-        <w:t xml:space="preserve"> </w:t>
+      <w:r>
+        <w:rPr>
+          <w:rFonts w:hint="eastAsia"/>
+        </w:rPr>
+        <w:t xml:space="preserve">그라데이션을 </w:t>
       </w:r>
       <w:r>
         <w:rPr>
@@ -2229,11 +1929,9 @@
         </w:rPr>
         <w:t xml:space="preserve">그리고 이 클래스의 </w:t>
       </w:r>
-      <w:proofErr w:type="spellStart"/>
       <w:r>
         <w:t>SpreadMethod</w:t>
       </w:r>
-      <w:proofErr w:type="spellEnd"/>
       <w:r>
         <w:rPr>
           <w:rFonts w:hint="eastAsia"/>
@@ -2253,40 +1951,19 @@
         <w:rPr>
           <w:rFonts w:hint="eastAsia"/>
         </w:rPr>
-        <w:t xml:space="preserve">중간에 </w:t>
-      </w:r>
-      <w:proofErr w:type="spellStart"/>
-      <w:r>
-        <w:rPr>
-          <w:rFonts w:hint="eastAsia"/>
-        </w:rPr>
-        <w:t>그라데이션에</w:t>
-      </w:r>
-      <w:proofErr w:type="spellEnd"/>
-      <w:r>
-        <w:rPr>
-          <w:rFonts w:hint="eastAsia"/>
-        </w:rPr>
-        <w:t xml:space="preserve"> 이용될 색을 추가하기 위해서는 이 클래스의 </w:t>
-      </w:r>
-      <w:proofErr w:type="spellStart"/>
+        <w:t xml:space="preserve">중간에 그라데이션에 이용될 색을 추가하기 위해서는 이 클래스의 </w:t>
+      </w:r>
       <w:r>
         <w:t>GradientStops</w:t>
       </w:r>
-      <w:proofErr w:type="spellEnd"/>
       <w:r>
         <w:rPr>
           <w:rFonts w:hint="eastAsia"/>
         </w:rPr>
         <w:t xml:space="preserve">에 새로운 </w:t>
       </w:r>
-      <w:proofErr w:type="spellStart"/>
-      <w:r>
-        <w:t>GradientStop</w:t>
-      </w:r>
-      <w:proofErr w:type="spellEnd"/>
-      <w:r>
-        <w:t xml:space="preserve"> </w:t>
+      <w:r>
+        <w:t xml:space="preserve">GradientStop </w:t>
       </w:r>
       <w:r>
         <w:rPr>
@@ -2296,11 +1973,9 @@
       </w:r>
     </w:p>
     <w:p>
-      <w:proofErr w:type="spellStart"/>
       <w:r>
         <w:t>RadialGradientBrush</w:t>
       </w:r>
-      <w:proofErr w:type="spellEnd"/>
       <w:r>
         <w:rPr>
           <w:rFonts w:hint="eastAsia"/>
@@ -2323,25 +1998,8 @@
         <w:t>C</w:t>
       </w:r>
       <w:r>
-        <w:t xml:space="preserve">enter, </w:t>
-      </w:r>
-      <w:proofErr w:type="spellStart"/>
-      <w:r>
-        <w:t>RadiusX</w:t>
-      </w:r>
-      <w:proofErr w:type="spellEnd"/>
-      <w:r>
-        <w:t xml:space="preserve">, </w:t>
-      </w:r>
-      <w:proofErr w:type="spellStart"/>
-      <w:r>
-        <w:t>RadiusY</w:t>
-      </w:r>
-      <w:proofErr w:type="spellEnd"/>
-      <w:r>
-        <w:t xml:space="preserve">, </w:t>
-      </w:r>
-      <w:proofErr w:type="spellStart"/>
+        <w:t xml:space="preserve">enter, RadiusX, RadiusY, </w:t>
+      </w:r>
       <w:r>
         <w:rPr>
           <w:rFonts w:hint="eastAsia"/>
@@ -2351,26 +2009,17 @@
       <w:r>
         <w:t>radientOrigin</w:t>
       </w:r>
-      <w:proofErr w:type="spellEnd"/>
       <w:r>
         <w:rPr>
           <w:rFonts w:hint="eastAsia"/>
         </w:rPr>
         <w:t xml:space="preserve">을 이용해 </w:t>
       </w:r>
-      <w:proofErr w:type="spellStart"/>
-      <w:r>
-        <w:rPr>
-          <w:rFonts w:hint="eastAsia"/>
-        </w:rPr>
-        <w:t>그라데이션의</w:t>
-      </w:r>
-      <w:proofErr w:type="spellEnd"/>
-      <w:r>
-        <w:rPr>
-          <w:rFonts w:hint="eastAsia"/>
-        </w:rPr>
-        <w:t xml:space="preserve"> 모양을 바꾼다.</w:t>
+      <w:r>
+        <w:rPr>
+          <w:rFonts w:hint="eastAsia"/>
+        </w:rPr>
+        <w:t>그라데이션의 모양을 바꾼다.</w:t>
       </w:r>
     </w:p>
     <w:p>
@@ -2410,15 +2059,9 @@
         </w:rPr>
         <w:t xml:space="preserve">의 </w:t>
       </w:r>
-      <w:proofErr w:type="spellStart"/>
-      <w:r>
-        <w:t>OpacityMask</w:t>
-      </w:r>
-      <w:proofErr w:type="spellEnd"/>
-      <w:r>
-        <w:t xml:space="preserve">, </w:t>
-      </w:r>
-      <w:proofErr w:type="spellStart"/>
+      <w:r>
+        <w:t xml:space="preserve">OpacityMask, </w:t>
+      </w:r>
       <w:r>
         <w:rPr>
           <w:rFonts w:hint="eastAsia"/>
@@ -2426,11 +2069,7 @@
         <w:t>B</w:t>
       </w:r>
       <w:r>
-        <w:t>orderBrush</w:t>
-      </w:r>
-      <w:proofErr w:type="spellEnd"/>
-      <w:r>
-        <w:t>, Foreground</w:t>
+        <w:t>orderBrush, Foreground</w:t>
       </w:r>
       <w:r>
         <w:rPr>
@@ -2464,16 +2103,8 @@
         <w:rPr>
           <w:rFonts w:hint="eastAsia"/>
         </w:rPr>
-        <w:t xml:space="preserve"> </w:t>
-      </w:r>
-      <w:proofErr w:type="spellStart"/>
-      <w:r>
-        <w:rPr>
-          <w:rFonts w:hint="eastAsia"/>
-        </w:rPr>
-        <w:t>컨텐트</w:t>
-      </w:r>
-      <w:proofErr w:type="spellEnd"/>
+        <w:t xml:space="preserve"> 컨텐트</w:t>
+      </w:r>
       <w:r>
         <w:rPr>
           <w:rFonts w:hint="eastAsia"/>
@@ -2598,19 +2229,11 @@
         <w:rPr>
           <w:rFonts w:hint="eastAsia"/>
         </w:rPr>
-        <w:t xml:space="preserve">는 </w:t>
-      </w:r>
-      <w:proofErr w:type="spellStart"/>
-      <w:r>
-        <w:rPr>
-          <w:rFonts w:hint="eastAsia"/>
-        </w:rPr>
-        <w:t>C</w:t>
+        <w:t>는 C</w:t>
       </w:r>
       <w:r>
         <w:t>ontentControl</w:t>
       </w:r>
-      <w:proofErr w:type="spellEnd"/>
       <w:r>
         <w:rPr>
           <w:rFonts w:hint="eastAsia"/>
@@ -2690,30 +2313,14 @@
         </w:rPr>
         <w:t xml:space="preserve">에 있는 </w:t>
       </w:r>
-      <w:proofErr w:type="spellStart"/>
       <w:r>
         <w:t>SizeToContent</w:t>
       </w:r>
-      <w:proofErr w:type="spellEnd"/>
-      <w:r>
-        <w:rPr>
-          <w:rFonts w:hint="eastAsia"/>
-        </w:rPr>
-        <w:t xml:space="preserve">는 </w:t>
-      </w:r>
-      <w:proofErr w:type="spellStart"/>
-      <w:r>
-        <w:rPr>
-          <w:rFonts w:hint="eastAsia"/>
-        </w:rPr>
-        <w:t>컨텐트의</w:t>
-      </w:r>
-      <w:proofErr w:type="spellEnd"/>
-      <w:r>
-        <w:rPr>
-          <w:rFonts w:hint="eastAsia"/>
-        </w:rPr>
-        <w:t xml:space="preserve"> 크기에 맞춰 </w:t>
+      <w:r>
+        <w:rPr>
+          <w:rFonts w:hint="eastAsia"/>
+        </w:rPr>
+        <w:t xml:space="preserve">는 컨텐트의 크기에 맞춰 </w:t>
       </w:r>
       <w:r>
         <w:rPr>
@@ -2759,11 +2366,9 @@
         </w:rPr>
         <w:t xml:space="preserve">해당 객체의 </w:t>
       </w:r>
-      <w:proofErr w:type="spellStart"/>
       <w:r>
         <w:t>ToString</w:t>
       </w:r>
-      <w:proofErr w:type="spellEnd"/>
       <w:r>
         <w:rPr>
           <w:rFonts w:hint="eastAsia"/>
@@ -2772,7 +2377,6 @@
       </w:r>
     </w:p>
     <w:p>
-      <w:proofErr w:type="spellStart"/>
       <w:r>
         <w:rPr>
           <w:rFonts w:hint="eastAsia"/>
@@ -2782,7 +2386,6 @@
       <w:r>
         <w:t>IElement</w:t>
       </w:r>
-      <w:proofErr w:type="spellEnd"/>
       <w:r>
         <w:rPr>
           <w:rFonts w:hint="eastAsia"/>
@@ -2801,47 +2404,11 @@
       <w:r>
         <w:t xml:space="preserve"> </w:t>
       </w:r>
-      <w:proofErr w:type="spellStart"/>
-      <w:r>
-        <w:rPr>
-          <w:rFonts w:hint="eastAsia"/>
-        </w:rPr>
-        <w:t>스타일러스</w:t>
-      </w:r>
-      <w:proofErr w:type="spellEnd"/>
-      <w:r>
-        <w:rPr>
-          <w:rFonts w:hint="eastAsia"/>
-        </w:rPr>
-        <w:t xml:space="preserve"> </w:t>
-      </w:r>
-      <w:proofErr w:type="spellStart"/>
-      <w:r>
-        <w:rPr>
-          <w:rFonts w:hint="eastAsia"/>
-        </w:rPr>
-        <w:t>펜등을</w:t>
-      </w:r>
-      <w:proofErr w:type="spellEnd"/>
-      <w:r>
-        <w:rPr>
-          <w:rFonts w:hint="eastAsia"/>
-        </w:rPr>
-        <w:t xml:space="preserve"> 처리하는 것이 </w:t>
-      </w:r>
-      <w:proofErr w:type="spellStart"/>
-      <w:r>
-        <w:rPr>
-          <w:rFonts w:hint="eastAsia"/>
-        </w:rPr>
-        <w:t>구현돼있다</w:t>
-      </w:r>
-      <w:proofErr w:type="spellEnd"/>
-      <w:r>
-        <w:rPr>
-          <w:rFonts w:hint="eastAsia"/>
-        </w:rPr>
-        <w:t>.</w:t>
+      <w:r>
+        <w:rPr>
+          <w:rFonts w:hint="eastAsia"/>
+        </w:rPr>
+        <w:t>스타일러스 펜등을 처리하는 것이 구현돼있다.</w:t>
       </w:r>
       <w:r>
         <w:t xml:space="preserve"> </w:t>
@@ -2852,11 +2419,9 @@
         </w:rPr>
         <w:t xml:space="preserve">또한 객체의 그래픽 표시를 얻기 위해 호출되는 </w:t>
       </w:r>
-      <w:proofErr w:type="spellStart"/>
       <w:r>
         <w:t>OnRender</w:t>
       </w:r>
-      <w:proofErr w:type="spellEnd"/>
       <w:r>
         <w:rPr>
           <w:rFonts w:hint="eastAsia"/>
@@ -2913,11 +2478,9 @@
         </w:rPr>
         <w:t xml:space="preserve">관련된 모든 객체는 </w:t>
       </w:r>
-      <w:proofErr w:type="spellStart"/>
       <w:r>
         <w:t>UIElement</w:t>
       </w:r>
-      <w:proofErr w:type="spellEnd"/>
       <w:r>
         <w:rPr>
           <w:rFonts w:hint="eastAsia"/>
@@ -2939,22 +2502,18 @@
         </w:rPr>
         <w:t xml:space="preserve">전자는 </w:t>
       </w:r>
-      <w:proofErr w:type="spellStart"/>
       <w:r>
         <w:t>UIElement</w:t>
       </w:r>
-      <w:proofErr w:type="spellEnd"/>
       <w:r>
         <w:rPr>
           <w:rFonts w:hint="eastAsia"/>
         </w:rPr>
         <w:t xml:space="preserve">의 </w:t>
       </w:r>
-      <w:proofErr w:type="spellStart"/>
       <w:r>
         <w:t>OnRender</w:t>
       </w:r>
-      <w:proofErr w:type="spellEnd"/>
       <w:r>
         <w:rPr>
           <w:rFonts w:hint="eastAsia"/>
@@ -2967,11 +2526,9 @@
         </w:rPr>
         <w:t xml:space="preserve">해 출력하고 후자는 </w:t>
       </w:r>
-      <w:proofErr w:type="spellStart"/>
       <w:r>
         <w:t>ToString</w:t>
       </w:r>
-      <w:proofErr w:type="spellEnd"/>
       <w:r>
         <w:rPr>
           <w:rFonts w:hint="eastAsia"/>
@@ -2980,7 +2537,6 @@
       </w:r>
     </w:p>
     <w:p>
-      <w:proofErr w:type="spellStart"/>
       <w:r>
         <w:rPr>
           <w:rFonts w:hint="eastAsia"/>
@@ -2990,26 +2546,11 @@
       <w:r>
         <w:t>itmapImage</w:t>
       </w:r>
-      <w:proofErr w:type="spellEnd"/>
-      <w:r>
-        <w:rPr>
-          <w:rFonts w:hint="eastAsia"/>
-        </w:rPr>
-        <w:t xml:space="preserve">클래스는 실제 이미지를 메모리에 </w:t>
-      </w:r>
-      <w:proofErr w:type="spellStart"/>
-      <w:r>
-        <w:rPr>
-          <w:rFonts w:hint="eastAsia"/>
-        </w:rPr>
-        <w:t>로딩하는</w:t>
-      </w:r>
-      <w:proofErr w:type="spellEnd"/>
-      <w:r>
-        <w:rPr>
-          <w:rFonts w:hint="eastAsia"/>
-        </w:rPr>
-        <w:t xml:space="preserve"> 기능을 수행하고,</w:t>
+      <w:r>
+        <w:rPr>
+          <w:rFonts w:hint="eastAsia"/>
+        </w:rPr>
+        <w:t>클래스는 실제 이미지를 메모리에 로딩하는 기능을 수행하고,</w:t>
       </w:r>
       <w:r>
         <w:t xml:space="preserve"> Image</w:t>
@@ -3092,11 +2633,9 @@
         </w:rPr>
         <w:t xml:space="preserve"> </w:t>
       </w:r>
-      <w:proofErr w:type="spellStart"/>
       <w:r>
         <w:t>StretchDirection</w:t>
       </w:r>
-      <w:proofErr w:type="spellEnd"/>
       <w:r>
         <w:t xml:space="preserve"> </w:t>
       </w:r>
@@ -3114,7 +2653,6 @@
       </w:r>
     </w:p>
     <w:p>
-      <w:proofErr w:type="spellStart"/>
       <w:r>
         <w:t>Fram</w:t>
       </w:r>
@@ -3130,7 +2668,6 @@
       <w:r>
         <w:t>ment</w:t>
       </w:r>
-      <w:proofErr w:type="spellEnd"/>
       <w:r>
         <w:rPr>
           <w:rFonts w:hint="eastAsia"/>
@@ -3143,11 +2680,9 @@
         </w:rPr>
         <w:t xml:space="preserve">는 </w:t>
       </w:r>
-      <w:proofErr w:type="spellStart"/>
       <w:r>
         <w:t>UIElement</w:t>
       </w:r>
-      <w:proofErr w:type="spellEnd"/>
       <w:r>
         <w:rPr>
           <w:rFonts w:hint="eastAsia"/>
@@ -3208,21 +2743,7 @@
         <w:rPr>
           <w:rFonts w:hint="eastAsia"/>
         </w:rPr>
-        <w:t xml:space="preserve">클래스는 </w:t>
-      </w:r>
-      <w:proofErr w:type="spellStart"/>
-      <w:r>
-        <w:rPr>
-          <w:rFonts w:hint="eastAsia"/>
-        </w:rPr>
-        <w:t>래스터</w:t>
-      </w:r>
-      <w:proofErr w:type="spellEnd"/>
-      <w:r>
-        <w:rPr>
-          <w:rFonts w:hint="eastAsia"/>
-        </w:rPr>
-        <w:t xml:space="preserve"> 이미지를 화면에 출력하는 반면에 비슷하게 그림을 그리는 </w:t>
+        <w:t xml:space="preserve">클래스는 래스터 이미지를 화면에 출력하는 반면에 비슷하게 그림을 그리는 </w:t>
       </w:r>
       <w:r>
         <w:t>Shape</w:t>
@@ -3268,11 +2789,9 @@
         </w:rPr>
         <w:t xml:space="preserve">에 텍스트를 표시할 때는 사실 </w:t>
       </w:r>
-      <w:proofErr w:type="spellStart"/>
       <w:r>
         <w:t>TextBlock</w:t>
       </w:r>
-      <w:proofErr w:type="spellEnd"/>
       <w:r>
         <w:rPr>
           <w:rFonts w:hint="eastAsia"/>
@@ -3303,7 +2822,6 @@
         </w:rPr>
         <w:t xml:space="preserve">클래스 컬렉션인 </w:t>
       </w:r>
-      <w:proofErr w:type="spellStart"/>
       <w:r>
         <w:t>Inline</w:t>
       </w:r>
@@ -3311,14 +2829,7 @@
         <w:rPr>
           <w:rFonts w:hint="eastAsia"/>
         </w:rPr>
-        <w:t>s</w:t>
-      </w:r>
-      <w:proofErr w:type="spellEnd"/>
-      <w:r>
-        <w:rPr>
-          <w:rFonts w:hint="eastAsia"/>
-        </w:rPr>
-        <w:t>를</w:t>
+        <w:t>s를</w:t>
       </w:r>
       <w:r>
         <w:rPr>
@@ -3352,7 +2863,6 @@
         </w:rPr>
         <w:t xml:space="preserve">클래스는 </w:t>
       </w:r>
-      <w:proofErr w:type="spellStart"/>
       <w:r>
         <w:rPr>
           <w:rFonts w:hint="eastAsia"/>
@@ -3362,18 +2872,15 @@
       <w:r>
         <w:t>ontentElement</w:t>
       </w:r>
-      <w:proofErr w:type="spellEnd"/>
       <w:r>
         <w:rPr>
           <w:rFonts w:hint="eastAsia"/>
         </w:rPr>
         <w:t xml:space="preserve">를 상속하고 있는 </w:t>
       </w:r>
-      <w:proofErr w:type="spellStart"/>
       <w:r>
         <w:t>FrameworkContentElement</w:t>
       </w:r>
-      <w:proofErr w:type="spellEnd"/>
       <w:r>
         <w:rPr>
           <w:rFonts w:hint="eastAsia"/>
@@ -3389,56 +2896,42 @@
         </w:rPr>
         <w:t xml:space="preserve">이는 </w:t>
       </w:r>
-      <w:proofErr w:type="spellStart"/>
+      <w:r>
+        <w:t>UIElement, FrameworkElement</w:t>
+      </w:r>
+      <w:r>
+        <w:rPr>
+          <w:rFonts w:hint="eastAsia"/>
+        </w:rPr>
+        <w:t xml:space="preserve">와 유사한 관계를 가지고 있지만 </w:t>
+      </w:r>
+      <w:r>
+        <w:t>OnRender</w:t>
+      </w:r>
+      <w:r>
+        <w:rPr>
+          <w:rFonts w:hint="eastAsia"/>
+        </w:rPr>
+        <w:t xml:space="preserve">를 가지고 있지는 않기 때문에 </w:t>
+      </w:r>
+      <w:r>
+        <w:rPr>
+          <w:rFonts w:hint="eastAsia"/>
+        </w:rPr>
+        <w:t>직접 화면상에 그리는 역할을 수행하지 않는다.</w:t>
+      </w:r>
+      <w:r>
+        <w:t xml:space="preserve"> </w:t>
+      </w:r>
+      <w:r>
+        <w:rPr>
+          <w:rFonts w:hint="eastAsia"/>
+        </w:rPr>
+        <w:t xml:space="preserve">대신에 </w:t>
+      </w:r>
       <w:r>
         <w:t>UIElement</w:t>
       </w:r>
-      <w:proofErr w:type="spellEnd"/>
-      <w:r>
-        <w:t xml:space="preserve">, </w:t>
-      </w:r>
-      <w:proofErr w:type="spellStart"/>
-      <w:r>
-        <w:t>FrameworkElement</w:t>
-      </w:r>
-      <w:proofErr w:type="spellEnd"/>
-      <w:r>
-        <w:rPr>
-          <w:rFonts w:hint="eastAsia"/>
-        </w:rPr>
-        <w:t xml:space="preserve">와 유사한 관계를 가지고 있지만 </w:t>
-      </w:r>
-      <w:proofErr w:type="spellStart"/>
-      <w:r>
-        <w:t>OnRender</w:t>
-      </w:r>
-      <w:proofErr w:type="spellEnd"/>
-      <w:r>
-        <w:rPr>
-          <w:rFonts w:hint="eastAsia"/>
-        </w:rPr>
-        <w:t xml:space="preserve">를 가지고 있지는 않기 때문에 </w:t>
-      </w:r>
-      <w:r>
-        <w:rPr>
-          <w:rFonts w:hint="eastAsia"/>
-        </w:rPr>
-        <w:t>직접 화면상에 그리는 역할을 수행하지 않는다.</w:t>
-      </w:r>
-      <w:r>
-        <w:t xml:space="preserve"> </w:t>
-      </w:r>
-      <w:r>
-        <w:rPr>
-          <w:rFonts w:hint="eastAsia"/>
-        </w:rPr>
-        <w:t xml:space="preserve">대신에 </w:t>
-      </w:r>
-      <w:proofErr w:type="spellStart"/>
-      <w:r>
-        <w:t>UIElement</w:t>
-      </w:r>
-      <w:proofErr w:type="spellEnd"/>
       <w:r>
         <w:rPr>
           <w:rFonts w:hint="eastAsia"/>
@@ -3458,19 +2951,11 @@
         <w:rPr>
           <w:rFonts w:hint="eastAsia"/>
         </w:rPr>
-        <w:t xml:space="preserve">그러므로 </w:t>
-      </w:r>
-      <w:proofErr w:type="spellStart"/>
-      <w:r>
-        <w:rPr>
-          <w:rFonts w:hint="eastAsia"/>
-        </w:rPr>
-        <w:t>F</w:t>
+        <w:t>그러므로 F</w:t>
       </w:r>
       <w:r>
         <w:t>rameworkElement</w:t>
       </w:r>
-      <w:proofErr w:type="spellEnd"/>
       <w:r>
         <w:rPr>
           <w:rFonts w:hint="eastAsia"/>
@@ -3489,11 +2974,9 @@
         </w:rPr>
         <w:t xml:space="preserve"> </w:t>
       </w:r>
-      <w:proofErr w:type="spellStart"/>
       <w:r>
         <w:t>TextBlock</w:t>
       </w:r>
-      <w:proofErr w:type="spellEnd"/>
       <w:r>
         <w:rPr>
           <w:rFonts w:hint="eastAsia"/>
@@ -3509,7 +2992,6 @@
         </w:rPr>
         <w:t xml:space="preserve">클래스는 </w:t>
       </w:r>
-      <w:proofErr w:type="spellStart"/>
       <w:r>
         <w:rPr>
           <w:rFonts w:hint="eastAsia"/>
@@ -3519,7 +3001,6 @@
       <w:r>
         <w:t>extBlock</w:t>
       </w:r>
-      <w:proofErr w:type="spellEnd"/>
       <w:r>
         <w:rPr>
           <w:rFonts w:hint="eastAsia"/>
@@ -3539,26 +3020,17 @@
         <w:rPr>
           <w:rFonts w:hint="eastAsia"/>
         </w:rPr>
-        <w:t xml:space="preserve">또한 </w:t>
-      </w:r>
-      <w:proofErr w:type="spellStart"/>
-      <w:r>
-        <w:rPr>
-          <w:rFonts w:hint="eastAsia"/>
-        </w:rPr>
-        <w:t>C</w:t>
+        <w:t>또한 C</w:t>
       </w:r>
       <w:r>
         <w:t>ontentElement</w:t>
       </w:r>
-      <w:proofErr w:type="spellEnd"/>
       <w:r>
         <w:rPr>
           <w:rFonts w:hint="eastAsia"/>
         </w:rPr>
         <w:t xml:space="preserve">에는 </w:t>
       </w:r>
-      <w:proofErr w:type="spellStart"/>
       <w:r>
         <w:t>U</w:t>
       </w:r>
@@ -3571,7 +3043,6 @@
       <w:r>
         <w:t>Element</w:t>
       </w:r>
-      <w:proofErr w:type="spellEnd"/>
       <w:r>
         <w:rPr>
           <w:rFonts w:hint="eastAsia"/>
@@ -3705,19 +3176,11 @@
       <w:r>
         <w:t xml:space="preserve"> </w:t>
       </w:r>
-      <w:proofErr w:type="spellStart"/>
-      <w:r>
-        <w:rPr>
-          <w:rFonts w:hint="eastAsia"/>
-        </w:rPr>
-        <w:t>에디트</w:t>
-      </w:r>
-      <w:proofErr w:type="spellEnd"/>
-      <w:r>
-        <w:rPr>
-          <w:rFonts w:hint="eastAsia"/>
-        </w:rPr>
-        <w:t xml:space="preserve"> 필드,</w:t>
+      <w:r>
+        <w:rPr>
+          <w:rFonts w:hint="eastAsia"/>
+        </w:rPr>
+        <w:t>에디트 필드,</w:t>
       </w:r>
       <w:r>
         <w:t xml:space="preserve"> </w:t>
@@ -3731,14 +3194,12 @@
       <w:r>
         <w:t xml:space="preserve"> </w:t>
       </w:r>
-      <w:proofErr w:type="spellStart"/>
       <w:r>
         <w:rPr>
           <w:rFonts w:hint="eastAsia"/>
         </w:rPr>
         <w:t>툴바</w:t>
       </w:r>
-      <w:proofErr w:type="spellEnd"/>
       <w:r>
         <w:t xml:space="preserve"> </w:t>
       </w:r>
@@ -3757,24 +3218,17 @@
         </w:rPr>
         <w:t xml:space="preserve">이들은 </w:t>
       </w:r>
-      <w:proofErr w:type="spellStart"/>
       <w:r>
         <w:t>System.Windows.Controls</w:t>
       </w:r>
-      <w:proofErr w:type="spellEnd"/>
       <w:r>
         <w:rPr>
           <w:rFonts w:hint="eastAsia"/>
         </w:rPr>
         <w:t xml:space="preserve">와 </w:t>
       </w:r>
-      <w:proofErr w:type="spellStart"/>
-      <w:r>
-        <w:t>System.Windows.Controls.Primitives</w:t>
-      </w:r>
-      <w:proofErr w:type="spellEnd"/>
-      <w:r>
-        <w:t xml:space="preserve"> </w:t>
+      <w:r>
+        <w:t xml:space="preserve">System.Windows.Controls.Primitives </w:t>
       </w:r>
       <w:r>
         <w:rPr>
@@ -3808,11 +3262,9 @@
         </w:rPr>
         <w:t xml:space="preserve">객체 또한 </w:t>
       </w:r>
-      <w:proofErr w:type="spellStart"/>
       <w:r>
         <w:t>ContentControl</w:t>
       </w:r>
-      <w:proofErr w:type="spellEnd"/>
       <w:r>
         <w:rPr>
           <w:rFonts w:hint="eastAsia"/>
@@ -3888,21 +3340,7 @@
         <w:rPr>
           <w:rFonts w:hint="eastAsia"/>
         </w:rPr>
-        <w:t xml:space="preserve">메소드를 이용하면 해당 버튼을 </w:t>
-      </w:r>
-      <w:proofErr w:type="spellStart"/>
-      <w:r>
-        <w:rPr>
-          <w:rFonts w:hint="eastAsia"/>
-        </w:rPr>
-        <w:t>가선택할</w:t>
-      </w:r>
-      <w:proofErr w:type="spellEnd"/>
-      <w:r>
-        <w:rPr>
-          <w:rFonts w:hint="eastAsia"/>
-        </w:rPr>
-        <w:t xml:space="preserve"> 수 있다.</w:t>
+        <w:t>메소드를 이용하면 해당 버튼을 가선택할 수 있다.</w:t>
       </w:r>
       <w:r>
         <w:t xml:space="preserve"> </w:t>
@@ -3922,19 +3360,11 @@
       <w:r>
         <w:t>_</w:t>
       </w:r>
-      <w:proofErr w:type="spellStart"/>
-      <w:r>
-        <w:rPr>
-          <w:rFonts w:hint="eastAsia"/>
-        </w:rPr>
-        <w:t>를</w:t>
-      </w:r>
-      <w:proofErr w:type="spellEnd"/>
-      <w:r>
-        <w:rPr>
-          <w:rFonts w:hint="eastAsia"/>
-        </w:rPr>
-        <w:t xml:space="preserve"> 입력하면 해당</w:t>
+      <w:r>
+        <w:rPr>
+          <w:rFonts w:hint="eastAsia"/>
+        </w:rPr>
+        <w:t>를 입력하면 해당</w:t>
       </w:r>
       <w:r>
         <w:t xml:space="preserve"> _</w:t>
@@ -3981,11 +3411,9 @@
         </w:rPr>
         <w:t xml:space="preserve">객체의 </w:t>
       </w:r>
-      <w:proofErr w:type="spellStart"/>
       <w:r>
         <w:t>IsDefault</w:t>
       </w:r>
-      <w:proofErr w:type="spellEnd"/>
       <w:r>
         <w:rPr>
           <w:rFonts w:hint="eastAsia"/>
@@ -4017,13 +3445,8 @@
         <w:t>키에 반응하게 되고,</w:t>
       </w:r>
       <w:r>
-        <w:t xml:space="preserve"> </w:t>
-      </w:r>
-      <w:proofErr w:type="spellStart"/>
-      <w:r>
-        <w:t>IsCancel</w:t>
-      </w:r>
-      <w:proofErr w:type="spellEnd"/>
+        <w:t xml:space="preserve"> IsCancel</w:t>
+      </w:r>
       <w:r>
         <w:rPr>
           <w:rFonts w:hint="eastAsia"/>
@@ -4049,13 +3472,8 @@
         <w:t>키에 반응하게 된다.</w:t>
       </w:r>
       <w:r>
-        <w:t xml:space="preserve"> </w:t>
-      </w:r>
-      <w:proofErr w:type="spellStart"/>
-      <w:r>
-        <w:t>ButtonBase</w:t>
-      </w:r>
-      <w:proofErr w:type="spellEnd"/>
+        <w:t xml:space="preserve"> ButtonBase</w:t>
+      </w:r>
       <w:r>
         <w:rPr>
           <w:rFonts w:hint="eastAsia"/>
@@ -4074,11 +3492,9 @@
         </w:rPr>
         <w:t xml:space="preserve"> </w:t>
       </w:r>
-      <w:proofErr w:type="spellStart"/>
       <w:r>
         <w:t>ClickMode</w:t>
       </w:r>
-      <w:proofErr w:type="spellEnd"/>
       <w:r>
         <w:rPr>
           <w:rFonts w:hint="eastAsia"/>
@@ -4102,7 +3518,6 @@
       </w:r>
     </w:p>
     <w:p>
-      <w:proofErr w:type="spellStart"/>
       <w:r>
         <w:rPr>
           <w:rFonts w:hint="eastAsia"/>
@@ -4110,17 +3525,8 @@
         <w:t>B</w:t>
       </w:r>
       <w:r>
-        <w:t>uttonBase</w:t>
-      </w:r>
-      <w:proofErr w:type="spellEnd"/>
-      <w:r>
-        <w:t xml:space="preserve">, </w:t>
-      </w:r>
-      <w:proofErr w:type="spellStart"/>
-      <w:r>
-        <w:t>MenuItem</w:t>
-      </w:r>
-      <w:proofErr w:type="spellEnd"/>
+        <w:t>uttonBase, MenuItem</w:t>
+      </w:r>
       <w:r>
         <w:rPr>
           <w:rFonts w:hint="eastAsia"/>
@@ -4154,11 +3560,9 @@
         </w:rPr>
         <w:t xml:space="preserve">또한 </w:t>
       </w:r>
-      <w:proofErr w:type="spellStart"/>
       <w:r>
         <w:t>CommandBinding</w:t>
       </w:r>
-      <w:proofErr w:type="spellEnd"/>
       <w:r>
         <w:rPr>
           <w:rFonts w:hint="eastAsia"/>
@@ -4196,14 +3600,7 @@
         <w:rPr>
           <w:rFonts w:hint="eastAsia"/>
         </w:rPr>
-        <w:t xml:space="preserve"> </w:t>
-      </w:r>
-      <w:proofErr w:type="spellStart"/>
-      <w:r>
-        <w:rPr>
-          <w:rFonts w:hint="eastAsia"/>
-        </w:rPr>
-        <w:t>핸들러</w:t>
+        <w:t xml:space="preserve"> 핸들러</w:t>
       </w:r>
       <w:r>
         <w:rPr>
@@ -4211,7 +3608,6 @@
         </w:rPr>
         <w:t>를</w:t>
       </w:r>
-      <w:proofErr w:type="spellEnd"/>
       <w:r>
         <w:rPr>
           <w:rFonts w:hint="eastAsia"/>
@@ -4234,19 +3630,11 @@
         <w:rPr>
           <w:rFonts w:hint="eastAsia"/>
         </w:rPr>
-        <w:t xml:space="preserve">이를 </w:t>
-      </w:r>
-      <w:proofErr w:type="spellStart"/>
-      <w:r>
-        <w:rPr>
-          <w:rFonts w:hint="eastAsia"/>
-        </w:rPr>
-        <w:t>U</w:t>
+        <w:t>이를 U</w:t>
       </w:r>
       <w:r>
         <w:t>IElement</w:t>
       </w:r>
-      <w:proofErr w:type="spellEnd"/>
       <w:r>
         <w:rPr>
           <w:rFonts w:hint="eastAsia"/>
@@ -4259,7 +3647,6 @@
         </w:rPr>
         <w:t xml:space="preserve"> </w:t>
       </w:r>
-      <w:proofErr w:type="spellStart"/>
       <w:r>
         <w:t>CommandBinding</w:t>
       </w:r>
@@ -4269,7 +3656,6 @@
         </w:rPr>
         <w:t>s</w:t>
       </w:r>
-      <w:proofErr w:type="spellEnd"/>
       <w:r>
         <w:rPr>
           <w:rFonts w:hint="eastAsia"/>
@@ -4371,7 +3757,6 @@
       </w:r>
     </w:p>
     <w:p>
-      <w:proofErr w:type="spellStart"/>
       <w:r>
         <w:rPr>
           <w:rFonts w:hint="eastAsia"/>
@@ -4381,32 +3766,15 @@
       <w:r>
         <w:t>ggleButton</w:t>
       </w:r>
-      <w:proofErr w:type="spellEnd"/>
-      <w:r>
-        <w:rPr>
-          <w:rFonts w:hint="eastAsia"/>
-        </w:rPr>
-        <w:t xml:space="preserve">에 해당하는 </w:t>
-      </w:r>
-      <w:proofErr w:type="spellStart"/>
-      <w:r>
-        <w:rPr>
-          <w:rFonts w:hint="eastAsia"/>
-        </w:rPr>
-        <w:t>C</w:t>
-      </w:r>
-      <w:r>
-        <w:t>heckBox</w:t>
-      </w:r>
-      <w:proofErr w:type="spellEnd"/>
-      <w:r>
-        <w:t xml:space="preserve">, </w:t>
-      </w:r>
-      <w:proofErr w:type="spellStart"/>
-      <w:r>
-        <w:t>RadioButton</w:t>
-      </w:r>
-      <w:proofErr w:type="spellEnd"/>
+      <w:r>
+        <w:rPr>
+          <w:rFonts w:hint="eastAsia"/>
+        </w:rPr>
+        <w:t>에 해당하는 C</w:t>
+      </w:r>
+      <w:r>
+        <w:t>heckBox, RadioButton</w:t>
+      </w:r>
       <w:r>
         <w:rPr>
           <w:rFonts w:hint="eastAsia"/>
@@ -4435,27 +3803,13 @@
         <w:rPr>
           <w:rFonts w:hint="eastAsia"/>
         </w:rPr>
-        <w:t xml:space="preserve">는 네모난 </w:t>
-      </w:r>
-      <w:proofErr w:type="spellStart"/>
-      <w:r>
-        <w:rPr>
-          <w:rFonts w:hint="eastAsia"/>
-        </w:rPr>
-        <w:t>선택칸</w:t>
-      </w:r>
-      <w:r>
-        <w:rPr>
-          <w:rFonts w:hint="eastAsia"/>
-        </w:rPr>
-        <w:t>을</w:t>
-      </w:r>
-      <w:proofErr w:type="spellEnd"/>
-      <w:r>
-        <w:rPr>
-          <w:rFonts w:hint="eastAsia"/>
-        </w:rPr>
-        <w:t xml:space="preserve"> 이용해</w:t>
+        <w:t>는 네모난 선택칸</w:t>
+      </w:r>
+      <w:r>
+        <w:rPr>
+          <w:rFonts w:hint="eastAsia"/>
+        </w:rPr>
+        <w:t>을 이용해</w:t>
       </w:r>
       <w:r>
         <w:rPr>
@@ -4478,7 +3832,6 @@
       <w:r>
         <w:t xml:space="preserve"> </w:t>
       </w:r>
-      <w:proofErr w:type="spellStart"/>
       <w:r>
         <w:rPr>
           <w:rFonts w:hint="eastAsia"/>
@@ -4488,7 +3841,6 @@
       <w:r>
         <w:t>adioButton</w:t>
       </w:r>
-      <w:proofErr w:type="spellEnd"/>
       <w:r>
         <w:rPr>
           <w:rFonts w:hint="eastAsia"/>
@@ -4502,21 +3854,7 @@
         <w:rPr>
           <w:rFonts w:hint="eastAsia"/>
         </w:rPr>
-        <w:t xml:space="preserve">개를 동그란 </w:t>
-      </w:r>
-      <w:proofErr w:type="spellStart"/>
-      <w:r>
-        <w:rPr>
-          <w:rFonts w:hint="eastAsia"/>
-        </w:rPr>
-        <w:t>선택칸을</w:t>
-      </w:r>
-      <w:proofErr w:type="spellEnd"/>
-      <w:r>
-        <w:rPr>
-          <w:rFonts w:hint="eastAsia"/>
-        </w:rPr>
-        <w:t xml:space="preserve"> 통해서 선택</w:t>
+        <w:t>개를 동그란 선택칸을 통해서 선택</w:t>
       </w:r>
       <w:r>
         <w:rPr>
@@ -4526,7 +3864,6 @@
       </w:r>
     </w:p>
     <w:p>
-      <w:proofErr w:type="spellStart"/>
       <w:r>
         <w:rPr>
           <w:rFonts w:hint="eastAsia"/>
@@ -4536,7 +3873,6 @@
       <w:r>
         <w:t>etBinding</w:t>
       </w:r>
-      <w:proofErr w:type="spellEnd"/>
       <w:r>
         <w:rPr>
           <w:rFonts w:hint="eastAsia"/>
@@ -4633,11 +3969,9 @@
         </w:rPr>
         <w:t xml:space="preserve">의 </w:t>
       </w:r>
-      <w:proofErr w:type="spellStart"/>
       <w:r>
         <w:t>DataContext</w:t>
       </w:r>
-      <w:proofErr w:type="spellEnd"/>
       <w:r>
         <w:rPr>
           <w:rFonts w:hint="eastAsia"/>
@@ -4774,11 +4108,9 @@
         </w:rPr>
         <w:t xml:space="preserve">그렇기 때문에 주로 입력에 사용하는 </w:t>
       </w:r>
-      <w:proofErr w:type="spellStart"/>
       <w:r>
         <w:t>TextBox</w:t>
       </w:r>
-      <w:proofErr w:type="spellEnd"/>
       <w:r>
         <w:rPr>
           <w:rFonts w:hint="eastAsia"/>
@@ -4787,7 +4119,6 @@
       </w:r>
     </w:p>
     <w:p>
-      <w:proofErr w:type="spellStart"/>
       <w:r>
         <w:rPr>
           <w:rFonts w:hint="eastAsia"/>
@@ -4797,7 +4128,6 @@
       <w:r>
         <w:t>extBox</w:t>
       </w:r>
-      <w:proofErr w:type="spellEnd"/>
       <w:r>
         <w:rPr>
           <w:rFonts w:hint="eastAsia"/>
@@ -4861,11 +4191,9 @@
         </w:rPr>
         <w:t xml:space="preserve"> </w:t>
       </w:r>
-      <w:proofErr w:type="spellStart"/>
       <w:r>
         <w:t>TextBlock</w:t>
       </w:r>
-      <w:proofErr w:type="spellEnd"/>
       <w:r>
         <w:rPr>
           <w:rFonts w:hint="eastAsia"/>
@@ -4888,21 +4216,7 @@
         <w:rPr>
           <w:rFonts w:hint="eastAsia"/>
         </w:rPr>
-        <w:t xml:space="preserve">폰트를 </w:t>
-      </w:r>
-      <w:proofErr w:type="spellStart"/>
-      <w:r>
-        <w:rPr>
-          <w:rFonts w:hint="eastAsia"/>
-        </w:rPr>
-        <w:t>이용해야한다</w:t>
-      </w:r>
-      <w:proofErr w:type="spellEnd"/>
-      <w:r>
-        <w:rPr>
-          <w:rFonts w:hint="eastAsia"/>
-        </w:rPr>
-        <w:t>.</w:t>
+        <w:t>폰트를 이용해야한다.</w:t>
       </w:r>
       <w:r>
         <w:t xml:space="preserve"> </w:t>
@@ -4925,11 +4239,9 @@
         </w:rPr>
         <w:t xml:space="preserve">의 </w:t>
       </w:r>
-      <w:proofErr w:type="spellStart"/>
       <w:r>
         <w:t>AcceptsReturn</w:t>
       </w:r>
-      <w:proofErr w:type="spellEnd"/>
       <w:r>
         <w:rPr>
           <w:rFonts w:hint="eastAsia"/>
@@ -4961,21 +4273,7 @@
         <w:rPr>
           <w:rFonts w:hint="eastAsia"/>
         </w:rPr>
-        <w:t xml:space="preserve">객체 내에서 </w:t>
-      </w:r>
-      <w:proofErr w:type="spellStart"/>
-      <w:r>
-        <w:rPr>
-          <w:rFonts w:hint="eastAsia"/>
-        </w:rPr>
-        <w:t>줄넘김이</w:t>
-      </w:r>
-      <w:proofErr w:type="spellEnd"/>
-      <w:r>
-        <w:rPr>
-          <w:rFonts w:hint="eastAsia"/>
-        </w:rPr>
-        <w:t xml:space="preserve"> 가능해진다.</w:t>
+        <w:t>객체 내에서 줄넘김이 가능해진다.</w:t>
       </w:r>
     </w:p>
     <w:p>
@@ -4985,7 +4283,6 @@
         </w:rPr>
         <w:t xml:space="preserve">반면에 </w:t>
       </w:r>
-      <w:proofErr w:type="spellStart"/>
       <w:r>
         <w:rPr>
           <w:rFonts w:hint="eastAsia"/>
@@ -4995,7 +4292,6 @@
       <w:r>
         <w:t>ichTextBox</w:t>
       </w:r>
-      <w:proofErr w:type="spellEnd"/>
       <w:r>
         <w:rPr>
           <w:rFonts w:hint="eastAsia"/>
@@ -5005,7 +4301,6 @@
       <w:r>
         <w:t xml:space="preserve"> </w:t>
       </w:r>
-      <w:proofErr w:type="spellStart"/>
       <w:r>
         <w:rPr>
           <w:rFonts w:hint="eastAsia"/>
@@ -5015,7 +4310,6 @@
       <w:r>
         <w:t>ichTextBox</w:t>
       </w:r>
-      <w:proofErr w:type="spellEnd"/>
       <w:r>
         <w:rPr>
           <w:rFonts w:hint="eastAsia"/>
@@ -5026,19 +4320,11 @@
         <w:rPr>
           <w:rFonts w:hint="eastAsia"/>
         </w:rPr>
-        <w:t xml:space="preserve"> </w:t>
-      </w:r>
-      <w:proofErr w:type="spellStart"/>
-      <w:r>
-        <w:rPr>
-          <w:rFonts w:hint="eastAsia"/>
-        </w:rPr>
-        <w:t>F</w:t>
+        <w:t xml:space="preserve"> F</w:t>
       </w:r>
       <w:r>
         <w:t>lowDocument</w:t>
       </w:r>
-      <w:proofErr w:type="spellEnd"/>
       <w:r>
         <w:rPr>
           <w:rFonts w:hint="eastAsia"/>
@@ -5084,11 +4370,9 @@
         </w:rPr>
         <w:t xml:space="preserve">때 </w:t>
       </w:r>
-      <w:proofErr w:type="spellStart"/>
       <w:r>
         <w:t>RichTextBox</w:t>
       </w:r>
-      <w:proofErr w:type="spellEnd"/>
       <w:r>
         <w:rPr>
           <w:rFonts w:hint="eastAsia"/>
@@ -5110,11 +4394,9 @@
         </w:rPr>
         <w:t xml:space="preserve"> </w:t>
       </w:r>
-      <w:proofErr w:type="spellStart"/>
       <w:r>
         <w:t>RichTextBox</w:t>
       </w:r>
-      <w:proofErr w:type="spellEnd"/>
       <w:r>
         <w:rPr>
           <w:rFonts w:hint="eastAsia"/>
@@ -5145,11 +4427,9 @@
         </w:rPr>
         <w:t xml:space="preserve">키보드 누름이 </w:t>
       </w:r>
-      <w:proofErr w:type="spellStart"/>
       <w:r>
         <w:t>RichTextBox</w:t>
       </w:r>
-      <w:proofErr w:type="spellEnd"/>
       <w:r>
         <w:rPr>
           <w:rFonts w:hint="eastAsia"/>
@@ -5183,11 +4463,9 @@
         </w:rPr>
         <w:t xml:space="preserve">로 만들어 이미 처리된 이벤트로 만들어 </w:t>
       </w:r>
-      <w:proofErr w:type="spellStart"/>
       <w:r>
         <w:t>RichTextBox</w:t>
       </w:r>
-      <w:proofErr w:type="spellEnd"/>
       <w:r>
         <w:rPr>
           <w:rFonts w:hint="eastAsia"/>
@@ -5220,30 +4498,20 @@
         <w:rPr>
           <w:rFonts w:hint="eastAsia"/>
         </w:rPr>
-        <w:t xml:space="preserve"> </w:t>
-      </w:r>
-      <w:proofErr w:type="spellStart"/>
-      <w:r>
-        <w:rPr>
-          <w:rFonts w:hint="eastAsia"/>
-        </w:rPr>
-        <w:t>S</w:t>
+        <w:t xml:space="preserve"> S</w:t>
       </w:r>
       <w:r>
         <w:t>tackPanel</w:t>
       </w:r>
-      <w:proofErr w:type="spellEnd"/>
       <w:r>
         <w:rPr>
           <w:rFonts w:hint="eastAsia"/>
         </w:rPr>
         <w:t xml:space="preserve">과 </w:t>
       </w:r>
-      <w:proofErr w:type="spellStart"/>
       <w:r>
         <w:t>WrapPanel</w:t>
       </w:r>
-      <w:proofErr w:type="spellEnd"/>
       <w:r>
         <w:t>(129)</w:t>
       </w:r>
@@ -5449,22 +4717,18 @@
         </w:rPr>
         <w:t xml:space="preserve">은 </w:t>
       </w:r>
-      <w:proofErr w:type="spellStart"/>
       <w:r>
         <w:t>UIElement</w:t>
       </w:r>
-      <w:proofErr w:type="spellEnd"/>
       <w:r>
         <w:rPr>
           <w:rFonts w:hint="eastAsia"/>
         </w:rPr>
         <w:t xml:space="preserve">객체들의 컬렉션이므로 </w:t>
       </w:r>
-      <w:proofErr w:type="spellStart"/>
       <w:r>
         <w:t>UIElement</w:t>
       </w:r>
-      <w:proofErr w:type="spellEnd"/>
       <w:r>
         <w:rPr>
           <w:rFonts w:hint="eastAsia"/>
@@ -5473,7 +4737,6 @@
       </w:r>
     </w:p>
     <w:p>
-      <w:proofErr w:type="spellStart"/>
       <w:r>
         <w:rPr>
           <w:rFonts w:hint="eastAsia"/>
@@ -5483,7 +4746,6 @@
       <w:r>
         <w:t>tackPanel</w:t>
       </w:r>
-      <w:proofErr w:type="spellEnd"/>
       <w:r>
         <w:rPr>
           <w:rFonts w:hint="eastAsia"/>
@@ -5526,7 +4788,6 @@
       <w:r>
         <w:t xml:space="preserve"> </w:t>
       </w:r>
-      <w:proofErr w:type="spellStart"/>
       <w:r>
         <w:rPr>
           <w:rFonts w:hint="eastAsia"/>
@@ -5536,7 +4797,6 @@
       <w:r>
         <w:t>tackPanel</w:t>
       </w:r>
-      <w:proofErr w:type="spellEnd"/>
       <w:r>
         <w:rPr>
           <w:rFonts w:hint="eastAsia"/>
@@ -5576,11 +4836,9 @@
         </w:rPr>
         <w:t xml:space="preserve">또한 </w:t>
       </w:r>
-      <w:proofErr w:type="spellStart"/>
       <w:r>
         <w:t>SizeToContent</w:t>
       </w:r>
-      <w:proofErr w:type="spellEnd"/>
       <w:r>
         <w:rPr>
           <w:rFonts w:hint="eastAsia"/>
@@ -5589,7 +4847,6 @@
       </w:r>
     </w:p>
     <w:p>
-      <w:proofErr w:type="spellStart"/>
       <w:r>
         <w:rPr>
           <w:rFonts w:hint="eastAsia"/>
@@ -5599,7 +4856,6 @@
       <w:r>
         <w:t>ddHandler</w:t>
       </w:r>
-      <w:proofErr w:type="spellEnd"/>
       <w:r>
         <w:rPr>
           <w:rFonts w:hint="eastAsia"/>
@@ -5667,44 +4923,16 @@
         <w:rPr>
           <w:rFonts w:hint="eastAsia"/>
         </w:rPr>
-        <w:t xml:space="preserve"> </w:t>
-      </w:r>
-      <w:proofErr w:type="spellStart"/>
-      <w:r>
-        <w:rPr>
-          <w:rFonts w:hint="eastAsia"/>
-        </w:rPr>
-        <w:t>핸들러를</w:t>
-      </w:r>
-      <w:proofErr w:type="spellEnd"/>
-      <w:r>
-        <w:rPr>
-          <w:rFonts w:hint="eastAsia"/>
-        </w:rPr>
-        <w:t xml:space="preserve"> 이용해 그 이벤트를 처리할 것이지 정해줄 수 있다.</w:t>
-      </w:r>
-      <w:r>
-        <w:t xml:space="preserve"> </w:t>
-      </w:r>
-      <w:r>
-        <w:rPr>
-          <w:rFonts w:hint="eastAsia"/>
-        </w:rPr>
-        <w:t xml:space="preserve">이런 경우에는 이벤트 </w:t>
-      </w:r>
-      <w:proofErr w:type="spellStart"/>
-      <w:r>
-        <w:rPr>
-          <w:rFonts w:hint="eastAsia"/>
-        </w:rPr>
-        <w:t>핸들러</w:t>
-      </w:r>
-      <w:proofErr w:type="spellEnd"/>
-      <w:r>
-        <w:rPr>
-          <w:rFonts w:hint="eastAsia"/>
-        </w:rPr>
-        <w:t xml:space="preserve"> 내의 s</w:t>
+        <w:t xml:space="preserve"> 핸들러를 이용해 그 이벤트를 처리할 것이지 정해줄 수 있다.</w:t>
+      </w:r>
+      <w:r>
+        <w:t xml:space="preserve"> </w:t>
+      </w:r>
+      <w:r>
+        <w:rPr>
+          <w:rFonts w:hint="eastAsia"/>
+        </w:rPr>
+        <w:t>이런 경우에는 이벤트 핸들러 내의 s</w:t>
       </w:r>
       <w:r>
         <w:t>ender</w:t>
@@ -5717,7 +4945,6 @@
       </w:r>
     </w:p>
     <w:p>
-      <w:proofErr w:type="spellStart"/>
       <w:r>
         <w:rPr>
           <w:rFonts w:hint="eastAsia"/>
@@ -5727,7 +4954,6 @@
       <w:r>
         <w:t>crollViewer</w:t>
       </w:r>
-      <w:proofErr w:type="spellEnd"/>
       <w:r>
         <w:rPr>
           <w:rFonts w:hint="eastAsia"/>
@@ -5770,11 +4996,9 @@
         </w:rPr>
         <w:t xml:space="preserve">이때 </w:t>
       </w:r>
-      <w:proofErr w:type="spellStart"/>
       <w:r>
         <w:t>ScrollBarVisibility</w:t>
       </w:r>
-      <w:proofErr w:type="spellEnd"/>
       <w:r>
         <w:rPr>
           <w:rFonts w:hint="eastAsia"/>
@@ -5805,22 +5029,18 @@
         </w:rPr>
         <w:t xml:space="preserve">또한 </w:t>
       </w:r>
-      <w:proofErr w:type="spellStart"/>
       <w:r>
         <w:t>ScrollViewer</w:t>
       </w:r>
-      <w:proofErr w:type="spellEnd"/>
       <w:r>
         <w:rPr>
           <w:rFonts w:hint="eastAsia"/>
         </w:rPr>
         <w:t xml:space="preserve">말고도 </w:t>
       </w:r>
-      <w:proofErr w:type="spellStart"/>
       <w:r>
         <w:t>Viewbox</w:t>
       </w:r>
-      <w:proofErr w:type="spellEnd"/>
       <w:r>
         <w:rPr>
           <w:rFonts w:hint="eastAsia"/>
@@ -5829,7 +5049,6 @@
       </w:r>
     </w:p>
     <w:p>
-      <w:proofErr w:type="spellStart"/>
       <w:r>
         <w:rPr>
           <w:rFonts w:hint="eastAsia"/>
@@ -5839,7 +5058,6 @@
       <w:r>
         <w:t>adioButton</w:t>
       </w:r>
-      <w:proofErr w:type="spellEnd"/>
       <w:r>
         <w:rPr>
           <w:rFonts w:hint="eastAsia"/>
@@ -5858,11 +5076,9 @@
         </w:rPr>
         <w:t xml:space="preserve">자기 자신만으로 이용하면 큰 의미가 없고 </w:t>
       </w:r>
-      <w:proofErr w:type="spellStart"/>
       <w:r>
         <w:t>GroupBox</w:t>
       </w:r>
-      <w:proofErr w:type="spellEnd"/>
       <w:r>
         <w:rPr>
           <w:rFonts w:hint="eastAsia"/>
@@ -5883,7 +5099,6 @@
       </w:r>
     </w:p>
     <w:p>
-      <w:proofErr w:type="spellStart"/>
       <w:r>
         <w:rPr>
           <w:rFonts w:hint="eastAsia"/>
@@ -5893,18 +5108,15 @@
       <w:r>
         <w:t>rapPanel</w:t>
       </w:r>
-      <w:proofErr w:type="spellEnd"/>
       <w:r>
         <w:rPr>
           <w:rFonts w:hint="eastAsia"/>
         </w:rPr>
         <w:t xml:space="preserve">은 </w:t>
       </w:r>
-      <w:proofErr w:type="spellStart"/>
       <w:r>
         <w:t>StackPanel</w:t>
       </w:r>
-      <w:proofErr w:type="spellEnd"/>
       <w:r>
         <w:rPr>
           <w:rFonts w:hint="eastAsia"/>
@@ -5914,7 +5126,6 @@
       <w:r>
         <w:t xml:space="preserve"> </w:t>
       </w:r>
-      <w:proofErr w:type="spellStart"/>
       <w:r>
         <w:rPr>
           <w:rFonts w:hint="eastAsia"/>
@@ -5924,7 +5135,6 @@
       <w:r>
         <w:t>rapPanel</w:t>
       </w:r>
-      <w:proofErr w:type="spellEnd"/>
       <w:r>
         <w:rPr>
           <w:rFonts w:hint="eastAsia"/>
@@ -5944,19 +5154,11 @@
         <w:rPr>
           <w:rFonts w:hint="eastAsia"/>
         </w:rPr>
-        <w:t xml:space="preserve">것이 </w:t>
-      </w:r>
-      <w:proofErr w:type="spellStart"/>
-      <w:r>
-        <w:rPr>
-          <w:rFonts w:hint="eastAsia"/>
-        </w:rPr>
-        <w:t>S</w:t>
+        <w:t>것이 S</w:t>
       </w:r>
       <w:r>
         <w:t>tackPanel</w:t>
       </w:r>
-      <w:proofErr w:type="spellEnd"/>
       <w:r>
         <w:rPr>
           <w:rFonts w:hint="eastAsia"/>
@@ -5997,19 +5199,11 @@
         <w:rPr>
           <w:rFonts w:hint="eastAsia"/>
         </w:rPr>
-        <w:t xml:space="preserve"> </w:t>
-      </w:r>
-      <w:proofErr w:type="spellStart"/>
-      <w:r>
-        <w:rPr>
-          <w:rFonts w:hint="eastAsia"/>
-        </w:rPr>
-        <w:t>D</w:t>
+        <w:t xml:space="preserve"> D</w:t>
       </w:r>
       <w:r>
         <w:t>ockPanel</w:t>
       </w:r>
-      <w:proofErr w:type="spellEnd"/>
       <w:r>
         <w:rPr>
           <w:rFonts w:hint="eastAsia"/>
@@ -6025,7 +5219,6 @@
       <w:bookmarkEnd w:id="5"/>
     </w:p>
     <w:p>
-      <w:proofErr w:type="spellStart"/>
       <w:r>
         <w:rPr>
           <w:rFonts w:hint="eastAsia"/>
@@ -6035,7 +5228,6 @@
       <w:r>
         <w:t>ockPanel</w:t>
       </w:r>
-      <w:proofErr w:type="spellEnd"/>
       <w:r>
         <w:rPr>
           <w:rFonts w:hint="eastAsia"/>
@@ -6058,14 +5250,7 @@
         <w:rPr>
           <w:rFonts w:hint="eastAsia"/>
         </w:rPr>
-        <w:t xml:space="preserve"> 특정 방향에 </w:t>
-      </w:r>
-      <w:proofErr w:type="spellStart"/>
-      <w:r>
-        <w:rPr>
-          <w:rFonts w:hint="eastAsia"/>
-        </w:rPr>
-        <w:t>도킹</w:t>
+        <w:t xml:space="preserve"> 특정 방향에 도킹</w:t>
       </w:r>
       <w:r>
         <w:rPr>
@@ -6073,7 +5258,6 @@
         </w:rPr>
         <w:t>되어</w:t>
       </w:r>
-      <w:proofErr w:type="spellEnd"/>
       <w:r>
         <w:rPr>
           <w:rFonts w:hint="eastAsia"/>
@@ -6084,21 +5268,7 @@
         <w:rPr>
           <w:rFonts w:hint="eastAsia"/>
         </w:rPr>
-        <w:t xml:space="preserve">태로 </w:t>
-      </w:r>
-      <w:proofErr w:type="spellStart"/>
-      <w:r>
-        <w:rPr>
-          <w:rFonts w:hint="eastAsia"/>
-        </w:rPr>
-        <w:t>만들어져야할</w:t>
-      </w:r>
-      <w:proofErr w:type="spellEnd"/>
-      <w:r>
-        <w:rPr>
-          <w:rFonts w:hint="eastAsia"/>
-        </w:rPr>
-        <w:t xml:space="preserve"> 때 사용하는 패널이다.</w:t>
+        <w:t>태로 만들어져야할 때 사용하는 패널이다.</w:t>
       </w:r>
       <w:r>
         <w:t xml:space="preserve"> </w:t>
@@ -6136,11 +5306,9 @@
         </w:rPr>
         <w:t xml:space="preserve">을 </w:t>
       </w:r>
-      <w:proofErr w:type="spellStart"/>
       <w:r>
         <w:t>DockingPanel</w:t>
       </w:r>
-      <w:proofErr w:type="spellEnd"/>
       <w:r>
         <w:rPr>
           <w:rFonts w:hint="eastAsia"/>
@@ -6186,21 +5354,8 @@
         </w:rPr>
         <w:t xml:space="preserve"> </w:t>
       </w:r>
-      <w:proofErr w:type="spellStart"/>
-      <w:r>
-        <w:t>DockPanel.SetDock</w:t>
-      </w:r>
-      <w:proofErr w:type="spellEnd"/>
-      <w:r>
-        <w:t xml:space="preserve">(ctrl, </w:t>
-      </w:r>
-      <w:proofErr w:type="spellStart"/>
-      <w:r>
-        <w:t>Dock.Rigth</w:t>
-      </w:r>
-      <w:proofErr w:type="spellEnd"/>
-      <w:r>
-        <w:t>)</w:t>
+      <w:r>
+        <w:t>DockPanel.SetDock(ctrl, Dock.Rigth)</w:t>
       </w:r>
       <w:r>
         <w:rPr>
@@ -6208,31 +5363,8 @@
         </w:rPr>
         <w:t xml:space="preserve"> 혹은 </w:t>
       </w:r>
-      <w:proofErr w:type="spellStart"/>
-      <w:proofErr w:type="gramStart"/>
-      <w:r>
-        <w:t>ctrl.SetValue</w:t>
-      </w:r>
-      <w:proofErr w:type="spellEnd"/>
-      <w:proofErr w:type="gramEnd"/>
-      <w:r>
-        <w:t>(</w:t>
-      </w:r>
-      <w:proofErr w:type="spellStart"/>
-      <w:r>
-        <w:t>DockPanel.DockProperty</w:t>
-      </w:r>
-      <w:proofErr w:type="spellEnd"/>
-      <w:r>
-        <w:t xml:space="preserve">, </w:t>
-      </w:r>
-      <w:proofErr w:type="spellStart"/>
-      <w:r>
-        <w:t>DockRight</w:t>
-      </w:r>
-      <w:proofErr w:type="spellEnd"/>
-      <w:r>
-        <w:t>)</w:t>
+      <w:r>
+        <w:t>ctrl.SetValue(DockPanel.DockProperty, DockRight)</w:t>
       </w:r>
       <w:r>
         <w:rPr>
@@ -6246,14 +5378,12 @@
         </w:rPr>
         <w:t xml:space="preserve">메소드를 이용해 </w:t>
       </w:r>
-      <w:proofErr w:type="spellStart"/>
       <w:r>
         <w:t>Doc</w:t>
       </w:r>
       <w:r>
         <w:t>kProperty</w:t>
       </w:r>
-      <w:proofErr w:type="spellEnd"/>
       <w:r>
         <w:rPr>
           <w:rFonts w:hint="eastAsia"/>
@@ -6299,21 +5429,7 @@
         <w:rPr>
           <w:rFonts w:hint="eastAsia"/>
         </w:rPr>
-        <w:t xml:space="preserve">원하는 크기로 </w:t>
-      </w:r>
-      <w:proofErr w:type="spellStart"/>
-      <w:r>
-        <w:rPr>
-          <w:rFonts w:hint="eastAsia"/>
-        </w:rPr>
-        <w:t>고정해놓을</w:t>
-      </w:r>
-      <w:proofErr w:type="spellEnd"/>
-      <w:r>
-        <w:rPr>
-          <w:rFonts w:hint="eastAsia"/>
-        </w:rPr>
-        <w:t xml:space="preserve"> 수도 있고,</w:t>
+        <w:t>원하는 크기로 고정해놓을 수도 있고,</w:t>
       </w:r>
       <w:r>
         <w:t xml:space="preserve"> </w:t>
@@ -6366,22 +5482,12 @@
         </w:rPr>
         <w:t xml:space="preserve">클래스는 </w:t>
       </w:r>
-      <w:proofErr w:type="spellStart"/>
-      <w:r>
-        <w:t>RowDefinitions</w:t>
-      </w:r>
-      <w:proofErr w:type="spellEnd"/>
-      <w:r>
-        <w:t xml:space="preserve">, </w:t>
-      </w:r>
-      <w:proofErr w:type="spellStart"/>
-      <w:r>
-        <w:t>ColumnDefini</w:t>
+      <w:r>
+        <w:t>RowDefinitions, ColumnDefini</w:t>
       </w:r>
       <w:r>
         <w:t>tions</w:t>
       </w:r>
-      <w:proofErr w:type="spellEnd"/>
       <w:r>
         <w:rPr>
           <w:rFonts w:hint="eastAsia"/>
@@ -6413,13 +5519,8 @@
         <w:t>객체의 자식으로 요소를 설정한 뒤,</w:t>
       </w:r>
       <w:r>
-        <w:t xml:space="preserve"> </w:t>
-      </w:r>
-      <w:proofErr w:type="spellStart"/>
-      <w:r>
-        <w:t>DockPanel</w:t>
-      </w:r>
-      <w:proofErr w:type="spellEnd"/>
+        <w:t xml:space="preserve"> DockPanel</w:t>
+      </w:r>
       <w:r>
         <w:rPr>
           <w:rFonts w:hint="eastAsia"/>
@@ -6435,22 +5536,18 @@
         </w:rPr>
         <w:t xml:space="preserve">첨부 프로퍼티를 설정하는 메소드인 </w:t>
       </w:r>
-      <w:proofErr w:type="spellStart"/>
       <w:r>
         <w:t>Grid.SetRow</w:t>
       </w:r>
-      <w:proofErr w:type="spellEnd"/>
       <w:r>
         <w:rPr>
           <w:rFonts w:hint="eastAsia"/>
         </w:rPr>
         <w:t xml:space="preserve">와 </w:t>
       </w:r>
-      <w:proofErr w:type="spellStart"/>
       <w:r>
         <w:t>Grid.SetColumn</w:t>
       </w:r>
-      <w:proofErr w:type="spellEnd"/>
       <w:r>
         <w:rPr>
           <w:rFonts w:hint="eastAsia"/>
@@ -6469,22 +5566,12 @@
         </w:rPr>
         <w:t xml:space="preserve"> 또한 </w:t>
       </w:r>
-      <w:proofErr w:type="spellStart"/>
       <w:r>
         <w:t>Set</w:t>
       </w:r>
       <w:r>
-        <w:t>RowSpan</w:t>
-      </w:r>
-      <w:proofErr w:type="spellEnd"/>
-      <w:r>
-        <w:t xml:space="preserve">, </w:t>
-      </w:r>
-      <w:proofErr w:type="spellStart"/>
-      <w:r>
-        <w:t>SetColumnSpan</w:t>
-      </w:r>
-      <w:proofErr w:type="spellEnd"/>
+        <w:t>RowSpan, SetColumnSpan</w:t>
+      </w:r>
       <w:r>
         <w:rPr>
           <w:rFonts w:hint="eastAsia"/>
@@ -6502,7 +5589,6 @@
       </w:r>
     </w:p>
     <w:p>
-      <w:proofErr w:type="spellStart"/>
       <w:r>
         <w:rPr>
           <w:rFonts w:hint="eastAsia"/>
@@ -6512,7 +5598,6 @@
       <w:r>
         <w:t>ridSplitter</w:t>
       </w:r>
-      <w:proofErr w:type="spellEnd"/>
       <w:r>
         <w:rPr>
           <w:rFonts w:hint="eastAsia"/>
@@ -6555,7 +5640,6 @@
       <w:r>
         <w:t xml:space="preserve"> </w:t>
       </w:r>
-      <w:proofErr w:type="spellStart"/>
       <w:r>
         <w:rPr>
           <w:rFonts w:hint="eastAsia"/>
@@ -6574,7 +5658,6 @@
       <w:r>
         <w:t>plitter</w:t>
       </w:r>
-      <w:proofErr w:type="spellEnd"/>
       <w:r>
         <w:rPr>
           <w:rFonts w:hint="eastAsia"/>
@@ -6602,11 +5685,9 @@
         </w:rPr>
         <w:t xml:space="preserve">그래서 주로 </w:t>
       </w:r>
-      <w:proofErr w:type="spellStart"/>
       <w:r>
         <w:t>GridSplitter</w:t>
       </w:r>
-      <w:proofErr w:type="spellEnd"/>
       <w:r>
         <w:rPr>
           <w:rFonts w:hint="eastAsia"/>
@@ -6614,13 +5695,8 @@
         <w:t>객체만을 위한 그리드를 만들어서 이용하는 경우가 많다.</w:t>
       </w:r>
       <w:r>
-        <w:t xml:space="preserve"> </w:t>
-      </w:r>
-      <w:proofErr w:type="spellStart"/>
-      <w:r>
-        <w:t>GridSplitter</w:t>
-      </w:r>
-      <w:proofErr w:type="spellEnd"/>
+        <w:t xml:space="preserve"> GridSplitter</w:t>
+      </w:r>
       <w:r>
         <w:rPr>
           <w:rFonts w:hint="eastAsia"/>
@@ -6642,18 +5718,15 @@
         </w:rPr>
         <w:t xml:space="preserve">와 </w:t>
       </w:r>
-      <w:proofErr w:type="spellStart"/>
       <w:r>
         <w:rPr>
           <w:rFonts w:hint="eastAsia"/>
         </w:rPr>
         <w:t>Resizebehavior</w:t>
       </w:r>
-      <w:proofErr w:type="spellEnd"/>
       <w:r>
         <w:t xml:space="preserve">, </w:t>
       </w:r>
-      <w:proofErr w:type="spellStart"/>
       <w:r>
         <w:rPr>
           <w:rFonts w:hint="eastAsia"/>
@@ -6663,7 +5736,6 @@
       <w:r>
         <w:t>esizeDirection</w:t>
       </w:r>
-      <w:proofErr w:type="spellEnd"/>
       <w:r>
         <w:rPr>
           <w:rFonts w:hint="eastAsia"/>
@@ -6694,19 +5766,11 @@
         <w:rPr>
           <w:rFonts w:hint="eastAsia"/>
         </w:rPr>
-        <w:t xml:space="preserve">클래스를 상속받는 </w:t>
-      </w:r>
-      <w:proofErr w:type="spellStart"/>
-      <w:r>
-        <w:rPr>
-          <w:rFonts w:hint="eastAsia"/>
-        </w:rPr>
-        <w:t>R</w:t>
+        <w:t>클래스를 상속받는 R</w:t>
       </w:r>
       <w:r>
         <w:t>angeBase</w:t>
       </w:r>
-      <w:proofErr w:type="spellEnd"/>
       <w:r>
         <w:rPr>
           <w:rFonts w:hint="eastAsia"/>
@@ -6773,11 +5837,9 @@
         </w:rPr>
         <w:t xml:space="preserve">또한 </w:t>
       </w:r>
-      <w:proofErr w:type="spellStart"/>
       <w:r>
         <w:t>SmallChange</w:t>
       </w:r>
-      <w:proofErr w:type="spellEnd"/>
       <w:r>
         <w:rPr>
           <w:rFonts w:hint="eastAsia"/>
@@ -6787,7 +5849,6 @@
       <w:r>
         <w:t xml:space="preserve"> </w:t>
       </w:r>
-      <w:proofErr w:type="spellStart"/>
       <w:r>
         <w:rPr>
           <w:rFonts w:hint="eastAsia"/>
@@ -6797,7 +5858,6 @@
       <w:r>
         <w:t>argeChange</w:t>
       </w:r>
-      <w:proofErr w:type="spellEnd"/>
       <w:r>
         <w:rPr>
           <w:rFonts w:hint="eastAsia"/>
@@ -6861,19 +5921,11 @@
         <w:rPr>
           <w:rFonts w:hint="eastAsia"/>
         </w:rPr>
-        <w:t xml:space="preserve"> 유사하게 </w:t>
-      </w:r>
-      <w:proofErr w:type="spellStart"/>
-      <w:r>
-        <w:rPr>
-          <w:rFonts w:hint="eastAsia"/>
-        </w:rPr>
-        <w:t>U</w:t>
+        <w:t xml:space="preserve"> 유사하게 U</w:t>
       </w:r>
       <w:r>
         <w:t>niformGrid</w:t>
       </w:r>
-      <w:proofErr w:type="spellEnd"/>
       <w:r>
         <w:rPr>
           <w:rFonts w:hint="eastAsia"/>
@@ -6940,19 +5992,9 @@
         </w:rPr>
         <w:t xml:space="preserve">와 다르게 </w:t>
       </w:r>
-      <w:proofErr w:type="spellStart"/>
-      <w:r>
-        <w:t>RowDefinition</w:t>
-      </w:r>
-      <w:proofErr w:type="spellEnd"/>
-      <w:r>
-        <w:t xml:space="preserve">, </w:t>
-      </w:r>
-      <w:proofErr w:type="spellStart"/>
-      <w:r>
-        <w:t>ColumnDefinition</w:t>
-      </w:r>
-      <w:proofErr w:type="spellEnd"/>
+      <w:r>
+        <w:t>RowDefinition, ColumnDefinition</w:t>
+      </w:r>
       <w:r>
         <w:rPr>
           <w:rFonts w:hint="eastAsia"/>
@@ -6983,11 +6025,9 @@
         </w:rPr>
         <w:t xml:space="preserve">그리고 </w:t>
       </w:r>
-      <w:proofErr w:type="spellStart"/>
       <w:r>
         <w:t>UniformGrid</w:t>
       </w:r>
-      <w:proofErr w:type="spellEnd"/>
       <w:r>
         <w:rPr>
           <w:rFonts w:hint="eastAsia"/>
@@ -7140,19 +6180,11 @@
         <w:rPr>
           <w:rFonts w:hint="eastAsia"/>
         </w:rPr>
-        <w:t xml:space="preserve">각 </w:t>
-      </w:r>
-      <w:proofErr w:type="spellStart"/>
-      <w:r>
-        <w:rPr>
-          <w:rFonts w:hint="eastAsia"/>
-        </w:rPr>
-        <w:t>U</w:t>
+        <w:t>각 U</w:t>
       </w:r>
       <w:r>
         <w:t>IElement</w:t>
       </w:r>
-      <w:proofErr w:type="spellEnd"/>
       <w:r>
         <w:rPr>
           <w:rFonts w:hint="eastAsia"/>
@@ -7168,7 +6200,6 @@
         </w:rPr>
         <w:t xml:space="preserve">과 같은 프로퍼티가 없으므로 캔버스 내의 위치를 설정할 대는 </w:t>
       </w:r>
-      <w:proofErr w:type="spellStart"/>
       <w:r>
         <w:rPr>
           <w:rFonts w:hint="eastAsia"/>
@@ -7185,20 +6216,14 @@
         <w:t>S</w:t>
       </w:r>
       <w:r>
-        <w:t>etLeft</w:t>
-      </w:r>
-      <w:proofErr w:type="spellEnd"/>
-      <w:r>
-        <w:t xml:space="preserve">, </w:t>
-      </w:r>
-      <w:proofErr w:type="spellStart"/>
+        <w:t xml:space="preserve">etLeft, </w:t>
+      </w:r>
       <w:r>
         <w:t>Canvas</w:t>
       </w:r>
       <w:r>
         <w:t>SetTop</w:t>
       </w:r>
-      <w:proofErr w:type="spellEnd"/>
       <w:r>
         <w:rPr>
           <w:rFonts w:hint="eastAsia"/>
@@ -7218,38 +6243,16 @@
         <w:rPr>
           <w:rFonts w:hint="eastAsia"/>
         </w:rPr>
-        <w:t xml:space="preserve">이는 </w:t>
-      </w:r>
-      <w:proofErr w:type="spellStart"/>
-      <w:r>
-        <w:rPr>
-          <w:rFonts w:hint="eastAsia"/>
-        </w:rPr>
-        <w:t>D</w:t>
+        <w:t>이는 D</w:t>
       </w:r>
       <w:r>
         <w:t>ockPanel</w:t>
       </w:r>
-      <w:proofErr w:type="spellEnd"/>
-      <w:r>
-        <w:rPr>
-          <w:rFonts w:hint="eastAsia"/>
-        </w:rPr>
-        <w:t xml:space="preserve">처럼 첨부 프로퍼티와 </w:t>
-      </w:r>
-      <w:proofErr w:type="spellStart"/>
-      <w:r>
-        <w:rPr>
-          <w:rFonts w:hint="eastAsia"/>
-        </w:rPr>
-        <w:t>연결돼있다</w:t>
-      </w:r>
-      <w:proofErr w:type="spellEnd"/>
-      <w:r>
-        <w:rPr>
-          <w:rFonts w:hint="eastAsia"/>
-        </w:rPr>
-        <w:t>.</w:t>
+      <w:r>
+        <w:rPr>
+          <w:rFonts w:hint="eastAsia"/>
+        </w:rPr>
+        <w:t>처럼 첨부 프로퍼티와 연결돼있다.</w:t>
       </w:r>
       <w:r>
         <w:t xml:space="preserve"> </w:t>
@@ -7347,19 +6350,11 @@
         <w:rPr>
           <w:rFonts w:hint="eastAsia"/>
         </w:rPr>
-        <w:t xml:space="preserve">그리고 </w:t>
-      </w:r>
-      <w:proofErr w:type="spellStart"/>
-      <w:r>
-        <w:rPr>
-          <w:rFonts w:hint="eastAsia"/>
-        </w:rPr>
-        <w:t>F</w:t>
+        <w:t>그리고 F</w:t>
       </w:r>
       <w:r>
         <w:t>illRule</w:t>
       </w:r>
-      <w:proofErr w:type="spellEnd"/>
       <w:r>
         <w:rPr>
           <w:rFonts w:hint="eastAsia"/>
@@ -7396,19 +6391,11 @@
         <w:rPr>
           <w:rFonts w:hint="eastAsia"/>
         </w:rPr>
-        <w:t xml:space="preserve">클래스는 </w:t>
-      </w:r>
-      <w:proofErr w:type="spellStart"/>
-      <w:r>
-        <w:rPr>
-          <w:rFonts w:hint="eastAsia"/>
-        </w:rPr>
-        <w:t>F</w:t>
+        <w:t>클래스는 F</w:t>
       </w:r>
       <w:r>
         <w:t>rameworkElement</w:t>
       </w:r>
-      <w:proofErr w:type="spellEnd"/>
       <w:r>
         <w:rPr>
           <w:rFonts w:hint="eastAsia"/>
@@ -7512,11 +6499,9 @@
         </w:rPr>
         <w:t xml:space="preserve">예를 들면 특정 패널의 </w:t>
       </w:r>
-      <w:proofErr w:type="spellStart"/>
       <w:r>
         <w:t>FontSize</w:t>
       </w:r>
-      <w:proofErr w:type="spellEnd"/>
       <w:r>
         <w:rPr>
           <w:rFonts w:hint="eastAsia"/>
@@ -7532,11 +6517,9 @@
         </w:rPr>
         <w:t xml:space="preserve">이라면 내부에 있는 버튼의 </w:t>
       </w:r>
-      <w:proofErr w:type="spellStart"/>
       <w:r>
         <w:t>FontSize</w:t>
       </w:r>
-      <w:proofErr w:type="spellEnd"/>
       <w:r>
         <w:rPr>
           <w:rFonts w:hint="eastAsia"/>
@@ -7559,19 +6542,11 @@
         <w:rPr>
           <w:rFonts w:hint="eastAsia"/>
         </w:rPr>
-        <w:t xml:space="preserve">또한 이러한 경우에 버튼의 </w:t>
-      </w:r>
-      <w:proofErr w:type="spellStart"/>
-      <w:r>
-        <w:rPr>
-          <w:rFonts w:hint="eastAsia"/>
-        </w:rPr>
-        <w:t>F</w:t>
+        <w:t>또한 이러한 경우에 버튼의 F</w:t>
       </w:r>
       <w:r>
         <w:t>ontSize</w:t>
       </w:r>
-      <w:proofErr w:type="spellEnd"/>
       <w:r>
         <w:rPr>
           <w:rFonts w:hint="eastAsia"/>
@@ -7658,11 +6633,9 @@
         </w:rPr>
         <w:t xml:space="preserve">는 </w:t>
       </w:r>
-      <w:proofErr w:type="spellStart"/>
       <w:r>
         <w:t>DependencyProperty</w:t>
       </w:r>
-      <w:proofErr w:type="spellEnd"/>
       <w:r>
         <w:rPr>
           <w:rFonts w:hint="eastAsia"/>
@@ -7706,16 +6679,11 @@
         <w:t>르고,</w:t>
       </w:r>
       <w:r>
-        <w:t xml:space="preserve"> </w:t>
-      </w:r>
-      <w:proofErr w:type="spellStart"/>
-      <w:r>
-        <w:t>PropertyMetada</w:t>
+        <w:t xml:space="preserve"> PropertyMetada</w:t>
       </w:r>
       <w:r>
         <w:t>ta</w:t>
       </w:r>
-      <w:proofErr w:type="spellEnd"/>
       <w:r>
         <w:rPr>
           <w:rFonts w:hint="eastAsia"/>
@@ -7776,11 +6744,9 @@
         </w:rPr>
         <w:t xml:space="preserve">의존 프로퍼티를 </w:t>
       </w:r>
-      <w:proofErr w:type="spellStart"/>
       <w:r>
         <w:t>DependencyProperty</w:t>
       </w:r>
-      <w:proofErr w:type="spellEnd"/>
       <w:r>
         <w:rPr>
           <w:rFonts w:hint="eastAsia"/>
@@ -7802,11 +6768,9 @@
         </w:rPr>
         <w:t xml:space="preserve">를 사용하기 위해서는 </w:t>
       </w:r>
-      <w:proofErr w:type="spellStart"/>
       <w:r>
         <w:t>DependencyProperty</w:t>
       </w:r>
-      <w:proofErr w:type="spellEnd"/>
       <w:r>
         <w:rPr>
           <w:rFonts w:hint="eastAsia"/>
@@ -7820,27 +6784,11 @@
         <w:rPr>
           <w:rFonts w:hint="eastAsia"/>
         </w:rPr>
-        <w:t xml:space="preserve">해당 </w:t>
-      </w:r>
-      <w:proofErr w:type="spellStart"/>
-      <w:r>
-        <w:rPr>
-          <w:rFonts w:hint="eastAsia"/>
-        </w:rPr>
-        <w:t>의존프로퍼티에</w:t>
-      </w:r>
-      <w:proofErr w:type="spellEnd"/>
-      <w:r>
-        <w:rPr>
-          <w:rFonts w:hint="eastAsia"/>
-        </w:rPr>
-        <w:t xml:space="preserve"> 관련된 </w:t>
-      </w:r>
-      <w:proofErr w:type="spellStart"/>
+        <w:t xml:space="preserve">해당 의존프로퍼티에 관련된 </w:t>
+      </w:r>
       <w:r>
         <w:t>PropertyMetadata</w:t>
       </w:r>
-      <w:proofErr w:type="spellEnd"/>
       <w:r>
         <w:rPr>
           <w:rFonts w:hint="eastAsia"/>
@@ -7856,7 +6804,6 @@
         </w:rPr>
         <w:t xml:space="preserve">이를 </w:t>
       </w:r>
-      <w:proofErr w:type="spellStart"/>
       <w:r>
         <w:rPr>
           <w:rFonts w:hint="eastAsia"/>
@@ -7864,11 +6811,7 @@
         <w:t>D</w:t>
       </w:r>
       <w:r>
-        <w:t>ependencyProperty.Register</w:t>
-      </w:r>
-      <w:proofErr w:type="spellEnd"/>
-      <w:r>
-        <w:t xml:space="preserve"> </w:t>
+        <w:t xml:space="preserve">ependencyProperty.Register </w:t>
       </w:r>
       <w:r>
         <w:rPr>
@@ -7897,38 +6840,20 @@
         <w:rPr>
           <w:rFonts w:hint="eastAsia"/>
         </w:rPr>
-        <w:t xml:space="preserve">그러므로 이를 얻기 위해서는 </w:t>
-      </w:r>
-      <w:proofErr w:type="spellStart"/>
-      <w:r>
-        <w:rPr>
-          <w:rFonts w:hint="eastAsia"/>
-        </w:rPr>
-        <w:t>D</w:t>
+        <w:t>그러므로 이를 얻기 위해서는 D</w:t>
       </w:r>
       <w:r>
         <w:t>ependencyObject</w:t>
       </w:r>
-      <w:proofErr w:type="spellEnd"/>
       <w:r>
         <w:rPr>
           <w:rFonts w:hint="eastAsia"/>
         </w:rPr>
         <w:t xml:space="preserve">클래스에 정의되어 있는 </w:t>
       </w:r>
-      <w:proofErr w:type="spellStart"/>
-      <w:r>
-        <w:t>SetValue</w:t>
-      </w:r>
-      <w:proofErr w:type="spellEnd"/>
-      <w:r>
-        <w:t xml:space="preserve">, </w:t>
-      </w:r>
-      <w:proofErr w:type="spellStart"/>
-      <w:r>
-        <w:t>GetValue</w:t>
-      </w:r>
-      <w:proofErr w:type="spellEnd"/>
+      <w:r>
+        <w:t>SetValue, GetValue</w:t>
+      </w:r>
       <w:r>
         <w:rPr>
           <w:rFonts w:hint="eastAsia"/>
@@ -7956,11 +6881,9 @@
         </w:rPr>
         <w:t xml:space="preserve">그러므로 의존 프로퍼티를 이용할 모든 클래스는 </w:t>
       </w:r>
-      <w:proofErr w:type="spellStart"/>
       <w:r>
         <w:t>DependencyObject</w:t>
       </w:r>
-      <w:proofErr w:type="spellEnd"/>
       <w:r>
         <w:rPr>
           <w:rFonts w:hint="eastAsia"/>
@@ -8119,11 +7042,9 @@
         </w:rPr>
         <w:t xml:space="preserve">의 </w:t>
       </w:r>
-      <w:proofErr w:type="spellStart"/>
       <w:r>
         <w:t>AddOwner</w:t>
       </w:r>
-      <w:proofErr w:type="spellEnd"/>
       <w:r>
         <w:rPr>
           <w:rFonts w:hint="eastAsia"/>
@@ -8133,7 +7054,6 @@
       <w:r>
         <w:t xml:space="preserve"> </w:t>
       </w:r>
-      <w:proofErr w:type="spellStart"/>
       <w:r>
         <w:rPr>
           <w:rFonts w:hint="eastAsia"/>
@@ -8141,11 +7061,7 @@
         <w:t>O</w:t>
       </w:r>
       <w:r>
-        <w:t>verrideMetadata</w:t>
-      </w:r>
-      <w:proofErr w:type="spellEnd"/>
-      <w:r>
-        <w:t xml:space="preserve"> </w:t>
+        <w:t xml:space="preserve">verrideMetadata </w:t>
       </w:r>
       <w:r>
         <w:rPr>
@@ -8177,9 +7093,26 @@
         <w:rPr>
           <w:rFonts w:hint="eastAsia"/>
         </w:rPr>
-        <w:t xml:space="preserve">이전의 </w:t>
-      </w:r>
-      <w:proofErr w:type="spellStart"/>
+        <w:t>이전의 D</w:t>
+      </w:r>
+      <w:r>
+        <w:t>ockPanel</w:t>
+      </w:r>
+      <w:r>
+        <w:rPr>
+          <w:rFonts w:hint="eastAsia"/>
+        </w:rPr>
+        <w:t>에서는 S</w:t>
+      </w:r>
+      <w:r>
+        <w:t>etDock</w:t>
+      </w:r>
+      <w:r>
+        <w:rPr>
+          <w:rFonts w:hint="eastAsia"/>
+        </w:rPr>
+        <w:t xml:space="preserve">을 이용해 특정 요소의 </w:t>
+      </w:r>
       <w:r>
         <w:rPr>
           <w:rFonts w:hint="eastAsia"/>
@@ -8187,33 +7120,92 @@
         <w:t>D</w:t>
       </w:r>
       <w:r>
-        <w:t>ockPanel</w:t>
-      </w:r>
-      <w:proofErr w:type="spellEnd"/>
-      <w:r>
-        <w:rPr>
-          <w:rFonts w:hint="eastAsia"/>
-        </w:rPr>
-        <w:t xml:space="preserve">에서는 </w:t>
-      </w:r>
-      <w:proofErr w:type="spellStart"/>
-      <w:r>
-        <w:rPr>
-          <w:rFonts w:hint="eastAsia"/>
-        </w:rPr>
-        <w:t>S</w:t>
-      </w:r>
-      <w:r>
-        <w:t>etDock</w:t>
-      </w:r>
-      <w:proofErr w:type="spellEnd"/>
-      <w:r>
-        <w:rPr>
-          <w:rFonts w:hint="eastAsia"/>
-        </w:rPr>
-        <w:t xml:space="preserve">을 이용해 특정 요소의 </w:t>
-      </w:r>
-      <w:proofErr w:type="spellStart"/>
+        <w:t>ockProperty</w:t>
+      </w:r>
+      <w:r>
+        <w:rPr>
+          <w:rFonts w:hint="eastAsia"/>
+        </w:rPr>
+        <w:t>를 직접 정해준 적이 있다.</w:t>
+      </w:r>
+      <w:r>
+        <w:t xml:space="preserve"> </w:t>
+      </w:r>
+      <w:r>
+        <w:rPr>
+          <w:rFonts w:hint="eastAsia"/>
+        </w:rPr>
+        <w:t xml:space="preserve">이때의 </w:t>
+      </w:r>
+      <w:r>
+        <w:t>DockProperty</w:t>
+      </w:r>
+      <w:r>
+        <w:rPr>
+          <w:rFonts w:hint="eastAsia"/>
+        </w:rPr>
+        <w:t xml:space="preserve">는 생각해보면 모든 패널에서 쓰이는 것이 아니라 </w:t>
+      </w:r>
+      <w:r>
+        <w:t>DockPanel</w:t>
+      </w:r>
+      <w:r>
+        <w:rPr>
+          <w:rFonts w:hint="eastAsia"/>
+        </w:rPr>
+        <w:t xml:space="preserve">에서만 사용되기 때문에 </w:t>
+      </w:r>
+      <w:r>
+        <w:rPr>
+          <w:rFonts w:hint="eastAsia"/>
+        </w:rPr>
+        <w:t xml:space="preserve">이를 위해 </w:t>
+      </w:r>
+      <w:r>
+        <w:t>Dock</w:t>
+      </w:r>
+      <w:r>
+        <w:rPr>
+          <w:rFonts w:hint="eastAsia"/>
+        </w:rPr>
+        <w:t>프로퍼티를 다른 클래스</w:t>
+      </w:r>
+      <w:r>
+        <w:rPr>
+          <w:rFonts w:hint="eastAsia"/>
+        </w:rPr>
+        <w:t xml:space="preserve">(예 </w:t>
+      </w:r>
+      <w:r>
+        <w:t>: UIElement)</w:t>
+      </w:r>
+      <w:r>
+        <w:rPr>
+          <w:rFonts w:hint="eastAsia"/>
+        </w:rPr>
+        <w:t>에 미리 만들어 두는 것은</w:t>
+      </w:r>
+      <w:r>
+        <w:t xml:space="preserve"> </w:t>
+      </w:r>
+      <w:r>
+        <w:rPr>
+          <w:rFonts w:hint="eastAsia"/>
+        </w:rPr>
+        <w:t>좋은 생각이 아니다.</w:t>
+      </w:r>
+      <w:r>
+        <w:rPr>
+          <w:rFonts w:hint="eastAsia"/>
+        </w:rPr>
+        <w:t xml:space="preserve"> </w:t>
+      </w:r>
+      <w:r>
+        <w:rPr>
+          <w:rFonts w:hint="eastAsia"/>
+        </w:rPr>
+        <w:t xml:space="preserve">그렇기 때문에 </w:t>
+      </w:r>
       <w:r>
         <w:rPr>
           <w:rFonts w:hint="eastAsia"/>
@@ -8223,125 +7215,6 @@
       <w:r>
         <w:t>ockProperty</w:t>
       </w:r>
-      <w:proofErr w:type="spellEnd"/>
-      <w:r>
-        <w:rPr>
-          <w:rFonts w:hint="eastAsia"/>
-        </w:rPr>
-        <w:t>를 직접 정해준 적이 있다.</w:t>
-      </w:r>
-      <w:r>
-        <w:t xml:space="preserve"> </w:t>
-      </w:r>
-      <w:r>
-        <w:rPr>
-          <w:rFonts w:hint="eastAsia"/>
-        </w:rPr>
-        <w:t xml:space="preserve">이때의 </w:t>
-      </w:r>
-      <w:proofErr w:type="spellStart"/>
-      <w:r>
-        <w:t>DockProperty</w:t>
-      </w:r>
-      <w:proofErr w:type="spellEnd"/>
-      <w:r>
-        <w:rPr>
-          <w:rFonts w:hint="eastAsia"/>
-        </w:rPr>
-        <w:t xml:space="preserve">는 생각해보면 모든 패널에서 쓰이는 것이 아니라 </w:t>
-      </w:r>
-      <w:proofErr w:type="spellStart"/>
-      <w:r>
-        <w:t>DockPanel</w:t>
-      </w:r>
-      <w:proofErr w:type="spellEnd"/>
-      <w:r>
-        <w:rPr>
-          <w:rFonts w:hint="eastAsia"/>
-        </w:rPr>
-        <w:t xml:space="preserve">에서만 사용되기 때문에 </w:t>
-      </w:r>
-      <w:r>
-        <w:rPr>
-          <w:rFonts w:hint="eastAsia"/>
-        </w:rPr>
-        <w:t xml:space="preserve">이를 위해 </w:t>
-      </w:r>
-      <w:r>
-        <w:t>Dock</w:t>
-      </w:r>
-      <w:r>
-        <w:rPr>
-          <w:rFonts w:hint="eastAsia"/>
-        </w:rPr>
-        <w:t>프로퍼티를 다른 클래스</w:t>
-      </w:r>
-      <w:r>
-        <w:rPr>
-          <w:rFonts w:hint="eastAsia"/>
-        </w:rPr>
-        <w:t>(</w:t>
-      </w:r>
-      <w:proofErr w:type="gramStart"/>
-      <w:r>
-        <w:rPr>
-          <w:rFonts w:hint="eastAsia"/>
-        </w:rPr>
-        <w:t xml:space="preserve">예 </w:t>
-      </w:r>
-      <w:r>
-        <w:t>:</w:t>
-      </w:r>
-      <w:proofErr w:type="gramEnd"/>
-      <w:r>
-        <w:t xml:space="preserve"> </w:t>
-      </w:r>
-      <w:proofErr w:type="spellStart"/>
-      <w:r>
-        <w:t>UIElement</w:t>
-      </w:r>
-      <w:proofErr w:type="spellEnd"/>
-      <w:r>
-        <w:t>)</w:t>
-      </w:r>
-      <w:r>
-        <w:rPr>
-          <w:rFonts w:hint="eastAsia"/>
-        </w:rPr>
-        <w:t>에 미리 만들어 두는 것은</w:t>
-      </w:r>
-      <w:r>
-        <w:t xml:space="preserve"> </w:t>
-      </w:r>
-      <w:r>
-        <w:rPr>
-          <w:rFonts w:hint="eastAsia"/>
-        </w:rPr>
-        <w:t>좋은 생각이 아니다.</w:t>
-      </w:r>
-      <w:r>
-        <w:rPr>
-          <w:rFonts w:hint="eastAsia"/>
-        </w:rPr>
-        <w:t xml:space="preserve"> </w:t>
-      </w:r>
-      <w:r>
-        <w:rPr>
-          <w:rFonts w:hint="eastAsia"/>
-        </w:rPr>
-        <w:t xml:space="preserve">그렇기 때문에 </w:t>
-      </w:r>
-      <w:proofErr w:type="spellStart"/>
-      <w:r>
-        <w:rPr>
-          <w:rFonts w:hint="eastAsia"/>
-        </w:rPr>
-        <w:t>D</w:t>
-      </w:r>
-      <w:r>
-        <w:t>ockProperty</w:t>
-      </w:r>
-      <w:proofErr w:type="spellEnd"/>
       <w:r>
         <w:rPr>
           <w:rFonts w:hint="eastAsia"/>
@@ -8380,11 +7253,9 @@
         </w:rPr>
         <w:t xml:space="preserve">이런 경우를 위해서 해당 의존 프로퍼티를 처음 등록할 때 </w:t>
       </w:r>
-      <w:proofErr w:type="spellStart"/>
       <w:r>
         <w:t>DependencyProperty.RegisterAttached</w:t>
       </w:r>
-      <w:proofErr w:type="spellEnd"/>
       <w:r>
         <w:rPr>
           <w:rFonts w:hint="eastAsia"/>
@@ -8504,6 +7375,1611 @@
           <w:rFonts w:hint="eastAsia"/>
         </w:rPr>
         <w:t>라고 부른다.</w:t>
+      </w:r>
+      <w:r>
+        <w:br w:type="page"/>
+      </w:r>
+    </w:p>
+    <w:p>
+      <w:pPr>
+        <w:pStyle w:val="a5"/>
+      </w:pPr>
+      <w:r>
+        <w:rPr>
+          <w:rFonts w:hint="eastAsia"/>
+        </w:rPr>
+        <w:lastRenderedPageBreak/>
+        <w:t>9</w:t>
+      </w:r>
+      <w:r>
+        <w:rPr>
+          <w:rFonts w:hint="eastAsia"/>
+        </w:rPr>
+        <w:t>장</w:t>
+      </w:r>
+      <w:r>
+        <w:rPr>
+          <w:rFonts w:hint="eastAsia"/>
+        </w:rPr>
+        <w:t xml:space="preserve"> </w:t>
+      </w:r>
+      <w:r>
+        <w:rPr>
+          <w:rFonts w:hint="eastAsia"/>
+        </w:rPr>
+        <w:t>입력 이벤트의 라우팅</w:t>
+      </w:r>
+      <w:r>
+        <w:rPr>
+          <w:rFonts w:hint="eastAsia"/>
+        </w:rPr>
+        <w:t>(</w:t>
+      </w:r>
+      <w:r>
+        <w:t>213</w:t>
+      </w:r>
+      <w:r>
+        <w:t>)</w:t>
+      </w:r>
+    </w:p>
+    <w:p>
+      <w:pPr>
+        <w:widowControl/>
+        <w:wordWrap/>
+        <w:autoSpaceDE/>
+        <w:autoSpaceDN/>
+      </w:pPr>
+      <w:r>
+        <w:rPr>
+          <w:rFonts w:hint="eastAsia"/>
+        </w:rPr>
+        <w:t>W</w:t>
+      </w:r>
+      <w:r>
+        <w:t>PF</w:t>
+      </w:r>
+      <w:r>
+        <w:rPr>
+          <w:rFonts w:hint="eastAsia"/>
+        </w:rPr>
+        <w:t>에서의 주된 사용자 입력은 키보드,</w:t>
+      </w:r>
+      <w:r>
+        <w:t xml:space="preserve"> </w:t>
+      </w:r>
+      <w:r>
+        <w:rPr>
+          <w:rFonts w:hint="eastAsia"/>
+        </w:rPr>
+        <w:t>마우스,</w:t>
+      </w:r>
+      <w:r>
+        <w:t xml:space="preserve"> </w:t>
+      </w:r>
+      <w:r>
+        <w:rPr>
+          <w:rFonts w:hint="eastAsia"/>
+        </w:rPr>
+        <w:t xml:space="preserve">스타일러스 펜으로 </w:t>
+      </w:r>
+      <w:r>
+        <w:t>3</w:t>
+      </w:r>
+      <w:r>
+        <w:rPr>
+          <w:rFonts w:hint="eastAsia"/>
+        </w:rPr>
+        <w:t>가지이다.</w:t>
+      </w:r>
+      <w:r>
+        <w:t xml:space="preserve"> </w:t>
+      </w:r>
+      <w:r>
+        <w:rPr>
+          <w:rFonts w:hint="eastAsia"/>
+        </w:rPr>
+        <w:t xml:space="preserve">입력 이벤트들은 </w:t>
+      </w:r>
+      <w:r>
+        <w:t>RoutedEventArgs</w:t>
+      </w:r>
+      <w:r>
+        <w:rPr>
+          <w:rFonts w:hint="eastAsia"/>
+        </w:rPr>
+        <w:t xml:space="preserve">클래스를 상속하는 </w:t>
+      </w:r>
+      <w:r>
+        <w:t>InputEventArgs</w:t>
+      </w:r>
+      <w:r>
+        <w:rPr>
+          <w:rFonts w:hint="eastAsia"/>
+        </w:rPr>
+        <w:t>클래스를 상속하고 있는 객체들을 전달받아서 사용한다.</w:t>
+      </w:r>
+    </w:p>
+    <w:p>
+      <w:pPr>
+        <w:widowControl/>
+        <w:wordWrap/>
+        <w:autoSpaceDE/>
+        <w:autoSpaceDN/>
+      </w:pPr>
+      <w:r>
+        <w:rPr>
+          <w:rFonts w:hint="eastAsia"/>
+        </w:rPr>
+        <w:t>W</w:t>
+      </w:r>
+      <w:r>
+        <w:t>PF</w:t>
+      </w:r>
+      <w:r>
+        <w:rPr>
+          <w:rFonts w:hint="eastAsia"/>
+        </w:rPr>
+        <w:t xml:space="preserve">에서는 </w:t>
+      </w:r>
+      <w:r>
+        <w:t>RoutedEventArgs</w:t>
+      </w:r>
+      <w:r>
+        <w:rPr>
+          <w:rFonts w:hint="eastAsia"/>
+        </w:rPr>
+        <w:t>클래스를 통해서 이벤트의 라우팅을 지원한다.</w:t>
+      </w:r>
+      <w:r>
+        <w:t xml:space="preserve"> </w:t>
+      </w:r>
+      <w:r>
+        <w:rPr>
+          <w:rFonts w:hint="eastAsia"/>
+        </w:rPr>
+        <w:t>즉,</w:t>
+      </w:r>
+      <w:r>
+        <w:t xml:space="preserve"> </w:t>
+      </w:r>
+      <w:r>
+        <w:rPr>
+          <w:rFonts w:hint="eastAsia"/>
+        </w:rPr>
+        <w:t>이 클래스를 활용하면 어떤 요소에서 이벤트가 발생했을 때, 이벤트가 발생한 요소와 서로 연결되어 있는 다른 요소에서 해당 이벤트를 쉽게</w:t>
+      </w:r>
+      <w:r>
+        <w:t xml:space="preserve"> </w:t>
+      </w:r>
+      <w:r>
+        <w:rPr>
+          <w:rFonts w:hint="eastAsia"/>
+        </w:rPr>
+        <w:t>갖다 쓸 수 있다.</w:t>
+      </w:r>
+    </w:p>
+    <w:p>
+      <w:pPr>
+        <w:widowControl/>
+        <w:wordWrap/>
+        <w:autoSpaceDE/>
+        <w:autoSpaceDN/>
+      </w:pPr>
+      <w:r>
+        <w:rPr>
+          <w:rFonts w:hint="eastAsia"/>
+        </w:rPr>
+        <w:t>이때</w:t>
+      </w:r>
+      <w:r>
+        <w:t xml:space="preserve">, </w:t>
+      </w:r>
+      <w:r>
+        <w:t>RoutedEventArgs</w:t>
+      </w:r>
+      <w:r>
+        <w:rPr>
+          <w:rFonts w:hint="eastAsia"/>
+        </w:rPr>
+        <w:t xml:space="preserve">클래스는 처리할 이벤트 및 처리방식을 담고있는 </w:t>
+      </w:r>
+      <w:r>
+        <w:t>RoutedEvent</w:t>
+      </w:r>
+      <w:r>
+        <w:rPr>
+          <w:rFonts w:hint="eastAsia"/>
+        </w:rPr>
+        <w:t>객체,</w:t>
+      </w:r>
+      <w:r>
+        <w:t xml:space="preserve"> </w:t>
+      </w:r>
+      <w:r>
+        <w:rPr>
+          <w:rFonts w:hint="eastAsia"/>
+        </w:rPr>
+        <w:t>현재 담고있는 이벤트가 처리되어</w:t>
+      </w:r>
+      <w:r>
+        <w:rPr>
+          <w:rFonts w:hint="eastAsia"/>
+        </w:rPr>
+        <w:t xml:space="preserve"> 추가적으로 라우팅이 필요한지를</w:t>
+      </w:r>
+      <w:r>
+        <w:rPr>
+          <w:rFonts w:hint="eastAsia"/>
+        </w:rPr>
+        <w:t xml:space="preserve"> 나타내는 </w:t>
+      </w:r>
+      <w:r>
+        <w:t>Handled</w:t>
+      </w:r>
+      <w:r>
+        <w:rPr>
+          <w:rFonts w:hint="eastAsia"/>
+        </w:rPr>
+        <w:t>변수,</w:t>
+      </w:r>
+      <w:r>
+        <w:t xml:space="preserve"> </w:t>
+      </w:r>
+      <w:r>
+        <w:rPr>
+          <w:rFonts w:hint="eastAsia"/>
+        </w:rPr>
+        <w:t xml:space="preserve">사용자가 직관적으로 생각했을 때 이벤트를 발생시켰다고 생각되는 위치를 담고있는 </w:t>
+      </w:r>
+      <w:r>
+        <w:t xml:space="preserve">Source, </w:t>
+      </w:r>
+      <w:r>
+        <w:rPr>
+          <w:rFonts w:hint="eastAsia"/>
+        </w:rPr>
+        <w:t xml:space="preserve">실제로 이벤트가 발생한 위치를 담고있는 </w:t>
+      </w:r>
+      <w:r>
+        <w:t>OriginalSource</w:t>
+      </w:r>
+      <w:r>
+        <w:rPr>
+          <w:rFonts w:hint="eastAsia"/>
+        </w:rPr>
+        <w:t>로 이루어져있다.</w:t>
+      </w:r>
+    </w:p>
+    <w:p>
+      <w:pPr>
+        <w:widowControl/>
+        <w:wordWrap/>
+        <w:autoSpaceDE/>
+        <w:autoSpaceDN/>
+      </w:pPr>
+      <w:r>
+        <w:rPr>
+          <w:rFonts w:hint="eastAsia"/>
+        </w:rPr>
+        <w:t>이를 이용해</w:t>
+      </w:r>
+      <w:r>
+        <w:rPr>
+          <w:rFonts w:hint="eastAsia"/>
+        </w:rPr>
+        <w:t xml:space="preserve"> R</w:t>
+      </w:r>
+      <w:r>
+        <w:t>outedEvent</w:t>
+      </w:r>
+      <w:r>
+        <w:rPr>
+          <w:rFonts w:hint="eastAsia"/>
+        </w:rPr>
+        <w:t>를 활용한 이벤트를 주로 어떻게 구성하는지</w:t>
+      </w:r>
+      <w:r>
+        <w:rPr>
+          <w:rFonts w:hint="eastAsia"/>
+        </w:rPr>
+        <w:t xml:space="preserve"> </w:t>
+      </w:r>
+      <w:r>
+        <w:t>ButtonBase</w:t>
+      </w:r>
+      <w:r>
+        <w:rPr>
+          <w:rFonts w:hint="eastAsia"/>
+        </w:rPr>
+        <w:t>클래스에 있는</w:t>
+      </w:r>
+      <w:r>
+        <w:rPr>
+          <w:rFonts w:hint="eastAsia"/>
+        </w:rPr>
+        <w:t xml:space="preserve"> </w:t>
+      </w:r>
+      <w:r>
+        <w:t>Click</w:t>
+      </w:r>
+      <w:r>
+        <w:rPr>
+          <w:rFonts w:hint="eastAsia"/>
+        </w:rPr>
+        <w:t xml:space="preserve">이벤트를 </w:t>
+      </w:r>
+      <w:r>
+        <w:rPr>
+          <w:rFonts w:hint="eastAsia"/>
+        </w:rPr>
+        <w:t>통해 살펴보면,</w:t>
+      </w:r>
+      <w:r>
+        <w:rPr>
+          <w:rFonts w:hint="eastAsia"/>
+        </w:rPr>
+        <w:t xml:space="preserve"> </w:t>
+      </w:r>
+      <w:r>
+        <w:t>Click</w:t>
+      </w:r>
+      <w:r>
+        <w:rPr>
+          <w:rFonts w:hint="eastAsia"/>
+        </w:rPr>
+        <w:t>이벤트</w:t>
+      </w:r>
+      <w:r>
+        <w:rPr>
+          <w:rFonts w:hint="eastAsia"/>
+        </w:rPr>
+        <w:t>는</w:t>
+      </w:r>
+      <w:r>
+        <w:rPr>
+          <w:rFonts w:hint="eastAsia"/>
+        </w:rPr>
+        <w:t xml:space="preserve"> R</w:t>
+      </w:r>
+      <w:r>
+        <w:t>outedEvent</w:t>
+      </w:r>
+      <w:r>
+        <w:rPr>
+          <w:rFonts w:hint="eastAsia"/>
+        </w:rPr>
+        <w:t xml:space="preserve">객체인 </w:t>
+      </w:r>
+      <w:r>
+        <w:t>ClickEvent, ClickEventHandler</w:t>
+      </w:r>
+      <w:r>
+        <w:rPr>
+          <w:rFonts w:hint="eastAsia"/>
+        </w:rPr>
+        <w:t xml:space="preserve">델리게이트를 가진 </w:t>
+      </w:r>
+      <w:r>
+        <w:t>event</w:t>
+      </w:r>
+      <w:r>
+        <w:rPr>
+          <w:rFonts w:hint="eastAsia"/>
+        </w:rPr>
+        <w:t xml:space="preserve">객체인 </w:t>
+      </w:r>
+      <w:r>
+        <w:t xml:space="preserve">Click, </w:t>
+      </w:r>
+      <w:r>
+        <w:rPr>
+          <w:rFonts w:hint="eastAsia"/>
+        </w:rPr>
+        <w:t xml:space="preserve">실제로 </w:t>
+      </w:r>
+      <w:r>
+        <w:t>Click</w:t>
+      </w:r>
+      <w:r>
+        <w:rPr>
+          <w:rFonts w:hint="eastAsia"/>
+        </w:rPr>
+        <w:t xml:space="preserve">이벤트를 발생시킬 때 활용하는 </w:t>
+      </w:r>
+      <w:r>
+        <w:t>OnClick</w:t>
+      </w:r>
+      <w:r>
+        <w:rPr>
+          <w:rFonts w:hint="eastAsia"/>
+        </w:rPr>
+        <w:t>메소드로 구성되어 있다.</w:t>
+      </w:r>
+    </w:p>
+    <w:p>
+      <w:pPr>
+        <w:widowControl/>
+        <w:wordWrap/>
+        <w:autoSpaceDE/>
+        <w:autoSpaceDN/>
+        <w:rPr>
+          <w:rFonts w:hint="eastAsia"/>
+        </w:rPr>
+      </w:pPr>
+      <w:r>
+        <w:t>Click</w:t>
+      </w:r>
+      <w:r>
+        <w:rPr>
+          <w:rFonts w:hint="eastAsia"/>
+        </w:rPr>
+        <w:t xml:space="preserve">이벤트를 사용하기 위해서는 </w:t>
+      </w:r>
+      <w:r>
+        <w:rPr>
+          <w:rFonts w:hint="eastAsia"/>
+        </w:rPr>
+        <w:t>먼저 C</w:t>
+      </w:r>
+      <w:r>
+        <w:t>lickEvent</w:t>
+      </w:r>
+      <w:r>
+        <w:rPr>
+          <w:rFonts w:hint="eastAsia"/>
+        </w:rPr>
+        <w:t>객체를</w:t>
+      </w:r>
+      <w:r>
+        <w:rPr>
+          <w:rFonts w:hint="eastAsia"/>
+        </w:rPr>
+        <w:t xml:space="preserve"> </w:t>
+      </w:r>
+      <w:r>
+        <w:t>EventManager</w:t>
+      </w:r>
+      <w:r>
+        <w:rPr>
+          <w:rFonts w:hint="eastAsia"/>
+        </w:rPr>
+        <w:t>클래스에 등록할 필요가 있다.</w:t>
+      </w:r>
+      <w:r>
+        <w:t xml:space="preserve"> </w:t>
+      </w:r>
+      <w:r>
+        <w:t>EventManager</w:t>
+      </w:r>
+      <w:r>
+        <w:rPr>
+          <w:rFonts w:hint="eastAsia"/>
+        </w:rPr>
+        <w:t>.R</w:t>
+      </w:r>
+      <w:r>
+        <w:t xml:space="preserve">egisterRoutedEvent </w:t>
+      </w:r>
+      <w:r>
+        <w:rPr>
+          <w:rFonts w:hint="eastAsia"/>
+        </w:rPr>
+        <w:t>정적 메소드를 이용해 R</w:t>
+      </w:r>
+      <w:r>
+        <w:t>outedE</w:t>
+      </w:r>
+      <w:r>
+        <w:t>vent</w:t>
+      </w:r>
+      <w:r>
+        <w:rPr>
+          <w:rFonts w:hint="eastAsia"/>
+        </w:rPr>
+        <w:t>객체</w:t>
+      </w:r>
+      <w:r>
+        <w:rPr>
+          <w:rFonts w:hint="eastAsia"/>
+        </w:rPr>
+        <w:t>를 등록할 수 있는데,</w:t>
+      </w:r>
+      <w:r>
+        <w:t xml:space="preserve"> </w:t>
+      </w:r>
+      <w:r>
+        <w:rPr>
+          <w:rFonts w:hint="eastAsia"/>
+        </w:rPr>
+        <w:t>이를 위해서는 이벤트의 이름,</w:t>
+      </w:r>
+      <w:r>
+        <w:t xml:space="preserve"> </w:t>
+      </w:r>
+      <w:r>
+        <w:rPr>
+          <w:rFonts w:hint="eastAsia"/>
+        </w:rPr>
+        <w:t>라우팅의 방법,</w:t>
+      </w:r>
+      <w:r>
+        <w:t xml:space="preserve"> </w:t>
+      </w:r>
+      <w:r>
+        <w:rPr>
+          <w:rFonts w:hint="eastAsia"/>
+        </w:rPr>
+        <w:t>해당 이벤트가 다룰 핸들러의 종류(</w:t>
+      </w:r>
+      <w:r>
+        <w:t>RoutedEventHandler</w:t>
+      </w:r>
+      <w:r>
+        <w:rPr>
+          <w:rFonts w:hint="eastAsia"/>
+        </w:rPr>
+        <w:t>클래스</w:t>
+      </w:r>
+      <w:r>
+        <w:t>)</w:t>
+      </w:r>
+      <w:r>
+        <w:rPr>
+          <w:rFonts w:hint="eastAsia"/>
+        </w:rPr>
+        <w:t>,</w:t>
+      </w:r>
+      <w:r>
+        <w:t xml:space="preserve"> 해당 </w:t>
+      </w:r>
+      <w:r>
+        <w:rPr>
+          <w:rFonts w:hint="eastAsia"/>
+        </w:rPr>
+        <w:t>이벤트가 등록된 클래스의 타입이 필요하다.</w:t>
+      </w:r>
+      <w:r>
+        <w:t xml:space="preserve"> </w:t>
+      </w:r>
+      <w:r>
+        <w:rPr>
+          <w:rFonts w:hint="eastAsia"/>
+        </w:rPr>
+        <w:t>이때 라우팅의 방법으로는 터널 다운,</w:t>
+      </w:r>
+      <w:r>
+        <w:t xml:space="preserve"> </w:t>
+      </w:r>
+      <w:r>
+        <w:rPr>
+          <w:rFonts w:hint="eastAsia"/>
+        </w:rPr>
+        <w:t>버블 업이 있다.</w:t>
+      </w:r>
+      <w:r>
+        <w:t xml:space="preserve"> </w:t>
+      </w:r>
+      <w:r>
+        <w:rPr>
+          <w:rFonts w:hint="eastAsia"/>
+        </w:rPr>
+        <w:t>터널 다운은 이벤트가 발생하면 눈에 보이는 요소들의 루트로부터 실제 이벤트가 발생한 요소까지 순서대로 이벤트가 발생한다.</w:t>
+      </w:r>
+      <w:r>
+        <w:t>(window-&gt;grid-&gt;button</w:t>
+      </w:r>
+      <w:r>
+        <w:rPr>
+          <w:rFonts w:hint="eastAsia"/>
+        </w:rPr>
+        <w:t>순)</w:t>
+      </w:r>
+      <w:r>
+        <w:t xml:space="preserve"> </w:t>
+      </w:r>
+      <w:r>
+        <w:rPr>
+          <w:rFonts w:hint="eastAsia"/>
+        </w:rPr>
+        <w:t>반면에 버블 업은 이벤트가 발생했을 때,</w:t>
+      </w:r>
+      <w:r>
+        <w:t xml:space="preserve"> </w:t>
+      </w:r>
+      <w:r>
+        <w:rPr>
+          <w:rFonts w:hint="eastAsia"/>
+        </w:rPr>
+        <w:t>눈에 보이는 요소들 중 실제 이벤트가 발생한 요소부터 루트까지 순서대로 이벤트가 발생하게 된다.</w:t>
+      </w:r>
+      <w:r>
+        <w:t xml:space="preserve"> </w:t>
+      </w:r>
+      <w:r>
+        <w:t>(</w:t>
+      </w:r>
+      <w:r>
+        <w:rPr>
+          <w:rFonts w:hint="eastAsia"/>
+        </w:rPr>
+        <w:t>b</w:t>
+      </w:r>
+      <w:r>
+        <w:t>utton</w:t>
+      </w:r>
+      <w:r>
+        <w:t>-&gt;grid-&gt;</w:t>
+      </w:r>
+      <w:r>
+        <w:t>window</w:t>
+      </w:r>
+      <w:r>
+        <w:rPr>
+          <w:rFonts w:hint="eastAsia"/>
+        </w:rPr>
+        <w:t>순)</w:t>
+      </w:r>
+      <w:r>
+        <w:t xml:space="preserve"> </w:t>
+      </w:r>
+      <w:r>
+        <w:rPr>
+          <w:rFonts w:hint="eastAsia"/>
+        </w:rPr>
+        <w:t>주로 터널 다운 라우팅 방법으로 처리되는 이벤트에는</w:t>
+      </w:r>
+      <w:r>
+        <w:t xml:space="preserve"> Preview</w:t>
+      </w:r>
+      <w:r>
+        <w:rPr>
+          <w:rFonts w:hint="eastAsia"/>
+        </w:rPr>
+        <w:t>라는 이름이 접두사로 붙게 된다.</w:t>
+      </w:r>
+    </w:p>
+    <w:p>
+      <w:pPr>
+        <w:widowControl/>
+        <w:wordWrap/>
+        <w:autoSpaceDE/>
+        <w:autoSpaceDN/>
+      </w:pPr>
+      <w:r>
+        <w:rPr>
+          <w:rFonts w:hint="eastAsia"/>
+        </w:rPr>
+        <w:t>C</w:t>
+      </w:r>
+      <w:r>
+        <w:t>lick</w:t>
+      </w:r>
+      <w:r>
+        <w:rPr>
+          <w:rFonts w:hint="eastAsia"/>
+        </w:rPr>
+        <w:t xml:space="preserve">객체는 일반 </w:t>
+      </w:r>
+      <w:r>
+        <w:t>C#</w:t>
+      </w:r>
+      <w:r>
+        <w:rPr>
+          <w:rFonts w:hint="eastAsia"/>
+        </w:rPr>
+        <w:t>에서 이벤트를 활용하듯이 R</w:t>
+      </w:r>
+      <w:r>
+        <w:t>outedEvent</w:t>
+      </w:r>
+      <w:r>
+        <w:rPr>
+          <w:rFonts w:hint="eastAsia"/>
+        </w:rPr>
+        <w:t>객체를 활용할 수 있도록</w:t>
+      </w:r>
+      <w:r>
+        <w:rPr>
+          <w:rFonts w:hint="eastAsia"/>
+        </w:rPr>
+        <w:t xml:space="preserve"> 도와준다.</w:t>
+      </w:r>
+      <w:r>
+        <w:t xml:space="preserve"> </w:t>
+      </w:r>
+      <w:r>
+        <w:rPr>
+          <w:rFonts w:hint="eastAsia"/>
+        </w:rPr>
+        <w:t>이를 위해서</w:t>
+      </w:r>
+      <w:r>
+        <w:rPr>
+          <w:rFonts w:hint="eastAsia"/>
+        </w:rPr>
+        <w:t xml:space="preserve"> </w:t>
+      </w:r>
+      <w:r>
+        <w:t>Click</w:t>
+      </w:r>
+      <w:r>
+        <w:rPr>
+          <w:rFonts w:hint="eastAsia"/>
+        </w:rPr>
+        <w:t>객체</w:t>
+      </w:r>
+      <w:r>
+        <w:rPr>
+          <w:rFonts w:hint="eastAsia"/>
+        </w:rPr>
+        <w:t>는</w:t>
+      </w:r>
+      <w:r>
+        <w:rPr>
+          <w:rFonts w:hint="eastAsia"/>
+        </w:rPr>
+        <w:t xml:space="preserve"> 핸들러</w:t>
+      </w:r>
+      <w:r>
+        <w:rPr>
+          <w:rFonts w:hint="eastAsia"/>
+        </w:rPr>
+        <w:t>가</w:t>
+      </w:r>
+      <w:r>
+        <w:rPr>
+          <w:rFonts w:hint="eastAsia"/>
+        </w:rPr>
+        <w:t xml:space="preserve"> 등록</w:t>
+      </w:r>
+      <w:r>
+        <w:rPr>
+          <w:rFonts w:hint="eastAsia"/>
+        </w:rPr>
+        <w:t>되</w:t>
+      </w:r>
+      <w:r>
+        <w:rPr>
+          <w:rFonts w:hint="eastAsia"/>
+        </w:rPr>
+        <w:t xml:space="preserve">면 자동으로 </w:t>
+      </w:r>
+      <w:r>
+        <w:t>UIElement.</w:t>
+      </w:r>
+      <w:r>
+        <w:t>AddHandle</w:t>
+      </w:r>
+      <w:r>
+        <w:t>r</w:t>
+      </w:r>
+      <w:r>
+        <w:rPr>
+          <w:rFonts w:hint="eastAsia"/>
+        </w:rPr>
+        <w:t>메소드</w:t>
+      </w:r>
+      <w:r>
+        <w:rPr>
+          <w:rFonts w:hint="eastAsia"/>
+        </w:rPr>
+        <w:t xml:space="preserve">를 </w:t>
+      </w:r>
+      <w:r>
+        <w:rPr>
+          <w:rFonts w:hint="eastAsia"/>
+        </w:rPr>
+        <w:t xml:space="preserve">이용해 </w:t>
+      </w:r>
+      <w:r>
+        <w:t>ClickEvent</w:t>
+      </w:r>
+      <w:r>
+        <w:rPr>
+          <w:rFonts w:hint="eastAsia"/>
+        </w:rPr>
+        <w:t xml:space="preserve">에 </w:t>
+      </w:r>
+      <w:r>
+        <w:rPr>
+          <w:rFonts w:hint="eastAsia"/>
+        </w:rPr>
+        <w:t xml:space="preserve">등록받은 </w:t>
+      </w:r>
+      <w:r>
+        <w:rPr>
+          <w:rFonts w:hint="eastAsia"/>
+        </w:rPr>
+        <w:t>핸들러를 추가</w:t>
+      </w:r>
+      <w:r>
+        <w:rPr>
+          <w:rFonts w:hint="eastAsia"/>
+        </w:rPr>
+        <w:t>한다.</w:t>
+      </w:r>
+    </w:p>
+    <w:p>
+      <w:pPr>
+        <w:widowControl/>
+        <w:wordWrap/>
+        <w:autoSpaceDE/>
+        <w:autoSpaceDN/>
+        <w:rPr>
+          <w:rFonts w:hint="eastAsia"/>
+        </w:rPr>
+      </w:pPr>
+      <w:r>
+        <w:rPr>
+          <w:rFonts w:hint="eastAsia"/>
+        </w:rPr>
+        <w:t xml:space="preserve">위의 방법과 별개로 </w:t>
+      </w:r>
+      <w:r>
+        <w:rPr>
+          <w:rFonts w:hint="eastAsia"/>
+        </w:rPr>
+        <w:t>현재 요소에는 없는 이벤트이지만 해당 요소의 트리에</w:t>
+      </w:r>
+      <w:r>
+        <w:t xml:space="preserve"> </w:t>
+      </w:r>
+      <w:r>
+        <w:rPr>
+          <w:rFonts w:hint="eastAsia"/>
+        </w:rPr>
+        <w:t>포함된 다른 요소의 이벤트를 라우팅하고 싶은 경우가 생길 수 있다.</w:t>
+      </w:r>
+      <w:r>
+        <w:t xml:space="preserve"> </w:t>
+      </w:r>
+      <w:r>
+        <w:rPr>
+          <w:rFonts w:hint="eastAsia"/>
+        </w:rPr>
+        <w:t xml:space="preserve">이런 경우에는 해당 요소객체의 </w:t>
+      </w:r>
+      <w:r>
+        <w:t>AddHandler</w:t>
+      </w:r>
+      <w:r>
+        <w:rPr>
+          <w:rFonts w:hint="eastAsia"/>
+        </w:rPr>
+        <w:t xml:space="preserve">메소드를 활용해서 </w:t>
+      </w:r>
+      <w:r>
+        <w:rPr>
+          <w:rFonts w:hint="eastAsia"/>
+        </w:rPr>
+        <w:t>직접 원하는</w:t>
+      </w:r>
+      <w:r>
+        <w:rPr>
+          <w:rFonts w:hint="eastAsia"/>
+        </w:rPr>
+        <w:t xml:space="preserve"> 이벤트</w:t>
+      </w:r>
+      <w:r>
+        <w:rPr>
+          <w:rFonts w:hint="eastAsia"/>
+        </w:rPr>
+        <w:t>와 핸들러를 등록할 수도 있다.</w:t>
+      </w:r>
+    </w:p>
+    <w:p>
+      <w:pPr>
+        <w:widowControl/>
+        <w:wordWrap/>
+        <w:autoSpaceDE/>
+        <w:autoSpaceDN/>
+      </w:pPr>
+      <w:r>
+        <w:rPr>
+          <w:rFonts w:hint="eastAsia"/>
+        </w:rPr>
+        <w:t>O</w:t>
+      </w:r>
+      <w:r>
+        <w:t>nClick</w:t>
+      </w:r>
+      <w:r>
+        <w:rPr>
+          <w:rFonts w:hint="eastAsia"/>
+        </w:rPr>
+        <w:t xml:space="preserve">메소드는 실제로 </w:t>
+      </w:r>
+      <w:r>
+        <w:t>Click</w:t>
+      </w:r>
+      <w:r>
+        <w:rPr>
+          <w:rFonts w:hint="eastAsia"/>
+        </w:rPr>
+        <w:t>이벤트를 발생시키고 싶은 곳에서 이 메소드를 불러오게 되면 C</w:t>
+      </w:r>
+      <w:r>
+        <w:t>lick</w:t>
+      </w:r>
+      <w:r>
+        <w:rPr>
+          <w:rFonts w:hint="eastAsia"/>
+        </w:rPr>
+        <w:t>이벤트가 발생</w:t>
+      </w:r>
+      <w:r>
+        <w:rPr>
+          <w:rFonts w:hint="eastAsia"/>
+        </w:rPr>
+        <w:t>한</w:t>
+      </w:r>
+      <w:r>
+        <w:rPr>
+          <w:rFonts w:hint="eastAsia"/>
+        </w:rPr>
+        <w:t>다.</w:t>
+      </w:r>
+      <w:r>
+        <w:t xml:space="preserve"> </w:t>
+      </w:r>
+      <w:r>
+        <w:rPr>
+          <w:rFonts w:hint="eastAsia"/>
+        </w:rPr>
+        <w:t>이 때,</w:t>
+      </w:r>
+      <w:r>
+        <w:t xml:space="preserve"> </w:t>
+      </w:r>
+      <w:r>
+        <w:rPr>
+          <w:rFonts w:hint="eastAsia"/>
+        </w:rPr>
+        <w:t>메소드의</w:t>
+      </w:r>
+      <w:r>
+        <w:t xml:space="preserve"> 내부에서</w:t>
+      </w:r>
+      <w:r>
+        <w:rPr>
+          <w:rFonts w:hint="eastAsia"/>
+        </w:rPr>
+        <w:t>는</w:t>
+      </w:r>
+      <w:r>
+        <w:t xml:space="preserve"> </w:t>
+      </w:r>
+      <w:r>
+        <w:t>Click</w:t>
+      </w:r>
+      <w:r>
+        <w:t>Event</w:t>
+      </w:r>
+      <w:r>
+        <w:rPr>
+          <w:rFonts w:hint="eastAsia"/>
+        </w:rPr>
+        <w:t>객체</w:t>
+      </w:r>
+      <w:r>
+        <w:rPr>
+          <w:rFonts w:hint="eastAsia"/>
+        </w:rPr>
+        <w:t>와 이벤트를 일으킨 객체를 소스(</w:t>
+      </w:r>
+      <w:r>
+        <w:t>source)</w:t>
+      </w:r>
+      <w:r>
+        <w:rPr>
+          <w:rFonts w:hint="eastAsia"/>
+        </w:rPr>
+        <w:t>로</w:t>
+      </w:r>
+      <w:r>
+        <w:rPr>
+          <w:rFonts w:hint="eastAsia"/>
+        </w:rPr>
+        <w:t xml:space="preserve"> 활용해 </w:t>
+      </w:r>
+      <w:r>
+        <w:t>RoutedEventArgs</w:t>
+      </w:r>
+      <w:r>
+        <w:rPr>
+          <w:rFonts w:hint="eastAsia"/>
+        </w:rPr>
+        <w:t>객체를 만들</w:t>
+      </w:r>
+      <w:r>
+        <w:rPr>
+          <w:rFonts w:hint="eastAsia"/>
+        </w:rPr>
+        <w:t>고,</w:t>
+      </w:r>
+      <w:r>
+        <w:rPr>
+          <w:rFonts w:hint="eastAsia"/>
+        </w:rPr>
+        <w:t xml:space="preserve"> 이</w:t>
+      </w:r>
+      <w:r>
+        <w:rPr>
+          <w:rFonts w:hint="eastAsia"/>
+        </w:rPr>
+        <w:t xml:space="preserve"> 객체를</w:t>
+      </w:r>
+      <w:r>
+        <w:rPr>
+          <w:rFonts w:hint="eastAsia"/>
+        </w:rPr>
+        <w:t xml:space="preserve"> </w:t>
+      </w:r>
+      <w:r>
+        <w:t>UIElemen</w:t>
+      </w:r>
+      <w:r>
+        <w:rPr>
+          <w:rFonts w:hint="eastAsia"/>
+        </w:rPr>
+        <w:t xml:space="preserve">t클래스로부터 상속받은 </w:t>
+      </w:r>
+      <w:r>
+        <w:t>RaiseEvent</w:t>
+      </w:r>
+      <w:r>
+        <w:rPr>
+          <w:rFonts w:hint="eastAsia"/>
+        </w:rPr>
+        <w:t>메소드에 전달해 이벤트를 일으키게 된다.</w:t>
+      </w:r>
+    </w:p>
+    <w:p>
+      <w:pPr>
+        <w:widowControl/>
+        <w:wordWrap/>
+        <w:autoSpaceDE/>
+        <w:autoSpaceDN/>
+        <w:rPr>
+          <w:rFonts w:hint="eastAsia"/>
+        </w:rPr>
+      </w:pPr>
+      <w:r>
+        <w:rPr>
+          <w:rFonts w:hint="eastAsia"/>
+        </w:rPr>
+        <w:t>이러한 입력에 관한 이벤트들은 대부분 이미 정의되어 있으므로</w:t>
+      </w:r>
+      <w:r>
+        <w:t xml:space="preserve">, </w:t>
+      </w:r>
+      <w:r>
+        <w:rPr>
+          <w:rFonts w:hint="eastAsia"/>
+        </w:rPr>
+        <w:t>실제 사용할 때는 e</w:t>
+      </w:r>
+      <w:r>
+        <w:t>vent</w:t>
+      </w:r>
+      <w:r>
+        <w:rPr>
+          <w:rFonts w:hint="eastAsia"/>
+        </w:rPr>
+        <w:t>객체에 원하는 핸들러를 추가등록해서 사용하거나 이벤트가 있는 클래스를 상속한 뒤,</w:t>
+      </w:r>
+      <w:r>
+        <w:t xml:space="preserve"> On</w:t>
+      </w:r>
+      <w:r>
+        <w:rPr>
+          <w:rFonts w:hint="eastAsia"/>
+        </w:rPr>
+        <w:t>메소드를 오버라이드해서 사용할 수 있다.</w:t>
+      </w:r>
+    </w:p>
+    <w:p>
+      <w:pPr>
+        <w:widowControl/>
+        <w:wordWrap/>
+        <w:autoSpaceDE/>
+        <w:autoSpaceDN/>
+      </w:pPr>
+      <w:r>
+        <w:rPr>
+          <w:rFonts w:hint="eastAsia"/>
+        </w:rPr>
+        <w:lastRenderedPageBreak/>
+        <w:t>마우스,</w:t>
+      </w:r>
+      <w:r>
+        <w:t xml:space="preserve"> </w:t>
+      </w:r>
+      <w:r>
+        <w:rPr>
+          <w:rFonts w:hint="eastAsia"/>
+        </w:rPr>
+        <w:t>스타일러스 이벤트에서는 내가 선택한 위치를 기준으로 가장 앞에 있는 요소가 이벤트의 소스(</w:t>
+      </w:r>
+      <w:r>
+        <w:t>source)</w:t>
+      </w:r>
+      <w:r>
+        <w:rPr>
+          <w:rFonts w:hint="eastAsia"/>
+        </w:rPr>
+        <w:t>에 해당한다.</w:t>
+      </w:r>
+      <w:r>
+        <w:t xml:space="preserve"> </w:t>
+      </w:r>
+      <w:r>
+        <w:rPr>
+          <w:rFonts w:hint="eastAsia"/>
+        </w:rPr>
+        <w:t>즉,</w:t>
+      </w:r>
+      <w:r>
+        <w:t xml:space="preserve"> </w:t>
+      </w:r>
+      <w:r>
+        <w:rPr>
+          <w:rFonts w:hint="eastAsia"/>
+        </w:rPr>
+        <w:t>해당 요소는 눈에 보여야하고 활성화되어 있어야 한다.</w:t>
+      </w:r>
+      <w:r>
+        <w:t>(</w:t>
+      </w:r>
+      <w:r>
+        <w:rPr>
+          <w:rFonts w:hint="eastAsia"/>
+        </w:rPr>
+        <w:t>요소의 V</w:t>
+      </w:r>
+      <w:r>
+        <w:t>isibility</w:t>
+      </w:r>
+      <w:r>
+        <w:rPr>
+          <w:rFonts w:hint="eastAsia"/>
+        </w:rPr>
+        <w:t xml:space="preserve">가 </w:t>
+      </w:r>
+      <w:r>
+        <w:t xml:space="preserve">Visibility.Visible, </w:t>
+      </w:r>
+      <w:r>
+        <w:rPr>
+          <w:rFonts w:hint="eastAsia"/>
+        </w:rPr>
+        <w:t>I</w:t>
+      </w:r>
+      <w:r>
+        <w:t>sEnabled</w:t>
+      </w:r>
+      <w:r>
+        <w:rPr>
+          <w:rFonts w:hint="eastAsia"/>
+        </w:rPr>
+        <w:t xml:space="preserve">가 </w:t>
+      </w:r>
+      <w:r>
+        <w:t>true)</w:t>
+      </w:r>
+      <w:r>
+        <w:rPr>
+          <w:rFonts w:hint="eastAsia"/>
+        </w:rPr>
+        <w:t xml:space="preserve"> 또한 키보드 이벤트에서는 입력 포커스를 가지고 있는 요소가 소스가 된다.</w:t>
+      </w:r>
+    </w:p>
+    <w:p>
+      <w:pPr>
+        <w:widowControl/>
+        <w:wordWrap/>
+        <w:autoSpaceDE/>
+        <w:autoSpaceDN/>
+      </w:pPr>
+      <w:r>
+        <w:rPr>
+          <w:rFonts w:hint="eastAsia"/>
+        </w:rPr>
+        <w:t xml:space="preserve">이때 마우스 전용 </w:t>
+      </w:r>
+      <w:r>
+        <w:t>RoutedEventArgs</w:t>
+      </w:r>
+      <w:r>
+        <w:rPr>
+          <w:rFonts w:hint="eastAsia"/>
+        </w:rPr>
+        <w:t xml:space="preserve">클래스로 </w:t>
+      </w:r>
+      <w:r>
+        <w:t>MouseEventArgs</w:t>
+      </w:r>
+      <w:r>
+        <w:rPr>
+          <w:rFonts w:hint="eastAsia"/>
+        </w:rPr>
+        <w:t>클래스가 있는데 이는 마우스의 상태에 대한 각종 정보를 담고 있다.</w:t>
+      </w:r>
+      <w:r>
+        <w:t xml:space="preserve"> </w:t>
+      </w:r>
+      <w:r>
+        <w:rPr>
+          <w:rFonts w:hint="eastAsia"/>
+        </w:rPr>
+        <w:t>또한 이</w:t>
+      </w:r>
+      <w:r>
+        <w:rPr>
+          <w:rFonts w:hint="eastAsia"/>
+        </w:rPr>
+        <w:t>에 관련된</w:t>
+      </w:r>
+      <w:r>
+        <w:rPr>
+          <w:rFonts w:hint="eastAsia"/>
+        </w:rPr>
+        <w:t xml:space="preserve"> 이벤트</w:t>
+      </w:r>
+      <w:r>
+        <w:rPr>
+          <w:rFonts w:hint="eastAsia"/>
+        </w:rPr>
+        <w:t>를 처리하는 방법</w:t>
+      </w:r>
+      <w:r>
+        <w:rPr>
+          <w:rFonts w:hint="eastAsia"/>
+        </w:rPr>
+        <w:t xml:space="preserve"> 중 대표적인 것으로는 O</w:t>
+      </w:r>
+      <w:r>
+        <w:t>nMouseDown, OnMouseUp</w:t>
+      </w:r>
+      <w:r>
+        <w:rPr>
+          <w:rFonts w:hint="eastAsia"/>
+        </w:rPr>
+        <w:t>이 있는데</w:t>
+      </w:r>
+      <w:r>
+        <w:rPr>
+          <w:rFonts w:hint="eastAsia"/>
+        </w:rPr>
+        <w:t xml:space="preserve"> 각각의 이벤트가 같은 요소에서 일어날 것이라는 보장이 없기 때문에</w:t>
+      </w:r>
+      <w:r>
+        <w:rPr>
+          <w:rFonts w:hint="eastAsia"/>
+        </w:rPr>
+        <w:t xml:space="preserve"> 이들</w:t>
+      </w:r>
+      <w:r>
+        <w:rPr>
+          <w:rFonts w:hint="eastAsia"/>
+        </w:rPr>
+        <w:t>이</w:t>
+      </w:r>
+      <w:r>
+        <w:rPr>
+          <w:rFonts w:hint="eastAsia"/>
+        </w:rPr>
+        <w:t xml:space="preserve"> 항상 쌍으로 나타나는 것</w:t>
+      </w:r>
+      <w:r>
+        <w:rPr>
+          <w:rFonts w:hint="eastAsia"/>
+        </w:rPr>
+        <w:t>은 아니다.</w:t>
+      </w:r>
+      <w:r>
+        <w:t xml:space="preserve"> </w:t>
+      </w:r>
+      <w:r>
+        <w:rPr>
+          <w:rFonts w:hint="eastAsia"/>
+        </w:rPr>
+        <w:t>그러므로 만약에 마우스 버튼을 누른 상태에서 마우스 포인터를 완전히 W</w:t>
+      </w:r>
+      <w:r>
+        <w:t>PF</w:t>
+      </w:r>
+      <w:r>
+        <w:rPr>
+          <w:rFonts w:hint="eastAsia"/>
+        </w:rPr>
+        <w:t>프로그램 밖으로 이동한 후,</w:t>
+      </w:r>
+      <w:r>
+        <w:t xml:space="preserve"> </w:t>
+      </w:r>
+      <w:r>
+        <w:rPr>
+          <w:rFonts w:hint="eastAsia"/>
+        </w:rPr>
+        <w:t xml:space="preserve">버튼을 떼면 </w:t>
+      </w:r>
+      <w:r>
+        <w:t>OnMouseUp</w:t>
+      </w:r>
+      <w:r>
+        <w:rPr>
+          <w:rFonts w:hint="eastAsia"/>
+        </w:rPr>
+        <w:t>이 일어나지 않을 수도 있다.</w:t>
+      </w:r>
+    </w:p>
+    <w:p>
+      <w:pPr>
+        <w:widowControl/>
+        <w:wordWrap/>
+        <w:autoSpaceDE/>
+        <w:autoSpaceDN/>
+      </w:pPr>
+      <w:r>
+        <w:rPr>
+          <w:rFonts w:hint="eastAsia"/>
+        </w:rPr>
+        <w:t>이러한 마우스의 움직임은 C</w:t>
+      </w:r>
+      <w:r>
+        <w:t>aptureMouse</w:t>
+      </w:r>
+      <w:r>
+        <w:rPr>
+          <w:rFonts w:hint="eastAsia"/>
+        </w:rPr>
+        <w:t>메소드</w:t>
+      </w:r>
+      <w:r>
+        <w:rPr>
+          <w:rFonts w:hint="eastAsia"/>
+        </w:rPr>
+        <w:t>를 이용해 보완할 수 있다.</w:t>
+      </w:r>
+      <w:r>
+        <w:t xml:space="preserve"> </w:t>
+      </w:r>
+      <w:r>
+        <w:rPr>
+          <w:rFonts w:hint="eastAsia"/>
+        </w:rPr>
+        <w:t xml:space="preserve">예를 들어 </w:t>
+      </w:r>
+      <w:r>
+        <w:t>OnMouseDown</w:t>
+      </w:r>
+      <w:r>
+        <w:rPr>
+          <w:rFonts w:hint="eastAsia"/>
+        </w:rPr>
+        <w:t>을 오버라이드할 때,</w:t>
+      </w:r>
+      <w:r>
+        <w:t xml:space="preserve"> </w:t>
+      </w:r>
+      <w:r>
+        <w:rPr>
+          <w:rFonts w:hint="eastAsia"/>
+        </w:rPr>
+        <w:t xml:space="preserve">그 내부에서 </w:t>
+      </w:r>
+      <w:r>
+        <w:t>CaptureMouse</w:t>
+      </w:r>
+      <w:r>
+        <w:rPr>
+          <w:rFonts w:hint="eastAsia"/>
+        </w:rPr>
+        <w:t xml:space="preserve">메소드를 </w:t>
+      </w:r>
+      <w:r>
+        <w:rPr>
+          <w:rFonts w:hint="eastAsia"/>
+        </w:rPr>
+        <w:t>호출하면 프로그램 밖으로 마우스가 나가더라도 마우스의 움직임을 계속 확인하게 된다.</w:t>
+      </w:r>
+      <w:r>
+        <w:t xml:space="preserve"> </w:t>
+      </w:r>
+      <w:r>
+        <w:rPr>
+          <w:rFonts w:hint="eastAsia"/>
+        </w:rPr>
+        <w:t xml:space="preserve">이는 </w:t>
+      </w:r>
+      <w:r>
+        <w:t>ReleaseMouseCapture</w:t>
+      </w:r>
+      <w:r>
+        <w:rPr>
+          <w:rFonts w:hint="eastAsia"/>
+        </w:rPr>
+        <w:t>를 호출해서 캡처를 멈출 수 있다.</w:t>
+      </w:r>
+      <w:r>
+        <w:t xml:space="preserve"> </w:t>
+      </w:r>
+      <w:r>
+        <w:rPr>
+          <w:rFonts w:hint="eastAsia"/>
+        </w:rPr>
+        <w:t>마우스 캡처는 윈도우의 적절한 동작을 방해할 가능성이 있기 때문에 상황에 따라서 윈도우가 마우스 캡처를 일방적으로 풀 수 있다.</w:t>
+      </w:r>
+      <w:r>
+        <w:t xml:space="preserve"> </w:t>
+      </w:r>
+      <w:r>
+        <w:rPr>
+          <w:rFonts w:hint="eastAsia"/>
+        </w:rPr>
+        <w:t xml:space="preserve">만약 </w:t>
+      </w:r>
+      <w:r>
+        <w:t>MouseUp</w:t>
+      </w:r>
+      <w:r>
+        <w:rPr>
+          <w:rFonts w:hint="eastAsia"/>
+        </w:rPr>
+        <w:t>이벤트를 받고도 마우스 캡처를 중지하지 않았다면,</w:t>
+      </w:r>
+      <w:r>
+        <w:t xml:space="preserve"> </w:t>
+      </w:r>
+      <w:r>
+        <w:rPr>
+          <w:rFonts w:hint="eastAsia"/>
+        </w:rPr>
+        <w:t>사용자가 다른 창을 클릭할 때 마우스 캡처가 중지되고,</w:t>
+      </w:r>
+      <w:r>
+        <w:t xml:space="preserve"> </w:t>
+      </w:r>
+      <w:r>
+        <w:rPr>
+          <w:rFonts w:hint="eastAsia"/>
+        </w:rPr>
+        <w:t>모든 규칙을 잘 지켰더라도 윈도우가 시스템 모달 대화상자를 띄울 필요가 있다면 마우스 캡처는 중지된다.</w:t>
+      </w:r>
+      <w:r>
+        <w:t xml:space="preserve"> </w:t>
+      </w:r>
+      <w:r>
+        <w:rPr>
+          <w:rFonts w:hint="eastAsia"/>
+        </w:rPr>
+        <w:t xml:space="preserve">마지막으로 </w:t>
+      </w:r>
+      <w:r>
+        <w:rPr>
+          <w:rFonts w:hint="eastAsia"/>
+        </w:rPr>
+        <w:t>마우스 캡처</w:t>
+      </w:r>
+      <w:r>
+        <w:rPr>
+          <w:rFonts w:hint="eastAsia"/>
+        </w:rPr>
+        <w:t xml:space="preserve">를 이용하는 경우에는 </w:t>
+      </w:r>
+      <w:r>
+        <w:t>OnMouseUp</w:t>
+      </w:r>
+      <w:r>
+        <w:rPr>
+          <w:rFonts w:hint="eastAsia"/>
+        </w:rPr>
+        <w:t>이</w:t>
+      </w:r>
+      <w:r>
+        <w:rPr>
+          <w:rFonts w:hint="eastAsia"/>
+        </w:rPr>
+        <w:t xml:space="preserve"> 사용되지</w:t>
+      </w:r>
+      <w:r>
+        <w:rPr>
+          <w:rFonts w:hint="eastAsia"/>
+        </w:rPr>
+        <w:t xml:space="preserve"> 않아서 원래 처리해야할 부분을 처리하지 못하는 문제가 생길 수 있으므로,</w:t>
+      </w:r>
+      <w:r>
+        <w:t xml:space="preserve"> </w:t>
+      </w:r>
+      <w:r>
+        <w:t>LostMouseCapture</w:t>
+      </w:r>
+      <w:r>
+        <w:rPr>
+          <w:rFonts w:hint="eastAsia"/>
+        </w:rPr>
+        <w:t>이벤트에 대한 핸들러를 만들어서 필요한 정리 작업을 해야 한다.</w:t>
+      </w:r>
+    </w:p>
+    <w:p>
+      <w:pPr>
+        <w:widowControl/>
+        <w:wordWrap/>
+        <w:autoSpaceDE/>
+        <w:autoSpaceDN/>
+        <w:rPr>
+          <w:rFonts w:hint="eastAsia"/>
+        </w:rPr>
+      </w:pPr>
+      <w:r>
+        <w:rPr>
+          <w:rFonts w:hint="eastAsia"/>
+        </w:rPr>
+        <w:t>M</w:t>
+      </w:r>
+      <w:r>
+        <w:t>ouseEventArgs</w:t>
+      </w:r>
+      <w:r>
+        <w:rPr>
+          <w:rFonts w:hint="eastAsia"/>
+        </w:rPr>
+        <w:t xml:space="preserve">와 비슷하게 키보드 입력과 관계된 이벤트를 위해서 </w:t>
+      </w:r>
+      <w:r>
+        <w:t>KeyEventArgs</w:t>
+      </w:r>
+      <w:r>
+        <w:rPr>
+          <w:rFonts w:hint="eastAsia"/>
+        </w:rPr>
+        <w:t xml:space="preserve">클래스와 </w:t>
+      </w:r>
+      <w:r>
+        <w:t>TextCompositionEventArgs</w:t>
+      </w:r>
+      <w:r>
+        <w:rPr>
+          <w:rFonts w:hint="eastAsia"/>
+        </w:rPr>
+        <w:t>클래스가 존재한다.</w:t>
+      </w:r>
+      <w:r>
+        <w:t xml:space="preserve"> </w:t>
+      </w:r>
+      <w:r>
+        <w:rPr>
+          <w:rFonts w:hint="eastAsia"/>
+        </w:rPr>
+        <w:t xml:space="preserve">이 중 </w:t>
+      </w:r>
+      <w:r>
+        <w:t>KeyEventArgs</w:t>
+      </w:r>
+      <w:r>
+        <w:rPr>
+          <w:rFonts w:hint="eastAsia"/>
+        </w:rPr>
+        <w:t>는 키보드 입력 그 자체를 위한 것이고,</w:t>
+      </w:r>
+      <w:r>
+        <w:t xml:space="preserve"> </w:t>
+      </w:r>
+      <w:r>
+        <w:rPr>
+          <w:rFonts w:hint="eastAsia"/>
+        </w:rPr>
+        <w:t>T</w:t>
+      </w:r>
+      <w:r>
+        <w:t>extCompositionEventArgs</w:t>
+      </w:r>
+      <w:r>
+        <w:rPr>
+          <w:rFonts w:hint="eastAsia"/>
+        </w:rPr>
+        <w:t>는 누른 키에 대응하는 문자를 위한 것이다.</w:t>
       </w:r>
     </w:p>
     <w:sectPr>
@@ -8552,7 +9028,6 @@
         <w:docPartUnique/>
       </w:docPartObj>
     </w:sdtPr>
-    <w:sdtEndPr/>
     <w:sdtContent>
       <w:p>
         <w:pPr>

--- a/WPF/WPF 정리.docx
+++ b/WPF/WPF 정리.docx
@@ -58,7 +58,7 @@
           <w:r>
             <w:fldChar w:fldCharType="separate"/>
           </w:r>
-          <w:hyperlink w:anchor="_Toc123501964" w:history="1">
+          <w:hyperlink w:anchor="_Toc124120444" w:history="1">
             <w:r>
               <w:rPr>
                 <w:rStyle w:val="a6"/>
@@ -85,7 +85,7 @@
                 <w:noProof/>
                 <w:webHidden/>
               </w:rPr>
-              <w:instrText xml:space="preserve"> PAGEREF _Toc123501964 \h </w:instrText>
+              <w:instrText xml:space="preserve"> PAGEREF _Toc124120444 \h </w:instrText>
             </w:r>
             <w:r>
               <w:rPr>
@@ -126,7 +126,7 @@
               <w:noProof/>
             </w:rPr>
           </w:pPr>
-          <w:hyperlink w:anchor="_Toc123501965" w:history="1">
+          <w:hyperlink w:anchor="_Toc124120445" w:history="1">
             <w:r>
               <w:rPr>
                 <w:rStyle w:val="a6"/>
@@ -153,7 +153,7 @@
                 <w:noProof/>
                 <w:webHidden/>
               </w:rPr>
-              <w:instrText xml:space="preserve"> PAGEREF _Toc123501965 \h </w:instrText>
+              <w:instrText xml:space="preserve"> PAGEREF _Toc124120445 \h </w:instrText>
             </w:r>
             <w:r>
               <w:rPr>
@@ -194,7 +194,7 @@
               <w:noProof/>
             </w:rPr>
           </w:pPr>
-          <w:hyperlink w:anchor="_Toc123501966" w:history="1">
+          <w:hyperlink w:anchor="_Toc124120446" w:history="1">
             <w:r>
               <w:rPr>
                 <w:rStyle w:val="a6"/>
@@ -221,7 +221,7 @@
                 <w:noProof/>
                 <w:webHidden/>
               </w:rPr>
-              <w:instrText xml:space="preserve"> PAGEREF _Toc123501966 \h </w:instrText>
+              <w:instrText xml:space="preserve"> PAGEREF _Toc124120446 \h </w:instrText>
             </w:r>
             <w:r>
               <w:rPr>
@@ -262,7 +262,7 @@
               <w:noProof/>
             </w:rPr>
           </w:pPr>
-          <w:hyperlink w:anchor="_Toc123501967" w:history="1">
+          <w:hyperlink w:anchor="_Toc124120447" w:history="1">
             <w:r>
               <w:rPr>
                 <w:rStyle w:val="a6"/>
@@ -289,7 +289,7 @@
                 <w:noProof/>
                 <w:webHidden/>
               </w:rPr>
-              <w:instrText xml:space="preserve"> PAGEREF _Toc123501967 \h </w:instrText>
+              <w:instrText xml:space="preserve"> PAGEREF _Toc124120447 \h </w:instrText>
             </w:r>
             <w:r>
               <w:rPr>
@@ -330,7 +330,7 @@
               <w:noProof/>
             </w:rPr>
           </w:pPr>
-          <w:hyperlink w:anchor="_Toc123501968" w:history="1">
+          <w:hyperlink w:anchor="_Toc124120448" w:history="1">
             <w:r>
               <w:rPr>
                 <w:rStyle w:val="a6"/>
@@ -357,7 +357,7 @@
                 <w:noProof/>
                 <w:webHidden/>
               </w:rPr>
-              <w:instrText xml:space="preserve"> PAGEREF _Toc123501968 \h </w:instrText>
+              <w:instrText xml:space="preserve"> PAGEREF _Toc124120448 \h </w:instrText>
             </w:r>
             <w:r>
               <w:rPr>
@@ -398,7 +398,7 @@
               <w:noProof/>
             </w:rPr>
           </w:pPr>
-          <w:hyperlink w:anchor="_Toc123501969" w:history="1">
+          <w:hyperlink w:anchor="_Toc124120449" w:history="1">
             <w:r>
               <w:rPr>
                 <w:rStyle w:val="a6"/>
@@ -425,7 +425,7 @@
                 <w:noProof/>
                 <w:webHidden/>
               </w:rPr>
-              <w:instrText xml:space="preserve"> PAGEREF _Toc123501969 \h </w:instrText>
+              <w:instrText xml:space="preserve"> PAGEREF _Toc124120449 \h </w:instrText>
             </w:r>
             <w:r>
               <w:rPr>
@@ -466,7 +466,7 @@
               <w:noProof/>
             </w:rPr>
           </w:pPr>
-          <w:hyperlink w:anchor="_Toc123501970" w:history="1">
+          <w:hyperlink w:anchor="_Toc124120450" w:history="1">
             <w:r>
               <w:rPr>
                 <w:rStyle w:val="a6"/>
@@ -493,7 +493,7 @@
                 <w:noProof/>
                 <w:webHidden/>
               </w:rPr>
-              <w:instrText xml:space="preserve"> PAGEREF _Toc123501970 \h </w:instrText>
+              <w:instrText xml:space="preserve"> PAGEREF _Toc124120450 \h </w:instrText>
             </w:r>
             <w:r>
               <w:rPr>
@@ -534,7 +534,7 @@
               <w:noProof/>
             </w:rPr>
           </w:pPr>
-          <w:hyperlink w:anchor="_Toc123501971" w:history="1">
+          <w:hyperlink w:anchor="_Toc124120451" w:history="1">
             <w:r>
               <w:rPr>
                 <w:rStyle w:val="a6"/>
@@ -561,7 +561,7 @@
                 <w:noProof/>
                 <w:webHidden/>
               </w:rPr>
-              <w:instrText xml:space="preserve"> PAGEREF _Toc123501971 \h </w:instrText>
+              <w:instrText xml:space="preserve"> PAGEREF _Toc124120451 \h </w:instrText>
             </w:r>
             <w:r>
               <w:rPr>
@@ -581,7 +581,75 @@
                 <w:noProof/>
                 <w:webHidden/>
               </w:rPr>
-              <w:t>8</w:t>
+              <w:t>9</w:t>
+            </w:r>
+            <w:r>
+              <w:rPr>
+                <w:noProof/>
+                <w:webHidden/>
+              </w:rPr>
+              <w:fldChar w:fldCharType="end"/>
+            </w:r>
+          </w:hyperlink>
+        </w:p>
+        <w:p>
+          <w:pPr>
+            <w:pStyle w:val="10"/>
+            <w:tabs>
+              <w:tab w:val="right" w:leader="dot" w:pos="10456"/>
+            </w:tabs>
+            <w:rPr>
+              <w:noProof/>
+            </w:rPr>
+          </w:pPr>
+          <w:hyperlink w:anchor="_Toc124120452" w:history="1">
+            <w:r>
+              <w:rPr>
+                <w:rStyle w:val="a6"/>
+                <w:noProof/>
+              </w:rPr>
+              <w:t>9장 입력 이벤트의 라우팅(213)</w:t>
+            </w:r>
+            <w:r>
+              <w:rPr>
+                <w:noProof/>
+                <w:webHidden/>
+              </w:rPr>
+              <w:tab/>
+            </w:r>
+            <w:r>
+              <w:rPr>
+                <w:noProof/>
+                <w:webHidden/>
+              </w:rPr>
+              <w:fldChar w:fldCharType="begin"/>
+            </w:r>
+            <w:r>
+              <w:rPr>
+                <w:noProof/>
+                <w:webHidden/>
+              </w:rPr>
+              <w:instrText xml:space="preserve"> PAGEREF _Toc124120452 \h </w:instrText>
+            </w:r>
+            <w:r>
+              <w:rPr>
+                <w:noProof/>
+                <w:webHidden/>
+              </w:rPr>
+            </w:r>
+            <w:r>
+              <w:rPr>
+                <w:noProof/>
+                <w:webHidden/>
+              </w:rPr>
+              <w:fldChar w:fldCharType="separate"/>
+            </w:r>
+            <w:r>
+              <w:rPr>
+                <w:noProof/>
+                <w:webHidden/>
+              </w:rPr>
+              <w:t>10</w:t>
             </w:r>
             <w:r>
               <w:rPr>
@@ -626,7 +694,7 @@
       <w:pPr>
         <w:pStyle w:val="a5"/>
       </w:pPr>
-      <w:bookmarkStart w:id="0" w:name="_Toc123501964"/>
+      <w:bookmarkStart w:id="0" w:name="_Toc124120444"/>
       <w:r>
         <w:lastRenderedPageBreak/>
         <w:t>1</w:t>
@@ -1225,7 +1293,7 @@
       <w:pPr>
         <w:pStyle w:val="a5"/>
       </w:pPr>
-      <w:bookmarkStart w:id="1" w:name="_Toc123501965"/>
+      <w:bookmarkStart w:id="1" w:name="_Toc124120445"/>
       <w:r>
         <w:rPr>
           <w:rFonts w:hint="eastAsia"/>
@@ -2085,7 +2153,7 @@
       <w:pPr>
         <w:pStyle w:val="a5"/>
       </w:pPr>
-      <w:bookmarkStart w:id="2" w:name="_Toc123501966"/>
+      <w:bookmarkStart w:id="2" w:name="_Toc124120446"/>
       <w:r>
         <w:rPr>
           <w:rFonts w:hint="eastAsia"/>
@@ -3069,7 +3137,7 @@
       <w:pPr>
         <w:pStyle w:val="a5"/>
       </w:pPr>
-      <w:bookmarkStart w:id="3" w:name="_Toc123501967"/>
+      <w:bookmarkStart w:id="3" w:name="_Toc124120447"/>
       <w:r>
         <w:rPr>
           <w:rFonts w:hint="eastAsia"/>
@@ -4480,7 +4548,7 @@
       <w:pPr>
         <w:pStyle w:val="a5"/>
       </w:pPr>
-      <w:bookmarkStart w:id="4" w:name="_Toc123501968"/>
+      <w:bookmarkStart w:id="4" w:name="_Toc124120448"/>
       <w:r>
         <w:rPr>
           <w:rFonts w:hint="eastAsia"/>
@@ -5181,7 +5249,7 @@
       <w:pPr>
         <w:pStyle w:val="a5"/>
       </w:pPr>
-      <w:bookmarkStart w:id="5" w:name="_Toc123501969"/>
+      <w:bookmarkStart w:id="5" w:name="_Toc124120449"/>
       <w:r>
         <w:rPr>
           <w:rFonts w:hint="eastAsia"/>
@@ -6111,7 +6179,7 @@
       <w:pPr>
         <w:pStyle w:val="a5"/>
       </w:pPr>
-      <w:bookmarkStart w:id="6" w:name="_Toc123501970"/>
+      <w:bookmarkStart w:id="6" w:name="_Toc124120450"/>
       <w:r>
         <w:lastRenderedPageBreak/>
         <w:t>7</w:t>
@@ -6428,7 +6496,7 @@
       <w:pPr>
         <w:pStyle w:val="a5"/>
       </w:pPr>
-      <w:bookmarkStart w:id="7" w:name="_Toc123501971"/>
+      <w:bookmarkStart w:id="7" w:name="_Toc124120451"/>
       <w:r>
         <w:lastRenderedPageBreak/>
         <w:t>8</w:t>
@@ -7384,6 +7452,7 @@
       <w:pPr>
         <w:pStyle w:val="a5"/>
       </w:pPr>
+      <w:bookmarkStart w:id="8" w:name="_Toc124120452"/>
       <w:r>
         <w:rPr>
           <w:rFonts w:hint="eastAsia"/>
@@ -7401,26 +7470,12 @@
         <w:rPr>
           <w:rFonts w:hint="eastAsia"/>
         </w:rPr>
-        <w:t xml:space="preserve"> </w:t>
-      </w:r>
-      <w:r>
-        <w:rPr>
-          <w:rFonts w:hint="eastAsia"/>
-        </w:rPr>
-        <w:t>입력 이벤트의 라우팅</w:t>
-      </w:r>
-      <w:r>
-        <w:rPr>
-          <w:rFonts w:hint="eastAsia"/>
-        </w:rPr>
-        <w:t>(</w:t>
-      </w:r>
-      <w:r>
-        <w:t>213</w:t>
-      </w:r>
-      <w:r>
-        <w:t>)</w:t>
-      </w:r>
+        <w:t xml:space="preserve"> 입력 이벤트의 라우팅(</w:t>
+      </w:r>
+      <w:r>
+        <w:t>213)</w:t>
+      </w:r>
+      <w:bookmarkEnd w:id="8"/>
     </w:p>
     <w:p>
       <w:pPr>
@@ -7802,9 +7857,6 @@
         <w:wordWrap/>
         <w:autoSpaceDE/>
         <w:autoSpaceDN/>
-        <w:rPr>
-          <w:rFonts w:hint="eastAsia"/>
-        </w:rPr>
       </w:pPr>
       <w:r>
         <w:t>Click</w:t>
@@ -8005,13 +8057,7 @@
         <w:t>b</w:t>
       </w:r>
       <w:r>
-        <w:t>utton</w:t>
-      </w:r>
-      <w:r>
-        <w:t>-&gt;grid-&gt;</w:t>
-      </w:r>
-      <w:r>
-        <w:t>window</w:t>
+        <w:t>utton-&gt;grid-&gt;window</w:t>
       </w:r>
       <w:r>
         <w:rPr>
@@ -8205,9 +8251,6 @@
         <w:wordWrap/>
         <w:autoSpaceDE/>
         <w:autoSpaceDN/>
-        <w:rPr>
-          <w:rFonts w:hint="eastAsia"/>
-        </w:rPr>
       </w:pPr>
       <w:r>
         <w:rPr>
@@ -8440,9 +8483,6 @@
         <w:wordWrap/>
         <w:autoSpaceDE/>
         <w:autoSpaceDN/>
-        <w:rPr>
-          <w:rFonts w:hint="eastAsia"/>
-        </w:rPr>
       </w:pPr>
       <w:r>
         <w:rPr>
@@ -8908,9 +8948,6 @@
         <w:wordWrap/>
         <w:autoSpaceDE/>
         <w:autoSpaceDN/>
-        <w:rPr>
-          <w:rFonts w:hint="eastAsia"/>
-        </w:rPr>
       </w:pPr>
       <w:r>
         <w:rPr>
@@ -8980,6 +9017,786 @@
           <w:rFonts w:hint="eastAsia"/>
         </w:rPr>
         <w:t>는 누른 키에 대응하는 문자를 위한 것이다.</w:t>
+      </w:r>
+      <w:r>
+        <w:br w:type="page"/>
+      </w:r>
+    </w:p>
+    <w:p>
+      <w:pPr>
+        <w:pStyle w:val="a5"/>
+      </w:pPr>
+      <w:r>
+        <w:rPr>
+          <w:rFonts w:hint="eastAsia"/>
+        </w:rPr>
+        <w:lastRenderedPageBreak/>
+        <w:t>1</w:t>
+      </w:r>
+      <w:r>
+        <w:t>0</w:t>
+      </w:r>
+      <w:r>
+        <w:rPr>
+          <w:rFonts w:hint="eastAsia"/>
+        </w:rPr>
+        <w:t>장 커스텀 엘리먼트</w:t>
+      </w:r>
+      <w:r>
+        <w:rPr>
+          <w:rFonts w:hint="eastAsia"/>
+        </w:rPr>
+        <w:t>(</w:t>
+      </w:r>
+      <w:r>
+        <w:t>245)</w:t>
+      </w:r>
+    </w:p>
+    <w:p>
+      <w:r>
+        <w:rPr>
+          <w:rFonts w:hint="eastAsia"/>
+        </w:rPr>
+        <w:t>사용자 요소를 만들 때는 F</w:t>
+      </w:r>
+      <w:r>
+        <w:t>rameworkElement</w:t>
+      </w:r>
+      <w:r>
+        <w:rPr>
+          <w:rFonts w:hint="eastAsia"/>
+        </w:rPr>
+        <w:t xml:space="preserve">나 </w:t>
+      </w:r>
+      <w:r>
+        <w:t>Control</w:t>
+      </w:r>
+      <w:r>
+        <w:rPr>
+          <w:rFonts w:hint="eastAsia"/>
+        </w:rPr>
+        <w:t>을</w:t>
+      </w:r>
+      <w:r>
+        <w:t xml:space="preserve"> </w:t>
+      </w:r>
+      <w:r>
+        <w:rPr>
+          <w:rFonts w:hint="eastAsia"/>
+        </w:rPr>
+        <w:t xml:space="preserve">상속해서 만들게 되는 경우가 많다. 이때 </w:t>
+      </w:r>
+      <w:r>
+        <w:t>Control</w:t>
+      </w:r>
+      <w:r>
+        <w:rPr>
+          <w:rFonts w:hint="eastAsia"/>
+        </w:rPr>
+        <w:t>의 경우는 의무적으로 구현해야 하는 것이 많은 편이기 때문에 해당 요소들이 반드시 필요한 것이 아니라면</w:t>
+      </w:r>
+      <w:r>
+        <w:t xml:space="preserve"> </w:t>
+      </w:r>
+      <w:r>
+        <w:rPr>
+          <w:rFonts w:hint="eastAsia"/>
+        </w:rPr>
+        <w:t>굳이 사용할 필요는 없다.</w:t>
+      </w:r>
+      <w:r>
+        <w:t xml:space="preserve"> </w:t>
+      </w:r>
+      <w:r>
+        <w:rPr>
+          <w:rFonts w:hint="eastAsia"/>
+        </w:rPr>
+        <w:t xml:space="preserve">이 사용에 대해서 가장 큰 힌트를 주는 프로퍼티는 </w:t>
+      </w:r>
+      <w:r>
+        <w:t>Focusable</w:t>
+      </w:r>
+      <w:r>
+        <w:rPr>
+          <w:rFonts w:hint="eastAsia"/>
+        </w:rPr>
+        <w:t>이다.</w:t>
+      </w:r>
+      <w:r>
+        <w:t xml:space="preserve"> Fo</w:t>
+      </w:r>
+      <w:r>
+        <w:rPr>
+          <w:rFonts w:hint="eastAsia"/>
+        </w:rPr>
+        <w:t>c</w:t>
+      </w:r>
+      <w:r>
+        <w:t>usable</w:t>
+      </w:r>
+      <w:r>
+        <w:rPr>
+          <w:rFonts w:hint="eastAsia"/>
+        </w:rPr>
+        <w:t xml:space="preserve">은 </w:t>
+      </w:r>
+      <w:r>
+        <w:t>UIElement</w:t>
+      </w:r>
+      <w:r>
+        <w:rPr>
+          <w:rFonts w:hint="eastAsia"/>
+        </w:rPr>
+        <w:t>에서</w:t>
+      </w:r>
+      <w:r>
+        <w:t xml:space="preserve"> </w:t>
+      </w:r>
+      <w:r>
+        <w:rPr>
+          <w:rFonts w:hint="eastAsia"/>
+        </w:rPr>
+        <w:t xml:space="preserve">정의될 때 기본값이 </w:t>
+      </w:r>
+      <w:r>
+        <w:t>false</w:t>
+      </w:r>
+      <w:r>
+        <w:rPr>
+          <w:rFonts w:hint="eastAsia"/>
+        </w:rPr>
+        <w:t>로 정의됐지만,</w:t>
+      </w:r>
+      <w:r>
+        <w:t xml:space="preserve"> Control</w:t>
+      </w:r>
+      <w:r>
+        <w:rPr>
+          <w:rFonts w:hint="eastAsia"/>
+        </w:rPr>
+        <w:t xml:space="preserve">에서 오버라이드 하면서 </w:t>
+      </w:r>
+      <w:r>
+        <w:t>true</w:t>
+      </w:r>
+      <w:r>
+        <w:rPr>
+          <w:rFonts w:hint="eastAsia"/>
+        </w:rPr>
+        <w:t>가 됐으므로,</w:t>
+      </w:r>
+      <w:r>
+        <w:t xml:space="preserve"> </w:t>
+      </w:r>
+      <w:r>
+        <w:rPr>
+          <w:rFonts w:hint="eastAsia"/>
+        </w:rPr>
+        <w:t>만약에 키보드 입력 포커스를 받을 만한 사용자 요소라면 C</w:t>
+      </w:r>
+      <w:r>
+        <w:t>ontrol</w:t>
+      </w:r>
+      <w:r>
+        <w:rPr>
+          <w:rFonts w:hint="eastAsia"/>
+        </w:rPr>
+        <w:t>로 상속하면 좋은 경우가 많다.</w:t>
+      </w:r>
+    </w:p>
+    <w:p>
+      <w:r>
+        <w:rPr>
+          <w:rFonts w:hint="eastAsia"/>
+        </w:rPr>
+        <w:t>O</w:t>
+      </w:r>
+      <w:r>
+        <w:t xml:space="preserve">nRender </w:t>
+      </w:r>
+      <w:r>
+        <w:rPr>
+          <w:rFonts w:hint="eastAsia"/>
+        </w:rPr>
+        <w:t xml:space="preserve">메소드는 </w:t>
+      </w:r>
+      <w:r>
+        <w:t>UIElement</w:t>
+      </w:r>
+      <w:r>
+        <w:rPr>
+          <w:rFonts w:hint="eastAsia"/>
+        </w:rPr>
+        <w:t>에 정의되어 있다.</w:t>
+      </w:r>
+      <w:r>
+        <w:t xml:space="preserve"> </w:t>
+      </w:r>
+      <w:r>
+        <w:rPr>
+          <w:rFonts w:hint="eastAsia"/>
+        </w:rPr>
+        <w:t>이는 그림을 그리는 기능을 담당하는데 O</w:t>
+      </w:r>
+      <w:r>
+        <w:t>nRender</w:t>
+      </w:r>
+      <w:r>
+        <w:rPr>
+          <w:rFonts w:hint="eastAsia"/>
+        </w:rPr>
+        <w:t>에서 그리는 내용은 바로 화면에 보이는 것이 아니라 W</w:t>
+      </w:r>
+      <w:r>
+        <w:t>PF</w:t>
+      </w:r>
+      <w:r>
+        <w:rPr>
+          <w:rFonts w:hint="eastAsia"/>
+        </w:rPr>
+        <w:t>시스템에 의해 출력이 보류되다가</w:t>
+      </w:r>
+      <w:r>
+        <w:t xml:space="preserve">, </w:t>
+      </w:r>
+      <w:r>
+        <w:rPr>
+          <w:rFonts w:hint="eastAsia"/>
+        </w:rPr>
+        <w:t>출력이 필요한 경우에 자동으로 호출된다.</w:t>
+      </w:r>
+      <w:r>
+        <w:t xml:space="preserve"> </w:t>
+      </w:r>
+      <w:r>
+        <w:rPr>
+          <w:rFonts w:hint="eastAsia"/>
+        </w:rPr>
+        <w:t xml:space="preserve">또한 </w:t>
+      </w:r>
+      <w:r>
+        <w:t>InvalidtateVisual</w:t>
+      </w:r>
+      <w:r>
+        <w:rPr>
+          <w:rFonts w:hint="eastAsia"/>
+        </w:rPr>
+        <w:t xml:space="preserve">메소드를 명시적으로 호출해 </w:t>
+      </w:r>
+      <w:r>
+        <w:t>On</w:t>
+      </w:r>
+      <w:r>
+        <w:rPr>
+          <w:rFonts w:hint="eastAsia"/>
+        </w:rPr>
+        <w:t>R</w:t>
+      </w:r>
+      <w:r>
+        <w:t>ender</w:t>
+      </w:r>
+      <w:r>
+        <w:rPr>
+          <w:rFonts w:hint="eastAsia"/>
+        </w:rPr>
+        <w:t>를 사용할 수도 있다.</w:t>
+      </w:r>
+      <w:r>
+        <w:t xml:space="preserve"> </w:t>
+      </w:r>
+      <w:r>
+        <w:rPr>
+          <w:rFonts w:hint="eastAsia"/>
+        </w:rPr>
+        <w:t xml:space="preserve">또한 </w:t>
+      </w:r>
+      <w:r>
+        <w:t>OnRender</w:t>
+      </w:r>
+      <w:r>
+        <w:rPr>
+          <w:rFonts w:hint="eastAsia"/>
+        </w:rPr>
+        <w:t>를 통해서 그려지는 그래픽 객체는 마우스 이벤트를 처리하기도 한다.</w:t>
+      </w:r>
+    </w:p>
+    <w:p>
+      <w:r>
+        <w:rPr>
+          <w:rFonts w:hint="eastAsia"/>
+        </w:rPr>
+        <w:t>O</w:t>
+      </w:r>
+      <w:r>
+        <w:t>nRender</w:t>
+      </w:r>
+      <w:r>
+        <w:rPr>
+          <w:rFonts w:hint="eastAsia"/>
+        </w:rPr>
+        <w:t>에서는 그릴 크기를 결정하기 위해서 R</w:t>
+      </w:r>
+      <w:r>
+        <w:t>enderSize</w:t>
+      </w:r>
+      <w:r>
+        <w:rPr>
+          <w:rFonts w:hint="eastAsia"/>
+        </w:rPr>
+        <w:t>프로퍼티를 이용한다.</w:t>
+      </w:r>
+      <w:r>
+        <w:t xml:space="preserve"> </w:t>
+      </w:r>
+      <w:r>
+        <w:rPr>
+          <w:rFonts w:hint="eastAsia"/>
+        </w:rPr>
+        <w:t>이는 U</w:t>
+      </w:r>
+      <w:r>
+        <w:t>IElement</w:t>
+      </w:r>
+      <w:r>
+        <w:rPr>
+          <w:rFonts w:hint="eastAsia"/>
+        </w:rPr>
+        <w:t>에서 여러 가지 요소에 영향을 받아 계산된다.</w:t>
+      </w:r>
+    </w:p>
+    <w:p>
+      <w:r>
+        <w:rPr>
+          <w:rFonts w:hint="eastAsia"/>
+        </w:rPr>
+        <w:t>사용자 요소가 출력되기 위해서는 이에 대한 크기를 알려줄 방법이 있어야 할 것이다.</w:t>
+      </w:r>
+      <w:r>
+        <w:t xml:space="preserve"> </w:t>
+      </w:r>
+      <w:r>
+        <w:rPr>
+          <w:rFonts w:hint="eastAsia"/>
+        </w:rPr>
+        <w:t xml:space="preserve">이를 계산하는 것을 담당하는 메소드가 </w:t>
+      </w:r>
+      <w:r>
+        <w:t>FrameworkElement</w:t>
+      </w:r>
+      <w:r>
+        <w:rPr>
+          <w:rFonts w:hint="eastAsia"/>
+        </w:rPr>
+        <w:t>클래스에 M</w:t>
+      </w:r>
+      <w:r>
+        <w:t>easureOverride</w:t>
+      </w:r>
+      <w:r>
+        <w:rPr>
+          <w:rFonts w:hint="eastAsia"/>
+        </w:rPr>
+        <w:t>이며,</w:t>
+      </w:r>
+      <w:r>
+        <w:t xml:space="preserve"> </w:t>
+      </w:r>
+      <w:r>
+        <w:rPr>
+          <w:rFonts w:hint="eastAsia"/>
+        </w:rPr>
+        <w:t>입력값으로 그려지는 요소가 가질 수 있는 최대 크기</w:t>
+      </w:r>
+      <w:r>
+        <w:rPr>
+          <w:rFonts w:hint="eastAsia"/>
+        </w:rPr>
+        <w:t>(</w:t>
+      </w:r>
+      <w:r>
+        <w:t>availableSize)</w:t>
+      </w:r>
+      <w:r>
+        <w:rPr>
+          <w:rFonts w:hint="eastAsia"/>
+        </w:rPr>
+        <w:t>를 받고</w:t>
+      </w:r>
+      <w:r>
+        <w:t xml:space="preserve"> </w:t>
+      </w:r>
+      <w:r>
+        <w:rPr>
+          <w:rFonts w:hint="eastAsia"/>
+        </w:rPr>
+        <w:t>출력값으로</w:t>
+      </w:r>
+      <w:r>
+        <w:rPr>
+          <w:rFonts w:hint="eastAsia"/>
+        </w:rPr>
+        <w:t xml:space="preserve"> </w:t>
+      </w:r>
+      <w:r>
+        <w:rPr>
+          <w:rFonts w:hint="eastAsia"/>
+        </w:rPr>
+        <w:t>요소</w:t>
+      </w:r>
+      <w:r>
+        <w:rPr>
+          <w:rFonts w:hint="eastAsia"/>
+        </w:rPr>
+        <w:t>가 그려지기 위해서</w:t>
+      </w:r>
+      <w:r>
+        <w:rPr>
+          <w:rFonts w:hint="eastAsia"/>
+        </w:rPr>
+        <w:t xml:space="preserve"> 필요</w:t>
+      </w:r>
+      <w:r>
+        <w:rPr>
+          <w:rFonts w:hint="eastAsia"/>
+        </w:rPr>
+        <w:t>하다고 판단되는 크기</w:t>
+      </w:r>
+      <w:r>
+        <w:rPr>
+          <w:rFonts w:hint="eastAsia"/>
+        </w:rPr>
+        <w:t>(</w:t>
+      </w:r>
+      <w:r>
+        <w:t>desiredSize)</w:t>
+      </w:r>
+      <w:r>
+        <w:rPr>
+          <w:rFonts w:hint="eastAsia"/>
+        </w:rPr>
+        <w:t>를 내놓아야 한다.</w:t>
+      </w:r>
+      <w:r>
+        <w:t xml:space="preserve"> </w:t>
+      </w:r>
+      <w:r>
+        <w:rPr>
+          <w:rFonts w:hint="eastAsia"/>
+        </w:rPr>
+        <w:t>이때,</w:t>
+      </w:r>
+      <w:r>
+        <w:t xml:space="preserve"> </w:t>
+      </w:r>
+      <w:r>
+        <w:t>availableSize</w:t>
+      </w:r>
+      <w:r>
+        <w:rPr>
+          <w:rFonts w:hint="eastAsia"/>
+        </w:rPr>
+        <w:t xml:space="preserve">와 </w:t>
+      </w:r>
+      <w:r>
+        <w:t>desiredSize</w:t>
+      </w:r>
+      <w:r>
+        <w:rPr>
+          <w:rFonts w:hint="eastAsia"/>
+        </w:rPr>
+        <w:t xml:space="preserve">를 비교해서 만약 </w:t>
+      </w:r>
+      <w:r>
+        <w:t>desiredSize</w:t>
+      </w:r>
+      <w:r>
+        <w:rPr>
+          <w:rFonts w:hint="eastAsia"/>
+        </w:rPr>
+        <w:t>가 더 크다고 판단이 된다면 이는</w:t>
+      </w:r>
+      <w:r>
+        <w:t xml:space="preserve"> </w:t>
+      </w:r>
+      <w:r>
+        <w:rPr>
+          <w:rFonts w:hint="eastAsia"/>
+        </w:rPr>
+        <w:t xml:space="preserve">렌더링을 </w:t>
+      </w:r>
+      <w:r>
+        <w:rPr>
+          <w:rFonts w:hint="eastAsia"/>
+        </w:rPr>
+        <w:t>시도</w:t>
+      </w:r>
+      <w:r>
+        <w:rPr>
+          <w:rFonts w:hint="eastAsia"/>
+        </w:rPr>
+        <w:t>한 영역이 실제로 그릴 수 있는 영역보다 크다고 판단되어,</w:t>
+      </w:r>
+      <w:r>
+        <w:t xml:space="preserve"> availableSize</w:t>
+      </w:r>
+      <w:r>
+        <w:rPr>
+          <w:rFonts w:hint="eastAsia"/>
+        </w:rPr>
+        <w:t>에 맞춰 렌더링의 클리핑이 일어</w:t>
+      </w:r>
+      <w:r>
+        <w:rPr>
+          <w:rFonts w:hint="eastAsia"/>
+        </w:rPr>
+        <w:t>난다.</w:t>
+      </w:r>
+      <w:r>
+        <w:t xml:space="preserve"> </w:t>
+      </w:r>
+      <w:r>
+        <w:rPr>
+          <w:rFonts w:hint="eastAsia"/>
+        </w:rPr>
+        <w:t xml:space="preserve">이와 같은 </w:t>
+      </w:r>
+      <w:r>
+        <w:t>MeasureOverride</w:t>
+      </w:r>
+      <w:r>
+        <w:rPr>
+          <w:rFonts w:hint="eastAsia"/>
+        </w:rPr>
+        <w:t xml:space="preserve">가 호출되어 렌더링 영역을 정하고 나면 항상 그 뒤에는 </w:t>
+      </w:r>
+      <w:r>
+        <w:t>OnRender</w:t>
+      </w:r>
+      <w:r>
+        <w:rPr>
+          <w:rFonts w:hint="eastAsia"/>
+        </w:rPr>
+        <w:t>가 연이어서 호출된다.</w:t>
+      </w:r>
+      <w:r>
+        <w:t xml:space="preserve"> </w:t>
+      </w:r>
+      <w:r>
+        <w:rPr>
+          <w:rFonts w:hint="eastAsia"/>
+        </w:rPr>
+        <w:t xml:space="preserve">그리고 </w:t>
+      </w:r>
+      <w:r>
+        <w:rPr>
+          <w:rFonts w:hint="eastAsia"/>
+        </w:rPr>
+        <w:t>M</w:t>
+      </w:r>
+      <w:r>
+        <w:t>easureOverride</w:t>
+      </w:r>
+      <w:r>
+        <w:rPr>
+          <w:rFonts w:hint="eastAsia"/>
+        </w:rPr>
+        <w:t>를 오버라이드 하지 않</w:t>
+      </w:r>
+      <w:r>
+        <w:rPr>
+          <w:rFonts w:hint="eastAsia"/>
+        </w:rPr>
+        <w:t>은 경우에는</w:t>
+      </w:r>
+      <w:r>
+        <w:rPr>
+          <w:rFonts w:hint="eastAsia"/>
+        </w:rPr>
+        <w:t xml:space="preserve"> </w:t>
+      </w:r>
+      <w:r>
+        <w:t>desiredSize</w:t>
+      </w:r>
+      <w:r>
+        <w:rPr>
+          <w:rFonts w:hint="eastAsia"/>
+        </w:rPr>
+        <w:t xml:space="preserve">로 </w:t>
+      </w:r>
+      <w:r>
+        <w:t>0</w:t>
+      </w:r>
+      <w:r>
+        <w:rPr>
+          <w:rFonts w:hint="eastAsia"/>
+        </w:rPr>
+        <w:t>이 반환</w:t>
+      </w:r>
+      <w:r>
+        <w:rPr>
+          <w:rFonts w:hint="eastAsia"/>
+        </w:rPr>
+        <w:t>되므로,</w:t>
+      </w:r>
+      <w:r>
+        <w:t xml:space="preserve"> OnRender</w:t>
+      </w:r>
+      <w:r>
+        <w:rPr>
+          <w:rFonts w:hint="eastAsia"/>
+        </w:rPr>
+        <w:t>측에서 R</w:t>
+      </w:r>
+      <w:r>
+        <w:t>enderSize</w:t>
+      </w:r>
+      <w:r>
+        <w:rPr>
+          <w:rFonts w:hint="eastAsia"/>
+        </w:rPr>
+        <w:t>를 잘 조절해야 한다.</w:t>
+      </w:r>
+    </w:p>
+    <w:p>
+      <w:pPr>
+        <w:rPr>
+          <w:rFonts w:hint="eastAsia"/>
+        </w:rPr>
+      </w:pPr>
+      <w:r>
+        <w:rPr>
+          <w:rFonts w:hint="eastAsia"/>
+        </w:rPr>
+        <w:t>의존 프로퍼티를 R</w:t>
+      </w:r>
+      <w:r>
+        <w:t>egister</w:t>
+      </w:r>
+      <w:r>
+        <w:rPr>
+          <w:rFonts w:hint="eastAsia"/>
+        </w:rPr>
+        <w:t>를 이용해 등록할 때,</w:t>
+      </w:r>
+      <w:r>
+        <w:t xml:space="preserve"> </w:t>
+      </w:r>
+      <w:r>
+        <w:rPr>
+          <w:rFonts w:hint="eastAsia"/>
+        </w:rPr>
+        <w:t xml:space="preserve">메타데이터의 옵션으로 </w:t>
+      </w:r>
+      <w:r>
+        <w:t>AffectsRender</w:t>
+      </w:r>
+      <w:r>
+        <w:rPr>
+          <w:rFonts w:hint="eastAsia"/>
+        </w:rPr>
+        <w:t>를 넣으면,</w:t>
+      </w:r>
+      <w:r>
+        <w:t xml:space="preserve"> </w:t>
+      </w:r>
+      <w:r>
+        <w:rPr>
+          <w:rFonts w:hint="eastAsia"/>
+        </w:rPr>
+        <w:t xml:space="preserve">해당 프로퍼티가 변경된 경우에 </w:t>
+      </w:r>
+      <w:r>
+        <w:t>InvalidateVisual</w:t>
+      </w:r>
+      <w:r>
+        <w:rPr>
+          <w:rFonts w:hint="eastAsia"/>
+        </w:rPr>
+        <w:t>메소드가 호출되어,</w:t>
+      </w:r>
+      <w:r>
+        <w:t xml:space="preserve"> OnRender</w:t>
+      </w:r>
+      <w:r>
+        <w:rPr>
+          <w:rFonts w:hint="eastAsia"/>
+        </w:rPr>
+        <w:t>를</w:t>
+      </w:r>
+      <w:r>
+        <w:t xml:space="preserve"> </w:t>
+      </w:r>
+      <w:r>
+        <w:rPr>
+          <w:rFonts w:hint="eastAsia"/>
+        </w:rPr>
+        <w:t>사용하게 된다.</w:t>
+      </w:r>
+      <w:r>
+        <w:t xml:space="preserve"> </w:t>
+      </w:r>
+      <w:r>
+        <w:rPr>
+          <w:rFonts w:hint="eastAsia"/>
+        </w:rPr>
+        <w:t>또한 A</w:t>
+      </w:r>
+      <w:r>
+        <w:t>ffectsMeasure</w:t>
+      </w:r>
+      <w:r>
+        <w:rPr>
+          <w:rFonts w:hint="eastAsia"/>
+        </w:rPr>
+        <w:t xml:space="preserve">를 넣으면 마찬가지로 </w:t>
+      </w:r>
+      <w:r>
+        <w:t>InvalidateMeasure</w:t>
+      </w:r>
+      <w:r>
+        <w:rPr>
+          <w:rFonts w:hint="eastAsia"/>
+        </w:rPr>
+        <w:t>메소드</w:t>
+      </w:r>
+      <w:r>
+        <w:rPr>
+          <w:rFonts w:hint="eastAsia"/>
+        </w:rPr>
+        <w:t>가 호출되며,</w:t>
+      </w:r>
+      <w:r>
+        <w:t xml:space="preserve"> </w:t>
+      </w:r>
+      <w:r>
+        <w:rPr>
+          <w:rFonts w:hint="eastAsia"/>
+        </w:rPr>
+        <w:t xml:space="preserve">이는 </w:t>
+      </w:r>
+      <w:r>
+        <w:t>MeasureOverride</w:t>
+      </w:r>
+      <w:r>
+        <w:rPr>
+          <w:rFonts w:hint="eastAsia"/>
+        </w:rPr>
+        <w:t>를 호출</w:t>
+      </w:r>
+      <w:r>
+        <w:rPr>
+          <w:rFonts w:hint="eastAsia"/>
+        </w:rPr>
+        <w:t>하게 해서 결과적으로</w:t>
+      </w:r>
+      <w:r>
+        <w:t xml:space="preserve"> OnRender</w:t>
+      </w:r>
+      <w:r>
+        <w:rPr>
+          <w:rFonts w:hint="eastAsia"/>
+        </w:rPr>
+        <w:t>를 호출하게 된다.</w:t>
       </w:r>
     </w:p>
     <w:sectPr>

--- a/WPF/WPF 정리.docx
+++ b/WPF/WPF 정리.docx
@@ -58,7 +58,7 @@
           <w:r>
             <w:fldChar w:fldCharType="separate"/>
           </w:r>
-          <w:hyperlink w:anchor="_Toc124120444" w:history="1">
+          <w:hyperlink w:anchor="_Toc124888284" w:history="1">
             <w:r>
               <w:rPr>
                 <w:rStyle w:val="a6"/>
@@ -85,7 +85,7 @@
                 <w:noProof/>
                 <w:webHidden/>
               </w:rPr>
-              <w:instrText xml:space="preserve"> PAGEREF _Toc124120444 \h </w:instrText>
+              <w:instrText xml:space="preserve"> PAGEREF _Toc124888284 \h </w:instrText>
             </w:r>
             <w:r>
               <w:rPr>
@@ -126,7 +126,7 @@
               <w:noProof/>
             </w:rPr>
           </w:pPr>
-          <w:hyperlink w:anchor="_Toc124120445" w:history="1">
+          <w:hyperlink w:anchor="_Toc124888285" w:history="1">
             <w:r>
               <w:rPr>
                 <w:rStyle w:val="a6"/>
@@ -153,7 +153,7 @@
                 <w:noProof/>
                 <w:webHidden/>
               </w:rPr>
-              <w:instrText xml:space="preserve"> PAGEREF _Toc124120445 \h </w:instrText>
+              <w:instrText xml:space="preserve"> PAGEREF _Toc124888285 \h </w:instrText>
             </w:r>
             <w:r>
               <w:rPr>
@@ -194,7 +194,7 @@
               <w:noProof/>
             </w:rPr>
           </w:pPr>
-          <w:hyperlink w:anchor="_Toc124120446" w:history="1">
+          <w:hyperlink w:anchor="_Toc124888286" w:history="1">
             <w:r>
               <w:rPr>
                 <w:rStyle w:val="a6"/>
@@ -221,7 +221,7 @@
                 <w:noProof/>
                 <w:webHidden/>
               </w:rPr>
-              <w:instrText xml:space="preserve"> PAGEREF _Toc124120446 \h </w:instrText>
+              <w:instrText xml:space="preserve"> PAGEREF _Toc124888286 \h </w:instrText>
             </w:r>
             <w:r>
               <w:rPr>
@@ -262,7 +262,7 @@
               <w:noProof/>
             </w:rPr>
           </w:pPr>
-          <w:hyperlink w:anchor="_Toc124120447" w:history="1">
+          <w:hyperlink w:anchor="_Toc124888287" w:history="1">
             <w:r>
               <w:rPr>
                 <w:rStyle w:val="a6"/>
@@ -289,7 +289,7 @@
                 <w:noProof/>
                 <w:webHidden/>
               </w:rPr>
-              <w:instrText xml:space="preserve"> PAGEREF _Toc124120447 \h </w:instrText>
+              <w:instrText xml:space="preserve"> PAGEREF _Toc124888287 \h </w:instrText>
             </w:r>
             <w:r>
               <w:rPr>
@@ -330,7 +330,7 @@
               <w:noProof/>
             </w:rPr>
           </w:pPr>
-          <w:hyperlink w:anchor="_Toc124120448" w:history="1">
+          <w:hyperlink w:anchor="_Toc124888288" w:history="1">
             <w:r>
               <w:rPr>
                 <w:rStyle w:val="a6"/>
@@ -357,7 +357,7 @@
                 <w:noProof/>
                 <w:webHidden/>
               </w:rPr>
-              <w:instrText xml:space="preserve"> PAGEREF _Toc124120448 \h </w:instrText>
+              <w:instrText xml:space="preserve"> PAGEREF _Toc124888288 \h </w:instrText>
             </w:r>
             <w:r>
               <w:rPr>
@@ -398,7 +398,7 @@
               <w:noProof/>
             </w:rPr>
           </w:pPr>
-          <w:hyperlink w:anchor="_Toc124120449" w:history="1">
+          <w:hyperlink w:anchor="_Toc124888289" w:history="1">
             <w:r>
               <w:rPr>
                 <w:rStyle w:val="a6"/>
@@ -425,7 +425,7 @@
                 <w:noProof/>
                 <w:webHidden/>
               </w:rPr>
-              <w:instrText xml:space="preserve"> PAGEREF _Toc124120449 \h </w:instrText>
+              <w:instrText xml:space="preserve"> PAGEREF _Toc124888289 \h </w:instrText>
             </w:r>
             <w:r>
               <w:rPr>
@@ -466,7 +466,7 @@
               <w:noProof/>
             </w:rPr>
           </w:pPr>
-          <w:hyperlink w:anchor="_Toc124120450" w:history="1">
+          <w:hyperlink w:anchor="_Toc124888290" w:history="1">
             <w:r>
               <w:rPr>
                 <w:rStyle w:val="a6"/>
@@ -493,7 +493,7 @@
                 <w:noProof/>
                 <w:webHidden/>
               </w:rPr>
-              <w:instrText xml:space="preserve"> PAGEREF _Toc124120450 \h </w:instrText>
+              <w:instrText xml:space="preserve"> PAGEREF _Toc124888290 \h </w:instrText>
             </w:r>
             <w:r>
               <w:rPr>
@@ -534,7 +534,7 @@
               <w:noProof/>
             </w:rPr>
           </w:pPr>
-          <w:hyperlink w:anchor="_Toc124120451" w:history="1">
+          <w:hyperlink w:anchor="_Toc124888291" w:history="1">
             <w:r>
               <w:rPr>
                 <w:rStyle w:val="a6"/>
@@ -561,7 +561,7 @@
                 <w:noProof/>
                 <w:webHidden/>
               </w:rPr>
-              <w:instrText xml:space="preserve"> PAGEREF _Toc124120451 \h </w:instrText>
+              <w:instrText xml:space="preserve"> PAGEREF _Toc124888291 \h </w:instrText>
             </w:r>
             <w:r>
               <w:rPr>
@@ -602,7 +602,7 @@
               <w:noProof/>
             </w:rPr>
           </w:pPr>
-          <w:hyperlink w:anchor="_Toc124120452" w:history="1">
+          <w:hyperlink w:anchor="_Toc124888292" w:history="1">
             <w:r>
               <w:rPr>
                 <w:rStyle w:val="a6"/>
@@ -629,7 +629,7 @@
                 <w:noProof/>
                 <w:webHidden/>
               </w:rPr>
-              <w:instrText xml:space="preserve"> PAGEREF _Toc124120452 \h </w:instrText>
+              <w:instrText xml:space="preserve"> PAGEREF _Toc124888292 \h </w:instrText>
             </w:r>
             <w:r>
               <w:rPr>
@@ -650,6 +650,142 @@
                 <w:webHidden/>
               </w:rPr>
               <w:t>10</w:t>
+            </w:r>
+            <w:r>
+              <w:rPr>
+                <w:noProof/>
+                <w:webHidden/>
+              </w:rPr>
+              <w:fldChar w:fldCharType="end"/>
+            </w:r>
+          </w:hyperlink>
+        </w:p>
+        <w:p>
+          <w:pPr>
+            <w:pStyle w:val="10"/>
+            <w:tabs>
+              <w:tab w:val="right" w:leader="dot" w:pos="10456"/>
+            </w:tabs>
+            <w:rPr>
+              <w:noProof/>
+            </w:rPr>
+          </w:pPr>
+          <w:hyperlink w:anchor="_Toc124888293" w:history="1">
+            <w:r>
+              <w:rPr>
+                <w:rStyle w:val="a6"/>
+                <w:noProof/>
+              </w:rPr>
+              <w:t>10장 커스텀 엘리먼트(245)</w:t>
+            </w:r>
+            <w:r>
+              <w:rPr>
+                <w:noProof/>
+                <w:webHidden/>
+              </w:rPr>
+              <w:tab/>
+            </w:r>
+            <w:r>
+              <w:rPr>
+                <w:noProof/>
+                <w:webHidden/>
+              </w:rPr>
+              <w:fldChar w:fldCharType="begin"/>
+            </w:r>
+            <w:r>
+              <w:rPr>
+                <w:noProof/>
+                <w:webHidden/>
+              </w:rPr>
+              <w:instrText xml:space="preserve"> PAGEREF _Toc124888293 \h </w:instrText>
+            </w:r>
+            <w:r>
+              <w:rPr>
+                <w:noProof/>
+                <w:webHidden/>
+              </w:rPr>
+            </w:r>
+            <w:r>
+              <w:rPr>
+                <w:noProof/>
+                <w:webHidden/>
+              </w:rPr>
+              <w:fldChar w:fldCharType="separate"/>
+            </w:r>
+            <w:r>
+              <w:rPr>
+                <w:noProof/>
+                <w:webHidden/>
+              </w:rPr>
+              <w:t>12</w:t>
+            </w:r>
+            <w:r>
+              <w:rPr>
+                <w:noProof/>
+                <w:webHidden/>
+              </w:rPr>
+              <w:fldChar w:fldCharType="end"/>
+            </w:r>
+          </w:hyperlink>
+        </w:p>
+        <w:p>
+          <w:pPr>
+            <w:pStyle w:val="10"/>
+            <w:tabs>
+              <w:tab w:val="right" w:leader="dot" w:pos="10456"/>
+            </w:tabs>
+            <w:rPr>
+              <w:noProof/>
+            </w:rPr>
+          </w:pPr>
+          <w:hyperlink w:anchor="_Toc124888294" w:history="1">
+            <w:r>
+              <w:rPr>
+                <w:rStyle w:val="a6"/>
+                <w:noProof/>
+              </w:rPr>
+              <w:t>11장 단일 자식 엘리먼트</w:t>
+            </w:r>
+            <w:r>
+              <w:rPr>
+                <w:noProof/>
+                <w:webHidden/>
+              </w:rPr>
+              <w:tab/>
+            </w:r>
+            <w:r>
+              <w:rPr>
+                <w:noProof/>
+                <w:webHidden/>
+              </w:rPr>
+              <w:fldChar w:fldCharType="begin"/>
+            </w:r>
+            <w:r>
+              <w:rPr>
+                <w:noProof/>
+                <w:webHidden/>
+              </w:rPr>
+              <w:instrText xml:space="preserve"> PAGEREF _Toc124888294 \h </w:instrText>
+            </w:r>
+            <w:r>
+              <w:rPr>
+                <w:noProof/>
+                <w:webHidden/>
+              </w:rPr>
+            </w:r>
+            <w:r>
+              <w:rPr>
+                <w:noProof/>
+                <w:webHidden/>
+              </w:rPr>
+              <w:fldChar w:fldCharType="separate"/>
+            </w:r>
+            <w:r>
+              <w:rPr>
+                <w:noProof/>
+                <w:webHidden/>
+              </w:rPr>
+              <w:t>13</w:t>
             </w:r>
             <w:r>
               <w:rPr>
@@ -694,7 +830,7 @@
       <w:pPr>
         <w:pStyle w:val="a5"/>
       </w:pPr>
-      <w:bookmarkStart w:id="0" w:name="_Toc124120444"/>
+      <w:bookmarkStart w:id="0" w:name="_Toc124888284"/>
       <w:r>
         <w:lastRenderedPageBreak/>
         <w:t>1</w:t>
@@ -1293,7 +1429,7 @@
       <w:pPr>
         <w:pStyle w:val="a5"/>
       </w:pPr>
-      <w:bookmarkStart w:id="1" w:name="_Toc124120445"/>
+      <w:bookmarkStart w:id="1" w:name="_Toc124888285"/>
       <w:r>
         <w:rPr>
           <w:rFonts w:hint="eastAsia"/>
@@ -2153,7 +2289,7 @@
       <w:pPr>
         <w:pStyle w:val="a5"/>
       </w:pPr>
-      <w:bookmarkStart w:id="2" w:name="_Toc124120446"/>
+      <w:bookmarkStart w:id="2" w:name="_Toc124888286"/>
       <w:r>
         <w:rPr>
           <w:rFonts w:hint="eastAsia"/>
@@ -3137,7 +3273,7 @@
       <w:pPr>
         <w:pStyle w:val="a5"/>
       </w:pPr>
-      <w:bookmarkStart w:id="3" w:name="_Toc124120447"/>
+      <w:bookmarkStart w:id="3" w:name="_Toc124888287"/>
       <w:r>
         <w:rPr>
           <w:rFonts w:hint="eastAsia"/>
@@ -4548,7 +4684,7 @@
       <w:pPr>
         <w:pStyle w:val="a5"/>
       </w:pPr>
-      <w:bookmarkStart w:id="4" w:name="_Toc124120448"/>
+      <w:bookmarkStart w:id="4" w:name="_Toc124888288"/>
       <w:r>
         <w:rPr>
           <w:rFonts w:hint="eastAsia"/>
@@ -5249,7 +5385,7 @@
       <w:pPr>
         <w:pStyle w:val="a5"/>
       </w:pPr>
-      <w:bookmarkStart w:id="5" w:name="_Toc124120449"/>
+      <w:bookmarkStart w:id="5" w:name="_Toc124888289"/>
       <w:r>
         <w:rPr>
           <w:rFonts w:hint="eastAsia"/>
@@ -6179,7 +6315,7 @@
       <w:pPr>
         <w:pStyle w:val="a5"/>
       </w:pPr>
-      <w:bookmarkStart w:id="6" w:name="_Toc124120450"/>
+      <w:bookmarkStart w:id="6" w:name="_Toc124888290"/>
       <w:r>
         <w:lastRenderedPageBreak/>
         <w:t>7</w:t>
@@ -6496,7 +6632,7 @@
       <w:pPr>
         <w:pStyle w:val="a5"/>
       </w:pPr>
-      <w:bookmarkStart w:id="7" w:name="_Toc124120451"/>
+      <w:bookmarkStart w:id="7" w:name="_Toc124888291"/>
       <w:r>
         <w:lastRenderedPageBreak/>
         <w:t>8</w:t>
@@ -7452,7 +7588,7 @@
       <w:pPr>
         <w:pStyle w:val="a5"/>
       </w:pPr>
-      <w:bookmarkStart w:id="8" w:name="_Toc124120452"/>
+      <w:bookmarkStart w:id="8" w:name="_Toc124888292"/>
       <w:r>
         <w:rPr>
           <w:rFonts w:hint="eastAsia"/>
@@ -9026,6 +9162,7 @@
       <w:pPr>
         <w:pStyle w:val="a5"/>
       </w:pPr>
+      <w:bookmarkStart w:id="9" w:name="_Toc124888293"/>
       <w:r>
         <w:rPr>
           <w:rFonts w:hint="eastAsia"/>
@@ -9051,6 +9188,7 @@
       <w:r>
         <w:t>245)</w:t>
       </w:r>
+      <w:bookmarkEnd w:id="9"/>
     </w:p>
     <w:p>
       <w:r>
@@ -9655,115 +9793,944 @@
           <w:rFonts w:hint="eastAsia"/>
         </w:rPr>
         <w:t>를 잘 조절해야 한다.</w:t>
+      </w:r>
+    </w:p>
+    <w:p>
+      <w:r>
+        <w:rPr>
+          <w:rFonts w:hint="eastAsia"/>
+        </w:rPr>
+        <w:t>의존 프로퍼티를 R</w:t>
+      </w:r>
+      <w:r>
+        <w:t>egister</w:t>
+      </w:r>
+      <w:r>
+        <w:rPr>
+          <w:rFonts w:hint="eastAsia"/>
+        </w:rPr>
+        <w:t>를 이용해 등록할 때,</w:t>
+      </w:r>
+      <w:r>
+        <w:t xml:space="preserve"> </w:t>
+      </w:r>
+      <w:r>
+        <w:rPr>
+          <w:rFonts w:hint="eastAsia"/>
+        </w:rPr>
+        <w:t xml:space="preserve">메타데이터의 옵션으로 </w:t>
+      </w:r>
+      <w:r>
+        <w:t>AffectsRender</w:t>
+      </w:r>
+      <w:r>
+        <w:rPr>
+          <w:rFonts w:hint="eastAsia"/>
+        </w:rPr>
+        <w:t>를 넣으면,</w:t>
+      </w:r>
+      <w:r>
+        <w:t xml:space="preserve"> </w:t>
+      </w:r>
+      <w:r>
+        <w:rPr>
+          <w:rFonts w:hint="eastAsia"/>
+        </w:rPr>
+        <w:t xml:space="preserve">해당 프로퍼티가 변경된 경우에 </w:t>
+      </w:r>
+      <w:r>
+        <w:t>InvalidateVisual</w:t>
+      </w:r>
+      <w:r>
+        <w:rPr>
+          <w:rFonts w:hint="eastAsia"/>
+        </w:rPr>
+        <w:t>메소드가 호출되어,</w:t>
+      </w:r>
+      <w:r>
+        <w:t xml:space="preserve"> OnRender</w:t>
+      </w:r>
+      <w:r>
+        <w:rPr>
+          <w:rFonts w:hint="eastAsia"/>
+        </w:rPr>
+        <w:t>를</w:t>
+      </w:r>
+      <w:r>
+        <w:t xml:space="preserve"> </w:t>
+      </w:r>
+      <w:r>
+        <w:rPr>
+          <w:rFonts w:hint="eastAsia"/>
+        </w:rPr>
+        <w:t>사용하게 된다.</w:t>
+      </w:r>
+      <w:r>
+        <w:t xml:space="preserve"> </w:t>
+      </w:r>
+      <w:r>
+        <w:rPr>
+          <w:rFonts w:hint="eastAsia"/>
+        </w:rPr>
+        <w:t>또한 A</w:t>
+      </w:r>
+      <w:r>
+        <w:t>ffectsMeasure</w:t>
+      </w:r>
+      <w:r>
+        <w:rPr>
+          <w:rFonts w:hint="eastAsia"/>
+        </w:rPr>
+        <w:t xml:space="preserve">를 넣으면 마찬가지로 </w:t>
+      </w:r>
+      <w:r>
+        <w:t>InvalidateMeasure</w:t>
+      </w:r>
+      <w:r>
+        <w:rPr>
+          <w:rFonts w:hint="eastAsia"/>
+        </w:rPr>
+        <w:t>메소드</w:t>
+      </w:r>
+      <w:r>
+        <w:rPr>
+          <w:rFonts w:hint="eastAsia"/>
+        </w:rPr>
+        <w:t>가 호출되며,</w:t>
+      </w:r>
+      <w:r>
+        <w:t xml:space="preserve"> </w:t>
+      </w:r>
+      <w:r>
+        <w:rPr>
+          <w:rFonts w:hint="eastAsia"/>
+        </w:rPr>
+        <w:t xml:space="preserve">이는 </w:t>
+      </w:r>
+      <w:r>
+        <w:t>MeasureOverride</w:t>
+      </w:r>
+      <w:r>
+        <w:rPr>
+          <w:rFonts w:hint="eastAsia"/>
+        </w:rPr>
+        <w:t>를 호출</w:t>
+      </w:r>
+      <w:r>
+        <w:rPr>
+          <w:rFonts w:hint="eastAsia"/>
+        </w:rPr>
+        <w:t>하게 해서 결과적으로</w:t>
+      </w:r>
+      <w:r>
+        <w:t xml:space="preserve"> OnRender</w:t>
+      </w:r>
+      <w:r>
+        <w:rPr>
+          <w:rFonts w:hint="eastAsia"/>
+        </w:rPr>
+        <w:t>를 호출하게 된다.</w:t>
       </w:r>
     </w:p>
     <w:p>
       <w:pPr>
-        <w:rPr>
-          <w:rFonts w:hint="eastAsia"/>
-        </w:rPr>
+        <w:widowControl/>
+        <w:wordWrap/>
+        <w:autoSpaceDE/>
+        <w:autoSpaceDN/>
       </w:pPr>
       <w:r>
-        <w:rPr>
-          <w:rFonts w:hint="eastAsia"/>
-        </w:rPr>
-        <w:t>의존 프로퍼티를 R</w:t>
-      </w:r>
-      <w:r>
-        <w:t>egister</w:t>
-      </w:r>
-      <w:r>
-        <w:rPr>
-          <w:rFonts w:hint="eastAsia"/>
-        </w:rPr>
-        <w:t>를 이용해 등록할 때,</w:t>
-      </w:r>
-      <w:r>
-        <w:t xml:space="preserve"> </w:t>
-      </w:r>
-      <w:r>
-        <w:rPr>
-          <w:rFonts w:hint="eastAsia"/>
-        </w:rPr>
-        <w:t xml:space="preserve">메타데이터의 옵션으로 </w:t>
-      </w:r>
-      <w:r>
-        <w:t>AffectsRender</w:t>
-      </w:r>
-      <w:r>
-        <w:rPr>
-          <w:rFonts w:hint="eastAsia"/>
-        </w:rPr>
-        <w:t>를 넣으면,</w:t>
-      </w:r>
-      <w:r>
-        <w:t xml:space="preserve"> </w:t>
-      </w:r>
-      <w:r>
-        <w:rPr>
-          <w:rFonts w:hint="eastAsia"/>
-        </w:rPr>
-        <w:t xml:space="preserve">해당 프로퍼티가 변경된 경우에 </w:t>
-      </w:r>
-      <w:r>
-        <w:t>InvalidateVisual</w:t>
-      </w:r>
-      <w:r>
-        <w:rPr>
-          <w:rFonts w:hint="eastAsia"/>
-        </w:rPr>
-        <w:t>메소드가 호출되어,</w:t>
-      </w:r>
-      <w:r>
-        <w:t xml:space="preserve"> OnRender</w:t>
-      </w:r>
-      <w:r>
-        <w:rPr>
-          <w:rFonts w:hint="eastAsia"/>
-        </w:rPr>
-        <w:t>를</w:t>
-      </w:r>
-      <w:r>
-        <w:t xml:space="preserve"> </w:t>
-      </w:r>
-      <w:r>
-        <w:rPr>
-          <w:rFonts w:hint="eastAsia"/>
-        </w:rPr>
-        <w:t>사용하게 된다.</w:t>
-      </w:r>
-      <w:r>
-        <w:t xml:space="preserve"> </w:t>
-      </w:r>
-      <w:r>
-        <w:rPr>
-          <w:rFonts w:hint="eastAsia"/>
-        </w:rPr>
-        <w:t>또한 A</w:t>
-      </w:r>
-      <w:r>
-        <w:t>ffectsMeasure</w:t>
-      </w:r>
-      <w:r>
-        <w:rPr>
-          <w:rFonts w:hint="eastAsia"/>
-        </w:rPr>
-        <w:t xml:space="preserve">를 넣으면 마찬가지로 </w:t>
-      </w:r>
-      <w:r>
-        <w:t>InvalidateMeasure</w:t>
-      </w:r>
-      <w:r>
-        <w:rPr>
-          <w:rFonts w:hint="eastAsia"/>
-        </w:rPr>
-        <w:t>메소드</w:t>
-      </w:r>
-      <w:r>
-        <w:rPr>
-          <w:rFonts w:hint="eastAsia"/>
-        </w:rPr>
-        <w:t>가 호출되며,</w:t>
+        <w:br w:type="page"/>
+      </w:r>
+    </w:p>
+    <w:p>
+      <w:pPr>
+        <w:pStyle w:val="a5"/>
+      </w:pPr>
+      <w:bookmarkStart w:id="10" w:name="_Toc124888294"/>
+      <w:r>
+        <w:rPr>
+          <w:rFonts w:hint="eastAsia"/>
+        </w:rPr>
+        <w:lastRenderedPageBreak/>
+        <w:t>1</w:t>
+      </w:r>
+      <w:r>
+        <w:t>1</w:t>
+      </w:r>
+      <w:r>
+        <w:rPr>
+          <w:rFonts w:hint="eastAsia"/>
+        </w:rPr>
+        <w:t>장 단일 자식 엘리먼트</w:t>
+      </w:r>
+      <w:bookmarkEnd w:id="10"/>
+      <w:r>
+        <w:rPr>
+          <w:rFonts w:hint="eastAsia"/>
+        </w:rPr>
+        <w:t>(</w:t>
+      </w:r>
+      <w:r>
+        <w:t>267)</w:t>
+      </w:r>
+    </w:p>
+    <w:p>
+      <w:r>
+        <w:rPr>
+          <w:rFonts w:hint="eastAsia"/>
+        </w:rPr>
+        <w:t>F</w:t>
+      </w:r>
+      <w:r>
+        <w:t>rameworkElement</w:t>
+      </w:r>
+      <w:r>
+        <w:rPr>
+          <w:rFonts w:hint="eastAsia"/>
+        </w:rPr>
+        <w:t xml:space="preserve">나 </w:t>
+      </w:r>
+      <w:r>
+        <w:t>Control</w:t>
+      </w:r>
+      <w:r>
+        <w:rPr>
+          <w:rFonts w:hint="eastAsia"/>
+        </w:rPr>
+        <w:t>을 상속받는 많은 클래스들은 자식 요소를 갖는 경우가 많다.</w:t>
+      </w:r>
+      <w:r>
+        <w:t xml:space="preserve"> </w:t>
+      </w:r>
+      <w:r>
+        <w:rPr>
+          <w:rFonts w:hint="eastAsia"/>
+        </w:rPr>
+        <w:t>그리고 이런 자식 요소를 수용하기 위해서,</w:t>
+      </w:r>
+      <w:r>
+        <w:t xml:space="preserve"> </w:t>
+      </w:r>
+      <w:r>
+        <w:rPr>
+          <w:rFonts w:hint="eastAsia"/>
+        </w:rPr>
+        <w:t xml:space="preserve">주로 </w:t>
+      </w:r>
+      <w:r>
+        <w:t>1</w:t>
+      </w:r>
+      <w:r>
+        <w:rPr>
+          <w:rFonts w:hint="eastAsia"/>
+        </w:rPr>
+        <w:t xml:space="preserve">개의 프로퍼티와 </w:t>
+      </w:r>
+      <w:r>
+        <w:t>4</w:t>
+      </w:r>
+      <w:r>
+        <w:rPr>
+          <w:rFonts w:hint="eastAsia"/>
+        </w:rPr>
+        <w:t>개의 메소드를 오버라이딩한다.</w:t>
+      </w:r>
+      <w:r>
+        <w:t xml:space="preserve"> </w:t>
+      </w:r>
+    </w:p>
+    <w:p>
+      <w:r>
+        <w:rPr>
+          <w:rFonts w:hint="eastAsia"/>
+        </w:rPr>
+        <w:t>V</w:t>
+      </w:r>
+      <w:r>
+        <w:t xml:space="preserve">isualChildrenCount : Visual </w:t>
+      </w:r>
+      <w:r>
+        <w:rPr>
+          <w:rFonts w:hint="eastAsia"/>
+        </w:rPr>
+        <w:t>클래스에 정의된 읽기 전용 프로퍼티로</w:t>
+      </w:r>
+      <w:r>
+        <w:t xml:space="preserve"> </w:t>
+      </w:r>
+      <w:r>
+        <w:rPr>
+          <w:rFonts w:hint="eastAsia"/>
+        </w:rPr>
+        <w:t>현재 요소가 관리하는 자식의 수를 알 수 있도록 오버라이딩 해야 한다.</w:t>
+      </w:r>
+      <w:r>
+        <w:br/>
+        <w:t xml:space="preserve">GetVisualChild : Visual </w:t>
+      </w:r>
+      <w:r>
+        <w:rPr>
+          <w:rFonts w:hint="eastAsia"/>
+        </w:rPr>
+        <w:t>클래스에 정의된 메소드로 인덱스를 이용해 자신의 자식 요소 중 인덱스에 해당하는 것을 반환한다.</w:t>
+      </w:r>
+      <w:r>
+        <w:t xml:space="preserve"> </w:t>
+      </w:r>
+      <w:r>
+        <w:rPr>
+          <w:rFonts w:hint="eastAsia"/>
+        </w:rPr>
+        <w:t>이 때,</w:t>
+      </w:r>
+      <w:r>
+        <w:t xml:space="preserve"> </w:t>
+      </w:r>
+      <w:r>
+        <w:rPr>
+          <w:rFonts w:hint="eastAsia"/>
+        </w:rPr>
+        <w:t>인덱스에 문제가 있다면,</w:t>
+      </w:r>
+      <w:r>
+        <w:t xml:space="preserve"> </w:t>
+      </w:r>
+      <w:r>
+        <w:rPr>
+          <w:rFonts w:hint="eastAsia"/>
+        </w:rPr>
+        <w:t>n</w:t>
+      </w:r>
+      <w:r>
+        <w:t>ull</w:t>
+      </w:r>
+      <w:r>
+        <w:rPr>
+          <w:rFonts w:hint="eastAsia"/>
+        </w:rPr>
+        <w:t>을 반환하도록 구현하는 것이 아니라 예외를 던지도록 구현해야 한다.</w:t>
+      </w:r>
+      <w:r>
+        <w:br/>
+        <w:t xml:space="preserve">MeasureOverride : </w:t>
+      </w:r>
+      <w:r>
+        <w:t xml:space="preserve">FrameworElement </w:t>
+      </w:r>
+      <w:r>
+        <w:rPr>
+          <w:rFonts w:hint="eastAsia"/>
+        </w:rPr>
+        <w:t>클래스에 정의된 메소드로 현재 요소의 요구 크기를 계산해서 반환한다.</w:t>
+      </w:r>
+      <w:r>
+        <w:t xml:space="preserve"> </w:t>
+      </w:r>
+      <w:r>
+        <w:rPr>
+          <w:rFonts w:hint="eastAsia"/>
+        </w:rPr>
+        <w:t xml:space="preserve">그 과정에서 자식의 </w:t>
+      </w:r>
+      <w:r>
+        <w:t xml:space="preserve">Measure </w:t>
+      </w:r>
+      <w:r>
+        <w:rPr>
+          <w:rFonts w:hint="eastAsia"/>
+        </w:rPr>
+        <w:t xml:space="preserve">메소드를 호출해 그 자식의 </w:t>
+      </w:r>
+      <w:r>
+        <w:t>DesiredSize</w:t>
+      </w:r>
+      <w:r>
+        <w:rPr>
+          <w:rFonts w:hint="eastAsia"/>
+        </w:rPr>
+        <w:t xml:space="preserve"> 프로퍼티를 확인할 필요가 있다.</w:t>
+      </w:r>
+      <w:r>
+        <w:br/>
+        <w:t xml:space="preserve">ArrangeOverride : </w:t>
+      </w:r>
+      <w:r>
+        <w:t xml:space="preserve">FrameworElement </w:t>
+      </w:r>
+      <w:r>
+        <w:rPr>
+          <w:rFonts w:hint="eastAsia"/>
+        </w:rPr>
+        <w:t xml:space="preserve">클래스에 정의된 메소드로 요소의 </w:t>
+      </w:r>
+      <w:r>
+        <w:rPr>
+          <w:rFonts w:hint="eastAsia"/>
+        </w:rPr>
+        <w:t>최종 레이아웃 크기를 받게 되면,</w:t>
+      </w:r>
+      <w:r>
+        <w:t xml:space="preserve"> </w:t>
+      </w:r>
+      <w:r>
+        <w:rPr>
+          <w:rFonts w:hint="eastAsia"/>
+        </w:rPr>
+        <w:t xml:space="preserve">각 자식 요소들에 대한 </w:t>
+      </w:r>
+      <w:r>
+        <w:t>Arrange</w:t>
+      </w:r>
+      <w:r>
+        <w:rPr>
+          <w:rFonts w:hint="eastAsia"/>
+        </w:rPr>
+        <w:t>를 사용해,</w:t>
+      </w:r>
+      <w:r>
+        <w:t xml:space="preserve"> </w:t>
+      </w:r>
+      <w:r>
+        <w:rPr>
+          <w:rFonts w:hint="eastAsia"/>
+        </w:rPr>
+        <w:t>그 표면 위에 배치한다.</w:t>
+      </w:r>
+      <w:r>
+        <w:br/>
+      </w:r>
+      <w:r>
+        <w:rPr>
+          <w:rFonts w:hint="eastAsia"/>
+        </w:rPr>
+        <w:t>O</w:t>
+      </w:r>
+      <w:r>
+        <w:t xml:space="preserve">nRender : </w:t>
+      </w:r>
+      <w:r>
+        <w:rPr>
+          <w:rFonts w:hint="eastAsia"/>
+        </w:rPr>
+        <w:t>요소를 그리는 데 사용하며,</w:t>
+      </w:r>
+      <w:r>
+        <w:t xml:space="preserve"> </w:t>
+      </w:r>
+      <w:r>
+        <w:rPr>
+          <w:rFonts w:hint="eastAsia"/>
+        </w:rPr>
+        <w:t>자식 요소들은 여기서 그려진</w:t>
+      </w:r>
+      <w:r>
+        <w:t xml:space="preserve"> </w:t>
+      </w:r>
+      <w:r>
+        <w:rPr>
+          <w:rFonts w:hint="eastAsia"/>
+        </w:rPr>
+        <w:t>내용보다 더 앞에 그려지게 된다.</w:t>
+      </w:r>
+    </w:p>
+    <w:p>
+      <w:r>
+        <w:rPr>
+          <w:rFonts w:hint="eastAsia"/>
+        </w:rPr>
+        <w:t xml:space="preserve">위의 메소드 중 </w:t>
+      </w:r>
+      <w:r>
+        <w:t>MeasureOverride, ArrangeOverride, OnRedner</w:t>
+      </w:r>
+      <w:r>
+        <w:rPr>
+          <w:rFonts w:hint="eastAsia"/>
+        </w:rPr>
+        <w:t>는 각각이 차례로 호출되며,</w:t>
+      </w:r>
+      <w:r>
+        <w:t xml:space="preserve"> </w:t>
+      </w:r>
+      <w:r>
+        <w:rPr>
+          <w:rFonts w:hint="eastAsia"/>
+        </w:rPr>
+        <w:t>앞의 호출이 빠진 채로 뒤의</w:t>
+      </w:r>
+      <w:r>
+        <w:t xml:space="preserve"> </w:t>
+      </w:r>
+      <w:r>
+        <w:rPr>
+          <w:rFonts w:hint="eastAsia"/>
+        </w:rPr>
+        <w:t>호출만 일어날 수도 있다. 자식 요소를 여러 개 가지게 되는 요소들은 주로 패널(</w:t>
+      </w:r>
+      <w:r>
+        <w:t>panel)</w:t>
+      </w:r>
+      <w:r>
+        <w:rPr>
+          <w:rFonts w:hint="eastAsia"/>
+        </w:rPr>
+        <w:t>로 분류되며,</w:t>
+      </w:r>
+      <w:r>
+        <w:t xml:space="preserve"> </w:t>
+      </w:r>
+      <w:r>
+        <w:rPr>
+          <w:rFonts w:hint="eastAsia"/>
+        </w:rPr>
+        <w:t>이 장에서는 단일 자식을 가진 요소만을 다룬다.</w:t>
+      </w:r>
+    </w:p>
+    <w:p>
+      <w:r>
+        <w:rPr>
+          <w:rFonts w:hint="eastAsia"/>
+        </w:rPr>
+        <w:t>자식 요소를 유지하고 관리하는 것은 그 자식 요소를 가진 클래스의 책임이므로</w:t>
+      </w:r>
+      <w:r>
+        <w:t xml:space="preserve">, </w:t>
+      </w:r>
+      <w:r>
+        <w:rPr>
+          <w:rFonts w:hint="eastAsia"/>
+        </w:rPr>
+        <w:t>A</w:t>
+      </w:r>
+      <w:r>
+        <w:t>ddVisualChild, AddLogicalChild, RemoveVisualChild, RemoveLogicalChild</w:t>
+      </w:r>
+      <w:r>
+        <w:rPr>
+          <w:rFonts w:hint="eastAsia"/>
+        </w:rPr>
+        <w:t>와 같은 메소드를 호출해 의존 프로퍼티의 상속과 이벤트 라우팅을 위해 필요한 비주얼 논리 트리를 관리해야 한다.</w:t>
+      </w:r>
+      <w:r>
+        <w:t xml:space="preserve"> </w:t>
+      </w:r>
+      <w:r>
+        <w:rPr>
+          <w:rFonts w:hint="eastAsia"/>
+        </w:rPr>
+        <w:t xml:space="preserve">이를 위해서 주로 위의 메소드를 활용한 관리를 구현한 </w:t>
+      </w:r>
+      <w:r>
+        <w:t>UIElement</w:t>
+      </w:r>
+      <w:r>
+        <w:rPr>
+          <w:rFonts w:hint="eastAsia"/>
+        </w:rPr>
+        <w:t xml:space="preserve">객체라고 가정된 </w:t>
+      </w:r>
+      <w:r>
+        <w:t xml:space="preserve">child </w:t>
+      </w:r>
+      <w:r>
+        <w:rPr>
+          <w:rFonts w:hint="eastAsia"/>
+        </w:rPr>
+        <w:t>프로퍼티를 만들어서 사용하게 된다.</w:t>
+      </w:r>
+    </w:p>
+    <w:p>
+      <w:r>
+        <w:t>MeasureOverride</w:t>
+      </w:r>
+      <w:r>
+        <w:rPr>
+          <w:rFonts w:hint="eastAsia"/>
+        </w:rPr>
+        <w:t>와</w:t>
+      </w:r>
+      <w:r>
+        <w:t xml:space="preserve"> ArrangeOverride</w:t>
+      </w:r>
+      <w:r>
+        <w:rPr>
+          <w:rFonts w:hint="eastAsia"/>
+        </w:rPr>
+        <w:t xml:space="preserve">는 자식 요소의 </w:t>
+      </w:r>
+      <w:r>
+        <w:t>Measure</w:t>
+      </w:r>
+      <w:r>
+        <w:rPr>
+          <w:rFonts w:hint="eastAsia"/>
+        </w:rPr>
+        <w:t xml:space="preserve">나 </w:t>
+      </w:r>
+      <w:r>
+        <w:t>Arrange</w:t>
+      </w:r>
+      <w:r>
+        <w:rPr>
+          <w:rFonts w:hint="eastAsia"/>
+        </w:rPr>
+        <w:t>를 불러오게 되는 경우가 많은데,</w:t>
+      </w:r>
+      <w:r>
+        <w:t xml:space="preserve"> </w:t>
+      </w:r>
+      <w:r>
+        <w:rPr>
+          <w:rFonts w:hint="eastAsia"/>
+        </w:rPr>
+        <w:t xml:space="preserve">이렇게 자식 요소에서 호출된 메소드는 때때로 자식 요소의 </w:t>
+      </w:r>
+      <w:r>
+        <w:t>MeasureOverride, ArrangeOverride</w:t>
+      </w:r>
+      <w:r>
+        <w:rPr>
+          <w:rFonts w:hint="eastAsia"/>
+        </w:rPr>
+        <w:t>를 불러</w:t>
+      </w:r>
+      <w:r>
+        <w:rPr>
+          <w:rFonts w:hint="eastAsia"/>
+        </w:rPr>
+        <w:t>온다.</w:t>
+      </w:r>
+      <w:r>
+        <w:t xml:space="preserve"> </w:t>
+      </w:r>
+      <w:r>
+        <w:rPr>
+          <w:rFonts w:hint="eastAsia"/>
+        </w:rPr>
+        <w:t>이와 같은 방식으로</w:t>
+      </w:r>
+      <w:r>
+        <w:t xml:space="preserve"> </w:t>
+      </w:r>
+      <w:r>
+        <w:rPr>
+          <w:rFonts w:hint="eastAsia"/>
+        </w:rPr>
+        <w:t xml:space="preserve">결과적으로 </w:t>
+      </w:r>
+      <w:r>
+        <w:rPr>
+          <w:rFonts w:hint="eastAsia"/>
+        </w:rPr>
+        <w:t>가장 밑단의 자식요소까지 고려한 계산이 진행된다.</w:t>
+      </w:r>
+      <w:r>
+        <w:t xml:space="preserve"> </w:t>
+      </w:r>
+      <w:r>
+        <w:rPr>
+          <w:rFonts w:hint="eastAsia"/>
+        </w:rPr>
+        <w:t xml:space="preserve">특히 </w:t>
+      </w:r>
+      <w:r>
+        <w:t>MeasureOverride</w:t>
+      </w:r>
+      <w:r>
+        <w:rPr>
+          <w:rFonts w:hint="eastAsia"/>
+        </w:rPr>
+        <w:t xml:space="preserve">는 계산 결과로 </w:t>
+      </w:r>
+      <w:r>
+        <w:t>DesiredSize</w:t>
+      </w:r>
+      <w:r>
+        <w:rPr>
+          <w:rFonts w:hint="eastAsia"/>
+        </w:rPr>
+        <w:t xml:space="preserve"> 프로퍼티가 바뀌는데 이는</w:t>
+      </w:r>
+      <w:r>
+        <w:t xml:space="preserve"> </w:t>
+      </w:r>
+      <w:r>
+        <w:rPr>
+          <w:rFonts w:hint="eastAsia"/>
+        </w:rPr>
+        <w:t>본인이 직접 사용하는 경우는 적으나 부모</w:t>
+      </w:r>
+      <w:r>
+        <w:t xml:space="preserve"> </w:t>
+      </w:r>
+      <w:r>
+        <w:rPr>
+          <w:rFonts w:hint="eastAsia"/>
+        </w:rPr>
+        <w:t>요소에 이를 활용해 계산하는 경우가 많다.</w:t>
+      </w:r>
+      <w:r>
+        <w:t xml:space="preserve"> </w:t>
+      </w:r>
+      <w:r>
+        <w:rPr>
+          <w:rFonts w:hint="eastAsia"/>
+        </w:rPr>
+        <w:t xml:space="preserve">또한 </w:t>
+      </w:r>
+      <w:r>
+        <w:t>ArrangeOverride</w:t>
+      </w:r>
+      <w:r>
+        <w:rPr>
+          <w:rFonts w:hint="eastAsia"/>
+        </w:rPr>
+        <w:t xml:space="preserve">는 인자로 </w:t>
+      </w:r>
+      <w:r>
+        <w:t>sizeFinal</w:t>
+      </w:r>
+      <w:r>
+        <w:rPr>
+          <w:rFonts w:hint="eastAsia"/>
+        </w:rPr>
+        <w:t xml:space="preserve">을 받아서 이를 자식 요소의 </w:t>
+      </w:r>
+      <w:r>
+        <w:t>DesiredSize</w:t>
+      </w:r>
+      <w:r>
+        <w:rPr>
+          <w:rFonts w:hint="eastAsia"/>
+        </w:rPr>
+        <w:t>와 함께 활용해 자식 요소의 배치를 결정짓는다.</w:t>
+      </w:r>
+      <w:r>
+        <w:t xml:space="preserve"> </w:t>
+      </w:r>
+      <w:r>
+        <w:rPr>
+          <w:rFonts w:hint="eastAsia"/>
+        </w:rPr>
+        <w:t xml:space="preserve">그리고 반환하는 값은 그대로 </w:t>
+      </w:r>
+      <w:r>
+        <w:t>RenderSize</w:t>
+      </w:r>
+      <w:r>
+        <w:rPr>
+          <w:rFonts w:hint="eastAsia"/>
+        </w:rPr>
+        <w:t xml:space="preserve">가 되므로 주로 </w:t>
+      </w:r>
+      <w:r>
+        <w:t>sizeFinal</w:t>
+      </w:r>
+      <w:r>
+        <w:rPr>
+          <w:rFonts w:hint="eastAsia"/>
+        </w:rPr>
+        <w:t>을 그대로 반환한다.</w:t>
+      </w:r>
+    </w:p>
+    <w:p>
+      <w:r>
+        <w:rPr>
+          <w:rFonts w:hint="eastAsia"/>
+        </w:rPr>
+        <w:t xml:space="preserve">위의 내용들을 </w:t>
+      </w:r>
+      <w:r>
+        <w:rPr>
+          <w:rFonts w:hint="eastAsia"/>
+        </w:rPr>
+        <w:t>활용</w:t>
+      </w:r>
+      <w:r>
+        <w:rPr>
+          <w:rFonts w:hint="eastAsia"/>
+        </w:rPr>
+        <w:t>하면 어떤 요소의 역할을 적당히 나눠서 이를 클래스로 표현할 수 있다.</w:t>
+      </w:r>
+      <w:r>
+        <w:t xml:space="preserve"> </w:t>
+      </w:r>
+      <w:r>
+        <w:rPr>
+          <w:rFonts w:hint="eastAsia"/>
+        </w:rPr>
+        <w:t>예를 들어 어떤 커스텀 버튼을 만들기 위해,</w:t>
+      </w:r>
+      <w:r>
+        <w:t xml:space="preserve"> </w:t>
+      </w:r>
+      <w:r>
+        <w:rPr>
+          <w:rFonts w:hint="eastAsia"/>
+        </w:rPr>
+        <w:t>D</w:t>
+      </w:r>
+      <w:r>
+        <w:t xml:space="preserve">ecorator </w:t>
+      </w:r>
+      <w:r>
+        <w:rPr>
+          <w:rFonts w:hint="eastAsia"/>
+        </w:rPr>
+        <w:t>클래스를 상속하는</w:t>
+      </w:r>
+      <w:r>
+        <w:t xml:space="preserve"> ButtonDecorator</w:t>
+      </w:r>
+      <w:r>
+        <w:rPr>
+          <w:rFonts w:hint="eastAsia"/>
+        </w:rPr>
+        <w:t xml:space="preserve"> 클래스를 만들고,</w:t>
+      </w:r>
+      <w:r>
+        <w:t xml:space="preserve"> </w:t>
+      </w:r>
+      <w:r>
+        <w:rPr>
+          <w:rFonts w:hint="eastAsia"/>
+        </w:rPr>
+        <w:t>요소의 실제 모양과 버튼의 상태에 대해서 다루는 내용을 넣는다.</w:t>
+      </w:r>
+      <w:r>
+        <w:t xml:space="preserve"> </w:t>
+      </w:r>
+      <w:r>
+        <w:rPr>
+          <w:rFonts w:hint="eastAsia"/>
+        </w:rPr>
+        <w:t>그리고 D</w:t>
+      </w:r>
+      <w:r>
+        <w:t>ecorator</w:t>
+      </w:r>
+      <w:r>
+        <w:rPr>
+          <w:rFonts w:hint="eastAsia"/>
+        </w:rPr>
+        <w:t xml:space="preserve">객체를 가지고 있는 실제 </w:t>
+      </w:r>
+      <w:r>
+        <w:t xml:space="preserve">Button </w:t>
+      </w:r>
+      <w:r>
+        <w:rPr>
+          <w:rFonts w:hint="eastAsia"/>
+        </w:rPr>
+        <w:t>클래스를 만들어,</w:t>
+      </w:r>
+      <w:r>
+        <w:t xml:space="preserve"> Decorator</w:t>
+      </w:r>
+      <w:r>
+        <w:rPr>
+          <w:rFonts w:hint="eastAsia"/>
+        </w:rPr>
+        <w:t xml:space="preserve">를 </w:t>
+      </w:r>
+      <w:r>
+        <w:t>Button</w:t>
+      </w:r>
+      <w:r>
+        <w:rPr>
+          <w:rFonts w:hint="eastAsia"/>
+        </w:rPr>
+        <w:t>의 자식 요소로 만들고,</w:t>
+      </w:r>
+      <w:r>
+        <w:t xml:space="preserve"> </w:t>
+      </w:r>
+      <w:r>
+        <w:rPr>
+          <w:rFonts w:hint="eastAsia"/>
+        </w:rPr>
+        <w:t>외형이나 상태에 관련된 내용을 프로퍼티와 이벤트를 이용해 연결한다.</w:t>
+      </w:r>
+      <w:r>
+        <w:t xml:space="preserve"> </w:t>
+      </w:r>
+      <w:r>
+        <w:rPr>
+          <w:rFonts w:hint="eastAsia"/>
+        </w:rPr>
+        <w:t>이를 통해서</w:t>
+      </w:r>
+      <w:r>
+        <w:t xml:space="preserve"> </w:t>
+      </w:r>
+      <w:r>
+        <w:rPr>
+          <w:rFonts w:hint="eastAsia"/>
+        </w:rPr>
+        <w:t xml:space="preserve">실제 이벤트와 관련된 기능적인 내용은 </w:t>
+      </w:r>
+      <w:r>
+        <w:t xml:space="preserve">Button </w:t>
+      </w:r>
+      <w:r>
+        <w:rPr>
+          <w:rFonts w:hint="eastAsia"/>
+        </w:rPr>
+        <w:t>클래스에서 처리하고,</w:t>
+      </w:r>
+      <w:r>
+        <w:t xml:space="preserve"> </w:t>
+      </w:r>
+      <w:r>
+        <w:rPr>
+          <w:rFonts w:hint="eastAsia"/>
+        </w:rPr>
+        <w:t>외형적인 부분은</w:t>
+      </w:r>
+      <w:r>
+        <w:t xml:space="preserve"> Decorator </w:t>
+      </w:r>
+      <w:r>
+        <w:rPr>
+          <w:rFonts w:hint="eastAsia"/>
+        </w:rPr>
+        <w:t>클래스에서 처리하도록 만들 수 있다.</w:t>
+      </w:r>
+    </w:p>
+    <w:p>
+      <w:r>
+        <w:rPr>
+          <w:rFonts w:hint="eastAsia"/>
+        </w:rPr>
+        <w:t>커스텀 요소를 만드는 다른 방법으로 템플릿을 활용할 수도 있다</w:t>
+      </w:r>
+      <w:r>
+        <w:t xml:space="preserve">. </w:t>
+      </w:r>
+      <w:r>
+        <w:rPr>
+          <w:rFonts w:hint="eastAsia"/>
+        </w:rPr>
+        <w:t xml:space="preserve">이를 활용하기 위한 핵심 프로퍼티는 </w:t>
+      </w:r>
+      <w:r>
+        <w:t>Control</w:t>
+      </w:r>
+      <w:r>
+        <w:rPr>
+          <w:rFonts w:hint="eastAsia"/>
+        </w:rPr>
+        <w:t xml:space="preserve"> 클래스에 정의된 </w:t>
+      </w:r>
+      <w:r>
+        <w:t>Template</w:t>
+      </w:r>
+      <w:r>
+        <w:rPr>
+          <w:rFonts w:hint="eastAsia"/>
+        </w:rPr>
+        <w:t>이다.</w:t>
       </w:r>
       <w:r>
         <w:t xml:space="preserve"> </w:t>
@@ -9775,28 +10742,356 @@
         <w:t xml:space="preserve">이는 </w:t>
       </w:r>
       <w:r>
-        <w:t>MeasureOverride</w:t>
-      </w:r>
-      <w:r>
-        <w:rPr>
-          <w:rFonts w:hint="eastAsia"/>
-        </w:rPr>
-        <w:t>를 호출</w:t>
-      </w:r>
-      <w:r>
-        <w:rPr>
-          <w:rFonts w:hint="eastAsia"/>
-        </w:rPr>
-        <w:t>하게 해서 결과적으로</w:t>
-      </w:r>
-      <w:r>
-        <w:t xml:space="preserve"> OnRender</w:t>
-      </w:r>
-      <w:r>
-        <w:rPr>
-          <w:rFonts w:hint="eastAsia"/>
-        </w:rPr>
-        <w:t>를 호출하게 된다.</w:t>
+        <w:t>ControlTemplate</w:t>
+      </w:r>
+      <w:r>
+        <w:rPr>
+          <w:rFonts w:hint="eastAsia"/>
+        </w:rPr>
+        <w:t xml:space="preserve"> 타입이며,</w:t>
+      </w:r>
+      <w:r>
+        <w:t xml:space="preserve"> </w:t>
+      </w:r>
+      <w:r>
+        <w:rPr>
+          <w:rFonts w:hint="eastAsia"/>
+        </w:rPr>
+        <w:t>객체를 전달하면 해당 C</w:t>
+      </w:r>
+      <w:r>
+        <w:t xml:space="preserve">ontrolTemplate </w:t>
+      </w:r>
+      <w:r>
+        <w:rPr>
+          <w:rFonts w:hint="eastAsia"/>
+        </w:rPr>
+        <w:t>객체에 이미 설정된 프로퍼티들을 전달받은 객체에 설정해준다.</w:t>
+      </w:r>
+    </w:p>
+    <w:p>
+      <w:r>
+        <w:rPr>
+          <w:rFonts w:hint="eastAsia"/>
+        </w:rPr>
+        <w:lastRenderedPageBreak/>
+        <w:t>이를 위해서 먼저</w:t>
+      </w:r>
+      <w:r>
+        <w:t xml:space="preserve"> ControlTemplate </w:t>
+      </w:r>
+      <w:r>
+        <w:rPr>
+          <w:rFonts w:hint="eastAsia"/>
+        </w:rPr>
+        <w:t>객체를 만들어야 한다.</w:t>
+      </w:r>
+      <w:r>
+        <w:t xml:space="preserve"> </w:t>
+      </w:r>
+      <w:r>
+        <w:rPr>
+          <w:rFonts w:hint="eastAsia"/>
+        </w:rPr>
+        <w:t xml:space="preserve">또한 해당 객체가 가지는 특정한 타입의 실제 값을 설정하기 위해서 </w:t>
+      </w:r>
+      <w:r>
+        <w:t>FrameworkElementFactory</w:t>
+      </w:r>
+      <w:r>
+        <w:rPr>
+          <w:rFonts w:hint="eastAsia"/>
+        </w:rPr>
+        <w:t xml:space="preserve"> 객체를 만들어서 간접적으로 만든 객체에 값을 설정해주고,</w:t>
+      </w:r>
+      <w:r>
+        <w:t xml:space="preserve"> </w:t>
+      </w:r>
+      <w:r>
+        <w:rPr>
+          <w:rFonts w:hint="eastAsia"/>
+        </w:rPr>
+        <w:t>템플릿 객체에 이를 넣어준다.</w:t>
+      </w:r>
+      <w:r>
+        <w:t xml:space="preserve"> </w:t>
+      </w:r>
+      <w:r>
+        <w:rPr>
+          <w:rFonts w:hint="eastAsia"/>
+        </w:rPr>
+        <w:t>또한 비슷하게 어떤 이벤트에 관련된 내용을 설정하고 싶다면,</w:t>
+      </w:r>
+      <w:r>
+        <w:t xml:space="preserve"> Trigger </w:t>
+      </w:r>
+      <w:r>
+        <w:rPr>
+          <w:rFonts w:hint="eastAsia"/>
+        </w:rPr>
+        <w:t>객체</w:t>
+      </w:r>
+      <w:r>
+        <w:rPr>
+          <w:rFonts w:hint="eastAsia"/>
+        </w:rPr>
+        <w:t>를 만들어</w:t>
+      </w:r>
+      <w:r>
+        <w:t xml:space="preserve">, </w:t>
+      </w:r>
+      <w:r>
+        <w:rPr>
+          <w:rFonts w:hint="eastAsia"/>
+        </w:rPr>
+        <w:t>어떤 상황에서 이벤트가 일어날 지 간접적으로 설정하고,</w:t>
+      </w:r>
+      <w:r>
+        <w:t xml:space="preserve"> Setter </w:t>
+      </w:r>
+      <w:r>
+        <w:rPr>
+          <w:rFonts w:hint="eastAsia"/>
+        </w:rPr>
+        <w:t>객체</w:t>
+      </w:r>
+      <w:r>
+        <w:rPr>
+          <w:rFonts w:hint="eastAsia"/>
+        </w:rPr>
+        <w:t xml:space="preserve">를 </w:t>
+      </w:r>
+      <w:r>
+        <w:rPr>
+          <w:rFonts w:hint="eastAsia"/>
+        </w:rPr>
+        <w:t>만들어 실제로 이벤트가 일어났을 때 어떤 것이 바뀌게 될지를 간접적으로 설정해주고,</w:t>
+      </w:r>
+      <w:r>
+        <w:t xml:space="preserve"> </w:t>
+      </w:r>
+      <w:r>
+        <w:rPr>
+          <w:rFonts w:hint="eastAsia"/>
+        </w:rPr>
+        <w:t xml:space="preserve">이를 </w:t>
+      </w:r>
+      <w:r>
+        <w:t xml:space="preserve">Trigger </w:t>
+      </w:r>
+      <w:r>
+        <w:rPr>
+          <w:rFonts w:hint="eastAsia"/>
+        </w:rPr>
+        <w:t>객체에 넣어준다.</w:t>
+      </w:r>
+      <w:r>
+        <w:t xml:space="preserve"> </w:t>
+      </w:r>
+      <w:r>
+        <w:rPr>
+          <w:rFonts w:hint="eastAsia"/>
+        </w:rPr>
+        <w:t>그 후,</w:t>
+      </w:r>
+      <w:r>
+        <w:t xml:space="preserve"> </w:t>
+      </w:r>
+      <w:r>
+        <w:rPr>
+          <w:rFonts w:hint="eastAsia"/>
+        </w:rPr>
+        <w:t>템플릿의 T</w:t>
+      </w:r>
+      <w:r>
+        <w:t>riggers</w:t>
+      </w:r>
+      <w:r>
+        <w:rPr>
+          <w:rFonts w:hint="eastAsia"/>
+        </w:rPr>
+        <w:t>에</w:t>
+      </w:r>
+      <w:r>
+        <w:rPr>
+          <w:rFonts w:hint="eastAsia"/>
+        </w:rPr>
+        <w:t xml:space="preserve"> </w:t>
+      </w:r>
+      <w:r>
+        <w:t>Trigger</w:t>
+      </w:r>
+      <w:r>
+        <w:rPr>
+          <w:rFonts w:hint="eastAsia"/>
+        </w:rPr>
+        <w:t>객체를</w:t>
+      </w:r>
+      <w:r>
+        <w:rPr>
+          <w:rFonts w:hint="eastAsia"/>
+        </w:rPr>
+        <w:t xml:space="preserve"> 추가해주면</w:t>
+      </w:r>
+      <w:r>
+        <w:rPr>
+          <w:rFonts w:hint="eastAsia"/>
+        </w:rPr>
+        <w:t xml:space="preserve"> 해당 템플릿을 통해 만든 컨트롤은 위에서 간접적으로 설정해둔 이벤트를 작동시킬 수 있다.</w:t>
+      </w:r>
+    </w:p>
+    <w:p>
+      <w:pPr>
+        <w:rPr>
+          <w:rFonts w:hint="eastAsia"/>
+        </w:rPr>
+      </w:pPr>
+      <w:r>
+        <w:t xml:space="preserve">OnRender </w:t>
+      </w:r>
+      <w:r>
+        <w:rPr>
+          <w:rFonts w:hint="eastAsia"/>
+        </w:rPr>
+        <w:t>메소드에서는 D</w:t>
+      </w:r>
+      <w:r>
+        <w:t>rawingContext</w:t>
+      </w:r>
+      <w:r>
+        <w:rPr>
+          <w:rFonts w:hint="eastAsia"/>
+        </w:rPr>
+        <w:t xml:space="preserve">를 활용할 수 있고 </w:t>
+      </w:r>
+      <w:r>
+        <w:rPr>
+          <w:rFonts w:hint="eastAsia"/>
+        </w:rPr>
+        <w:t>이는 그려야 하는 것에 대한 정보를 담고 있다.</w:t>
+      </w:r>
+      <w:r>
+        <w:t xml:space="preserve"> </w:t>
+      </w:r>
+      <w:r>
+        <w:rPr>
+          <w:rFonts w:hint="eastAsia"/>
+        </w:rPr>
+        <w:t xml:space="preserve">마찬가지로 이를 활용할 수 있는 클래스로는 </w:t>
+      </w:r>
+      <w:r>
+        <w:t>DrawingVisual</w:t>
+      </w:r>
+      <w:r>
+        <w:rPr>
+          <w:rFonts w:hint="eastAsia"/>
+        </w:rPr>
+        <w:t xml:space="preserve"> 클래스가 있는데 </w:t>
+      </w:r>
+      <w:r>
+        <w:t xml:space="preserve">DrawingVisual </w:t>
+      </w:r>
+      <w:r>
+        <w:rPr>
+          <w:rFonts w:hint="eastAsia"/>
+        </w:rPr>
+        <w:t>객체를 만들고,</w:t>
+      </w:r>
+      <w:r>
+        <w:t xml:space="preserve"> DrawingContext </w:t>
+      </w:r>
+      <w:r>
+        <w:rPr>
+          <w:rFonts w:hint="eastAsia"/>
+        </w:rPr>
+        <w:t>객체에 연결한 뒤</w:t>
+      </w:r>
+      <w:r>
+        <w:t xml:space="preserve"> DrawingContext </w:t>
+      </w:r>
+      <w:r>
+        <w:rPr>
+          <w:rFonts w:hint="eastAsia"/>
+        </w:rPr>
+        <w:t xml:space="preserve">객체를 활용해 그림을 그리면 그린 그림 자체를 </w:t>
+      </w:r>
+      <w:r>
+        <w:t xml:space="preserve">DrawingVisual </w:t>
+      </w:r>
+      <w:r>
+        <w:rPr>
+          <w:rFonts w:hint="eastAsia"/>
+        </w:rPr>
+        <w:t>클래스에 저장할 수 있다.</w:t>
+      </w:r>
+      <w:r>
+        <w:t xml:space="preserve"> </w:t>
+      </w:r>
+      <w:r>
+        <w:rPr>
+          <w:rFonts w:hint="eastAsia"/>
+        </w:rPr>
+        <w:t xml:space="preserve">이때 </w:t>
+      </w:r>
+      <w:r>
+        <w:t xml:space="preserve">DrawingVisual </w:t>
+      </w:r>
+      <w:r>
+        <w:rPr>
+          <w:rFonts w:hint="eastAsia"/>
+        </w:rPr>
+        <w:t xml:space="preserve">클래스는 </w:t>
+      </w:r>
+      <w:r>
+        <w:t xml:space="preserve">Visual </w:t>
+      </w:r>
+      <w:r>
+        <w:rPr>
+          <w:rFonts w:hint="eastAsia"/>
+        </w:rPr>
+        <w:t xml:space="preserve">클래스에서 직접 파생된 것이므로 그 자체로는 </w:t>
+      </w:r>
+      <w:r>
+        <w:t>MeasureOverride, ArrangeOverride</w:t>
+      </w:r>
+      <w:r>
+        <w:rPr>
+          <w:rFonts w:hint="eastAsia"/>
+        </w:rPr>
+        <w:t>와 같은 메소드가</w:t>
+      </w:r>
+      <w:r>
+        <w:t xml:space="preserve"> </w:t>
+      </w:r>
+      <w:r>
+        <w:rPr>
+          <w:rFonts w:hint="eastAsia"/>
+        </w:rPr>
+        <w:t>없다.</w:t>
+      </w:r>
+      <w:r>
+        <w:t xml:space="preserve"> </w:t>
+      </w:r>
+      <w:r>
+        <w:rPr>
+          <w:rFonts w:hint="eastAsia"/>
+        </w:rPr>
+        <w:t xml:space="preserve">그리고 당연하게도 </w:t>
+      </w:r>
+      <w:r>
+        <w:rPr>
+          <w:rFonts w:hint="eastAsia"/>
+        </w:rPr>
+        <w:t>D</w:t>
+      </w:r>
+      <w:r>
+        <w:t xml:space="preserve">awingVisual </w:t>
+      </w:r>
+      <w:r>
+        <w:rPr>
+          <w:rFonts w:hint="eastAsia"/>
+        </w:rPr>
+        <w:t>객체 또한 자식 요소로서 등록해서 사용할 수 있다.</w:t>
       </w:r>
     </w:p>
     <w:sectPr>

--- a/WPF/WPF 정리.docx
+++ b/WPF/WPF 정리.docx
@@ -868,8 +868,13 @@
         </w:rPr>
         <w:t xml:space="preserve">를 사용할 때는 </w:t>
       </w:r>
-      <w:r>
-        <w:t xml:space="preserve">STAThread </w:t>
+      <w:proofErr w:type="spellStart"/>
+      <w:r>
+        <w:t>STAThread</w:t>
+      </w:r>
+      <w:proofErr w:type="spellEnd"/>
+      <w:r>
+        <w:t xml:space="preserve"> </w:t>
       </w:r>
       <w:r>
         <w:rPr>
@@ -889,11 +894,19 @@
       <w:r>
         <w:t xml:space="preserve"> -&gt; </w:t>
       </w:r>
-      <w:r>
-        <w:rPr>
-          <w:rFonts w:hint="eastAsia"/>
-        </w:rPr>
-        <w:t>멀티스레드가 되지 않는다.</w:t>
+      <w:proofErr w:type="spellStart"/>
+      <w:r>
+        <w:rPr>
+          <w:rFonts w:hint="eastAsia"/>
+        </w:rPr>
+        <w:t>멀티스레드가</w:t>
+      </w:r>
+      <w:proofErr w:type="spellEnd"/>
+      <w:r>
+        <w:rPr>
+          <w:rFonts w:hint="eastAsia"/>
+        </w:rPr>
+        <w:t xml:space="preserve"> 되지 않는다.</w:t>
       </w:r>
     </w:p>
     <w:p>
@@ -988,7 +1001,21 @@
         <w:rPr>
           <w:rFonts w:hint="eastAsia"/>
         </w:rPr>
-        <w:t>사실상 프로그램이 하는 일은 이벤트에 대해 반응하는 것이 전부라고 할 수 있다.</w:t>
+        <w:t xml:space="preserve">사실상 프로그램이 하는 일은 </w:t>
+      </w:r>
+      <w:r>
+        <w:rPr>
+          <w:rFonts w:hint="eastAsia"/>
+          <w:b/>
+          <w:bCs/>
+        </w:rPr>
+        <w:t>이벤트에 대해 반응하는 것이 전부</w:t>
+      </w:r>
+      <w:r>
+        <w:rPr>
+          <w:rFonts w:hint="eastAsia"/>
+        </w:rPr>
+        <w:t>라고 할 수 있다.</w:t>
       </w:r>
       <w:r>
         <w:t xml:space="preserve"> </w:t>
@@ -1011,12 +1038,21 @@
       <w:r>
         <w:t xml:space="preserve"> </w:t>
       </w:r>
-      <w:r>
-        <w:rPr>
-          <w:rFonts w:hint="eastAsia"/>
-        </w:rPr>
-        <w:t xml:space="preserve">스타일러스와 관련된 몇 가지의 이벤트는 </w:t>
-      </w:r>
+      <w:proofErr w:type="spellStart"/>
+      <w:r>
+        <w:rPr>
+          <w:rFonts w:hint="eastAsia"/>
+        </w:rPr>
+        <w:t>스타일러스와</w:t>
+      </w:r>
+      <w:proofErr w:type="spellEnd"/>
+      <w:r>
+        <w:rPr>
+          <w:rFonts w:hint="eastAsia"/>
+        </w:rPr>
+        <w:t xml:space="preserve"> 관련된 몇 가지의 이벤트는 </w:t>
+      </w:r>
+      <w:proofErr w:type="spellStart"/>
       <w:r>
         <w:t>UI</w:t>
       </w:r>
@@ -1029,11 +1065,26 @@
       <w:r>
         <w:t>lement</w:t>
       </w:r>
-      <w:r>
-        <w:rPr>
-          <w:rFonts w:hint="eastAsia"/>
-        </w:rPr>
-        <w:t xml:space="preserve">클래스에 정의돼있고 </w:t>
+      <w:proofErr w:type="spellEnd"/>
+      <w:r>
+        <w:rPr>
+          <w:rFonts w:hint="eastAsia"/>
+        </w:rPr>
+        <w:t xml:space="preserve">클래스에 </w:t>
+      </w:r>
+      <w:proofErr w:type="spellStart"/>
+      <w:r>
+        <w:rPr>
+          <w:rFonts w:hint="eastAsia"/>
+        </w:rPr>
+        <w:t>정의돼있고</w:t>
+      </w:r>
+      <w:proofErr w:type="spellEnd"/>
+      <w:r>
+        <w:rPr>
+          <w:rFonts w:hint="eastAsia"/>
+        </w:rPr>
+        <w:t xml:space="preserve"> </w:t>
       </w:r>
       <w:r>
         <w:t>Window</w:t>
@@ -1086,11 +1137,19 @@
         <w:rPr>
           <w:rFonts w:hint="eastAsia"/>
         </w:rPr>
-        <w:t>이때 여기에는 M</w:t>
+        <w:t xml:space="preserve">이때 여기에는 </w:t>
+      </w:r>
+      <w:proofErr w:type="spellStart"/>
+      <w:r>
+        <w:rPr>
+          <w:rFonts w:hint="eastAsia"/>
+        </w:rPr>
+        <w:t>M</w:t>
       </w:r>
       <w:r>
         <w:t>ainWindow</w:t>
       </w:r>
+      <w:proofErr w:type="spellEnd"/>
       <w:r>
         <w:rPr>
           <w:rFonts w:hint="eastAsia"/>
@@ -1113,7 +1172,21 @@
         <w:rPr>
           <w:rFonts w:hint="eastAsia"/>
         </w:rPr>
-        <w:t>객체 중에서 내가 메인창으로 설정한 객체를 저장한다.</w:t>
+        <w:t xml:space="preserve">객체 중에서 내가 </w:t>
+      </w:r>
+      <w:proofErr w:type="spellStart"/>
+      <w:r>
+        <w:rPr>
+          <w:rFonts w:hint="eastAsia"/>
+        </w:rPr>
+        <w:t>메인창으로</w:t>
+      </w:r>
+      <w:proofErr w:type="spellEnd"/>
+      <w:r>
+        <w:rPr>
+          <w:rFonts w:hint="eastAsia"/>
+        </w:rPr>
+        <w:t xml:space="preserve"> 설정한 객체를 저장한다.</w:t>
       </w:r>
     </w:p>
     <w:p>
@@ -1132,18 +1205,39 @@
         </w:rPr>
         <w:t xml:space="preserve">클래스에는 시작할 때 사용되는 </w:t>
       </w:r>
-      <w:r>
-        <w:t xml:space="preserve">OnStartup, </w:t>
-      </w:r>
-      <w:r>
-        <w:rPr>
-          <w:rFonts w:hint="eastAsia"/>
-        </w:rPr>
-        <w:t xml:space="preserve">종료할 떄 사용되는 </w:t>
-      </w:r>
+      <w:proofErr w:type="spellStart"/>
+      <w:r>
+        <w:t>OnStartup</w:t>
+      </w:r>
+      <w:proofErr w:type="spellEnd"/>
+      <w:r>
+        <w:t xml:space="preserve">, </w:t>
+      </w:r>
+      <w:r>
+        <w:rPr>
+          <w:rFonts w:hint="eastAsia"/>
+        </w:rPr>
+        <w:t xml:space="preserve">종료할 </w:t>
+      </w:r>
+      <w:proofErr w:type="spellStart"/>
+      <w:r>
+        <w:rPr>
+          <w:rFonts w:hint="eastAsia"/>
+        </w:rPr>
+        <w:t>떄</w:t>
+      </w:r>
+      <w:proofErr w:type="spellEnd"/>
+      <w:r>
+        <w:rPr>
+          <w:rFonts w:hint="eastAsia"/>
+        </w:rPr>
+        <w:t xml:space="preserve"> 사용되는 </w:t>
+      </w:r>
+      <w:proofErr w:type="spellStart"/>
       <w:r>
         <w:t>OnExit</w:t>
       </w:r>
+      <w:proofErr w:type="spellEnd"/>
       <w:r>
         <w:rPr>
           <w:rFonts w:hint="eastAsia"/>
@@ -1170,6 +1264,7 @@
       </w:r>
     </w:p>
     <w:p>
+      <w:proofErr w:type="spellStart"/>
       <w:r>
         <w:rPr>
           <w:rFonts w:hint="eastAsia"/>
@@ -1179,6 +1274,7 @@
       <w:r>
         <w:t>ainWindow</w:t>
       </w:r>
+      <w:proofErr w:type="spellEnd"/>
       <w:r>
         <w:rPr>
           <w:rFonts w:hint="eastAsia"/>
@@ -1203,9 +1299,11 @@
         </w:rPr>
         <w:t xml:space="preserve">클래스 안의 </w:t>
       </w:r>
+      <w:proofErr w:type="spellStart"/>
       <w:r>
         <w:t>ShowInTaskbar</w:t>
       </w:r>
+      <w:proofErr w:type="spellEnd"/>
       <w:r>
         <w:rPr>
           <w:rFonts w:hint="eastAsia"/>
@@ -1219,7 +1317,21 @@
         <w:rPr>
           <w:rFonts w:hint="eastAsia"/>
         </w:rPr>
-        <w:t xml:space="preserve">또한 각 창들을 따로 직접 닫거나 메인창이 닫히면 한꺼번에 닫히게 할 수 있는데 이를 설정하는 것은 </w:t>
+        <w:t xml:space="preserve">또한 각 창들을 따로 직접 닫거나 </w:t>
+      </w:r>
+      <w:proofErr w:type="spellStart"/>
+      <w:r>
+        <w:rPr>
+          <w:rFonts w:hint="eastAsia"/>
+        </w:rPr>
+        <w:t>메인창이</w:t>
+      </w:r>
+      <w:proofErr w:type="spellEnd"/>
+      <w:r>
+        <w:rPr>
+          <w:rFonts w:hint="eastAsia"/>
+        </w:rPr>
+        <w:t xml:space="preserve"> 닫히면 한꺼번에 닫히게 할 수 있는데 이를 설정하는 것은 </w:t>
       </w:r>
       <w:r>
         <w:t>Application</w:t>
@@ -1228,11 +1340,19 @@
         <w:rPr>
           <w:rFonts w:hint="eastAsia"/>
         </w:rPr>
-        <w:t>클래스의 S</w:t>
+        <w:t xml:space="preserve">클래스의 </w:t>
+      </w:r>
+      <w:proofErr w:type="spellStart"/>
+      <w:r>
+        <w:rPr>
+          <w:rFonts w:hint="eastAsia"/>
+        </w:rPr>
+        <w:t>S</w:t>
       </w:r>
       <w:r>
         <w:t>hutdownMode</w:t>
       </w:r>
+      <w:proofErr w:type="spellEnd"/>
       <w:r>
         <w:rPr>
           <w:rFonts w:hint="eastAsia"/>
@@ -1289,7 +1409,21 @@
         <w:rPr>
           <w:rFonts w:hint="eastAsia"/>
         </w:rPr>
-        <w:t>대화창은 크게 모달리스(</w:t>
+        <w:t xml:space="preserve">대화창은 크게 </w:t>
+      </w:r>
+      <w:proofErr w:type="spellStart"/>
+      <w:r>
+        <w:rPr>
+          <w:rFonts w:hint="eastAsia"/>
+        </w:rPr>
+        <w:t>모달리스</w:t>
+      </w:r>
+      <w:proofErr w:type="spellEnd"/>
+      <w:r>
+        <w:rPr>
+          <w:rFonts w:hint="eastAsia"/>
+        </w:rPr>
+        <w:t>(</w:t>
       </w:r>
       <w:r>
         <w:t>modeless)</w:t>
@@ -1303,20 +1437,64 @@
       <w:r>
         <w:t xml:space="preserve"> </w:t>
       </w:r>
-      <w:r>
-        <w:rPr>
-          <w:rFonts w:hint="eastAsia"/>
-        </w:rPr>
-        <w:t>모달로 구분된다.</w:t>
-      </w:r>
-      <w:r>
-        <w:t xml:space="preserve"> </w:t>
-      </w:r>
-      <w:r>
-        <w:rPr>
-          <w:rFonts w:hint="eastAsia"/>
-        </w:rPr>
-        <w:t xml:space="preserve">모달 대화창은 대화창을 불러낸 창으로 전환할 수 없는 반면에 모달리스 대화창은 대화창의 전환에 제약이 없다. 이 때 모달 대화창은 </w:t>
+      <w:proofErr w:type="spellStart"/>
+      <w:r>
+        <w:rPr>
+          <w:rFonts w:hint="eastAsia"/>
+        </w:rPr>
+        <w:t>모달로</w:t>
+      </w:r>
+      <w:proofErr w:type="spellEnd"/>
+      <w:r>
+        <w:rPr>
+          <w:rFonts w:hint="eastAsia"/>
+        </w:rPr>
+        <w:t xml:space="preserve"> 구분된다.</w:t>
+      </w:r>
+      <w:r>
+        <w:t xml:space="preserve"> </w:t>
+      </w:r>
+      <w:proofErr w:type="spellStart"/>
+      <w:r>
+        <w:rPr>
+          <w:rFonts w:hint="eastAsia"/>
+        </w:rPr>
+        <w:t>모달</w:t>
+      </w:r>
+      <w:proofErr w:type="spellEnd"/>
+      <w:r>
+        <w:rPr>
+          <w:rFonts w:hint="eastAsia"/>
+        </w:rPr>
+        <w:t xml:space="preserve"> 대화창은 대화창을 불러낸 창으로 전환할 수 없는 반면에 </w:t>
+      </w:r>
+      <w:proofErr w:type="spellStart"/>
+      <w:r>
+        <w:rPr>
+          <w:rFonts w:hint="eastAsia"/>
+        </w:rPr>
+        <w:t>모달리스</w:t>
+      </w:r>
+      <w:proofErr w:type="spellEnd"/>
+      <w:r>
+        <w:rPr>
+          <w:rFonts w:hint="eastAsia"/>
+        </w:rPr>
+        <w:t xml:space="preserve"> 대화창은 대화창의 전환에 제약이 없다. 이 때 </w:t>
+      </w:r>
+      <w:proofErr w:type="spellStart"/>
+      <w:r>
+        <w:rPr>
+          <w:rFonts w:hint="eastAsia"/>
+        </w:rPr>
+        <w:t>모달</w:t>
+      </w:r>
+      <w:proofErr w:type="spellEnd"/>
+      <w:r>
+        <w:rPr>
+          <w:rFonts w:hint="eastAsia"/>
+        </w:rPr>
+        <w:t xml:space="preserve"> 대화창은 </w:t>
       </w:r>
       <w:r>
         <w:t>Run</w:t>
@@ -1325,11 +1503,33 @@
         <w:rPr>
           <w:rFonts w:hint="eastAsia"/>
         </w:rPr>
-        <w:t>메소드에서 불러오는 메시지루프에 참여하지 않기 때문에 모달이 될 수 있는 것이다.</w:t>
+        <w:t xml:space="preserve">메소드에서 불러오는 메시지루프에 참여하지 않기 때문에 </w:t>
+      </w:r>
+      <w:proofErr w:type="spellStart"/>
+      <w:r>
+        <w:rPr>
+          <w:rFonts w:hint="eastAsia"/>
+        </w:rPr>
+        <w:t>모달이</w:t>
+      </w:r>
+      <w:proofErr w:type="spellEnd"/>
+      <w:r>
+        <w:rPr>
+          <w:rFonts w:hint="eastAsia"/>
+        </w:rPr>
+        <w:t xml:space="preserve"> 될 수 있는 </w:t>
+      </w:r>
+      <w:proofErr w:type="gramStart"/>
+      <w:r>
+        <w:rPr>
+          <w:rFonts w:hint="eastAsia"/>
+        </w:rPr>
+        <w:t>것이다.</w:t>
       </w:r>
       <w:r>
         <w:t>(</w:t>
       </w:r>
+      <w:proofErr w:type="gramEnd"/>
       <w:r>
         <w:rPr>
           <w:rFonts w:hint="eastAsia"/>
@@ -1350,9 +1550,15 @@
         </w:rPr>
         <w:t xml:space="preserve">클래스의 </w:t>
       </w:r>
-      <w:r>
-        <w:t xml:space="preserve">OnKeyDown, </w:t>
-      </w:r>
+      <w:proofErr w:type="spellStart"/>
+      <w:r>
+        <w:t>OnKeyDown</w:t>
+      </w:r>
+      <w:proofErr w:type="spellEnd"/>
+      <w:r>
+        <w:t xml:space="preserve">, </w:t>
+      </w:r>
+      <w:proofErr w:type="spellStart"/>
       <w:r>
         <w:rPr>
           <w:rFonts w:hint="eastAsia"/>
@@ -1362,6 +1568,7 @@
       <w:r>
         <w:t>nKeyUp</w:t>
       </w:r>
+      <w:proofErr w:type="spellEnd"/>
       <w:r>
         <w:rPr>
           <w:rFonts w:hint="eastAsia"/>
@@ -1375,16 +1582,38 @@
         <w:rPr>
           <w:rFonts w:hint="eastAsia"/>
         </w:rPr>
-        <w:t>이때 만약에 특정 유니코드 문자를 얻는 것이 목적이라면 O</w:t>
+        <w:t xml:space="preserve">이때 만약에 특정 유니코드 문자를 얻는 것이 목적이라면 </w:t>
+      </w:r>
+      <w:proofErr w:type="spellStart"/>
+      <w:r>
+        <w:rPr>
+          <w:rFonts w:hint="eastAsia"/>
+        </w:rPr>
+        <w:t>O</w:t>
       </w:r>
       <w:r>
         <w:t>nTextInput</w:t>
       </w:r>
-      <w:r>
-        <w:rPr>
-          <w:rFonts w:hint="eastAsia"/>
-        </w:rPr>
-        <w:t>을 이용해야한다.</w:t>
+      <w:proofErr w:type="spellEnd"/>
+      <w:r>
+        <w:rPr>
+          <w:rFonts w:hint="eastAsia"/>
+        </w:rPr>
+        <w:t xml:space="preserve">을 </w:t>
+      </w:r>
+      <w:proofErr w:type="spellStart"/>
+      <w:r>
+        <w:rPr>
+          <w:rFonts w:hint="eastAsia"/>
+        </w:rPr>
+        <w:t>이용해야한다</w:t>
+      </w:r>
+      <w:proofErr w:type="spellEnd"/>
+      <w:r>
+        <w:rPr>
+          <w:rFonts w:hint="eastAsia"/>
+        </w:rPr>
+        <w:t>.</w:t>
       </w:r>
     </w:p>
     <w:p>
@@ -1401,10 +1630,37 @@
         <w:rPr>
           <w:rFonts w:hint="eastAsia"/>
         </w:rPr>
-        <w:t>클래스에서 W</w:t>
-      </w:r>
-      <w:r>
-        <w:t>indowStyle, ResizeMode, WindowState, Topmos</w:t>
+        <w:t xml:space="preserve">클래스에서 </w:t>
+      </w:r>
+      <w:proofErr w:type="spellStart"/>
+      <w:r>
+        <w:rPr>
+          <w:rFonts w:hint="eastAsia"/>
+        </w:rPr>
+        <w:t>W</w:t>
+      </w:r>
+      <w:r>
+        <w:t>indowStyle</w:t>
+      </w:r>
+      <w:proofErr w:type="spellEnd"/>
+      <w:r>
+        <w:t xml:space="preserve">, </w:t>
+      </w:r>
+      <w:proofErr w:type="spellStart"/>
+      <w:r>
+        <w:t>ResizeMode</w:t>
+      </w:r>
+      <w:proofErr w:type="spellEnd"/>
+      <w:r>
+        <w:t xml:space="preserve">, </w:t>
+      </w:r>
+      <w:proofErr w:type="spellStart"/>
+      <w:r>
+        <w:t>WindowState</w:t>
+      </w:r>
+      <w:proofErr w:type="spellEnd"/>
+      <w:r>
+        <w:t>, Topmos</w:t>
       </w:r>
       <w:r>
         <w:rPr>
@@ -1470,9 +1726,11 @@
         </w:rPr>
         <w:t xml:space="preserve">에서는 색상을 다루기 위해 </w:t>
       </w:r>
+      <w:proofErr w:type="spellStart"/>
       <w:r>
         <w:t>System.Windows.Media</w:t>
       </w:r>
+      <w:proofErr w:type="spellEnd"/>
       <w:r>
         <w:rPr>
           <w:rFonts w:hint="eastAsia"/>
@@ -1570,11 +1828,24 @@
         <w:t xml:space="preserve">만들어져 있는 색들이 있으며 이를 </w:t>
       </w:r>
       <w:r>
-        <w:t>Color clr = Colors.</w:t>
+        <w:t xml:space="preserve">Color </w:t>
+      </w:r>
+      <w:proofErr w:type="spellStart"/>
+      <w:r>
+        <w:t>clr</w:t>
+      </w:r>
+      <w:proofErr w:type="spellEnd"/>
+      <w:r>
+        <w:t xml:space="preserve"> = </w:t>
+      </w:r>
+      <w:proofErr w:type="spellStart"/>
+      <w:r>
+        <w:t>Colors.</w:t>
       </w:r>
       <w:r>
         <w:t>Red</w:t>
       </w:r>
+      <w:proofErr w:type="spellEnd"/>
       <w:r>
         <w:rPr>
           <w:rFonts w:hint="eastAsia"/>
@@ -1636,9 +1907,11 @@
         </w:rPr>
         <w:t xml:space="preserve">그 중 </w:t>
       </w:r>
+      <w:proofErr w:type="spellStart"/>
       <w:r>
         <w:t>SolidColorBrush</w:t>
       </w:r>
+      <w:proofErr w:type="spellEnd"/>
       <w:r>
         <w:rPr>
           <w:rFonts w:hint="eastAsia"/>
@@ -1812,11 +2085,19 @@
         <w:rPr>
           <w:rFonts w:hint="eastAsia"/>
         </w:rPr>
-        <w:t>해당 클래스의 I</w:t>
+        <w:t xml:space="preserve">해당 클래스의 </w:t>
+      </w:r>
+      <w:proofErr w:type="spellStart"/>
+      <w:r>
+        <w:rPr>
+          <w:rFonts w:hint="eastAsia"/>
+        </w:rPr>
+        <w:t>I</w:t>
       </w:r>
       <w:r>
         <w:t>sFrozen</w:t>
       </w:r>
+      <w:proofErr w:type="spellEnd"/>
       <w:r>
         <w:rPr>
           <w:rFonts w:hint="eastAsia"/>
@@ -1839,8 +2120,13 @@
         <w:t>인 객체이기 때문이다.</w:t>
       </w:r>
       <w:r>
-        <w:t xml:space="preserve"> IsFrozen</w:t>
-      </w:r>
+        <w:t xml:space="preserve"> </w:t>
+      </w:r>
+      <w:proofErr w:type="spellStart"/>
+      <w:r>
+        <w:t>IsFrozen</w:t>
+      </w:r>
+      <w:proofErr w:type="spellEnd"/>
       <w:r>
         <w:rPr>
           <w:rFonts w:hint="eastAsia"/>
@@ -1881,11 +2167,19 @@
         <w:rPr>
           <w:rFonts w:hint="eastAsia"/>
         </w:rPr>
-        <w:t>또한 기존에 I</w:t>
+        <w:t xml:space="preserve">또한 기존에 </w:t>
+      </w:r>
+      <w:proofErr w:type="spellStart"/>
+      <w:r>
+        <w:rPr>
+          <w:rFonts w:hint="eastAsia"/>
+        </w:rPr>
+        <w:t>I</w:t>
       </w:r>
       <w:r>
         <w:t>sFrozen</w:t>
       </w:r>
+      <w:proofErr w:type="spellEnd"/>
       <w:r>
         <w:rPr>
           <w:rFonts w:hint="eastAsia"/>
@@ -1917,11 +2211,19 @@
         <w:rPr>
           <w:rFonts w:hint="eastAsia"/>
         </w:rPr>
-        <w:t>메소드를 사용해 I</w:t>
+        <w:t xml:space="preserve">메소드를 사용해 </w:t>
+      </w:r>
+      <w:proofErr w:type="spellStart"/>
+      <w:r>
+        <w:rPr>
+          <w:rFonts w:hint="eastAsia"/>
+        </w:rPr>
+        <w:t>I</w:t>
       </w:r>
       <w:r>
         <w:t>sFrozen</w:t>
       </w:r>
+      <w:proofErr w:type="spellEnd"/>
       <w:r>
         <w:rPr>
           <w:rFonts w:hint="eastAsia"/>
@@ -1993,6 +2295,7 @@
       </w:r>
     </w:p>
     <w:p>
+      <w:proofErr w:type="spellStart"/>
       <w:r>
         <w:rPr>
           <w:rFonts w:hint="eastAsia"/>
@@ -2002,6 +2305,7 @@
       <w:r>
         <w:t>radientBrush</w:t>
       </w:r>
+      <w:proofErr w:type="spellEnd"/>
       <w:r>
         <w:rPr>
           <w:rFonts w:hint="eastAsia"/>
@@ -2016,9 +2320,11 @@
         </w:rPr>
         <w:t xml:space="preserve">그 중 </w:t>
       </w:r>
+      <w:proofErr w:type="spellStart"/>
       <w:r>
         <w:t>LinearGradientBrush</w:t>
       </w:r>
+      <w:proofErr w:type="spellEnd"/>
       <w:r>
         <w:rPr>
           <w:rFonts w:hint="eastAsia"/>
@@ -2112,11 +2418,19 @@
         </w:rPr>
         <w:t xml:space="preserve">또한 두 점 대신에 각도를 넣어서 </w:t>
       </w:r>
-      <w:r>
-        <w:rPr>
-          <w:rFonts w:hint="eastAsia"/>
-        </w:rPr>
-        <w:t xml:space="preserve">그라데이션을 </w:t>
+      <w:proofErr w:type="spellStart"/>
+      <w:r>
+        <w:rPr>
+          <w:rFonts w:hint="eastAsia"/>
+        </w:rPr>
+        <w:t>그라데이션을</w:t>
+      </w:r>
+      <w:proofErr w:type="spellEnd"/>
+      <w:r>
+        <w:rPr>
+          <w:rFonts w:hint="eastAsia"/>
+        </w:rPr>
+        <w:t xml:space="preserve"> </w:t>
       </w:r>
       <w:r>
         <w:rPr>
@@ -2133,9 +2447,11 @@
         </w:rPr>
         <w:t xml:space="preserve">그리고 이 클래스의 </w:t>
       </w:r>
+      <w:proofErr w:type="spellStart"/>
       <w:r>
         <w:t>SpreadMethod</w:t>
       </w:r>
+      <w:proofErr w:type="spellEnd"/>
       <w:r>
         <w:rPr>
           <w:rFonts w:hint="eastAsia"/>
@@ -2155,19 +2471,40 @@
         <w:rPr>
           <w:rFonts w:hint="eastAsia"/>
         </w:rPr>
-        <w:t xml:space="preserve">중간에 그라데이션에 이용될 색을 추가하기 위해서는 이 클래스의 </w:t>
-      </w:r>
+        <w:t xml:space="preserve">중간에 </w:t>
+      </w:r>
+      <w:proofErr w:type="spellStart"/>
+      <w:r>
+        <w:rPr>
+          <w:rFonts w:hint="eastAsia"/>
+        </w:rPr>
+        <w:t>그라데이션에</w:t>
+      </w:r>
+      <w:proofErr w:type="spellEnd"/>
+      <w:r>
+        <w:rPr>
+          <w:rFonts w:hint="eastAsia"/>
+        </w:rPr>
+        <w:t xml:space="preserve"> 이용될 색을 추가하기 위해서는 이 클래스의 </w:t>
+      </w:r>
+      <w:proofErr w:type="spellStart"/>
       <w:r>
         <w:t>GradientStops</w:t>
       </w:r>
+      <w:proofErr w:type="spellEnd"/>
       <w:r>
         <w:rPr>
           <w:rFonts w:hint="eastAsia"/>
         </w:rPr>
         <w:t xml:space="preserve">에 새로운 </w:t>
       </w:r>
-      <w:r>
-        <w:t xml:space="preserve">GradientStop </w:t>
+      <w:proofErr w:type="spellStart"/>
+      <w:r>
+        <w:t>GradientStop</w:t>
+      </w:r>
+      <w:proofErr w:type="spellEnd"/>
+      <w:r>
+        <w:t xml:space="preserve"> </w:t>
       </w:r>
       <w:r>
         <w:rPr>
@@ -2177,9 +2514,11 @@
       </w:r>
     </w:p>
     <w:p>
+      <w:proofErr w:type="spellStart"/>
       <w:r>
         <w:t>RadialGradientBrush</w:t>
       </w:r>
+      <w:proofErr w:type="spellEnd"/>
       <w:r>
         <w:rPr>
           <w:rFonts w:hint="eastAsia"/>
@@ -2202,8 +2541,25 @@
         <w:t>C</w:t>
       </w:r>
       <w:r>
-        <w:t xml:space="preserve">enter, RadiusX, RadiusY, </w:t>
-      </w:r>
+        <w:t xml:space="preserve">enter, </w:t>
+      </w:r>
+      <w:proofErr w:type="spellStart"/>
+      <w:r>
+        <w:t>RadiusX</w:t>
+      </w:r>
+      <w:proofErr w:type="spellEnd"/>
+      <w:r>
+        <w:t xml:space="preserve">, </w:t>
+      </w:r>
+      <w:proofErr w:type="spellStart"/>
+      <w:r>
+        <w:t>RadiusY</w:t>
+      </w:r>
+      <w:proofErr w:type="spellEnd"/>
+      <w:r>
+        <w:t xml:space="preserve">, </w:t>
+      </w:r>
+      <w:proofErr w:type="spellStart"/>
       <w:r>
         <w:rPr>
           <w:rFonts w:hint="eastAsia"/>
@@ -2213,17 +2569,26 @@
       <w:r>
         <w:t>radientOrigin</w:t>
       </w:r>
+      <w:proofErr w:type="spellEnd"/>
       <w:r>
         <w:rPr>
           <w:rFonts w:hint="eastAsia"/>
         </w:rPr>
         <w:t xml:space="preserve">을 이용해 </w:t>
       </w:r>
-      <w:r>
-        <w:rPr>
-          <w:rFonts w:hint="eastAsia"/>
-        </w:rPr>
-        <w:t>그라데이션의 모양을 바꾼다.</w:t>
+      <w:proofErr w:type="spellStart"/>
+      <w:r>
+        <w:rPr>
+          <w:rFonts w:hint="eastAsia"/>
+        </w:rPr>
+        <w:t>그라데이션의</w:t>
+      </w:r>
+      <w:proofErr w:type="spellEnd"/>
+      <w:r>
+        <w:rPr>
+          <w:rFonts w:hint="eastAsia"/>
+        </w:rPr>
+        <w:t xml:space="preserve"> 모양을 바꾼다.</w:t>
       </w:r>
     </w:p>
     <w:p>
@@ -2263,9 +2628,15 @@
         </w:rPr>
         <w:t xml:space="preserve">의 </w:t>
       </w:r>
-      <w:r>
-        <w:t xml:space="preserve">OpacityMask, </w:t>
-      </w:r>
+      <w:proofErr w:type="spellStart"/>
+      <w:r>
+        <w:t>OpacityMask</w:t>
+      </w:r>
+      <w:proofErr w:type="spellEnd"/>
+      <w:r>
+        <w:t xml:space="preserve">, </w:t>
+      </w:r>
+      <w:proofErr w:type="spellStart"/>
       <w:r>
         <w:rPr>
           <w:rFonts w:hint="eastAsia"/>
@@ -2273,7 +2644,11 @@
         <w:t>B</w:t>
       </w:r>
       <w:r>
-        <w:t>orderBrush, Foreground</w:t>
+        <w:t>orderBrush</w:t>
+      </w:r>
+      <w:proofErr w:type="spellEnd"/>
+      <w:r>
+        <w:t>, Foreground</w:t>
       </w:r>
       <w:r>
         <w:rPr>
@@ -2307,8 +2682,16 @@
         <w:rPr>
           <w:rFonts w:hint="eastAsia"/>
         </w:rPr>
-        <w:t xml:space="preserve"> 컨텐트</w:t>
-      </w:r>
+        <w:t xml:space="preserve"> </w:t>
+      </w:r>
+      <w:proofErr w:type="spellStart"/>
+      <w:r>
+        <w:rPr>
+          <w:rFonts w:hint="eastAsia"/>
+        </w:rPr>
+        <w:t>컨텐트</w:t>
+      </w:r>
+      <w:proofErr w:type="spellEnd"/>
       <w:r>
         <w:rPr>
           <w:rFonts w:hint="eastAsia"/>
@@ -2433,11 +2816,19 @@
         <w:rPr>
           <w:rFonts w:hint="eastAsia"/>
         </w:rPr>
-        <w:t>는 C</w:t>
+        <w:t xml:space="preserve">는 </w:t>
+      </w:r>
+      <w:proofErr w:type="spellStart"/>
+      <w:r>
+        <w:rPr>
+          <w:rFonts w:hint="eastAsia"/>
+        </w:rPr>
+        <w:t>C</w:t>
       </w:r>
       <w:r>
         <w:t>ontentControl</w:t>
       </w:r>
+      <w:proofErr w:type="spellEnd"/>
       <w:r>
         <w:rPr>
           <w:rFonts w:hint="eastAsia"/>
@@ -2517,14 +2908,30 @@
         </w:rPr>
         <w:t xml:space="preserve">에 있는 </w:t>
       </w:r>
+      <w:proofErr w:type="spellStart"/>
       <w:r>
         <w:t>SizeToContent</w:t>
       </w:r>
-      <w:r>
-        <w:rPr>
-          <w:rFonts w:hint="eastAsia"/>
-        </w:rPr>
-        <w:t xml:space="preserve">는 컨텐트의 크기에 맞춰 </w:t>
+      <w:proofErr w:type="spellEnd"/>
+      <w:r>
+        <w:rPr>
+          <w:rFonts w:hint="eastAsia"/>
+        </w:rPr>
+        <w:t xml:space="preserve">는 </w:t>
+      </w:r>
+      <w:proofErr w:type="spellStart"/>
+      <w:r>
+        <w:rPr>
+          <w:rFonts w:hint="eastAsia"/>
+        </w:rPr>
+        <w:t>컨텐트의</w:t>
+      </w:r>
+      <w:proofErr w:type="spellEnd"/>
+      <w:r>
+        <w:rPr>
+          <w:rFonts w:hint="eastAsia"/>
+        </w:rPr>
+        <w:t xml:space="preserve"> 크기에 맞춰 </w:t>
       </w:r>
       <w:r>
         <w:rPr>
@@ -2570,9 +2977,11 @@
         </w:rPr>
         <w:t xml:space="preserve">해당 객체의 </w:t>
       </w:r>
+      <w:proofErr w:type="spellStart"/>
       <w:r>
         <w:t>ToString</w:t>
       </w:r>
+      <w:proofErr w:type="spellEnd"/>
       <w:r>
         <w:rPr>
           <w:rFonts w:hint="eastAsia"/>
@@ -2581,6 +2990,7 @@
       </w:r>
     </w:p>
     <w:p>
+      <w:proofErr w:type="spellStart"/>
       <w:r>
         <w:rPr>
           <w:rFonts w:hint="eastAsia"/>
@@ -2590,6 +3000,7 @@
       <w:r>
         <w:t>IElement</w:t>
       </w:r>
+      <w:proofErr w:type="spellEnd"/>
       <w:r>
         <w:rPr>
           <w:rFonts w:hint="eastAsia"/>
@@ -2608,11 +3019,47 @@
       <w:r>
         <w:t xml:space="preserve"> </w:t>
       </w:r>
-      <w:r>
-        <w:rPr>
-          <w:rFonts w:hint="eastAsia"/>
-        </w:rPr>
-        <w:t>스타일러스 펜등을 처리하는 것이 구현돼있다.</w:t>
+      <w:proofErr w:type="spellStart"/>
+      <w:r>
+        <w:rPr>
+          <w:rFonts w:hint="eastAsia"/>
+        </w:rPr>
+        <w:t>스타일러스</w:t>
+      </w:r>
+      <w:proofErr w:type="spellEnd"/>
+      <w:r>
+        <w:rPr>
+          <w:rFonts w:hint="eastAsia"/>
+        </w:rPr>
+        <w:t xml:space="preserve"> </w:t>
+      </w:r>
+      <w:proofErr w:type="spellStart"/>
+      <w:r>
+        <w:rPr>
+          <w:rFonts w:hint="eastAsia"/>
+        </w:rPr>
+        <w:t>펜등을</w:t>
+      </w:r>
+      <w:proofErr w:type="spellEnd"/>
+      <w:r>
+        <w:rPr>
+          <w:rFonts w:hint="eastAsia"/>
+        </w:rPr>
+        <w:t xml:space="preserve"> 처리하는 것이 </w:t>
+      </w:r>
+      <w:proofErr w:type="spellStart"/>
+      <w:r>
+        <w:rPr>
+          <w:rFonts w:hint="eastAsia"/>
+        </w:rPr>
+        <w:t>구현돼있다</w:t>
+      </w:r>
+      <w:proofErr w:type="spellEnd"/>
+      <w:r>
+        <w:rPr>
+          <w:rFonts w:hint="eastAsia"/>
+        </w:rPr>
+        <w:t>.</w:t>
       </w:r>
       <w:r>
         <w:t xml:space="preserve"> </w:t>
@@ -2623,9 +3070,11 @@
         </w:rPr>
         <w:t xml:space="preserve">또한 객체의 그래픽 표시를 얻기 위해 호출되는 </w:t>
       </w:r>
+      <w:proofErr w:type="spellStart"/>
       <w:r>
         <w:t>OnRender</w:t>
       </w:r>
+      <w:proofErr w:type="spellEnd"/>
       <w:r>
         <w:rPr>
           <w:rFonts w:hint="eastAsia"/>
@@ -2682,9 +3131,11 @@
         </w:rPr>
         <w:t xml:space="preserve">관련된 모든 객체는 </w:t>
       </w:r>
+      <w:proofErr w:type="spellStart"/>
       <w:r>
         <w:t>UIElement</w:t>
       </w:r>
+      <w:proofErr w:type="spellEnd"/>
       <w:r>
         <w:rPr>
           <w:rFonts w:hint="eastAsia"/>
@@ -2706,18 +3157,22 @@
         </w:rPr>
         <w:t xml:space="preserve">전자는 </w:t>
       </w:r>
+      <w:proofErr w:type="spellStart"/>
       <w:r>
         <w:t>UIElement</w:t>
       </w:r>
+      <w:proofErr w:type="spellEnd"/>
       <w:r>
         <w:rPr>
           <w:rFonts w:hint="eastAsia"/>
         </w:rPr>
         <w:t xml:space="preserve">의 </w:t>
       </w:r>
+      <w:proofErr w:type="spellStart"/>
       <w:r>
         <w:t>OnRender</w:t>
       </w:r>
+      <w:proofErr w:type="spellEnd"/>
       <w:r>
         <w:rPr>
           <w:rFonts w:hint="eastAsia"/>
@@ -2730,9 +3185,11 @@
         </w:rPr>
         <w:t xml:space="preserve">해 출력하고 후자는 </w:t>
       </w:r>
+      <w:proofErr w:type="spellStart"/>
       <w:r>
         <w:t>ToString</w:t>
       </w:r>
+      <w:proofErr w:type="spellEnd"/>
       <w:r>
         <w:rPr>
           <w:rFonts w:hint="eastAsia"/>
@@ -2741,6 +3198,7 @@
       </w:r>
     </w:p>
     <w:p>
+      <w:proofErr w:type="spellStart"/>
       <w:r>
         <w:rPr>
           <w:rFonts w:hint="eastAsia"/>
@@ -2750,11 +3208,26 @@
       <w:r>
         <w:t>itmapImage</w:t>
       </w:r>
-      <w:r>
-        <w:rPr>
-          <w:rFonts w:hint="eastAsia"/>
-        </w:rPr>
-        <w:t>클래스는 실제 이미지를 메모리에 로딩하는 기능을 수행하고,</w:t>
+      <w:proofErr w:type="spellEnd"/>
+      <w:r>
+        <w:rPr>
+          <w:rFonts w:hint="eastAsia"/>
+        </w:rPr>
+        <w:t xml:space="preserve">클래스는 실제 이미지를 메모리에 </w:t>
+      </w:r>
+      <w:proofErr w:type="spellStart"/>
+      <w:r>
+        <w:rPr>
+          <w:rFonts w:hint="eastAsia"/>
+        </w:rPr>
+        <w:t>로딩하는</w:t>
+      </w:r>
+      <w:proofErr w:type="spellEnd"/>
+      <w:r>
+        <w:rPr>
+          <w:rFonts w:hint="eastAsia"/>
+        </w:rPr>
+        <w:t xml:space="preserve"> 기능을 수행하고,</w:t>
       </w:r>
       <w:r>
         <w:t xml:space="preserve"> Image</w:t>
@@ -2837,9 +3310,11 @@
         </w:rPr>
         <w:t xml:space="preserve"> </w:t>
       </w:r>
+      <w:proofErr w:type="spellStart"/>
       <w:r>
         <w:t>StretchDirection</w:t>
       </w:r>
+      <w:proofErr w:type="spellEnd"/>
       <w:r>
         <w:t xml:space="preserve"> </w:t>
       </w:r>
@@ -2857,6 +3332,7 @@
       </w:r>
     </w:p>
     <w:p>
+      <w:proofErr w:type="spellStart"/>
       <w:r>
         <w:t>Fram</w:t>
       </w:r>
@@ -2872,6 +3348,7 @@
       <w:r>
         <w:t>ment</w:t>
       </w:r>
+      <w:proofErr w:type="spellEnd"/>
       <w:r>
         <w:rPr>
           <w:rFonts w:hint="eastAsia"/>
@@ -2884,9 +3361,11 @@
         </w:rPr>
         <w:t xml:space="preserve">는 </w:t>
       </w:r>
+      <w:proofErr w:type="spellStart"/>
       <w:r>
         <w:t>UIElement</w:t>
       </w:r>
+      <w:proofErr w:type="spellEnd"/>
       <w:r>
         <w:rPr>
           <w:rFonts w:hint="eastAsia"/>
@@ -2947,7 +3426,21 @@
         <w:rPr>
           <w:rFonts w:hint="eastAsia"/>
         </w:rPr>
-        <w:t xml:space="preserve">클래스는 래스터 이미지를 화면에 출력하는 반면에 비슷하게 그림을 그리는 </w:t>
+        <w:t xml:space="preserve">클래스는 </w:t>
+      </w:r>
+      <w:proofErr w:type="spellStart"/>
+      <w:r>
+        <w:rPr>
+          <w:rFonts w:hint="eastAsia"/>
+        </w:rPr>
+        <w:t>래스터</w:t>
+      </w:r>
+      <w:proofErr w:type="spellEnd"/>
+      <w:r>
+        <w:rPr>
+          <w:rFonts w:hint="eastAsia"/>
+        </w:rPr>
+        <w:t xml:space="preserve"> 이미지를 화면에 출력하는 반면에 비슷하게 그림을 그리는 </w:t>
       </w:r>
       <w:r>
         <w:t>Shape</w:t>
@@ -2993,9 +3486,11 @@
         </w:rPr>
         <w:t xml:space="preserve">에 텍스트를 표시할 때는 사실 </w:t>
       </w:r>
+      <w:proofErr w:type="spellStart"/>
       <w:r>
         <w:t>TextBlock</w:t>
       </w:r>
+      <w:proofErr w:type="spellEnd"/>
       <w:r>
         <w:rPr>
           <w:rFonts w:hint="eastAsia"/>
@@ -3026,6 +3521,7 @@
         </w:rPr>
         <w:t xml:space="preserve">클래스 컬렉션인 </w:t>
       </w:r>
+      <w:proofErr w:type="spellStart"/>
       <w:r>
         <w:t>Inline</w:t>
       </w:r>
@@ -3033,7 +3529,14 @@
         <w:rPr>
           <w:rFonts w:hint="eastAsia"/>
         </w:rPr>
-        <w:t>s를</w:t>
+        <w:t>s</w:t>
+      </w:r>
+      <w:proofErr w:type="spellEnd"/>
+      <w:r>
+        <w:rPr>
+          <w:rFonts w:hint="eastAsia"/>
+        </w:rPr>
+        <w:t>를</w:t>
       </w:r>
       <w:r>
         <w:rPr>
@@ -3067,6 +3570,7 @@
         </w:rPr>
         <w:t xml:space="preserve">클래스는 </w:t>
       </w:r>
+      <w:proofErr w:type="spellStart"/>
       <w:r>
         <w:rPr>
           <w:rFonts w:hint="eastAsia"/>
@@ -3076,15 +3580,18 @@
       <w:r>
         <w:t>ontentElement</w:t>
       </w:r>
+      <w:proofErr w:type="spellEnd"/>
       <w:r>
         <w:rPr>
           <w:rFonts w:hint="eastAsia"/>
         </w:rPr>
         <w:t xml:space="preserve">를 상속하고 있는 </w:t>
       </w:r>
+      <w:proofErr w:type="spellStart"/>
       <w:r>
         <w:t>FrameworkContentElement</w:t>
       </w:r>
+      <w:proofErr w:type="spellEnd"/>
       <w:r>
         <w:rPr>
           <w:rFonts w:hint="eastAsia"/>
@@ -3100,18 +3607,30 @@
         </w:rPr>
         <w:t xml:space="preserve">이는 </w:t>
       </w:r>
-      <w:r>
-        <w:t>UIElement, FrameworkElement</w:t>
-      </w:r>
+      <w:proofErr w:type="spellStart"/>
+      <w:r>
+        <w:t>UIElement</w:t>
+      </w:r>
+      <w:proofErr w:type="spellEnd"/>
+      <w:r>
+        <w:t xml:space="preserve">, </w:t>
+      </w:r>
+      <w:proofErr w:type="spellStart"/>
+      <w:r>
+        <w:t>FrameworkElement</w:t>
+      </w:r>
+      <w:proofErr w:type="spellEnd"/>
       <w:r>
         <w:rPr>
           <w:rFonts w:hint="eastAsia"/>
         </w:rPr>
         <w:t xml:space="preserve">와 유사한 관계를 가지고 있지만 </w:t>
       </w:r>
+      <w:proofErr w:type="spellStart"/>
       <w:r>
         <w:t>OnRender</w:t>
       </w:r>
+      <w:proofErr w:type="spellEnd"/>
       <w:r>
         <w:rPr>
           <w:rFonts w:hint="eastAsia"/>
@@ -3133,9 +3652,11 @@
         </w:rPr>
         <w:t xml:space="preserve">대신에 </w:t>
       </w:r>
+      <w:proofErr w:type="spellStart"/>
       <w:r>
         <w:t>UIElement</w:t>
       </w:r>
+      <w:proofErr w:type="spellEnd"/>
       <w:r>
         <w:rPr>
           <w:rFonts w:hint="eastAsia"/>
@@ -3155,11 +3676,19 @@
         <w:rPr>
           <w:rFonts w:hint="eastAsia"/>
         </w:rPr>
-        <w:t>그러므로 F</w:t>
+        <w:t xml:space="preserve">그러므로 </w:t>
+      </w:r>
+      <w:proofErr w:type="spellStart"/>
+      <w:r>
+        <w:rPr>
+          <w:rFonts w:hint="eastAsia"/>
+        </w:rPr>
+        <w:t>F</w:t>
       </w:r>
       <w:r>
         <w:t>rameworkElement</w:t>
       </w:r>
+      <w:proofErr w:type="spellEnd"/>
       <w:r>
         <w:rPr>
           <w:rFonts w:hint="eastAsia"/>
@@ -3178,9 +3707,11 @@
         </w:rPr>
         <w:t xml:space="preserve"> </w:t>
       </w:r>
+      <w:proofErr w:type="spellStart"/>
       <w:r>
         <w:t>TextBlock</w:t>
       </w:r>
+      <w:proofErr w:type="spellEnd"/>
       <w:r>
         <w:rPr>
           <w:rFonts w:hint="eastAsia"/>
@@ -3196,6 +3727,7 @@
         </w:rPr>
         <w:t xml:space="preserve">클래스는 </w:t>
       </w:r>
+      <w:proofErr w:type="spellStart"/>
       <w:r>
         <w:rPr>
           <w:rFonts w:hint="eastAsia"/>
@@ -3205,6 +3737,7 @@
       <w:r>
         <w:t>extBlock</w:t>
       </w:r>
+      <w:proofErr w:type="spellEnd"/>
       <w:r>
         <w:rPr>
           <w:rFonts w:hint="eastAsia"/>
@@ -3224,17 +3757,26 @@
         <w:rPr>
           <w:rFonts w:hint="eastAsia"/>
         </w:rPr>
-        <w:t>또한 C</w:t>
+        <w:t xml:space="preserve">또한 </w:t>
+      </w:r>
+      <w:proofErr w:type="spellStart"/>
+      <w:r>
+        <w:rPr>
+          <w:rFonts w:hint="eastAsia"/>
+        </w:rPr>
+        <w:t>C</w:t>
       </w:r>
       <w:r>
         <w:t>ontentElement</w:t>
       </w:r>
+      <w:proofErr w:type="spellEnd"/>
       <w:r>
         <w:rPr>
           <w:rFonts w:hint="eastAsia"/>
         </w:rPr>
         <w:t xml:space="preserve">에는 </w:t>
       </w:r>
+      <w:proofErr w:type="spellStart"/>
       <w:r>
         <w:t>U</w:t>
       </w:r>
@@ -3247,6 +3789,7 @@
       <w:r>
         <w:t>Element</w:t>
       </w:r>
+      <w:proofErr w:type="spellEnd"/>
       <w:r>
         <w:rPr>
           <w:rFonts w:hint="eastAsia"/>
@@ -3380,11 +3923,19 @@
       <w:r>
         <w:t xml:space="preserve"> </w:t>
       </w:r>
-      <w:r>
-        <w:rPr>
-          <w:rFonts w:hint="eastAsia"/>
-        </w:rPr>
-        <w:t>에디트 필드,</w:t>
+      <w:proofErr w:type="spellStart"/>
+      <w:r>
+        <w:rPr>
+          <w:rFonts w:hint="eastAsia"/>
+        </w:rPr>
+        <w:t>에디트</w:t>
+      </w:r>
+      <w:proofErr w:type="spellEnd"/>
+      <w:r>
+        <w:rPr>
+          <w:rFonts w:hint="eastAsia"/>
+        </w:rPr>
+        <w:t xml:space="preserve"> 필드,</w:t>
       </w:r>
       <w:r>
         <w:t xml:space="preserve"> </w:t>
@@ -3398,12 +3949,14 @@
       <w:r>
         <w:t xml:space="preserve"> </w:t>
       </w:r>
+      <w:proofErr w:type="spellStart"/>
       <w:r>
         <w:rPr>
           <w:rFonts w:hint="eastAsia"/>
         </w:rPr>
         <w:t>툴바</w:t>
       </w:r>
+      <w:proofErr w:type="spellEnd"/>
       <w:r>
         <w:t xml:space="preserve"> </w:t>
       </w:r>
@@ -3422,17 +3975,24 @@
         </w:rPr>
         <w:t xml:space="preserve">이들은 </w:t>
       </w:r>
+      <w:proofErr w:type="spellStart"/>
       <w:r>
         <w:t>System.Windows.Controls</w:t>
       </w:r>
+      <w:proofErr w:type="spellEnd"/>
       <w:r>
         <w:rPr>
           <w:rFonts w:hint="eastAsia"/>
         </w:rPr>
         <w:t xml:space="preserve">와 </w:t>
       </w:r>
-      <w:r>
-        <w:t xml:space="preserve">System.Windows.Controls.Primitives </w:t>
+      <w:proofErr w:type="spellStart"/>
+      <w:r>
+        <w:t>System.Windows.Controls.Primitives</w:t>
+      </w:r>
+      <w:proofErr w:type="spellEnd"/>
+      <w:r>
+        <w:t xml:space="preserve"> </w:t>
       </w:r>
       <w:r>
         <w:rPr>
@@ -3466,9 +4026,11 @@
         </w:rPr>
         <w:t xml:space="preserve">객체 또한 </w:t>
       </w:r>
+      <w:proofErr w:type="spellStart"/>
       <w:r>
         <w:t>ContentControl</w:t>
       </w:r>
+      <w:proofErr w:type="spellEnd"/>
       <w:r>
         <w:rPr>
           <w:rFonts w:hint="eastAsia"/>
@@ -3544,7 +4106,21 @@
         <w:rPr>
           <w:rFonts w:hint="eastAsia"/>
         </w:rPr>
-        <w:t>메소드를 이용하면 해당 버튼을 가선택할 수 있다.</w:t>
+        <w:t xml:space="preserve">메소드를 이용하면 해당 버튼을 </w:t>
+      </w:r>
+      <w:proofErr w:type="spellStart"/>
+      <w:r>
+        <w:rPr>
+          <w:rFonts w:hint="eastAsia"/>
+        </w:rPr>
+        <w:t>가선택할</w:t>
+      </w:r>
+      <w:proofErr w:type="spellEnd"/>
+      <w:r>
+        <w:rPr>
+          <w:rFonts w:hint="eastAsia"/>
+        </w:rPr>
+        <w:t xml:space="preserve"> 수 있다.</w:t>
       </w:r>
       <w:r>
         <w:t xml:space="preserve"> </w:t>
@@ -3564,11 +4140,19 @@
       <w:r>
         <w:t>_</w:t>
       </w:r>
-      <w:r>
-        <w:rPr>
-          <w:rFonts w:hint="eastAsia"/>
-        </w:rPr>
-        <w:t>를 입력하면 해당</w:t>
+      <w:proofErr w:type="spellStart"/>
+      <w:r>
+        <w:rPr>
+          <w:rFonts w:hint="eastAsia"/>
+        </w:rPr>
+        <w:t>를</w:t>
+      </w:r>
+      <w:proofErr w:type="spellEnd"/>
+      <w:r>
+        <w:rPr>
+          <w:rFonts w:hint="eastAsia"/>
+        </w:rPr>
+        <w:t xml:space="preserve"> 입력하면 해당</w:t>
       </w:r>
       <w:r>
         <w:t xml:space="preserve"> _</w:t>
@@ -3615,9 +4199,11 @@
         </w:rPr>
         <w:t xml:space="preserve">객체의 </w:t>
       </w:r>
+      <w:proofErr w:type="spellStart"/>
       <w:r>
         <w:t>IsDefault</w:t>
       </w:r>
+      <w:proofErr w:type="spellEnd"/>
       <w:r>
         <w:rPr>
           <w:rFonts w:hint="eastAsia"/>
@@ -3649,8 +4235,13 @@
         <w:t>키에 반응하게 되고,</w:t>
       </w:r>
       <w:r>
-        <w:t xml:space="preserve"> IsCancel</w:t>
-      </w:r>
+        <w:t xml:space="preserve"> </w:t>
+      </w:r>
+      <w:proofErr w:type="spellStart"/>
+      <w:r>
+        <w:t>IsCancel</w:t>
+      </w:r>
+      <w:proofErr w:type="spellEnd"/>
       <w:r>
         <w:rPr>
           <w:rFonts w:hint="eastAsia"/>
@@ -3676,8 +4267,13 @@
         <w:t>키에 반응하게 된다.</w:t>
       </w:r>
       <w:r>
-        <w:t xml:space="preserve"> ButtonBase</w:t>
-      </w:r>
+        <w:t xml:space="preserve"> </w:t>
+      </w:r>
+      <w:proofErr w:type="spellStart"/>
+      <w:r>
+        <w:t>ButtonBase</w:t>
+      </w:r>
+      <w:proofErr w:type="spellEnd"/>
       <w:r>
         <w:rPr>
           <w:rFonts w:hint="eastAsia"/>
@@ -3696,9 +4292,11 @@
         </w:rPr>
         <w:t xml:space="preserve"> </w:t>
       </w:r>
+      <w:proofErr w:type="spellStart"/>
       <w:r>
         <w:t>ClickMode</w:t>
       </w:r>
+      <w:proofErr w:type="spellEnd"/>
       <w:r>
         <w:rPr>
           <w:rFonts w:hint="eastAsia"/>
@@ -3722,6 +4320,7 @@
       </w:r>
     </w:p>
     <w:p>
+      <w:proofErr w:type="spellStart"/>
       <w:r>
         <w:rPr>
           <w:rFonts w:hint="eastAsia"/>
@@ -3729,8 +4328,17 @@
         <w:t>B</w:t>
       </w:r>
       <w:r>
-        <w:t>uttonBase, MenuItem</w:t>
-      </w:r>
+        <w:t>uttonBase</w:t>
+      </w:r>
+      <w:proofErr w:type="spellEnd"/>
+      <w:r>
+        <w:t xml:space="preserve">, </w:t>
+      </w:r>
+      <w:proofErr w:type="spellStart"/>
+      <w:r>
+        <w:t>MenuItem</w:t>
+      </w:r>
+      <w:proofErr w:type="spellEnd"/>
       <w:r>
         <w:rPr>
           <w:rFonts w:hint="eastAsia"/>
@@ -3764,9 +4372,11 @@
         </w:rPr>
         <w:t xml:space="preserve">또한 </w:t>
       </w:r>
+      <w:proofErr w:type="spellStart"/>
       <w:r>
         <w:t>CommandBinding</w:t>
       </w:r>
+      <w:proofErr w:type="spellEnd"/>
       <w:r>
         <w:rPr>
           <w:rFonts w:hint="eastAsia"/>
@@ -3804,7 +4414,14 @@
         <w:rPr>
           <w:rFonts w:hint="eastAsia"/>
         </w:rPr>
-        <w:t xml:space="preserve"> 핸들러</w:t>
+        <w:t xml:space="preserve"> </w:t>
+      </w:r>
+      <w:proofErr w:type="spellStart"/>
+      <w:r>
+        <w:rPr>
+          <w:rFonts w:hint="eastAsia"/>
+        </w:rPr>
+        <w:t>핸들러</w:t>
       </w:r>
       <w:r>
         <w:rPr>
@@ -3812,6 +4429,7 @@
         </w:rPr>
         <w:t>를</w:t>
       </w:r>
+      <w:proofErr w:type="spellEnd"/>
       <w:r>
         <w:rPr>
           <w:rFonts w:hint="eastAsia"/>
@@ -3834,11 +4452,19 @@
         <w:rPr>
           <w:rFonts w:hint="eastAsia"/>
         </w:rPr>
-        <w:t>이를 U</w:t>
+        <w:t xml:space="preserve">이를 </w:t>
+      </w:r>
+      <w:proofErr w:type="spellStart"/>
+      <w:r>
+        <w:rPr>
+          <w:rFonts w:hint="eastAsia"/>
+        </w:rPr>
+        <w:t>U</w:t>
       </w:r>
       <w:r>
         <w:t>IElement</w:t>
       </w:r>
+      <w:proofErr w:type="spellEnd"/>
       <w:r>
         <w:rPr>
           <w:rFonts w:hint="eastAsia"/>
@@ -3851,6 +4477,7 @@
         </w:rPr>
         <w:t xml:space="preserve"> </w:t>
       </w:r>
+      <w:proofErr w:type="spellStart"/>
       <w:r>
         <w:t>CommandBinding</w:t>
       </w:r>
@@ -3860,6 +4487,7 @@
         </w:rPr>
         <w:t>s</w:t>
       </w:r>
+      <w:proofErr w:type="spellEnd"/>
       <w:r>
         <w:rPr>
           <w:rFonts w:hint="eastAsia"/>
@@ -3961,6 +4589,7 @@
       </w:r>
     </w:p>
     <w:p>
+      <w:proofErr w:type="spellStart"/>
       <w:r>
         <w:rPr>
           <w:rFonts w:hint="eastAsia"/>
@@ -3970,15 +4599,32 @@
       <w:r>
         <w:t>ggleButton</w:t>
       </w:r>
-      <w:r>
-        <w:rPr>
-          <w:rFonts w:hint="eastAsia"/>
-        </w:rPr>
-        <w:t>에 해당하는 C</w:t>
-      </w:r>
-      <w:r>
-        <w:t>heckBox, RadioButton</w:t>
-      </w:r>
+      <w:proofErr w:type="spellEnd"/>
+      <w:r>
+        <w:rPr>
+          <w:rFonts w:hint="eastAsia"/>
+        </w:rPr>
+        <w:t xml:space="preserve">에 해당하는 </w:t>
+      </w:r>
+      <w:proofErr w:type="spellStart"/>
+      <w:r>
+        <w:rPr>
+          <w:rFonts w:hint="eastAsia"/>
+        </w:rPr>
+        <w:t>C</w:t>
+      </w:r>
+      <w:r>
+        <w:t>heckBox</w:t>
+      </w:r>
+      <w:proofErr w:type="spellEnd"/>
+      <w:r>
+        <w:t xml:space="preserve">, </w:t>
+      </w:r>
+      <w:proofErr w:type="spellStart"/>
+      <w:r>
+        <w:t>RadioButton</w:t>
+      </w:r>
+      <w:proofErr w:type="spellEnd"/>
       <w:r>
         <w:rPr>
           <w:rFonts w:hint="eastAsia"/>
@@ -4007,13 +4653,27 @@
         <w:rPr>
           <w:rFonts w:hint="eastAsia"/>
         </w:rPr>
-        <w:t>는 네모난 선택칸</w:t>
-      </w:r>
-      <w:r>
-        <w:rPr>
-          <w:rFonts w:hint="eastAsia"/>
-        </w:rPr>
-        <w:t>을 이용해</w:t>
+        <w:t xml:space="preserve">는 네모난 </w:t>
+      </w:r>
+      <w:proofErr w:type="spellStart"/>
+      <w:r>
+        <w:rPr>
+          <w:rFonts w:hint="eastAsia"/>
+        </w:rPr>
+        <w:t>선택칸</w:t>
+      </w:r>
+      <w:r>
+        <w:rPr>
+          <w:rFonts w:hint="eastAsia"/>
+        </w:rPr>
+        <w:t>을</w:t>
+      </w:r>
+      <w:proofErr w:type="spellEnd"/>
+      <w:r>
+        <w:rPr>
+          <w:rFonts w:hint="eastAsia"/>
+        </w:rPr>
+        <w:t xml:space="preserve"> 이용해</w:t>
       </w:r>
       <w:r>
         <w:rPr>
@@ -4036,6 +4696,7 @@
       <w:r>
         <w:t xml:space="preserve"> </w:t>
       </w:r>
+      <w:proofErr w:type="spellStart"/>
       <w:r>
         <w:rPr>
           <w:rFonts w:hint="eastAsia"/>
@@ -4045,6 +4706,7 @@
       <w:r>
         <w:t>adioButton</w:t>
       </w:r>
+      <w:proofErr w:type="spellEnd"/>
       <w:r>
         <w:rPr>
           <w:rFonts w:hint="eastAsia"/>
@@ -4058,7 +4720,21 @@
         <w:rPr>
           <w:rFonts w:hint="eastAsia"/>
         </w:rPr>
-        <w:t>개를 동그란 선택칸을 통해서 선택</w:t>
+        <w:t xml:space="preserve">개를 동그란 </w:t>
+      </w:r>
+      <w:proofErr w:type="spellStart"/>
+      <w:r>
+        <w:rPr>
+          <w:rFonts w:hint="eastAsia"/>
+        </w:rPr>
+        <w:t>선택칸을</w:t>
+      </w:r>
+      <w:proofErr w:type="spellEnd"/>
+      <w:r>
+        <w:rPr>
+          <w:rFonts w:hint="eastAsia"/>
+        </w:rPr>
+        <w:t xml:space="preserve"> 통해서 선택</w:t>
       </w:r>
       <w:r>
         <w:rPr>
@@ -4068,6 +4744,7 @@
       </w:r>
     </w:p>
     <w:p>
+      <w:proofErr w:type="spellStart"/>
       <w:r>
         <w:rPr>
           <w:rFonts w:hint="eastAsia"/>
@@ -4077,6 +4754,7 @@
       <w:r>
         <w:t>etBinding</w:t>
       </w:r>
+      <w:proofErr w:type="spellEnd"/>
       <w:r>
         <w:rPr>
           <w:rFonts w:hint="eastAsia"/>
@@ -4173,9 +4851,11 @@
         </w:rPr>
         <w:t xml:space="preserve">의 </w:t>
       </w:r>
+      <w:proofErr w:type="spellStart"/>
       <w:r>
         <w:t>DataContext</w:t>
       </w:r>
+      <w:proofErr w:type="spellEnd"/>
       <w:r>
         <w:rPr>
           <w:rFonts w:hint="eastAsia"/>
@@ -4312,9 +4992,11 @@
         </w:rPr>
         <w:t xml:space="preserve">그렇기 때문에 주로 입력에 사용하는 </w:t>
       </w:r>
+      <w:proofErr w:type="spellStart"/>
       <w:r>
         <w:t>TextBox</w:t>
       </w:r>
+      <w:proofErr w:type="spellEnd"/>
       <w:r>
         <w:rPr>
           <w:rFonts w:hint="eastAsia"/>
@@ -4323,6 +5005,7 @@
       </w:r>
     </w:p>
     <w:p>
+      <w:proofErr w:type="spellStart"/>
       <w:r>
         <w:rPr>
           <w:rFonts w:hint="eastAsia"/>
@@ -4332,6 +5015,7 @@
       <w:r>
         <w:t>extBox</w:t>
       </w:r>
+      <w:proofErr w:type="spellEnd"/>
       <w:r>
         <w:rPr>
           <w:rFonts w:hint="eastAsia"/>
@@ -4395,9 +5079,11 @@
         </w:rPr>
         <w:t xml:space="preserve"> </w:t>
       </w:r>
+      <w:proofErr w:type="spellStart"/>
       <w:r>
         <w:t>TextBlock</w:t>
       </w:r>
+      <w:proofErr w:type="spellEnd"/>
       <w:r>
         <w:rPr>
           <w:rFonts w:hint="eastAsia"/>
@@ -4420,7 +5106,21 @@
         <w:rPr>
           <w:rFonts w:hint="eastAsia"/>
         </w:rPr>
-        <w:t>폰트를 이용해야한다.</w:t>
+        <w:t xml:space="preserve">폰트를 </w:t>
+      </w:r>
+      <w:proofErr w:type="spellStart"/>
+      <w:r>
+        <w:rPr>
+          <w:rFonts w:hint="eastAsia"/>
+        </w:rPr>
+        <w:t>이용해야한다</w:t>
+      </w:r>
+      <w:proofErr w:type="spellEnd"/>
+      <w:r>
+        <w:rPr>
+          <w:rFonts w:hint="eastAsia"/>
+        </w:rPr>
+        <w:t>.</w:t>
       </w:r>
       <w:r>
         <w:t xml:space="preserve"> </w:t>
@@ -4443,9 +5143,11 @@
         </w:rPr>
         <w:t xml:space="preserve">의 </w:t>
       </w:r>
+      <w:proofErr w:type="spellStart"/>
       <w:r>
         <w:t>AcceptsReturn</w:t>
       </w:r>
+      <w:proofErr w:type="spellEnd"/>
       <w:r>
         <w:rPr>
           <w:rFonts w:hint="eastAsia"/>
@@ -4477,7 +5179,21 @@
         <w:rPr>
           <w:rFonts w:hint="eastAsia"/>
         </w:rPr>
-        <w:t>객체 내에서 줄넘김이 가능해진다.</w:t>
+        <w:t xml:space="preserve">객체 내에서 </w:t>
+      </w:r>
+      <w:proofErr w:type="spellStart"/>
+      <w:r>
+        <w:rPr>
+          <w:rFonts w:hint="eastAsia"/>
+        </w:rPr>
+        <w:t>줄넘김이</w:t>
+      </w:r>
+      <w:proofErr w:type="spellEnd"/>
+      <w:r>
+        <w:rPr>
+          <w:rFonts w:hint="eastAsia"/>
+        </w:rPr>
+        <w:t xml:space="preserve"> 가능해진다.</w:t>
       </w:r>
     </w:p>
     <w:p>
@@ -4487,6 +5203,7 @@
         </w:rPr>
         <w:t xml:space="preserve">반면에 </w:t>
       </w:r>
+      <w:proofErr w:type="spellStart"/>
       <w:r>
         <w:rPr>
           <w:rFonts w:hint="eastAsia"/>
@@ -4496,6 +5213,7 @@
       <w:r>
         <w:t>ichTextBox</w:t>
       </w:r>
+      <w:proofErr w:type="spellEnd"/>
       <w:r>
         <w:rPr>
           <w:rFonts w:hint="eastAsia"/>
@@ -4505,6 +5223,7 @@
       <w:r>
         <w:t xml:space="preserve"> </w:t>
       </w:r>
+      <w:proofErr w:type="spellStart"/>
       <w:r>
         <w:rPr>
           <w:rFonts w:hint="eastAsia"/>
@@ -4514,6 +5233,7 @@
       <w:r>
         <w:t>ichTextBox</w:t>
       </w:r>
+      <w:proofErr w:type="spellEnd"/>
       <w:r>
         <w:rPr>
           <w:rFonts w:hint="eastAsia"/>
@@ -4524,11 +5244,19 @@
         <w:rPr>
           <w:rFonts w:hint="eastAsia"/>
         </w:rPr>
-        <w:t xml:space="preserve"> F</w:t>
+        <w:t xml:space="preserve"> </w:t>
+      </w:r>
+      <w:proofErr w:type="spellStart"/>
+      <w:r>
+        <w:rPr>
+          <w:rFonts w:hint="eastAsia"/>
+        </w:rPr>
+        <w:t>F</w:t>
       </w:r>
       <w:r>
         <w:t>lowDocument</w:t>
       </w:r>
+      <w:proofErr w:type="spellEnd"/>
       <w:r>
         <w:rPr>
           <w:rFonts w:hint="eastAsia"/>
@@ -4574,9 +5302,11 @@
         </w:rPr>
         <w:t xml:space="preserve">때 </w:t>
       </w:r>
+      <w:proofErr w:type="spellStart"/>
       <w:r>
         <w:t>RichTextBox</w:t>
       </w:r>
+      <w:proofErr w:type="spellEnd"/>
       <w:r>
         <w:rPr>
           <w:rFonts w:hint="eastAsia"/>
@@ -4598,9 +5328,11 @@
         </w:rPr>
         <w:t xml:space="preserve"> </w:t>
       </w:r>
+      <w:proofErr w:type="spellStart"/>
       <w:r>
         <w:t>RichTextBox</w:t>
       </w:r>
+      <w:proofErr w:type="spellEnd"/>
       <w:r>
         <w:rPr>
           <w:rFonts w:hint="eastAsia"/>
@@ -4631,9 +5363,11 @@
         </w:rPr>
         <w:t xml:space="preserve">키보드 누름이 </w:t>
       </w:r>
+      <w:proofErr w:type="spellStart"/>
       <w:r>
         <w:t>RichTextBox</w:t>
       </w:r>
+      <w:proofErr w:type="spellEnd"/>
       <w:r>
         <w:rPr>
           <w:rFonts w:hint="eastAsia"/>
@@ -4667,9 +5401,11 @@
         </w:rPr>
         <w:t xml:space="preserve">로 만들어 이미 처리된 이벤트로 만들어 </w:t>
       </w:r>
+      <w:proofErr w:type="spellStart"/>
       <w:r>
         <w:t>RichTextBox</w:t>
       </w:r>
+      <w:proofErr w:type="spellEnd"/>
       <w:r>
         <w:rPr>
           <w:rFonts w:hint="eastAsia"/>
@@ -4702,20 +5438,30 @@
         <w:rPr>
           <w:rFonts w:hint="eastAsia"/>
         </w:rPr>
-        <w:t xml:space="preserve"> S</w:t>
+        <w:t xml:space="preserve"> </w:t>
+      </w:r>
+      <w:proofErr w:type="spellStart"/>
+      <w:r>
+        <w:rPr>
+          <w:rFonts w:hint="eastAsia"/>
+        </w:rPr>
+        <w:t>S</w:t>
       </w:r>
       <w:r>
         <w:t>tackPanel</w:t>
       </w:r>
+      <w:proofErr w:type="spellEnd"/>
       <w:r>
         <w:rPr>
           <w:rFonts w:hint="eastAsia"/>
         </w:rPr>
         <w:t xml:space="preserve">과 </w:t>
       </w:r>
+      <w:proofErr w:type="spellStart"/>
       <w:r>
         <w:t>WrapPanel</w:t>
       </w:r>
+      <w:proofErr w:type="spellEnd"/>
       <w:r>
         <w:t>(129)</w:t>
       </w:r>
@@ -4921,18 +5667,22 @@
         </w:rPr>
         <w:t xml:space="preserve">은 </w:t>
       </w:r>
+      <w:proofErr w:type="spellStart"/>
       <w:r>
         <w:t>UIElement</w:t>
       </w:r>
+      <w:proofErr w:type="spellEnd"/>
       <w:r>
         <w:rPr>
           <w:rFonts w:hint="eastAsia"/>
         </w:rPr>
         <w:t xml:space="preserve">객체들의 컬렉션이므로 </w:t>
       </w:r>
+      <w:proofErr w:type="spellStart"/>
       <w:r>
         <w:t>UIElement</w:t>
       </w:r>
+      <w:proofErr w:type="spellEnd"/>
       <w:r>
         <w:rPr>
           <w:rFonts w:hint="eastAsia"/>
@@ -4941,6 +5691,7 @@
       </w:r>
     </w:p>
     <w:p>
+      <w:proofErr w:type="spellStart"/>
       <w:r>
         <w:rPr>
           <w:rFonts w:hint="eastAsia"/>
@@ -4950,6 +5701,7 @@
       <w:r>
         <w:t>tackPanel</w:t>
       </w:r>
+      <w:proofErr w:type="spellEnd"/>
       <w:r>
         <w:rPr>
           <w:rFonts w:hint="eastAsia"/>
@@ -4992,6 +5744,7 @@
       <w:r>
         <w:t xml:space="preserve"> </w:t>
       </w:r>
+      <w:proofErr w:type="spellStart"/>
       <w:r>
         <w:rPr>
           <w:rFonts w:hint="eastAsia"/>
@@ -5001,6 +5754,7 @@
       <w:r>
         <w:t>tackPanel</w:t>
       </w:r>
+      <w:proofErr w:type="spellEnd"/>
       <w:r>
         <w:rPr>
           <w:rFonts w:hint="eastAsia"/>
@@ -5040,9 +5794,11 @@
         </w:rPr>
         <w:t xml:space="preserve">또한 </w:t>
       </w:r>
+      <w:proofErr w:type="spellStart"/>
       <w:r>
         <w:t>SizeToContent</w:t>
       </w:r>
+      <w:proofErr w:type="spellEnd"/>
       <w:r>
         <w:rPr>
           <w:rFonts w:hint="eastAsia"/>
@@ -5051,6 +5807,7 @@
       </w:r>
     </w:p>
     <w:p>
+      <w:proofErr w:type="spellStart"/>
       <w:r>
         <w:rPr>
           <w:rFonts w:hint="eastAsia"/>
@@ -5060,6 +5817,7 @@
       <w:r>
         <w:t>ddHandler</w:t>
       </w:r>
+      <w:proofErr w:type="spellEnd"/>
       <w:r>
         <w:rPr>
           <w:rFonts w:hint="eastAsia"/>
@@ -5127,16 +5885,44 @@
         <w:rPr>
           <w:rFonts w:hint="eastAsia"/>
         </w:rPr>
-        <w:t xml:space="preserve"> 핸들러를 이용해 그 이벤트를 처리할 것이지 정해줄 수 있다.</w:t>
-      </w:r>
-      <w:r>
-        <w:t xml:space="preserve"> </w:t>
-      </w:r>
-      <w:r>
-        <w:rPr>
-          <w:rFonts w:hint="eastAsia"/>
-        </w:rPr>
-        <w:t>이런 경우에는 이벤트 핸들러 내의 s</w:t>
+        <w:t xml:space="preserve"> </w:t>
+      </w:r>
+      <w:proofErr w:type="spellStart"/>
+      <w:r>
+        <w:rPr>
+          <w:rFonts w:hint="eastAsia"/>
+        </w:rPr>
+        <w:t>핸들러를</w:t>
+      </w:r>
+      <w:proofErr w:type="spellEnd"/>
+      <w:r>
+        <w:rPr>
+          <w:rFonts w:hint="eastAsia"/>
+        </w:rPr>
+        <w:t xml:space="preserve"> 이용해 그 이벤트를 처리할 것이지 정해줄 수 있다.</w:t>
+      </w:r>
+      <w:r>
+        <w:t xml:space="preserve"> </w:t>
+      </w:r>
+      <w:r>
+        <w:rPr>
+          <w:rFonts w:hint="eastAsia"/>
+        </w:rPr>
+        <w:t xml:space="preserve">이런 경우에는 이벤트 </w:t>
+      </w:r>
+      <w:proofErr w:type="spellStart"/>
+      <w:r>
+        <w:rPr>
+          <w:rFonts w:hint="eastAsia"/>
+        </w:rPr>
+        <w:t>핸들러</w:t>
+      </w:r>
+      <w:proofErr w:type="spellEnd"/>
+      <w:r>
+        <w:rPr>
+          <w:rFonts w:hint="eastAsia"/>
+        </w:rPr>
+        <w:t xml:space="preserve"> 내의 s</w:t>
       </w:r>
       <w:r>
         <w:t>ender</w:t>
@@ -5149,6 +5935,7 @@
       </w:r>
     </w:p>
     <w:p>
+      <w:proofErr w:type="spellStart"/>
       <w:r>
         <w:rPr>
           <w:rFonts w:hint="eastAsia"/>
@@ -5158,6 +5945,7 @@
       <w:r>
         <w:t>crollViewer</w:t>
       </w:r>
+      <w:proofErr w:type="spellEnd"/>
       <w:r>
         <w:rPr>
           <w:rFonts w:hint="eastAsia"/>
@@ -5200,9 +5988,11 @@
         </w:rPr>
         <w:t xml:space="preserve">이때 </w:t>
       </w:r>
+      <w:proofErr w:type="spellStart"/>
       <w:r>
         <w:t>ScrollBarVisibility</w:t>
       </w:r>
+      <w:proofErr w:type="spellEnd"/>
       <w:r>
         <w:rPr>
           <w:rFonts w:hint="eastAsia"/>
@@ -5233,18 +6023,22 @@
         </w:rPr>
         <w:t xml:space="preserve">또한 </w:t>
       </w:r>
+      <w:proofErr w:type="spellStart"/>
       <w:r>
         <w:t>ScrollViewer</w:t>
       </w:r>
+      <w:proofErr w:type="spellEnd"/>
       <w:r>
         <w:rPr>
           <w:rFonts w:hint="eastAsia"/>
         </w:rPr>
         <w:t xml:space="preserve">말고도 </w:t>
       </w:r>
+      <w:proofErr w:type="spellStart"/>
       <w:r>
         <w:t>Viewbox</w:t>
       </w:r>
+      <w:proofErr w:type="spellEnd"/>
       <w:r>
         <w:rPr>
           <w:rFonts w:hint="eastAsia"/>
@@ -5253,6 +6047,7 @@
       </w:r>
     </w:p>
     <w:p>
+      <w:proofErr w:type="spellStart"/>
       <w:r>
         <w:rPr>
           <w:rFonts w:hint="eastAsia"/>
@@ -5262,6 +6057,7 @@
       <w:r>
         <w:t>adioButton</w:t>
       </w:r>
+      <w:proofErr w:type="spellEnd"/>
       <w:r>
         <w:rPr>
           <w:rFonts w:hint="eastAsia"/>
@@ -5280,9 +6076,11 @@
         </w:rPr>
         <w:t xml:space="preserve">자기 자신만으로 이용하면 큰 의미가 없고 </w:t>
       </w:r>
+      <w:proofErr w:type="spellStart"/>
       <w:r>
         <w:t>GroupBox</w:t>
       </w:r>
+      <w:proofErr w:type="spellEnd"/>
       <w:r>
         <w:rPr>
           <w:rFonts w:hint="eastAsia"/>
@@ -5303,6 +6101,7 @@
       </w:r>
     </w:p>
     <w:p>
+      <w:proofErr w:type="spellStart"/>
       <w:r>
         <w:rPr>
           <w:rFonts w:hint="eastAsia"/>
@@ -5312,15 +6111,18 @@
       <w:r>
         <w:t>rapPanel</w:t>
       </w:r>
+      <w:proofErr w:type="spellEnd"/>
       <w:r>
         <w:rPr>
           <w:rFonts w:hint="eastAsia"/>
         </w:rPr>
         <w:t xml:space="preserve">은 </w:t>
       </w:r>
+      <w:proofErr w:type="spellStart"/>
       <w:r>
         <w:t>StackPanel</w:t>
       </w:r>
+      <w:proofErr w:type="spellEnd"/>
       <w:r>
         <w:rPr>
           <w:rFonts w:hint="eastAsia"/>
@@ -5330,6 +6132,7 @@
       <w:r>
         <w:t xml:space="preserve"> </w:t>
       </w:r>
+      <w:proofErr w:type="spellStart"/>
       <w:r>
         <w:rPr>
           <w:rFonts w:hint="eastAsia"/>
@@ -5339,6 +6142,7 @@
       <w:r>
         <w:t>rapPanel</w:t>
       </w:r>
+      <w:proofErr w:type="spellEnd"/>
       <w:r>
         <w:rPr>
           <w:rFonts w:hint="eastAsia"/>
@@ -5358,11 +6162,19 @@
         <w:rPr>
           <w:rFonts w:hint="eastAsia"/>
         </w:rPr>
-        <w:t>것이 S</w:t>
+        <w:t xml:space="preserve">것이 </w:t>
+      </w:r>
+      <w:proofErr w:type="spellStart"/>
+      <w:r>
+        <w:rPr>
+          <w:rFonts w:hint="eastAsia"/>
+        </w:rPr>
+        <w:t>S</w:t>
       </w:r>
       <w:r>
         <w:t>tackPanel</w:t>
       </w:r>
+      <w:proofErr w:type="spellEnd"/>
       <w:r>
         <w:rPr>
           <w:rFonts w:hint="eastAsia"/>
@@ -5403,11 +6215,19 @@
         <w:rPr>
           <w:rFonts w:hint="eastAsia"/>
         </w:rPr>
-        <w:t xml:space="preserve"> D</w:t>
+        <w:t xml:space="preserve"> </w:t>
+      </w:r>
+      <w:proofErr w:type="spellStart"/>
+      <w:r>
+        <w:rPr>
+          <w:rFonts w:hint="eastAsia"/>
+        </w:rPr>
+        <w:t>D</w:t>
       </w:r>
       <w:r>
         <w:t>ockPanel</w:t>
       </w:r>
+      <w:proofErr w:type="spellEnd"/>
       <w:r>
         <w:rPr>
           <w:rFonts w:hint="eastAsia"/>
@@ -5423,6 +6243,7 @@
       <w:bookmarkEnd w:id="5"/>
     </w:p>
     <w:p>
+      <w:proofErr w:type="spellStart"/>
       <w:r>
         <w:rPr>
           <w:rFonts w:hint="eastAsia"/>
@@ -5432,6 +6253,7 @@
       <w:r>
         <w:t>ockPanel</w:t>
       </w:r>
+      <w:proofErr w:type="spellEnd"/>
       <w:r>
         <w:rPr>
           <w:rFonts w:hint="eastAsia"/>
@@ -5454,7 +6276,14 @@
         <w:rPr>
           <w:rFonts w:hint="eastAsia"/>
         </w:rPr>
-        <w:t xml:space="preserve"> 특정 방향에 도킹</w:t>
+        <w:t xml:space="preserve"> 특정 방향에 </w:t>
+      </w:r>
+      <w:proofErr w:type="spellStart"/>
+      <w:r>
+        <w:rPr>
+          <w:rFonts w:hint="eastAsia"/>
+        </w:rPr>
+        <w:t>도킹</w:t>
       </w:r>
       <w:r>
         <w:rPr>
@@ -5462,6 +6291,7 @@
         </w:rPr>
         <w:t>되어</w:t>
       </w:r>
+      <w:proofErr w:type="spellEnd"/>
       <w:r>
         <w:rPr>
           <w:rFonts w:hint="eastAsia"/>
@@ -5472,7 +6302,21 @@
         <w:rPr>
           <w:rFonts w:hint="eastAsia"/>
         </w:rPr>
-        <w:t>태로 만들어져야할 때 사용하는 패널이다.</w:t>
+        <w:t xml:space="preserve">태로 </w:t>
+      </w:r>
+      <w:proofErr w:type="spellStart"/>
+      <w:r>
+        <w:rPr>
+          <w:rFonts w:hint="eastAsia"/>
+        </w:rPr>
+        <w:t>만들어져야할</w:t>
+      </w:r>
+      <w:proofErr w:type="spellEnd"/>
+      <w:r>
+        <w:rPr>
+          <w:rFonts w:hint="eastAsia"/>
+        </w:rPr>
+        <w:t xml:space="preserve"> 때 사용하는 패널이다.</w:t>
       </w:r>
       <w:r>
         <w:t xml:space="preserve"> </w:t>
@@ -5510,9 +6354,11 @@
         </w:rPr>
         <w:t xml:space="preserve">을 </w:t>
       </w:r>
+      <w:proofErr w:type="spellStart"/>
       <w:r>
         <w:t>DockingPanel</w:t>
       </w:r>
+      <w:proofErr w:type="spellEnd"/>
       <w:r>
         <w:rPr>
           <w:rFonts w:hint="eastAsia"/>
@@ -5558,8 +6404,21 @@
         </w:rPr>
         <w:t xml:space="preserve"> </w:t>
       </w:r>
-      <w:r>
-        <w:t>DockPanel.SetDock(ctrl, Dock.Rigth)</w:t>
+      <w:proofErr w:type="spellStart"/>
+      <w:r>
+        <w:t>DockPanel.SetDock</w:t>
+      </w:r>
+      <w:proofErr w:type="spellEnd"/>
+      <w:r>
+        <w:t xml:space="preserve">(ctrl, </w:t>
+      </w:r>
+      <w:proofErr w:type="spellStart"/>
+      <w:r>
+        <w:t>Dock.Rigth</w:t>
+      </w:r>
+      <w:proofErr w:type="spellEnd"/>
+      <w:r>
+        <w:t>)</w:t>
       </w:r>
       <w:r>
         <w:rPr>
@@ -5567,8 +6426,31 @@
         </w:rPr>
         <w:t xml:space="preserve"> 혹은 </w:t>
       </w:r>
-      <w:r>
-        <w:t>ctrl.SetValue(DockPanel.DockProperty, DockRight)</w:t>
+      <w:proofErr w:type="spellStart"/>
+      <w:proofErr w:type="gramStart"/>
+      <w:r>
+        <w:t>ctrl.SetValue</w:t>
+      </w:r>
+      <w:proofErr w:type="spellEnd"/>
+      <w:proofErr w:type="gramEnd"/>
+      <w:r>
+        <w:t>(</w:t>
+      </w:r>
+      <w:proofErr w:type="spellStart"/>
+      <w:r>
+        <w:t>DockPanel.DockProperty</w:t>
+      </w:r>
+      <w:proofErr w:type="spellEnd"/>
+      <w:r>
+        <w:t xml:space="preserve">, </w:t>
+      </w:r>
+      <w:proofErr w:type="spellStart"/>
+      <w:r>
+        <w:t>DockRight</w:t>
+      </w:r>
+      <w:proofErr w:type="spellEnd"/>
+      <w:r>
+        <w:t>)</w:t>
       </w:r>
       <w:r>
         <w:rPr>
@@ -5582,12 +6464,14 @@
         </w:rPr>
         <w:t xml:space="preserve">메소드를 이용해 </w:t>
       </w:r>
+      <w:proofErr w:type="spellStart"/>
       <w:r>
         <w:t>Doc</w:t>
       </w:r>
       <w:r>
         <w:t>kProperty</w:t>
       </w:r>
+      <w:proofErr w:type="spellEnd"/>
       <w:r>
         <w:rPr>
           <w:rFonts w:hint="eastAsia"/>
@@ -5633,7 +6517,21 @@
         <w:rPr>
           <w:rFonts w:hint="eastAsia"/>
         </w:rPr>
-        <w:t>원하는 크기로 고정해놓을 수도 있고,</w:t>
+        <w:t xml:space="preserve">원하는 크기로 </w:t>
+      </w:r>
+      <w:proofErr w:type="spellStart"/>
+      <w:r>
+        <w:rPr>
+          <w:rFonts w:hint="eastAsia"/>
+        </w:rPr>
+        <w:t>고정해놓을</w:t>
+      </w:r>
+      <w:proofErr w:type="spellEnd"/>
+      <w:r>
+        <w:rPr>
+          <w:rFonts w:hint="eastAsia"/>
+        </w:rPr>
+        <w:t xml:space="preserve"> 수도 있고,</w:t>
       </w:r>
       <w:r>
         <w:t xml:space="preserve"> </w:t>
@@ -5686,12 +6584,22 @@
         </w:rPr>
         <w:t xml:space="preserve">클래스는 </w:t>
       </w:r>
-      <w:r>
-        <w:t>RowDefinitions, ColumnDefini</w:t>
+      <w:proofErr w:type="spellStart"/>
+      <w:r>
+        <w:t>RowDefinitions</w:t>
+      </w:r>
+      <w:proofErr w:type="spellEnd"/>
+      <w:r>
+        <w:t xml:space="preserve">, </w:t>
+      </w:r>
+      <w:proofErr w:type="spellStart"/>
+      <w:r>
+        <w:t>ColumnDefini</w:t>
       </w:r>
       <w:r>
         <w:t>tions</w:t>
       </w:r>
+      <w:proofErr w:type="spellEnd"/>
       <w:r>
         <w:rPr>
           <w:rFonts w:hint="eastAsia"/>
@@ -5723,8 +6631,13 @@
         <w:t>객체의 자식으로 요소를 설정한 뒤,</w:t>
       </w:r>
       <w:r>
-        <w:t xml:space="preserve"> DockPanel</w:t>
-      </w:r>
+        <w:t xml:space="preserve"> </w:t>
+      </w:r>
+      <w:proofErr w:type="spellStart"/>
+      <w:r>
+        <w:t>DockPanel</w:t>
+      </w:r>
+      <w:proofErr w:type="spellEnd"/>
       <w:r>
         <w:rPr>
           <w:rFonts w:hint="eastAsia"/>
@@ -5740,18 +6653,22 @@
         </w:rPr>
         <w:t xml:space="preserve">첨부 프로퍼티를 설정하는 메소드인 </w:t>
       </w:r>
+      <w:proofErr w:type="spellStart"/>
       <w:r>
         <w:t>Grid.SetRow</w:t>
       </w:r>
+      <w:proofErr w:type="spellEnd"/>
       <w:r>
         <w:rPr>
           <w:rFonts w:hint="eastAsia"/>
         </w:rPr>
         <w:t xml:space="preserve">와 </w:t>
       </w:r>
+      <w:proofErr w:type="spellStart"/>
       <w:r>
         <w:t>Grid.SetColumn</w:t>
       </w:r>
+      <w:proofErr w:type="spellEnd"/>
       <w:r>
         <w:rPr>
           <w:rFonts w:hint="eastAsia"/>
@@ -5770,12 +6687,22 @@
         </w:rPr>
         <w:t xml:space="preserve"> 또한 </w:t>
       </w:r>
+      <w:proofErr w:type="spellStart"/>
       <w:r>
         <w:t>Set</w:t>
       </w:r>
       <w:r>
-        <w:t>RowSpan, SetColumnSpan</w:t>
-      </w:r>
+        <w:t>RowSpan</w:t>
+      </w:r>
+      <w:proofErr w:type="spellEnd"/>
+      <w:r>
+        <w:t xml:space="preserve">, </w:t>
+      </w:r>
+      <w:proofErr w:type="spellStart"/>
+      <w:r>
+        <w:t>SetColumnSpan</w:t>
+      </w:r>
+      <w:proofErr w:type="spellEnd"/>
       <w:r>
         <w:rPr>
           <w:rFonts w:hint="eastAsia"/>
@@ -5793,6 +6720,7 @@
       </w:r>
     </w:p>
     <w:p>
+      <w:proofErr w:type="spellStart"/>
       <w:r>
         <w:rPr>
           <w:rFonts w:hint="eastAsia"/>
@@ -5802,6 +6730,7 @@
       <w:r>
         <w:t>ridSplitter</w:t>
       </w:r>
+      <w:proofErr w:type="spellEnd"/>
       <w:r>
         <w:rPr>
           <w:rFonts w:hint="eastAsia"/>
@@ -5844,6 +6773,7 @@
       <w:r>
         <w:t xml:space="preserve"> </w:t>
       </w:r>
+      <w:proofErr w:type="spellStart"/>
       <w:r>
         <w:rPr>
           <w:rFonts w:hint="eastAsia"/>
@@ -5862,6 +6792,7 @@
       <w:r>
         <w:t>plitter</w:t>
       </w:r>
+      <w:proofErr w:type="spellEnd"/>
       <w:r>
         <w:rPr>
           <w:rFonts w:hint="eastAsia"/>
@@ -5889,9 +6820,11 @@
         </w:rPr>
         <w:t xml:space="preserve">그래서 주로 </w:t>
       </w:r>
+      <w:proofErr w:type="spellStart"/>
       <w:r>
         <w:t>GridSplitter</w:t>
       </w:r>
+      <w:proofErr w:type="spellEnd"/>
       <w:r>
         <w:rPr>
           <w:rFonts w:hint="eastAsia"/>
@@ -5899,8 +6832,13 @@
         <w:t>객체만을 위한 그리드를 만들어서 이용하는 경우가 많다.</w:t>
       </w:r>
       <w:r>
-        <w:t xml:space="preserve"> GridSplitter</w:t>
-      </w:r>
+        <w:t xml:space="preserve"> </w:t>
+      </w:r>
+      <w:proofErr w:type="spellStart"/>
+      <w:r>
+        <w:t>GridSplitter</w:t>
+      </w:r>
+      <w:proofErr w:type="spellEnd"/>
       <w:r>
         <w:rPr>
           <w:rFonts w:hint="eastAsia"/>
@@ -5922,15 +6860,18 @@
         </w:rPr>
         <w:t xml:space="preserve">와 </w:t>
       </w:r>
+      <w:proofErr w:type="spellStart"/>
       <w:r>
         <w:rPr>
           <w:rFonts w:hint="eastAsia"/>
         </w:rPr>
         <w:t>Resizebehavior</w:t>
       </w:r>
+      <w:proofErr w:type="spellEnd"/>
       <w:r>
         <w:t xml:space="preserve">, </w:t>
       </w:r>
+      <w:proofErr w:type="spellStart"/>
       <w:r>
         <w:rPr>
           <w:rFonts w:hint="eastAsia"/>
@@ -5940,6 +6881,7 @@
       <w:r>
         <w:t>esizeDirection</w:t>
       </w:r>
+      <w:proofErr w:type="spellEnd"/>
       <w:r>
         <w:rPr>
           <w:rFonts w:hint="eastAsia"/>
@@ -5970,11 +6912,19 @@
         <w:rPr>
           <w:rFonts w:hint="eastAsia"/>
         </w:rPr>
-        <w:t>클래스를 상속받는 R</w:t>
+        <w:t xml:space="preserve">클래스를 상속받는 </w:t>
+      </w:r>
+      <w:proofErr w:type="spellStart"/>
+      <w:r>
+        <w:rPr>
+          <w:rFonts w:hint="eastAsia"/>
+        </w:rPr>
+        <w:t>R</w:t>
       </w:r>
       <w:r>
         <w:t>angeBase</w:t>
       </w:r>
+      <w:proofErr w:type="spellEnd"/>
       <w:r>
         <w:rPr>
           <w:rFonts w:hint="eastAsia"/>
@@ -6041,9 +6991,11 @@
         </w:rPr>
         <w:t xml:space="preserve">또한 </w:t>
       </w:r>
+      <w:proofErr w:type="spellStart"/>
       <w:r>
         <w:t>SmallChange</w:t>
       </w:r>
+      <w:proofErr w:type="spellEnd"/>
       <w:r>
         <w:rPr>
           <w:rFonts w:hint="eastAsia"/>
@@ -6053,6 +7005,7 @@
       <w:r>
         <w:t xml:space="preserve"> </w:t>
       </w:r>
+      <w:proofErr w:type="spellStart"/>
       <w:r>
         <w:rPr>
           <w:rFonts w:hint="eastAsia"/>
@@ -6062,6 +7015,7 @@
       <w:r>
         <w:t>argeChange</w:t>
       </w:r>
+      <w:proofErr w:type="spellEnd"/>
       <w:r>
         <w:rPr>
           <w:rFonts w:hint="eastAsia"/>
@@ -6125,11 +7079,19 @@
         <w:rPr>
           <w:rFonts w:hint="eastAsia"/>
         </w:rPr>
-        <w:t xml:space="preserve"> 유사하게 U</w:t>
+        <w:t xml:space="preserve"> 유사하게 </w:t>
+      </w:r>
+      <w:proofErr w:type="spellStart"/>
+      <w:r>
+        <w:rPr>
+          <w:rFonts w:hint="eastAsia"/>
+        </w:rPr>
+        <w:t>U</w:t>
       </w:r>
       <w:r>
         <w:t>niformGrid</w:t>
       </w:r>
+      <w:proofErr w:type="spellEnd"/>
       <w:r>
         <w:rPr>
           <w:rFonts w:hint="eastAsia"/>
@@ -6196,9 +7158,19 @@
         </w:rPr>
         <w:t xml:space="preserve">와 다르게 </w:t>
       </w:r>
-      <w:r>
-        <w:t>RowDefinition, ColumnDefinition</w:t>
-      </w:r>
+      <w:proofErr w:type="spellStart"/>
+      <w:r>
+        <w:t>RowDefinition</w:t>
+      </w:r>
+      <w:proofErr w:type="spellEnd"/>
+      <w:r>
+        <w:t xml:space="preserve">, </w:t>
+      </w:r>
+      <w:proofErr w:type="spellStart"/>
+      <w:r>
+        <w:t>ColumnDefinition</w:t>
+      </w:r>
+      <w:proofErr w:type="spellEnd"/>
       <w:r>
         <w:rPr>
           <w:rFonts w:hint="eastAsia"/>
@@ -6229,9 +7201,11 @@
         </w:rPr>
         <w:t xml:space="preserve">그리고 </w:t>
       </w:r>
+      <w:proofErr w:type="spellStart"/>
       <w:r>
         <w:t>UniformGrid</w:t>
       </w:r>
+      <w:proofErr w:type="spellEnd"/>
       <w:r>
         <w:rPr>
           <w:rFonts w:hint="eastAsia"/>
@@ -6384,11 +7358,19 @@
         <w:rPr>
           <w:rFonts w:hint="eastAsia"/>
         </w:rPr>
-        <w:t>각 U</w:t>
+        <w:t xml:space="preserve">각 </w:t>
+      </w:r>
+      <w:proofErr w:type="spellStart"/>
+      <w:r>
+        <w:rPr>
+          <w:rFonts w:hint="eastAsia"/>
+        </w:rPr>
+        <w:t>U</w:t>
       </w:r>
       <w:r>
         <w:t>IElement</w:t>
       </w:r>
+      <w:proofErr w:type="spellEnd"/>
       <w:r>
         <w:rPr>
           <w:rFonts w:hint="eastAsia"/>
@@ -6404,6 +7386,7 @@
         </w:rPr>
         <w:t xml:space="preserve">과 같은 프로퍼티가 없으므로 캔버스 내의 위치를 설정할 대는 </w:t>
       </w:r>
+      <w:proofErr w:type="spellStart"/>
       <w:r>
         <w:rPr>
           <w:rFonts w:hint="eastAsia"/>
@@ -6420,14 +7403,20 @@
         <w:t>S</w:t>
       </w:r>
       <w:r>
-        <w:t xml:space="preserve">etLeft, </w:t>
-      </w:r>
+        <w:t>etLeft</w:t>
+      </w:r>
+      <w:proofErr w:type="spellEnd"/>
+      <w:r>
+        <w:t xml:space="preserve">, </w:t>
+      </w:r>
+      <w:proofErr w:type="spellStart"/>
       <w:r>
         <w:t>Canvas</w:t>
       </w:r>
       <w:r>
         <w:t>SetTop</w:t>
       </w:r>
+      <w:proofErr w:type="spellEnd"/>
       <w:r>
         <w:rPr>
           <w:rFonts w:hint="eastAsia"/>
@@ -6447,16 +7436,38 @@
         <w:rPr>
           <w:rFonts w:hint="eastAsia"/>
         </w:rPr>
-        <w:t>이는 D</w:t>
+        <w:t xml:space="preserve">이는 </w:t>
+      </w:r>
+      <w:proofErr w:type="spellStart"/>
+      <w:r>
+        <w:rPr>
+          <w:rFonts w:hint="eastAsia"/>
+        </w:rPr>
+        <w:t>D</w:t>
       </w:r>
       <w:r>
         <w:t>ockPanel</w:t>
       </w:r>
-      <w:r>
-        <w:rPr>
-          <w:rFonts w:hint="eastAsia"/>
-        </w:rPr>
-        <w:t>처럼 첨부 프로퍼티와 연결돼있다.</w:t>
+      <w:proofErr w:type="spellEnd"/>
+      <w:r>
+        <w:rPr>
+          <w:rFonts w:hint="eastAsia"/>
+        </w:rPr>
+        <w:t xml:space="preserve">처럼 첨부 프로퍼티와 </w:t>
+      </w:r>
+      <w:proofErr w:type="spellStart"/>
+      <w:r>
+        <w:rPr>
+          <w:rFonts w:hint="eastAsia"/>
+        </w:rPr>
+        <w:t>연결돼있다</w:t>
+      </w:r>
+      <w:proofErr w:type="spellEnd"/>
+      <w:r>
+        <w:rPr>
+          <w:rFonts w:hint="eastAsia"/>
+        </w:rPr>
+        <w:t>.</w:t>
       </w:r>
       <w:r>
         <w:t xml:space="preserve"> </w:t>
@@ -6554,11 +7565,19 @@
         <w:rPr>
           <w:rFonts w:hint="eastAsia"/>
         </w:rPr>
-        <w:t>그리고 F</w:t>
+        <w:t xml:space="preserve">그리고 </w:t>
+      </w:r>
+      <w:proofErr w:type="spellStart"/>
+      <w:r>
+        <w:rPr>
+          <w:rFonts w:hint="eastAsia"/>
+        </w:rPr>
+        <w:t>F</w:t>
       </w:r>
       <w:r>
         <w:t>illRule</w:t>
       </w:r>
+      <w:proofErr w:type="spellEnd"/>
       <w:r>
         <w:rPr>
           <w:rFonts w:hint="eastAsia"/>
@@ -6595,11 +7614,19 @@
         <w:rPr>
           <w:rFonts w:hint="eastAsia"/>
         </w:rPr>
-        <w:t>클래스는 F</w:t>
+        <w:t xml:space="preserve">클래스는 </w:t>
+      </w:r>
+      <w:proofErr w:type="spellStart"/>
+      <w:r>
+        <w:rPr>
+          <w:rFonts w:hint="eastAsia"/>
+        </w:rPr>
+        <w:t>F</w:t>
       </w:r>
       <w:r>
         <w:t>rameworkElement</w:t>
       </w:r>
+      <w:proofErr w:type="spellEnd"/>
       <w:r>
         <w:rPr>
           <w:rFonts w:hint="eastAsia"/>
@@ -6703,9 +7730,11 @@
         </w:rPr>
         <w:t xml:space="preserve">예를 들면 특정 패널의 </w:t>
       </w:r>
+      <w:proofErr w:type="spellStart"/>
       <w:r>
         <w:t>FontSize</w:t>
       </w:r>
+      <w:proofErr w:type="spellEnd"/>
       <w:r>
         <w:rPr>
           <w:rFonts w:hint="eastAsia"/>
@@ -6721,9 +7750,11 @@
         </w:rPr>
         <w:t xml:space="preserve">이라면 내부에 있는 버튼의 </w:t>
       </w:r>
+      <w:proofErr w:type="spellStart"/>
       <w:r>
         <w:t>FontSize</w:t>
       </w:r>
+      <w:proofErr w:type="spellEnd"/>
       <w:r>
         <w:rPr>
           <w:rFonts w:hint="eastAsia"/>
@@ -6746,11 +7777,19 @@
         <w:rPr>
           <w:rFonts w:hint="eastAsia"/>
         </w:rPr>
-        <w:t>또한 이러한 경우에 버튼의 F</w:t>
+        <w:t xml:space="preserve">또한 이러한 경우에 버튼의 </w:t>
+      </w:r>
+      <w:proofErr w:type="spellStart"/>
+      <w:r>
+        <w:rPr>
+          <w:rFonts w:hint="eastAsia"/>
+        </w:rPr>
+        <w:t>F</w:t>
       </w:r>
       <w:r>
         <w:t>ontSize</w:t>
       </w:r>
+      <w:proofErr w:type="spellEnd"/>
       <w:r>
         <w:rPr>
           <w:rFonts w:hint="eastAsia"/>
@@ -6837,9 +7876,11 @@
         </w:rPr>
         <w:t xml:space="preserve">는 </w:t>
       </w:r>
+      <w:proofErr w:type="spellStart"/>
       <w:r>
         <w:t>DependencyProperty</w:t>
       </w:r>
+      <w:proofErr w:type="spellEnd"/>
       <w:r>
         <w:rPr>
           <w:rFonts w:hint="eastAsia"/>
@@ -6883,11 +7924,16 @@
         <w:t>르고,</w:t>
       </w:r>
       <w:r>
-        <w:t xml:space="preserve"> PropertyMetada</w:t>
+        <w:t xml:space="preserve"> </w:t>
+      </w:r>
+      <w:proofErr w:type="spellStart"/>
+      <w:r>
+        <w:t>PropertyMetada</w:t>
       </w:r>
       <w:r>
         <w:t>ta</w:t>
       </w:r>
+      <w:proofErr w:type="spellEnd"/>
       <w:r>
         <w:rPr>
           <w:rFonts w:hint="eastAsia"/>
@@ -6948,9 +7994,11 @@
         </w:rPr>
         <w:t xml:space="preserve">의존 프로퍼티를 </w:t>
       </w:r>
+      <w:proofErr w:type="spellStart"/>
       <w:r>
         <w:t>DependencyProperty</w:t>
       </w:r>
+      <w:proofErr w:type="spellEnd"/>
       <w:r>
         <w:rPr>
           <w:rFonts w:hint="eastAsia"/>
@@ -6972,9 +8020,11 @@
         </w:rPr>
         <w:t xml:space="preserve">를 사용하기 위해서는 </w:t>
       </w:r>
+      <w:proofErr w:type="spellStart"/>
       <w:r>
         <w:t>DependencyProperty</w:t>
       </w:r>
+      <w:proofErr w:type="spellEnd"/>
       <w:r>
         <w:rPr>
           <w:rFonts w:hint="eastAsia"/>
@@ -6988,11 +8038,27 @@
         <w:rPr>
           <w:rFonts w:hint="eastAsia"/>
         </w:rPr>
-        <w:t xml:space="preserve">해당 의존프로퍼티에 관련된 </w:t>
-      </w:r>
+        <w:t xml:space="preserve">해당 </w:t>
+      </w:r>
+      <w:proofErr w:type="spellStart"/>
+      <w:r>
+        <w:rPr>
+          <w:rFonts w:hint="eastAsia"/>
+        </w:rPr>
+        <w:t>의존프로퍼티에</w:t>
+      </w:r>
+      <w:proofErr w:type="spellEnd"/>
+      <w:r>
+        <w:rPr>
+          <w:rFonts w:hint="eastAsia"/>
+        </w:rPr>
+        <w:t xml:space="preserve"> 관련된 </w:t>
+      </w:r>
+      <w:proofErr w:type="spellStart"/>
       <w:r>
         <w:t>PropertyMetadata</w:t>
       </w:r>
+      <w:proofErr w:type="spellEnd"/>
       <w:r>
         <w:rPr>
           <w:rFonts w:hint="eastAsia"/>
@@ -7008,6 +8074,7 @@
         </w:rPr>
         <w:t xml:space="preserve">이를 </w:t>
       </w:r>
+      <w:proofErr w:type="spellStart"/>
       <w:r>
         <w:rPr>
           <w:rFonts w:hint="eastAsia"/>
@@ -7015,7 +8082,11 @@
         <w:t>D</w:t>
       </w:r>
       <w:r>
-        <w:t xml:space="preserve">ependencyProperty.Register </w:t>
+        <w:t>ependencyProperty.Register</w:t>
+      </w:r>
+      <w:proofErr w:type="spellEnd"/>
+      <w:r>
+        <w:t xml:space="preserve"> </w:t>
       </w:r>
       <w:r>
         <w:rPr>
@@ -7044,20 +8115,38 @@
         <w:rPr>
           <w:rFonts w:hint="eastAsia"/>
         </w:rPr>
-        <w:t>그러므로 이를 얻기 위해서는 D</w:t>
+        <w:t xml:space="preserve">그러므로 이를 얻기 위해서는 </w:t>
+      </w:r>
+      <w:proofErr w:type="spellStart"/>
+      <w:r>
+        <w:rPr>
+          <w:rFonts w:hint="eastAsia"/>
+        </w:rPr>
+        <w:t>D</w:t>
       </w:r>
       <w:r>
         <w:t>ependencyObject</w:t>
       </w:r>
+      <w:proofErr w:type="spellEnd"/>
       <w:r>
         <w:rPr>
           <w:rFonts w:hint="eastAsia"/>
         </w:rPr>
         <w:t xml:space="preserve">클래스에 정의되어 있는 </w:t>
       </w:r>
-      <w:r>
-        <w:t>SetValue, GetValue</w:t>
-      </w:r>
+      <w:proofErr w:type="spellStart"/>
+      <w:r>
+        <w:t>SetValue</w:t>
+      </w:r>
+      <w:proofErr w:type="spellEnd"/>
+      <w:r>
+        <w:t xml:space="preserve">, </w:t>
+      </w:r>
+      <w:proofErr w:type="spellStart"/>
+      <w:r>
+        <w:t>GetValue</w:t>
+      </w:r>
+      <w:proofErr w:type="spellEnd"/>
       <w:r>
         <w:rPr>
           <w:rFonts w:hint="eastAsia"/>
@@ -7085,9 +8174,11 @@
         </w:rPr>
         <w:t xml:space="preserve">그러므로 의존 프로퍼티를 이용할 모든 클래스는 </w:t>
       </w:r>
+      <w:proofErr w:type="spellStart"/>
       <w:r>
         <w:t>DependencyObject</w:t>
       </w:r>
+      <w:proofErr w:type="spellEnd"/>
       <w:r>
         <w:rPr>
           <w:rFonts w:hint="eastAsia"/>
@@ -7246,9 +8337,11 @@
         </w:rPr>
         <w:t xml:space="preserve">의 </w:t>
       </w:r>
+      <w:proofErr w:type="spellStart"/>
       <w:r>
         <w:t>AddOwner</w:t>
       </w:r>
+      <w:proofErr w:type="spellEnd"/>
       <w:r>
         <w:rPr>
           <w:rFonts w:hint="eastAsia"/>
@@ -7258,6 +8351,7 @@
       <w:r>
         <w:t xml:space="preserve"> </w:t>
       </w:r>
+      <w:proofErr w:type="spellStart"/>
       <w:r>
         <w:rPr>
           <w:rFonts w:hint="eastAsia"/>
@@ -7265,7 +8359,11 @@
         <w:t>O</w:t>
       </w:r>
       <w:r>
-        <w:t xml:space="preserve">verrideMetadata </w:t>
+        <w:t>verrideMetadata</w:t>
+      </w:r>
+      <w:proofErr w:type="spellEnd"/>
+      <w:r>
+        <w:t xml:space="preserve"> </w:t>
       </w:r>
       <w:r>
         <w:rPr>
@@ -7297,11 +8395,19 @@
         <w:rPr>
           <w:rFonts w:hint="eastAsia"/>
         </w:rPr>
-        <w:t>이전의 D</w:t>
+        <w:t xml:space="preserve">이전의 </w:t>
+      </w:r>
+      <w:proofErr w:type="spellStart"/>
+      <w:r>
+        <w:rPr>
+          <w:rFonts w:hint="eastAsia"/>
+        </w:rPr>
+        <w:t>D</w:t>
       </w:r>
       <w:r>
         <w:t>ockPanel</w:t>
       </w:r>
+      <w:proofErr w:type="spellEnd"/>
       <w:r>
         <w:rPr>
           <w:rFonts w:hint="eastAsia"/>
@@ -7317,6 +8423,7 @@
         </w:rPr>
         <w:t xml:space="preserve">을 이용해 특정 요소의 </w:t>
       </w:r>
+      <w:proofErr w:type="spellStart"/>
       <w:r>
         <w:rPr>
           <w:rFonts w:hint="eastAsia"/>
@@ -7326,6 +8433,7 @@
       <w:r>
         <w:t>ockProperty</w:t>
       </w:r>
+      <w:proofErr w:type="spellEnd"/>
       <w:r>
         <w:rPr>
           <w:rFonts w:hint="eastAsia"/>
@@ -7341,18 +8449,22 @@
         </w:rPr>
         <w:t xml:space="preserve">이때의 </w:t>
       </w:r>
+      <w:proofErr w:type="spellStart"/>
       <w:r>
         <w:t>DockProperty</w:t>
       </w:r>
+      <w:proofErr w:type="spellEnd"/>
       <w:r>
         <w:rPr>
           <w:rFonts w:hint="eastAsia"/>
         </w:rPr>
         <w:t xml:space="preserve">는 생각해보면 모든 패널에서 쓰이는 것이 아니라 </w:t>
       </w:r>
+      <w:proofErr w:type="spellStart"/>
       <w:r>
         <w:t>DockPanel</w:t>
       </w:r>
+      <w:proofErr w:type="spellEnd"/>
       <w:r>
         <w:rPr>
           <w:rFonts w:hint="eastAsia"/>
@@ -7378,10 +8490,29 @@
         <w:rPr>
           <w:rFonts w:hint="eastAsia"/>
         </w:rPr>
-        <w:t xml:space="preserve">(예 </w:t>
-      </w:r>
-      <w:r>
-        <w:t>: UIElement)</w:t>
+        <w:t>(</w:t>
+      </w:r>
+      <w:proofErr w:type="gramStart"/>
+      <w:r>
+        <w:rPr>
+          <w:rFonts w:hint="eastAsia"/>
+        </w:rPr>
+        <w:t xml:space="preserve">예 </w:t>
+      </w:r>
+      <w:r>
+        <w:t>:</w:t>
+      </w:r>
+      <w:proofErr w:type="gramEnd"/>
+      <w:r>
+        <w:t xml:space="preserve"> </w:t>
+      </w:r>
+      <w:proofErr w:type="spellStart"/>
+      <w:r>
+        <w:t>UIElement</w:t>
+      </w:r>
+      <w:proofErr w:type="spellEnd"/>
+      <w:r>
+        <w:t>)</w:t>
       </w:r>
       <w:r>
         <w:rPr>
@@ -7410,6 +8541,7 @@
         </w:rPr>
         <w:t xml:space="preserve">그렇기 때문에 </w:t>
       </w:r>
+      <w:proofErr w:type="spellStart"/>
       <w:r>
         <w:rPr>
           <w:rFonts w:hint="eastAsia"/>
@@ -7419,6 +8551,7 @@
       <w:r>
         <w:t>ockProperty</w:t>
       </w:r>
+      <w:proofErr w:type="spellEnd"/>
       <w:r>
         <w:rPr>
           <w:rFonts w:hint="eastAsia"/>
@@ -7457,9 +8590,11 @@
         </w:rPr>
         <w:t xml:space="preserve">이런 경우를 위해서 해당 의존 프로퍼티를 처음 등록할 때 </w:t>
       </w:r>
+      <w:proofErr w:type="spellStart"/>
       <w:r>
         <w:t>DependencyProperty.RegisterAttached</w:t>
       </w:r>
+      <w:proofErr w:type="spellEnd"/>
       <w:r>
         <w:rPr>
           <w:rFonts w:hint="eastAsia"/>
@@ -7647,11 +8782,19 @@
       <w:r>
         <w:t xml:space="preserve"> </w:t>
       </w:r>
-      <w:r>
-        <w:rPr>
-          <w:rFonts w:hint="eastAsia"/>
-        </w:rPr>
-        <w:t xml:space="preserve">스타일러스 펜으로 </w:t>
+      <w:proofErr w:type="spellStart"/>
+      <w:r>
+        <w:rPr>
+          <w:rFonts w:hint="eastAsia"/>
+        </w:rPr>
+        <w:t>스타일러스</w:t>
+      </w:r>
+      <w:proofErr w:type="spellEnd"/>
+      <w:r>
+        <w:rPr>
+          <w:rFonts w:hint="eastAsia"/>
+        </w:rPr>
+        <w:t xml:space="preserve"> 펜으로 </w:t>
       </w:r>
       <w:r>
         <w:t>3</w:t>
@@ -7671,18 +8814,22 @@
         </w:rPr>
         <w:t xml:space="preserve">입력 이벤트들은 </w:t>
       </w:r>
+      <w:proofErr w:type="spellStart"/>
       <w:r>
         <w:t>RoutedEventArgs</w:t>
       </w:r>
+      <w:proofErr w:type="spellEnd"/>
       <w:r>
         <w:rPr>
           <w:rFonts w:hint="eastAsia"/>
         </w:rPr>
         <w:t xml:space="preserve">클래스를 상속하는 </w:t>
       </w:r>
+      <w:proofErr w:type="spellStart"/>
       <w:r>
         <w:t>InputEventArgs</w:t>
       </w:r>
+      <w:proofErr w:type="spellEnd"/>
       <w:r>
         <w:rPr>
           <w:rFonts w:hint="eastAsia"/>
@@ -7712,9 +8859,11 @@
         </w:rPr>
         <w:t xml:space="preserve">에서는 </w:t>
       </w:r>
+      <w:proofErr w:type="spellStart"/>
       <w:r>
         <w:t>RoutedEventArgs</w:t>
       </w:r>
+      <w:proofErr w:type="spellEnd"/>
       <w:r>
         <w:rPr>
           <w:rFonts w:hint="eastAsia"/>
@@ -7765,18 +8914,38 @@
       <w:r>
         <w:t xml:space="preserve">, </w:t>
       </w:r>
+      <w:proofErr w:type="spellStart"/>
       <w:r>
         <w:t>RoutedEventArgs</w:t>
       </w:r>
-      <w:r>
-        <w:rPr>
-          <w:rFonts w:hint="eastAsia"/>
-        </w:rPr>
-        <w:t xml:space="preserve">클래스는 처리할 이벤트 및 처리방식을 담고있는 </w:t>
-      </w:r>
+      <w:proofErr w:type="spellEnd"/>
+      <w:r>
+        <w:rPr>
+          <w:rFonts w:hint="eastAsia"/>
+        </w:rPr>
+        <w:t xml:space="preserve">클래스는 처리할 이벤트 및 처리방식을 </w:t>
+      </w:r>
+      <w:proofErr w:type="spellStart"/>
+      <w:proofErr w:type="gramStart"/>
+      <w:r>
+        <w:rPr>
+          <w:rFonts w:hint="eastAsia"/>
+        </w:rPr>
+        <w:t>담고있는</w:t>
+      </w:r>
+      <w:proofErr w:type="spellEnd"/>
+      <w:proofErr w:type="gramEnd"/>
+      <w:r>
+        <w:rPr>
+          <w:rFonts w:hint="eastAsia"/>
+        </w:rPr>
+        <w:t xml:space="preserve"> </w:t>
+      </w:r>
+      <w:proofErr w:type="spellStart"/>
       <w:r>
         <w:t>RoutedEvent</w:t>
       </w:r>
+      <w:proofErr w:type="spellEnd"/>
       <w:r>
         <w:rPr>
           <w:rFonts w:hint="eastAsia"/>
@@ -7790,7 +8959,21 @@
         <w:rPr>
           <w:rFonts w:hint="eastAsia"/>
         </w:rPr>
-        <w:t>현재 담고있는 이벤트가 처리되어</w:t>
+        <w:t xml:space="preserve">현재 </w:t>
+      </w:r>
+      <w:proofErr w:type="spellStart"/>
+      <w:r>
+        <w:rPr>
+          <w:rFonts w:hint="eastAsia"/>
+        </w:rPr>
+        <w:t>담고있는</w:t>
+      </w:r>
+      <w:proofErr w:type="spellEnd"/>
+      <w:r>
+        <w:rPr>
+          <w:rFonts w:hint="eastAsia"/>
+        </w:rPr>
+        <w:t xml:space="preserve"> 이벤트가 처리되어</w:t>
       </w:r>
       <w:r>
         <w:rPr>
@@ -7820,7 +9003,21 @@
         <w:rPr>
           <w:rFonts w:hint="eastAsia"/>
         </w:rPr>
-        <w:t xml:space="preserve">사용자가 직관적으로 생각했을 때 이벤트를 발생시켰다고 생각되는 위치를 담고있는 </w:t>
+        <w:t xml:space="preserve">사용자가 직관적으로 생각했을 때 이벤트를 발생시켰다고 생각되는 위치를 </w:t>
+      </w:r>
+      <w:proofErr w:type="spellStart"/>
+      <w:r>
+        <w:rPr>
+          <w:rFonts w:hint="eastAsia"/>
+        </w:rPr>
+        <w:t>담고있는</w:t>
+      </w:r>
+      <w:proofErr w:type="spellEnd"/>
+      <w:r>
+        <w:rPr>
+          <w:rFonts w:hint="eastAsia"/>
+        </w:rPr>
+        <w:t xml:space="preserve"> </w:t>
       </w:r>
       <w:r>
         <w:t xml:space="preserve">Source, </w:t>
@@ -7829,16 +9026,46 @@
         <w:rPr>
           <w:rFonts w:hint="eastAsia"/>
         </w:rPr>
-        <w:t xml:space="preserve">실제로 이벤트가 발생한 위치를 담고있는 </w:t>
-      </w:r>
+        <w:t xml:space="preserve">실제로 이벤트가 발생한 위치를 </w:t>
+      </w:r>
+      <w:proofErr w:type="spellStart"/>
+      <w:r>
+        <w:rPr>
+          <w:rFonts w:hint="eastAsia"/>
+        </w:rPr>
+        <w:t>담고있는</w:t>
+      </w:r>
+      <w:proofErr w:type="spellEnd"/>
+      <w:r>
+        <w:rPr>
+          <w:rFonts w:hint="eastAsia"/>
+        </w:rPr>
+        <w:t xml:space="preserve"> </w:t>
+      </w:r>
+      <w:proofErr w:type="spellStart"/>
       <w:r>
         <w:t>OriginalSource</w:t>
       </w:r>
-      <w:r>
-        <w:rPr>
-          <w:rFonts w:hint="eastAsia"/>
-        </w:rPr>
-        <w:t>로 이루어져있다.</w:t>
+      <w:proofErr w:type="spellEnd"/>
+      <w:r>
+        <w:rPr>
+          <w:rFonts w:hint="eastAsia"/>
+        </w:rPr>
+        <w:t xml:space="preserve">로 </w:t>
+      </w:r>
+      <w:proofErr w:type="spellStart"/>
+      <w:r>
+        <w:rPr>
+          <w:rFonts w:hint="eastAsia"/>
+        </w:rPr>
+        <w:t>이루어져있다</w:t>
+      </w:r>
+      <w:proofErr w:type="spellEnd"/>
+      <w:r>
+        <w:rPr>
+          <w:rFonts w:hint="eastAsia"/>
+        </w:rPr>
+        <w:t>.</w:t>
       </w:r>
     </w:p>
     <w:p>
@@ -7858,11 +9085,19 @@
         <w:rPr>
           <w:rFonts w:hint="eastAsia"/>
         </w:rPr>
-        <w:t xml:space="preserve"> R</w:t>
+        <w:t xml:space="preserve"> </w:t>
+      </w:r>
+      <w:proofErr w:type="spellStart"/>
+      <w:r>
+        <w:rPr>
+          <w:rFonts w:hint="eastAsia"/>
+        </w:rPr>
+        <w:t>R</w:t>
       </w:r>
       <w:r>
         <w:t>outedEvent</w:t>
       </w:r>
+      <w:proofErr w:type="spellEnd"/>
       <w:r>
         <w:rPr>
           <w:rFonts w:hint="eastAsia"/>
@@ -7875,9 +9110,11 @@
         </w:rPr>
         <w:t xml:space="preserve"> </w:t>
       </w:r>
+      <w:proofErr w:type="spellStart"/>
       <w:r>
         <w:t>ButtonBase</w:t>
       </w:r>
+      <w:proofErr w:type="spellEnd"/>
       <w:r>
         <w:rPr>
           <w:rFonts w:hint="eastAsia"/>
@@ -7930,20 +9167,38 @@
         <w:rPr>
           <w:rFonts w:hint="eastAsia"/>
         </w:rPr>
-        <w:t xml:space="preserve"> R</w:t>
+        <w:t xml:space="preserve"> </w:t>
+      </w:r>
+      <w:proofErr w:type="spellStart"/>
+      <w:r>
+        <w:rPr>
+          <w:rFonts w:hint="eastAsia"/>
+        </w:rPr>
+        <w:t>R</w:t>
       </w:r>
       <w:r>
         <w:t>outedEvent</w:t>
       </w:r>
+      <w:proofErr w:type="spellEnd"/>
       <w:r>
         <w:rPr>
           <w:rFonts w:hint="eastAsia"/>
         </w:rPr>
         <w:t xml:space="preserve">객체인 </w:t>
       </w:r>
-      <w:r>
-        <w:t>ClickEvent, ClickEventHandler</w:t>
-      </w:r>
+      <w:proofErr w:type="spellStart"/>
+      <w:r>
+        <w:t>ClickEvent</w:t>
+      </w:r>
+      <w:proofErr w:type="spellEnd"/>
+      <w:r>
+        <w:t xml:space="preserve">, </w:t>
+      </w:r>
+      <w:proofErr w:type="spellStart"/>
+      <w:r>
+        <w:t>ClickEventHandler</w:t>
+      </w:r>
+      <w:proofErr w:type="spellEnd"/>
       <w:r>
         <w:rPr>
           <w:rFonts w:hint="eastAsia"/>
@@ -7977,9 +9232,11 @@
         </w:rPr>
         <w:t xml:space="preserve">이벤트를 발생시킬 때 활용하는 </w:t>
       </w:r>
+      <w:proofErr w:type="spellStart"/>
       <w:r>
         <w:t>OnClick</w:t>
       </w:r>
+      <w:proofErr w:type="spellEnd"/>
       <w:r>
         <w:rPr>
           <w:rFonts w:hint="eastAsia"/>
@@ -8007,11 +9264,19 @@
         <w:rPr>
           <w:rFonts w:hint="eastAsia"/>
         </w:rPr>
-        <w:t>먼저 C</w:t>
+        <w:t xml:space="preserve">먼저 </w:t>
+      </w:r>
+      <w:proofErr w:type="spellStart"/>
+      <w:r>
+        <w:rPr>
+          <w:rFonts w:hint="eastAsia"/>
+        </w:rPr>
+        <w:t>C</w:t>
       </w:r>
       <w:r>
         <w:t>lickEvent</w:t>
       </w:r>
+      <w:proofErr w:type="spellEnd"/>
       <w:r>
         <w:rPr>
           <w:rFonts w:hint="eastAsia"/>
@@ -8036,6 +9301,7 @@
       <w:r>
         <w:t xml:space="preserve"> </w:t>
       </w:r>
+      <w:proofErr w:type="spellStart"/>
       <w:r>
         <w:t>EventManager</w:t>
       </w:r>
@@ -8046,13 +9312,24 @@
         <w:t>.R</w:t>
       </w:r>
       <w:r>
-        <w:t xml:space="preserve">egisterRoutedEvent </w:t>
-      </w:r>
-      <w:r>
-        <w:rPr>
-          <w:rFonts w:hint="eastAsia"/>
-        </w:rPr>
-        <w:t>정적 메소드를 이용해 R</w:t>
+        <w:t>egisterRoutedEvent</w:t>
+      </w:r>
+      <w:proofErr w:type="spellEnd"/>
+      <w:r>
+        <w:t xml:space="preserve"> </w:t>
+      </w:r>
+      <w:r>
+        <w:rPr>
+          <w:rFonts w:hint="eastAsia"/>
+        </w:rPr>
+        <w:t xml:space="preserve">정적 메소드를 이용해 </w:t>
+      </w:r>
+      <w:proofErr w:type="spellStart"/>
+      <w:r>
+        <w:rPr>
+          <w:rFonts w:hint="eastAsia"/>
+        </w:rPr>
+        <w:t>R</w:t>
       </w:r>
       <w:r>
         <w:t>outedE</w:t>
@@ -8060,6 +9337,7 @@
       <w:r>
         <w:t>vent</w:t>
       </w:r>
+      <w:proofErr w:type="spellEnd"/>
       <w:r>
         <w:rPr>
           <w:rFonts w:hint="eastAsia"/>
@@ -8097,11 +9375,27 @@
         <w:rPr>
           <w:rFonts w:hint="eastAsia"/>
         </w:rPr>
-        <w:t>해당 이벤트가 다룰 핸들러의 종류(</w:t>
-      </w:r>
+        <w:t xml:space="preserve">해당 이벤트가 다룰 </w:t>
+      </w:r>
+      <w:proofErr w:type="spellStart"/>
+      <w:r>
+        <w:rPr>
+          <w:rFonts w:hint="eastAsia"/>
+        </w:rPr>
+        <w:t>핸들러의</w:t>
+      </w:r>
+      <w:proofErr w:type="spellEnd"/>
+      <w:r>
+        <w:rPr>
+          <w:rFonts w:hint="eastAsia"/>
+        </w:rPr>
+        <w:t xml:space="preserve"> 종류(</w:t>
+      </w:r>
+      <w:proofErr w:type="spellStart"/>
       <w:r>
         <w:t>RoutedEventHandler</w:t>
       </w:r>
+      <w:proofErr w:type="spellEnd"/>
       <w:r>
         <w:rPr>
           <w:rFonts w:hint="eastAsia"/>
@@ -8151,10 +9445,21 @@
         <w:rPr>
           <w:rFonts w:hint="eastAsia"/>
         </w:rPr>
-        <w:t>터널 다운은 이벤트가 발생하면 눈에 보이는 요소들의 루트로부터 실제 이벤트가 발생한 요소까지 순서대로 이벤트가 발생한다.</w:t>
-      </w:r>
-      <w:r>
-        <w:t>(window-&gt;grid-&gt;button</w:t>
+        <w:t xml:space="preserve">터널 다운은 이벤트가 발생하면 눈에 보이는 요소들의 루트로부터 실제 이벤트가 발생한 요소까지 순서대로 이벤트가 </w:t>
+      </w:r>
+      <w:proofErr w:type="gramStart"/>
+      <w:r>
+        <w:rPr>
+          <w:rFonts w:hint="eastAsia"/>
+        </w:rPr>
+        <w:t>발생한다.</w:t>
+      </w:r>
+      <w:r>
+        <w:t>(</w:t>
+      </w:r>
+      <w:proofErr w:type="gramEnd"/>
+      <w:r>
+        <w:t>window-&gt;grid-&gt;button</w:t>
       </w:r>
       <w:r>
         <w:rPr>
@@ -8249,11 +9554,19 @@
         <w:rPr>
           <w:rFonts w:hint="eastAsia"/>
         </w:rPr>
-        <w:t>에서 이벤트를 활용하듯이 R</w:t>
+        <w:t xml:space="preserve">에서 이벤트를 활용하듯이 </w:t>
+      </w:r>
+      <w:proofErr w:type="spellStart"/>
+      <w:r>
+        <w:rPr>
+          <w:rFonts w:hint="eastAsia"/>
+        </w:rPr>
+        <w:t>R</w:t>
       </w:r>
       <w:r>
         <w:t>outedEvent</w:t>
       </w:r>
+      <w:proofErr w:type="spellEnd"/>
       <w:r>
         <w:rPr>
           <w:rFonts w:hint="eastAsia"/>
@@ -8300,7 +9613,14 @@
         <w:rPr>
           <w:rFonts w:hint="eastAsia"/>
         </w:rPr>
-        <w:t xml:space="preserve"> 핸들러</w:t>
+        <w:t xml:space="preserve"> </w:t>
+      </w:r>
+      <w:proofErr w:type="spellStart"/>
+      <w:r>
+        <w:rPr>
+          <w:rFonts w:hint="eastAsia"/>
+        </w:rPr>
+        <w:t>핸들러</w:t>
       </w:r>
       <w:r>
         <w:rPr>
@@ -8308,6 +9628,7 @@
         </w:rPr>
         <w:t>가</w:t>
       </w:r>
+      <w:proofErr w:type="spellEnd"/>
       <w:r>
         <w:rPr>
           <w:rFonts w:hint="eastAsia"/>
@@ -8326,6 +9647,7 @@
         </w:rPr>
         <w:t xml:space="preserve">면 자동으로 </w:t>
       </w:r>
+      <w:proofErr w:type="spellStart"/>
       <w:r>
         <w:t>UIElement.</w:t>
       </w:r>
@@ -8335,6 +9657,7 @@
       <w:r>
         <w:t>r</w:t>
       </w:r>
+      <w:proofErr w:type="spellEnd"/>
       <w:r>
         <w:rPr>
           <w:rFonts w:hint="eastAsia"/>
@@ -8353,26 +9676,44 @@
         </w:rPr>
         <w:t xml:space="preserve">이용해 </w:t>
       </w:r>
+      <w:proofErr w:type="spellStart"/>
       <w:r>
         <w:t>ClickEvent</w:t>
       </w:r>
+      <w:proofErr w:type="spellEnd"/>
       <w:r>
         <w:rPr>
           <w:rFonts w:hint="eastAsia"/>
         </w:rPr>
         <w:t xml:space="preserve">에 </w:t>
       </w:r>
-      <w:r>
-        <w:rPr>
-          <w:rFonts w:hint="eastAsia"/>
-        </w:rPr>
-        <w:t xml:space="preserve">등록받은 </w:t>
-      </w:r>
-      <w:r>
-        <w:rPr>
-          <w:rFonts w:hint="eastAsia"/>
-        </w:rPr>
-        <w:t>핸들러를 추가</w:t>
+      <w:proofErr w:type="spellStart"/>
+      <w:r>
+        <w:rPr>
+          <w:rFonts w:hint="eastAsia"/>
+        </w:rPr>
+        <w:t>등록받은</w:t>
+      </w:r>
+      <w:proofErr w:type="spellEnd"/>
+      <w:r>
+        <w:rPr>
+          <w:rFonts w:hint="eastAsia"/>
+        </w:rPr>
+        <w:t xml:space="preserve"> </w:t>
+      </w:r>
+      <w:proofErr w:type="spellStart"/>
+      <w:r>
+        <w:rPr>
+          <w:rFonts w:hint="eastAsia"/>
+        </w:rPr>
+        <w:t>핸들러를</w:t>
+      </w:r>
+      <w:proofErr w:type="spellEnd"/>
+      <w:r>
+        <w:rPr>
+          <w:rFonts w:hint="eastAsia"/>
+        </w:rPr>
+        <w:t xml:space="preserve"> 추가</w:t>
       </w:r>
       <w:r>
         <w:rPr>
@@ -8418,9 +9759,11 @@
         </w:rPr>
         <w:t xml:space="preserve">이런 경우에는 해당 요소객체의 </w:t>
       </w:r>
+      <w:proofErr w:type="spellStart"/>
       <w:r>
         <w:t>AddHandler</w:t>
       </w:r>
+      <w:proofErr w:type="spellEnd"/>
       <w:r>
         <w:rPr>
           <w:rFonts w:hint="eastAsia"/>
@@ -8443,7 +9786,21 @@
         <w:rPr>
           <w:rFonts w:hint="eastAsia"/>
         </w:rPr>
-        <w:t>와 핸들러를 등록할 수도 있다.</w:t>
+        <w:t xml:space="preserve">와 </w:t>
+      </w:r>
+      <w:proofErr w:type="spellStart"/>
+      <w:r>
+        <w:rPr>
+          <w:rFonts w:hint="eastAsia"/>
+        </w:rPr>
+        <w:t>핸들러를</w:t>
+      </w:r>
+      <w:proofErr w:type="spellEnd"/>
+      <w:r>
+        <w:rPr>
+          <w:rFonts w:hint="eastAsia"/>
+        </w:rPr>
+        <w:t xml:space="preserve"> 등록할 수도 있다.</w:t>
       </w:r>
     </w:p>
     <w:p>
@@ -8453,6 +9810,7 @@
         <w:autoSpaceDE/>
         <w:autoSpaceDN/>
       </w:pPr>
+      <w:proofErr w:type="spellStart"/>
       <w:r>
         <w:rPr>
           <w:rFonts w:hint="eastAsia"/>
@@ -8462,6 +9820,7 @@
       <w:r>
         <w:t>nClick</w:t>
       </w:r>
+      <w:proofErr w:type="spellEnd"/>
       <w:r>
         <w:rPr>
           <w:rFonts w:hint="eastAsia"/>
@@ -8528,12 +9887,14 @@
       <w:r>
         <w:t xml:space="preserve"> </w:t>
       </w:r>
+      <w:proofErr w:type="spellStart"/>
       <w:r>
         <w:t>Click</w:t>
       </w:r>
       <w:r>
         <w:t>Event</w:t>
       </w:r>
+      <w:proofErr w:type="spellEnd"/>
       <w:r>
         <w:rPr>
           <w:rFonts w:hint="eastAsia"/>
@@ -8561,9 +9922,11 @@
         </w:rPr>
         <w:t xml:space="preserve"> 활용해 </w:t>
       </w:r>
+      <w:proofErr w:type="spellStart"/>
       <w:r>
         <w:t>RoutedEventArgs</w:t>
       </w:r>
+      <w:proofErr w:type="spellEnd"/>
       <w:r>
         <w:rPr>
           <w:rFonts w:hint="eastAsia"/>
@@ -8594,6 +9957,7 @@
         </w:rPr>
         <w:t xml:space="preserve"> </w:t>
       </w:r>
+      <w:proofErr w:type="spellStart"/>
       <w:r>
         <w:t>UIElemen</w:t>
       </w:r>
@@ -8601,11 +9965,20 @@
         <w:rPr>
           <w:rFonts w:hint="eastAsia"/>
         </w:rPr>
-        <w:t xml:space="preserve">t클래스로부터 상속받은 </w:t>
-      </w:r>
+        <w:t>t</w:t>
+      </w:r>
+      <w:proofErr w:type="spellEnd"/>
+      <w:r>
+        <w:rPr>
+          <w:rFonts w:hint="eastAsia"/>
+        </w:rPr>
+        <w:t xml:space="preserve">클래스로부터 상속받은 </w:t>
+      </w:r>
+      <w:proofErr w:type="spellStart"/>
       <w:r>
         <w:t>RaiseEvent</w:t>
       </w:r>
+      <w:proofErr w:type="spellEnd"/>
       <w:r>
         <w:rPr>
           <w:rFonts w:hint="eastAsia"/>
@@ -8642,7 +10015,21 @@
         <w:rPr>
           <w:rFonts w:hint="eastAsia"/>
         </w:rPr>
-        <w:t>객체에 원하는 핸들러를 추가등록해서 사용하거나 이벤트가 있는 클래스를 상속한 뒤,</w:t>
+        <w:t xml:space="preserve">객체에 원하는 </w:t>
+      </w:r>
+      <w:proofErr w:type="spellStart"/>
+      <w:r>
+        <w:rPr>
+          <w:rFonts w:hint="eastAsia"/>
+        </w:rPr>
+        <w:t>핸들러를</w:t>
+      </w:r>
+      <w:proofErr w:type="spellEnd"/>
+      <w:r>
+        <w:rPr>
+          <w:rFonts w:hint="eastAsia"/>
+        </w:rPr>
+        <w:t xml:space="preserve"> 추가등록해서 사용하거나 이벤트가 있는 클래스를 상속한 뒤,</w:t>
       </w:r>
       <w:r>
         <w:t xml:space="preserve"> On</w:t>
@@ -8651,7 +10038,21 @@
         <w:rPr>
           <w:rFonts w:hint="eastAsia"/>
         </w:rPr>
-        <w:t>메소드를 오버라이드해서 사용할 수 있다.</w:t>
+        <w:t xml:space="preserve">메소드를 </w:t>
+      </w:r>
+      <w:proofErr w:type="spellStart"/>
+      <w:r>
+        <w:rPr>
+          <w:rFonts w:hint="eastAsia"/>
+        </w:rPr>
+        <w:t>오버라이드해서</w:t>
+      </w:r>
+      <w:proofErr w:type="spellEnd"/>
+      <w:r>
+        <w:rPr>
+          <w:rFonts w:hint="eastAsia"/>
+        </w:rPr>
+        <w:t xml:space="preserve"> 사용할 수 있다.</w:t>
       </w:r>
     </w:p>
     <w:p>
@@ -8671,11 +10072,19 @@
       <w:r>
         <w:t xml:space="preserve"> </w:t>
       </w:r>
-      <w:r>
-        <w:rPr>
-          <w:rFonts w:hint="eastAsia"/>
-        </w:rPr>
-        <w:t>스타일러스 이벤트에서는 내가 선택한 위치를 기준으로 가장 앞에 있는 요소가 이벤트의 소스(</w:t>
+      <w:proofErr w:type="spellStart"/>
+      <w:r>
+        <w:rPr>
+          <w:rFonts w:hint="eastAsia"/>
+        </w:rPr>
+        <w:t>스타일러스</w:t>
+      </w:r>
+      <w:proofErr w:type="spellEnd"/>
+      <w:r>
+        <w:rPr>
+          <w:rFonts w:hint="eastAsia"/>
+        </w:rPr>
+        <w:t xml:space="preserve"> 이벤트에서는 내가 선택한 위치를 기준으로 가장 앞에 있는 요소가 이벤트의 소스(</w:t>
       </w:r>
       <w:r>
         <w:t>source)</w:t>
@@ -8702,11 +10111,19 @@
         <w:rPr>
           <w:rFonts w:hint="eastAsia"/>
         </w:rPr>
-        <w:t>해당 요소는 눈에 보여야하고 활성화되어 있어야 한다.</w:t>
+        <w:t xml:space="preserve">해당 요소는 눈에 보여야하고 활성화되어 있어야 </w:t>
+      </w:r>
+      <w:proofErr w:type="gramStart"/>
+      <w:r>
+        <w:rPr>
+          <w:rFonts w:hint="eastAsia"/>
+        </w:rPr>
+        <w:t>한다.</w:t>
       </w:r>
       <w:r>
         <w:t>(</w:t>
       </w:r>
+      <w:proofErr w:type="gramEnd"/>
       <w:r>
         <w:rPr>
           <w:rFonts w:hint="eastAsia"/>
@@ -8722,9 +10139,15 @@
         </w:rPr>
         <w:t xml:space="preserve">가 </w:t>
       </w:r>
-      <w:r>
-        <w:t xml:space="preserve">Visibility.Visible, </w:t>
-      </w:r>
+      <w:proofErr w:type="spellStart"/>
+      <w:r>
+        <w:t>Visibility.Visible</w:t>
+      </w:r>
+      <w:proofErr w:type="spellEnd"/>
+      <w:r>
+        <w:t xml:space="preserve">, </w:t>
+      </w:r>
+      <w:proofErr w:type="spellStart"/>
       <w:r>
         <w:rPr>
           <w:rFonts w:hint="eastAsia"/>
@@ -8734,6 +10157,7 @@
       <w:r>
         <w:t>sEnabled</w:t>
       </w:r>
+      <w:proofErr w:type="spellEnd"/>
       <w:r>
         <w:rPr>
           <w:rFonts w:hint="eastAsia"/>
@@ -8763,18 +10187,22 @@
         </w:rPr>
         <w:t xml:space="preserve">이때 마우스 전용 </w:t>
       </w:r>
+      <w:proofErr w:type="spellStart"/>
       <w:r>
         <w:t>RoutedEventArgs</w:t>
       </w:r>
+      <w:proofErr w:type="spellEnd"/>
       <w:r>
         <w:rPr>
           <w:rFonts w:hint="eastAsia"/>
         </w:rPr>
         <w:t xml:space="preserve">클래스로 </w:t>
       </w:r>
+      <w:proofErr w:type="spellStart"/>
       <w:r>
         <w:t>MouseEventArgs</w:t>
       </w:r>
+      <w:proofErr w:type="spellEnd"/>
       <w:r>
         <w:rPr>
           <w:rFonts w:hint="eastAsia"/>
@@ -8812,11 +10240,27 @@
         <w:rPr>
           <w:rFonts w:hint="eastAsia"/>
         </w:rPr>
-        <w:t xml:space="preserve"> 중 대표적인 것으로는 O</w:t>
-      </w:r>
-      <w:r>
-        <w:t>nMouseDown, OnMouseUp</w:t>
-      </w:r>
+        <w:t xml:space="preserve"> 중 대표적인 것으로는 </w:t>
+      </w:r>
+      <w:proofErr w:type="spellStart"/>
+      <w:r>
+        <w:rPr>
+          <w:rFonts w:hint="eastAsia"/>
+        </w:rPr>
+        <w:t>O</w:t>
+      </w:r>
+      <w:r>
+        <w:t>nMouseDown</w:t>
+      </w:r>
+      <w:proofErr w:type="spellEnd"/>
+      <w:r>
+        <w:t xml:space="preserve">, </w:t>
+      </w:r>
+      <w:proofErr w:type="spellStart"/>
+      <w:r>
+        <w:t>OnMouseUp</w:t>
+      </w:r>
+      <w:proofErr w:type="spellEnd"/>
       <w:r>
         <w:rPr>
           <w:rFonts w:hint="eastAsia"/>
@@ -8880,9 +10324,11 @@
         </w:rPr>
         <w:t xml:space="preserve">버튼을 떼면 </w:t>
       </w:r>
+      <w:proofErr w:type="spellStart"/>
       <w:r>
         <w:t>OnMouseUp</w:t>
       </w:r>
+      <w:proofErr w:type="spellEnd"/>
       <w:r>
         <w:rPr>
           <w:rFonts w:hint="eastAsia"/>
@@ -8901,11 +10347,19 @@
         <w:rPr>
           <w:rFonts w:hint="eastAsia"/>
         </w:rPr>
-        <w:t>이러한 마우스의 움직임은 C</w:t>
+        <w:t xml:space="preserve">이러한 마우스의 움직임은 </w:t>
+      </w:r>
+      <w:proofErr w:type="spellStart"/>
+      <w:r>
+        <w:rPr>
+          <w:rFonts w:hint="eastAsia"/>
+        </w:rPr>
+        <w:t>C</w:t>
       </w:r>
       <w:r>
         <w:t>aptureMouse</w:t>
       </w:r>
+      <w:proofErr w:type="spellEnd"/>
       <w:r>
         <w:rPr>
           <w:rFonts w:hint="eastAsia"/>
@@ -8927,14 +10381,30 @@
         </w:rPr>
         <w:t xml:space="preserve">예를 들어 </w:t>
       </w:r>
+      <w:proofErr w:type="spellStart"/>
       <w:r>
         <w:t>OnMouseDown</w:t>
       </w:r>
-      <w:r>
-        <w:rPr>
-          <w:rFonts w:hint="eastAsia"/>
-        </w:rPr>
-        <w:t>을 오버라이드할 때,</w:t>
+      <w:proofErr w:type="spellEnd"/>
+      <w:r>
+        <w:rPr>
+          <w:rFonts w:hint="eastAsia"/>
+        </w:rPr>
+        <w:t xml:space="preserve">을 </w:t>
+      </w:r>
+      <w:proofErr w:type="spellStart"/>
+      <w:r>
+        <w:rPr>
+          <w:rFonts w:hint="eastAsia"/>
+        </w:rPr>
+        <w:t>오버라이드할</w:t>
+      </w:r>
+      <w:proofErr w:type="spellEnd"/>
+      <w:r>
+        <w:rPr>
+          <w:rFonts w:hint="eastAsia"/>
+        </w:rPr>
+        <w:t xml:space="preserve"> 때,</w:t>
       </w:r>
       <w:r>
         <w:t xml:space="preserve"> </w:t>
@@ -8945,9 +10415,11 @@
         </w:rPr>
         <w:t xml:space="preserve">그 내부에서 </w:t>
       </w:r>
+      <w:proofErr w:type="spellStart"/>
       <w:r>
         <w:t>CaptureMouse</w:t>
       </w:r>
+      <w:proofErr w:type="spellEnd"/>
       <w:r>
         <w:rPr>
           <w:rFonts w:hint="eastAsia"/>
@@ -8969,9 +10441,11 @@
         </w:rPr>
         <w:t xml:space="preserve">이는 </w:t>
       </w:r>
+      <w:proofErr w:type="spellStart"/>
       <w:r>
         <w:t>ReleaseMouseCapture</w:t>
       </w:r>
+      <w:proofErr w:type="spellEnd"/>
       <w:r>
         <w:rPr>
           <w:rFonts w:hint="eastAsia"/>
@@ -8996,9 +10470,11 @@
         </w:rPr>
         <w:t xml:space="preserve">만약 </w:t>
       </w:r>
+      <w:proofErr w:type="spellStart"/>
       <w:r>
         <w:t>MouseUp</w:t>
       </w:r>
+      <w:proofErr w:type="spellEnd"/>
       <w:r>
         <w:rPr>
           <w:rFonts w:hint="eastAsia"/>
@@ -9021,7 +10497,21 @@
         <w:rPr>
           <w:rFonts w:hint="eastAsia"/>
         </w:rPr>
-        <w:t>모든 규칙을 잘 지켰더라도 윈도우가 시스템 모달 대화상자를 띄울 필요가 있다면 마우스 캡처는 중지된다.</w:t>
+        <w:t xml:space="preserve">모든 규칙을 잘 지켰더라도 윈도우가 시스템 </w:t>
+      </w:r>
+      <w:proofErr w:type="spellStart"/>
+      <w:r>
+        <w:rPr>
+          <w:rFonts w:hint="eastAsia"/>
+        </w:rPr>
+        <w:t>모달</w:t>
+      </w:r>
+      <w:proofErr w:type="spellEnd"/>
+      <w:r>
+        <w:rPr>
+          <w:rFonts w:hint="eastAsia"/>
+        </w:rPr>
+        <w:t xml:space="preserve"> 대화상자를 띄울 필요가 있다면 마우스 캡처는 중지된다.</w:t>
       </w:r>
       <w:r>
         <w:t xml:space="preserve"> </w:t>
@@ -9044,9 +10534,11 @@
         </w:rPr>
         <w:t xml:space="preserve">를 이용하는 경우에는 </w:t>
       </w:r>
+      <w:proofErr w:type="spellStart"/>
       <w:r>
         <w:t>OnMouseUp</w:t>
       </w:r>
+      <w:proofErr w:type="spellEnd"/>
       <w:r>
         <w:rPr>
           <w:rFonts w:hint="eastAsia"/>
@@ -9063,19 +10555,49 @@
         <w:rPr>
           <w:rFonts w:hint="eastAsia"/>
         </w:rPr>
-        <w:t xml:space="preserve"> 않아서 원래 처리해야할 부분을 처리하지 못하는 문제가 생길 수 있으므로,</w:t>
-      </w:r>
-      <w:r>
-        <w:t xml:space="preserve"> </w:t>
-      </w:r>
+        <w:t xml:space="preserve"> 않아서 원래 </w:t>
+      </w:r>
+      <w:proofErr w:type="spellStart"/>
+      <w:r>
+        <w:rPr>
+          <w:rFonts w:hint="eastAsia"/>
+        </w:rPr>
+        <w:t>처리해야할</w:t>
+      </w:r>
+      <w:proofErr w:type="spellEnd"/>
+      <w:r>
+        <w:rPr>
+          <w:rFonts w:hint="eastAsia"/>
+        </w:rPr>
+        <w:t xml:space="preserve"> 부분을 처리하지 못하는 문제가 생길 수 있으므로,</w:t>
+      </w:r>
+      <w:r>
+        <w:t xml:space="preserve"> </w:t>
+      </w:r>
+      <w:proofErr w:type="spellStart"/>
       <w:r>
         <w:t>LostMouseCapture</w:t>
       </w:r>
-      <w:r>
-        <w:rPr>
-          <w:rFonts w:hint="eastAsia"/>
-        </w:rPr>
-        <w:t>이벤트에 대한 핸들러를 만들어서 필요한 정리 작업을 해야 한다.</w:t>
+      <w:proofErr w:type="spellEnd"/>
+      <w:r>
+        <w:rPr>
+          <w:rFonts w:hint="eastAsia"/>
+        </w:rPr>
+        <w:t xml:space="preserve">이벤트에 대한 </w:t>
+      </w:r>
+      <w:proofErr w:type="spellStart"/>
+      <w:r>
+        <w:rPr>
+          <w:rFonts w:hint="eastAsia"/>
+        </w:rPr>
+        <w:t>핸들러를</w:t>
+      </w:r>
+      <w:proofErr w:type="spellEnd"/>
+      <w:r>
+        <w:rPr>
+          <w:rFonts w:hint="eastAsia"/>
+        </w:rPr>
+        <w:t xml:space="preserve"> 만들어서 필요한 정리 작업을 해야 한다.</w:t>
       </w:r>
     </w:p>
     <w:p>
@@ -9085,6 +10607,7 @@
         <w:autoSpaceDE/>
         <w:autoSpaceDN/>
       </w:pPr>
+      <w:proofErr w:type="spellStart"/>
       <w:r>
         <w:rPr>
           <w:rFonts w:hint="eastAsia"/>
@@ -9094,24 +10617,29 @@
       <w:r>
         <w:t>ouseEventArgs</w:t>
       </w:r>
+      <w:proofErr w:type="spellEnd"/>
       <w:r>
         <w:rPr>
           <w:rFonts w:hint="eastAsia"/>
         </w:rPr>
         <w:t xml:space="preserve">와 비슷하게 키보드 입력과 관계된 이벤트를 위해서 </w:t>
       </w:r>
+      <w:proofErr w:type="spellStart"/>
       <w:r>
         <w:t>KeyEventArgs</w:t>
       </w:r>
+      <w:proofErr w:type="spellEnd"/>
       <w:r>
         <w:rPr>
           <w:rFonts w:hint="eastAsia"/>
         </w:rPr>
         <w:t xml:space="preserve">클래스와 </w:t>
       </w:r>
+      <w:proofErr w:type="spellStart"/>
       <w:r>
         <w:t>TextCompositionEventArgs</w:t>
       </w:r>
+      <w:proofErr w:type="spellEnd"/>
       <w:r>
         <w:rPr>
           <w:rFonts w:hint="eastAsia"/>
@@ -9127,9 +10655,11 @@
         </w:rPr>
         <w:t xml:space="preserve">이 중 </w:t>
       </w:r>
+      <w:proofErr w:type="spellStart"/>
       <w:r>
         <w:t>KeyEventArgs</w:t>
       </w:r>
+      <w:proofErr w:type="spellEnd"/>
       <w:r>
         <w:rPr>
           <w:rFonts w:hint="eastAsia"/>
@@ -9139,6 +10669,7 @@
       <w:r>
         <w:t xml:space="preserve"> </w:t>
       </w:r>
+      <w:proofErr w:type="spellStart"/>
       <w:r>
         <w:rPr>
           <w:rFonts w:hint="eastAsia"/>
@@ -9148,6 +10679,7 @@
       <w:r>
         <w:t>extCompositionEventArgs</w:t>
       </w:r>
+      <w:proofErr w:type="spellEnd"/>
       <w:r>
         <w:rPr>
           <w:rFonts w:hint="eastAsia"/>
@@ -9177,8 +10709,16 @@
         <w:rPr>
           <w:rFonts w:hint="eastAsia"/>
         </w:rPr>
-        <w:t>장 커스텀 엘리먼트</w:t>
-      </w:r>
+        <w:t xml:space="preserve">장 커스텀 </w:t>
+      </w:r>
+      <w:proofErr w:type="spellStart"/>
+      <w:r>
+        <w:rPr>
+          <w:rFonts w:hint="eastAsia"/>
+        </w:rPr>
+        <w:t>엘리먼트</w:t>
+      </w:r>
+      <w:proofErr w:type="spellEnd"/>
       <w:r>
         <w:rPr>
           <w:rFonts w:hint="eastAsia"/>
@@ -9195,11 +10735,19 @@
         <w:rPr>
           <w:rFonts w:hint="eastAsia"/>
         </w:rPr>
-        <w:t>사용자 요소를 만들 때는 F</w:t>
+        <w:t xml:space="preserve">사용자 요소를 만들 때는 </w:t>
+      </w:r>
+      <w:proofErr w:type="spellStart"/>
+      <w:r>
+        <w:rPr>
+          <w:rFonts w:hint="eastAsia"/>
+        </w:rPr>
+        <w:t>F</w:t>
       </w:r>
       <w:r>
         <w:t>rameworkElement</w:t>
       </w:r>
+      <w:proofErr w:type="spellEnd"/>
       <w:r>
         <w:rPr>
           <w:rFonts w:hint="eastAsia"/>
@@ -9278,9 +10826,11 @@
         </w:rPr>
         <w:t xml:space="preserve">은 </w:t>
       </w:r>
+      <w:proofErr w:type="spellStart"/>
       <w:r>
         <w:t>UIElement</w:t>
       </w:r>
+      <w:proofErr w:type="spellEnd"/>
       <w:r>
         <w:rPr>
           <w:rFonts w:hint="eastAsia"/>
@@ -9312,7 +10862,21 @@
         <w:rPr>
           <w:rFonts w:hint="eastAsia"/>
         </w:rPr>
-        <w:t xml:space="preserve">에서 오버라이드 하면서 </w:t>
+        <w:t xml:space="preserve">에서 </w:t>
+      </w:r>
+      <w:proofErr w:type="spellStart"/>
+      <w:r>
+        <w:rPr>
+          <w:rFonts w:hint="eastAsia"/>
+        </w:rPr>
+        <w:t>오버라이드</w:t>
+      </w:r>
+      <w:proofErr w:type="spellEnd"/>
+      <w:r>
+        <w:rPr>
+          <w:rFonts w:hint="eastAsia"/>
+        </w:rPr>
+        <w:t xml:space="preserve"> 하면서 </w:t>
       </w:r>
       <w:r>
         <w:t>true</w:t>
@@ -9343,6 +10907,7 @@
       </w:r>
     </w:p>
     <w:p>
+      <w:proofErr w:type="spellStart"/>
       <w:r>
         <w:rPr>
           <w:rFonts w:hint="eastAsia"/>
@@ -9350,7 +10915,11 @@
         <w:t>O</w:t>
       </w:r>
       <w:r>
-        <w:t xml:space="preserve">nRender </w:t>
+        <w:t>nRender</w:t>
+      </w:r>
+      <w:proofErr w:type="spellEnd"/>
+      <w:r>
+        <w:t xml:space="preserve"> </w:t>
       </w:r>
       <w:r>
         <w:rPr>
@@ -9358,9 +10927,11 @@
         </w:rPr>
         <w:t xml:space="preserve">메소드는 </w:t>
       </w:r>
+      <w:proofErr w:type="spellStart"/>
       <w:r>
         <w:t>UIElement</w:t>
       </w:r>
+      <w:proofErr w:type="spellEnd"/>
       <w:r>
         <w:rPr>
           <w:rFonts w:hint="eastAsia"/>
@@ -9374,11 +10945,19 @@
         <w:rPr>
           <w:rFonts w:hint="eastAsia"/>
         </w:rPr>
-        <w:t>이는 그림을 그리는 기능을 담당하는데 O</w:t>
+        <w:t xml:space="preserve">이는 그림을 그리는 기능을 담당하는데 </w:t>
+      </w:r>
+      <w:proofErr w:type="spellStart"/>
+      <w:r>
+        <w:rPr>
+          <w:rFonts w:hint="eastAsia"/>
+        </w:rPr>
+        <w:t>O</w:t>
       </w:r>
       <w:r>
         <w:t>nRender</w:t>
       </w:r>
+      <w:proofErr w:type="spellEnd"/>
       <w:r>
         <w:rPr>
           <w:rFonts w:hint="eastAsia"/>
@@ -9412,15 +10991,18 @@
         </w:rPr>
         <w:t xml:space="preserve">또한 </w:t>
       </w:r>
+      <w:proofErr w:type="spellStart"/>
       <w:r>
         <w:t>InvalidtateVisual</w:t>
       </w:r>
+      <w:proofErr w:type="spellEnd"/>
       <w:r>
         <w:rPr>
           <w:rFonts w:hint="eastAsia"/>
         </w:rPr>
         <w:t xml:space="preserve">메소드를 명시적으로 호출해 </w:t>
       </w:r>
+      <w:proofErr w:type="spellStart"/>
       <w:r>
         <w:t>On</w:t>
       </w:r>
@@ -9433,6 +11015,7 @@
       <w:r>
         <w:t>ender</w:t>
       </w:r>
+      <w:proofErr w:type="spellEnd"/>
       <w:r>
         <w:rPr>
           <w:rFonts w:hint="eastAsia"/>
@@ -9448,9 +11031,11 @@
         </w:rPr>
         <w:t xml:space="preserve">또한 </w:t>
       </w:r>
+      <w:proofErr w:type="spellStart"/>
       <w:r>
         <w:t>OnRender</w:t>
       </w:r>
+      <w:proofErr w:type="spellEnd"/>
       <w:r>
         <w:rPr>
           <w:rFonts w:hint="eastAsia"/>
@@ -9459,6 +11044,7 @@
       </w:r>
     </w:p>
     <w:p>
+      <w:proofErr w:type="spellStart"/>
       <w:r>
         <w:rPr>
           <w:rFonts w:hint="eastAsia"/>
@@ -9468,15 +11054,24 @@
       <w:r>
         <w:t>nRender</w:t>
       </w:r>
-      <w:r>
-        <w:rPr>
-          <w:rFonts w:hint="eastAsia"/>
-        </w:rPr>
-        <w:t>에서는 그릴 크기를 결정하기 위해서 R</w:t>
+      <w:proofErr w:type="spellEnd"/>
+      <w:r>
+        <w:rPr>
+          <w:rFonts w:hint="eastAsia"/>
+        </w:rPr>
+        <w:t xml:space="preserve">에서는 그릴 크기를 결정하기 위해서 </w:t>
+      </w:r>
+      <w:proofErr w:type="spellStart"/>
+      <w:r>
+        <w:rPr>
+          <w:rFonts w:hint="eastAsia"/>
+        </w:rPr>
+        <w:t>R</w:t>
       </w:r>
       <w:r>
         <w:t>enderSize</w:t>
       </w:r>
+      <w:proofErr w:type="spellEnd"/>
       <w:r>
         <w:rPr>
           <w:rFonts w:hint="eastAsia"/>
@@ -9490,11 +11085,19 @@
         <w:rPr>
           <w:rFonts w:hint="eastAsia"/>
         </w:rPr>
-        <w:t>이는 U</w:t>
+        <w:t xml:space="preserve">이는 </w:t>
+      </w:r>
+      <w:proofErr w:type="spellStart"/>
+      <w:r>
+        <w:rPr>
+          <w:rFonts w:hint="eastAsia"/>
+        </w:rPr>
+        <w:t>U</w:t>
       </w:r>
       <w:r>
         <w:t>IElement</w:t>
       </w:r>
+      <w:proofErr w:type="spellEnd"/>
       <w:r>
         <w:rPr>
           <w:rFonts w:hint="eastAsia"/>
@@ -9518,18 +11121,28 @@
         </w:rPr>
         <w:t xml:space="preserve">이를 계산하는 것을 담당하는 메소드가 </w:t>
       </w:r>
+      <w:proofErr w:type="spellStart"/>
       <w:r>
         <w:t>FrameworkElement</w:t>
       </w:r>
-      <w:r>
-        <w:rPr>
-          <w:rFonts w:hint="eastAsia"/>
-        </w:rPr>
-        <w:t>클래스에 M</w:t>
+      <w:proofErr w:type="spellEnd"/>
+      <w:r>
+        <w:rPr>
+          <w:rFonts w:hint="eastAsia"/>
+        </w:rPr>
+        <w:t xml:space="preserve">클래스에 </w:t>
+      </w:r>
+      <w:proofErr w:type="spellStart"/>
+      <w:r>
+        <w:rPr>
+          <w:rFonts w:hint="eastAsia"/>
+        </w:rPr>
+        <w:t>M</w:t>
       </w:r>
       <w:r>
         <w:t>easureOverride</w:t>
       </w:r>
+      <w:proofErr w:type="spellEnd"/>
       <w:r>
         <w:rPr>
           <w:rFonts w:hint="eastAsia"/>
@@ -9539,11 +11152,19 @@
       <w:r>
         <w:t xml:space="preserve"> </w:t>
       </w:r>
-      <w:r>
-        <w:rPr>
-          <w:rFonts w:hint="eastAsia"/>
-        </w:rPr>
-        <w:t>입력값으로 그려지는 요소가 가질 수 있는 최대 크기</w:t>
+      <w:proofErr w:type="spellStart"/>
+      <w:r>
+        <w:rPr>
+          <w:rFonts w:hint="eastAsia"/>
+        </w:rPr>
+        <w:t>입력값으로</w:t>
+      </w:r>
+      <w:proofErr w:type="spellEnd"/>
+      <w:r>
+        <w:rPr>
+          <w:rFonts w:hint="eastAsia"/>
+        </w:rPr>
+        <w:t xml:space="preserve"> 그려지는 요소가 가질 수 있는 최대 크기</w:t>
       </w:r>
       <w:r>
         <w:rPr>
@@ -9551,24 +11172,39 @@
         </w:rPr>
         <w:t>(</w:t>
       </w:r>
-      <w:r>
-        <w:t>availableSize)</w:t>
-      </w:r>
-      <w:r>
-        <w:rPr>
-          <w:rFonts w:hint="eastAsia"/>
-        </w:rPr>
-        <w:t>를 받고</w:t>
-      </w:r>
-      <w:r>
-        <w:t xml:space="preserve"> </w:t>
-      </w:r>
+      <w:proofErr w:type="spellStart"/>
+      <w:r>
+        <w:t>availableSize</w:t>
+      </w:r>
+      <w:proofErr w:type="spellEnd"/>
+      <w:r>
+        <w:t>)</w:t>
+      </w:r>
+      <w:proofErr w:type="spellStart"/>
+      <w:r>
+        <w:rPr>
+          <w:rFonts w:hint="eastAsia"/>
+        </w:rPr>
+        <w:t>를</w:t>
+      </w:r>
+      <w:proofErr w:type="spellEnd"/>
+      <w:r>
+        <w:rPr>
+          <w:rFonts w:hint="eastAsia"/>
+        </w:rPr>
+        <w:t xml:space="preserve"> 받고</w:t>
+      </w:r>
+      <w:r>
+        <w:t xml:space="preserve"> </w:t>
+      </w:r>
+      <w:proofErr w:type="spellStart"/>
       <w:r>
         <w:rPr>
           <w:rFonts w:hint="eastAsia"/>
         </w:rPr>
         <w:t>출력값으로</w:t>
       </w:r>
+      <w:proofErr w:type="spellEnd"/>
       <w:r>
         <w:rPr>
           <w:rFonts w:hint="eastAsia"/>
@@ -9605,14 +11241,27 @@
         </w:rPr>
         <w:t>(</w:t>
       </w:r>
-      <w:r>
-        <w:t>desiredSize)</w:t>
-      </w:r>
-      <w:r>
-        <w:rPr>
-          <w:rFonts w:hint="eastAsia"/>
-        </w:rPr>
-        <w:t>를 내놓아야 한다.</w:t>
+      <w:proofErr w:type="spellStart"/>
+      <w:r>
+        <w:t>desiredSize</w:t>
+      </w:r>
+      <w:proofErr w:type="spellEnd"/>
+      <w:r>
+        <w:t>)</w:t>
+      </w:r>
+      <w:proofErr w:type="spellStart"/>
+      <w:r>
+        <w:rPr>
+          <w:rFonts w:hint="eastAsia"/>
+        </w:rPr>
+        <w:t>를</w:t>
+      </w:r>
+      <w:proofErr w:type="spellEnd"/>
+      <w:r>
+        <w:rPr>
+          <w:rFonts w:hint="eastAsia"/>
+        </w:rPr>
+        <w:t xml:space="preserve"> 내놓아야 한다.</w:t>
       </w:r>
       <w:r>
         <w:t xml:space="preserve"> </w:t>
@@ -9626,27 +11275,33 @@
       <w:r>
         <w:t xml:space="preserve"> </w:t>
       </w:r>
+      <w:proofErr w:type="spellStart"/>
       <w:r>
         <w:t>availableSize</w:t>
       </w:r>
+      <w:proofErr w:type="spellEnd"/>
       <w:r>
         <w:rPr>
           <w:rFonts w:hint="eastAsia"/>
         </w:rPr>
         <w:t xml:space="preserve">와 </w:t>
       </w:r>
+      <w:proofErr w:type="spellStart"/>
       <w:r>
         <w:t>desiredSize</w:t>
       </w:r>
+      <w:proofErr w:type="spellEnd"/>
       <w:r>
         <w:rPr>
           <w:rFonts w:hint="eastAsia"/>
         </w:rPr>
         <w:t xml:space="preserve">를 비교해서 만약 </w:t>
       </w:r>
+      <w:proofErr w:type="spellStart"/>
       <w:r>
         <w:t>desiredSize</w:t>
       </w:r>
+      <w:proofErr w:type="spellEnd"/>
       <w:r>
         <w:rPr>
           <w:rFonts w:hint="eastAsia"/>
@@ -9675,13 +11330,32 @@
         <w:t>한 영역이 실제로 그릴 수 있는 영역보다 크다고 판단되어,</w:t>
       </w:r>
       <w:r>
-        <w:t xml:space="preserve"> availableSize</w:t>
-      </w:r>
-      <w:r>
-        <w:rPr>
-          <w:rFonts w:hint="eastAsia"/>
-        </w:rPr>
-        <w:t>에 맞춰 렌더링의 클리핑이 일어</w:t>
+        <w:t xml:space="preserve"> </w:t>
+      </w:r>
+      <w:proofErr w:type="spellStart"/>
+      <w:r>
+        <w:t>availableSize</w:t>
+      </w:r>
+      <w:proofErr w:type="spellEnd"/>
+      <w:r>
+        <w:rPr>
+          <w:rFonts w:hint="eastAsia"/>
+        </w:rPr>
+        <w:t xml:space="preserve">에 맞춰 렌더링의 </w:t>
+      </w:r>
+      <w:proofErr w:type="spellStart"/>
+      <w:r>
+        <w:rPr>
+          <w:rFonts w:hint="eastAsia"/>
+        </w:rPr>
+        <w:t>클리핑이</w:t>
+      </w:r>
+      <w:proofErr w:type="spellEnd"/>
+      <w:r>
+        <w:rPr>
+          <w:rFonts w:hint="eastAsia"/>
+        </w:rPr>
+        <w:t xml:space="preserve"> 일어</w:t>
       </w:r>
       <w:r>
         <w:rPr>
@@ -9698,18 +11372,22 @@
         </w:rPr>
         <w:t xml:space="preserve">이와 같은 </w:t>
       </w:r>
+      <w:proofErr w:type="spellStart"/>
       <w:r>
         <w:t>MeasureOverride</w:t>
       </w:r>
+      <w:proofErr w:type="spellEnd"/>
       <w:r>
         <w:rPr>
           <w:rFonts w:hint="eastAsia"/>
         </w:rPr>
         <w:t xml:space="preserve">가 호출되어 렌더링 영역을 정하고 나면 항상 그 뒤에는 </w:t>
       </w:r>
+      <w:proofErr w:type="spellStart"/>
       <w:r>
         <w:t>OnRender</w:t>
       </w:r>
+      <w:proofErr w:type="spellEnd"/>
       <w:r>
         <w:rPr>
           <w:rFonts w:hint="eastAsia"/>
@@ -9725,6 +11403,7 @@
         </w:rPr>
         <w:t xml:space="preserve">그리고 </w:t>
       </w:r>
+      <w:proofErr w:type="spellStart"/>
       <w:r>
         <w:rPr>
           <w:rFonts w:hint="eastAsia"/>
@@ -9734,11 +11413,26 @@
       <w:r>
         <w:t>easureOverride</w:t>
       </w:r>
-      <w:r>
-        <w:rPr>
-          <w:rFonts w:hint="eastAsia"/>
-        </w:rPr>
-        <w:t>를 오버라이드 하지 않</w:t>
+      <w:proofErr w:type="spellEnd"/>
+      <w:r>
+        <w:rPr>
+          <w:rFonts w:hint="eastAsia"/>
+        </w:rPr>
+        <w:t xml:space="preserve">를 </w:t>
+      </w:r>
+      <w:proofErr w:type="spellStart"/>
+      <w:r>
+        <w:rPr>
+          <w:rFonts w:hint="eastAsia"/>
+        </w:rPr>
+        <w:t>오버라이드</w:t>
+      </w:r>
+      <w:proofErr w:type="spellEnd"/>
+      <w:r>
+        <w:rPr>
+          <w:rFonts w:hint="eastAsia"/>
+        </w:rPr>
+        <w:t xml:space="preserve"> 하지 않</w:t>
       </w:r>
       <w:r>
         <w:rPr>
@@ -9752,9 +11446,11 @@
         </w:rPr>
         <w:t xml:space="preserve"> </w:t>
       </w:r>
+      <w:proofErr w:type="spellStart"/>
       <w:r>
         <w:t>desiredSize</w:t>
       </w:r>
+      <w:proofErr w:type="spellEnd"/>
       <w:r>
         <w:rPr>
           <w:rFonts w:hint="eastAsia"/>
@@ -9777,17 +11473,30 @@
         <w:t>되므로,</w:t>
       </w:r>
       <w:r>
-        <w:t xml:space="preserve"> OnRender</w:t>
-      </w:r>
-      <w:r>
-        <w:rPr>
-          <w:rFonts w:hint="eastAsia"/>
-        </w:rPr>
-        <w:t>측에서 R</w:t>
+        <w:t xml:space="preserve"> </w:t>
+      </w:r>
+      <w:proofErr w:type="spellStart"/>
+      <w:r>
+        <w:t>OnRender</w:t>
+      </w:r>
+      <w:proofErr w:type="spellEnd"/>
+      <w:r>
+        <w:rPr>
+          <w:rFonts w:hint="eastAsia"/>
+        </w:rPr>
+        <w:t xml:space="preserve">측에서 </w:t>
+      </w:r>
+      <w:proofErr w:type="spellStart"/>
+      <w:r>
+        <w:rPr>
+          <w:rFonts w:hint="eastAsia"/>
+        </w:rPr>
+        <w:t>R</w:t>
       </w:r>
       <w:r>
         <w:t>enderSize</w:t>
       </w:r>
+      <w:proofErr w:type="spellEnd"/>
       <w:r>
         <w:rPr>
           <w:rFonts w:hint="eastAsia"/>
@@ -9820,9 +11529,11 @@
         </w:rPr>
         <w:t xml:space="preserve">메타데이터의 옵션으로 </w:t>
       </w:r>
+      <w:proofErr w:type="spellStart"/>
       <w:r>
         <w:t>AffectsRender</w:t>
       </w:r>
+      <w:proofErr w:type="spellEnd"/>
       <w:r>
         <w:rPr>
           <w:rFonts w:hint="eastAsia"/>
@@ -9838,9 +11549,11 @@
         </w:rPr>
         <w:t xml:space="preserve">해당 프로퍼티가 변경된 경우에 </w:t>
       </w:r>
+      <w:proofErr w:type="spellStart"/>
       <w:r>
         <w:t>InvalidateVisual</w:t>
       </w:r>
+      <w:proofErr w:type="spellEnd"/>
       <w:r>
         <w:rPr>
           <w:rFonts w:hint="eastAsia"/>
@@ -9848,8 +11561,13 @@
         <w:t>메소드가 호출되어,</w:t>
       </w:r>
       <w:r>
-        <w:t xml:space="preserve"> OnRender</w:t>
-      </w:r>
+        <w:t xml:space="preserve"> </w:t>
+      </w:r>
+      <w:proofErr w:type="spellStart"/>
+      <w:r>
+        <w:t>OnRender</w:t>
+      </w:r>
+      <w:proofErr w:type="spellEnd"/>
       <w:r>
         <w:rPr>
           <w:rFonts w:hint="eastAsia"/>
@@ -9872,20 +11590,30 @@
         <w:rPr>
           <w:rFonts w:hint="eastAsia"/>
         </w:rPr>
-        <w:t>또한 A</w:t>
+        <w:t xml:space="preserve">또한 </w:t>
+      </w:r>
+      <w:proofErr w:type="spellStart"/>
+      <w:r>
+        <w:rPr>
+          <w:rFonts w:hint="eastAsia"/>
+        </w:rPr>
+        <w:t>A</w:t>
       </w:r>
       <w:r>
         <w:t>ffectsMeasure</w:t>
       </w:r>
+      <w:proofErr w:type="spellEnd"/>
       <w:r>
         <w:rPr>
           <w:rFonts w:hint="eastAsia"/>
         </w:rPr>
         <w:t xml:space="preserve">를 넣으면 마찬가지로 </w:t>
       </w:r>
+      <w:proofErr w:type="spellStart"/>
       <w:r>
         <w:t>InvalidateMeasure</w:t>
       </w:r>
+      <w:proofErr w:type="spellEnd"/>
       <w:r>
         <w:rPr>
           <w:rFonts w:hint="eastAsia"/>
@@ -9907,9 +11635,11 @@
         </w:rPr>
         <w:t xml:space="preserve">이는 </w:t>
       </w:r>
+      <w:proofErr w:type="spellStart"/>
       <w:r>
         <w:t>MeasureOverride</w:t>
       </w:r>
+      <w:proofErr w:type="spellEnd"/>
       <w:r>
         <w:rPr>
           <w:rFonts w:hint="eastAsia"/>
@@ -9923,8 +11653,13 @@
         <w:t>하게 해서 결과적으로</w:t>
       </w:r>
       <w:r>
-        <w:t xml:space="preserve"> OnRender</w:t>
-      </w:r>
+        <w:t xml:space="preserve"> </w:t>
+      </w:r>
+      <w:proofErr w:type="spellStart"/>
+      <w:r>
+        <w:t>OnRender</w:t>
+      </w:r>
+      <w:proofErr w:type="spellEnd"/>
       <w:r>
         <w:rPr>
           <w:rFonts w:hint="eastAsia"/>
@@ -9962,9 +11697,17 @@
         <w:rPr>
           <w:rFonts w:hint="eastAsia"/>
         </w:rPr>
-        <w:t>장 단일 자식 엘리먼트</w:t>
+        <w:t xml:space="preserve">장 단일 자식 </w:t>
+      </w:r>
+      <w:proofErr w:type="spellStart"/>
+      <w:r>
+        <w:rPr>
+          <w:rFonts w:hint="eastAsia"/>
+        </w:rPr>
+        <w:t>엘리먼트</w:t>
       </w:r>
       <w:bookmarkEnd w:id="10"/>
+      <w:proofErr w:type="spellEnd"/>
       <w:r>
         <w:rPr>
           <w:rFonts w:hint="eastAsia"/>
@@ -9976,6 +11719,7 @@
       </w:r>
     </w:p>
     <w:p>
+      <w:proofErr w:type="spellStart"/>
       <w:r>
         <w:rPr>
           <w:rFonts w:hint="eastAsia"/>
@@ -9985,6 +11729,7 @@
       <w:r>
         <w:t>rameworkElement</w:t>
       </w:r>
+      <w:proofErr w:type="spellEnd"/>
       <w:r>
         <w:rPr>
           <w:rFonts w:hint="eastAsia"/>
@@ -10034,13 +11779,29 @@
         <w:rPr>
           <w:rFonts w:hint="eastAsia"/>
         </w:rPr>
-        <w:t>개의 메소드를 오버라이딩한다.</w:t>
+        <w:t xml:space="preserve">개의 메소드를 </w:t>
+      </w:r>
+      <w:proofErr w:type="spellStart"/>
+      <w:r>
+        <w:rPr>
+          <w:rFonts w:hint="eastAsia"/>
+        </w:rPr>
+        <w:t>오버라이딩한다</w:t>
+      </w:r>
+      <w:proofErr w:type="spellEnd"/>
+      <w:r>
+        <w:rPr>
+          <w:rFonts w:hint="eastAsia"/>
+        </w:rPr>
+        <w:t>.</w:t>
       </w:r>
       <w:r>
         <w:t xml:space="preserve"> </w:t>
       </w:r>
     </w:p>
     <w:p>
+      <w:proofErr w:type="spellStart"/>
+      <w:proofErr w:type="gramStart"/>
       <w:r>
         <w:rPr>
           <w:rFonts w:hint="eastAsia"/>
@@ -10048,7 +11809,15 @@
         <w:t>V</w:t>
       </w:r>
       <w:r>
-        <w:t xml:space="preserve">isualChildrenCount : Visual </w:t>
+        <w:t>isualChildrenCount</w:t>
+      </w:r>
+      <w:proofErr w:type="spellEnd"/>
+      <w:r>
+        <w:t xml:space="preserve"> :</w:t>
+      </w:r>
+      <w:proofErr w:type="gramEnd"/>
+      <w:r>
+        <w:t xml:space="preserve"> Visual </w:t>
       </w:r>
       <w:r>
         <w:rPr>
@@ -10063,11 +11832,32 @@
         <w:rPr>
           <w:rFonts w:hint="eastAsia"/>
         </w:rPr>
-        <w:t>현재 요소가 관리하는 자식의 수를 알 수 있도록 오버라이딩 해야 한다.</w:t>
+        <w:t xml:space="preserve">현재 요소가 관리하는 자식의 수를 알 수 있도록 </w:t>
+      </w:r>
+      <w:proofErr w:type="spellStart"/>
+      <w:r>
+        <w:rPr>
+          <w:rFonts w:hint="eastAsia"/>
+        </w:rPr>
+        <w:t>오버라이딩</w:t>
+      </w:r>
+      <w:proofErr w:type="spellEnd"/>
+      <w:r>
+        <w:rPr>
+          <w:rFonts w:hint="eastAsia"/>
+        </w:rPr>
+        <w:t xml:space="preserve"> 해야 한다.</w:t>
       </w:r>
       <w:r>
         <w:br/>
-        <w:t xml:space="preserve">GetVisualChild : Visual </w:t>
+      </w:r>
+      <w:proofErr w:type="spellStart"/>
+      <w:r>
+        <w:t>GetVisualChild</w:t>
+      </w:r>
+      <w:proofErr w:type="spellEnd"/>
+      <w:r>
+        <w:t xml:space="preserve"> : Visual </w:t>
       </w:r>
       <w:r>
         <w:rPr>
@@ -10113,10 +11903,22 @@
       </w:r>
       <w:r>
         <w:br/>
-        <w:t xml:space="preserve">MeasureOverride : </w:t>
-      </w:r>
-      <w:r>
-        <w:t xml:space="preserve">FrameworElement </w:t>
+      </w:r>
+      <w:proofErr w:type="spellStart"/>
+      <w:r>
+        <w:t>MeasureOverride</w:t>
+      </w:r>
+      <w:proofErr w:type="spellEnd"/>
+      <w:r>
+        <w:t xml:space="preserve"> : </w:t>
+      </w:r>
+      <w:proofErr w:type="spellStart"/>
+      <w:r>
+        <w:t>FrameworElement</w:t>
+      </w:r>
+      <w:proofErr w:type="spellEnd"/>
+      <w:r>
+        <w:t xml:space="preserve"> </w:t>
       </w:r>
       <w:r>
         <w:rPr>
@@ -10142,9 +11944,11 @@
         </w:rPr>
         <w:t xml:space="preserve">메소드를 호출해 그 자식의 </w:t>
       </w:r>
+      <w:proofErr w:type="spellStart"/>
       <w:r>
         <w:t>DesiredSize</w:t>
       </w:r>
+      <w:proofErr w:type="spellEnd"/>
       <w:r>
         <w:rPr>
           <w:rFonts w:hint="eastAsia"/>
@@ -10153,10 +11957,22 @@
       </w:r>
       <w:r>
         <w:br/>
-        <w:t xml:space="preserve">ArrangeOverride : </w:t>
-      </w:r>
-      <w:r>
-        <w:t xml:space="preserve">FrameworElement </w:t>
+      </w:r>
+      <w:proofErr w:type="spellStart"/>
+      <w:r>
+        <w:t>ArrangeOverride</w:t>
+      </w:r>
+      <w:proofErr w:type="spellEnd"/>
+      <w:r>
+        <w:t xml:space="preserve"> : </w:t>
+      </w:r>
+      <w:proofErr w:type="spellStart"/>
+      <w:r>
+        <w:t>FrameworElement</w:t>
+      </w:r>
+      <w:proofErr w:type="spellEnd"/>
+      <w:r>
+        <w:t xml:space="preserve"> </w:t>
       </w:r>
       <w:r>
         <w:rPr>
@@ -10200,6 +12016,7 @@
       <w:r>
         <w:br/>
       </w:r>
+      <w:proofErr w:type="spellStart"/>
       <w:r>
         <w:rPr>
           <w:rFonts w:hint="eastAsia"/>
@@ -10207,7 +12024,11 @@
         <w:t>O</w:t>
       </w:r>
       <w:r>
-        <w:t xml:space="preserve">nRender : </w:t>
+        <w:t>nRender</w:t>
+      </w:r>
+      <w:proofErr w:type="spellEnd"/>
+      <w:r>
+        <w:t xml:space="preserve"> : </w:t>
       </w:r>
       <w:r>
         <w:rPr>
@@ -10241,9 +12062,27 @@
         </w:rPr>
         <w:t xml:space="preserve">위의 메소드 중 </w:t>
       </w:r>
-      <w:r>
-        <w:t>MeasureOverride, ArrangeOverride, OnRedner</w:t>
-      </w:r>
+      <w:proofErr w:type="spellStart"/>
+      <w:r>
+        <w:t>MeasureOverride</w:t>
+      </w:r>
+      <w:proofErr w:type="spellEnd"/>
+      <w:r>
+        <w:t xml:space="preserve">, </w:t>
+      </w:r>
+      <w:proofErr w:type="spellStart"/>
+      <w:r>
+        <w:t>ArrangeOverride</w:t>
+      </w:r>
+      <w:proofErr w:type="spellEnd"/>
+      <w:r>
+        <w:t xml:space="preserve">, </w:t>
+      </w:r>
+      <w:proofErr w:type="spellStart"/>
+      <w:r>
+        <w:t>OnRedner</w:t>
+      </w:r>
+      <w:proofErr w:type="spellEnd"/>
       <w:r>
         <w:rPr>
           <w:rFonts w:hint="eastAsia"/>
@@ -10297,6 +12136,7 @@
       <w:r>
         <w:t xml:space="preserve">, </w:t>
       </w:r>
+      <w:proofErr w:type="spellStart"/>
       <w:r>
         <w:rPr>
           <w:rFonts w:hint="eastAsia"/>
@@ -10304,8 +12144,33 @@
         <w:t>A</w:t>
       </w:r>
       <w:r>
-        <w:t>ddVisualChild, AddLogicalChild, RemoveVisualChild, RemoveLogicalChild</w:t>
-      </w:r>
+        <w:t>ddVisualChild</w:t>
+      </w:r>
+      <w:proofErr w:type="spellEnd"/>
+      <w:r>
+        <w:t xml:space="preserve">, </w:t>
+      </w:r>
+      <w:proofErr w:type="spellStart"/>
+      <w:r>
+        <w:t>AddLogicalChild</w:t>
+      </w:r>
+      <w:proofErr w:type="spellEnd"/>
+      <w:r>
+        <w:t xml:space="preserve">, </w:t>
+      </w:r>
+      <w:proofErr w:type="spellStart"/>
+      <w:r>
+        <w:t>RemoveVisualChild</w:t>
+      </w:r>
+      <w:proofErr w:type="spellEnd"/>
+      <w:r>
+        <w:t xml:space="preserve">, </w:t>
+      </w:r>
+      <w:proofErr w:type="spellStart"/>
+      <w:r>
+        <w:t>RemoveLogicalChild</w:t>
+      </w:r>
+      <w:proofErr w:type="spellEnd"/>
       <w:r>
         <w:rPr>
           <w:rFonts w:hint="eastAsia"/>
@@ -10321,9 +12186,11 @@
         </w:rPr>
         <w:t xml:space="preserve">이를 위해서 주로 위의 메소드를 활용한 관리를 구현한 </w:t>
       </w:r>
+      <w:proofErr w:type="spellStart"/>
       <w:r>
         <w:t>UIElement</w:t>
       </w:r>
+      <w:proofErr w:type="spellEnd"/>
       <w:r>
         <w:rPr>
           <w:rFonts w:hint="eastAsia"/>
@@ -10341,9 +12208,11 @@
       </w:r>
     </w:p>
     <w:p>
+      <w:proofErr w:type="spellStart"/>
       <w:r>
         <w:t>MeasureOverride</w:t>
       </w:r>
+      <w:proofErr w:type="spellEnd"/>
       <w:r>
         <w:rPr>
           <w:rFonts w:hint="eastAsia"/>
@@ -10351,8 +12220,13 @@
         <w:t>와</w:t>
       </w:r>
       <w:r>
-        <w:t xml:space="preserve"> ArrangeOverride</w:t>
-      </w:r>
+        <w:t xml:space="preserve"> </w:t>
+      </w:r>
+      <w:proofErr w:type="spellStart"/>
+      <w:r>
+        <w:t>ArrangeOverride</w:t>
+      </w:r>
+      <w:proofErr w:type="spellEnd"/>
       <w:r>
         <w:rPr>
           <w:rFonts w:hint="eastAsia"/>
@@ -10386,9 +12260,19 @@
         </w:rPr>
         <w:t xml:space="preserve">이렇게 자식 요소에서 호출된 메소드는 때때로 자식 요소의 </w:t>
       </w:r>
-      <w:r>
-        <w:t>MeasureOverride, ArrangeOverride</w:t>
-      </w:r>
+      <w:proofErr w:type="spellStart"/>
+      <w:r>
+        <w:t>MeasureOverride</w:t>
+      </w:r>
+      <w:proofErr w:type="spellEnd"/>
+      <w:r>
+        <w:t xml:space="preserve">, </w:t>
+      </w:r>
+      <w:proofErr w:type="spellStart"/>
+      <w:r>
+        <w:t>ArrangeOverride</w:t>
+      </w:r>
+      <w:proofErr w:type="spellEnd"/>
       <w:r>
         <w:rPr>
           <w:rFonts w:hint="eastAsia"/>
@@ -10434,18 +12318,22 @@
         </w:rPr>
         <w:t xml:space="preserve">특히 </w:t>
       </w:r>
+      <w:proofErr w:type="spellStart"/>
       <w:r>
         <w:t>MeasureOverride</w:t>
       </w:r>
+      <w:proofErr w:type="spellEnd"/>
       <w:r>
         <w:rPr>
           <w:rFonts w:hint="eastAsia"/>
         </w:rPr>
         <w:t xml:space="preserve">는 계산 결과로 </w:t>
       </w:r>
+      <w:proofErr w:type="spellStart"/>
       <w:r>
         <w:t>DesiredSize</w:t>
       </w:r>
+      <w:proofErr w:type="spellEnd"/>
       <w:r>
         <w:rPr>
           <w:rFonts w:hint="eastAsia"/>
@@ -10479,27 +12367,33 @@
         </w:rPr>
         <w:t xml:space="preserve">또한 </w:t>
       </w:r>
+      <w:proofErr w:type="spellStart"/>
       <w:r>
         <w:t>ArrangeOverride</w:t>
       </w:r>
+      <w:proofErr w:type="spellEnd"/>
       <w:r>
         <w:rPr>
           <w:rFonts w:hint="eastAsia"/>
         </w:rPr>
         <w:t xml:space="preserve">는 인자로 </w:t>
       </w:r>
+      <w:proofErr w:type="spellStart"/>
       <w:r>
         <w:t>sizeFinal</w:t>
       </w:r>
+      <w:proofErr w:type="spellEnd"/>
       <w:r>
         <w:rPr>
           <w:rFonts w:hint="eastAsia"/>
         </w:rPr>
         <w:t xml:space="preserve">을 받아서 이를 자식 요소의 </w:t>
       </w:r>
+      <w:proofErr w:type="spellStart"/>
       <w:r>
         <w:t>DesiredSize</w:t>
       </w:r>
+      <w:proofErr w:type="spellEnd"/>
       <w:r>
         <w:rPr>
           <w:rFonts w:hint="eastAsia"/>
@@ -10515,18 +12409,22 @@
         </w:rPr>
         <w:t xml:space="preserve">그리고 반환하는 값은 그대로 </w:t>
       </w:r>
+      <w:proofErr w:type="spellStart"/>
       <w:r>
         <w:t>RenderSize</w:t>
       </w:r>
+      <w:proofErr w:type="spellEnd"/>
       <w:r>
         <w:rPr>
           <w:rFonts w:hint="eastAsia"/>
         </w:rPr>
         <w:t xml:space="preserve">가 되므로 주로 </w:t>
       </w:r>
+      <w:proofErr w:type="spellStart"/>
       <w:r>
         <w:t>sizeFinal</w:t>
       </w:r>
+      <w:proofErr w:type="spellEnd"/>
       <w:r>
         <w:rPr>
           <w:rFonts w:hint="eastAsia"/>
@@ -10581,8 +12479,13 @@
         <w:t>클래스를 상속하는</w:t>
       </w:r>
       <w:r>
-        <w:t xml:space="preserve"> ButtonDecorator</w:t>
-      </w:r>
+        <w:t xml:space="preserve"> </w:t>
+      </w:r>
+      <w:proofErr w:type="spellStart"/>
+      <w:r>
+        <w:t>ButtonDecorator</w:t>
+      </w:r>
+      <w:proofErr w:type="spellEnd"/>
       <w:r>
         <w:rPr>
           <w:rFonts w:hint="eastAsia"/>
@@ -10741,9 +12644,11 @@
         </w:rPr>
         <w:t xml:space="preserve">이는 </w:t>
       </w:r>
+      <w:proofErr w:type="spellStart"/>
       <w:r>
         <w:t>ControlTemplate</w:t>
       </w:r>
+      <w:proofErr w:type="spellEnd"/>
       <w:r>
         <w:rPr>
           <w:rFonts w:hint="eastAsia"/>
@@ -10757,10 +12662,21 @@
         <w:rPr>
           <w:rFonts w:hint="eastAsia"/>
         </w:rPr>
-        <w:t>객체를 전달하면 해당 C</w:t>
-      </w:r>
-      <w:r>
-        <w:t xml:space="preserve">ontrolTemplate </w:t>
+        <w:t xml:space="preserve">객체를 전달하면 해당 </w:t>
+      </w:r>
+      <w:proofErr w:type="spellStart"/>
+      <w:r>
+        <w:rPr>
+          <w:rFonts w:hint="eastAsia"/>
+        </w:rPr>
+        <w:t>C</w:t>
+      </w:r>
+      <w:r>
+        <w:t>ontrolTemplate</w:t>
+      </w:r>
+      <w:proofErr w:type="spellEnd"/>
+      <w:r>
+        <w:t xml:space="preserve"> </w:t>
       </w:r>
       <w:r>
         <w:rPr>
@@ -10778,7 +12694,15 @@
         <w:t>이를 위해서 먼저</w:t>
       </w:r>
       <w:r>
-        <w:t xml:space="preserve"> ControlTemplate </w:t>
+        <w:t xml:space="preserve"> </w:t>
+      </w:r>
+      <w:proofErr w:type="spellStart"/>
+      <w:r>
+        <w:t>ControlTemplate</w:t>
+      </w:r>
+      <w:proofErr w:type="spellEnd"/>
+      <w:r>
+        <w:t xml:space="preserve"> </w:t>
       </w:r>
       <w:r>
         <w:rPr>
@@ -10795,9 +12719,11 @@
         </w:rPr>
         <w:t xml:space="preserve">또한 해당 객체가 가지는 특정한 타입의 실제 값을 설정하기 위해서 </w:t>
       </w:r>
+      <w:proofErr w:type="spellStart"/>
       <w:r>
         <w:t>FrameworkElementFactory</w:t>
       </w:r>
+      <w:proofErr w:type="spellEnd"/>
       <w:r>
         <w:rPr>
           <w:rFonts w:hint="eastAsia"/>
@@ -10941,23 +12867,31 @@
       </w:r>
     </w:p>
     <w:p>
-      <w:pPr>
-        <w:rPr>
-          <w:rFonts w:hint="eastAsia"/>
-        </w:rPr>
-      </w:pPr>
-      <w:r>
-        <w:t xml:space="preserve">OnRender </w:t>
-      </w:r>
-      <w:r>
-        <w:rPr>
-          <w:rFonts w:hint="eastAsia"/>
-        </w:rPr>
-        <w:t>메소드에서는 D</w:t>
+      <w:proofErr w:type="spellStart"/>
+      <w:r>
+        <w:t>OnRender</w:t>
+      </w:r>
+      <w:proofErr w:type="spellEnd"/>
+      <w:r>
+        <w:t xml:space="preserve"> </w:t>
+      </w:r>
+      <w:r>
+        <w:rPr>
+          <w:rFonts w:hint="eastAsia"/>
+        </w:rPr>
+        <w:t xml:space="preserve">메소드에서는 </w:t>
+      </w:r>
+      <w:proofErr w:type="spellStart"/>
+      <w:r>
+        <w:rPr>
+          <w:rFonts w:hint="eastAsia"/>
+        </w:rPr>
+        <w:t>D</w:t>
       </w:r>
       <w:r>
         <w:t>rawingContext</w:t>
       </w:r>
+      <w:proofErr w:type="spellEnd"/>
       <w:r>
         <w:rPr>
           <w:rFonts w:hint="eastAsia"/>
@@ -10979,17 +12913,24 @@
         </w:rPr>
         <w:t xml:space="preserve">마찬가지로 이를 활용할 수 있는 클래스로는 </w:t>
       </w:r>
+      <w:proofErr w:type="spellStart"/>
       <w:r>
         <w:t>DrawingVisual</w:t>
       </w:r>
+      <w:proofErr w:type="spellEnd"/>
       <w:r>
         <w:rPr>
           <w:rFonts w:hint="eastAsia"/>
         </w:rPr>
         <w:t xml:space="preserve"> 클래스가 있는데 </w:t>
       </w:r>
-      <w:r>
-        <w:t xml:space="preserve">DrawingVisual </w:t>
+      <w:proofErr w:type="spellStart"/>
+      <w:r>
+        <w:t>DrawingVisual</w:t>
+      </w:r>
+      <w:proofErr w:type="spellEnd"/>
+      <w:r>
+        <w:t xml:space="preserve"> </w:t>
       </w:r>
       <w:r>
         <w:rPr>
@@ -10998,7 +12939,15 @@
         <w:t>객체를 만들고,</w:t>
       </w:r>
       <w:r>
-        <w:t xml:space="preserve"> DrawingContext </w:t>
+        <w:t xml:space="preserve"> </w:t>
+      </w:r>
+      <w:proofErr w:type="spellStart"/>
+      <w:r>
+        <w:t>DrawingContext</w:t>
+      </w:r>
+      <w:proofErr w:type="spellEnd"/>
+      <w:r>
+        <w:t xml:space="preserve"> </w:t>
       </w:r>
       <w:r>
         <w:rPr>
@@ -11007,7 +12956,15 @@
         <w:t>객체에 연결한 뒤</w:t>
       </w:r>
       <w:r>
-        <w:t xml:space="preserve"> DrawingContext </w:t>
+        <w:t xml:space="preserve"> </w:t>
+      </w:r>
+      <w:proofErr w:type="spellStart"/>
+      <w:r>
+        <w:t>DrawingContext</w:t>
+      </w:r>
+      <w:proofErr w:type="spellEnd"/>
+      <w:r>
+        <w:t xml:space="preserve"> </w:t>
       </w:r>
       <w:r>
         <w:rPr>
@@ -11015,8 +12972,13 @@
         </w:rPr>
         <w:t xml:space="preserve">객체를 활용해 그림을 그리면 그린 그림 자체를 </w:t>
       </w:r>
-      <w:r>
-        <w:t xml:space="preserve">DrawingVisual </w:t>
+      <w:proofErr w:type="spellStart"/>
+      <w:r>
+        <w:t>DrawingVisual</w:t>
+      </w:r>
+      <w:proofErr w:type="spellEnd"/>
+      <w:r>
+        <w:t xml:space="preserve"> </w:t>
       </w:r>
       <w:r>
         <w:rPr>
@@ -11033,8 +12995,13 @@
         </w:rPr>
         <w:t xml:space="preserve">이때 </w:t>
       </w:r>
-      <w:r>
-        <w:t xml:space="preserve">DrawingVisual </w:t>
+      <w:proofErr w:type="spellStart"/>
+      <w:r>
+        <w:t>DrawingVisual</w:t>
+      </w:r>
+      <w:proofErr w:type="spellEnd"/>
+      <w:r>
+        <w:t xml:space="preserve"> </w:t>
       </w:r>
       <w:r>
         <w:rPr>
@@ -11051,9 +13018,19 @@
         </w:rPr>
         <w:t xml:space="preserve">클래스에서 직접 파생된 것이므로 그 자체로는 </w:t>
       </w:r>
-      <w:r>
-        <w:t>MeasureOverride, ArrangeOverride</w:t>
-      </w:r>
+      <w:proofErr w:type="spellStart"/>
+      <w:r>
+        <w:t>MeasureOverride</w:t>
+      </w:r>
+      <w:proofErr w:type="spellEnd"/>
+      <w:r>
+        <w:t xml:space="preserve">, </w:t>
+      </w:r>
+      <w:proofErr w:type="spellStart"/>
+      <w:r>
+        <w:t>ArrangeOverride</w:t>
+      </w:r>
+      <w:proofErr w:type="spellEnd"/>
       <w:r>
         <w:rPr>
           <w:rFonts w:hint="eastAsia"/>
@@ -11078,6 +13055,7 @@
         </w:rPr>
         <w:t xml:space="preserve">그리고 당연하게도 </w:t>
       </w:r>
+      <w:proofErr w:type="spellStart"/>
       <w:r>
         <w:rPr>
           <w:rFonts w:hint="eastAsia"/>
@@ -11085,7 +13063,11 @@
         <w:t>D</w:t>
       </w:r>
       <w:r>
-        <w:t xml:space="preserve">awingVisual </w:t>
+        <w:t>awingVisual</w:t>
+      </w:r>
+      <w:proofErr w:type="spellEnd"/>
+      <w:r>
+        <w:t xml:space="preserve"> </w:t>
       </w:r>
       <w:r>
         <w:rPr>

--- a/WPF/WPF 정리.docx
+++ b/WPF/WPF 정리.docx
@@ -868,13 +868,8 @@
         </w:rPr>
         <w:t xml:space="preserve">를 사용할 때는 </w:t>
       </w:r>
-      <w:proofErr w:type="spellStart"/>
-      <w:r>
-        <w:t>STAThread</w:t>
-      </w:r>
-      <w:proofErr w:type="spellEnd"/>
-      <w:r>
-        <w:t xml:space="preserve"> </w:t>
+      <w:r>
+        <w:t xml:space="preserve">STAThread </w:t>
       </w:r>
       <w:r>
         <w:rPr>
@@ -894,19 +889,11 @@
       <w:r>
         <w:t xml:space="preserve"> -&gt; </w:t>
       </w:r>
-      <w:proofErr w:type="spellStart"/>
-      <w:r>
-        <w:rPr>
-          <w:rFonts w:hint="eastAsia"/>
-        </w:rPr>
-        <w:t>멀티스레드가</w:t>
-      </w:r>
-      <w:proofErr w:type="spellEnd"/>
-      <w:r>
-        <w:rPr>
-          <w:rFonts w:hint="eastAsia"/>
-        </w:rPr>
-        <w:t xml:space="preserve"> 되지 않는다.</w:t>
+      <w:r>
+        <w:rPr>
+          <w:rFonts w:hint="eastAsia"/>
+        </w:rPr>
+        <w:t>멀티스레드가 되지 않는다.</w:t>
       </w:r>
     </w:p>
     <w:p>
@@ -1038,21 +1025,12 @@
       <w:r>
         <w:t xml:space="preserve"> </w:t>
       </w:r>
-      <w:proofErr w:type="spellStart"/>
-      <w:r>
-        <w:rPr>
-          <w:rFonts w:hint="eastAsia"/>
-        </w:rPr>
-        <w:t>스타일러스와</w:t>
-      </w:r>
-      <w:proofErr w:type="spellEnd"/>
-      <w:r>
-        <w:rPr>
-          <w:rFonts w:hint="eastAsia"/>
-        </w:rPr>
-        <w:t xml:space="preserve"> 관련된 몇 가지의 이벤트는 </w:t>
-      </w:r>
-      <w:proofErr w:type="spellStart"/>
+      <w:r>
+        <w:rPr>
+          <w:rFonts w:hint="eastAsia"/>
+        </w:rPr>
+        <w:t xml:space="preserve">스타일러스와 관련된 몇 가지의 이벤트는 </w:t>
+      </w:r>
       <w:r>
         <w:t>UI</w:t>
       </w:r>
@@ -1065,26 +1043,11 @@
       <w:r>
         <w:t>lement</w:t>
       </w:r>
-      <w:proofErr w:type="spellEnd"/>
-      <w:r>
-        <w:rPr>
-          <w:rFonts w:hint="eastAsia"/>
-        </w:rPr>
-        <w:t xml:space="preserve">클래스에 </w:t>
-      </w:r>
-      <w:proofErr w:type="spellStart"/>
-      <w:r>
-        <w:rPr>
-          <w:rFonts w:hint="eastAsia"/>
-        </w:rPr>
-        <w:t>정의돼있고</w:t>
-      </w:r>
-      <w:proofErr w:type="spellEnd"/>
-      <w:r>
-        <w:rPr>
-          <w:rFonts w:hint="eastAsia"/>
-        </w:rPr>
-        <w:t xml:space="preserve"> </w:t>
+      <w:r>
+        <w:rPr>
+          <w:rFonts w:hint="eastAsia"/>
+        </w:rPr>
+        <w:t xml:space="preserve">클래스에 정의돼있고 </w:t>
       </w:r>
       <w:r>
         <w:t>Window</w:t>
@@ -1137,19 +1100,11 @@
         <w:rPr>
           <w:rFonts w:hint="eastAsia"/>
         </w:rPr>
-        <w:t xml:space="preserve">이때 여기에는 </w:t>
-      </w:r>
-      <w:proofErr w:type="spellStart"/>
-      <w:r>
-        <w:rPr>
-          <w:rFonts w:hint="eastAsia"/>
-        </w:rPr>
-        <w:t>M</w:t>
+        <w:t>이때 여기에는 M</w:t>
       </w:r>
       <w:r>
         <w:t>ainWindow</w:t>
       </w:r>
-      <w:proofErr w:type="spellEnd"/>
       <w:r>
         <w:rPr>
           <w:rFonts w:hint="eastAsia"/>
@@ -1172,21 +1127,7 @@
         <w:rPr>
           <w:rFonts w:hint="eastAsia"/>
         </w:rPr>
-        <w:t xml:space="preserve">객체 중에서 내가 </w:t>
-      </w:r>
-      <w:proofErr w:type="spellStart"/>
-      <w:r>
-        <w:rPr>
-          <w:rFonts w:hint="eastAsia"/>
-        </w:rPr>
-        <w:t>메인창으로</w:t>
-      </w:r>
-      <w:proofErr w:type="spellEnd"/>
-      <w:r>
-        <w:rPr>
-          <w:rFonts w:hint="eastAsia"/>
-        </w:rPr>
-        <w:t xml:space="preserve"> 설정한 객체를 저장한다.</w:t>
+        <w:t>객체 중에서 내가 메인창으로 설정한 객체를 저장한다.</w:t>
       </w:r>
     </w:p>
     <w:p>
@@ -1205,39 +1146,18 @@
         </w:rPr>
         <w:t xml:space="preserve">클래스에는 시작할 때 사용되는 </w:t>
       </w:r>
-      <w:proofErr w:type="spellStart"/>
-      <w:r>
-        <w:t>OnStartup</w:t>
-      </w:r>
-      <w:proofErr w:type="spellEnd"/>
-      <w:r>
-        <w:t xml:space="preserve">, </w:t>
-      </w:r>
-      <w:r>
-        <w:rPr>
-          <w:rFonts w:hint="eastAsia"/>
-        </w:rPr>
-        <w:t xml:space="preserve">종료할 </w:t>
-      </w:r>
-      <w:proofErr w:type="spellStart"/>
-      <w:r>
-        <w:rPr>
-          <w:rFonts w:hint="eastAsia"/>
-        </w:rPr>
-        <w:t>떄</w:t>
-      </w:r>
-      <w:proofErr w:type="spellEnd"/>
-      <w:r>
-        <w:rPr>
-          <w:rFonts w:hint="eastAsia"/>
-        </w:rPr>
-        <w:t xml:space="preserve"> 사용되는 </w:t>
-      </w:r>
-      <w:proofErr w:type="spellStart"/>
+      <w:r>
+        <w:t xml:space="preserve">OnStartup, </w:t>
+      </w:r>
+      <w:r>
+        <w:rPr>
+          <w:rFonts w:hint="eastAsia"/>
+        </w:rPr>
+        <w:t xml:space="preserve">종료할 떄 사용되는 </w:t>
+      </w:r>
       <w:r>
         <w:t>OnExit</w:t>
       </w:r>
-      <w:proofErr w:type="spellEnd"/>
       <w:r>
         <w:rPr>
           <w:rFonts w:hint="eastAsia"/>
@@ -1264,7 +1184,6 @@
       </w:r>
     </w:p>
     <w:p>
-      <w:proofErr w:type="spellStart"/>
       <w:r>
         <w:rPr>
           <w:rFonts w:hint="eastAsia"/>
@@ -1274,7 +1193,6 @@
       <w:r>
         <w:t>ainWindow</w:t>
       </w:r>
-      <w:proofErr w:type="spellEnd"/>
       <w:r>
         <w:rPr>
           <w:rFonts w:hint="eastAsia"/>
@@ -1299,11 +1217,9 @@
         </w:rPr>
         <w:t xml:space="preserve">클래스 안의 </w:t>
       </w:r>
-      <w:proofErr w:type="spellStart"/>
       <w:r>
         <w:t>ShowInTaskbar</w:t>
       </w:r>
-      <w:proofErr w:type="spellEnd"/>
       <w:r>
         <w:rPr>
           <w:rFonts w:hint="eastAsia"/>
@@ -1317,21 +1233,7 @@
         <w:rPr>
           <w:rFonts w:hint="eastAsia"/>
         </w:rPr>
-        <w:t xml:space="preserve">또한 각 창들을 따로 직접 닫거나 </w:t>
-      </w:r>
-      <w:proofErr w:type="spellStart"/>
-      <w:r>
-        <w:rPr>
-          <w:rFonts w:hint="eastAsia"/>
-        </w:rPr>
-        <w:t>메인창이</w:t>
-      </w:r>
-      <w:proofErr w:type="spellEnd"/>
-      <w:r>
-        <w:rPr>
-          <w:rFonts w:hint="eastAsia"/>
-        </w:rPr>
-        <w:t xml:space="preserve"> 닫히면 한꺼번에 닫히게 할 수 있는데 이를 설정하는 것은 </w:t>
+        <w:t xml:space="preserve">또한 각 창들을 따로 직접 닫거나 메인창이 닫히면 한꺼번에 닫히게 할 수 있는데 이를 설정하는 것은 </w:t>
       </w:r>
       <w:r>
         <w:t>Application</w:t>
@@ -1340,19 +1242,11 @@
         <w:rPr>
           <w:rFonts w:hint="eastAsia"/>
         </w:rPr>
-        <w:t xml:space="preserve">클래스의 </w:t>
-      </w:r>
-      <w:proofErr w:type="spellStart"/>
-      <w:r>
-        <w:rPr>
-          <w:rFonts w:hint="eastAsia"/>
-        </w:rPr>
-        <w:t>S</w:t>
+        <w:t>클래스의 S</w:t>
       </w:r>
       <w:r>
         <w:t>hutdownMode</w:t>
       </w:r>
-      <w:proofErr w:type="spellEnd"/>
       <w:r>
         <w:rPr>
           <w:rFonts w:hint="eastAsia"/>
@@ -1409,127 +1303,47 @@
         <w:rPr>
           <w:rFonts w:hint="eastAsia"/>
         </w:rPr>
-        <w:t xml:space="preserve">대화창은 크게 </w:t>
-      </w:r>
-      <w:proofErr w:type="spellStart"/>
-      <w:r>
-        <w:rPr>
-          <w:rFonts w:hint="eastAsia"/>
-        </w:rPr>
-        <w:t>모달리스</w:t>
-      </w:r>
-      <w:proofErr w:type="spellEnd"/>
-      <w:r>
-        <w:rPr>
-          <w:rFonts w:hint="eastAsia"/>
-        </w:rPr>
+        <w:t>대화창은 크게 모달리스(</w:t>
+      </w:r>
+      <w:r>
+        <w:t>modeless)</w:t>
+      </w:r>
+      <w:r>
+        <w:rPr>
+          <w:rFonts w:hint="eastAsia"/>
+        </w:rPr>
+        <w:t>와</w:t>
+      </w:r>
+      <w:r>
+        <w:t xml:space="preserve"> </w:t>
+      </w:r>
+      <w:r>
+        <w:rPr>
+          <w:rFonts w:hint="eastAsia"/>
+        </w:rPr>
+        <w:t>모달로 구분된다.</w:t>
+      </w:r>
+      <w:r>
+        <w:t xml:space="preserve"> </w:t>
+      </w:r>
+      <w:r>
+        <w:rPr>
+          <w:rFonts w:hint="eastAsia"/>
+        </w:rPr>
+        <w:t xml:space="preserve">모달 대화창은 대화창을 불러낸 창으로 전환할 수 없는 반면에 모달리스 대화창은 대화창의 전환에 제약이 없다. 이 때 모달 대화창은 </w:t>
+      </w:r>
+      <w:r>
+        <w:t>Run</w:t>
+      </w:r>
+      <w:r>
+        <w:rPr>
+          <w:rFonts w:hint="eastAsia"/>
+        </w:rPr>
+        <w:t>메소드에서 불러오는 메시지루프에 참여하지 않기 때문에 모달이 될 수 있는 것이다.</w:t>
+      </w:r>
+      <w:r>
         <w:t>(</w:t>
       </w:r>
-      <w:r>
-        <w:t>modeless)</w:t>
-      </w:r>
-      <w:r>
-        <w:rPr>
-          <w:rFonts w:hint="eastAsia"/>
-        </w:rPr>
-        <w:t>와</w:t>
-      </w:r>
-      <w:r>
-        <w:t xml:space="preserve"> </w:t>
-      </w:r>
-      <w:proofErr w:type="spellStart"/>
-      <w:r>
-        <w:rPr>
-          <w:rFonts w:hint="eastAsia"/>
-        </w:rPr>
-        <w:t>모달로</w:t>
-      </w:r>
-      <w:proofErr w:type="spellEnd"/>
-      <w:r>
-        <w:rPr>
-          <w:rFonts w:hint="eastAsia"/>
-        </w:rPr>
-        <w:t xml:space="preserve"> 구분된다.</w:t>
-      </w:r>
-      <w:r>
-        <w:t xml:space="preserve"> </w:t>
-      </w:r>
-      <w:proofErr w:type="spellStart"/>
-      <w:r>
-        <w:rPr>
-          <w:rFonts w:hint="eastAsia"/>
-        </w:rPr>
-        <w:t>모달</w:t>
-      </w:r>
-      <w:proofErr w:type="spellEnd"/>
-      <w:r>
-        <w:rPr>
-          <w:rFonts w:hint="eastAsia"/>
-        </w:rPr>
-        <w:t xml:space="preserve"> 대화창은 대화창을 불러낸 창으로 전환할 수 없는 반면에 </w:t>
-      </w:r>
-      <w:proofErr w:type="spellStart"/>
-      <w:r>
-        <w:rPr>
-          <w:rFonts w:hint="eastAsia"/>
-        </w:rPr>
-        <w:t>모달리스</w:t>
-      </w:r>
-      <w:proofErr w:type="spellEnd"/>
-      <w:r>
-        <w:rPr>
-          <w:rFonts w:hint="eastAsia"/>
-        </w:rPr>
-        <w:t xml:space="preserve"> 대화창은 대화창의 전환에 제약이 없다. 이 때 </w:t>
-      </w:r>
-      <w:proofErr w:type="spellStart"/>
-      <w:r>
-        <w:rPr>
-          <w:rFonts w:hint="eastAsia"/>
-        </w:rPr>
-        <w:t>모달</w:t>
-      </w:r>
-      <w:proofErr w:type="spellEnd"/>
-      <w:r>
-        <w:rPr>
-          <w:rFonts w:hint="eastAsia"/>
-        </w:rPr>
-        <w:t xml:space="preserve"> 대화창은 </w:t>
-      </w:r>
-      <w:r>
-        <w:t>Run</w:t>
-      </w:r>
-      <w:r>
-        <w:rPr>
-          <w:rFonts w:hint="eastAsia"/>
-        </w:rPr>
-        <w:t xml:space="preserve">메소드에서 불러오는 메시지루프에 참여하지 않기 때문에 </w:t>
-      </w:r>
-      <w:proofErr w:type="spellStart"/>
-      <w:r>
-        <w:rPr>
-          <w:rFonts w:hint="eastAsia"/>
-        </w:rPr>
-        <w:t>모달이</w:t>
-      </w:r>
-      <w:proofErr w:type="spellEnd"/>
-      <w:r>
-        <w:rPr>
-          <w:rFonts w:hint="eastAsia"/>
-        </w:rPr>
-        <w:t xml:space="preserve"> 될 수 있는 </w:t>
-      </w:r>
-      <w:proofErr w:type="gramStart"/>
-      <w:r>
-        <w:rPr>
-          <w:rFonts w:hint="eastAsia"/>
-        </w:rPr>
-        <w:t>것이다.</w:t>
-      </w:r>
-      <w:r>
-        <w:t>(</w:t>
-      </w:r>
-      <w:proofErr w:type="gramEnd"/>
       <w:r>
         <w:rPr>
           <w:rFonts w:hint="eastAsia"/>
@@ -1550,15 +1364,9 @@
         </w:rPr>
         <w:t xml:space="preserve">클래스의 </w:t>
       </w:r>
-      <w:proofErr w:type="spellStart"/>
-      <w:r>
-        <w:t>OnKeyDown</w:t>
-      </w:r>
-      <w:proofErr w:type="spellEnd"/>
-      <w:r>
-        <w:t xml:space="preserve">, </w:t>
-      </w:r>
-      <w:proofErr w:type="spellStart"/>
+      <w:r>
+        <w:t xml:space="preserve">OnKeyDown, </w:t>
+      </w:r>
       <w:r>
         <w:rPr>
           <w:rFonts w:hint="eastAsia"/>
@@ -1568,7 +1376,6 @@
       <w:r>
         <w:t>nKeyUp</w:t>
       </w:r>
-      <w:proofErr w:type="spellEnd"/>
       <w:r>
         <w:rPr>
           <w:rFonts w:hint="eastAsia"/>
@@ -1582,38 +1389,16 @@
         <w:rPr>
           <w:rFonts w:hint="eastAsia"/>
         </w:rPr>
-        <w:t xml:space="preserve">이때 만약에 특정 유니코드 문자를 얻는 것이 목적이라면 </w:t>
-      </w:r>
-      <w:proofErr w:type="spellStart"/>
-      <w:r>
-        <w:rPr>
-          <w:rFonts w:hint="eastAsia"/>
-        </w:rPr>
-        <w:t>O</w:t>
+        <w:t>이때 만약에 특정 유니코드 문자를 얻는 것이 목적이라면 O</w:t>
       </w:r>
       <w:r>
         <w:t>nTextInput</w:t>
       </w:r>
-      <w:proofErr w:type="spellEnd"/>
-      <w:r>
-        <w:rPr>
-          <w:rFonts w:hint="eastAsia"/>
-        </w:rPr>
-        <w:t xml:space="preserve">을 </w:t>
-      </w:r>
-      <w:proofErr w:type="spellStart"/>
-      <w:r>
-        <w:rPr>
-          <w:rFonts w:hint="eastAsia"/>
-        </w:rPr>
-        <w:t>이용해야한다</w:t>
-      </w:r>
-      <w:proofErr w:type="spellEnd"/>
-      <w:r>
-        <w:rPr>
-          <w:rFonts w:hint="eastAsia"/>
-        </w:rPr>
-        <w:t>.</w:t>
+      <w:r>
+        <w:rPr>
+          <w:rFonts w:hint="eastAsia"/>
+        </w:rPr>
+        <w:t>을 이용해야한다.</w:t>
       </w:r>
     </w:p>
     <w:p>
@@ -1630,37 +1415,10 @@
         <w:rPr>
           <w:rFonts w:hint="eastAsia"/>
         </w:rPr>
-        <w:t xml:space="preserve">클래스에서 </w:t>
-      </w:r>
-      <w:proofErr w:type="spellStart"/>
-      <w:r>
-        <w:rPr>
-          <w:rFonts w:hint="eastAsia"/>
-        </w:rPr>
-        <w:t>W</w:t>
-      </w:r>
-      <w:r>
-        <w:t>indowStyle</w:t>
-      </w:r>
-      <w:proofErr w:type="spellEnd"/>
-      <w:r>
-        <w:t xml:space="preserve">, </w:t>
-      </w:r>
-      <w:proofErr w:type="spellStart"/>
-      <w:r>
-        <w:t>ResizeMode</w:t>
-      </w:r>
-      <w:proofErr w:type="spellEnd"/>
-      <w:r>
-        <w:t xml:space="preserve">, </w:t>
-      </w:r>
-      <w:proofErr w:type="spellStart"/>
-      <w:r>
-        <w:t>WindowState</w:t>
-      </w:r>
-      <w:proofErr w:type="spellEnd"/>
-      <w:r>
-        <w:t>, Topmos</w:t>
+        <w:t>클래스에서 W</w:t>
+      </w:r>
+      <w:r>
+        <w:t>indowStyle, ResizeMode, WindowState, Topmos</w:t>
       </w:r>
       <w:r>
         <w:rPr>
@@ -1726,11 +1484,9 @@
         </w:rPr>
         <w:t xml:space="preserve">에서는 색상을 다루기 위해 </w:t>
       </w:r>
-      <w:proofErr w:type="spellStart"/>
       <w:r>
         <w:t>System.Windows.Media</w:t>
       </w:r>
-      <w:proofErr w:type="spellEnd"/>
       <w:r>
         <w:rPr>
           <w:rFonts w:hint="eastAsia"/>
@@ -1828,24 +1584,11 @@
         <w:t xml:space="preserve">만들어져 있는 색들이 있으며 이를 </w:t>
       </w:r>
       <w:r>
-        <w:t xml:space="preserve">Color </w:t>
-      </w:r>
-      <w:proofErr w:type="spellStart"/>
-      <w:r>
-        <w:t>clr</w:t>
-      </w:r>
-      <w:proofErr w:type="spellEnd"/>
-      <w:r>
-        <w:t xml:space="preserve"> = </w:t>
-      </w:r>
-      <w:proofErr w:type="spellStart"/>
-      <w:r>
-        <w:t>Colors.</w:t>
+        <w:t>Color clr = Colors.</w:t>
       </w:r>
       <w:r>
         <w:t>Red</w:t>
       </w:r>
-      <w:proofErr w:type="spellEnd"/>
       <w:r>
         <w:rPr>
           <w:rFonts w:hint="eastAsia"/>
@@ -1907,11 +1650,9 @@
         </w:rPr>
         <w:t xml:space="preserve">그 중 </w:t>
       </w:r>
-      <w:proofErr w:type="spellStart"/>
       <w:r>
         <w:t>SolidColorBrush</w:t>
       </w:r>
-      <w:proofErr w:type="spellEnd"/>
       <w:r>
         <w:rPr>
           <w:rFonts w:hint="eastAsia"/>
@@ -2085,19 +1826,11 @@
         <w:rPr>
           <w:rFonts w:hint="eastAsia"/>
         </w:rPr>
-        <w:t xml:space="preserve">해당 클래스의 </w:t>
-      </w:r>
-      <w:proofErr w:type="spellStart"/>
-      <w:r>
-        <w:rPr>
-          <w:rFonts w:hint="eastAsia"/>
-        </w:rPr>
-        <w:t>I</w:t>
+        <w:t>해당 클래스의 I</w:t>
       </w:r>
       <w:r>
         <w:t>sFrozen</w:t>
       </w:r>
-      <w:proofErr w:type="spellEnd"/>
       <w:r>
         <w:rPr>
           <w:rFonts w:hint="eastAsia"/>
@@ -2120,13 +1853,8 @@
         <w:t>인 객체이기 때문이다.</w:t>
       </w:r>
       <w:r>
-        <w:t xml:space="preserve"> </w:t>
-      </w:r>
-      <w:proofErr w:type="spellStart"/>
-      <w:r>
-        <w:t>IsFrozen</w:t>
-      </w:r>
-      <w:proofErr w:type="spellEnd"/>
+        <w:t xml:space="preserve"> IsFrozen</w:t>
+      </w:r>
       <w:r>
         <w:rPr>
           <w:rFonts w:hint="eastAsia"/>
@@ -2167,19 +1895,11 @@
         <w:rPr>
           <w:rFonts w:hint="eastAsia"/>
         </w:rPr>
-        <w:t xml:space="preserve">또한 기존에 </w:t>
-      </w:r>
-      <w:proofErr w:type="spellStart"/>
-      <w:r>
-        <w:rPr>
-          <w:rFonts w:hint="eastAsia"/>
-        </w:rPr>
-        <w:t>I</w:t>
+        <w:t>또한 기존에 I</w:t>
       </w:r>
       <w:r>
         <w:t>sFrozen</w:t>
       </w:r>
-      <w:proofErr w:type="spellEnd"/>
       <w:r>
         <w:rPr>
           <w:rFonts w:hint="eastAsia"/>
@@ -2211,19 +1931,11 @@
         <w:rPr>
           <w:rFonts w:hint="eastAsia"/>
         </w:rPr>
-        <w:t xml:space="preserve">메소드를 사용해 </w:t>
-      </w:r>
-      <w:proofErr w:type="spellStart"/>
-      <w:r>
-        <w:rPr>
-          <w:rFonts w:hint="eastAsia"/>
-        </w:rPr>
-        <w:t>I</w:t>
+        <w:t>메소드를 사용해 I</w:t>
       </w:r>
       <w:r>
         <w:t>sFrozen</w:t>
       </w:r>
-      <w:proofErr w:type="spellEnd"/>
       <w:r>
         <w:rPr>
           <w:rFonts w:hint="eastAsia"/>
@@ -2295,7 +2007,6 @@
       </w:r>
     </w:p>
     <w:p>
-      <w:proofErr w:type="spellStart"/>
       <w:r>
         <w:rPr>
           <w:rFonts w:hint="eastAsia"/>
@@ -2305,7 +2016,6 @@
       <w:r>
         <w:t>radientBrush</w:t>
       </w:r>
-      <w:proofErr w:type="spellEnd"/>
       <w:r>
         <w:rPr>
           <w:rFonts w:hint="eastAsia"/>
@@ -2320,11 +2030,9 @@
         </w:rPr>
         <w:t xml:space="preserve">그 중 </w:t>
       </w:r>
-      <w:proofErr w:type="spellStart"/>
       <w:r>
         <w:t>LinearGradientBrush</w:t>
       </w:r>
-      <w:proofErr w:type="spellEnd"/>
       <w:r>
         <w:rPr>
           <w:rFonts w:hint="eastAsia"/>
@@ -2418,19 +2126,11 @@
         </w:rPr>
         <w:t xml:space="preserve">또한 두 점 대신에 각도를 넣어서 </w:t>
       </w:r>
-      <w:proofErr w:type="spellStart"/>
-      <w:r>
-        <w:rPr>
-          <w:rFonts w:hint="eastAsia"/>
-        </w:rPr>
-        <w:t>그라데이션을</w:t>
-      </w:r>
-      <w:proofErr w:type="spellEnd"/>
-      <w:r>
-        <w:rPr>
-          <w:rFonts w:hint="eastAsia"/>
-        </w:rPr>
-        <w:t xml:space="preserve"> </w:t>
+      <w:r>
+        <w:rPr>
+          <w:rFonts w:hint="eastAsia"/>
+        </w:rPr>
+        <w:t xml:space="preserve">그라데이션을 </w:t>
       </w:r>
       <w:r>
         <w:rPr>
@@ -2447,11 +2147,9 @@
         </w:rPr>
         <w:t xml:space="preserve">그리고 이 클래스의 </w:t>
       </w:r>
-      <w:proofErr w:type="spellStart"/>
       <w:r>
         <w:t>SpreadMethod</w:t>
       </w:r>
-      <w:proofErr w:type="spellEnd"/>
       <w:r>
         <w:rPr>
           <w:rFonts w:hint="eastAsia"/>
@@ -2471,40 +2169,19 @@
         <w:rPr>
           <w:rFonts w:hint="eastAsia"/>
         </w:rPr>
-        <w:t xml:space="preserve">중간에 </w:t>
-      </w:r>
-      <w:proofErr w:type="spellStart"/>
-      <w:r>
-        <w:rPr>
-          <w:rFonts w:hint="eastAsia"/>
-        </w:rPr>
-        <w:t>그라데이션에</w:t>
-      </w:r>
-      <w:proofErr w:type="spellEnd"/>
-      <w:r>
-        <w:rPr>
-          <w:rFonts w:hint="eastAsia"/>
-        </w:rPr>
-        <w:t xml:space="preserve"> 이용될 색을 추가하기 위해서는 이 클래스의 </w:t>
-      </w:r>
-      <w:proofErr w:type="spellStart"/>
+        <w:t xml:space="preserve">중간에 그라데이션에 이용될 색을 추가하기 위해서는 이 클래스의 </w:t>
+      </w:r>
       <w:r>
         <w:t>GradientStops</w:t>
       </w:r>
-      <w:proofErr w:type="spellEnd"/>
       <w:r>
         <w:rPr>
           <w:rFonts w:hint="eastAsia"/>
         </w:rPr>
         <w:t xml:space="preserve">에 새로운 </w:t>
       </w:r>
-      <w:proofErr w:type="spellStart"/>
-      <w:r>
-        <w:t>GradientStop</w:t>
-      </w:r>
-      <w:proofErr w:type="spellEnd"/>
-      <w:r>
-        <w:t xml:space="preserve"> </w:t>
+      <w:r>
+        <w:t xml:space="preserve">GradientStop </w:t>
       </w:r>
       <w:r>
         <w:rPr>
@@ -2514,11 +2191,9 @@
       </w:r>
     </w:p>
     <w:p>
-      <w:proofErr w:type="spellStart"/>
       <w:r>
         <w:t>RadialGradientBrush</w:t>
       </w:r>
-      <w:proofErr w:type="spellEnd"/>
       <w:r>
         <w:rPr>
           <w:rFonts w:hint="eastAsia"/>
@@ -2541,25 +2216,8 @@
         <w:t>C</w:t>
       </w:r>
       <w:r>
-        <w:t xml:space="preserve">enter, </w:t>
-      </w:r>
-      <w:proofErr w:type="spellStart"/>
-      <w:r>
-        <w:t>RadiusX</w:t>
-      </w:r>
-      <w:proofErr w:type="spellEnd"/>
-      <w:r>
-        <w:t xml:space="preserve">, </w:t>
-      </w:r>
-      <w:proofErr w:type="spellStart"/>
-      <w:r>
-        <w:t>RadiusY</w:t>
-      </w:r>
-      <w:proofErr w:type="spellEnd"/>
-      <w:r>
-        <w:t xml:space="preserve">, </w:t>
-      </w:r>
-      <w:proofErr w:type="spellStart"/>
+        <w:t xml:space="preserve">enter, RadiusX, RadiusY, </w:t>
+      </w:r>
       <w:r>
         <w:rPr>
           <w:rFonts w:hint="eastAsia"/>
@@ -2569,26 +2227,17 @@
       <w:r>
         <w:t>radientOrigin</w:t>
       </w:r>
-      <w:proofErr w:type="spellEnd"/>
       <w:r>
         <w:rPr>
           <w:rFonts w:hint="eastAsia"/>
         </w:rPr>
         <w:t xml:space="preserve">을 이용해 </w:t>
       </w:r>
-      <w:proofErr w:type="spellStart"/>
-      <w:r>
-        <w:rPr>
-          <w:rFonts w:hint="eastAsia"/>
-        </w:rPr>
-        <w:t>그라데이션의</w:t>
-      </w:r>
-      <w:proofErr w:type="spellEnd"/>
-      <w:r>
-        <w:rPr>
-          <w:rFonts w:hint="eastAsia"/>
-        </w:rPr>
-        <w:t xml:space="preserve"> 모양을 바꾼다.</w:t>
+      <w:r>
+        <w:rPr>
+          <w:rFonts w:hint="eastAsia"/>
+        </w:rPr>
+        <w:t>그라데이션의 모양을 바꾼다.</w:t>
       </w:r>
     </w:p>
     <w:p>
@@ -2628,15 +2277,9 @@
         </w:rPr>
         <w:t xml:space="preserve">의 </w:t>
       </w:r>
-      <w:proofErr w:type="spellStart"/>
-      <w:r>
-        <w:t>OpacityMask</w:t>
-      </w:r>
-      <w:proofErr w:type="spellEnd"/>
-      <w:r>
-        <w:t xml:space="preserve">, </w:t>
-      </w:r>
-      <w:proofErr w:type="spellStart"/>
+      <w:r>
+        <w:t xml:space="preserve">OpacityMask, </w:t>
+      </w:r>
       <w:r>
         <w:rPr>
           <w:rFonts w:hint="eastAsia"/>
@@ -2644,11 +2287,7 @@
         <w:t>B</w:t>
       </w:r>
       <w:r>
-        <w:t>orderBrush</w:t>
-      </w:r>
-      <w:proofErr w:type="spellEnd"/>
-      <w:r>
-        <w:t>, Foreground</w:t>
+        <w:t>orderBrush, Foreground</w:t>
       </w:r>
       <w:r>
         <w:rPr>
@@ -2682,16 +2321,8 @@
         <w:rPr>
           <w:rFonts w:hint="eastAsia"/>
         </w:rPr>
-        <w:t xml:space="preserve"> </w:t>
-      </w:r>
-      <w:proofErr w:type="spellStart"/>
-      <w:r>
-        <w:rPr>
-          <w:rFonts w:hint="eastAsia"/>
-        </w:rPr>
-        <w:t>컨텐트</w:t>
-      </w:r>
-      <w:proofErr w:type="spellEnd"/>
+        <w:t xml:space="preserve"> 컨텐트</w:t>
+      </w:r>
       <w:r>
         <w:rPr>
           <w:rFonts w:hint="eastAsia"/>
@@ -2798,7 +2429,49 @@
         <w:rPr>
           <w:rFonts w:hint="eastAsia"/>
         </w:rPr>
-        <w:t>에는 오직 하나의 객체만을 할당할 수 있다.</w:t>
+        <w:t>에는 오직 하나의 객체만을 할당할 수 있</w:t>
+      </w:r>
+      <w:r>
+        <w:rPr>
+          <w:rFonts w:hint="eastAsia"/>
+        </w:rPr>
+        <w:t>고,</w:t>
+      </w:r>
+      <w:r>
+        <w:t xml:space="preserve"> </w:t>
+      </w:r>
+      <w:r>
+        <w:rPr>
+          <w:rFonts w:hint="eastAsia"/>
+        </w:rPr>
+        <w:t xml:space="preserve">어떤 객체라도 할당할 수 있지만 </w:t>
+      </w:r>
+      <w:r>
+        <w:t>Window</w:t>
+      </w:r>
+      <w:r>
+        <w:rPr>
+          <w:rFonts w:hint="eastAsia"/>
+        </w:rPr>
+        <w:t>타입의 객체만은 할당하는 것이 불가능하다</w:t>
+      </w:r>
+      <w:r>
+        <w:rPr>
+          <w:rFonts w:hint="eastAsia"/>
+        </w:rPr>
+        <w:t>.</w:t>
+      </w:r>
+      <w:r>
+        <w:t>(Window</w:t>
+      </w:r>
+      <w:r>
+        <w:rPr>
+          <w:rFonts w:hint="eastAsia"/>
+        </w:rPr>
+        <w:t>는 항상 트리의 루트이다.</w:t>
+      </w:r>
+      <w:r>
+        <w:t>)</w:t>
       </w:r>
       <w:r>
         <w:t xml:space="preserve"> </w:t>
@@ -2816,19 +2489,11 @@
         <w:rPr>
           <w:rFonts w:hint="eastAsia"/>
         </w:rPr>
-        <w:t xml:space="preserve">는 </w:t>
-      </w:r>
-      <w:proofErr w:type="spellStart"/>
-      <w:r>
-        <w:rPr>
-          <w:rFonts w:hint="eastAsia"/>
-        </w:rPr>
-        <w:t>C</w:t>
+        <w:t>는 C</w:t>
       </w:r>
       <w:r>
         <w:t>ontentControl</w:t>
       </w:r>
-      <w:proofErr w:type="spellEnd"/>
       <w:r>
         <w:rPr>
           <w:rFonts w:hint="eastAsia"/>
@@ -2908,30 +2573,14 @@
         </w:rPr>
         <w:t xml:space="preserve">에 있는 </w:t>
       </w:r>
-      <w:proofErr w:type="spellStart"/>
       <w:r>
         <w:t>SizeToContent</w:t>
       </w:r>
-      <w:proofErr w:type="spellEnd"/>
-      <w:r>
-        <w:rPr>
-          <w:rFonts w:hint="eastAsia"/>
-        </w:rPr>
-        <w:t xml:space="preserve">는 </w:t>
-      </w:r>
-      <w:proofErr w:type="spellStart"/>
-      <w:r>
-        <w:rPr>
-          <w:rFonts w:hint="eastAsia"/>
-        </w:rPr>
-        <w:t>컨텐트의</w:t>
-      </w:r>
-      <w:proofErr w:type="spellEnd"/>
-      <w:r>
-        <w:rPr>
-          <w:rFonts w:hint="eastAsia"/>
-        </w:rPr>
-        <w:t xml:space="preserve"> 크기에 맞춰 </w:t>
+      <w:r>
+        <w:rPr>
+          <w:rFonts w:hint="eastAsia"/>
+        </w:rPr>
+        <w:t xml:space="preserve">는 컨텐트의 크기에 맞춰 </w:t>
       </w:r>
       <w:r>
         <w:rPr>
@@ -2977,11 +2626,9 @@
         </w:rPr>
         <w:t xml:space="preserve">해당 객체의 </w:t>
       </w:r>
-      <w:proofErr w:type="spellStart"/>
       <w:r>
         <w:t>ToString</w:t>
       </w:r>
-      <w:proofErr w:type="spellEnd"/>
       <w:r>
         <w:rPr>
           <w:rFonts w:hint="eastAsia"/>
@@ -2990,7 +2637,6 @@
       </w:r>
     </w:p>
     <w:p>
-      <w:proofErr w:type="spellStart"/>
       <w:r>
         <w:rPr>
           <w:rFonts w:hint="eastAsia"/>
@@ -3000,7 +2646,6 @@
       <w:r>
         <w:t>IElement</w:t>
       </w:r>
-      <w:proofErr w:type="spellEnd"/>
       <w:r>
         <w:rPr>
           <w:rFonts w:hint="eastAsia"/>
@@ -3019,47 +2664,11 @@
       <w:r>
         <w:t xml:space="preserve"> </w:t>
       </w:r>
-      <w:proofErr w:type="spellStart"/>
-      <w:r>
-        <w:rPr>
-          <w:rFonts w:hint="eastAsia"/>
-        </w:rPr>
-        <w:t>스타일러스</w:t>
-      </w:r>
-      <w:proofErr w:type="spellEnd"/>
-      <w:r>
-        <w:rPr>
-          <w:rFonts w:hint="eastAsia"/>
-        </w:rPr>
-        <w:t xml:space="preserve"> </w:t>
-      </w:r>
-      <w:proofErr w:type="spellStart"/>
-      <w:r>
-        <w:rPr>
-          <w:rFonts w:hint="eastAsia"/>
-        </w:rPr>
-        <w:t>펜등을</w:t>
-      </w:r>
-      <w:proofErr w:type="spellEnd"/>
-      <w:r>
-        <w:rPr>
-          <w:rFonts w:hint="eastAsia"/>
-        </w:rPr>
-        <w:t xml:space="preserve"> 처리하는 것이 </w:t>
-      </w:r>
-      <w:proofErr w:type="spellStart"/>
-      <w:r>
-        <w:rPr>
-          <w:rFonts w:hint="eastAsia"/>
-        </w:rPr>
-        <w:t>구현돼있다</w:t>
-      </w:r>
-      <w:proofErr w:type="spellEnd"/>
-      <w:r>
-        <w:rPr>
-          <w:rFonts w:hint="eastAsia"/>
-        </w:rPr>
-        <w:t>.</w:t>
+      <w:r>
+        <w:rPr>
+          <w:rFonts w:hint="eastAsia"/>
+        </w:rPr>
+        <w:t>스타일러스 펜등을 처리하는 것이 구현돼있다.</w:t>
       </w:r>
       <w:r>
         <w:t xml:space="preserve"> </w:t>
@@ -3070,11 +2679,9 @@
         </w:rPr>
         <w:t xml:space="preserve">또한 객체의 그래픽 표시를 얻기 위해 호출되는 </w:t>
       </w:r>
-      <w:proofErr w:type="spellStart"/>
       <w:r>
         <w:t>OnRender</w:t>
       </w:r>
-      <w:proofErr w:type="spellEnd"/>
       <w:r>
         <w:rPr>
           <w:rFonts w:hint="eastAsia"/>
@@ -3131,11 +2738,9 @@
         </w:rPr>
         <w:t xml:space="preserve">관련된 모든 객체는 </w:t>
       </w:r>
-      <w:proofErr w:type="spellStart"/>
       <w:r>
         <w:t>UIElement</w:t>
       </w:r>
-      <w:proofErr w:type="spellEnd"/>
       <w:r>
         <w:rPr>
           <w:rFonts w:hint="eastAsia"/>
@@ -3157,22 +2762,18 @@
         </w:rPr>
         <w:t xml:space="preserve">전자는 </w:t>
       </w:r>
-      <w:proofErr w:type="spellStart"/>
       <w:r>
         <w:t>UIElement</w:t>
       </w:r>
-      <w:proofErr w:type="spellEnd"/>
       <w:r>
         <w:rPr>
           <w:rFonts w:hint="eastAsia"/>
         </w:rPr>
         <w:t xml:space="preserve">의 </w:t>
       </w:r>
-      <w:proofErr w:type="spellStart"/>
       <w:r>
         <w:t>OnRender</w:t>
       </w:r>
-      <w:proofErr w:type="spellEnd"/>
       <w:r>
         <w:rPr>
           <w:rFonts w:hint="eastAsia"/>
@@ -3185,11 +2786,9 @@
         </w:rPr>
         <w:t xml:space="preserve">해 출력하고 후자는 </w:t>
       </w:r>
-      <w:proofErr w:type="spellStart"/>
       <w:r>
         <w:t>ToString</w:t>
       </w:r>
-      <w:proofErr w:type="spellEnd"/>
       <w:r>
         <w:rPr>
           <w:rFonts w:hint="eastAsia"/>
@@ -3198,7 +2797,6 @@
       </w:r>
     </w:p>
     <w:p>
-      <w:proofErr w:type="spellStart"/>
       <w:r>
         <w:rPr>
           <w:rFonts w:hint="eastAsia"/>
@@ -3208,26 +2806,11 @@
       <w:r>
         <w:t>itmapImage</w:t>
       </w:r>
-      <w:proofErr w:type="spellEnd"/>
-      <w:r>
-        <w:rPr>
-          <w:rFonts w:hint="eastAsia"/>
-        </w:rPr>
-        <w:t xml:space="preserve">클래스는 실제 이미지를 메모리에 </w:t>
-      </w:r>
-      <w:proofErr w:type="spellStart"/>
-      <w:r>
-        <w:rPr>
-          <w:rFonts w:hint="eastAsia"/>
-        </w:rPr>
-        <w:t>로딩하는</w:t>
-      </w:r>
-      <w:proofErr w:type="spellEnd"/>
-      <w:r>
-        <w:rPr>
-          <w:rFonts w:hint="eastAsia"/>
-        </w:rPr>
-        <w:t xml:space="preserve"> 기능을 수행하고,</w:t>
+      <w:r>
+        <w:rPr>
+          <w:rFonts w:hint="eastAsia"/>
+        </w:rPr>
+        <w:t>클래스는 실제 이미지를 메모리에 로딩하는 기능을 수행하고,</w:t>
       </w:r>
       <w:r>
         <w:t xml:space="preserve"> Image</w:t>
@@ -3310,11 +2893,9 @@
         </w:rPr>
         <w:t xml:space="preserve"> </w:t>
       </w:r>
-      <w:proofErr w:type="spellStart"/>
       <w:r>
         <w:t>StretchDirection</w:t>
       </w:r>
-      <w:proofErr w:type="spellEnd"/>
       <w:r>
         <w:t xml:space="preserve"> </w:t>
       </w:r>
@@ -3332,7 +2913,6 @@
       </w:r>
     </w:p>
     <w:p>
-      <w:proofErr w:type="spellStart"/>
       <w:r>
         <w:t>Fram</w:t>
       </w:r>
@@ -3348,7 +2928,6 @@
       <w:r>
         <w:t>ment</w:t>
       </w:r>
-      <w:proofErr w:type="spellEnd"/>
       <w:r>
         <w:rPr>
           <w:rFonts w:hint="eastAsia"/>
@@ -3361,11 +2940,9 @@
         </w:rPr>
         <w:t xml:space="preserve">는 </w:t>
       </w:r>
-      <w:proofErr w:type="spellStart"/>
       <w:r>
         <w:t>UIElement</w:t>
       </w:r>
-      <w:proofErr w:type="spellEnd"/>
       <w:r>
         <w:rPr>
           <w:rFonts w:hint="eastAsia"/>
@@ -3426,21 +3003,7 @@
         <w:rPr>
           <w:rFonts w:hint="eastAsia"/>
         </w:rPr>
-        <w:t xml:space="preserve">클래스는 </w:t>
-      </w:r>
-      <w:proofErr w:type="spellStart"/>
-      <w:r>
-        <w:rPr>
-          <w:rFonts w:hint="eastAsia"/>
-        </w:rPr>
-        <w:t>래스터</w:t>
-      </w:r>
-      <w:proofErr w:type="spellEnd"/>
-      <w:r>
-        <w:rPr>
-          <w:rFonts w:hint="eastAsia"/>
-        </w:rPr>
-        <w:t xml:space="preserve"> 이미지를 화면에 출력하는 반면에 비슷하게 그림을 그리는 </w:t>
+        <w:t xml:space="preserve">클래스는 래스터 이미지를 화면에 출력하는 반면에 비슷하게 그림을 그리는 </w:t>
       </w:r>
       <w:r>
         <w:t>Shape</w:t>
@@ -3486,11 +3049,9 @@
         </w:rPr>
         <w:t xml:space="preserve">에 텍스트를 표시할 때는 사실 </w:t>
       </w:r>
-      <w:proofErr w:type="spellStart"/>
       <w:r>
         <w:t>TextBlock</w:t>
       </w:r>
-      <w:proofErr w:type="spellEnd"/>
       <w:r>
         <w:rPr>
           <w:rFonts w:hint="eastAsia"/>
@@ -3521,7 +3082,6 @@
         </w:rPr>
         <w:t xml:space="preserve">클래스 컬렉션인 </w:t>
       </w:r>
-      <w:proofErr w:type="spellStart"/>
       <w:r>
         <w:t>Inline</w:t>
       </w:r>
@@ -3529,14 +3089,7 @@
         <w:rPr>
           <w:rFonts w:hint="eastAsia"/>
         </w:rPr>
-        <w:t>s</w:t>
-      </w:r>
-      <w:proofErr w:type="spellEnd"/>
-      <w:r>
-        <w:rPr>
-          <w:rFonts w:hint="eastAsia"/>
-        </w:rPr>
-        <w:t>를</w:t>
+        <w:t>s를</w:t>
       </w:r>
       <w:r>
         <w:rPr>
@@ -3570,7 +3123,6 @@
         </w:rPr>
         <w:t xml:space="preserve">클래스는 </w:t>
       </w:r>
-      <w:proofErr w:type="spellStart"/>
       <w:r>
         <w:rPr>
           <w:rFonts w:hint="eastAsia"/>
@@ -3580,18 +3132,15 @@
       <w:r>
         <w:t>ontentElement</w:t>
       </w:r>
-      <w:proofErr w:type="spellEnd"/>
       <w:r>
         <w:rPr>
           <w:rFonts w:hint="eastAsia"/>
         </w:rPr>
         <w:t xml:space="preserve">를 상속하고 있는 </w:t>
       </w:r>
-      <w:proofErr w:type="spellStart"/>
       <w:r>
         <w:t>FrameworkContentElement</w:t>
       </w:r>
-      <w:proofErr w:type="spellEnd"/>
       <w:r>
         <w:rPr>
           <w:rFonts w:hint="eastAsia"/>
@@ -3607,56 +3156,42 @@
         </w:rPr>
         <w:t xml:space="preserve">이는 </w:t>
       </w:r>
-      <w:proofErr w:type="spellStart"/>
+      <w:r>
+        <w:t>UIElement, FrameworkElement</w:t>
+      </w:r>
+      <w:r>
+        <w:rPr>
+          <w:rFonts w:hint="eastAsia"/>
+        </w:rPr>
+        <w:t xml:space="preserve">와 유사한 관계를 가지고 있지만 </w:t>
+      </w:r>
+      <w:r>
+        <w:t>OnRender</w:t>
+      </w:r>
+      <w:r>
+        <w:rPr>
+          <w:rFonts w:hint="eastAsia"/>
+        </w:rPr>
+        <w:t xml:space="preserve">를 가지고 있지는 않기 때문에 </w:t>
+      </w:r>
+      <w:r>
+        <w:rPr>
+          <w:rFonts w:hint="eastAsia"/>
+        </w:rPr>
+        <w:t>직접 화면상에 그리는 역할을 수행하지 않는다.</w:t>
+      </w:r>
+      <w:r>
+        <w:t xml:space="preserve"> </w:t>
+      </w:r>
+      <w:r>
+        <w:rPr>
+          <w:rFonts w:hint="eastAsia"/>
+        </w:rPr>
+        <w:t xml:space="preserve">대신에 </w:t>
+      </w:r>
       <w:r>
         <w:t>UIElement</w:t>
       </w:r>
-      <w:proofErr w:type="spellEnd"/>
-      <w:r>
-        <w:t xml:space="preserve">, </w:t>
-      </w:r>
-      <w:proofErr w:type="spellStart"/>
-      <w:r>
-        <w:t>FrameworkElement</w:t>
-      </w:r>
-      <w:proofErr w:type="spellEnd"/>
-      <w:r>
-        <w:rPr>
-          <w:rFonts w:hint="eastAsia"/>
-        </w:rPr>
-        <w:t xml:space="preserve">와 유사한 관계를 가지고 있지만 </w:t>
-      </w:r>
-      <w:proofErr w:type="spellStart"/>
-      <w:r>
-        <w:t>OnRender</w:t>
-      </w:r>
-      <w:proofErr w:type="spellEnd"/>
-      <w:r>
-        <w:rPr>
-          <w:rFonts w:hint="eastAsia"/>
-        </w:rPr>
-        <w:t xml:space="preserve">를 가지고 있지는 않기 때문에 </w:t>
-      </w:r>
-      <w:r>
-        <w:rPr>
-          <w:rFonts w:hint="eastAsia"/>
-        </w:rPr>
-        <w:t>직접 화면상에 그리는 역할을 수행하지 않는다.</w:t>
-      </w:r>
-      <w:r>
-        <w:t xml:space="preserve"> </w:t>
-      </w:r>
-      <w:r>
-        <w:rPr>
-          <w:rFonts w:hint="eastAsia"/>
-        </w:rPr>
-        <w:t xml:space="preserve">대신에 </w:t>
-      </w:r>
-      <w:proofErr w:type="spellStart"/>
-      <w:r>
-        <w:t>UIElement</w:t>
-      </w:r>
-      <w:proofErr w:type="spellEnd"/>
       <w:r>
         <w:rPr>
           <w:rFonts w:hint="eastAsia"/>
@@ -3676,19 +3211,11 @@
         <w:rPr>
           <w:rFonts w:hint="eastAsia"/>
         </w:rPr>
-        <w:t xml:space="preserve">그러므로 </w:t>
-      </w:r>
-      <w:proofErr w:type="spellStart"/>
-      <w:r>
-        <w:rPr>
-          <w:rFonts w:hint="eastAsia"/>
-        </w:rPr>
-        <w:t>F</w:t>
+        <w:t>그러므로 F</w:t>
       </w:r>
       <w:r>
         <w:t>rameworkElement</w:t>
       </w:r>
-      <w:proofErr w:type="spellEnd"/>
       <w:r>
         <w:rPr>
           <w:rFonts w:hint="eastAsia"/>
@@ -3707,11 +3234,9 @@
         </w:rPr>
         <w:t xml:space="preserve"> </w:t>
       </w:r>
-      <w:proofErr w:type="spellStart"/>
       <w:r>
         <w:t>TextBlock</w:t>
       </w:r>
-      <w:proofErr w:type="spellEnd"/>
       <w:r>
         <w:rPr>
           <w:rFonts w:hint="eastAsia"/>
@@ -3727,7 +3252,6 @@
         </w:rPr>
         <w:t xml:space="preserve">클래스는 </w:t>
       </w:r>
-      <w:proofErr w:type="spellStart"/>
       <w:r>
         <w:rPr>
           <w:rFonts w:hint="eastAsia"/>
@@ -3737,7 +3261,6 @@
       <w:r>
         <w:t>extBlock</w:t>
       </w:r>
-      <w:proofErr w:type="spellEnd"/>
       <w:r>
         <w:rPr>
           <w:rFonts w:hint="eastAsia"/>
@@ -3757,26 +3280,17 @@
         <w:rPr>
           <w:rFonts w:hint="eastAsia"/>
         </w:rPr>
-        <w:t xml:space="preserve">또한 </w:t>
-      </w:r>
-      <w:proofErr w:type="spellStart"/>
-      <w:r>
-        <w:rPr>
-          <w:rFonts w:hint="eastAsia"/>
-        </w:rPr>
-        <w:t>C</w:t>
+        <w:t>또한 C</w:t>
       </w:r>
       <w:r>
         <w:t>ontentElement</w:t>
       </w:r>
-      <w:proofErr w:type="spellEnd"/>
       <w:r>
         <w:rPr>
           <w:rFonts w:hint="eastAsia"/>
         </w:rPr>
         <w:t xml:space="preserve">에는 </w:t>
       </w:r>
-      <w:proofErr w:type="spellStart"/>
       <w:r>
         <w:t>U</w:t>
       </w:r>
@@ -3789,7 +3303,6 @@
       <w:r>
         <w:t>Element</w:t>
       </w:r>
-      <w:proofErr w:type="spellEnd"/>
       <w:r>
         <w:rPr>
           <w:rFonts w:hint="eastAsia"/>
@@ -3923,19 +3436,11 @@
       <w:r>
         <w:t xml:space="preserve"> </w:t>
       </w:r>
-      <w:proofErr w:type="spellStart"/>
-      <w:r>
-        <w:rPr>
-          <w:rFonts w:hint="eastAsia"/>
-        </w:rPr>
-        <w:t>에디트</w:t>
-      </w:r>
-      <w:proofErr w:type="spellEnd"/>
-      <w:r>
-        <w:rPr>
-          <w:rFonts w:hint="eastAsia"/>
-        </w:rPr>
-        <w:t xml:space="preserve"> 필드,</w:t>
+      <w:r>
+        <w:rPr>
+          <w:rFonts w:hint="eastAsia"/>
+        </w:rPr>
+        <w:t>에디트 필드,</w:t>
       </w:r>
       <w:r>
         <w:t xml:space="preserve"> </w:t>
@@ -3949,14 +3454,12 @@
       <w:r>
         <w:t xml:space="preserve"> </w:t>
       </w:r>
-      <w:proofErr w:type="spellStart"/>
       <w:r>
         <w:rPr>
           <w:rFonts w:hint="eastAsia"/>
         </w:rPr>
         <w:t>툴바</w:t>
       </w:r>
-      <w:proofErr w:type="spellEnd"/>
       <w:r>
         <w:t xml:space="preserve"> </w:t>
       </w:r>
@@ -3975,24 +3478,17 @@
         </w:rPr>
         <w:t xml:space="preserve">이들은 </w:t>
       </w:r>
-      <w:proofErr w:type="spellStart"/>
       <w:r>
         <w:t>System.Windows.Controls</w:t>
       </w:r>
-      <w:proofErr w:type="spellEnd"/>
       <w:r>
         <w:rPr>
           <w:rFonts w:hint="eastAsia"/>
         </w:rPr>
         <w:t xml:space="preserve">와 </w:t>
       </w:r>
-      <w:proofErr w:type="spellStart"/>
-      <w:r>
-        <w:t>System.Windows.Controls.Primitives</w:t>
-      </w:r>
-      <w:proofErr w:type="spellEnd"/>
-      <w:r>
-        <w:t xml:space="preserve"> </w:t>
+      <w:r>
+        <w:t xml:space="preserve">System.Windows.Controls.Primitives </w:t>
       </w:r>
       <w:r>
         <w:rPr>
@@ -4026,11 +3522,9 @@
         </w:rPr>
         <w:t xml:space="preserve">객체 또한 </w:t>
       </w:r>
-      <w:proofErr w:type="spellStart"/>
       <w:r>
         <w:t>ContentControl</w:t>
       </w:r>
-      <w:proofErr w:type="spellEnd"/>
       <w:r>
         <w:rPr>
           <w:rFonts w:hint="eastAsia"/>
@@ -4106,21 +3600,7 @@
         <w:rPr>
           <w:rFonts w:hint="eastAsia"/>
         </w:rPr>
-        <w:t xml:space="preserve">메소드를 이용하면 해당 버튼을 </w:t>
-      </w:r>
-      <w:proofErr w:type="spellStart"/>
-      <w:r>
-        <w:rPr>
-          <w:rFonts w:hint="eastAsia"/>
-        </w:rPr>
-        <w:t>가선택할</w:t>
-      </w:r>
-      <w:proofErr w:type="spellEnd"/>
-      <w:r>
-        <w:rPr>
-          <w:rFonts w:hint="eastAsia"/>
-        </w:rPr>
-        <w:t xml:space="preserve"> 수 있다.</w:t>
+        <w:t>메소드를 이용하면 해당 버튼을 가선택할 수 있다.</w:t>
       </w:r>
       <w:r>
         <w:t xml:space="preserve"> </w:t>
@@ -4140,19 +3620,11 @@
       <w:r>
         <w:t>_</w:t>
       </w:r>
-      <w:proofErr w:type="spellStart"/>
-      <w:r>
-        <w:rPr>
-          <w:rFonts w:hint="eastAsia"/>
-        </w:rPr>
-        <w:t>를</w:t>
-      </w:r>
-      <w:proofErr w:type="spellEnd"/>
-      <w:r>
-        <w:rPr>
-          <w:rFonts w:hint="eastAsia"/>
-        </w:rPr>
-        <w:t xml:space="preserve"> 입력하면 해당</w:t>
+      <w:r>
+        <w:rPr>
+          <w:rFonts w:hint="eastAsia"/>
+        </w:rPr>
+        <w:t>를 입력하면 해당</w:t>
       </w:r>
       <w:r>
         <w:t xml:space="preserve"> _</w:t>
@@ -4199,11 +3671,9 @@
         </w:rPr>
         <w:t xml:space="preserve">객체의 </w:t>
       </w:r>
-      <w:proofErr w:type="spellStart"/>
       <w:r>
         <w:t>IsDefault</w:t>
       </w:r>
-      <w:proofErr w:type="spellEnd"/>
       <w:r>
         <w:rPr>
           <w:rFonts w:hint="eastAsia"/>
@@ -4235,13 +3705,8 @@
         <w:t>키에 반응하게 되고,</w:t>
       </w:r>
       <w:r>
-        <w:t xml:space="preserve"> </w:t>
-      </w:r>
-      <w:proofErr w:type="spellStart"/>
-      <w:r>
-        <w:t>IsCancel</w:t>
-      </w:r>
-      <w:proofErr w:type="spellEnd"/>
+        <w:t xml:space="preserve"> IsCancel</w:t>
+      </w:r>
       <w:r>
         <w:rPr>
           <w:rFonts w:hint="eastAsia"/>
@@ -4267,13 +3732,8 @@
         <w:t>키에 반응하게 된다.</w:t>
       </w:r>
       <w:r>
-        <w:t xml:space="preserve"> </w:t>
-      </w:r>
-      <w:proofErr w:type="spellStart"/>
-      <w:r>
-        <w:t>ButtonBase</w:t>
-      </w:r>
-      <w:proofErr w:type="spellEnd"/>
+        <w:t xml:space="preserve"> ButtonBase</w:t>
+      </w:r>
       <w:r>
         <w:rPr>
           <w:rFonts w:hint="eastAsia"/>
@@ -4292,11 +3752,9 @@
         </w:rPr>
         <w:t xml:space="preserve"> </w:t>
       </w:r>
-      <w:proofErr w:type="spellStart"/>
       <w:r>
         <w:t>ClickMode</w:t>
       </w:r>
-      <w:proofErr w:type="spellEnd"/>
       <w:r>
         <w:rPr>
           <w:rFonts w:hint="eastAsia"/>
@@ -4320,7 +3778,6 @@
       </w:r>
     </w:p>
     <w:p>
-      <w:proofErr w:type="spellStart"/>
       <w:r>
         <w:rPr>
           <w:rFonts w:hint="eastAsia"/>
@@ -4328,17 +3785,8 @@
         <w:t>B</w:t>
       </w:r>
       <w:r>
-        <w:t>uttonBase</w:t>
-      </w:r>
-      <w:proofErr w:type="spellEnd"/>
-      <w:r>
-        <w:t xml:space="preserve">, </w:t>
-      </w:r>
-      <w:proofErr w:type="spellStart"/>
-      <w:r>
-        <w:t>MenuItem</w:t>
-      </w:r>
-      <w:proofErr w:type="spellEnd"/>
+        <w:t>uttonBase, MenuItem</w:t>
+      </w:r>
       <w:r>
         <w:rPr>
           <w:rFonts w:hint="eastAsia"/>
@@ -4372,11 +3820,9 @@
         </w:rPr>
         <w:t xml:space="preserve">또한 </w:t>
       </w:r>
-      <w:proofErr w:type="spellStart"/>
       <w:r>
         <w:t>CommandBinding</w:t>
       </w:r>
-      <w:proofErr w:type="spellEnd"/>
       <w:r>
         <w:rPr>
           <w:rFonts w:hint="eastAsia"/>
@@ -4414,14 +3860,7 @@
         <w:rPr>
           <w:rFonts w:hint="eastAsia"/>
         </w:rPr>
-        <w:t xml:space="preserve"> </w:t>
-      </w:r>
-      <w:proofErr w:type="spellStart"/>
-      <w:r>
-        <w:rPr>
-          <w:rFonts w:hint="eastAsia"/>
-        </w:rPr>
-        <w:t>핸들러</w:t>
+        <w:t xml:space="preserve"> 핸들러</w:t>
       </w:r>
       <w:r>
         <w:rPr>
@@ -4429,7 +3868,6 @@
         </w:rPr>
         <w:t>를</w:t>
       </w:r>
-      <w:proofErr w:type="spellEnd"/>
       <w:r>
         <w:rPr>
           <w:rFonts w:hint="eastAsia"/>
@@ -4452,19 +3890,11 @@
         <w:rPr>
           <w:rFonts w:hint="eastAsia"/>
         </w:rPr>
-        <w:t xml:space="preserve">이를 </w:t>
-      </w:r>
-      <w:proofErr w:type="spellStart"/>
-      <w:r>
-        <w:rPr>
-          <w:rFonts w:hint="eastAsia"/>
-        </w:rPr>
-        <w:t>U</w:t>
+        <w:t>이를 U</w:t>
       </w:r>
       <w:r>
         <w:t>IElement</w:t>
       </w:r>
-      <w:proofErr w:type="spellEnd"/>
       <w:r>
         <w:rPr>
           <w:rFonts w:hint="eastAsia"/>
@@ -4477,7 +3907,6 @@
         </w:rPr>
         <w:t xml:space="preserve"> </w:t>
       </w:r>
-      <w:proofErr w:type="spellStart"/>
       <w:r>
         <w:t>CommandBinding</w:t>
       </w:r>
@@ -4487,7 +3916,6 @@
         </w:rPr>
         <w:t>s</w:t>
       </w:r>
-      <w:proofErr w:type="spellEnd"/>
       <w:r>
         <w:rPr>
           <w:rFonts w:hint="eastAsia"/>
@@ -4589,7 +4017,6 @@
       </w:r>
     </w:p>
     <w:p>
-      <w:proofErr w:type="spellStart"/>
       <w:r>
         <w:rPr>
           <w:rFonts w:hint="eastAsia"/>
@@ -4599,32 +4026,15 @@
       <w:r>
         <w:t>ggleButton</w:t>
       </w:r>
-      <w:proofErr w:type="spellEnd"/>
-      <w:r>
-        <w:rPr>
-          <w:rFonts w:hint="eastAsia"/>
-        </w:rPr>
-        <w:t xml:space="preserve">에 해당하는 </w:t>
-      </w:r>
-      <w:proofErr w:type="spellStart"/>
-      <w:r>
-        <w:rPr>
-          <w:rFonts w:hint="eastAsia"/>
-        </w:rPr>
-        <w:t>C</w:t>
-      </w:r>
-      <w:r>
-        <w:t>heckBox</w:t>
-      </w:r>
-      <w:proofErr w:type="spellEnd"/>
-      <w:r>
-        <w:t xml:space="preserve">, </w:t>
-      </w:r>
-      <w:proofErr w:type="spellStart"/>
-      <w:r>
-        <w:t>RadioButton</w:t>
-      </w:r>
-      <w:proofErr w:type="spellEnd"/>
+      <w:r>
+        <w:rPr>
+          <w:rFonts w:hint="eastAsia"/>
+        </w:rPr>
+        <w:t>에 해당하는 C</w:t>
+      </w:r>
+      <w:r>
+        <w:t>heckBox, RadioButton</w:t>
+      </w:r>
       <w:r>
         <w:rPr>
           <w:rFonts w:hint="eastAsia"/>
@@ -4653,27 +4063,13 @@
         <w:rPr>
           <w:rFonts w:hint="eastAsia"/>
         </w:rPr>
-        <w:t xml:space="preserve">는 네모난 </w:t>
-      </w:r>
-      <w:proofErr w:type="spellStart"/>
-      <w:r>
-        <w:rPr>
-          <w:rFonts w:hint="eastAsia"/>
-        </w:rPr>
-        <w:t>선택칸</w:t>
-      </w:r>
-      <w:r>
-        <w:rPr>
-          <w:rFonts w:hint="eastAsia"/>
-        </w:rPr>
-        <w:t>을</w:t>
-      </w:r>
-      <w:proofErr w:type="spellEnd"/>
-      <w:r>
-        <w:rPr>
-          <w:rFonts w:hint="eastAsia"/>
-        </w:rPr>
-        <w:t xml:space="preserve"> 이용해</w:t>
+        <w:t>는 네모난 선택칸</w:t>
+      </w:r>
+      <w:r>
+        <w:rPr>
+          <w:rFonts w:hint="eastAsia"/>
+        </w:rPr>
+        <w:t>을 이용해</w:t>
       </w:r>
       <w:r>
         <w:rPr>
@@ -4696,7 +4092,6 @@
       <w:r>
         <w:t xml:space="preserve"> </w:t>
       </w:r>
-      <w:proofErr w:type="spellStart"/>
       <w:r>
         <w:rPr>
           <w:rFonts w:hint="eastAsia"/>
@@ -4706,7 +4101,6 @@
       <w:r>
         <w:t>adioButton</w:t>
       </w:r>
-      <w:proofErr w:type="spellEnd"/>
       <w:r>
         <w:rPr>
           <w:rFonts w:hint="eastAsia"/>
@@ -4720,21 +4114,7 @@
         <w:rPr>
           <w:rFonts w:hint="eastAsia"/>
         </w:rPr>
-        <w:t xml:space="preserve">개를 동그란 </w:t>
-      </w:r>
-      <w:proofErr w:type="spellStart"/>
-      <w:r>
-        <w:rPr>
-          <w:rFonts w:hint="eastAsia"/>
-        </w:rPr>
-        <w:t>선택칸을</w:t>
-      </w:r>
-      <w:proofErr w:type="spellEnd"/>
-      <w:r>
-        <w:rPr>
-          <w:rFonts w:hint="eastAsia"/>
-        </w:rPr>
-        <w:t xml:space="preserve"> 통해서 선택</w:t>
+        <w:t>개를 동그란 선택칸을 통해서 선택</w:t>
       </w:r>
       <w:r>
         <w:rPr>
@@ -4744,7 +4124,6 @@
       </w:r>
     </w:p>
     <w:p>
-      <w:proofErr w:type="spellStart"/>
       <w:r>
         <w:rPr>
           <w:rFonts w:hint="eastAsia"/>
@@ -4754,7 +4133,6 @@
       <w:r>
         <w:t>etBinding</w:t>
       </w:r>
-      <w:proofErr w:type="spellEnd"/>
       <w:r>
         <w:rPr>
           <w:rFonts w:hint="eastAsia"/>
@@ -4851,11 +4229,9 @@
         </w:rPr>
         <w:t xml:space="preserve">의 </w:t>
       </w:r>
-      <w:proofErr w:type="spellStart"/>
       <w:r>
         <w:t>DataContext</w:t>
       </w:r>
-      <w:proofErr w:type="spellEnd"/>
       <w:r>
         <w:rPr>
           <w:rFonts w:hint="eastAsia"/>
@@ -4992,11 +4368,9 @@
         </w:rPr>
         <w:t xml:space="preserve">그렇기 때문에 주로 입력에 사용하는 </w:t>
       </w:r>
-      <w:proofErr w:type="spellStart"/>
       <w:r>
         <w:t>TextBox</w:t>
       </w:r>
-      <w:proofErr w:type="spellEnd"/>
       <w:r>
         <w:rPr>
           <w:rFonts w:hint="eastAsia"/>
@@ -5005,7 +4379,6 @@
       </w:r>
     </w:p>
     <w:p>
-      <w:proofErr w:type="spellStart"/>
       <w:r>
         <w:rPr>
           <w:rFonts w:hint="eastAsia"/>
@@ -5015,7 +4388,6 @@
       <w:r>
         <w:t>extBox</w:t>
       </w:r>
-      <w:proofErr w:type="spellEnd"/>
       <w:r>
         <w:rPr>
           <w:rFonts w:hint="eastAsia"/>
@@ -5079,11 +4451,9 @@
         </w:rPr>
         <w:t xml:space="preserve"> </w:t>
       </w:r>
-      <w:proofErr w:type="spellStart"/>
       <w:r>
         <w:t>TextBlock</w:t>
       </w:r>
-      <w:proofErr w:type="spellEnd"/>
       <w:r>
         <w:rPr>
           <w:rFonts w:hint="eastAsia"/>
@@ -5106,21 +4476,7 @@
         <w:rPr>
           <w:rFonts w:hint="eastAsia"/>
         </w:rPr>
-        <w:t xml:space="preserve">폰트를 </w:t>
-      </w:r>
-      <w:proofErr w:type="spellStart"/>
-      <w:r>
-        <w:rPr>
-          <w:rFonts w:hint="eastAsia"/>
-        </w:rPr>
-        <w:t>이용해야한다</w:t>
-      </w:r>
-      <w:proofErr w:type="spellEnd"/>
-      <w:r>
-        <w:rPr>
-          <w:rFonts w:hint="eastAsia"/>
-        </w:rPr>
-        <w:t>.</w:t>
+        <w:t>폰트를 이용해야한다.</w:t>
       </w:r>
       <w:r>
         <w:t xml:space="preserve"> </w:t>
@@ -5143,11 +4499,9 @@
         </w:rPr>
         <w:t xml:space="preserve">의 </w:t>
       </w:r>
-      <w:proofErr w:type="spellStart"/>
       <w:r>
         <w:t>AcceptsReturn</w:t>
       </w:r>
-      <w:proofErr w:type="spellEnd"/>
       <w:r>
         <w:rPr>
           <w:rFonts w:hint="eastAsia"/>
@@ -5179,21 +4533,7 @@
         <w:rPr>
           <w:rFonts w:hint="eastAsia"/>
         </w:rPr>
-        <w:t xml:space="preserve">객체 내에서 </w:t>
-      </w:r>
-      <w:proofErr w:type="spellStart"/>
-      <w:r>
-        <w:rPr>
-          <w:rFonts w:hint="eastAsia"/>
-        </w:rPr>
-        <w:t>줄넘김이</w:t>
-      </w:r>
-      <w:proofErr w:type="spellEnd"/>
-      <w:r>
-        <w:rPr>
-          <w:rFonts w:hint="eastAsia"/>
-        </w:rPr>
-        <w:t xml:space="preserve"> 가능해진다.</w:t>
+        <w:t>객체 내에서 줄넘김이 가능해진다.</w:t>
       </w:r>
     </w:p>
     <w:p>
@@ -5203,7 +4543,6 @@
         </w:rPr>
         <w:t xml:space="preserve">반면에 </w:t>
       </w:r>
-      <w:proofErr w:type="spellStart"/>
       <w:r>
         <w:rPr>
           <w:rFonts w:hint="eastAsia"/>
@@ -5213,7 +4552,6 @@
       <w:r>
         <w:t>ichTextBox</w:t>
       </w:r>
-      <w:proofErr w:type="spellEnd"/>
       <w:r>
         <w:rPr>
           <w:rFonts w:hint="eastAsia"/>
@@ -5223,7 +4561,6 @@
       <w:r>
         <w:t xml:space="preserve"> </w:t>
       </w:r>
-      <w:proofErr w:type="spellStart"/>
       <w:r>
         <w:rPr>
           <w:rFonts w:hint="eastAsia"/>
@@ -5233,7 +4570,6 @@
       <w:r>
         <w:t>ichTextBox</w:t>
       </w:r>
-      <w:proofErr w:type="spellEnd"/>
       <w:r>
         <w:rPr>
           <w:rFonts w:hint="eastAsia"/>
@@ -5244,19 +4580,11 @@
         <w:rPr>
           <w:rFonts w:hint="eastAsia"/>
         </w:rPr>
-        <w:t xml:space="preserve"> </w:t>
-      </w:r>
-      <w:proofErr w:type="spellStart"/>
-      <w:r>
-        <w:rPr>
-          <w:rFonts w:hint="eastAsia"/>
-        </w:rPr>
-        <w:t>F</w:t>
+        <w:t xml:space="preserve"> F</w:t>
       </w:r>
       <w:r>
         <w:t>lowDocument</w:t>
       </w:r>
-      <w:proofErr w:type="spellEnd"/>
       <w:r>
         <w:rPr>
           <w:rFonts w:hint="eastAsia"/>
@@ -5302,11 +4630,9 @@
         </w:rPr>
         <w:t xml:space="preserve">때 </w:t>
       </w:r>
-      <w:proofErr w:type="spellStart"/>
       <w:r>
         <w:t>RichTextBox</w:t>
       </w:r>
-      <w:proofErr w:type="spellEnd"/>
       <w:r>
         <w:rPr>
           <w:rFonts w:hint="eastAsia"/>
@@ -5328,11 +4654,9 @@
         </w:rPr>
         <w:t xml:space="preserve"> </w:t>
       </w:r>
-      <w:proofErr w:type="spellStart"/>
       <w:r>
         <w:t>RichTextBox</w:t>
       </w:r>
-      <w:proofErr w:type="spellEnd"/>
       <w:r>
         <w:rPr>
           <w:rFonts w:hint="eastAsia"/>
@@ -5363,11 +4687,9 @@
         </w:rPr>
         <w:t xml:space="preserve">키보드 누름이 </w:t>
       </w:r>
-      <w:proofErr w:type="spellStart"/>
       <w:r>
         <w:t>RichTextBox</w:t>
       </w:r>
-      <w:proofErr w:type="spellEnd"/>
       <w:r>
         <w:rPr>
           <w:rFonts w:hint="eastAsia"/>
@@ -5401,11 +4723,9 @@
         </w:rPr>
         <w:t xml:space="preserve">로 만들어 이미 처리된 이벤트로 만들어 </w:t>
       </w:r>
-      <w:proofErr w:type="spellStart"/>
       <w:r>
         <w:t>RichTextBox</w:t>
       </w:r>
-      <w:proofErr w:type="spellEnd"/>
       <w:r>
         <w:rPr>
           <w:rFonts w:hint="eastAsia"/>
@@ -5438,30 +4758,20 @@
         <w:rPr>
           <w:rFonts w:hint="eastAsia"/>
         </w:rPr>
-        <w:t xml:space="preserve"> </w:t>
-      </w:r>
-      <w:proofErr w:type="spellStart"/>
-      <w:r>
-        <w:rPr>
-          <w:rFonts w:hint="eastAsia"/>
-        </w:rPr>
-        <w:t>S</w:t>
+        <w:t xml:space="preserve"> S</w:t>
       </w:r>
       <w:r>
         <w:t>tackPanel</w:t>
       </w:r>
-      <w:proofErr w:type="spellEnd"/>
       <w:r>
         <w:rPr>
           <w:rFonts w:hint="eastAsia"/>
         </w:rPr>
         <w:t xml:space="preserve">과 </w:t>
       </w:r>
-      <w:proofErr w:type="spellStart"/>
       <w:r>
         <w:t>WrapPanel</w:t>
       </w:r>
-      <w:proofErr w:type="spellEnd"/>
       <w:r>
         <w:t>(129)</w:t>
       </w:r>
@@ -5667,22 +4977,18 @@
         </w:rPr>
         <w:t xml:space="preserve">은 </w:t>
       </w:r>
-      <w:proofErr w:type="spellStart"/>
       <w:r>
         <w:t>UIElement</w:t>
       </w:r>
-      <w:proofErr w:type="spellEnd"/>
       <w:r>
         <w:rPr>
           <w:rFonts w:hint="eastAsia"/>
         </w:rPr>
         <w:t xml:space="preserve">객체들의 컬렉션이므로 </w:t>
       </w:r>
-      <w:proofErr w:type="spellStart"/>
       <w:r>
         <w:t>UIElement</w:t>
       </w:r>
-      <w:proofErr w:type="spellEnd"/>
       <w:r>
         <w:rPr>
           <w:rFonts w:hint="eastAsia"/>
@@ -5691,7 +4997,6 @@
       </w:r>
     </w:p>
     <w:p>
-      <w:proofErr w:type="spellStart"/>
       <w:r>
         <w:rPr>
           <w:rFonts w:hint="eastAsia"/>
@@ -5701,7 +5006,6 @@
       <w:r>
         <w:t>tackPanel</w:t>
       </w:r>
-      <w:proofErr w:type="spellEnd"/>
       <w:r>
         <w:rPr>
           <w:rFonts w:hint="eastAsia"/>
@@ -5744,7 +5048,6 @@
       <w:r>
         <w:t xml:space="preserve"> </w:t>
       </w:r>
-      <w:proofErr w:type="spellStart"/>
       <w:r>
         <w:rPr>
           <w:rFonts w:hint="eastAsia"/>
@@ -5754,7 +5057,6 @@
       <w:r>
         <w:t>tackPanel</w:t>
       </w:r>
-      <w:proofErr w:type="spellEnd"/>
       <w:r>
         <w:rPr>
           <w:rFonts w:hint="eastAsia"/>
@@ -5794,11 +5096,9 @@
         </w:rPr>
         <w:t xml:space="preserve">또한 </w:t>
       </w:r>
-      <w:proofErr w:type="spellStart"/>
       <w:r>
         <w:t>SizeToContent</w:t>
       </w:r>
-      <w:proofErr w:type="spellEnd"/>
       <w:r>
         <w:rPr>
           <w:rFonts w:hint="eastAsia"/>
@@ -5807,7 +5107,6 @@
       </w:r>
     </w:p>
     <w:p>
-      <w:proofErr w:type="spellStart"/>
       <w:r>
         <w:rPr>
           <w:rFonts w:hint="eastAsia"/>
@@ -5817,7 +5116,6 @@
       <w:r>
         <w:t>ddHandler</w:t>
       </w:r>
-      <w:proofErr w:type="spellEnd"/>
       <w:r>
         <w:rPr>
           <w:rFonts w:hint="eastAsia"/>
@@ -5885,44 +5183,16 @@
         <w:rPr>
           <w:rFonts w:hint="eastAsia"/>
         </w:rPr>
-        <w:t xml:space="preserve"> </w:t>
-      </w:r>
-      <w:proofErr w:type="spellStart"/>
-      <w:r>
-        <w:rPr>
-          <w:rFonts w:hint="eastAsia"/>
-        </w:rPr>
-        <w:t>핸들러를</w:t>
-      </w:r>
-      <w:proofErr w:type="spellEnd"/>
-      <w:r>
-        <w:rPr>
-          <w:rFonts w:hint="eastAsia"/>
-        </w:rPr>
-        <w:t xml:space="preserve"> 이용해 그 이벤트를 처리할 것이지 정해줄 수 있다.</w:t>
-      </w:r>
-      <w:r>
-        <w:t xml:space="preserve"> </w:t>
-      </w:r>
-      <w:r>
-        <w:rPr>
-          <w:rFonts w:hint="eastAsia"/>
-        </w:rPr>
-        <w:t xml:space="preserve">이런 경우에는 이벤트 </w:t>
-      </w:r>
-      <w:proofErr w:type="spellStart"/>
-      <w:r>
-        <w:rPr>
-          <w:rFonts w:hint="eastAsia"/>
-        </w:rPr>
-        <w:t>핸들러</w:t>
-      </w:r>
-      <w:proofErr w:type="spellEnd"/>
-      <w:r>
-        <w:rPr>
-          <w:rFonts w:hint="eastAsia"/>
-        </w:rPr>
-        <w:t xml:space="preserve"> 내의 s</w:t>
+        <w:t xml:space="preserve"> 핸들러를 이용해 그 이벤트를 처리할 것이지 정해줄 수 있다.</w:t>
+      </w:r>
+      <w:r>
+        <w:t xml:space="preserve"> </w:t>
+      </w:r>
+      <w:r>
+        <w:rPr>
+          <w:rFonts w:hint="eastAsia"/>
+        </w:rPr>
+        <w:t>이런 경우에는 이벤트 핸들러 내의 s</w:t>
       </w:r>
       <w:r>
         <w:t>ender</w:t>
@@ -5935,7 +5205,6 @@
       </w:r>
     </w:p>
     <w:p>
-      <w:proofErr w:type="spellStart"/>
       <w:r>
         <w:rPr>
           <w:rFonts w:hint="eastAsia"/>
@@ -5945,7 +5214,6 @@
       <w:r>
         <w:t>crollViewer</w:t>
       </w:r>
-      <w:proofErr w:type="spellEnd"/>
       <w:r>
         <w:rPr>
           <w:rFonts w:hint="eastAsia"/>
@@ -5988,11 +5256,9 @@
         </w:rPr>
         <w:t xml:space="preserve">이때 </w:t>
       </w:r>
-      <w:proofErr w:type="spellStart"/>
       <w:r>
         <w:t>ScrollBarVisibility</w:t>
       </w:r>
-      <w:proofErr w:type="spellEnd"/>
       <w:r>
         <w:rPr>
           <w:rFonts w:hint="eastAsia"/>
@@ -6023,22 +5289,18 @@
         </w:rPr>
         <w:t xml:space="preserve">또한 </w:t>
       </w:r>
-      <w:proofErr w:type="spellStart"/>
       <w:r>
         <w:t>ScrollViewer</w:t>
       </w:r>
-      <w:proofErr w:type="spellEnd"/>
       <w:r>
         <w:rPr>
           <w:rFonts w:hint="eastAsia"/>
         </w:rPr>
         <w:t xml:space="preserve">말고도 </w:t>
       </w:r>
-      <w:proofErr w:type="spellStart"/>
       <w:r>
         <w:t>Viewbox</w:t>
       </w:r>
-      <w:proofErr w:type="spellEnd"/>
       <w:r>
         <w:rPr>
           <w:rFonts w:hint="eastAsia"/>
@@ -6047,7 +5309,6 @@
       </w:r>
     </w:p>
     <w:p>
-      <w:proofErr w:type="spellStart"/>
       <w:r>
         <w:rPr>
           <w:rFonts w:hint="eastAsia"/>
@@ -6057,7 +5318,6 @@
       <w:r>
         <w:t>adioButton</w:t>
       </w:r>
-      <w:proofErr w:type="spellEnd"/>
       <w:r>
         <w:rPr>
           <w:rFonts w:hint="eastAsia"/>
@@ -6076,11 +5336,9 @@
         </w:rPr>
         <w:t xml:space="preserve">자기 자신만으로 이용하면 큰 의미가 없고 </w:t>
       </w:r>
-      <w:proofErr w:type="spellStart"/>
       <w:r>
         <w:t>GroupBox</w:t>
       </w:r>
-      <w:proofErr w:type="spellEnd"/>
       <w:r>
         <w:rPr>
           <w:rFonts w:hint="eastAsia"/>
@@ -6101,7 +5359,6 @@
       </w:r>
     </w:p>
     <w:p>
-      <w:proofErr w:type="spellStart"/>
       <w:r>
         <w:rPr>
           <w:rFonts w:hint="eastAsia"/>
@@ -6111,18 +5368,15 @@
       <w:r>
         <w:t>rapPanel</w:t>
       </w:r>
-      <w:proofErr w:type="spellEnd"/>
       <w:r>
         <w:rPr>
           <w:rFonts w:hint="eastAsia"/>
         </w:rPr>
         <w:t xml:space="preserve">은 </w:t>
       </w:r>
-      <w:proofErr w:type="spellStart"/>
       <w:r>
         <w:t>StackPanel</w:t>
       </w:r>
-      <w:proofErr w:type="spellEnd"/>
       <w:r>
         <w:rPr>
           <w:rFonts w:hint="eastAsia"/>
@@ -6132,7 +5386,6 @@
       <w:r>
         <w:t xml:space="preserve"> </w:t>
       </w:r>
-      <w:proofErr w:type="spellStart"/>
       <w:r>
         <w:rPr>
           <w:rFonts w:hint="eastAsia"/>
@@ -6142,7 +5395,6 @@
       <w:r>
         <w:t>rapPanel</w:t>
       </w:r>
-      <w:proofErr w:type="spellEnd"/>
       <w:r>
         <w:rPr>
           <w:rFonts w:hint="eastAsia"/>
@@ -6162,19 +5414,11 @@
         <w:rPr>
           <w:rFonts w:hint="eastAsia"/>
         </w:rPr>
-        <w:t xml:space="preserve">것이 </w:t>
-      </w:r>
-      <w:proofErr w:type="spellStart"/>
-      <w:r>
-        <w:rPr>
-          <w:rFonts w:hint="eastAsia"/>
-        </w:rPr>
-        <w:t>S</w:t>
+        <w:t>것이 S</w:t>
       </w:r>
       <w:r>
         <w:t>tackPanel</w:t>
       </w:r>
-      <w:proofErr w:type="spellEnd"/>
       <w:r>
         <w:rPr>
           <w:rFonts w:hint="eastAsia"/>
@@ -6215,19 +5459,11 @@
         <w:rPr>
           <w:rFonts w:hint="eastAsia"/>
         </w:rPr>
-        <w:t xml:space="preserve"> </w:t>
-      </w:r>
-      <w:proofErr w:type="spellStart"/>
-      <w:r>
-        <w:rPr>
-          <w:rFonts w:hint="eastAsia"/>
-        </w:rPr>
-        <w:t>D</w:t>
+        <w:t xml:space="preserve"> D</w:t>
       </w:r>
       <w:r>
         <w:t>ockPanel</w:t>
       </w:r>
-      <w:proofErr w:type="spellEnd"/>
       <w:r>
         <w:rPr>
           <w:rFonts w:hint="eastAsia"/>
@@ -6243,7 +5479,6 @@
       <w:bookmarkEnd w:id="5"/>
     </w:p>
     <w:p>
-      <w:proofErr w:type="spellStart"/>
       <w:r>
         <w:rPr>
           <w:rFonts w:hint="eastAsia"/>
@@ -6253,7 +5488,6 @@
       <w:r>
         <w:t>ockPanel</w:t>
       </w:r>
-      <w:proofErr w:type="spellEnd"/>
       <w:r>
         <w:rPr>
           <w:rFonts w:hint="eastAsia"/>
@@ -6276,14 +5510,7 @@
         <w:rPr>
           <w:rFonts w:hint="eastAsia"/>
         </w:rPr>
-        <w:t xml:space="preserve"> 특정 방향에 </w:t>
-      </w:r>
-      <w:proofErr w:type="spellStart"/>
-      <w:r>
-        <w:rPr>
-          <w:rFonts w:hint="eastAsia"/>
-        </w:rPr>
-        <w:t>도킹</w:t>
+        <w:t xml:space="preserve"> 특정 방향에 도킹</w:t>
       </w:r>
       <w:r>
         <w:rPr>
@@ -6291,7 +5518,6 @@
         </w:rPr>
         <w:t>되어</w:t>
       </w:r>
-      <w:proofErr w:type="spellEnd"/>
       <w:r>
         <w:rPr>
           <w:rFonts w:hint="eastAsia"/>
@@ -6302,21 +5528,7 @@
         <w:rPr>
           <w:rFonts w:hint="eastAsia"/>
         </w:rPr>
-        <w:t xml:space="preserve">태로 </w:t>
-      </w:r>
-      <w:proofErr w:type="spellStart"/>
-      <w:r>
-        <w:rPr>
-          <w:rFonts w:hint="eastAsia"/>
-        </w:rPr>
-        <w:t>만들어져야할</w:t>
-      </w:r>
-      <w:proofErr w:type="spellEnd"/>
-      <w:r>
-        <w:rPr>
-          <w:rFonts w:hint="eastAsia"/>
-        </w:rPr>
-        <w:t xml:space="preserve"> 때 사용하는 패널이다.</w:t>
+        <w:t>태로 만들어져야할 때 사용하는 패널이다.</w:t>
       </w:r>
       <w:r>
         <w:t xml:space="preserve"> </w:t>
@@ -6354,11 +5566,9 @@
         </w:rPr>
         <w:t xml:space="preserve">을 </w:t>
       </w:r>
-      <w:proofErr w:type="spellStart"/>
       <w:r>
         <w:t>DockingPanel</w:t>
       </w:r>
-      <w:proofErr w:type="spellEnd"/>
       <w:r>
         <w:rPr>
           <w:rFonts w:hint="eastAsia"/>
@@ -6404,21 +5614,8 @@
         </w:rPr>
         <w:t xml:space="preserve"> </w:t>
       </w:r>
-      <w:proofErr w:type="spellStart"/>
-      <w:r>
-        <w:t>DockPanel.SetDock</w:t>
-      </w:r>
-      <w:proofErr w:type="spellEnd"/>
-      <w:r>
-        <w:t xml:space="preserve">(ctrl, </w:t>
-      </w:r>
-      <w:proofErr w:type="spellStart"/>
-      <w:r>
-        <w:t>Dock.Rigth</w:t>
-      </w:r>
-      <w:proofErr w:type="spellEnd"/>
-      <w:r>
-        <w:t>)</w:t>
+      <w:r>
+        <w:t>DockPanel.SetDock(ctrl, Dock.Rigth)</w:t>
       </w:r>
       <w:r>
         <w:rPr>
@@ -6426,31 +5623,8 @@
         </w:rPr>
         <w:t xml:space="preserve"> 혹은 </w:t>
       </w:r>
-      <w:proofErr w:type="spellStart"/>
-      <w:proofErr w:type="gramStart"/>
-      <w:r>
-        <w:t>ctrl.SetValue</w:t>
-      </w:r>
-      <w:proofErr w:type="spellEnd"/>
-      <w:proofErr w:type="gramEnd"/>
-      <w:r>
-        <w:t>(</w:t>
-      </w:r>
-      <w:proofErr w:type="spellStart"/>
-      <w:r>
-        <w:t>DockPanel.DockProperty</w:t>
-      </w:r>
-      <w:proofErr w:type="spellEnd"/>
-      <w:r>
-        <w:t xml:space="preserve">, </w:t>
-      </w:r>
-      <w:proofErr w:type="spellStart"/>
-      <w:r>
-        <w:t>DockRight</w:t>
-      </w:r>
-      <w:proofErr w:type="spellEnd"/>
-      <w:r>
-        <w:t>)</w:t>
+      <w:r>
+        <w:t>ctrl.SetValue(DockPanel.DockProperty, DockRight)</w:t>
       </w:r>
       <w:r>
         <w:rPr>
@@ -6464,14 +5638,12 @@
         </w:rPr>
         <w:t xml:space="preserve">메소드를 이용해 </w:t>
       </w:r>
-      <w:proofErr w:type="spellStart"/>
       <w:r>
         <w:t>Doc</w:t>
       </w:r>
       <w:r>
         <w:t>kProperty</w:t>
       </w:r>
-      <w:proofErr w:type="spellEnd"/>
       <w:r>
         <w:rPr>
           <w:rFonts w:hint="eastAsia"/>
@@ -6517,21 +5689,7 @@
         <w:rPr>
           <w:rFonts w:hint="eastAsia"/>
         </w:rPr>
-        <w:t xml:space="preserve">원하는 크기로 </w:t>
-      </w:r>
-      <w:proofErr w:type="spellStart"/>
-      <w:r>
-        <w:rPr>
-          <w:rFonts w:hint="eastAsia"/>
-        </w:rPr>
-        <w:t>고정해놓을</w:t>
-      </w:r>
-      <w:proofErr w:type="spellEnd"/>
-      <w:r>
-        <w:rPr>
-          <w:rFonts w:hint="eastAsia"/>
-        </w:rPr>
-        <w:t xml:space="preserve"> 수도 있고,</w:t>
+        <w:t>원하는 크기로 고정해놓을 수도 있고,</w:t>
       </w:r>
       <w:r>
         <w:t xml:space="preserve"> </w:t>
@@ -6584,22 +5742,12 @@
         </w:rPr>
         <w:t xml:space="preserve">클래스는 </w:t>
       </w:r>
-      <w:proofErr w:type="spellStart"/>
-      <w:r>
-        <w:t>RowDefinitions</w:t>
-      </w:r>
-      <w:proofErr w:type="spellEnd"/>
-      <w:r>
-        <w:t xml:space="preserve">, </w:t>
-      </w:r>
-      <w:proofErr w:type="spellStart"/>
-      <w:r>
-        <w:t>ColumnDefini</w:t>
+      <w:r>
+        <w:t>RowDefinitions, ColumnDefini</w:t>
       </w:r>
       <w:r>
         <w:t>tions</w:t>
       </w:r>
-      <w:proofErr w:type="spellEnd"/>
       <w:r>
         <w:rPr>
           <w:rFonts w:hint="eastAsia"/>
@@ -6631,13 +5779,8 @@
         <w:t>객체의 자식으로 요소를 설정한 뒤,</w:t>
       </w:r>
       <w:r>
-        <w:t xml:space="preserve"> </w:t>
-      </w:r>
-      <w:proofErr w:type="spellStart"/>
-      <w:r>
-        <w:t>DockPanel</w:t>
-      </w:r>
-      <w:proofErr w:type="spellEnd"/>
+        <w:t xml:space="preserve"> DockPanel</w:t>
+      </w:r>
       <w:r>
         <w:rPr>
           <w:rFonts w:hint="eastAsia"/>
@@ -6653,22 +5796,18 @@
         </w:rPr>
         <w:t xml:space="preserve">첨부 프로퍼티를 설정하는 메소드인 </w:t>
       </w:r>
-      <w:proofErr w:type="spellStart"/>
       <w:r>
         <w:t>Grid.SetRow</w:t>
       </w:r>
-      <w:proofErr w:type="spellEnd"/>
       <w:r>
         <w:rPr>
           <w:rFonts w:hint="eastAsia"/>
         </w:rPr>
         <w:t xml:space="preserve">와 </w:t>
       </w:r>
-      <w:proofErr w:type="spellStart"/>
       <w:r>
         <w:t>Grid.SetColumn</w:t>
       </w:r>
-      <w:proofErr w:type="spellEnd"/>
       <w:r>
         <w:rPr>
           <w:rFonts w:hint="eastAsia"/>
@@ -6687,22 +5826,12 @@
         </w:rPr>
         <w:t xml:space="preserve"> 또한 </w:t>
       </w:r>
-      <w:proofErr w:type="spellStart"/>
       <w:r>
         <w:t>Set</w:t>
       </w:r>
       <w:r>
-        <w:t>RowSpan</w:t>
-      </w:r>
-      <w:proofErr w:type="spellEnd"/>
-      <w:r>
-        <w:t xml:space="preserve">, </w:t>
-      </w:r>
-      <w:proofErr w:type="spellStart"/>
-      <w:r>
-        <w:t>SetColumnSpan</w:t>
-      </w:r>
-      <w:proofErr w:type="spellEnd"/>
+        <w:t>RowSpan, SetColumnSpan</w:t>
+      </w:r>
       <w:r>
         <w:rPr>
           <w:rFonts w:hint="eastAsia"/>
@@ -6720,7 +5849,6 @@
       </w:r>
     </w:p>
     <w:p>
-      <w:proofErr w:type="spellStart"/>
       <w:r>
         <w:rPr>
           <w:rFonts w:hint="eastAsia"/>
@@ -6730,7 +5858,6 @@
       <w:r>
         <w:t>ridSplitter</w:t>
       </w:r>
-      <w:proofErr w:type="spellEnd"/>
       <w:r>
         <w:rPr>
           <w:rFonts w:hint="eastAsia"/>
@@ -6773,7 +5900,6 @@
       <w:r>
         <w:t xml:space="preserve"> </w:t>
       </w:r>
-      <w:proofErr w:type="spellStart"/>
       <w:r>
         <w:rPr>
           <w:rFonts w:hint="eastAsia"/>
@@ -6792,7 +5918,6 @@
       <w:r>
         <w:t>plitter</w:t>
       </w:r>
-      <w:proofErr w:type="spellEnd"/>
       <w:r>
         <w:rPr>
           <w:rFonts w:hint="eastAsia"/>
@@ -6820,11 +5945,9 @@
         </w:rPr>
         <w:t xml:space="preserve">그래서 주로 </w:t>
       </w:r>
-      <w:proofErr w:type="spellStart"/>
       <w:r>
         <w:t>GridSplitter</w:t>
       </w:r>
-      <w:proofErr w:type="spellEnd"/>
       <w:r>
         <w:rPr>
           <w:rFonts w:hint="eastAsia"/>
@@ -6832,13 +5955,8 @@
         <w:t>객체만을 위한 그리드를 만들어서 이용하는 경우가 많다.</w:t>
       </w:r>
       <w:r>
-        <w:t xml:space="preserve"> </w:t>
-      </w:r>
-      <w:proofErr w:type="spellStart"/>
-      <w:r>
-        <w:t>GridSplitter</w:t>
-      </w:r>
-      <w:proofErr w:type="spellEnd"/>
+        <w:t xml:space="preserve"> GridSplitter</w:t>
+      </w:r>
       <w:r>
         <w:rPr>
           <w:rFonts w:hint="eastAsia"/>
@@ -6860,18 +5978,15 @@
         </w:rPr>
         <w:t xml:space="preserve">와 </w:t>
       </w:r>
-      <w:proofErr w:type="spellStart"/>
       <w:r>
         <w:rPr>
           <w:rFonts w:hint="eastAsia"/>
         </w:rPr>
         <w:t>Resizebehavior</w:t>
       </w:r>
-      <w:proofErr w:type="spellEnd"/>
       <w:r>
         <w:t xml:space="preserve">, </w:t>
       </w:r>
-      <w:proofErr w:type="spellStart"/>
       <w:r>
         <w:rPr>
           <w:rFonts w:hint="eastAsia"/>
@@ -6881,7 +5996,6 @@
       <w:r>
         <w:t>esizeDirection</w:t>
       </w:r>
-      <w:proofErr w:type="spellEnd"/>
       <w:r>
         <w:rPr>
           <w:rFonts w:hint="eastAsia"/>
@@ -6912,19 +6026,11 @@
         <w:rPr>
           <w:rFonts w:hint="eastAsia"/>
         </w:rPr>
-        <w:t xml:space="preserve">클래스를 상속받는 </w:t>
-      </w:r>
-      <w:proofErr w:type="spellStart"/>
-      <w:r>
-        <w:rPr>
-          <w:rFonts w:hint="eastAsia"/>
-        </w:rPr>
-        <w:t>R</w:t>
+        <w:t>클래스를 상속받는 R</w:t>
       </w:r>
       <w:r>
         <w:t>angeBase</w:t>
       </w:r>
-      <w:proofErr w:type="spellEnd"/>
       <w:r>
         <w:rPr>
           <w:rFonts w:hint="eastAsia"/>
@@ -6991,11 +6097,9 @@
         </w:rPr>
         <w:t xml:space="preserve">또한 </w:t>
       </w:r>
-      <w:proofErr w:type="spellStart"/>
       <w:r>
         <w:t>SmallChange</w:t>
       </w:r>
-      <w:proofErr w:type="spellEnd"/>
       <w:r>
         <w:rPr>
           <w:rFonts w:hint="eastAsia"/>
@@ -7005,7 +6109,6 @@
       <w:r>
         <w:t xml:space="preserve"> </w:t>
       </w:r>
-      <w:proofErr w:type="spellStart"/>
       <w:r>
         <w:rPr>
           <w:rFonts w:hint="eastAsia"/>
@@ -7015,7 +6118,6 @@
       <w:r>
         <w:t>argeChange</w:t>
       </w:r>
-      <w:proofErr w:type="spellEnd"/>
       <w:r>
         <w:rPr>
           <w:rFonts w:hint="eastAsia"/>
@@ -7079,19 +6181,11 @@
         <w:rPr>
           <w:rFonts w:hint="eastAsia"/>
         </w:rPr>
-        <w:t xml:space="preserve"> 유사하게 </w:t>
-      </w:r>
-      <w:proofErr w:type="spellStart"/>
-      <w:r>
-        <w:rPr>
-          <w:rFonts w:hint="eastAsia"/>
-        </w:rPr>
-        <w:t>U</w:t>
+        <w:t xml:space="preserve"> 유사하게 U</w:t>
       </w:r>
       <w:r>
         <w:t>niformGrid</w:t>
       </w:r>
-      <w:proofErr w:type="spellEnd"/>
       <w:r>
         <w:rPr>
           <w:rFonts w:hint="eastAsia"/>
@@ -7158,19 +6252,9 @@
         </w:rPr>
         <w:t xml:space="preserve">와 다르게 </w:t>
       </w:r>
-      <w:proofErr w:type="spellStart"/>
-      <w:r>
-        <w:t>RowDefinition</w:t>
-      </w:r>
-      <w:proofErr w:type="spellEnd"/>
-      <w:r>
-        <w:t xml:space="preserve">, </w:t>
-      </w:r>
-      <w:proofErr w:type="spellStart"/>
-      <w:r>
-        <w:t>ColumnDefinition</w:t>
-      </w:r>
-      <w:proofErr w:type="spellEnd"/>
+      <w:r>
+        <w:t>RowDefinition, ColumnDefinition</w:t>
+      </w:r>
       <w:r>
         <w:rPr>
           <w:rFonts w:hint="eastAsia"/>
@@ -7201,11 +6285,9 @@
         </w:rPr>
         <w:t xml:space="preserve">그리고 </w:t>
       </w:r>
-      <w:proofErr w:type="spellStart"/>
       <w:r>
         <w:t>UniformGrid</w:t>
       </w:r>
-      <w:proofErr w:type="spellEnd"/>
       <w:r>
         <w:rPr>
           <w:rFonts w:hint="eastAsia"/>
@@ -7358,19 +6440,11 @@
         <w:rPr>
           <w:rFonts w:hint="eastAsia"/>
         </w:rPr>
-        <w:t xml:space="preserve">각 </w:t>
-      </w:r>
-      <w:proofErr w:type="spellStart"/>
-      <w:r>
-        <w:rPr>
-          <w:rFonts w:hint="eastAsia"/>
-        </w:rPr>
-        <w:t>U</w:t>
+        <w:t>각 U</w:t>
       </w:r>
       <w:r>
         <w:t>IElement</w:t>
       </w:r>
-      <w:proofErr w:type="spellEnd"/>
       <w:r>
         <w:rPr>
           <w:rFonts w:hint="eastAsia"/>
@@ -7386,7 +6460,6 @@
         </w:rPr>
         <w:t xml:space="preserve">과 같은 프로퍼티가 없으므로 캔버스 내의 위치를 설정할 대는 </w:t>
       </w:r>
-      <w:proofErr w:type="spellStart"/>
       <w:r>
         <w:rPr>
           <w:rFonts w:hint="eastAsia"/>
@@ -7403,20 +6476,14 @@
         <w:t>S</w:t>
       </w:r>
       <w:r>
-        <w:t>etLeft</w:t>
-      </w:r>
-      <w:proofErr w:type="spellEnd"/>
-      <w:r>
-        <w:t xml:space="preserve">, </w:t>
-      </w:r>
-      <w:proofErr w:type="spellStart"/>
+        <w:t xml:space="preserve">etLeft, </w:t>
+      </w:r>
       <w:r>
         <w:t>Canvas</w:t>
       </w:r>
       <w:r>
         <w:t>SetTop</w:t>
       </w:r>
-      <w:proofErr w:type="spellEnd"/>
       <w:r>
         <w:rPr>
           <w:rFonts w:hint="eastAsia"/>
@@ -7436,38 +6503,16 @@
         <w:rPr>
           <w:rFonts w:hint="eastAsia"/>
         </w:rPr>
-        <w:t xml:space="preserve">이는 </w:t>
-      </w:r>
-      <w:proofErr w:type="spellStart"/>
-      <w:r>
-        <w:rPr>
-          <w:rFonts w:hint="eastAsia"/>
-        </w:rPr>
-        <w:t>D</w:t>
+        <w:t>이는 D</w:t>
       </w:r>
       <w:r>
         <w:t>ockPanel</w:t>
       </w:r>
-      <w:proofErr w:type="spellEnd"/>
-      <w:r>
-        <w:rPr>
-          <w:rFonts w:hint="eastAsia"/>
-        </w:rPr>
-        <w:t xml:space="preserve">처럼 첨부 프로퍼티와 </w:t>
-      </w:r>
-      <w:proofErr w:type="spellStart"/>
-      <w:r>
-        <w:rPr>
-          <w:rFonts w:hint="eastAsia"/>
-        </w:rPr>
-        <w:t>연결돼있다</w:t>
-      </w:r>
-      <w:proofErr w:type="spellEnd"/>
-      <w:r>
-        <w:rPr>
-          <w:rFonts w:hint="eastAsia"/>
-        </w:rPr>
-        <w:t>.</w:t>
+      <w:r>
+        <w:rPr>
+          <w:rFonts w:hint="eastAsia"/>
+        </w:rPr>
+        <w:t>처럼 첨부 프로퍼티와 연결돼있다.</w:t>
       </w:r>
       <w:r>
         <w:t xml:space="preserve"> </w:t>
@@ -7565,19 +6610,11 @@
         <w:rPr>
           <w:rFonts w:hint="eastAsia"/>
         </w:rPr>
-        <w:t xml:space="preserve">그리고 </w:t>
-      </w:r>
-      <w:proofErr w:type="spellStart"/>
-      <w:r>
-        <w:rPr>
-          <w:rFonts w:hint="eastAsia"/>
-        </w:rPr>
-        <w:t>F</w:t>
+        <w:t>그리고 F</w:t>
       </w:r>
       <w:r>
         <w:t>illRule</w:t>
       </w:r>
-      <w:proofErr w:type="spellEnd"/>
       <w:r>
         <w:rPr>
           <w:rFonts w:hint="eastAsia"/>
@@ -7614,19 +6651,11 @@
         <w:rPr>
           <w:rFonts w:hint="eastAsia"/>
         </w:rPr>
-        <w:t xml:space="preserve">클래스는 </w:t>
-      </w:r>
-      <w:proofErr w:type="spellStart"/>
-      <w:r>
-        <w:rPr>
-          <w:rFonts w:hint="eastAsia"/>
-        </w:rPr>
-        <w:t>F</w:t>
+        <w:t>클래스는 F</w:t>
       </w:r>
       <w:r>
         <w:t>rameworkElement</w:t>
       </w:r>
-      <w:proofErr w:type="spellEnd"/>
       <w:r>
         <w:rPr>
           <w:rFonts w:hint="eastAsia"/>
@@ -7730,11 +6759,9 @@
         </w:rPr>
         <w:t xml:space="preserve">예를 들면 특정 패널의 </w:t>
       </w:r>
-      <w:proofErr w:type="spellStart"/>
       <w:r>
         <w:t>FontSize</w:t>
       </w:r>
-      <w:proofErr w:type="spellEnd"/>
       <w:r>
         <w:rPr>
           <w:rFonts w:hint="eastAsia"/>
@@ -7750,11 +6777,9 @@
         </w:rPr>
         <w:t xml:space="preserve">이라면 내부에 있는 버튼의 </w:t>
       </w:r>
-      <w:proofErr w:type="spellStart"/>
       <w:r>
         <w:t>FontSize</w:t>
       </w:r>
-      <w:proofErr w:type="spellEnd"/>
       <w:r>
         <w:rPr>
           <w:rFonts w:hint="eastAsia"/>
@@ -7777,19 +6802,11 @@
         <w:rPr>
           <w:rFonts w:hint="eastAsia"/>
         </w:rPr>
-        <w:t xml:space="preserve">또한 이러한 경우에 버튼의 </w:t>
-      </w:r>
-      <w:proofErr w:type="spellStart"/>
-      <w:r>
-        <w:rPr>
-          <w:rFonts w:hint="eastAsia"/>
-        </w:rPr>
-        <w:t>F</w:t>
+        <w:t>또한 이러한 경우에 버튼의 F</w:t>
       </w:r>
       <w:r>
         <w:t>ontSize</w:t>
       </w:r>
-      <w:proofErr w:type="spellEnd"/>
       <w:r>
         <w:rPr>
           <w:rFonts w:hint="eastAsia"/>
@@ -7876,11 +6893,9 @@
         </w:rPr>
         <w:t xml:space="preserve">는 </w:t>
       </w:r>
-      <w:proofErr w:type="spellStart"/>
       <w:r>
         <w:t>DependencyProperty</w:t>
       </w:r>
-      <w:proofErr w:type="spellEnd"/>
       <w:r>
         <w:rPr>
           <w:rFonts w:hint="eastAsia"/>
@@ -7924,16 +6939,11 @@
         <w:t>르고,</w:t>
       </w:r>
       <w:r>
-        <w:t xml:space="preserve"> </w:t>
-      </w:r>
-      <w:proofErr w:type="spellStart"/>
-      <w:r>
-        <w:t>PropertyMetada</w:t>
+        <w:t xml:space="preserve"> PropertyMetada</w:t>
       </w:r>
       <w:r>
         <w:t>ta</w:t>
       </w:r>
-      <w:proofErr w:type="spellEnd"/>
       <w:r>
         <w:rPr>
           <w:rFonts w:hint="eastAsia"/>
@@ -7994,11 +7004,9 @@
         </w:rPr>
         <w:t xml:space="preserve">의존 프로퍼티를 </w:t>
       </w:r>
-      <w:proofErr w:type="spellStart"/>
       <w:r>
         <w:t>DependencyProperty</w:t>
       </w:r>
-      <w:proofErr w:type="spellEnd"/>
       <w:r>
         <w:rPr>
           <w:rFonts w:hint="eastAsia"/>
@@ -8020,11 +7028,9 @@
         </w:rPr>
         <w:t xml:space="preserve">를 사용하기 위해서는 </w:t>
       </w:r>
-      <w:proofErr w:type="spellStart"/>
       <w:r>
         <w:t>DependencyProperty</w:t>
       </w:r>
-      <w:proofErr w:type="spellEnd"/>
       <w:r>
         <w:rPr>
           <w:rFonts w:hint="eastAsia"/>
@@ -8038,27 +7044,11 @@
         <w:rPr>
           <w:rFonts w:hint="eastAsia"/>
         </w:rPr>
-        <w:t xml:space="preserve">해당 </w:t>
-      </w:r>
-      <w:proofErr w:type="spellStart"/>
-      <w:r>
-        <w:rPr>
-          <w:rFonts w:hint="eastAsia"/>
-        </w:rPr>
-        <w:t>의존프로퍼티에</w:t>
-      </w:r>
-      <w:proofErr w:type="spellEnd"/>
-      <w:r>
-        <w:rPr>
-          <w:rFonts w:hint="eastAsia"/>
-        </w:rPr>
-        <w:t xml:space="preserve"> 관련된 </w:t>
-      </w:r>
-      <w:proofErr w:type="spellStart"/>
+        <w:t xml:space="preserve">해당 의존프로퍼티에 관련된 </w:t>
+      </w:r>
       <w:r>
         <w:t>PropertyMetadata</w:t>
       </w:r>
-      <w:proofErr w:type="spellEnd"/>
       <w:r>
         <w:rPr>
           <w:rFonts w:hint="eastAsia"/>
@@ -8074,7 +7064,6 @@
         </w:rPr>
         <w:t xml:space="preserve">이를 </w:t>
       </w:r>
-      <w:proofErr w:type="spellStart"/>
       <w:r>
         <w:rPr>
           <w:rFonts w:hint="eastAsia"/>
@@ -8082,11 +7071,7 @@
         <w:t>D</w:t>
       </w:r>
       <w:r>
-        <w:t>ependencyProperty.Register</w:t>
-      </w:r>
-      <w:proofErr w:type="spellEnd"/>
-      <w:r>
-        <w:t xml:space="preserve"> </w:t>
+        <w:t xml:space="preserve">ependencyProperty.Register </w:t>
       </w:r>
       <w:r>
         <w:rPr>
@@ -8115,38 +7100,20 @@
         <w:rPr>
           <w:rFonts w:hint="eastAsia"/>
         </w:rPr>
-        <w:t xml:space="preserve">그러므로 이를 얻기 위해서는 </w:t>
-      </w:r>
-      <w:proofErr w:type="spellStart"/>
-      <w:r>
-        <w:rPr>
-          <w:rFonts w:hint="eastAsia"/>
-        </w:rPr>
-        <w:t>D</w:t>
+        <w:t>그러므로 이를 얻기 위해서는 D</w:t>
       </w:r>
       <w:r>
         <w:t>ependencyObject</w:t>
       </w:r>
-      <w:proofErr w:type="spellEnd"/>
       <w:r>
         <w:rPr>
           <w:rFonts w:hint="eastAsia"/>
         </w:rPr>
         <w:t xml:space="preserve">클래스에 정의되어 있는 </w:t>
       </w:r>
-      <w:proofErr w:type="spellStart"/>
-      <w:r>
-        <w:t>SetValue</w:t>
-      </w:r>
-      <w:proofErr w:type="spellEnd"/>
-      <w:r>
-        <w:t xml:space="preserve">, </w:t>
-      </w:r>
-      <w:proofErr w:type="spellStart"/>
-      <w:r>
-        <w:t>GetValue</w:t>
-      </w:r>
-      <w:proofErr w:type="spellEnd"/>
+      <w:r>
+        <w:t>SetValue, GetValue</w:t>
+      </w:r>
       <w:r>
         <w:rPr>
           <w:rFonts w:hint="eastAsia"/>
@@ -8174,11 +7141,9 @@
         </w:rPr>
         <w:t xml:space="preserve">그러므로 의존 프로퍼티를 이용할 모든 클래스는 </w:t>
       </w:r>
-      <w:proofErr w:type="spellStart"/>
       <w:r>
         <w:t>DependencyObject</w:t>
       </w:r>
-      <w:proofErr w:type="spellEnd"/>
       <w:r>
         <w:rPr>
           <w:rFonts w:hint="eastAsia"/>
@@ -8337,11 +7302,9 @@
         </w:rPr>
         <w:t xml:space="preserve">의 </w:t>
       </w:r>
-      <w:proofErr w:type="spellStart"/>
       <w:r>
         <w:t>AddOwner</w:t>
       </w:r>
-      <w:proofErr w:type="spellEnd"/>
       <w:r>
         <w:rPr>
           <w:rFonts w:hint="eastAsia"/>
@@ -8351,7 +7314,6 @@
       <w:r>
         <w:t xml:space="preserve"> </w:t>
       </w:r>
-      <w:proofErr w:type="spellStart"/>
       <w:r>
         <w:rPr>
           <w:rFonts w:hint="eastAsia"/>
@@ -8359,11 +7321,7 @@
         <w:t>O</w:t>
       </w:r>
       <w:r>
-        <w:t>verrideMetadata</w:t>
-      </w:r>
-      <w:proofErr w:type="spellEnd"/>
-      <w:r>
-        <w:t xml:space="preserve"> </w:t>
+        <w:t xml:space="preserve">verrideMetadata </w:t>
       </w:r>
       <w:r>
         <w:rPr>
@@ -8395,9 +7353,26 @@
         <w:rPr>
           <w:rFonts w:hint="eastAsia"/>
         </w:rPr>
-        <w:t xml:space="preserve">이전의 </w:t>
-      </w:r>
-      <w:proofErr w:type="spellStart"/>
+        <w:t>이전의 D</w:t>
+      </w:r>
+      <w:r>
+        <w:t>ockPanel</w:t>
+      </w:r>
+      <w:r>
+        <w:rPr>
+          <w:rFonts w:hint="eastAsia"/>
+        </w:rPr>
+        <w:t>에서는 S</w:t>
+      </w:r>
+      <w:r>
+        <w:t>etDock</w:t>
+      </w:r>
+      <w:r>
+        <w:rPr>
+          <w:rFonts w:hint="eastAsia"/>
+        </w:rPr>
+        <w:t xml:space="preserve">을 이용해 특정 요소의 </w:t>
+      </w:r>
       <w:r>
         <w:rPr>
           <w:rFonts w:hint="eastAsia"/>
@@ -8405,25 +7380,92 @@
         <w:t>D</w:t>
       </w:r>
       <w:r>
-        <w:t>ockPanel</w:t>
-      </w:r>
-      <w:proofErr w:type="spellEnd"/>
-      <w:r>
-        <w:rPr>
-          <w:rFonts w:hint="eastAsia"/>
-        </w:rPr>
-        <w:t>에서는 S</w:t>
-      </w:r>
-      <w:r>
-        <w:t>etDock</w:t>
-      </w:r>
-      <w:r>
-        <w:rPr>
-          <w:rFonts w:hint="eastAsia"/>
-        </w:rPr>
-        <w:t xml:space="preserve">을 이용해 특정 요소의 </w:t>
-      </w:r>
-      <w:proofErr w:type="spellStart"/>
+        <w:t>ockProperty</w:t>
+      </w:r>
+      <w:r>
+        <w:rPr>
+          <w:rFonts w:hint="eastAsia"/>
+        </w:rPr>
+        <w:t>를 직접 정해준 적이 있다.</w:t>
+      </w:r>
+      <w:r>
+        <w:t xml:space="preserve"> </w:t>
+      </w:r>
+      <w:r>
+        <w:rPr>
+          <w:rFonts w:hint="eastAsia"/>
+        </w:rPr>
+        <w:t xml:space="preserve">이때의 </w:t>
+      </w:r>
+      <w:r>
+        <w:t>DockProperty</w:t>
+      </w:r>
+      <w:r>
+        <w:rPr>
+          <w:rFonts w:hint="eastAsia"/>
+        </w:rPr>
+        <w:t xml:space="preserve">는 생각해보면 모든 패널에서 쓰이는 것이 아니라 </w:t>
+      </w:r>
+      <w:r>
+        <w:t>DockPanel</w:t>
+      </w:r>
+      <w:r>
+        <w:rPr>
+          <w:rFonts w:hint="eastAsia"/>
+        </w:rPr>
+        <w:t xml:space="preserve">에서만 사용되기 때문에 </w:t>
+      </w:r>
+      <w:r>
+        <w:rPr>
+          <w:rFonts w:hint="eastAsia"/>
+        </w:rPr>
+        <w:t xml:space="preserve">이를 위해 </w:t>
+      </w:r>
+      <w:r>
+        <w:t>Dock</w:t>
+      </w:r>
+      <w:r>
+        <w:rPr>
+          <w:rFonts w:hint="eastAsia"/>
+        </w:rPr>
+        <w:t>프로퍼티를 다른 클래스</w:t>
+      </w:r>
+      <w:r>
+        <w:rPr>
+          <w:rFonts w:hint="eastAsia"/>
+        </w:rPr>
+        <w:t xml:space="preserve">(예 </w:t>
+      </w:r>
+      <w:r>
+        <w:t>: UIElement)</w:t>
+      </w:r>
+      <w:r>
+        <w:rPr>
+          <w:rFonts w:hint="eastAsia"/>
+        </w:rPr>
+        <w:t>에 미리 만들어 두는 것은</w:t>
+      </w:r>
+      <w:r>
+        <w:t xml:space="preserve"> </w:t>
+      </w:r>
+      <w:r>
+        <w:rPr>
+          <w:rFonts w:hint="eastAsia"/>
+        </w:rPr>
+        <w:t>좋은 생각이 아니다.</w:t>
+      </w:r>
+      <w:r>
+        <w:rPr>
+          <w:rFonts w:hint="eastAsia"/>
+        </w:rPr>
+        <w:t xml:space="preserve"> </w:t>
+      </w:r>
+      <w:r>
+        <w:rPr>
+          <w:rFonts w:hint="eastAsia"/>
+        </w:rPr>
+        <w:t xml:space="preserve">그렇기 때문에 </w:t>
+      </w:r>
       <w:r>
         <w:rPr>
           <w:rFonts w:hint="eastAsia"/>
@@ -8433,125 +7475,6 @@
       <w:r>
         <w:t>ockProperty</w:t>
       </w:r>
-      <w:proofErr w:type="spellEnd"/>
-      <w:r>
-        <w:rPr>
-          <w:rFonts w:hint="eastAsia"/>
-        </w:rPr>
-        <w:t>를 직접 정해준 적이 있다.</w:t>
-      </w:r>
-      <w:r>
-        <w:t xml:space="preserve"> </w:t>
-      </w:r>
-      <w:r>
-        <w:rPr>
-          <w:rFonts w:hint="eastAsia"/>
-        </w:rPr>
-        <w:t xml:space="preserve">이때의 </w:t>
-      </w:r>
-      <w:proofErr w:type="spellStart"/>
-      <w:r>
-        <w:t>DockProperty</w:t>
-      </w:r>
-      <w:proofErr w:type="spellEnd"/>
-      <w:r>
-        <w:rPr>
-          <w:rFonts w:hint="eastAsia"/>
-        </w:rPr>
-        <w:t xml:space="preserve">는 생각해보면 모든 패널에서 쓰이는 것이 아니라 </w:t>
-      </w:r>
-      <w:proofErr w:type="spellStart"/>
-      <w:r>
-        <w:t>DockPanel</w:t>
-      </w:r>
-      <w:proofErr w:type="spellEnd"/>
-      <w:r>
-        <w:rPr>
-          <w:rFonts w:hint="eastAsia"/>
-        </w:rPr>
-        <w:t xml:space="preserve">에서만 사용되기 때문에 </w:t>
-      </w:r>
-      <w:r>
-        <w:rPr>
-          <w:rFonts w:hint="eastAsia"/>
-        </w:rPr>
-        <w:t xml:space="preserve">이를 위해 </w:t>
-      </w:r>
-      <w:r>
-        <w:t>Dock</w:t>
-      </w:r>
-      <w:r>
-        <w:rPr>
-          <w:rFonts w:hint="eastAsia"/>
-        </w:rPr>
-        <w:t>프로퍼티를 다른 클래스</w:t>
-      </w:r>
-      <w:r>
-        <w:rPr>
-          <w:rFonts w:hint="eastAsia"/>
-        </w:rPr>
-        <w:t>(</w:t>
-      </w:r>
-      <w:proofErr w:type="gramStart"/>
-      <w:r>
-        <w:rPr>
-          <w:rFonts w:hint="eastAsia"/>
-        </w:rPr>
-        <w:t xml:space="preserve">예 </w:t>
-      </w:r>
-      <w:r>
-        <w:t>:</w:t>
-      </w:r>
-      <w:proofErr w:type="gramEnd"/>
-      <w:r>
-        <w:t xml:space="preserve"> </w:t>
-      </w:r>
-      <w:proofErr w:type="spellStart"/>
-      <w:r>
-        <w:t>UIElement</w:t>
-      </w:r>
-      <w:proofErr w:type="spellEnd"/>
-      <w:r>
-        <w:t>)</w:t>
-      </w:r>
-      <w:r>
-        <w:rPr>
-          <w:rFonts w:hint="eastAsia"/>
-        </w:rPr>
-        <w:t>에 미리 만들어 두는 것은</w:t>
-      </w:r>
-      <w:r>
-        <w:t xml:space="preserve"> </w:t>
-      </w:r>
-      <w:r>
-        <w:rPr>
-          <w:rFonts w:hint="eastAsia"/>
-        </w:rPr>
-        <w:t>좋은 생각이 아니다.</w:t>
-      </w:r>
-      <w:r>
-        <w:rPr>
-          <w:rFonts w:hint="eastAsia"/>
-        </w:rPr>
-        <w:t xml:space="preserve"> </w:t>
-      </w:r>
-      <w:r>
-        <w:rPr>
-          <w:rFonts w:hint="eastAsia"/>
-        </w:rPr>
-        <w:t xml:space="preserve">그렇기 때문에 </w:t>
-      </w:r>
-      <w:proofErr w:type="spellStart"/>
-      <w:r>
-        <w:rPr>
-          <w:rFonts w:hint="eastAsia"/>
-        </w:rPr>
-        <w:t>D</w:t>
-      </w:r>
-      <w:r>
-        <w:t>ockProperty</w:t>
-      </w:r>
-      <w:proofErr w:type="spellEnd"/>
       <w:r>
         <w:rPr>
           <w:rFonts w:hint="eastAsia"/>
@@ -8590,11 +7513,9 @@
         </w:rPr>
         <w:t xml:space="preserve">이런 경우를 위해서 해당 의존 프로퍼티를 처음 등록할 때 </w:t>
       </w:r>
-      <w:proofErr w:type="spellStart"/>
       <w:r>
         <w:t>DependencyProperty.RegisterAttached</w:t>
       </w:r>
-      <w:proofErr w:type="spellEnd"/>
       <w:r>
         <w:rPr>
           <w:rFonts w:hint="eastAsia"/>
@@ -8782,19 +7703,11 @@
       <w:r>
         <w:t xml:space="preserve"> </w:t>
       </w:r>
-      <w:proofErr w:type="spellStart"/>
-      <w:r>
-        <w:rPr>
-          <w:rFonts w:hint="eastAsia"/>
-        </w:rPr>
-        <w:t>스타일러스</w:t>
-      </w:r>
-      <w:proofErr w:type="spellEnd"/>
-      <w:r>
-        <w:rPr>
-          <w:rFonts w:hint="eastAsia"/>
-        </w:rPr>
-        <w:t xml:space="preserve"> 펜으로 </w:t>
+      <w:r>
+        <w:rPr>
+          <w:rFonts w:hint="eastAsia"/>
+        </w:rPr>
+        <w:t xml:space="preserve">스타일러스 펜으로 </w:t>
       </w:r>
       <w:r>
         <w:t>3</w:t>
@@ -8814,22 +7727,18 @@
         </w:rPr>
         <w:t xml:space="preserve">입력 이벤트들은 </w:t>
       </w:r>
-      <w:proofErr w:type="spellStart"/>
       <w:r>
         <w:t>RoutedEventArgs</w:t>
       </w:r>
-      <w:proofErr w:type="spellEnd"/>
       <w:r>
         <w:rPr>
           <w:rFonts w:hint="eastAsia"/>
         </w:rPr>
         <w:t xml:space="preserve">클래스를 상속하는 </w:t>
       </w:r>
-      <w:proofErr w:type="spellStart"/>
       <w:r>
         <w:t>InputEventArgs</w:t>
       </w:r>
-      <w:proofErr w:type="spellEnd"/>
       <w:r>
         <w:rPr>
           <w:rFonts w:hint="eastAsia"/>
@@ -8859,11 +7768,9 @@
         </w:rPr>
         <w:t xml:space="preserve">에서는 </w:t>
       </w:r>
-      <w:proofErr w:type="spellStart"/>
       <w:r>
         <w:t>RoutedEventArgs</w:t>
       </w:r>
-      <w:proofErr w:type="spellEnd"/>
       <w:r>
         <w:rPr>
           <w:rFonts w:hint="eastAsia"/>
@@ -8914,38 +7821,18 @@
       <w:r>
         <w:t xml:space="preserve">, </w:t>
       </w:r>
-      <w:proofErr w:type="spellStart"/>
       <w:r>
         <w:t>RoutedEventArgs</w:t>
       </w:r>
-      <w:proofErr w:type="spellEnd"/>
-      <w:r>
-        <w:rPr>
-          <w:rFonts w:hint="eastAsia"/>
-        </w:rPr>
-        <w:t xml:space="preserve">클래스는 처리할 이벤트 및 처리방식을 </w:t>
-      </w:r>
-      <w:proofErr w:type="spellStart"/>
-      <w:proofErr w:type="gramStart"/>
-      <w:r>
-        <w:rPr>
-          <w:rFonts w:hint="eastAsia"/>
-        </w:rPr>
-        <w:t>담고있는</w:t>
-      </w:r>
-      <w:proofErr w:type="spellEnd"/>
-      <w:proofErr w:type="gramEnd"/>
-      <w:r>
-        <w:rPr>
-          <w:rFonts w:hint="eastAsia"/>
-        </w:rPr>
-        <w:t xml:space="preserve"> </w:t>
-      </w:r>
-      <w:proofErr w:type="spellStart"/>
+      <w:r>
+        <w:rPr>
+          <w:rFonts w:hint="eastAsia"/>
+        </w:rPr>
+        <w:t xml:space="preserve">클래스는 처리할 이벤트 및 처리방식을 담고있는 </w:t>
+      </w:r>
       <w:r>
         <w:t>RoutedEvent</w:t>
       </w:r>
-      <w:proofErr w:type="spellEnd"/>
       <w:r>
         <w:rPr>
           <w:rFonts w:hint="eastAsia"/>
@@ -8959,21 +7846,7 @@
         <w:rPr>
           <w:rFonts w:hint="eastAsia"/>
         </w:rPr>
-        <w:t xml:space="preserve">현재 </w:t>
-      </w:r>
-      <w:proofErr w:type="spellStart"/>
-      <w:r>
-        <w:rPr>
-          <w:rFonts w:hint="eastAsia"/>
-        </w:rPr>
-        <w:t>담고있는</w:t>
-      </w:r>
-      <w:proofErr w:type="spellEnd"/>
-      <w:r>
-        <w:rPr>
-          <w:rFonts w:hint="eastAsia"/>
-        </w:rPr>
-        <w:t xml:space="preserve"> 이벤트가 처리되어</w:t>
+        <w:t>현재 담고있는 이벤트가 처리되어</w:t>
       </w:r>
       <w:r>
         <w:rPr>
@@ -9003,21 +7876,7 @@
         <w:rPr>
           <w:rFonts w:hint="eastAsia"/>
         </w:rPr>
-        <w:t xml:space="preserve">사용자가 직관적으로 생각했을 때 이벤트를 발생시켰다고 생각되는 위치를 </w:t>
-      </w:r>
-      <w:proofErr w:type="spellStart"/>
-      <w:r>
-        <w:rPr>
-          <w:rFonts w:hint="eastAsia"/>
-        </w:rPr>
-        <w:t>담고있는</w:t>
-      </w:r>
-      <w:proofErr w:type="spellEnd"/>
-      <w:r>
-        <w:rPr>
-          <w:rFonts w:hint="eastAsia"/>
-        </w:rPr>
-        <w:t xml:space="preserve"> </w:t>
+        <w:t xml:space="preserve">사용자가 직관적으로 생각했을 때 이벤트를 발생시켰다고 생각되는 위치를 담고있는 </w:t>
       </w:r>
       <w:r>
         <w:t xml:space="preserve">Source, </w:t>
@@ -9026,46 +7885,16 @@
         <w:rPr>
           <w:rFonts w:hint="eastAsia"/>
         </w:rPr>
-        <w:t xml:space="preserve">실제로 이벤트가 발생한 위치를 </w:t>
-      </w:r>
-      <w:proofErr w:type="spellStart"/>
-      <w:r>
-        <w:rPr>
-          <w:rFonts w:hint="eastAsia"/>
-        </w:rPr>
-        <w:t>담고있는</w:t>
-      </w:r>
-      <w:proofErr w:type="spellEnd"/>
-      <w:r>
-        <w:rPr>
-          <w:rFonts w:hint="eastAsia"/>
-        </w:rPr>
-        <w:t xml:space="preserve"> </w:t>
-      </w:r>
-      <w:proofErr w:type="spellStart"/>
+        <w:t xml:space="preserve">실제로 이벤트가 발생한 위치를 담고있는 </w:t>
+      </w:r>
       <w:r>
         <w:t>OriginalSource</w:t>
       </w:r>
-      <w:proofErr w:type="spellEnd"/>
-      <w:r>
-        <w:rPr>
-          <w:rFonts w:hint="eastAsia"/>
-        </w:rPr>
-        <w:t xml:space="preserve">로 </w:t>
-      </w:r>
-      <w:proofErr w:type="spellStart"/>
-      <w:r>
-        <w:rPr>
-          <w:rFonts w:hint="eastAsia"/>
-        </w:rPr>
-        <w:t>이루어져있다</w:t>
-      </w:r>
-      <w:proofErr w:type="spellEnd"/>
-      <w:r>
-        <w:rPr>
-          <w:rFonts w:hint="eastAsia"/>
-        </w:rPr>
-        <w:t>.</w:t>
+      <w:r>
+        <w:rPr>
+          <w:rFonts w:hint="eastAsia"/>
+        </w:rPr>
+        <w:t>로 이루어져있다.</w:t>
       </w:r>
     </w:p>
     <w:p>
@@ -9085,19 +7914,11 @@
         <w:rPr>
           <w:rFonts w:hint="eastAsia"/>
         </w:rPr>
-        <w:t xml:space="preserve"> </w:t>
-      </w:r>
-      <w:proofErr w:type="spellStart"/>
-      <w:r>
-        <w:rPr>
-          <w:rFonts w:hint="eastAsia"/>
-        </w:rPr>
-        <w:t>R</w:t>
+        <w:t xml:space="preserve"> R</w:t>
       </w:r>
       <w:r>
         <w:t>outedEvent</w:t>
       </w:r>
-      <w:proofErr w:type="spellEnd"/>
       <w:r>
         <w:rPr>
           <w:rFonts w:hint="eastAsia"/>
@@ -9110,11 +7931,9 @@
         </w:rPr>
         <w:t xml:space="preserve"> </w:t>
       </w:r>
-      <w:proofErr w:type="spellStart"/>
       <w:r>
         <w:t>ButtonBase</w:t>
       </w:r>
-      <w:proofErr w:type="spellEnd"/>
       <w:r>
         <w:rPr>
           <w:rFonts w:hint="eastAsia"/>
@@ -9167,38 +7986,20 @@
         <w:rPr>
           <w:rFonts w:hint="eastAsia"/>
         </w:rPr>
-        <w:t xml:space="preserve"> </w:t>
-      </w:r>
-      <w:proofErr w:type="spellStart"/>
-      <w:r>
-        <w:rPr>
-          <w:rFonts w:hint="eastAsia"/>
-        </w:rPr>
-        <w:t>R</w:t>
+        <w:t xml:space="preserve"> R</w:t>
       </w:r>
       <w:r>
         <w:t>outedEvent</w:t>
       </w:r>
-      <w:proofErr w:type="spellEnd"/>
       <w:r>
         <w:rPr>
           <w:rFonts w:hint="eastAsia"/>
         </w:rPr>
         <w:t xml:space="preserve">객체인 </w:t>
       </w:r>
-      <w:proofErr w:type="spellStart"/>
-      <w:r>
-        <w:t>ClickEvent</w:t>
-      </w:r>
-      <w:proofErr w:type="spellEnd"/>
-      <w:r>
-        <w:t xml:space="preserve">, </w:t>
-      </w:r>
-      <w:proofErr w:type="spellStart"/>
-      <w:r>
-        <w:t>ClickEventHandler</w:t>
-      </w:r>
-      <w:proofErr w:type="spellEnd"/>
+      <w:r>
+        <w:t>ClickEvent, ClickEventHandler</w:t>
+      </w:r>
       <w:r>
         <w:rPr>
           <w:rFonts w:hint="eastAsia"/>
@@ -9232,11 +8033,9 @@
         </w:rPr>
         <w:t xml:space="preserve">이벤트를 발생시킬 때 활용하는 </w:t>
       </w:r>
-      <w:proofErr w:type="spellStart"/>
       <w:r>
         <w:t>OnClick</w:t>
       </w:r>
-      <w:proofErr w:type="spellEnd"/>
       <w:r>
         <w:rPr>
           <w:rFonts w:hint="eastAsia"/>
@@ -9264,19 +8063,11 @@
         <w:rPr>
           <w:rFonts w:hint="eastAsia"/>
         </w:rPr>
-        <w:t xml:space="preserve">먼저 </w:t>
-      </w:r>
-      <w:proofErr w:type="spellStart"/>
-      <w:r>
-        <w:rPr>
-          <w:rFonts w:hint="eastAsia"/>
-        </w:rPr>
-        <w:t>C</w:t>
+        <w:t>먼저 C</w:t>
       </w:r>
       <w:r>
         <w:t>lickEvent</w:t>
       </w:r>
-      <w:proofErr w:type="spellEnd"/>
       <w:r>
         <w:rPr>
           <w:rFonts w:hint="eastAsia"/>
@@ -9301,7 +8092,6 @@
       <w:r>
         <w:t xml:space="preserve"> </w:t>
       </w:r>
-      <w:proofErr w:type="spellStart"/>
       <w:r>
         <w:t>EventManager</w:t>
       </w:r>
@@ -9312,24 +8102,13 @@
         <w:t>.R</w:t>
       </w:r>
       <w:r>
-        <w:t>egisterRoutedEvent</w:t>
-      </w:r>
-      <w:proofErr w:type="spellEnd"/>
-      <w:r>
-        <w:t xml:space="preserve"> </w:t>
-      </w:r>
-      <w:r>
-        <w:rPr>
-          <w:rFonts w:hint="eastAsia"/>
-        </w:rPr>
-        <w:t xml:space="preserve">정적 메소드를 이용해 </w:t>
-      </w:r>
-      <w:proofErr w:type="spellStart"/>
-      <w:r>
-        <w:rPr>
-          <w:rFonts w:hint="eastAsia"/>
-        </w:rPr>
-        <w:t>R</w:t>
+        <w:t xml:space="preserve">egisterRoutedEvent </w:t>
+      </w:r>
+      <w:r>
+        <w:rPr>
+          <w:rFonts w:hint="eastAsia"/>
+        </w:rPr>
+        <w:t>정적 메소드를 이용해 R</w:t>
       </w:r>
       <w:r>
         <w:t>outedE</w:t>
@@ -9337,7 +8116,6 @@
       <w:r>
         <w:t>vent</w:t>
       </w:r>
-      <w:proofErr w:type="spellEnd"/>
       <w:r>
         <w:rPr>
           <w:rFonts w:hint="eastAsia"/>
@@ -9375,27 +8153,11 @@
         <w:rPr>
           <w:rFonts w:hint="eastAsia"/>
         </w:rPr>
-        <w:t xml:space="preserve">해당 이벤트가 다룰 </w:t>
-      </w:r>
-      <w:proofErr w:type="spellStart"/>
-      <w:r>
-        <w:rPr>
-          <w:rFonts w:hint="eastAsia"/>
-        </w:rPr>
-        <w:t>핸들러의</w:t>
-      </w:r>
-      <w:proofErr w:type="spellEnd"/>
-      <w:r>
-        <w:rPr>
-          <w:rFonts w:hint="eastAsia"/>
-        </w:rPr>
-        <w:t xml:space="preserve"> 종류(</w:t>
-      </w:r>
-      <w:proofErr w:type="spellStart"/>
+        <w:t>해당 이벤트가 다룰 핸들러의 종류(</w:t>
+      </w:r>
       <w:r>
         <w:t>RoutedEventHandler</w:t>
       </w:r>
-      <w:proofErr w:type="spellEnd"/>
       <w:r>
         <w:rPr>
           <w:rFonts w:hint="eastAsia"/>
@@ -9445,21 +8207,10 @@
         <w:rPr>
           <w:rFonts w:hint="eastAsia"/>
         </w:rPr>
-        <w:t xml:space="preserve">터널 다운은 이벤트가 발생하면 눈에 보이는 요소들의 루트로부터 실제 이벤트가 발생한 요소까지 순서대로 이벤트가 </w:t>
-      </w:r>
-      <w:proofErr w:type="gramStart"/>
-      <w:r>
-        <w:rPr>
-          <w:rFonts w:hint="eastAsia"/>
-        </w:rPr>
-        <w:t>발생한다.</w:t>
-      </w:r>
-      <w:r>
-        <w:t>(</w:t>
-      </w:r>
-      <w:proofErr w:type="gramEnd"/>
-      <w:r>
-        <w:t>window-&gt;grid-&gt;button</w:t>
+        <w:t>터널 다운은 이벤트가 발생하면 눈에 보이는 요소들의 루트로부터 실제 이벤트가 발생한 요소까지 순서대로 이벤트가 발생한다.</w:t>
+      </w:r>
+      <w:r>
+        <w:t>(window-&gt;grid-&gt;button</w:t>
       </w:r>
       <w:r>
         <w:rPr>
@@ -9554,19 +8305,11 @@
         <w:rPr>
           <w:rFonts w:hint="eastAsia"/>
         </w:rPr>
-        <w:t xml:space="preserve">에서 이벤트를 활용하듯이 </w:t>
-      </w:r>
-      <w:proofErr w:type="spellStart"/>
-      <w:r>
-        <w:rPr>
-          <w:rFonts w:hint="eastAsia"/>
-        </w:rPr>
-        <w:t>R</w:t>
+        <w:t>에서 이벤트를 활용하듯이 R</w:t>
       </w:r>
       <w:r>
         <w:t>outedEvent</w:t>
       </w:r>
-      <w:proofErr w:type="spellEnd"/>
       <w:r>
         <w:rPr>
           <w:rFonts w:hint="eastAsia"/>
@@ -9613,14 +8356,7 @@
         <w:rPr>
           <w:rFonts w:hint="eastAsia"/>
         </w:rPr>
-        <w:t xml:space="preserve"> </w:t>
-      </w:r>
-      <w:proofErr w:type="spellStart"/>
-      <w:r>
-        <w:rPr>
-          <w:rFonts w:hint="eastAsia"/>
-        </w:rPr>
-        <w:t>핸들러</w:t>
+        <w:t xml:space="preserve"> 핸들러</w:t>
       </w:r>
       <w:r>
         <w:rPr>
@@ -9628,7 +8364,6 @@
         </w:rPr>
         <w:t>가</w:t>
       </w:r>
-      <w:proofErr w:type="spellEnd"/>
       <w:r>
         <w:rPr>
           <w:rFonts w:hint="eastAsia"/>
@@ -9647,7 +8382,6 @@
         </w:rPr>
         <w:t xml:space="preserve">면 자동으로 </w:t>
       </w:r>
-      <w:proofErr w:type="spellStart"/>
       <w:r>
         <w:t>UIElement.</w:t>
       </w:r>
@@ -9657,7 +8391,6 @@
       <w:r>
         <w:t>r</w:t>
       </w:r>
-      <w:proofErr w:type="spellEnd"/>
       <w:r>
         <w:rPr>
           <w:rFonts w:hint="eastAsia"/>
@@ -9676,44 +8409,26 @@
         </w:rPr>
         <w:t xml:space="preserve">이용해 </w:t>
       </w:r>
-      <w:proofErr w:type="spellStart"/>
       <w:r>
         <w:t>ClickEvent</w:t>
       </w:r>
-      <w:proofErr w:type="spellEnd"/>
       <w:r>
         <w:rPr>
           <w:rFonts w:hint="eastAsia"/>
         </w:rPr>
         <w:t xml:space="preserve">에 </w:t>
       </w:r>
-      <w:proofErr w:type="spellStart"/>
-      <w:r>
-        <w:rPr>
-          <w:rFonts w:hint="eastAsia"/>
-        </w:rPr>
-        <w:t>등록받은</w:t>
-      </w:r>
-      <w:proofErr w:type="spellEnd"/>
-      <w:r>
-        <w:rPr>
-          <w:rFonts w:hint="eastAsia"/>
-        </w:rPr>
-        <w:t xml:space="preserve"> </w:t>
-      </w:r>
-      <w:proofErr w:type="spellStart"/>
-      <w:r>
-        <w:rPr>
-          <w:rFonts w:hint="eastAsia"/>
-        </w:rPr>
-        <w:t>핸들러를</w:t>
-      </w:r>
-      <w:proofErr w:type="spellEnd"/>
-      <w:r>
-        <w:rPr>
-          <w:rFonts w:hint="eastAsia"/>
-        </w:rPr>
-        <w:t xml:space="preserve"> 추가</w:t>
+      <w:r>
+        <w:rPr>
+          <w:rFonts w:hint="eastAsia"/>
+        </w:rPr>
+        <w:t xml:space="preserve">등록받은 </w:t>
+      </w:r>
+      <w:r>
+        <w:rPr>
+          <w:rFonts w:hint="eastAsia"/>
+        </w:rPr>
+        <w:t>핸들러를 추가</w:t>
       </w:r>
       <w:r>
         <w:rPr>
@@ -9759,11 +8474,9 @@
         </w:rPr>
         <w:t xml:space="preserve">이런 경우에는 해당 요소객체의 </w:t>
       </w:r>
-      <w:proofErr w:type="spellStart"/>
       <w:r>
         <w:t>AddHandler</w:t>
       </w:r>
-      <w:proofErr w:type="spellEnd"/>
       <w:r>
         <w:rPr>
           <w:rFonts w:hint="eastAsia"/>
@@ -9786,21 +8499,7 @@
         <w:rPr>
           <w:rFonts w:hint="eastAsia"/>
         </w:rPr>
-        <w:t xml:space="preserve">와 </w:t>
-      </w:r>
-      <w:proofErr w:type="spellStart"/>
-      <w:r>
-        <w:rPr>
-          <w:rFonts w:hint="eastAsia"/>
-        </w:rPr>
-        <w:t>핸들러를</w:t>
-      </w:r>
-      <w:proofErr w:type="spellEnd"/>
-      <w:r>
-        <w:rPr>
-          <w:rFonts w:hint="eastAsia"/>
-        </w:rPr>
-        <w:t xml:space="preserve"> 등록할 수도 있다.</w:t>
+        <w:t>와 핸들러를 등록할 수도 있다.</w:t>
       </w:r>
     </w:p>
     <w:p>
@@ -9810,7 +8509,6 @@
         <w:autoSpaceDE/>
         <w:autoSpaceDN/>
       </w:pPr>
-      <w:proofErr w:type="spellStart"/>
       <w:r>
         <w:rPr>
           <w:rFonts w:hint="eastAsia"/>
@@ -9820,7 +8518,6 @@
       <w:r>
         <w:t>nClick</w:t>
       </w:r>
-      <w:proofErr w:type="spellEnd"/>
       <w:r>
         <w:rPr>
           <w:rFonts w:hint="eastAsia"/>
@@ -9887,14 +8584,12 @@
       <w:r>
         <w:t xml:space="preserve"> </w:t>
       </w:r>
-      <w:proofErr w:type="spellStart"/>
       <w:r>
         <w:t>Click</w:t>
       </w:r>
       <w:r>
         <w:t>Event</w:t>
       </w:r>
-      <w:proofErr w:type="spellEnd"/>
       <w:r>
         <w:rPr>
           <w:rFonts w:hint="eastAsia"/>
@@ -9922,11 +8617,9 @@
         </w:rPr>
         <w:t xml:space="preserve"> 활용해 </w:t>
       </w:r>
-      <w:proofErr w:type="spellStart"/>
       <w:r>
         <w:t>RoutedEventArgs</w:t>
       </w:r>
-      <w:proofErr w:type="spellEnd"/>
       <w:r>
         <w:rPr>
           <w:rFonts w:hint="eastAsia"/>
@@ -9957,7 +8650,6 @@
         </w:rPr>
         <w:t xml:space="preserve"> </w:t>
       </w:r>
-      <w:proofErr w:type="spellStart"/>
       <w:r>
         <w:t>UIElemen</w:t>
       </w:r>
@@ -9965,20 +8657,11 @@
         <w:rPr>
           <w:rFonts w:hint="eastAsia"/>
         </w:rPr>
-        <w:t>t</w:t>
-      </w:r>
-      <w:proofErr w:type="spellEnd"/>
-      <w:r>
-        <w:rPr>
-          <w:rFonts w:hint="eastAsia"/>
-        </w:rPr>
-        <w:t xml:space="preserve">클래스로부터 상속받은 </w:t>
-      </w:r>
-      <w:proofErr w:type="spellStart"/>
+        <w:t xml:space="preserve">t클래스로부터 상속받은 </w:t>
+      </w:r>
       <w:r>
         <w:t>RaiseEvent</w:t>
       </w:r>
-      <w:proofErr w:type="spellEnd"/>
       <w:r>
         <w:rPr>
           <w:rFonts w:hint="eastAsia"/>
@@ -10015,21 +8698,7 @@
         <w:rPr>
           <w:rFonts w:hint="eastAsia"/>
         </w:rPr>
-        <w:t xml:space="preserve">객체에 원하는 </w:t>
-      </w:r>
-      <w:proofErr w:type="spellStart"/>
-      <w:r>
-        <w:rPr>
-          <w:rFonts w:hint="eastAsia"/>
-        </w:rPr>
-        <w:t>핸들러를</w:t>
-      </w:r>
-      <w:proofErr w:type="spellEnd"/>
-      <w:r>
-        <w:rPr>
-          <w:rFonts w:hint="eastAsia"/>
-        </w:rPr>
-        <w:t xml:space="preserve"> 추가등록해서 사용하거나 이벤트가 있는 클래스를 상속한 뒤,</w:t>
+        <w:t>객체에 원하는 핸들러를 추가등록해서 사용하거나 이벤트가 있는 클래스를 상속한 뒤,</w:t>
       </w:r>
       <w:r>
         <w:t xml:space="preserve"> On</w:t>
@@ -10038,21 +8707,7 @@
         <w:rPr>
           <w:rFonts w:hint="eastAsia"/>
         </w:rPr>
-        <w:t xml:space="preserve">메소드를 </w:t>
-      </w:r>
-      <w:proofErr w:type="spellStart"/>
-      <w:r>
-        <w:rPr>
-          <w:rFonts w:hint="eastAsia"/>
-        </w:rPr>
-        <w:t>오버라이드해서</w:t>
-      </w:r>
-      <w:proofErr w:type="spellEnd"/>
-      <w:r>
-        <w:rPr>
-          <w:rFonts w:hint="eastAsia"/>
-        </w:rPr>
-        <w:t xml:space="preserve"> 사용할 수 있다.</w:t>
+        <w:t>메소드를 오버라이드해서 사용할 수 있다.</w:t>
       </w:r>
     </w:p>
     <w:p>
@@ -10072,19 +8727,11 @@
       <w:r>
         <w:t xml:space="preserve"> </w:t>
       </w:r>
-      <w:proofErr w:type="spellStart"/>
-      <w:r>
-        <w:rPr>
-          <w:rFonts w:hint="eastAsia"/>
-        </w:rPr>
-        <w:t>스타일러스</w:t>
-      </w:r>
-      <w:proofErr w:type="spellEnd"/>
-      <w:r>
-        <w:rPr>
-          <w:rFonts w:hint="eastAsia"/>
-        </w:rPr>
-        <w:t xml:space="preserve"> 이벤트에서는 내가 선택한 위치를 기준으로 가장 앞에 있는 요소가 이벤트의 소스(</w:t>
+      <w:r>
+        <w:rPr>
+          <w:rFonts w:hint="eastAsia"/>
+        </w:rPr>
+        <w:t>스타일러스 이벤트에서는 내가 선택한 위치를 기준으로 가장 앞에 있는 요소가 이벤트의 소스(</w:t>
       </w:r>
       <w:r>
         <w:t>source)</w:t>
@@ -10111,19 +8758,11 @@
         <w:rPr>
           <w:rFonts w:hint="eastAsia"/>
         </w:rPr>
-        <w:t xml:space="preserve">해당 요소는 눈에 보여야하고 활성화되어 있어야 </w:t>
-      </w:r>
-      <w:proofErr w:type="gramStart"/>
-      <w:r>
-        <w:rPr>
-          <w:rFonts w:hint="eastAsia"/>
-        </w:rPr>
-        <w:t>한다.</w:t>
+        <w:t>해당 요소는 눈에 보여야하고 활성화되어 있어야 한다.</w:t>
       </w:r>
       <w:r>
         <w:t>(</w:t>
       </w:r>
-      <w:proofErr w:type="gramEnd"/>
       <w:r>
         <w:rPr>
           <w:rFonts w:hint="eastAsia"/>
@@ -10139,15 +8778,9 @@
         </w:rPr>
         <w:t xml:space="preserve">가 </w:t>
       </w:r>
-      <w:proofErr w:type="spellStart"/>
-      <w:r>
-        <w:t>Visibility.Visible</w:t>
-      </w:r>
-      <w:proofErr w:type="spellEnd"/>
-      <w:r>
-        <w:t xml:space="preserve">, </w:t>
-      </w:r>
-      <w:proofErr w:type="spellStart"/>
+      <w:r>
+        <w:t xml:space="preserve">Visibility.Visible, </w:t>
+      </w:r>
       <w:r>
         <w:rPr>
           <w:rFonts w:hint="eastAsia"/>
@@ -10157,7 +8790,6 @@
       <w:r>
         <w:t>sEnabled</w:t>
       </w:r>
-      <w:proofErr w:type="spellEnd"/>
       <w:r>
         <w:rPr>
           <w:rFonts w:hint="eastAsia"/>
@@ -10187,22 +8819,18 @@
         </w:rPr>
         <w:t xml:space="preserve">이때 마우스 전용 </w:t>
       </w:r>
-      <w:proofErr w:type="spellStart"/>
       <w:r>
         <w:t>RoutedEventArgs</w:t>
       </w:r>
-      <w:proofErr w:type="spellEnd"/>
       <w:r>
         <w:rPr>
           <w:rFonts w:hint="eastAsia"/>
         </w:rPr>
         <w:t xml:space="preserve">클래스로 </w:t>
       </w:r>
-      <w:proofErr w:type="spellStart"/>
       <w:r>
         <w:t>MouseEventArgs</w:t>
       </w:r>
-      <w:proofErr w:type="spellEnd"/>
       <w:r>
         <w:rPr>
           <w:rFonts w:hint="eastAsia"/>
@@ -10240,95 +8868,77 @@
         <w:rPr>
           <w:rFonts w:hint="eastAsia"/>
         </w:rPr>
-        <w:t xml:space="preserve"> 중 대표적인 것으로는 </w:t>
-      </w:r>
-      <w:proofErr w:type="spellStart"/>
-      <w:r>
-        <w:rPr>
-          <w:rFonts w:hint="eastAsia"/>
-        </w:rPr>
-        <w:t>O</w:t>
-      </w:r>
-      <w:r>
-        <w:t>nMouseDown</w:t>
-      </w:r>
-      <w:proofErr w:type="spellEnd"/>
-      <w:r>
-        <w:t xml:space="preserve">, </w:t>
-      </w:r>
-      <w:proofErr w:type="spellStart"/>
+        <w:t xml:space="preserve"> 중 대표적인 것으로는 O</w:t>
+      </w:r>
+      <w:r>
+        <w:t>nMouseDown, OnMouseUp</w:t>
+      </w:r>
+      <w:r>
+        <w:rPr>
+          <w:rFonts w:hint="eastAsia"/>
+        </w:rPr>
+        <w:t>이 있는데</w:t>
+      </w:r>
+      <w:r>
+        <w:rPr>
+          <w:rFonts w:hint="eastAsia"/>
+        </w:rPr>
+        <w:t xml:space="preserve"> 각각의 이벤트가 같은 요소에서 일어날 것이라는 보장이 없기 때문에</w:t>
+      </w:r>
+      <w:r>
+        <w:rPr>
+          <w:rFonts w:hint="eastAsia"/>
+        </w:rPr>
+        <w:t xml:space="preserve"> 이들</w:t>
+      </w:r>
+      <w:r>
+        <w:rPr>
+          <w:rFonts w:hint="eastAsia"/>
+        </w:rPr>
+        <w:t>이</w:t>
+      </w:r>
+      <w:r>
+        <w:rPr>
+          <w:rFonts w:hint="eastAsia"/>
+        </w:rPr>
+        <w:t xml:space="preserve"> 항상 쌍으로 나타나는 것</w:t>
+      </w:r>
+      <w:r>
+        <w:rPr>
+          <w:rFonts w:hint="eastAsia"/>
+        </w:rPr>
+        <w:t>은 아니다.</w:t>
+      </w:r>
+      <w:r>
+        <w:t xml:space="preserve"> </w:t>
+      </w:r>
+      <w:r>
+        <w:rPr>
+          <w:rFonts w:hint="eastAsia"/>
+        </w:rPr>
+        <w:t>그러므로 만약에 마우스 버튼을 누른 상태에서 마우스 포인터를 완전히 W</w:t>
+      </w:r>
+      <w:r>
+        <w:t>PF</w:t>
+      </w:r>
+      <w:r>
+        <w:rPr>
+          <w:rFonts w:hint="eastAsia"/>
+        </w:rPr>
+        <w:t>프로그램 밖으로 이동한 후,</w:t>
+      </w:r>
+      <w:r>
+        <w:t xml:space="preserve"> </w:t>
+      </w:r>
+      <w:r>
+        <w:rPr>
+          <w:rFonts w:hint="eastAsia"/>
+        </w:rPr>
+        <w:t xml:space="preserve">버튼을 떼면 </w:t>
+      </w:r>
       <w:r>
         <w:t>OnMouseUp</w:t>
       </w:r>
-      <w:proofErr w:type="spellEnd"/>
-      <w:r>
-        <w:rPr>
-          <w:rFonts w:hint="eastAsia"/>
-        </w:rPr>
-        <w:t>이 있는데</w:t>
-      </w:r>
-      <w:r>
-        <w:rPr>
-          <w:rFonts w:hint="eastAsia"/>
-        </w:rPr>
-        <w:t xml:space="preserve"> 각각의 이벤트가 같은 요소에서 일어날 것이라는 보장이 없기 때문에</w:t>
-      </w:r>
-      <w:r>
-        <w:rPr>
-          <w:rFonts w:hint="eastAsia"/>
-        </w:rPr>
-        <w:t xml:space="preserve"> 이들</w:t>
-      </w:r>
-      <w:r>
-        <w:rPr>
-          <w:rFonts w:hint="eastAsia"/>
-        </w:rPr>
-        <w:t>이</w:t>
-      </w:r>
-      <w:r>
-        <w:rPr>
-          <w:rFonts w:hint="eastAsia"/>
-        </w:rPr>
-        <w:t xml:space="preserve"> 항상 쌍으로 나타나는 것</w:t>
-      </w:r>
-      <w:r>
-        <w:rPr>
-          <w:rFonts w:hint="eastAsia"/>
-        </w:rPr>
-        <w:t>은 아니다.</w:t>
-      </w:r>
-      <w:r>
-        <w:t xml:space="preserve"> </w:t>
-      </w:r>
-      <w:r>
-        <w:rPr>
-          <w:rFonts w:hint="eastAsia"/>
-        </w:rPr>
-        <w:t>그러므로 만약에 마우스 버튼을 누른 상태에서 마우스 포인터를 완전히 W</w:t>
-      </w:r>
-      <w:r>
-        <w:t>PF</w:t>
-      </w:r>
-      <w:r>
-        <w:rPr>
-          <w:rFonts w:hint="eastAsia"/>
-        </w:rPr>
-        <w:t>프로그램 밖으로 이동한 후,</w:t>
-      </w:r>
-      <w:r>
-        <w:t xml:space="preserve"> </w:t>
-      </w:r>
-      <w:r>
-        <w:rPr>
-          <w:rFonts w:hint="eastAsia"/>
-        </w:rPr>
-        <w:t xml:space="preserve">버튼을 떼면 </w:t>
-      </w:r>
-      <w:proofErr w:type="spellStart"/>
-      <w:r>
-        <w:t>OnMouseUp</w:t>
-      </w:r>
-      <w:proofErr w:type="spellEnd"/>
       <w:r>
         <w:rPr>
           <w:rFonts w:hint="eastAsia"/>
@@ -10347,19 +8957,11 @@
         <w:rPr>
           <w:rFonts w:hint="eastAsia"/>
         </w:rPr>
-        <w:t xml:space="preserve">이러한 마우스의 움직임은 </w:t>
-      </w:r>
-      <w:proofErr w:type="spellStart"/>
-      <w:r>
-        <w:rPr>
-          <w:rFonts w:hint="eastAsia"/>
-        </w:rPr>
-        <w:t>C</w:t>
+        <w:t>이러한 마우스의 움직임은 C</w:t>
       </w:r>
       <w:r>
         <w:t>aptureMouse</w:t>
       </w:r>
-      <w:proofErr w:type="spellEnd"/>
       <w:r>
         <w:rPr>
           <w:rFonts w:hint="eastAsia"/>
@@ -10381,30 +8983,14 @@
         </w:rPr>
         <w:t xml:space="preserve">예를 들어 </w:t>
       </w:r>
-      <w:proofErr w:type="spellStart"/>
       <w:r>
         <w:t>OnMouseDown</w:t>
       </w:r>
-      <w:proofErr w:type="spellEnd"/>
-      <w:r>
-        <w:rPr>
-          <w:rFonts w:hint="eastAsia"/>
-        </w:rPr>
-        <w:t xml:space="preserve">을 </w:t>
-      </w:r>
-      <w:proofErr w:type="spellStart"/>
-      <w:r>
-        <w:rPr>
-          <w:rFonts w:hint="eastAsia"/>
-        </w:rPr>
-        <w:t>오버라이드할</w:t>
-      </w:r>
-      <w:proofErr w:type="spellEnd"/>
-      <w:r>
-        <w:rPr>
-          <w:rFonts w:hint="eastAsia"/>
-        </w:rPr>
-        <w:t xml:space="preserve"> 때,</w:t>
+      <w:r>
+        <w:rPr>
+          <w:rFonts w:hint="eastAsia"/>
+        </w:rPr>
+        <w:t>을 오버라이드할 때,</w:t>
       </w:r>
       <w:r>
         <w:t xml:space="preserve"> </w:t>
@@ -10415,11 +9001,9 @@
         </w:rPr>
         <w:t xml:space="preserve">그 내부에서 </w:t>
       </w:r>
-      <w:proofErr w:type="spellStart"/>
       <w:r>
         <w:t>CaptureMouse</w:t>
       </w:r>
-      <w:proofErr w:type="spellEnd"/>
       <w:r>
         <w:rPr>
           <w:rFonts w:hint="eastAsia"/>
@@ -10441,11 +9025,9 @@
         </w:rPr>
         <w:t xml:space="preserve">이는 </w:t>
       </w:r>
-      <w:proofErr w:type="spellStart"/>
       <w:r>
         <w:t>ReleaseMouseCapture</w:t>
       </w:r>
-      <w:proofErr w:type="spellEnd"/>
       <w:r>
         <w:rPr>
           <w:rFonts w:hint="eastAsia"/>
@@ -10470,11 +9052,9 @@
         </w:rPr>
         <w:t xml:space="preserve">만약 </w:t>
       </w:r>
-      <w:proofErr w:type="spellStart"/>
       <w:r>
         <w:t>MouseUp</w:t>
       </w:r>
-      <w:proofErr w:type="spellEnd"/>
       <w:r>
         <w:rPr>
           <w:rFonts w:hint="eastAsia"/>
@@ -10497,21 +9077,7 @@
         <w:rPr>
           <w:rFonts w:hint="eastAsia"/>
         </w:rPr>
-        <w:t xml:space="preserve">모든 규칙을 잘 지켰더라도 윈도우가 시스템 </w:t>
-      </w:r>
-      <w:proofErr w:type="spellStart"/>
-      <w:r>
-        <w:rPr>
-          <w:rFonts w:hint="eastAsia"/>
-        </w:rPr>
-        <w:t>모달</w:t>
-      </w:r>
-      <w:proofErr w:type="spellEnd"/>
-      <w:r>
-        <w:rPr>
-          <w:rFonts w:hint="eastAsia"/>
-        </w:rPr>
-        <w:t xml:space="preserve"> 대화상자를 띄울 필요가 있다면 마우스 캡처는 중지된다.</w:t>
+        <w:t>모든 규칙을 잘 지켰더라도 윈도우가 시스템 모달 대화상자를 띄울 필요가 있다면 마우스 캡처는 중지된다.</w:t>
       </w:r>
       <w:r>
         <w:t xml:space="preserve"> </w:t>
@@ -10534,11 +9100,9 @@
         </w:rPr>
         <w:t xml:space="preserve">를 이용하는 경우에는 </w:t>
       </w:r>
-      <w:proofErr w:type="spellStart"/>
       <w:r>
         <w:t>OnMouseUp</w:t>
       </w:r>
-      <w:proofErr w:type="spellEnd"/>
       <w:r>
         <w:rPr>
           <w:rFonts w:hint="eastAsia"/>
@@ -10555,49 +9119,19 @@
         <w:rPr>
           <w:rFonts w:hint="eastAsia"/>
         </w:rPr>
-        <w:t xml:space="preserve"> 않아서 원래 </w:t>
-      </w:r>
-      <w:proofErr w:type="spellStart"/>
-      <w:r>
-        <w:rPr>
-          <w:rFonts w:hint="eastAsia"/>
-        </w:rPr>
-        <w:t>처리해야할</w:t>
-      </w:r>
-      <w:proofErr w:type="spellEnd"/>
-      <w:r>
-        <w:rPr>
-          <w:rFonts w:hint="eastAsia"/>
-        </w:rPr>
-        <w:t xml:space="preserve"> 부분을 처리하지 못하는 문제가 생길 수 있으므로,</w:t>
-      </w:r>
-      <w:r>
-        <w:t xml:space="preserve"> </w:t>
-      </w:r>
-      <w:proofErr w:type="spellStart"/>
+        <w:t xml:space="preserve"> 않아서 원래 처리해야할 부분을 처리하지 못하는 문제가 생길 수 있으므로,</w:t>
+      </w:r>
+      <w:r>
+        <w:t xml:space="preserve"> </w:t>
+      </w:r>
       <w:r>
         <w:t>LostMouseCapture</w:t>
       </w:r>
-      <w:proofErr w:type="spellEnd"/>
-      <w:r>
-        <w:rPr>
-          <w:rFonts w:hint="eastAsia"/>
-        </w:rPr>
-        <w:t xml:space="preserve">이벤트에 대한 </w:t>
-      </w:r>
-      <w:proofErr w:type="spellStart"/>
-      <w:r>
-        <w:rPr>
-          <w:rFonts w:hint="eastAsia"/>
-        </w:rPr>
-        <w:t>핸들러를</w:t>
-      </w:r>
-      <w:proofErr w:type="spellEnd"/>
-      <w:r>
-        <w:rPr>
-          <w:rFonts w:hint="eastAsia"/>
-        </w:rPr>
-        <w:t xml:space="preserve"> 만들어서 필요한 정리 작업을 해야 한다.</w:t>
+      <w:r>
+        <w:rPr>
+          <w:rFonts w:hint="eastAsia"/>
+        </w:rPr>
+        <w:t>이벤트에 대한 핸들러를 만들어서 필요한 정리 작업을 해야 한다.</w:t>
       </w:r>
     </w:p>
     <w:p>
@@ -10607,7 +9141,6 @@
         <w:autoSpaceDE/>
         <w:autoSpaceDN/>
       </w:pPr>
-      <w:proofErr w:type="spellStart"/>
       <w:r>
         <w:rPr>
           <w:rFonts w:hint="eastAsia"/>
@@ -10617,29 +9150,24 @@
       <w:r>
         <w:t>ouseEventArgs</w:t>
       </w:r>
-      <w:proofErr w:type="spellEnd"/>
       <w:r>
         <w:rPr>
           <w:rFonts w:hint="eastAsia"/>
         </w:rPr>
         <w:t xml:space="preserve">와 비슷하게 키보드 입력과 관계된 이벤트를 위해서 </w:t>
       </w:r>
-      <w:proofErr w:type="spellStart"/>
       <w:r>
         <w:t>KeyEventArgs</w:t>
       </w:r>
-      <w:proofErr w:type="spellEnd"/>
       <w:r>
         <w:rPr>
           <w:rFonts w:hint="eastAsia"/>
         </w:rPr>
         <w:t xml:space="preserve">클래스와 </w:t>
       </w:r>
-      <w:proofErr w:type="spellStart"/>
       <w:r>
         <w:t>TextCompositionEventArgs</w:t>
       </w:r>
-      <w:proofErr w:type="spellEnd"/>
       <w:r>
         <w:rPr>
           <w:rFonts w:hint="eastAsia"/>
@@ -10655,11 +9183,9 @@
         </w:rPr>
         <w:t xml:space="preserve">이 중 </w:t>
       </w:r>
-      <w:proofErr w:type="spellStart"/>
       <w:r>
         <w:t>KeyEventArgs</w:t>
       </w:r>
-      <w:proofErr w:type="spellEnd"/>
       <w:r>
         <w:rPr>
           <w:rFonts w:hint="eastAsia"/>
@@ -10669,7 +9195,6 @@
       <w:r>
         <w:t xml:space="preserve"> </w:t>
       </w:r>
-      <w:proofErr w:type="spellStart"/>
       <w:r>
         <w:rPr>
           <w:rFonts w:hint="eastAsia"/>
@@ -10679,7 +9204,6 @@
       <w:r>
         <w:t>extCompositionEventArgs</w:t>
       </w:r>
-      <w:proofErr w:type="spellEnd"/>
       <w:r>
         <w:rPr>
           <w:rFonts w:hint="eastAsia"/>
@@ -10709,16 +9233,8 @@
         <w:rPr>
           <w:rFonts w:hint="eastAsia"/>
         </w:rPr>
-        <w:t xml:space="preserve">장 커스텀 </w:t>
-      </w:r>
-      <w:proofErr w:type="spellStart"/>
-      <w:r>
-        <w:rPr>
-          <w:rFonts w:hint="eastAsia"/>
-        </w:rPr>
-        <w:t>엘리먼트</w:t>
-      </w:r>
-      <w:proofErr w:type="spellEnd"/>
+        <w:t>장 커스텀 엘리먼트</w:t>
+      </w:r>
       <w:r>
         <w:rPr>
           <w:rFonts w:hint="eastAsia"/>
@@ -10735,19 +9251,11 @@
         <w:rPr>
           <w:rFonts w:hint="eastAsia"/>
         </w:rPr>
-        <w:t xml:space="preserve">사용자 요소를 만들 때는 </w:t>
-      </w:r>
-      <w:proofErr w:type="spellStart"/>
-      <w:r>
-        <w:rPr>
-          <w:rFonts w:hint="eastAsia"/>
-        </w:rPr>
-        <w:t>F</w:t>
+        <w:t>사용자 요소를 만들 때는 F</w:t>
       </w:r>
       <w:r>
         <w:t>rameworkElement</w:t>
       </w:r>
-      <w:proofErr w:type="spellEnd"/>
       <w:r>
         <w:rPr>
           <w:rFonts w:hint="eastAsia"/>
@@ -10826,11 +9334,9 @@
         </w:rPr>
         <w:t xml:space="preserve">은 </w:t>
       </w:r>
-      <w:proofErr w:type="spellStart"/>
       <w:r>
         <w:t>UIElement</w:t>
       </w:r>
-      <w:proofErr w:type="spellEnd"/>
       <w:r>
         <w:rPr>
           <w:rFonts w:hint="eastAsia"/>
@@ -10862,21 +9368,7 @@
         <w:rPr>
           <w:rFonts w:hint="eastAsia"/>
         </w:rPr>
-        <w:t xml:space="preserve">에서 </w:t>
-      </w:r>
-      <w:proofErr w:type="spellStart"/>
-      <w:r>
-        <w:rPr>
-          <w:rFonts w:hint="eastAsia"/>
-        </w:rPr>
-        <w:t>오버라이드</w:t>
-      </w:r>
-      <w:proofErr w:type="spellEnd"/>
-      <w:r>
-        <w:rPr>
-          <w:rFonts w:hint="eastAsia"/>
-        </w:rPr>
-        <w:t xml:space="preserve"> 하면서 </w:t>
+        <w:t xml:space="preserve">에서 오버라이드 하면서 </w:t>
       </w:r>
       <w:r>
         <w:t>true</w:t>
@@ -10907,7 +9399,6 @@
       </w:r>
     </w:p>
     <w:p>
-      <w:proofErr w:type="spellStart"/>
       <w:r>
         <w:rPr>
           <w:rFonts w:hint="eastAsia"/>
@@ -10915,49 +9406,35 @@
         <w:t>O</w:t>
       </w:r>
       <w:r>
+        <w:t xml:space="preserve">nRender </w:t>
+      </w:r>
+      <w:r>
+        <w:rPr>
+          <w:rFonts w:hint="eastAsia"/>
+        </w:rPr>
+        <w:t xml:space="preserve">메소드는 </w:t>
+      </w:r>
+      <w:r>
+        <w:t>UIElement</w:t>
+      </w:r>
+      <w:r>
+        <w:rPr>
+          <w:rFonts w:hint="eastAsia"/>
+        </w:rPr>
+        <w:t>에 정의되어 있다.</w:t>
+      </w:r>
+      <w:r>
+        <w:t xml:space="preserve"> </w:t>
+      </w:r>
+      <w:r>
+        <w:rPr>
+          <w:rFonts w:hint="eastAsia"/>
+        </w:rPr>
+        <w:t>이는 그림을 그리는 기능을 담당하는데 O</w:t>
+      </w:r>
+      <w:r>
         <w:t>nRender</w:t>
       </w:r>
-      <w:proofErr w:type="spellEnd"/>
-      <w:r>
-        <w:t xml:space="preserve"> </w:t>
-      </w:r>
-      <w:r>
-        <w:rPr>
-          <w:rFonts w:hint="eastAsia"/>
-        </w:rPr>
-        <w:t xml:space="preserve">메소드는 </w:t>
-      </w:r>
-      <w:proofErr w:type="spellStart"/>
-      <w:r>
-        <w:t>UIElement</w:t>
-      </w:r>
-      <w:proofErr w:type="spellEnd"/>
-      <w:r>
-        <w:rPr>
-          <w:rFonts w:hint="eastAsia"/>
-        </w:rPr>
-        <w:t>에 정의되어 있다.</w:t>
-      </w:r>
-      <w:r>
-        <w:t xml:space="preserve"> </w:t>
-      </w:r>
-      <w:r>
-        <w:rPr>
-          <w:rFonts w:hint="eastAsia"/>
-        </w:rPr>
-        <w:t xml:space="preserve">이는 그림을 그리는 기능을 담당하는데 </w:t>
-      </w:r>
-      <w:proofErr w:type="spellStart"/>
-      <w:r>
-        <w:rPr>
-          <w:rFonts w:hint="eastAsia"/>
-        </w:rPr>
-        <w:t>O</w:t>
-      </w:r>
-      <w:r>
-        <w:t>nRender</w:t>
-      </w:r>
-      <w:proofErr w:type="spellEnd"/>
       <w:r>
         <w:rPr>
           <w:rFonts w:hint="eastAsia"/>
@@ -10991,18 +9468,15 @@
         </w:rPr>
         <w:t xml:space="preserve">또한 </w:t>
       </w:r>
-      <w:proofErr w:type="spellStart"/>
       <w:r>
         <w:t>InvalidtateVisual</w:t>
       </w:r>
-      <w:proofErr w:type="spellEnd"/>
       <w:r>
         <w:rPr>
           <w:rFonts w:hint="eastAsia"/>
         </w:rPr>
         <w:t xml:space="preserve">메소드를 명시적으로 호출해 </w:t>
       </w:r>
-      <w:proofErr w:type="spellStart"/>
       <w:r>
         <w:t>On</w:t>
       </w:r>
@@ -11015,7 +9489,6 @@
       <w:r>
         <w:t>ender</w:t>
       </w:r>
-      <w:proofErr w:type="spellEnd"/>
       <w:r>
         <w:rPr>
           <w:rFonts w:hint="eastAsia"/>
@@ -11031,11 +9504,9 @@
         </w:rPr>
         <w:t xml:space="preserve">또한 </w:t>
       </w:r>
-      <w:proofErr w:type="spellStart"/>
       <w:r>
         <w:t>OnRender</w:t>
       </w:r>
-      <w:proofErr w:type="spellEnd"/>
       <w:r>
         <w:rPr>
           <w:rFonts w:hint="eastAsia"/>
@@ -11044,7 +9515,6 @@
       </w:r>
     </w:p>
     <w:p>
-      <w:proofErr w:type="spellStart"/>
       <w:r>
         <w:rPr>
           <w:rFonts w:hint="eastAsia"/>
@@ -11054,24 +9524,15 @@
       <w:r>
         <w:t>nRender</w:t>
       </w:r>
-      <w:proofErr w:type="spellEnd"/>
-      <w:r>
-        <w:rPr>
-          <w:rFonts w:hint="eastAsia"/>
-        </w:rPr>
-        <w:t xml:space="preserve">에서는 그릴 크기를 결정하기 위해서 </w:t>
-      </w:r>
-      <w:proofErr w:type="spellStart"/>
-      <w:r>
-        <w:rPr>
-          <w:rFonts w:hint="eastAsia"/>
-        </w:rPr>
-        <w:t>R</w:t>
+      <w:r>
+        <w:rPr>
+          <w:rFonts w:hint="eastAsia"/>
+        </w:rPr>
+        <w:t>에서는 그릴 크기를 결정하기 위해서 R</w:t>
       </w:r>
       <w:r>
         <w:t>enderSize</w:t>
       </w:r>
-      <w:proofErr w:type="spellEnd"/>
       <w:r>
         <w:rPr>
           <w:rFonts w:hint="eastAsia"/>
@@ -11085,19 +9546,11 @@
         <w:rPr>
           <w:rFonts w:hint="eastAsia"/>
         </w:rPr>
-        <w:t xml:space="preserve">이는 </w:t>
-      </w:r>
-      <w:proofErr w:type="spellStart"/>
-      <w:r>
-        <w:rPr>
-          <w:rFonts w:hint="eastAsia"/>
-        </w:rPr>
-        <w:t>U</w:t>
+        <w:t>이는 U</w:t>
       </w:r>
       <w:r>
         <w:t>IElement</w:t>
       </w:r>
-      <w:proofErr w:type="spellEnd"/>
       <w:r>
         <w:rPr>
           <w:rFonts w:hint="eastAsia"/>
@@ -11121,18 +9574,213 @@
         </w:rPr>
         <w:t xml:space="preserve">이를 계산하는 것을 담당하는 메소드가 </w:t>
       </w:r>
-      <w:proofErr w:type="spellStart"/>
       <w:r>
         <w:t>FrameworkElement</w:t>
       </w:r>
-      <w:proofErr w:type="spellEnd"/>
-      <w:r>
-        <w:rPr>
-          <w:rFonts w:hint="eastAsia"/>
-        </w:rPr>
-        <w:t xml:space="preserve">클래스에 </w:t>
-      </w:r>
-      <w:proofErr w:type="spellStart"/>
+      <w:r>
+        <w:rPr>
+          <w:rFonts w:hint="eastAsia"/>
+        </w:rPr>
+        <w:t>클래스에 M</w:t>
+      </w:r>
+      <w:r>
+        <w:t>easureOverride</w:t>
+      </w:r>
+      <w:r>
+        <w:rPr>
+          <w:rFonts w:hint="eastAsia"/>
+        </w:rPr>
+        <w:t>이며,</w:t>
+      </w:r>
+      <w:r>
+        <w:t xml:space="preserve"> </w:t>
+      </w:r>
+      <w:r>
+        <w:rPr>
+          <w:rFonts w:hint="eastAsia"/>
+        </w:rPr>
+        <w:t>입력값으로 그려지는 요소가 가질 수 있는 최대 크기</w:t>
+      </w:r>
+      <w:r>
+        <w:rPr>
+          <w:rFonts w:hint="eastAsia"/>
+        </w:rPr>
+        <w:t>(</w:t>
+      </w:r>
+      <w:r>
+        <w:t>availableSize)</w:t>
+      </w:r>
+      <w:r>
+        <w:rPr>
+          <w:rFonts w:hint="eastAsia"/>
+        </w:rPr>
+        <w:t>를 받고</w:t>
+      </w:r>
+      <w:r>
+        <w:t xml:space="preserve"> </w:t>
+      </w:r>
+      <w:r>
+        <w:rPr>
+          <w:rFonts w:hint="eastAsia"/>
+        </w:rPr>
+        <w:t>출력값으로</w:t>
+      </w:r>
+      <w:r>
+        <w:rPr>
+          <w:rFonts w:hint="eastAsia"/>
+        </w:rPr>
+        <w:t xml:space="preserve"> </w:t>
+      </w:r>
+      <w:r>
+        <w:rPr>
+          <w:rFonts w:hint="eastAsia"/>
+        </w:rPr>
+        <w:t>요소</w:t>
+      </w:r>
+      <w:r>
+        <w:rPr>
+          <w:rFonts w:hint="eastAsia"/>
+        </w:rPr>
+        <w:t>가 그려지기 위해서</w:t>
+      </w:r>
+      <w:r>
+        <w:rPr>
+          <w:rFonts w:hint="eastAsia"/>
+        </w:rPr>
+        <w:t xml:space="preserve"> 필요</w:t>
+      </w:r>
+      <w:r>
+        <w:rPr>
+          <w:rFonts w:hint="eastAsia"/>
+        </w:rPr>
+        <w:t>하다고 판단되는 크기</w:t>
+      </w:r>
+      <w:r>
+        <w:rPr>
+          <w:rFonts w:hint="eastAsia"/>
+        </w:rPr>
+        <w:t>(</w:t>
+      </w:r>
+      <w:r>
+        <w:t>desiredSize)</w:t>
+      </w:r>
+      <w:r>
+        <w:rPr>
+          <w:rFonts w:hint="eastAsia"/>
+        </w:rPr>
+        <w:t>를 내놓아야 한다.</w:t>
+      </w:r>
+      <w:r>
+        <w:t xml:space="preserve"> </w:t>
+      </w:r>
+      <w:r>
+        <w:rPr>
+          <w:rFonts w:hint="eastAsia"/>
+        </w:rPr>
+        <w:t>이때,</w:t>
+      </w:r>
+      <w:r>
+        <w:t xml:space="preserve"> </w:t>
+      </w:r>
+      <w:r>
+        <w:t>availableSize</w:t>
+      </w:r>
+      <w:r>
+        <w:rPr>
+          <w:rFonts w:hint="eastAsia"/>
+        </w:rPr>
+        <w:t xml:space="preserve">와 </w:t>
+      </w:r>
+      <w:r>
+        <w:t>desiredSize</w:t>
+      </w:r>
+      <w:r>
+        <w:rPr>
+          <w:rFonts w:hint="eastAsia"/>
+        </w:rPr>
+        <w:t xml:space="preserve">를 비교해서 만약 </w:t>
+      </w:r>
+      <w:r>
+        <w:t>desiredSize</w:t>
+      </w:r>
+      <w:r>
+        <w:rPr>
+          <w:rFonts w:hint="eastAsia"/>
+        </w:rPr>
+        <w:t>가 더 크다고 판단이 된다면 이는</w:t>
+      </w:r>
+      <w:r>
+        <w:t xml:space="preserve"> </w:t>
+      </w:r>
+      <w:r>
+        <w:rPr>
+          <w:rFonts w:hint="eastAsia"/>
+        </w:rPr>
+        <w:t xml:space="preserve">렌더링을 </w:t>
+      </w:r>
+      <w:r>
+        <w:rPr>
+          <w:rFonts w:hint="eastAsia"/>
+        </w:rPr>
+        <w:t>시도</w:t>
+      </w:r>
+      <w:r>
+        <w:rPr>
+          <w:rFonts w:hint="eastAsia"/>
+        </w:rPr>
+        <w:t>한 영역이 실제로 그릴 수 있는 영역보다 크다고 판단되어,</w:t>
+      </w:r>
+      <w:r>
+        <w:t xml:space="preserve"> availableSize</w:t>
+      </w:r>
+      <w:r>
+        <w:rPr>
+          <w:rFonts w:hint="eastAsia"/>
+        </w:rPr>
+        <w:t>에 맞춰 렌더링의 클리핑이 일어</w:t>
+      </w:r>
+      <w:r>
+        <w:rPr>
+          <w:rFonts w:hint="eastAsia"/>
+        </w:rPr>
+        <w:t>난다.</w:t>
+      </w:r>
+      <w:r>
+        <w:t xml:space="preserve"> </w:t>
+      </w:r>
+      <w:r>
+        <w:rPr>
+          <w:rFonts w:hint="eastAsia"/>
+        </w:rPr>
+        <w:t xml:space="preserve">이와 같은 </w:t>
+      </w:r>
+      <w:r>
+        <w:t>MeasureOverride</w:t>
+      </w:r>
+      <w:r>
+        <w:rPr>
+          <w:rFonts w:hint="eastAsia"/>
+        </w:rPr>
+        <w:t xml:space="preserve">가 호출되어 렌더링 영역을 정하고 나면 항상 그 뒤에는 </w:t>
+      </w:r>
+      <w:r>
+        <w:t>OnRender</w:t>
+      </w:r>
+      <w:r>
+        <w:rPr>
+          <w:rFonts w:hint="eastAsia"/>
+        </w:rPr>
+        <w:t>가 연이어서 호출된다.</w:t>
+      </w:r>
+      <w:r>
+        <w:t xml:space="preserve"> </w:t>
+      </w:r>
+      <w:r>
+        <w:rPr>
+          <w:rFonts w:hint="eastAsia"/>
+        </w:rPr>
+        <w:t xml:space="preserve">그리고 </w:t>
+      </w:r>
       <w:r>
         <w:rPr>
           <w:rFonts w:hint="eastAsia"/>
@@ -11142,315 +9790,27 @@
       <w:r>
         <w:t>easureOverride</w:t>
       </w:r>
-      <w:proofErr w:type="spellEnd"/>
-      <w:r>
-        <w:rPr>
-          <w:rFonts w:hint="eastAsia"/>
-        </w:rPr>
-        <w:t>이며,</w:t>
-      </w:r>
-      <w:r>
-        <w:t xml:space="preserve"> </w:t>
-      </w:r>
-      <w:proofErr w:type="spellStart"/>
-      <w:r>
-        <w:rPr>
-          <w:rFonts w:hint="eastAsia"/>
-        </w:rPr>
-        <w:t>입력값으로</w:t>
-      </w:r>
-      <w:proofErr w:type="spellEnd"/>
-      <w:r>
-        <w:rPr>
-          <w:rFonts w:hint="eastAsia"/>
-        </w:rPr>
-        <w:t xml:space="preserve"> 그려지는 요소가 가질 수 있는 최대 크기</w:t>
-      </w:r>
-      <w:r>
-        <w:rPr>
-          <w:rFonts w:hint="eastAsia"/>
-        </w:rPr>
-        <w:t>(</w:t>
-      </w:r>
-      <w:proofErr w:type="spellStart"/>
-      <w:r>
-        <w:t>availableSize</w:t>
-      </w:r>
-      <w:proofErr w:type="spellEnd"/>
-      <w:r>
-        <w:t>)</w:t>
-      </w:r>
-      <w:proofErr w:type="spellStart"/>
-      <w:r>
-        <w:rPr>
-          <w:rFonts w:hint="eastAsia"/>
-        </w:rPr>
-        <w:t>를</w:t>
-      </w:r>
-      <w:proofErr w:type="spellEnd"/>
-      <w:r>
-        <w:rPr>
-          <w:rFonts w:hint="eastAsia"/>
-        </w:rPr>
-        <w:t xml:space="preserve"> 받고</w:t>
-      </w:r>
-      <w:r>
-        <w:t xml:space="preserve"> </w:t>
-      </w:r>
-      <w:proofErr w:type="spellStart"/>
-      <w:r>
-        <w:rPr>
-          <w:rFonts w:hint="eastAsia"/>
-        </w:rPr>
-        <w:t>출력값으로</w:t>
-      </w:r>
-      <w:proofErr w:type="spellEnd"/>
-      <w:r>
-        <w:rPr>
-          <w:rFonts w:hint="eastAsia"/>
-        </w:rPr>
-        <w:t xml:space="preserve"> </w:t>
-      </w:r>
-      <w:r>
-        <w:rPr>
-          <w:rFonts w:hint="eastAsia"/>
-        </w:rPr>
-        <w:t>요소</w:t>
-      </w:r>
-      <w:r>
-        <w:rPr>
-          <w:rFonts w:hint="eastAsia"/>
-        </w:rPr>
-        <w:t>가 그려지기 위해서</w:t>
-      </w:r>
-      <w:r>
-        <w:rPr>
-          <w:rFonts w:hint="eastAsia"/>
-        </w:rPr>
-        <w:t xml:space="preserve"> 필요</w:t>
-      </w:r>
-      <w:r>
-        <w:rPr>
-          <w:rFonts w:hint="eastAsia"/>
-        </w:rPr>
-        <w:t>하다고 판단되는 크기</w:t>
-      </w:r>
-      <w:r>
-        <w:rPr>
-          <w:rFonts w:hint="eastAsia"/>
-        </w:rPr>
-        <w:t>(</w:t>
-      </w:r>
-      <w:proofErr w:type="spellStart"/>
+      <w:r>
+        <w:rPr>
+          <w:rFonts w:hint="eastAsia"/>
+        </w:rPr>
+        <w:t>를 오버라이드 하지 않</w:t>
+      </w:r>
+      <w:r>
+        <w:rPr>
+          <w:rFonts w:hint="eastAsia"/>
+        </w:rPr>
+        <w:t>은 경우에는</w:t>
+      </w:r>
+      <w:r>
+        <w:rPr>
+          <w:rFonts w:hint="eastAsia"/>
+        </w:rPr>
+        <w:t xml:space="preserve"> </w:t>
+      </w:r>
       <w:r>
         <w:t>desiredSize</w:t>
       </w:r>
-      <w:proofErr w:type="spellEnd"/>
-      <w:r>
-        <w:t>)</w:t>
-      </w:r>
-      <w:proofErr w:type="spellStart"/>
-      <w:r>
-        <w:rPr>
-          <w:rFonts w:hint="eastAsia"/>
-        </w:rPr>
-        <w:t>를</w:t>
-      </w:r>
-      <w:proofErr w:type="spellEnd"/>
-      <w:r>
-        <w:rPr>
-          <w:rFonts w:hint="eastAsia"/>
-        </w:rPr>
-        <w:t xml:space="preserve"> 내놓아야 한다.</w:t>
-      </w:r>
-      <w:r>
-        <w:t xml:space="preserve"> </w:t>
-      </w:r>
-      <w:r>
-        <w:rPr>
-          <w:rFonts w:hint="eastAsia"/>
-        </w:rPr>
-        <w:t>이때,</w:t>
-      </w:r>
-      <w:r>
-        <w:t xml:space="preserve"> </w:t>
-      </w:r>
-      <w:proofErr w:type="spellStart"/>
-      <w:r>
-        <w:t>availableSize</w:t>
-      </w:r>
-      <w:proofErr w:type="spellEnd"/>
-      <w:r>
-        <w:rPr>
-          <w:rFonts w:hint="eastAsia"/>
-        </w:rPr>
-        <w:t xml:space="preserve">와 </w:t>
-      </w:r>
-      <w:proofErr w:type="spellStart"/>
-      <w:r>
-        <w:t>desiredSize</w:t>
-      </w:r>
-      <w:proofErr w:type="spellEnd"/>
-      <w:r>
-        <w:rPr>
-          <w:rFonts w:hint="eastAsia"/>
-        </w:rPr>
-        <w:t xml:space="preserve">를 비교해서 만약 </w:t>
-      </w:r>
-      <w:proofErr w:type="spellStart"/>
-      <w:r>
-        <w:t>desiredSize</w:t>
-      </w:r>
-      <w:proofErr w:type="spellEnd"/>
-      <w:r>
-        <w:rPr>
-          <w:rFonts w:hint="eastAsia"/>
-        </w:rPr>
-        <w:t>가 더 크다고 판단이 된다면 이는</w:t>
-      </w:r>
-      <w:r>
-        <w:t xml:space="preserve"> </w:t>
-      </w:r>
-      <w:r>
-        <w:rPr>
-          <w:rFonts w:hint="eastAsia"/>
-        </w:rPr>
-        <w:t xml:space="preserve">렌더링을 </w:t>
-      </w:r>
-      <w:r>
-        <w:rPr>
-          <w:rFonts w:hint="eastAsia"/>
-        </w:rPr>
-        <w:t>시도</w:t>
-      </w:r>
-      <w:r>
-        <w:rPr>
-          <w:rFonts w:hint="eastAsia"/>
-        </w:rPr>
-        <w:t>한 영역이 실제로 그릴 수 있는 영역보다 크다고 판단되어,</w:t>
-      </w:r>
-      <w:r>
-        <w:t xml:space="preserve"> </w:t>
-      </w:r>
-      <w:proofErr w:type="spellStart"/>
-      <w:r>
-        <w:t>availableSize</w:t>
-      </w:r>
-      <w:proofErr w:type="spellEnd"/>
-      <w:r>
-        <w:rPr>
-          <w:rFonts w:hint="eastAsia"/>
-        </w:rPr>
-        <w:t xml:space="preserve">에 맞춰 렌더링의 </w:t>
-      </w:r>
-      <w:proofErr w:type="spellStart"/>
-      <w:r>
-        <w:rPr>
-          <w:rFonts w:hint="eastAsia"/>
-        </w:rPr>
-        <w:t>클리핑이</w:t>
-      </w:r>
-      <w:proofErr w:type="spellEnd"/>
-      <w:r>
-        <w:rPr>
-          <w:rFonts w:hint="eastAsia"/>
-        </w:rPr>
-        <w:t xml:space="preserve"> 일어</w:t>
-      </w:r>
-      <w:r>
-        <w:rPr>
-          <w:rFonts w:hint="eastAsia"/>
-        </w:rPr>
-        <w:t>난다.</w:t>
-      </w:r>
-      <w:r>
-        <w:t xml:space="preserve"> </w:t>
-      </w:r>
-      <w:r>
-        <w:rPr>
-          <w:rFonts w:hint="eastAsia"/>
-        </w:rPr>
-        <w:t xml:space="preserve">이와 같은 </w:t>
-      </w:r>
-      <w:proofErr w:type="spellStart"/>
-      <w:r>
-        <w:t>MeasureOverride</w:t>
-      </w:r>
-      <w:proofErr w:type="spellEnd"/>
-      <w:r>
-        <w:rPr>
-          <w:rFonts w:hint="eastAsia"/>
-        </w:rPr>
-        <w:t xml:space="preserve">가 호출되어 렌더링 영역을 정하고 나면 항상 그 뒤에는 </w:t>
-      </w:r>
-      <w:proofErr w:type="spellStart"/>
-      <w:r>
-        <w:t>OnRender</w:t>
-      </w:r>
-      <w:proofErr w:type="spellEnd"/>
-      <w:r>
-        <w:rPr>
-          <w:rFonts w:hint="eastAsia"/>
-        </w:rPr>
-        <w:t>가 연이어서 호출된다.</w:t>
-      </w:r>
-      <w:r>
-        <w:t xml:space="preserve"> </w:t>
-      </w:r>
-      <w:r>
-        <w:rPr>
-          <w:rFonts w:hint="eastAsia"/>
-        </w:rPr>
-        <w:t xml:space="preserve">그리고 </w:t>
-      </w:r>
-      <w:proofErr w:type="spellStart"/>
-      <w:r>
-        <w:rPr>
-          <w:rFonts w:hint="eastAsia"/>
-        </w:rPr>
-        <w:t>M</w:t>
-      </w:r>
-      <w:r>
-        <w:t>easureOverride</w:t>
-      </w:r>
-      <w:proofErr w:type="spellEnd"/>
-      <w:r>
-        <w:rPr>
-          <w:rFonts w:hint="eastAsia"/>
-        </w:rPr>
-        <w:t xml:space="preserve">를 </w:t>
-      </w:r>
-      <w:proofErr w:type="spellStart"/>
-      <w:r>
-        <w:rPr>
-          <w:rFonts w:hint="eastAsia"/>
-        </w:rPr>
-        <w:t>오버라이드</w:t>
-      </w:r>
-      <w:proofErr w:type="spellEnd"/>
-      <w:r>
-        <w:rPr>
-          <w:rFonts w:hint="eastAsia"/>
-        </w:rPr>
-        <w:t xml:space="preserve"> 하지 않</w:t>
-      </w:r>
-      <w:r>
-        <w:rPr>
-          <w:rFonts w:hint="eastAsia"/>
-        </w:rPr>
-        <w:t>은 경우에는</w:t>
-      </w:r>
-      <w:r>
-        <w:rPr>
-          <w:rFonts w:hint="eastAsia"/>
-        </w:rPr>
-        <w:t xml:space="preserve"> </w:t>
-      </w:r>
-      <w:proofErr w:type="spellStart"/>
-      <w:r>
-        <w:t>desiredSize</w:t>
-      </w:r>
-      <w:proofErr w:type="spellEnd"/>
       <w:r>
         <w:rPr>
           <w:rFonts w:hint="eastAsia"/>
@@ -11473,30 +9833,17 @@
         <w:t>되므로,</w:t>
       </w:r>
       <w:r>
-        <w:t xml:space="preserve"> </w:t>
-      </w:r>
-      <w:proofErr w:type="spellStart"/>
-      <w:r>
-        <w:t>OnRender</w:t>
-      </w:r>
-      <w:proofErr w:type="spellEnd"/>
-      <w:r>
-        <w:rPr>
-          <w:rFonts w:hint="eastAsia"/>
-        </w:rPr>
-        <w:t xml:space="preserve">측에서 </w:t>
-      </w:r>
-      <w:proofErr w:type="spellStart"/>
-      <w:r>
-        <w:rPr>
-          <w:rFonts w:hint="eastAsia"/>
-        </w:rPr>
-        <w:t>R</w:t>
+        <w:t xml:space="preserve"> OnRender</w:t>
+      </w:r>
+      <w:r>
+        <w:rPr>
+          <w:rFonts w:hint="eastAsia"/>
+        </w:rPr>
+        <w:t>측에서 R</w:t>
       </w:r>
       <w:r>
         <w:t>enderSize</w:t>
       </w:r>
-      <w:proofErr w:type="spellEnd"/>
       <w:r>
         <w:rPr>
           <w:rFonts w:hint="eastAsia"/>
@@ -11529,11 +9876,9 @@
         </w:rPr>
         <w:t xml:space="preserve">메타데이터의 옵션으로 </w:t>
       </w:r>
-      <w:proofErr w:type="spellStart"/>
       <w:r>
         <w:t>AffectsRender</w:t>
       </w:r>
-      <w:proofErr w:type="spellEnd"/>
       <w:r>
         <w:rPr>
           <w:rFonts w:hint="eastAsia"/>
@@ -11549,11 +9894,9 @@
         </w:rPr>
         <w:t xml:space="preserve">해당 프로퍼티가 변경된 경우에 </w:t>
       </w:r>
-      <w:proofErr w:type="spellStart"/>
       <w:r>
         <w:t>InvalidateVisual</w:t>
       </w:r>
-      <w:proofErr w:type="spellEnd"/>
       <w:r>
         <w:rPr>
           <w:rFonts w:hint="eastAsia"/>
@@ -11561,13 +9904,8 @@
         <w:t>메소드가 호출되어,</w:t>
       </w:r>
       <w:r>
-        <w:t xml:space="preserve"> </w:t>
-      </w:r>
-      <w:proofErr w:type="spellStart"/>
-      <w:r>
-        <w:t>OnRender</w:t>
-      </w:r>
-      <w:proofErr w:type="spellEnd"/>
+        <w:t xml:space="preserve"> OnRender</w:t>
+      </w:r>
       <w:r>
         <w:rPr>
           <w:rFonts w:hint="eastAsia"/>
@@ -11590,30 +9928,20 @@
         <w:rPr>
           <w:rFonts w:hint="eastAsia"/>
         </w:rPr>
-        <w:t xml:space="preserve">또한 </w:t>
-      </w:r>
-      <w:proofErr w:type="spellStart"/>
-      <w:r>
-        <w:rPr>
-          <w:rFonts w:hint="eastAsia"/>
-        </w:rPr>
-        <w:t>A</w:t>
+        <w:t>또한 A</w:t>
       </w:r>
       <w:r>
         <w:t>ffectsMeasure</w:t>
       </w:r>
-      <w:proofErr w:type="spellEnd"/>
       <w:r>
         <w:rPr>
           <w:rFonts w:hint="eastAsia"/>
         </w:rPr>
         <w:t xml:space="preserve">를 넣으면 마찬가지로 </w:t>
       </w:r>
-      <w:proofErr w:type="spellStart"/>
       <w:r>
         <w:t>InvalidateMeasure</w:t>
       </w:r>
-      <w:proofErr w:type="spellEnd"/>
       <w:r>
         <w:rPr>
           <w:rFonts w:hint="eastAsia"/>
@@ -11635,11 +9963,9 @@
         </w:rPr>
         <w:t xml:space="preserve">이는 </w:t>
       </w:r>
-      <w:proofErr w:type="spellStart"/>
       <w:r>
         <w:t>MeasureOverride</w:t>
       </w:r>
-      <w:proofErr w:type="spellEnd"/>
       <w:r>
         <w:rPr>
           <w:rFonts w:hint="eastAsia"/>
@@ -11653,13 +9979,8 @@
         <w:t>하게 해서 결과적으로</w:t>
       </w:r>
       <w:r>
-        <w:t xml:space="preserve"> </w:t>
-      </w:r>
-      <w:proofErr w:type="spellStart"/>
-      <w:r>
-        <w:t>OnRender</w:t>
-      </w:r>
-      <w:proofErr w:type="spellEnd"/>
+        <w:t xml:space="preserve"> OnRender</w:t>
+      </w:r>
       <w:r>
         <w:rPr>
           <w:rFonts w:hint="eastAsia"/>
@@ -11697,17 +10018,9 @@
         <w:rPr>
           <w:rFonts w:hint="eastAsia"/>
         </w:rPr>
-        <w:t xml:space="preserve">장 단일 자식 </w:t>
-      </w:r>
-      <w:proofErr w:type="spellStart"/>
-      <w:r>
-        <w:rPr>
-          <w:rFonts w:hint="eastAsia"/>
-        </w:rPr>
-        <w:t>엘리먼트</w:t>
+        <w:t>장 단일 자식 엘리먼트</w:t>
       </w:r>
       <w:bookmarkEnd w:id="10"/>
-      <w:proofErr w:type="spellEnd"/>
       <w:r>
         <w:rPr>
           <w:rFonts w:hint="eastAsia"/>
@@ -11719,7 +10032,6 @@
       </w:r>
     </w:p>
     <w:p>
-      <w:proofErr w:type="spellStart"/>
       <w:r>
         <w:rPr>
           <w:rFonts w:hint="eastAsia"/>
@@ -11729,7 +10041,6 @@
       <w:r>
         <w:t>rameworkElement</w:t>
       </w:r>
-      <w:proofErr w:type="spellEnd"/>
       <w:r>
         <w:rPr>
           <w:rFonts w:hint="eastAsia"/>
@@ -11779,29 +10090,13 @@
         <w:rPr>
           <w:rFonts w:hint="eastAsia"/>
         </w:rPr>
-        <w:t xml:space="preserve">개의 메소드를 </w:t>
-      </w:r>
-      <w:proofErr w:type="spellStart"/>
-      <w:r>
-        <w:rPr>
-          <w:rFonts w:hint="eastAsia"/>
-        </w:rPr>
-        <w:t>오버라이딩한다</w:t>
-      </w:r>
-      <w:proofErr w:type="spellEnd"/>
-      <w:r>
-        <w:rPr>
-          <w:rFonts w:hint="eastAsia"/>
-        </w:rPr>
-        <w:t>.</w:t>
+        <w:t>개의 메소드를 오버라이딩한다.</w:t>
       </w:r>
       <w:r>
         <w:t xml:space="preserve"> </w:t>
       </w:r>
     </w:p>
     <w:p>
-      <w:proofErr w:type="spellStart"/>
-      <w:proofErr w:type="gramStart"/>
       <w:r>
         <w:rPr>
           <w:rFonts w:hint="eastAsia"/>
@@ -11809,15 +10104,7 @@
         <w:t>V</w:t>
       </w:r>
       <w:r>
-        <w:t>isualChildrenCount</w:t>
-      </w:r>
-      <w:proofErr w:type="spellEnd"/>
-      <w:r>
-        <w:t xml:space="preserve"> :</w:t>
-      </w:r>
-      <w:proofErr w:type="gramEnd"/>
-      <w:r>
-        <w:t xml:space="preserve"> Visual </w:t>
+        <w:t xml:space="preserve">isualChildrenCount : Visual </w:t>
       </w:r>
       <w:r>
         <w:rPr>
@@ -11832,32 +10119,11 @@
         <w:rPr>
           <w:rFonts w:hint="eastAsia"/>
         </w:rPr>
-        <w:t xml:space="preserve">현재 요소가 관리하는 자식의 수를 알 수 있도록 </w:t>
-      </w:r>
-      <w:proofErr w:type="spellStart"/>
-      <w:r>
-        <w:rPr>
-          <w:rFonts w:hint="eastAsia"/>
-        </w:rPr>
-        <w:t>오버라이딩</w:t>
-      </w:r>
-      <w:proofErr w:type="spellEnd"/>
-      <w:r>
-        <w:rPr>
-          <w:rFonts w:hint="eastAsia"/>
-        </w:rPr>
-        <w:t xml:space="preserve"> 해야 한다.</w:t>
+        <w:t>현재 요소가 관리하는 자식의 수를 알 수 있도록 오버라이딩 해야 한다.</w:t>
       </w:r>
       <w:r>
         <w:br/>
-      </w:r>
-      <w:proofErr w:type="spellStart"/>
-      <w:r>
-        <w:t>GetVisualChild</w:t>
-      </w:r>
-      <w:proofErr w:type="spellEnd"/>
-      <w:r>
-        <w:t xml:space="preserve"> : Visual </w:t>
+        <w:t xml:space="preserve">GetVisualChild : Visual </w:t>
       </w:r>
       <w:r>
         <w:rPr>
@@ -11903,22 +10169,10 @@
       </w:r>
       <w:r>
         <w:br/>
-      </w:r>
-      <w:proofErr w:type="spellStart"/>
-      <w:r>
-        <w:t>MeasureOverride</w:t>
-      </w:r>
-      <w:proofErr w:type="spellEnd"/>
-      <w:r>
-        <w:t xml:space="preserve"> : </w:t>
-      </w:r>
-      <w:proofErr w:type="spellStart"/>
-      <w:r>
-        <w:t>FrameworElement</w:t>
-      </w:r>
-      <w:proofErr w:type="spellEnd"/>
-      <w:r>
-        <w:t xml:space="preserve"> </w:t>
+        <w:t xml:space="preserve">MeasureOverride : </w:t>
+      </w:r>
+      <w:r>
+        <w:t xml:space="preserve">FrameworElement </w:t>
       </w:r>
       <w:r>
         <w:rPr>
@@ -11944,11 +10198,9 @@
         </w:rPr>
         <w:t xml:space="preserve">메소드를 호출해 그 자식의 </w:t>
       </w:r>
-      <w:proofErr w:type="spellStart"/>
       <w:r>
         <w:t>DesiredSize</w:t>
       </w:r>
-      <w:proofErr w:type="spellEnd"/>
       <w:r>
         <w:rPr>
           <w:rFonts w:hint="eastAsia"/>
@@ -11957,22 +10209,10 @@
       </w:r>
       <w:r>
         <w:br/>
-      </w:r>
-      <w:proofErr w:type="spellStart"/>
-      <w:r>
-        <w:t>ArrangeOverride</w:t>
-      </w:r>
-      <w:proofErr w:type="spellEnd"/>
-      <w:r>
-        <w:t xml:space="preserve"> : </w:t>
-      </w:r>
-      <w:proofErr w:type="spellStart"/>
-      <w:r>
-        <w:t>FrameworElement</w:t>
-      </w:r>
-      <w:proofErr w:type="spellEnd"/>
-      <w:r>
-        <w:t xml:space="preserve"> </w:t>
+        <w:t xml:space="preserve">ArrangeOverride : </w:t>
+      </w:r>
+      <w:r>
+        <w:t xml:space="preserve">FrameworElement </w:t>
       </w:r>
       <w:r>
         <w:rPr>
@@ -12016,7 +10256,6 @@
       <w:r>
         <w:br/>
       </w:r>
-      <w:proofErr w:type="spellStart"/>
       <w:r>
         <w:rPr>
           <w:rFonts w:hint="eastAsia"/>
@@ -12024,11 +10263,7 @@
         <w:t>O</w:t>
       </w:r>
       <w:r>
-        <w:t>nRender</w:t>
-      </w:r>
-      <w:proofErr w:type="spellEnd"/>
-      <w:r>
-        <w:t xml:space="preserve"> : </w:t>
+        <w:t xml:space="preserve">nRender : </w:t>
       </w:r>
       <w:r>
         <w:rPr>
@@ -12062,27 +10297,9 @@
         </w:rPr>
         <w:t xml:space="preserve">위의 메소드 중 </w:t>
       </w:r>
-      <w:proofErr w:type="spellStart"/>
-      <w:r>
-        <w:t>MeasureOverride</w:t>
-      </w:r>
-      <w:proofErr w:type="spellEnd"/>
-      <w:r>
-        <w:t xml:space="preserve">, </w:t>
-      </w:r>
-      <w:proofErr w:type="spellStart"/>
-      <w:r>
-        <w:t>ArrangeOverride</w:t>
-      </w:r>
-      <w:proofErr w:type="spellEnd"/>
-      <w:r>
-        <w:t xml:space="preserve">, </w:t>
-      </w:r>
-      <w:proofErr w:type="spellStart"/>
-      <w:r>
-        <w:t>OnRedner</w:t>
-      </w:r>
-      <w:proofErr w:type="spellEnd"/>
+      <w:r>
+        <w:t>MeasureOverride, ArrangeOverride, OnRedner</w:t>
+      </w:r>
       <w:r>
         <w:rPr>
           <w:rFonts w:hint="eastAsia"/>
@@ -12136,7 +10353,6 @@
       <w:r>
         <w:t xml:space="preserve">, </w:t>
       </w:r>
-      <w:proofErr w:type="spellStart"/>
       <w:r>
         <w:rPr>
           <w:rFonts w:hint="eastAsia"/>
@@ -12144,33 +10360,8 @@
         <w:t>A</w:t>
       </w:r>
       <w:r>
-        <w:t>ddVisualChild</w:t>
-      </w:r>
-      <w:proofErr w:type="spellEnd"/>
-      <w:r>
-        <w:t xml:space="preserve">, </w:t>
-      </w:r>
-      <w:proofErr w:type="spellStart"/>
-      <w:r>
-        <w:t>AddLogicalChild</w:t>
-      </w:r>
-      <w:proofErr w:type="spellEnd"/>
-      <w:r>
-        <w:t xml:space="preserve">, </w:t>
-      </w:r>
-      <w:proofErr w:type="spellStart"/>
-      <w:r>
-        <w:t>RemoveVisualChild</w:t>
-      </w:r>
-      <w:proofErr w:type="spellEnd"/>
-      <w:r>
-        <w:t xml:space="preserve">, </w:t>
-      </w:r>
-      <w:proofErr w:type="spellStart"/>
-      <w:r>
-        <w:t>RemoveLogicalChild</w:t>
-      </w:r>
-      <w:proofErr w:type="spellEnd"/>
+        <w:t>ddVisualChild, AddLogicalChild, RemoveVisualChild, RemoveLogicalChild</w:t>
+      </w:r>
       <w:r>
         <w:rPr>
           <w:rFonts w:hint="eastAsia"/>
@@ -12186,11 +10377,9 @@
         </w:rPr>
         <w:t xml:space="preserve">이를 위해서 주로 위의 메소드를 활용한 관리를 구현한 </w:t>
       </w:r>
-      <w:proofErr w:type="spellStart"/>
       <w:r>
         <w:t>UIElement</w:t>
       </w:r>
-      <w:proofErr w:type="spellEnd"/>
       <w:r>
         <w:rPr>
           <w:rFonts w:hint="eastAsia"/>
@@ -12208,11 +10397,9 @@
       </w:r>
     </w:p>
     <w:p>
-      <w:proofErr w:type="spellStart"/>
       <w:r>
         <w:t>MeasureOverride</w:t>
       </w:r>
-      <w:proofErr w:type="spellEnd"/>
       <w:r>
         <w:rPr>
           <w:rFonts w:hint="eastAsia"/>
@@ -12220,211 +10407,182 @@
         <w:t>와</w:t>
       </w:r>
       <w:r>
-        <w:t xml:space="preserve"> </w:t>
-      </w:r>
-      <w:proofErr w:type="spellStart"/>
+        <w:t xml:space="preserve"> ArrangeOverride</w:t>
+      </w:r>
+      <w:r>
+        <w:rPr>
+          <w:rFonts w:hint="eastAsia"/>
+        </w:rPr>
+        <w:t xml:space="preserve">는 자식 요소의 </w:t>
+      </w:r>
+      <w:r>
+        <w:t>Measure</w:t>
+      </w:r>
+      <w:r>
+        <w:rPr>
+          <w:rFonts w:hint="eastAsia"/>
+        </w:rPr>
+        <w:t xml:space="preserve">나 </w:t>
+      </w:r>
+      <w:r>
+        <w:t>Arrange</w:t>
+      </w:r>
+      <w:r>
+        <w:rPr>
+          <w:rFonts w:hint="eastAsia"/>
+        </w:rPr>
+        <w:t>를 불러오게 되는 경우가 많은데,</w:t>
+      </w:r>
+      <w:r>
+        <w:t xml:space="preserve"> </w:t>
+      </w:r>
+      <w:r>
+        <w:rPr>
+          <w:rFonts w:hint="eastAsia"/>
+        </w:rPr>
+        <w:t xml:space="preserve">이렇게 자식 요소에서 호출된 메소드는 때때로 자식 요소의 </w:t>
+      </w:r>
+      <w:r>
+        <w:t>MeasureOverride, ArrangeOverride</w:t>
+      </w:r>
+      <w:r>
+        <w:rPr>
+          <w:rFonts w:hint="eastAsia"/>
+        </w:rPr>
+        <w:t>를 불러</w:t>
+      </w:r>
+      <w:r>
+        <w:rPr>
+          <w:rFonts w:hint="eastAsia"/>
+        </w:rPr>
+        <w:t>온다.</w:t>
+      </w:r>
+      <w:r>
+        <w:t xml:space="preserve"> </w:t>
+      </w:r>
+      <w:r>
+        <w:rPr>
+          <w:rFonts w:hint="eastAsia"/>
+        </w:rPr>
+        <w:t>이와 같은 방식으로</w:t>
+      </w:r>
+      <w:r>
+        <w:t xml:space="preserve"> </w:t>
+      </w:r>
+      <w:r>
+        <w:rPr>
+          <w:rFonts w:hint="eastAsia"/>
+        </w:rPr>
+        <w:t xml:space="preserve">결과적으로 </w:t>
+      </w:r>
+      <w:r>
+        <w:rPr>
+          <w:rFonts w:hint="eastAsia"/>
+        </w:rPr>
+        <w:t>가장 밑단의 자식요소까지 고려한 계산이 진행된다.</w:t>
+      </w:r>
+      <w:r>
+        <w:t xml:space="preserve"> </w:t>
+      </w:r>
+      <w:r>
+        <w:rPr>
+          <w:rFonts w:hint="eastAsia"/>
+        </w:rPr>
+        <w:t xml:space="preserve">특히 </w:t>
+      </w:r>
+      <w:r>
+        <w:t>MeasureOverride</w:t>
+      </w:r>
+      <w:r>
+        <w:rPr>
+          <w:rFonts w:hint="eastAsia"/>
+        </w:rPr>
+        <w:t xml:space="preserve">는 계산 결과로 </w:t>
+      </w:r>
+      <w:r>
+        <w:t>DesiredSize</w:t>
+      </w:r>
+      <w:r>
+        <w:rPr>
+          <w:rFonts w:hint="eastAsia"/>
+        </w:rPr>
+        <w:t xml:space="preserve"> 프로퍼티가 바뀌는데 이는</w:t>
+      </w:r>
+      <w:r>
+        <w:t xml:space="preserve"> </w:t>
+      </w:r>
+      <w:r>
+        <w:rPr>
+          <w:rFonts w:hint="eastAsia"/>
+        </w:rPr>
+        <w:t>본인이 직접 사용하는 경우는 적으나 부모</w:t>
+      </w:r>
+      <w:r>
+        <w:t xml:space="preserve"> </w:t>
+      </w:r>
+      <w:r>
+        <w:rPr>
+          <w:rFonts w:hint="eastAsia"/>
+        </w:rPr>
+        <w:t>요소에 이를 활용해 계산하는 경우가 많다.</w:t>
+      </w:r>
+      <w:r>
+        <w:t xml:space="preserve"> </w:t>
+      </w:r>
+      <w:r>
+        <w:rPr>
+          <w:rFonts w:hint="eastAsia"/>
+        </w:rPr>
+        <w:t xml:space="preserve">또한 </w:t>
+      </w:r>
       <w:r>
         <w:t>ArrangeOverride</w:t>
       </w:r>
-      <w:proofErr w:type="spellEnd"/>
-      <w:r>
-        <w:rPr>
-          <w:rFonts w:hint="eastAsia"/>
-        </w:rPr>
-        <w:t xml:space="preserve">는 자식 요소의 </w:t>
-      </w:r>
-      <w:r>
-        <w:t>Measure</w:t>
-      </w:r>
-      <w:r>
-        <w:rPr>
-          <w:rFonts w:hint="eastAsia"/>
-        </w:rPr>
-        <w:t xml:space="preserve">나 </w:t>
-      </w:r>
-      <w:r>
-        <w:t>Arrange</w:t>
-      </w:r>
-      <w:r>
-        <w:rPr>
-          <w:rFonts w:hint="eastAsia"/>
-        </w:rPr>
-        <w:t>를 불러오게 되는 경우가 많은데,</w:t>
-      </w:r>
-      <w:r>
-        <w:t xml:space="preserve"> </w:t>
-      </w:r>
-      <w:r>
-        <w:rPr>
-          <w:rFonts w:hint="eastAsia"/>
-        </w:rPr>
-        <w:t xml:space="preserve">이렇게 자식 요소에서 호출된 메소드는 때때로 자식 요소의 </w:t>
-      </w:r>
-      <w:proofErr w:type="spellStart"/>
-      <w:r>
-        <w:t>MeasureOverride</w:t>
-      </w:r>
-      <w:proofErr w:type="spellEnd"/>
-      <w:r>
-        <w:t xml:space="preserve">, </w:t>
-      </w:r>
-      <w:proofErr w:type="spellStart"/>
-      <w:r>
-        <w:t>ArrangeOverride</w:t>
-      </w:r>
-      <w:proofErr w:type="spellEnd"/>
-      <w:r>
-        <w:rPr>
-          <w:rFonts w:hint="eastAsia"/>
-        </w:rPr>
-        <w:t>를 불러</w:t>
-      </w:r>
-      <w:r>
-        <w:rPr>
-          <w:rFonts w:hint="eastAsia"/>
-        </w:rPr>
-        <w:t>온다.</w:t>
-      </w:r>
-      <w:r>
-        <w:t xml:space="preserve"> </w:t>
-      </w:r>
-      <w:r>
-        <w:rPr>
-          <w:rFonts w:hint="eastAsia"/>
-        </w:rPr>
-        <w:t>이와 같은 방식으로</w:t>
-      </w:r>
-      <w:r>
-        <w:t xml:space="preserve"> </w:t>
-      </w:r>
-      <w:r>
-        <w:rPr>
-          <w:rFonts w:hint="eastAsia"/>
-        </w:rPr>
-        <w:t xml:space="preserve">결과적으로 </w:t>
-      </w:r>
-      <w:r>
-        <w:rPr>
-          <w:rFonts w:hint="eastAsia"/>
-        </w:rPr>
-        <w:t>가장 밑단의 자식요소까지 고려한 계산이 진행된다.</w:t>
-      </w:r>
-      <w:r>
-        <w:t xml:space="preserve"> </w:t>
-      </w:r>
-      <w:r>
-        <w:rPr>
-          <w:rFonts w:hint="eastAsia"/>
-        </w:rPr>
-        <w:t xml:space="preserve">특히 </w:t>
-      </w:r>
-      <w:proofErr w:type="spellStart"/>
-      <w:r>
-        <w:t>MeasureOverride</w:t>
-      </w:r>
-      <w:proofErr w:type="spellEnd"/>
-      <w:r>
-        <w:rPr>
-          <w:rFonts w:hint="eastAsia"/>
-        </w:rPr>
-        <w:t xml:space="preserve">는 계산 결과로 </w:t>
-      </w:r>
-      <w:proofErr w:type="spellStart"/>
+      <w:r>
+        <w:rPr>
+          <w:rFonts w:hint="eastAsia"/>
+        </w:rPr>
+        <w:t xml:space="preserve">는 인자로 </w:t>
+      </w:r>
+      <w:r>
+        <w:t>sizeFinal</w:t>
+      </w:r>
+      <w:r>
+        <w:rPr>
+          <w:rFonts w:hint="eastAsia"/>
+        </w:rPr>
+        <w:t xml:space="preserve">을 받아서 이를 자식 요소의 </w:t>
+      </w:r>
       <w:r>
         <w:t>DesiredSize</w:t>
       </w:r>
-      <w:proofErr w:type="spellEnd"/>
-      <w:r>
-        <w:rPr>
-          <w:rFonts w:hint="eastAsia"/>
-        </w:rPr>
-        <w:t xml:space="preserve"> 프로퍼티가 바뀌는데 이는</w:t>
-      </w:r>
-      <w:r>
-        <w:t xml:space="preserve"> </w:t>
-      </w:r>
-      <w:r>
-        <w:rPr>
-          <w:rFonts w:hint="eastAsia"/>
-        </w:rPr>
-        <w:t>본인이 직접 사용하는 경우는 적으나 부모</w:t>
-      </w:r>
-      <w:r>
-        <w:t xml:space="preserve"> </w:t>
-      </w:r>
-      <w:r>
-        <w:rPr>
-          <w:rFonts w:hint="eastAsia"/>
-        </w:rPr>
-        <w:t>요소에 이를 활용해 계산하는 경우가 많다.</w:t>
-      </w:r>
-      <w:r>
-        <w:t xml:space="preserve"> </w:t>
-      </w:r>
-      <w:r>
-        <w:rPr>
-          <w:rFonts w:hint="eastAsia"/>
-        </w:rPr>
-        <w:t xml:space="preserve">또한 </w:t>
-      </w:r>
-      <w:proofErr w:type="spellStart"/>
-      <w:r>
-        <w:t>ArrangeOverride</w:t>
-      </w:r>
-      <w:proofErr w:type="spellEnd"/>
-      <w:r>
-        <w:rPr>
-          <w:rFonts w:hint="eastAsia"/>
-        </w:rPr>
-        <w:t xml:space="preserve">는 인자로 </w:t>
-      </w:r>
-      <w:proofErr w:type="spellStart"/>
+      <w:r>
+        <w:rPr>
+          <w:rFonts w:hint="eastAsia"/>
+        </w:rPr>
+        <w:t>와 함께 활용해 자식 요소의 배치를 결정짓는다.</w:t>
+      </w:r>
+      <w:r>
+        <w:t xml:space="preserve"> </w:t>
+      </w:r>
+      <w:r>
+        <w:rPr>
+          <w:rFonts w:hint="eastAsia"/>
+        </w:rPr>
+        <w:t xml:space="preserve">그리고 반환하는 값은 그대로 </w:t>
+      </w:r>
+      <w:r>
+        <w:t>RenderSize</w:t>
+      </w:r>
+      <w:r>
+        <w:rPr>
+          <w:rFonts w:hint="eastAsia"/>
+        </w:rPr>
+        <w:t xml:space="preserve">가 되므로 주로 </w:t>
+      </w:r>
       <w:r>
         <w:t>sizeFinal</w:t>
       </w:r>
-      <w:proofErr w:type="spellEnd"/>
-      <w:r>
-        <w:rPr>
-          <w:rFonts w:hint="eastAsia"/>
-        </w:rPr>
-        <w:t xml:space="preserve">을 받아서 이를 자식 요소의 </w:t>
-      </w:r>
-      <w:proofErr w:type="spellStart"/>
-      <w:r>
-        <w:t>DesiredSize</w:t>
-      </w:r>
-      <w:proofErr w:type="spellEnd"/>
-      <w:r>
-        <w:rPr>
-          <w:rFonts w:hint="eastAsia"/>
-        </w:rPr>
-        <w:t>와 함께 활용해 자식 요소의 배치를 결정짓는다.</w:t>
-      </w:r>
-      <w:r>
-        <w:t xml:space="preserve"> </w:t>
-      </w:r>
-      <w:r>
-        <w:rPr>
-          <w:rFonts w:hint="eastAsia"/>
-        </w:rPr>
-        <w:t xml:space="preserve">그리고 반환하는 값은 그대로 </w:t>
-      </w:r>
-      <w:proofErr w:type="spellStart"/>
-      <w:r>
-        <w:t>RenderSize</w:t>
-      </w:r>
-      <w:proofErr w:type="spellEnd"/>
-      <w:r>
-        <w:rPr>
-          <w:rFonts w:hint="eastAsia"/>
-        </w:rPr>
-        <w:t xml:space="preserve">가 되므로 주로 </w:t>
-      </w:r>
-      <w:proofErr w:type="spellStart"/>
-      <w:r>
-        <w:t>sizeFinal</w:t>
-      </w:r>
-      <w:proofErr w:type="spellEnd"/>
       <w:r>
         <w:rPr>
           <w:rFonts w:hint="eastAsia"/>
@@ -12479,13 +10637,8 @@
         <w:t>클래스를 상속하는</w:t>
       </w:r>
       <w:r>
-        <w:t xml:space="preserve"> </w:t>
-      </w:r>
-      <w:proofErr w:type="spellStart"/>
-      <w:r>
-        <w:t>ButtonDecorator</w:t>
-      </w:r>
-      <w:proofErr w:type="spellEnd"/>
+        <w:t xml:space="preserve"> ButtonDecorator</w:t>
+      </w:r>
       <w:r>
         <w:rPr>
           <w:rFonts w:hint="eastAsia"/>
@@ -12644,11 +10797,9 @@
         </w:rPr>
         <w:t xml:space="preserve">이는 </w:t>
       </w:r>
-      <w:proofErr w:type="spellStart"/>
       <w:r>
         <w:t>ControlTemplate</w:t>
       </w:r>
-      <w:proofErr w:type="spellEnd"/>
       <w:r>
         <w:rPr>
           <w:rFonts w:hint="eastAsia"/>
@@ -12662,21 +10813,10 @@
         <w:rPr>
           <w:rFonts w:hint="eastAsia"/>
         </w:rPr>
-        <w:t xml:space="preserve">객체를 전달하면 해당 </w:t>
-      </w:r>
-      <w:proofErr w:type="spellStart"/>
-      <w:r>
-        <w:rPr>
-          <w:rFonts w:hint="eastAsia"/>
-        </w:rPr>
-        <w:t>C</w:t>
-      </w:r>
-      <w:r>
-        <w:t>ontrolTemplate</w:t>
-      </w:r>
-      <w:proofErr w:type="spellEnd"/>
-      <w:r>
-        <w:t xml:space="preserve"> </w:t>
+        <w:t>객체를 전달하면 해당 C</w:t>
+      </w:r>
+      <w:r>
+        <w:t xml:space="preserve">ontrolTemplate </w:t>
       </w:r>
       <w:r>
         <w:rPr>
@@ -12694,15 +10834,7 @@
         <w:t>이를 위해서 먼저</w:t>
       </w:r>
       <w:r>
-        <w:t xml:space="preserve"> </w:t>
-      </w:r>
-      <w:proofErr w:type="spellStart"/>
-      <w:r>
-        <w:t>ControlTemplate</w:t>
-      </w:r>
-      <w:proofErr w:type="spellEnd"/>
-      <w:r>
-        <w:t xml:space="preserve"> </w:t>
+        <w:t xml:space="preserve"> ControlTemplate </w:t>
       </w:r>
       <w:r>
         <w:rPr>
@@ -12719,11 +10851,9 @@
         </w:rPr>
         <w:t xml:space="preserve">또한 해당 객체가 가지는 특정한 타입의 실제 값을 설정하기 위해서 </w:t>
       </w:r>
-      <w:proofErr w:type="spellStart"/>
       <w:r>
         <w:t>FrameworkElementFactory</w:t>
       </w:r>
-      <w:proofErr w:type="spellEnd"/>
       <w:r>
         <w:rPr>
           <w:rFonts w:hint="eastAsia"/>
@@ -12867,21 +10997,138 @@
       </w:r>
     </w:p>
     <w:p>
-      <w:proofErr w:type="spellStart"/>
-      <w:r>
-        <w:t>OnRender</w:t>
-      </w:r>
-      <w:proofErr w:type="spellEnd"/>
-      <w:r>
-        <w:t xml:space="preserve"> </w:t>
-      </w:r>
-      <w:r>
-        <w:rPr>
-          <w:rFonts w:hint="eastAsia"/>
-        </w:rPr>
-        <w:t xml:space="preserve">메소드에서는 </w:t>
-      </w:r>
-      <w:proofErr w:type="spellStart"/>
+      <w:r>
+        <w:t xml:space="preserve">OnRender </w:t>
+      </w:r>
+      <w:r>
+        <w:rPr>
+          <w:rFonts w:hint="eastAsia"/>
+        </w:rPr>
+        <w:t>메소드에서는 D</w:t>
+      </w:r>
+      <w:r>
+        <w:t>rawingContext</w:t>
+      </w:r>
+      <w:r>
+        <w:rPr>
+          <w:rFonts w:hint="eastAsia"/>
+        </w:rPr>
+        <w:t xml:space="preserve">를 활용할 수 있고 </w:t>
+      </w:r>
+      <w:r>
+        <w:rPr>
+          <w:rFonts w:hint="eastAsia"/>
+        </w:rPr>
+        <w:t>이는 그려야 하는 것에 대한 정보를 담고 있다.</w:t>
+      </w:r>
+      <w:r>
+        <w:t xml:space="preserve"> </w:t>
+      </w:r>
+      <w:r>
+        <w:rPr>
+          <w:rFonts w:hint="eastAsia"/>
+        </w:rPr>
+        <w:t xml:space="preserve">마찬가지로 이를 활용할 수 있는 클래스로는 </w:t>
+      </w:r>
+      <w:r>
+        <w:t>DrawingVisual</w:t>
+      </w:r>
+      <w:r>
+        <w:rPr>
+          <w:rFonts w:hint="eastAsia"/>
+        </w:rPr>
+        <w:t xml:space="preserve"> 클래스가 있는데 </w:t>
+      </w:r>
+      <w:r>
+        <w:t xml:space="preserve">DrawingVisual </w:t>
+      </w:r>
+      <w:r>
+        <w:rPr>
+          <w:rFonts w:hint="eastAsia"/>
+        </w:rPr>
+        <w:t>객체를 만들고,</w:t>
+      </w:r>
+      <w:r>
+        <w:t xml:space="preserve"> DrawingContext </w:t>
+      </w:r>
+      <w:r>
+        <w:rPr>
+          <w:rFonts w:hint="eastAsia"/>
+        </w:rPr>
+        <w:t>객체에 연결한 뒤</w:t>
+      </w:r>
+      <w:r>
+        <w:t xml:space="preserve"> DrawingContext </w:t>
+      </w:r>
+      <w:r>
+        <w:rPr>
+          <w:rFonts w:hint="eastAsia"/>
+        </w:rPr>
+        <w:t xml:space="preserve">객체를 활용해 그림을 그리면 그린 그림 자체를 </w:t>
+      </w:r>
+      <w:r>
+        <w:t xml:space="preserve">DrawingVisual </w:t>
+      </w:r>
+      <w:r>
+        <w:rPr>
+          <w:rFonts w:hint="eastAsia"/>
+        </w:rPr>
+        <w:t>클래스에 저장할 수 있다.</w:t>
+      </w:r>
+      <w:r>
+        <w:t xml:space="preserve"> </w:t>
+      </w:r>
+      <w:r>
+        <w:rPr>
+          <w:rFonts w:hint="eastAsia"/>
+        </w:rPr>
+        <w:t xml:space="preserve">이때 </w:t>
+      </w:r>
+      <w:r>
+        <w:t xml:space="preserve">DrawingVisual </w:t>
+      </w:r>
+      <w:r>
+        <w:rPr>
+          <w:rFonts w:hint="eastAsia"/>
+        </w:rPr>
+        <w:t xml:space="preserve">클래스는 </w:t>
+      </w:r>
+      <w:r>
+        <w:t xml:space="preserve">Visual </w:t>
+      </w:r>
+      <w:r>
+        <w:rPr>
+          <w:rFonts w:hint="eastAsia"/>
+        </w:rPr>
+        <w:t xml:space="preserve">클래스에서 직접 파생된 것이므로 그 자체로는 </w:t>
+      </w:r>
+      <w:r>
+        <w:t>MeasureOverride, ArrangeOverride</w:t>
+      </w:r>
+      <w:r>
+        <w:rPr>
+          <w:rFonts w:hint="eastAsia"/>
+        </w:rPr>
+        <w:t>와 같은 메소드가</w:t>
+      </w:r>
+      <w:r>
+        <w:t xml:space="preserve"> </w:t>
+      </w:r>
+      <w:r>
+        <w:rPr>
+          <w:rFonts w:hint="eastAsia"/>
+        </w:rPr>
+        <w:t>없다.</w:t>
+      </w:r>
+      <w:r>
+        <w:t xml:space="preserve"> </w:t>
+      </w:r>
+      <w:r>
+        <w:rPr>
+          <w:rFonts w:hint="eastAsia"/>
+        </w:rPr>
+        <w:t xml:space="preserve">그리고 당연하게도 </w:t>
+      </w:r>
       <w:r>
         <w:rPr>
           <w:rFonts w:hint="eastAsia"/>
@@ -12889,185 +11136,7 @@
         <w:t>D</w:t>
       </w:r>
       <w:r>
-        <w:t>rawingContext</w:t>
-      </w:r>
-      <w:proofErr w:type="spellEnd"/>
-      <w:r>
-        <w:rPr>
-          <w:rFonts w:hint="eastAsia"/>
-        </w:rPr>
-        <w:t xml:space="preserve">를 활용할 수 있고 </w:t>
-      </w:r>
-      <w:r>
-        <w:rPr>
-          <w:rFonts w:hint="eastAsia"/>
-        </w:rPr>
-        <w:t>이는 그려야 하는 것에 대한 정보를 담고 있다.</w:t>
-      </w:r>
-      <w:r>
-        <w:t xml:space="preserve"> </w:t>
-      </w:r>
-      <w:r>
-        <w:rPr>
-          <w:rFonts w:hint="eastAsia"/>
-        </w:rPr>
-        <w:t xml:space="preserve">마찬가지로 이를 활용할 수 있는 클래스로는 </w:t>
-      </w:r>
-      <w:proofErr w:type="spellStart"/>
-      <w:r>
-        <w:t>DrawingVisual</w:t>
-      </w:r>
-      <w:proofErr w:type="spellEnd"/>
-      <w:r>
-        <w:rPr>
-          <w:rFonts w:hint="eastAsia"/>
-        </w:rPr>
-        <w:t xml:space="preserve"> 클래스가 있는데 </w:t>
-      </w:r>
-      <w:proofErr w:type="spellStart"/>
-      <w:r>
-        <w:t>DrawingVisual</w:t>
-      </w:r>
-      <w:proofErr w:type="spellEnd"/>
-      <w:r>
-        <w:t xml:space="preserve"> </w:t>
-      </w:r>
-      <w:r>
-        <w:rPr>
-          <w:rFonts w:hint="eastAsia"/>
-        </w:rPr>
-        <w:t>객체를 만들고,</w:t>
-      </w:r>
-      <w:r>
-        <w:t xml:space="preserve"> </w:t>
-      </w:r>
-      <w:proofErr w:type="spellStart"/>
-      <w:r>
-        <w:t>DrawingContext</w:t>
-      </w:r>
-      <w:proofErr w:type="spellEnd"/>
-      <w:r>
-        <w:t xml:space="preserve"> </w:t>
-      </w:r>
-      <w:r>
-        <w:rPr>
-          <w:rFonts w:hint="eastAsia"/>
-        </w:rPr>
-        <w:t>객체에 연결한 뒤</w:t>
-      </w:r>
-      <w:r>
-        <w:t xml:space="preserve"> </w:t>
-      </w:r>
-      <w:proofErr w:type="spellStart"/>
-      <w:r>
-        <w:t>DrawingContext</w:t>
-      </w:r>
-      <w:proofErr w:type="spellEnd"/>
-      <w:r>
-        <w:t xml:space="preserve"> </w:t>
-      </w:r>
-      <w:r>
-        <w:rPr>
-          <w:rFonts w:hint="eastAsia"/>
-        </w:rPr>
-        <w:t xml:space="preserve">객체를 활용해 그림을 그리면 그린 그림 자체를 </w:t>
-      </w:r>
-      <w:proofErr w:type="spellStart"/>
-      <w:r>
-        <w:t>DrawingVisual</w:t>
-      </w:r>
-      <w:proofErr w:type="spellEnd"/>
-      <w:r>
-        <w:t xml:space="preserve"> </w:t>
-      </w:r>
-      <w:r>
-        <w:rPr>
-          <w:rFonts w:hint="eastAsia"/>
-        </w:rPr>
-        <w:t>클래스에 저장할 수 있다.</w:t>
-      </w:r>
-      <w:r>
-        <w:t xml:space="preserve"> </w:t>
-      </w:r>
-      <w:r>
-        <w:rPr>
-          <w:rFonts w:hint="eastAsia"/>
-        </w:rPr>
-        <w:t xml:space="preserve">이때 </w:t>
-      </w:r>
-      <w:proofErr w:type="spellStart"/>
-      <w:r>
-        <w:t>DrawingVisual</w:t>
-      </w:r>
-      <w:proofErr w:type="spellEnd"/>
-      <w:r>
-        <w:t xml:space="preserve"> </w:t>
-      </w:r>
-      <w:r>
-        <w:rPr>
-          <w:rFonts w:hint="eastAsia"/>
-        </w:rPr>
-        <w:t xml:space="preserve">클래스는 </w:t>
-      </w:r>
-      <w:r>
-        <w:t xml:space="preserve">Visual </w:t>
-      </w:r>
-      <w:r>
-        <w:rPr>
-          <w:rFonts w:hint="eastAsia"/>
-        </w:rPr>
-        <w:t xml:space="preserve">클래스에서 직접 파생된 것이므로 그 자체로는 </w:t>
-      </w:r>
-      <w:proofErr w:type="spellStart"/>
-      <w:r>
-        <w:t>MeasureOverride</w:t>
-      </w:r>
-      <w:proofErr w:type="spellEnd"/>
-      <w:r>
-        <w:t xml:space="preserve">, </w:t>
-      </w:r>
-      <w:proofErr w:type="spellStart"/>
-      <w:r>
-        <w:t>ArrangeOverride</w:t>
-      </w:r>
-      <w:proofErr w:type="spellEnd"/>
-      <w:r>
-        <w:rPr>
-          <w:rFonts w:hint="eastAsia"/>
-        </w:rPr>
-        <w:t>와 같은 메소드가</w:t>
-      </w:r>
-      <w:r>
-        <w:t xml:space="preserve"> </w:t>
-      </w:r>
-      <w:r>
-        <w:rPr>
-          <w:rFonts w:hint="eastAsia"/>
-        </w:rPr>
-        <w:t>없다.</w:t>
-      </w:r>
-      <w:r>
-        <w:t xml:space="preserve"> </w:t>
-      </w:r>
-      <w:r>
-        <w:rPr>
-          <w:rFonts w:hint="eastAsia"/>
-        </w:rPr>
-        <w:t xml:space="preserve">그리고 당연하게도 </w:t>
-      </w:r>
-      <w:proofErr w:type="spellStart"/>
-      <w:r>
-        <w:rPr>
-          <w:rFonts w:hint="eastAsia"/>
-        </w:rPr>
-        <w:t>D</w:t>
-      </w:r>
-      <w:r>
-        <w:t>awingVisual</w:t>
-      </w:r>
-      <w:proofErr w:type="spellEnd"/>
-      <w:r>
-        <w:t xml:space="preserve"> </w:t>
+        <w:t xml:space="preserve">awingVisual </w:t>
       </w:r>
       <w:r>
         <w:rPr>

--- a/WPF/WPF 정리.docx
+++ b/WPF/WPF 정리.docx
@@ -868,8 +868,13 @@
         </w:rPr>
         <w:t xml:space="preserve">를 사용할 때는 </w:t>
       </w:r>
-      <w:r>
-        <w:t xml:space="preserve">STAThread </w:t>
+      <w:proofErr w:type="spellStart"/>
+      <w:r>
+        <w:t>STAThread</w:t>
+      </w:r>
+      <w:proofErr w:type="spellEnd"/>
+      <w:r>
+        <w:t xml:space="preserve"> </w:t>
       </w:r>
       <w:r>
         <w:rPr>
@@ -889,11 +894,19 @@
       <w:r>
         <w:t xml:space="preserve"> -&gt; </w:t>
       </w:r>
-      <w:r>
-        <w:rPr>
-          <w:rFonts w:hint="eastAsia"/>
-        </w:rPr>
-        <w:t>멀티스레드가 되지 않는다.</w:t>
+      <w:proofErr w:type="spellStart"/>
+      <w:r>
+        <w:rPr>
+          <w:rFonts w:hint="eastAsia"/>
+        </w:rPr>
+        <w:t>멀티스레드가</w:t>
+      </w:r>
+      <w:proofErr w:type="spellEnd"/>
+      <w:r>
+        <w:rPr>
+          <w:rFonts w:hint="eastAsia"/>
+        </w:rPr>
+        <w:t xml:space="preserve"> 되지 않는다.</w:t>
       </w:r>
     </w:p>
     <w:p>
@@ -1025,12 +1038,21 @@
       <w:r>
         <w:t xml:space="preserve"> </w:t>
       </w:r>
-      <w:r>
-        <w:rPr>
-          <w:rFonts w:hint="eastAsia"/>
-        </w:rPr>
-        <w:t xml:space="preserve">스타일러스와 관련된 몇 가지의 이벤트는 </w:t>
-      </w:r>
+      <w:proofErr w:type="spellStart"/>
+      <w:r>
+        <w:rPr>
+          <w:rFonts w:hint="eastAsia"/>
+        </w:rPr>
+        <w:t>스타일러스와</w:t>
+      </w:r>
+      <w:proofErr w:type="spellEnd"/>
+      <w:r>
+        <w:rPr>
+          <w:rFonts w:hint="eastAsia"/>
+        </w:rPr>
+        <w:t xml:space="preserve"> 관련된 몇 가지의 이벤트는 </w:t>
+      </w:r>
+      <w:proofErr w:type="spellStart"/>
       <w:r>
         <w:t>UI</w:t>
       </w:r>
@@ -1043,11 +1065,26 @@
       <w:r>
         <w:t>lement</w:t>
       </w:r>
-      <w:r>
-        <w:rPr>
-          <w:rFonts w:hint="eastAsia"/>
-        </w:rPr>
-        <w:t xml:space="preserve">클래스에 정의돼있고 </w:t>
+      <w:proofErr w:type="spellEnd"/>
+      <w:r>
+        <w:rPr>
+          <w:rFonts w:hint="eastAsia"/>
+        </w:rPr>
+        <w:t xml:space="preserve">클래스에 </w:t>
+      </w:r>
+      <w:proofErr w:type="spellStart"/>
+      <w:r>
+        <w:rPr>
+          <w:rFonts w:hint="eastAsia"/>
+        </w:rPr>
+        <w:t>정의돼있고</w:t>
+      </w:r>
+      <w:proofErr w:type="spellEnd"/>
+      <w:r>
+        <w:rPr>
+          <w:rFonts w:hint="eastAsia"/>
+        </w:rPr>
+        <w:t xml:space="preserve"> </w:t>
       </w:r>
       <w:r>
         <w:t>Window</w:t>
@@ -1100,11 +1137,19 @@
         <w:rPr>
           <w:rFonts w:hint="eastAsia"/>
         </w:rPr>
-        <w:t>이때 여기에는 M</w:t>
+        <w:t xml:space="preserve">이때 여기에는 </w:t>
+      </w:r>
+      <w:proofErr w:type="spellStart"/>
+      <w:r>
+        <w:rPr>
+          <w:rFonts w:hint="eastAsia"/>
+        </w:rPr>
+        <w:t>M</w:t>
       </w:r>
       <w:r>
         <w:t>ainWindow</w:t>
       </w:r>
+      <w:proofErr w:type="spellEnd"/>
       <w:r>
         <w:rPr>
           <w:rFonts w:hint="eastAsia"/>
@@ -1127,7 +1172,21 @@
         <w:rPr>
           <w:rFonts w:hint="eastAsia"/>
         </w:rPr>
-        <w:t>객체 중에서 내가 메인창으로 설정한 객체를 저장한다.</w:t>
+        <w:t xml:space="preserve">객체 중에서 내가 </w:t>
+      </w:r>
+      <w:proofErr w:type="spellStart"/>
+      <w:r>
+        <w:rPr>
+          <w:rFonts w:hint="eastAsia"/>
+        </w:rPr>
+        <w:t>메인창으로</w:t>
+      </w:r>
+      <w:proofErr w:type="spellEnd"/>
+      <w:r>
+        <w:rPr>
+          <w:rFonts w:hint="eastAsia"/>
+        </w:rPr>
+        <w:t xml:space="preserve"> 설정한 객체를 저장한다.</w:t>
       </w:r>
     </w:p>
     <w:p>
@@ -1146,18 +1205,39 @@
         </w:rPr>
         <w:t xml:space="preserve">클래스에는 시작할 때 사용되는 </w:t>
       </w:r>
-      <w:r>
-        <w:t xml:space="preserve">OnStartup, </w:t>
-      </w:r>
-      <w:r>
-        <w:rPr>
-          <w:rFonts w:hint="eastAsia"/>
-        </w:rPr>
-        <w:t xml:space="preserve">종료할 떄 사용되는 </w:t>
-      </w:r>
+      <w:proofErr w:type="spellStart"/>
+      <w:r>
+        <w:t>OnStartup</w:t>
+      </w:r>
+      <w:proofErr w:type="spellEnd"/>
+      <w:r>
+        <w:t xml:space="preserve">, </w:t>
+      </w:r>
+      <w:r>
+        <w:rPr>
+          <w:rFonts w:hint="eastAsia"/>
+        </w:rPr>
+        <w:t xml:space="preserve">종료할 </w:t>
+      </w:r>
+      <w:proofErr w:type="spellStart"/>
+      <w:r>
+        <w:rPr>
+          <w:rFonts w:hint="eastAsia"/>
+        </w:rPr>
+        <w:t>떄</w:t>
+      </w:r>
+      <w:proofErr w:type="spellEnd"/>
+      <w:r>
+        <w:rPr>
+          <w:rFonts w:hint="eastAsia"/>
+        </w:rPr>
+        <w:t xml:space="preserve"> 사용되는 </w:t>
+      </w:r>
+      <w:proofErr w:type="spellStart"/>
       <w:r>
         <w:t>OnExit</w:t>
       </w:r>
+      <w:proofErr w:type="spellEnd"/>
       <w:r>
         <w:rPr>
           <w:rFonts w:hint="eastAsia"/>
@@ -1184,6 +1264,7 @@
       </w:r>
     </w:p>
     <w:p>
+      <w:proofErr w:type="spellStart"/>
       <w:r>
         <w:rPr>
           <w:rFonts w:hint="eastAsia"/>
@@ -1193,6 +1274,7 @@
       <w:r>
         <w:t>ainWindow</w:t>
       </w:r>
+      <w:proofErr w:type="spellEnd"/>
       <w:r>
         <w:rPr>
           <w:rFonts w:hint="eastAsia"/>
@@ -1217,9 +1299,11 @@
         </w:rPr>
         <w:t xml:space="preserve">클래스 안의 </w:t>
       </w:r>
+      <w:proofErr w:type="spellStart"/>
       <w:r>
         <w:t>ShowInTaskbar</w:t>
       </w:r>
+      <w:proofErr w:type="spellEnd"/>
       <w:r>
         <w:rPr>
           <w:rFonts w:hint="eastAsia"/>
@@ -1233,7 +1317,21 @@
         <w:rPr>
           <w:rFonts w:hint="eastAsia"/>
         </w:rPr>
-        <w:t xml:space="preserve">또한 각 창들을 따로 직접 닫거나 메인창이 닫히면 한꺼번에 닫히게 할 수 있는데 이를 설정하는 것은 </w:t>
+        <w:t xml:space="preserve">또한 각 창들을 따로 직접 닫거나 </w:t>
+      </w:r>
+      <w:proofErr w:type="spellStart"/>
+      <w:r>
+        <w:rPr>
+          <w:rFonts w:hint="eastAsia"/>
+        </w:rPr>
+        <w:t>메인창이</w:t>
+      </w:r>
+      <w:proofErr w:type="spellEnd"/>
+      <w:r>
+        <w:rPr>
+          <w:rFonts w:hint="eastAsia"/>
+        </w:rPr>
+        <w:t xml:space="preserve"> 닫히면 한꺼번에 닫히게 할 수 있는데 이를 설정하는 것은 </w:t>
       </w:r>
       <w:r>
         <w:t>Application</w:t>
@@ -1242,11 +1340,19 @@
         <w:rPr>
           <w:rFonts w:hint="eastAsia"/>
         </w:rPr>
-        <w:t>클래스의 S</w:t>
+        <w:t xml:space="preserve">클래스의 </w:t>
+      </w:r>
+      <w:proofErr w:type="spellStart"/>
+      <w:r>
+        <w:rPr>
+          <w:rFonts w:hint="eastAsia"/>
+        </w:rPr>
+        <w:t>S</w:t>
       </w:r>
       <w:r>
         <w:t>hutdownMode</w:t>
       </w:r>
+      <w:proofErr w:type="spellEnd"/>
       <w:r>
         <w:rPr>
           <w:rFonts w:hint="eastAsia"/>
@@ -1303,7 +1409,21 @@
         <w:rPr>
           <w:rFonts w:hint="eastAsia"/>
         </w:rPr>
-        <w:t>대화창은 크게 모달리스(</w:t>
+        <w:t xml:space="preserve">대화창은 크게 </w:t>
+      </w:r>
+      <w:proofErr w:type="spellStart"/>
+      <w:r>
+        <w:rPr>
+          <w:rFonts w:hint="eastAsia"/>
+        </w:rPr>
+        <w:t>모달리스</w:t>
+      </w:r>
+      <w:proofErr w:type="spellEnd"/>
+      <w:r>
+        <w:rPr>
+          <w:rFonts w:hint="eastAsia"/>
+        </w:rPr>
+        <w:t>(</w:t>
       </w:r>
       <w:r>
         <w:t>modeless)</w:t>
@@ -1317,20 +1437,64 @@
       <w:r>
         <w:t xml:space="preserve"> </w:t>
       </w:r>
-      <w:r>
-        <w:rPr>
-          <w:rFonts w:hint="eastAsia"/>
-        </w:rPr>
-        <w:t>모달로 구분된다.</w:t>
-      </w:r>
-      <w:r>
-        <w:t xml:space="preserve"> </w:t>
-      </w:r>
-      <w:r>
-        <w:rPr>
-          <w:rFonts w:hint="eastAsia"/>
-        </w:rPr>
-        <w:t xml:space="preserve">모달 대화창은 대화창을 불러낸 창으로 전환할 수 없는 반면에 모달리스 대화창은 대화창의 전환에 제약이 없다. 이 때 모달 대화창은 </w:t>
+      <w:proofErr w:type="spellStart"/>
+      <w:r>
+        <w:rPr>
+          <w:rFonts w:hint="eastAsia"/>
+        </w:rPr>
+        <w:t>모달로</w:t>
+      </w:r>
+      <w:proofErr w:type="spellEnd"/>
+      <w:r>
+        <w:rPr>
+          <w:rFonts w:hint="eastAsia"/>
+        </w:rPr>
+        <w:t xml:space="preserve"> 구분된다.</w:t>
+      </w:r>
+      <w:r>
+        <w:t xml:space="preserve"> </w:t>
+      </w:r>
+      <w:proofErr w:type="spellStart"/>
+      <w:r>
+        <w:rPr>
+          <w:rFonts w:hint="eastAsia"/>
+        </w:rPr>
+        <w:t>모달</w:t>
+      </w:r>
+      <w:proofErr w:type="spellEnd"/>
+      <w:r>
+        <w:rPr>
+          <w:rFonts w:hint="eastAsia"/>
+        </w:rPr>
+        <w:t xml:space="preserve"> 대화창은 대화창을 불러낸 창으로 전환할 수 없는 반면에 </w:t>
+      </w:r>
+      <w:proofErr w:type="spellStart"/>
+      <w:r>
+        <w:rPr>
+          <w:rFonts w:hint="eastAsia"/>
+        </w:rPr>
+        <w:t>모달리스</w:t>
+      </w:r>
+      <w:proofErr w:type="spellEnd"/>
+      <w:r>
+        <w:rPr>
+          <w:rFonts w:hint="eastAsia"/>
+        </w:rPr>
+        <w:t xml:space="preserve"> 대화창은 대화창의 전환에 제약이 없다. 이 때 </w:t>
+      </w:r>
+      <w:proofErr w:type="spellStart"/>
+      <w:r>
+        <w:rPr>
+          <w:rFonts w:hint="eastAsia"/>
+        </w:rPr>
+        <w:t>모달</w:t>
+      </w:r>
+      <w:proofErr w:type="spellEnd"/>
+      <w:r>
+        <w:rPr>
+          <w:rFonts w:hint="eastAsia"/>
+        </w:rPr>
+        <w:t xml:space="preserve"> 대화창은 </w:t>
       </w:r>
       <w:r>
         <w:t>Run</w:t>
@@ -1339,11 +1503,33 @@
         <w:rPr>
           <w:rFonts w:hint="eastAsia"/>
         </w:rPr>
-        <w:t>메소드에서 불러오는 메시지루프에 참여하지 않기 때문에 모달이 될 수 있는 것이다.</w:t>
+        <w:t xml:space="preserve">메소드에서 불러오는 메시지루프에 참여하지 않기 때문에 </w:t>
+      </w:r>
+      <w:proofErr w:type="spellStart"/>
+      <w:r>
+        <w:rPr>
+          <w:rFonts w:hint="eastAsia"/>
+        </w:rPr>
+        <w:t>모달이</w:t>
+      </w:r>
+      <w:proofErr w:type="spellEnd"/>
+      <w:r>
+        <w:rPr>
+          <w:rFonts w:hint="eastAsia"/>
+        </w:rPr>
+        <w:t xml:space="preserve"> 될 수 있는 </w:t>
+      </w:r>
+      <w:proofErr w:type="gramStart"/>
+      <w:r>
+        <w:rPr>
+          <w:rFonts w:hint="eastAsia"/>
+        </w:rPr>
+        <w:t>것이다.</w:t>
       </w:r>
       <w:r>
         <w:t>(</w:t>
       </w:r>
+      <w:proofErr w:type="gramEnd"/>
       <w:r>
         <w:rPr>
           <w:rFonts w:hint="eastAsia"/>
@@ -1364,9 +1550,15 @@
         </w:rPr>
         <w:t xml:space="preserve">클래스의 </w:t>
       </w:r>
-      <w:r>
-        <w:t xml:space="preserve">OnKeyDown, </w:t>
-      </w:r>
+      <w:proofErr w:type="spellStart"/>
+      <w:r>
+        <w:t>OnKeyDown</w:t>
+      </w:r>
+      <w:proofErr w:type="spellEnd"/>
+      <w:r>
+        <w:t xml:space="preserve">, </w:t>
+      </w:r>
+      <w:proofErr w:type="spellStart"/>
       <w:r>
         <w:rPr>
           <w:rFonts w:hint="eastAsia"/>
@@ -1376,6 +1568,7 @@
       <w:r>
         <w:t>nKeyUp</w:t>
       </w:r>
+      <w:proofErr w:type="spellEnd"/>
       <w:r>
         <w:rPr>
           <w:rFonts w:hint="eastAsia"/>
@@ -1389,16 +1582,38 @@
         <w:rPr>
           <w:rFonts w:hint="eastAsia"/>
         </w:rPr>
-        <w:t>이때 만약에 특정 유니코드 문자를 얻는 것이 목적이라면 O</w:t>
+        <w:t xml:space="preserve">이때 만약에 특정 유니코드 문자를 얻는 것이 목적이라면 </w:t>
+      </w:r>
+      <w:proofErr w:type="spellStart"/>
+      <w:r>
+        <w:rPr>
+          <w:rFonts w:hint="eastAsia"/>
+        </w:rPr>
+        <w:t>O</w:t>
       </w:r>
       <w:r>
         <w:t>nTextInput</w:t>
       </w:r>
-      <w:r>
-        <w:rPr>
-          <w:rFonts w:hint="eastAsia"/>
-        </w:rPr>
-        <w:t>을 이용해야한다.</w:t>
+      <w:proofErr w:type="spellEnd"/>
+      <w:r>
+        <w:rPr>
+          <w:rFonts w:hint="eastAsia"/>
+        </w:rPr>
+        <w:t xml:space="preserve">을 </w:t>
+      </w:r>
+      <w:proofErr w:type="spellStart"/>
+      <w:r>
+        <w:rPr>
+          <w:rFonts w:hint="eastAsia"/>
+        </w:rPr>
+        <w:t>이용해야한다</w:t>
+      </w:r>
+      <w:proofErr w:type="spellEnd"/>
+      <w:r>
+        <w:rPr>
+          <w:rFonts w:hint="eastAsia"/>
+        </w:rPr>
+        <w:t>.</w:t>
       </w:r>
     </w:p>
     <w:p>
@@ -1415,10 +1630,37 @@
         <w:rPr>
           <w:rFonts w:hint="eastAsia"/>
         </w:rPr>
-        <w:t>클래스에서 W</w:t>
-      </w:r>
-      <w:r>
-        <w:t>indowStyle, ResizeMode, WindowState, Topmos</w:t>
+        <w:t xml:space="preserve">클래스에서 </w:t>
+      </w:r>
+      <w:proofErr w:type="spellStart"/>
+      <w:r>
+        <w:rPr>
+          <w:rFonts w:hint="eastAsia"/>
+        </w:rPr>
+        <w:t>W</w:t>
+      </w:r>
+      <w:r>
+        <w:t>indowStyle</w:t>
+      </w:r>
+      <w:proofErr w:type="spellEnd"/>
+      <w:r>
+        <w:t xml:space="preserve">, </w:t>
+      </w:r>
+      <w:proofErr w:type="spellStart"/>
+      <w:r>
+        <w:t>ResizeMode</w:t>
+      </w:r>
+      <w:proofErr w:type="spellEnd"/>
+      <w:r>
+        <w:t xml:space="preserve">, </w:t>
+      </w:r>
+      <w:proofErr w:type="spellStart"/>
+      <w:r>
+        <w:t>WindowState</w:t>
+      </w:r>
+      <w:proofErr w:type="spellEnd"/>
+      <w:r>
+        <w:t>, Topmos</w:t>
       </w:r>
       <w:r>
         <w:rPr>
@@ -1484,9 +1726,11 @@
         </w:rPr>
         <w:t xml:space="preserve">에서는 색상을 다루기 위해 </w:t>
       </w:r>
+      <w:proofErr w:type="spellStart"/>
       <w:r>
         <w:t>System.Windows.Media</w:t>
       </w:r>
+      <w:proofErr w:type="spellEnd"/>
       <w:r>
         <w:rPr>
           <w:rFonts w:hint="eastAsia"/>
@@ -1584,11 +1828,24 @@
         <w:t xml:space="preserve">만들어져 있는 색들이 있으며 이를 </w:t>
       </w:r>
       <w:r>
-        <w:t>Color clr = Colors.</w:t>
+        <w:t xml:space="preserve">Color </w:t>
+      </w:r>
+      <w:proofErr w:type="spellStart"/>
+      <w:r>
+        <w:t>clr</w:t>
+      </w:r>
+      <w:proofErr w:type="spellEnd"/>
+      <w:r>
+        <w:t xml:space="preserve"> = </w:t>
+      </w:r>
+      <w:proofErr w:type="spellStart"/>
+      <w:r>
+        <w:t>Colors.</w:t>
       </w:r>
       <w:r>
         <w:t>Red</w:t>
       </w:r>
+      <w:proofErr w:type="spellEnd"/>
       <w:r>
         <w:rPr>
           <w:rFonts w:hint="eastAsia"/>
@@ -1650,9 +1907,11 @@
         </w:rPr>
         <w:t xml:space="preserve">그 중 </w:t>
       </w:r>
+      <w:proofErr w:type="spellStart"/>
       <w:r>
         <w:t>SolidColorBrush</w:t>
       </w:r>
+      <w:proofErr w:type="spellEnd"/>
       <w:r>
         <w:rPr>
           <w:rFonts w:hint="eastAsia"/>
@@ -1826,11 +2085,19 @@
         <w:rPr>
           <w:rFonts w:hint="eastAsia"/>
         </w:rPr>
-        <w:t>해당 클래스의 I</w:t>
+        <w:t xml:space="preserve">해당 클래스의 </w:t>
+      </w:r>
+      <w:proofErr w:type="spellStart"/>
+      <w:r>
+        <w:rPr>
+          <w:rFonts w:hint="eastAsia"/>
+        </w:rPr>
+        <w:t>I</w:t>
       </w:r>
       <w:r>
         <w:t>sFrozen</w:t>
       </w:r>
+      <w:proofErr w:type="spellEnd"/>
       <w:r>
         <w:rPr>
           <w:rFonts w:hint="eastAsia"/>
@@ -1853,8 +2120,13 @@
         <w:t>인 객체이기 때문이다.</w:t>
       </w:r>
       <w:r>
-        <w:t xml:space="preserve"> IsFrozen</w:t>
-      </w:r>
+        <w:t xml:space="preserve"> </w:t>
+      </w:r>
+      <w:proofErr w:type="spellStart"/>
+      <w:r>
+        <w:t>IsFrozen</w:t>
+      </w:r>
+      <w:proofErr w:type="spellEnd"/>
       <w:r>
         <w:rPr>
           <w:rFonts w:hint="eastAsia"/>
@@ -1895,11 +2167,19 @@
         <w:rPr>
           <w:rFonts w:hint="eastAsia"/>
         </w:rPr>
-        <w:t>또한 기존에 I</w:t>
+        <w:t xml:space="preserve">또한 기존에 </w:t>
+      </w:r>
+      <w:proofErr w:type="spellStart"/>
+      <w:r>
+        <w:rPr>
+          <w:rFonts w:hint="eastAsia"/>
+        </w:rPr>
+        <w:t>I</w:t>
       </w:r>
       <w:r>
         <w:t>sFrozen</w:t>
       </w:r>
+      <w:proofErr w:type="spellEnd"/>
       <w:r>
         <w:rPr>
           <w:rFonts w:hint="eastAsia"/>
@@ -1931,11 +2211,19 @@
         <w:rPr>
           <w:rFonts w:hint="eastAsia"/>
         </w:rPr>
-        <w:t>메소드를 사용해 I</w:t>
+        <w:t xml:space="preserve">메소드를 사용해 </w:t>
+      </w:r>
+      <w:proofErr w:type="spellStart"/>
+      <w:r>
+        <w:rPr>
+          <w:rFonts w:hint="eastAsia"/>
+        </w:rPr>
+        <w:t>I</w:t>
       </w:r>
       <w:r>
         <w:t>sFrozen</w:t>
       </w:r>
+      <w:proofErr w:type="spellEnd"/>
       <w:r>
         <w:rPr>
           <w:rFonts w:hint="eastAsia"/>
@@ -2007,6 +2295,7 @@
       </w:r>
     </w:p>
     <w:p>
+      <w:proofErr w:type="spellStart"/>
       <w:r>
         <w:rPr>
           <w:rFonts w:hint="eastAsia"/>
@@ -2016,6 +2305,7 @@
       <w:r>
         <w:t>radientBrush</w:t>
       </w:r>
+      <w:proofErr w:type="spellEnd"/>
       <w:r>
         <w:rPr>
           <w:rFonts w:hint="eastAsia"/>
@@ -2030,9 +2320,11 @@
         </w:rPr>
         <w:t xml:space="preserve">그 중 </w:t>
       </w:r>
+      <w:proofErr w:type="spellStart"/>
       <w:r>
         <w:t>LinearGradientBrush</w:t>
       </w:r>
+      <w:proofErr w:type="spellEnd"/>
       <w:r>
         <w:rPr>
           <w:rFonts w:hint="eastAsia"/>
@@ -2126,11 +2418,19 @@
         </w:rPr>
         <w:t xml:space="preserve">또한 두 점 대신에 각도를 넣어서 </w:t>
       </w:r>
-      <w:r>
-        <w:rPr>
-          <w:rFonts w:hint="eastAsia"/>
-        </w:rPr>
-        <w:t xml:space="preserve">그라데이션을 </w:t>
+      <w:proofErr w:type="spellStart"/>
+      <w:r>
+        <w:rPr>
+          <w:rFonts w:hint="eastAsia"/>
+        </w:rPr>
+        <w:t>그라데이션을</w:t>
+      </w:r>
+      <w:proofErr w:type="spellEnd"/>
+      <w:r>
+        <w:rPr>
+          <w:rFonts w:hint="eastAsia"/>
+        </w:rPr>
+        <w:t xml:space="preserve"> </w:t>
       </w:r>
       <w:r>
         <w:rPr>
@@ -2147,9 +2447,11 @@
         </w:rPr>
         <w:t xml:space="preserve">그리고 이 클래스의 </w:t>
       </w:r>
+      <w:proofErr w:type="spellStart"/>
       <w:r>
         <w:t>SpreadMethod</w:t>
       </w:r>
+      <w:proofErr w:type="spellEnd"/>
       <w:r>
         <w:rPr>
           <w:rFonts w:hint="eastAsia"/>
@@ -2169,19 +2471,40 @@
         <w:rPr>
           <w:rFonts w:hint="eastAsia"/>
         </w:rPr>
-        <w:t xml:space="preserve">중간에 그라데이션에 이용될 색을 추가하기 위해서는 이 클래스의 </w:t>
-      </w:r>
+        <w:t xml:space="preserve">중간에 </w:t>
+      </w:r>
+      <w:proofErr w:type="spellStart"/>
+      <w:r>
+        <w:rPr>
+          <w:rFonts w:hint="eastAsia"/>
+        </w:rPr>
+        <w:t>그라데이션에</w:t>
+      </w:r>
+      <w:proofErr w:type="spellEnd"/>
+      <w:r>
+        <w:rPr>
+          <w:rFonts w:hint="eastAsia"/>
+        </w:rPr>
+        <w:t xml:space="preserve"> 이용될 색을 추가하기 위해서는 이 클래스의 </w:t>
+      </w:r>
+      <w:proofErr w:type="spellStart"/>
       <w:r>
         <w:t>GradientStops</w:t>
       </w:r>
+      <w:proofErr w:type="spellEnd"/>
       <w:r>
         <w:rPr>
           <w:rFonts w:hint="eastAsia"/>
         </w:rPr>
         <w:t xml:space="preserve">에 새로운 </w:t>
       </w:r>
-      <w:r>
-        <w:t xml:space="preserve">GradientStop </w:t>
+      <w:proofErr w:type="spellStart"/>
+      <w:r>
+        <w:t>GradientStop</w:t>
+      </w:r>
+      <w:proofErr w:type="spellEnd"/>
+      <w:r>
+        <w:t xml:space="preserve"> </w:t>
       </w:r>
       <w:r>
         <w:rPr>
@@ -2191,9 +2514,11 @@
       </w:r>
     </w:p>
     <w:p>
+      <w:proofErr w:type="spellStart"/>
       <w:r>
         <w:t>RadialGradientBrush</w:t>
       </w:r>
+      <w:proofErr w:type="spellEnd"/>
       <w:r>
         <w:rPr>
           <w:rFonts w:hint="eastAsia"/>
@@ -2216,8 +2541,25 @@
         <w:t>C</w:t>
       </w:r>
       <w:r>
-        <w:t xml:space="preserve">enter, RadiusX, RadiusY, </w:t>
-      </w:r>
+        <w:t xml:space="preserve">enter, </w:t>
+      </w:r>
+      <w:proofErr w:type="spellStart"/>
+      <w:r>
+        <w:t>RadiusX</w:t>
+      </w:r>
+      <w:proofErr w:type="spellEnd"/>
+      <w:r>
+        <w:t xml:space="preserve">, </w:t>
+      </w:r>
+      <w:proofErr w:type="spellStart"/>
+      <w:r>
+        <w:t>RadiusY</w:t>
+      </w:r>
+      <w:proofErr w:type="spellEnd"/>
+      <w:r>
+        <w:t xml:space="preserve">, </w:t>
+      </w:r>
+      <w:proofErr w:type="spellStart"/>
       <w:r>
         <w:rPr>
           <w:rFonts w:hint="eastAsia"/>
@@ -2227,17 +2569,26 @@
       <w:r>
         <w:t>radientOrigin</w:t>
       </w:r>
+      <w:proofErr w:type="spellEnd"/>
       <w:r>
         <w:rPr>
           <w:rFonts w:hint="eastAsia"/>
         </w:rPr>
         <w:t xml:space="preserve">을 이용해 </w:t>
       </w:r>
-      <w:r>
-        <w:rPr>
-          <w:rFonts w:hint="eastAsia"/>
-        </w:rPr>
-        <w:t>그라데이션의 모양을 바꾼다.</w:t>
+      <w:proofErr w:type="spellStart"/>
+      <w:r>
+        <w:rPr>
+          <w:rFonts w:hint="eastAsia"/>
+        </w:rPr>
+        <w:t>그라데이션의</w:t>
+      </w:r>
+      <w:proofErr w:type="spellEnd"/>
+      <w:r>
+        <w:rPr>
+          <w:rFonts w:hint="eastAsia"/>
+        </w:rPr>
+        <w:t xml:space="preserve"> 모양을 바꾼다.</w:t>
       </w:r>
     </w:p>
     <w:p>
@@ -2277,9 +2628,15 @@
         </w:rPr>
         <w:t xml:space="preserve">의 </w:t>
       </w:r>
-      <w:r>
-        <w:t xml:space="preserve">OpacityMask, </w:t>
-      </w:r>
+      <w:proofErr w:type="spellStart"/>
+      <w:r>
+        <w:t>OpacityMask</w:t>
+      </w:r>
+      <w:proofErr w:type="spellEnd"/>
+      <w:r>
+        <w:t xml:space="preserve">, </w:t>
+      </w:r>
+      <w:proofErr w:type="spellStart"/>
       <w:r>
         <w:rPr>
           <w:rFonts w:hint="eastAsia"/>
@@ -2287,7 +2644,11 @@
         <w:t>B</w:t>
       </w:r>
       <w:r>
-        <w:t>orderBrush, Foreground</w:t>
+        <w:t>orderBrush</w:t>
+      </w:r>
+      <w:proofErr w:type="spellEnd"/>
+      <w:r>
+        <w:t>, Foreground</w:t>
       </w:r>
       <w:r>
         <w:rPr>
@@ -2321,8 +2682,16 @@
         <w:rPr>
           <w:rFonts w:hint="eastAsia"/>
         </w:rPr>
-        <w:t xml:space="preserve"> 컨텐트</w:t>
-      </w:r>
+        <w:t xml:space="preserve"> </w:t>
+      </w:r>
+      <w:proofErr w:type="spellStart"/>
+      <w:r>
+        <w:rPr>
+          <w:rFonts w:hint="eastAsia"/>
+        </w:rPr>
+        <w:t>컨텐트</w:t>
+      </w:r>
+      <w:proofErr w:type="spellEnd"/>
       <w:r>
         <w:rPr>
           <w:rFonts w:hint="eastAsia"/>
@@ -2453,7 +2822,14 @@
         <w:rPr>
           <w:rFonts w:hint="eastAsia"/>
         </w:rPr>
-        <w:t>타입의 객체만은 할당하는 것이 불가능하다</w:t>
+        <w:t xml:space="preserve">타입의 객체만은 할당하는 것이 </w:t>
+      </w:r>
+      <w:proofErr w:type="gramStart"/>
+      <w:r>
+        <w:rPr>
+          <w:rFonts w:hint="eastAsia"/>
+        </w:rPr>
+        <w:t>불가능하다</w:t>
       </w:r>
       <w:r>
         <w:rPr>
@@ -2462,7 +2838,11 @@
         <w:t>.</w:t>
       </w:r>
       <w:r>
-        <w:t>(Window</w:t>
+        <w:t>(</w:t>
+      </w:r>
+      <w:proofErr w:type="gramEnd"/>
+      <w:r>
+        <w:t>Window</w:t>
       </w:r>
       <w:r>
         <w:rPr>
@@ -2489,11 +2869,19 @@
         <w:rPr>
           <w:rFonts w:hint="eastAsia"/>
         </w:rPr>
-        <w:t>는 C</w:t>
+        <w:t xml:space="preserve">는 </w:t>
+      </w:r>
+      <w:proofErr w:type="spellStart"/>
+      <w:r>
+        <w:rPr>
+          <w:rFonts w:hint="eastAsia"/>
+        </w:rPr>
+        <w:t>C</w:t>
       </w:r>
       <w:r>
         <w:t>ontentControl</w:t>
       </w:r>
+      <w:proofErr w:type="spellEnd"/>
       <w:r>
         <w:rPr>
           <w:rFonts w:hint="eastAsia"/>
@@ -2573,14 +2961,30 @@
         </w:rPr>
         <w:t xml:space="preserve">에 있는 </w:t>
       </w:r>
+      <w:proofErr w:type="spellStart"/>
       <w:r>
         <w:t>SizeToContent</w:t>
       </w:r>
-      <w:r>
-        <w:rPr>
-          <w:rFonts w:hint="eastAsia"/>
-        </w:rPr>
-        <w:t xml:space="preserve">는 컨텐트의 크기에 맞춰 </w:t>
+      <w:proofErr w:type="spellEnd"/>
+      <w:r>
+        <w:rPr>
+          <w:rFonts w:hint="eastAsia"/>
+        </w:rPr>
+        <w:t xml:space="preserve">는 </w:t>
+      </w:r>
+      <w:proofErr w:type="spellStart"/>
+      <w:r>
+        <w:rPr>
+          <w:rFonts w:hint="eastAsia"/>
+        </w:rPr>
+        <w:t>컨텐트의</w:t>
+      </w:r>
+      <w:proofErr w:type="spellEnd"/>
+      <w:r>
+        <w:rPr>
+          <w:rFonts w:hint="eastAsia"/>
+        </w:rPr>
+        <w:t xml:space="preserve"> 크기에 맞춰 </w:t>
       </w:r>
       <w:r>
         <w:rPr>
@@ -2626,9 +3030,11 @@
         </w:rPr>
         <w:t xml:space="preserve">해당 객체의 </w:t>
       </w:r>
+      <w:proofErr w:type="spellStart"/>
       <w:r>
         <w:t>ToString</w:t>
       </w:r>
+      <w:proofErr w:type="spellEnd"/>
       <w:r>
         <w:rPr>
           <w:rFonts w:hint="eastAsia"/>
@@ -2637,6 +3043,7 @@
       </w:r>
     </w:p>
     <w:p>
+      <w:proofErr w:type="spellStart"/>
       <w:r>
         <w:rPr>
           <w:rFonts w:hint="eastAsia"/>
@@ -2646,6 +3053,7 @@
       <w:r>
         <w:t>IElement</w:t>
       </w:r>
+      <w:proofErr w:type="spellEnd"/>
       <w:r>
         <w:rPr>
           <w:rFonts w:hint="eastAsia"/>
@@ -2664,11 +3072,47 @@
       <w:r>
         <w:t xml:space="preserve"> </w:t>
       </w:r>
-      <w:r>
-        <w:rPr>
-          <w:rFonts w:hint="eastAsia"/>
-        </w:rPr>
-        <w:t>스타일러스 펜등을 처리하는 것이 구현돼있다.</w:t>
+      <w:proofErr w:type="spellStart"/>
+      <w:r>
+        <w:rPr>
+          <w:rFonts w:hint="eastAsia"/>
+        </w:rPr>
+        <w:t>스타일러스</w:t>
+      </w:r>
+      <w:proofErr w:type="spellEnd"/>
+      <w:r>
+        <w:rPr>
+          <w:rFonts w:hint="eastAsia"/>
+        </w:rPr>
+        <w:t xml:space="preserve"> </w:t>
+      </w:r>
+      <w:proofErr w:type="spellStart"/>
+      <w:r>
+        <w:rPr>
+          <w:rFonts w:hint="eastAsia"/>
+        </w:rPr>
+        <w:t>펜등을</w:t>
+      </w:r>
+      <w:proofErr w:type="spellEnd"/>
+      <w:r>
+        <w:rPr>
+          <w:rFonts w:hint="eastAsia"/>
+        </w:rPr>
+        <w:t xml:space="preserve"> 처리하는 것이 </w:t>
+      </w:r>
+      <w:proofErr w:type="spellStart"/>
+      <w:r>
+        <w:rPr>
+          <w:rFonts w:hint="eastAsia"/>
+        </w:rPr>
+        <w:t>구현돼있다</w:t>
+      </w:r>
+      <w:proofErr w:type="spellEnd"/>
+      <w:r>
+        <w:rPr>
+          <w:rFonts w:hint="eastAsia"/>
+        </w:rPr>
+        <w:t>.</w:t>
       </w:r>
       <w:r>
         <w:t xml:space="preserve"> </w:t>
@@ -2679,9 +3123,11 @@
         </w:rPr>
         <w:t xml:space="preserve">또한 객체의 그래픽 표시를 얻기 위해 호출되는 </w:t>
       </w:r>
+      <w:proofErr w:type="spellStart"/>
       <w:r>
         <w:t>OnRender</w:t>
       </w:r>
+      <w:proofErr w:type="spellEnd"/>
       <w:r>
         <w:rPr>
           <w:rFonts w:hint="eastAsia"/>
@@ -2738,9 +3184,11 @@
         </w:rPr>
         <w:t xml:space="preserve">관련된 모든 객체는 </w:t>
       </w:r>
+      <w:proofErr w:type="spellStart"/>
       <w:r>
         <w:t>UIElement</w:t>
       </w:r>
+      <w:proofErr w:type="spellEnd"/>
       <w:r>
         <w:rPr>
           <w:rFonts w:hint="eastAsia"/>
@@ -2762,18 +3210,22 @@
         </w:rPr>
         <w:t xml:space="preserve">전자는 </w:t>
       </w:r>
+      <w:proofErr w:type="spellStart"/>
       <w:r>
         <w:t>UIElement</w:t>
       </w:r>
+      <w:proofErr w:type="spellEnd"/>
       <w:r>
         <w:rPr>
           <w:rFonts w:hint="eastAsia"/>
         </w:rPr>
         <w:t xml:space="preserve">의 </w:t>
       </w:r>
+      <w:proofErr w:type="spellStart"/>
       <w:r>
         <w:t>OnRender</w:t>
       </w:r>
+      <w:proofErr w:type="spellEnd"/>
       <w:r>
         <w:rPr>
           <w:rFonts w:hint="eastAsia"/>
@@ -2786,9 +3238,11 @@
         </w:rPr>
         <w:t xml:space="preserve">해 출력하고 후자는 </w:t>
       </w:r>
+      <w:proofErr w:type="spellStart"/>
       <w:r>
         <w:t>ToString</w:t>
       </w:r>
+      <w:proofErr w:type="spellEnd"/>
       <w:r>
         <w:rPr>
           <w:rFonts w:hint="eastAsia"/>
@@ -2797,6 +3251,7 @@
       </w:r>
     </w:p>
     <w:p>
+      <w:proofErr w:type="spellStart"/>
       <w:r>
         <w:rPr>
           <w:rFonts w:hint="eastAsia"/>
@@ -2806,11 +3261,26 @@
       <w:r>
         <w:t>itmapImage</w:t>
       </w:r>
-      <w:r>
-        <w:rPr>
-          <w:rFonts w:hint="eastAsia"/>
-        </w:rPr>
-        <w:t>클래스는 실제 이미지를 메모리에 로딩하는 기능을 수행하고,</w:t>
+      <w:proofErr w:type="spellEnd"/>
+      <w:r>
+        <w:rPr>
+          <w:rFonts w:hint="eastAsia"/>
+        </w:rPr>
+        <w:t xml:space="preserve">클래스는 실제 이미지를 메모리에 </w:t>
+      </w:r>
+      <w:proofErr w:type="spellStart"/>
+      <w:r>
+        <w:rPr>
+          <w:rFonts w:hint="eastAsia"/>
+        </w:rPr>
+        <w:t>로딩하는</w:t>
+      </w:r>
+      <w:proofErr w:type="spellEnd"/>
+      <w:r>
+        <w:rPr>
+          <w:rFonts w:hint="eastAsia"/>
+        </w:rPr>
+        <w:t xml:space="preserve"> 기능을 수행하고,</w:t>
       </w:r>
       <w:r>
         <w:t xml:space="preserve"> Image</w:t>
@@ -2893,9 +3363,11 @@
         </w:rPr>
         <w:t xml:space="preserve"> </w:t>
       </w:r>
+      <w:proofErr w:type="spellStart"/>
       <w:r>
         <w:t>StretchDirection</w:t>
       </w:r>
+      <w:proofErr w:type="spellEnd"/>
       <w:r>
         <w:t xml:space="preserve"> </w:t>
       </w:r>
@@ -2913,6 +3385,7 @@
       </w:r>
     </w:p>
     <w:p>
+      <w:proofErr w:type="spellStart"/>
       <w:r>
         <w:t>Fram</w:t>
       </w:r>
@@ -2928,6 +3401,7 @@
       <w:r>
         <w:t>ment</w:t>
       </w:r>
+      <w:proofErr w:type="spellEnd"/>
       <w:r>
         <w:rPr>
           <w:rFonts w:hint="eastAsia"/>
@@ -2940,9 +3414,11 @@
         </w:rPr>
         <w:t xml:space="preserve">는 </w:t>
       </w:r>
+      <w:proofErr w:type="spellStart"/>
       <w:r>
         <w:t>UIElement</w:t>
       </w:r>
+      <w:proofErr w:type="spellEnd"/>
       <w:r>
         <w:rPr>
           <w:rFonts w:hint="eastAsia"/>
@@ -3003,7 +3479,21 @@
         <w:rPr>
           <w:rFonts w:hint="eastAsia"/>
         </w:rPr>
-        <w:t xml:space="preserve">클래스는 래스터 이미지를 화면에 출력하는 반면에 비슷하게 그림을 그리는 </w:t>
+        <w:t xml:space="preserve">클래스는 </w:t>
+      </w:r>
+      <w:proofErr w:type="spellStart"/>
+      <w:r>
+        <w:rPr>
+          <w:rFonts w:hint="eastAsia"/>
+        </w:rPr>
+        <w:t>래스터</w:t>
+      </w:r>
+      <w:proofErr w:type="spellEnd"/>
+      <w:r>
+        <w:rPr>
+          <w:rFonts w:hint="eastAsia"/>
+        </w:rPr>
+        <w:t xml:space="preserve"> 이미지를 화면에 출력하는 반면에 비슷하게 그림을 그리는 </w:t>
       </w:r>
       <w:r>
         <w:t>Shape</w:t>
@@ -3049,9 +3539,11 @@
         </w:rPr>
         <w:t xml:space="preserve">에 텍스트를 표시할 때는 사실 </w:t>
       </w:r>
+      <w:proofErr w:type="spellStart"/>
       <w:r>
         <w:t>TextBlock</w:t>
       </w:r>
+      <w:proofErr w:type="spellEnd"/>
       <w:r>
         <w:rPr>
           <w:rFonts w:hint="eastAsia"/>
@@ -3082,6 +3574,7 @@
         </w:rPr>
         <w:t xml:space="preserve">클래스 컬렉션인 </w:t>
       </w:r>
+      <w:proofErr w:type="spellStart"/>
       <w:r>
         <w:t>Inline</w:t>
       </w:r>
@@ -3089,7 +3582,14 @@
         <w:rPr>
           <w:rFonts w:hint="eastAsia"/>
         </w:rPr>
-        <w:t>s를</w:t>
+        <w:t>s</w:t>
+      </w:r>
+      <w:proofErr w:type="spellEnd"/>
+      <w:r>
+        <w:rPr>
+          <w:rFonts w:hint="eastAsia"/>
+        </w:rPr>
+        <w:t>를</w:t>
       </w:r>
       <w:r>
         <w:rPr>
@@ -3123,6 +3623,7 @@
         </w:rPr>
         <w:t xml:space="preserve">클래스는 </w:t>
       </w:r>
+      <w:proofErr w:type="spellStart"/>
       <w:r>
         <w:rPr>
           <w:rFonts w:hint="eastAsia"/>
@@ -3132,15 +3633,18 @@
       <w:r>
         <w:t>ontentElement</w:t>
       </w:r>
+      <w:proofErr w:type="spellEnd"/>
       <w:r>
         <w:rPr>
           <w:rFonts w:hint="eastAsia"/>
         </w:rPr>
         <w:t xml:space="preserve">를 상속하고 있는 </w:t>
       </w:r>
+      <w:proofErr w:type="spellStart"/>
       <w:r>
         <w:t>FrameworkContentElement</w:t>
       </w:r>
+      <w:proofErr w:type="spellEnd"/>
       <w:r>
         <w:rPr>
           <w:rFonts w:hint="eastAsia"/>
@@ -3156,18 +3660,30 @@
         </w:rPr>
         <w:t xml:space="preserve">이는 </w:t>
       </w:r>
-      <w:r>
-        <w:t>UIElement, FrameworkElement</w:t>
-      </w:r>
+      <w:proofErr w:type="spellStart"/>
+      <w:r>
+        <w:t>UIElement</w:t>
+      </w:r>
+      <w:proofErr w:type="spellEnd"/>
+      <w:r>
+        <w:t xml:space="preserve">, </w:t>
+      </w:r>
+      <w:proofErr w:type="spellStart"/>
+      <w:r>
+        <w:t>FrameworkElement</w:t>
+      </w:r>
+      <w:proofErr w:type="spellEnd"/>
       <w:r>
         <w:rPr>
           <w:rFonts w:hint="eastAsia"/>
         </w:rPr>
         <w:t xml:space="preserve">와 유사한 관계를 가지고 있지만 </w:t>
       </w:r>
+      <w:proofErr w:type="spellStart"/>
       <w:r>
         <w:t>OnRender</w:t>
       </w:r>
+      <w:proofErr w:type="spellEnd"/>
       <w:r>
         <w:rPr>
           <w:rFonts w:hint="eastAsia"/>
@@ -3189,9 +3705,11 @@
         </w:rPr>
         <w:t xml:space="preserve">대신에 </w:t>
       </w:r>
+      <w:proofErr w:type="spellStart"/>
       <w:r>
         <w:t>UIElement</w:t>
       </w:r>
+      <w:proofErr w:type="spellEnd"/>
       <w:r>
         <w:rPr>
           <w:rFonts w:hint="eastAsia"/>
@@ -3211,11 +3729,19 @@
         <w:rPr>
           <w:rFonts w:hint="eastAsia"/>
         </w:rPr>
-        <w:t>그러므로 F</w:t>
+        <w:t xml:space="preserve">그러므로 </w:t>
+      </w:r>
+      <w:proofErr w:type="spellStart"/>
+      <w:r>
+        <w:rPr>
+          <w:rFonts w:hint="eastAsia"/>
+        </w:rPr>
+        <w:t>F</w:t>
       </w:r>
       <w:r>
         <w:t>rameworkElement</w:t>
       </w:r>
+      <w:proofErr w:type="spellEnd"/>
       <w:r>
         <w:rPr>
           <w:rFonts w:hint="eastAsia"/>
@@ -3234,9 +3760,11 @@
         </w:rPr>
         <w:t xml:space="preserve"> </w:t>
       </w:r>
+      <w:proofErr w:type="spellStart"/>
       <w:r>
         <w:t>TextBlock</w:t>
       </w:r>
+      <w:proofErr w:type="spellEnd"/>
       <w:r>
         <w:rPr>
           <w:rFonts w:hint="eastAsia"/>
@@ -3252,6 +3780,7 @@
         </w:rPr>
         <w:t xml:space="preserve">클래스는 </w:t>
       </w:r>
+      <w:proofErr w:type="spellStart"/>
       <w:r>
         <w:rPr>
           <w:rFonts w:hint="eastAsia"/>
@@ -3261,6 +3790,7 @@
       <w:r>
         <w:t>extBlock</w:t>
       </w:r>
+      <w:proofErr w:type="spellEnd"/>
       <w:r>
         <w:rPr>
           <w:rFonts w:hint="eastAsia"/>
@@ -3280,17 +3810,26 @@
         <w:rPr>
           <w:rFonts w:hint="eastAsia"/>
         </w:rPr>
-        <w:t>또한 C</w:t>
+        <w:t xml:space="preserve">또한 </w:t>
+      </w:r>
+      <w:proofErr w:type="spellStart"/>
+      <w:r>
+        <w:rPr>
+          <w:rFonts w:hint="eastAsia"/>
+        </w:rPr>
+        <w:t>C</w:t>
       </w:r>
       <w:r>
         <w:t>ontentElement</w:t>
       </w:r>
+      <w:proofErr w:type="spellEnd"/>
       <w:r>
         <w:rPr>
           <w:rFonts w:hint="eastAsia"/>
         </w:rPr>
         <w:t xml:space="preserve">에는 </w:t>
       </w:r>
+      <w:proofErr w:type="spellStart"/>
       <w:r>
         <w:t>U</w:t>
       </w:r>
@@ -3303,6 +3842,7 @@
       <w:r>
         <w:t>Element</w:t>
       </w:r>
+      <w:proofErr w:type="spellEnd"/>
       <w:r>
         <w:rPr>
           <w:rFonts w:hint="eastAsia"/>
@@ -3436,11 +3976,19 @@
       <w:r>
         <w:t xml:space="preserve"> </w:t>
       </w:r>
-      <w:r>
-        <w:rPr>
-          <w:rFonts w:hint="eastAsia"/>
-        </w:rPr>
-        <w:t>에디트 필드,</w:t>
+      <w:proofErr w:type="spellStart"/>
+      <w:r>
+        <w:rPr>
+          <w:rFonts w:hint="eastAsia"/>
+        </w:rPr>
+        <w:t>에디트</w:t>
+      </w:r>
+      <w:proofErr w:type="spellEnd"/>
+      <w:r>
+        <w:rPr>
+          <w:rFonts w:hint="eastAsia"/>
+        </w:rPr>
+        <w:t xml:space="preserve"> 필드,</w:t>
       </w:r>
       <w:r>
         <w:t xml:space="preserve"> </w:t>
@@ -3454,12 +4002,14 @@
       <w:r>
         <w:t xml:space="preserve"> </w:t>
       </w:r>
+      <w:proofErr w:type="spellStart"/>
       <w:r>
         <w:rPr>
           <w:rFonts w:hint="eastAsia"/>
         </w:rPr>
         <w:t>툴바</w:t>
       </w:r>
+      <w:proofErr w:type="spellEnd"/>
       <w:r>
         <w:t xml:space="preserve"> </w:t>
       </w:r>
@@ -3478,17 +4028,24 @@
         </w:rPr>
         <w:t xml:space="preserve">이들은 </w:t>
       </w:r>
+      <w:proofErr w:type="spellStart"/>
       <w:r>
         <w:t>System.Windows.Controls</w:t>
       </w:r>
+      <w:proofErr w:type="spellEnd"/>
       <w:r>
         <w:rPr>
           <w:rFonts w:hint="eastAsia"/>
         </w:rPr>
         <w:t xml:space="preserve">와 </w:t>
       </w:r>
-      <w:r>
-        <w:t xml:space="preserve">System.Windows.Controls.Primitives </w:t>
+      <w:proofErr w:type="spellStart"/>
+      <w:r>
+        <w:t>System.Windows.Controls.Primitives</w:t>
+      </w:r>
+      <w:proofErr w:type="spellEnd"/>
+      <w:r>
+        <w:t xml:space="preserve"> </w:t>
       </w:r>
       <w:r>
         <w:rPr>
@@ -3522,9 +4079,11 @@
         </w:rPr>
         <w:t xml:space="preserve">객체 또한 </w:t>
       </w:r>
+      <w:proofErr w:type="spellStart"/>
       <w:r>
         <w:t>ContentControl</w:t>
       </w:r>
+      <w:proofErr w:type="spellEnd"/>
       <w:r>
         <w:rPr>
           <w:rFonts w:hint="eastAsia"/>
@@ -3600,7 +4159,21 @@
         <w:rPr>
           <w:rFonts w:hint="eastAsia"/>
         </w:rPr>
-        <w:t>메소드를 이용하면 해당 버튼을 가선택할 수 있다.</w:t>
+        <w:t xml:space="preserve">메소드를 이용하면 해당 버튼을 </w:t>
+      </w:r>
+      <w:proofErr w:type="spellStart"/>
+      <w:r>
+        <w:rPr>
+          <w:rFonts w:hint="eastAsia"/>
+        </w:rPr>
+        <w:t>가선택할</w:t>
+      </w:r>
+      <w:proofErr w:type="spellEnd"/>
+      <w:r>
+        <w:rPr>
+          <w:rFonts w:hint="eastAsia"/>
+        </w:rPr>
+        <w:t xml:space="preserve"> 수 있다.</w:t>
       </w:r>
       <w:r>
         <w:t xml:space="preserve"> </w:t>
@@ -3620,11 +4193,19 @@
       <w:r>
         <w:t>_</w:t>
       </w:r>
-      <w:r>
-        <w:rPr>
-          <w:rFonts w:hint="eastAsia"/>
-        </w:rPr>
-        <w:t>를 입력하면 해당</w:t>
+      <w:proofErr w:type="spellStart"/>
+      <w:r>
+        <w:rPr>
+          <w:rFonts w:hint="eastAsia"/>
+        </w:rPr>
+        <w:t>를</w:t>
+      </w:r>
+      <w:proofErr w:type="spellEnd"/>
+      <w:r>
+        <w:rPr>
+          <w:rFonts w:hint="eastAsia"/>
+        </w:rPr>
+        <w:t xml:space="preserve"> 입력하면 해당</w:t>
       </w:r>
       <w:r>
         <w:t xml:space="preserve"> _</w:t>
@@ -3671,9 +4252,11 @@
         </w:rPr>
         <w:t xml:space="preserve">객체의 </w:t>
       </w:r>
+      <w:proofErr w:type="spellStart"/>
       <w:r>
         <w:t>IsDefault</w:t>
       </w:r>
+      <w:proofErr w:type="spellEnd"/>
       <w:r>
         <w:rPr>
           <w:rFonts w:hint="eastAsia"/>
@@ -3705,8 +4288,13 @@
         <w:t>키에 반응하게 되고,</w:t>
       </w:r>
       <w:r>
-        <w:t xml:space="preserve"> IsCancel</w:t>
-      </w:r>
+        <w:t xml:space="preserve"> </w:t>
+      </w:r>
+      <w:proofErr w:type="spellStart"/>
+      <w:r>
+        <w:t>IsCancel</w:t>
+      </w:r>
+      <w:proofErr w:type="spellEnd"/>
       <w:r>
         <w:rPr>
           <w:rFonts w:hint="eastAsia"/>
@@ -3732,8 +4320,13 @@
         <w:t>키에 반응하게 된다.</w:t>
       </w:r>
       <w:r>
-        <w:t xml:space="preserve"> ButtonBase</w:t>
-      </w:r>
+        <w:t xml:space="preserve"> </w:t>
+      </w:r>
+      <w:proofErr w:type="spellStart"/>
+      <w:r>
+        <w:t>ButtonBase</w:t>
+      </w:r>
+      <w:proofErr w:type="spellEnd"/>
       <w:r>
         <w:rPr>
           <w:rFonts w:hint="eastAsia"/>
@@ -3752,9 +4345,11 @@
         </w:rPr>
         <w:t xml:space="preserve"> </w:t>
       </w:r>
+      <w:proofErr w:type="spellStart"/>
       <w:r>
         <w:t>ClickMode</w:t>
       </w:r>
+      <w:proofErr w:type="spellEnd"/>
       <w:r>
         <w:rPr>
           <w:rFonts w:hint="eastAsia"/>
@@ -3778,6 +4373,7 @@
       </w:r>
     </w:p>
     <w:p>
+      <w:proofErr w:type="spellStart"/>
       <w:r>
         <w:rPr>
           <w:rFonts w:hint="eastAsia"/>
@@ -3785,8 +4381,17 @@
         <w:t>B</w:t>
       </w:r>
       <w:r>
-        <w:t>uttonBase, MenuItem</w:t>
-      </w:r>
+        <w:t>uttonBase</w:t>
+      </w:r>
+      <w:proofErr w:type="spellEnd"/>
+      <w:r>
+        <w:t xml:space="preserve">, </w:t>
+      </w:r>
+      <w:proofErr w:type="spellStart"/>
+      <w:r>
+        <w:t>MenuItem</w:t>
+      </w:r>
+      <w:proofErr w:type="spellEnd"/>
       <w:r>
         <w:rPr>
           <w:rFonts w:hint="eastAsia"/>
@@ -3820,9 +4425,11 @@
         </w:rPr>
         <w:t xml:space="preserve">또한 </w:t>
       </w:r>
+      <w:proofErr w:type="spellStart"/>
       <w:r>
         <w:t>CommandBinding</w:t>
       </w:r>
+      <w:proofErr w:type="spellEnd"/>
       <w:r>
         <w:rPr>
           <w:rFonts w:hint="eastAsia"/>
@@ -3860,7 +4467,14 @@
         <w:rPr>
           <w:rFonts w:hint="eastAsia"/>
         </w:rPr>
-        <w:t xml:space="preserve"> 핸들러</w:t>
+        <w:t xml:space="preserve"> </w:t>
+      </w:r>
+      <w:proofErr w:type="spellStart"/>
+      <w:r>
+        <w:rPr>
+          <w:rFonts w:hint="eastAsia"/>
+        </w:rPr>
+        <w:t>핸들러</w:t>
       </w:r>
       <w:r>
         <w:rPr>
@@ -3868,6 +4482,7 @@
         </w:rPr>
         <w:t>를</w:t>
       </w:r>
+      <w:proofErr w:type="spellEnd"/>
       <w:r>
         <w:rPr>
           <w:rFonts w:hint="eastAsia"/>
@@ -3890,11 +4505,19 @@
         <w:rPr>
           <w:rFonts w:hint="eastAsia"/>
         </w:rPr>
-        <w:t>이를 U</w:t>
+        <w:t xml:space="preserve">이를 </w:t>
+      </w:r>
+      <w:proofErr w:type="spellStart"/>
+      <w:r>
+        <w:rPr>
+          <w:rFonts w:hint="eastAsia"/>
+        </w:rPr>
+        <w:t>U</w:t>
       </w:r>
       <w:r>
         <w:t>IElement</w:t>
       </w:r>
+      <w:proofErr w:type="spellEnd"/>
       <w:r>
         <w:rPr>
           <w:rFonts w:hint="eastAsia"/>
@@ -3907,6 +4530,7 @@
         </w:rPr>
         <w:t xml:space="preserve"> </w:t>
       </w:r>
+      <w:proofErr w:type="spellStart"/>
       <w:r>
         <w:t>CommandBinding</w:t>
       </w:r>
@@ -3916,6 +4540,7 @@
         </w:rPr>
         <w:t>s</w:t>
       </w:r>
+      <w:proofErr w:type="spellEnd"/>
       <w:r>
         <w:rPr>
           <w:rFonts w:hint="eastAsia"/>
@@ -4017,6 +4642,7 @@
       </w:r>
     </w:p>
     <w:p>
+      <w:proofErr w:type="spellStart"/>
       <w:r>
         <w:rPr>
           <w:rFonts w:hint="eastAsia"/>
@@ -4026,15 +4652,32 @@
       <w:r>
         <w:t>ggleButton</w:t>
       </w:r>
-      <w:r>
-        <w:rPr>
-          <w:rFonts w:hint="eastAsia"/>
-        </w:rPr>
-        <w:t>에 해당하는 C</w:t>
-      </w:r>
-      <w:r>
-        <w:t>heckBox, RadioButton</w:t>
-      </w:r>
+      <w:proofErr w:type="spellEnd"/>
+      <w:r>
+        <w:rPr>
+          <w:rFonts w:hint="eastAsia"/>
+        </w:rPr>
+        <w:t xml:space="preserve">에 해당하는 </w:t>
+      </w:r>
+      <w:proofErr w:type="spellStart"/>
+      <w:r>
+        <w:rPr>
+          <w:rFonts w:hint="eastAsia"/>
+        </w:rPr>
+        <w:t>C</w:t>
+      </w:r>
+      <w:r>
+        <w:t>heckBox</w:t>
+      </w:r>
+      <w:proofErr w:type="spellEnd"/>
+      <w:r>
+        <w:t xml:space="preserve">, </w:t>
+      </w:r>
+      <w:proofErr w:type="spellStart"/>
+      <w:r>
+        <w:t>RadioButton</w:t>
+      </w:r>
+      <w:proofErr w:type="spellEnd"/>
       <w:r>
         <w:rPr>
           <w:rFonts w:hint="eastAsia"/>
@@ -4063,13 +4706,27 @@
         <w:rPr>
           <w:rFonts w:hint="eastAsia"/>
         </w:rPr>
-        <w:t>는 네모난 선택칸</w:t>
-      </w:r>
-      <w:r>
-        <w:rPr>
-          <w:rFonts w:hint="eastAsia"/>
-        </w:rPr>
-        <w:t>을 이용해</w:t>
+        <w:t xml:space="preserve">는 네모난 </w:t>
+      </w:r>
+      <w:proofErr w:type="spellStart"/>
+      <w:r>
+        <w:rPr>
+          <w:rFonts w:hint="eastAsia"/>
+        </w:rPr>
+        <w:t>선택칸</w:t>
+      </w:r>
+      <w:r>
+        <w:rPr>
+          <w:rFonts w:hint="eastAsia"/>
+        </w:rPr>
+        <w:t>을</w:t>
+      </w:r>
+      <w:proofErr w:type="spellEnd"/>
+      <w:r>
+        <w:rPr>
+          <w:rFonts w:hint="eastAsia"/>
+        </w:rPr>
+        <w:t xml:space="preserve"> 이용해</w:t>
       </w:r>
       <w:r>
         <w:rPr>
@@ -4092,6 +4749,7 @@
       <w:r>
         <w:t xml:space="preserve"> </w:t>
       </w:r>
+      <w:proofErr w:type="spellStart"/>
       <w:r>
         <w:rPr>
           <w:rFonts w:hint="eastAsia"/>
@@ -4101,6 +4759,7 @@
       <w:r>
         <w:t>adioButton</w:t>
       </w:r>
+      <w:proofErr w:type="spellEnd"/>
       <w:r>
         <w:rPr>
           <w:rFonts w:hint="eastAsia"/>
@@ -4114,7 +4773,21 @@
         <w:rPr>
           <w:rFonts w:hint="eastAsia"/>
         </w:rPr>
-        <w:t>개를 동그란 선택칸을 통해서 선택</w:t>
+        <w:t xml:space="preserve">개를 동그란 </w:t>
+      </w:r>
+      <w:proofErr w:type="spellStart"/>
+      <w:r>
+        <w:rPr>
+          <w:rFonts w:hint="eastAsia"/>
+        </w:rPr>
+        <w:t>선택칸을</w:t>
+      </w:r>
+      <w:proofErr w:type="spellEnd"/>
+      <w:r>
+        <w:rPr>
+          <w:rFonts w:hint="eastAsia"/>
+        </w:rPr>
+        <w:t xml:space="preserve"> 통해서 선택</w:t>
       </w:r>
       <w:r>
         <w:rPr>
@@ -4124,6 +4797,7 @@
       </w:r>
     </w:p>
     <w:p>
+      <w:proofErr w:type="spellStart"/>
       <w:r>
         <w:rPr>
           <w:rFonts w:hint="eastAsia"/>
@@ -4133,6 +4807,7 @@
       <w:r>
         <w:t>etBinding</w:t>
       </w:r>
+      <w:proofErr w:type="spellEnd"/>
       <w:r>
         <w:rPr>
           <w:rFonts w:hint="eastAsia"/>
@@ -4229,9 +4904,11 @@
         </w:rPr>
         <w:t xml:space="preserve">의 </w:t>
       </w:r>
+      <w:proofErr w:type="spellStart"/>
       <w:r>
         <w:t>DataContext</w:t>
       </w:r>
+      <w:proofErr w:type="spellEnd"/>
       <w:r>
         <w:rPr>
           <w:rFonts w:hint="eastAsia"/>
@@ -4368,9 +5045,11 @@
         </w:rPr>
         <w:t xml:space="preserve">그렇기 때문에 주로 입력에 사용하는 </w:t>
       </w:r>
+      <w:proofErr w:type="spellStart"/>
       <w:r>
         <w:t>TextBox</w:t>
       </w:r>
+      <w:proofErr w:type="spellEnd"/>
       <w:r>
         <w:rPr>
           <w:rFonts w:hint="eastAsia"/>
@@ -4379,6 +5058,7 @@
       </w:r>
     </w:p>
     <w:p>
+      <w:proofErr w:type="spellStart"/>
       <w:r>
         <w:rPr>
           <w:rFonts w:hint="eastAsia"/>
@@ -4388,6 +5068,7 @@
       <w:r>
         <w:t>extBox</w:t>
       </w:r>
+      <w:proofErr w:type="spellEnd"/>
       <w:r>
         <w:rPr>
           <w:rFonts w:hint="eastAsia"/>
@@ -4451,9 +5132,11 @@
         </w:rPr>
         <w:t xml:space="preserve"> </w:t>
       </w:r>
+      <w:proofErr w:type="spellStart"/>
       <w:r>
         <w:t>TextBlock</w:t>
       </w:r>
+      <w:proofErr w:type="spellEnd"/>
       <w:r>
         <w:rPr>
           <w:rFonts w:hint="eastAsia"/>
@@ -4476,7 +5159,21 @@
         <w:rPr>
           <w:rFonts w:hint="eastAsia"/>
         </w:rPr>
-        <w:t>폰트를 이용해야한다.</w:t>
+        <w:t xml:space="preserve">폰트를 </w:t>
+      </w:r>
+      <w:proofErr w:type="spellStart"/>
+      <w:r>
+        <w:rPr>
+          <w:rFonts w:hint="eastAsia"/>
+        </w:rPr>
+        <w:t>이용해야한다</w:t>
+      </w:r>
+      <w:proofErr w:type="spellEnd"/>
+      <w:r>
+        <w:rPr>
+          <w:rFonts w:hint="eastAsia"/>
+        </w:rPr>
+        <w:t>.</w:t>
       </w:r>
       <w:r>
         <w:t xml:space="preserve"> </w:t>
@@ -4499,9 +5196,11 @@
         </w:rPr>
         <w:t xml:space="preserve">의 </w:t>
       </w:r>
+      <w:proofErr w:type="spellStart"/>
       <w:r>
         <w:t>AcceptsReturn</w:t>
       </w:r>
+      <w:proofErr w:type="spellEnd"/>
       <w:r>
         <w:rPr>
           <w:rFonts w:hint="eastAsia"/>
@@ -4533,7 +5232,21 @@
         <w:rPr>
           <w:rFonts w:hint="eastAsia"/>
         </w:rPr>
-        <w:t>객체 내에서 줄넘김이 가능해진다.</w:t>
+        <w:t xml:space="preserve">객체 내에서 </w:t>
+      </w:r>
+      <w:proofErr w:type="spellStart"/>
+      <w:r>
+        <w:rPr>
+          <w:rFonts w:hint="eastAsia"/>
+        </w:rPr>
+        <w:t>줄넘김이</w:t>
+      </w:r>
+      <w:proofErr w:type="spellEnd"/>
+      <w:r>
+        <w:rPr>
+          <w:rFonts w:hint="eastAsia"/>
+        </w:rPr>
+        <w:t xml:space="preserve"> 가능해진다.</w:t>
       </w:r>
     </w:p>
     <w:p>
@@ -4543,6 +5256,7 @@
         </w:rPr>
         <w:t xml:space="preserve">반면에 </w:t>
       </w:r>
+      <w:proofErr w:type="spellStart"/>
       <w:r>
         <w:rPr>
           <w:rFonts w:hint="eastAsia"/>
@@ -4552,6 +5266,7 @@
       <w:r>
         <w:t>ichTextBox</w:t>
       </w:r>
+      <w:proofErr w:type="spellEnd"/>
       <w:r>
         <w:rPr>
           <w:rFonts w:hint="eastAsia"/>
@@ -4561,6 +5276,7 @@
       <w:r>
         <w:t xml:space="preserve"> </w:t>
       </w:r>
+      <w:proofErr w:type="spellStart"/>
       <w:r>
         <w:rPr>
           <w:rFonts w:hint="eastAsia"/>
@@ -4570,6 +5286,7 @@
       <w:r>
         <w:t>ichTextBox</w:t>
       </w:r>
+      <w:proofErr w:type="spellEnd"/>
       <w:r>
         <w:rPr>
           <w:rFonts w:hint="eastAsia"/>
@@ -4580,11 +5297,19 @@
         <w:rPr>
           <w:rFonts w:hint="eastAsia"/>
         </w:rPr>
-        <w:t xml:space="preserve"> F</w:t>
+        <w:t xml:space="preserve"> </w:t>
+      </w:r>
+      <w:proofErr w:type="spellStart"/>
+      <w:r>
+        <w:rPr>
+          <w:rFonts w:hint="eastAsia"/>
+        </w:rPr>
+        <w:t>F</w:t>
       </w:r>
       <w:r>
         <w:t>lowDocument</w:t>
       </w:r>
+      <w:proofErr w:type="spellEnd"/>
       <w:r>
         <w:rPr>
           <w:rFonts w:hint="eastAsia"/>
@@ -4630,9 +5355,11 @@
         </w:rPr>
         <w:t xml:space="preserve">때 </w:t>
       </w:r>
+      <w:proofErr w:type="spellStart"/>
       <w:r>
         <w:t>RichTextBox</w:t>
       </w:r>
+      <w:proofErr w:type="spellEnd"/>
       <w:r>
         <w:rPr>
           <w:rFonts w:hint="eastAsia"/>
@@ -4654,9 +5381,11 @@
         </w:rPr>
         <w:t xml:space="preserve"> </w:t>
       </w:r>
+      <w:proofErr w:type="spellStart"/>
       <w:r>
         <w:t>RichTextBox</w:t>
       </w:r>
+      <w:proofErr w:type="spellEnd"/>
       <w:r>
         <w:rPr>
           <w:rFonts w:hint="eastAsia"/>
@@ -4687,9 +5416,11 @@
         </w:rPr>
         <w:t xml:space="preserve">키보드 누름이 </w:t>
       </w:r>
+      <w:proofErr w:type="spellStart"/>
       <w:r>
         <w:t>RichTextBox</w:t>
       </w:r>
+      <w:proofErr w:type="spellEnd"/>
       <w:r>
         <w:rPr>
           <w:rFonts w:hint="eastAsia"/>
@@ -4723,9 +5454,11 @@
         </w:rPr>
         <w:t xml:space="preserve">로 만들어 이미 처리된 이벤트로 만들어 </w:t>
       </w:r>
+      <w:proofErr w:type="spellStart"/>
       <w:r>
         <w:t>RichTextBox</w:t>
       </w:r>
+      <w:proofErr w:type="spellEnd"/>
       <w:r>
         <w:rPr>
           <w:rFonts w:hint="eastAsia"/>
@@ -4758,20 +5491,30 @@
         <w:rPr>
           <w:rFonts w:hint="eastAsia"/>
         </w:rPr>
-        <w:t xml:space="preserve"> S</w:t>
+        <w:t xml:space="preserve"> </w:t>
+      </w:r>
+      <w:proofErr w:type="spellStart"/>
+      <w:r>
+        <w:rPr>
+          <w:rFonts w:hint="eastAsia"/>
+        </w:rPr>
+        <w:t>S</w:t>
       </w:r>
       <w:r>
         <w:t>tackPanel</w:t>
       </w:r>
+      <w:proofErr w:type="spellEnd"/>
       <w:r>
         <w:rPr>
           <w:rFonts w:hint="eastAsia"/>
         </w:rPr>
         <w:t xml:space="preserve">과 </w:t>
       </w:r>
+      <w:proofErr w:type="spellStart"/>
       <w:r>
         <w:t>WrapPanel</w:t>
       </w:r>
+      <w:proofErr w:type="spellEnd"/>
       <w:r>
         <w:t>(129)</w:t>
       </w:r>
@@ -4977,18 +5720,22 @@
         </w:rPr>
         <w:t xml:space="preserve">은 </w:t>
       </w:r>
+      <w:proofErr w:type="spellStart"/>
       <w:r>
         <w:t>UIElement</w:t>
       </w:r>
+      <w:proofErr w:type="spellEnd"/>
       <w:r>
         <w:rPr>
           <w:rFonts w:hint="eastAsia"/>
         </w:rPr>
         <w:t xml:space="preserve">객체들의 컬렉션이므로 </w:t>
       </w:r>
+      <w:proofErr w:type="spellStart"/>
       <w:r>
         <w:t>UIElement</w:t>
       </w:r>
+      <w:proofErr w:type="spellEnd"/>
       <w:r>
         <w:rPr>
           <w:rFonts w:hint="eastAsia"/>
@@ -4997,6 +5744,7 @@
       </w:r>
     </w:p>
     <w:p>
+      <w:proofErr w:type="spellStart"/>
       <w:r>
         <w:rPr>
           <w:rFonts w:hint="eastAsia"/>
@@ -5006,6 +5754,7 @@
       <w:r>
         <w:t>tackPanel</w:t>
       </w:r>
+      <w:proofErr w:type="spellEnd"/>
       <w:r>
         <w:rPr>
           <w:rFonts w:hint="eastAsia"/>
@@ -5048,6 +5797,7 @@
       <w:r>
         <w:t xml:space="preserve"> </w:t>
       </w:r>
+      <w:proofErr w:type="spellStart"/>
       <w:r>
         <w:rPr>
           <w:rFonts w:hint="eastAsia"/>
@@ -5057,6 +5807,7 @@
       <w:r>
         <w:t>tackPanel</w:t>
       </w:r>
+      <w:proofErr w:type="spellEnd"/>
       <w:r>
         <w:rPr>
           <w:rFonts w:hint="eastAsia"/>
@@ -5096,9 +5847,11 @@
         </w:rPr>
         <w:t xml:space="preserve">또한 </w:t>
       </w:r>
+      <w:proofErr w:type="spellStart"/>
       <w:r>
         <w:t>SizeToContent</w:t>
       </w:r>
+      <w:proofErr w:type="spellEnd"/>
       <w:r>
         <w:rPr>
           <w:rFonts w:hint="eastAsia"/>
@@ -5107,6 +5860,7 @@
       </w:r>
     </w:p>
     <w:p>
+      <w:proofErr w:type="spellStart"/>
       <w:r>
         <w:rPr>
           <w:rFonts w:hint="eastAsia"/>
@@ -5116,6 +5870,7 @@
       <w:r>
         <w:t>ddHandler</w:t>
       </w:r>
+      <w:proofErr w:type="spellEnd"/>
       <w:r>
         <w:rPr>
           <w:rFonts w:hint="eastAsia"/>
@@ -5183,16 +5938,44 @@
         <w:rPr>
           <w:rFonts w:hint="eastAsia"/>
         </w:rPr>
-        <w:t xml:space="preserve"> 핸들러를 이용해 그 이벤트를 처리할 것이지 정해줄 수 있다.</w:t>
-      </w:r>
-      <w:r>
-        <w:t xml:space="preserve"> </w:t>
-      </w:r>
-      <w:r>
-        <w:rPr>
-          <w:rFonts w:hint="eastAsia"/>
-        </w:rPr>
-        <w:t>이런 경우에는 이벤트 핸들러 내의 s</w:t>
+        <w:t xml:space="preserve"> </w:t>
+      </w:r>
+      <w:proofErr w:type="spellStart"/>
+      <w:r>
+        <w:rPr>
+          <w:rFonts w:hint="eastAsia"/>
+        </w:rPr>
+        <w:t>핸들러를</w:t>
+      </w:r>
+      <w:proofErr w:type="spellEnd"/>
+      <w:r>
+        <w:rPr>
+          <w:rFonts w:hint="eastAsia"/>
+        </w:rPr>
+        <w:t xml:space="preserve"> 이용해 그 이벤트를 처리할 것이지 정해줄 수 있다.</w:t>
+      </w:r>
+      <w:r>
+        <w:t xml:space="preserve"> </w:t>
+      </w:r>
+      <w:r>
+        <w:rPr>
+          <w:rFonts w:hint="eastAsia"/>
+        </w:rPr>
+        <w:t xml:space="preserve">이런 경우에는 이벤트 </w:t>
+      </w:r>
+      <w:proofErr w:type="spellStart"/>
+      <w:r>
+        <w:rPr>
+          <w:rFonts w:hint="eastAsia"/>
+        </w:rPr>
+        <w:t>핸들러</w:t>
+      </w:r>
+      <w:proofErr w:type="spellEnd"/>
+      <w:r>
+        <w:rPr>
+          <w:rFonts w:hint="eastAsia"/>
+        </w:rPr>
+        <w:t xml:space="preserve"> 내의 s</w:t>
       </w:r>
       <w:r>
         <w:t>ender</w:t>
@@ -5205,6 +5988,7 @@
       </w:r>
     </w:p>
     <w:p>
+      <w:proofErr w:type="spellStart"/>
       <w:r>
         <w:rPr>
           <w:rFonts w:hint="eastAsia"/>
@@ -5214,6 +5998,7 @@
       <w:r>
         <w:t>crollViewer</w:t>
       </w:r>
+      <w:proofErr w:type="spellEnd"/>
       <w:r>
         <w:rPr>
           <w:rFonts w:hint="eastAsia"/>
@@ -5256,9 +6041,11 @@
         </w:rPr>
         <w:t xml:space="preserve">이때 </w:t>
       </w:r>
+      <w:proofErr w:type="spellStart"/>
       <w:r>
         <w:t>ScrollBarVisibility</w:t>
       </w:r>
+      <w:proofErr w:type="spellEnd"/>
       <w:r>
         <w:rPr>
           <w:rFonts w:hint="eastAsia"/>
@@ -5289,18 +6076,22 @@
         </w:rPr>
         <w:t xml:space="preserve">또한 </w:t>
       </w:r>
+      <w:proofErr w:type="spellStart"/>
       <w:r>
         <w:t>ScrollViewer</w:t>
       </w:r>
+      <w:proofErr w:type="spellEnd"/>
       <w:r>
         <w:rPr>
           <w:rFonts w:hint="eastAsia"/>
         </w:rPr>
         <w:t xml:space="preserve">말고도 </w:t>
       </w:r>
+      <w:proofErr w:type="spellStart"/>
       <w:r>
         <w:t>Viewbox</w:t>
       </w:r>
+      <w:proofErr w:type="spellEnd"/>
       <w:r>
         <w:rPr>
           <w:rFonts w:hint="eastAsia"/>
@@ -5309,6 +6100,7 @@
       </w:r>
     </w:p>
     <w:p>
+      <w:proofErr w:type="spellStart"/>
       <w:r>
         <w:rPr>
           <w:rFonts w:hint="eastAsia"/>
@@ -5318,6 +6110,7 @@
       <w:r>
         <w:t>adioButton</w:t>
       </w:r>
+      <w:proofErr w:type="spellEnd"/>
       <w:r>
         <w:rPr>
           <w:rFonts w:hint="eastAsia"/>
@@ -5336,9 +6129,11 @@
         </w:rPr>
         <w:t xml:space="preserve">자기 자신만으로 이용하면 큰 의미가 없고 </w:t>
       </w:r>
+      <w:proofErr w:type="spellStart"/>
       <w:r>
         <w:t>GroupBox</w:t>
       </w:r>
+      <w:proofErr w:type="spellEnd"/>
       <w:r>
         <w:rPr>
           <w:rFonts w:hint="eastAsia"/>
@@ -5359,6 +6154,7 @@
       </w:r>
     </w:p>
     <w:p>
+      <w:proofErr w:type="spellStart"/>
       <w:r>
         <w:rPr>
           <w:rFonts w:hint="eastAsia"/>
@@ -5368,15 +6164,18 @@
       <w:r>
         <w:t>rapPanel</w:t>
       </w:r>
+      <w:proofErr w:type="spellEnd"/>
       <w:r>
         <w:rPr>
           <w:rFonts w:hint="eastAsia"/>
         </w:rPr>
         <w:t xml:space="preserve">은 </w:t>
       </w:r>
+      <w:proofErr w:type="spellStart"/>
       <w:r>
         <w:t>StackPanel</w:t>
       </w:r>
+      <w:proofErr w:type="spellEnd"/>
       <w:r>
         <w:rPr>
           <w:rFonts w:hint="eastAsia"/>
@@ -5386,6 +6185,7 @@
       <w:r>
         <w:t xml:space="preserve"> </w:t>
       </w:r>
+      <w:proofErr w:type="spellStart"/>
       <w:r>
         <w:rPr>
           <w:rFonts w:hint="eastAsia"/>
@@ -5395,6 +6195,7 @@
       <w:r>
         <w:t>rapPanel</w:t>
       </w:r>
+      <w:proofErr w:type="spellEnd"/>
       <w:r>
         <w:rPr>
           <w:rFonts w:hint="eastAsia"/>
@@ -5414,11 +6215,19 @@
         <w:rPr>
           <w:rFonts w:hint="eastAsia"/>
         </w:rPr>
-        <w:t>것이 S</w:t>
+        <w:t xml:space="preserve">것이 </w:t>
+      </w:r>
+      <w:proofErr w:type="spellStart"/>
+      <w:r>
+        <w:rPr>
+          <w:rFonts w:hint="eastAsia"/>
+        </w:rPr>
+        <w:t>S</w:t>
       </w:r>
       <w:r>
         <w:t>tackPanel</w:t>
       </w:r>
+      <w:proofErr w:type="spellEnd"/>
       <w:r>
         <w:rPr>
           <w:rFonts w:hint="eastAsia"/>
@@ -5459,11 +6268,19 @@
         <w:rPr>
           <w:rFonts w:hint="eastAsia"/>
         </w:rPr>
-        <w:t xml:space="preserve"> D</w:t>
+        <w:t xml:space="preserve"> </w:t>
+      </w:r>
+      <w:proofErr w:type="spellStart"/>
+      <w:r>
+        <w:rPr>
+          <w:rFonts w:hint="eastAsia"/>
+        </w:rPr>
+        <w:t>D</w:t>
       </w:r>
       <w:r>
         <w:t>ockPanel</w:t>
       </w:r>
+      <w:proofErr w:type="spellEnd"/>
       <w:r>
         <w:rPr>
           <w:rFonts w:hint="eastAsia"/>
@@ -5479,6 +6296,7 @@
       <w:bookmarkEnd w:id="5"/>
     </w:p>
     <w:p>
+      <w:proofErr w:type="spellStart"/>
       <w:r>
         <w:rPr>
           <w:rFonts w:hint="eastAsia"/>
@@ -5488,6 +6306,7 @@
       <w:r>
         <w:t>ockPanel</w:t>
       </w:r>
+      <w:proofErr w:type="spellEnd"/>
       <w:r>
         <w:rPr>
           <w:rFonts w:hint="eastAsia"/>
@@ -5510,7 +6329,14 @@
         <w:rPr>
           <w:rFonts w:hint="eastAsia"/>
         </w:rPr>
-        <w:t xml:space="preserve"> 특정 방향에 도킹</w:t>
+        <w:t xml:space="preserve"> 특정 방향에 </w:t>
+      </w:r>
+      <w:proofErr w:type="spellStart"/>
+      <w:r>
+        <w:rPr>
+          <w:rFonts w:hint="eastAsia"/>
+        </w:rPr>
+        <w:t>도킹</w:t>
       </w:r>
       <w:r>
         <w:rPr>
@@ -5518,6 +6344,7 @@
         </w:rPr>
         <w:t>되어</w:t>
       </w:r>
+      <w:proofErr w:type="spellEnd"/>
       <w:r>
         <w:rPr>
           <w:rFonts w:hint="eastAsia"/>
@@ -5528,7 +6355,21 @@
         <w:rPr>
           <w:rFonts w:hint="eastAsia"/>
         </w:rPr>
-        <w:t>태로 만들어져야할 때 사용하는 패널이다.</w:t>
+        <w:t xml:space="preserve">태로 </w:t>
+      </w:r>
+      <w:proofErr w:type="spellStart"/>
+      <w:r>
+        <w:rPr>
+          <w:rFonts w:hint="eastAsia"/>
+        </w:rPr>
+        <w:t>만들어져야할</w:t>
+      </w:r>
+      <w:proofErr w:type="spellEnd"/>
+      <w:r>
+        <w:rPr>
+          <w:rFonts w:hint="eastAsia"/>
+        </w:rPr>
+        <w:t xml:space="preserve"> 때 사용하는 패널이다.</w:t>
       </w:r>
       <w:r>
         <w:t xml:space="preserve"> </w:t>
@@ -5566,9 +6407,11 @@
         </w:rPr>
         <w:t xml:space="preserve">을 </w:t>
       </w:r>
+      <w:proofErr w:type="spellStart"/>
       <w:r>
         <w:t>DockingPanel</w:t>
       </w:r>
+      <w:proofErr w:type="spellEnd"/>
       <w:r>
         <w:rPr>
           <w:rFonts w:hint="eastAsia"/>
@@ -5614,8 +6457,21 @@
         </w:rPr>
         <w:t xml:space="preserve"> </w:t>
       </w:r>
-      <w:r>
-        <w:t>DockPanel.SetDock(ctrl, Dock.Rigth)</w:t>
+      <w:proofErr w:type="spellStart"/>
+      <w:r>
+        <w:t>DockPanel.SetDock</w:t>
+      </w:r>
+      <w:proofErr w:type="spellEnd"/>
+      <w:r>
+        <w:t xml:space="preserve">(ctrl, </w:t>
+      </w:r>
+      <w:proofErr w:type="spellStart"/>
+      <w:r>
+        <w:t>Dock.Rigth</w:t>
+      </w:r>
+      <w:proofErr w:type="spellEnd"/>
+      <w:r>
+        <w:t>)</w:t>
       </w:r>
       <w:r>
         <w:rPr>
@@ -5623,8 +6479,31 @@
         </w:rPr>
         <w:t xml:space="preserve"> 혹은 </w:t>
       </w:r>
-      <w:r>
-        <w:t>ctrl.SetValue(DockPanel.DockProperty, DockRight)</w:t>
+      <w:proofErr w:type="spellStart"/>
+      <w:proofErr w:type="gramStart"/>
+      <w:r>
+        <w:t>ctrl.SetValue</w:t>
+      </w:r>
+      <w:proofErr w:type="spellEnd"/>
+      <w:proofErr w:type="gramEnd"/>
+      <w:r>
+        <w:t>(</w:t>
+      </w:r>
+      <w:proofErr w:type="spellStart"/>
+      <w:r>
+        <w:t>DockPanel.DockProperty</w:t>
+      </w:r>
+      <w:proofErr w:type="spellEnd"/>
+      <w:r>
+        <w:t xml:space="preserve">, </w:t>
+      </w:r>
+      <w:proofErr w:type="spellStart"/>
+      <w:r>
+        <w:t>DockRight</w:t>
+      </w:r>
+      <w:proofErr w:type="spellEnd"/>
+      <w:r>
+        <w:t>)</w:t>
       </w:r>
       <w:r>
         <w:rPr>
@@ -5638,12 +6517,14 @@
         </w:rPr>
         <w:t xml:space="preserve">메소드를 이용해 </w:t>
       </w:r>
+      <w:proofErr w:type="spellStart"/>
       <w:r>
         <w:t>Doc</w:t>
       </w:r>
       <w:r>
         <w:t>kProperty</w:t>
       </w:r>
+      <w:proofErr w:type="spellEnd"/>
       <w:r>
         <w:rPr>
           <w:rFonts w:hint="eastAsia"/>
@@ -5689,7 +6570,21 @@
         <w:rPr>
           <w:rFonts w:hint="eastAsia"/>
         </w:rPr>
-        <w:t>원하는 크기로 고정해놓을 수도 있고,</w:t>
+        <w:t xml:space="preserve">원하는 크기로 </w:t>
+      </w:r>
+      <w:proofErr w:type="spellStart"/>
+      <w:r>
+        <w:rPr>
+          <w:rFonts w:hint="eastAsia"/>
+        </w:rPr>
+        <w:t>고정해놓을</w:t>
+      </w:r>
+      <w:proofErr w:type="spellEnd"/>
+      <w:r>
+        <w:rPr>
+          <w:rFonts w:hint="eastAsia"/>
+        </w:rPr>
+        <w:t xml:space="preserve"> 수도 있고,</w:t>
       </w:r>
       <w:r>
         <w:t xml:space="preserve"> </w:t>
@@ -5742,12 +6637,22 @@
         </w:rPr>
         <w:t xml:space="preserve">클래스는 </w:t>
       </w:r>
-      <w:r>
-        <w:t>RowDefinitions, ColumnDefini</w:t>
+      <w:proofErr w:type="spellStart"/>
+      <w:r>
+        <w:t>RowDefinitions</w:t>
+      </w:r>
+      <w:proofErr w:type="spellEnd"/>
+      <w:r>
+        <w:t xml:space="preserve">, </w:t>
+      </w:r>
+      <w:proofErr w:type="spellStart"/>
+      <w:r>
+        <w:t>ColumnDefini</w:t>
       </w:r>
       <w:r>
         <w:t>tions</w:t>
       </w:r>
+      <w:proofErr w:type="spellEnd"/>
       <w:r>
         <w:rPr>
           <w:rFonts w:hint="eastAsia"/>
@@ -5779,8 +6684,13 @@
         <w:t>객체의 자식으로 요소를 설정한 뒤,</w:t>
       </w:r>
       <w:r>
-        <w:t xml:space="preserve"> DockPanel</w:t>
-      </w:r>
+        <w:t xml:space="preserve"> </w:t>
+      </w:r>
+      <w:proofErr w:type="spellStart"/>
+      <w:r>
+        <w:t>DockPanel</w:t>
+      </w:r>
+      <w:proofErr w:type="spellEnd"/>
       <w:r>
         <w:rPr>
           <w:rFonts w:hint="eastAsia"/>
@@ -5796,18 +6706,22 @@
         </w:rPr>
         <w:t xml:space="preserve">첨부 프로퍼티를 설정하는 메소드인 </w:t>
       </w:r>
+      <w:proofErr w:type="spellStart"/>
       <w:r>
         <w:t>Grid.SetRow</w:t>
       </w:r>
+      <w:proofErr w:type="spellEnd"/>
       <w:r>
         <w:rPr>
           <w:rFonts w:hint="eastAsia"/>
         </w:rPr>
         <w:t xml:space="preserve">와 </w:t>
       </w:r>
+      <w:proofErr w:type="spellStart"/>
       <w:r>
         <w:t>Grid.SetColumn</w:t>
       </w:r>
+      <w:proofErr w:type="spellEnd"/>
       <w:r>
         <w:rPr>
           <w:rFonts w:hint="eastAsia"/>
@@ -5826,12 +6740,22 @@
         </w:rPr>
         <w:t xml:space="preserve"> 또한 </w:t>
       </w:r>
+      <w:proofErr w:type="spellStart"/>
       <w:r>
         <w:t>Set</w:t>
       </w:r>
       <w:r>
-        <w:t>RowSpan, SetColumnSpan</w:t>
-      </w:r>
+        <w:t>RowSpan</w:t>
+      </w:r>
+      <w:proofErr w:type="spellEnd"/>
+      <w:r>
+        <w:t xml:space="preserve">, </w:t>
+      </w:r>
+      <w:proofErr w:type="spellStart"/>
+      <w:r>
+        <w:t>SetColumnSpan</w:t>
+      </w:r>
+      <w:proofErr w:type="spellEnd"/>
       <w:r>
         <w:rPr>
           <w:rFonts w:hint="eastAsia"/>
@@ -5849,6 +6773,7 @@
       </w:r>
     </w:p>
     <w:p>
+      <w:proofErr w:type="spellStart"/>
       <w:r>
         <w:rPr>
           <w:rFonts w:hint="eastAsia"/>
@@ -5858,6 +6783,7 @@
       <w:r>
         <w:t>ridSplitter</w:t>
       </w:r>
+      <w:proofErr w:type="spellEnd"/>
       <w:r>
         <w:rPr>
           <w:rFonts w:hint="eastAsia"/>
@@ -5900,6 +6826,7 @@
       <w:r>
         <w:t xml:space="preserve"> </w:t>
       </w:r>
+      <w:proofErr w:type="spellStart"/>
       <w:r>
         <w:rPr>
           <w:rFonts w:hint="eastAsia"/>
@@ -5918,6 +6845,7 @@
       <w:r>
         <w:t>plitter</w:t>
       </w:r>
+      <w:proofErr w:type="spellEnd"/>
       <w:r>
         <w:rPr>
           <w:rFonts w:hint="eastAsia"/>
@@ -5945,9 +6873,11 @@
         </w:rPr>
         <w:t xml:space="preserve">그래서 주로 </w:t>
       </w:r>
+      <w:proofErr w:type="spellStart"/>
       <w:r>
         <w:t>GridSplitter</w:t>
       </w:r>
+      <w:proofErr w:type="spellEnd"/>
       <w:r>
         <w:rPr>
           <w:rFonts w:hint="eastAsia"/>
@@ -5955,8 +6885,13 @@
         <w:t>객체만을 위한 그리드를 만들어서 이용하는 경우가 많다.</w:t>
       </w:r>
       <w:r>
-        <w:t xml:space="preserve"> GridSplitter</w:t>
-      </w:r>
+        <w:t xml:space="preserve"> </w:t>
+      </w:r>
+      <w:proofErr w:type="spellStart"/>
+      <w:r>
+        <w:t>GridSplitter</w:t>
+      </w:r>
+      <w:proofErr w:type="spellEnd"/>
       <w:r>
         <w:rPr>
           <w:rFonts w:hint="eastAsia"/>
@@ -5978,15 +6913,18 @@
         </w:rPr>
         <w:t xml:space="preserve">와 </w:t>
       </w:r>
+      <w:proofErr w:type="spellStart"/>
       <w:r>
         <w:rPr>
           <w:rFonts w:hint="eastAsia"/>
         </w:rPr>
         <w:t>Resizebehavior</w:t>
       </w:r>
+      <w:proofErr w:type="spellEnd"/>
       <w:r>
         <w:t xml:space="preserve">, </w:t>
       </w:r>
+      <w:proofErr w:type="spellStart"/>
       <w:r>
         <w:rPr>
           <w:rFonts w:hint="eastAsia"/>
@@ -5996,6 +6934,7 @@
       <w:r>
         <w:t>esizeDirection</w:t>
       </w:r>
+      <w:proofErr w:type="spellEnd"/>
       <w:r>
         <w:rPr>
           <w:rFonts w:hint="eastAsia"/>
@@ -6026,11 +6965,19 @@
         <w:rPr>
           <w:rFonts w:hint="eastAsia"/>
         </w:rPr>
-        <w:t>클래스를 상속받는 R</w:t>
+        <w:t xml:space="preserve">클래스를 상속받는 </w:t>
+      </w:r>
+      <w:proofErr w:type="spellStart"/>
+      <w:r>
+        <w:rPr>
+          <w:rFonts w:hint="eastAsia"/>
+        </w:rPr>
+        <w:t>R</w:t>
       </w:r>
       <w:r>
         <w:t>angeBase</w:t>
       </w:r>
+      <w:proofErr w:type="spellEnd"/>
       <w:r>
         <w:rPr>
           <w:rFonts w:hint="eastAsia"/>
@@ -6097,9 +7044,11 @@
         </w:rPr>
         <w:t xml:space="preserve">또한 </w:t>
       </w:r>
+      <w:proofErr w:type="spellStart"/>
       <w:r>
         <w:t>SmallChange</w:t>
       </w:r>
+      <w:proofErr w:type="spellEnd"/>
       <w:r>
         <w:rPr>
           <w:rFonts w:hint="eastAsia"/>
@@ -6109,6 +7058,7 @@
       <w:r>
         <w:t xml:space="preserve"> </w:t>
       </w:r>
+      <w:proofErr w:type="spellStart"/>
       <w:r>
         <w:rPr>
           <w:rFonts w:hint="eastAsia"/>
@@ -6118,6 +7068,7 @@
       <w:r>
         <w:t>argeChange</w:t>
       </w:r>
+      <w:proofErr w:type="spellEnd"/>
       <w:r>
         <w:rPr>
           <w:rFonts w:hint="eastAsia"/>
@@ -6181,11 +7132,19 @@
         <w:rPr>
           <w:rFonts w:hint="eastAsia"/>
         </w:rPr>
-        <w:t xml:space="preserve"> 유사하게 U</w:t>
+        <w:t xml:space="preserve"> 유사하게 </w:t>
+      </w:r>
+      <w:proofErr w:type="spellStart"/>
+      <w:r>
+        <w:rPr>
+          <w:rFonts w:hint="eastAsia"/>
+        </w:rPr>
+        <w:t>U</w:t>
       </w:r>
       <w:r>
         <w:t>niformGrid</w:t>
       </w:r>
+      <w:proofErr w:type="spellEnd"/>
       <w:r>
         <w:rPr>
           <w:rFonts w:hint="eastAsia"/>
@@ -6252,9 +7211,19 @@
         </w:rPr>
         <w:t xml:space="preserve">와 다르게 </w:t>
       </w:r>
-      <w:r>
-        <w:t>RowDefinition, ColumnDefinition</w:t>
-      </w:r>
+      <w:proofErr w:type="spellStart"/>
+      <w:r>
+        <w:t>RowDefinition</w:t>
+      </w:r>
+      <w:proofErr w:type="spellEnd"/>
+      <w:r>
+        <w:t xml:space="preserve">, </w:t>
+      </w:r>
+      <w:proofErr w:type="spellStart"/>
+      <w:r>
+        <w:t>ColumnDefinition</w:t>
+      </w:r>
+      <w:proofErr w:type="spellEnd"/>
       <w:r>
         <w:rPr>
           <w:rFonts w:hint="eastAsia"/>
@@ -6285,9 +7254,11 @@
         </w:rPr>
         <w:t xml:space="preserve">그리고 </w:t>
       </w:r>
+      <w:proofErr w:type="spellStart"/>
       <w:r>
         <w:t>UniformGrid</w:t>
       </w:r>
+      <w:proofErr w:type="spellEnd"/>
       <w:r>
         <w:rPr>
           <w:rFonts w:hint="eastAsia"/>
@@ -6440,11 +7411,19 @@
         <w:rPr>
           <w:rFonts w:hint="eastAsia"/>
         </w:rPr>
-        <w:t>각 U</w:t>
+        <w:t xml:space="preserve">각 </w:t>
+      </w:r>
+      <w:proofErr w:type="spellStart"/>
+      <w:r>
+        <w:rPr>
+          <w:rFonts w:hint="eastAsia"/>
+        </w:rPr>
+        <w:t>U</w:t>
       </w:r>
       <w:r>
         <w:t>IElement</w:t>
       </w:r>
+      <w:proofErr w:type="spellEnd"/>
       <w:r>
         <w:rPr>
           <w:rFonts w:hint="eastAsia"/>
@@ -6460,6 +7439,7 @@
         </w:rPr>
         <w:t xml:space="preserve">과 같은 프로퍼티가 없으므로 캔버스 내의 위치를 설정할 대는 </w:t>
       </w:r>
+      <w:proofErr w:type="spellStart"/>
       <w:r>
         <w:rPr>
           <w:rFonts w:hint="eastAsia"/>
@@ -6476,14 +7456,20 @@
         <w:t>S</w:t>
       </w:r>
       <w:r>
-        <w:t xml:space="preserve">etLeft, </w:t>
-      </w:r>
+        <w:t>etLeft</w:t>
+      </w:r>
+      <w:proofErr w:type="spellEnd"/>
+      <w:r>
+        <w:t xml:space="preserve">, </w:t>
+      </w:r>
+      <w:proofErr w:type="spellStart"/>
       <w:r>
         <w:t>Canvas</w:t>
       </w:r>
       <w:r>
         <w:t>SetTop</w:t>
       </w:r>
+      <w:proofErr w:type="spellEnd"/>
       <w:r>
         <w:rPr>
           <w:rFonts w:hint="eastAsia"/>
@@ -6503,16 +7489,38 @@
         <w:rPr>
           <w:rFonts w:hint="eastAsia"/>
         </w:rPr>
-        <w:t>이는 D</w:t>
+        <w:t xml:space="preserve">이는 </w:t>
+      </w:r>
+      <w:proofErr w:type="spellStart"/>
+      <w:r>
+        <w:rPr>
+          <w:rFonts w:hint="eastAsia"/>
+        </w:rPr>
+        <w:t>D</w:t>
       </w:r>
       <w:r>
         <w:t>ockPanel</w:t>
       </w:r>
-      <w:r>
-        <w:rPr>
-          <w:rFonts w:hint="eastAsia"/>
-        </w:rPr>
-        <w:t>처럼 첨부 프로퍼티와 연결돼있다.</w:t>
+      <w:proofErr w:type="spellEnd"/>
+      <w:r>
+        <w:rPr>
+          <w:rFonts w:hint="eastAsia"/>
+        </w:rPr>
+        <w:t xml:space="preserve">처럼 첨부 프로퍼티와 </w:t>
+      </w:r>
+      <w:proofErr w:type="spellStart"/>
+      <w:r>
+        <w:rPr>
+          <w:rFonts w:hint="eastAsia"/>
+        </w:rPr>
+        <w:t>연결돼있다</w:t>
+      </w:r>
+      <w:proofErr w:type="spellEnd"/>
+      <w:r>
+        <w:rPr>
+          <w:rFonts w:hint="eastAsia"/>
+        </w:rPr>
+        <w:t>.</w:t>
       </w:r>
       <w:r>
         <w:t xml:space="preserve"> </w:t>
@@ -6610,11 +7618,19 @@
         <w:rPr>
           <w:rFonts w:hint="eastAsia"/>
         </w:rPr>
-        <w:t>그리고 F</w:t>
+        <w:t xml:space="preserve">그리고 </w:t>
+      </w:r>
+      <w:proofErr w:type="spellStart"/>
+      <w:r>
+        <w:rPr>
+          <w:rFonts w:hint="eastAsia"/>
+        </w:rPr>
+        <w:t>F</w:t>
       </w:r>
       <w:r>
         <w:t>illRule</w:t>
       </w:r>
+      <w:proofErr w:type="spellEnd"/>
       <w:r>
         <w:rPr>
           <w:rFonts w:hint="eastAsia"/>
@@ -6651,11 +7667,19 @@
         <w:rPr>
           <w:rFonts w:hint="eastAsia"/>
         </w:rPr>
-        <w:t>클래스는 F</w:t>
+        <w:t xml:space="preserve">클래스는 </w:t>
+      </w:r>
+      <w:proofErr w:type="spellStart"/>
+      <w:r>
+        <w:rPr>
+          <w:rFonts w:hint="eastAsia"/>
+        </w:rPr>
+        <w:t>F</w:t>
       </w:r>
       <w:r>
         <w:t>rameworkElement</w:t>
       </w:r>
+      <w:proofErr w:type="spellEnd"/>
       <w:r>
         <w:rPr>
           <w:rFonts w:hint="eastAsia"/>
@@ -6759,9 +7783,11 @@
         </w:rPr>
         <w:t xml:space="preserve">예를 들면 특정 패널의 </w:t>
       </w:r>
+      <w:proofErr w:type="spellStart"/>
       <w:r>
         <w:t>FontSize</w:t>
       </w:r>
+      <w:proofErr w:type="spellEnd"/>
       <w:r>
         <w:rPr>
           <w:rFonts w:hint="eastAsia"/>
@@ -6777,9 +7803,11 @@
         </w:rPr>
         <w:t xml:space="preserve">이라면 내부에 있는 버튼의 </w:t>
       </w:r>
+      <w:proofErr w:type="spellStart"/>
       <w:r>
         <w:t>FontSize</w:t>
       </w:r>
+      <w:proofErr w:type="spellEnd"/>
       <w:r>
         <w:rPr>
           <w:rFonts w:hint="eastAsia"/>
@@ -6802,11 +7830,19 @@
         <w:rPr>
           <w:rFonts w:hint="eastAsia"/>
         </w:rPr>
-        <w:t>또한 이러한 경우에 버튼의 F</w:t>
+        <w:t xml:space="preserve">또한 이러한 경우에 버튼의 </w:t>
+      </w:r>
+      <w:proofErr w:type="spellStart"/>
+      <w:r>
+        <w:rPr>
+          <w:rFonts w:hint="eastAsia"/>
+        </w:rPr>
+        <w:t>F</w:t>
       </w:r>
       <w:r>
         <w:t>ontSize</w:t>
       </w:r>
+      <w:proofErr w:type="spellEnd"/>
       <w:r>
         <w:rPr>
           <w:rFonts w:hint="eastAsia"/>
@@ -6893,9 +7929,11 @@
         </w:rPr>
         <w:t xml:space="preserve">는 </w:t>
       </w:r>
+      <w:proofErr w:type="spellStart"/>
       <w:r>
         <w:t>DependencyProperty</w:t>
       </w:r>
+      <w:proofErr w:type="spellEnd"/>
       <w:r>
         <w:rPr>
           <w:rFonts w:hint="eastAsia"/>
@@ -6930,7 +7968,7 @@
         <w:rPr>
           <w:rFonts w:hint="eastAsia"/>
         </w:rPr>
-        <w:t xml:space="preserve"> 값들을 우리는 메타데이터라고 부</w:t>
+        <w:t xml:space="preserve"> 값들을 메타데이터라고 부</w:t>
       </w:r>
       <w:r>
         <w:rPr>
@@ -6939,11 +7977,16 @@
         <w:t>르고,</w:t>
       </w:r>
       <w:r>
-        <w:t xml:space="preserve"> PropertyMetada</w:t>
+        <w:t xml:space="preserve"> </w:t>
+      </w:r>
+      <w:proofErr w:type="spellStart"/>
+      <w:r>
+        <w:t>PropertyMetada</w:t>
       </w:r>
       <w:r>
         <w:t>ta</w:t>
       </w:r>
+      <w:proofErr w:type="spellEnd"/>
       <w:r>
         <w:rPr>
           <w:rFonts w:hint="eastAsia"/>
@@ -7004,9 +8047,11 @@
         </w:rPr>
         <w:t xml:space="preserve">의존 프로퍼티를 </w:t>
       </w:r>
+      <w:proofErr w:type="spellStart"/>
       <w:r>
         <w:t>DependencyProperty</w:t>
       </w:r>
+      <w:proofErr w:type="spellEnd"/>
       <w:r>
         <w:rPr>
           <w:rFonts w:hint="eastAsia"/>
@@ -7028,14 +8073,22 @@
         </w:rPr>
         <w:t xml:space="preserve">를 사용하기 위해서는 </w:t>
       </w:r>
+      <w:proofErr w:type="spellStart"/>
       <w:r>
         <w:t>DependencyProperty</w:t>
       </w:r>
-      <w:r>
-        <w:rPr>
-          <w:rFonts w:hint="eastAsia"/>
-        </w:rPr>
-        <w:t>객체를 만들고</w:t>
+      <w:proofErr w:type="spellEnd"/>
+      <w:r>
+        <w:rPr>
+          <w:rFonts w:hint="eastAsia"/>
+        </w:rPr>
+        <w:t>정적 객체를</w:t>
+      </w:r>
+      <w:r>
+        <w:rPr>
+          <w:rFonts w:hint="eastAsia"/>
+        </w:rPr>
+        <w:t xml:space="preserve"> 만들고</w:t>
       </w:r>
       <w:r>
         <w:t xml:space="preserve">, </w:t>
@@ -7044,11 +8097,39 @@
         <w:rPr>
           <w:rFonts w:hint="eastAsia"/>
         </w:rPr>
-        <w:t xml:space="preserve">해당 의존프로퍼티에 관련된 </w:t>
-      </w:r>
+        <w:t xml:space="preserve">해당 </w:t>
+      </w:r>
+      <w:proofErr w:type="spellStart"/>
+      <w:r>
+        <w:rPr>
+          <w:rFonts w:hint="eastAsia"/>
+        </w:rPr>
+        <w:t>의존프로퍼티에</w:t>
+      </w:r>
+      <w:r>
+        <w:rPr>
+          <w:rFonts w:hint="eastAsia"/>
+        </w:rPr>
+        <w:t>서</w:t>
+      </w:r>
+      <w:proofErr w:type="spellEnd"/>
+      <w:r>
+        <w:rPr>
+          <w:rFonts w:hint="eastAsia"/>
+        </w:rPr>
+        <w:t xml:space="preserve"> 다룰 데이터가 담긴</w:t>
+      </w:r>
+      <w:r>
+        <w:rPr>
+          <w:rFonts w:hint="eastAsia"/>
+        </w:rPr>
+        <w:t xml:space="preserve"> </w:t>
+      </w:r>
+      <w:proofErr w:type="spellStart"/>
       <w:r>
         <w:t>PropertyMetadata</w:t>
       </w:r>
+      <w:proofErr w:type="spellEnd"/>
       <w:r>
         <w:rPr>
           <w:rFonts w:hint="eastAsia"/>
@@ -7064,6 +8145,7 @@
         </w:rPr>
         <w:t xml:space="preserve">이를 </w:t>
       </w:r>
+      <w:proofErr w:type="spellStart"/>
       <w:r>
         <w:rPr>
           <w:rFonts w:hint="eastAsia"/>
@@ -7071,13 +8153,40 @@
         <w:t>D</w:t>
       </w:r>
       <w:r>
-        <w:t xml:space="preserve">ependencyProperty.Register </w:t>
-      </w:r>
-      <w:r>
-        <w:rPr>
-          <w:rFonts w:hint="eastAsia"/>
-        </w:rPr>
-        <w:t>정적 메소드를 이용해 등록해야 한다.</w:t>
+        <w:t>ependencyProperty.Register</w:t>
+      </w:r>
+      <w:proofErr w:type="spellEnd"/>
+      <w:r>
+        <w:t xml:space="preserve"> </w:t>
+      </w:r>
+      <w:r>
+        <w:rPr>
+          <w:rFonts w:hint="eastAsia"/>
+        </w:rPr>
+        <w:t xml:space="preserve">정적 메소드를 이용해 </w:t>
+      </w:r>
+      <w:proofErr w:type="spellStart"/>
+      <w:r>
+        <w:rPr>
+          <w:rFonts w:hint="eastAsia"/>
+        </w:rPr>
+        <w:t>D</w:t>
+      </w:r>
+      <w:r>
+        <w:t>ependencyProperty</w:t>
+      </w:r>
+      <w:proofErr w:type="spellEnd"/>
+      <w:r>
+        <w:rPr>
+          <w:rFonts w:hint="eastAsia"/>
+        </w:rPr>
+        <w:t xml:space="preserve">에 </w:t>
+      </w:r>
+      <w:r>
+        <w:rPr>
+          <w:rFonts w:hint="eastAsia"/>
+        </w:rPr>
+        <w:t>등록해야 한다.</w:t>
       </w:r>
     </w:p>
     <w:p>
@@ -7100,20 +8209,38 @@
         <w:rPr>
           <w:rFonts w:hint="eastAsia"/>
         </w:rPr>
-        <w:t>그러므로 이를 얻기 위해서는 D</w:t>
+        <w:t xml:space="preserve">그러므로 이를 얻기 위해서는 </w:t>
+      </w:r>
+      <w:proofErr w:type="spellStart"/>
+      <w:r>
+        <w:rPr>
+          <w:rFonts w:hint="eastAsia"/>
+        </w:rPr>
+        <w:t>D</w:t>
       </w:r>
       <w:r>
         <w:t>ependencyObject</w:t>
       </w:r>
+      <w:proofErr w:type="spellEnd"/>
       <w:r>
         <w:rPr>
           <w:rFonts w:hint="eastAsia"/>
         </w:rPr>
         <w:t xml:space="preserve">클래스에 정의되어 있는 </w:t>
       </w:r>
-      <w:r>
-        <w:t>SetValue, GetValue</w:t>
-      </w:r>
+      <w:proofErr w:type="spellStart"/>
+      <w:r>
+        <w:t>SetValue</w:t>
+      </w:r>
+      <w:proofErr w:type="spellEnd"/>
+      <w:r>
+        <w:t xml:space="preserve">, </w:t>
+      </w:r>
+      <w:proofErr w:type="spellStart"/>
+      <w:r>
+        <w:t>GetValue</w:t>
+      </w:r>
+      <w:proofErr w:type="spellEnd"/>
       <w:r>
         <w:rPr>
           <w:rFonts w:hint="eastAsia"/>
@@ -7141,9 +8268,11 @@
         </w:rPr>
         <w:t xml:space="preserve">그러므로 의존 프로퍼티를 이용할 모든 클래스는 </w:t>
       </w:r>
+      <w:proofErr w:type="spellStart"/>
       <w:r>
         <w:t>DependencyObject</w:t>
       </w:r>
+      <w:proofErr w:type="spellEnd"/>
       <w:r>
         <w:rPr>
           <w:rFonts w:hint="eastAsia"/>
@@ -7302,9 +8431,11 @@
         </w:rPr>
         <w:t xml:space="preserve">의 </w:t>
       </w:r>
+      <w:proofErr w:type="spellStart"/>
       <w:r>
         <w:t>AddOwner</w:t>
       </w:r>
+      <w:proofErr w:type="spellEnd"/>
       <w:r>
         <w:rPr>
           <w:rFonts w:hint="eastAsia"/>
@@ -7314,6 +8445,7 @@
       <w:r>
         <w:t xml:space="preserve"> </w:t>
       </w:r>
+      <w:proofErr w:type="spellStart"/>
       <w:r>
         <w:rPr>
           <w:rFonts w:hint="eastAsia"/>
@@ -7321,7 +8453,11 @@
         <w:t>O</w:t>
       </w:r>
       <w:r>
-        <w:t xml:space="preserve">verrideMetadata </w:t>
+        <w:t>verrideMetadata</w:t>
+      </w:r>
+      <w:proofErr w:type="spellEnd"/>
+      <w:r>
+        <w:t xml:space="preserve"> </w:t>
       </w:r>
       <w:r>
         <w:rPr>
@@ -7353,11 +8489,19 @@
         <w:rPr>
           <w:rFonts w:hint="eastAsia"/>
         </w:rPr>
-        <w:t>이전의 D</w:t>
+        <w:t xml:space="preserve">이전의 </w:t>
+      </w:r>
+      <w:proofErr w:type="spellStart"/>
+      <w:r>
+        <w:rPr>
+          <w:rFonts w:hint="eastAsia"/>
+        </w:rPr>
+        <w:t>D</w:t>
       </w:r>
       <w:r>
         <w:t>ockPanel</w:t>
       </w:r>
+      <w:proofErr w:type="spellEnd"/>
       <w:r>
         <w:rPr>
           <w:rFonts w:hint="eastAsia"/>
@@ -7373,6 +8517,7 @@
         </w:rPr>
         <w:t xml:space="preserve">을 이용해 특정 요소의 </w:t>
       </w:r>
+      <w:proofErr w:type="spellStart"/>
       <w:r>
         <w:rPr>
           <w:rFonts w:hint="eastAsia"/>
@@ -7382,6 +8527,7 @@
       <w:r>
         <w:t>ockProperty</w:t>
       </w:r>
+      <w:proofErr w:type="spellEnd"/>
       <w:r>
         <w:rPr>
           <w:rFonts w:hint="eastAsia"/>
@@ -7397,18 +8543,22 @@
         </w:rPr>
         <w:t xml:space="preserve">이때의 </w:t>
       </w:r>
+      <w:proofErr w:type="spellStart"/>
       <w:r>
         <w:t>DockProperty</w:t>
       </w:r>
+      <w:proofErr w:type="spellEnd"/>
       <w:r>
         <w:rPr>
           <w:rFonts w:hint="eastAsia"/>
         </w:rPr>
         <w:t xml:space="preserve">는 생각해보면 모든 패널에서 쓰이는 것이 아니라 </w:t>
       </w:r>
+      <w:proofErr w:type="spellStart"/>
       <w:r>
         <w:t>DockPanel</w:t>
       </w:r>
+      <w:proofErr w:type="spellEnd"/>
       <w:r>
         <w:rPr>
           <w:rFonts w:hint="eastAsia"/>
@@ -7434,10 +8584,29 @@
         <w:rPr>
           <w:rFonts w:hint="eastAsia"/>
         </w:rPr>
-        <w:t xml:space="preserve">(예 </w:t>
-      </w:r>
-      <w:r>
-        <w:t>: UIElement)</w:t>
+        <w:t>(</w:t>
+      </w:r>
+      <w:proofErr w:type="gramStart"/>
+      <w:r>
+        <w:rPr>
+          <w:rFonts w:hint="eastAsia"/>
+        </w:rPr>
+        <w:t xml:space="preserve">예 </w:t>
+      </w:r>
+      <w:r>
+        <w:t>:</w:t>
+      </w:r>
+      <w:proofErr w:type="gramEnd"/>
+      <w:r>
+        <w:t xml:space="preserve"> </w:t>
+      </w:r>
+      <w:proofErr w:type="spellStart"/>
+      <w:r>
+        <w:t>UIElement</w:t>
+      </w:r>
+      <w:proofErr w:type="spellEnd"/>
+      <w:r>
+        <w:t>)</w:t>
       </w:r>
       <w:r>
         <w:rPr>
@@ -7466,6 +8635,7 @@
         </w:rPr>
         <w:t xml:space="preserve">그렇기 때문에 </w:t>
       </w:r>
+      <w:proofErr w:type="spellStart"/>
       <w:r>
         <w:rPr>
           <w:rFonts w:hint="eastAsia"/>
@@ -7475,6 +8645,7 @@
       <w:r>
         <w:t>ockProperty</w:t>
       </w:r>
+      <w:proofErr w:type="spellEnd"/>
       <w:r>
         <w:rPr>
           <w:rFonts w:hint="eastAsia"/>
@@ -7513,9 +8684,11 @@
         </w:rPr>
         <w:t xml:space="preserve">이런 경우를 위해서 해당 의존 프로퍼티를 처음 등록할 때 </w:t>
       </w:r>
+      <w:proofErr w:type="spellStart"/>
       <w:r>
         <w:t>DependencyProperty.RegisterAttached</w:t>
       </w:r>
+      <w:proofErr w:type="spellEnd"/>
       <w:r>
         <w:rPr>
           <w:rFonts w:hint="eastAsia"/>
@@ -7537,26 +8710,52 @@
       <w:r>
         <w:t xml:space="preserve"> </w:t>
       </w:r>
-      <w:r>
-        <w:rPr>
-          <w:rFonts w:hint="eastAsia"/>
-        </w:rPr>
-        <w:t xml:space="preserve">그리고 </w:t>
-      </w:r>
-      <w:r>
-        <w:rPr>
-          <w:rFonts w:hint="eastAsia"/>
-        </w:rPr>
-        <w:t>해당 프로퍼티를 사용하게 되는 다른 클래스에는 정의되어 있지 않기 때문에,</w:t>
-      </w:r>
-      <w:r>
-        <w:t xml:space="preserve"> </w:t>
-      </w:r>
-      <w:r>
-        <w:rPr>
-          <w:rFonts w:hint="eastAsia"/>
-        </w:rPr>
-        <w:t>이 프로퍼티가 존재하는 클래스의 정적 메소드를 이용해</w:t>
+    </w:p>
+    <w:p>
+      <w:pPr>
+        <w:widowControl/>
+        <w:wordWrap/>
+        <w:autoSpaceDE/>
+        <w:autoSpaceDN/>
+      </w:pPr>
+      <w:r>
+        <w:rPr>
+          <w:rFonts w:hint="eastAsia"/>
+        </w:rPr>
+        <w:t>위와 같이 등록한 의존</w:t>
+      </w:r>
+      <w:r>
+        <w:rPr>
+          <w:rFonts w:hint="eastAsia"/>
+        </w:rPr>
+        <w:t xml:space="preserve"> 프로퍼티를 사용하게 되는 다른 클래스에</w:t>
+      </w:r>
+      <w:r>
+        <w:rPr>
+          <w:rFonts w:hint="eastAsia"/>
+        </w:rPr>
+        <w:t>는 이 의존 프로퍼티가</w:t>
+      </w:r>
+      <w:r>
+        <w:rPr>
+          <w:rFonts w:hint="eastAsia"/>
+        </w:rPr>
+        <w:t xml:space="preserve"> 정의되어 있지 않기 때문에,</w:t>
+      </w:r>
+      <w:r>
+        <w:t xml:space="preserve"> </w:t>
+      </w:r>
+      <w:r>
+        <w:rPr>
+          <w:rFonts w:hint="eastAsia"/>
+        </w:rPr>
+        <w:t xml:space="preserve">해당 의존 </w:t>
+      </w:r>
+      <w:r>
+        <w:rPr>
+          <w:rFonts w:hint="eastAsia"/>
+        </w:rPr>
+        <w:t>프로퍼티가 존재하는 클래스의 정적 메소드를 이용해</w:t>
       </w:r>
       <w:r>
         <w:rPr>
@@ -7574,31 +8773,37 @@
         <w:rPr>
           <w:rFonts w:hint="eastAsia"/>
         </w:rPr>
-        <w:t>해당 프로퍼티를</w:t>
-      </w:r>
-      <w:r>
-        <w:rPr>
-          <w:rFonts w:hint="eastAsia"/>
-        </w:rPr>
-        <w:t xml:space="preserve"> 사용하는 객체를</w:t>
-      </w:r>
-      <w:r>
-        <w:rPr>
-          <w:rFonts w:hint="eastAsia"/>
-        </w:rPr>
-        <w:t xml:space="preserve"> 엮</w:t>
-      </w:r>
-      <w:r>
-        <w:rPr>
-          <w:rFonts w:hint="eastAsia"/>
-        </w:rPr>
-        <w:t>어주는 방식으로</w:t>
-      </w:r>
-      <w:r>
-        <w:rPr>
-          <w:rFonts w:hint="eastAsia"/>
-        </w:rPr>
-        <w:t xml:space="preserve"> 의존 프로퍼티를 등록해주는 것이다.</w:t>
+        <w:t>객체</w:t>
+      </w:r>
+      <w:r>
+        <w:rPr>
+          <w:rFonts w:hint="eastAsia"/>
+        </w:rPr>
+        <w:t>가</w:t>
+      </w:r>
+      <w:r>
+        <w:rPr>
+          <w:rFonts w:hint="eastAsia"/>
+        </w:rPr>
+        <w:t xml:space="preserve"> </w:t>
+      </w:r>
+      <w:r>
+        <w:rPr>
+          <w:rFonts w:hint="eastAsia"/>
+        </w:rPr>
+        <w:t xml:space="preserve">그 클래스의 </w:t>
+      </w:r>
+      <w:r>
+        <w:rPr>
+          <w:rFonts w:hint="eastAsia"/>
+        </w:rPr>
+        <w:t>의존 프로퍼티</w:t>
+      </w:r>
+      <w:r>
+        <w:rPr>
+          <w:rFonts w:hint="eastAsia"/>
+        </w:rPr>
+        <w:t>를 우회적으로 사용할 수 있도록 하는 것이다.</w:t>
       </w:r>
       <w:r>
         <w:t xml:space="preserve"> </w:t>
@@ -7625,7 +8830,43 @@
         <w:rPr>
           <w:rFonts w:hint="eastAsia"/>
         </w:rPr>
-        <w:t>는 클래스에 해당 프로퍼티를 첨부하는 형태이므로 첨부 프로퍼티(</w:t>
+        <w:t>는</w:t>
+      </w:r>
+      <w:r>
+        <w:rPr>
+          <w:rFonts w:hint="eastAsia"/>
+        </w:rPr>
+        <w:t xml:space="preserve"> 내가 원하는 객체에 의존 프로퍼티를 </w:t>
+      </w:r>
+      <w:r>
+        <w:rPr>
+          <w:rFonts w:hint="eastAsia"/>
+        </w:rPr>
+        <w:t>클래스</w:t>
+      </w:r>
+      <w:r>
+        <w:rPr>
+          <w:rFonts w:hint="eastAsia"/>
+        </w:rPr>
+        <w:t>의 메소드를 통해</w:t>
+      </w:r>
+      <w:r>
+        <w:rPr>
+          <w:rFonts w:hint="eastAsia"/>
+        </w:rPr>
+        <w:t xml:space="preserve"> 첨부하는 형태</w:t>
+      </w:r>
+      <w:r>
+        <w:rPr>
+          <w:rFonts w:hint="eastAsia"/>
+        </w:rPr>
+        <w:t>로 작동하므로</w:t>
+      </w:r>
+      <w:r>
+        <w:rPr>
+          <w:rFonts w:hint="eastAsia"/>
+        </w:rPr>
+        <w:t xml:space="preserve"> 첨부 프로퍼티(</w:t>
       </w:r>
       <w:r>
         <w:t>attached property)</w:t>
@@ -7703,11 +8944,19 @@
       <w:r>
         <w:t xml:space="preserve"> </w:t>
       </w:r>
-      <w:r>
-        <w:rPr>
-          <w:rFonts w:hint="eastAsia"/>
-        </w:rPr>
-        <w:t xml:space="preserve">스타일러스 펜으로 </w:t>
+      <w:proofErr w:type="spellStart"/>
+      <w:r>
+        <w:rPr>
+          <w:rFonts w:hint="eastAsia"/>
+        </w:rPr>
+        <w:t>스타일러스</w:t>
+      </w:r>
+      <w:proofErr w:type="spellEnd"/>
+      <w:r>
+        <w:rPr>
+          <w:rFonts w:hint="eastAsia"/>
+        </w:rPr>
+        <w:t xml:space="preserve"> 펜으로 </w:t>
       </w:r>
       <w:r>
         <w:t>3</w:t>
@@ -7727,23 +8976,124 @@
         </w:rPr>
         <w:t xml:space="preserve">입력 이벤트들은 </w:t>
       </w:r>
+      <w:proofErr w:type="spellStart"/>
       <w:r>
         <w:t>RoutedEventArgs</w:t>
       </w:r>
+      <w:proofErr w:type="spellEnd"/>
       <w:r>
         <w:rPr>
           <w:rFonts w:hint="eastAsia"/>
         </w:rPr>
         <w:t xml:space="preserve">클래스를 상속하는 </w:t>
       </w:r>
+      <w:proofErr w:type="spellStart"/>
       <w:r>
         <w:t>InputEventArgs</w:t>
       </w:r>
+      <w:proofErr w:type="spellEnd"/>
       <w:r>
         <w:rPr>
           <w:rFonts w:hint="eastAsia"/>
         </w:rPr>
         <w:t>클래스를 상속하고 있는 객체들을 전달받아서 사용한다.</w:t>
+      </w:r>
+    </w:p>
+    <w:p>
+      <w:pPr>
+        <w:widowControl/>
+        <w:wordWrap/>
+        <w:autoSpaceDE/>
+        <w:autoSpaceDN/>
+        <w:rPr>
+          <w:rFonts w:hint="eastAsia"/>
+        </w:rPr>
+      </w:pPr>
+      <w:r>
+        <w:rPr>
+          <w:rFonts w:hint="eastAsia"/>
+        </w:rPr>
+        <w:t>W</w:t>
+      </w:r>
+      <w:r>
+        <w:t>PF</w:t>
+      </w:r>
+      <w:r>
+        <w:rPr>
+          <w:rFonts w:hint="eastAsia"/>
+        </w:rPr>
+        <w:t xml:space="preserve">에서는 </w:t>
+      </w:r>
+      <w:proofErr w:type="spellStart"/>
+      <w:r>
+        <w:rPr>
+          <w:rFonts w:hint="eastAsia"/>
+        </w:rPr>
+        <w:t>R</w:t>
+      </w:r>
+      <w:r>
+        <w:t>outedEvent</w:t>
+      </w:r>
+      <w:proofErr w:type="spellEnd"/>
+      <w:r>
+        <w:rPr>
+          <w:rFonts w:hint="eastAsia"/>
+        </w:rPr>
+        <w:t>클래스를 통해 라우팅을 지원</w:t>
+      </w:r>
+      <w:r>
+        <w:rPr>
+          <w:rFonts w:hint="eastAsia"/>
+        </w:rPr>
+        <w:t>하는 이벤트를 등록할 수 있다.</w:t>
+      </w:r>
+      <w:r>
+        <w:t xml:space="preserve"> </w:t>
+      </w:r>
+      <w:r>
+        <w:rPr>
+          <w:rFonts w:hint="eastAsia"/>
+        </w:rPr>
+        <w:t>즉,</w:t>
+      </w:r>
+      <w:r>
+        <w:t xml:space="preserve"> </w:t>
+      </w:r>
+      <w:r>
+        <w:rPr>
+          <w:rFonts w:hint="eastAsia"/>
+        </w:rPr>
+        <w:t>이 클래스를 활용하면 어떤 요소에서 이벤트가 발생했을 때, 이벤트가 발생한 요소와 서로 연결</w:t>
+      </w:r>
+      <w:r>
+        <w:rPr>
+          <w:rFonts w:hint="eastAsia"/>
+        </w:rPr>
+        <w:t xml:space="preserve">된 </w:t>
+      </w:r>
+      <w:r>
+        <w:rPr>
+          <w:rFonts w:hint="eastAsia"/>
+        </w:rPr>
+        <w:t>다른 요소에서</w:t>
+      </w:r>
+      <w:r>
+        <w:rPr>
+          <w:rFonts w:hint="eastAsia"/>
+        </w:rPr>
+        <w:t>도</w:t>
+      </w:r>
+      <w:r>
+        <w:rPr>
+          <w:rFonts w:hint="eastAsia"/>
+        </w:rPr>
+        <w:t xml:space="preserve"> 해당 이벤트</w:t>
+      </w:r>
+      <w:r>
+        <w:rPr>
+          <w:rFonts w:hint="eastAsia"/>
+        </w:rPr>
+        <w:t>를 발생시킬 수 있다.</w:t>
       </w:r>
     </w:p>
     <w:p>
@@ -7757,52 +9107,177 @@
         <w:rPr>
           <w:rFonts w:hint="eastAsia"/>
         </w:rPr>
-        <w:t>W</w:t>
-      </w:r>
-      <w:r>
-        <w:t>PF</w:t>
-      </w:r>
-      <w:r>
-        <w:rPr>
-          <w:rFonts w:hint="eastAsia"/>
-        </w:rPr>
-        <w:t xml:space="preserve">에서는 </w:t>
-      </w:r>
+        <w:t xml:space="preserve">이벤트를 처리하는 </w:t>
+      </w:r>
+      <w:proofErr w:type="spellStart"/>
+      <w:r>
+        <w:rPr>
+          <w:rFonts w:hint="eastAsia"/>
+        </w:rPr>
+        <w:t>핸들러에서</w:t>
+      </w:r>
+      <w:proofErr w:type="spellEnd"/>
+      <w:r>
+        <w:rPr>
+          <w:rFonts w:hint="eastAsia"/>
+        </w:rPr>
+        <w:t xml:space="preserve"> 사용하게 되는</w:t>
+      </w:r>
+      <w:r>
+        <w:t xml:space="preserve"> </w:t>
+      </w:r>
+      <w:proofErr w:type="spellStart"/>
       <w:r>
         <w:t>RoutedEventArgs</w:t>
       </w:r>
-      <w:r>
-        <w:rPr>
-          <w:rFonts w:hint="eastAsia"/>
-        </w:rPr>
-        <w:t>클래스를 통해서 이벤트의 라우팅을 지원한다.</w:t>
-      </w:r>
-      <w:r>
-        <w:t xml:space="preserve"> </w:t>
-      </w:r>
-      <w:r>
-        <w:rPr>
-          <w:rFonts w:hint="eastAsia"/>
-        </w:rPr>
-        <w:t>즉,</w:t>
-      </w:r>
-      <w:r>
-        <w:t xml:space="preserve"> </w:t>
-      </w:r>
-      <w:r>
-        <w:rPr>
-          <w:rFonts w:hint="eastAsia"/>
-        </w:rPr>
-        <w:t>이 클래스를 활용하면 어떤 요소에서 이벤트가 발생했을 때, 이벤트가 발생한 요소와 서로 연결되어 있는 다른 요소에서 해당 이벤트를 쉽게</w:t>
-      </w:r>
-      <w:r>
-        <w:t xml:space="preserve"> </w:t>
-      </w:r>
-      <w:r>
-        <w:rPr>
-          <w:rFonts w:hint="eastAsia"/>
-        </w:rPr>
-        <w:t>갖다 쓸 수 있다.</w:t>
+      <w:proofErr w:type="spellEnd"/>
+      <w:r>
+        <w:rPr>
+          <w:rFonts w:hint="eastAsia"/>
+        </w:rPr>
+        <w:t xml:space="preserve">클래스는 처리할 이벤트 및 처리방식을 </w:t>
+      </w:r>
+      <w:proofErr w:type="spellStart"/>
+      <w:proofErr w:type="gramStart"/>
+      <w:r>
+        <w:rPr>
+          <w:rFonts w:hint="eastAsia"/>
+        </w:rPr>
+        <w:t>담고있는</w:t>
+      </w:r>
+      <w:proofErr w:type="spellEnd"/>
+      <w:proofErr w:type="gramEnd"/>
+      <w:r>
+        <w:rPr>
+          <w:rFonts w:hint="eastAsia"/>
+        </w:rPr>
+        <w:t xml:space="preserve"> </w:t>
+      </w:r>
+      <w:proofErr w:type="spellStart"/>
+      <w:r>
+        <w:t>RoutedEvent</w:t>
+      </w:r>
+      <w:proofErr w:type="spellEnd"/>
+      <w:r>
+        <w:rPr>
+          <w:rFonts w:hint="eastAsia"/>
+        </w:rPr>
+        <w:t>객체,</w:t>
+      </w:r>
+      <w:r>
+        <w:t xml:space="preserve"> </w:t>
+      </w:r>
+      <w:r>
+        <w:rPr>
+          <w:rFonts w:hint="eastAsia"/>
+        </w:rPr>
+        <w:t xml:space="preserve">현재 </w:t>
+      </w:r>
+      <w:proofErr w:type="spellStart"/>
+      <w:r>
+        <w:rPr>
+          <w:rFonts w:hint="eastAsia"/>
+        </w:rPr>
+        <w:t>담고있는</w:t>
+      </w:r>
+      <w:proofErr w:type="spellEnd"/>
+      <w:r>
+        <w:rPr>
+          <w:rFonts w:hint="eastAsia"/>
+        </w:rPr>
+        <w:t xml:space="preserve"> 이벤트가 처리되어</w:t>
+      </w:r>
+      <w:r>
+        <w:rPr>
+          <w:rFonts w:hint="eastAsia"/>
+        </w:rPr>
+        <w:t xml:space="preserve"> 추가적으로 라우팅이 필요한지를</w:t>
+      </w:r>
+      <w:r>
+        <w:rPr>
+          <w:rFonts w:hint="eastAsia"/>
+        </w:rPr>
+        <w:t xml:space="preserve"> 나타내는 </w:t>
+      </w:r>
+      <w:r>
+        <w:t>Handled</w:t>
+      </w:r>
+      <w:r>
+        <w:rPr>
+          <w:rFonts w:hint="eastAsia"/>
+        </w:rPr>
+        <w:t>변수,</w:t>
+      </w:r>
+      <w:r>
+        <w:t xml:space="preserve"> </w:t>
+      </w:r>
+      <w:r>
+        <w:rPr>
+          <w:rFonts w:hint="eastAsia"/>
+        </w:rPr>
+        <w:t xml:space="preserve">사용자가 직관적으로 생각했을 때 이벤트를 발생시켰다고 생각되는 위치를 </w:t>
+      </w:r>
+      <w:proofErr w:type="spellStart"/>
+      <w:r>
+        <w:rPr>
+          <w:rFonts w:hint="eastAsia"/>
+        </w:rPr>
+        <w:t>담고있는</w:t>
+      </w:r>
+      <w:proofErr w:type="spellEnd"/>
+      <w:r>
+        <w:rPr>
+          <w:rFonts w:hint="eastAsia"/>
+        </w:rPr>
+        <w:t xml:space="preserve"> </w:t>
+      </w:r>
+      <w:r>
+        <w:t xml:space="preserve">Source, </w:t>
+      </w:r>
+      <w:r>
+        <w:rPr>
+          <w:rFonts w:hint="eastAsia"/>
+        </w:rPr>
+        <w:t xml:space="preserve">실제로 이벤트가 발생한 위치를 </w:t>
+      </w:r>
+      <w:proofErr w:type="spellStart"/>
+      <w:r>
+        <w:rPr>
+          <w:rFonts w:hint="eastAsia"/>
+        </w:rPr>
+        <w:t>담고있는</w:t>
+      </w:r>
+      <w:proofErr w:type="spellEnd"/>
+      <w:r>
+        <w:rPr>
+          <w:rFonts w:hint="eastAsia"/>
+        </w:rPr>
+        <w:t xml:space="preserve"> </w:t>
+      </w:r>
+      <w:proofErr w:type="spellStart"/>
+      <w:r>
+        <w:t>OriginalSource</w:t>
+      </w:r>
+      <w:proofErr w:type="spellEnd"/>
+      <w:r>
+        <w:rPr>
+          <w:rFonts w:hint="eastAsia"/>
+        </w:rPr>
+        <w:t xml:space="preserve">로 </w:t>
+      </w:r>
+      <w:proofErr w:type="spellStart"/>
+      <w:r>
+        <w:rPr>
+          <w:rFonts w:hint="eastAsia"/>
+        </w:rPr>
+        <w:t>이루어져있다</w:t>
+      </w:r>
+      <w:proofErr w:type="spellEnd"/>
+      <w:r>
+        <w:rPr>
+          <w:rFonts w:hint="eastAsia"/>
+        </w:rPr>
+        <w:t>.</w:t>
       </w:r>
     </w:p>
     <w:p>
@@ -7812,89 +9287,193 @@
         <w:autoSpaceDE/>
         <w:autoSpaceDN/>
       </w:pPr>
-      <w:r>
-        <w:rPr>
-          <w:rFonts w:hint="eastAsia"/>
-        </w:rPr>
-        <w:t>이때</w:t>
-      </w:r>
+      <w:proofErr w:type="spellStart"/>
+      <w:r>
+        <w:rPr>
+          <w:rFonts w:hint="eastAsia"/>
+        </w:rPr>
+        <w:t>R</w:t>
+      </w:r>
+      <w:r>
+        <w:t>outedEvent</w:t>
+      </w:r>
+      <w:proofErr w:type="spellEnd"/>
+      <w:r>
+        <w:rPr>
+          <w:rFonts w:hint="eastAsia"/>
+        </w:rPr>
+        <w:t>를 활용한 이벤트를 주로 어떻게 구성하는지</w:t>
+      </w:r>
+      <w:r>
+        <w:rPr>
+          <w:rFonts w:hint="eastAsia"/>
+        </w:rPr>
+        <w:t xml:space="preserve"> </w:t>
+      </w:r>
+      <w:proofErr w:type="spellStart"/>
+      <w:r>
+        <w:t>ButtonBase</w:t>
+      </w:r>
+      <w:proofErr w:type="spellEnd"/>
+      <w:r>
+        <w:rPr>
+          <w:rFonts w:hint="eastAsia"/>
+        </w:rPr>
+        <w:t>클래스에 있는</w:t>
+      </w:r>
+      <w:r>
+        <w:rPr>
+          <w:rFonts w:hint="eastAsia"/>
+        </w:rPr>
+        <w:t xml:space="preserve"> </w:t>
+      </w:r>
+      <w:r>
+        <w:t>Click</w:t>
+      </w:r>
+      <w:r>
+        <w:rPr>
+          <w:rFonts w:hint="eastAsia"/>
+        </w:rPr>
+        <w:t xml:space="preserve">이벤트를 </w:t>
+      </w:r>
+      <w:r>
+        <w:rPr>
+          <w:rFonts w:hint="eastAsia"/>
+        </w:rPr>
+        <w:t>통해 살펴보면,</w:t>
+      </w:r>
+      <w:r>
+        <w:rPr>
+          <w:rFonts w:hint="eastAsia"/>
+        </w:rPr>
+        <w:t xml:space="preserve"> </w:t>
+      </w:r>
+      <w:r>
+        <w:t>Click</w:t>
+      </w:r>
+      <w:r>
+        <w:rPr>
+          <w:rFonts w:hint="eastAsia"/>
+        </w:rPr>
+        <w:t>이벤트</w:t>
+      </w:r>
+      <w:r>
+        <w:rPr>
+          <w:rFonts w:hint="eastAsia"/>
+        </w:rPr>
+        <w:t>는</w:t>
+      </w:r>
+      <w:r>
+        <w:rPr>
+          <w:rFonts w:hint="eastAsia"/>
+        </w:rPr>
+        <w:t xml:space="preserve"> </w:t>
+      </w:r>
+      <w:proofErr w:type="spellStart"/>
+      <w:r>
+        <w:rPr>
+          <w:rFonts w:hint="eastAsia"/>
+        </w:rPr>
+        <w:t>R</w:t>
+      </w:r>
+      <w:r>
+        <w:t>outedEvent</w:t>
+      </w:r>
+      <w:proofErr w:type="spellEnd"/>
+      <w:r>
+        <w:rPr>
+          <w:rFonts w:hint="eastAsia"/>
+        </w:rPr>
+        <w:t xml:space="preserve">객체인 </w:t>
+      </w:r>
+      <w:proofErr w:type="spellStart"/>
+      <w:r>
+        <w:t>ClickEvent</w:t>
+      </w:r>
+      <w:proofErr w:type="spellEnd"/>
       <w:r>
         <w:t xml:space="preserve">, </w:t>
       </w:r>
-      <w:r>
-        <w:t>RoutedEventArgs</w:t>
-      </w:r>
-      <w:r>
-        <w:rPr>
-          <w:rFonts w:hint="eastAsia"/>
-        </w:rPr>
-        <w:t xml:space="preserve">클래스는 처리할 이벤트 및 처리방식을 담고있는 </w:t>
-      </w:r>
-      <w:r>
-        <w:t>RoutedEvent</w:t>
-      </w:r>
-      <w:r>
-        <w:rPr>
-          <w:rFonts w:hint="eastAsia"/>
-        </w:rPr>
-        <w:t>객체,</w:t>
-      </w:r>
-      <w:r>
-        <w:t xml:space="preserve"> </w:t>
-      </w:r>
-      <w:r>
-        <w:rPr>
-          <w:rFonts w:hint="eastAsia"/>
-        </w:rPr>
-        <w:t>현재 담고있는 이벤트가 처리되어</w:t>
-      </w:r>
-      <w:r>
-        <w:rPr>
-          <w:rFonts w:hint="eastAsia"/>
-        </w:rPr>
-        <w:t xml:space="preserve"> 추가적으로 라우팅이 필요한지를</w:t>
-      </w:r>
-      <w:r>
-        <w:rPr>
-          <w:rFonts w:hint="eastAsia"/>
-        </w:rPr>
-        <w:t xml:space="preserve"> 나타내는 </w:t>
-      </w:r>
-      <w:r>
-        <w:t>Handled</w:t>
-      </w:r>
-      <w:r>
-        <w:rPr>
-          <w:rFonts w:hint="eastAsia"/>
-        </w:rPr>
-        <w:t>변수,</w:t>
-      </w:r>
-      <w:r>
-        <w:t xml:space="preserve"> </w:t>
-      </w:r>
-      <w:r>
-        <w:rPr>
-          <w:rFonts w:hint="eastAsia"/>
-        </w:rPr>
-        <w:t xml:space="preserve">사용자가 직관적으로 생각했을 때 이벤트를 발생시켰다고 생각되는 위치를 담고있는 </w:t>
-      </w:r>
-      <w:r>
-        <w:t xml:space="preserve">Source, </w:t>
-      </w:r>
-      <w:r>
-        <w:rPr>
-          <w:rFonts w:hint="eastAsia"/>
-        </w:rPr>
-        <w:t xml:space="preserve">실제로 이벤트가 발생한 위치를 담고있는 </w:t>
-      </w:r>
-      <w:r>
-        <w:t>OriginalSource</w:t>
-      </w:r>
-      <w:r>
-        <w:rPr>
-          <w:rFonts w:hint="eastAsia"/>
-        </w:rPr>
-        <w:t>로 이루어져있다.</w:t>
+      <w:proofErr w:type="spellStart"/>
+      <w:r>
+        <w:t>ClickEventHandler</w:t>
+      </w:r>
+      <w:proofErr w:type="spellEnd"/>
+      <w:r>
+        <w:rPr>
+          <w:rFonts w:hint="eastAsia"/>
+        </w:rPr>
+        <w:t xml:space="preserve">델리게이트를 가진 </w:t>
+      </w:r>
+      <w:r>
+        <w:t>event</w:t>
+      </w:r>
+      <w:r>
+        <w:rPr>
+          <w:rFonts w:hint="eastAsia"/>
+        </w:rPr>
+        <w:t xml:space="preserve">객체인 </w:t>
+      </w:r>
+      <w:r>
+        <w:t xml:space="preserve">Click, </w:t>
+      </w:r>
+      <w:r>
+        <w:rPr>
+          <w:rFonts w:hint="eastAsia"/>
+        </w:rPr>
+        <w:t xml:space="preserve">실제로 </w:t>
+      </w:r>
+      <w:r>
+        <w:t>Click</w:t>
+      </w:r>
+      <w:r>
+        <w:rPr>
+          <w:rFonts w:hint="eastAsia"/>
+        </w:rPr>
+        <w:t>이벤트</w:t>
+      </w:r>
+      <w:r>
+        <w:rPr>
+          <w:rFonts w:hint="eastAsia"/>
+        </w:rPr>
+        <w:t>가</w:t>
+      </w:r>
+      <w:r>
+        <w:rPr>
+          <w:rFonts w:hint="eastAsia"/>
+        </w:rPr>
+        <w:t xml:space="preserve"> 발생</w:t>
+      </w:r>
+      <w:r>
+        <w:rPr>
+          <w:rFonts w:hint="eastAsia"/>
+        </w:rPr>
+        <w:t xml:space="preserve">했을 때 활용되는 </w:t>
+      </w:r>
+      <w:proofErr w:type="spellStart"/>
+      <w:r>
+        <w:rPr>
+          <w:rFonts w:hint="eastAsia"/>
+        </w:rPr>
+        <w:t>핸들러인</w:t>
+      </w:r>
+      <w:proofErr w:type="spellEnd"/>
+      <w:r>
+        <w:rPr>
+          <w:rFonts w:hint="eastAsia"/>
+        </w:rPr>
+        <w:t xml:space="preserve"> </w:t>
+      </w:r>
+      <w:proofErr w:type="spellStart"/>
+      <w:r>
+        <w:t>OnClick</w:t>
+      </w:r>
+      <w:proofErr w:type="spellEnd"/>
+      <w:r>
+        <w:rPr>
+          <w:rFonts w:hint="eastAsia"/>
+        </w:rPr>
+        <w:t>메소드로 구성되어 있다.</w:t>
       </w:r>
     </w:p>
     <w:p>
@@ -7908,139 +9487,461 @@
         <w:rPr>
           <w:rFonts w:hint="eastAsia"/>
         </w:rPr>
-        <w:t>이를 이용해</w:t>
-      </w:r>
-      <w:r>
-        <w:rPr>
-          <w:rFonts w:hint="eastAsia"/>
-        </w:rPr>
-        <w:t xml:space="preserve"> R</w:t>
+        <w:t xml:space="preserve">만약 </w:t>
+      </w:r>
+      <w:r>
+        <w:t>Click</w:t>
+      </w:r>
+      <w:r>
+        <w:rPr>
+          <w:rFonts w:hint="eastAsia"/>
+        </w:rPr>
+        <w:t>이벤트</w:t>
+      </w:r>
+      <w:r>
+        <w:rPr>
+          <w:rFonts w:hint="eastAsia"/>
+        </w:rPr>
+        <w:t>가 아직 없다는 가정하에 이를</w:t>
+      </w:r>
+      <w:r>
+        <w:rPr>
+          <w:rFonts w:hint="eastAsia"/>
+        </w:rPr>
+        <w:t xml:space="preserve"> 사용하기 위</w:t>
+      </w:r>
+      <w:r>
+        <w:rPr>
+          <w:rFonts w:hint="eastAsia"/>
+        </w:rPr>
+        <w:t>해 이벤트를 처음부터 만든다면,</w:t>
+      </w:r>
+      <w:r>
+        <w:rPr>
+          <w:rFonts w:hint="eastAsia"/>
+        </w:rPr>
+        <w:t xml:space="preserve"> </w:t>
+      </w:r>
+      <w:r>
+        <w:rPr>
+          <w:rFonts w:hint="eastAsia"/>
+        </w:rPr>
+        <w:t xml:space="preserve">먼저 </w:t>
+      </w:r>
+      <w:proofErr w:type="spellStart"/>
+      <w:r>
+        <w:rPr>
+          <w:rFonts w:hint="eastAsia"/>
+        </w:rPr>
+        <w:t>C</w:t>
+      </w:r>
+      <w:r>
+        <w:t>lickEvent</w:t>
+      </w:r>
+      <w:proofErr w:type="spellEnd"/>
+      <w:r>
+        <w:rPr>
+          <w:rFonts w:hint="eastAsia"/>
+        </w:rPr>
+        <w:t>객체를</w:t>
+      </w:r>
+      <w:r>
+        <w:rPr>
+          <w:rFonts w:hint="eastAsia"/>
+        </w:rPr>
+        <w:t xml:space="preserve"> </w:t>
+      </w:r>
+      <w:r>
+        <w:t>EventManager</w:t>
+      </w:r>
+      <w:r>
+        <w:rPr>
+          <w:rFonts w:hint="eastAsia"/>
+        </w:rPr>
+        <w:t>클래스</w:t>
+      </w:r>
+      <w:r>
+        <w:rPr>
+          <w:rFonts w:hint="eastAsia"/>
+        </w:rPr>
+        <w:t>를 통해</w:t>
+      </w:r>
+      <w:r>
+        <w:rPr>
+          <w:rFonts w:hint="eastAsia"/>
+        </w:rPr>
+        <w:t xml:space="preserve"> 등록할 필요가 있다.</w:t>
+      </w:r>
+      <w:r>
+        <w:t xml:space="preserve"> </w:t>
+      </w:r>
+      <w:proofErr w:type="spellStart"/>
+      <w:r>
+        <w:t>EventManager</w:t>
+      </w:r>
+      <w:r>
+        <w:rPr>
+          <w:rFonts w:hint="eastAsia"/>
+        </w:rPr>
+        <w:t>.R</w:t>
+      </w:r>
+      <w:r>
+        <w:t>egisterRoutedEvent</w:t>
+      </w:r>
+      <w:proofErr w:type="spellEnd"/>
+      <w:r>
+        <w:t xml:space="preserve"> </w:t>
+      </w:r>
+      <w:r>
+        <w:rPr>
+          <w:rFonts w:hint="eastAsia"/>
+        </w:rPr>
+        <w:t xml:space="preserve">정적 메소드를 이용해 </w:t>
+      </w:r>
+      <w:proofErr w:type="spellStart"/>
+      <w:r>
+        <w:rPr>
+          <w:rFonts w:hint="eastAsia"/>
+        </w:rPr>
+        <w:t>R</w:t>
+      </w:r>
+      <w:r>
+        <w:t>outedE</w:t>
+      </w:r>
+      <w:r>
+        <w:t>vent</w:t>
+      </w:r>
+      <w:proofErr w:type="spellEnd"/>
+      <w:r>
+        <w:rPr>
+          <w:rFonts w:hint="eastAsia"/>
+        </w:rPr>
+        <w:t>객체</w:t>
+      </w:r>
+      <w:r>
+        <w:rPr>
+          <w:rFonts w:hint="eastAsia"/>
+        </w:rPr>
+        <w:t>를 등록할 수 있는데,</w:t>
+      </w:r>
+      <w:r>
+        <w:t xml:space="preserve"> </w:t>
+      </w:r>
+      <w:r>
+        <w:rPr>
+          <w:rFonts w:hint="eastAsia"/>
+        </w:rPr>
+        <w:t>이를 위해서는 이벤트의 이름,</w:t>
+      </w:r>
+      <w:r>
+        <w:t xml:space="preserve"> </w:t>
+      </w:r>
+      <w:r>
+        <w:rPr>
+          <w:rFonts w:hint="eastAsia"/>
+        </w:rPr>
+        <w:t>라우팅의 방법,</w:t>
+      </w:r>
+      <w:r>
+        <w:t xml:space="preserve"> </w:t>
+      </w:r>
+      <w:r>
+        <w:rPr>
+          <w:rFonts w:hint="eastAsia"/>
+        </w:rPr>
+        <w:t xml:space="preserve">해당 이벤트가 다룰 </w:t>
+      </w:r>
+      <w:proofErr w:type="spellStart"/>
+      <w:r>
+        <w:rPr>
+          <w:rFonts w:hint="eastAsia"/>
+        </w:rPr>
+        <w:t>핸들러의</w:t>
+      </w:r>
+      <w:proofErr w:type="spellEnd"/>
+      <w:r>
+        <w:rPr>
+          <w:rFonts w:hint="eastAsia"/>
+        </w:rPr>
+        <w:t xml:space="preserve"> 종류(</w:t>
+      </w:r>
+      <w:proofErr w:type="spellStart"/>
+      <w:r>
+        <w:t>RoutedEventHandler</w:t>
+      </w:r>
+      <w:proofErr w:type="spellEnd"/>
+      <w:r>
+        <w:rPr>
+          <w:rFonts w:hint="eastAsia"/>
+        </w:rPr>
+        <w:t>클래스</w:t>
+      </w:r>
+      <w:r>
+        <w:t>)</w:t>
+      </w:r>
+      <w:r>
+        <w:rPr>
+          <w:rFonts w:hint="eastAsia"/>
+        </w:rPr>
+        <w:t>,</w:t>
+      </w:r>
+      <w:r>
+        <w:t xml:space="preserve"> 해당 </w:t>
+      </w:r>
+      <w:r>
+        <w:rPr>
+          <w:rFonts w:hint="eastAsia"/>
+        </w:rPr>
+        <w:t>이벤트가 등록된 클래스의 타입이 필요하다.</w:t>
+      </w:r>
+      <w:r>
+        <w:t xml:space="preserve"> </w:t>
+      </w:r>
+      <w:r>
+        <w:rPr>
+          <w:rFonts w:hint="eastAsia"/>
+        </w:rPr>
+        <w:t>이때 라우팅의 방법으로는 터널 다운,</w:t>
+      </w:r>
+      <w:r>
+        <w:t xml:space="preserve"> </w:t>
+      </w:r>
+      <w:r>
+        <w:rPr>
+          <w:rFonts w:hint="eastAsia"/>
+        </w:rPr>
+        <w:t>버블 업이 있다.</w:t>
+      </w:r>
+      <w:r>
+        <w:t xml:space="preserve"> </w:t>
+      </w:r>
+      <w:r>
+        <w:rPr>
+          <w:rFonts w:hint="eastAsia"/>
+        </w:rPr>
+        <w:t xml:space="preserve">터널 다운은 이벤트가 발생하면 눈에 보이는 요소들의 루트로부터 실제 이벤트가 발생한 요소까지 순서대로 이벤트가 </w:t>
+      </w:r>
+      <w:proofErr w:type="gramStart"/>
+      <w:r>
+        <w:rPr>
+          <w:rFonts w:hint="eastAsia"/>
+        </w:rPr>
+        <w:t>발생한다.</w:t>
+      </w:r>
+      <w:r>
+        <w:t>(</w:t>
+      </w:r>
+      <w:proofErr w:type="gramEnd"/>
+      <w:r>
+        <w:t>window-&gt;grid-&gt;button</w:t>
+      </w:r>
+      <w:r>
+        <w:rPr>
+          <w:rFonts w:hint="eastAsia"/>
+        </w:rPr>
+        <w:t>순)</w:t>
+      </w:r>
+      <w:r>
+        <w:t xml:space="preserve"> </w:t>
+      </w:r>
+      <w:r>
+        <w:rPr>
+          <w:rFonts w:hint="eastAsia"/>
+        </w:rPr>
+        <w:t>반면에 버블 업은 이벤트가 발생했을 때,</w:t>
+      </w:r>
+      <w:r>
+        <w:t xml:space="preserve"> </w:t>
+      </w:r>
+      <w:r>
+        <w:rPr>
+          <w:rFonts w:hint="eastAsia"/>
+        </w:rPr>
+        <w:t>눈에 보이는 요소들 중 실제 이벤트가 발생한 요소부터 루트까지 순서대로 이벤트가 발생하게 된다.</w:t>
+      </w:r>
+      <w:r>
+        <w:t xml:space="preserve"> </w:t>
+      </w:r>
+      <w:r>
+        <w:t>(</w:t>
+      </w:r>
+      <w:r>
+        <w:rPr>
+          <w:rFonts w:hint="eastAsia"/>
+        </w:rPr>
+        <w:t>b</w:t>
+      </w:r>
+      <w:r>
+        <w:t>utton-&gt;grid-&gt;window</w:t>
+      </w:r>
+      <w:r>
+        <w:rPr>
+          <w:rFonts w:hint="eastAsia"/>
+        </w:rPr>
+        <w:t>순)</w:t>
+      </w:r>
+      <w:r>
+        <w:t xml:space="preserve"> </w:t>
+      </w:r>
+      <w:r>
+        <w:rPr>
+          <w:rFonts w:hint="eastAsia"/>
+        </w:rPr>
+        <w:t>주로 터널 다운 라우팅 방법으로 처리되는 이벤트에는</w:t>
+      </w:r>
+      <w:r>
+        <w:t xml:space="preserve"> Preview</w:t>
+      </w:r>
+      <w:r>
+        <w:rPr>
+          <w:rFonts w:hint="eastAsia"/>
+        </w:rPr>
+        <w:t>라는 이름</w:t>
+      </w:r>
+      <w:r>
+        <w:rPr>
+          <w:rFonts w:hint="eastAsia"/>
+        </w:rPr>
+        <w:t>을</w:t>
+      </w:r>
+      <w:r>
+        <w:rPr>
+          <w:rFonts w:hint="eastAsia"/>
+        </w:rPr>
+        <w:t xml:space="preserve"> 접두사로 붙</w:t>
+      </w:r>
+      <w:r>
+        <w:rPr>
+          <w:rFonts w:hint="eastAsia"/>
+        </w:rPr>
+        <w:t>인다.</w:t>
+      </w:r>
+    </w:p>
+    <w:p>
+      <w:pPr>
+        <w:widowControl/>
+        <w:wordWrap/>
+        <w:autoSpaceDE/>
+        <w:autoSpaceDN/>
+        <w:rPr>
+          <w:rFonts w:hint="eastAsia"/>
+        </w:rPr>
+      </w:pPr>
+      <w:proofErr w:type="spellStart"/>
+      <w:r>
+        <w:t>RoutedEventHandler</w:t>
+      </w:r>
+      <w:proofErr w:type="spellEnd"/>
+      <w:r>
+        <w:rPr>
+          <w:rFonts w:hint="eastAsia"/>
+        </w:rPr>
+        <w:t xml:space="preserve"> 클래스를 가진 </w:t>
+      </w:r>
+      <w:r>
+        <w:rPr>
+          <w:rFonts w:hint="eastAsia"/>
+        </w:rPr>
+        <w:t>C</w:t>
+      </w:r>
+      <w:r>
+        <w:t>lic</w:t>
+      </w:r>
+      <w:r>
+        <w:t xml:space="preserve">k </w:t>
+      </w:r>
+      <w:r>
+        <w:rPr>
+          <w:rFonts w:hint="eastAsia"/>
+        </w:rPr>
+        <w:t xml:space="preserve">이벤트 </w:t>
+      </w:r>
+      <w:r>
+        <w:rPr>
+          <w:rFonts w:hint="eastAsia"/>
+        </w:rPr>
+        <w:t>객체</w:t>
+      </w:r>
+      <w:r>
+        <w:rPr>
+          <w:rFonts w:hint="eastAsia"/>
+        </w:rPr>
+        <w:t xml:space="preserve">를 정의할 때, </w:t>
+      </w:r>
+      <w:proofErr w:type="spellStart"/>
+      <w:r>
+        <w:t>UIElement.</w:t>
+      </w:r>
+      <w:r>
+        <w:t>AddHandle</w:t>
+      </w:r>
+      <w:r>
+        <w:t>r</w:t>
+      </w:r>
+      <w:proofErr w:type="spellEnd"/>
+      <w:r>
+        <w:rPr>
+          <w:rFonts w:hint="eastAsia"/>
+        </w:rPr>
+        <w:t>메소</w:t>
+      </w:r>
+      <w:r>
+        <w:rPr>
+          <w:rFonts w:hint="eastAsia"/>
+        </w:rPr>
+        <w:t xml:space="preserve">드와 </w:t>
+      </w:r>
+      <w:proofErr w:type="spellStart"/>
+      <w:r>
+        <w:t>UIElement.RemoveHandler</w:t>
+      </w:r>
+      <w:proofErr w:type="spellEnd"/>
+      <w:r>
+        <w:rPr>
+          <w:rFonts w:hint="eastAsia"/>
+        </w:rPr>
+        <w:t>를</w:t>
+      </w:r>
+      <w:r>
+        <w:t xml:space="preserve"> </w:t>
+      </w:r>
+      <w:r>
+        <w:rPr>
+          <w:rFonts w:hint="eastAsia"/>
+        </w:rPr>
+        <w:t>이용해 정의함으로써</w:t>
+      </w:r>
+      <w:r>
+        <w:rPr>
+          <w:rFonts w:hint="eastAsia"/>
+        </w:rPr>
+        <w:t xml:space="preserve"> 일반 </w:t>
+      </w:r>
+      <w:r>
+        <w:t>C#</w:t>
+      </w:r>
+      <w:r>
+        <w:rPr>
+          <w:rFonts w:hint="eastAsia"/>
+        </w:rPr>
+        <w:t xml:space="preserve">에서 이벤트를 활용하듯이 </w:t>
+      </w:r>
+      <w:proofErr w:type="spellStart"/>
+      <w:r>
+        <w:rPr>
+          <w:rFonts w:hint="eastAsia"/>
+        </w:rPr>
+        <w:t>R</w:t>
       </w:r>
       <w:r>
         <w:t>outedEvent</w:t>
       </w:r>
-      <w:r>
-        <w:rPr>
-          <w:rFonts w:hint="eastAsia"/>
-        </w:rPr>
-        <w:t>를 활용한 이벤트를 주로 어떻게 구성하는지</w:t>
-      </w:r>
-      <w:r>
-        <w:rPr>
-          <w:rFonts w:hint="eastAsia"/>
-        </w:rPr>
-        <w:t xml:space="preserve"> </w:t>
-      </w:r>
-      <w:r>
-        <w:t>ButtonBase</w:t>
-      </w:r>
-      <w:r>
-        <w:rPr>
-          <w:rFonts w:hint="eastAsia"/>
-        </w:rPr>
-        <w:t>클래스에 있는</w:t>
-      </w:r>
-      <w:r>
-        <w:rPr>
-          <w:rFonts w:hint="eastAsia"/>
-        </w:rPr>
-        <w:t xml:space="preserve"> </w:t>
-      </w:r>
-      <w:r>
-        <w:t>Click</w:t>
-      </w:r>
-      <w:r>
-        <w:rPr>
-          <w:rFonts w:hint="eastAsia"/>
-        </w:rPr>
-        <w:t xml:space="preserve">이벤트를 </w:t>
-      </w:r>
-      <w:r>
-        <w:rPr>
-          <w:rFonts w:hint="eastAsia"/>
-        </w:rPr>
-        <w:t>통해 살펴보면,</w:t>
-      </w:r>
-      <w:r>
-        <w:rPr>
-          <w:rFonts w:hint="eastAsia"/>
-        </w:rPr>
-        <w:t xml:space="preserve"> </w:t>
-      </w:r>
-      <w:r>
-        <w:t>Click</w:t>
-      </w:r>
-      <w:r>
-        <w:rPr>
-          <w:rFonts w:hint="eastAsia"/>
-        </w:rPr>
-        <w:t>이벤트</w:t>
-      </w:r>
-      <w:r>
-        <w:rPr>
-          <w:rFonts w:hint="eastAsia"/>
-        </w:rPr>
-        <w:t>는</w:t>
-      </w:r>
-      <w:r>
-        <w:rPr>
-          <w:rFonts w:hint="eastAsia"/>
-        </w:rPr>
-        <w:t xml:space="preserve"> R</w:t>
-      </w:r>
-      <w:r>
-        <w:t>outedEvent</w:t>
-      </w:r>
-      <w:r>
-        <w:rPr>
-          <w:rFonts w:hint="eastAsia"/>
-        </w:rPr>
-        <w:t xml:space="preserve">객체인 </w:t>
-      </w:r>
-      <w:r>
-        <w:t>ClickEvent, ClickEventHandler</w:t>
-      </w:r>
-      <w:r>
-        <w:rPr>
-          <w:rFonts w:hint="eastAsia"/>
-        </w:rPr>
-        <w:t xml:space="preserve">델리게이트를 가진 </w:t>
-      </w:r>
-      <w:r>
-        <w:t>event</w:t>
-      </w:r>
-      <w:r>
-        <w:rPr>
-          <w:rFonts w:hint="eastAsia"/>
-        </w:rPr>
-        <w:t xml:space="preserve">객체인 </w:t>
-      </w:r>
-      <w:r>
-        <w:t xml:space="preserve">Click, </w:t>
-      </w:r>
-      <w:r>
-        <w:rPr>
-          <w:rFonts w:hint="eastAsia"/>
-        </w:rPr>
-        <w:t xml:space="preserve">실제로 </w:t>
-      </w:r>
-      <w:r>
-        <w:t>Click</w:t>
-      </w:r>
-      <w:r>
-        <w:rPr>
-          <w:rFonts w:hint="eastAsia"/>
-        </w:rPr>
-        <w:t xml:space="preserve">이벤트를 발생시킬 때 활용하는 </w:t>
-      </w:r>
-      <w:r>
-        <w:t>OnClick</w:t>
-      </w:r>
-      <w:r>
-        <w:rPr>
-          <w:rFonts w:hint="eastAsia"/>
-        </w:rPr>
-        <w:t>메소드로 구성되어 있다.</w:t>
+      <w:proofErr w:type="spellEnd"/>
+      <w:r>
+        <w:rPr>
+          <w:rFonts w:hint="eastAsia"/>
+        </w:rPr>
+        <w:t>객체를 활용할 수 있도록 도와준다.</w:t>
       </w:r>
     </w:p>
     <w:p>
@@ -8051,70 +9952,46 @@
         <w:autoSpaceDN/>
       </w:pPr>
       <w:r>
-        <w:t>Click</w:t>
-      </w:r>
-      <w:r>
-        <w:rPr>
-          <w:rFonts w:hint="eastAsia"/>
-        </w:rPr>
-        <w:t xml:space="preserve">이벤트를 사용하기 위해서는 </w:t>
-      </w:r>
-      <w:r>
-        <w:rPr>
-          <w:rFonts w:hint="eastAsia"/>
-        </w:rPr>
-        <w:t>먼저 C</w:t>
-      </w:r>
-      <w:r>
-        <w:t>lickEvent</w:t>
-      </w:r>
-      <w:r>
-        <w:rPr>
-          <w:rFonts w:hint="eastAsia"/>
-        </w:rPr>
-        <w:t>객체를</w:t>
-      </w:r>
-      <w:r>
-        <w:rPr>
-          <w:rFonts w:hint="eastAsia"/>
-        </w:rPr>
-        <w:t xml:space="preserve"> </w:t>
-      </w:r>
-      <w:r>
-        <w:t>EventManager</w:t>
-      </w:r>
-      <w:r>
-        <w:rPr>
-          <w:rFonts w:hint="eastAsia"/>
-        </w:rPr>
-        <w:t>클래스에 등록할 필요가 있다.</w:t>
-      </w:r>
-      <w:r>
-        <w:t xml:space="preserve"> </w:t>
-      </w:r>
-      <w:r>
-        <w:t>EventManager</w:t>
-      </w:r>
-      <w:r>
-        <w:rPr>
-          <w:rFonts w:hint="eastAsia"/>
-        </w:rPr>
-        <w:t>.R</w:t>
-      </w:r>
-      <w:r>
-        <w:t xml:space="preserve">egisterRoutedEvent </w:t>
-      </w:r>
-      <w:r>
-        <w:rPr>
-          <w:rFonts w:hint="eastAsia"/>
-        </w:rPr>
-        <w:t>정적 메소드를 이용해 R</w:t>
-      </w:r>
-      <w:r>
-        <w:t>outedE</w:t>
-      </w:r>
-      <w:r>
-        <w:t>vent</w:t>
+        <w:rPr>
+          <w:rFonts w:hint="eastAsia"/>
+        </w:rPr>
+        <w:t xml:space="preserve">위의 방법과 별개로 </w:t>
+      </w:r>
+      <w:r>
+        <w:rPr>
+          <w:rFonts w:hint="eastAsia"/>
+        </w:rPr>
+        <w:t>특정한 클래스의</w:t>
+      </w:r>
+      <w:r>
+        <w:rPr>
+          <w:rFonts w:hint="eastAsia"/>
+        </w:rPr>
+        <w:t xml:space="preserve"> 요소에는 없는 이벤트이지만 해당 요소의 트리에</w:t>
+      </w:r>
+      <w:r>
+        <w:t xml:space="preserve"> </w:t>
+      </w:r>
+      <w:r>
+        <w:rPr>
+          <w:rFonts w:hint="eastAsia"/>
+        </w:rPr>
+        <w:t>포함된 다른 요소의 이벤트를 라우팅하고 싶은 경우가 생길 수 있다.</w:t>
+      </w:r>
+      <w:r>
+        <w:t xml:space="preserve"> </w:t>
+      </w:r>
+      <w:r>
+        <w:rPr>
+          <w:rFonts w:hint="eastAsia"/>
+        </w:rPr>
+        <w:t>이런 경우에는 해당 요소</w:t>
+      </w:r>
+      <w:r>
+        <w:rPr>
+          <w:rFonts w:hint="eastAsia"/>
+        </w:rPr>
+        <w:t xml:space="preserve"> </w:t>
       </w:r>
       <w:r>
         <w:rPr>
@@ -8126,154 +10003,96 @@
         <w:rPr>
           <w:rFonts w:hint="eastAsia"/>
         </w:rPr>
-        <w:t>를 등록할 수 있는데,</w:t>
-      </w:r>
-      <w:r>
-        <w:t xml:space="preserve"> </w:t>
-      </w:r>
-      <w:r>
-        <w:rPr>
-          <w:rFonts w:hint="eastAsia"/>
-        </w:rPr>
-        <w:t>이를 위해서는 이벤트의 이름,</w:t>
-      </w:r>
-      <w:r>
-        <w:t xml:space="preserve"> </w:t>
-      </w:r>
-      <w:r>
-        <w:rPr>
-          <w:rFonts w:hint="eastAsia"/>
-        </w:rPr>
-        <w:t>라우팅의 방법,</w:t>
-      </w:r>
-      <w:r>
-        <w:t xml:space="preserve"> </w:t>
-      </w:r>
-      <w:r>
-        <w:rPr>
-          <w:rFonts w:hint="eastAsia"/>
-        </w:rPr>
-        <w:t>해당 이벤트가 다룰 핸들러의 종류(</w:t>
-      </w:r>
-      <w:r>
-        <w:t>RoutedEventHandler</w:t>
-      </w:r>
-      <w:r>
-        <w:rPr>
-          <w:rFonts w:hint="eastAsia"/>
-        </w:rPr>
-        <w:t>클래스</w:t>
+        <w:t>에서</w:t>
+      </w:r>
+      <w:r>
+        <w:rPr>
+          <w:rFonts w:hint="eastAsia"/>
+        </w:rPr>
+        <w:t xml:space="preserve"> </w:t>
+      </w:r>
+      <w:proofErr w:type="spellStart"/>
+      <w:r>
+        <w:t>AddHandler</w:t>
+      </w:r>
+      <w:proofErr w:type="spellEnd"/>
+      <w:r>
+        <w:rPr>
+          <w:rFonts w:hint="eastAsia"/>
+        </w:rPr>
+        <w:t>메소드를</w:t>
+      </w:r>
+      <w:r>
+        <w:t xml:space="preserve"> </w:t>
+      </w:r>
+      <w:r>
+        <w:rPr>
+          <w:rFonts w:hint="eastAsia"/>
+        </w:rPr>
+        <w:t>직접 사</w:t>
+      </w:r>
+      <w:r>
+        <w:rPr>
+          <w:rFonts w:hint="eastAsia"/>
+        </w:rPr>
+        <w:t xml:space="preserve">용해서 </w:t>
+      </w:r>
+      <w:r>
+        <w:rPr>
+          <w:rFonts w:hint="eastAsia"/>
+        </w:rPr>
+        <w:t>직접 원하는</w:t>
+      </w:r>
+      <w:r>
+        <w:rPr>
+          <w:rFonts w:hint="eastAsia"/>
+        </w:rPr>
+        <w:t xml:space="preserve"> 이벤트</w:t>
+      </w:r>
+      <w:r>
+        <w:rPr>
+          <w:rFonts w:hint="eastAsia"/>
+        </w:rPr>
+        <w:t xml:space="preserve">와 </w:t>
+      </w:r>
+      <w:proofErr w:type="spellStart"/>
+      <w:r>
+        <w:rPr>
+          <w:rFonts w:hint="eastAsia"/>
+        </w:rPr>
+        <w:t>핸들러를</w:t>
+      </w:r>
+      <w:proofErr w:type="spellEnd"/>
+      <w:r>
+        <w:rPr>
+          <w:rFonts w:hint="eastAsia"/>
+        </w:rPr>
+        <w:t xml:space="preserve"> 등록할 수도 </w:t>
+      </w:r>
+      <w:proofErr w:type="gramStart"/>
+      <w:r>
+        <w:rPr>
+          <w:rFonts w:hint="eastAsia"/>
+        </w:rPr>
+        <w:t>있다.</w:t>
+      </w:r>
+      <w:r>
+        <w:t>(</w:t>
+      </w:r>
+      <w:proofErr w:type="spellStart"/>
+      <w:proofErr w:type="gramEnd"/>
+      <w:r>
+        <w:t>UIElement</w:t>
+      </w:r>
+      <w:proofErr w:type="spellEnd"/>
+      <w:r>
+        <w:rPr>
+          <w:rFonts w:hint="eastAsia"/>
+        </w:rPr>
+        <w:t>로부터 상속한다.</w:t>
       </w:r>
       <w:r>
         <w:t>)</w:t>
-      </w:r>
-      <w:r>
-        <w:rPr>
-          <w:rFonts w:hint="eastAsia"/>
-        </w:rPr>
-        <w:t>,</w:t>
-      </w:r>
-      <w:r>
-        <w:t xml:space="preserve"> 해당 </w:t>
-      </w:r>
-      <w:r>
-        <w:rPr>
-          <w:rFonts w:hint="eastAsia"/>
-        </w:rPr>
-        <w:t>이벤트가 등록된 클래스의 타입이 필요하다.</w:t>
-      </w:r>
-      <w:r>
-        <w:t xml:space="preserve"> </w:t>
-      </w:r>
-      <w:r>
-        <w:rPr>
-          <w:rFonts w:hint="eastAsia"/>
-        </w:rPr>
-        <w:t>이때 라우팅의 방법으로는 터널 다운,</w:t>
-      </w:r>
-      <w:r>
-        <w:t xml:space="preserve"> </w:t>
-      </w:r>
-      <w:r>
-        <w:rPr>
-          <w:rFonts w:hint="eastAsia"/>
-        </w:rPr>
-        <w:t>버블 업이 있다.</w:t>
-      </w:r>
-      <w:r>
-        <w:t xml:space="preserve"> </w:t>
-      </w:r>
-      <w:r>
-        <w:rPr>
-          <w:rFonts w:hint="eastAsia"/>
-        </w:rPr>
-        <w:t>터널 다운은 이벤트가 발생하면 눈에 보이는 요소들의 루트로부터 실제 이벤트가 발생한 요소까지 순서대로 이벤트가 발생한다.</w:t>
-      </w:r>
-      <w:r>
-        <w:t>(window-&gt;grid-&gt;button</w:t>
-      </w:r>
-      <w:r>
-        <w:rPr>
-          <w:rFonts w:hint="eastAsia"/>
-        </w:rPr>
-        <w:t>순)</w:t>
-      </w:r>
-      <w:r>
-        <w:t xml:space="preserve"> </w:t>
-      </w:r>
-      <w:r>
-        <w:rPr>
-          <w:rFonts w:hint="eastAsia"/>
-        </w:rPr>
-        <w:t>반면에 버블 업은 이벤트가 발생했을 때,</w:t>
-      </w:r>
-      <w:r>
-        <w:t xml:space="preserve"> </w:t>
-      </w:r>
-      <w:r>
-        <w:rPr>
-          <w:rFonts w:hint="eastAsia"/>
-        </w:rPr>
-        <w:t>눈에 보이는 요소들 중 실제 이벤트가 발생한 요소부터 루트까지 순서대로 이벤트가 발생하게 된다.</w:t>
-      </w:r>
-      <w:r>
-        <w:t xml:space="preserve"> </w:t>
-      </w:r>
-      <w:r>
-        <w:t>(</w:t>
-      </w:r>
-      <w:r>
-        <w:rPr>
-          <w:rFonts w:hint="eastAsia"/>
-        </w:rPr>
-        <w:t>b</w:t>
-      </w:r>
-      <w:r>
-        <w:t>utton-&gt;grid-&gt;window</w:t>
-      </w:r>
-      <w:r>
-        <w:rPr>
-          <w:rFonts w:hint="eastAsia"/>
-        </w:rPr>
-        <w:t>순)</w:t>
-      </w:r>
-      <w:r>
-        <w:t xml:space="preserve"> </w:t>
-      </w:r>
-      <w:r>
-        <w:rPr>
-          <w:rFonts w:hint="eastAsia"/>
-        </w:rPr>
-        <w:t>주로 터널 다운 라우팅 방법으로 처리되는 이벤트에는</w:t>
-      </w:r>
-      <w:r>
-        <w:t xml:space="preserve"> Preview</w:t>
-      </w:r>
-      <w:r>
-        <w:rPr>
-          <w:rFonts w:hint="eastAsia"/>
-        </w:rPr>
-        <w:t>라는 이름이 접두사로 붙게 된다.</w:t>
       </w:r>
     </w:p>
     <w:p>
@@ -8287,6 +10106,196 @@
         <w:rPr>
           <w:rFonts w:hint="eastAsia"/>
         </w:rPr>
+        <w:t>어떤 이벤트를 발생시킬 때는,</w:t>
+      </w:r>
+      <w:r>
+        <w:t xml:space="preserve"> </w:t>
+      </w:r>
+      <w:proofErr w:type="spellStart"/>
+      <w:r>
+        <w:rPr>
+          <w:rFonts w:hint="eastAsia"/>
+        </w:rPr>
+        <w:t>R</w:t>
+      </w:r>
+      <w:r>
+        <w:t>outedEventArgs</w:t>
+      </w:r>
+      <w:proofErr w:type="spellEnd"/>
+      <w:r>
+        <w:t xml:space="preserve"> </w:t>
+      </w:r>
+      <w:r>
+        <w:rPr>
+          <w:rFonts w:hint="eastAsia"/>
+        </w:rPr>
+        <w:t>객체를 만들어서 그 객체에 발생한 이벤트에 대한 정보를</w:t>
+      </w:r>
+      <w:r>
+        <w:t xml:space="preserve"> </w:t>
+      </w:r>
+      <w:r>
+        <w:rPr>
+          <w:rFonts w:hint="eastAsia"/>
+        </w:rPr>
+        <w:t>넣어준 뒤,</w:t>
+      </w:r>
+      <w:r>
+        <w:t xml:space="preserve"> </w:t>
+      </w:r>
+      <w:proofErr w:type="spellStart"/>
+      <w:r>
+        <w:t>UIElement</w:t>
+      </w:r>
+      <w:proofErr w:type="spellEnd"/>
+      <w:r>
+        <w:rPr>
+          <w:rFonts w:hint="eastAsia"/>
+        </w:rPr>
+        <w:t xml:space="preserve">클래스로부터 상속받은 </w:t>
+      </w:r>
+      <w:proofErr w:type="spellStart"/>
+      <w:r>
+        <w:t>RaiseEvent</w:t>
+      </w:r>
+      <w:proofErr w:type="spellEnd"/>
+      <w:r>
+        <w:rPr>
+          <w:rFonts w:hint="eastAsia"/>
+        </w:rPr>
+        <w:t>메소드를 사용하면</w:t>
+      </w:r>
+      <w:proofErr w:type="spellStart"/>
+      <w:r>
+        <w:rPr>
+          <w:rFonts w:hint="eastAsia"/>
+        </w:rPr>
+        <w:t>R</w:t>
+      </w:r>
+      <w:r>
+        <w:t>outedEvent</w:t>
+      </w:r>
+      <w:proofErr w:type="spellEnd"/>
+      <w:r>
+        <w:rPr>
+          <w:rFonts w:hint="eastAsia"/>
+        </w:rPr>
+        <w:t>를 발생시킬 수 있다.</w:t>
+      </w:r>
+      <w:r>
+        <w:t xml:space="preserve"> </w:t>
+      </w:r>
+      <w:r>
+        <w:rPr>
+          <w:rFonts w:hint="eastAsia"/>
+        </w:rPr>
+        <w:t>예를 들어,</w:t>
+      </w:r>
+      <w:r>
+        <w:t xml:space="preserve"> </w:t>
+      </w:r>
+      <w:proofErr w:type="spellStart"/>
+      <w:r>
+        <w:t>ButtonBase</w:t>
+      </w:r>
+      <w:proofErr w:type="spellEnd"/>
+      <w:r>
+        <w:rPr>
+          <w:rFonts w:hint="eastAsia"/>
+        </w:rPr>
+        <w:t xml:space="preserve">에 구현된 </w:t>
+      </w:r>
+      <w:proofErr w:type="spellStart"/>
+      <w:r>
+        <w:rPr>
+          <w:rFonts w:hint="eastAsia"/>
+        </w:rPr>
+        <w:t>O</w:t>
+      </w:r>
+      <w:r>
+        <w:t>nClick</w:t>
+      </w:r>
+      <w:proofErr w:type="spellEnd"/>
+      <w:r>
+        <w:rPr>
+          <w:rFonts w:hint="eastAsia"/>
+        </w:rPr>
+        <w:t>메소드는</w:t>
+      </w:r>
+      <w:r>
+        <w:rPr>
+          <w:rFonts w:hint="eastAsia"/>
+        </w:rPr>
+        <w:t xml:space="preserve"> 해당 메소드를 사용한 클래스와 C</w:t>
+      </w:r>
+      <w:r>
+        <w:t>lick</w:t>
+      </w:r>
+      <w:r>
+        <w:rPr>
+          <w:rFonts w:hint="eastAsia"/>
+        </w:rPr>
+        <w:t xml:space="preserve">이벤트에 대한 정보를 담은 </w:t>
+      </w:r>
+      <w:proofErr w:type="spellStart"/>
+      <w:r>
+        <w:t>RoutedEventArgs</w:t>
+      </w:r>
+      <w:proofErr w:type="spellEnd"/>
+      <w:r>
+        <w:rPr>
+          <w:rFonts w:hint="eastAsia"/>
+        </w:rPr>
+        <w:t>를 만든 뒤,</w:t>
+      </w:r>
+      <w:r>
+        <w:t xml:space="preserve"> </w:t>
+      </w:r>
+      <w:proofErr w:type="spellStart"/>
+      <w:r>
+        <w:t>RaiseEvnet</w:t>
+      </w:r>
+      <w:proofErr w:type="spellEnd"/>
+      <w:r>
+        <w:rPr>
+          <w:rFonts w:hint="eastAsia"/>
+        </w:rPr>
+        <w:t>메소드를 사용하고 있다.</w:t>
+      </w:r>
+      <w:r>
+        <w:t xml:space="preserve"> </w:t>
+      </w:r>
+      <w:r>
+        <w:rPr>
+          <w:rFonts w:hint="eastAsia"/>
+        </w:rPr>
+        <w:t>그러므로</w:t>
+      </w:r>
+      <w:r>
+        <w:rPr>
+          <w:rFonts w:hint="eastAsia"/>
+        </w:rPr>
+        <w:t xml:space="preserve"> </w:t>
+      </w:r>
+      <w:r>
+        <w:t>Click</w:t>
+      </w:r>
+      <w:r>
+        <w:rPr>
+          <w:rFonts w:hint="eastAsia"/>
+        </w:rPr>
+        <w:t xml:space="preserve">이벤트를 발생시키고 싶은 곳에서 이 메소드를 불러오면 </w:t>
+      </w:r>
+      <w:r>
+        <w:rPr>
+          <w:rFonts w:hint="eastAsia"/>
+        </w:rPr>
+        <w:t xml:space="preserve">메소드를 불러온 클래스로부터 </w:t>
+      </w:r>
+      <w:r>
+        <w:rPr>
+          <w:rFonts w:hint="eastAsia"/>
+        </w:rPr>
         <w:t>C</w:t>
       </w:r>
       <w:r>
@@ -8296,145 +10305,19 @@
         <w:rPr>
           <w:rFonts w:hint="eastAsia"/>
         </w:rPr>
-        <w:t xml:space="preserve">객체는 일반 </w:t>
-      </w:r>
-      <w:r>
-        <w:t>C#</w:t>
-      </w:r>
-      <w:r>
-        <w:rPr>
-          <w:rFonts w:hint="eastAsia"/>
-        </w:rPr>
-        <w:t>에서 이벤트를 활용하듯이 R</w:t>
-      </w:r>
-      <w:r>
-        <w:t>outedEvent</w:t>
-      </w:r>
-      <w:r>
-        <w:rPr>
-          <w:rFonts w:hint="eastAsia"/>
-        </w:rPr>
-        <w:t>객체를 활용할 수 있도록</w:t>
-      </w:r>
-      <w:r>
-        <w:rPr>
-          <w:rFonts w:hint="eastAsia"/>
-        </w:rPr>
-        <w:t xml:space="preserve"> 도와준다.</w:t>
-      </w:r>
-      <w:r>
-        <w:t xml:space="preserve"> </w:t>
-      </w:r>
-      <w:r>
-        <w:rPr>
-          <w:rFonts w:hint="eastAsia"/>
-        </w:rPr>
-        <w:t>이를 위해서</w:t>
-      </w:r>
-      <w:r>
-        <w:rPr>
-          <w:rFonts w:hint="eastAsia"/>
-        </w:rPr>
-        <w:t xml:space="preserve"> </w:t>
-      </w:r>
-      <w:r>
-        <w:t>Click</w:t>
-      </w:r>
-      <w:r>
-        <w:rPr>
-          <w:rFonts w:hint="eastAsia"/>
-        </w:rPr>
-        <w:t>객체</w:t>
-      </w:r>
-      <w:r>
-        <w:rPr>
-          <w:rFonts w:hint="eastAsia"/>
-        </w:rPr>
-        <w:t>는</w:t>
-      </w:r>
-      <w:r>
-        <w:rPr>
-          <w:rFonts w:hint="eastAsia"/>
-        </w:rPr>
-        <w:t xml:space="preserve"> 핸들러</w:t>
-      </w:r>
-      <w:r>
-        <w:rPr>
-          <w:rFonts w:hint="eastAsia"/>
-        </w:rPr>
-        <w:t>가</w:t>
-      </w:r>
-      <w:r>
-        <w:rPr>
-          <w:rFonts w:hint="eastAsia"/>
-        </w:rPr>
-        <w:t xml:space="preserve"> 등록</w:t>
-      </w:r>
-      <w:r>
-        <w:rPr>
-          <w:rFonts w:hint="eastAsia"/>
-        </w:rPr>
-        <w:t>되</w:t>
-      </w:r>
-      <w:r>
-        <w:rPr>
-          <w:rFonts w:hint="eastAsia"/>
-        </w:rPr>
-        <w:t xml:space="preserve">면 자동으로 </w:t>
-      </w:r>
-      <w:r>
-        <w:t>UIElement.</w:t>
-      </w:r>
-      <w:r>
-        <w:t>AddHandle</w:t>
-      </w:r>
-      <w:r>
-        <w:t>r</w:t>
-      </w:r>
-      <w:r>
-        <w:rPr>
-          <w:rFonts w:hint="eastAsia"/>
-        </w:rPr>
-        <w:t>메소드</w:t>
-      </w:r>
-      <w:r>
-        <w:rPr>
-          <w:rFonts w:hint="eastAsia"/>
-        </w:rPr>
-        <w:t xml:space="preserve">를 </w:t>
-      </w:r>
-      <w:r>
-        <w:rPr>
-          <w:rFonts w:hint="eastAsia"/>
-        </w:rPr>
-        <w:t xml:space="preserve">이용해 </w:t>
-      </w:r>
-      <w:r>
-        <w:t>ClickEvent</w:t>
-      </w:r>
-      <w:r>
-        <w:rPr>
-          <w:rFonts w:hint="eastAsia"/>
-        </w:rPr>
-        <w:t xml:space="preserve">에 </w:t>
-      </w:r>
-      <w:r>
-        <w:rPr>
-          <w:rFonts w:hint="eastAsia"/>
-        </w:rPr>
-        <w:t xml:space="preserve">등록받은 </w:t>
-      </w:r>
-      <w:r>
-        <w:rPr>
-          <w:rFonts w:hint="eastAsia"/>
-        </w:rPr>
-        <w:t>핸들러를 추가</w:t>
-      </w:r>
-      <w:r>
-        <w:rPr>
-          <w:rFonts w:hint="eastAsia"/>
-        </w:rPr>
-        <w:t>한다.</w:t>
+        <w:t>이벤트가 발생</w:t>
+      </w:r>
+      <w:r>
+        <w:rPr>
+          <w:rFonts w:hint="eastAsia"/>
+        </w:rPr>
+        <w:t>한</w:t>
+      </w:r>
+      <w:r>
+        <w:rPr>
+          <w:rFonts w:hint="eastAsia"/>
+        </w:rPr>
+        <w:t>다.</w:t>
       </w:r>
     </w:p>
     <w:p>
@@ -8448,58 +10331,75 @@
         <w:rPr>
           <w:rFonts w:hint="eastAsia"/>
         </w:rPr>
-        <w:t xml:space="preserve">위의 방법과 별개로 </w:t>
-      </w:r>
-      <w:r>
-        <w:rPr>
-          <w:rFonts w:hint="eastAsia"/>
-        </w:rPr>
-        <w:t>현재 요소에는 없는 이벤트이지만 해당 요소의 트리에</w:t>
-      </w:r>
-      <w:r>
-        <w:t xml:space="preserve"> </w:t>
-      </w:r>
-      <w:r>
-        <w:rPr>
-          <w:rFonts w:hint="eastAsia"/>
-        </w:rPr>
-        <w:t>포함된 다른 요소의 이벤트를 라우팅하고 싶은 경우가 생길 수 있다.</w:t>
-      </w:r>
-      <w:r>
-        <w:t xml:space="preserve"> </w:t>
-      </w:r>
-      <w:r>
-        <w:rPr>
-          <w:rFonts w:hint="eastAsia"/>
-        </w:rPr>
-        <w:t xml:space="preserve">이런 경우에는 해당 요소객체의 </w:t>
-      </w:r>
-      <w:r>
-        <w:t>AddHandler</w:t>
-      </w:r>
-      <w:r>
-        <w:rPr>
-          <w:rFonts w:hint="eastAsia"/>
-        </w:rPr>
-        <w:t xml:space="preserve">메소드를 활용해서 </w:t>
-      </w:r>
-      <w:r>
-        <w:rPr>
-          <w:rFonts w:hint="eastAsia"/>
-        </w:rPr>
-        <w:t>직접 원하는</w:t>
-      </w:r>
-      <w:r>
-        <w:rPr>
-          <w:rFonts w:hint="eastAsia"/>
-        </w:rPr>
-        <w:t xml:space="preserve"> 이벤트</w:t>
-      </w:r>
-      <w:r>
-        <w:rPr>
-          <w:rFonts w:hint="eastAsia"/>
-        </w:rPr>
-        <w:t>와 핸들러를 등록할 수도 있다.</w:t>
+        <w:lastRenderedPageBreak/>
+        <w:t>이</w:t>
+      </w:r>
+      <w:r>
+        <w:rPr>
+          <w:rFonts w:hint="eastAsia"/>
+        </w:rPr>
+        <w:t>와 같이</w:t>
+      </w:r>
+      <w:r>
+        <w:rPr>
+          <w:rFonts w:hint="eastAsia"/>
+        </w:rPr>
+        <w:t xml:space="preserve"> 입력에 관한 이벤트들은 대부분 이미 정의되어 있으므로</w:t>
+      </w:r>
+      <w:r>
+        <w:t xml:space="preserve">, </w:t>
+      </w:r>
+      <w:r>
+        <w:rPr>
+          <w:rFonts w:hint="eastAsia"/>
+        </w:rPr>
+        <w:t>실제 사용할 때는 e</w:t>
+      </w:r>
+      <w:r>
+        <w:t>vent</w:t>
+      </w:r>
+      <w:r>
+        <w:rPr>
+          <w:rFonts w:hint="eastAsia"/>
+        </w:rPr>
+        <w:t xml:space="preserve">객체에 원하는 </w:t>
+      </w:r>
+      <w:proofErr w:type="spellStart"/>
+      <w:r>
+        <w:rPr>
+          <w:rFonts w:hint="eastAsia"/>
+        </w:rPr>
+        <w:t>핸들러를</w:t>
+      </w:r>
+      <w:proofErr w:type="spellEnd"/>
+      <w:r>
+        <w:rPr>
+          <w:rFonts w:hint="eastAsia"/>
+        </w:rPr>
+        <w:t xml:space="preserve"> 추가등록해서 사용하거나 이벤트가 있는 클래스를 상속한 뒤,</w:t>
+      </w:r>
+      <w:r>
+        <w:t xml:space="preserve"> On</w:t>
+      </w:r>
+      <w:r>
+        <w:rPr>
+          <w:rFonts w:hint="eastAsia"/>
+        </w:rPr>
+        <w:t xml:space="preserve">메소드를 </w:t>
+      </w:r>
+      <w:proofErr w:type="spellStart"/>
+      <w:r>
+        <w:rPr>
+          <w:rFonts w:hint="eastAsia"/>
+        </w:rPr>
+        <w:t>오버라이드해서</w:t>
+      </w:r>
+      <w:proofErr w:type="spellEnd"/>
+      <w:r>
+        <w:rPr>
+          <w:rFonts w:hint="eastAsia"/>
+        </w:rPr>
+        <w:t xml:space="preserve"> 사용할 수 있다.</w:t>
       </w:r>
     </w:p>
     <w:p>
@@ -8513,94 +10413,24 @@
         <w:rPr>
           <w:rFonts w:hint="eastAsia"/>
         </w:rPr>
-        <w:t>O</w:t>
-      </w:r>
-      <w:r>
-        <w:t>nClick</w:t>
-      </w:r>
-      <w:r>
-        <w:rPr>
-          <w:rFonts w:hint="eastAsia"/>
-        </w:rPr>
-        <w:t xml:space="preserve">메소드는 실제로 </w:t>
-      </w:r>
-      <w:r>
-        <w:t>Click</w:t>
-      </w:r>
-      <w:r>
-        <w:rPr>
-          <w:rFonts w:hint="eastAsia"/>
-        </w:rPr>
-        <w:t>이벤트를 발생시키고 싶은 곳에서 이 메소드를 불러오게 되면 C</w:t>
-      </w:r>
-      <w:r>
-        <w:t>lick</w:t>
-      </w:r>
-      <w:r>
-        <w:rPr>
-          <w:rFonts w:hint="eastAsia"/>
-        </w:rPr>
-        <w:t>이벤트가 발생</w:t>
-      </w:r>
-      <w:r>
-        <w:rPr>
-          <w:rFonts w:hint="eastAsia"/>
-        </w:rPr>
-        <w:t>한</w:t>
-      </w:r>
-      <w:r>
-        <w:rPr>
-          <w:rFonts w:hint="eastAsia"/>
-        </w:rPr>
-        <w:t>다.</w:t>
-      </w:r>
-      <w:r>
-        <w:t xml:space="preserve"> </w:t>
-      </w:r>
-      <w:r>
-        <w:rPr>
-          <w:rFonts w:hint="eastAsia"/>
-        </w:rPr>
-        <w:t>이 때,</w:t>
-      </w:r>
-      <w:r>
-        <w:t xml:space="preserve"> </w:t>
-      </w:r>
-      <w:r>
-        <w:rPr>
-          <w:rFonts w:hint="eastAsia"/>
-        </w:rPr>
-        <w:t>메소드의</w:t>
-      </w:r>
-      <w:r>
-        <w:t xml:space="preserve"> 내부에서</w:t>
-      </w:r>
-      <w:r>
-        <w:rPr>
-          <w:rFonts w:hint="eastAsia"/>
-        </w:rPr>
-        <w:t>는</w:t>
-      </w:r>
-      <w:r>
-        <w:t xml:space="preserve"> </w:t>
-      </w:r>
-      <w:r>
-        <w:t>Click</w:t>
-      </w:r>
-      <w:r>
-        <w:t>Event</w:t>
-      </w:r>
-      <w:r>
-        <w:rPr>
-          <w:rFonts w:hint="eastAsia"/>
-        </w:rPr>
-        <w:t>객체</w:t>
-      </w:r>
-      <w:r>
-        <w:rPr>
-          <w:rFonts w:hint="eastAsia"/>
-        </w:rPr>
-        <w:t>와 이벤트를 일으킨 객체를 소스(</w:t>
+        <w:t>마우스,</w:t>
+      </w:r>
+      <w:r>
+        <w:t xml:space="preserve"> </w:t>
+      </w:r>
+      <w:proofErr w:type="spellStart"/>
+      <w:r>
+        <w:rPr>
+          <w:rFonts w:hint="eastAsia"/>
+        </w:rPr>
+        <w:t>스타일러스</w:t>
+      </w:r>
+      <w:proofErr w:type="spellEnd"/>
+      <w:r>
+        <w:rPr>
+          <w:rFonts w:hint="eastAsia"/>
+        </w:rPr>
+        <w:t xml:space="preserve"> 이벤트에서는 내가 선택한 위치를 기준으로 가장 앞에 있는 요소가 이벤트의 소스(</w:t>
       </w:r>
       <w:r>
         <w:t>source)</w:t>
@@ -8609,64 +10439,85 @@
         <w:rPr>
           <w:rFonts w:hint="eastAsia"/>
         </w:rPr>
-        <w:t>로</w:t>
-      </w:r>
-      <w:r>
-        <w:rPr>
-          <w:rFonts w:hint="eastAsia"/>
-        </w:rPr>
-        <w:t xml:space="preserve"> 활용해 </w:t>
-      </w:r>
-      <w:r>
-        <w:t>RoutedEventArgs</w:t>
-      </w:r>
-      <w:r>
-        <w:rPr>
-          <w:rFonts w:hint="eastAsia"/>
-        </w:rPr>
-        <w:t>객체를 만들</w:t>
-      </w:r>
-      <w:r>
-        <w:rPr>
-          <w:rFonts w:hint="eastAsia"/>
-        </w:rPr>
-        <w:t>고,</w:t>
-      </w:r>
-      <w:r>
-        <w:rPr>
-          <w:rFonts w:hint="eastAsia"/>
-        </w:rPr>
-        <w:t xml:space="preserve"> 이</w:t>
-      </w:r>
-      <w:r>
-        <w:rPr>
-          <w:rFonts w:hint="eastAsia"/>
-        </w:rPr>
-        <w:t xml:space="preserve"> 객체를</w:t>
-      </w:r>
-      <w:r>
-        <w:rPr>
-          <w:rFonts w:hint="eastAsia"/>
-        </w:rPr>
-        <w:t xml:space="preserve"> </w:t>
-      </w:r>
-      <w:r>
-        <w:t>UIElemen</w:t>
-      </w:r>
-      <w:r>
-        <w:rPr>
-          <w:rFonts w:hint="eastAsia"/>
-        </w:rPr>
-        <w:t xml:space="preserve">t클래스로부터 상속받은 </w:t>
-      </w:r>
-      <w:r>
-        <w:t>RaiseEvent</w:t>
-      </w:r>
-      <w:r>
-        <w:rPr>
-          <w:rFonts w:hint="eastAsia"/>
-        </w:rPr>
-        <w:t>메소드에 전달해 이벤트를 일으키게 된다.</w:t>
+        <w:t>에 해당한다.</w:t>
+      </w:r>
+      <w:r>
+        <w:t xml:space="preserve"> </w:t>
+      </w:r>
+      <w:r>
+        <w:rPr>
+          <w:rFonts w:hint="eastAsia"/>
+        </w:rPr>
+        <w:t>즉,</w:t>
+      </w:r>
+      <w:r>
+        <w:t xml:space="preserve"> </w:t>
+      </w:r>
+      <w:r>
+        <w:rPr>
+          <w:rFonts w:hint="eastAsia"/>
+        </w:rPr>
+        <w:t xml:space="preserve">해당 요소는 눈에 보여야하고 활성화되어 있어야 </w:t>
+      </w:r>
+      <w:proofErr w:type="gramStart"/>
+      <w:r>
+        <w:rPr>
+          <w:rFonts w:hint="eastAsia"/>
+        </w:rPr>
+        <w:t>한다.</w:t>
+      </w:r>
+      <w:r>
+        <w:t>(</w:t>
+      </w:r>
+      <w:proofErr w:type="gramEnd"/>
+      <w:r>
+        <w:rPr>
+          <w:rFonts w:hint="eastAsia"/>
+        </w:rPr>
+        <w:t>요소의 V</w:t>
+      </w:r>
+      <w:r>
+        <w:t>isibility</w:t>
+      </w:r>
+      <w:r>
+        <w:rPr>
+          <w:rFonts w:hint="eastAsia"/>
+        </w:rPr>
+        <w:t xml:space="preserve">가 </w:t>
+      </w:r>
+      <w:proofErr w:type="spellStart"/>
+      <w:r>
+        <w:t>Visibility.Visible</w:t>
+      </w:r>
+      <w:proofErr w:type="spellEnd"/>
+      <w:r>
+        <w:t xml:space="preserve">, </w:t>
+      </w:r>
+      <w:proofErr w:type="spellStart"/>
+      <w:r>
+        <w:rPr>
+          <w:rFonts w:hint="eastAsia"/>
+        </w:rPr>
+        <w:t>I</w:t>
+      </w:r>
+      <w:r>
+        <w:t>sEnabled</w:t>
+      </w:r>
+      <w:proofErr w:type="spellEnd"/>
+      <w:r>
+        <w:rPr>
+          <w:rFonts w:hint="eastAsia"/>
+        </w:rPr>
+        <w:t xml:space="preserve">가 </w:t>
+      </w:r>
+      <w:r>
+        <w:t>true)</w:t>
+      </w:r>
+      <w:r>
+        <w:rPr>
+          <w:rFonts w:hint="eastAsia"/>
+        </w:rPr>
+        <w:t xml:space="preserve"> 또한 키보드 이벤트에서는 입력 포커스를 가지고 있는 요소가 소스가 된다.</w:t>
       </w:r>
     </w:p>
     <w:p>
@@ -8680,34 +10531,155 @@
         <w:rPr>
           <w:rFonts w:hint="eastAsia"/>
         </w:rPr>
-        <w:t>이러한 입력에 관한 이벤트들은 대부분 이미 정의되어 있으므로</w:t>
-      </w:r>
+        <w:t xml:space="preserve">이때 마우스 전용 </w:t>
+      </w:r>
+      <w:proofErr w:type="spellStart"/>
+      <w:r>
+        <w:t>RoutedEventArgs</w:t>
+      </w:r>
+      <w:proofErr w:type="spellEnd"/>
+      <w:r>
+        <w:rPr>
+          <w:rFonts w:hint="eastAsia"/>
+        </w:rPr>
+        <w:t xml:space="preserve">클래스로 </w:t>
+      </w:r>
+      <w:proofErr w:type="spellStart"/>
+      <w:r>
+        <w:t>MouseEventArgs</w:t>
+      </w:r>
+      <w:proofErr w:type="spellEnd"/>
+      <w:r>
+        <w:rPr>
+          <w:rFonts w:hint="eastAsia"/>
+        </w:rPr>
+        <w:t>클래스가 있는데 이는 마우스의 상태에 대한 각종 정보를 담고 있다.</w:t>
+      </w:r>
+      <w:r>
+        <w:t xml:space="preserve"> </w:t>
+      </w:r>
+      <w:r>
+        <w:rPr>
+          <w:rFonts w:hint="eastAsia"/>
+        </w:rPr>
+        <w:t>또한 이</w:t>
+      </w:r>
+      <w:r>
+        <w:rPr>
+          <w:rFonts w:hint="eastAsia"/>
+        </w:rPr>
+        <w:t>에 관련된</w:t>
+      </w:r>
+      <w:r>
+        <w:rPr>
+          <w:rFonts w:hint="eastAsia"/>
+        </w:rPr>
+        <w:t xml:space="preserve"> 이벤트</w:t>
+      </w:r>
+      <w:r>
+        <w:rPr>
+          <w:rFonts w:hint="eastAsia"/>
+        </w:rPr>
+        <w:t>를 처리하는 방법</w:t>
+      </w:r>
+      <w:r>
+        <w:rPr>
+          <w:rFonts w:hint="eastAsia"/>
+        </w:rPr>
+        <w:t xml:space="preserve"> 중 대표적인 것으로는 </w:t>
+      </w:r>
+      <w:proofErr w:type="spellStart"/>
+      <w:r>
+        <w:rPr>
+          <w:rFonts w:hint="eastAsia"/>
+        </w:rPr>
+        <w:t>O</w:t>
+      </w:r>
+      <w:r>
+        <w:t>nMouseDown</w:t>
+      </w:r>
+      <w:proofErr w:type="spellEnd"/>
       <w:r>
         <w:t xml:space="preserve">, </w:t>
       </w:r>
-      <w:r>
-        <w:rPr>
-          <w:rFonts w:hint="eastAsia"/>
-        </w:rPr>
-        <w:t>실제 사용할 때는 e</w:t>
-      </w:r>
-      <w:r>
-        <w:t>vent</w:t>
-      </w:r>
-      <w:r>
-        <w:rPr>
-          <w:rFonts w:hint="eastAsia"/>
-        </w:rPr>
-        <w:t>객체에 원하는 핸들러를 추가등록해서 사용하거나 이벤트가 있는 클래스를 상속한 뒤,</w:t>
-      </w:r>
-      <w:r>
-        <w:t xml:space="preserve"> On</w:t>
-      </w:r>
-      <w:r>
-        <w:rPr>
-          <w:rFonts w:hint="eastAsia"/>
-        </w:rPr>
-        <w:t>메소드를 오버라이드해서 사용할 수 있다.</w:t>
+      <w:proofErr w:type="spellStart"/>
+      <w:r>
+        <w:t>OnMouseUp</w:t>
+      </w:r>
+      <w:proofErr w:type="spellEnd"/>
+      <w:r>
+        <w:rPr>
+          <w:rFonts w:hint="eastAsia"/>
+        </w:rPr>
+        <w:t>이 있는데</w:t>
+      </w:r>
+      <w:r>
+        <w:rPr>
+          <w:rFonts w:hint="eastAsia"/>
+        </w:rPr>
+        <w:t xml:space="preserve"> 각각의 이벤트가 같은 요소에서 일어날 것이라는 보장이 없기 때문에</w:t>
+      </w:r>
+      <w:r>
+        <w:rPr>
+          <w:rFonts w:hint="eastAsia"/>
+        </w:rPr>
+        <w:t xml:space="preserve"> 이들</w:t>
+      </w:r>
+      <w:r>
+        <w:rPr>
+          <w:rFonts w:hint="eastAsia"/>
+        </w:rPr>
+        <w:t>이</w:t>
+      </w:r>
+      <w:r>
+        <w:rPr>
+          <w:rFonts w:hint="eastAsia"/>
+        </w:rPr>
+        <w:t xml:space="preserve"> 항상 쌍으로 나타나는 것</w:t>
+      </w:r>
+      <w:r>
+        <w:rPr>
+          <w:rFonts w:hint="eastAsia"/>
+        </w:rPr>
+        <w:t>은 아니다.</w:t>
+      </w:r>
+      <w:r>
+        <w:t xml:space="preserve"> </w:t>
+      </w:r>
+      <w:r>
+        <w:rPr>
+          <w:rFonts w:hint="eastAsia"/>
+        </w:rPr>
+        <w:t>그러므로 만약에 마우스 버튼을 누른 상태에서 마우스 포인터를 완전히 W</w:t>
+      </w:r>
+      <w:r>
+        <w:t>PF</w:t>
+      </w:r>
+      <w:r>
+        <w:rPr>
+          <w:rFonts w:hint="eastAsia"/>
+        </w:rPr>
+        <w:t>프로그램 밖으로 이동한 후,</w:t>
+      </w:r>
+      <w:r>
+        <w:t xml:space="preserve"> </w:t>
+      </w:r>
+      <w:r>
+        <w:rPr>
+          <w:rFonts w:hint="eastAsia"/>
+        </w:rPr>
+        <w:t xml:space="preserve">버튼을 떼면 </w:t>
+      </w:r>
+      <w:proofErr w:type="spellStart"/>
+      <w:r>
+        <w:t>OnMouseUp</w:t>
+      </w:r>
+      <w:proofErr w:type="spellEnd"/>
+      <w:r>
+        <w:rPr>
+          <w:rFonts w:hint="eastAsia"/>
+        </w:rPr>
+        <w:t>이 일어나지 않을 수도 있다.</w:t>
       </w:r>
     </w:p>
     <w:p>
@@ -8721,89 +10693,257 @@
         <w:rPr>
           <w:rFonts w:hint="eastAsia"/>
         </w:rPr>
-        <w:lastRenderedPageBreak/>
-        <w:t>마우스,</w:t>
-      </w:r>
-      <w:r>
-        <w:t xml:space="preserve"> </w:t>
-      </w:r>
-      <w:r>
-        <w:rPr>
-          <w:rFonts w:hint="eastAsia"/>
-        </w:rPr>
-        <w:t>스타일러스 이벤트에서는 내가 선택한 위치를 기준으로 가장 앞에 있는 요소가 이벤트의 소스(</w:t>
-      </w:r>
-      <w:r>
-        <w:t>source)</w:t>
-      </w:r>
-      <w:r>
-        <w:rPr>
-          <w:rFonts w:hint="eastAsia"/>
-        </w:rPr>
-        <w:t>에 해당한다.</w:t>
-      </w:r>
-      <w:r>
-        <w:t xml:space="preserve"> </w:t>
-      </w:r>
-      <w:r>
-        <w:rPr>
-          <w:rFonts w:hint="eastAsia"/>
-        </w:rPr>
-        <w:t>즉,</w:t>
-      </w:r>
-      <w:r>
-        <w:t xml:space="preserve"> </w:t>
-      </w:r>
-      <w:r>
-        <w:rPr>
-          <w:rFonts w:hint="eastAsia"/>
-        </w:rPr>
-        <w:t>해당 요소는 눈에 보여야하고 활성화되어 있어야 한다.</w:t>
-      </w:r>
-      <w:r>
-        <w:t>(</w:t>
-      </w:r>
-      <w:r>
-        <w:rPr>
-          <w:rFonts w:hint="eastAsia"/>
-        </w:rPr>
-        <w:t>요소의 V</w:t>
-      </w:r>
-      <w:r>
-        <w:t>isibility</w:t>
-      </w:r>
-      <w:r>
-        <w:rPr>
-          <w:rFonts w:hint="eastAsia"/>
-        </w:rPr>
-        <w:t xml:space="preserve">가 </w:t>
-      </w:r>
-      <w:r>
-        <w:t xml:space="preserve">Visibility.Visible, </w:t>
-      </w:r>
-      <w:r>
-        <w:rPr>
-          <w:rFonts w:hint="eastAsia"/>
-        </w:rPr>
-        <w:t>I</w:t>
-      </w:r>
-      <w:r>
-        <w:t>sEnabled</w:t>
-      </w:r>
-      <w:r>
-        <w:rPr>
-          <w:rFonts w:hint="eastAsia"/>
-        </w:rPr>
-        <w:t xml:space="preserve">가 </w:t>
-      </w:r>
-      <w:r>
-        <w:t>true)</w:t>
-      </w:r>
-      <w:r>
-        <w:rPr>
-          <w:rFonts w:hint="eastAsia"/>
-        </w:rPr>
-        <w:t xml:space="preserve"> 또한 키보드 이벤트에서는 입력 포커스를 가지고 있는 요소가 소스가 된다.</w:t>
+        <w:t xml:space="preserve">이러한 마우스의 움직임은 </w:t>
+      </w:r>
+      <w:proofErr w:type="spellStart"/>
+      <w:r>
+        <w:rPr>
+          <w:rFonts w:hint="eastAsia"/>
+        </w:rPr>
+        <w:t>C</w:t>
+      </w:r>
+      <w:r>
+        <w:t>aptureMouse</w:t>
+      </w:r>
+      <w:proofErr w:type="spellEnd"/>
+      <w:r>
+        <w:rPr>
+          <w:rFonts w:hint="eastAsia"/>
+        </w:rPr>
+        <w:t>메소드</w:t>
+      </w:r>
+      <w:r>
+        <w:rPr>
+          <w:rFonts w:hint="eastAsia"/>
+        </w:rPr>
+        <w:t>를 이용해 보완할 수 있다.</w:t>
+      </w:r>
+      <w:r>
+        <w:t xml:space="preserve"> </w:t>
+      </w:r>
+      <w:r>
+        <w:rPr>
+          <w:rFonts w:hint="eastAsia"/>
+        </w:rPr>
+        <w:t xml:space="preserve">예를 들어 </w:t>
+      </w:r>
+      <w:proofErr w:type="spellStart"/>
+      <w:r>
+        <w:t>OnMouseDown</w:t>
+      </w:r>
+      <w:proofErr w:type="spellEnd"/>
+      <w:r>
+        <w:rPr>
+          <w:rFonts w:hint="eastAsia"/>
+        </w:rPr>
+        <w:t xml:space="preserve">을 </w:t>
+      </w:r>
+      <w:proofErr w:type="spellStart"/>
+      <w:r>
+        <w:rPr>
+          <w:rFonts w:hint="eastAsia"/>
+        </w:rPr>
+        <w:t>오버라이드할</w:t>
+      </w:r>
+      <w:proofErr w:type="spellEnd"/>
+      <w:r>
+        <w:rPr>
+          <w:rFonts w:hint="eastAsia"/>
+        </w:rPr>
+        <w:t xml:space="preserve"> 때,</w:t>
+      </w:r>
+      <w:r>
+        <w:t xml:space="preserve"> </w:t>
+      </w:r>
+      <w:r>
+        <w:rPr>
+          <w:rFonts w:hint="eastAsia"/>
+        </w:rPr>
+        <w:t xml:space="preserve">그 내부에서 </w:t>
+      </w:r>
+      <w:proofErr w:type="spellStart"/>
+      <w:r>
+        <w:t>CaptureMouse</w:t>
+      </w:r>
+      <w:proofErr w:type="spellEnd"/>
+      <w:r>
+        <w:rPr>
+          <w:rFonts w:hint="eastAsia"/>
+        </w:rPr>
+        <w:t xml:space="preserve">메소드를 </w:t>
+      </w:r>
+      <w:r>
+        <w:rPr>
+          <w:rFonts w:hint="eastAsia"/>
+        </w:rPr>
+        <w:t>호출하면 프로그램 밖으로 마우스가 나가더라도 마우스의 움직임을 계속 확인하게 된다.</w:t>
+      </w:r>
+      <w:r>
+        <w:t xml:space="preserve"> </w:t>
+      </w:r>
+      <w:r>
+        <w:rPr>
+          <w:rFonts w:hint="eastAsia"/>
+        </w:rPr>
+        <w:t xml:space="preserve">이는 </w:t>
+      </w:r>
+      <w:proofErr w:type="spellStart"/>
+      <w:r>
+        <w:t>ReleaseMouseCapture</w:t>
+      </w:r>
+      <w:proofErr w:type="spellEnd"/>
+      <w:r>
+        <w:rPr>
+          <w:rFonts w:hint="eastAsia"/>
+        </w:rPr>
+        <w:t>를 호출해서 캡처를 멈출 수 있다.</w:t>
+      </w:r>
+      <w:r>
+        <w:t xml:space="preserve"> </w:t>
+      </w:r>
+      <w:r>
+        <w:rPr>
+          <w:rFonts w:hint="eastAsia"/>
+        </w:rPr>
+        <w:t>마우스 캡처는 윈도우의 적절한 동작을 방해할 가능성이 있기 때문에 상황에 따라서 윈도우가 마우스 캡처를 일방적으로 풀 수 있다.</w:t>
+      </w:r>
+      <w:r>
+        <w:t xml:space="preserve"> </w:t>
+      </w:r>
+      <w:r>
+        <w:rPr>
+          <w:rFonts w:hint="eastAsia"/>
+        </w:rPr>
+        <w:t xml:space="preserve">만약 </w:t>
+      </w:r>
+      <w:proofErr w:type="spellStart"/>
+      <w:r>
+        <w:t>MouseUp</w:t>
+      </w:r>
+      <w:proofErr w:type="spellEnd"/>
+      <w:r>
+        <w:rPr>
+          <w:rFonts w:hint="eastAsia"/>
+        </w:rPr>
+        <w:t>이벤트를 받고도 마우스 캡처를 중지하지 않았다면,</w:t>
+      </w:r>
+      <w:r>
+        <w:t xml:space="preserve"> </w:t>
+      </w:r>
+      <w:r>
+        <w:rPr>
+          <w:rFonts w:hint="eastAsia"/>
+        </w:rPr>
+        <w:t>사용자가 다른 창을 클릭할 때 마우스 캡처가 중지되고,</w:t>
+      </w:r>
+      <w:r>
+        <w:t xml:space="preserve"> </w:t>
+      </w:r>
+      <w:r>
+        <w:rPr>
+          <w:rFonts w:hint="eastAsia"/>
+        </w:rPr>
+        <w:t xml:space="preserve">모든 규칙을 잘 지켰더라도 윈도우가 시스템 </w:t>
+      </w:r>
+      <w:proofErr w:type="spellStart"/>
+      <w:r>
+        <w:rPr>
+          <w:rFonts w:hint="eastAsia"/>
+        </w:rPr>
+        <w:t>모달</w:t>
+      </w:r>
+      <w:proofErr w:type="spellEnd"/>
+      <w:r>
+        <w:rPr>
+          <w:rFonts w:hint="eastAsia"/>
+        </w:rPr>
+        <w:t xml:space="preserve"> 대화상자를 띄울 필요가 있다면 마우스 캡처는 중지된다.</w:t>
+      </w:r>
+      <w:r>
+        <w:t xml:space="preserve"> </w:t>
+      </w:r>
+      <w:r>
+        <w:rPr>
+          <w:rFonts w:hint="eastAsia"/>
+        </w:rPr>
+        <w:t xml:space="preserve">마지막으로 </w:t>
+      </w:r>
+      <w:r>
+        <w:rPr>
+          <w:rFonts w:hint="eastAsia"/>
+        </w:rPr>
+        <w:t>마우스 캡처</w:t>
+      </w:r>
+      <w:r>
+        <w:rPr>
+          <w:rFonts w:hint="eastAsia"/>
+        </w:rPr>
+        <w:t xml:space="preserve">를 이용하는 경우에는 </w:t>
+      </w:r>
+      <w:proofErr w:type="spellStart"/>
+      <w:r>
+        <w:t>OnMouseUp</w:t>
+      </w:r>
+      <w:proofErr w:type="spellEnd"/>
+      <w:r>
+        <w:rPr>
+          <w:rFonts w:hint="eastAsia"/>
+        </w:rPr>
+        <w:t>이</w:t>
+      </w:r>
+      <w:r>
+        <w:rPr>
+          <w:rFonts w:hint="eastAsia"/>
+        </w:rPr>
+        <w:t xml:space="preserve"> 사용되지</w:t>
+      </w:r>
+      <w:r>
+        <w:rPr>
+          <w:rFonts w:hint="eastAsia"/>
+        </w:rPr>
+        <w:t xml:space="preserve"> 않아서 원래 </w:t>
+      </w:r>
+      <w:proofErr w:type="spellStart"/>
+      <w:r>
+        <w:rPr>
+          <w:rFonts w:hint="eastAsia"/>
+        </w:rPr>
+        <w:t>처리해야할</w:t>
+      </w:r>
+      <w:proofErr w:type="spellEnd"/>
+      <w:r>
+        <w:rPr>
+          <w:rFonts w:hint="eastAsia"/>
+        </w:rPr>
+        <w:t xml:space="preserve"> 부분을 처리하지 못하는 문제가 생길 수 있으므로,</w:t>
+      </w:r>
+      <w:r>
+        <w:t xml:space="preserve"> </w:t>
+      </w:r>
+      <w:proofErr w:type="spellStart"/>
+      <w:r>
+        <w:t>LostMouseCapture</w:t>
+      </w:r>
+      <w:proofErr w:type="spellEnd"/>
+      <w:r>
+        <w:rPr>
+          <w:rFonts w:hint="eastAsia"/>
+        </w:rPr>
+        <w:t xml:space="preserve">이벤트에 대한 </w:t>
+      </w:r>
+      <w:proofErr w:type="spellStart"/>
+      <w:r>
+        <w:rPr>
+          <w:rFonts w:hint="eastAsia"/>
+        </w:rPr>
+        <w:t>핸들러를</w:t>
+      </w:r>
+      <w:proofErr w:type="spellEnd"/>
+      <w:r>
+        <w:rPr>
+          <w:rFonts w:hint="eastAsia"/>
+        </w:rPr>
+        <w:t xml:space="preserve"> 만들어서 필요한 정리 작업을 해야 한다.</w:t>
       </w:r>
     </w:p>
     <w:p>
@@ -8813,137 +10953,84 @@
         <w:autoSpaceDE/>
         <w:autoSpaceDN/>
       </w:pPr>
-      <w:r>
-        <w:rPr>
-          <w:rFonts w:hint="eastAsia"/>
-        </w:rPr>
-        <w:t xml:space="preserve">이때 마우스 전용 </w:t>
-      </w:r>
-      <w:r>
-        <w:t>RoutedEventArgs</w:t>
-      </w:r>
-      <w:r>
-        <w:rPr>
-          <w:rFonts w:hint="eastAsia"/>
-        </w:rPr>
-        <w:t xml:space="preserve">클래스로 </w:t>
-      </w:r>
-      <w:r>
-        <w:t>MouseEventArgs</w:t>
-      </w:r>
-      <w:r>
-        <w:rPr>
-          <w:rFonts w:hint="eastAsia"/>
-        </w:rPr>
-        <w:t>클래스가 있는데 이는 마우스의 상태에 대한 각종 정보를 담고 있다.</w:t>
-      </w:r>
-      <w:r>
-        <w:t xml:space="preserve"> </w:t>
-      </w:r>
-      <w:r>
-        <w:rPr>
-          <w:rFonts w:hint="eastAsia"/>
-        </w:rPr>
-        <w:t>또한 이</w:t>
-      </w:r>
-      <w:r>
-        <w:rPr>
-          <w:rFonts w:hint="eastAsia"/>
-        </w:rPr>
-        <w:t>에 관련된</w:t>
-      </w:r>
-      <w:r>
-        <w:rPr>
-          <w:rFonts w:hint="eastAsia"/>
-        </w:rPr>
-        <w:t xml:space="preserve"> 이벤트</w:t>
-      </w:r>
-      <w:r>
-        <w:rPr>
-          <w:rFonts w:hint="eastAsia"/>
-        </w:rPr>
-        <w:t>를 처리하는 방법</w:t>
-      </w:r>
-      <w:r>
-        <w:rPr>
-          <w:rFonts w:hint="eastAsia"/>
-        </w:rPr>
-        <w:t xml:space="preserve"> 중 대표적인 것으로는 O</w:t>
-      </w:r>
-      <w:r>
-        <w:t>nMouseDown, OnMouseUp</w:t>
-      </w:r>
-      <w:r>
-        <w:rPr>
-          <w:rFonts w:hint="eastAsia"/>
-        </w:rPr>
-        <w:t>이 있는데</w:t>
-      </w:r>
-      <w:r>
-        <w:rPr>
-          <w:rFonts w:hint="eastAsia"/>
-        </w:rPr>
-        <w:t xml:space="preserve"> 각각의 이벤트가 같은 요소에서 일어날 것이라는 보장이 없기 때문에</w:t>
-      </w:r>
-      <w:r>
-        <w:rPr>
-          <w:rFonts w:hint="eastAsia"/>
-        </w:rPr>
-        <w:t xml:space="preserve"> 이들</w:t>
-      </w:r>
-      <w:r>
-        <w:rPr>
-          <w:rFonts w:hint="eastAsia"/>
-        </w:rPr>
-        <w:t>이</w:t>
-      </w:r>
-      <w:r>
-        <w:rPr>
-          <w:rFonts w:hint="eastAsia"/>
-        </w:rPr>
-        <w:t xml:space="preserve"> 항상 쌍으로 나타나는 것</w:t>
-      </w:r>
-      <w:r>
-        <w:rPr>
-          <w:rFonts w:hint="eastAsia"/>
-        </w:rPr>
-        <w:t>은 아니다.</w:t>
-      </w:r>
-      <w:r>
-        <w:t xml:space="preserve"> </w:t>
-      </w:r>
-      <w:r>
-        <w:rPr>
-          <w:rFonts w:hint="eastAsia"/>
-        </w:rPr>
-        <w:t>그러므로 만약에 마우스 버튼을 누른 상태에서 마우스 포인터를 완전히 W</w:t>
-      </w:r>
-      <w:r>
-        <w:t>PF</w:t>
-      </w:r>
-      <w:r>
-        <w:rPr>
-          <w:rFonts w:hint="eastAsia"/>
-        </w:rPr>
-        <w:t>프로그램 밖으로 이동한 후,</w:t>
-      </w:r>
-      <w:r>
-        <w:t xml:space="preserve"> </w:t>
-      </w:r>
-      <w:r>
-        <w:rPr>
-          <w:rFonts w:hint="eastAsia"/>
-        </w:rPr>
-        <w:t xml:space="preserve">버튼을 떼면 </w:t>
-      </w:r>
-      <w:r>
-        <w:t>OnMouseUp</w:t>
-      </w:r>
-      <w:r>
-        <w:rPr>
-          <w:rFonts w:hint="eastAsia"/>
-        </w:rPr>
-        <w:t>이 일어나지 않을 수도 있다.</w:t>
+      <w:proofErr w:type="spellStart"/>
+      <w:r>
+        <w:rPr>
+          <w:rFonts w:hint="eastAsia"/>
+        </w:rPr>
+        <w:t>M</w:t>
+      </w:r>
+      <w:r>
+        <w:t>ouseEventArgs</w:t>
+      </w:r>
+      <w:proofErr w:type="spellEnd"/>
+      <w:r>
+        <w:rPr>
+          <w:rFonts w:hint="eastAsia"/>
+        </w:rPr>
+        <w:t xml:space="preserve">와 비슷하게 키보드 입력과 관계된 이벤트를 위해서 </w:t>
+      </w:r>
+      <w:proofErr w:type="spellStart"/>
+      <w:r>
+        <w:t>KeyEventArgs</w:t>
+      </w:r>
+      <w:proofErr w:type="spellEnd"/>
+      <w:r>
+        <w:rPr>
+          <w:rFonts w:hint="eastAsia"/>
+        </w:rPr>
+        <w:t xml:space="preserve">클래스와 </w:t>
+      </w:r>
+      <w:proofErr w:type="spellStart"/>
+      <w:r>
+        <w:t>TextCompositionEventArgs</w:t>
+      </w:r>
+      <w:proofErr w:type="spellEnd"/>
+      <w:r>
+        <w:rPr>
+          <w:rFonts w:hint="eastAsia"/>
+        </w:rPr>
+        <w:t>클래스가 존재한다.</w:t>
+      </w:r>
+      <w:r>
+        <w:t xml:space="preserve"> </w:t>
+      </w:r>
+      <w:r>
+        <w:rPr>
+          <w:rFonts w:hint="eastAsia"/>
+        </w:rPr>
+        <w:t xml:space="preserve">이 중 </w:t>
+      </w:r>
+      <w:proofErr w:type="spellStart"/>
+      <w:r>
+        <w:t>KeyEventArgs</w:t>
+      </w:r>
+      <w:proofErr w:type="spellEnd"/>
+      <w:r>
+        <w:rPr>
+          <w:rFonts w:hint="eastAsia"/>
+        </w:rPr>
+        <w:t>는 키보드 입력 그 자체를 위한 것이고,</w:t>
+      </w:r>
+      <w:r>
+        <w:t xml:space="preserve"> </w:t>
+      </w:r>
+      <w:proofErr w:type="spellStart"/>
+      <w:r>
+        <w:rPr>
+          <w:rFonts w:hint="eastAsia"/>
+        </w:rPr>
+        <w:t>T</w:t>
+      </w:r>
+      <w:r>
+        <w:t>extCompositionEventArgs</w:t>
+      </w:r>
+      <w:proofErr w:type="spellEnd"/>
+      <w:r>
+        <w:rPr>
+          <w:rFonts w:hint="eastAsia"/>
+        </w:rPr>
+        <w:t>는 누른 키에 대응하는 문자를 위한 것이다.</w:t>
       </w:r>
     </w:p>
     <w:p>
@@ -8957,181 +11044,7 @@
         <w:rPr>
           <w:rFonts w:hint="eastAsia"/>
         </w:rPr>
-        <w:t>이러한 마우스의 움직임은 C</w:t>
-      </w:r>
-      <w:r>
-        <w:t>aptureMouse</w:t>
-      </w:r>
-      <w:r>
-        <w:rPr>
-          <w:rFonts w:hint="eastAsia"/>
-        </w:rPr>
-        <w:t>메소드</w:t>
-      </w:r>
-      <w:r>
-        <w:rPr>
-          <w:rFonts w:hint="eastAsia"/>
-        </w:rPr>
-        <w:t>를 이용해 보완할 수 있다.</w:t>
-      </w:r>
-      <w:r>
-        <w:t xml:space="preserve"> </w:t>
-      </w:r>
-      <w:r>
-        <w:rPr>
-          <w:rFonts w:hint="eastAsia"/>
-        </w:rPr>
-        <w:t xml:space="preserve">예를 들어 </w:t>
-      </w:r>
-      <w:r>
-        <w:t>OnMouseDown</w:t>
-      </w:r>
-      <w:r>
-        <w:rPr>
-          <w:rFonts w:hint="eastAsia"/>
-        </w:rPr>
-        <w:t>을 오버라이드할 때,</w:t>
-      </w:r>
-      <w:r>
-        <w:t xml:space="preserve"> </w:t>
-      </w:r>
-      <w:r>
-        <w:rPr>
-          <w:rFonts w:hint="eastAsia"/>
-        </w:rPr>
-        <w:t xml:space="preserve">그 내부에서 </w:t>
-      </w:r>
-      <w:r>
-        <w:t>CaptureMouse</w:t>
-      </w:r>
-      <w:r>
-        <w:rPr>
-          <w:rFonts w:hint="eastAsia"/>
-        </w:rPr>
-        <w:t xml:space="preserve">메소드를 </w:t>
-      </w:r>
-      <w:r>
-        <w:rPr>
-          <w:rFonts w:hint="eastAsia"/>
-        </w:rPr>
-        <w:t>호출하면 프로그램 밖으로 마우스가 나가더라도 마우스의 움직임을 계속 확인하게 된다.</w:t>
-      </w:r>
-      <w:r>
-        <w:t xml:space="preserve"> </w:t>
-      </w:r>
-      <w:r>
-        <w:rPr>
-          <w:rFonts w:hint="eastAsia"/>
-        </w:rPr>
-        <w:t xml:space="preserve">이는 </w:t>
-      </w:r>
-      <w:r>
-        <w:t>ReleaseMouseCapture</w:t>
-      </w:r>
-      <w:r>
-        <w:rPr>
-          <w:rFonts w:hint="eastAsia"/>
-        </w:rPr>
-        <w:t>를 호출해서 캡처를 멈출 수 있다.</w:t>
-      </w:r>
-      <w:r>
-        <w:t xml:space="preserve"> </w:t>
-      </w:r>
-      <w:r>
-        <w:rPr>
-          <w:rFonts w:hint="eastAsia"/>
-        </w:rPr>
-        <w:t>마우스 캡처는 윈도우의 적절한 동작을 방해할 가능성이 있기 때문에 상황에 따라서 윈도우가 마우스 캡처를 일방적으로 풀 수 있다.</w:t>
-      </w:r>
-      <w:r>
-        <w:t xml:space="preserve"> </w:t>
-      </w:r>
-      <w:r>
-        <w:rPr>
-          <w:rFonts w:hint="eastAsia"/>
-        </w:rPr>
-        <w:t xml:space="preserve">만약 </w:t>
-      </w:r>
-      <w:r>
-        <w:t>MouseUp</w:t>
-      </w:r>
-      <w:r>
-        <w:rPr>
-          <w:rFonts w:hint="eastAsia"/>
-        </w:rPr>
-        <w:t>이벤트를 받고도 마우스 캡처를 중지하지 않았다면,</w:t>
-      </w:r>
-      <w:r>
-        <w:t xml:space="preserve"> </w:t>
-      </w:r>
-      <w:r>
-        <w:rPr>
-          <w:rFonts w:hint="eastAsia"/>
-        </w:rPr>
-        <w:t>사용자가 다른 창을 클릭할 때 마우스 캡처가 중지되고,</w:t>
-      </w:r>
-      <w:r>
-        <w:t xml:space="preserve"> </w:t>
-      </w:r>
-      <w:r>
-        <w:rPr>
-          <w:rFonts w:hint="eastAsia"/>
-        </w:rPr>
-        <w:t>모든 규칙을 잘 지켰더라도 윈도우가 시스템 모달 대화상자를 띄울 필요가 있다면 마우스 캡처는 중지된다.</w:t>
-      </w:r>
-      <w:r>
-        <w:t xml:space="preserve"> </w:t>
-      </w:r>
-      <w:r>
-        <w:rPr>
-          <w:rFonts w:hint="eastAsia"/>
-        </w:rPr>
-        <w:t xml:space="preserve">마지막으로 </w:t>
-      </w:r>
-      <w:r>
-        <w:rPr>
-          <w:rFonts w:hint="eastAsia"/>
-        </w:rPr>
-        <w:t>마우스 캡처</w:t>
-      </w:r>
-      <w:r>
-        <w:rPr>
-          <w:rFonts w:hint="eastAsia"/>
-        </w:rPr>
-        <w:t xml:space="preserve">를 이용하는 경우에는 </w:t>
-      </w:r>
-      <w:r>
-        <w:t>OnMouseUp</w:t>
-      </w:r>
-      <w:r>
-        <w:rPr>
-          <w:rFonts w:hint="eastAsia"/>
-        </w:rPr>
-        <w:t>이</w:t>
-      </w:r>
-      <w:r>
-        <w:rPr>
-          <w:rFonts w:hint="eastAsia"/>
-        </w:rPr>
-        <w:t xml:space="preserve"> 사용되지</w:t>
-      </w:r>
-      <w:r>
-        <w:rPr>
-          <w:rFonts w:hint="eastAsia"/>
-        </w:rPr>
-        <w:t xml:space="preserve"> 않아서 원래 처리해야할 부분을 처리하지 못하는 문제가 생길 수 있으므로,</w:t>
-      </w:r>
-      <w:r>
-        <w:t xml:space="preserve"> </w:t>
-      </w:r>
-      <w:r>
-        <w:t>LostMouseCapture</w:t>
-      </w:r>
-      <w:r>
-        <w:rPr>
-          <w:rFonts w:hint="eastAsia"/>
-        </w:rPr>
-        <w:t>이벤트에 대한 핸들러를 만들어서 필요한 정리 작업을 해야 한다.</w:t>
+        <w:t>(이 단원에 대한 내용은 책을 상세하게 한번 보는 것이 도움이 될 듯)</w:t>
       </w:r>
     </w:p>
     <w:p>
@@ -9142,75 +11055,6 @@
         <w:autoSpaceDN/>
       </w:pPr>
       <w:r>
-        <w:rPr>
-          <w:rFonts w:hint="eastAsia"/>
-        </w:rPr>
-        <w:t>M</w:t>
-      </w:r>
-      <w:r>
-        <w:t>ouseEventArgs</w:t>
-      </w:r>
-      <w:r>
-        <w:rPr>
-          <w:rFonts w:hint="eastAsia"/>
-        </w:rPr>
-        <w:t xml:space="preserve">와 비슷하게 키보드 입력과 관계된 이벤트를 위해서 </w:t>
-      </w:r>
-      <w:r>
-        <w:t>KeyEventArgs</w:t>
-      </w:r>
-      <w:r>
-        <w:rPr>
-          <w:rFonts w:hint="eastAsia"/>
-        </w:rPr>
-        <w:t xml:space="preserve">클래스와 </w:t>
-      </w:r>
-      <w:r>
-        <w:t>TextCompositionEventArgs</w:t>
-      </w:r>
-      <w:r>
-        <w:rPr>
-          <w:rFonts w:hint="eastAsia"/>
-        </w:rPr>
-        <w:t>클래스가 존재한다.</w:t>
-      </w:r>
-      <w:r>
-        <w:t xml:space="preserve"> </w:t>
-      </w:r>
-      <w:r>
-        <w:rPr>
-          <w:rFonts w:hint="eastAsia"/>
-        </w:rPr>
-        <w:t xml:space="preserve">이 중 </w:t>
-      </w:r>
-      <w:r>
-        <w:t>KeyEventArgs</w:t>
-      </w:r>
-      <w:r>
-        <w:rPr>
-          <w:rFonts w:hint="eastAsia"/>
-        </w:rPr>
-        <w:t>는 키보드 입력 그 자체를 위한 것이고,</w:t>
-      </w:r>
-      <w:r>
-        <w:t xml:space="preserve"> </w:t>
-      </w:r>
-      <w:r>
-        <w:rPr>
-          <w:rFonts w:hint="eastAsia"/>
-        </w:rPr>
-        <w:t>T</w:t>
-      </w:r>
-      <w:r>
-        <w:t>extCompositionEventArgs</w:t>
-      </w:r>
-      <w:r>
-        <w:rPr>
-          <w:rFonts w:hint="eastAsia"/>
-        </w:rPr>
-        <w:t>는 누른 키에 대응하는 문자를 위한 것이다.</w:t>
-      </w:r>
-      <w:r>
         <w:br w:type="page"/>
       </w:r>
     </w:p>
@@ -9233,8 +11077,16 @@
         <w:rPr>
           <w:rFonts w:hint="eastAsia"/>
         </w:rPr>
-        <w:t>장 커스텀 엘리먼트</w:t>
-      </w:r>
+        <w:t xml:space="preserve">장 커스텀 </w:t>
+      </w:r>
+      <w:proofErr w:type="spellStart"/>
+      <w:r>
+        <w:rPr>
+          <w:rFonts w:hint="eastAsia"/>
+        </w:rPr>
+        <w:t>엘리먼트</w:t>
+      </w:r>
+      <w:proofErr w:type="spellEnd"/>
       <w:r>
         <w:rPr>
           <w:rFonts w:hint="eastAsia"/>
@@ -9251,11 +11103,19 @@
         <w:rPr>
           <w:rFonts w:hint="eastAsia"/>
         </w:rPr>
-        <w:t>사용자 요소를 만들 때는 F</w:t>
+        <w:t xml:space="preserve">사용자 요소를 만들 때는 </w:t>
+      </w:r>
+      <w:proofErr w:type="spellStart"/>
+      <w:r>
+        <w:rPr>
+          <w:rFonts w:hint="eastAsia"/>
+        </w:rPr>
+        <w:t>F</w:t>
       </w:r>
       <w:r>
         <w:t>rameworkElement</w:t>
       </w:r>
+      <w:proofErr w:type="spellEnd"/>
       <w:r>
         <w:rPr>
           <w:rFonts w:hint="eastAsia"/>
@@ -9334,9 +11194,11 @@
         </w:rPr>
         <w:t xml:space="preserve">은 </w:t>
       </w:r>
+      <w:proofErr w:type="spellStart"/>
       <w:r>
         <w:t>UIElement</w:t>
       </w:r>
+      <w:proofErr w:type="spellEnd"/>
       <w:r>
         <w:rPr>
           <w:rFonts w:hint="eastAsia"/>
@@ -9368,7 +11230,21 @@
         <w:rPr>
           <w:rFonts w:hint="eastAsia"/>
         </w:rPr>
-        <w:t xml:space="preserve">에서 오버라이드 하면서 </w:t>
+        <w:t xml:space="preserve">에서 </w:t>
+      </w:r>
+      <w:proofErr w:type="spellStart"/>
+      <w:r>
+        <w:rPr>
+          <w:rFonts w:hint="eastAsia"/>
+        </w:rPr>
+        <w:t>오버라이드</w:t>
+      </w:r>
+      <w:proofErr w:type="spellEnd"/>
+      <w:r>
+        <w:rPr>
+          <w:rFonts w:hint="eastAsia"/>
+        </w:rPr>
+        <w:t xml:space="preserve"> 하면서 </w:t>
       </w:r>
       <w:r>
         <w:t>true</w:t>
@@ -9399,6 +11275,7 @@
       </w:r>
     </w:p>
     <w:p>
+      <w:proofErr w:type="spellStart"/>
       <w:r>
         <w:rPr>
           <w:rFonts w:hint="eastAsia"/>
@@ -9406,7 +11283,11 @@
         <w:t>O</w:t>
       </w:r>
       <w:r>
-        <w:t xml:space="preserve">nRender </w:t>
+        <w:t>nRender</w:t>
+      </w:r>
+      <w:proofErr w:type="spellEnd"/>
+      <w:r>
+        <w:t xml:space="preserve"> </w:t>
       </w:r>
       <w:r>
         <w:rPr>
@@ -9414,9 +11295,11 @@
         </w:rPr>
         <w:t xml:space="preserve">메소드는 </w:t>
       </w:r>
+      <w:proofErr w:type="spellStart"/>
       <w:r>
         <w:t>UIElement</w:t>
       </w:r>
+      <w:proofErr w:type="spellEnd"/>
       <w:r>
         <w:rPr>
           <w:rFonts w:hint="eastAsia"/>
@@ -9430,11 +11313,19 @@
         <w:rPr>
           <w:rFonts w:hint="eastAsia"/>
         </w:rPr>
-        <w:t>이는 그림을 그리는 기능을 담당하는데 O</w:t>
+        <w:t xml:space="preserve">이는 그림을 그리는 기능을 담당하는데 </w:t>
+      </w:r>
+      <w:proofErr w:type="spellStart"/>
+      <w:r>
+        <w:rPr>
+          <w:rFonts w:hint="eastAsia"/>
+        </w:rPr>
+        <w:t>O</w:t>
       </w:r>
       <w:r>
         <w:t>nRender</w:t>
       </w:r>
+      <w:proofErr w:type="spellEnd"/>
       <w:r>
         <w:rPr>
           <w:rFonts w:hint="eastAsia"/>
@@ -9468,15 +11359,18 @@
         </w:rPr>
         <w:t xml:space="preserve">또한 </w:t>
       </w:r>
+      <w:proofErr w:type="spellStart"/>
       <w:r>
         <w:t>InvalidtateVisual</w:t>
       </w:r>
+      <w:proofErr w:type="spellEnd"/>
       <w:r>
         <w:rPr>
           <w:rFonts w:hint="eastAsia"/>
         </w:rPr>
         <w:t xml:space="preserve">메소드를 명시적으로 호출해 </w:t>
       </w:r>
+      <w:proofErr w:type="spellStart"/>
       <w:r>
         <w:t>On</w:t>
       </w:r>
@@ -9489,6 +11383,7 @@
       <w:r>
         <w:t>ender</w:t>
       </w:r>
+      <w:proofErr w:type="spellEnd"/>
       <w:r>
         <w:rPr>
           <w:rFonts w:hint="eastAsia"/>
@@ -9504,9 +11399,11 @@
         </w:rPr>
         <w:t xml:space="preserve">또한 </w:t>
       </w:r>
+      <w:proofErr w:type="spellStart"/>
       <w:r>
         <w:t>OnRender</w:t>
       </w:r>
+      <w:proofErr w:type="spellEnd"/>
       <w:r>
         <w:rPr>
           <w:rFonts w:hint="eastAsia"/>
@@ -9515,6 +11412,7 @@
       </w:r>
     </w:p>
     <w:p>
+      <w:proofErr w:type="spellStart"/>
       <w:r>
         <w:rPr>
           <w:rFonts w:hint="eastAsia"/>
@@ -9524,15 +11422,24 @@
       <w:r>
         <w:t>nRender</w:t>
       </w:r>
-      <w:r>
-        <w:rPr>
-          <w:rFonts w:hint="eastAsia"/>
-        </w:rPr>
-        <w:t>에서는 그릴 크기를 결정하기 위해서 R</w:t>
+      <w:proofErr w:type="spellEnd"/>
+      <w:r>
+        <w:rPr>
+          <w:rFonts w:hint="eastAsia"/>
+        </w:rPr>
+        <w:t xml:space="preserve">에서는 그릴 크기를 결정하기 위해서 </w:t>
+      </w:r>
+      <w:proofErr w:type="spellStart"/>
+      <w:r>
+        <w:rPr>
+          <w:rFonts w:hint="eastAsia"/>
+        </w:rPr>
+        <w:t>R</w:t>
       </w:r>
       <w:r>
         <w:t>enderSize</w:t>
       </w:r>
+      <w:proofErr w:type="spellEnd"/>
       <w:r>
         <w:rPr>
           <w:rFonts w:hint="eastAsia"/>
@@ -9546,11 +11453,19 @@
         <w:rPr>
           <w:rFonts w:hint="eastAsia"/>
         </w:rPr>
-        <w:t>이는 U</w:t>
+        <w:t xml:space="preserve">이는 </w:t>
+      </w:r>
+      <w:proofErr w:type="spellStart"/>
+      <w:r>
+        <w:rPr>
+          <w:rFonts w:hint="eastAsia"/>
+        </w:rPr>
+        <w:t>U</w:t>
       </w:r>
       <w:r>
         <w:t>IElement</w:t>
       </w:r>
+      <w:proofErr w:type="spellEnd"/>
       <w:r>
         <w:rPr>
           <w:rFonts w:hint="eastAsia"/>
@@ -9574,18 +11489,28 @@
         </w:rPr>
         <w:t xml:space="preserve">이를 계산하는 것을 담당하는 메소드가 </w:t>
       </w:r>
+      <w:proofErr w:type="spellStart"/>
       <w:r>
         <w:t>FrameworkElement</w:t>
       </w:r>
-      <w:r>
-        <w:rPr>
-          <w:rFonts w:hint="eastAsia"/>
-        </w:rPr>
-        <w:t>클래스에 M</w:t>
+      <w:proofErr w:type="spellEnd"/>
+      <w:r>
+        <w:rPr>
+          <w:rFonts w:hint="eastAsia"/>
+        </w:rPr>
+        <w:t xml:space="preserve">클래스에 </w:t>
+      </w:r>
+      <w:proofErr w:type="spellStart"/>
+      <w:r>
+        <w:rPr>
+          <w:rFonts w:hint="eastAsia"/>
+        </w:rPr>
+        <w:t>M</w:t>
       </w:r>
       <w:r>
         <w:t>easureOverride</w:t>
       </w:r>
+      <w:proofErr w:type="spellEnd"/>
       <w:r>
         <w:rPr>
           <w:rFonts w:hint="eastAsia"/>
@@ -9595,11 +11520,19 @@
       <w:r>
         <w:t xml:space="preserve"> </w:t>
       </w:r>
-      <w:r>
-        <w:rPr>
-          <w:rFonts w:hint="eastAsia"/>
-        </w:rPr>
-        <w:t>입력값으로 그려지는 요소가 가질 수 있는 최대 크기</w:t>
+      <w:proofErr w:type="spellStart"/>
+      <w:r>
+        <w:rPr>
+          <w:rFonts w:hint="eastAsia"/>
+        </w:rPr>
+        <w:t>입력값으로</w:t>
+      </w:r>
+      <w:proofErr w:type="spellEnd"/>
+      <w:r>
+        <w:rPr>
+          <w:rFonts w:hint="eastAsia"/>
+        </w:rPr>
+        <w:t xml:space="preserve"> 그려지는 요소가 가질 수 있는 최대 크기</w:t>
       </w:r>
       <w:r>
         <w:rPr>
@@ -9607,24 +11540,39 @@
         </w:rPr>
         <w:t>(</w:t>
       </w:r>
-      <w:r>
-        <w:t>availableSize)</w:t>
-      </w:r>
-      <w:r>
-        <w:rPr>
-          <w:rFonts w:hint="eastAsia"/>
-        </w:rPr>
-        <w:t>를 받고</w:t>
-      </w:r>
-      <w:r>
-        <w:t xml:space="preserve"> </w:t>
-      </w:r>
+      <w:proofErr w:type="spellStart"/>
+      <w:r>
+        <w:t>availableSize</w:t>
+      </w:r>
+      <w:proofErr w:type="spellEnd"/>
+      <w:r>
+        <w:t>)</w:t>
+      </w:r>
+      <w:proofErr w:type="spellStart"/>
+      <w:r>
+        <w:rPr>
+          <w:rFonts w:hint="eastAsia"/>
+        </w:rPr>
+        <w:t>를</w:t>
+      </w:r>
+      <w:proofErr w:type="spellEnd"/>
+      <w:r>
+        <w:rPr>
+          <w:rFonts w:hint="eastAsia"/>
+        </w:rPr>
+        <w:t xml:space="preserve"> 받고</w:t>
+      </w:r>
+      <w:r>
+        <w:t xml:space="preserve"> </w:t>
+      </w:r>
+      <w:proofErr w:type="spellStart"/>
       <w:r>
         <w:rPr>
           <w:rFonts w:hint="eastAsia"/>
         </w:rPr>
         <w:t>출력값으로</w:t>
       </w:r>
+      <w:proofErr w:type="spellEnd"/>
       <w:r>
         <w:rPr>
           <w:rFonts w:hint="eastAsia"/>
@@ -9661,14 +11609,27 @@
         </w:rPr>
         <w:t>(</w:t>
       </w:r>
-      <w:r>
-        <w:t>desiredSize)</w:t>
-      </w:r>
-      <w:r>
-        <w:rPr>
-          <w:rFonts w:hint="eastAsia"/>
-        </w:rPr>
-        <w:t>를 내놓아야 한다.</w:t>
+      <w:proofErr w:type="spellStart"/>
+      <w:r>
+        <w:t>desiredSize</w:t>
+      </w:r>
+      <w:proofErr w:type="spellEnd"/>
+      <w:r>
+        <w:t>)</w:t>
+      </w:r>
+      <w:proofErr w:type="spellStart"/>
+      <w:r>
+        <w:rPr>
+          <w:rFonts w:hint="eastAsia"/>
+        </w:rPr>
+        <w:t>를</w:t>
+      </w:r>
+      <w:proofErr w:type="spellEnd"/>
+      <w:r>
+        <w:rPr>
+          <w:rFonts w:hint="eastAsia"/>
+        </w:rPr>
+        <w:t xml:space="preserve"> 내놓아야 한다.</w:t>
       </w:r>
       <w:r>
         <w:t xml:space="preserve"> </w:t>
@@ -9682,27 +11643,33 @@
       <w:r>
         <w:t xml:space="preserve"> </w:t>
       </w:r>
+      <w:proofErr w:type="spellStart"/>
       <w:r>
         <w:t>availableSize</w:t>
       </w:r>
+      <w:proofErr w:type="spellEnd"/>
       <w:r>
         <w:rPr>
           <w:rFonts w:hint="eastAsia"/>
         </w:rPr>
         <w:t xml:space="preserve">와 </w:t>
       </w:r>
+      <w:proofErr w:type="spellStart"/>
       <w:r>
         <w:t>desiredSize</w:t>
       </w:r>
+      <w:proofErr w:type="spellEnd"/>
       <w:r>
         <w:rPr>
           <w:rFonts w:hint="eastAsia"/>
         </w:rPr>
         <w:t xml:space="preserve">를 비교해서 만약 </w:t>
       </w:r>
+      <w:proofErr w:type="spellStart"/>
       <w:r>
         <w:t>desiredSize</w:t>
       </w:r>
+      <w:proofErr w:type="spellEnd"/>
       <w:r>
         <w:rPr>
           <w:rFonts w:hint="eastAsia"/>
@@ -9731,13 +11698,32 @@
         <w:t>한 영역이 실제로 그릴 수 있는 영역보다 크다고 판단되어,</w:t>
       </w:r>
       <w:r>
-        <w:t xml:space="preserve"> availableSize</w:t>
-      </w:r>
-      <w:r>
-        <w:rPr>
-          <w:rFonts w:hint="eastAsia"/>
-        </w:rPr>
-        <w:t>에 맞춰 렌더링의 클리핑이 일어</w:t>
+        <w:t xml:space="preserve"> </w:t>
+      </w:r>
+      <w:proofErr w:type="spellStart"/>
+      <w:r>
+        <w:t>availableSize</w:t>
+      </w:r>
+      <w:proofErr w:type="spellEnd"/>
+      <w:r>
+        <w:rPr>
+          <w:rFonts w:hint="eastAsia"/>
+        </w:rPr>
+        <w:t xml:space="preserve">에 맞춰 렌더링의 </w:t>
+      </w:r>
+      <w:proofErr w:type="spellStart"/>
+      <w:r>
+        <w:rPr>
+          <w:rFonts w:hint="eastAsia"/>
+        </w:rPr>
+        <w:t>클리핑이</w:t>
+      </w:r>
+      <w:proofErr w:type="spellEnd"/>
+      <w:r>
+        <w:rPr>
+          <w:rFonts w:hint="eastAsia"/>
+        </w:rPr>
+        <w:t xml:space="preserve"> 일어</w:t>
       </w:r>
       <w:r>
         <w:rPr>
@@ -9754,18 +11740,22 @@
         </w:rPr>
         <w:t xml:space="preserve">이와 같은 </w:t>
       </w:r>
+      <w:proofErr w:type="spellStart"/>
       <w:r>
         <w:t>MeasureOverride</w:t>
       </w:r>
+      <w:proofErr w:type="spellEnd"/>
       <w:r>
         <w:rPr>
           <w:rFonts w:hint="eastAsia"/>
         </w:rPr>
         <w:t xml:space="preserve">가 호출되어 렌더링 영역을 정하고 나면 항상 그 뒤에는 </w:t>
       </w:r>
+      <w:proofErr w:type="spellStart"/>
       <w:r>
         <w:t>OnRender</w:t>
       </w:r>
+      <w:proofErr w:type="spellEnd"/>
       <w:r>
         <w:rPr>
           <w:rFonts w:hint="eastAsia"/>
@@ -9781,6 +11771,7 @@
         </w:rPr>
         <w:t xml:space="preserve">그리고 </w:t>
       </w:r>
+      <w:proofErr w:type="spellStart"/>
       <w:r>
         <w:rPr>
           <w:rFonts w:hint="eastAsia"/>
@@ -9790,11 +11781,26 @@
       <w:r>
         <w:t>easureOverride</w:t>
       </w:r>
-      <w:r>
-        <w:rPr>
-          <w:rFonts w:hint="eastAsia"/>
-        </w:rPr>
-        <w:t>를 오버라이드 하지 않</w:t>
+      <w:proofErr w:type="spellEnd"/>
+      <w:r>
+        <w:rPr>
+          <w:rFonts w:hint="eastAsia"/>
+        </w:rPr>
+        <w:t xml:space="preserve">를 </w:t>
+      </w:r>
+      <w:proofErr w:type="spellStart"/>
+      <w:r>
+        <w:rPr>
+          <w:rFonts w:hint="eastAsia"/>
+        </w:rPr>
+        <w:t>오버라이드</w:t>
+      </w:r>
+      <w:proofErr w:type="spellEnd"/>
+      <w:r>
+        <w:rPr>
+          <w:rFonts w:hint="eastAsia"/>
+        </w:rPr>
+        <w:t xml:space="preserve"> 하지 않</w:t>
       </w:r>
       <w:r>
         <w:rPr>
@@ -9808,9 +11814,11 @@
         </w:rPr>
         <w:t xml:space="preserve"> </w:t>
       </w:r>
+      <w:proofErr w:type="spellStart"/>
       <w:r>
         <w:t>desiredSize</w:t>
       </w:r>
+      <w:proofErr w:type="spellEnd"/>
       <w:r>
         <w:rPr>
           <w:rFonts w:hint="eastAsia"/>
@@ -9833,17 +11841,30 @@
         <w:t>되므로,</w:t>
       </w:r>
       <w:r>
-        <w:t xml:space="preserve"> OnRender</w:t>
-      </w:r>
-      <w:r>
-        <w:rPr>
-          <w:rFonts w:hint="eastAsia"/>
-        </w:rPr>
-        <w:t>측에서 R</w:t>
+        <w:t xml:space="preserve"> </w:t>
+      </w:r>
+      <w:proofErr w:type="spellStart"/>
+      <w:r>
+        <w:t>OnRender</w:t>
+      </w:r>
+      <w:proofErr w:type="spellEnd"/>
+      <w:r>
+        <w:rPr>
+          <w:rFonts w:hint="eastAsia"/>
+        </w:rPr>
+        <w:t xml:space="preserve">측에서 </w:t>
+      </w:r>
+      <w:proofErr w:type="spellStart"/>
+      <w:r>
+        <w:rPr>
+          <w:rFonts w:hint="eastAsia"/>
+        </w:rPr>
+        <w:t>R</w:t>
       </w:r>
       <w:r>
         <w:t>enderSize</w:t>
       </w:r>
+      <w:proofErr w:type="spellEnd"/>
       <w:r>
         <w:rPr>
           <w:rFonts w:hint="eastAsia"/>
@@ -9876,9 +11897,11 @@
         </w:rPr>
         <w:t xml:space="preserve">메타데이터의 옵션으로 </w:t>
       </w:r>
+      <w:proofErr w:type="spellStart"/>
       <w:r>
         <w:t>AffectsRender</w:t>
       </w:r>
+      <w:proofErr w:type="spellEnd"/>
       <w:r>
         <w:rPr>
           <w:rFonts w:hint="eastAsia"/>
@@ -9894,9 +11917,11 @@
         </w:rPr>
         <w:t xml:space="preserve">해당 프로퍼티가 변경된 경우에 </w:t>
       </w:r>
+      <w:proofErr w:type="spellStart"/>
       <w:r>
         <w:t>InvalidateVisual</w:t>
       </w:r>
+      <w:proofErr w:type="spellEnd"/>
       <w:r>
         <w:rPr>
           <w:rFonts w:hint="eastAsia"/>
@@ -9904,8 +11929,13 @@
         <w:t>메소드가 호출되어,</w:t>
       </w:r>
       <w:r>
-        <w:t xml:space="preserve"> OnRender</w:t>
-      </w:r>
+        <w:t xml:space="preserve"> </w:t>
+      </w:r>
+      <w:proofErr w:type="spellStart"/>
+      <w:r>
+        <w:t>OnRender</w:t>
+      </w:r>
+      <w:proofErr w:type="spellEnd"/>
       <w:r>
         <w:rPr>
           <w:rFonts w:hint="eastAsia"/>
@@ -9928,20 +11958,30 @@
         <w:rPr>
           <w:rFonts w:hint="eastAsia"/>
         </w:rPr>
-        <w:t>또한 A</w:t>
+        <w:t xml:space="preserve">또한 </w:t>
+      </w:r>
+      <w:proofErr w:type="spellStart"/>
+      <w:r>
+        <w:rPr>
+          <w:rFonts w:hint="eastAsia"/>
+        </w:rPr>
+        <w:t>A</w:t>
       </w:r>
       <w:r>
         <w:t>ffectsMeasure</w:t>
       </w:r>
+      <w:proofErr w:type="spellEnd"/>
       <w:r>
         <w:rPr>
           <w:rFonts w:hint="eastAsia"/>
         </w:rPr>
         <w:t xml:space="preserve">를 넣으면 마찬가지로 </w:t>
       </w:r>
+      <w:proofErr w:type="spellStart"/>
       <w:r>
         <w:t>InvalidateMeasure</w:t>
       </w:r>
+      <w:proofErr w:type="spellEnd"/>
       <w:r>
         <w:rPr>
           <w:rFonts w:hint="eastAsia"/>
@@ -9963,9 +12003,11 @@
         </w:rPr>
         <w:t xml:space="preserve">이는 </w:t>
       </w:r>
+      <w:proofErr w:type="spellStart"/>
       <w:r>
         <w:t>MeasureOverride</w:t>
       </w:r>
+      <w:proofErr w:type="spellEnd"/>
       <w:r>
         <w:rPr>
           <w:rFonts w:hint="eastAsia"/>
@@ -9979,8 +12021,13 @@
         <w:t>하게 해서 결과적으로</w:t>
       </w:r>
       <w:r>
-        <w:t xml:space="preserve"> OnRender</w:t>
-      </w:r>
+        <w:t xml:space="preserve"> </w:t>
+      </w:r>
+      <w:proofErr w:type="spellStart"/>
+      <w:r>
+        <w:t>OnRender</w:t>
+      </w:r>
+      <w:proofErr w:type="spellEnd"/>
       <w:r>
         <w:rPr>
           <w:rFonts w:hint="eastAsia"/>
@@ -10018,9 +12065,17 @@
         <w:rPr>
           <w:rFonts w:hint="eastAsia"/>
         </w:rPr>
-        <w:t>장 단일 자식 엘리먼트</w:t>
+        <w:t xml:space="preserve">장 단일 자식 </w:t>
+      </w:r>
+      <w:proofErr w:type="spellStart"/>
+      <w:r>
+        <w:rPr>
+          <w:rFonts w:hint="eastAsia"/>
+        </w:rPr>
+        <w:t>엘리먼트</w:t>
       </w:r>
       <w:bookmarkEnd w:id="10"/>
+      <w:proofErr w:type="spellEnd"/>
       <w:r>
         <w:rPr>
           <w:rFonts w:hint="eastAsia"/>
@@ -10032,6 +12087,7 @@
       </w:r>
     </w:p>
     <w:p>
+      <w:proofErr w:type="spellStart"/>
       <w:r>
         <w:rPr>
           <w:rFonts w:hint="eastAsia"/>
@@ -10041,6 +12097,7 @@
       <w:r>
         <w:t>rameworkElement</w:t>
       </w:r>
+      <w:proofErr w:type="spellEnd"/>
       <w:r>
         <w:rPr>
           <w:rFonts w:hint="eastAsia"/>
@@ -10090,13 +12147,29 @@
         <w:rPr>
           <w:rFonts w:hint="eastAsia"/>
         </w:rPr>
-        <w:t>개의 메소드를 오버라이딩한다.</w:t>
+        <w:t xml:space="preserve">개의 메소드를 </w:t>
+      </w:r>
+      <w:proofErr w:type="spellStart"/>
+      <w:r>
+        <w:rPr>
+          <w:rFonts w:hint="eastAsia"/>
+        </w:rPr>
+        <w:t>오버라이딩한다</w:t>
+      </w:r>
+      <w:proofErr w:type="spellEnd"/>
+      <w:r>
+        <w:rPr>
+          <w:rFonts w:hint="eastAsia"/>
+        </w:rPr>
+        <w:t>.</w:t>
       </w:r>
       <w:r>
         <w:t xml:space="preserve"> </w:t>
       </w:r>
     </w:p>
     <w:p>
+      <w:proofErr w:type="spellStart"/>
+      <w:proofErr w:type="gramStart"/>
       <w:r>
         <w:rPr>
           <w:rFonts w:hint="eastAsia"/>
@@ -10104,7 +12177,15 @@
         <w:t>V</w:t>
       </w:r>
       <w:r>
-        <w:t xml:space="preserve">isualChildrenCount : Visual </w:t>
+        <w:t>isualChildrenCount</w:t>
+      </w:r>
+      <w:proofErr w:type="spellEnd"/>
+      <w:r>
+        <w:t xml:space="preserve"> :</w:t>
+      </w:r>
+      <w:proofErr w:type="gramEnd"/>
+      <w:r>
+        <w:t xml:space="preserve"> Visual </w:t>
       </w:r>
       <w:r>
         <w:rPr>
@@ -10119,11 +12200,32 @@
         <w:rPr>
           <w:rFonts w:hint="eastAsia"/>
         </w:rPr>
-        <w:t>현재 요소가 관리하는 자식의 수를 알 수 있도록 오버라이딩 해야 한다.</w:t>
+        <w:t xml:space="preserve">현재 요소가 관리하는 자식의 수를 알 수 있도록 </w:t>
+      </w:r>
+      <w:proofErr w:type="spellStart"/>
+      <w:r>
+        <w:rPr>
+          <w:rFonts w:hint="eastAsia"/>
+        </w:rPr>
+        <w:t>오버라이딩</w:t>
+      </w:r>
+      <w:proofErr w:type="spellEnd"/>
+      <w:r>
+        <w:rPr>
+          <w:rFonts w:hint="eastAsia"/>
+        </w:rPr>
+        <w:t xml:space="preserve"> 해야 한다.</w:t>
       </w:r>
       <w:r>
         <w:br/>
-        <w:t xml:space="preserve">GetVisualChild : Visual </w:t>
+      </w:r>
+      <w:proofErr w:type="spellStart"/>
+      <w:r>
+        <w:t>GetVisualChild</w:t>
+      </w:r>
+      <w:proofErr w:type="spellEnd"/>
+      <w:r>
+        <w:t xml:space="preserve"> : Visual </w:t>
       </w:r>
       <w:r>
         <w:rPr>
@@ -10169,10 +12271,22 @@
       </w:r>
       <w:r>
         <w:br/>
-        <w:t xml:space="preserve">MeasureOverride : </w:t>
-      </w:r>
-      <w:r>
-        <w:t xml:space="preserve">FrameworElement </w:t>
+      </w:r>
+      <w:proofErr w:type="spellStart"/>
+      <w:r>
+        <w:t>MeasureOverride</w:t>
+      </w:r>
+      <w:proofErr w:type="spellEnd"/>
+      <w:r>
+        <w:t xml:space="preserve"> : </w:t>
+      </w:r>
+      <w:proofErr w:type="spellStart"/>
+      <w:r>
+        <w:t>FrameworElement</w:t>
+      </w:r>
+      <w:proofErr w:type="spellEnd"/>
+      <w:r>
+        <w:t xml:space="preserve"> </w:t>
       </w:r>
       <w:r>
         <w:rPr>
@@ -10198,9 +12312,11 @@
         </w:rPr>
         <w:t xml:space="preserve">메소드를 호출해 그 자식의 </w:t>
       </w:r>
+      <w:proofErr w:type="spellStart"/>
       <w:r>
         <w:t>DesiredSize</w:t>
       </w:r>
+      <w:proofErr w:type="spellEnd"/>
       <w:r>
         <w:rPr>
           <w:rFonts w:hint="eastAsia"/>
@@ -10209,10 +12325,22 @@
       </w:r>
       <w:r>
         <w:br/>
-        <w:t xml:space="preserve">ArrangeOverride : </w:t>
-      </w:r>
-      <w:r>
-        <w:t xml:space="preserve">FrameworElement </w:t>
+      </w:r>
+      <w:proofErr w:type="spellStart"/>
+      <w:r>
+        <w:t>ArrangeOverride</w:t>
+      </w:r>
+      <w:proofErr w:type="spellEnd"/>
+      <w:r>
+        <w:t xml:space="preserve"> : </w:t>
+      </w:r>
+      <w:proofErr w:type="spellStart"/>
+      <w:r>
+        <w:t>FrameworElement</w:t>
+      </w:r>
+      <w:proofErr w:type="spellEnd"/>
+      <w:r>
+        <w:t xml:space="preserve"> </w:t>
       </w:r>
       <w:r>
         <w:rPr>
@@ -10256,6 +12384,7 @@
       <w:r>
         <w:br/>
       </w:r>
+      <w:proofErr w:type="spellStart"/>
       <w:r>
         <w:rPr>
           <w:rFonts w:hint="eastAsia"/>
@@ -10263,7 +12392,11 @@
         <w:t>O</w:t>
       </w:r>
       <w:r>
-        <w:t xml:space="preserve">nRender : </w:t>
+        <w:t>nRender</w:t>
+      </w:r>
+      <w:proofErr w:type="spellEnd"/>
+      <w:r>
+        <w:t xml:space="preserve"> : </w:t>
       </w:r>
       <w:r>
         <w:rPr>
@@ -10297,9 +12430,27 @@
         </w:rPr>
         <w:t xml:space="preserve">위의 메소드 중 </w:t>
       </w:r>
-      <w:r>
-        <w:t>MeasureOverride, ArrangeOverride, OnRedner</w:t>
-      </w:r>
+      <w:proofErr w:type="spellStart"/>
+      <w:r>
+        <w:t>MeasureOverride</w:t>
+      </w:r>
+      <w:proofErr w:type="spellEnd"/>
+      <w:r>
+        <w:t xml:space="preserve">, </w:t>
+      </w:r>
+      <w:proofErr w:type="spellStart"/>
+      <w:r>
+        <w:t>ArrangeOverride</w:t>
+      </w:r>
+      <w:proofErr w:type="spellEnd"/>
+      <w:r>
+        <w:t xml:space="preserve">, </w:t>
+      </w:r>
+      <w:proofErr w:type="spellStart"/>
+      <w:r>
+        <w:t>OnRedner</w:t>
+      </w:r>
+      <w:proofErr w:type="spellEnd"/>
       <w:r>
         <w:rPr>
           <w:rFonts w:hint="eastAsia"/>
@@ -10353,6 +12504,7 @@
       <w:r>
         <w:t xml:space="preserve">, </w:t>
       </w:r>
+      <w:proofErr w:type="spellStart"/>
       <w:r>
         <w:rPr>
           <w:rFonts w:hint="eastAsia"/>
@@ -10360,8 +12512,33 @@
         <w:t>A</w:t>
       </w:r>
       <w:r>
-        <w:t>ddVisualChild, AddLogicalChild, RemoveVisualChild, RemoveLogicalChild</w:t>
-      </w:r>
+        <w:t>ddVisualChild</w:t>
+      </w:r>
+      <w:proofErr w:type="spellEnd"/>
+      <w:r>
+        <w:t xml:space="preserve">, </w:t>
+      </w:r>
+      <w:proofErr w:type="spellStart"/>
+      <w:r>
+        <w:t>AddLogicalChild</w:t>
+      </w:r>
+      <w:proofErr w:type="spellEnd"/>
+      <w:r>
+        <w:t xml:space="preserve">, </w:t>
+      </w:r>
+      <w:proofErr w:type="spellStart"/>
+      <w:r>
+        <w:t>RemoveVisualChild</w:t>
+      </w:r>
+      <w:proofErr w:type="spellEnd"/>
+      <w:r>
+        <w:t xml:space="preserve">, </w:t>
+      </w:r>
+      <w:proofErr w:type="spellStart"/>
+      <w:r>
+        <w:t>RemoveLogicalChild</w:t>
+      </w:r>
+      <w:proofErr w:type="spellEnd"/>
       <w:r>
         <w:rPr>
           <w:rFonts w:hint="eastAsia"/>
@@ -10377,9 +12554,11 @@
         </w:rPr>
         <w:t xml:space="preserve">이를 위해서 주로 위의 메소드를 활용한 관리를 구현한 </w:t>
       </w:r>
+      <w:proofErr w:type="spellStart"/>
       <w:r>
         <w:t>UIElement</w:t>
       </w:r>
+      <w:proofErr w:type="spellEnd"/>
       <w:r>
         <w:rPr>
           <w:rFonts w:hint="eastAsia"/>
@@ -10397,9 +12576,11 @@
       </w:r>
     </w:p>
     <w:p>
+      <w:proofErr w:type="spellStart"/>
       <w:r>
         <w:t>MeasureOverride</w:t>
       </w:r>
+      <w:proofErr w:type="spellEnd"/>
       <w:r>
         <w:rPr>
           <w:rFonts w:hint="eastAsia"/>
@@ -10407,8 +12588,13 @@
         <w:t>와</w:t>
       </w:r>
       <w:r>
-        <w:t xml:space="preserve"> ArrangeOverride</w:t>
-      </w:r>
+        <w:t xml:space="preserve"> </w:t>
+      </w:r>
+      <w:proofErr w:type="spellStart"/>
+      <w:r>
+        <w:t>ArrangeOverride</w:t>
+      </w:r>
+      <w:proofErr w:type="spellEnd"/>
       <w:r>
         <w:rPr>
           <w:rFonts w:hint="eastAsia"/>
@@ -10442,9 +12628,19 @@
         </w:rPr>
         <w:t xml:space="preserve">이렇게 자식 요소에서 호출된 메소드는 때때로 자식 요소의 </w:t>
       </w:r>
-      <w:r>
-        <w:t>MeasureOverride, ArrangeOverride</w:t>
-      </w:r>
+      <w:proofErr w:type="spellStart"/>
+      <w:r>
+        <w:t>MeasureOverride</w:t>
+      </w:r>
+      <w:proofErr w:type="spellEnd"/>
+      <w:r>
+        <w:t xml:space="preserve">, </w:t>
+      </w:r>
+      <w:proofErr w:type="spellStart"/>
+      <w:r>
+        <w:t>ArrangeOverride</w:t>
+      </w:r>
+      <w:proofErr w:type="spellEnd"/>
       <w:r>
         <w:rPr>
           <w:rFonts w:hint="eastAsia"/>
@@ -10490,18 +12686,22 @@
         </w:rPr>
         <w:t xml:space="preserve">특히 </w:t>
       </w:r>
+      <w:proofErr w:type="spellStart"/>
       <w:r>
         <w:t>MeasureOverride</w:t>
       </w:r>
+      <w:proofErr w:type="spellEnd"/>
       <w:r>
         <w:rPr>
           <w:rFonts w:hint="eastAsia"/>
         </w:rPr>
         <w:t xml:space="preserve">는 계산 결과로 </w:t>
       </w:r>
+      <w:proofErr w:type="spellStart"/>
       <w:r>
         <w:t>DesiredSize</w:t>
       </w:r>
+      <w:proofErr w:type="spellEnd"/>
       <w:r>
         <w:rPr>
           <w:rFonts w:hint="eastAsia"/>
@@ -10535,27 +12735,33 @@
         </w:rPr>
         <w:t xml:space="preserve">또한 </w:t>
       </w:r>
+      <w:proofErr w:type="spellStart"/>
       <w:r>
         <w:t>ArrangeOverride</w:t>
       </w:r>
+      <w:proofErr w:type="spellEnd"/>
       <w:r>
         <w:rPr>
           <w:rFonts w:hint="eastAsia"/>
         </w:rPr>
         <w:t xml:space="preserve">는 인자로 </w:t>
       </w:r>
+      <w:proofErr w:type="spellStart"/>
       <w:r>
         <w:t>sizeFinal</w:t>
       </w:r>
+      <w:proofErr w:type="spellEnd"/>
       <w:r>
         <w:rPr>
           <w:rFonts w:hint="eastAsia"/>
         </w:rPr>
         <w:t xml:space="preserve">을 받아서 이를 자식 요소의 </w:t>
       </w:r>
+      <w:proofErr w:type="spellStart"/>
       <w:r>
         <w:t>DesiredSize</w:t>
       </w:r>
+      <w:proofErr w:type="spellEnd"/>
       <w:r>
         <w:rPr>
           <w:rFonts w:hint="eastAsia"/>
@@ -10571,18 +12777,22 @@
         </w:rPr>
         <w:t xml:space="preserve">그리고 반환하는 값은 그대로 </w:t>
       </w:r>
+      <w:proofErr w:type="spellStart"/>
       <w:r>
         <w:t>RenderSize</w:t>
       </w:r>
+      <w:proofErr w:type="spellEnd"/>
       <w:r>
         <w:rPr>
           <w:rFonts w:hint="eastAsia"/>
         </w:rPr>
         <w:t xml:space="preserve">가 되므로 주로 </w:t>
       </w:r>
+      <w:proofErr w:type="spellStart"/>
       <w:r>
         <w:t>sizeFinal</w:t>
       </w:r>
+      <w:proofErr w:type="spellEnd"/>
       <w:r>
         <w:rPr>
           <w:rFonts w:hint="eastAsia"/>
@@ -10637,8 +12847,13 @@
         <w:t>클래스를 상속하는</w:t>
       </w:r>
       <w:r>
-        <w:t xml:space="preserve"> ButtonDecorator</w:t>
-      </w:r>
+        <w:t xml:space="preserve"> </w:t>
+      </w:r>
+      <w:proofErr w:type="spellStart"/>
+      <w:r>
+        <w:t>ButtonDecorator</w:t>
+      </w:r>
+      <w:proofErr w:type="spellEnd"/>
       <w:r>
         <w:rPr>
           <w:rFonts w:hint="eastAsia"/>
@@ -10797,9 +13012,11 @@
         </w:rPr>
         <w:t xml:space="preserve">이는 </w:t>
       </w:r>
+      <w:proofErr w:type="spellStart"/>
       <w:r>
         <w:t>ControlTemplate</w:t>
       </w:r>
+      <w:proofErr w:type="spellEnd"/>
       <w:r>
         <w:rPr>
           <w:rFonts w:hint="eastAsia"/>
@@ -10813,10 +13030,21 @@
         <w:rPr>
           <w:rFonts w:hint="eastAsia"/>
         </w:rPr>
-        <w:t>객체를 전달하면 해당 C</w:t>
-      </w:r>
-      <w:r>
-        <w:t xml:space="preserve">ontrolTemplate </w:t>
+        <w:t xml:space="preserve">객체를 전달하면 해당 </w:t>
+      </w:r>
+      <w:proofErr w:type="spellStart"/>
+      <w:r>
+        <w:rPr>
+          <w:rFonts w:hint="eastAsia"/>
+        </w:rPr>
+        <w:t>C</w:t>
+      </w:r>
+      <w:r>
+        <w:t>ontrolTemplate</w:t>
+      </w:r>
+      <w:proofErr w:type="spellEnd"/>
+      <w:r>
+        <w:t xml:space="preserve"> </w:t>
       </w:r>
       <w:r>
         <w:rPr>
@@ -10834,7 +13062,15 @@
         <w:t>이를 위해서 먼저</w:t>
       </w:r>
       <w:r>
-        <w:t xml:space="preserve"> ControlTemplate </w:t>
+        <w:t xml:space="preserve"> </w:t>
+      </w:r>
+      <w:proofErr w:type="spellStart"/>
+      <w:r>
+        <w:t>ControlTemplate</w:t>
+      </w:r>
+      <w:proofErr w:type="spellEnd"/>
+      <w:r>
+        <w:t xml:space="preserve"> </w:t>
       </w:r>
       <w:r>
         <w:rPr>
@@ -10851,9 +13087,11 @@
         </w:rPr>
         <w:t xml:space="preserve">또한 해당 객체가 가지는 특정한 타입의 실제 값을 설정하기 위해서 </w:t>
       </w:r>
+      <w:proofErr w:type="spellStart"/>
       <w:r>
         <w:t>FrameworkElementFactory</w:t>
       </w:r>
+      <w:proofErr w:type="spellEnd"/>
       <w:r>
         <w:rPr>
           <w:rFonts w:hint="eastAsia"/>
@@ -10997,18 +13235,31 @@
       </w:r>
     </w:p>
     <w:p>
-      <w:r>
-        <w:t xml:space="preserve">OnRender </w:t>
-      </w:r>
-      <w:r>
-        <w:rPr>
-          <w:rFonts w:hint="eastAsia"/>
-        </w:rPr>
-        <w:t>메소드에서는 D</w:t>
+      <w:proofErr w:type="spellStart"/>
+      <w:r>
+        <w:t>OnRender</w:t>
+      </w:r>
+      <w:proofErr w:type="spellEnd"/>
+      <w:r>
+        <w:t xml:space="preserve"> </w:t>
+      </w:r>
+      <w:r>
+        <w:rPr>
+          <w:rFonts w:hint="eastAsia"/>
+        </w:rPr>
+        <w:t xml:space="preserve">메소드에서는 </w:t>
+      </w:r>
+      <w:proofErr w:type="spellStart"/>
+      <w:r>
+        <w:rPr>
+          <w:rFonts w:hint="eastAsia"/>
+        </w:rPr>
+        <w:t>D</w:t>
       </w:r>
       <w:r>
         <w:t>rawingContext</w:t>
       </w:r>
+      <w:proofErr w:type="spellEnd"/>
       <w:r>
         <w:rPr>
           <w:rFonts w:hint="eastAsia"/>
@@ -11030,17 +13281,24 @@
         </w:rPr>
         <w:t xml:space="preserve">마찬가지로 이를 활용할 수 있는 클래스로는 </w:t>
       </w:r>
+      <w:proofErr w:type="spellStart"/>
       <w:r>
         <w:t>DrawingVisual</w:t>
       </w:r>
+      <w:proofErr w:type="spellEnd"/>
       <w:r>
         <w:rPr>
           <w:rFonts w:hint="eastAsia"/>
         </w:rPr>
         <w:t xml:space="preserve"> 클래스가 있는데 </w:t>
       </w:r>
-      <w:r>
-        <w:t xml:space="preserve">DrawingVisual </w:t>
+      <w:proofErr w:type="spellStart"/>
+      <w:r>
+        <w:t>DrawingVisual</w:t>
+      </w:r>
+      <w:proofErr w:type="spellEnd"/>
+      <w:r>
+        <w:t xml:space="preserve"> </w:t>
       </w:r>
       <w:r>
         <w:rPr>
@@ -11049,7 +13307,15 @@
         <w:t>객체를 만들고,</w:t>
       </w:r>
       <w:r>
-        <w:t xml:space="preserve"> DrawingContext </w:t>
+        <w:t xml:space="preserve"> </w:t>
+      </w:r>
+      <w:proofErr w:type="spellStart"/>
+      <w:r>
+        <w:t>DrawingContext</w:t>
+      </w:r>
+      <w:proofErr w:type="spellEnd"/>
+      <w:r>
+        <w:t xml:space="preserve"> </w:t>
       </w:r>
       <w:r>
         <w:rPr>
@@ -11058,7 +13324,15 @@
         <w:t>객체에 연결한 뒤</w:t>
       </w:r>
       <w:r>
-        <w:t xml:space="preserve"> DrawingContext </w:t>
+        <w:t xml:space="preserve"> </w:t>
+      </w:r>
+      <w:proofErr w:type="spellStart"/>
+      <w:r>
+        <w:t>DrawingContext</w:t>
+      </w:r>
+      <w:proofErr w:type="spellEnd"/>
+      <w:r>
+        <w:t xml:space="preserve"> </w:t>
       </w:r>
       <w:r>
         <w:rPr>
@@ -11066,8 +13340,13 @@
         </w:rPr>
         <w:t xml:space="preserve">객체를 활용해 그림을 그리면 그린 그림 자체를 </w:t>
       </w:r>
-      <w:r>
-        <w:t xml:space="preserve">DrawingVisual </w:t>
+      <w:proofErr w:type="spellStart"/>
+      <w:r>
+        <w:t>DrawingVisual</w:t>
+      </w:r>
+      <w:proofErr w:type="spellEnd"/>
+      <w:r>
+        <w:t xml:space="preserve"> </w:t>
       </w:r>
       <w:r>
         <w:rPr>
@@ -11084,8 +13363,13 @@
         </w:rPr>
         <w:t xml:space="preserve">이때 </w:t>
       </w:r>
-      <w:r>
-        <w:t xml:space="preserve">DrawingVisual </w:t>
+      <w:proofErr w:type="spellStart"/>
+      <w:r>
+        <w:t>DrawingVisual</w:t>
+      </w:r>
+      <w:proofErr w:type="spellEnd"/>
+      <w:r>
+        <w:t xml:space="preserve"> </w:t>
       </w:r>
       <w:r>
         <w:rPr>
@@ -11102,9 +13386,19 @@
         </w:rPr>
         <w:t xml:space="preserve">클래스에서 직접 파생된 것이므로 그 자체로는 </w:t>
       </w:r>
-      <w:r>
-        <w:t>MeasureOverride, ArrangeOverride</w:t>
-      </w:r>
+      <w:proofErr w:type="spellStart"/>
+      <w:r>
+        <w:t>MeasureOverride</w:t>
+      </w:r>
+      <w:proofErr w:type="spellEnd"/>
+      <w:r>
+        <w:t xml:space="preserve">, </w:t>
+      </w:r>
+      <w:proofErr w:type="spellStart"/>
+      <w:r>
+        <w:t>ArrangeOverride</w:t>
+      </w:r>
+      <w:proofErr w:type="spellEnd"/>
       <w:r>
         <w:rPr>
           <w:rFonts w:hint="eastAsia"/>
@@ -11129,6 +13423,7 @@
         </w:rPr>
         <w:t xml:space="preserve">그리고 당연하게도 </w:t>
       </w:r>
+      <w:proofErr w:type="spellStart"/>
       <w:r>
         <w:rPr>
           <w:rFonts w:hint="eastAsia"/>
@@ -11136,7 +13431,11 @@
         <w:t>D</w:t>
       </w:r>
       <w:r>
-        <w:t xml:space="preserve">awingVisual </w:t>
+        <w:t>awingVisual</w:t>
+      </w:r>
+      <w:proofErr w:type="spellEnd"/>
+      <w:r>
+        <w:t xml:space="preserve"> </w:t>
       </w:r>
       <w:r>
         <w:rPr>

--- a/WPF/WPF 정리.docx
+++ b/WPF/WPF 정리.docx
@@ -1517,19 +1517,11 @@
         <w:rPr>
           <w:rFonts w:hint="eastAsia"/>
         </w:rPr>
-        <w:t xml:space="preserve"> 될 수 있는 </w:t>
-      </w:r>
-      <w:proofErr w:type="gramStart"/>
-      <w:r>
-        <w:rPr>
-          <w:rFonts w:hint="eastAsia"/>
-        </w:rPr>
-        <w:t>것이다.</w:t>
+        <w:t xml:space="preserve"> 될 수 있는 것이다.</w:t>
       </w:r>
       <w:r>
         <w:t>(</w:t>
       </w:r>
-      <w:proofErr w:type="gramEnd"/>
       <w:r>
         <w:rPr>
           <w:rFonts w:hint="eastAsia"/>
@@ -2822,14 +2814,7 @@
         <w:rPr>
           <w:rFonts w:hint="eastAsia"/>
         </w:rPr>
-        <w:t xml:space="preserve">타입의 객체만은 할당하는 것이 </w:t>
-      </w:r>
-      <w:proofErr w:type="gramStart"/>
-      <w:r>
-        <w:rPr>
-          <w:rFonts w:hint="eastAsia"/>
-        </w:rPr>
-        <w:t>불가능하다</w:t>
+        <w:t>타입의 객체만은 할당하는 것이 불가능하다</w:t>
       </w:r>
       <w:r>
         <w:rPr>
@@ -2838,11 +2823,7 @@
         <w:t>.</w:t>
       </w:r>
       <w:r>
-        <w:t>(</w:t>
-      </w:r>
-      <w:proofErr w:type="gramEnd"/>
-      <w:r>
-        <w:t>Window</w:t>
+        <w:t>(Window</w:t>
       </w:r>
       <w:r>
         <w:rPr>
@@ -6480,12 +6461,10 @@
         <w:t xml:space="preserve"> 혹은 </w:t>
       </w:r>
       <w:proofErr w:type="spellStart"/>
-      <w:proofErr w:type="gramStart"/>
       <w:r>
         <w:t>ctrl.SetValue</w:t>
       </w:r>
       <w:proofErr w:type="spellEnd"/>
-      <w:proofErr w:type="gramEnd"/>
       <w:r>
         <w:t>(</w:t>
       </w:r>
@@ -8584,21 +8563,10 @@
         <w:rPr>
           <w:rFonts w:hint="eastAsia"/>
         </w:rPr>
-        <w:t>(</w:t>
-      </w:r>
-      <w:proofErr w:type="gramStart"/>
-      <w:r>
-        <w:rPr>
-          <w:rFonts w:hint="eastAsia"/>
-        </w:rPr>
-        <w:t xml:space="preserve">예 </w:t>
-      </w:r>
-      <w:r>
-        <w:t>:</w:t>
-      </w:r>
-      <w:proofErr w:type="gramEnd"/>
-      <w:r>
-        <w:t xml:space="preserve"> </w:t>
+        <w:t xml:space="preserve">(예 </w:t>
+      </w:r>
+      <w:r>
+        <w:t xml:space="preserve">: </w:t>
       </w:r>
       <w:proofErr w:type="spellStart"/>
       <w:r>
@@ -9005,9 +8973,6 @@
         <w:wordWrap/>
         <w:autoSpaceDE/>
         <w:autoSpaceDN/>
-        <w:rPr>
-          <w:rFonts w:hint="eastAsia"/>
-        </w:rPr>
       </w:pPr>
       <w:r>
         <w:rPr>
@@ -9138,7 +9103,6 @@
         <w:t xml:space="preserve">클래스는 처리할 이벤트 및 처리방식을 </w:t>
       </w:r>
       <w:proofErr w:type="spellStart"/>
-      <w:proofErr w:type="gramStart"/>
       <w:r>
         <w:rPr>
           <w:rFonts w:hint="eastAsia"/>
@@ -9146,7 +9110,6 @@
         <w:t>담고있는</w:t>
       </w:r>
       <w:proofErr w:type="spellEnd"/>
-      <w:proofErr w:type="gramEnd"/>
       <w:r>
         <w:rPr>
           <w:rFonts w:hint="eastAsia"/>
@@ -9719,21 +9682,49 @@
         <w:rPr>
           <w:rFonts w:hint="eastAsia"/>
         </w:rPr>
-        <w:t xml:space="preserve">터널 다운은 이벤트가 발생하면 눈에 보이는 요소들의 루트로부터 실제 이벤트가 발생한 요소까지 순서대로 이벤트가 </w:t>
-      </w:r>
-      <w:proofErr w:type="gramStart"/>
-      <w:r>
-        <w:rPr>
-          <w:rFonts w:hint="eastAsia"/>
-        </w:rPr>
-        <w:t>발생한다.</w:t>
+        <w:t>터널 다운은 이벤트가 발생하면 눈에 보이는 요소들의 루트로부터 실제 이벤트가 발생한 요소까지 순서대로 이벤트가 발생한다.</w:t>
+      </w:r>
+      <w:r>
+        <w:t>(window-&gt;grid-&gt;button</w:t>
+      </w:r>
+      <w:r>
+        <w:rPr>
+          <w:rFonts w:hint="eastAsia"/>
+        </w:rPr>
+        <w:t>순)</w:t>
+      </w:r>
+      <w:r>
+        <w:t xml:space="preserve"> </w:t>
+      </w:r>
+      <w:r>
+        <w:rPr>
+          <w:rFonts w:hint="eastAsia"/>
+        </w:rPr>
+        <w:t>반면에 버블 업은 이벤트가 발생했을 때,</w:t>
+      </w:r>
+      <w:r>
+        <w:t xml:space="preserve"> </w:t>
+      </w:r>
+      <w:r>
+        <w:rPr>
+          <w:rFonts w:hint="eastAsia"/>
+        </w:rPr>
+        <w:t>눈에 보이는 요소들 중 실제 이벤트가 발생한 요소부터 루트까지 순서대로 이벤트가 발생하게 된다.</w:t>
+      </w:r>
+      <w:r>
+        <w:t xml:space="preserve"> </w:t>
       </w:r>
       <w:r>
         <w:t>(</w:t>
       </w:r>
-      <w:proofErr w:type="gramEnd"/>
-      <w:r>
-        <w:t>window-&gt;grid-&gt;button</w:t>
+      <w:r>
+        <w:rPr>
+          <w:rFonts w:hint="eastAsia"/>
+        </w:rPr>
+        <w:t>b</w:t>
+      </w:r>
+      <w:r>
+        <w:t>utton-&gt;grid-&gt;window</w:t>
       </w:r>
       <w:r>
         <w:rPr>
@@ -9748,45 +9739,6 @@
         <w:rPr>
           <w:rFonts w:hint="eastAsia"/>
         </w:rPr>
-        <w:t>반면에 버블 업은 이벤트가 발생했을 때,</w:t>
-      </w:r>
-      <w:r>
-        <w:t xml:space="preserve"> </w:t>
-      </w:r>
-      <w:r>
-        <w:rPr>
-          <w:rFonts w:hint="eastAsia"/>
-        </w:rPr>
-        <w:t>눈에 보이는 요소들 중 실제 이벤트가 발생한 요소부터 루트까지 순서대로 이벤트가 발생하게 된다.</w:t>
-      </w:r>
-      <w:r>
-        <w:t xml:space="preserve"> </w:t>
-      </w:r>
-      <w:r>
-        <w:t>(</w:t>
-      </w:r>
-      <w:r>
-        <w:rPr>
-          <w:rFonts w:hint="eastAsia"/>
-        </w:rPr>
-        <w:t>b</w:t>
-      </w:r>
-      <w:r>
-        <w:t>utton-&gt;grid-&gt;window</w:t>
-      </w:r>
-      <w:r>
-        <w:rPr>
-          <w:rFonts w:hint="eastAsia"/>
-        </w:rPr>
-        <w:t>순)</w:t>
-      </w:r>
-      <w:r>
-        <w:t xml:space="preserve"> </w:t>
-      </w:r>
-      <w:r>
-        <w:rPr>
-          <w:rFonts w:hint="eastAsia"/>
-        </w:rPr>
         <w:t>주로 터널 다운 라우팅 방법으로 처리되는 이벤트에는</w:t>
       </w:r>
       <w:r>
@@ -9815,133 +9767,6 @@
           <w:rFonts w:hint="eastAsia"/>
         </w:rPr>
         <w:t>인다.</w:t>
-      </w:r>
-    </w:p>
-    <w:p>
-      <w:pPr>
-        <w:widowControl/>
-        <w:wordWrap/>
-        <w:autoSpaceDE/>
-        <w:autoSpaceDN/>
-        <w:rPr>
-          <w:rFonts w:hint="eastAsia"/>
-        </w:rPr>
-      </w:pPr>
-      <w:proofErr w:type="spellStart"/>
-      <w:r>
-        <w:t>RoutedEventHandler</w:t>
-      </w:r>
-      <w:proofErr w:type="spellEnd"/>
-      <w:r>
-        <w:rPr>
-          <w:rFonts w:hint="eastAsia"/>
-        </w:rPr>
-        <w:t xml:space="preserve"> 클래스를 가진 </w:t>
-      </w:r>
-      <w:r>
-        <w:rPr>
-          <w:rFonts w:hint="eastAsia"/>
-        </w:rPr>
-        <w:t>C</w:t>
-      </w:r>
-      <w:r>
-        <w:t>lic</w:t>
-      </w:r>
-      <w:r>
-        <w:t xml:space="preserve">k </w:t>
-      </w:r>
-      <w:r>
-        <w:rPr>
-          <w:rFonts w:hint="eastAsia"/>
-        </w:rPr>
-        <w:t xml:space="preserve">이벤트 </w:t>
-      </w:r>
-      <w:r>
-        <w:rPr>
-          <w:rFonts w:hint="eastAsia"/>
-        </w:rPr>
-        <w:t>객체</w:t>
-      </w:r>
-      <w:r>
-        <w:rPr>
-          <w:rFonts w:hint="eastAsia"/>
-        </w:rPr>
-        <w:t xml:space="preserve">를 정의할 때, </w:t>
-      </w:r>
-      <w:proofErr w:type="spellStart"/>
-      <w:r>
-        <w:t>UIElement.</w:t>
-      </w:r>
-      <w:r>
-        <w:t>AddHandle</w:t>
-      </w:r>
-      <w:r>
-        <w:t>r</w:t>
-      </w:r>
-      <w:proofErr w:type="spellEnd"/>
-      <w:r>
-        <w:rPr>
-          <w:rFonts w:hint="eastAsia"/>
-        </w:rPr>
-        <w:t>메소</w:t>
-      </w:r>
-      <w:r>
-        <w:rPr>
-          <w:rFonts w:hint="eastAsia"/>
-        </w:rPr>
-        <w:t xml:space="preserve">드와 </w:t>
-      </w:r>
-      <w:proofErr w:type="spellStart"/>
-      <w:r>
-        <w:t>UIElement.RemoveHandler</w:t>
-      </w:r>
-      <w:proofErr w:type="spellEnd"/>
-      <w:r>
-        <w:rPr>
-          <w:rFonts w:hint="eastAsia"/>
-        </w:rPr>
-        <w:t>를</w:t>
-      </w:r>
-      <w:r>
-        <w:t xml:space="preserve"> </w:t>
-      </w:r>
-      <w:r>
-        <w:rPr>
-          <w:rFonts w:hint="eastAsia"/>
-        </w:rPr>
-        <w:t>이용해 정의함으로써</w:t>
-      </w:r>
-      <w:r>
-        <w:rPr>
-          <w:rFonts w:hint="eastAsia"/>
-        </w:rPr>
-        <w:t xml:space="preserve"> 일반 </w:t>
-      </w:r>
-      <w:r>
-        <w:t>C#</w:t>
-      </w:r>
-      <w:r>
-        <w:rPr>
-          <w:rFonts w:hint="eastAsia"/>
-        </w:rPr>
-        <w:t xml:space="preserve">에서 이벤트를 활용하듯이 </w:t>
-      </w:r>
-      <w:proofErr w:type="spellStart"/>
-      <w:r>
-        <w:rPr>
-          <w:rFonts w:hint="eastAsia"/>
-        </w:rPr>
-        <w:t>R</w:t>
-      </w:r>
-      <w:r>
-        <w:t>outedEvent</w:t>
-      </w:r>
-      <w:proofErr w:type="spellEnd"/>
-      <w:r>
-        <w:rPr>
-          <w:rFonts w:hint="eastAsia"/>
-        </w:rPr>
-        <w:t>객체를 활용할 수 있도록 도와준다.</w:t>
       </w:r>
     </w:p>
     <w:p>
@@ -9951,47 +9776,34 @@
         <w:autoSpaceDE/>
         <w:autoSpaceDN/>
       </w:pPr>
-      <w:r>
-        <w:rPr>
-          <w:rFonts w:hint="eastAsia"/>
-        </w:rPr>
-        <w:t xml:space="preserve">위의 방법과 별개로 </w:t>
-      </w:r>
-      <w:r>
-        <w:rPr>
-          <w:rFonts w:hint="eastAsia"/>
-        </w:rPr>
-        <w:t>특정한 클래스의</w:t>
-      </w:r>
-      <w:r>
-        <w:rPr>
-          <w:rFonts w:hint="eastAsia"/>
-        </w:rPr>
-        <w:t xml:space="preserve"> 요소에는 없는 이벤트이지만 해당 요소의 트리에</w:t>
-      </w:r>
-      <w:r>
-        <w:t xml:space="preserve"> </w:t>
-      </w:r>
-      <w:r>
-        <w:rPr>
-          <w:rFonts w:hint="eastAsia"/>
-        </w:rPr>
-        <w:t>포함된 다른 요소의 이벤트를 라우팅하고 싶은 경우가 생길 수 있다.</w:t>
-      </w:r>
-      <w:r>
-        <w:t xml:space="preserve"> </w:t>
-      </w:r>
-      <w:r>
-        <w:rPr>
-          <w:rFonts w:hint="eastAsia"/>
-        </w:rPr>
-        <w:t>이런 경우에는 해당 요소</w:t>
-      </w:r>
-      <w:r>
-        <w:rPr>
-          <w:rFonts w:hint="eastAsia"/>
-        </w:rPr>
-        <w:t xml:space="preserve"> </w:t>
+      <w:proofErr w:type="spellStart"/>
+      <w:r>
+        <w:t>RoutedEventHandler</w:t>
+      </w:r>
+      <w:proofErr w:type="spellEnd"/>
+      <w:r>
+        <w:rPr>
+          <w:rFonts w:hint="eastAsia"/>
+        </w:rPr>
+        <w:t xml:space="preserve"> 클래스를 가진 </w:t>
+      </w:r>
+      <w:r>
+        <w:rPr>
+          <w:rFonts w:hint="eastAsia"/>
+        </w:rPr>
+        <w:t>C</w:t>
+      </w:r>
+      <w:r>
+        <w:t>lic</w:t>
+      </w:r>
+      <w:r>
+        <w:t xml:space="preserve">k </w:t>
+      </w:r>
+      <w:r>
+        <w:rPr>
+          <w:rFonts w:hint="eastAsia"/>
+        </w:rPr>
+        <w:t xml:space="preserve">이벤트 </w:t>
       </w:r>
       <w:r>
         <w:rPr>
@@ -10003,96 +9815,76 @@
         <w:rPr>
           <w:rFonts w:hint="eastAsia"/>
         </w:rPr>
-        <w:t>에서</w:t>
-      </w:r>
-      <w:r>
-        <w:rPr>
-          <w:rFonts w:hint="eastAsia"/>
-        </w:rPr>
-        <w:t xml:space="preserve"> </w:t>
-      </w:r>
-      <w:proofErr w:type="spellStart"/>
-      <w:r>
-        <w:t>AddHandler</w:t>
-      </w:r>
-      <w:proofErr w:type="spellEnd"/>
-      <w:r>
-        <w:rPr>
-          <w:rFonts w:hint="eastAsia"/>
-        </w:rPr>
-        <w:t>메소드를</w:t>
-      </w:r>
-      <w:r>
-        <w:t xml:space="preserve"> </w:t>
-      </w:r>
-      <w:r>
-        <w:rPr>
-          <w:rFonts w:hint="eastAsia"/>
-        </w:rPr>
-        <w:t>직접 사</w:t>
-      </w:r>
-      <w:r>
-        <w:rPr>
-          <w:rFonts w:hint="eastAsia"/>
-        </w:rPr>
-        <w:t xml:space="preserve">용해서 </w:t>
-      </w:r>
-      <w:r>
-        <w:rPr>
-          <w:rFonts w:hint="eastAsia"/>
-        </w:rPr>
-        <w:t>직접 원하는</w:t>
-      </w:r>
-      <w:r>
-        <w:rPr>
-          <w:rFonts w:hint="eastAsia"/>
-        </w:rPr>
-        <w:t xml:space="preserve"> 이벤트</w:t>
-      </w:r>
-      <w:r>
-        <w:rPr>
-          <w:rFonts w:hint="eastAsia"/>
-        </w:rPr>
-        <w:t xml:space="preserve">와 </w:t>
-      </w:r>
-      <w:proofErr w:type="spellStart"/>
-      <w:r>
-        <w:rPr>
-          <w:rFonts w:hint="eastAsia"/>
-        </w:rPr>
-        <w:t>핸들러를</w:t>
-      </w:r>
-      <w:proofErr w:type="spellEnd"/>
-      <w:r>
-        <w:rPr>
-          <w:rFonts w:hint="eastAsia"/>
-        </w:rPr>
-        <w:t xml:space="preserve"> 등록할 수도 </w:t>
-      </w:r>
-      <w:proofErr w:type="gramStart"/>
-      <w:r>
-        <w:rPr>
-          <w:rFonts w:hint="eastAsia"/>
-        </w:rPr>
-        <w:t>있다.</w:t>
-      </w:r>
-      <w:r>
-        <w:t>(</w:t>
-      </w:r>
-      <w:proofErr w:type="spellStart"/>
-      <w:proofErr w:type="gramEnd"/>
-      <w:r>
-        <w:t>UIElement</w:t>
-      </w:r>
-      <w:proofErr w:type="spellEnd"/>
-      <w:r>
-        <w:rPr>
-          <w:rFonts w:hint="eastAsia"/>
-        </w:rPr>
-        <w:t>로부터 상속한다.</w:t>
-      </w:r>
-      <w:r>
-        <w:t>)</w:t>
+        <w:t xml:space="preserve">를 정의할 때, </w:t>
+      </w:r>
+      <w:proofErr w:type="spellStart"/>
+      <w:r>
+        <w:t>UIElement.</w:t>
+      </w:r>
+      <w:r>
+        <w:t>AddHandle</w:t>
+      </w:r>
+      <w:r>
+        <w:t>r</w:t>
+      </w:r>
+      <w:proofErr w:type="spellEnd"/>
+      <w:r>
+        <w:rPr>
+          <w:rFonts w:hint="eastAsia"/>
+        </w:rPr>
+        <w:t>메소</w:t>
+      </w:r>
+      <w:r>
+        <w:rPr>
+          <w:rFonts w:hint="eastAsia"/>
+        </w:rPr>
+        <w:t xml:space="preserve">드와 </w:t>
+      </w:r>
+      <w:proofErr w:type="spellStart"/>
+      <w:r>
+        <w:t>UIElement.RemoveHandler</w:t>
+      </w:r>
+      <w:proofErr w:type="spellEnd"/>
+      <w:r>
+        <w:rPr>
+          <w:rFonts w:hint="eastAsia"/>
+        </w:rPr>
+        <w:t>를</w:t>
+      </w:r>
+      <w:r>
+        <w:t xml:space="preserve"> </w:t>
+      </w:r>
+      <w:r>
+        <w:rPr>
+          <w:rFonts w:hint="eastAsia"/>
+        </w:rPr>
+        <w:t xml:space="preserve">이용해 정의함으로써 일반 </w:t>
+      </w:r>
+      <w:r>
+        <w:t>C#</w:t>
+      </w:r>
+      <w:r>
+        <w:rPr>
+          <w:rFonts w:hint="eastAsia"/>
+        </w:rPr>
+        <w:t xml:space="preserve">에서 이벤트를 활용하듯이 </w:t>
+      </w:r>
+      <w:proofErr w:type="spellStart"/>
+      <w:r>
+        <w:rPr>
+          <w:rFonts w:hint="eastAsia"/>
+        </w:rPr>
+        <w:t>R</w:t>
+      </w:r>
+      <w:r>
+        <w:t>outedEvent</w:t>
+      </w:r>
+      <w:proofErr w:type="spellEnd"/>
+      <w:r>
+        <w:rPr>
+          <w:rFonts w:hint="eastAsia"/>
+        </w:rPr>
+        <w:t>객체를 활용할 수 있도록 도와준다.</w:t>
       </w:r>
     </w:p>
     <w:p>
@@ -10106,42 +9898,122 @@
         <w:rPr>
           <w:rFonts w:hint="eastAsia"/>
         </w:rPr>
-        <w:t>어떤 이벤트를 발생시킬 때는,</w:t>
-      </w:r>
-      <w:r>
-        <w:t xml:space="preserve"> </w:t>
-      </w:r>
-      <w:proofErr w:type="spellStart"/>
-      <w:r>
-        <w:rPr>
-          <w:rFonts w:hint="eastAsia"/>
-        </w:rPr>
-        <w:t>R</w:t>
-      </w:r>
-      <w:r>
-        <w:t>outedEventArgs</w:t>
-      </w:r>
-      <w:proofErr w:type="spellEnd"/>
-      <w:r>
-        <w:t xml:space="preserve"> </w:t>
-      </w:r>
-      <w:r>
-        <w:rPr>
-          <w:rFonts w:hint="eastAsia"/>
-        </w:rPr>
-        <w:t>객체를 만들어서 그 객체에 발생한 이벤트에 대한 정보를</w:t>
-      </w:r>
-      <w:r>
-        <w:t xml:space="preserve"> </w:t>
-      </w:r>
-      <w:r>
-        <w:rPr>
-          <w:rFonts w:hint="eastAsia"/>
-        </w:rPr>
-        <w:t>넣어준 뒤,</w:t>
-      </w:r>
-      <w:r>
-        <w:t xml:space="preserve"> </w:t>
+        <w:t xml:space="preserve">위의 방법과 별개로 </w:t>
+      </w:r>
+      <w:r>
+        <w:rPr>
+          <w:rFonts w:hint="eastAsia"/>
+        </w:rPr>
+        <w:t>특정한 클래스의</w:t>
+      </w:r>
+      <w:r>
+        <w:rPr>
+          <w:rFonts w:hint="eastAsia"/>
+        </w:rPr>
+        <w:t xml:space="preserve"> 요소에는 없는 이벤트이지만 해당 요소의 트리에</w:t>
+      </w:r>
+      <w:r>
+        <w:t xml:space="preserve"> </w:t>
+      </w:r>
+      <w:r>
+        <w:rPr>
+          <w:rFonts w:hint="eastAsia"/>
+        </w:rPr>
+        <w:t>포함된 다른 요소의 이벤트를 라우팅하고 싶은 경우가 생길 수 있다.</w:t>
+      </w:r>
+      <w:r>
+        <w:t xml:space="preserve"> </w:t>
+      </w:r>
+      <w:r>
+        <w:rPr>
+          <w:rFonts w:hint="eastAsia"/>
+        </w:rPr>
+        <w:t>이런 경우에는 해당 요소</w:t>
+      </w:r>
+      <w:r>
+        <w:rPr>
+          <w:rFonts w:hint="eastAsia"/>
+        </w:rPr>
+        <w:t xml:space="preserve"> </w:t>
+      </w:r>
+      <w:r>
+        <w:rPr>
+          <w:rFonts w:hint="eastAsia"/>
+        </w:rPr>
+        <w:t>객체</w:t>
+      </w:r>
+      <w:r>
+        <w:rPr>
+          <w:rFonts w:hint="eastAsia"/>
+        </w:rPr>
+        <w:t>에서</w:t>
+      </w:r>
+      <w:r>
+        <w:rPr>
+          <w:rFonts w:hint="eastAsia"/>
+        </w:rPr>
+        <w:t xml:space="preserve"> </w:t>
+      </w:r>
+      <w:proofErr w:type="spellStart"/>
+      <w:r>
+        <w:t>AddHandler</w:t>
+      </w:r>
+      <w:proofErr w:type="spellEnd"/>
+      <w:r>
+        <w:rPr>
+          <w:rFonts w:hint="eastAsia"/>
+        </w:rPr>
+        <w:t>메소드를</w:t>
+      </w:r>
+      <w:r>
+        <w:t xml:space="preserve"> </w:t>
+      </w:r>
+      <w:r>
+        <w:rPr>
+          <w:rFonts w:hint="eastAsia"/>
+        </w:rPr>
+        <w:t>직접 사</w:t>
+      </w:r>
+      <w:r>
+        <w:rPr>
+          <w:rFonts w:hint="eastAsia"/>
+        </w:rPr>
+        <w:t xml:space="preserve">용해서 </w:t>
+      </w:r>
+      <w:r>
+        <w:rPr>
+          <w:rFonts w:hint="eastAsia"/>
+        </w:rPr>
+        <w:t>직접 원하는</w:t>
+      </w:r>
+      <w:r>
+        <w:rPr>
+          <w:rFonts w:hint="eastAsia"/>
+        </w:rPr>
+        <w:t xml:space="preserve"> 이벤트</w:t>
+      </w:r>
+      <w:r>
+        <w:rPr>
+          <w:rFonts w:hint="eastAsia"/>
+        </w:rPr>
+        <w:t xml:space="preserve">와 </w:t>
+      </w:r>
+      <w:proofErr w:type="spellStart"/>
+      <w:r>
+        <w:rPr>
+          <w:rFonts w:hint="eastAsia"/>
+        </w:rPr>
+        <w:t>핸들러를</w:t>
+      </w:r>
+      <w:proofErr w:type="spellEnd"/>
+      <w:r>
+        <w:rPr>
+          <w:rFonts w:hint="eastAsia"/>
+        </w:rPr>
+        <w:t xml:space="preserve"> 등록할 수도 있다.</w:t>
+      </w:r>
+      <w:r>
+        <w:t>(</w:t>
       </w:r>
       <w:proofErr w:type="spellStart"/>
       <w:r>
@@ -10152,172 +10024,10 @@
         <w:rPr>
           <w:rFonts w:hint="eastAsia"/>
         </w:rPr>
-        <w:t xml:space="preserve">클래스로부터 상속받은 </w:t>
-      </w:r>
-      <w:proofErr w:type="spellStart"/>
-      <w:r>
-        <w:t>RaiseEvent</w:t>
-      </w:r>
-      <w:proofErr w:type="spellEnd"/>
-      <w:r>
-        <w:rPr>
-          <w:rFonts w:hint="eastAsia"/>
-        </w:rPr>
-        <w:t>메소드를 사용하면</w:t>
-      </w:r>
-      <w:proofErr w:type="spellStart"/>
-      <w:r>
-        <w:rPr>
-          <w:rFonts w:hint="eastAsia"/>
-        </w:rPr>
-        <w:t>R</w:t>
-      </w:r>
-      <w:r>
-        <w:t>outedEvent</w:t>
-      </w:r>
-      <w:proofErr w:type="spellEnd"/>
-      <w:r>
-        <w:rPr>
-          <w:rFonts w:hint="eastAsia"/>
-        </w:rPr>
-        <w:t>를 발생시킬 수 있다.</w:t>
-      </w:r>
-      <w:r>
-        <w:t xml:space="preserve"> </w:t>
-      </w:r>
-      <w:r>
-        <w:rPr>
-          <w:rFonts w:hint="eastAsia"/>
-        </w:rPr>
-        <w:t>예를 들어,</w:t>
-      </w:r>
-      <w:r>
-        <w:t xml:space="preserve"> </w:t>
-      </w:r>
-      <w:proofErr w:type="spellStart"/>
-      <w:r>
-        <w:t>ButtonBase</w:t>
-      </w:r>
-      <w:proofErr w:type="spellEnd"/>
-      <w:r>
-        <w:rPr>
-          <w:rFonts w:hint="eastAsia"/>
-        </w:rPr>
-        <w:t xml:space="preserve">에 구현된 </w:t>
-      </w:r>
-      <w:proofErr w:type="spellStart"/>
-      <w:r>
-        <w:rPr>
-          <w:rFonts w:hint="eastAsia"/>
-        </w:rPr>
-        <w:t>O</w:t>
-      </w:r>
-      <w:r>
-        <w:t>nClick</w:t>
-      </w:r>
-      <w:proofErr w:type="spellEnd"/>
-      <w:r>
-        <w:rPr>
-          <w:rFonts w:hint="eastAsia"/>
-        </w:rPr>
-        <w:t>메소드는</w:t>
-      </w:r>
-      <w:r>
-        <w:rPr>
-          <w:rFonts w:hint="eastAsia"/>
-        </w:rPr>
-        <w:t xml:space="preserve"> 해당 메소드를 사용한 클래스와 C</w:t>
-      </w:r>
-      <w:r>
-        <w:t>lick</w:t>
-      </w:r>
-      <w:r>
-        <w:rPr>
-          <w:rFonts w:hint="eastAsia"/>
-        </w:rPr>
-        <w:t xml:space="preserve">이벤트에 대한 정보를 담은 </w:t>
-      </w:r>
-      <w:proofErr w:type="spellStart"/>
-      <w:r>
-        <w:t>RoutedEventArgs</w:t>
-      </w:r>
-      <w:proofErr w:type="spellEnd"/>
-      <w:r>
-        <w:rPr>
-          <w:rFonts w:hint="eastAsia"/>
-        </w:rPr>
-        <w:t>를 만든 뒤,</w:t>
-      </w:r>
-      <w:r>
-        <w:t xml:space="preserve"> </w:t>
-      </w:r>
-      <w:proofErr w:type="spellStart"/>
-      <w:r>
-        <w:t>RaiseEvnet</w:t>
-      </w:r>
-      <w:proofErr w:type="spellEnd"/>
-      <w:r>
-        <w:rPr>
-          <w:rFonts w:hint="eastAsia"/>
-        </w:rPr>
-        <w:t>메소드를 사용하고 있다.</w:t>
-      </w:r>
-      <w:r>
-        <w:t xml:space="preserve"> </w:t>
-      </w:r>
-      <w:r>
-        <w:rPr>
-          <w:rFonts w:hint="eastAsia"/>
-        </w:rPr>
-        <w:t>그러므로</w:t>
-      </w:r>
-      <w:r>
-        <w:rPr>
-          <w:rFonts w:hint="eastAsia"/>
-        </w:rPr>
-        <w:t xml:space="preserve"> </w:t>
-      </w:r>
-      <w:r>
-        <w:t>Click</w:t>
-      </w:r>
-      <w:r>
-        <w:rPr>
-          <w:rFonts w:hint="eastAsia"/>
-        </w:rPr>
-        <w:t xml:space="preserve">이벤트를 발생시키고 싶은 곳에서 이 메소드를 불러오면 </w:t>
-      </w:r>
-      <w:r>
-        <w:rPr>
-          <w:rFonts w:hint="eastAsia"/>
-        </w:rPr>
-        <w:t xml:space="preserve">메소드를 불러온 클래스로부터 </w:t>
-      </w:r>
-      <w:r>
-        <w:rPr>
-          <w:rFonts w:hint="eastAsia"/>
-        </w:rPr>
-        <w:t>C</w:t>
-      </w:r>
-      <w:r>
-        <w:t>lick</w:t>
-      </w:r>
-      <w:r>
-        <w:rPr>
-          <w:rFonts w:hint="eastAsia"/>
-        </w:rPr>
-        <w:t>이벤트가 발생</w:t>
-      </w:r>
-      <w:r>
-        <w:rPr>
-          <w:rFonts w:hint="eastAsia"/>
-        </w:rPr>
-        <w:t>한</w:t>
-      </w:r>
-      <w:r>
-        <w:rPr>
-          <w:rFonts w:hint="eastAsia"/>
-        </w:rPr>
-        <w:t>다.</w:t>
+        <w:t>로부터 상속한다.</w:t>
+      </w:r>
+      <w:r>
+        <w:t>)</w:t>
       </w:r>
     </w:p>
     <w:p>
@@ -10331,75 +10041,218 @@
         <w:rPr>
           <w:rFonts w:hint="eastAsia"/>
         </w:rPr>
-        <w:lastRenderedPageBreak/>
-        <w:t>이</w:t>
-      </w:r>
-      <w:r>
-        <w:rPr>
-          <w:rFonts w:hint="eastAsia"/>
-        </w:rPr>
-        <w:t>와 같이</w:t>
-      </w:r>
-      <w:r>
-        <w:rPr>
-          <w:rFonts w:hint="eastAsia"/>
-        </w:rPr>
-        <w:t xml:space="preserve"> 입력에 관한 이벤트들은 대부분 이미 정의되어 있으므로</w:t>
-      </w:r>
-      <w:r>
-        <w:t xml:space="preserve">, </w:t>
-      </w:r>
-      <w:r>
-        <w:rPr>
-          <w:rFonts w:hint="eastAsia"/>
-        </w:rPr>
-        <w:t>실제 사용할 때는 e</w:t>
-      </w:r>
-      <w:r>
-        <w:t>vent</w:t>
-      </w:r>
-      <w:r>
-        <w:rPr>
-          <w:rFonts w:hint="eastAsia"/>
-        </w:rPr>
-        <w:t xml:space="preserve">객체에 원하는 </w:t>
-      </w:r>
-      <w:proofErr w:type="spellStart"/>
-      <w:r>
-        <w:rPr>
-          <w:rFonts w:hint="eastAsia"/>
-        </w:rPr>
-        <w:t>핸들러를</w:t>
-      </w:r>
-      <w:proofErr w:type="spellEnd"/>
-      <w:r>
-        <w:rPr>
-          <w:rFonts w:hint="eastAsia"/>
-        </w:rPr>
-        <w:t xml:space="preserve"> 추가등록해서 사용하거나 이벤트가 있는 클래스를 상속한 뒤,</w:t>
-      </w:r>
-      <w:r>
-        <w:t xml:space="preserve"> On</w:t>
-      </w:r>
-      <w:r>
-        <w:rPr>
-          <w:rFonts w:hint="eastAsia"/>
-        </w:rPr>
-        <w:t xml:space="preserve">메소드를 </w:t>
-      </w:r>
-      <w:proofErr w:type="spellStart"/>
-      <w:r>
-        <w:rPr>
-          <w:rFonts w:hint="eastAsia"/>
-        </w:rPr>
-        <w:t>오버라이드해서</w:t>
-      </w:r>
-      <w:proofErr w:type="spellEnd"/>
-      <w:r>
-        <w:rPr>
-          <w:rFonts w:hint="eastAsia"/>
-        </w:rPr>
-        <w:t xml:space="preserve"> 사용할 수 있다.</w:t>
+        <w:t>어떤 이벤트를 발생시킬 때는,</w:t>
+      </w:r>
+      <w:r>
+        <w:t xml:space="preserve"> </w:t>
+      </w:r>
+      <w:proofErr w:type="spellStart"/>
+      <w:r>
+        <w:rPr>
+          <w:rFonts w:hint="eastAsia"/>
+        </w:rPr>
+        <w:t>R</w:t>
+      </w:r>
+      <w:r>
+        <w:t>outedEventArgs</w:t>
+      </w:r>
+      <w:proofErr w:type="spellEnd"/>
+      <w:r>
+        <w:t xml:space="preserve"> </w:t>
+      </w:r>
+      <w:r>
+        <w:rPr>
+          <w:rFonts w:hint="eastAsia"/>
+        </w:rPr>
+        <w:t>객체를 만들어서 그 객체에 발생한 이벤트에 대한 정보를</w:t>
+      </w:r>
+      <w:r>
+        <w:t xml:space="preserve"> </w:t>
+      </w:r>
+      <w:r>
+        <w:rPr>
+          <w:rFonts w:hint="eastAsia"/>
+        </w:rPr>
+        <w:t>넣어준 뒤,</w:t>
+      </w:r>
+      <w:r>
+        <w:t xml:space="preserve"> </w:t>
+      </w:r>
+      <w:proofErr w:type="spellStart"/>
+      <w:r>
+        <w:t>UIElement</w:t>
+      </w:r>
+      <w:proofErr w:type="spellEnd"/>
+      <w:r>
+        <w:rPr>
+          <w:rFonts w:hint="eastAsia"/>
+        </w:rPr>
+        <w:t xml:space="preserve">클래스로부터 상속받은 </w:t>
+      </w:r>
+      <w:proofErr w:type="spellStart"/>
+      <w:r>
+        <w:t>RaiseEvent</w:t>
+      </w:r>
+      <w:proofErr w:type="spellEnd"/>
+      <w:r>
+        <w:rPr>
+          <w:rFonts w:hint="eastAsia"/>
+        </w:rPr>
+        <w:t>메소드를 사용하면</w:t>
+      </w:r>
+      <w:proofErr w:type="spellStart"/>
+      <w:r>
+        <w:rPr>
+          <w:rFonts w:hint="eastAsia"/>
+        </w:rPr>
+        <w:t>R</w:t>
+      </w:r>
+      <w:r>
+        <w:t>outedEvent</w:t>
+      </w:r>
+      <w:proofErr w:type="spellEnd"/>
+      <w:r>
+        <w:rPr>
+          <w:rFonts w:hint="eastAsia"/>
+        </w:rPr>
+        <w:t>를 발생시킬 수 있다.</w:t>
+      </w:r>
+      <w:r>
+        <w:t xml:space="preserve"> </w:t>
+      </w:r>
+      <w:r>
+        <w:rPr>
+          <w:rFonts w:hint="eastAsia"/>
+        </w:rPr>
+        <w:t>예를 들어,</w:t>
+      </w:r>
+      <w:r>
+        <w:t xml:space="preserve"> </w:t>
+      </w:r>
+      <w:proofErr w:type="spellStart"/>
+      <w:r>
+        <w:t>ButtonBase</w:t>
+      </w:r>
+      <w:proofErr w:type="spellEnd"/>
+      <w:r>
+        <w:rPr>
+          <w:rFonts w:hint="eastAsia"/>
+        </w:rPr>
+        <w:t xml:space="preserve">에 구현된 </w:t>
+      </w:r>
+      <w:proofErr w:type="spellStart"/>
+      <w:r>
+        <w:rPr>
+          <w:rFonts w:hint="eastAsia"/>
+        </w:rPr>
+        <w:t>O</w:t>
+      </w:r>
+      <w:r>
+        <w:t>nClick</w:t>
+      </w:r>
+      <w:proofErr w:type="spellEnd"/>
+      <w:r>
+        <w:rPr>
+          <w:rFonts w:hint="eastAsia"/>
+        </w:rPr>
+        <w:t>메소드는</w:t>
+      </w:r>
+      <w:r>
+        <w:rPr>
+          <w:rFonts w:hint="eastAsia"/>
+        </w:rPr>
+        <w:t xml:space="preserve"> 해당 메소드를 사용한 클래스와 C</w:t>
+      </w:r>
+      <w:r>
+        <w:t>lick</w:t>
+      </w:r>
+      <w:r>
+        <w:rPr>
+          <w:rFonts w:hint="eastAsia"/>
+        </w:rPr>
+        <w:t xml:space="preserve">이벤트에 대한 정보를 담은 </w:t>
+      </w:r>
+      <w:proofErr w:type="spellStart"/>
+      <w:r>
+        <w:t>RoutedEventArgs</w:t>
+      </w:r>
+      <w:proofErr w:type="spellEnd"/>
+      <w:r>
+        <w:rPr>
+          <w:rFonts w:hint="eastAsia"/>
+        </w:rPr>
+        <w:t>를 만든 뒤,</w:t>
+      </w:r>
+      <w:r>
+        <w:t xml:space="preserve"> </w:t>
+      </w:r>
+      <w:proofErr w:type="spellStart"/>
+      <w:r>
+        <w:t>RaiseEvnet</w:t>
+      </w:r>
+      <w:proofErr w:type="spellEnd"/>
+      <w:r>
+        <w:rPr>
+          <w:rFonts w:hint="eastAsia"/>
+        </w:rPr>
+        <w:t>메소드를 사용하고 있다.</w:t>
+      </w:r>
+      <w:r>
+        <w:t xml:space="preserve"> </w:t>
+      </w:r>
+      <w:r>
+        <w:rPr>
+          <w:rFonts w:hint="eastAsia"/>
+        </w:rPr>
+        <w:t>그러므로</w:t>
+      </w:r>
+      <w:r>
+        <w:rPr>
+          <w:rFonts w:hint="eastAsia"/>
+        </w:rPr>
+        <w:t xml:space="preserve"> </w:t>
+      </w:r>
+      <w:r>
+        <w:t>Click</w:t>
+      </w:r>
+      <w:r>
+        <w:rPr>
+          <w:rFonts w:hint="eastAsia"/>
+        </w:rPr>
+        <w:t xml:space="preserve">이벤트를 발생시키고 싶은 곳에서 이 메소드를 불러오면 </w:t>
+      </w:r>
+      <w:r>
+        <w:rPr>
+          <w:rFonts w:hint="eastAsia"/>
+        </w:rPr>
+        <w:t xml:space="preserve">메소드를 불러온 클래스로부터 </w:t>
+      </w:r>
+      <w:r>
+        <w:rPr>
+          <w:rFonts w:hint="eastAsia"/>
+        </w:rPr>
+        <w:t>C</w:t>
+      </w:r>
+      <w:r>
+        <w:t>lick</w:t>
+      </w:r>
+      <w:r>
+        <w:rPr>
+          <w:rFonts w:hint="eastAsia"/>
+        </w:rPr>
+        <w:t>이벤트가 발생</w:t>
+      </w:r>
+      <w:r>
+        <w:rPr>
+          <w:rFonts w:hint="eastAsia"/>
+        </w:rPr>
+        <w:t>한</w:t>
+      </w:r>
+      <w:r>
+        <w:rPr>
+          <w:rFonts w:hint="eastAsia"/>
+        </w:rPr>
+        <w:t>다.</w:t>
       </w:r>
     </w:p>
     <w:p>
@@ -10413,111 +10266,75 @@
         <w:rPr>
           <w:rFonts w:hint="eastAsia"/>
         </w:rPr>
-        <w:t>마우스,</w:t>
-      </w:r>
-      <w:r>
-        <w:t xml:space="preserve"> </w:t>
-      </w:r>
-      <w:proofErr w:type="spellStart"/>
-      <w:r>
-        <w:rPr>
-          <w:rFonts w:hint="eastAsia"/>
-        </w:rPr>
-        <w:t>스타일러스</w:t>
-      </w:r>
-      <w:proofErr w:type="spellEnd"/>
-      <w:r>
-        <w:rPr>
-          <w:rFonts w:hint="eastAsia"/>
-        </w:rPr>
-        <w:t xml:space="preserve"> 이벤트에서는 내가 선택한 위치를 기준으로 가장 앞에 있는 요소가 이벤트의 소스(</w:t>
-      </w:r>
-      <w:r>
-        <w:t>source)</w:t>
-      </w:r>
-      <w:r>
-        <w:rPr>
-          <w:rFonts w:hint="eastAsia"/>
-        </w:rPr>
-        <w:t>에 해당한다.</w:t>
-      </w:r>
-      <w:r>
-        <w:t xml:space="preserve"> </w:t>
-      </w:r>
-      <w:r>
-        <w:rPr>
-          <w:rFonts w:hint="eastAsia"/>
-        </w:rPr>
-        <w:t>즉,</w:t>
-      </w:r>
-      <w:r>
-        <w:t xml:space="preserve"> </w:t>
-      </w:r>
-      <w:r>
-        <w:rPr>
-          <w:rFonts w:hint="eastAsia"/>
-        </w:rPr>
-        <w:t xml:space="preserve">해당 요소는 눈에 보여야하고 활성화되어 있어야 </w:t>
-      </w:r>
-      <w:proofErr w:type="gramStart"/>
-      <w:r>
-        <w:rPr>
-          <w:rFonts w:hint="eastAsia"/>
-        </w:rPr>
-        <w:t>한다.</w:t>
-      </w:r>
-      <w:r>
-        <w:t>(</w:t>
-      </w:r>
-      <w:proofErr w:type="gramEnd"/>
-      <w:r>
-        <w:rPr>
-          <w:rFonts w:hint="eastAsia"/>
-        </w:rPr>
-        <w:t>요소의 V</w:t>
-      </w:r>
-      <w:r>
-        <w:t>isibility</w:t>
-      </w:r>
-      <w:r>
-        <w:rPr>
-          <w:rFonts w:hint="eastAsia"/>
-        </w:rPr>
-        <w:t xml:space="preserve">가 </w:t>
-      </w:r>
-      <w:proofErr w:type="spellStart"/>
-      <w:r>
-        <w:t>Visibility.Visible</w:t>
-      </w:r>
-      <w:proofErr w:type="spellEnd"/>
+        <w:lastRenderedPageBreak/>
+        <w:t>이</w:t>
+      </w:r>
+      <w:r>
+        <w:rPr>
+          <w:rFonts w:hint="eastAsia"/>
+        </w:rPr>
+        <w:t>와 같이</w:t>
+      </w:r>
+      <w:r>
+        <w:rPr>
+          <w:rFonts w:hint="eastAsia"/>
+        </w:rPr>
+        <w:t xml:space="preserve"> 입력에 관한 이벤트들은 대부분 이미 정의되어 있으므로</w:t>
+      </w:r>
       <w:r>
         <w:t xml:space="preserve">, </w:t>
       </w:r>
-      <w:proofErr w:type="spellStart"/>
-      <w:r>
-        <w:rPr>
-          <w:rFonts w:hint="eastAsia"/>
-        </w:rPr>
-        <w:t>I</w:t>
-      </w:r>
-      <w:r>
-        <w:t>sEnabled</w:t>
-      </w:r>
-      <w:proofErr w:type="spellEnd"/>
-      <w:r>
-        <w:rPr>
-          <w:rFonts w:hint="eastAsia"/>
-        </w:rPr>
-        <w:t xml:space="preserve">가 </w:t>
-      </w:r>
-      <w:r>
-        <w:t>true)</w:t>
-      </w:r>
-      <w:r>
-        <w:rPr>
-          <w:rFonts w:hint="eastAsia"/>
-        </w:rPr>
-        <w:t xml:space="preserve"> 또한 키보드 이벤트에서는 입력 포커스를 가지고 있는 요소가 소스가 된다.</w:t>
+      <w:r>
+        <w:rPr>
+          <w:rFonts w:hint="eastAsia"/>
+        </w:rPr>
+        <w:t>실제 사용할 때는 e</w:t>
+      </w:r>
+      <w:r>
+        <w:t>vent</w:t>
+      </w:r>
+      <w:r>
+        <w:rPr>
+          <w:rFonts w:hint="eastAsia"/>
+        </w:rPr>
+        <w:t xml:space="preserve">객체에 원하는 </w:t>
+      </w:r>
+      <w:proofErr w:type="spellStart"/>
+      <w:r>
+        <w:rPr>
+          <w:rFonts w:hint="eastAsia"/>
+        </w:rPr>
+        <w:t>핸들러를</w:t>
+      </w:r>
+      <w:proofErr w:type="spellEnd"/>
+      <w:r>
+        <w:rPr>
+          <w:rFonts w:hint="eastAsia"/>
+        </w:rPr>
+        <w:t xml:space="preserve"> 추가등록해서 사용하거나 이벤트가 있는 클래스를 상속한 뒤,</w:t>
+      </w:r>
+      <w:r>
+        <w:t xml:space="preserve"> On</w:t>
+      </w:r>
+      <w:r>
+        <w:rPr>
+          <w:rFonts w:hint="eastAsia"/>
+        </w:rPr>
+        <w:t xml:space="preserve">메소드를 </w:t>
+      </w:r>
+      <w:proofErr w:type="spellStart"/>
+      <w:r>
+        <w:rPr>
+          <w:rFonts w:hint="eastAsia"/>
+        </w:rPr>
+        <w:t>오버라이드해서</w:t>
+      </w:r>
+      <w:proofErr w:type="spellEnd"/>
+      <w:r>
+        <w:rPr>
+          <w:rFonts w:hint="eastAsia"/>
+        </w:rPr>
+        <w:t xml:space="preserve"> 사용할 수 있다.</w:t>
       </w:r>
     </w:p>
     <w:p>
@@ -10531,72 +10348,73 @@
         <w:rPr>
           <w:rFonts w:hint="eastAsia"/>
         </w:rPr>
-        <w:t xml:space="preserve">이때 마우스 전용 </w:t>
-      </w:r>
-      <w:proofErr w:type="spellStart"/>
-      <w:r>
-        <w:t>RoutedEventArgs</w:t>
-      </w:r>
-      <w:proofErr w:type="spellEnd"/>
-      <w:r>
-        <w:rPr>
-          <w:rFonts w:hint="eastAsia"/>
-        </w:rPr>
-        <w:t xml:space="preserve">클래스로 </w:t>
-      </w:r>
-      <w:proofErr w:type="spellStart"/>
-      <w:r>
-        <w:t>MouseEventArgs</w:t>
-      </w:r>
-      <w:proofErr w:type="spellEnd"/>
-      <w:r>
-        <w:rPr>
-          <w:rFonts w:hint="eastAsia"/>
-        </w:rPr>
-        <w:t>클래스가 있는데 이는 마우스의 상태에 대한 각종 정보를 담고 있다.</w:t>
-      </w:r>
-      <w:r>
-        <w:t xml:space="preserve"> </w:t>
-      </w:r>
-      <w:r>
-        <w:rPr>
-          <w:rFonts w:hint="eastAsia"/>
-        </w:rPr>
-        <w:t>또한 이</w:t>
-      </w:r>
-      <w:r>
-        <w:rPr>
-          <w:rFonts w:hint="eastAsia"/>
-        </w:rPr>
-        <w:t>에 관련된</w:t>
-      </w:r>
-      <w:r>
-        <w:rPr>
-          <w:rFonts w:hint="eastAsia"/>
-        </w:rPr>
-        <w:t xml:space="preserve"> 이벤트</w:t>
-      </w:r>
-      <w:r>
-        <w:rPr>
-          <w:rFonts w:hint="eastAsia"/>
-        </w:rPr>
-        <w:t>를 처리하는 방법</w:t>
-      </w:r>
-      <w:r>
-        <w:rPr>
-          <w:rFonts w:hint="eastAsia"/>
-        </w:rPr>
-        <w:t xml:space="preserve"> 중 대표적인 것으로는 </w:t>
-      </w:r>
-      <w:proofErr w:type="spellStart"/>
-      <w:r>
-        <w:rPr>
-          <w:rFonts w:hint="eastAsia"/>
-        </w:rPr>
-        <w:t>O</w:t>
-      </w:r>
-      <w:r>
-        <w:t>nMouseDown</w:t>
+        <w:t>마우스,</w:t>
+      </w:r>
+      <w:r>
+        <w:t xml:space="preserve"> </w:t>
+      </w:r>
+      <w:proofErr w:type="spellStart"/>
+      <w:r>
+        <w:rPr>
+          <w:rFonts w:hint="eastAsia"/>
+        </w:rPr>
+        <w:t>스타일러스</w:t>
+      </w:r>
+      <w:proofErr w:type="spellEnd"/>
+      <w:r>
+        <w:rPr>
+          <w:rFonts w:hint="eastAsia"/>
+        </w:rPr>
+        <w:t xml:space="preserve"> 이벤트에서는 내가 선택한 위치를 기준으로 가장 앞에 있는 요소가 이벤트의 소스(</w:t>
+      </w:r>
+      <w:r>
+        <w:t>source)</w:t>
+      </w:r>
+      <w:r>
+        <w:rPr>
+          <w:rFonts w:hint="eastAsia"/>
+        </w:rPr>
+        <w:t>에 해당한다.</w:t>
+      </w:r>
+      <w:r>
+        <w:t xml:space="preserve"> </w:t>
+      </w:r>
+      <w:r>
+        <w:rPr>
+          <w:rFonts w:hint="eastAsia"/>
+        </w:rPr>
+        <w:t>즉,</w:t>
+      </w:r>
+      <w:r>
+        <w:t xml:space="preserve"> </w:t>
+      </w:r>
+      <w:r>
+        <w:rPr>
+          <w:rFonts w:hint="eastAsia"/>
+        </w:rPr>
+        <w:t>해당 요소는 눈에 보여야하고 활성화되어 있어야 한다.</w:t>
+      </w:r>
+      <w:r>
+        <w:t>(</w:t>
+      </w:r>
+      <w:r>
+        <w:rPr>
+          <w:rFonts w:hint="eastAsia"/>
+        </w:rPr>
+        <w:t>요소의 V</w:t>
+      </w:r>
+      <w:r>
+        <w:t>isibility</w:t>
+      </w:r>
+      <w:r>
+        <w:rPr>
+          <w:rFonts w:hint="eastAsia"/>
+        </w:rPr>
+        <w:t xml:space="preserve">가 </w:t>
+      </w:r>
+      <w:proofErr w:type="spellStart"/>
+      <w:r>
+        <w:t>Visibility.Visible</w:t>
       </w:r>
       <w:proofErr w:type="spellEnd"/>
       <w:r>
@@ -10604,82 +10422,29 @@
       </w:r>
       <w:proofErr w:type="spellStart"/>
       <w:r>
-        <w:t>OnMouseUp</w:t>
-      </w:r>
-      <w:proofErr w:type="spellEnd"/>
-      <w:r>
-        <w:rPr>
-          <w:rFonts w:hint="eastAsia"/>
-        </w:rPr>
-        <w:t>이 있는데</w:t>
-      </w:r>
-      <w:r>
-        <w:rPr>
-          <w:rFonts w:hint="eastAsia"/>
-        </w:rPr>
-        <w:t xml:space="preserve"> 각각의 이벤트가 같은 요소에서 일어날 것이라는 보장이 없기 때문에</w:t>
-      </w:r>
-      <w:r>
-        <w:rPr>
-          <w:rFonts w:hint="eastAsia"/>
-        </w:rPr>
-        <w:t xml:space="preserve"> 이들</w:t>
-      </w:r>
-      <w:r>
-        <w:rPr>
-          <w:rFonts w:hint="eastAsia"/>
-        </w:rPr>
-        <w:t>이</w:t>
-      </w:r>
-      <w:r>
-        <w:rPr>
-          <w:rFonts w:hint="eastAsia"/>
-        </w:rPr>
-        <w:t xml:space="preserve"> 항상 쌍으로 나타나는 것</w:t>
-      </w:r>
-      <w:r>
-        <w:rPr>
-          <w:rFonts w:hint="eastAsia"/>
-        </w:rPr>
-        <w:t>은 아니다.</w:t>
-      </w:r>
-      <w:r>
-        <w:t xml:space="preserve"> </w:t>
-      </w:r>
-      <w:r>
-        <w:rPr>
-          <w:rFonts w:hint="eastAsia"/>
-        </w:rPr>
-        <w:t>그러므로 만약에 마우스 버튼을 누른 상태에서 마우스 포인터를 완전히 W</w:t>
-      </w:r>
-      <w:r>
-        <w:t>PF</w:t>
-      </w:r>
-      <w:r>
-        <w:rPr>
-          <w:rFonts w:hint="eastAsia"/>
-        </w:rPr>
-        <w:t>프로그램 밖으로 이동한 후,</w:t>
-      </w:r>
-      <w:r>
-        <w:t xml:space="preserve"> </w:t>
-      </w:r>
-      <w:r>
-        <w:rPr>
-          <w:rFonts w:hint="eastAsia"/>
-        </w:rPr>
-        <w:t xml:space="preserve">버튼을 떼면 </w:t>
-      </w:r>
-      <w:proofErr w:type="spellStart"/>
-      <w:r>
-        <w:t>OnMouseUp</w:t>
-      </w:r>
-      <w:proofErr w:type="spellEnd"/>
-      <w:r>
-        <w:rPr>
-          <w:rFonts w:hint="eastAsia"/>
-        </w:rPr>
-        <w:t>이 일어나지 않을 수도 있다.</w:t>
+        <w:rPr>
+          <w:rFonts w:hint="eastAsia"/>
+        </w:rPr>
+        <w:t>I</w:t>
+      </w:r>
+      <w:r>
+        <w:t>sEnabled</w:t>
+      </w:r>
+      <w:proofErr w:type="spellEnd"/>
+      <w:r>
+        <w:rPr>
+          <w:rFonts w:hint="eastAsia"/>
+        </w:rPr>
+        <w:t xml:space="preserve">가 </w:t>
+      </w:r>
+      <w:r>
+        <w:t>true)</w:t>
+      </w:r>
+      <w:r>
+        <w:rPr>
+          <w:rFonts w:hint="eastAsia"/>
+        </w:rPr>
+        <w:t xml:space="preserve"> 또한 키보드 이벤트에서는 입력 포커스를 가지고 있는 요소가 소스가 된다.</w:t>
       </w:r>
     </w:p>
     <w:p>
@@ -10693,192 +10458,76 @@
         <w:rPr>
           <w:rFonts w:hint="eastAsia"/>
         </w:rPr>
-        <w:t xml:space="preserve">이러한 마우스의 움직임은 </w:t>
-      </w:r>
-      <w:proofErr w:type="spellStart"/>
-      <w:r>
-        <w:rPr>
-          <w:rFonts w:hint="eastAsia"/>
-        </w:rPr>
-        <w:t>C</w:t>
-      </w:r>
-      <w:r>
-        <w:t>aptureMouse</w:t>
-      </w:r>
-      <w:proofErr w:type="spellEnd"/>
-      <w:r>
-        <w:rPr>
-          <w:rFonts w:hint="eastAsia"/>
-        </w:rPr>
-        <w:t>메소드</w:t>
-      </w:r>
-      <w:r>
-        <w:rPr>
-          <w:rFonts w:hint="eastAsia"/>
-        </w:rPr>
-        <w:t>를 이용해 보완할 수 있다.</w:t>
-      </w:r>
-      <w:r>
-        <w:t xml:space="preserve"> </w:t>
-      </w:r>
-      <w:r>
-        <w:rPr>
-          <w:rFonts w:hint="eastAsia"/>
-        </w:rPr>
-        <w:t xml:space="preserve">예를 들어 </w:t>
-      </w:r>
-      <w:proofErr w:type="spellStart"/>
-      <w:r>
-        <w:t>OnMouseDown</w:t>
-      </w:r>
-      <w:proofErr w:type="spellEnd"/>
-      <w:r>
-        <w:rPr>
-          <w:rFonts w:hint="eastAsia"/>
-        </w:rPr>
-        <w:t xml:space="preserve">을 </w:t>
-      </w:r>
-      <w:proofErr w:type="spellStart"/>
-      <w:r>
-        <w:rPr>
-          <w:rFonts w:hint="eastAsia"/>
-        </w:rPr>
-        <w:t>오버라이드할</w:t>
-      </w:r>
-      <w:proofErr w:type="spellEnd"/>
-      <w:r>
-        <w:rPr>
-          <w:rFonts w:hint="eastAsia"/>
-        </w:rPr>
-        <w:t xml:space="preserve"> 때,</w:t>
-      </w:r>
-      <w:r>
-        <w:t xml:space="preserve"> </w:t>
-      </w:r>
-      <w:r>
-        <w:rPr>
-          <w:rFonts w:hint="eastAsia"/>
-        </w:rPr>
-        <w:t xml:space="preserve">그 내부에서 </w:t>
-      </w:r>
-      <w:proofErr w:type="spellStart"/>
-      <w:r>
-        <w:t>CaptureMouse</w:t>
-      </w:r>
-      <w:proofErr w:type="spellEnd"/>
-      <w:r>
-        <w:rPr>
-          <w:rFonts w:hint="eastAsia"/>
-        </w:rPr>
-        <w:t xml:space="preserve">메소드를 </w:t>
-      </w:r>
-      <w:r>
-        <w:rPr>
-          <w:rFonts w:hint="eastAsia"/>
-        </w:rPr>
-        <w:t>호출하면 프로그램 밖으로 마우스가 나가더라도 마우스의 움직임을 계속 확인하게 된다.</w:t>
-      </w:r>
-      <w:r>
-        <w:t xml:space="preserve"> </w:t>
-      </w:r>
-      <w:r>
-        <w:rPr>
-          <w:rFonts w:hint="eastAsia"/>
-        </w:rPr>
-        <w:t xml:space="preserve">이는 </w:t>
-      </w:r>
-      <w:proofErr w:type="spellStart"/>
-      <w:r>
-        <w:t>ReleaseMouseCapture</w:t>
-      </w:r>
-      <w:proofErr w:type="spellEnd"/>
-      <w:r>
-        <w:rPr>
-          <w:rFonts w:hint="eastAsia"/>
-        </w:rPr>
-        <w:t>를 호출해서 캡처를 멈출 수 있다.</w:t>
-      </w:r>
-      <w:r>
-        <w:t xml:space="preserve"> </w:t>
-      </w:r>
-      <w:r>
-        <w:rPr>
-          <w:rFonts w:hint="eastAsia"/>
-        </w:rPr>
-        <w:t>마우스 캡처는 윈도우의 적절한 동작을 방해할 가능성이 있기 때문에 상황에 따라서 윈도우가 마우스 캡처를 일방적으로 풀 수 있다.</w:t>
-      </w:r>
-      <w:r>
-        <w:t xml:space="preserve"> </w:t>
-      </w:r>
-      <w:r>
-        <w:rPr>
-          <w:rFonts w:hint="eastAsia"/>
-        </w:rPr>
-        <w:t xml:space="preserve">만약 </w:t>
-      </w:r>
-      <w:proofErr w:type="spellStart"/>
-      <w:r>
-        <w:t>MouseUp</w:t>
-      </w:r>
-      <w:proofErr w:type="spellEnd"/>
-      <w:r>
-        <w:rPr>
-          <w:rFonts w:hint="eastAsia"/>
-        </w:rPr>
-        <w:t>이벤트를 받고도 마우스 캡처를 중지하지 않았다면,</w:t>
-      </w:r>
-      <w:r>
-        <w:t xml:space="preserve"> </w:t>
-      </w:r>
-      <w:r>
-        <w:rPr>
-          <w:rFonts w:hint="eastAsia"/>
-        </w:rPr>
-        <w:t>사용자가 다른 창을 클릭할 때 마우스 캡처가 중지되고,</w:t>
-      </w:r>
-      <w:r>
-        <w:t xml:space="preserve"> </w:t>
-      </w:r>
-      <w:r>
-        <w:rPr>
-          <w:rFonts w:hint="eastAsia"/>
-        </w:rPr>
-        <w:t xml:space="preserve">모든 규칙을 잘 지켰더라도 윈도우가 시스템 </w:t>
-      </w:r>
-      <w:proofErr w:type="spellStart"/>
-      <w:r>
-        <w:rPr>
-          <w:rFonts w:hint="eastAsia"/>
-        </w:rPr>
-        <w:t>모달</w:t>
-      </w:r>
-      <w:proofErr w:type="spellEnd"/>
-      <w:r>
-        <w:rPr>
-          <w:rFonts w:hint="eastAsia"/>
-        </w:rPr>
-        <w:t xml:space="preserve"> 대화상자를 띄울 필요가 있다면 마우스 캡처는 중지된다.</w:t>
-      </w:r>
-      <w:r>
-        <w:t xml:space="preserve"> </w:t>
-      </w:r>
-      <w:r>
-        <w:rPr>
-          <w:rFonts w:hint="eastAsia"/>
-        </w:rPr>
-        <w:t xml:space="preserve">마지막으로 </w:t>
-      </w:r>
-      <w:r>
-        <w:rPr>
-          <w:rFonts w:hint="eastAsia"/>
-        </w:rPr>
-        <w:t>마우스 캡처</w:t>
-      </w:r>
-      <w:r>
-        <w:rPr>
-          <w:rFonts w:hint="eastAsia"/>
-        </w:rPr>
-        <w:t xml:space="preserve">를 이용하는 경우에는 </w:t>
+        <w:t xml:space="preserve">이때 마우스 전용 </w:t>
+      </w:r>
+      <w:proofErr w:type="spellStart"/>
+      <w:r>
+        <w:t>RoutedEventArgs</w:t>
+      </w:r>
+      <w:proofErr w:type="spellEnd"/>
+      <w:r>
+        <w:rPr>
+          <w:rFonts w:hint="eastAsia"/>
+        </w:rPr>
+        <w:t xml:space="preserve">클래스로 </w:t>
+      </w:r>
+      <w:proofErr w:type="spellStart"/>
+      <w:r>
+        <w:t>MouseEventArgs</w:t>
+      </w:r>
+      <w:proofErr w:type="spellEnd"/>
+      <w:r>
+        <w:rPr>
+          <w:rFonts w:hint="eastAsia"/>
+        </w:rPr>
+        <w:t>클래스가 있는데 이는 마우스의 상태에 대한 각종 정보를 담고 있다.</w:t>
+      </w:r>
+      <w:r>
+        <w:t xml:space="preserve"> </w:t>
+      </w:r>
+      <w:r>
+        <w:rPr>
+          <w:rFonts w:hint="eastAsia"/>
+        </w:rPr>
+        <w:t>또한 이</w:t>
+      </w:r>
+      <w:r>
+        <w:rPr>
+          <w:rFonts w:hint="eastAsia"/>
+        </w:rPr>
+        <w:t>에 관련된</w:t>
+      </w:r>
+      <w:r>
+        <w:rPr>
+          <w:rFonts w:hint="eastAsia"/>
+        </w:rPr>
+        <w:t xml:space="preserve"> 이벤트</w:t>
+      </w:r>
+      <w:r>
+        <w:rPr>
+          <w:rFonts w:hint="eastAsia"/>
+        </w:rPr>
+        <w:t>를 처리하는 방법</w:t>
+      </w:r>
+      <w:r>
+        <w:rPr>
+          <w:rFonts w:hint="eastAsia"/>
+        </w:rPr>
+        <w:t xml:space="preserve"> 중 대표적인 것으로는 </w:t>
+      </w:r>
+      <w:proofErr w:type="spellStart"/>
+      <w:r>
+        <w:rPr>
+          <w:rFonts w:hint="eastAsia"/>
+        </w:rPr>
+        <w:t>O</w:t>
+      </w:r>
+      <w:r>
+        <w:t>nMouseDown</w:t>
+      </w:r>
+      <w:proofErr w:type="spellEnd"/>
+      <w:r>
+        <w:t xml:space="preserve">, </w:t>
       </w:r>
       <w:proofErr w:type="spellStart"/>
       <w:r>
@@ -10889,61 +10538,75 @@
         <w:rPr>
           <w:rFonts w:hint="eastAsia"/>
         </w:rPr>
+        <w:t>이 있는데</w:t>
+      </w:r>
+      <w:r>
+        <w:rPr>
+          <w:rFonts w:hint="eastAsia"/>
+        </w:rPr>
+        <w:t xml:space="preserve"> 각각의 이벤트가 같은 요소에서 일어날 것이라는 보장이 없기 때문에</w:t>
+      </w:r>
+      <w:r>
+        <w:rPr>
+          <w:rFonts w:hint="eastAsia"/>
+        </w:rPr>
+        <w:t xml:space="preserve"> 이들</w:t>
+      </w:r>
+      <w:r>
+        <w:rPr>
+          <w:rFonts w:hint="eastAsia"/>
+        </w:rPr>
         <w:t>이</w:t>
       </w:r>
       <w:r>
         <w:rPr>
           <w:rFonts w:hint="eastAsia"/>
         </w:rPr>
-        <w:t xml:space="preserve"> 사용되지</w:t>
-      </w:r>
-      <w:r>
-        <w:rPr>
-          <w:rFonts w:hint="eastAsia"/>
-        </w:rPr>
-        <w:t xml:space="preserve"> 않아서 원래 </w:t>
-      </w:r>
-      <w:proofErr w:type="spellStart"/>
-      <w:r>
-        <w:rPr>
-          <w:rFonts w:hint="eastAsia"/>
-        </w:rPr>
-        <w:t>처리해야할</w:t>
-      </w:r>
-      <w:proofErr w:type="spellEnd"/>
-      <w:r>
-        <w:rPr>
-          <w:rFonts w:hint="eastAsia"/>
-        </w:rPr>
-        <w:t xml:space="preserve"> 부분을 처리하지 못하는 문제가 생길 수 있으므로,</w:t>
-      </w:r>
-      <w:r>
-        <w:t xml:space="preserve"> </w:t>
-      </w:r>
-      <w:proofErr w:type="spellStart"/>
-      <w:r>
-        <w:t>LostMouseCapture</w:t>
-      </w:r>
-      <w:proofErr w:type="spellEnd"/>
-      <w:r>
-        <w:rPr>
-          <w:rFonts w:hint="eastAsia"/>
-        </w:rPr>
-        <w:t xml:space="preserve">이벤트에 대한 </w:t>
-      </w:r>
-      <w:proofErr w:type="spellStart"/>
-      <w:r>
-        <w:rPr>
-          <w:rFonts w:hint="eastAsia"/>
-        </w:rPr>
-        <w:t>핸들러를</w:t>
-      </w:r>
-      <w:proofErr w:type="spellEnd"/>
-      <w:r>
-        <w:rPr>
-          <w:rFonts w:hint="eastAsia"/>
-        </w:rPr>
-        <w:t xml:space="preserve"> 만들어서 필요한 정리 작업을 해야 한다.</w:t>
+        <w:t xml:space="preserve"> 항상 쌍으로 나타나는 것</w:t>
+      </w:r>
+      <w:r>
+        <w:rPr>
+          <w:rFonts w:hint="eastAsia"/>
+        </w:rPr>
+        <w:t>은 아니다.</w:t>
+      </w:r>
+      <w:r>
+        <w:t xml:space="preserve"> </w:t>
+      </w:r>
+      <w:r>
+        <w:rPr>
+          <w:rFonts w:hint="eastAsia"/>
+        </w:rPr>
+        <w:t>그러므로 만약에 마우스 버튼을 누른 상태에서 마우스 포인터를 완전히 W</w:t>
+      </w:r>
+      <w:r>
+        <w:t>PF</w:t>
+      </w:r>
+      <w:r>
+        <w:rPr>
+          <w:rFonts w:hint="eastAsia"/>
+        </w:rPr>
+        <w:t>프로그램 밖으로 이동한 후,</w:t>
+      </w:r>
+      <w:r>
+        <w:t xml:space="preserve"> </w:t>
+      </w:r>
+      <w:r>
+        <w:rPr>
+          <w:rFonts w:hint="eastAsia"/>
+        </w:rPr>
+        <w:t xml:space="preserve">버튼을 떼면 </w:t>
+      </w:r>
+      <w:proofErr w:type="spellStart"/>
+      <w:r>
+        <w:t>OnMouseUp</w:t>
+      </w:r>
+      <w:proofErr w:type="spellEnd"/>
+      <w:r>
+        <w:rPr>
+          <w:rFonts w:hint="eastAsia"/>
+        </w:rPr>
+        <w:t>이 일어나지 않을 수도 있다.</w:t>
       </w:r>
     </w:p>
     <w:p>
@@ -10953,84 +10616,261 @@
         <w:autoSpaceDE/>
         <w:autoSpaceDN/>
       </w:pPr>
-      <w:proofErr w:type="spellStart"/>
-      <w:r>
-        <w:rPr>
-          <w:rFonts w:hint="eastAsia"/>
-        </w:rPr>
-        <w:t>M</w:t>
-      </w:r>
-      <w:r>
-        <w:t>ouseEventArgs</w:t>
-      </w:r>
-      <w:proofErr w:type="spellEnd"/>
-      <w:r>
-        <w:rPr>
-          <w:rFonts w:hint="eastAsia"/>
-        </w:rPr>
-        <w:t xml:space="preserve">와 비슷하게 키보드 입력과 관계된 이벤트를 위해서 </w:t>
-      </w:r>
-      <w:proofErr w:type="spellStart"/>
-      <w:r>
-        <w:t>KeyEventArgs</w:t>
-      </w:r>
-      <w:proofErr w:type="spellEnd"/>
-      <w:r>
-        <w:rPr>
-          <w:rFonts w:hint="eastAsia"/>
-        </w:rPr>
-        <w:t xml:space="preserve">클래스와 </w:t>
-      </w:r>
-      <w:proofErr w:type="spellStart"/>
-      <w:r>
-        <w:t>TextCompositionEventArgs</w:t>
-      </w:r>
-      <w:proofErr w:type="spellEnd"/>
-      <w:r>
-        <w:rPr>
-          <w:rFonts w:hint="eastAsia"/>
-        </w:rPr>
-        <w:t>클래스가 존재한다.</w:t>
-      </w:r>
-      <w:r>
-        <w:t xml:space="preserve"> </w:t>
-      </w:r>
-      <w:r>
-        <w:rPr>
-          <w:rFonts w:hint="eastAsia"/>
-        </w:rPr>
-        <w:t xml:space="preserve">이 중 </w:t>
-      </w:r>
-      <w:proofErr w:type="spellStart"/>
-      <w:r>
-        <w:t>KeyEventArgs</w:t>
-      </w:r>
-      <w:proofErr w:type="spellEnd"/>
-      <w:r>
-        <w:rPr>
-          <w:rFonts w:hint="eastAsia"/>
-        </w:rPr>
-        <w:t>는 키보드 입력 그 자체를 위한 것이고,</w:t>
-      </w:r>
-      <w:r>
-        <w:t xml:space="preserve"> </w:t>
-      </w:r>
-      <w:proofErr w:type="spellStart"/>
-      <w:r>
-        <w:rPr>
-          <w:rFonts w:hint="eastAsia"/>
-        </w:rPr>
-        <w:t>T</w:t>
-      </w:r>
-      <w:r>
-        <w:t>extCompositionEventArgs</w:t>
-      </w:r>
-      <w:proofErr w:type="spellEnd"/>
-      <w:r>
-        <w:rPr>
-          <w:rFonts w:hint="eastAsia"/>
-        </w:rPr>
-        <w:t>는 누른 키에 대응하는 문자를 위한 것이다.</w:t>
+      <w:r>
+        <w:rPr>
+          <w:rFonts w:hint="eastAsia"/>
+        </w:rPr>
+        <w:t xml:space="preserve">이러한 마우스의 움직임은 </w:t>
+      </w:r>
+      <w:proofErr w:type="spellStart"/>
+      <w:r>
+        <w:rPr>
+          <w:rFonts w:hint="eastAsia"/>
+        </w:rPr>
+        <w:t>C</w:t>
+      </w:r>
+      <w:r>
+        <w:t>aptureMouse</w:t>
+      </w:r>
+      <w:proofErr w:type="spellEnd"/>
+      <w:r>
+        <w:rPr>
+          <w:rFonts w:hint="eastAsia"/>
+        </w:rPr>
+        <w:t>메소드</w:t>
+      </w:r>
+      <w:r>
+        <w:rPr>
+          <w:rFonts w:hint="eastAsia"/>
+        </w:rPr>
+        <w:t>를 이용해 보완할 수 있다.</w:t>
+      </w:r>
+      <w:r>
+        <w:t xml:space="preserve"> </w:t>
+      </w:r>
+      <w:r>
+        <w:rPr>
+          <w:rFonts w:hint="eastAsia"/>
+        </w:rPr>
+        <w:t xml:space="preserve">예를 들어 </w:t>
+      </w:r>
+      <w:proofErr w:type="spellStart"/>
+      <w:r>
+        <w:t>OnMouseDown</w:t>
+      </w:r>
+      <w:proofErr w:type="spellEnd"/>
+      <w:r>
+        <w:rPr>
+          <w:rFonts w:hint="eastAsia"/>
+        </w:rPr>
+        <w:t xml:space="preserve">을 </w:t>
+      </w:r>
+      <w:proofErr w:type="spellStart"/>
+      <w:r>
+        <w:rPr>
+          <w:rFonts w:hint="eastAsia"/>
+        </w:rPr>
+        <w:t>오버라이드할</w:t>
+      </w:r>
+      <w:proofErr w:type="spellEnd"/>
+      <w:r>
+        <w:rPr>
+          <w:rFonts w:hint="eastAsia"/>
+        </w:rPr>
+        <w:t xml:space="preserve"> 때,</w:t>
+      </w:r>
+      <w:r>
+        <w:t xml:space="preserve"> </w:t>
+      </w:r>
+      <w:r>
+        <w:rPr>
+          <w:rFonts w:hint="eastAsia"/>
+        </w:rPr>
+        <w:t xml:space="preserve">그 내부에서 </w:t>
+      </w:r>
+      <w:proofErr w:type="spellStart"/>
+      <w:r>
+        <w:t>CaptureMouse</w:t>
+      </w:r>
+      <w:proofErr w:type="spellEnd"/>
+      <w:r>
+        <w:rPr>
+          <w:rFonts w:hint="eastAsia"/>
+        </w:rPr>
+        <w:t xml:space="preserve">메소드를 </w:t>
+      </w:r>
+      <w:r>
+        <w:rPr>
+          <w:rFonts w:hint="eastAsia"/>
+        </w:rPr>
+        <w:t>호출하면 프로그램 밖으로 마우스가 나가더라도 마우스의 움직임을 계속 확인하게 된다.</w:t>
+      </w:r>
+      <w:r>
+        <w:t xml:space="preserve"> </w:t>
+      </w:r>
+      <w:r>
+        <w:rPr>
+          <w:rFonts w:hint="eastAsia"/>
+        </w:rPr>
+        <w:t xml:space="preserve">이는 </w:t>
+      </w:r>
+      <w:proofErr w:type="spellStart"/>
+      <w:r>
+        <w:t>ReleaseMouseCapture</w:t>
+      </w:r>
+      <w:proofErr w:type="spellEnd"/>
+      <w:r>
+        <w:rPr>
+          <w:rFonts w:hint="eastAsia"/>
+        </w:rPr>
+        <w:t>를 호출해서 캡처를 멈출 수 있다.</w:t>
+      </w:r>
+      <w:r>
+        <w:t xml:space="preserve"> </w:t>
+      </w:r>
+      <w:r>
+        <w:rPr>
+          <w:rFonts w:hint="eastAsia"/>
+        </w:rPr>
+        <w:t>마우스 캡처는 윈도우의 적절한 동작을 방해할 가능성이 있기 때문에 상황에 따라서 윈도우가 마우스 캡처를 일방적으로 풀 수 있다.</w:t>
+      </w:r>
+      <w:r>
+        <w:t xml:space="preserve"> </w:t>
+      </w:r>
+      <w:r>
+        <w:rPr>
+          <w:rFonts w:hint="eastAsia"/>
+        </w:rPr>
+        <w:t xml:space="preserve">만약 </w:t>
+      </w:r>
+      <w:proofErr w:type="spellStart"/>
+      <w:r>
+        <w:t>MouseUp</w:t>
+      </w:r>
+      <w:proofErr w:type="spellEnd"/>
+      <w:r>
+        <w:rPr>
+          <w:rFonts w:hint="eastAsia"/>
+        </w:rPr>
+        <w:t>이벤트를 받고도 마우스 캡처를 중지하지 않았다면,</w:t>
+      </w:r>
+      <w:r>
+        <w:t xml:space="preserve"> </w:t>
+      </w:r>
+      <w:r>
+        <w:rPr>
+          <w:rFonts w:hint="eastAsia"/>
+        </w:rPr>
+        <w:t>사용자가 다른 창을 클릭할 때 마우스 캡처가 중지되고,</w:t>
+      </w:r>
+      <w:r>
+        <w:t xml:space="preserve"> </w:t>
+      </w:r>
+      <w:r>
+        <w:rPr>
+          <w:rFonts w:hint="eastAsia"/>
+        </w:rPr>
+        <w:t xml:space="preserve">모든 규칙을 잘 지켰더라도 윈도우가 시스템 </w:t>
+      </w:r>
+      <w:proofErr w:type="spellStart"/>
+      <w:r>
+        <w:rPr>
+          <w:rFonts w:hint="eastAsia"/>
+        </w:rPr>
+        <w:t>모달</w:t>
+      </w:r>
+      <w:proofErr w:type="spellEnd"/>
+      <w:r>
+        <w:rPr>
+          <w:rFonts w:hint="eastAsia"/>
+        </w:rPr>
+        <w:t xml:space="preserve"> 대화상자를 띄울 필요가 있다면 마우스 캡처는 중지된다.</w:t>
+      </w:r>
+      <w:r>
+        <w:t xml:space="preserve"> </w:t>
+      </w:r>
+      <w:r>
+        <w:rPr>
+          <w:rFonts w:hint="eastAsia"/>
+        </w:rPr>
+        <w:t xml:space="preserve">마지막으로 </w:t>
+      </w:r>
+      <w:r>
+        <w:rPr>
+          <w:rFonts w:hint="eastAsia"/>
+        </w:rPr>
+        <w:t>마우스 캡처</w:t>
+      </w:r>
+      <w:r>
+        <w:rPr>
+          <w:rFonts w:hint="eastAsia"/>
+        </w:rPr>
+        <w:t xml:space="preserve">를 이용하는 경우에는 </w:t>
+      </w:r>
+      <w:proofErr w:type="spellStart"/>
+      <w:r>
+        <w:t>OnMouseUp</w:t>
+      </w:r>
+      <w:proofErr w:type="spellEnd"/>
+      <w:r>
+        <w:rPr>
+          <w:rFonts w:hint="eastAsia"/>
+        </w:rPr>
+        <w:t>이</w:t>
+      </w:r>
+      <w:r>
+        <w:rPr>
+          <w:rFonts w:hint="eastAsia"/>
+        </w:rPr>
+        <w:t xml:space="preserve"> 사용되지</w:t>
+      </w:r>
+      <w:r>
+        <w:rPr>
+          <w:rFonts w:hint="eastAsia"/>
+        </w:rPr>
+        <w:t xml:space="preserve"> 않아서 원래 </w:t>
+      </w:r>
+      <w:proofErr w:type="spellStart"/>
+      <w:r>
+        <w:rPr>
+          <w:rFonts w:hint="eastAsia"/>
+        </w:rPr>
+        <w:t>처리해야할</w:t>
+      </w:r>
+      <w:proofErr w:type="spellEnd"/>
+      <w:r>
+        <w:rPr>
+          <w:rFonts w:hint="eastAsia"/>
+        </w:rPr>
+        <w:t xml:space="preserve"> 부분을 처리하지 못하는 문제가 생길 수 있으므로,</w:t>
+      </w:r>
+      <w:r>
+        <w:t xml:space="preserve"> </w:t>
+      </w:r>
+      <w:proofErr w:type="spellStart"/>
+      <w:r>
+        <w:t>LostMouseCapture</w:t>
+      </w:r>
+      <w:proofErr w:type="spellEnd"/>
+      <w:r>
+        <w:rPr>
+          <w:rFonts w:hint="eastAsia"/>
+        </w:rPr>
+        <w:t xml:space="preserve">이벤트에 대한 </w:t>
+      </w:r>
+      <w:proofErr w:type="spellStart"/>
+      <w:r>
+        <w:rPr>
+          <w:rFonts w:hint="eastAsia"/>
+        </w:rPr>
+        <w:t>핸들러를</w:t>
+      </w:r>
+      <w:proofErr w:type="spellEnd"/>
+      <w:r>
+        <w:rPr>
+          <w:rFonts w:hint="eastAsia"/>
+        </w:rPr>
+        <w:t xml:space="preserve"> 만들어서 필요한 정리 작업을 해야 한다.</w:t>
       </w:r>
     </w:p>
     <w:p>
@@ -11044,7 +10884,158 @@
         <w:rPr>
           <w:rFonts w:hint="eastAsia"/>
         </w:rPr>
-        <w:t>(이 단원에 대한 내용은 책을 상세하게 한번 보는 것이 도움이 될 듯)</w:t>
+        <w:t>W</w:t>
+      </w:r>
+      <w:r>
+        <w:t>PF</w:t>
+      </w:r>
+      <w:r>
+        <w:rPr>
+          <w:rFonts w:hint="eastAsia"/>
+        </w:rPr>
+        <w:t xml:space="preserve">에서 키보드 처리에 관련된 많은 부분들은 </w:t>
+      </w:r>
+      <w:proofErr w:type="spellStart"/>
+      <w:r>
+        <w:t>TextBox</w:t>
+      </w:r>
+      <w:proofErr w:type="spellEnd"/>
+      <w:r>
+        <w:t xml:space="preserve">, </w:t>
+      </w:r>
+      <w:proofErr w:type="spellStart"/>
+      <w:r>
+        <w:t>RichTextBos</w:t>
+      </w:r>
+      <w:proofErr w:type="spellEnd"/>
+      <w:r>
+        <w:rPr>
+          <w:rFonts w:hint="eastAsia"/>
+        </w:rPr>
+        <w:t xml:space="preserve">나 </w:t>
+      </w:r>
+      <w:proofErr w:type="spellStart"/>
+      <w:r>
+        <w:t>ScrollVi</w:t>
+      </w:r>
+      <w:r>
+        <w:rPr>
+          <w:rFonts w:hint="eastAsia"/>
+        </w:rPr>
+        <w:t>e</w:t>
+      </w:r>
+      <w:r>
+        <w:t>wer</w:t>
+      </w:r>
+      <w:proofErr w:type="spellEnd"/>
+      <w:r>
+        <w:rPr>
+          <w:rFonts w:hint="eastAsia"/>
+        </w:rPr>
+        <w:t xml:space="preserve">와 같은 </w:t>
+      </w:r>
+      <w:proofErr w:type="spellStart"/>
+      <w:r>
+        <w:rPr>
+          <w:rFonts w:hint="eastAsia"/>
+        </w:rPr>
+        <w:t>엘리먼트에서</w:t>
+      </w:r>
+      <w:proofErr w:type="spellEnd"/>
+      <w:r>
+        <w:rPr>
+          <w:rFonts w:hint="eastAsia"/>
+        </w:rPr>
+        <w:t xml:space="preserve"> 대부분 처리해준다.</w:t>
+      </w:r>
+      <w:r>
+        <w:t xml:space="preserve"> </w:t>
+      </w:r>
+      <w:r>
+        <w:rPr>
+          <w:rFonts w:hint="eastAsia"/>
+        </w:rPr>
+        <w:t xml:space="preserve">다만 이를 직접 </w:t>
+      </w:r>
+      <w:proofErr w:type="spellStart"/>
+      <w:r>
+        <w:rPr>
+          <w:rFonts w:hint="eastAsia"/>
+        </w:rPr>
+        <w:t>확인해야할</w:t>
+      </w:r>
+      <w:proofErr w:type="spellEnd"/>
+      <w:r>
+        <w:rPr>
+          <w:rFonts w:hint="eastAsia"/>
+        </w:rPr>
+        <w:t xml:space="preserve"> 필요가 있는 경우에는 </w:t>
+      </w:r>
+      <w:proofErr w:type="spellStart"/>
+      <w:r>
+        <w:rPr>
+          <w:rFonts w:hint="eastAsia"/>
+        </w:rPr>
+        <w:t>I</w:t>
+      </w:r>
+      <w:r>
+        <w:t>sKeyboardFocused</w:t>
+      </w:r>
+      <w:proofErr w:type="spellEnd"/>
+      <w:r>
+        <w:t xml:space="preserve"> </w:t>
+      </w:r>
+      <w:r>
+        <w:rPr>
+          <w:rFonts w:hint="eastAsia"/>
+        </w:rPr>
+        <w:t xml:space="preserve">프로퍼티가 </w:t>
+      </w:r>
+      <w:r>
+        <w:t>true</w:t>
+      </w:r>
+      <w:r>
+        <w:rPr>
+          <w:rFonts w:hint="eastAsia"/>
+        </w:rPr>
+        <w:t>일때만 키보드 입력 이벤트의 소스가 될 수 있다.</w:t>
+      </w:r>
+      <w:r>
+        <w:t xml:space="preserve"> </w:t>
+      </w:r>
+      <w:r>
+        <w:rPr>
+          <w:rFonts w:hint="eastAsia"/>
+        </w:rPr>
+        <w:t xml:space="preserve">또한 키보드 이벤트도 라우팅이 가능한 이벤트이므로 포커스를 가진 </w:t>
+      </w:r>
+      <w:proofErr w:type="spellStart"/>
+      <w:r>
+        <w:rPr>
+          <w:rFonts w:hint="eastAsia"/>
+        </w:rPr>
+        <w:t>엘리먼트의</w:t>
+      </w:r>
+      <w:proofErr w:type="spellEnd"/>
+      <w:r>
+        <w:rPr>
+          <w:rFonts w:hint="eastAsia"/>
+        </w:rPr>
+        <w:t xml:space="preserve"> 모든 조상이 키보드 입력에 관여할 수 있다. 이는 </w:t>
+      </w:r>
+      <w:proofErr w:type="spellStart"/>
+      <w:r>
+        <w:t>IsKeyboardFocusedWithin</w:t>
+      </w:r>
+      <w:proofErr w:type="spellEnd"/>
+      <w:r>
+        <w:t xml:space="preserve"> </w:t>
+      </w:r>
+      <w:r>
+        <w:rPr>
+          <w:rFonts w:hint="eastAsia"/>
+        </w:rPr>
+        <w:t>프로퍼티를 이용해 조절할 수 있다.</w:t>
       </w:r>
     </w:p>
     <w:p>
@@ -11055,984 +11046,83 @@
         <w:autoSpaceDN/>
       </w:pPr>
       <w:r>
-        <w:br w:type="page"/>
-      </w:r>
-    </w:p>
-    <w:p>
-      <w:pPr>
-        <w:pStyle w:val="a5"/>
-      </w:pPr>
-      <w:bookmarkStart w:id="9" w:name="_Toc124888293"/>
-      <w:r>
-        <w:rPr>
-          <w:rFonts w:hint="eastAsia"/>
-        </w:rPr>
-        <w:lastRenderedPageBreak/>
-        <w:t>1</w:t>
-      </w:r>
-      <w:r>
-        <w:t>0</w:t>
-      </w:r>
-      <w:r>
-        <w:rPr>
-          <w:rFonts w:hint="eastAsia"/>
-        </w:rPr>
-        <w:t xml:space="preserve">장 커스텀 </w:t>
-      </w:r>
-      <w:proofErr w:type="spellStart"/>
-      <w:r>
-        <w:rPr>
-          <w:rFonts w:hint="eastAsia"/>
-        </w:rPr>
-        <w:t>엘리먼트</w:t>
-      </w:r>
-      <w:proofErr w:type="spellEnd"/>
-      <w:r>
-        <w:rPr>
-          <w:rFonts w:hint="eastAsia"/>
-        </w:rPr>
-        <w:t>(</w:t>
-      </w:r>
-      <w:r>
-        <w:t>245)</w:t>
-      </w:r>
-      <w:bookmarkEnd w:id="9"/>
-    </w:p>
-    <w:p>
-      <w:r>
-        <w:rPr>
-          <w:rFonts w:hint="eastAsia"/>
-        </w:rPr>
-        <w:t xml:space="preserve">사용자 요소를 만들 때는 </w:t>
-      </w:r>
-      <w:proofErr w:type="spellStart"/>
-      <w:r>
-        <w:rPr>
-          <w:rFonts w:hint="eastAsia"/>
-        </w:rPr>
-        <w:t>F</w:t>
-      </w:r>
-      <w:r>
-        <w:t>rameworkElement</w:t>
-      </w:r>
-      <w:proofErr w:type="spellEnd"/>
-      <w:r>
-        <w:rPr>
-          <w:rFonts w:hint="eastAsia"/>
-        </w:rPr>
-        <w:t xml:space="preserve">나 </w:t>
-      </w:r>
-      <w:r>
-        <w:t>Control</w:t>
-      </w:r>
-      <w:r>
-        <w:rPr>
-          <w:rFonts w:hint="eastAsia"/>
-        </w:rPr>
-        <w:t>을</w:t>
-      </w:r>
-      <w:r>
-        <w:t xml:space="preserve"> </w:t>
-      </w:r>
-      <w:r>
-        <w:rPr>
-          <w:rFonts w:hint="eastAsia"/>
-        </w:rPr>
-        <w:t xml:space="preserve">상속해서 만들게 되는 경우가 많다. 이때 </w:t>
-      </w:r>
-      <w:r>
-        <w:t>Control</w:t>
-      </w:r>
-      <w:r>
-        <w:rPr>
-          <w:rFonts w:hint="eastAsia"/>
-        </w:rPr>
-        <w:t>의 경우는 의무적으로 구현해야 하는 것이 많은 편이기 때문에 해당 요소들이 반드시 필요한 것이 아니라면</w:t>
-      </w:r>
-      <w:r>
-        <w:t xml:space="preserve"> </w:t>
-      </w:r>
-      <w:r>
-        <w:rPr>
-          <w:rFonts w:hint="eastAsia"/>
-        </w:rPr>
-        <w:t>굳이 사용할 필요는 없다.</w:t>
-      </w:r>
-      <w:r>
-        <w:t xml:space="preserve"> </w:t>
-      </w:r>
-      <w:r>
-        <w:rPr>
-          <w:rFonts w:hint="eastAsia"/>
-        </w:rPr>
-        <w:t xml:space="preserve">이 사용에 대해서 가장 큰 힌트를 주는 프로퍼티는 </w:t>
-      </w:r>
-      <w:r>
-        <w:t>Focusable</w:t>
-      </w:r>
-      <w:r>
-        <w:rPr>
-          <w:rFonts w:hint="eastAsia"/>
-        </w:rPr>
-        <w:t>이다.</w:t>
-      </w:r>
-      <w:r>
-        <w:t xml:space="preserve"> Fo</w:t>
-      </w:r>
-      <w:r>
-        <w:rPr>
-          <w:rFonts w:hint="eastAsia"/>
-        </w:rPr>
-        <w:t>c</w:t>
-      </w:r>
-      <w:r>
-        <w:t>usable</w:t>
-      </w:r>
-      <w:r>
-        <w:rPr>
-          <w:rFonts w:hint="eastAsia"/>
-        </w:rPr>
-        <w:t xml:space="preserve">은 </w:t>
-      </w:r>
-      <w:proofErr w:type="spellStart"/>
-      <w:r>
-        <w:t>UIElement</w:t>
-      </w:r>
-      <w:proofErr w:type="spellEnd"/>
-      <w:r>
-        <w:rPr>
-          <w:rFonts w:hint="eastAsia"/>
-        </w:rPr>
-        <w:t>에서</w:t>
-      </w:r>
-      <w:r>
-        <w:t xml:space="preserve"> </w:t>
-      </w:r>
-      <w:r>
-        <w:rPr>
-          <w:rFonts w:hint="eastAsia"/>
-        </w:rPr>
-        <w:t xml:space="preserve">정의될 때 기본값이 </w:t>
-      </w:r>
-      <w:r>
-        <w:t>false</w:t>
-      </w:r>
-      <w:r>
-        <w:rPr>
-          <w:rFonts w:hint="eastAsia"/>
-        </w:rPr>
-        <w:t>로 정의됐지만,</w:t>
-      </w:r>
-      <w:r>
-        <w:t xml:space="preserve"> Control</w:t>
-      </w:r>
-      <w:r>
-        <w:rPr>
-          <w:rFonts w:hint="eastAsia"/>
-        </w:rPr>
-        <w:t xml:space="preserve">에서 </w:t>
-      </w:r>
-      <w:proofErr w:type="spellStart"/>
-      <w:r>
-        <w:rPr>
-          <w:rFonts w:hint="eastAsia"/>
-        </w:rPr>
-        <w:t>오버라이드</w:t>
-      </w:r>
-      <w:proofErr w:type="spellEnd"/>
-      <w:r>
-        <w:rPr>
-          <w:rFonts w:hint="eastAsia"/>
-        </w:rPr>
-        <w:t xml:space="preserve"> 하면서 </w:t>
-      </w:r>
-      <w:r>
-        <w:t>true</w:t>
-      </w:r>
-      <w:r>
-        <w:rPr>
-          <w:rFonts w:hint="eastAsia"/>
-        </w:rPr>
-        <w:t>가 됐으므로,</w:t>
-      </w:r>
-      <w:r>
-        <w:t xml:space="preserve"> </w:t>
-      </w:r>
-      <w:r>
-        <w:rPr>
-          <w:rFonts w:hint="eastAsia"/>
-        </w:rPr>
-        <w:t>만약에 키보드 입력 포커스를 받을 만한 사용자 요소라면 C</w:t>
-      </w:r>
-      <w:r>
-        <w:t>ontrol</w:t>
-      </w:r>
-      <w:r>
-        <w:rPr>
-          <w:rFonts w:hint="eastAsia"/>
-        </w:rPr>
-        <w:t>로 상속하면 좋은 경우가 많다.</w:t>
-      </w:r>
-    </w:p>
-    <w:p>
-      <w:proofErr w:type="spellStart"/>
-      <w:r>
-        <w:rPr>
-          <w:rFonts w:hint="eastAsia"/>
-        </w:rPr>
-        <w:t>O</w:t>
-      </w:r>
-      <w:r>
-        <w:t>nRender</w:t>
-      </w:r>
-      <w:proofErr w:type="spellEnd"/>
-      <w:r>
-        <w:t xml:space="preserve"> </w:t>
-      </w:r>
-      <w:r>
-        <w:rPr>
-          <w:rFonts w:hint="eastAsia"/>
-        </w:rPr>
-        <w:t xml:space="preserve">메소드는 </w:t>
-      </w:r>
-      <w:proofErr w:type="spellStart"/>
-      <w:r>
-        <w:t>UIElement</w:t>
-      </w:r>
-      <w:proofErr w:type="spellEnd"/>
-      <w:r>
-        <w:rPr>
-          <w:rFonts w:hint="eastAsia"/>
-        </w:rPr>
-        <w:t>에 정의되어 있다.</w:t>
-      </w:r>
-      <w:r>
-        <w:t xml:space="preserve"> </w:t>
-      </w:r>
-      <w:r>
-        <w:rPr>
-          <w:rFonts w:hint="eastAsia"/>
-        </w:rPr>
-        <w:t xml:space="preserve">이는 그림을 그리는 기능을 담당하는데 </w:t>
-      </w:r>
-      <w:proofErr w:type="spellStart"/>
-      <w:r>
-        <w:rPr>
-          <w:rFonts w:hint="eastAsia"/>
-        </w:rPr>
-        <w:t>O</w:t>
-      </w:r>
-      <w:r>
-        <w:t>nRender</w:t>
-      </w:r>
-      <w:proofErr w:type="spellEnd"/>
-      <w:r>
-        <w:rPr>
-          <w:rFonts w:hint="eastAsia"/>
-        </w:rPr>
-        <w:t>에서 그리는 내용은 바로 화면에 보이는 것이 아니라 W</w:t>
-      </w:r>
-      <w:r>
-        <w:t>PF</w:t>
-      </w:r>
-      <w:r>
-        <w:rPr>
-          <w:rFonts w:hint="eastAsia"/>
-        </w:rPr>
-        <w:t>시스템에 의해 출력이 보류되다가</w:t>
-      </w:r>
+        <w:rPr>
+          <w:rFonts w:hint="eastAsia"/>
+        </w:rPr>
+        <w:t xml:space="preserve">포커스와 관련해 어떤 </w:t>
+      </w:r>
+      <w:proofErr w:type="spellStart"/>
+      <w:r>
+        <w:rPr>
+          <w:rFonts w:hint="eastAsia"/>
+        </w:rPr>
+        <w:t>엘리먼트가</w:t>
+      </w:r>
+      <w:proofErr w:type="spellEnd"/>
+      <w:r>
+        <w:rPr>
+          <w:rFonts w:hint="eastAsia"/>
+        </w:rPr>
+        <w:t xml:space="preserve"> 키보드 포커스를 얻거나 잃을 때,</w:t>
+      </w:r>
+      <w:r>
+        <w:t xml:space="preserve"> </w:t>
+      </w:r>
+      <w:proofErr w:type="spellStart"/>
+      <w:r>
+        <w:t>GotKeyboardFocus</w:t>
+      </w:r>
+      <w:proofErr w:type="spellEnd"/>
       <w:r>
         <w:t xml:space="preserve">, </w:t>
       </w:r>
-      <w:r>
-        <w:rPr>
-          <w:rFonts w:hint="eastAsia"/>
-        </w:rPr>
-        <w:t>출력이 필요한 경우에 자동으로 호출된다.</w:t>
-      </w:r>
-      <w:r>
-        <w:t xml:space="preserve"> </w:t>
-      </w:r>
-      <w:r>
-        <w:rPr>
-          <w:rFonts w:hint="eastAsia"/>
-        </w:rPr>
-        <w:t xml:space="preserve">또한 </w:t>
-      </w:r>
-      <w:proofErr w:type="spellStart"/>
-      <w:r>
-        <w:t>InvalidtateVisual</w:t>
-      </w:r>
-      <w:proofErr w:type="spellEnd"/>
-      <w:r>
-        <w:rPr>
-          <w:rFonts w:hint="eastAsia"/>
-        </w:rPr>
-        <w:t xml:space="preserve">메소드를 명시적으로 호출해 </w:t>
-      </w:r>
-      <w:proofErr w:type="spellStart"/>
-      <w:r>
-        <w:t>On</w:t>
-      </w:r>
-      <w:r>
-        <w:rPr>
-          <w:rFonts w:hint="eastAsia"/>
-        </w:rPr>
-        <w:t>R</w:t>
-      </w:r>
-      <w:r>
-        <w:t>ender</w:t>
-      </w:r>
-      <w:proofErr w:type="spellEnd"/>
-      <w:r>
-        <w:rPr>
-          <w:rFonts w:hint="eastAsia"/>
-        </w:rPr>
-        <w:t>를 사용할 수도 있다.</w:t>
-      </w:r>
-      <w:r>
-        <w:t xml:space="preserve"> </w:t>
-      </w:r>
-      <w:r>
-        <w:rPr>
-          <w:rFonts w:hint="eastAsia"/>
-        </w:rPr>
-        <w:t xml:space="preserve">또한 </w:t>
-      </w:r>
-      <w:proofErr w:type="spellStart"/>
-      <w:r>
-        <w:t>OnRender</w:t>
-      </w:r>
-      <w:proofErr w:type="spellEnd"/>
-      <w:r>
-        <w:rPr>
-          <w:rFonts w:hint="eastAsia"/>
-        </w:rPr>
-        <w:t>를 통해서 그려지는 그래픽 객체는 마우스 이벤트를 처리하기도 한다.</w:t>
-      </w:r>
-    </w:p>
-    <w:p>
-      <w:proofErr w:type="spellStart"/>
-      <w:r>
-        <w:rPr>
-          <w:rFonts w:hint="eastAsia"/>
-        </w:rPr>
-        <w:t>O</w:t>
-      </w:r>
-      <w:r>
-        <w:t>nRender</w:t>
-      </w:r>
-      <w:proofErr w:type="spellEnd"/>
-      <w:r>
-        <w:rPr>
-          <w:rFonts w:hint="eastAsia"/>
-        </w:rPr>
-        <w:t xml:space="preserve">에서는 그릴 크기를 결정하기 위해서 </w:t>
-      </w:r>
-      <w:proofErr w:type="spellStart"/>
-      <w:r>
-        <w:rPr>
-          <w:rFonts w:hint="eastAsia"/>
-        </w:rPr>
-        <w:t>R</w:t>
-      </w:r>
-      <w:r>
-        <w:t>enderSize</w:t>
-      </w:r>
-      <w:proofErr w:type="spellEnd"/>
-      <w:r>
-        <w:rPr>
-          <w:rFonts w:hint="eastAsia"/>
-        </w:rPr>
-        <w:t>프로퍼티를 이용한다.</w:t>
-      </w:r>
-      <w:r>
-        <w:t xml:space="preserve"> </w:t>
-      </w:r>
-      <w:r>
-        <w:rPr>
-          <w:rFonts w:hint="eastAsia"/>
-        </w:rPr>
-        <w:t xml:space="preserve">이는 </w:t>
-      </w:r>
-      <w:proofErr w:type="spellStart"/>
-      <w:r>
-        <w:rPr>
-          <w:rFonts w:hint="eastAsia"/>
-        </w:rPr>
-        <w:t>U</w:t>
-      </w:r>
-      <w:r>
-        <w:t>IElement</w:t>
-      </w:r>
-      <w:proofErr w:type="spellEnd"/>
-      <w:r>
-        <w:rPr>
-          <w:rFonts w:hint="eastAsia"/>
-        </w:rPr>
-        <w:t>에서 여러 가지 요소에 영향을 받아 계산된다.</w:t>
-      </w:r>
-    </w:p>
-    <w:p>
-      <w:r>
-        <w:rPr>
-          <w:rFonts w:hint="eastAsia"/>
-        </w:rPr>
-        <w:t>사용자 요소가 출력되기 위해서는 이에 대한 크기를 알려줄 방법이 있어야 할 것이다.</w:t>
-      </w:r>
-      <w:r>
-        <w:t xml:space="preserve"> </w:t>
-      </w:r>
-      <w:r>
-        <w:rPr>
-          <w:rFonts w:hint="eastAsia"/>
-        </w:rPr>
-        <w:t xml:space="preserve">이를 계산하는 것을 담당하는 메소드가 </w:t>
-      </w:r>
-      <w:proofErr w:type="spellStart"/>
-      <w:r>
-        <w:t>FrameworkElement</w:t>
-      </w:r>
-      <w:proofErr w:type="spellEnd"/>
-      <w:r>
-        <w:rPr>
-          <w:rFonts w:hint="eastAsia"/>
-        </w:rPr>
-        <w:t xml:space="preserve">클래스에 </w:t>
-      </w:r>
-      <w:proofErr w:type="spellStart"/>
-      <w:r>
-        <w:rPr>
-          <w:rFonts w:hint="eastAsia"/>
-        </w:rPr>
-        <w:t>M</w:t>
-      </w:r>
-      <w:r>
-        <w:t>easureOverride</w:t>
-      </w:r>
-      <w:proofErr w:type="spellEnd"/>
-      <w:r>
-        <w:rPr>
-          <w:rFonts w:hint="eastAsia"/>
-        </w:rPr>
-        <w:t>이며,</w:t>
-      </w:r>
-      <w:r>
-        <w:t xml:space="preserve"> </w:t>
-      </w:r>
-      <w:proofErr w:type="spellStart"/>
-      <w:r>
-        <w:rPr>
-          <w:rFonts w:hint="eastAsia"/>
-        </w:rPr>
-        <w:t>입력값으로</w:t>
-      </w:r>
-      <w:proofErr w:type="spellEnd"/>
-      <w:r>
-        <w:rPr>
-          <w:rFonts w:hint="eastAsia"/>
-        </w:rPr>
-        <w:t xml:space="preserve"> 그려지는 요소가 가질 수 있는 최대 크기</w:t>
-      </w:r>
-      <w:r>
-        <w:rPr>
-          <w:rFonts w:hint="eastAsia"/>
-        </w:rPr>
-        <w:t>(</w:t>
-      </w:r>
-      <w:proofErr w:type="spellStart"/>
-      <w:r>
-        <w:t>availableSize</w:t>
-      </w:r>
-      <w:proofErr w:type="spellEnd"/>
-      <w:r>
-        <w:t>)</w:t>
-      </w:r>
-      <w:proofErr w:type="spellStart"/>
-      <w:r>
-        <w:rPr>
-          <w:rFonts w:hint="eastAsia"/>
-        </w:rPr>
-        <w:t>를</w:t>
-      </w:r>
-      <w:proofErr w:type="spellEnd"/>
-      <w:r>
-        <w:rPr>
-          <w:rFonts w:hint="eastAsia"/>
-        </w:rPr>
-        <w:t xml:space="preserve"> 받고</w:t>
-      </w:r>
-      <w:r>
-        <w:t xml:space="preserve"> </w:t>
-      </w:r>
-      <w:proofErr w:type="spellStart"/>
-      <w:r>
-        <w:rPr>
-          <w:rFonts w:hint="eastAsia"/>
-        </w:rPr>
-        <w:t>출력값으로</w:t>
-      </w:r>
-      <w:proofErr w:type="spellEnd"/>
-      <w:r>
-        <w:rPr>
-          <w:rFonts w:hint="eastAsia"/>
-        </w:rPr>
-        <w:t xml:space="preserve"> </w:t>
-      </w:r>
-      <w:r>
-        <w:rPr>
-          <w:rFonts w:hint="eastAsia"/>
-        </w:rPr>
-        <w:t>요소</w:t>
-      </w:r>
-      <w:r>
-        <w:rPr>
-          <w:rFonts w:hint="eastAsia"/>
-        </w:rPr>
-        <w:t>가 그려지기 위해서</w:t>
-      </w:r>
-      <w:r>
-        <w:rPr>
-          <w:rFonts w:hint="eastAsia"/>
-        </w:rPr>
-        <w:t xml:space="preserve"> 필요</w:t>
-      </w:r>
-      <w:r>
-        <w:rPr>
-          <w:rFonts w:hint="eastAsia"/>
-        </w:rPr>
-        <w:t>하다고 판단되는 크기</w:t>
-      </w:r>
-      <w:r>
-        <w:rPr>
-          <w:rFonts w:hint="eastAsia"/>
-        </w:rPr>
-        <w:t>(</w:t>
-      </w:r>
-      <w:proofErr w:type="spellStart"/>
-      <w:r>
-        <w:t>desiredSize</w:t>
-      </w:r>
-      <w:proofErr w:type="spellEnd"/>
-      <w:r>
-        <w:t>)</w:t>
-      </w:r>
-      <w:proofErr w:type="spellStart"/>
-      <w:r>
-        <w:rPr>
-          <w:rFonts w:hint="eastAsia"/>
-        </w:rPr>
-        <w:t>를</w:t>
-      </w:r>
-      <w:proofErr w:type="spellEnd"/>
-      <w:r>
-        <w:rPr>
-          <w:rFonts w:hint="eastAsia"/>
-        </w:rPr>
-        <w:t xml:space="preserve"> 내놓아야 한다.</w:t>
-      </w:r>
-      <w:r>
-        <w:t xml:space="preserve"> </w:t>
-      </w:r>
-      <w:r>
-        <w:rPr>
-          <w:rFonts w:hint="eastAsia"/>
-        </w:rPr>
-        <w:t>이때,</w:t>
-      </w:r>
-      <w:r>
-        <w:t xml:space="preserve"> </w:t>
-      </w:r>
-      <w:proofErr w:type="spellStart"/>
-      <w:r>
-        <w:t>availableSize</w:t>
-      </w:r>
-      <w:proofErr w:type="spellEnd"/>
-      <w:r>
-        <w:rPr>
-          <w:rFonts w:hint="eastAsia"/>
-        </w:rPr>
-        <w:t xml:space="preserve">와 </w:t>
-      </w:r>
-      <w:proofErr w:type="spellStart"/>
-      <w:r>
-        <w:t>desiredSize</w:t>
-      </w:r>
-      <w:proofErr w:type="spellEnd"/>
-      <w:r>
-        <w:rPr>
-          <w:rFonts w:hint="eastAsia"/>
-        </w:rPr>
-        <w:t xml:space="preserve">를 비교해서 만약 </w:t>
-      </w:r>
-      <w:proofErr w:type="spellStart"/>
-      <w:r>
-        <w:t>desiredSize</w:t>
-      </w:r>
-      <w:proofErr w:type="spellEnd"/>
-      <w:r>
-        <w:rPr>
-          <w:rFonts w:hint="eastAsia"/>
-        </w:rPr>
-        <w:t>가 더 크다고 판단이 된다면 이는</w:t>
-      </w:r>
-      <w:r>
-        <w:t xml:space="preserve"> </w:t>
-      </w:r>
-      <w:r>
-        <w:rPr>
-          <w:rFonts w:hint="eastAsia"/>
-        </w:rPr>
-        <w:t xml:space="preserve">렌더링을 </w:t>
-      </w:r>
-      <w:r>
-        <w:rPr>
-          <w:rFonts w:hint="eastAsia"/>
-        </w:rPr>
-        <w:t>시도</w:t>
-      </w:r>
-      <w:r>
-        <w:rPr>
-          <w:rFonts w:hint="eastAsia"/>
-        </w:rPr>
-        <w:t>한 영역이 실제로 그릴 수 있는 영역보다 크다고 판단되어,</w:t>
-      </w:r>
-      <w:r>
-        <w:t xml:space="preserve"> </w:t>
-      </w:r>
-      <w:proofErr w:type="spellStart"/>
-      <w:r>
-        <w:t>availableSize</w:t>
-      </w:r>
-      <w:proofErr w:type="spellEnd"/>
-      <w:r>
-        <w:rPr>
-          <w:rFonts w:hint="eastAsia"/>
-        </w:rPr>
-        <w:t xml:space="preserve">에 맞춰 렌더링의 </w:t>
-      </w:r>
-      <w:proofErr w:type="spellStart"/>
-      <w:r>
-        <w:rPr>
-          <w:rFonts w:hint="eastAsia"/>
-        </w:rPr>
-        <w:t>클리핑이</w:t>
-      </w:r>
-      <w:proofErr w:type="spellEnd"/>
-      <w:r>
-        <w:rPr>
-          <w:rFonts w:hint="eastAsia"/>
-        </w:rPr>
-        <w:t xml:space="preserve"> 일어</w:t>
-      </w:r>
-      <w:r>
-        <w:rPr>
-          <w:rFonts w:hint="eastAsia"/>
-        </w:rPr>
-        <w:t>난다.</w:t>
-      </w:r>
-      <w:r>
-        <w:t xml:space="preserve"> </w:t>
-      </w:r>
-      <w:r>
-        <w:rPr>
-          <w:rFonts w:hint="eastAsia"/>
-        </w:rPr>
-        <w:t xml:space="preserve">이와 같은 </w:t>
-      </w:r>
-      <w:proofErr w:type="spellStart"/>
-      <w:r>
-        <w:t>MeasureOverride</w:t>
-      </w:r>
-      <w:proofErr w:type="spellEnd"/>
-      <w:r>
-        <w:rPr>
-          <w:rFonts w:hint="eastAsia"/>
-        </w:rPr>
-        <w:t xml:space="preserve">가 호출되어 렌더링 영역을 정하고 나면 항상 그 뒤에는 </w:t>
-      </w:r>
-      <w:proofErr w:type="spellStart"/>
-      <w:r>
-        <w:t>OnRender</w:t>
-      </w:r>
-      <w:proofErr w:type="spellEnd"/>
-      <w:r>
-        <w:rPr>
-          <w:rFonts w:hint="eastAsia"/>
-        </w:rPr>
-        <w:t>가 연이어서 호출된다.</w:t>
-      </w:r>
-      <w:r>
-        <w:t xml:space="preserve"> </w:t>
-      </w:r>
-      <w:r>
-        <w:rPr>
-          <w:rFonts w:hint="eastAsia"/>
-        </w:rPr>
-        <w:t xml:space="preserve">그리고 </w:t>
-      </w:r>
-      <w:proofErr w:type="spellStart"/>
-      <w:r>
-        <w:rPr>
-          <w:rFonts w:hint="eastAsia"/>
-        </w:rPr>
-        <w:t>M</w:t>
-      </w:r>
-      <w:r>
-        <w:t>easureOverride</w:t>
-      </w:r>
-      <w:proofErr w:type="spellEnd"/>
-      <w:r>
-        <w:rPr>
-          <w:rFonts w:hint="eastAsia"/>
-        </w:rPr>
-        <w:t xml:space="preserve">를 </w:t>
-      </w:r>
-      <w:proofErr w:type="spellStart"/>
-      <w:r>
-        <w:rPr>
-          <w:rFonts w:hint="eastAsia"/>
-        </w:rPr>
-        <w:t>오버라이드</w:t>
-      </w:r>
-      <w:proofErr w:type="spellEnd"/>
-      <w:r>
-        <w:rPr>
-          <w:rFonts w:hint="eastAsia"/>
-        </w:rPr>
-        <w:t xml:space="preserve"> 하지 않</w:t>
-      </w:r>
-      <w:r>
-        <w:rPr>
-          <w:rFonts w:hint="eastAsia"/>
-        </w:rPr>
-        <w:t>은 경우에는</w:t>
-      </w:r>
-      <w:r>
-        <w:rPr>
-          <w:rFonts w:hint="eastAsia"/>
-        </w:rPr>
-        <w:t xml:space="preserve"> </w:t>
-      </w:r>
-      <w:proofErr w:type="spellStart"/>
-      <w:r>
-        <w:t>desiredSize</w:t>
-      </w:r>
-      <w:proofErr w:type="spellEnd"/>
-      <w:r>
-        <w:rPr>
-          <w:rFonts w:hint="eastAsia"/>
-        </w:rPr>
-        <w:t xml:space="preserve">로 </w:t>
-      </w:r>
-      <w:r>
-        <w:t>0</w:t>
-      </w:r>
-      <w:r>
-        <w:rPr>
-          <w:rFonts w:hint="eastAsia"/>
-        </w:rPr>
-        <w:t>이 반환</w:t>
-      </w:r>
-      <w:r>
-        <w:rPr>
-          <w:rFonts w:hint="eastAsia"/>
-        </w:rPr>
-        <w:t>되므로,</w:t>
-      </w:r>
-      <w:r>
-        <w:t xml:space="preserve"> </w:t>
-      </w:r>
-      <w:proofErr w:type="spellStart"/>
-      <w:r>
-        <w:t>OnRender</w:t>
-      </w:r>
-      <w:proofErr w:type="spellEnd"/>
-      <w:r>
-        <w:rPr>
-          <w:rFonts w:hint="eastAsia"/>
-        </w:rPr>
-        <w:t xml:space="preserve">측에서 </w:t>
-      </w:r>
-      <w:proofErr w:type="spellStart"/>
-      <w:r>
-        <w:rPr>
-          <w:rFonts w:hint="eastAsia"/>
-        </w:rPr>
-        <w:t>R</w:t>
-      </w:r>
-      <w:r>
-        <w:t>enderSize</w:t>
-      </w:r>
-      <w:proofErr w:type="spellEnd"/>
-      <w:r>
-        <w:rPr>
-          <w:rFonts w:hint="eastAsia"/>
-        </w:rPr>
-        <w:t>를 잘 조절해야 한다.</w:t>
-      </w:r>
-    </w:p>
-    <w:p>
-      <w:r>
-        <w:rPr>
-          <w:rFonts w:hint="eastAsia"/>
-        </w:rPr>
-        <w:t>의존 프로퍼티를 R</w:t>
-      </w:r>
-      <w:r>
-        <w:t>egister</w:t>
-      </w:r>
-      <w:r>
-        <w:rPr>
-          <w:rFonts w:hint="eastAsia"/>
-        </w:rPr>
-        <w:t>를 이용해 등록할 때,</w:t>
-      </w:r>
-      <w:r>
-        <w:t xml:space="preserve"> </w:t>
-      </w:r>
-      <w:r>
-        <w:rPr>
-          <w:rFonts w:hint="eastAsia"/>
-        </w:rPr>
-        <w:t xml:space="preserve">메타데이터의 옵션으로 </w:t>
-      </w:r>
-      <w:proofErr w:type="spellStart"/>
-      <w:r>
-        <w:t>AffectsRender</w:t>
-      </w:r>
-      <w:proofErr w:type="spellEnd"/>
-      <w:r>
-        <w:rPr>
-          <w:rFonts w:hint="eastAsia"/>
-        </w:rPr>
-        <w:t>를 넣으면,</w:t>
-      </w:r>
-      <w:r>
-        <w:t xml:space="preserve"> </w:t>
-      </w:r>
-      <w:r>
-        <w:rPr>
-          <w:rFonts w:hint="eastAsia"/>
-        </w:rPr>
-        <w:t xml:space="preserve">해당 프로퍼티가 변경된 경우에 </w:t>
-      </w:r>
-      <w:proofErr w:type="spellStart"/>
-      <w:r>
-        <w:t>InvalidateVisual</w:t>
-      </w:r>
-      <w:proofErr w:type="spellEnd"/>
-      <w:r>
-        <w:rPr>
-          <w:rFonts w:hint="eastAsia"/>
-        </w:rPr>
-        <w:t>메소드가 호출되어,</w:t>
-      </w:r>
-      <w:r>
-        <w:t xml:space="preserve"> </w:t>
-      </w:r>
-      <w:proofErr w:type="spellStart"/>
-      <w:r>
-        <w:t>OnRender</w:t>
-      </w:r>
-      <w:proofErr w:type="spellEnd"/>
-      <w:r>
-        <w:rPr>
-          <w:rFonts w:hint="eastAsia"/>
-        </w:rPr>
-        <w:t>를</w:t>
-      </w:r>
-      <w:r>
-        <w:t xml:space="preserve"> </w:t>
-      </w:r>
-      <w:r>
-        <w:rPr>
-          <w:rFonts w:hint="eastAsia"/>
-        </w:rPr>
-        <w:t>사용하게 된다.</w:t>
-      </w:r>
-      <w:r>
-        <w:t xml:space="preserve"> </w:t>
-      </w:r>
-      <w:r>
-        <w:rPr>
-          <w:rFonts w:hint="eastAsia"/>
-        </w:rPr>
-        <w:t xml:space="preserve">또한 </w:t>
-      </w:r>
-      <w:proofErr w:type="spellStart"/>
-      <w:r>
-        <w:rPr>
-          <w:rFonts w:hint="eastAsia"/>
-        </w:rPr>
-        <w:t>A</w:t>
-      </w:r>
-      <w:r>
-        <w:t>ffectsMeasure</w:t>
-      </w:r>
-      <w:proofErr w:type="spellEnd"/>
-      <w:r>
-        <w:rPr>
-          <w:rFonts w:hint="eastAsia"/>
-        </w:rPr>
-        <w:t xml:space="preserve">를 넣으면 마찬가지로 </w:t>
-      </w:r>
-      <w:proofErr w:type="spellStart"/>
-      <w:r>
-        <w:t>InvalidateMeasure</w:t>
-      </w:r>
-      <w:proofErr w:type="spellEnd"/>
-      <w:r>
-        <w:rPr>
-          <w:rFonts w:hint="eastAsia"/>
-        </w:rPr>
-        <w:t>메소드</w:t>
-      </w:r>
-      <w:r>
-        <w:rPr>
-          <w:rFonts w:hint="eastAsia"/>
-        </w:rPr>
-        <w:t>가 호출되며,</w:t>
-      </w:r>
-      <w:r>
-        <w:t xml:space="preserve"> </w:t>
-      </w:r>
-      <w:r>
-        <w:rPr>
-          <w:rFonts w:hint="eastAsia"/>
-        </w:rPr>
-        <w:t xml:space="preserve">이는 </w:t>
-      </w:r>
-      <w:proofErr w:type="spellStart"/>
-      <w:r>
-        <w:t>MeasureOverride</w:t>
-      </w:r>
-      <w:proofErr w:type="spellEnd"/>
-      <w:r>
-        <w:rPr>
-          <w:rFonts w:hint="eastAsia"/>
-        </w:rPr>
-        <w:t>를 호출</w:t>
-      </w:r>
-      <w:r>
-        <w:rPr>
-          <w:rFonts w:hint="eastAsia"/>
-        </w:rPr>
-        <w:t>하게 해서 결과적으로</w:t>
-      </w:r>
-      <w:r>
-        <w:t xml:space="preserve"> </w:t>
-      </w:r>
-      <w:proofErr w:type="spellStart"/>
-      <w:r>
-        <w:t>OnRender</w:t>
-      </w:r>
-      <w:proofErr w:type="spellEnd"/>
-      <w:r>
-        <w:rPr>
-          <w:rFonts w:hint="eastAsia"/>
-        </w:rPr>
-        <w:t>를 호출하게 된다.</w:t>
+      <w:proofErr w:type="spellStart"/>
+      <w:r>
+        <w:t>LostKeyboardFocus</w:t>
+      </w:r>
+      <w:proofErr w:type="spellEnd"/>
+      <w:r>
+        <w:rPr>
+          <w:rFonts w:hint="eastAsia"/>
+        </w:rPr>
+        <w:t>이벤트가 발생하고,</w:t>
+      </w:r>
+      <w:r>
+        <w:t xml:space="preserve"> </w:t>
+      </w:r>
+      <w:r>
+        <w:rPr>
+          <w:rFonts w:hint="eastAsia"/>
+        </w:rPr>
+        <w:t xml:space="preserve">이들은 </w:t>
+      </w:r>
+      <w:proofErr w:type="spellStart"/>
+      <w:r>
+        <w:rPr>
+          <w:rFonts w:hint="eastAsia"/>
+        </w:rPr>
+        <w:t>터널링</w:t>
+      </w:r>
+      <w:proofErr w:type="spellEnd"/>
+      <w:r>
+        <w:rPr>
+          <w:rFonts w:hint="eastAsia"/>
+        </w:rPr>
+        <w:t xml:space="preserve"> 버전의 라우팅 이벤트이므로 위에 있는 모든 </w:t>
+      </w:r>
+      <w:proofErr w:type="spellStart"/>
+      <w:r>
+        <w:rPr>
+          <w:rFonts w:hint="eastAsia"/>
+        </w:rPr>
+        <w:t>엘리먼트에서</w:t>
+      </w:r>
+      <w:proofErr w:type="spellEnd"/>
+      <w:r>
+        <w:rPr>
+          <w:rFonts w:hint="eastAsia"/>
+        </w:rPr>
+        <w:t xml:space="preserve"> 포커스의 변경을 알 수 있다.</w:t>
       </w:r>
     </w:p>
     <w:p>
@@ -12042,6 +11132,1095 @@
         <w:autoSpaceDE/>
         <w:autoSpaceDN/>
       </w:pPr>
+      <w:proofErr w:type="spellStart"/>
+      <w:r>
+        <w:rPr>
+          <w:rFonts w:hint="eastAsia"/>
+        </w:rPr>
+        <w:t>M</w:t>
+      </w:r>
+      <w:r>
+        <w:t>ouseEventArgs</w:t>
+      </w:r>
+      <w:proofErr w:type="spellEnd"/>
+      <w:r>
+        <w:rPr>
+          <w:rFonts w:hint="eastAsia"/>
+        </w:rPr>
+        <w:t xml:space="preserve">와 비슷하게 키보드 입력과 관계된 이벤트를 위해서 </w:t>
+      </w:r>
+      <w:proofErr w:type="spellStart"/>
+      <w:r>
+        <w:t>KeyEventArgs</w:t>
+      </w:r>
+      <w:proofErr w:type="spellEnd"/>
+      <w:r>
+        <w:rPr>
+          <w:rFonts w:hint="eastAsia"/>
+        </w:rPr>
+        <w:t xml:space="preserve">클래스와 </w:t>
+      </w:r>
+      <w:proofErr w:type="spellStart"/>
+      <w:r>
+        <w:t>TextCompositionEventArgs</w:t>
+      </w:r>
+      <w:proofErr w:type="spellEnd"/>
+      <w:r>
+        <w:rPr>
+          <w:rFonts w:hint="eastAsia"/>
+        </w:rPr>
+        <w:t>클래스가 존재한다.</w:t>
+      </w:r>
+      <w:r>
+        <w:t xml:space="preserve"> </w:t>
+      </w:r>
+      <w:r>
+        <w:rPr>
+          <w:rFonts w:hint="eastAsia"/>
+        </w:rPr>
+        <w:t xml:space="preserve">이 중 </w:t>
+      </w:r>
+      <w:proofErr w:type="spellStart"/>
+      <w:r>
+        <w:t>KeyEventArgs</w:t>
+      </w:r>
+      <w:proofErr w:type="spellEnd"/>
+      <w:r>
+        <w:rPr>
+          <w:rFonts w:hint="eastAsia"/>
+        </w:rPr>
+        <w:t>는 키보드 입력 그 자체를 위한 것이고,</w:t>
+      </w:r>
+      <w:r>
+        <w:t xml:space="preserve"> </w:t>
+      </w:r>
+      <w:proofErr w:type="spellStart"/>
+      <w:r>
+        <w:rPr>
+          <w:rFonts w:hint="eastAsia"/>
+        </w:rPr>
+        <w:t>T</w:t>
+      </w:r>
+      <w:r>
+        <w:t>extCompositionEventArgs</w:t>
+      </w:r>
+      <w:proofErr w:type="spellEnd"/>
+      <w:r>
+        <w:rPr>
+          <w:rFonts w:hint="eastAsia"/>
+        </w:rPr>
+        <w:t>는 누른 키에 대응하는 문자를 위한 것이다.</w:t>
+      </w:r>
+    </w:p>
+    <w:p>
+      <w:pPr>
+        <w:widowControl/>
+        <w:wordWrap/>
+        <w:autoSpaceDE/>
+        <w:autoSpaceDN/>
+      </w:pPr>
+      <w:r>
+        <w:rPr>
+          <w:rFonts w:hint="eastAsia"/>
+        </w:rPr>
+        <w:t>(이 단원에 대한 내용은 책을 상세하게 한번 보는 것이 도움이 될 듯)</w:t>
+      </w:r>
+    </w:p>
+    <w:p>
+      <w:pPr>
+        <w:widowControl/>
+        <w:wordWrap/>
+        <w:autoSpaceDE/>
+        <w:autoSpaceDN/>
+      </w:pPr>
+      <w:r>
+        <w:br w:type="page"/>
+      </w:r>
+    </w:p>
+    <w:p>
+      <w:pPr>
+        <w:pStyle w:val="a5"/>
+      </w:pPr>
+      <w:bookmarkStart w:id="9" w:name="_Toc124888293"/>
+      <w:r>
+        <w:rPr>
+          <w:rFonts w:hint="eastAsia"/>
+        </w:rPr>
+        <w:lastRenderedPageBreak/>
+        <w:t>1</w:t>
+      </w:r>
+      <w:r>
+        <w:t>0</w:t>
+      </w:r>
+      <w:r>
+        <w:rPr>
+          <w:rFonts w:hint="eastAsia"/>
+        </w:rPr>
+        <w:t xml:space="preserve">장 커스텀 </w:t>
+      </w:r>
+      <w:proofErr w:type="spellStart"/>
+      <w:r>
+        <w:rPr>
+          <w:rFonts w:hint="eastAsia"/>
+        </w:rPr>
+        <w:t>엘리먼트</w:t>
+      </w:r>
+      <w:proofErr w:type="spellEnd"/>
+      <w:r>
+        <w:rPr>
+          <w:rFonts w:hint="eastAsia"/>
+        </w:rPr>
+        <w:t>(</w:t>
+      </w:r>
+      <w:r>
+        <w:t>245)</w:t>
+      </w:r>
+      <w:bookmarkEnd w:id="9"/>
+    </w:p>
+    <w:p>
+      <w:r>
+        <w:rPr>
+          <w:rFonts w:hint="eastAsia"/>
+        </w:rPr>
+        <w:t xml:space="preserve">사용자 요소를 만들 때는 </w:t>
+      </w:r>
+      <w:proofErr w:type="spellStart"/>
+      <w:r>
+        <w:rPr>
+          <w:rFonts w:hint="eastAsia"/>
+        </w:rPr>
+        <w:t>F</w:t>
+      </w:r>
+      <w:r>
+        <w:t>rameworkElement</w:t>
+      </w:r>
+      <w:proofErr w:type="spellEnd"/>
+      <w:r>
+        <w:rPr>
+          <w:rFonts w:hint="eastAsia"/>
+        </w:rPr>
+        <w:t xml:space="preserve">나 </w:t>
+      </w:r>
+      <w:r>
+        <w:t>Control</w:t>
+      </w:r>
+      <w:r>
+        <w:rPr>
+          <w:rFonts w:hint="eastAsia"/>
+        </w:rPr>
+        <w:t>을</w:t>
+      </w:r>
+      <w:r>
+        <w:t xml:space="preserve"> </w:t>
+      </w:r>
+      <w:r>
+        <w:rPr>
+          <w:rFonts w:hint="eastAsia"/>
+        </w:rPr>
+        <w:t xml:space="preserve">상속해서 만들게 되는 경우가 많다. 이때 </w:t>
+      </w:r>
+      <w:r>
+        <w:t>Control</w:t>
+      </w:r>
+      <w:r>
+        <w:rPr>
+          <w:rFonts w:hint="eastAsia"/>
+        </w:rPr>
+        <w:t>의 경우는 의무적으로 구현해야 하는 것이 많은 편이기 때문에 해당 요소들이 반드시 필요한 것이 아니라면</w:t>
+      </w:r>
+      <w:r>
+        <w:t xml:space="preserve"> </w:t>
+      </w:r>
+      <w:r>
+        <w:rPr>
+          <w:rFonts w:hint="eastAsia"/>
+        </w:rPr>
+        <w:t>굳이 사용할 필요는 없다.</w:t>
+      </w:r>
+      <w:r>
+        <w:t xml:space="preserve"> </w:t>
+      </w:r>
+      <w:r>
+        <w:rPr>
+          <w:rFonts w:hint="eastAsia"/>
+        </w:rPr>
+        <w:t xml:space="preserve">이 사용에 대해서 가장 큰 힌트를 주는 프로퍼티는 </w:t>
+      </w:r>
+      <w:r>
+        <w:t>Focusable</w:t>
+      </w:r>
+      <w:r>
+        <w:rPr>
+          <w:rFonts w:hint="eastAsia"/>
+        </w:rPr>
+        <w:t>이다.</w:t>
+      </w:r>
+      <w:r>
+        <w:t xml:space="preserve"> Fo</w:t>
+      </w:r>
+      <w:r>
+        <w:rPr>
+          <w:rFonts w:hint="eastAsia"/>
+        </w:rPr>
+        <w:t>c</w:t>
+      </w:r>
+      <w:r>
+        <w:t>usable</w:t>
+      </w:r>
+      <w:r>
+        <w:rPr>
+          <w:rFonts w:hint="eastAsia"/>
+        </w:rPr>
+        <w:t xml:space="preserve">은 </w:t>
+      </w:r>
+      <w:proofErr w:type="spellStart"/>
+      <w:r>
+        <w:t>UIElement</w:t>
+      </w:r>
+      <w:proofErr w:type="spellEnd"/>
+      <w:r>
+        <w:rPr>
+          <w:rFonts w:hint="eastAsia"/>
+        </w:rPr>
+        <w:t>에서</w:t>
+      </w:r>
+      <w:r>
+        <w:t xml:space="preserve"> </w:t>
+      </w:r>
+      <w:r>
+        <w:rPr>
+          <w:rFonts w:hint="eastAsia"/>
+        </w:rPr>
+        <w:t xml:space="preserve">정의될 때 기본값이 </w:t>
+      </w:r>
+      <w:r>
+        <w:t>false</w:t>
+      </w:r>
+      <w:r>
+        <w:rPr>
+          <w:rFonts w:hint="eastAsia"/>
+        </w:rPr>
+        <w:t>로 정의됐지만,</w:t>
+      </w:r>
+      <w:r>
+        <w:t xml:space="preserve"> Control</w:t>
+      </w:r>
+      <w:r>
+        <w:rPr>
+          <w:rFonts w:hint="eastAsia"/>
+        </w:rPr>
+        <w:t xml:space="preserve">에서 </w:t>
+      </w:r>
+      <w:proofErr w:type="spellStart"/>
+      <w:r>
+        <w:rPr>
+          <w:rFonts w:hint="eastAsia"/>
+        </w:rPr>
+        <w:t>오버라이드</w:t>
+      </w:r>
+      <w:proofErr w:type="spellEnd"/>
+      <w:r>
+        <w:rPr>
+          <w:rFonts w:hint="eastAsia"/>
+        </w:rPr>
+        <w:t xml:space="preserve"> 하면서 </w:t>
+      </w:r>
+      <w:r>
+        <w:t>true</w:t>
+      </w:r>
+      <w:r>
+        <w:rPr>
+          <w:rFonts w:hint="eastAsia"/>
+        </w:rPr>
+        <w:t>가 됐으므로,</w:t>
+      </w:r>
+      <w:r>
+        <w:t xml:space="preserve"> </w:t>
+      </w:r>
+      <w:r>
+        <w:rPr>
+          <w:rFonts w:hint="eastAsia"/>
+        </w:rPr>
+        <w:t>만약에 키보드 입력 포커스를 받을 만한 사용자 요소라면 C</w:t>
+      </w:r>
+      <w:r>
+        <w:t>ontrol</w:t>
+      </w:r>
+      <w:r>
+        <w:rPr>
+          <w:rFonts w:hint="eastAsia"/>
+        </w:rPr>
+        <w:t>로 상속하면 좋은 경우가 많다.</w:t>
+      </w:r>
+    </w:p>
+    <w:p>
+      <w:proofErr w:type="spellStart"/>
+      <w:r>
+        <w:rPr>
+          <w:rFonts w:hint="eastAsia"/>
+        </w:rPr>
+        <w:t>O</w:t>
+      </w:r>
+      <w:r>
+        <w:t>nRender</w:t>
+      </w:r>
+      <w:proofErr w:type="spellEnd"/>
+      <w:r>
+        <w:t xml:space="preserve"> </w:t>
+      </w:r>
+      <w:r>
+        <w:rPr>
+          <w:rFonts w:hint="eastAsia"/>
+        </w:rPr>
+        <w:t xml:space="preserve">메소드는 </w:t>
+      </w:r>
+      <w:proofErr w:type="spellStart"/>
+      <w:r>
+        <w:t>UIElement</w:t>
+      </w:r>
+      <w:proofErr w:type="spellEnd"/>
+      <w:r>
+        <w:rPr>
+          <w:rFonts w:hint="eastAsia"/>
+        </w:rPr>
+        <w:t>에 정의되어 있다.</w:t>
+      </w:r>
+      <w:r>
+        <w:t xml:space="preserve"> </w:t>
+      </w:r>
+      <w:r>
+        <w:rPr>
+          <w:rFonts w:hint="eastAsia"/>
+        </w:rPr>
+        <w:t xml:space="preserve">이는 그림을 그리는 기능을 담당하는데 </w:t>
+      </w:r>
+      <w:proofErr w:type="spellStart"/>
+      <w:r>
+        <w:rPr>
+          <w:rFonts w:hint="eastAsia"/>
+        </w:rPr>
+        <w:t>O</w:t>
+      </w:r>
+      <w:r>
+        <w:t>nRender</w:t>
+      </w:r>
+      <w:proofErr w:type="spellEnd"/>
+      <w:r>
+        <w:rPr>
+          <w:rFonts w:hint="eastAsia"/>
+        </w:rPr>
+        <w:t>에서 그리는 내용은 바로 화면에 보이는 것이 아니라 W</w:t>
+      </w:r>
+      <w:r>
+        <w:t>PF</w:t>
+      </w:r>
+      <w:r>
+        <w:rPr>
+          <w:rFonts w:hint="eastAsia"/>
+        </w:rPr>
+        <w:t>시스템에 의해 출력이 보류되다가</w:t>
+      </w:r>
+      <w:r>
+        <w:t xml:space="preserve">, </w:t>
+      </w:r>
+      <w:r>
+        <w:rPr>
+          <w:rFonts w:hint="eastAsia"/>
+        </w:rPr>
+        <w:t>출력이 필요한 경우에 자동으로 호출된다.</w:t>
+      </w:r>
+      <w:r>
+        <w:t xml:space="preserve"> </w:t>
+      </w:r>
+      <w:r>
+        <w:rPr>
+          <w:rFonts w:hint="eastAsia"/>
+        </w:rPr>
+        <w:t xml:space="preserve">또한 </w:t>
+      </w:r>
+      <w:proofErr w:type="spellStart"/>
+      <w:r>
+        <w:t>InvalidateVisual</w:t>
+      </w:r>
+      <w:proofErr w:type="spellEnd"/>
+      <w:r>
+        <w:rPr>
+          <w:rFonts w:hint="eastAsia"/>
+        </w:rPr>
+        <w:t xml:space="preserve">메소드를 명시적으로 호출해 </w:t>
+      </w:r>
+      <w:proofErr w:type="spellStart"/>
+      <w:r>
+        <w:t>On</w:t>
+      </w:r>
+      <w:r>
+        <w:rPr>
+          <w:rFonts w:hint="eastAsia"/>
+        </w:rPr>
+        <w:t>R</w:t>
+      </w:r>
+      <w:r>
+        <w:t>ender</w:t>
+      </w:r>
+      <w:proofErr w:type="spellEnd"/>
+      <w:r>
+        <w:rPr>
+          <w:rFonts w:hint="eastAsia"/>
+        </w:rPr>
+        <w:t>를 사용할 수도 있다.</w:t>
+      </w:r>
+      <w:r>
+        <w:t xml:space="preserve"> </w:t>
+      </w:r>
+      <w:r>
+        <w:rPr>
+          <w:rFonts w:hint="eastAsia"/>
+        </w:rPr>
+        <w:t xml:space="preserve">또한 </w:t>
+      </w:r>
+      <w:proofErr w:type="spellStart"/>
+      <w:r>
+        <w:t>OnRender</w:t>
+      </w:r>
+      <w:proofErr w:type="spellEnd"/>
+      <w:r>
+        <w:rPr>
+          <w:rFonts w:hint="eastAsia"/>
+        </w:rPr>
+        <w:t>를 통해서 그려지는 그래픽 객체는 마우스 이벤트를 처리하기도 한다.</w:t>
+      </w:r>
+    </w:p>
+    <w:p>
+      <w:proofErr w:type="spellStart"/>
+      <w:r>
+        <w:rPr>
+          <w:rFonts w:hint="eastAsia"/>
+        </w:rPr>
+        <w:t>O</w:t>
+      </w:r>
+      <w:r>
+        <w:t>nRender</w:t>
+      </w:r>
+      <w:proofErr w:type="spellEnd"/>
+      <w:r>
+        <w:rPr>
+          <w:rFonts w:hint="eastAsia"/>
+        </w:rPr>
+        <w:t xml:space="preserve">에서는 그릴 크기를 결정하기 위해서 </w:t>
+      </w:r>
+      <w:proofErr w:type="spellStart"/>
+      <w:r>
+        <w:rPr>
+          <w:rFonts w:hint="eastAsia"/>
+        </w:rPr>
+        <w:t>R</w:t>
+      </w:r>
+      <w:r>
+        <w:t>enderSize</w:t>
+      </w:r>
+      <w:proofErr w:type="spellEnd"/>
+      <w:r>
+        <w:rPr>
+          <w:rFonts w:hint="eastAsia"/>
+        </w:rPr>
+        <w:t>프로퍼티를 이용한다.</w:t>
+      </w:r>
+      <w:r>
+        <w:t xml:space="preserve"> </w:t>
+      </w:r>
+      <w:r>
+        <w:rPr>
+          <w:rFonts w:hint="eastAsia"/>
+        </w:rPr>
+        <w:t xml:space="preserve">이는 </w:t>
+      </w:r>
+      <w:proofErr w:type="spellStart"/>
+      <w:r>
+        <w:rPr>
+          <w:rFonts w:hint="eastAsia"/>
+        </w:rPr>
+        <w:t>U</w:t>
+      </w:r>
+      <w:r>
+        <w:t>IElement</w:t>
+      </w:r>
+      <w:proofErr w:type="spellEnd"/>
+      <w:r>
+        <w:rPr>
+          <w:rFonts w:hint="eastAsia"/>
+        </w:rPr>
+        <w:t>에서 여러 가지 요소에 영향을 받아 계산된다.</w:t>
+      </w:r>
+    </w:p>
+    <w:p>
+      <w:r>
+        <w:rPr>
+          <w:rFonts w:hint="eastAsia"/>
+        </w:rPr>
+        <w:t>사용자 요소가 출력되기 위해서는 이에 대한 크기를 알려줄 방법이 있어야 할 것이다.</w:t>
+      </w:r>
+      <w:r>
+        <w:t xml:space="preserve"> </w:t>
+      </w:r>
+      <w:r>
+        <w:rPr>
+          <w:rFonts w:hint="eastAsia"/>
+        </w:rPr>
+        <w:t xml:space="preserve">이를 계산하는 것을 담당하는 메소드가 </w:t>
+      </w:r>
+      <w:proofErr w:type="spellStart"/>
+      <w:r>
+        <w:t>FrameworkElement</w:t>
+      </w:r>
+      <w:proofErr w:type="spellEnd"/>
+      <w:r>
+        <w:rPr>
+          <w:rFonts w:hint="eastAsia"/>
+        </w:rPr>
+        <w:t xml:space="preserve">클래스에 </w:t>
+      </w:r>
+      <w:proofErr w:type="spellStart"/>
+      <w:r>
+        <w:rPr>
+          <w:rFonts w:hint="eastAsia"/>
+        </w:rPr>
+        <w:t>M</w:t>
+      </w:r>
+      <w:r>
+        <w:t>easureOverride</w:t>
+      </w:r>
+      <w:proofErr w:type="spellEnd"/>
+      <w:r>
+        <w:rPr>
+          <w:rFonts w:hint="eastAsia"/>
+        </w:rPr>
+        <w:t>이며,</w:t>
+      </w:r>
+      <w:r>
+        <w:t xml:space="preserve"> </w:t>
+      </w:r>
+      <w:proofErr w:type="spellStart"/>
+      <w:r>
+        <w:rPr>
+          <w:rFonts w:hint="eastAsia"/>
+        </w:rPr>
+        <w:t>입력값으로</w:t>
+      </w:r>
+      <w:proofErr w:type="spellEnd"/>
+      <w:r>
+        <w:rPr>
+          <w:rFonts w:hint="eastAsia"/>
+        </w:rPr>
+        <w:t xml:space="preserve"> 그려지는 요소가 가질 수 있는 최대 크기</w:t>
+      </w:r>
+      <w:r>
+        <w:rPr>
+          <w:rFonts w:hint="eastAsia"/>
+        </w:rPr>
+        <w:t>(</w:t>
+      </w:r>
+      <w:proofErr w:type="spellStart"/>
+      <w:r>
+        <w:t>availableSize</w:t>
+      </w:r>
+      <w:proofErr w:type="spellEnd"/>
+      <w:r>
+        <w:t>)</w:t>
+      </w:r>
+      <w:proofErr w:type="spellStart"/>
+      <w:r>
+        <w:rPr>
+          <w:rFonts w:hint="eastAsia"/>
+        </w:rPr>
+        <w:t>를</w:t>
+      </w:r>
+      <w:proofErr w:type="spellEnd"/>
+      <w:r>
+        <w:rPr>
+          <w:rFonts w:hint="eastAsia"/>
+        </w:rPr>
+        <w:t xml:space="preserve"> 받고</w:t>
+      </w:r>
+      <w:r>
+        <w:t xml:space="preserve"> </w:t>
+      </w:r>
+      <w:proofErr w:type="spellStart"/>
+      <w:r>
+        <w:rPr>
+          <w:rFonts w:hint="eastAsia"/>
+        </w:rPr>
+        <w:t>출력값으로</w:t>
+      </w:r>
+      <w:proofErr w:type="spellEnd"/>
+      <w:r>
+        <w:rPr>
+          <w:rFonts w:hint="eastAsia"/>
+        </w:rPr>
+        <w:t xml:space="preserve"> </w:t>
+      </w:r>
+      <w:r>
+        <w:rPr>
+          <w:rFonts w:hint="eastAsia"/>
+        </w:rPr>
+        <w:t>요소</w:t>
+      </w:r>
+      <w:r>
+        <w:rPr>
+          <w:rFonts w:hint="eastAsia"/>
+        </w:rPr>
+        <w:t>가 그려지기 위해서</w:t>
+      </w:r>
+      <w:r>
+        <w:rPr>
+          <w:rFonts w:hint="eastAsia"/>
+        </w:rPr>
+        <w:t xml:space="preserve"> 필요</w:t>
+      </w:r>
+      <w:r>
+        <w:rPr>
+          <w:rFonts w:hint="eastAsia"/>
+        </w:rPr>
+        <w:t>하다고 판단되는 크기</w:t>
+      </w:r>
+      <w:r>
+        <w:rPr>
+          <w:rFonts w:hint="eastAsia"/>
+        </w:rPr>
+        <w:t>(</w:t>
+      </w:r>
+      <w:proofErr w:type="spellStart"/>
+      <w:r>
+        <w:t>desiredSize</w:t>
+      </w:r>
+      <w:proofErr w:type="spellEnd"/>
+      <w:r>
+        <w:t>)</w:t>
+      </w:r>
+      <w:proofErr w:type="spellStart"/>
+      <w:r>
+        <w:rPr>
+          <w:rFonts w:hint="eastAsia"/>
+        </w:rPr>
+        <w:t>를</w:t>
+      </w:r>
+      <w:proofErr w:type="spellEnd"/>
+      <w:r>
+        <w:rPr>
+          <w:rFonts w:hint="eastAsia"/>
+        </w:rPr>
+        <w:t xml:space="preserve"> 내놓아야 한다.</w:t>
+      </w:r>
+      <w:r>
+        <w:t xml:space="preserve"> </w:t>
+      </w:r>
+      <w:r>
+        <w:rPr>
+          <w:rFonts w:hint="eastAsia"/>
+        </w:rPr>
+        <w:t>이때,</w:t>
+      </w:r>
+      <w:r>
+        <w:t xml:space="preserve"> </w:t>
+      </w:r>
+      <w:proofErr w:type="spellStart"/>
+      <w:r>
+        <w:t>availableSize</w:t>
+      </w:r>
+      <w:proofErr w:type="spellEnd"/>
+      <w:r>
+        <w:rPr>
+          <w:rFonts w:hint="eastAsia"/>
+        </w:rPr>
+        <w:t xml:space="preserve">와 </w:t>
+      </w:r>
+      <w:proofErr w:type="spellStart"/>
+      <w:r>
+        <w:t>desiredSize</w:t>
+      </w:r>
+      <w:proofErr w:type="spellEnd"/>
+      <w:r>
+        <w:rPr>
+          <w:rFonts w:hint="eastAsia"/>
+        </w:rPr>
+        <w:t xml:space="preserve">를 비교해서 만약 </w:t>
+      </w:r>
+      <w:proofErr w:type="spellStart"/>
+      <w:r>
+        <w:t>desiredSize</w:t>
+      </w:r>
+      <w:proofErr w:type="spellEnd"/>
+      <w:r>
+        <w:rPr>
+          <w:rFonts w:hint="eastAsia"/>
+        </w:rPr>
+        <w:t>가 더 크다고 판단이 된다면 이는</w:t>
+      </w:r>
+      <w:r>
+        <w:t xml:space="preserve"> </w:t>
+      </w:r>
+      <w:r>
+        <w:rPr>
+          <w:rFonts w:hint="eastAsia"/>
+        </w:rPr>
+        <w:t xml:space="preserve">렌더링을 </w:t>
+      </w:r>
+      <w:r>
+        <w:rPr>
+          <w:rFonts w:hint="eastAsia"/>
+        </w:rPr>
+        <w:t>시도</w:t>
+      </w:r>
+      <w:r>
+        <w:rPr>
+          <w:rFonts w:hint="eastAsia"/>
+        </w:rPr>
+        <w:t>한 영역이 실제로 그릴 수 있는 영역보다 크다고 판단되어,</w:t>
+      </w:r>
+      <w:r>
+        <w:t xml:space="preserve"> </w:t>
+      </w:r>
+      <w:proofErr w:type="spellStart"/>
+      <w:r>
+        <w:t>availableSize</w:t>
+      </w:r>
+      <w:proofErr w:type="spellEnd"/>
+      <w:r>
+        <w:rPr>
+          <w:rFonts w:hint="eastAsia"/>
+        </w:rPr>
+        <w:t xml:space="preserve">에 맞춰 렌더링의 </w:t>
+      </w:r>
+      <w:proofErr w:type="spellStart"/>
+      <w:r>
+        <w:rPr>
+          <w:rFonts w:hint="eastAsia"/>
+        </w:rPr>
+        <w:t>클리핑이</w:t>
+      </w:r>
+      <w:proofErr w:type="spellEnd"/>
+      <w:r>
+        <w:rPr>
+          <w:rFonts w:hint="eastAsia"/>
+        </w:rPr>
+        <w:t xml:space="preserve"> 일어</w:t>
+      </w:r>
+      <w:r>
+        <w:rPr>
+          <w:rFonts w:hint="eastAsia"/>
+        </w:rPr>
+        <w:t>난다.</w:t>
+      </w:r>
+      <w:r>
+        <w:t xml:space="preserve"> </w:t>
+      </w:r>
+      <w:r>
+        <w:rPr>
+          <w:rFonts w:hint="eastAsia"/>
+        </w:rPr>
+        <w:t xml:space="preserve">이와 같은 </w:t>
+      </w:r>
+      <w:proofErr w:type="spellStart"/>
+      <w:r>
+        <w:t>MeasureOverride</w:t>
+      </w:r>
+      <w:proofErr w:type="spellEnd"/>
+      <w:r>
+        <w:rPr>
+          <w:rFonts w:hint="eastAsia"/>
+        </w:rPr>
+        <w:t xml:space="preserve">가 호출되어 렌더링 영역을 정하고 나면 항상 그 뒤에는 </w:t>
+      </w:r>
+      <w:proofErr w:type="spellStart"/>
+      <w:r>
+        <w:t>OnRender</w:t>
+      </w:r>
+      <w:proofErr w:type="spellEnd"/>
+      <w:r>
+        <w:rPr>
+          <w:rFonts w:hint="eastAsia"/>
+        </w:rPr>
+        <w:t>가 연이어서 호출된다.</w:t>
+      </w:r>
+      <w:r>
+        <w:t xml:space="preserve"> </w:t>
+      </w:r>
+      <w:r>
+        <w:rPr>
+          <w:rFonts w:hint="eastAsia"/>
+        </w:rPr>
+        <w:t xml:space="preserve">그리고 </w:t>
+      </w:r>
+      <w:proofErr w:type="spellStart"/>
+      <w:r>
+        <w:rPr>
+          <w:rFonts w:hint="eastAsia"/>
+        </w:rPr>
+        <w:t>M</w:t>
+      </w:r>
+      <w:r>
+        <w:t>easureOverride</w:t>
+      </w:r>
+      <w:proofErr w:type="spellEnd"/>
+      <w:r>
+        <w:rPr>
+          <w:rFonts w:hint="eastAsia"/>
+        </w:rPr>
+        <w:t xml:space="preserve">를 </w:t>
+      </w:r>
+      <w:proofErr w:type="spellStart"/>
+      <w:r>
+        <w:rPr>
+          <w:rFonts w:hint="eastAsia"/>
+        </w:rPr>
+        <w:t>오버라이드</w:t>
+      </w:r>
+      <w:proofErr w:type="spellEnd"/>
+      <w:r>
+        <w:rPr>
+          <w:rFonts w:hint="eastAsia"/>
+        </w:rPr>
+        <w:t xml:space="preserve"> 하지 않</w:t>
+      </w:r>
+      <w:r>
+        <w:rPr>
+          <w:rFonts w:hint="eastAsia"/>
+        </w:rPr>
+        <w:t>은 경우에는</w:t>
+      </w:r>
+      <w:r>
+        <w:rPr>
+          <w:rFonts w:hint="eastAsia"/>
+        </w:rPr>
+        <w:t xml:space="preserve"> </w:t>
+      </w:r>
+      <w:proofErr w:type="spellStart"/>
+      <w:r>
+        <w:t>desiredSize</w:t>
+      </w:r>
+      <w:proofErr w:type="spellEnd"/>
+      <w:r>
+        <w:rPr>
+          <w:rFonts w:hint="eastAsia"/>
+        </w:rPr>
+        <w:t xml:space="preserve">로 </w:t>
+      </w:r>
+      <w:r>
+        <w:t>0</w:t>
+      </w:r>
+      <w:r>
+        <w:rPr>
+          <w:rFonts w:hint="eastAsia"/>
+        </w:rPr>
+        <w:t>이 반환</w:t>
+      </w:r>
+      <w:r>
+        <w:rPr>
+          <w:rFonts w:hint="eastAsia"/>
+        </w:rPr>
+        <w:t>되므로,</w:t>
+      </w:r>
+      <w:r>
+        <w:t xml:space="preserve"> </w:t>
+      </w:r>
+      <w:proofErr w:type="spellStart"/>
+      <w:r>
+        <w:t>OnRender</w:t>
+      </w:r>
+      <w:proofErr w:type="spellEnd"/>
+      <w:r>
+        <w:rPr>
+          <w:rFonts w:hint="eastAsia"/>
+        </w:rPr>
+        <w:t xml:space="preserve">측에서 </w:t>
+      </w:r>
+      <w:proofErr w:type="spellStart"/>
+      <w:r>
+        <w:rPr>
+          <w:rFonts w:hint="eastAsia"/>
+        </w:rPr>
+        <w:t>R</w:t>
+      </w:r>
+      <w:r>
+        <w:t>enderSize</w:t>
+      </w:r>
+      <w:proofErr w:type="spellEnd"/>
+      <w:r>
+        <w:rPr>
+          <w:rFonts w:hint="eastAsia"/>
+        </w:rPr>
+        <w:t>를 잘 조절해야 한다.</w:t>
+      </w:r>
+    </w:p>
+    <w:p>
+      <w:r>
+        <w:rPr>
+          <w:rFonts w:hint="eastAsia"/>
+        </w:rPr>
+        <w:t>의존 프로퍼티를 R</w:t>
+      </w:r>
+      <w:r>
+        <w:t>egister</w:t>
+      </w:r>
+      <w:r>
+        <w:rPr>
+          <w:rFonts w:hint="eastAsia"/>
+        </w:rPr>
+        <w:t>를 이용해 등록할 때,</w:t>
+      </w:r>
+      <w:r>
+        <w:t xml:space="preserve"> </w:t>
+      </w:r>
+      <w:r>
+        <w:rPr>
+          <w:rFonts w:hint="eastAsia"/>
+        </w:rPr>
+        <w:t xml:space="preserve">메타데이터의 옵션으로 </w:t>
+      </w:r>
+      <w:proofErr w:type="spellStart"/>
+      <w:r>
+        <w:t>AffectsRender</w:t>
+      </w:r>
+      <w:proofErr w:type="spellEnd"/>
+      <w:r>
+        <w:rPr>
+          <w:rFonts w:hint="eastAsia"/>
+        </w:rPr>
+        <w:t>를 넣으면,</w:t>
+      </w:r>
+      <w:r>
+        <w:t xml:space="preserve"> </w:t>
+      </w:r>
+      <w:r>
+        <w:rPr>
+          <w:rFonts w:hint="eastAsia"/>
+        </w:rPr>
+        <w:t xml:space="preserve">해당 프로퍼티가 변경된 경우에 </w:t>
+      </w:r>
+      <w:proofErr w:type="spellStart"/>
+      <w:r>
+        <w:t>InvalidateVisual</w:t>
+      </w:r>
+      <w:proofErr w:type="spellEnd"/>
+      <w:r>
+        <w:rPr>
+          <w:rFonts w:hint="eastAsia"/>
+        </w:rPr>
+        <w:t>메소드가 호출되어,</w:t>
+      </w:r>
+      <w:r>
+        <w:t xml:space="preserve"> </w:t>
+      </w:r>
+      <w:proofErr w:type="spellStart"/>
+      <w:r>
+        <w:t>OnRender</w:t>
+      </w:r>
+      <w:proofErr w:type="spellEnd"/>
+      <w:r>
+        <w:rPr>
+          <w:rFonts w:hint="eastAsia"/>
+        </w:rPr>
+        <w:t>를</w:t>
+      </w:r>
+      <w:r>
+        <w:t xml:space="preserve"> </w:t>
+      </w:r>
+      <w:r>
+        <w:rPr>
+          <w:rFonts w:hint="eastAsia"/>
+        </w:rPr>
+        <w:t>사용하게 된다.</w:t>
+      </w:r>
+      <w:r>
+        <w:t xml:space="preserve"> </w:t>
+      </w:r>
+      <w:r>
+        <w:rPr>
+          <w:rFonts w:hint="eastAsia"/>
+        </w:rPr>
+        <w:t xml:space="preserve">또한 </w:t>
+      </w:r>
+      <w:proofErr w:type="spellStart"/>
+      <w:r>
+        <w:rPr>
+          <w:rFonts w:hint="eastAsia"/>
+        </w:rPr>
+        <w:t>A</w:t>
+      </w:r>
+      <w:r>
+        <w:t>ffectsMeasure</w:t>
+      </w:r>
+      <w:proofErr w:type="spellEnd"/>
+      <w:r>
+        <w:rPr>
+          <w:rFonts w:hint="eastAsia"/>
+        </w:rPr>
+        <w:t xml:space="preserve">를 넣으면 마찬가지로 </w:t>
+      </w:r>
+      <w:proofErr w:type="spellStart"/>
+      <w:r>
+        <w:t>InvalidateMeasure</w:t>
+      </w:r>
+      <w:proofErr w:type="spellEnd"/>
+      <w:r>
+        <w:rPr>
+          <w:rFonts w:hint="eastAsia"/>
+        </w:rPr>
+        <w:t>메소드</w:t>
+      </w:r>
+      <w:r>
+        <w:rPr>
+          <w:rFonts w:hint="eastAsia"/>
+        </w:rPr>
+        <w:t>가 호출되며,</w:t>
+      </w:r>
+      <w:r>
+        <w:t xml:space="preserve"> </w:t>
+      </w:r>
+      <w:r>
+        <w:rPr>
+          <w:rFonts w:hint="eastAsia"/>
+        </w:rPr>
+        <w:t xml:space="preserve">이는 </w:t>
+      </w:r>
+      <w:proofErr w:type="spellStart"/>
+      <w:r>
+        <w:t>MeasureOverride</w:t>
+      </w:r>
+      <w:proofErr w:type="spellEnd"/>
+      <w:r>
+        <w:rPr>
+          <w:rFonts w:hint="eastAsia"/>
+        </w:rPr>
+        <w:t>를 호출</w:t>
+      </w:r>
+      <w:r>
+        <w:rPr>
+          <w:rFonts w:hint="eastAsia"/>
+        </w:rPr>
+        <w:t>하게 해서 결과적으로</w:t>
+      </w:r>
+      <w:r>
+        <w:t xml:space="preserve"> </w:t>
+      </w:r>
+      <w:proofErr w:type="spellStart"/>
+      <w:r>
+        <w:t>OnRender</w:t>
+      </w:r>
+      <w:proofErr w:type="spellEnd"/>
+      <w:r>
+        <w:rPr>
+          <w:rFonts w:hint="eastAsia"/>
+        </w:rPr>
+        <w:t>를 호출하게 된다.</w:t>
+      </w:r>
+    </w:p>
+    <w:p>
+      <w:pPr>
+        <w:widowControl/>
+        <w:wordWrap/>
+        <w:autoSpaceDE/>
+        <w:autoSpaceDN/>
+      </w:pPr>
       <w:r>
         <w:br w:type="page"/>
       </w:r>
@@ -12169,7 +12348,6 @@
     </w:p>
     <w:p>
       <w:proofErr w:type="spellStart"/>
-      <w:proofErr w:type="gramStart"/>
       <w:r>
         <w:rPr>
           <w:rFonts w:hint="eastAsia"/>
@@ -12181,11 +12359,7 @@
       </w:r>
       <w:proofErr w:type="spellEnd"/>
       <w:r>
-        <w:t xml:space="preserve"> :</w:t>
-      </w:r>
-      <w:proofErr w:type="gramEnd"/>
-      <w:r>
-        <w:t xml:space="preserve"> Visual </w:t>
+        <w:t xml:space="preserve"> : Visual </w:t>
       </w:r>
       <w:r>
         <w:rPr>

--- a/WPF/WPF 정리.docx
+++ b/WPF/WPF 정리.docx
@@ -1517,11 +1517,19 @@
         <w:rPr>
           <w:rFonts w:hint="eastAsia"/>
         </w:rPr>
-        <w:t xml:space="preserve"> 될 수 있는 것이다.</w:t>
+        <w:t xml:space="preserve"> 될 수 있는 </w:t>
+      </w:r>
+      <w:proofErr w:type="gramStart"/>
+      <w:r>
+        <w:rPr>
+          <w:rFonts w:hint="eastAsia"/>
+        </w:rPr>
+        <w:t>것이다.</w:t>
       </w:r>
       <w:r>
         <w:t>(</w:t>
       </w:r>
+      <w:proofErr w:type="gramEnd"/>
       <w:r>
         <w:rPr>
           <w:rFonts w:hint="eastAsia"/>
@@ -2814,7 +2822,14 @@
         <w:rPr>
           <w:rFonts w:hint="eastAsia"/>
         </w:rPr>
-        <w:t>타입의 객체만은 할당하는 것이 불가능하다</w:t>
+        <w:t xml:space="preserve">타입의 객체만은 할당하는 것이 </w:t>
+      </w:r>
+      <w:proofErr w:type="gramStart"/>
+      <w:r>
+        <w:rPr>
+          <w:rFonts w:hint="eastAsia"/>
+        </w:rPr>
+        <w:t>불가능하다</w:t>
       </w:r>
       <w:r>
         <w:rPr>
@@ -2823,7 +2838,11 @@
         <w:t>.</w:t>
       </w:r>
       <w:r>
-        <w:t>(Window</w:t>
+        <w:t>(</w:t>
+      </w:r>
+      <w:proofErr w:type="gramEnd"/>
+      <w:r>
+        <w:t>Window</w:t>
       </w:r>
       <w:r>
         <w:rPr>
@@ -6461,10 +6480,12 @@
         <w:t xml:space="preserve"> 혹은 </w:t>
       </w:r>
       <w:proofErr w:type="spellStart"/>
+      <w:proofErr w:type="gramStart"/>
       <w:r>
         <w:t>ctrl.SetValue</w:t>
       </w:r>
       <w:proofErr w:type="spellEnd"/>
+      <w:proofErr w:type="gramEnd"/>
       <w:r>
         <w:t>(</w:t>
       </w:r>
@@ -8563,10 +8584,21 @@
         <w:rPr>
           <w:rFonts w:hint="eastAsia"/>
         </w:rPr>
-        <w:t xml:space="preserve">(예 </w:t>
-      </w:r>
-      <w:r>
-        <w:t xml:space="preserve">: </w:t>
+        <w:t>(</w:t>
+      </w:r>
+      <w:proofErr w:type="gramStart"/>
+      <w:r>
+        <w:rPr>
+          <w:rFonts w:hint="eastAsia"/>
+        </w:rPr>
+        <w:t xml:space="preserve">예 </w:t>
+      </w:r>
+      <w:r>
+        <w:t>:</w:t>
+      </w:r>
+      <w:proofErr w:type="gramEnd"/>
+      <w:r>
+        <w:t xml:space="preserve"> </w:t>
       </w:r>
       <w:proofErr w:type="spellStart"/>
       <w:r>
@@ -9103,6 +9135,7 @@
         <w:t xml:space="preserve">클래스는 처리할 이벤트 및 처리방식을 </w:t>
       </w:r>
       <w:proofErr w:type="spellStart"/>
+      <w:proofErr w:type="gramStart"/>
       <w:r>
         <w:rPr>
           <w:rFonts w:hint="eastAsia"/>
@@ -9110,6 +9143,7 @@
         <w:t>담고있는</w:t>
       </w:r>
       <w:proofErr w:type="spellEnd"/>
+      <w:proofErr w:type="gramEnd"/>
       <w:r>
         <w:rPr>
           <w:rFonts w:hint="eastAsia"/>
@@ -9682,10 +9716,21 @@
         <w:rPr>
           <w:rFonts w:hint="eastAsia"/>
         </w:rPr>
-        <w:t>터널 다운은 이벤트가 발생하면 눈에 보이는 요소들의 루트로부터 실제 이벤트가 발생한 요소까지 순서대로 이벤트가 발생한다.</w:t>
-      </w:r>
-      <w:r>
-        <w:t>(window-&gt;grid-&gt;button</w:t>
+        <w:t xml:space="preserve">터널 다운은 이벤트가 발생하면 눈에 보이는 요소들의 루트로부터 실제 이벤트가 발생한 요소까지 순서대로 이벤트가 </w:t>
+      </w:r>
+      <w:proofErr w:type="gramStart"/>
+      <w:r>
+        <w:rPr>
+          <w:rFonts w:hint="eastAsia"/>
+        </w:rPr>
+        <w:t>발생한다.</w:t>
+      </w:r>
+      <w:r>
+        <w:t>(</w:t>
+      </w:r>
+      <w:proofErr w:type="gramEnd"/>
+      <w:r>
+        <w:t>window-&gt;grid-&gt;button</w:t>
       </w:r>
       <w:r>
         <w:rPr>
@@ -10010,12 +10055,20 @@
         <w:rPr>
           <w:rFonts w:hint="eastAsia"/>
         </w:rPr>
-        <w:t xml:space="preserve"> 등록할 수도 있다.</w:t>
+        <w:t xml:space="preserve"> 등록할 수도 </w:t>
+      </w:r>
+      <w:proofErr w:type="gramStart"/>
+      <w:r>
+        <w:rPr>
+          <w:rFonts w:hint="eastAsia"/>
+        </w:rPr>
+        <w:t>있다.</w:t>
       </w:r>
       <w:r>
         <w:t>(</w:t>
       </w:r>
       <w:proofErr w:type="spellStart"/>
+      <w:proofErr w:type="gramEnd"/>
       <w:r>
         <w:t>UIElement</w:t>
       </w:r>
@@ -10392,11 +10445,19 @@
         <w:rPr>
           <w:rFonts w:hint="eastAsia"/>
         </w:rPr>
-        <w:t>해당 요소는 눈에 보여야하고 활성화되어 있어야 한다.</w:t>
+        <w:t xml:space="preserve">해당 요소는 눈에 보여야하고 활성화되어 있어야 </w:t>
+      </w:r>
+      <w:proofErr w:type="gramStart"/>
+      <w:r>
+        <w:rPr>
+          <w:rFonts w:hint="eastAsia"/>
+        </w:rPr>
+        <w:t>한다.</w:t>
       </w:r>
       <w:r>
         <w:t>(</w:t>
       </w:r>
+      <w:proofErr w:type="gramEnd"/>
       <w:r>
         <w:rPr>
           <w:rFonts w:hint="eastAsia"/>
@@ -12348,6 +12409,7 @@
     </w:p>
     <w:p>
       <w:proofErr w:type="spellStart"/>
+      <w:proofErr w:type="gramStart"/>
       <w:r>
         <w:rPr>
           <w:rFonts w:hint="eastAsia"/>
@@ -12359,7 +12421,11 @@
       </w:r>
       <w:proofErr w:type="spellEnd"/>
       <w:r>
-        <w:t xml:space="preserve"> : Visual </w:t>
+        <w:t xml:space="preserve"> :</w:t>
+      </w:r>
+      <w:proofErr w:type="gramEnd"/>
+      <w:r>
+        <w:t xml:space="preserve"> Visual </w:t>
       </w:r>
       <w:r>
         <w:rPr>
@@ -13411,6 +13477,17 @@
     <w:p>
       <w:proofErr w:type="spellStart"/>
       <w:r>
+        <w:t>UIElement</w:t>
+      </w:r>
+      <w:proofErr w:type="spellEnd"/>
+      <w:r>
+        <w:rPr>
+          <w:rFonts w:hint="eastAsia"/>
+        </w:rPr>
+        <w:t xml:space="preserve">클래스로부터 파생되는 클래스에서 </w:t>
+      </w:r>
+      <w:proofErr w:type="spellStart"/>
+      <w:r>
         <w:t>OnRender</w:t>
       </w:r>
       <w:proofErr w:type="spellEnd"/>
@@ -13421,7 +13498,19 @@
         <w:rPr>
           <w:rFonts w:hint="eastAsia"/>
         </w:rPr>
-        <w:t xml:space="preserve">메소드에서는 </w:t>
+        <w:t>메소드</w:t>
+      </w:r>
+      <w:r>
+        <w:rPr>
+          <w:rFonts w:hint="eastAsia"/>
+        </w:rPr>
+        <w:t>를 이용해</w:t>
+      </w:r>
+      <w:r>
+        <w:rPr>
+          <w:rFonts w:hint="eastAsia"/>
+        </w:rPr>
+        <w:t xml:space="preserve"> </w:t>
       </w:r>
       <w:proofErr w:type="spellStart"/>
       <w:r>
@@ -13453,7 +13542,13 @@
         <w:rPr>
           <w:rFonts w:hint="eastAsia"/>
         </w:rPr>
-        <w:t xml:space="preserve">마찬가지로 이를 활용할 수 있는 클래스로는 </w:t>
+        <w:t>비슷하게</w:t>
+      </w:r>
+      <w:r>
+        <w:rPr>
+          <w:rFonts w:hint="eastAsia"/>
+        </w:rPr>
+        <w:t xml:space="preserve"> 이를 활용할 수 있는 클래스로는 </w:t>
       </w:r>
       <w:proofErr w:type="spellStart"/>
       <w:r>

--- a/WPF/WPF 정리.docx
+++ b/WPF/WPF 정리.docx
@@ -868,13 +868,8 @@
         </w:rPr>
         <w:t xml:space="preserve">를 사용할 때는 </w:t>
       </w:r>
-      <w:proofErr w:type="spellStart"/>
-      <w:r>
-        <w:t>STAThread</w:t>
-      </w:r>
-      <w:proofErr w:type="spellEnd"/>
-      <w:r>
-        <w:t xml:space="preserve"> </w:t>
+      <w:r>
+        <w:t xml:space="preserve">STAThread </w:t>
       </w:r>
       <w:r>
         <w:rPr>
@@ -894,19 +889,11 @@
       <w:r>
         <w:t xml:space="preserve"> -&gt; </w:t>
       </w:r>
-      <w:proofErr w:type="spellStart"/>
-      <w:r>
-        <w:rPr>
-          <w:rFonts w:hint="eastAsia"/>
-        </w:rPr>
-        <w:t>멀티스레드가</w:t>
-      </w:r>
-      <w:proofErr w:type="spellEnd"/>
-      <w:r>
-        <w:rPr>
-          <w:rFonts w:hint="eastAsia"/>
-        </w:rPr>
-        <w:t xml:space="preserve"> 되지 않는다.</w:t>
+      <w:r>
+        <w:rPr>
+          <w:rFonts w:hint="eastAsia"/>
+        </w:rPr>
+        <w:t>멀티스레드가 되지 않는다.</w:t>
       </w:r>
     </w:p>
     <w:p>
@@ -1038,21 +1025,12 @@
       <w:r>
         <w:t xml:space="preserve"> </w:t>
       </w:r>
-      <w:proofErr w:type="spellStart"/>
-      <w:r>
-        <w:rPr>
-          <w:rFonts w:hint="eastAsia"/>
-        </w:rPr>
-        <w:t>스타일러스와</w:t>
-      </w:r>
-      <w:proofErr w:type="spellEnd"/>
-      <w:r>
-        <w:rPr>
-          <w:rFonts w:hint="eastAsia"/>
-        </w:rPr>
-        <w:t xml:space="preserve"> 관련된 몇 가지의 이벤트는 </w:t>
-      </w:r>
-      <w:proofErr w:type="spellStart"/>
+      <w:r>
+        <w:rPr>
+          <w:rFonts w:hint="eastAsia"/>
+        </w:rPr>
+        <w:t xml:space="preserve">스타일러스와 관련된 몇 가지의 이벤트는 </w:t>
+      </w:r>
       <w:r>
         <w:t>UI</w:t>
       </w:r>
@@ -1065,26 +1043,11 @@
       <w:r>
         <w:t>lement</w:t>
       </w:r>
-      <w:proofErr w:type="spellEnd"/>
-      <w:r>
-        <w:rPr>
-          <w:rFonts w:hint="eastAsia"/>
-        </w:rPr>
-        <w:t xml:space="preserve">클래스에 </w:t>
-      </w:r>
-      <w:proofErr w:type="spellStart"/>
-      <w:r>
-        <w:rPr>
-          <w:rFonts w:hint="eastAsia"/>
-        </w:rPr>
-        <w:t>정의돼있고</w:t>
-      </w:r>
-      <w:proofErr w:type="spellEnd"/>
-      <w:r>
-        <w:rPr>
-          <w:rFonts w:hint="eastAsia"/>
-        </w:rPr>
-        <w:t xml:space="preserve"> </w:t>
+      <w:r>
+        <w:rPr>
+          <w:rFonts w:hint="eastAsia"/>
+        </w:rPr>
+        <w:t xml:space="preserve">클래스에 정의돼있고 </w:t>
       </w:r>
       <w:r>
         <w:t>Window</w:t>
@@ -1137,19 +1100,11 @@
         <w:rPr>
           <w:rFonts w:hint="eastAsia"/>
         </w:rPr>
-        <w:t xml:space="preserve">이때 여기에는 </w:t>
-      </w:r>
-      <w:proofErr w:type="spellStart"/>
-      <w:r>
-        <w:rPr>
-          <w:rFonts w:hint="eastAsia"/>
-        </w:rPr>
-        <w:t>M</w:t>
+        <w:t>이때 여기에는 M</w:t>
       </w:r>
       <w:r>
         <w:t>ainWindow</w:t>
       </w:r>
-      <w:proofErr w:type="spellEnd"/>
       <w:r>
         <w:rPr>
           <w:rFonts w:hint="eastAsia"/>
@@ -1172,21 +1127,7 @@
         <w:rPr>
           <w:rFonts w:hint="eastAsia"/>
         </w:rPr>
-        <w:t xml:space="preserve">객체 중에서 내가 </w:t>
-      </w:r>
-      <w:proofErr w:type="spellStart"/>
-      <w:r>
-        <w:rPr>
-          <w:rFonts w:hint="eastAsia"/>
-        </w:rPr>
-        <w:t>메인창으로</w:t>
-      </w:r>
-      <w:proofErr w:type="spellEnd"/>
-      <w:r>
-        <w:rPr>
-          <w:rFonts w:hint="eastAsia"/>
-        </w:rPr>
-        <w:t xml:space="preserve"> 설정한 객체를 저장한다.</w:t>
+        <w:t>객체 중에서 내가 메인창으로 설정한 객체를 저장한다.</w:t>
       </w:r>
     </w:p>
     <w:p>
@@ -1205,39 +1146,18 @@
         </w:rPr>
         <w:t xml:space="preserve">클래스에는 시작할 때 사용되는 </w:t>
       </w:r>
-      <w:proofErr w:type="spellStart"/>
-      <w:r>
-        <w:t>OnStartup</w:t>
-      </w:r>
-      <w:proofErr w:type="spellEnd"/>
-      <w:r>
-        <w:t xml:space="preserve">, </w:t>
-      </w:r>
-      <w:r>
-        <w:rPr>
-          <w:rFonts w:hint="eastAsia"/>
-        </w:rPr>
-        <w:t xml:space="preserve">종료할 </w:t>
-      </w:r>
-      <w:proofErr w:type="spellStart"/>
-      <w:r>
-        <w:rPr>
-          <w:rFonts w:hint="eastAsia"/>
-        </w:rPr>
-        <w:t>떄</w:t>
-      </w:r>
-      <w:proofErr w:type="spellEnd"/>
-      <w:r>
-        <w:rPr>
-          <w:rFonts w:hint="eastAsia"/>
-        </w:rPr>
-        <w:t xml:space="preserve"> 사용되는 </w:t>
-      </w:r>
-      <w:proofErr w:type="spellStart"/>
+      <w:r>
+        <w:t xml:space="preserve">OnStartup, </w:t>
+      </w:r>
+      <w:r>
+        <w:rPr>
+          <w:rFonts w:hint="eastAsia"/>
+        </w:rPr>
+        <w:t xml:space="preserve">종료할 떄 사용되는 </w:t>
+      </w:r>
       <w:r>
         <w:t>OnExit</w:t>
       </w:r>
-      <w:proofErr w:type="spellEnd"/>
       <w:r>
         <w:rPr>
           <w:rFonts w:hint="eastAsia"/>
@@ -1264,7 +1184,6 @@
       </w:r>
     </w:p>
     <w:p>
-      <w:proofErr w:type="spellStart"/>
       <w:r>
         <w:rPr>
           <w:rFonts w:hint="eastAsia"/>
@@ -1274,7 +1193,6 @@
       <w:r>
         <w:t>ainWindow</w:t>
       </w:r>
-      <w:proofErr w:type="spellEnd"/>
       <w:r>
         <w:rPr>
           <w:rFonts w:hint="eastAsia"/>
@@ -1299,11 +1217,9 @@
         </w:rPr>
         <w:t xml:space="preserve">클래스 안의 </w:t>
       </w:r>
-      <w:proofErr w:type="spellStart"/>
       <w:r>
         <w:t>ShowInTaskbar</w:t>
       </w:r>
-      <w:proofErr w:type="spellEnd"/>
       <w:r>
         <w:rPr>
           <w:rFonts w:hint="eastAsia"/>
@@ -1317,21 +1233,7 @@
         <w:rPr>
           <w:rFonts w:hint="eastAsia"/>
         </w:rPr>
-        <w:t xml:space="preserve">또한 각 창들을 따로 직접 닫거나 </w:t>
-      </w:r>
-      <w:proofErr w:type="spellStart"/>
-      <w:r>
-        <w:rPr>
-          <w:rFonts w:hint="eastAsia"/>
-        </w:rPr>
-        <w:t>메인창이</w:t>
-      </w:r>
-      <w:proofErr w:type="spellEnd"/>
-      <w:r>
-        <w:rPr>
-          <w:rFonts w:hint="eastAsia"/>
-        </w:rPr>
-        <w:t xml:space="preserve"> 닫히면 한꺼번에 닫히게 할 수 있는데 이를 설정하는 것은 </w:t>
+        <w:t xml:space="preserve">또한 각 창들을 따로 직접 닫거나 메인창이 닫히면 한꺼번에 닫히게 할 수 있는데 이를 설정하는 것은 </w:t>
       </w:r>
       <w:r>
         <w:t>Application</w:t>
@@ -1340,19 +1242,11 @@
         <w:rPr>
           <w:rFonts w:hint="eastAsia"/>
         </w:rPr>
-        <w:t xml:space="preserve">클래스의 </w:t>
-      </w:r>
-      <w:proofErr w:type="spellStart"/>
-      <w:r>
-        <w:rPr>
-          <w:rFonts w:hint="eastAsia"/>
-        </w:rPr>
-        <w:t>S</w:t>
+        <w:t>클래스의 S</w:t>
       </w:r>
       <w:r>
         <w:t>hutdownMode</w:t>
       </w:r>
-      <w:proofErr w:type="spellEnd"/>
       <w:r>
         <w:rPr>
           <w:rFonts w:hint="eastAsia"/>
@@ -1409,127 +1303,47 @@
         <w:rPr>
           <w:rFonts w:hint="eastAsia"/>
         </w:rPr>
-        <w:t xml:space="preserve">대화창은 크게 </w:t>
-      </w:r>
-      <w:proofErr w:type="spellStart"/>
-      <w:r>
-        <w:rPr>
-          <w:rFonts w:hint="eastAsia"/>
-        </w:rPr>
-        <w:t>모달리스</w:t>
-      </w:r>
-      <w:proofErr w:type="spellEnd"/>
-      <w:r>
-        <w:rPr>
-          <w:rFonts w:hint="eastAsia"/>
-        </w:rPr>
+        <w:t>대화창은 크게 모달리스(</w:t>
+      </w:r>
+      <w:r>
+        <w:t>modeless)</w:t>
+      </w:r>
+      <w:r>
+        <w:rPr>
+          <w:rFonts w:hint="eastAsia"/>
+        </w:rPr>
+        <w:t>와</w:t>
+      </w:r>
+      <w:r>
+        <w:t xml:space="preserve"> </w:t>
+      </w:r>
+      <w:r>
+        <w:rPr>
+          <w:rFonts w:hint="eastAsia"/>
+        </w:rPr>
+        <w:t>모달로 구분된다.</w:t>
+      </w:r>
+      <w:r>
+        <w:t xml:space="preserve"> </w:t>
+      </w:r>
+      <w:r>
+        <w:rPr>
+          <w:rFonts w:hint="eastAsia"/>
+        </w:rPr>
+        <w:t xml:space="preserve">모달 대화창은 대화창을 불러낸 창으로 전환할 수 없는 반면에 모달리스 대화창은 대화창의 전환에 제약이 없다. 이 때 모달 대화창은 </w:t>
+      </w:r>
+      <w:r>
+        <w:t>Run</w:t>
+      </w:r>
+      <w:r>
+        <w:rPr>
+          <w:rFonts w:hint="eastAsia"/>
+        </w:rPr>
+        <w:t>메소드에서 불러오는 메시지루프에 참여하지 않기 때문에 모달이 될 수 있는 것이다.</w:t>
+      </w:r>
+      <w:r>
         <w:t>(</w:t>
       </w:r>
-      <w:r>
-        <w:t>modeless)</w:t>
-      </w:r>
-      <w:r>
-        <w:rPr>
-          <w:rFonts w:hint="eastAsia"/>
-        </w:rPr>
-        <w:t>와</w:t>
-      </w:r>
-      <w:r>
-        <w:t xml:space="preserve"> </w:t>
-      </w:r>
-      <w:proofErr w:type="spellStart"/>
-      <w:r>
-        <w:rPr>
-          <w:rFonts w:hint="eastAsia"/>
-        </w:rPr>
-        <w:t>모달로</w:t>
-      </w:r>
-      <w:proofErr w:type="spellEnd"/>
-      <w:r>
-        <w:rPr>
-          <w:rFonts w:hint="eastAsia"/>
-        </w:rPr>
-        <w:t xml:space="preserve"> 구분된다.</w:t>
-      </w:r>
-      <w:r>
-        <w:t xml:space="preserve"> </w:t>
-      </w:r>
-      <w:proofErr w:type="spellStart"/>
-      <w:r>
-        <w:rPr>
-          <w:rFonts w:hint="eastAsia"/>
-        </w:rPr>
-        <w:t>모달</w:t>
-      </w:r>
-      <w:proofErr w:type="spellEnd"/>
-      <w:r>
-        <w:rPr>
-          <w:rFonts w:hint="eastAsia"/>
-        </w:rPr>
-        <w:t xml:space="preserve"> 대화창은 대화창을 불러낸 창으로 전환할 수 없는 반면에 </w:t>
-      </w:r>
-      <w:proofErr w:type="spellStart"/>
-      <w:r>
-        <w:rPr>
-          <w:rFonts w:hint="eastAsia"/>
-        </w:rPr>
-        <w:t>모달리스</w:t>
-      </w:r>
-      <w:proofErr w:type="spellEnd"/>
-      <w:r>
-        <w:rPr>
-          <w:rFonts w:hint="eastAsia"/>
-        </w:rPr>
-        <w:t xml:space="preserve"> 대화창은 대화창의 전환에 제약이 없다. 이 때 </w:t>
-      </w:r>
-      <w:proofErr w:type="spellStart"/>
-      <w:r>
-        <w:rPr>
-          <w:rFonts w:hint="eastAsia"/>
-        </w:rPr>
-        <w:t>모달</w:t>
-      </w:r>
-      <w:proofErr w:type="spellEnd"/>
-      <w:r>
-        <w:rPr>
-          <w:rFonts w:hint="eastAsia"/>
-        </w:rPr>
-        <w:t xml:space="preserve"> 대화창은 </w:t>
-      </w:r>
-      <w:r>
-        <w:t>Run</w:t>
-      </w:r>
-      <w:r>
-        <w:rPr>
-          <w:rFonts w:hint="eastAsia"/>
-        </w:rPr>
-        <w:t xml:space="preserve">메소드에서 불러오는 메시지루프에 참여하지 않기 때문에 </w:t>
-      </w:r>
-      <w:proofErr w:type="spellStart"/>
-      <w:r>
-        <w:rPr>
-          <w:rFonts w:hint="eastAsia"/>
-        </w:rPr>
-        <w:t>모달이</w:t>
-      </w:r>
-      <w:proofErr w:type="spellEnd"/>
-      <w:r>
-        <w:rPr>
-          <w:rFonts w:hint="eastAsia"/>
-        </w:rPr>
-        <w:t xml:space="preserve"> 될 수 있는 </w:t>
-      </w:r>
-      <w:proofErr w:type="gramStart"/>
-      <w:r>
-        <w:rPr>
-          <w:rFonts w:hint="eastAsia"/>
-        </w:rPr>
-        <w:t>것이다.</w:t>
-      </w:r>
-      <w:r>
-        <w:t>(</w:t>
-      </w:r>
-      <w:proofErr w:type="gramEnd"/>
       <w:r>
         <w:rPr>
           <w:rFonts w:hint="eastAsia"/>
@@ -1550,15 +1364,9 @@
         </w:rPr>
         <w:t xml:space="preserve">클래스의 </w:t>
       </w:r>
-      <w:proofErr w:type="spellStart"/>
-      <w:r>
-        <w:t>OnKeyDown</w:t>
-      </w:r>
-      <w:proofErr w:type="spellEnd"/>
-      <w:r>
-        <w:t xml:space="preserve">, </w:t>
-      </w:r>
-      <w:proofErr w:type="spellStart"/>
+      <w:r>
+        <w:t xml:space="preserve">OnKeyDown, </w:t>
+      </w:r>
       <w:r>
         <w:rPr>
           <w:rFonts w:hint="eastAsia"/>
@@ -1568,7 +1376,6 @@
       <w:r>
         <w:t>nKeyUp</w:t>
       </w:r>
-      <w:proofErr w:type="spellEnd"/>
       <w:r>
         <w:rPr>
           <w:rFonts w:hint="eastAsia"/>
@@ -1582,38 +1389,16 @@
         <w:rPr>
           <w:rFonts w:hint="eastAsia"/>
         </w:rPr>
-        <w:t xml:space="preserve">이때 만약에 특정 유니코드 문자를 얻는 것이 목적이라면 </w:t>
-      </w:r>
-      <w:proofErr w:type="spellStart"/>
-      <w:r>
-        <w:rPr>
-          <w:rFonts w:hint="eastAsia"/>
-        </w:rPr>
-        <w:t>O</w:t>
+        <w:t>이때 만약에 특정 유니코드 문자를 얻는 것이 목적이라면 O</w:t>
       </w:r>
       <w:r>
         <w:t>nTextInput</w:t>
       </w:r>
-      <w:proofErr w:type="spellEnd"/>
-      <w:r>
-        <w:rPr>
-          <w:rFonts w:hint="eastAsia"/>
-        </w:rPr>
-        <w:t xml:space="preserve">을 </w:t>
-      </w:r>
-      <w:proofErr w:type="spellStart"/>
-      <w:r>
-        <w:rPr>
-          <w:rFonts w:hint="eastAsia"/>
-        </w:rPr>
-        <w:t>이용해야한다</w:t>
-      </w:r>
-      <w:proofErr w:type="spellEnd"/>
-      <w:r>
-        <w:rPr>
-          <w:rFonts w:hint="eastAsia"/>
-        </w:rPr>
-        <w:t>.</w:t>
+      <w:r>
+        <w:rPr>
+          <w:rFonts w:hint="eastAsia"/>
+        </w:rPr>
+        <w:t>을 이용해야한다.</w:t>
       </w:r>
     </w:p>
     <w:p>
@@ -1630,37 +1415,10 @@
         <w:rPr>
           <w:rFonts w:hint="eastAsia"/>
         </w:rPr>
-        <w:t xml:space="preserve">클래스에서 </w:t>
-      </w:r>
-      <w:proofErr w:type="spellStart"/>
-      <w:r>
-        <w:rPr>
-          <w:rFonts w:hint="eastAsia"/>
-        </w:rPr>
-        <w:t>W</w:t>
-      </w:r>
-      <w:r>
-        <w:t>indowStyle</w:t>
-      </w:r>
-      <w:proofErr w:type="spellEnd"/>
-      <w:r>
-        <w:t xml:space="preserve">, </w:t>
-      </w:r>
-      <w:proofErr w:type="spellStart"/>
-      <w:r>
-        <w:t>ResizeMode</w:t>
-      </w:r>
-      <w:proofErr w:type="spellEnd"/>
-      <w:r>
-        <w:t xml:space="preserve">, </w:t>
-      </w:r>
-      <w:proofErr w:type="spellStart"/>
-      <w:r>
-        <w:t>WindowState</w:t>
-      </w:r>
-      <w:proofErr w:type="spellEnd"/>
-      <w:r>
-        <w:t>, Topmos</w:t>
+        <w:t>클래스에서 W</w:t>
+      </w:r>
+      <w:r>
+        <w:t>indowStyle, ResizeMode, WindowState, Topmos</w:t>
       </w:r>
       <w:r>
         <w:rPr>
@@ -1726,11 +1484,9 @@
         </w:rPr>
         <w:t xml:space="preserve">에서는 색상을 다루기 위해 </w:t>
       </w:r>
-      <w:proofErr w:type="spellStart"/>
       <w:r>
         <w:t>System.Windows.Media</w:t>
       </w:r>
-      <w:proofErr w:type="spellEnd"/>
       <w:r>
         <w:rPr>
           <w:rFonts w:hint="eastAsia"/>
@@ -1828,24 +1584,11 @@
         <w:t xml:space="preserve">만들어져 있는 색들이 있으며 이를 </w:t>
       </w:r>
       <w:r>
-        <w:t xml:space="preserve">Color </w:t>
-      </w:r>
-      <w:proofErr w:type="spellStart"/>
-      <w:r>
-        <w:t>clr</w:t>
-      </w:r>
-      <w:proofErr w:type="spellEnd"/>
-      <w:r>
-        <w:t xml:space="preserve"> = </w:t>
-      </w:r>
-      <w:proofErr w:type="spellStart"/>
-      <w:r>
-        <w:t>Colors.</w:t>
+        <w:t>Color clr = Colors.</w:t>
       </w:r>
       <w:r>
         <w:t>Red</w:t>
       </w:r>
-      <w:proofErr w:type="spellEnd"/>
       <w:r>
         <w:rPr>
           <w:rFonts w:hint="eastAsia"/>
@@ -1907,11 +1650,9 @@
         </w:rPr>
         <w:t xml:space="preserve">그 중 </w:t>
       </w:r>
-      <w:proofErr w:type="spellStart"/>
       <w:r>
         <w:t>SolidColorBrush</w:t>
       </w:r>
-      <w:proofErr w:type="spellEnd"/>
       <w:r>
         <w:rPr>
           <w:rFonts w:hint="eastAsia"/>
@@ -2085,19 +1826,11 @@
         <w:rPr>
           <w:rFonts w:hint="eastAsia"/>
         </w:rPr>
-        <w:t xml:space="preserve">해당 클래스의 </w:t>
-      </w:r>
-      <w:proofErr w:type="spellStart"/>
-      <w:r>
-        <w:rPr>
-          <w:rFonts w:hint="eastAsia"/>
-        </w:rPr>
-        <w:t>I</w:t>
+        <w:t>해당 클래스의 I</w:t>
       </w:r>
       <w:r>
         <w:t>sFrozen</w:t>
       </w:r>
-      <w:proofErr w:type="spellEnd"/>
       <w:r>
         <w:rPr>
           <w:rFonts w:hint="eastAsia"/>
@@ -2120,13 +1853,8 @@
         <w:t>인 객체이기 때문이다.</w:t>
       </w:r>
       <w:r>
-        <w:t xml:space="preserve"> </w:t>
-      </w:r>
-      <w:proofErr w:type="spellStart"/>
-      <w:r>
-        <w:t>IsFrozen</w:t>
-      </w:r>
-      <w:proofErr w:type="spellEnd"/>
+        <w:t xml:space="preserve"> IsFrozen</w:t>
+      </w:r>
       <w:r>
         <w:rPr>
           <w:rFonts w:hint="eastAsia"/>
@@ -2167,19 +1895,11 @@
         <w:rPr>
           <w:rFonts w:hint="eastAsia"/>
         </w:rPr>
-        <w:t xml:space="preserve">또한 기존에 </w:t>
-      </w:r>
-      <w:proofErr w:type="spellStart"/>
-      <w:r>
-        <w:rPr>
-          <w:rFonts w:hint="eastAsia"/>
-        </w:rPr>
-        <w:t>I</w:t>
+        <w:t>또한 기존에 I</w:t>
       </w:r>
       <w:r>
         <w:t>sFrozen</w:t>
       </w:r>
-      <w:proofErr w:type="spellEnd"/>
       <w:r>
         <w:rPr>
           <w:rFonts w:hint="eastAsia"/>
@@ -2211,19 +1931,11 @@
         <w:rPr>
           <w:rFonts w:hint="eastAsia"/>
         </w:rPr>
-        <w:t xml:space="preserve">메소드를 사용해 </w:t>
-      </w:r>
-      <w:proofErr w:type="spellStart"/>
-      <w:r>
-        <w:rPr>
-          <w:rFonts w:hint="eastAsia"/>
-        </w:rPr>
-        <w:t>I</w:t>
+        <w:t>메소드를 사용해 I</w:t>
       </w:r>
       <w:r>
         <w:t>sFrozen</w:t>
       </w:r>
-      <w:proofErr w:type="spellEnd"/>
       <w:r>
         <w:rPr>
           <w:rFonts w:hint="eastAsia"/>
@@ -2295,7 +2007,6 @@
       </w:r>
     </w:p>
     <w:p>
-      <w:proofErr w:type="spellStart"/>
       <w:r>
         <w:rPr>
           <w:rFonts w:hint="eastAsia"/>
@@ -2305,7 +2016,6 @@
       <w:r>
         <w:t>radientBrush</w:t>
       </w:r>
-      <w:proofErr w:type="spellEnd"/>
       <w:r>
         <w:rPr>
           <w:rFonts w:hint="eastAsia"/>
@@ -2320,11 +2030,9 @@
         </w:rPr>
         <w:t xml:space="preserve">그 중 </w:t>
       </w:r>
-      <w:proofErr w:type="spellStart"/>
       <w:r>
         <w:t>LinearGradientBrush</w:t>
       </w:r>
-      <w:proofErr w:type="spellEnd"/>
       <w:r>
         <w:rPr>
           <w:rFonts w:hint="eastAsia"/>
@@ -2418,19 +2126,11 @@
         </w:rPr>
         <w:t xml:space="preserve">또한 두 점 대신에 각도를 넣어서 </w:t>
       </w:r>
-      <w:proofErr w:type="spellStart"/>
-      <w:r>
-        <w:rPr>
-          <w:rFonts w:hint="eastAsia"/>
-        </w:rPr>
-        <w:t>그라데이션을</w:t>
-      </w:r>
-      <w:proofErr w:type="spellEnd"/>
-      <w:r>
-        <w:rPr>
-          <w:rFonts w:hint="eastAsia"/>
-        </w:rPr>
-        <w:t xml:space="preserve"> </w:t>
+      <w:r>
+        <w:rPr>
+          <w:rFonts w:hint="eastAsia"/>
+        </w:rPr>
+        <w:t xml:space="preserve">그라데이션을 </w:t>
       </w:r>
       <w:r>
         <w:rPr>
@@ -2447,11 +2147,9 @@
         </w:rPr>
         <w:t xml:space="preserve">그리고 이 클래스의 </w:t>
       </w:r>
-      <w:proofErr w:type="spellStart"/>
       <w:r>
         <w:t>SpreadMethod</w:t>
       </w:r>
-      <w:proofErr w:type="spellEnd"/>
       <w:r>
         <w:rPr>
           <w:rFonts w:hint="eastAsia"/>
@@ -2471,40 +2169,19 @@
         <w:rPr>
           <w:rFonts w:hint="eastAsia"/>
         </w:rPr>
-        <w:t xml:space="preserve">중간에 </w:t>
-      </w:r>
-      <w:proofErr w:type="spellStart"/>
-      <w:r>
-        <w:rPr>
-          <w:rFonts w:hint="eastAsia"/>
-        </w:rPr>
-        <w:t>그라데이션에</w:t>
-      </w:r>
-      <w:proofErr w:type="spellEnd"/>
-      <w:r>
-        <w:rPr>
-          <w:rFonts w:hint="eastAsia"/>
-        </w:rPr>
-        <w:t xml:space="preserve"> 이용될 색을 추가하기 위해서는 이 클래스의 </w:t>
-      </w:r>
-      <w:proofErr w:type="spellStart"/>
+        <w:t xml:space="preserve">중간에 그라데이션에 이용될 색을 추가하기 위해서는 이 클래스의 </w:t>
+      </w:r>
       <w:r>
         <w:t>GradientStops</w:t>
       </w:r>
-      <w:proofErr w:type="spellEnd"/>
       <w:r>
         <w:rPr>
           <w:rFonts w:hint="eastAsia"/>
         </w:rPr>
         <w:t xml:space="preserve">에 새로운 </w:t>
       </w:r>
-      <w:proofErr w:type="spellStart"/>
-      <w:r>
-        <w:t>GradientStop</w:t>
-      </w:r>
-      <w:proofErr w:type="spellEnd"/>
-      <w:r>
-        <w:t xml:space="preserve"> </w:t>
+      <w:r>
+        <w:t xml:space="preserve">GradientStop </w:t>
       </w:r>
       <w:r>
         <w:rPr>
@@ -2514,11 +2191,9 @@
       </w:r>
     </w:p>
     <w:p>
-      <w:proofErr w:type="spellStart"/>
       <w:r>
         <w:t>RadialGradientBrush</w:t>
       </w:r>
-      <w:proofErr w:type="spellEnd"/>
       <w:r>
         <w:rPr>
           <w:rFonts w:hint="eastAsia"/>
@@ -2541,25 +2216,8 @@
         <w:t>C</w:t>
       </w:r>
       <w:r>
-        <w:t xml:space="preserve">enter, </w:t>
-      </w:r>
-      <w:proofErr w:type="spellStart"/>
-      <w:r>
-        <w:t>RadiusX</w:t>
-      </w:r>
-      <w:proofErr w:type="spellEnd"/>
-      <w:r>
-        <w:t xml:space="preserve">, </w:t>
-      </w:r>
-      <w:proofErr w:type="spellStart"/>
-      <w:r>
-        <w:t>RadiusY</w:t>
-      </w:r>
-      <w:proofErr w:type="spellEnd"/>
-      <w:r>
-        <w:t xml:space="preserve">, </w:t>
-      </w:r>
-      <w:proofErr w:type="spellStart"/>
+        <w:t xml:space="preserve">enter, RadiusX, RadiusY, </w:t>
+      </w:r>
       <w:r>
         <w:rPr>
           <w:rFonts w:hint="eastAsia"/>
@@ -2569,26 +2227,17 @@
       <w:r>
         <w:t>radientOrigin</w:t>
       </w:r>
-      <w:proofErr w:type="spellEnd"/>
       <w:r>
         <w:rPr>
           <w:rFonts w:hint="eastAsia"/>
         </w:rPr>
         <w:t xml:space="preserve">을 이용해 </w:t>
       </w:r>
-      <w:proofErr w:type="spellStart"/>
-      <w:r>
-        <w:rPr>
-          <w:rFonts w:hint="eastAsia"/>
-        </w:rPr>
-        <w:t>그라데이션의</w:t>
-      </w:r>
-      <w:proofErr w:type="spellEnd"/>
-      <w:r>
-        <w:rPr>
-          <w:rFonts w:hint="eastAsia"/>
-        </w:rPr>
-        <w:t xml:space="preserve"> 모양을 바꾼다.</w:t>
+      <w:r>
+        <w:rPr>
+          <w:rFonts w:hint="eastAsia"/>
+        </w:rPr>
+        <w:t>그라데이션의 모양을 바꾼다.</w:t>
       </w:r>
     </w:p>
     <w:p>
@@ -2628,15 +2277,9 @@
         </w:rPr>
         <w:t xml:space="preserve">의 </w:t>
       </w:r>
-      <w:proofErr w:type="spellStart"/>
-      <w:r>
-        <w:t>OpacityMask</w:t>
-      </w:r>
-      <w:proofErr w:type="spellEnd"/>
-      <w:r>
-        <w:t xml:space="preserve">, </w:t>
-      </w:r>
-      <w:proofErr w:type="spellStart"/>
+      <w:r>
+        <w:t xml:space="preserve">OpacityMask, </w:t>
+      </w:r>
       <w:r>
         <w:rPr>
           <w:rFonts w:hint="eastAsia"/>
@@ -2644,11 +2287,7 @@
         <w:t>B</w:t>
       </w:r>
       <w:r>
-        <w:t>orderBrush</w:t>
-      </w:r>
-      <w:proofErr w:type="spellEnd"/>
-      <w:r>
-        <w:t>, Foreground</w:t>
+        <w:t>orderBrush, Foreground</w:t>
       </w:r>
       <w:r>
         <w:rPr>
@@ -2682,16 +2321,8 @@
         <w:rPr>
           <w:rFonts w:hint="eastAsia"/>
         </w:rPr>
-        <w:t xml:space="preserve"> </w:t>
-      </w:r>
-      <w:proofErr w:type="spellStart"/>
-      <w:r>
-        <w:rPr>
-          <w:rFonts w:hint="eastAsia"/>
-        </w:rPr>
-        <w:t>컨텐트</w:t>
-      </w:r>
-      <w:proofErr w:type="spellEnd"/>
+        <w:t xml:space="preserve"> 컨텐트</w:t>
+      </w:r>
       <w:r>
         <w:rPr>
           <w:rFonts w:hint="eastAsia"/>
@@ -2822,14 +2453,7 @@
         <w:rPr>
           <w:rFonts w:hint="eastAsia"/>
         </w:rPr>
-        <w:t xml:space="preserve">타입의 객체만은 할당하는 것이 </w:t>
-      </w:r>
-      <w:proofErr w:type="gramStart"/>
-      <w:r>
-        <w:rPr>
-          <w:rFonts w:hint="eastAsia"/>
-        </w:rPr>
-        <w:t>불가능하다</w:t>
+        <w:t>타입의 객체만은 할당하는 것이 불가능하다</w:t>
       </w:r>
       <w:r>
         <w:rPr>
@@ -2838,11 +2462,7 @@
         <w:t>.</w:t>
       </w:r>
       <w:r>
-        <w:t>(</w:t>
-      </w:r>
-      <w:proofErr w:type="gramEnd"/>
-      <w:r>
-        <w:t>Window</w:t>
+        <w:t>(Window</w:t>
       </w:r>
       <w:r>
         <w:rPr>
@@ -2869,19 +2489,11 @@
         <w:rPr>
           <w:rFonts w:hint="eastAsia"/>
         </w:rPr>
-        <w:t xml:space="preserve">는 </w:t>
-      </w:r>
-      <w:proofErr w:type="spellStart"/>
-      <w:r>
-        <w:rPr>
-          <w:rFonts w:hint="eastAsia"/>
-        </w:rPr>
-        <w:t>C</w:t>
+        <w:t>는 C</w:t>
       </w:r>
       <w:r>
         <w:t>ontentControl</w:t>
       </w:r>
-      <w:proofErr w:type="spellEnd"/>
       <w:r>
         <w:rPr>
           <w:rFonts w:hint="eastAsia"/>
@@ -2961,30 +2573,14 @@
         </w:rPr>
         <w:t xml:space="preserve">에 있는 </w:t>
       </w:r>
-      <w:proofErr w:type="spellStart"/>
       <w:r>
         <w:t>SizeToContent</w:t>
       </w:r>
-      <w:proofErr w:type="spellEnd"/>
-      <w:r>
-        <w:rPr>
-          <w:rFonts w:hint="eastAsia"/>
-        </w:rPr>
-        <w:t xml:space="preserve">는 </w:t>
-      </w:r>
-      <w:proofErr w:type="spellStart"/>
-      <w:r>
-        <w:rPr>
-          <w:rFonts w:hint="eastAsia"/>
-        </w:rPr>
-        <w:t>컨텐트의</w:t>
-      </w:r>
-      <w:proofErr w:type="spellEnd"/>
-      <w:r>
-        <w:rPr>
-          <w:rFonts w:hint="eastAsia"/>
-        </w:rPr>
-        <w:t xml:space="preserve"> 크기에 맞춰 </w:t>
+      <w:r>
+        <w:rPr>
+          <w:rFonts w:hint="eastAsia"/>
+        </w:rPr>
+        <w:t xml:space="preserve">는 컨텐트의 크기에 맞춰 </w:t>
       </w:r>
       <w:r>
         <w:rPr>
@@ -3030,11 +2626,9 @@
         </w:rPr>
         <w:t xml:space="preserve">해당 객체의 </w:t>
       </w:r>
-      <w:proofErr w:type="spellStart"/>
       <w:r>
         <w:t>ToString</w:t>
       </w:r>
-      <w:proofErr w:type="spellEnd"/>
       <w:r>
         <w:rPr>
           <w:rFonts w:hint="eastAsia"/>
@@ -3043,7 +2637,6 @@
       </w:r>
     </w:p>
     <w:p>
-      <w:proofErr w:type="spellStart"/>
       <w:r>
         <w:rPr>
           <w:rFonts w:hint="eastAsia"/>
@@ -3053,7 +2646,6 @@
       <w:r>
         <w:t>IElement</w:t>
       </w:r>
-      <w:proofErr w:type="spellEnd"/>
       <w:r>
         <w:rPr>
           <w:rFonts w:hint="eastAsia"/>
@@ -3072,47 +2664,11 @@
       <w:r>
         <w:t xml:space="preserve"> </w:t>
       </w:r>
-      <w:proofErr w:type="spellStart"/>
-      <w:r>
-        <w:rPr>
-          <w:rFonts w:hint="eastAsia"/>
-        </w:rPr>
-        <w:t>스타일러스</w:t>
-      </w:r>
-      <w:proofErr w:type="spellEnd"/>
-      <w:r>
-        <w:rPr>
-          <w:rFonts w:hint="eastAsia"/>
-        </w:rPr>
-        <w:t xml:space="preserve"> </w:t>
-      </w:r>
-      <w:proofErr w:type="spellStart"/>
-      <w:r>
-        <w:rPr>
-          <w:rFonts w:hint="eastAsia"/>
-        </w:rPr>
-        <w:t>펜등을</w:t>
-      </w:r>
-      <w:proofErr w:type="spellEnd"/>
-      <w:r>
-        <w:rPr>
-          <w:rFonts w:hint="eastAsia"/>
-        </w:rPr>
-        <w:t xml:space="preserve"> 처리하는 것이 </w:t>
-      </w:r>
-      <w:proofErr w:type="spellStart"/>
-      <w:r>
-        <w:rPr>
-          <w:rFonts w:hint="eastAsia"/>
-        </w:rPr>
-        <w:t>구현돼있다</w:t>
-      </w:r>
-      <w:proofErr w:type="spellEnd"/>
-      <w:r>
-        <w:rPr>
-          <w:rFonts w:hint="eastAsia"/>
-        </w:rPr>
-        <w:t>.</w:t>
+      <w:r>
+        <w:rPr>
+          <w:rFonts w:hint="eastAsia"/>
+        </w:rPr>
+        <w:t>스타일러스 펜등을 처리하는 것이 구현돼있다.</w:t>
       </w:r>
       <w:r>
         <w:t xml:space="preserve"> </w:t>
@@ -3123,11 +2679,9 @@
         </w:rPr>
         <w:t xml:space="preserve">또한 객체의 그래픽 표시를 얻기 위해 호출되는 </w:t>
       </w:r>
-      <w:proofErr w:type="spellStart"/>
       <w:r>
         <w:t>OnRender</w:t>
       </w:r>
-      <w:proofErr w:type="spellEnd"/>
       <w:r>
         <w:rPr>
           <w:rFonts w:hint="eastAsia"/>
@@ -3184,11 +2738,9 @@
         </w:rPr>
         <w:t xml:space="preserve">관련된 모든 객체는 </w:t>
       </w:r>
-      <w:proofErr w:type="spellStart"/>
       <w:r>
         <w:t>UIElement</w:t>
       </w:r>
-      <w:proofErr w:type="spellEnd"/>
       <w:r>
         <w:rPr>
           <w:rFonts w:hint="eastAsia"/>
@@ -3210,22 +2762,18 @@
         </w:rPr>
         <w:t xml:space="preserve">전자는 </w:t>
       </w:r>
-      <w:proofErr w:type="spellStart"/>
       <w:r>
         <w:t>UIElement</w:t>
       </w:r>
-      <w:proofErr w:type="spellEnd"/>
       <w:r>
         <w:rPr>
           <w:rFonts w:hint="eastAsia"/>
         </w:rPr>
         <w:t xml:space="preserve">의 </w:t>
       </w:r>
-      <w:proofErr w:type="spellStart"/>
       <w:r>
         <w:t>OnRender</w:t>
       </w:r>
-      <w:proofErr w:type="spellEnd"/>
       <w:r>
         <w:rPr>
           <w:rFonts w:hint="eastAsia"/>
@@ -3238,11 +2786,9 @@
         </w:rPr>
         <w:t xml:space="preserve">해 출력하고 후자는 </w:t>
       </w:r>
-      <w:proofErr w:type="spellStart"/>
       <w:r>
         <w:t>ToString</w:t>
       </w:r>
-      <w:proofErr w:type="spellEnd"/>
       <w:r>
         <w:rPr>
           <w:rFonts w:hint="eastAsia"/>
@@ -3251,7 +2797,6 @@
       </w:r>
     </w:p>
     <w:p>
-      <w:proofErr w:type="spellStart"/>
       <w:r>
         <w:rPr>
           <w:rFonts w:hint="eastAsia"/>
@@ -3261,26 +2806,11 @@
       <w:r>
         <w:t>itmapImage</w:t>
       </w:r>
-      <w:proofErr w:type="spellEnd"/>
-      <w:r>
-        <w:rPr>
-          <w:rFonts w:hint="eastAsia"/>
-        </w:rPr>
-        <w:t xml:space="preserve">클래스는 실제 이미지를 메모리에 </w:t>
-      </w:r>
-      <w:proofErr w:type="spellStart"/>
-      <w:r>
-        <w:rPr>
-          <w:rFonts w:hint="eastAsia"/>
-        </w:rPr>
-        <w:t>로딩하는</w:t>
-      </w:r>
-      <w:proofErr w:type="spellEnd"/>
-      <w:r>
-        <w:rPr>
-          <w:rFonts w:hint="eastAsia"/>
-        </w:rPr>
-        <w:t xml:space="preserve"> 기능을 수행하고,</w:t>
+      <w:r>
+        <w:rPr>
+          <w:rFonts w:hint="eastAsia"/>
+        </w:rPr>
+        <w:t>클래스는 실제 이미지를 메모리에 로딩하는 기능을 수행하고,</w:t>
       </w:r>
       <w:r>
         <w:t xml:space="preserve"> Image</w:t>
@@ -3363,11 +2893,9 @@
         </w:rPr>
         <w:t xml:space="preserve"> </w:t>
       </w:r>
-      <w:proofErr w:type="spellStart"/>
       <w:r>
         <w:t>StretchDirection</w:t>
       </w:r>
-      <w:proofErr w:type="spellEnd"/>
       <w:r>
         <w:t xml:space="preserve"> </w:t>
       </w:r>
@@ -3385,7 +2913,6 @@
       </w:r>
     </w:p>
     <w:p>
-      <w:proofErr w:type="spellStart"/>
       <w:r>
         <w:t>Fram</w:t>
       </w:r>
@@ -3401,7 +2928,6 @@
       <w:r>
         <w:t>ment</w:t>
       </w:r>
-      <w:proofErr w:type="spellEnd"/>
       <w:r>
         <w:rPr>
           <w:rFonts w:hint="eastAsia"/>
@@ -3414,11 +2940,9 @@
         </w:rPr>
         <w:t xml:space="preserve">는 </w:t>
       </w:r>
-      <w:proofErr w:type="spellStart"/>
       <w:r>
         <w:t>UIElement</w:t>
       </w:r>
-      <w:proofErr w:type="spellEnd"/>
       <w:r>
         <w:rPr>
           <w:rFonts w:hint="eastAsia"/>
@@ -3479,21 +3003,7 @@
         <w:rPr>
           <w:rFonts w:hint="eastAsia"/>
         </w:rPr>
-        <w:t xml:space="preserve">클래스는 </w:t>
-      </w:r>
-      <w:proofErr w:type="spellStart"/>
-      <w:r>
-        <w:rPr>
-          <w:rFonts w:hint="eastAsia"/>
-        </w:rPr>
-        <w:t>래스터</w:t>
-      </w:r>
-      <w:proofErr w:type="spellEnd"/>
-      <w:r>
-        <w:rPr>
-          <w:rFonts w:hint="eastAsia"/>
-        </w:rPr>
-        <w:t xml:space="preserve"> 이미지를 화면에 출력하는 반면에 비슷하게 그림을 그리는 </w:t>
+        <w:t xml:space="preserve">클래스는 래스터 이미지를 화면에 출력하는 반면에 비슷하게 그림을 그리는 </w:t>
       </w:r>
       <w:r>
         <w:t>Shape</w:t>
@@ -3539,11 +3049,9 @@
         </w:rPr>
         <w:t xml:space="preserve">에 텍스트를 표시할 때는 사실 </w:t>
       </w:r>
-      <w:proofErr w:type="spellStart"/>
       <w:r>
         <w:t>TextBlock</w:t>
       </w:r>
-      <w:proofErr w:type="spellEnd"/>
       <w:r>
         <w:rPr>
           <w:rFonts w:hint="eastAsia"/>
@@ -3574,7 +3082,6 @@
         </w:rPr>
         <w:t xml:space="preserve">클래스 컬렉션인 </w:t>
       </w:r>
-      <w:proofErr w:type="spellStart"/>
       <w:r>
         <w:t>Inline</w:t>
       </w:r>
@@ -3582,14 +3089,7 @@
         <w:rPr>
           <w:rFonts w:hint="eastAsia"/>
         </w:rPr>
-        <w:t>s</w:t>
-      </w:r>
-      <w:proofErr w:type="spellEnd"/>
-      <w:r>
-        <w:rPr>
-          <w:rFonts w:hint="eastAsia"/>
-        </w:rPr>
-        <w:t>를</w:t>
+        <w:t>s를</w:t>
       </w:r>
       <w:r>
         <w:rPr>
@@ -3623,7 +3123,6 @@
         </w:rPr>
         <w:t xml:space="preserve">클래스는 </w:t>
       </w:r>
-      <w:proofErr w:type="spellStart"/>
       <w:r>
         <w:rPr>
           <w:rFonts w:hint="eastAsia"/>
@@ -3633,18 +3132,15 @@
       <w:r>
         <w:t>ontentElement</w:t>
       </w:r>
-      <w:proofErr w:type="spellEnd"/>
       <w:r>
         <w:rPr>
           <w:rFonts w:hint="eastAsia"/>
         </w:rPr>
         <w:t xml:space="preserve">를 상속하고 있는 </w:t>
       </w:r>
-      <w:proofErr w:type="spellStart"/>
       <w:r>
         <w:t>FrameworkContentElement</w:t>
       </w:r>
-      <w:proofErr w:type="spellEnd"/>
       <w:r>
         <w:rPr>
           <w:rFonts w:hint="eastAsia"/>
@@ -3660,56 +3156,42 @@
         </w:rPr>
         <w:t xml:space="preserve">이는 </w:t>
       </w:r>
-      <w:proofErr w:type="spellStart"/>
+      <w:r>
+        <w:t>UIElement, FrameworkElement</w:t>
+      </w:r>
+      <w:r>
+        <w:rPr>
+          <w:rFonts w:hint="eastAsia"/>
+        </w:rPr>
+        <w:t xml:space="preserve">와 유사한 관계를 가지고 있지만 </w:t>
+      </w:r>
+      <w:r>
+        <w:t>OnRender</w:t>
+      </w:r>
+      <w:r>
+        <w:rPr>
+          <w:rFonts w:hint="eastAsia"/>
+        </w:rPr>
+        <w:t xml:space="preserve">를 가지고 있지는 않기 때문에 </w:t>
+      </w:r>
+      <w:r>
+        <w:rPr>
+          <w:rFonts w:hint="eastAsia"/>
+        </w:rPr>
+        <w:t>직접 화면상에 그리는 역할을 수행하지 않는다.</w:t>
+      </w:r>
+      <w:r>
+        <w:t xml:space="preserve"> </w:t>
+      </w:r>
+      <w:r>
+        <w:rPr>
+          <w:rFonts w:hint="eastAsia"/>
+        </w:rPr>
+        <w:t xml:space="preserve">대신에 </w:t>
+      </w:r>
       <w:r>
         <w:t>UIElement</w:t>
       </w:r>
-      <w:proofErr w:type="spellEnd"/>
-      <w:r>
-        <w:t xml:space="preserve">, </w:t>
-      </w:r>
-      <w:proofErr w:type="spellStart"/>
-      <w:r>
-        <w:t>FrameworkElement</w:t>
-      </w:r>
-      <w:proofErr w:type="spellEnd"/>
-      <w:r>
-        <w:rPr>
-          <w:rFonts w:hint="eastAsia"/>
-        </w:rPr>
-        <w:t xml:space="preserve">와 유사한 관계를 가지고 있지만 </w:t>
-      </w:r>
-      <w:proofErr w:type="spellStart"/>
-      <w:r>
-        <w:t>OnRender</w:t>
-      </w:r>
-      <w:proofErr w:type="spellEnd"/>
-      <w:r>
-        <w:rPr>
-          <w:rFonts w:hint="eastAsia"/>
-        </w:rPr>
-        <w:t xml:space="preserve">를 가지고 있지는 않기 때문에 </w:t>
-      </w:r>
-      <w:r>
-        <w:rPr>
-          <w:rFonts w:hint="eastAsia"/>
-        </w:rPr>
-        <w:t>직접 화면상에 그리는 역할을 수행하지 않는다.</w:t>
-      </w:r>
-      <w:r>
-        <w:t xml:space="preserve"> </w:t>
-      </w:r>
-      <w:r>
-        <w:rPr>
-          <w:rFonts w:hint="eastAsia"/>
-        </w:rPr>
-        <w:t xml:space="preserve">대신에 </w:t>
-      </w:r>
-      <w:proofErr w:type="spellStart"/>
-      <w:r>
-        <w:t>UIElement</w:t>
-      </w:r>
-      <w:proofErr w:type="spellEnd"/>
       <w:r>
         <w:rPr>
           <w:rFonts w:hint="eastAsia"/>
@@ -3729,19 +3211,11 @@
         <w:rPr>
           <w:rFonts w:hint="eastAsia"/>
         </w:rPr>
-        <w:t xml:space="preserve">그러므로 </w:t>
-      </w:r>
-      <w:proofErr w:type="spellStart"/>
-      <w:r>
-        <w:rPr>
-          <w:rFonts w:hint="eastAsia"/>
-        </w:rPr>
-        <w:t>F</w:t>
+        <w:t>그러므로 F</w:t>
       </w:r>
       <w:r>
         <w:t>rameworkElement</w:t>
       </w:r>
-      <w:proofErr w:type="spellEnd"/>
       <w:r>
         <w:rPr>
           <w:rFonts w:hint="eastAsia"/>
@@ -3760,11 +3234,9 @@
         </w:rPr>
         <w:t xml:space="preserve"> </w:t>
       </w:r>
-      <w:proofErr w:type="spellStart"/>
       <w:r>
         <w:t>TextBlock</w:t>
       </w:r>
-      <w:proofErr w:type="spellEnd"/>
       <w:r>
         <w:rPr>
           <w:rFonts w:hint="eastAsia"/>
@@ -3780,7 +3252,6 @@
         </w:rPr>
         <w:t xml:space="preserve">클래스는 </w:t>
       </w:r>
-      <w:proofErr w:type="spellStart"/>
       <w:r>
         <w:rPr>
           <w:rFonts w:hint="eastAsia"/>
@@ -3790,7 +3261,6 @@
       <w:r>
         <w:t>extBlock</w:t>
       </w:r>
-      <w:proofErr w:type="spellEnd"/>
       <w:r>
         <w:rPr>
           <w:rFonts w:hint="eastAsia"/>
@@ -3810,26 +3280,17 @@
         <w:rPr>
           <w:rFonts w:hint="eastAsia"/>
         </w:rPr>
-        <w:t xml:space="preserve">또한 </w:t>
-      </w:r>
-      <w:proofErr w:type="spellStart"/>
-      <w:r>
-        <w:rPr>
-          <w:rFonts w:hint="eastAsia"/>
-        </w:rPr>
-        <w:t>C</w:t>
+        <w:t>또한 C</w:t>
       </w:r>
       <w:r>
         <w:t>ontentElement</w:t>
       </w:r>
-      <w:proofErr w:type="spellEnd"/>
       <w:r>
         <w:rPr>
           <w:rFonts w:hint="eastAsia"/>
         </w:rPr>
         <w:t xml:space="preserve">에는 </w:t>
       </w:r>
-      <w:proofErr w:type="spellStart"/>
       <w:r>
         <w:t>U</w:t>
       </w:r>
@@ -3842,7 +3303,6 @@
       <w:r>
         <w:t>Element</w:t>
       </w:r>
-      <w:proofErr w:type="spellEnd"/>
       <w:r>
         <w:rPr>
           <w:rFonts w:hint="eastAsia"/>
@@ -3976,19 +3436,11 @@
       <w:r>
         <w:t xml:space="preserve"> </w:t>
       </w:r>
-      <w:proofErr w:type="spellStart"/>
-      <w:r>
-        <w:rPr>
-          <w:rFonts w:hint="eastAsia"/>
-        </w:rPr>
-        <w:t>에디트</w:t>
-      </w:r>
-      <w:proofErr w:type="spellEnd"/>
-      <w:r>
-        <w:rPr>
-          <w:rFonts w:hint="eastAsia"/>
-        </w:rPr>
-        <w:t xml:space="preserve"> 필드,</w:t>
+      <w:r>
+        <w:rPr>
+          <w:rFonts w:hint="eastAsia"/>
+        </w:rPr>
+        <w:t>에디트 필드,</w:t>
       </w:r>
       <w:r>
         <w:t xml:space="preserve"> </w:t>
@@ -4002,14 +3454,12 @@
       <w:r>
         <w:t xml:space="preserve"> </w:t>
       </w:r>
-      <w:proofErr w:type="spellStart"/>
       <w:r>
         <w:rPr>
           <w:rFonts w:hint="eastAsia"/>
         </w:rPr>
         <w:t>툴바</w:t>
       </w:r>
-      <w:proofErr w:type="spellEnd"/>
       <w:r>
         <w:t xml:space="preserve"> </w:t>
       </w:r>
@@ -4028,24 +3478,17 @@
         </w:rPr>
         <w:t xml:space="preserve">이들은 </w:t>
       </w:r>
-      <w:proofErr w:type="spellStart"/>
       <w:r>
         <w:t>System.Windows.Controls</w:t>
       </w:r>
-      <w:proofErr w:type="spellEnd"/>
       <w:r>
         <w:rPr>
           <w:rFonts w:hint="eastAsia"/>
         </w:rPr>
         <w:t xml:space="preserve">와 </w:t>
       </w:r>
-      <w:proofErr w:type="spellStart"/>
-      <w:r>
-        <w:t>System.Windows.Controls.Primitives</w:t>
-      </w:r>
-      <w:proofErr w:type="spellEnd"/>
-      <w:r>
-        <w:t xml:space="preserve"> </w:t>
+      <w:r>
+        <w:t xml:space="preserve">System.Windows.Controls.Primitives </w:t>
       </w:r>
       <w:r>
         <w:rPr>
@@ -4079,11 +3522,9 @@
         </w:rPr>
         <w:t xml:space="preserve">객체 또한 </w:t>
       </w:r>
-      <w:proofErr w:type="spellStart"/>
       <w:r>
         <w:t>ContentControl</w:t>
       </w:r>
-      <w:proofErr w:type="spellEnd"/>
       <w:r>
         <w:rPr>
           <w:rFonts w:hint="eastAsia"/>
@@ -4159,21 +3600,7 @@
         <w:rPr>
           <w:rFonts w:hint="eastAsia"/>
         </w:rPr>
-        <w:t xml:space="preserve">메소드를 이용하면 해당 버튼을 </w:t>
-      </w:r>
-      <w:proofErr w:type="spellStart"/>
-      <w:r>
-        <w:rPr>
-          <w:rFonts w:hint="eastAsia"/>
-        </w:rPr>
-        <w:t>가선택할</w:t>
-      </w:r>
-      <w:proofErr w:type="spellEnd"/>
-      <w:r>
-        <w:rPr>
-          <w:rFonts w:hint="eastAsia"/>
-        </w:rPr>
-        <w:t xml:space="preserve"> 수 있다.</w:t>
+        <w:t>메소드를 이용하면 해당 버튼을 가선택할 수 있다.</w:t>
       </w:r>
       <w:r>
         <w:t xml:space="preserve"> </w:t>
@@ -4193,19 +3620,11 @@
       <w:r>
         <w:t>_</w:t>
       </w:r>
-      <w:proofErr w:type="spellStart"/>
-      <w:r>
-        <w:rPr>
-          <w:rFonts w:hint="eastAsia"/>
-        </w:rPr>
-        <w:t>를</w:t>
-      </w:r>
-      <w:proofErr w:type="spellEnd"/>
-      <w:r>
-        <w:rPr>
-          <w:rFonts w:hint="eastAsia"/>
-        </w:rPr>
-        <w:t xml:space="preserve"> 입력하면 해당</w:t>
+      <w:r>
+        <w:rPr>
+          <w:rFonts w:hint="eastAsia"/>
+        </w:rPr>
+        <w:t>를 입력하면 해당</w:t>
       </w:r>
       <w:r>
         <w:t xml:space="preserve"> _</w:t>
@@ -4252,11 +3671,9 @@
         </w:rPr>
         <w:t xml:space="preserve">객체의 </w:t>
       </w:r>
-      <w:proofErr w:type="spellStart"/>
       <w:r>
         <w:t>IsDefault</w:t>
       </w:r>
-      <w:proofErr w:type="spellEnd"/>
       <w:r>
         <w:rPr>
           <w:rFonts w:hint="eastAsia"/>
@@ -4288,13 +3705,8 @@
         <w:t>키에 반응하게 되고,</w:t>
       </w:r>
       <w:r>
-        <w:t xml:space="preserve"> </w:t>
-      </w:r>
-      <w:proofErr w:type="spellStart"/>
-      <w:r>
-        <w:t>IsCancel</w:t>
-      </w:r>
-      <w:proofErr w:type="spellEnd"/>
+        <w:t xml:space="preserve"> IsCancel</w:t>
+      </w:r>
       <w:r>
         <w:rPr>
           <w:rFonts w:hint="eastAsia"/>
@@ -4320,13 +3732,8 @@
         <w:t>키에 반응하게 된다.</w:t>
       </w:r>
       <w:r>
-        <w:t xml:space="preserve"> </w:t>
-      </w:r>
-      <w:proofErr w:type="spellStart"/>
-      <w:r>
-        <w:t>ButtonBase</w:t>
-      </w:r>
-      <w:proofErr w:type="spellEnd"/>
+        <w:t xml:space="preserve"> ButtonBase</w:t>
+      </w:r>
       <w:r>
         <w:rPr>
           <w:rFonts w:hint="eastAsia"/>
@@ -4345,11 +3752,9 @@
         </w:rPr>
         <w:t xml:space="preserve"> </w:t>
       </w:r>
-      <w:proofErr w:type="spellStart"/>
       <w:r>
         <w:t>ClickMode</w:t>
       </w:r>
-      <w:proofErr w:type="spellEnd"/>
       <w:r>
         <w:rPr>
           <w:rFonts w:hint="eastAsia"/>
@@ -4373,7 +3778,6 @@
       </w:r>
     </w:p>
     <w:p>
-      <w:proofErr w:type="spellStart"/>
       <w:r>
         <w:rPr>
           <w:rFonts w:hint="eastAsia"/>
@@ -4381,17 +3785,8 @@
         <w:t>B</w:t>
       </w:r>
       <w:r>
-        <w:t>uttonBase</w:t>
-      </w:r>
-      <w:proofErr w:type="spellEnd"/>
-      <w:r>
-        <w:t xml:space="preserve">, </w:t>
-      </w:r>
-      <w:proofErr w:type="spellStart"/>
-      <w:r>
-        <w:t>MenuItem</w:t>
-      </w:r>
-      <w:proofErr w:type="spellEnd"/>
+        <w:t>uttonBase, MenuItem</w:t>
+      </w:r>
       <w:r>
         <w:rPr>
           <w:rFonts w:hint="eastAsia"/>
@@ -4425,11 +3820,9 @@
         </w:rPr>
         <w:t xml:space="preserve">또한 </w:t>
       </w:r>
-      <w:proofErr w:type="spellStart"/>
       <w:r>
         <w:t>CommandBinding</w:t>
       </w:r>
-      <w:proofErr w:type="spellEnd"/>
       <w:r>
         <w:rPr>
           <w:rFonts w:hint="eastAsia"/>
@@ -4467,14 +3860,7 @@
         <w:rPr>
           <w:rFonts w:hint="eastAsia"/>
         </w:rPr>
-        <w:t xml:space="preserve"> </w:t>
-      </w:r>
-      <w:proofErr w:type="spellStart"/>
-      <w:r>
-        <w:rPr>
-          <w:rFonts w:hint="eastAsia"/>
-        </w:rPr>
-        <w:t>핸들러</w:t>
+        <w:t xml:space="preserve"> 핸들러</w:t>
       </w:r>
       <w:r>
         <w:rPr>
@@ -4482,7 +3868,6 @@
         </w:rPr>
         <w:t>를</w:t>
       </w:r>
-      <w:proofErr w:type="spellEnd"/>
       <w:r>
         <w:rPr>
           <w:rFonts w:hint="eastAsia"/>
@@ -4505,19 +3890,11 @@
         <w:rPr>
           <w:rFonts w:hint="eastAsia"/>
         </w:rPr>
-        <w:t xml:space="preserve">이를 </w:t>
-      </w:r>
-      <w:proofErr w:type="spellStart"/>
-      <w:r>
-        <w:rPr>
-          <w:rFonts w:hint="eastAsia"/>
-        </w:rPr>
-        <w:t>U</w:t>
+        <w:t>이를 U</w:t>
       </w:r>
       <w:r>
         <w:t>IElement</w:t>
       </w:r>
-      <w:proofErr w:type="spellEnd"/>
       <w:r>
         <w:rPr>
           <w:rFonts w:hint="eastAsia"/>
@@ -4530,7 +3907,6 @@
         </w:rPr>
         <w:t xml:space="preserve"> </w:t>
       </w:r>
-      <w:proofErr w:type="spellStart"/>
       <w:r>
         <w:t>CommandBinding</w:t>
       </w:r>
@@ -4540,7 +3916,6 @@
         </w:rPr>
         <w:t>s</w:t>
       </w:r>
-      <w:proofErr w:type="spellEnd"/>
       <w:r>
         <w:rPr>
           <w:rFonts w:hint="eastAsia"/>
@@ -4642,7 +4017,6 @@
       </w:r>
     </w:p>
     <w:p>
-      <w:proofErr w:type="spellStart"/>
       <w:r>
         <w:rPr>
           <w:rFonts w:hint="eastAsia"/>
@@ -4652,32 +4026,15 @@
       <w:r>
         <w:t>ggleButton</w:t>
       </w:r>
-      <w:proofErr w:type="spellEnd"/>
-      <w:r>
-        <w:rPr>
-          <w:rFonts w:hint="eastAsia"/>
-        </w:rPr>
-        <w:t xml:space="preserve">에 해당하는 </w:t>
-      </w:r>
-      <w:proofErr w:type="spellStart"/>
-      <w:r>
-        <w:rPr>
-          <w:rFonts w:hint="eastAsia"/>
-        </w:rPr>
-        <w:t>C</w:t>
-      </w:r>
-      <w:r>
-        <w:t>heckBox</w:t>
-      </w:r>
-      <w:proofErr w:type="spellEnd"/>
-      <w:r>
-        <w:t xml:space="preserve">, </w:t>
-      </w:r>
-      <w:proofErr w:type="spellStart"/>
-      <w:r>
-        <w:t>RadioButton</w:t>
-      </w:r>
-      <w:proofErr w:type="spellEnd"/>
+      <w:r>
+        <w:rPr>
+          <w:rFonts w:hint="eastAsia"/>
+        </w:rPr>
+        <w:t>에 해당하는 C</w:t>
+      </w:r>
+      <w:r>
+        <w:t>heckBox, RadioButton</w:t>
+      </w:r>
       <w:r>
         <w:rPr>
           <w:rFonts w:hint="eastAsia"/>
@@ -4706,27 +4063,13 @@
         <w:rPr>
           <w:rFonts w:hint="eastAsia"/>
         </w:rPr>
-        <w:t xml:space="preserve">는 네모난 </w:t>
-      </w:r>
-      <w:proofErr w:type="spellStart"/>
-      <w:r>
-        <w:rPr>
-          <w:rFonts w:hint="eastAsia"/>
-        </w:rPr>
-        <w:t>선택칸</w:t>
-      </w:r>
-      <w:r>
-        <w:rPr>
-          <w:rFonts w:hint="eastAsia"/>
-        </w:rPr>
-        <w:t>을</w:t>
-      </w:r>
-      <w:proofErr w:type="spellEnd"/>
-      <w:r>
-        <w:rPr>
-          <w:rFonts w:hint="eastAsia"/>
-        </w:rPr>
-        <w:t xml:space="preserve"> 이용해</w:t>
+        <w:t>는 네모난 선택칸</w:t>
+      </w:r>
+      <w:r>
+        <w:rPr>
+          <w:rFonts w:hint="eastAsia"/>
+        </w:rPr>
+        <w:t>을 이용해</w:t>
       </w:r>
       <w:r>
         <w:rPr>
@@ -4749,7 +4092,6 @@
       <w:r>
         <w:t xml:space="preserve"> </w:t>
       </w:r>
-      <w:proofErr w:type="spellStart"/>
       <w:r>
         <w:rPr>
           <w:rFonts w:hint="eastAsia"/>
@@ -4759,7 +4101,6 @@
       <w:r>
         <w:t>adioButton</w:t>
       </w:r>
-      <w:proofErr w:type="spellEnd"/>
       <w:r>
         <w:rPr>
           <w:rFonts w:hint="eastAsia"/>
@@ -4773,21 +4114,7 @@
         <w:rPr>
           <w:rFonts w:hint="eastAsia"/>
         </w:rPr>
-        <w:t xml:space="preserve">개를 동그란 </w:t>
-      </w:r>
-      <w:proofErr w:type="spellStart"/>
-      <w:r>
-        <w:rPr>
-          <w:rFonts w:hint="eastAsia"/>
-        </w:rPr>
-        <w:t>선택칸을</w:t>
-      </w:r>
-      <w:proofErr w:type="spellEnd"/>
-      <w:r>
-        <w:rPr>
-          <w:rFonts w:hint="eastAsia"/>
-        </w:rPr>
-        <w:t xml:space="preserve"> 통해서 선택</w:t>
+        <w:t>개를 동그란 선택칸을 통해서 선택</w:t>
       </w:r>
       <w:r>
         <w:rPr>
@@ -4797,7 +4124,6 @@
       </w:r>
     </w:p>
     <w:p>
-      <w:proofErr w:type="spellStart"/>
       <w:r>
         <w:rPr>
           <w:rFonts w:hint="eastAsia"/>
@@ -4807,7 +4133,6 @@
       <w:r>
         <w:t>etBinding</w:t>
       </w:r>
-      <w:proofErr w:type="spellEnd"/>
       <w:r>
         <w:rPr>
           <w:rFonts w:hint="eastAsia"/>
@@ -4904,11 +4229,9 @@
         </w:rPr>
         <w:t xml:space="preserve">의 </w:t>
       </w:r>
-      <w:proofErr w:type="spellStart"/>
       <w:r>
         <w:t>DataContext</w:t>
       </w:r>
-      <w:proofErr w:type="spellEnd"/>
       <w:r>
         <w:rPr>
           <w:rFonts w:hint="eastAsia"/>
@@ -5045,11 +4368,9 @@
         </w:rPr>
         <w:t xml:space="preserve">그렇기 때문에 주로 입력에 사용하는 </w:t>
       </w:r>
-      <w:proofErr w:type="spellStart"/>
       <w:r>
         <w:t>TextBox</w:t>
       </w:r>
-      <w:proofErr w:type="spellEnd"/>
       <w:r>
         <w:rPr>
           <w:rFonts w:hint="eastAsia"/>
@@ -5058,7 +4379,6 @@
       </w:r>
     </w:p>
     <w:p>
-      <w:proofErr w:type="spellStart"/>
       <w:r>
         <w:rPr>
           <w:rFonts w:hint="eastAsia"/>
@@ -5068,7 +4388,6 @@
       <w:r>
         <w:t>extBox</w:t>
       </w:r>
-      <w:proofErr w:type="spellEnd"/>
       <w:r>
         <w:rPr>
           <w:rFonts w:hint="eastAsia"/>
@@ -5132,11 +4451,9 @@
         </w:rPr>
         <w:t xml:space="preserve"> </w:t>
       </w:r>
-      <w:proofErr w:type="spellStart"/>
       <w:r>
         <w:t>TextBlock</w:t>
       </w:r>
-      <w:proofErr w:type="spellEnd"/>
       <w:r>
         <w:rPr>
           <w:rFonts w:hint="eastAsia"/>
@@ -5159,21 +4476,7 @@
         <w:rPr>
           <w:rFonts w:hint="eastAsia"/>
         </w:rPr>
-        <w:t xml:space="preserve">폰트를 </w:t>
-      </w:r>
-      <w:proofErr w:type="spellStart"/>
-      <w:r>
-        <w:rPr>
-          <w:rFonts w:hint="eastAsia"/>
-        </w:rPr>
-        <w:t>이용해야한다</w:t>
-      </w:r>
-      <w:proofErr w:type="spellEnd"/>
-      <w:r>
-        <w:rPr>
-          <w:rFonts w:hint="eastAsia"/>
-        </w:rPr>
-        <w:t>.</w:t>
+        <w:t>폰트를 이용해야한다.</w:t>
       </w:r>
       <w:r>
         <w:t xml:space="preserve"> </w:t>
@@ -5196,11 +4499,9 @@
         </w:rPr>
         <w:t xml:space="preserve">의 </w:t>
       </w:r>
-      <w:proofErr w:type="spellStart"/>
       <w:r>
         <w:t>AcceptsReturn</w:t>
       </w:r>
-      <w:proofErr w:type="spellEnd"/>
       <w:r>
         <w:rPr>
           <w:rFonts w:hint="eastAsia"/>
@@ -5232,21 +4533,7 @@
         <w:rPr>
           <w:rFonts w:hint="eastAsia"/>
         </w:rPr>
-        <w:t xml:space="preserve">객체 내에서 </w:t>
-      </w:r>
-      <w:proofErr w:type="spellStart"/>
-      <w:r>
-        <w:rPr>
-          <w:rFonts w:hint="eastAsia"/>
-        </w:rPr>
-        <w:t>줄넘김이</w:t>
-      </w:r>
-      <w:proofErr w:type="spellEnd"/>
-      <w:r>
-        <w:rPr>
-          <w:rFonts w:hint="eastAsia"/>
-        </w:rPr>
-        <w:t xml:space="preserve"> 가능해진다.</w:t>
+        <w:t>객체 내에서 줄넘김이 가능해진다.</w:t>
       </w:r>
     </w:p>
     <w:p>
@@ -5256,7 +4543,6 @@
         </w:rPr>
         <w:t xml:space="preserve">반면에 </w:t>
       </w:r>
-      <w:proofErr w:type="spellStart"/>
       <w:r>
         <w:rPr>
           <w:rFonts w:hint="eastAsia"/>
@@ -5266,7 +4552,6 @@
       <w:r>
         <w:t>ichTextBox</w:t>
       </w:r>
-      <w:proofErr w:type="spellEnd"/>
       <w:r>
         <w:rPr>
           <w:rFonts w:hint="eastAsia"/>
@@ -5276,7 +4561,6 @@
       <w:r>
         <w:t xml:space="preserve"> </w:t>
       </w:r>
-      <w:proofErr w:type="spellStart"/>
       <w:r>
         <w:rPr>
           <w:rFonts w:hint="eastAsia"/>
@@ -5286,7 +4570,6 @@
       <w:r>
         <w:t>ichTextBox</w:t>
       </w:r>
-      <w:proofErr w:type="spellEnd"/>
       <w:r>
         <w:rPr>
           <w:rFonts w:hint="eastAsia"/>
@@ -5297,19 +4580,11 @@
         <w:rPr>
           <w:rFonts w:hint="eastAsia"/>
         </w:rPr>
-        <w:t xml:space="preserve"> </w:t>
-      </w:r>
-      <w:proofErr w:type="spellStart"/>
-      <w:r>
-        <w:rPr>
-          <w:rFonts w:hint="eastAsia"/>
-        </w:rPr>
-        <w:t>F</w:t>
+        <w:t xml:space="preserve"> F</w:t>
       </w:r>
       <w:r>
         <w:t>lowDocument</w:t>
       </w:r>
-      <w:proofErr w:type="spellEnd"/>
       <w:r>
         <w:rPr>
           <w:rFonts w:hint="eastAsia"/>
@@ -5355,11 +4630,9 @@
         </w:rPr>
         <w:t xml:space="preserve">때 </w:t>
       </w:r>
-      <w:proofErr w:type="spellStart"/>
       <w:r>
         <w:t>RichTextBox</w:t>
       </w:r>
-      <w:proofErr w:type="spellEnd"/>
       <w:r>
         <w:rPr>
           <w:rFonts w:hint="eastAsia"/>
@@ -5381,11 +4654,9 @@
         </w:rPr>
         <w:t xml:space="preserve"> </w:t>
       </w:r>
-      <w:proofErr w:type="spellStart"/>
       <w:r>
         <w:t>RichTextBox</w:t>
       </w:r>
-      <w:proofErr w:type="spellEnd"/>
       <w:r>
         <w:rPr>
           <w:rFonts w:hint="eastAsia"/>
@@ -5416,11 +4687,9 @@
         </w:rPr>
         <w:t xml:space="preserve">키보드 누름이 </w:t>
       </w:r>
-      <w:proofErr w:type="spellStart"/>
       <w:r>
         <w:t>RichTextBox</w:t>
       </w:r>
-      <w:proofErr w:type="spellEnd"/>
       <w:r>
         <w:rPr>
           <w:rFonts w:hint="eastAsia"/>
@@ -5454,11 +4723,9 @@
         </w:rPr>
         <w:t xml:space="preserve">로 만들어 이미 처리된 이벤트로 만들어 </w:t>
       </w:r>
-      <w:proofErr w:type="spellStart"/>
       <w:r>
         <w:t>RichTextBox</w:t>
       </w:r>
-      <w:proofErr w:type="spellEnd"/>
       <w:r>
         <w:rPr>
           <w:rFonts w:hint="eastAsia"/>
@@ -5491,30 +4758,20 @@
         <w:rPr>
           <w:rFonts w:hint="eastAsia"/>
         </w:rPr>
-        <w:t xml:space="preserve"> </w:t>
-      </w:r>
-      <w:proofErr w:type="spellStart"/>
-      <w:r>
-        <w:rPr>
-          <w:rFonts w:hint="eastAsia"/>
-        </w:rPr>
-        <w:t>S</w:t>
+        <w:t xml:space="preserve"> S</w:t>
       </w:r>
       <w:r>
         <w:t>tackPanel</w:t>
       </w:r>
-      <w:proofErr w:type="spellEnd"/>
       <w:r>
         <w:rPr>
           <w:rFonts w:hint="eastAsia"/>
         </w:rPr>
         <w:t xml:space="preserve">과 </w:t>
       </w:r>
-      <w:proofErr w:type="spellStart"/>
       <w:r>
         <w:t>WrapPanel</w:t>
       </w:r>
-      <w:proofErr w:type="spellEnd"/>
       <w:r>
         <w:t>(129)</w:t>
       </w:r>
@@ -5720,22 +4977,18 @@
         </w:rPr>
         <w:t xml:space="preserve">은 </w:t>
       </w:r>
-      <w:proofErr w:type="spellStart"/>
       <w:r>
         <w:t>UIElement</w:t>
       </w:r>
-      <w:proofErr w:type="spellEnd"/>
       <w:r>
         <w:rPr>
           <w:rFonts w:hint="eastAsia"/>
         </w:rPr>
         <w:t xml:space="preserve">객체들의 컬렉션이므로 </w:t>
       </w:r>
-      <w:proofErr w:type="spellStart"/>
       <w:r>
         <w:t>UIElement</w:t>
       </w:r>
-      <w:proofErr w:type="spellEnd"/>
       <w:r>
         <w:rPr>
           <w:rFonts w:hint="eastAsia"/>
@@ -5744,7 +4997,6 @@
       </w:r>
     </w:p>
     <w:p>
-      <w:proofErr w:type="spellStart"/>
       <w:r>
         <w:rPr>
           <w:rFonts w:hint="eastAsia"/>
@@ -5754,7 +5006,6 @@
       <w:r>
         <w:t>tackPanel</w:t>
       </w:r>
-      <w:proofErr w:type="spellEnd"/>
       <w:r>
         <w:rPr>
           <w:rFonts w:hint="eastAsia"/>
@@ -5797,7 +5048,6 @@
       <w:r>
         <w:t xml:space="preserve"> </w:t>
       </w:r>
-      <w:proofErr w:type="spellStart"/>
       <w:r>
         <w:rPr>
           <w:rFonts w:hint="eastAsia"/>
@@ -5807,7 +5057,6 @@
       <w:r>
         <w:t>tackPanel</w:t>
       </w:r>
-      <w:proofErr w:type="spellEnd"/>
       <w:r>
         <w:rPr>
           <w:rFonts w:hint="eastAsia"/>
@@ -5847,11 +5096,9 @@
         </w:rPr>
         <w:t xml:space="preserve">또한 </w:t>
       </w:r>
-      <w:proofErr w:type="spellStart"/>
       <w:r>
         <w:t>SizeToContent</w:t>
       </w:r>
-      <w:proofErr w:type="spellEnd"/>
       <w:r>
         <w:rPr>
           <w:rFonts w:hint="eastAsia"/>
@@ -5860,7 +5107,6 @@
       </w:r>
     </w:p>
     <w:p>
-      <w:proofErr w:type="spellStart"/>
       <w:r>
         <w:rPr>
           <w:rFonts w:hint="eastAsia"/>
@@ -5870,7 +5116,6 @@
       <w:r>
         <w:t>ddHandler</w:t>
       </w:r>
-      <w:proofErr w:type="spellEnd"/>
       <w:r>
         <w:rPr>
           <w:rFonts w:hint="eastAsia"/>
@@ -5938,44 +5183,16 @@
         <w:rPr>
           <w:rFonts w:hint="eastAsia"/>
         </w:rPr>
-        <w:t xml:space="preserve"> </w:t>
-      </w:r>
-      <w:proofErr w:type="spellStart"/>
-      <w:r>
-        <w:rPr>
-          <w:rFonts w:hint="eastAsia"/>
-        </w:rPr>
-        <w:t>핸들러를</w:t>
-      </w:r>
-      <w:proofErr w:type="spellEnd"/>
-      <w:r>
-        <w:rPr>
-          <w:rFonts w:hint="eastAsia"/>
-        </w:rPr>
-        <w:t xml:space="preserve"> 이용해 그 이벤트를 처리할 것이지 정해줄 수 있다.</w:t>
-      </w:r>
-      <w:r>
-        <w:t xml:space="preserve"> </w:t>
-      </w:r>
-      <w:r>
-        <w:rPr>
-          <w:rFonts w:hint="eastAsia"/>
-        </w:rPr>
-        <w:t xml:space="preserve">이런 경우에는 이벤트 </w:t>
-      </w:r>
-      <w:proofErr w:type="spellStart"/>
-      <w:r>
-        <w:rPr>
-          <w:rFonts w:hint="eastAsia"/>
-        </w:rPr>
-        <w:t>핸들러</w:t>
-      </w:r>
-      <w:proofErr w:type="spellEnd"/>
-      <w:r>
-        <w:rPr>
-          <w:rFonts w:hint="eastAsia"/>
-        </w:rPr>
-        <w:t xml:space="preserve"> 내의 s</w:t>
+        <w:t xml:space="preserve"> 핸들러를 이용해 그 이벤트를 처리할 것이지 정해줄 수 있다.</w:t>
+      </w:r>
+      <w:r>
+        <w:t xml:space="preserve"> </w:t>
+      </w:r>
+      <w:r>
+        <w:rPr>
+          <w:rFonts w:hint="eastAsia"/>
+        </w:rPr>
+        <w:t>이런 경우에는 이벤트 핸들러 내의 s</w:t>
       </w:r>
       <w:r>
         <w:t>ender</w:t>
@@ -5988,7 +5205,6 @@
       </w:r>
     </w:p>
     <w:p>
-      <w:proofErr w:type="spellStart"/>
       <w:r>
         <w:rPr>
           <w:rFonts w:hint="eastAsia"/>
@@ -5998,7 +5214,6 @@
       <w:r>
         <w:t>crollViewer</w:t>
       </w:r>
-      <w:proofErr w:type="spellEnd"/>
       <w:r>
         <w:rPr>
           <w:rFonts w:hint="eastAsia"/>
@@ -6041,11 +5256,9 @@
         </w:rPr>
         <w:t xml:space="preserve">이때 </w:t>
       </w:r>
-      <w:proofErr w:type="spellStart"/>
       <w:r>
         <w:t>ScrollBarVisibility</w:t>
       </w:r>
-      <w:proofErr w:type="spellEnd"/>
       <w:r>
         <w:rPr>
           <w:rFonts w:hint="eastAsia"/>
@@ -6076,22 +5289,18 @@
         </w:rPr>
         <w:t xml:space="preserve">또한 </w:t>
       </w:r>
-      <w:proofErr w:type="spellStart"/>
       <w:r>
         <w:t>ScrollViewer</w:t>
       </w:r>
-      <w:proofErr w:type="spellEnd"/>
       <w:r>
         <w:rPr>
           <w:rFonts w:hint="eastAsia"/>
         </w:rPr>
         <w:t xml:space="preserve">말고도 </w:t>
       </w:r>
-      <w:proofErr w:type="spellStart"/>
       <w:r>
         <w:t>Viewbox</w:t>
       </w:r>
-      <w:proofErr w:type="spellEnd"/>
       <w:r>
         <w:rPr>
           <w:rFonts w:hint="eastAsia"/>
@@ -6100,7 +5309,6 @@
       </w:r>
     </w:p>
     <w:p>
-      <w:proofErr w:type="spellStart"/>
       <w:r>
         <w:rPr>
           <w:rFonts w:hint="eastAsia"/>
@@ -6110,7 +5318,6 @@
       <w:r>
         <w:t>adioButton</w:t>
       </w:r>
-      <w:proofErr w:type="spellEnd"/>
       <w:r>
         <w:rPr>
           <w:rFonts w:hint="eastAsia"/>
@@ -6129,11 +5336,9 @@
         </w:rPr>
         <w:t xml:space="preserve">자기 자신만으로 이용하면 큰 의미가 없고 </w:t>
       </w:r>
-      <w:proofErr w:type="spellStart"/>
       <w:r>
         <w:t>GroupBox</w:t>
       </w:r>
-      <w:proofErr w:type="spellEnd"/>
       <w:r>
         <w:rPr>
           <w:rFonts w:hint="eastAsia"/>
@@ -6154,7 +5359,6 @@
       </w:r>
     </w:p>
     <w:p>
-      <w:proofErr w:type="spellStart"/>
       <w:r>
         <w:rPr>
           <w:rFonts w:hint="eastAsia"/>
@@ -6164,18 +5368,15 @@
       <w:r>
         <w:t>rapPanel</w:t>
       </w:r>
-      <w:proofErr w:type="spellEnd"/>
       <w:r>
         <w:rPr>
           <w:rFonts w:hint="eastAsia"/>
         </w:rPr>
         <w:t xml:space="preserve">은 </w:t>
       </w:r>
-      <w:proofErr w:type="spellStart"/>
       <w:r>
         <w:t>StackPanel</w:t>
       </w:r>
-      <w:proofErr w:type="spellEnd"/>
       <w:r>
         <w:rPr>
           <w:rFonts w:hint="eastAsia"/>
@@ -6185,7 +5386,6 @@
       <w:r>
         <w:t xml:space="preserve"> </w:t>
       </w:r>
-      <w:proofErr w:type="spellStart"/>
       <w:r>
         <w:rPr>
           <w:rFonts w:hint="eastAsia"/>
@@ -6195,7 +5395,6 @@
       <w:r>
         <w:t>rapPanel</w:t>
       </w:r>
-      <w:proofErr w:type="spellEnd"/>
       <w:r>
         <w:rPr>
           <w:rFonts w:hint="eastAsia"/>
@@ -6215,19 +5414,11 @@
         <w:rPr>
           <w:rFonts w:hint="eastAsia"/>
         </w:rPr>
-        <w:t xml:space="preserve">것이 </w:t>
-      </w:r>
-      <w:proofErr w:type="spellStart"/>
-      <w:r>
-        <w:rPr>
-          <w:rFonts w:hint="eastAsia"/>
-        </w:rPr>
-        <w:t>S</w:t>
+        <w:t>것이 S</w:t>
       </w:r>
       <w:r>
         <w:t>tackPanel</w:t>
       </w:r>
-      <w:proofErr w:type="spellEnd"/>
       <w:r>
         <w:rPr>
           <w:rFonts w:hint="eastAsia"/>
@@ -6268,19 +5459,11 @@
         <w:rPr>
           <w:rFonts w:hint="eastAsia"/>
         </w:rPr>
-        <w:t xml:space="preserve"> </w:t>
-      </w:r>
-      <w:proofErr w:type="spellStart"/>
-      <w:r>
-        <w:rPr>
-          <w:rFonts w:hint="eastAsia"/>
-        </w:rPr>
-        <w:t>D</w:t>
+        <w:t xml:space="preserve"> D</w:t>
       </w:r>
       <w:r>
         <w:t>ockPanel</w:t>
       </w:r>
-      <w:proofErr w:type="spellEnd"/>
       <w:r>
         <w:rPr>
           <w:rFonts w:hint="eastAsia"/>
@@ -6296,7 +5479,6 @@
       <w:bookmarkEnd w:id="5"/>
     </w:p>
     <w:p>
-      <w:proofErr w:type="spellStart"/>
       <w:r>
         <w:rPr>
           <w:rFonts w:hint="eastAsia"/>
@@ -6306,7 +5488,6 @@
       <w:r>
         <w:t>ockPanel</w:t>
       </w:r>
-      <w:proofErr w:type="spellEnd"/>
       <w:r>
         <w:rPr>
           <w:rFonts w:hint="eastAsia"/>
@@ -6329,14 +5510,7 @@
         <w:rPr>
           <w:rFonts w:hint="eastAsia"/>
         </w:rPr>
-        <w:t xml:space="preserve"> 특정 방향에 </w:t>
-      </w:r>
-      <w:proofErr w:type="spellStart"/>
-      <w:r>
-        <w:rPr>
-          <w:rFonts w:hint="eastAsia"/>
-        </w:rPr>
-        <w:t>도킹</w:t>
+        <w:t xml:space="preserve"> 특정 방향에 도킹</w:t>
       </w:r>
       <w:r>
         <w:rPr>
@@ -6344,7 +5518,6 @@
         </w:rPr>
         <w:t>되어</w:t>
       </w:r>
-      <w:proofErr w:type="spellEnd"/>
       <w:r>
         <w:rPr>
           <w:rFonts w:hint="eastAsia"/>
@@ -6355,21 +5528,7 @@
         <w:rPr>
           <w:rFonts w:hint="eastAsia"/>
         </w:rPr>
-        <w:t xml:space="preserve">태로 </w:t>
-      </w:r>
-      <w:proofErr w:type="spellStart"/>
-      <w:r>
-        <w:rPr>
-          <w:rFonts w:hint="eastAsia"/>
-        </w:rPr>
-        <w:t>만들어져야할</w:t>
-      </w:r>
-      <w:proofErr w:type="spellEnd"/>
-      <w:r>
-        <w:rPr>
-          <w:rFonts w:hint="eastAsia"/>
-        </w:rPr>
-        <w:t xml:space="preserve"> 때 사용하는 패널이다.</w:t>
+        <w:t>태로 만들어져야할 때 사용하는 패널이다.</w:t>
       </w:r>
       <w:r>
         <w:t xml:space="preserve"> </w:t>
@@ -6407,11 +5566,9 @@
         </w:rPr>
         <w:t xml:space="preserve">을 </w:t>
       </w:r>
-      <w:proofErr w:type="spellStart"/>
       <w:r>
         <w:t>DockingPanel</w:t>
       </w:r>
-      <w:proofErr w:type="spellEnd"/>
       <w:r>
         <w:rPr>
           <w:rFonts w:hint="eastAsia"/>
@@ -6457,21 +5614,8 @@
         </w:rPr>
         <w:t xml:space="preserve"> </w:t>
       </w:r>
-      <w:proofErr w:type="spellStart"/>
-      <w:r>
-        <w:t>DockPanel.SetDock</w:t>
-      </w:r>
-      <w:proofErr w:type="spellEnd"/>
-      <w:r>
-        <w:t xml:space="preserve">(ctrl, </w:t>
-      </w:r>
-      <w:proofErr w:type="spellStart"/>
-      <w:r>
-        <w:t>Dock.Rigth</w:t>
-      </w:r>
-      <w:proofErr w:type="spellEnd"/>
-      <w:r>
-        <w:t>)</w:t>
+      <w:r>
+        <w:t>DockPanel.SetDock(ctrl, Dock.Rigth)</w:t>
       </w:r>
       <w:r>
         <w:rPr>
@@ -6479,31 +5623,8 @@
         </w:rPr>
         <w:t xml:space="preserve"> 혹은 </w:t>
       </w:r>
-      <w:proofErr w:type="spellStart"/>
-      <w:proofErr w:type="gramStart"/>
-      <w:r>
-        <w:t>ctrl.SetValue</w:t>
-      </w:r>
-      <w:proofErr w:type="spellEnd"/>
-      <w:proofErr w:type="gramEnd"/>
-      <w:r>
-        <w:t>(</w:t>
-      </w:r>
-      <w:proofErr w:type="spellStart"/>
-      <w:r>
-        <w:t>DockPanel.DockProperty</w:t>
-      </w:r>
-      <w:proofErr w:type="spellEnd"/>
-      <w:r>
-        <w:t xml:space="preserve">, </w:t>
-      </w:r>
-      <w:proofErr w:type="spellStart"/>
-      <w:r>
-        <w:t>DockRight</w:t>
-      </w:r>
-      <w:proofErr w:type="spellEnd"/>
-      <w:r>
-        <w:t>)</w:t>
+      <w:r>
+        <w:t>ctrl.SetValue(DockPanel.DockProperty, DockRight)</w:t>
       </w:r>
       <w:r>
         <w:rPr>
@@ -6517,14 +5638,12 @@
         </w:rPr>
         <w:t xml:space="preserve">메소드를 이용해 </w:t>
       </w:r>
-      <w:proofErr w:type="spellStart"/>
       <w:r>
         <w:t>Doc</w:t>
       </w:r>
       <w:r>
         <w:t>kProperty</w:t>
       </w:r>
-      <w:proofErr w:type="spellEnd"/>
       <w:r>
         <w:rPr>
           <w:rFonts w:hint="eastAsia"/>
@@ -6570,21 +5689,7 @@
         <w:rPr>
           <w:rFonts w:hint="eastAsia"/>
         </w:rPr>
-        <w:t xml:space="preserve">원하는 크기로 </w:t>
-      </w:r>
-      <w:proofErr w:type="spellStart"/>
-      <w:r>
-        <w:rPr>
-          <w:rFonts w:hint="eastAsia"/>
-        </w:rPr>
-        <w:t>고정해놓을</w:t>
-      </w:r>
-      <w:proofErr w:type="spellEnd"/>
-      <w:r>
-        <w:rPr>
-          <w:rFonts w:hint="eastAsia"/>
-        </w:rPr>
-        <w:t xml:space="preserve"> 수도 있고,</w:t>
+        <w:t>원하는 크기로 고정해놓을 수도 있고,</w:t>
       </w:r>
       <w:r>
         <w:t xml:space="preserve"> </w:t>
@@ -6637,22 +5742,12 @@
         </w:rPr>
         <w:t xml:space="preserve">클래스는 </w:t>
       </w:r>
-      <w:proofErr w:type="spellStart"/>
-      <w:r>
-        <w:t>RowDefinitions</w:t>
-      </w:r>
-      <w:proofErr w:type="spellEnd"/>
-      <w:r>
-        <w:t xml:space="preserve">, </w:t>
-      </w:r>
-      <w:proofErr w:type="spellStart"/>
-      <w:r>
-        <w:t>ColumnDefini</w:t>
+      <w:r>
+        <w:t>RowDefinitions, ColumnDefini</w:t>
       </w:r>
       <w:r>
         <w:t>tions</w:t>
       </w:r>
-      <w:proofErr w:type="spellEnd"/>
       <w:r>
         <w:rPr>
           <w:rFonts w:hint="eastAsia"/>
@@ -6684,13 +5779,8 @@
         <w:t>객체의 자식으로 요소를 설정한 뒤,</w:t>
       </w:r>
       <w:r>
-        <w:t xml:space="preserve"> </w:t>
-      </w:r>
-      <w:proofErr w:type="spellStart"/>
-      <w:r>
-        <w:t>DockPanel</w:t>
-      </w:r>
-      <w:proofErr w:type="spellEnd"/>
+        <w:t xml:space="preserve"> DockPanel</w:t>
+      </w:r>
       <w:r>
         <w:rPr>
           <w:rFonts w:hint="eastAsia"/>
@@ -6706,22 +5796,18 @@
         </w:rPr>
         <w:t xml:space="preserve">첨부 프로퍼티를 설정하는 메소드인 </w:t>
       </w:r>
-      <w:proofErr w:type="spellStart"/>
       <w:r>
         <w:t>Grid.SetRow</w:t>
       </w:r>
-      <w:proofErr w:type="spellEnd"/>
       <w:r>
         <w:rPr>
           <w:rFonts w:hint="eastAsia"/>
         </w:rPr>
         <w:t xml:space="preserve">와 </w:t>
       </w:r>
-      <w:proofErr w:type="spellStart"/>
       <w:r>
         <w:t>Grid.SetColumn</w:t>
       </w:r>
-      <w:proofErr w:type="spellEnd"/>
       <w:r>
         <w:rPr>
           <w:rFonts w:hint="eastAsia"/>
@@ -6740,22 +5826,12 @@
         </w:rPr>
         <w:t xml:space="preserve"> 또한 </w:t>
       </w:r>
-      <w:proofErr w:type="spellStart"/>
       <w:r>
         <w:t>Set</w:t>
       </w:r>
       <w:r>
-        <w:t>RowSpan</w:t>
-      </w:r>
-      <w:proofErr w:type="spellEnd"/>
-      <w:r>
-        <w:t xml:space="preserve">, </w:t>
-      </w:r>
-      <w:proofErr w:type="spellStart"/>
-      <w:r>
-        <w:t>SetColumnSpan</w:t>
-      </w:r>
-      <w:proofErr w:type="spellEnd"/>
+        <w:t>RowSpan, SetColumnSpan</w:t>
+      </w:r>
       <w:r>
         <w:rPr>
           <w:rFonts w:hint="eastAsia"/>
@@ -6773,7 +5849,6 @@
       </w:r>
     </w:p>
     <w:p>
-      <w:proofErr w:type="spellStart"/>
       <w:r>
         <w:rPr>
           <w:rFonts w:hint="eastAsia"/>
@@ -6783,7 +5858,6 @@
       <w:r>
         <w:t>ridSplitter</w:t>
       </w:r>
-      <w:proofErr w:type="spellEnd"/>
       <w:r>
         <w:rPr>
           <w:rFonts w:hint="eastAsia"/>
@@ -6826,7 +5900,6 @@
       <w:r>
         <w:t xml:space="preserve"> </w:t>
       </w:r>
-      <w:proofErr w:type="spellStart"/>
       <w:r>
         <w:rPr>
           <w:rFonts w:hint="eastAsia"/>
@@ -6845,7 +5918,6 @@
       <w:r>
         <w:t>plitter</w:t>
       </w:r>
-      <w:proofErr w:type="spellEnd"/>
       <w:r>
         <w:rPr>
           <w:rFonts w:hint="eastAsia"/>
@@ -6873,11 +5945,9 @@
         </w:rPr>
         <w:t xml:space="preserve">그래서 주로 </w:t>
       </w:r>
-      <w:proofErr w:type="spellStart"/>
       <w:r>
         <w:t>GridSplitter</w:t>
       </w:r>
-      <w:proofErr w:type="spellEnd"/>
       <w:r>
         <w:rPr>
           <w:rFonts w:hint="eastAsia"/>
@@ -6885,13 +5955,8 @@
         <w:t>객체만을 위한 그리드를 만들어서 이용하는 경우가 많다.</w:t>
       </w:r>
       <w:r>
-        <w:t xml:space="preserve"> </w:t>
-      </w:r>
-      <w:proofErr w:type="spellStart"/>
-      <w:r>
-        <w:t>GridSplitter</w:t>
-      </w:r>
-      <w:proofErr w:type="spellEnd"/>
+        <w:t xml:space="preserve"> GridSplitter</w:t>
+      </w:r>
       <w:r>
         <w:rPr>
           <w:rFonts w:hint="eastAsia"/>
@@ -6913,18 +5978,15 @@
         </w:rPr>
         <w:t xml:space="preserve">와 </w:t>
       </w:r>
-      <w:proofErr w:type="spellStart"/>
       <w:r>
         <w:rPr>
           <w:rFonts w:hint="eastAsia"/>
         </w:rPr>
         <w:t>Resizebehavior</w:t>
       </w:r>
-      <w:proofErr w:type="spellEnd"/>
       <w:r>
         <w:t xml:space="preserve">, </w:t>
       </w:r>
-      <w:proofErr w:type="spellStart"/>
       <w:r>
         <w:rPr>
           <w:rFonts w:hint="eastAsia"/>
@@ -6934,7 +5996,6 @@
       <w:r>
         <w:t>esizeDirection</w:t>
       </w:r>
-      <w:proofErr w:type="spellEnd"/>
       <w:r>
         <w:rPr>
           <w:rFonts w:hint="eastAsia"/>
@@ -6965,19 +6026,11 @@
         <w:rPr>
           <w:rFonts w:hint="eastAsia"/>
         </w:rPr>
-        <w:t xml:space="preserve">클래스를 상속받는 </w:t>
-      </w:r>
-      <w:proofErr w:type="spellStart"/>
-      <w:r>
-        <w:rPr>
-          <w:rFonts w:hint="eastAsia"/>
-        </w:rPr>
-        <w:t>R</w:t>
+        <w:t>클래스를 상속받는 R</w:t>
       </w:r>
       <w:r>
         <w:t>angeBase</w:t>
       </w:r>
-      <w:proofErr w:type="spellEnd"/>
       <w:r>
         <w:rPr>
           <w:rFonts w:hint="eastAsia"/>
@@ -7044,11 +6097,9 @@
         </w:rPr>
         <w:t xml:space="preserve">또한 </w:t>
       </w:r>
-      <w:proofErr w:type="spellStart"/>
       <w:r>
         <w:t>SmallChange</w:t>
       </w:r>
-      <w:proofErr w:type="spellEnd"/>
       <w:r>
         <w:rPr>
           <w:rFonts w:hint="eastAsia"/>
@@ -7058,7 +6109,6 @@
       <w:r>
         <w:t xml:space="preserve"> </w:t>
       </w:r>
-      <w:proofErr w:type="spellStart"/>
       <w:r>
         <w:rPr>
           <w:rFonts w:hint="eastAsia"/>
@@ -7068,7 +6118,6 @@
       <w:r>
         <w:t>argeChange</w:t>
       </w:r>
-      <w:proofErr w:type="spellEnd"/>
       <w:r>
         <w:rPr>
           <w:rFonts w:hint="eastAsia"/>
@@ -7132,19 +6181,11 @@
         <w:rPr>
           <w:rFonts w:hint="eastAsia"/>
         </w:rPr>
-        <w:t xml:space="preserve"> 유사하게 </w:t>
-      </w:r>
-      <w:proofErr w:type="spellStart"/>
-      <w:r>
-        <w:rPr>
-          <w:rFonts w:hint="eastAsia"/>
-        </w:rPr>
-        <w:t>U</w:t>
+        <w:t xml:space="preserve"> 유사하게 U</w:t>
       </w:r>
       <w:r>
         <w:t>niformGrid</w:t>
       </w:r>
-      <w:proofErr w:type="spellEnd"/>
       <w:r>
         <w:rPr>
           <w:rFonts w:hint="eastAsia"/>
@@ -7211,19 +6252,9 @@
         </w:rPr>
         <w:t xml:space="preserve">와 다르게 </w:t>
       </w:r>
-      <w:proofErr w:type="spellStart"/>
-      <w:r>
-        <w:t>RowDefinition</w:t>
-      </w:r>
-      <w:proofErr w:type="spellEnd"/>
-      <w:r>
-        <w:t xml:space="preserve">, </w:t>
-      </w:r>
-      <w:proofErr w:type="spellStart"/>
-      <w:r>
-        <w:t>ColumnDefinition</w:t>
-      </w:r>
-      <w:proofErr w:type="spellEnd"/>
+      <w:r>
+        <w:t>RowDefinition, ColumnDefinition</w:t>
+      </w:r>
       <w:r>
         <w:rPr>
           <w:rFonts w:hint="eastAsia"/>
@@ -7254,11 +6285,9 @@
         </w:rPr>
         <w:t xml:space="preserve">그리고 </w:t>
       </w:r>
-      <w:proofErr w:type="spellStart"/>
       <w:r>
         <w:t>UniformGrid</w:t>
       </w:r>
-      <w:proofErr w:type="spellEnd"/>
       <w:r>
         <w:rPr>
           <w:rFonts w:hint="eastAsia"/>
@@ -7411,19 +6440,11 @@
         <w:rPr>
           <w:rFonts w:hint="eastAsia"/>
         </w:rPr>
-        <w:t xml:space="preserve">각 </w:t>
-      </w:r>
-      <w:proofErr w:type="spellStart"/>
-      <w:r>
-        <w:rPr>
-          <w:rFonts w:hint="eastAsia"/>
-        </w:rPr>
-        <w:t>U</w:t>
+        <w:t>각 U</w:t>
       </w:r>
       <w:r>
         <w:t>IElement</w:t>
       </w:r>
-      <w:proofErr w:type="spellEnd"/>
       <w:r>
         <w:rPr>
           <w:rFonts w:hint="eastAsia"/>
@@ -7439,7 +6460,6 @@
         </w:rPr>
         <w:t xml:space="preserve">과 같은 프로퍼티가 없으므로 캔버스 내의 위치를 설정할 대는 </w:t>
       </w:r>
-      <w:proofErr w:type="spellStart"/>
       <w:r>
         <w:rPr>
           <w:rFonts w:hint="eastAsia"/>
@@ -7456,20 +6476,14 @@
         <w:t>S</w:t>
       </w:r>
       <w:r>
-        <w:t>etLeft</w:t>
-      </w:r>
-      <w:proofErr w:type="spellEnd"/>
-      <w:r>
-        <w:t xml:space="preserve">, </w:t>
-      </w:r>
-      <w:proofErr w:type="spellStart"/>
+        <w:t xml:space="preserve">etLeft, </w:t>
+      </w:r>
       <w:r>
         <w:t>Canvas</w:t>
       </w:r>
       <w:r>
         <w:t>SetTop</w:t>
       </w:r>
-      <w:proofErr w:type="spellEnd"/>
       <w:r>
         <w:rPr>
           <w:rFonts w:hint="eastAsia"/>
@@ -7489,38 +6503,16 @@
         <w:rPr>
           <w:rFonts w:hint="eastAsia"/>
         </w:rPr>
-        <w:t xml:space="preserve">이는 </w:t>
-      </w:r>
-      <w:proofErr w:type="spellStart"/>
-      <w:r>
-        <w:rPr>
-          <w:rFonts w:hint="eastAsia"/>
-        </w:rPr>
-        <w:t>D</w:t>
+        <w:t>이는 D</w:t>
       </w:r>
       <w:r>
         <w:t>ockPanel</w:t>
       </w:r>
-      <w:proofErr w:type="spellEnd"/>
-      <w:r>
-        <w:rPr>
-          <w:rFonts w:hint="eastAsia"/>
-        </w:rPr>
-        <w:t xml:space="preserve">처럼 첨부 프로퍼티와 </w:t>
-      </w:r>
-      <w:proofErr w:type="spellStart"/>
-      <w:r>
-        <w:rPr>
-          <w:rFonts w:hint="eastAsia"/>
-        </w:rPr>
-        <w:t>연결돼있다</w:t>
-      </w:r>
-      <w:proofErr w:type="spellEnd"/>
-      <w:r>
-        <w:rPr>
-          <w:rFonts w:hint="eastAsia"/>
-        </w:rPr>
-        <w:t>.</w:t>
+      <w:r>
+        <w:rPr>
+          <w:rFonts w:hint="eastAsia"/>
+        </w:rPr>
+        <w:t>처럼 첨부 프로퍼티와 연결돼있다.</w:t>
       </w:r>
       <w:r>
         <w:t xml:space="preserve"> </w:t>
@@ -7618,19 +6610,11 @@
         <w:rPr>
           <w:rFonts w:hint="eastAsia"/>
         </w:rPr>
-        <w:t xml:space="preserve">그리고 </w:t>
-      </w:r>
-      <w:proofErr w:type="spellStart"/>
-      <w:r>
-        <w:rPr>
-          <w:rFonts w:hint="eastAsia"/>
-        </w:rPr>
-        <w:t>F</w:t>
+        <w:t>그리고 F</w:t>
       </w:r>
       <w:r>
         <w:t>illRule</w:t>
       </w:r>
-      <w:proofErr w:type="spellEnd"/>
       <w:r>
         <w:rPr>
           <w:rFonts w:hint="eastAsia"/>
@@ -7667,19 +6651,11 @@
         <w:rPr>
           <w:rFonts w:hint="eastAsia"/>
         </w:rPr>
-        <w:t xml:space="preserve">클래스는 </w:t>
-      </w:r>
-      <w:proofErr w:type="spellStart"/>
-      <w:r>
-        <w:rPr>
-          <w:rFonts w:hint="eastAsia"/>
-        </w:rPr>
-        <w:t>F</w:t>
+        <w:t>클래스는 F</w:t>
       </w:r>
       <w:r>
         <w:t>rameworkElement</w:t>
       </w:r>
-      <w:proofErr w:type="spellEnd"/>
       <w:r>
         <w:rPr>
           <w:rFonts w:hint="eastAsia"/>
@@ -7783,11 +6759,9 @@
         </w:rPr>
         <w:t xml:space="preserve">예를 들면 특정 패널의 </w:t>
       </w:r>
-      <w:proofErr w:type="spellStart"/>
       <w:r>
         <w:t>FontSize</w:t>
       </w:r>
-      <w:proofErr w:type="spellEnd"/>
       <w:r>
         <w:rPr>
           <w:rFonts w:hint="eastAsia"/>
@@ -7803,11 +6777,9 @@
         </w:rPr>
         <w:t xml:space="preserve">이라면 내부에 있는 버튼의 </w:t>
       </w:r>
-      <w:proofErr w:type="spellStart"/>
       <w:r>
         <w:t>FontSize</w:t>
       </w:r>
-      <w:proofErr w:type="spellEnd"/>
       <w:r>
         <w:rPr>
           <w:rFonts w:hint="eastAsia"/>
@@ -7830,19 +6802,11 @@
         <w:rPr>
           <w:rFonts w:hint="eastAsia"/>
         </w:rPr>
-        <w:t xml:space="preserve">또한 이러한 경우에 버튼의 </w:t>
-      </w:r>
-      <w:proofErr w:type="spellStart"/>
-      <w:r>
-        <w:rPr>
-          <w:rFonts w:hint="eastAsia"/>
-        </w:rPr>
-        <w:t>F</w:t>
+        <w:t>또한 이러한 경우에 버튼의 F</w:t>
       </w:r>
       <w:r>
         <w:t>ontSize</w:t>
       </w:r>
-      <w:proofErr w:type="spellEnd"/>
       <w:r>
         <w:rPr>
           <w:rFonts w:hint="eastAsia"/>
@@ -7929,11 +6893,9 @@
         </w:rPr>
         <w:t xml:space="preserve">는 </w:t>
       </w:r>
-      <w:proofErr w:type="spellStart"/>
       <w:r>
         <w:t>DependencyProperty</w:t>
       </w:r>
-      <w:proofErr w:type="spellEnd"/>
       <w:r>
         <w:rPr>
           <w:rFonts w:hint="eastAsia"/>
@@ -7977,16 +6939,11 @@
         <w:t>르고,</w:t>
       </w:r>
       <w:r>
-        <w:t xml:space="preserve"> </w:t>
-      </w:r>
-      <w:proofErr w:type="spellStart"/>
-      <w:r>
-        <w:t>PropertyMetada</w:t>
+        <w:t xml:space="preserve"> PropertyMetada</w:t>
       </w:r>
       <w:r>
         <w:t>ta</w:t>
       </w:r>
-      <w:proofErr w:type="spellEnd"/>
       <w:r>
         <w:rPr>
           <w:rFonts w:hint="eastAsia"/>
@@ -8047,11 +7004,9 @@
         </w:rPr>
         <w:t xml:space="preserve">의존 프로퍼티를 </w:t>
       </w:r>
-      <w:proofErr w:type="spellStart"/>
       <w:r>
         <w:t>DependencyProperty</w:t>
       </w:r>
-      <w:proofErr w:type="spellEnd"/>
       <w:r>
         <w:rPr>
           <w:rFonts w:hint="eastAsia"/>
@@ -8073,11 +7028,9 @@
         </w:rPr>
         <w:t xml:space="preserve">를 사용하기 위해서는 </w:t>
       </w:r>
-      <w:proofErr w:type="spellStart"/>
       <w:r>
         <w:t>DependencyProperty</w:t>
       </w:r>
-      <w:proofErr w:type="spellEnd"/>
       <w:r>
         <w:rPr>
           <w:rFonts w:hint="eastAsia"/>
@@ -8097,39 +7050,23 @@
         <w:rPr>
           <w:rFonts w:hint="eastAsia"/>
         </w:rPr>
-        <w:t xml:space="preserve">해당 </w:t>
-      </w:r>
-      <w:proofErr w:type="spellStart"/>
-      <w:r>
-        <w:rPr>
-          <w:rFonts w:hint="eastAsia"/>
-        </w:rPr>
-        <w:t>의존프로퍼티에</w:t>
-      </w:r>
-      <w:r>
-        <w:rPr>
-          <w:rFonts w:hint="eastAsia"/>
-        </w:rPr>
-        <w:t>서</w:t>
-      </w:r>
-      <w:proofErr w:type="spellEnd"/>
-      <w:r>
-        <w:rPr>
-          <w:rFonts w:hint="eastAsia"/>
-        </w:rPr>
-        <w:t xml:space="preserve"> 다룰 데이터가 담긴</w:t>
-      </w:r>
-      <w:r>
-        <w:rPr>
-          <w:rFonts w:hint="eastAsia"/>
-        </w:rPr>
-        <w:t xml:space="preserve"> </w:t>
-      </w:r>
-      <w:proofErr w:type="spellStart"/>
+        <w:t>해당 의존프로퍼티에</w:t>
+      </w:r>
+      <w:r>
+        <w:rPr>
+          <w:rFonts w:hint="eastAsia"/>
+        </w:rPr>
+        <w:t>서 다룰 데이터가 담긴</w:t>
+      </w:r>
+      <w:r>
+        <w:rPr>
+          <w:rFonts w:hint="eastAsia"/>
+        </w:rPr>
+        <w:t xml:space="preserve"> </w:t>
+      </w:r>
       <w:r>
         <w:t>PropertyMetadata</w:t>
       </w:r>
-      <w:proofErr w:type="spellEnd"/>
       <w:r>
         <w:rPr>
           <w:rFonts w:hint="eastAsia"/>
@@ -8145,7 +7082,6 @@
         </w:rPr>
         <w:t xml:space="preserve">이를 </w:t>
       </w:r>
-      <w:proofErr w:type="spellStart"/>
       <w:r>
         <w:rPr>
           <w:rFonts w:hint="eastAsia"/>
@@ -8153,11 +7089,7 @@
         <w:t>D</w:t>
       </w:r>
       <w:r>
-        <w:t>ependencyProperty.Register</w:t>
-      </w:r>
-      <w:proofErr w:type="spellEnd"/>
-      <w:r>
-        <w:t xml:space="preserve"> </w:t>
+        <w:t xml:space="preserve">ependencyProperty.Register </w:t>
       </w:r>
       <w:r>
         <w:rPr>
@@ -8165,7 +7097,6 @@
         </w:rPr>
         <w:t xml:space="preserve">정적 메소드를 이용해 </w:t>
       </w:r>
-      <w:proofErr w:type="spellStart"/>
       <w:r>
         <w:rPr>
           <w:rFonts w:hint="eastAsia"/>
@@ -8175,7 +7106,6 @@
       <w:r>
         <w:t>ependencyProperty</w:t>
       </w:r>
-      <w:proofErr w:type="spellEnd"/>
       <w:r>
         <w:rPr>
           <w:rFonts w:hint="eastAsia"/>
@@ -8209,38 +7139,20 @@
         <w:rPr>
           <w:rFonts w:hint="eastAsia"/>
         </w:rPr>
-        <w:t xml:space="preserve">그러므로 이를 얻기 위해서는 </w:t>
-      </w:r>
-      <w:proofErr w:type="spellStart"/>
-      <w:r>
-        <w:rPr>
-          <w:rFonts w:hint="eastAsia"/>
-        </w:rPr>
-        <w:t>D</w:t>
+        <w:t>그러므로 이를 얻기 위해서는 D</w:t>
       </w:r>
       <w:r>
         <w:t>ependencyObject</w:t>
       </w:r>
-      <w:proofErr w:type="spellEnd"/>
       <w:r>
         <w:rPr>
           <w:rFonts w:hint="eastAsia"/>
         </w:rPr>
         <w:t xml:space="preserve">클래스에 정의되어 있는 </w:t>
       </w:r>
-      <w:proofErr w:type="spellStart"/>
-      <w:r>
-        <w:t>SetValue</w:t>
-      </w:r>
-      <w:proofErr w:type="spellEnd"/>
-      <w:r>
-        <w:t xml:space="preserve">, </w:t>
-      </w:r>
-      <w:proofErr w:type="spellStart"/>
-      <w:r>
-        <w:t>GetValue</w:t>
-      </w:r>
-      <w:proofErr w:type="spellEnd"/>
+      <w:r>
+        <w:t>SetValue, GetValue</w:t>
+      </w:r>
       <w:r>
         <w:rPr>
           <w:rFonts w:hint="eastAsia"/>
@@ -8268,11 +7180,9 @@
         </w:rPr>
         <w:t xml:space="preserve">그러므로 의존 프로퍼티를 이용할 모든 클래스는 </w:t>
       </w:r>
-      <w:proofErr w:type="spellStart"/>
       <w:r>
         <w:t>DependencyObject</w:t>
       </w:r>
-      <w:proofErr w:type="spellEnd"/>
       <w:r>
         <w:rPr>
           <w:rFonts w:hint="eastAsia"/>
@@ -8431,11 +7341,9 @@
         </w:rPr>
         <w:t xml:space="preserve">의 </w:t>
       </w:r>
-      <w:proofErr w:type="spellStart"/>
       <w:r>
         <w:t>AddOwner</w:t>
       </w:r>
-      <w:proofErr w:type="spellEnd"/>
       <w:r>
         <w:rPr>
           <w:rFonts w:hint="eastAsia"/>
@@ -8445,7 +7353,6 @@
       <w:r>
         <w:t xml:space="preserve"> </w:t>
       </w:r>
-      <w:proofErr w:type="spellStart"/>
       <w:r>
         <w:rPr>
           <w:rFonts w:hint="eastAsia"/>
@@ -8453,11 +7360,7 @@
         <w:t>O</w:t>
       </w:r>
       <w:r>
-        <w:t>verrideMetadata</w:t>
-      </w:r>
-      <w:proofErr w:type="spellEnd"/>
-      <w:r>
-        <w:t xml:space="preserve"> </w:t>
+        <w:t xml:space="preserve">verrideMetadata </w:t>
       </w:r>
       <w:r>
         <w:rPr>
@@ -8489,9 +7392,26 @@
         <w:rPr>
           <w:rFonts w:hint="eastAsia"/>
         </w:rPr>
-        <w:t xml:space="preserve">이전의 </w:t>
-      </w:r>
-      <w:proofErr w:type="spellStart"/>
+        <w:t>이전의 D</w:t>
+      </w:r>
+      <w:r>
+        <w:t>ockPanel</w:t>
+      </w:r>
+      <w:r>
+        <w:rPr>
+          <w:rFonts w:hint="eastAsia"/>
+        </w:rPr>
+        <w:t>에서는 S</w:t>
+      </w:r>
+      <w:r>
+        <w:t>etDock</w:t>
+      </w:r>
+      <w:r>
+        <w:rPr>
+          <w:rFonts w:hint="eastAsia"/>
+        </w:rPr>
+        <w:t xml:space="preserve">을 이용해 특정 요소의 </w:t>
+      </w:r>
       <w:r>
         <w:rPr>
           <w:rFonts w:hint="eastAsia"/>
@@ -8499,25 +7419,92 @@
         <w:t>D</w:t>
       </w:r>
       <w:r>
-        <w:t>ockPanel</w:t>
-      </w:r>
-      <w:proofErr w:type="spellEnd"/>
-      <w:r>
-        <w:rPr>
-          <w:rFonts w:hint="eastAsia"/>
-        </w:rPr>
-        <w:t>에서는 S</w:t>
-      </w:r>
-      <w:r>
-        <w:t>etDock</w:t>
-      </w:r>
-      <w:r>
-        <w:rPr>
-          <w:rFonts w:hint="eastAsia"/>
-        </w:rPr>
-        <w:t xml:space="preserve">을 이용해 특정 요소의 </w:t>
-      </w:r>
-      <w:proofErr w:type="spellStart"/>
+        <w:t>ockProperty</w:t>
+      </w:r>
+      <w:r>
+        <w:rPr>
+          <w:rFonts w:hint="eastAsia"/>
+        </w:rPr>
+        <w:t>를 직접 정해준 적이 있다.</w:t>
+      </w:r>
+      <w:r>
+        <w:t xml:space="preserve"> </w:t>
+      </w:r>
+      <w:r>
+        <w:rPr>
+          <w:rFonts w:hint="eastAsia"/>
+        </w:rPr>
+        <w:t xml:space="preserve">이때의 </w:t>
+      </w:r>
+      <w:r>
+        <w:t>DockProperty</w:t>
+      </w:r>
+      <w:r>
+        <w:rPr>
+          <w:rFonts w:hint="eastAsia"/>
+        </w:rPr>
+        <w:t xml:space="preserve">는 생각해보면 모든 패널에서 쓰이는 것이 아니라 </w:t>
+      </w:r>
+      <w:r>
+        <w:t>DockPanel</w:t>
+      </w:r>
+      <w:r>
+        <w:rPr>
+          <w:rFonts w:hint="eastAsia"/>
+        </w:rPr>
+        <w:t xml:space="preserve">에서만 사용되기 때문에 </w:t>
+      </w:r>
+      <w:r>
+        <w:rPr>
+          <w:rFonts w:hint="eastAsia"/>
+        </w:rPr>
+        <w:t xml:space="preserve">이를 위해 </w:t>
+      </w:r>
+      <w:r>
+        <w:t>Dock</w:t>
+      </w:r>
+      <w:r>
+        <w:rPr>
+          <w:rFonts w:hint="eastAsia"/>
+        </w:rPr>
+        <w:t>프로퍼티를 다른 클래스</w:t>
+      </w:r>
+      <w:r>
+        <w:rPr>
+          <w:rFonts w:hint="eastAsia"/>
+        </w:rPr>
+        <w:t xml:space="preserve">(예 </w:t>
+      </w:r>
+      <w:r>
+        <w:t>: UIElement)</w:t>
+      </w:r>
+      <w:r>
+        <w:rPr>
+          <w:rFonts w:hint="eastAsia"/>
+        </w:rPr>
+        <w:t>에 미리 만들어 두는 것은</w:t>
+      </w:r>
+      <w:r>
+        <w:t xml:space="preserve"> </w:t>
+      </w:r>
+      <w:r>
+        <w:rPr>
+          <w:rFonts w:hint="eastAsia"/>
+        </w:rPr>
+        <w:t>좋은 생각이 아니다.</w:t>
+      </w:r>
+      <w:r>
+        <w:rPr>
+          <w:rFonts w:hint="eastAsia"/>
+        </w:rPr>
+        <w:t xml:space="preserve"> </w:t>
+      </w:r>
+      <w:r>
+        <w:rPr>
+          <w:rFonts w:hint="eastAsia"/>
+        </w:rPr>
+        <w:t xml:space="preserve">그렇기 때문에 </w:t>
+      </w:r>
       <w:r>
         <w:rPr>
           <w:rFonts w:hint="eastAsia"/>
@@ -8527,125 +7514,6 @@
       <w:r>
         <w:t>ockProperty</w:t>
       </w:r>
-      <w:proofErr w:type="spellEnd"/>
-      <w:r>
-        <w:rPr>
-          <w:rFonts w:hint="eastAsia"/>
-        </w:rPr>
-        <w:t>를 직접 정해준 적이 있다.</w:t>
-      </w:r>
-      <w:r>
-        <w:t xml:space="preserve"> </w:t>
-      </w:r>
-      <w:r>
-        <w:rPr>
-          <w:rFonts w:hint="eastAsia"/>
-        </w:rPr>
-        <w:t xml:space="preserve">이때의 </w:t>
-      </w:r>
-      <w:proofErr w:type="spellStart"/>
-      <w:r>
-        <w:t>DockProperty</w:t>
-      </w:r>
-      <w:proofErr w:type="spellEnd"/>
-      <w:r>
-        <w:rPr>
-          <w:rFonts w:hint="eastAsia"/>
-        </w:rPr>
-        <w:t xml:space="preserve">는 생각해보면 모든 패널에서 쓰이는 것이 아니라 </w:t>
-      </w:r>
-      <w:proofErr w:type="spellStart"/>
-      <w:r>
-        <w:t>DockPanel</w:t>
-      </w:r>
-      <w:proofErr w:type="spellEnd"/>
-      <w:r>
-        <w:rPr>
-          <w:rFonts w:hint="eastAsia"/>
-        </w:rPr>
-        <w:t xml:space="preserve">에서만 사용되기 때문에 </w:t>
-      </w:r>
-      <w:r>
-        <w:rPr>
-          <w:rFonts w:hint="eastAsia"/>
-        </w:rPr>
-        <w:t xml:space="preserve">이를 위해 </w:t>
-      </w:r>
-      <w:r>
-        <w:t>Dock</w:t>
-      </w:r>
-      <w:r>
-        <w:rPr>
-          <w:rFonts w:hint="eastAsia"/>
-        </w:rPr>
-        <w:t>프로퍼티를 다른 클래스</w:t>
-      </w:r>
-      <w:r>
-        <w:rPr>
-          <w:rFonts w:hint="eastAsia"/>
-        </w:rPr>
-        <w:t>(</w:t>
-      </w:r>
-      <w:proofErr w:type="gramStart"/>
-      <w:r>
-        <w:rPr>
-          <w:rFonts w:hint="eastAsia"/>
-        </w:rPr>
-        <w:t xml:space="preserve">예 </w:t>
-      </w:r>
-      <w:r>
-        <w:t>:</w:t>
-      </w:r>
-      <w:proofErr w:type="gramEnd"/>
-      <w:r>
-        <w:t xml:space="preserve"> </w:t>
-      </w:r>
-      <w:proofErr w:type="spellStart"/>
-      <w:r>
-        <w:t>UIElement</w:t>
-      </w:r>
-      <w:proofErr w:type="spellEnd"/>
-      <w:r>
-        <w:t>)</w:t>
-      </w:r>
-      <w:r>
-        <w:rPr>
-          <w:rFonts w:hint="eastAsia"/>
-        </w:rPr>
-        <w:t>에 미리 만들어 두는 것은</w:t>
-      </w:r>
-      <w:r>
-        <w:t xml:space="preserve"> </w:t>
-      </w:r>
-      <w:r>
-        <w:rPr>
-          <w:rFonts w:hint="eastAsia"/>
-        </w:rPr>
-        <w:t>좋은 생각이 아니다.</w:t>
-      </w:r>
-      <w:r>
-        <w:rPr>
-          <w:rFonts w:hint="eastAsia"/>
-        </w:rPr>
-        <w:t xml:space="preserve"> </w:t>
-      </w:r>
-      <w:r>
-        <w:rPr>
-          <w:rFonts w:hint="eastAsia"/>
-        </w:rPr>
-        <w:t xml:space="preserve">그렇기 때문에 </w:t>
-      </w:r>
-      <w:proofErr w:type="spellStart"/>
-      <w:r>
-        <w:rPr>
-          <w:rFonts w:hint="eastAsia"/>
-        </w:rPr>
-        <w:t>D</w:t>
-      </w:r>
-      <w:r>
-        <w:t>ockProperty</w:t>
-      </w:r>
-      <w:proofErr w:type="spellEnd"/>
       <w:r>
         <w:rPr>
           <w:rFonts w:hint="eastAsia"/>
@@ -8684,11 +7552,9 @@
         </w:rPr>
         <w:t xml:space="preserve">이런 경우를 위해서 해당 의존 프로퍼티를 처음 등록할 때 </w:t>
       </w:r>
-      <w:proofErr w:type="spellStart"/>
       <w:r>
         <w:t>DependencyProperty.RegisterAttached</w:t>
       </w:r>
-      <w:proofErr w:type="spellEnd"/>
       <w:r>
         <w:rPr>
           <w:rFonts w:hint="eastAsia"/>
@@ -8944,19 +7810,11 @@
       <w:r>
         <w:t xml:space="preserve"> </w:t>
       </w:r>
-      <w:proofErr w:type="spellStart"/>
-      <w:r>
-        <w:rPr>
-          <w:rFonts w:hint="eastAsia"/>
-        </w:rPr>
-        <w:t>스타일러스</w:t>
-      </w:r>
-      <w:proofErr w:type="spellEnd"/>
-      <w:r>
-        <w:rPr>
-          <w:rFonts w:hint="eastAsia"/>
-        </w:rPr>
-        <w:t xml:space="preserve"> 펜으로 </w:t>
+      <w:r>
+        <w:rPr>
+          <w:rFonts w:hint="eastAsia"/>
+        </w:rPr>
+        <w:t xml:space="preserve">스타일러스 펜으로 </w:t>
       </w:r>
       <w:r>
         <w:t>3</w:t>
@@ -8976,22 +7834,18 @@
         </w:rPr>
         <w:t xml:space="preserve">입력 이벤트들은 </w:t>
       </w:r>
-      <w:proofErr w:type="spellStart"/>
       <w:r>
         <w:t>RoutedEventArgs</w:t>
       </w:r>
-      <w:proofErr w:type="spellEnd"/>
       <w:r>
         <w:rPr>
           <w:rFonts w:hint="eastAsia"/>
         </w:rPr>
         <w:t xml:space="preserve">클래스를 상속하는 </w:t>
       </w:r>
-      <w:proofErr w:type="spellStart"/>
       <w:r>
         <w:t>InputEventArgs</w:t>
       </w:r>
-      <w:proofErr w:type="spellEnd"/>
       <w:r>
         <w:rPr>
           <w:rFonts w:hint="eastAsia"/>
@@ -9021,7 +7875,6 @@
         </w:rPr>
         <w:t xml:space="preserve">에서는 </w:t>
       </w:r>
-      <w:proofErr w:type="spellStart"/>
       <w:r>
         <w:rPr>
           <w:rFonts w:hint="eastAsia"/>
@@ -9031,7 +7884,6 @@
       <w:r>
         <w:t>outedEvent</w:t>
       </w:r>
-      <w:proofErr w:type="spellEnd"/>
       <w:r>
         <w:rPr>
           <w:rFonts w:hint="eastAsia"/>
@@ -9104,57 +7956,23 @@
         <w:rPr>
           <w:rFonts w:hint="eastAsia"/>
         </w:rPr>
-        <w:t xml:space="preserve">이벤트를 처리하는 </w:t>
-      </w:r>
-      <w:proofErr w:type="spellStart"/>
-      <w:r>
-        <w:rPr>
-          <w:rFonts w:hint="eastAsia"/>
-        </w:rPr>
-        <w:t>핸들러에서</w:t>
-      </w:r>
-      <w:proofErr w:type="spellEnd"/>
-      <w:r>
-        <w:rPr>
-          <w:rFonts w:hint="eastAsia"/>
-        </w:rPr>
-        <w:t xml:space="preserve"> 사용하게 되는</w:t>
-      </w:r>
-      <w:r>
-        <w:t xml:space="preserve"> </w:t>
-      </w:r>
-      <w:proofErr w:type="spellStart"/>
+        <w:t>이벤트를 처리하는 핸들러에서 사용하게 되는</w:t>
+      </w:r>
+      <w:r>
+        <w:t xml:space="preserve"> </w:t>
+      </w:r>
       <w:r>
         <w:t>RoutedEventArgs</w:t>
       </w:r>
-      <w:proofErr w:type="spellEnd"/>
-      <w:r>
-        <w:rPr>
-          <w:rFonts w:hint="eastAsia"/>
-        </w:rPr>
-        <w:t xml:space="preserve">클래스는 처리할 이벤트 및 처리방식을 </w:t>
-      </w:r>
-      <w:proofErr w:type="spellStart"/>
-      <w:proofErr w:type="gramStart"/>
-      <w:r>
-        <w:rPr>
-          <w:rFonts w:hint="eastAsia"/>
-        </w:rPr>
-        <w:t>담고있는</w:t>
-      </w:r>
-      <w:proofErr w:type="spellEnd"/>
-      <w:proofErr w:type="gramEnd"/>
-      <w:r>
-        <w:rPr>
-          <w:rFonts w:hint="eastAsia"/>
-        </w:rPr>
-        <w:t xml:space="preserve"> </w:t>
-      </w:r>
-      <w:proofErr w:type="spellStart"/>
+      <w:r>
+        <w:rPr>
+          <w:rFonts w:hint="eastAsia"/>
+        </w:rPr>
+        <w:t xml:space="preserve">클래스는 처리할 이벤트 및 처리방식을 담고있는 </w:t>
+      </w:r>
       <w:r>
         <w:t>RoutedEvent</w:t>
       </w:r>
-      <w:proofErr w:type="spellEnd"/>
       <w:r>
         <w:rPr>
           <w:rFonts w:hint="eastAsia"/>
@@ -9168,21 +7986,7 @@
         <w:rPr>
           <w:rFonts w:hint="eastAsia"/>
         </w:rPr>
-        <w:t xml:space="preserve">현재 </w:t>
-      </w:r>
-      <w:proofErr w:type="spellStart"/>
-      <w:r>
-        <w:rPr>
-          <w:rFonts w:hint="eastAsia"/>
-        </w:rPr>
-        <w:t>담고있는</w:t>
-      </w:r>
-      <w:proofErr w:type="spellEnd"/>
-      <w:r>
-        <w:rPr>
-          <w:rFonts w:hint="eastAsia"/>
-        </w:rPr>
-        <w:t xml:space="preserve"> 이벤트가 처리되어</w:t>
+        <w:t>현재 담고있는 이벤트가 처리되어</w:t>
       </w:r>
       <w:r>
         <w:rPr>
@@ -9212,21 +8016,7 @@
         <w:rPr>
           <w:rFonts w:hint="eastAsia"/>
         </w:rPr>
-        <w:t xml:space="preserve">사용자가 직관적으로 생각했을 때 이벤트를 발생시켰다고 생각되는 위치를 </w:t>
-      </w:r>
-      <w:proofErr w:type="spellStart"/>
-      <w:r>
-        <w:rPr>
-          <w:rFonts w:hint="eastAsia"/>
-        </w:rPr>
-        <w:t>담고있는</w:t>
-      </w:r>
-      <w:proofErr w:type="spellEnd"/>
-      <w:r>
-        <w:rPr>
-          <w:rFonts w:hint="eastAsia"/>
-        </w:rPr>
-        <w:t xml:space="preserve"> </w:t>
+        <w:t xml:space="preserve">사용자가 직관적으로 생각했을 때 이벤트를 발생시켰다고 생각되는 위치를 담고있는 </w:t>
       </w:r>
       <w:r>
         <w:t xml:space="preserve">Source, </w:t>
@@ -9235,46 +8025,16 @@
         <w:rPr>
           <w:rFonts w:hint="eastAsia"/>
         </w:rPr>
-        <w:t xml:space="preserve">실제로 이벤트가 발생한 위치를 </w:t>
-      </w:r>
-      <w:proofErr w:type="spellStart"/>
-      <w:r>
-        <w:rPr>
-          <w:rFonts w:hint="eastAsia"/>
-        </w:rPr>
-        <w:t>담고있는</w:t>
-      </w:r>
-      <w:proofErr w:type="spellEnd"/>
-      <w:r>
-        <w:rPr>
-          <w:rFonts w:hint="eastAsia"/>
-        </w:rPr>
-        <w:t xml:space="preserve"> </w:t>
-      </w:r>
-      <w:proofErr w:type="spellStart"/>
+        <w:t xml:space="preserve">실제로 이벤트가 발생한 위치를 담고있는 </w:t>
+      </w:r>
       <w:r>
         <w:t>OriginalSource</w:t>
       </w:r>
-      <w:proofErr w:type="spellEnd"/>
-      <w:r>
-        <w:rPr>
-          <w:rFonts w:hint="eastAsia"/>
-        </w:rPr>
-        <w:t xml:space="preserve">로 </w:t>
-      </w:r>
-      <w:proofErr w:type="spellStart"/>
-      <w:r>
-        <w:rPr>
-          <w:rFonts w:hint="eastAsia"/>
-        </w:rPr>
-        <w:t>이루어져있다</w:t>
-      </w:r>
-      <w:proofErr w:type="spellEnd"/>
-      <w:r>
-        <w:rPr>
-          <w:rFonts w:hint="eastAsia"/>
-        </w:rPr>
-        <w:t>.</w:t>
+      <w:r>
+        <w:rPr>
+          <w:rFonts w:hint="eastAsia"/>
+        </w:rPr>
+        <w:t>로 이루어져있다.</w:t>
       </w:r>
     </w:p>
     <w:p>
@@ -9284,7 +8044,6 @@
         <w:autoSpaceDE/>
         <w:autoSpaceDN/>
       </w:pPr>
-      <w:proofErr w:type="spellStart"/>
       <w:r>
         <w:rPr>
           <w:rFonts w:hint="eastAsia"/>
@@ -9294,7 +8053,6 @@
       <w:r>
         <w:t>outedEvent</w:t>
       </w:r>
-      <w:proofErr w:type="spellEnd"/>
       <w:r>
         <w:rPr>
           <w:rFonts w:hint="eastAsia"/>
@@ -9307,11 +8065,9 @@
         </w:rPr>
         <w:t xml:space="preserve"> </w:t>
       </w:r>
-      <w:proofErr w:type="spellStart"/>
       <w:r>
         <w:t>ButtonBase</w:t>
       </w:r>
-      <w:proofErr w:type="spellEnd"/>
       <w:r>
         <w:rPr>
           <w:rFonts w:hint="eastAsia"/>
@@ -9364,38 +8120,20 @@
         <w:rPr>
           <w:rFonts w:hint="eastAsia"/>
         </w:rPr>
-        <w:t xml:space="preserve"> </w:t>
-      </w:r>
-      <w:proofErr w:type="spellStart"/>
-      <w:r>
-        <w:rPr>
-          <w:rFonts w:hint="eastAsia"/>
-        </w:rPr>
-        <w:t>R</w:t>
+        <w:t xml:space="preserve"> R</w:t>
       </w:r>
       <w:r>
         <w:t>outedEvent</w:t>
       </w:r>
-      <w:proofErr w:type="spellEnd"/>
       <w:r>
         <w:rPr>
           <w:rFonts w:hint="eastAsia"/>
         </w:rPr>
         <w:t xml:space="preserve">객체인 </w:t>
       </w:r>
-      <w:proofErr w:type="spellStart"/>
-      <w:r>
-        <w:t>ClickEvent</w:t>
-      </w:r>
-      <w:proofErr w:type="spellEnd"/>
-      <w:r>
-        <w:t xml:space="preserve">, </w:t>
-      </w:r>
-      <w:proofErr w:type="spellStart"/>
-      <w:r>
-        <w:t>ClickEventHandler</w:t>
-      </w:r>
-      <w:proofErr w:type="spellEnd"/>
+      <w:r>
+        <w:t>ClickEvent, ClickEventHandler</w:t>
+      </w:r>
       <w:r>
         <w:rPr>
           <w:rFonts w:hint="eastAsia"/>
@@ -9445,27 +8183,17 @@
         <w:rPr>
           <w:rFonts w:hint="eastAsia"/>
         </w:rPr>
-        <w:t xml:space="preserve">했을 때 활용되는 </w:t>
-      </w:r>
-      <w:proofErr w:type="spellStart"/>
-      <w:r>
-        <w:rPr>
-          <w:rFonts w:hint="eastAsia"/>
-        </w:rPr>
-        <w:t>핸들러인</w:t>
-      </w:r>
-      <w:proofErr w:type="spellEnd"/>
-      <w:r>
-        <w:rPr>
-          <w:rFonts w:hint="eastAsia"/>
-        </w:rPr>
-        <w:t xml:space="preserve"> </w:t>
-      </w:r>
-      <w:proofErr w:type="spellStart"/>
+        <w:t>했을 때 활용되는 핸들러인</w:t>
+      </w:r>
+      <w:r>
+        <w:rPr>
+          <w:rFonts w:hint="eastAsia"/>
+        </w:rPr>
+        <w:t xml:space="preserve"> </w:t>
+      </w:r>
       <w:r>
         <w:t>OnClick</w:t>
       </w:r>
-      <w:proofErr w:type="spellEnd"/>
       <w:r>
         <w:rPr>
           <w:rFonts w:hint="eastAsia"/>
@@ -9523,19 +8251,11 @@
         <w:rPr>
           <w:rFonts w:hint="eastAsia"/>
         </w:rPr>
-        <w:t xml:space="preserve">먼저 </w:t>
-      </w:r>
-      <w:proofErr w:type="spellStart"/>
-      <w:r>
-        <w:rPr>
-          <w:rFonts w:hint="eastAsia"/>
-        </w:rPr>
-        <w:t>C</w:t>
+        <w:t>먼저 C</w:t>
       </w:r>
       <w:r>
         <w:t>lickEvent</w:t>
       </w:r>
-      <w:proofErr w:type="spellEnd"/>
       <w:r>
         <w:rPr>
           <w:rFonts w:hint="eastAsia"/>
@@ -9572,7 +8292,6 @@
       <w:r>
         <w:t xml:space="preserve"> </w:t>
       </w:r>
-      <w:proofErr w:type="spellStart"/>
       <w:r>
         <w:t>EventManager</w:t>
       </w:r>
@@ -9583,24 +8302,13 @@
         <w:t>.R</w:t>
       </w:r>
       <w:r>
-        <w:t>egisterRoutedEvent</w:t>
-      </w:r>
-      <w:proofErr w:type="spellEnd"/>
-      <w:r>
-        <w:t xml:space="preserve"> </w:t>
-      </w:r>
-      <w:r>
-        <w:rPr>
-          <w:rFonts w:hint="eastAsia"/>
-        </w:rPr>
-        <w:t xml:space="preserve">정적 메소드를 이용해 </w:t>
-      </w:r>
-      <w:proofErr w:type="spellStart"/>
-      <w:r>
-        <w:rPr>
-          <w:rFonts w:hint="eastAsia"/>
-        </w:rPr>
-        <w:t>R</w:t>
+        <w:t xml:space="preserve">egisterRoutedEvent </w:t>
+      </w:r>
+      <w:r>
+        <w:rPr>
+          <w:rFonts w:hint="eastAsia"/>
+        </w:rPr>
+        <w:t>정적 메소드를 이용해 R</w:t>
       </w:r>
       <w:r>
         <w:t>outedE</w:t>
@@ -9608,7 +8316,6 @@
       <w:r>
         <w:t>vent</w:t>
       </w:r>
-      <w:proofErr w:type="spellEnd"/>
       <w:r>
         <w:rPr>
           <w:rFonts w:hint="eastAsia"/>
@@ -9646,27 +8353,11 @@
         <w:rPr>
           <w:rFonts w:hint="eastAsia"/>
         </w:rPr>
-        <w:t xml:space="preserve">해당 이벤트가 다룰 </w:t>
-      </w:r>
-      <w:proofErr w:type="spellStart"/>
-      <w:r>
-        <w:rPr>
-          <w:rFonts w:hint="eastAsia"/>
-        </w:rPr>
-        <w:t>핸들러의</w:t>
-      </w:r>
-      <w:proofErr w:type="spellEnd"/>
-      <w:r>
-        <w:rPr>
-          <w:rFonts w:hint="eastAsia"/>
-        </w:rPr>
-        <w:t xml:space="preserve"> 종류(</w:t>
-      </w:r>
-      <w:proofErr w:type="spellStart"/>
+        <w:t>해당 이벤트가 다룰 핸들러의 종류(</w:t>
+      </w:r>
       <w:r>
         <w:t>RoutedEventHandler</w:t>
       </w:r>
-      <w:proofErr w:type="spellEnd"/>
       <w:r>
         <w:rPr>
           <w:rFonts w:hint="eastAsia"/>
@@ -9716,21 +8407,10 @@
         <w:rPr>
           <w:rFonts w:hint="eastAsia"/>
         </w:rPr>
-        <w:t xml:space="preserve">터널 다운은 이벤트가 발생하면 눈에 보이는 요소들의 루트로부터 실제 이벤트가 발생한 요소까지 순서대로 이벤트가 </w:t>
-      </w:r>
-      <w:proofErr w:type="gramStart"/>
-      <w:r>
-        <w:rPr>
-          <w:rFonts w:hint="eastAsia"/>
-        </w:rPr>
-        <w:t>발생한다.</w:t>
-      </w:r>
-      <w:r>
-        <w:t>(</w:t>
-      </w:r>
-      <w:proofErr w:type="gramEnd"/>
-      <w:r>
-        <w:t>window-&gt;grid-&gt;button</w:t>
+        <w:t>터널 다운은 이벤트가 발생하면 눈에 보이는 요소들의 루트로부터 실제 이벤트가 발생한 요소까지 순서대로 이벤트가 발생한다.</w:t>
+      </w:r>
+      <w:r>
+        <w:t>(window-&gt;grid-&gt;button</w:t>
       </w:r>
       <w:r>
         <w:rPr>
@@ -9821,11 +8501,9 @@
         <w:autoSpaceDE/>
         <w:autoSpaceDN/>
       </w:pPr>
-      <w:proofErr w:type="spellStart"/>
       <w:r>
         <w:t>RoutedEventHandler</w:t>
       </w:r>
-      <w:proofErr w:type="spellEnd"/>
       <w:r>
         <w:rPr>
           <w:rFonts w:hint="eastAsia"/>
@@ -9862,7 +8540,6 @@
         </w:rPr>
         <w:t xml:space="preserve">를 정의할 때, </w:t>
       </w:r>
-      <w:proofErr w:type="spellStart"/>
       <w:r>
         <w:t>UIElement.</w:t>
       </w:r>
@@ -9872,7 +8549,6 @@
       <w:r>
         <w:t>r</w:t>
       </w:r>
-      <w:proofErr w:type="spellEnd"/>
       <w:r>
         <w:rPr>
           <w:rFonts w:hint="eastAsia"/>
@@ -9885,11 +8561,9 @@
         </w:rPr>
         <w:t xml:space="preserve">드와 </w:t>
       </w:r>
-      <w:proofErr w:type="spellStart"/>
       <w:r>
         <w:t>UIElement.RemoveHandler</w:t>
       </w:r>
-      <w:proofErr w:type="spellEnd"/>
       <w:r>
         <w:rPr>
           <w:rFonts w:hint="eastAsia"/>
@@ -9912,19 +8586,11 @@
         <w:rPr>
           <w:rFonts w:hint="eastAsia"/>
         </w:rPr>
-        <w:t xml:space="preserve">에서 이벤트를 활용하듯이 </w:t>
-      </w:r>
-      <w:proofErr w:type="spellStart"/>
-      <w:r>
-        <w:rPr>
-          <w:rFonts w:hint="eastAsia"/>
-        </w:rPr>
-        <w:t>R</w:t>
+        <w:t>에서 이벤트를 활용하듯이 R</w:t>
       </w:r>
       <w:r>
         <w:t>outedEvent</w:t>
       </w:r>
-      <w:proofErr w:type="spellEnd"/>
       <w:r>
         <w:rPr>
           <w:rFonts w:hint="eastAsia"/>
@@ -9999,11 +8665,9 @@
         </w:rPr>
         <w:t xml:space="preserve"> </w:t>
       </w:r>
-      <w:proofErr w:type="spellStart"/>
       <w:r>
         <w:t>AddHandler</w:t>
       </w:r>
-      <w:proofErr w:type="spellEnd"/>
       <w:r>
         <w:rPr>
           <w:rFonts w:hint="eastAsia"/>
@@ -10041,38 +8705,11 @@
         <w:rPr>
           <w:rFonts w:hint="eastAsia"/>
         </w:rPr>
-        <w:t xml:space="preserve">와 </w:t>
-      </w:r>
-      <w:proofErr w:type="spellStart"/>
-      <w:r>
-        <w:rPr>
-          <w:rFonts w:hint="eastAsia"/>
-        </w:rPr>
-        <w:t>핸들러를</w:t>
-      </w:r>
-      <w:proofErr w:type="spellEnd"/>
-      <w:r>
-        <w:rPr>
-          <w:rFonts w:hint="eastAsia"/>
-        </w:rPr>
-        <w:t xml:space="preserve"> 등록할 수도 </w:t>
-      </w:r>
-      <w:proofErr w:type="gramStart"/>
-      <w:r>
-        <w:rPr>
-          <w:rFonts w:hint="eastAsia"/>
-        </w:rPr>
-        <w:t>있다.</w:t>
-      </w:r>
-      <w:r>
-        <w:t>(</w:t>
-      </w:r>
-      <w:proofErr w:type="spellStart"/>
-      <w:proofErr w:type="gramEnd"/>
-      <w:r>
-        <w:t>UIElement</w:t>
-      </w:r>
-      <w:proofErr w:type="spellEnd"/>
+        <w:t>와 핸들러를 등록할 수도 있다.</w:t>
+      </w:r>
+      <w:r>
+        <w:t>(UIElement</w:t>
+      </w:r>
       <w:r>
         <w:rPr>
           <w:rFonts w:hint="eastAsia"/>
@@ -10099,7 +8736,6 @@
       <w:r>
         <w:t xml:space="preserve"> </w:t>
       </w:r>
-      <w:proofErr w:type="spellStart"/>
       <w:r>
         <w:rPr>
           <w:rFonts w:hint="eastAsia"/>
@@ -10107,11 +8743,7 @@
         <w:t>R</w:t>
       </w:r>
       <w:r>
-        <w:t>outedEventArgs</w:t>
-      </w:r>
-      <w:proofErr w:type="spellEnd"/>
-      <w:r>
-        <w:t xml:space="preserve"> </w:t>
+        <w:t xml:space="preserve">outedEventArgs </w:t>
       </w:r>
       <w:r>
         <w:rPr>
@@ -10129,41 +8761,26 @@
         <w:t>넣어준 뒤,</w:t>
       </w:r>
       <w:r>
-        <w:t xml:space="preserve"> </w:t>
-      </w:r>
-      <w:proofErr w:type="spellStart"/>
-      <w:r>
-        <w:t>UIElement</w:t>
-      </w:r>
-      <w:proofErr w:type="spellEnd"/>
+        <w:t xml:space="preserve"> UIElement</w:t>
+      </w:r>
       <w:r>
         <w:rPr>
           <w:rFonts w:hint="eastAsia"/>
         </w:rPr>
         <w:t xml:space="preserve">클래스로부터 상속받은 </w:t>
       </w:r>
-      <w:proofErr w:type="spellStart"/>
       <w:r>
         <w:t>RaiseEvent</w:t>
       </w:r>
-      <w:proofErr w:type="spellEnd"/>
-      <w:r>
-        <w:rPr>
-          <w:rFonts w:hint="eastAsia"/>
-        </w:rPr>
-        <w:t>메소드를 사용하면</w:t>
-      </w:r>
-      <w:proofErr w:type="spellStart"/>
-      <w:r>
-        <w:rPr>
-          <w:rFonts w:hint="eastAsia"/>
-        </w:rPr>
-        <w:t>R</w:t>
+      <w:r>
+        <w:rPr>
+          <w:rFonts w:hint="eastAsia"/>
+        </w:rPr>
+        <w:t>메소드를 사용하면R</w:t>
       </w:r>
       <w:r>
         <w:t>outedEvent</w:t>
       </w:r>
-      <w:proofErr w:type="spellEnd"/>
       <w:r>
         <w:rPr>
           <w:rFonts w:hint="eastAsia"/>
@@ -10180,20 +8797,14 @@
         <w:t>예를 들어,</w:t>
       </w:r>
       <w:r>
-        <w:t xml:space="preserve"> </w:t>
-      </w:r>
-      <w:proofErr w:type="spellStart"/>
-      <w:r>
-        <w:t>ButtonBase</w:t>
-      </w:r>
-      <w:proofErr w:type="spellEnd"/>
+        <w:t xml:space="preserve"> ButtonBase</w:t>
+      </w:r>
       <w:r>
         <w:rPr>
           <w:rFonts w:hint="eastAsia"/>
         </w:rPr>
         <w:t xml:space="preserve">에 구현된 </w:t>
       </w:r>
-      <w:proofErr w:type="spellStart"/>
       <w:r>
         <w:rPr>
           <w:rFonts w:hint="eastAsia"/>
@@ -10203,7 +8814,6 @@
       <w:r>
         <w:t>nClick</w:t>
       </w:r>
-      <w:proofErr w:type="spellEnd"/>
       <w:r>
         <w:rPr>
           <w:rFonts w:hint="eastAsia"/>
@@ -10225,11 +8835,9 @@
         </w:rPr>
         <w:t xml:space="preserve">이벤트에 대한 정보를 담은 </w:t>
       </w:r>
-      <w:proofErr w:type="spellStart"/>
       <w:r>
         <w:t>RoutedEventArgs</w:t>
       </w:r>
-      <w:proofErr w:type="spellEnd"/>
       <w:r>
         <w:rPr>
           <w:rFonts w:hint="eastAsia"/>
@@ -10239,11 +8847,9 @@
       <w:r>
         <w:t xml:space="preserve"> </w:t>
       </w:r>
-      <w:proofErr w:type="spellStart"/>
       <w:r>
         <w:t>RaiseEvnet</w:t>
       </w:r>
-      <w:proofErr w:type="spellEnd"/>
       <w:r>
         <w:rPr>
           <w:rFonts w:hint="eastAsia"/>
@@ -10350,21 +8956,7 @@
         <w:rPr>
           <w:rFonts w:hint="eastAsia"/>
         </w:rPr>
-        <w:t xml:space="preserve">객체에 원하는 </w:t>
-      </w:r>
-      <w:proofErr w:type="spellStart"/>
-      <w:r>
-        <w:rPr>
-          <w:rFonts w:hint="eastAsia"/>
-        </w:rPr>
-        <w:t>핸들러를</w:t>
-      </w:r>
-      <w:proofErr w:type="spellEnd"/>
-      <w:r>
-        <w:rPr>
-          <w:rFonts w:hint="eastAsia"/>
-        </w:rPr>
-        <w:t xml:space="preserve"> 추가등록해서 사용하거나 이벤트가 있는 클래스를 상속한 뒤,</w:t>
+        <w:t>객체에 원하는 핸들러를 추가등록해서 사용하거나 이벤트가 있는 클래스를 상속한 뒤,</w:t>
       </w:r>
       <w:r>
         <w:t xml:space="preserve"> On</w:t>
@@ -10373,21 +8965,7 @@
         <w:rPr>
           <w:rFonts w:hint="eastAsia"/>
         </w:rPr>
-        <w:t xml:space="preserve">메소드를 </w:t>
-      </w:r>
-      <w:proofErr w:type="spellStart"/>
-      <w:r>
-        <w:rPr>
-          <w:rFonts w:hint="eastAsia"/>
-        </w:rPr>
-        <w:t>오버라이드해서</w:t>
-      </w:r>
-      <w:proofErr w:type="spellEnd"/>
-      <w:r>
-        <w:rPr>
-          <w:rFonts w:hint="eastAsia"/>
-        </w:rPr>
-        <w:t xml:space="preserve"> 사용할 수 있다.</w:t>
+        <w:t>메소드를 오버라이드해서 사용할 수 있다.</w:t>
       </w:r>
     </w:p>
     <w:p>
@@ -10406,19 +8984,11 @@
       <w:r>
         <w:t xml:space="preserve"> </w:t>
       </w:r>
-      <w:proofErr w:type="spellStart"/>
-      <w:r>
-        <w:rPr>
-          <w:rFonts w:hint="eastAsia"/>
-        </w:rPr>
-        <w:t>스타일러스</w:t>
-      </w:r>
-      <w:proofErr w:type="spellEnd"/>
-      <w:r>
-        <w:rPr>
-          <w:rFonts w:hint="eastAsia"/>
-        </w:rPr>
-        <w:t xml:space="preserve"> 이벤트에서는 내가 선택한 위치를 기준으로 가장 앞에 있는 요소가 이벤트의 소스(</w:t>
+      <w:r>
+        <w:rPr>
+          <w:rFonts w:hint="eastAsia"/>
+        </w:rPr>
+        <w:t>스타일러스 이벤트에서는 내가 선택한 위치를 기준으로 가장 앞에 있는 요소가 이벤트의 소스(</w:t>
       </w:r>
       <w:r>
         <w:t>source)</w:t>
@@ -10445,19 +9015,11 @@
         <w:rPr>
           <w:rFonts w:hint="eastAsia"/>
         </w:rPr>
-        <w:t xml:space="preserve">해당 요소는 눈에 보여야하고 활성화되어 있어야 </w:t>
-      </w:r>
-      <w:proofErr w:type="gramStart"/>
-      <w:r>
-        <w:rPr>
-          <w:rFonts w:hint="eastAsia"/>
-        </w:rPr>
-        <w:t>한다.</w:t>
+        <w:t>해당 요소는 눈에 보여야하고 활성화되어 있어야 한다.</w:t>
       </w:r>
       <w:r>
         <w:t>(</w:t>
       </w:r>
-      <w:proofErr w:type="gramEnd"/>
       <w:r>
         <w:rPr>
           <w:rFonts w:hint="eastAsia"/>
@@ -10473,15 +9035,9 @@
         </w:rPr>
         <w:t xml:space="preserve">가 </w:t>
       </w:r>
-      <w:proofErr w:type="spellStart"/>
-      <w:r>
-        <w:t>Visibility.Visible</w:t>
-      </w:r>
-      <w:proofErr w:type="spellEnd"/>
-      <w:r>
-        <w:t xml:space="preserve">, </w:t>
-      </w:r>
-      <w:proofErr w:type="spellStart"/>
+      <w:r>
+        <w:t xml:space="preserve">Visibility.Visible, </w:t>
+      </w:r>
       <w:r>
         <w:rPr>
           <w:rFonts w:hint="eastAsia"/>
@@ -10491,7 +9047,6 @@
       <w:r>
         <w:t>sEnabled</w:t>
       </w:r>
-      <w:proofErr w:type="spellEnd"/>
       <w:r>
         <w:rPr>
           <w:rFonts w:hint="eastAsia"/>
@@ -10521,22 +9076,18 @@
         </w:rPr>
         <w:t xml:space="preserve">이때 마우스 전용 </w:t>
       </w:r>
-      <w:proofErr w:type="spellStart"/>
       <w:r>
         <w:t>RoutedEventArgs</w:t>
       </w:r>
-      <w:proofErr w:type="spellEnd"/>
       <w:r>
         <w:rPr>
           <w:rFonts w:hint="eastAsia"/>
         </w:rPr>
         <w:t xml:space="preserve">클래스로 </w:t>
       </w:r>
-      <w:proofErr w:type="spellStart"/>
       <w:r>
         <w:t>MouseEventArgs</w:t>
       </w:r>
-      <w:proofErr w:type="spellEnd"/>
       <w:r>
         <w:rPr>
           <w:rFonts w:hint="eastAsia"/>
@@ -10574,95 +9125,77 @@
         <w:rPr>
           <w:rFonts w:hint="eastAsia"/>
         </w:rPr>
-        <w:t xml:space="preserve"> 중 대표적인 것으로는 </w:t>
-      </w:r>
-      <w:proofErr w:type="spellStart"/>
-      <w:r>
-        <w:rPr>
-          <w:rFonts w:hint="eastAsia"/>
-        </w:rPr>
-        <w:t>O</w:t>
-      </w:r>
-      <w:r>
-        <w:t>nMouseDown</w:t>
-      </w:r>
-      <w:proofErr w:type="spellEnd"/>
-      <w:r>
-        <w:t xml:space="preserve">, </w:t>
-      </w:r>
-      <w:proofErr w:type="spellStart"/>
+        <w:t xml:space="preserve"> 중 대표적인 것으로는 O</w:t>
+      </w:r>
+      <w:r>
+        <w:t>nMouseDown, OnMouseUp</w:t>
+      </w:r>
+      <w:r>
+        <w:rPr>
+          <w:rFonts w:hint="eastAsia"/>
+        </w:rPr>
+        <w:t>이 있는데</w:t>
+      </w:r>
+      <w:r>
+        <w:rPr>
+          <w:rFonts w:hint="eastAsia"/>
+        </w:rPr>
+        <w:t xml:space="preserve"> 각각의 이벤트가 같은 요소에서 일어날 것이라는 보장이 없기 때문에</w:t>
+      </w:r>
+      <w:r>
+        <w:rPr>
+          <w:rFonts w:hint="eastAsia"/>
+        </w:rPr>
+        <w:t xml:space="preserve"> 이들</w:t>
+      </w:r>
+      <w:r>
+        <w:rPr>
+          <w:rFonts w:hint="eastAsia"/>
+        </w:rPr>
+        <w:t>이</w:t>
+      </w:r>
+      <w:r>
+        <w:rPr>
+          <w:rFonts w:hint="eastAsia"/>
+        </w:rPr>
+        <w:t xml:space="preserve"> 항상 쌍으로 나타나는 것</w:t>
+      </w:r>
+      <w:r>
+        <w:rPr>
+          <w:rFonts w:hint="eastAsia"/>
+        </w:rPr>
+        <w:t>은 아니다.</w:t>
+      </w:r>
+      <w:r>
+        <w:t xml:space="preserve"> </w:t>
+      </w:r>
+      <w:r>
+        <w:rPr>
+          <w:rFonts w:hint="eastAsia"/>
+        </w:rPr>
+        <w:t>그러므로 만약에 마우스 버튼을 누른 상태에서 마우스 포인터를 완전히 W</w:t>
+      </w:r>
+      <w:r>
+        <w:t>PF</w:t>
+      </w:r>
+      <w:r>
+        <w:rPr>
+          <w:rFonts w:hint="eastAsia"/>
+        </w:rPr>
+        <w:t>프로그램 밖으로 이동한 후,</w:t>
+      </w:r>
+      <w:r>
+        <w:t xml:space="preserve"> </w:t>
+      </w:r>
+      <w:r>
+        <w:rPr>
+          <w:rFonts w:hint="eastAsia"/>
+        </w:rPr>
+        <w:t xml:space="preserve">버튼을 떼면 </w:t>
+      </w:r>
       <w:r>
         <w:t>OnMouseUp</w:t>
       </w:r>
-      <w:proofErr w:type="spellEnd"/>
-      <w:r>
-        <w:rPr>
-          <w:rFonts w:hint="eastAsia"/>
-        </w:rPr>
-        <w:t>이 있는데</w:t>
-      </w:r>
-      <w:r>
-        <w:rPr>
-          <w:rFonts w:hint="eastAsia"/>
-        </w:rPr>
-        <w:t xml:space="preserve"> 각각의 이벤트가 같은 요소에서 일어날 것이라는 보장이 없기 때문에</w:t>
-      </w:r>
-      <w:r>
-        <w:rPr>
-          <w:rFonts w:hint="eastAsia"/>
-        </w:rPr>
-        <w:t xml:space="preserve"> 이들</w:t>
-      </w:r>
-      <w:r>
-        <w:rPr>
-          <w:rFonts w:hint="eastAsia"/>
-        </w:rPr>
-        <w:t>이</w:t>
-      </w:r>
-      <w:r>
-        <w:rPr>
-          <w:rFonts w:hint="eastAsia"/>
-        </w:rPr>
-        <w:t xml:space="preserve"> 항상 쌍으로 나타나는 것</w:t>
-      </w:r>
-      <w:r>
-        <w:rPr>
-          <w:rFonts w:hint="eastAsia"/>
-        </w:rPr>
-        <w:t>은 아니다.</w:t>
-      </w:r>
-      <w:r>
-        <w:t xml:space="preserve"> </w:t>
-      </w:r>
-      <w:r>
-        <w:rPr>
-          <w:rFonts w:hint="eastAsia"/>
-        </w:rPr>
-        <w:t>그러므로 만약에 마우스 버튼을 누른 상태에서 마우스 포인터를 완전히 W</w:t>
-      </w:r>
-      <w:r>
-        <w:t>PF</w:t>
-      </w:r>
-      <w:r>
-        <w:rPr>
-          <w:rFonts w:hint="eastAsia"/>
-        </w:rPr>
-        <w:t>프로그램 밖으로 이동한 후,</w:t>
-      </w:r>
-      <w:r>
-        <w:t xml:space="preserve"> </w:t>
-      </w:r>
-      <w:r>
-        <w:rPr>
-          <w:rFonts w:hint="eastAsia"/>
-        </w:rPr>
-        <w:t xml:space="preserve">버튼을 떼면 </w:t>
-      </w:r>
-      <w:proofErr w:type="spellStart"/>
-      <w:r>
-        <w:t>OnMouseUp</w:t>
-      </w:r>
-      <w:proofErr w:type="spellEnd"/>
       <w:r>
         <w:rPr>
           <w:rFonts w:hint="eastAsia"/>
@@ -10681,19 +9214,11 @@
         <w:rPr>
           <w:rFonts w:hint="eastAsia"/>
         </w:rPr>
-        <w:t xml:space="preserve">이러한 마우스의 움직임은 </w:t>
-      </w:r>
-      <w:proofErr w:type="spellStart"/>
-      <w:r>
-        <w:rPr>
-          <w:rFonts w:hint="eastAsia"/>
-        </w:rPr>
-        <w:t>C</w:t>
+        <w:t>이러한 마우스의 움직임은 C</w:t>
       </w:r>
       <w:r>
         <w:t>aptureMouse</w:t>
       </w:r>
-      <w:proofErr w:type="spellEnd"/>
       <w:r>
         <w:rPr>
           <w:rFonts w:hint="eastAsia"/>
@@ -10715,30 +9240,14 @@
         </w:rPr>
         <w:t xml:space="preserve">예를 들어 </w:t>
       </w:r>
-      <w:proofErr w:type="spellStart"/>
       <w:r>
         <w:t>OnMouseDown</w:t>
       </w:r>
-      <w:proofErr w:type="spellEnd"/>
-      <w:r>
-        <w:rPr>
-          <w:rFonts w:hint="eastAsia"/>
-        </w:rPr>
-        <w:t xml:space="preserve">을 </w:t>
-      </w:r>
-      <w:proofErr w:type="spellStart"/>
-      <w:r>
-        <w:rPr>
-          <w:rFonts w:hint="eastAsia"/>
-        </w:rPr>
-        <w:t>오버라이드할</w:t>
-      </w:r>
-      <w:proofErr w:type="spellEnd"/>
-      <w:r>
-        <w:rPr>
-          <w:rFonts w:hint="eastAsia"/>
-        </w:rPr>
-        <w:t xml:space="preserve"> 때,</w:t>
+      <w:r>
+        <w:rPr>
+          <w:rFonts w:hint="eastAsia"/>
+        </w:rPr>
+        <w:t>을 오버라이드할 때,</w:t>
       </w:r>
       <w:r>
         <w:t xml:space="preserve"> </w:t>
@@ -10749,11 +9258,9 @@
         </w:rPr>
         <w:t xml:space="preserve">그 내부에서 </w:t>
       </w:r>
-      <w:proofErr w:type="spellStart"/>
       <w:r>
         <w:t>CaptureMouse</w:t>
       </w:r>
-      <w:proofErr w:type="spellEnd"/>
       <w:r>
         <w:rPr>
           <w:rFonts w:hint="eastAsia"/>
@@ -10775,11 +9282,9 @@
         </w:rPr>
         <w:t xml:space="preserve">이는 </w:t>
       </w:r>
-      <w:proofErr w:type="spellStart"/>
       <w:r>
         <w:t>ReleaseMouseCapture</w:t>
       </w:r>
-      <w:proofErr w:type="spellEnd"/>
       <w:r>
         <w:rPr>
           <w:rFonts w:hint="eastAsia"/>
@@ -10804,11 +9309,9 @@
         </w:rPr>
         <w:t xml:space="preserve">만약 </w:t>
       </w:r>
-      <w:proofErr w:type="spellStart"/>
       <w:r>
         <w:t>MouseUp</w:t>
       </w:r>
-      <w:proofErr w:type="spellEnd"/>
       <w:r>
         <w:rPr>
           <w:rFonts w:hint="eastAsia"/>
@@ -10831,21 +9334,7 @@
         <w:rPr>
           <w:rFonts w:hint="eastAsia"/>
         </w:rPr>
-        <w:t xml:space="preserve">모든 규칙을 잘 지켰더라도 윈도우가 시스템 </w:t>
-      </w:r>
-      <w:proofErr w:type="spellStart"/>
-      <w:r>
-        <w:rPr>
-          <w:rFonts w:hint="eastAsia"/>
-        </w:rPr>
-        <w:t>모달</w:t>
-      </w:r>
-      <w:proofErr w:type="spellEnd"/>
-      <w:r>
-        <w:rPr>
-          <w:rFonts w:hint="eastAsia"/>
-        </w:rPr>
-        <w:t xml:space="preserve"> 대화상자를 띄울 필요가 있다면 마우스 캡처는 중지된다.</w:t>
+        <w:t>모든 규칙을 잘 지켰더라도 윈도우가 시스템 모달 대화상자를 띄울 필요가 있다면 마우스 캡처는 중지된다.</w:t>
       </w:r>
       <w:r>
         <w:t xml:space="preserve"> </w:t>
@@ -10868,11 +9357,9 @@
         </w:rPr>
         <w:t xml:space="preserve">를 이용하는 경우에는 </w:t>
       </w:r>
-      <w:proofErr w:type="spellStart"/>
       <w:r>
         <w:t>OnMouseUp</w:t>
       </w:r>
-      <w:proofErr w:type="spellEnd"/>
       <w:r>
         <w:rPr>
           <w:rFonts w:hint="eastAsia"/>
@@ -10889,49 +9376,19 @@
         <w:rPr>
           <w:rFonts w:hint="eastAsia"/>
         </w:rPr>
-        <w:t xml:space="preserve"> 않아서 원래 </w:t>
-      </w:r>
-      <w:proofErr w:type="spellStart"/>
-      <w:r>
-        <w:rPr>
-          <w:rFonts w:hint="eastAsia"/>
-        </w:rPr>
-        <w:t>처리해야할</w:t>
-      </w:r>
-      <w:proofErr w:type="spellEnd"/>
-      <w:r>
-        <w:rPr>
-          <w:rFonts w:hint="eastAsia"/>
-        </w:rPr>
-        <w:t xml:space="preserve"> 부분을 처리하지 못하는 문제가 생길 수 있으므로,</w:t>
-      </w:r>
-      <w:r>
-        <w:t xml:space="preserve"> </w:t>
-      </w:r>
-      <w:proofErr w:type="spellStart"/>
+        <w:t xml:space="preserve"> 않아서 원래 처리해야할 부분을 처리하지 못하는 문제가 생길 수 있으므로,</w:t>
+      </w:r>
+      <w:r>
+        <w:t xml:space="preserve"> </w:t>
+      </w:r>
       <w:r>
         <w:t>LostMouseCapture</w:t>
       </w:r>
-      <w:proofErr w:type="spellEnd"/>
-      <w:r>
-        <w:rPr>
-          <w:rFonts w:hint="eastAsia"/>
-        </w:rPr>
-        <w:t xml:space="preserve">이벤트에 대한 </w:t>
-      </w:r>
-      <w:proofErr w:type="spellStart"/>
-      <w:r>
-        <w:rPr>
-          <w:rFonts w:hint="eastAsia"/>
-        </w:rPr>
-        <w:t>핸들러를</w:t>
-      </w:r>
-      <w:proofErr w:type="spellEnd"/>
-      <w:r>
-        <w:rPr>
-          <w:rFonts w:hint="eastAsia"/>
-        </w:rPr>
-        <w:t xml:space="preserve"> 만들어서 필요한 정리 작업을 해야 한다.</w:t>
+      <w:r>
+        <w:rPr>
+          <w:rFonts w:hint="eastAsia"/>
+        </w:rPr>
+        <w:t>이벤트에 대한 핸들러를 만들어서 필요한 정리 작업을 해야 한다.</w:t>
       </w:r>
     </w:p>
     <w:p>
@@ -10956,26 +9413,15 @@
         </w:rPr>
         <w:t xml:space="preserve">에서 키보드 처리에 관련된 많은 부분들은 </w:t>
       </w:r>
-      <w:proofErr w:type="spellStart"/>
-      <w:r>
-        <w:t>TextBox</w:t>
-      </w:r>
-      <w:proofErr w:type="spellEnd"/>
-      <w:r>
-        <w:t xml:space="preserve">, </w:t>
-      </w:r>
-      <w:proofErr w:type="spellStart"/>
-      <w:r>
-        <w:t>RichTextBos</w:t>
-      </w:r>
-      <w:proofErr w:type="spellEnd"/>
+      <w:r>
+        <w:t>TextBox, RichTextBos</w:t>
+      </w:r>
       <w:r>
         <w:rPr>
           <w:rFonts w:hint="eastAsia"/>
         </w:rPr>
         <w:t xml:space="preserve">나 </w:t>
       </w:r>
-      <w:proofErr w:type="spellStart"/>
       <w:r>
         <w:t>ScrollVi</w:t>
       </w:r>
@@ -10988,63 +9434,23 @@
       <w:r>
         <w:t>wer</w:t>
       </w:r>
-      <w:proofErr w:type="spellEnd"/>
-      <w:r>
-        <w:rPr>
-          <w:rFonts w:hint="eastAsia"/>
-        </w:rPr>
-        <w:t xml:space="preserve">와 같은 </w:t>
-      </w:r>
-      <w:proofErr w:type="spellStart"/>
-      <w:r>
-        <w:rPr>
-          <w:rFonts w:hint="eastAsia"/>
-        </w:rPr>
-        <w:t>엘리먼트에서</w:t>
-      </w:r>
-      <w:proofErr w:type="spellEnd"/>
-      <w:r>
-        <w:rPr>
-          <w:rFonts w:hint="eastAsia"/>
-        </w:rPr>
-        <w:t xml:space="preserve"> 대부분 처리해준다.</w:t>
-      </w:r>
-      <w:r>
-        <w:t xml:space="preserve"> </w:t>
-      </w:r>
-      <w:r>
-        <w:rPr>
-          <w:rFonts w:hint="eastAsia"/>
-        </w:rPr>
-        <w:t xml:space="preserve">다만 이를 직접 </w:t>
-      </w:r>
-      <w:proofErr w:type="spellStart"/>
-      <w:r>
-        <w:rPr>
-          <w:rFonts w:hint="eastAsia"/>
-        </w:rPr>
-        <w:t>확인해야할</w:t>
-      </w:r>
-      <w:proofErr w:type="spellEnd"/>
-      <w:r>
-        <w:rPr>
-          <w:rFonts w:hint="eastAsia"/>
-        </w:rPr>
-        <w:t xml:space="preserve"> 필요가 있는 경우에는 </w:t>
-      </w:r>
-      <w:proofErr w:type="spellStart"/>
-      <w:r>
-        <w:rPr>
-          <w:rFonts w:hint="eastAsia"/>
-        </w:rPr>
-        <w:t>I</w:t>
-      </w:r>
-      <w:r>
-        <w:t>sKeyboardFocused</w:t>
-      </w:r>
-      <w:proofErr w:type="spellEnd"/>
-      <w:r>
-        <w:t xml:space="preserve"> </w:t>
+      <w:r>
+        <w:rPr>
+          <w:rFonts w:hint="eastAsia"/>
+        </w:rPr>
+        <w:t>와 같은 엘리먼트에서 대부분 처리해준다.</w:t>
+      </w:r>
+      <w:r>
+        <w:t xml:space="preserve"> </w:t>
+      </w:r>
+      <w:r>
+        <w:rPr>
+          <w:rFonts w:hint="eastAsia"/>
+        </w:rPr>
+        <w:t>다만 이를 직접 확인해야할 필요가 있는 경우에는 I</w:t>
+      </w:r>
+      <w:r>
+        <w:t xml:space="preserve">sKeyboardFocused </w:t>
       </w:r>
       <w:r>
         <w:rPr>
@@ -11068,29 +9474,10 @@
         <w:rPr>
           <w:rFonts w:hint="eastAsia"/>
         </w:rPr>
-        <w:t xml:space="preserve">또한 키보드 이벤트도 라우팅이 가능한 이벤트이므로 포커스를 가진 </w:t>
-      </w:r>
-      <w:proofErr w:type="spellStart"/>
-      <w:r>
-        <w:rPr>
-          <w:rFonts w:hint="eastAsia"/>
-        </w:rPr>
-        <w:t>엘리먼트의</w:t>
-      </w:r>
-      <w:proofErr w:type="spellEnd"/>
-      <w:r>
-        <w:rPr>
-          <w:rFonts w:hint="eastAsia"/>
-        </w:rPr>
-        <w:t xml:space="preserve"> 모든 조상이 키보드 입력에 관여할 수 있다. 이는 </w:t>
-      </w:r>
-      <w:proofErr w:type="spellStart"/>
-      <w:r>
-        <w:t>IsKeyboardFocusedWithin</w:t>
-      </w:r>
-      <w:proofErr w:type="spellEnd"/>
-      <w:r>
-        <w:t xml:space="preserve"> </w:t>
+        <w:t xml:space="preserve">또한 키보드 이벤트도 라우팅이 가능한 이벤트이므로 포커스를 가진 엘리먼트의 모든 조상이 키보드 입력에 관여할 수 있다. 이는 </w:t>
+      </w:r>
+      <w:r>
+        <w:t xml:space="preserve">IsKeyboardFocusedWithin </w:t>
       </w:r>
       <w:r>
         <w:rPr>
@@ -11110,38 +9497,11 @@
         <w:rPr>
           <w:rFonts w:hint="eastAsia"/>
         </w:rPr>
-        <w:t xml:space="preserve">포커스와 관련해 어떤 </w:t>
-      </w:r>
-      <w:proofErr w:type="spellStart"/>
-      <w:r>
-        <w:rPr>
-          <w:rFonts w:hint="eastAsia"/>
-        </w:rPr>
-        <w:t>엘리먼트가</w:t>
-      </w:r>
-      <w:proofErr w:type="spellEnd"/>
-      <w:r>
-        <w:rPr>
-          <w:rFonts w:hint="eastAsia"/>
-        </w:rPr>
-        <w:t xml:space="preserve"> 키보드 포커스를 얻거나 잃을 때,</w:t>
-      </w:r>
-      <w:r>
-        <w:t xml:space="preserve"> </w:t>
-      </w:r>
-      <w:proofErr w:type="spellStart"/>
-      <w:r>
-        <w:t>GotKeyboardFocus</w:t>
-      </w:r>
-      <w:proofErr w:type="spellEnd"/>
-      <w:r>
-        <w:t xml:space="preserve">, </w:t>
-      </w:r>
-      <w:proofErr w:type="spellStart"/>
-      <w:r>
-        <w:t>LostKeyboardFocus</w:t>
-      </w:r>
-      <w:proofErr w:type="spellEnd"/>
+        <w:t>포커스와 관련해 어떤 엘리먼트가 키보드 포커스를 얻거나 잃을 때,</w:t>
+      </w:r>
+      <w:r>
+        <w:t xml:space="preserve"> GotKeyboardFocus, LostKeyboardFocus</w:t>
+      </w:r>
       <w:r>
         <w:rPr>
           <w:rFonts w:hint="eastAsia"/>
@@ -11155,35 +9515,7 @@
         <w:rPr>
           <w:rFonts w:hint="eastAsia"/>
         </w:rPr>
-        <w:t xml:space="preserve">이들은 </w:t>
-      </w:r>
-      <w:proofErr w:type="spellStart"/>
-      <w:r>
-        <w:rPr>
-          <w:rFonts w:hint="eastAsia"/>
-        </w:rPr>
-        <w:t>터널링</w:t>
-      </w:r>
-      <w:proofErr w:type="spellEnd"/>
-      <w:r>
-        <w:rPr>
-          <w:rFonts w:hint="eastAsia"/>
-        </w:rPr>
-        <w:t xml:space="preserve"> 버전의 라우팅 이벤트이므로 위에 있는 모든 </w:t>
-      </w:r>
-      <w:proofErr w:type="spellStart"/>
-      <w:r>
-        <w:rPr>
-          <w:rFonts w:hint="eastAsia"/>
-        </w:rPr>
-        <w:t>엘리먼트에서</w:t>
-      </w:r>
-      <w:proofErr w:type="spellEnd"/>
-      <w:r>
-        <w:rPr>
-          <w:rFonts w:hint="eastAsia"/>
-        </w:rPr>
-        <w:t xml:space="preserve"> 포커스의 변경을 알 수 있다.</w:t>
+        <w:t>이들은 터널링 버전의 라우팅 이벤트이므로 위에 있는 모든 엘리먼트에서 포커스의 변경을 알 수 있다.</w:t>
       </w:r>
     </w:p>
     <w:p>
@@ -11193,7 +9525,6 @@
         <w:autoSpaceDE/>
         <w:autoSpaceDN/>
       </w:pPr>
-      <w:proofErr w:type="spellStart"/>
       <w:r>
         <w:rPr>
           <w:rFonts w:hint="eastAsia"/>
@@ -11203,29 +9534,24 @@
       <w:r>
         <w:t>ouseEventArgs</w:t>
       </w:r>
-      <w:proofErr w:type="spellEnd"/>
       <w:r>
         <w:rPr>
           <w:rFonts w:hint="eastAsia"/>
         </w:rPr>
         <w:t xml:space="preserve">와 비슷하게 키보드 입력과 관계된 이벤트를 위해서 </w:t>
       </w:r>
-      <w:proofErr w:type="spellStart"/>
       <w:r>
         <w:t>KeyEventArgs</w:t>
       </w:r>
-      <w:proofErr w:type="spellEnd"/>
       <w:r>
         <w:rPr>
           <w:rFonts w:hint="eastAsia"/>
         </w:rPr>
         <w:t xml:space="preserve">클래스와 </w:t>
       </w:r>
-      <w:proofErr w:type="spellStart"/>
       <w:r>
         <w:t>TextCompositionEventArgs</w:t>
       </w:r>
-      <w:proofErr w:type="spellEnd"/>
       <w:r>
         <w:rPr>
           <w:rFonts w:hint="eastAsia"/>
@@ -11241,11 +9567,9 @@
         </w:rPr>
         <w:t xml:space="preserve">이 중 </w:t>
       </w:r>
-      <w:proofErr w:type="spellStart"/>
       <w:r>
         <w:t>KeyEventArgs</w:t>
       </w:r>
-      <w:proofErr w:type="spellEnd"/>
       <w:r>
         <w:rPr>
           <w:rFonts w:hint="eastAsia"/>
@@ -11255,7 +9579,6 @@
       <w:r>
         <w:t xml:space="preserve"> </w:t>
       </w:r>
-      <w:proofErr w:type="spellStart"/>
       <w:r>
         <w:rPr>
           <w:rFonts w:hint="eastAsia"/>
@@ -11265,7 +9588,6 @@
       <w:r>
         <w:t>extCompositionEventArgs</w:t>
       </w:r>
-      <w:proofErr w:type="spellEnd"/>
       <w:r>
         <w:rPr>
           <w:rFonts w:hint="eastAsia"/>
@@ -11317,16 +9639,8 @@
         <w:rPr>
           <w:rFonts w:hint="eastAsia"/>
         </w:rPr>
-        <w:t xml:space="preserve">장 커스텀 </w:t>
-      </w:r>
-      <w:proofErr w:type="spellStart"/>
-      <w:r>
-        <w:rPr>
-          <w:rFonts w:hint="eastAsia"/>
-        </w:rPr>
-        <w:t>엘리먼트</w:t>
-      </w:r>
-      <w:proofErr w:type="spellEnd"/>
+        <w:t>장 커스텀 엘리먼트</w:t>
+      </w:r>
       <w:r>
         <w:rPr>
           <w:rFonts w:hint="eastAsia"/>
@@ -11343,19 +9657,11 @@
         <w:rPr>
           <w:rFonts w:hint="eastAsia"/>
         </w:rPr>
-        <w:t xml:space="preserve">사용자 요소를 만들 때는 </w:t>
-      </w:r>
-      <w:proofErr w:type="spellStart"/>
-      <w:r>
-        <w:rPr>
-          <w:rFonts w:hint="eastAsia"/>
-        </w:rPr>
-        <w:t>F</w:t>
+        <w:t>사용자 요소를 만들 때는 F</w:t>
       </w:r>
       <w:r>
         <w:t>rameworkElement</w:t>
       </w:r>
-      <w:proofErr w:type="spellEnd"/>
       <w:r>
         <w:rPr>
           <w:rFonts w:hint="eastAsia"/>
@@ -11434,11 +9740,9 @@
         </w:rPr>
         <w:t xml:space="preserve">은 </w:t>
       </w:r>
-      <w:proofErr w:type="spellStart"/>
       <w:r>
         <w:t>UIElement</w:t>
       </w:r>
-      <w:proofErr w:type="spellEnd"/>
       <w:r>
         <w:rPr>
           <w:rFonts w:hint="eastAsia"/>
@@ -11470,21 +9774,7 @@
         <w:rPr>
           <w:rFonts w:hint="eastAsia"/>
         </w:rPr>
-        <w:t xml:space="preserve">에서 </w:t>
-      </w:r>
-      <w:proofErr w:type="spellStart"/>
-      <w:r>
-        <w:rPr>
-          <w:rFonts w:hint="eastAsia"/>
-        </w:rPr>
-        <w:t>오버라이드</w:t>
-      </w:r>
-      <w:proofErr w:type="spellEnd"/>
-      <w:r>
-        <w:rPr>
-          <w:rFonts w:hint="eastAsia"/>
-        </w:rPr>
-        <w:t xml:space="preserve"> 하면서 </w:t>
+        <w:t xml:space="preserve">에서 오버라이드 하면서 </w:t>
       </w:r>
       <w:r>
         <w:t>true</w:t>
@@ -11515,7 +9805,6 @@
       </w:r>
     </w:p>
     <w:p>
-      <w:proofErr w:type="spellStart"/>
       <w:r>
         <w:rPr>
           <w:rFonts w:hint="eastAsia"/>
@@ -11523,49 +9812,35 @@
         <w:t>O</w:t>
       </w:r>
       <w:r>
+        <w:t xml:space="preserve">nRender </w:t>
+      </w:r>
+      <w:r>
+        <w:rPr>
+          <w:rFonts w:hint="eastAsia"/>
+        </w:rPr>
+        <w:t xml:space="preserve">메소드는 </w:t>
+      </w:r>
+      <w:r>
+        <w:t>UIElement</w:t>
+      </w:r>
+      <w:r>
+        <w:rPr>
+          <w:rFonts w:hint="eastAsia"/>
+        </w:rPr>
+        <w:t>에 정의되어 있다.</w:t>
+      </w:r>
+      <w:r>
+        <w:t xml:space="preserve"> </w:t>
+      </w:r>
+      <w:r>
+        <w:rPr>
+          <w:rFonts w:hint="eastAsia"/>
+        </w:rPr>
+        <w:t>이는 그림을 그리는 기능을 담당하는데 O</w:t>
+      </w:r>
+      <w:r>
         <w:t>nRender</w:t>
       </w:r>
-      <w:proofErr w:type="spellEnd"/>
-      <w:r>
-        <w:t xml:space="preserve"> </w:t>
-      </w:r>
-      <w:r>
-        <w:rPr>
-          <w:rFonts w:hint="eastAsia"/>
-        </w:rPr>
-        <w:t xml:space="preserve">메소드는 </w:t>
-      </w:r>
-      <w:proofErr w:type="spellStart"/>
-      <w:r>
-        <w:t>UIElement</w:t>
-      </w:r>
-      <w:proofErr w:type="spellEnd"/>
-      <w:r>
-        <w:rPr>
-          <w:rFonts w:hint="eastAsia"/>
-        </w:rPr>
-        <w:t>에 정의되어 있다.</w:t>
-      </w:r>
-      <w:r>
-        <w:t xml:space="preserve"> </w:t>
-      </w:r>
-      <w:r>
-        <w:rPr>
-          <w:rFonts w:hint="eastAsia"/>
-        </w:rPr>
-        <w:t xml:space="preserve">이는 그림을 그리는 기능을 담당하는데 </w:t>
-      </w:r>
-      <w:proofErr w:type="spellStart"/>
-      <w:r>
-        <w:rPr>
-          <w:rFonts w:hint="eastAsia"/>
-        </w:rPr>
-        <w:t>O</w:t>
-      </w:r>
-      <w:r>
-        <w:t>nRender</w:t>
-      </w:r>
-      <w:proofErr w:type="spellEnd"/>
       <w:r>
         <w:rPr>
           <w:rFonts w:hint="eastAsia"/>
@@ -11599,18 +9874,15 @@
         </w:rPr>
         <w:t xml:space="preserve">또한 </w:t>
       </w:r>
-      <w:proofErr w:type="spellStart"/>
       <w:r>
         <w:t>InvalidateVisual</w:t>
       </w:r>
-      <w:proofErr w:type="spellEnd"/>
       <w:r>
         <w:rPr>
           <w:rFonts w:hint="eastAsia"/>
         </w:rPr>
         <w:t xml:space="preserve">메소드를 명시적으로 호출해 </w:t>
       </w:r>
-      <w:proofErr w:type="spellStart"/>
       <w:r>
         <w:t>On</w:t>
       </w:r>
@@ -11623,7 +9895,6 @@
       <w:r>
         <w:t>ender</w:t>
       </w:r>
-      <w:proofErr w:type="spellEnd"/>
       <w:r>
         <w:rPr>
           <w:rFonts w:hint="eastAsia"/>
@@ -11639,11 +9910,9 @@
         </w:rPr>
         <w:t xml:space="preserve">또한 </w:t>
       </w:r>
-      <w:proofErr w:type="spellStart"/>
       <w:r>
         <w:t>OnRender</w:t>
       </w:r>
-      <w:proofErr w:type="spellEnd"/>
       <w:r>
         <w:rPr>
           <w:rFonts w:hint="eastAsia"/>
@@ -11652,7 +9921,6 @@
       </w:r>
     </w:p>
     <w:p>
-      <w:proofErr w:type="spellStart"/>
       <w:r>
         <w:rPr>
           <w:rFonts w:hint="eastAsia"/>
@@ -11662,24 +9930,15 @@
       <w:r>
         <w:t>nRender</w:t>
       </w:r>
-      <w:proofErr w:type="spellEnd"/>
-      <w:r>
-        <w:rPr>
-          <w:rFonts w:hint="eastAsia"/>
-        </w:rPr>
-        <w:t xml:space="preserve">에서는 그릴 크기를 결정하기 위해서 </w:t>
-      </w:r>
-      <w:proofErr w:type="spellStart"/>
-      <w:r>
-        <w:rPr>
-          <w:rFonts w:hint="eastAsia"/>
-        </w:rPr>
-        <w:t>R</w:t>
+      <w:r>
+        <w:rPr>
+          <w:rFonts w:hint="eastAsia"/>
+        </w:rPr>
+        <w:t>에서는 그릴 크기를 결정하기 위해서 R</w:t>
       </w:r>
       <w:r>
         <w:t>enderSize</w:t>
       </w:r>
-      <w:proofErr w:type="spellEnd"/>
       <w:r>
         <w:rPr>
           <w:rFonts w:hint="eastAsia"/>
@@ -11693,19 +9952,11 @@
         <w:rPr>
           <w:rFonts w:hint="eastAsia"/>
         </w:rPr>
-        <w:t xml:space="preserve">이는 </w:t>
-      </w:r>
-      <w:proofErr w:type="spellStart"/>
-      <w:r>
-        <w:rPr>
-          <w:rFonts w:hint="eastAsia"/>
-        </w:rPr>
-        <w:t>U</w:t>
+        <w:t>이는 U</w:t>
       </w:r>
       <w:r>
         <w:t>IElement</w:t>
       </w:r>
-      <w:proofErr w:type="spellEnd"/>
       <w:r>
         <w:rPr>
           <w:rFonts w:hint="eastAsia"/>
@@ -11729,18 +9980,213 @@
         </w:rPr>
         <w:t xml:space="preserve">이를 계산하는 것을 담당하는 메소드가 </w:t>
       </w:r>
-      <w:proofErr w:type="spellStart"/>
       <w:r>
         <w:t>FrameworkElement</w:t>
       </w:r>
-      <w:proofErr w:type="spellEnd"/>
-      <w:r>
-        <w:rPr>
-          <w:rFonts w:hint="eastAsia"/>
-        </w:rPr>
-        <w:t xml:space="preserve">클래스에 </w:t>
-      </w:r>
-      <w:proofErr w:type="spellStart"/>
+      <w:r>
+        <w:rPr>
+          <w:rFonts w:hint="eastAsia"/>
+        </w:rPr>
+        <w:t>클래스에 M</w:t>
+      </w:r>
+      <w:r>
+        <w:t>easureOverride</w:t>
+      </w:r>
+      <w:r>
+        <w:rPr>
+          <w:rFonts w:hint="eastAsia"/>
+        </w:rPr>
+        <w:t>이며,</w:t>
+      </w:r>
+      <w:r>
+        <w:t xml:space="preserve"> </w:t>
+      </w:r>
+      <w:r>
+        <w:rPr>
+          <w:rFonts w:hint="eastAsia"/>
+        </w:rPr>
+        <w:t>입력값으로 그려지는 요소가 가질 수 있는 최대 크기</w:t>
+      </w:r>
+      <w:r>
+        <w:rPr>
+          <w:rFonts w:hint="eastAsia"/>
+        </w:rPr>
+        <w:t>(</w:t>
+      </w:r>
+      <w:r>
+        <w:t>availableSize)</w:t>
+      </w:r>
+      <w:r>
+        <w:rPr>
+          <w:rFonts w:hint="eastAsia"/>
+        </w:rPr>
+        <w:t>를 받고</w:t>
+      </w:r>
+      <w:r>
+        <w:t xml:space="preserve"> </w:t>
+      </w:r>
+      <w:r>
+        <w:rPr>
+          <w:rFonts w:hint="eastAsia"/>
+        </w:rPr>
+        <w:t>출력값으로</w:t>
+      </w:r>
+      <w:r>
+        <w:rPr>
+          <w:rFonts w:hint="eastAsia"/>
+        </w:rPr>
+        <w:t xml:space="preserve"> </w:t>
+      </w:r>
+      <w:r>
+        <w:rPr>
+          <w:rFonts w:hint="eastAsia"/>
+        </w:rPr>
+        <w:t>요소</w:t>
+      </w:r>
+      <w:r>
+        <w:rPr>
+          <w:rFonts w:hint="eastAsia"/>
+        </w:rPr>
+        <w:t>가 그려지기 위해서</w:t>
+      </w:r>
+      <w:r>
+        <w:rPr>
+          <w:rFonts w:hint="eastAsia"/>
+        </w:rPr>
+        <w:t xml:space="preserve"> 필요</w:t>
+      </w:r>
+      <w:r>
+        <w:rPr>
+          <w:rFonts w:hint="eastAsia"/>
+        </w:rPr>
+        <w:t>하다고 판단되는 크기</w:t>
+      </w:r>
+      <w:r>
+        <w:rPr>
+          <w:rFonts w:hint="eastAsia"/>
+        </w:rPr>
+        <w:t>(</w:t>
+      </w:r>
+      <w:r>
+        <w:t>desiredSize)</w:t>
+      </w:r>
+      <w:r>
+        <w:rPr>
+          <w:rFonts w:hint="eastAsia"/>
+        </w:rPr>
+        <w:t>를 내놓아야 한다.</w:t>
+      </w:r>
+      <w:r>
+        <w:t xml:space="preserve"> </w:t>
+      </w:r>
+      <w:r>
+        <w:rPr>
+          <w:rFonts w:hint="eastAsia"/>
+        </w:rPr>
+        <w:t>이때,</w:t>
+      </w:r>
+      <w:r>
+        <w:t xml:space="preserve"> </w:t>
+      </w:r>
+      <w:r>
+        <w:t>availableSize</w:t>
+      </w:r>
+      <w:r>
+        <w:rPr>
+          <w:rFonts w:hint="eastAsia"/>
+        </w:rPr>
+        <w:t xml:space="preserve">와 </w:t>
+      </w:r>
+      <w:r>
+        <w:t>desiredSize</w:t>
+      </w:r>
+      <w:r>
+        <w:rPr>
+          <w:rFonts w:hint="eastAsia"/>
+        </w:rPr>
+        <w:t xml:space="preserve">를 비교해서 만약 </w:t>
+      </w:r>
+      <w:r>
+        <w:t>desiredSize</w:t>
+      </w:r>
+      <w:r>
+        <w:rPr>
+          <w:rFonts w:hint="eastAsia"/>
+        </w:rPr>
+        <w:t>가 더 크다고 판단이 된다면 이는</w:t>
+      </w:r>
+      <w:r>
+        <w:t xml:space="preserve"> </w:t>
+      </w:r>
+      <w:r>
+        <w:rPr>
+          <w:rFonts w:hint="eastAsia"/>
+        </w:rPr>
+        <w:t xml:space="preserve">렌더링을 </w:t>
+      </w:r>
+      <w:r>
+        <w:rPr>
+          <w:rFonts w:hint="eastAsia"/>
+        </w:rPr>
+        <w:t>시도</w:t>
+      </w:r>
+      <w:r>
+        <w:rPr>
+          <w:rFonts w:hint="eastAsia"/>
+        </w:rPr>
+        <w:t>한 영역이 실제로 그릴 수 있는 영역보다 크다고 판단되어,</w:t>
+      </w:r>
+      <w:r>
+        <w:t xml:space="preserve"> availableSize</w:t>
+      </w:r>
+      <w:r>
+        <w:rPr>
+          <w:rFonts w:hint="eastAsia"/>
+        </w:rPr>
+        <w:t>에 맞춰 렌더링의 클리핑이 일어</w:t>
+      </w:r>
+      <w:r>
+        <w:rPr>
+          <w:rFonts w:hint="eastAsia"/>
+        </w:rPr>
+        <w:t>난다.</w:t>
+      </w:r>
+      <w:r>
+        <w:t xml:space="preserve"> </w:t>
+      </w:r>
+      <w:r>
+        <w:rPr>
+          <w:rFonts w:hint="eastAsia"/>
+        </w:rPr>
+        <w:t xml:space="preserve">이와 같은 </w:t>
+      </w:r>
+      <w:r>
+        <w:t>MeasureOverride</w:t>
+      </w:r>
+      <w:r>
+        <w:rPr>
+          <w:rFonts w:hint="eastAsia"/>
+        </w:rPr>
+        <w:t xml:space="preserve">가 호출되어 렌더링 영역을 정하고 나면 항상 그 뒤에는 </w:t>
+      </w:r>
+      <w:r>
+        <w:t>OnRender</w:t>
+      </w:r>
+      <w:r>
+        <w:rPr>
+          <w:rFonts w:hint="eastAsia"/>
+        </w:rPr>
+        <w:t>가 연이어서 호출된다.</w:t>
+      </w:r>
+      <w:r>
+        <w:t xml:space="preserve"> </w:t>
+      </w:r>
+      <w:r>
+        <w:rPr>
+          <w:rFonts w:hint="eastAsia"/>
+        </w:rPr>
+        <w:t xml:space="preserve">그리고 </w:t>
+      </w:r>
       <w:r>
         <w:rPr>
           <w:rFonts w:hint="eastAsia"/>
@@ -11750,315 +10196,27 @@
       <w:r>
         <w:t>easureOverride</w:t>
       </w:r>
-      <w:proofErr w:type="spellEnd"/>
-      <w:r>
-        <w:rPr>
-          <w:rFonts w:hint="eastAsia"/>
-        </w:rPr>
-        <w:t>이며,</w:t>
-      </w:r>
-      <w:r>
-        <w:t xml:space="preserve"> </w:t>
-      </w:r>
-      <w:proofErr w:type="spellStart"/>
-      <w:r>
-        <w:rPr>
-          <w:rFonts w:hint="eastAsia"/>
-        </w:rPr>
-        <w:t>입력값으로</w:t>
-      </w:r>
-      <w:proofErr w:type="spellEnd"/>
-      <w:r>
-        <w:rPr>
-          <w:rFonts w:hint="eastAsia"/>
-        </w:rPr>
-        <w:t xml:space="preserve"> 그려지는 요소가 가질 수 있는 최대 크기</w:t>
-      </w:r>
-      <w:r>
-        <w:rPr>
-          <w:rFonts w:hint="eastAsia"/>
-        </w:rPr>
-        <w:t>(</w:t>
-      </w:r>
-      <w:proofErr w:type="spellStart"/>
-      <w:r>
-        <w:t>availableSize</w:t>
-      </w:r>
-      <w:proofErr w:type="spellEnd"/>
-      <w:r>
-        <w:t>)</w:t>
-      </w:r>
-      <w:proofErr w:type="spellStart"/>
-      <w:r>
-        <w:rPr>
-          <w:rFonts w:hint="eastAsia"/>
-        </w:rPr>
-        <w:t>를</w:t>
-      </w:r>
-      <w:proofErr w:type="spellEnd"/>
-      <w:r>
-        <w:rPr>
-          <w:rFonts w:hint="eastAsia"/>
-        </w:rPr>
-        <w:t xml:space="preserve"> 받고</w:t>
-      </w:r>
-      <w:r>
-        <w:t xml:space="preserve"> </w:t>
-      </w:r>
-      <w:proofErr w:type="spellStart"/>
-      <w:r>
-        <w:rPr>
-          <w:rFonts w:hint="eastAsia"/>
-        </w:rPr>
-        <w:t>출력값으로</w:t>
-      </w:r>
-      <w:proofErr w:type="spellEnd"/>
-      <w:r>
-        <w:rPr>
-          <w:rFonts w:hint="eastAsia"/>
-        </w:rPr>
-        <w:t xml:space="preserve"> </w:t>
-      </w:r>
-      <w:r>
-        <w:rPr>
-          <w:rFonts w:hint="eastAsia"/>
-        </w:rPr>
-        <w:t>요소</w:t>
-      </w:r>
-      <w:r>
-        <w:rPr>
-          <w:rFonts w:hint="eastAsia"/>
-        </w:rPr>
-        <w:t>가 그려지기 위해서</w:t>
-      </w:r>
-      <w:r>
-        <w:rPr>
-          <w:rFonts w:hint="eastAsia"/>
-        </w:rPr>
-        <w:t xml:space="preserve"> 필요</w:t>
-      </w:r>
-      <w:r>
-        <w:rPr>
-          <w:rFonts w:hint="eastAsia"/>
-        </w:rPr>
-        <w:t>하다고 판단되는 크기</w:t>
-      </w:r>
-      <w:r>
-        <w:rPr>
-          <w:rFonts w:hint="eastAsia"/>
-        </w:rPr>
-        <w:t>(</w:t>
-      </w:r>
-      <w:proofErr w:type="spellStart"/>
+      <w:r>
+        <w:rPr>
+          <w:rFonts w:hint="eastAsia"/>
+        </w:rPr>
+        <w:t>를 오버라이드 하지 않</w:t>
+      </w:r>
+      <w:r>
+        <w:rPr>
+          <w:rFonts w:hint="eastAsia"/>
+        </w:rPr>
+        <w:t>은 경우에는</w:t>
+      </w:r>
+      <w:r>
+        <w:rPr>
+          <w:rFonts w:hint="eastAsia"/>
+        </w:rPr>
+        <w:t xml:space="preserve"> </w:t>
+      </w:r>
       <w:r>
         <w:t>desiredSize</w:t>
       </w:r>
-      <w:proofErr w:type="spellEnd"/>
-      <w:r>
-        <w:t>)</w:t>
-      </w:r>
-      <w:proofErr w:type="spellStart"/>
-      <w:r>
-        <w:rPr>
-          <w:rFonts w:hint="eastAsia"/>
-        </w:rPr>
-        <w:t>를</w:t>
-      </w:r>
-      <w:proofErr w:type="spellEnd"/>
-      <w:r>
-        <w:rPr>
-          <w:rFonts w:hint="eastAsia"/>
-        </w:rPr>
-        <w:t xml:space="preserve"> 내놓아야 한다.</w:t>
-      </w:r>
-      <w:r>
-        <w:t xml:space="preserve"> </w:t>
-      </w:r>
-      <w:r>
-        <w:rPr>
-          <w:rFonts w:hint="eastAsia"/>
-        </w:rPr>
-        <w:t>이때,</w:t>
-      </w:r>
-      <w:r>
-        <w:t xml:space="preserve"> </w:t>
-      </w:r>
-      <w:proofErr w:type="spellStart"/>
-      <w:r>
-        <w:t>availableSize</w:t>
-      </w:r>
-      <w:proofErr w:type="spellEnd"/>
-      <w:r>
-        <w:rPr>
-          <w:rFonts w:hint="eastAsia"/>
-        </w:rPr>
-        <w:t xml:space="preserve">와 </w:t>
-      </w:r>
-      <w:proofErr w:type="spellStart"/>
-      <w:r>
-        <w:t>desiredSize</w:t>
-      </w:r>
-      <w:proofErr w:type="spellEnd"/>
-      <w:r>
-        <w:rPr>
-          <w:rFonts w:hint="eastAsia"/>
-        </w:rPr>
-        <w:t xml:space="preserve">를 비교해서 만약 </w:t>
-      </w:r>
-      <w:proofErr w:type="spellStart"/>
-      <w:r>
-        <w:t>desiredSize</w:t>
-      </w:r>
-      <w:proofErr w:type="spellEnd"/>
-      <w:r>
-        <w:rPr>
-          <w:rFonts w:hint="eastAsia"/>
-        </w:rPr>
-        <w:t>가 더 크다고 판단이 된다면 이는</w:t>
-      </w:r>
-      <w:r>
-        <w:t xml:space="preserve"> </w:t>
-      </w:r>
-      <w:r>
-        <w:rPr>
-          <w:rFonts w:hint="eastAsia"/>
-        </w:rPr>
-        <w:t xml:space="preserve">렌더링을 </w:t>
-      </w:r>
-      <w:r>
-        <w:rPr>
-          <w:rFonts w:hint="eastAsia"/>
-        </w:rPr>
-        <w:t>시도</w:t>
-      </w:r>
-      <w:r>
-        <w:rPr>
-          <w:rFonts w:hint="eastAsia"/>
-        </w:rPr>
-        <w:t>한 영역이 실제로 그릴 수 있는 영역보다 크다고 판단되어,</w:t>
-      </w:r>
-      <w:r>
-        <w:t xml:space="preserve"> </w:t>
-      </w:r>
-      <w:proofErr w:type="spellStart"/>
-      <w:r>
-        <w:t>availableSize</w:t>
-      </w:r>
-      <w:proofErr w:type="spellEnd"/>
-      <w:r>
-        <w:rPr>
-          <w:rFonts w:hint="eastAsia"/>
-        </w:rPr>
-        <w:t xml:space="preserve">에 맞춰 렌더링의 </w:t>
-      </w:r>
-      <w:proofErr w:type="spellStart"/>
-      <w:r>
-        <w:rPr>
-          <w:rFonts w:hint="eastAsia"/>
-        </w:rPr>
-        <w:t>클리핑이</w:t>
-      </w:r>
-      <w:proofErr w:type="spellEnd"/>
-      <w:r>
-        <w:rPr>
-          <w:rFonts w:hint="eastAsia"/>
-        </w:rPr>
-        <w:t xml:space="preserve"> 일어</w:t>
-      </w:r>
-      <w:r>
-        <w:rPr>
-          <w:rFonts w:hint="eastAsia"/>
-        </w:rPr>
-        <w:t>난다.</w:t>
-      </w:r>
-      <w:r>
-        <w:t xml:space="preserve"> </w:t>
-      </w:r>
-      <w:r>
-        <w:rPr>
-          <w:rFonts w:hint="eastAsia"/>
-        </w:rPr>
-        <w:t xml:space="preserve">이와 같은 </w:t>
-      </w:r>
-      <w:proofErr w:type="spellStart"/>
-      <w:r>
-        <w:t>MeasureOverride</w:t>
-      </w:r>
-      <w:proofErr w:type="spellEnd"/>
-      <w:r>
-        <w:rPr>
-          <w:rFonts w:hint="eastAsia"/>
-        </w:rPr>
-        <w:t xml:space="preserve">가 호출되어 렌더링 영역을 정하고 나면 항상 그 뒤에는 </w:t>
-      </w:r>
-      <w:proofErr w:type="spellStart"/>
-      <w:r>
-        <w:t>OnRender</w:t>
-      </w:r>
-      <w:proofErr w:type="spellEnd"/>
-      <w:r>
-        <w:rPr>
-          <w:rFonts w:hint="eastAsia"/>
-        </w:rPr>
-        <w:t>가 연이어서 호출된다.</w:t>
-      </w:r>
-      <w:r>
-        <w:t xml:space="preserve"> </w:t>
-      </w:r>
-      <w:r>
-        <w:rPr>
-          <w:rFonts w:hint="eastAsia"/>
-        </w:rPr>
-        <w:t xml:space="preserve">그리고 </w:t>
-      </w:r>
-      <w:proofErr w:type="spellStart"/>
-      <w:r>
-        <w:rPr>
-          <w:rFonts w:hint="eastAsia"/>
-        </w:rPr>
-        <w:t>M</w:t>
-      </w:r>
-      <w:r>
-        <w:t>easureOverride</w:t>
-      </w:r>
-      <w:proofErr w:type="spellEnd"/>
-      <w:r>
-        <w:rPr>
-          <w:rFonts w:hint="eastAsia"/>
-        </w:rPr>
-        <w:t xml:space="preserve">를 </w:t>
-      </w:r>
-      <w:proofErr w:type="spellStart"/>
-      <w:r>
-        <w:rPr>
-          <w:rFonts w:hint="eastAsia"/>
-        </w:rPr>
-        <w:t>오버라이드</w:t>
-      </w:r>
-      <w:proofErr w:type="spellEnd"/>
-      <w:r>
-        <w:rPr>
-          <w:rFonts w:hint="eastAsia"/>
-        </w:rPr>
-        <w:t xml:space="preserve"> 하지 않</w:t>
-      </w:r>
-      <w:r>
-        <w:rPr>
-          <w:rFonts w:hint="eastAsia"/>
-        </w:rPr>
-        <w:t>은 경우에는</w:t>
-      </w:r>
-      <w:r>
-        <w:rPr>
-          <w:rFonts w:hint="eastAsia"/>
-        </w:rPr>
-        <w:t xml:space="preserve"> </w:t>
-      </w:r>
-      <w:proofErr w:type="spellStart"/>
-      <w:r>
-        <w:t>desiredSize</w:t>
-      </w:r>
-      <w:proofErr w:type="spellEnd"/>
       <w:r>
         <w:rPr>
           <w:rFonts w:hint="eastAsia"/>
@@ -12081,30 +10239,17 @@
         <w:t>되므로,</w:t>
       </w:r>
       <w:r>
-        <w:t xml:space="preserve"> </w:t>
-      </w:r>
-      <w:proofErr w:type="spellStart"/>
-      <w:r>
-        <w:t>OnRender</w:t>
-      </w:r>
-      <w:proofErr w:type="spellEnd"/>
-      <w:r>
-        <w:rPr>
-          <w:rFonts w:hint="eastAsia"/>
-        </w:rPr>
-        <w:t xml:space="preserve">측에서 </w:t>
-      </w:r>
-      <w:proofErr w:type="spellStart"/>
-      <w:r>
-        <w:rPr>
-          <w:rFonts w:hint="eastAsia"/>
-        </w:rPr>
-        <w:t>R</w:t>
+        <w:t xml:space="preserve"> OnRender</w:t>
+      </w:r>
+      <w:r>
+        <w:rPr>
+          <w:rFonts w:hint="eastAsia"/>
+        </w:rPr>
+        <w:t>측에서 R</w:t>
       </w:r>
       <w:r>
         <w:t>enderSize</w:t>
       </w:r>
-      <w:proofErr w:type="spellEnd"/>
       <w:r>
         <w:rPr>
           <w:rFonts w:hint="eastAsia"/>
@@ -12137,11 +10282,9 @@
         </w:rPr>
         <w:t xml:space="preserve">메타데이터의 옵션으로 </w:t>
       </w:r>
-      <w:proofErr w:type="spellStart"/>
       <w:r>
         <w:t>AffectsRender</w:t>
       </w:r>
-      <w:proofErr w:type="spellEnd"/>
       <w:r>
         <w:rPr>
           <w:rFonts w:hint="eastAsia"/>
@@ -12157,11 +10300,9 @@
         </w:rPr>
         <w:t xml:space="preserve">해당 프로퍼티가 변경된 경우에 </w:t>
       </w:r>
-      <w:proofErr w:type="spellStart"/>
       <w:r>
         <w:t>InvalidateVisual</w:t>
       </w:r>
-      <w:proofErr w:type="spellEnd"/>
       <w:r>
         <w:rPr>
           <w:rFonts w:hint="eastAsia"/>
@@ -12169,13 +10310,8 @@
         <w:t>메소드가 호출되어,</w:t>
       </w:r>
       <w:r>
-        <w:t xml:space="preserve"> </w:t>
-      </w:r>
-      <w:proofErr w:type="spellStart"/>
-      <w:r>
-        <w:t>OnRender</w:t>
-      </w:r>
-      <w:proofErr w:type="spellEnd"/>
+        <w:t xml:space="preserve"> OnRender</w:t>
+      </w:r>
       <w:r>
         <w:rPr>
           <w:rFonts w:hint="eastAsia"/>
@@ -12198,30 +10334,20 @@
         <w:rPr>
           <w:rFonts w:hint="eastAsia"/>
         </w:rPr>
-        <w:t xml:space="preserve">또한 </w:t>
-      </w:r>
-      <w:proofErr w:type="spellStart"/>
-      <w:r>
-        <w:rPr>
-          <w:rFonts w:hint="eastAsia"/>
-        </w:rPr>
-        <w:t>A</w:t>
+        <w:t>또한 A</w:t>
       </w:r>
       <w:r>
         <w:t>ffectsMeasure</w:t>
       </w:r>
-      <w:proofErr w:type="spellEnd"/>
       <w:r>
         <w:rPr>
           <w:rFonts w:hint="eastAsia"/>
         </w:rPr>
         <w:t xml:space="preserve">를 넣으면 마찬가지로 </w:t>
       </w:r>
-      <w:proofErr w:type="spellStart"/>
       <w:r>
         <w:t>InvalidateMeasure</w:t>
       </w:r>
-      <w:proofErr w:type="spellEnd"/>
       <w:r>
         <w:rPr>
           <w:rFonts w:hint="eastAsia"/>
@@ -12243,11 +10369,9 @@
         </w:rPr>
         <w:t xml:space="preserve">이는 </w:t>
       </w:r>
-      <w:proofErr w:type="spellStart"/>
       <w:r>
         <w:t>MeasureOverride</w:t>
       </w:r>
-      <w:proofErr w:type="spellEnd"/>
       <w:r>
         <w:rPr>
           <w:rFonts w:hint="eastAsia"/>
@@ -12261,13 +10385,8 @@
         <w:t>하게 해서 결과적으로</w:t>
       </w:r>
       <w:r>
-        <w:t xml:space="preserve"> </w:t>
-      </w:r>
-      <w:proofErr w:type="spellStart"/>
-      <w:r>
-        <w:t>OnRender</w:t>
-      </w:r>
-      <w:proofErr w:type="spellEnd"/>
+        <w:t xml:space="preserve"> OnRender</w:t>
+      </w:r>
       <w:r>
         <w:rPr>
           <w:rFonts w:hint="eastAsia"/>
@@ -12305,17 +10424,9 @@
         <w:rPr>
           <w:rFonts w:hint="eastAsia"/>
         </w:rPr>
-        <w:t xml:space="preserve">장 단일 자식 </w:t>
-      </w:r>
-      <w:proofErr w:type="spellStart"/>
-      <w:r>
-        <w:rPr>
-          <w:rFonts w:hint="eastAsia"/>
-        </w:rPr>
-        <w:t>엘리먼트</w:t>
+        <w:t>장 단일 자식 엘리먼트</w:t>
       </w:r>
       <w:bookmarkEnd w:id="10"/>
-      <w:proofErr w:type="spellEnd"/>
       <w:r>
         <w:rPr>
           <w:rFonts w:hint="eastAsia"/>
@@ -12327,7 +10438,6 @@
       </w:r>
     </w:p>
     <w:p>
-      <w:proofErr w:type="spellStart"/>
       <w:r>
         <w:rPr>
           <w:rFonts w:hint="eastAsia"/>
@@ -12337,7 +10447,6 @@
       <w:r>
         <w:t>rameworkElement</w:t>
       </w:r>
-      <w:proofErr w:type="spellEnd"/>
       <w:r>
         <w:rPr>
           <w:rFonts w:hint="eastAsia"/>
@@ -12387,29 +10496,13 @@
         <w:rPr>
           <w:rFonts w:hint="eastAsia"/>
         </w:rPr>
-        <w:t xml:space="preserve">개의 메소드를 </w:t>
-      </w:r>
-      <w:proofErr w:type="spellStart"/>
-      <w:r>
-        <w:rPr>
-          <w:rFonts w:hint="eastAsia"/>
-        </w:rPr>
-        <w:t>오버라이딩한다</w:t>
-      </w:r>
-      <w:proofErr w:type="spellEnd"/>
-      <w:r>
-        <w:rPr>
-          <w:rFonts w:hint="eastAsia"/>
-        </w:rPr>
-        <w:t>.</w:t>
+        <w:t>개의 메소드를 오버라이딩한다.</w:t>
       </w:r>
       <w:r>
         <w:t xml:space="preserve"> </w:t>
       </w:r>
     </w:p>
     <w:p>
-      <w:proofErr w:type="spellStart"/>
-      <w:proofErr w:type="gramStart"/>
       <w:r>
         <w:rPr>
           <w:rFonts w:hint="eastAsia"/>
@@ -12417,15 +10510,7 @@
         <w:t>V</w:t>
       </w:r>
       <w:r>
-        <w:t>isualChildrenCount</w:t>
-      </w:r>
-      <w:proofErr w:type="spellEnd"/>
-      <w:r>
-        <w:t xml:space="preserve"> :</w:t>
-      </w:r>
-      <w:proofErr w:type="gramEnd"/>
-      <w:r>
-        <w:t xml:space="preserve"> Visual </w:t>
+        <w:t xml:space="preserve">isualChildrenCount : Visual </w:t>
       </w:r>
       <w:r>
         <w:rPr>
@@ -12440,32 +10525,11 @@
         <w:rPr>
           <w:rFonts w:hint="eastAsia"/>
         </w:rPr>
-        <w:t xml:space="preserve">현재 요소가 관리하는 자식의 수를 알 수 있도록 </w:t>
-      </w:r>
-      <w:proofErr w:type="spellStart"/>
-      <w:r>
-        <w:rPr>
-          <w:rFonts w:hint="eastAsia"/>
-        </w:rPr>
-        <w:t>오버라이딩</w:t>
-      </w:r>
-      <w:proofErr w:type="spellEnd"/>
-      <w:r>
-        <w:rPr>
-          <w:rFonts w:hint="eastAsia"/>
-        </w:rPr>
-        <w:t xml:space="preserve"> 해야 한다.</w:t>
+        <w:t>현재 요소가 관리하는 자식의 수를 알 수 있도록 오버라이딩 해야 한다.</w:t>
       </w:r>
       <w:r>
         <w:br/>
-      </w:r>
-      <w:proofErr w:type="spellStart"/>
-      <w:r>
-        <w:t>GetVisualChild</w:t>
-      </w:r>
-      <w:proofErr w:type="spellEnd"/>
-      <w:r>
-        <w:t xml:space="preserve"> : Visual </w:t>
+        <w:t xml:space="preserve">GetVisualChild : Visual </w:t>
       </w:r>
       <w:r>
         <w:rPr>
@@ -12511,22 +10575,10 @@
       </w:r>
       <w:r>
         <w:br/>
-      </w:r>
-      <w:proofErr w:type="spellStart"/>
-      <w:r>
-        <w:t>MeasureOverride</w:t>
-      </w:r>
-      <w:proofErr w:type="spellEnd"/>
-      <w:r>
-        <w:t xml:space="preserve"> : </w:t>
-      </w:r>
-      <w:proofErr w:type="spellStart"/>
-      <w:r>
-        <w:t>FrameworElement</w:t>
-      </w:r>
-      <w:proofErr w:type="spellEnd"/>
-      <w:r>
-        <w:t xml:space="preserve"> </w:t>
+        <w:t xml:space="preserve">MeasureOverride : </w:t>
+      </w:r>
+      <w:r>
+        <w:t xml:space="preserve">FrameworElement </w:t>
       </w:r>
       <w:r>
         <w:rPr>
@@ -12552,11 +10604,9 @@
         </w:rPr>
         <w:t xml:space="preserve">메소드를 호출해 그 자식의 </w:t>
       </w:r>
-      <w:proofErr w:type="spellStart"/>
       <w:r>
         <w:t>DesiredSize</w:t>
       </w:r>
-      <w:proofErr w:type="spellEnd"/>
       <w:r>
         <w:rPr>
           <w:rFonts w:hint="eastAsia"/>
@@ -12565,22 +10615,10 @@
       </w:r>
       <w:r>
         <w:br/>
-      </w:r>
-      <w:proofErr w:type="spellStart"/>
-      <w:r>
-        <w:t>ArrangeOverride</w:t>
-      </w:r>
-      <w:proofErr w:type="spellEnd"/>
-      <w:r>
-        <w:t xml:space="preserve"> : </w:t>
-      </w:r>
-      <w:proofErr w:type="spellStart"/>
-      <w:r>
-        <w:t>FrameworElement</w:t>
-      </w:r>
-      <w:proofErr w:type="spellEnd"/>
-      <w:r>
-        <w:t xml:space="preserve"> </w:t>
+        <w:t xml:space="preserve">ArrangeOverride : </w:t>
+      </w:r>
+      <w:r>
+        <w:t xml:space="preserve">FrameworElement </w:t>
       </w:r>
       <w:r>
         <w:rPr>
@@ -12624,7 +10662,6 @@
       <w:r>
         <w:br/>
       </w:r>
-      <w:proofErr w:type="spellStart"/>
       <w:r>
         <w:rPr>
           <w:rFonts w:hint="eastAsia"/>
@@ -12632,11 +10669,7 @@
         <w:t>O</w:t>
       </w:r>
       <w:r>
-        <w:t>nRender</w:t>
-      </w:r>
-      <w:proofErr w:type="spellEnd"/>
-      <w:r>
-        <w:t xml:space="preserve"> : </w:t>
+        <w:t xml:space="preserve">nRender : </w:t>
       </w:r>
       <w:r>
         <w:rPr>
@@ -12670,27 +10703,9 @@
         </w:rPr>
         <w:t xml:space="preserve">위의 메소드 중 </w:t>
       </w:r>
-      <w:proofErr w:type="spellStart"/>
-      <w:r>
-        <w:t>MeasureOverride</w:t>
-      </w:r>
-      <w:proofErr w:type="spellEnd"/>
-      <w:r>
-        <w:t xml:space="preserve">, </w:t>
-      </w:r>
-      <w:proofErr w:type="spellStart"/>
-      <w:r>
-        <w:t>ArrangeOverride</w:t>
-      </w:r>
-      <w:proofErr w:type="spellEnd"/>
-      <w:r>
-        <w:t xml:space="preserve">, </w:t>
-      </w:r>
-      <w:proofErr w:type="spellStart"/>
-      <w:r>
-        <w:t>OnRedner</w:t>
-      </w:r>
-      <w:proofErr w:type="spellEnd"/>
+      <w:r>
+        <w:t>MeasureOverride, ArrangeOverride, OnRedner</w:t>
+      </w:r>
       <w:r>
         <w:rPr>
           <w:rFonts w:hint="eastAsia"/>
@@ -12744,7 +10759,6 @@
       <w:r>
         <w:t xml:space="preserve">, </w:t>
       </w:r>
-      <w:proofErr w:type="spellStart"/>
       <w:r>
         <w:rPr>
           <w:rFonts w:hint="eastAsia"/>
@@ -12752,33 +10766,8 @@
         <w:t>A</w:t>
       </w:r>
       <w:r>
-        <w:t>ddVisualChild</w:t>
-      </w:r>
-      <w:proofErr w:type="spellEnd"/>
-      <w:r>
-        <w:t xml:space="preserve">, </w:t>
-      </w:r>
-      <w:proofErr w:type="spellStart"/>
-      <w:r>
-        <w:t>AddLogicalChild</w:t>
-      </w:r>
-      <w:proofErr w:type="spellEnd"/>
-      <w:r>
-        <w:t xml:space="preserve">, </w:t>
-      </w:r>
-      <w:proofErr w:type="spellStart"/>
-      <w:r>
-        <w:t>RemoveVisualChild</w:t>
-      </w:r>
-      <w:proofErr w:type="spellEnd"/>
-      <w:r>
-        <w:t xml:space="preserve">, </w:t>
-      </w:r>
-      <w:proofErr w:type="spellStart"/>
-      <w:r>
-        <w:t>RemoveLogicalChild</w:t>
-      </w:r>
-      <w:proofErr w:type="spellEnd"/>
+        <w:t>ddVisualChild, AddLogicalChild, RemoveVisualChild, RemoveLogicalChild</w:t>
+      </w:r>
       <w:r>
         <w:rPr>
           <w:rFonts w:hint="eastAsia"/>
@@ -12794,11 +10783,9 @@
         </w:rPr>
         <w:t xml:space="preserve">이를 위해서 주로 위의 메소드를 활용한 관리를 구현한 </w:t>
       </w:r>
-      <w:proofErr w:type="spellStart"/>
       <w:r>
         <w:t>UIElement</w:t>
       </w:r>
-      <w:proofErr w:type="spellEnd"/>
       <w:r>
         <w:rPr>
           <w:rFonts w:hint="eastAsia"/>
@@ -12816,11 +10803,9 @@
       </w:r>
     </w:p>
     <w:p>
-      <w:proofErr w:type="spellStart"/>
       <w:r>
         <w:t>MeasureOverride</w:t>
       </w:r>
-      <w:proofErr w:type="spellEnd"/>
       <w:r>
         <w:rPr>
           <w:rFonts w:hint="eastAsia"/>
@@ -12828,211 +10813,182 @@
         <w:t>와</w:t>
       </w:r>
       <w:r>
-        <w:t xml:space="preserve"> </w:t>
-      </w:r>
-      <w:proofErr w:type="spellStart"/>
+        <w:t xml:space="preserve"> ArrangeOverride</w:t>
+      </w:r>
+      <w:r>
+        <w:rPr>
+          <w:rFonts w:hint="eastAsia"/>
+        </w:rPr>
+        <w:t xml:space="preserve">는 자식 요소의 </w:t>
+      </w:r>
+      <w:r>
+        <w:t>Measure</w:t>
+      </w:r>
+      <w:r>
+        <w:rPr>
+          <w:rFonts w:hint="eastAsia"/>
+        </w:rPr>
+        <w:t xml:space="preserve">나 </w:t>
+      </w:r>
+      <w:r>
+        <w:t>Arrange</w:t>
+      </w:r>
+      <w:r>
+        <w:rPr>
+          <w:rFonts w:hint="eastAsia"/>
+        </w:rPr>
+        <w:t>를 불러오게 되는 경우가 많은데,</w:t>
+      </w:r>
+      <w:r>
+        <w:t xml:space="preserve"> </w:t>
+      </w:r>
+      <w:r>
+        <w:rPr>
+          <w:rFonts w:hint="eastAsia"/>
+        </w:rPr>
+        <w:t xml:space="preserve">이렇게 자식 요소에서 호출된 메소드는 때때로 자식 요소의 </w:t>
+      </w:r>
+      <w:r>
+        <w:t>MeasureOverride, ArrangeOverride</w:t>
+      </w:r>
+      <w:r>
+        <w:rPr>
+          <w:rFonts w:hint="eastAsia"/>
+        </w:rPr>
+        <w:t>를 불러</w:t>
+      </w:r>
+      <w:r>
+        <w:rPr>
+          <w:rFonts w:hint="eastAsia"/>
+        </w:rPr>
+        <w:t>온다.</w:t>
+      </w:r>
+      <w:r>
+        <w:t xml:space="preserve"> </w:t>
+      </w:r>
+      <w:r>
+        <w:rPr>
+          <w:rFonts w:hint="eastAsia"/>
+        </w:rPr>
+        <w:t>이와 같은 방식으로</w:t>
+      </w:r>
+      <w:r>
+        <w:t xml:space="preserve"> </w:t>
+      </w:r>
+      <w:r>
+        <w:rPr>
+          <w:rFonts w:hint="eastAsia"/>
+        </w:rPr>
+        <w:t xml:space="preserve">결과적으로 </w:t>
+      </w:r>
+      <w:r>
+        <w:rPr>
+          <w:rFonts w:hint="eastAsia"/>
+        </w:rPr>
+        <w:t>가장 밑단의 자식요소까지 고려한 계산이 진행된다.</w:t>
+      </w:r>
+      <w:r>
+        <w:t xml:space="preserve"> </w:t>
+      </w:r>
+      <w:r>
+        <w:rPr>
+          <w:rFonts w:hint="eastAsia"/>
+        </w:rPr>
+        <w:t xml:space="preserve">특히 </w:t>
+      </w:r>
+      <w:r>
+        <w:t>MeasureOverride</w:t>
+      </w:r>
+      <w:r>
+        <w:rPr>
+          <w:rFonts w:hint="eastAsia"/>
+        </w:rPr>
+        <w:t xml:space="preserve">는 계산 결과로 </w:t>
+      </w:r>
+      <w:r>
+        <w:t>DesiredSize</w:t>
+      </w:r>
+      <w:r>
+        <w:rPr>
+          <w:rFonts w:hint="eastAsia"/>
+        </w:rPr>
+        <w:t xml:space="preserve"> 프로퍼티가 바뀌는데 이는</w:t>
+      </w:r>
+      <w:r>
+        <w:t xml:space="preserve"> </w:t>
+      </w:r>
+      <w:r>
+        <w:rPr>
+          <w:rFonts w:hint="eastAsia"/>
+        </w:rPr>
+        <w:t>본인이 직접 사용하는 경우는 적으나 부모</w:t>
+      </w:r>
+      <w:r>
+        <w:t xml:space="preserve"> </w:t>
+      </w:r>
+      <w:r>
+        <w:rPr>
+          <w:rFonts w:hint="eastAsia"/>
+        </w:rPr>
+        <w:t>요소에 이를 활용해 계산하는 경우가 많다.</w:t>
+      </w:r>
+      <w:r>
+        <w:t xml:space="preserve"> </w:t>
+      </w:r>
+      <w:r>
+        <w:rPr>
+          <w:rFonts w:hint="eastAsia"/>
+        </w:rPr>
+        <w:t xml:space="preserve">또한 </w:t>
+      </w:r>
       <w:r>
         <w:t>ArrangeOverride</w:t>
       </w:r>
-      <w:proofErr w:type="spellEnd"/>
-      <w:r>
-        <w:rPr>
-          <w:rFonts w:hint="eastAsia"/>
-        </w:rPr>
-        <w:t xml:space="preserve">는 자식 요소의 </w:t>
-      </w:r>
-      <w:r>
-        <w:t>Measure</w:t>
-      </w:r>
-      <w:r>
-        <w:rPr>
-          <w:rFonts w:hint="eastAsia"/>
-        </w:rPr>
-        <w:t xml:space="preserve">나 </w:t>
-      </w:r>
-      <w:r>
-        <w:t>Arrange</w:t>
-      </w:r>
-      <w:r>
-        <w:rPr>
-          <w:rFonts w:hint="eastAsia"/>
-        </w:rPr>
-        <w:t>를 불러오게 되는 경우가 많은데,</w:t>
-      </w:r>
-      <w:r>
-        <w:t xml:space="preserve"> </w:t>
-      </w:r>
-      <w:r>
-        <w:rPr>
-          <w:rFonts w:hint="eastAsia"/>
-        </w:rPr>
-        <w:t xml:space="preserve">이렇게 자식 요소에서 호출된 메소드는 때때로 자식 요소의 </w:t>
-      </w:r>
-      <w:proofErr w:type="spellStart"/>
-      <w:r>
-        <w:t>MeasureOverride</w:t>
-      </w:r>
-      <w:proofErr w:type="spellEnd"/>
-      <w:r>
-        <w:t xml:space="preserve">, </w:t>
-      </w:r>
-      <w:proofErr w:type="spellStart"/>
-      <w:r>
-        <w:t>ArrangeOverride</w:t>
-      </w:r>
-      <w:proofErr w:type="spellEnd"/>
-      <w:r>
-        <w:rPr>
-          <w:rFonts w:hint="eastAsia"/>
-        </w:rPr>
-        <w:t>를 불러</w:t>
-      </w:r>
-      <w:r>
-        <w:rPr>
-          <w:rFonts w:hint="eastAsia"/>
-        </w:rPr>
-        <w:t>온다.</w:t>
-      </w:r>
-      <w:r>
-        <w:t xml:space="preserve"> </w:t>
-      </w:r>
-      <w:r>
-        <w:rPr>
-          <w:rFonts w:hint="eastAsia"/>
-        </w:rPr>
-        <w:t>이와 같은 방식으로</w:t>
-      </w:r>
-      <w:r>
-        <w:t xml:space="preserve"> </w:t>
-      </w:r>
-      <w:r>
-        <w:rPr>
-          <w:rFonts w:hint="eastAsia"/>
-        </w:rPr>
-        <w:t xml:space="preserve">결과적으로 </w:t>
-      </w:r>
-      <w:r>
-        <w:rPr>
-          <w:rFonts w:hint="eastAsia"/>
-        </w:rPr>
-        <w:t>가장 밑단의 자식요소까지 고려한 계산이 진행된다.</w:t>
-      </w:r>
-      <w:r>
-        <w:t xml:space="preserve"> </w:t>
-      </w:r>
-      <w:r>
-        <w:rPr>
-          <w:rFonts w:hint="eastAsia"/>
-        </w:rPr>
-        <w:t xml:space="preserve">특히 </w:t>
-      </w:r>
-      <w:proofErr w:type="spellStart"/>
-      <w:r>
-        <w:t>MeasureOverride</w:t>
-      </w:r>
-      <w:proofErr w:type="spellEnd"/>
-      <w:r>
-        <w:rPr>
-          <w:rFonts w:hint="eastAsia"/>
-        </w:rPr>
-        <w:t xml:space="preserve">는 계산 결과로 </w:t>
-      </w:r>
-      <w:proofErr w:type="spellStart"/>
+      <w:r>
+        <w:rPr>
+          <w:rFonts w:hint="eastAsia"/>
+        </w:rPr>
+        <w:t xml:space="preserve">는 인자로 </w:t>
+      </w:r>
+      <w:r>
+        <w:t>sizeFinal</w:t>
+      </w:r>
+      <w:r>
+        <w:rPr>
+          <w:rFonts w:hint="eastAsia"/>
+        </w:rPr>
+        <w:t xml:space="preserve">을 받아서 이를 자식 요소의 </w:t>
+      </w:r>
       <w:r>
         <w:t>DesiredSize</w:t>
       </w:r>
-      <w:proofErr w:type="spellEnd"/>
-      <w:r>
-        <w:rPr>
-          <w:rFonts w:hint="eastAsia"/>
-        </w:rPr>
-        <w:t xml:space="preserve"> 프로퍼티가 바뀌는데 이는</w:t>
-      </w:r>
-      <w:r>
-        <w:t xml:space="preserve"> </w:t>
-      </w:r>
-      <w:r>
-        <w:rPr>
-          <w:rFonts w:hint="eastAsia"/>
-        </w:rPr>
-        <w:t>본인이 직접 사용하는 경우는 적으나 부모</w:t>
-      </w:r>
-      <w:r>
-        <w:t xml:space="preserve"> </w:t>
-      </w:r>
-      <w:r>
-        <w:rPr>
-          <w:rFonts w:hint="eastAsia"/>
-        </w:rPr>
-        <w:t>요소에 이를 활용해 계산하는 경우가 많다.</w:t>
-      </w:r>
-      <w:r>
-        <w:t xml:space="preserve"> </w:t>
-      </w:r>
-      <w:r>
-        <w:rPr>
-          <w:rFonts w:hint="eastAsia"/>
-        </w:rPr>
-        <w:t xml:space="preserve">또한 </w:t>
-      </w:r>
-      <w:proofErr w:type="spellStart"/>
-      <w:r>
-        <w:t>ArrangeOverride</w:t>
-      </w:r>
-      <w:proofErr w:type="spellEnd"/>
-      <w:r>
-        <w:rPr>
-          <w:rFonts w:hint="eastAsia"/>
-        </w:rPr>
-        <w:t xml:space="preserve">는 인자로 </w:t>
-      </w:r>
-      <w:proofErr w:type="spellStart"/>
+      <w:r>
+        <w:rPr>
+          <w:rFonts w:hint="eastAsia"/>
+        </w:rPr>
+        <w:t>와 함께 활용해 자식 요소의 배치를 결정짓는다.</w:t>
+      </w:r>
+      <w:r>
+        <w:t xml:space="preserve"> </w:t>
+      </w:r>
+      <w:r>
+        <w:rPr>
+          <w:rFonts w:hint="eastAsia"/>
+        </w:rPr>
+        <w:t xml:space="preserve">그리고 반환하는 값은 그대로 </w:t>
+      </w:r>
+      <w:r>
+        <w:t>RenderSize</w:t>
+      </w:r>
+      <w:r>
+        <w:rPr>
+          <w:rFonts w:hint="eastAsia"/>
+        </w:rPr>
+        <w:t xml:space="preserve">가 되므로 주로 </w:t>
+      </w:r>
       <w:r>
         <w:t>sizeFinal</w:t>
       </w:r>
-      <w:proofErr w:type="spellEnd"/>
-      <w:r>
-        <w:rPr>
-          <w:rFonts w:hint="eastAsia"/>
-        </w:rPr>
-        <w:t xml:space="preserve">을 받아서 이를 자식 요소의 </w:t>
-      </w:r>
-      <w:proofErr w:type="spellStart"/>
-      <w:r>
-        <w:t>DesiredSize</w:t>
-      </w:r>
-      <w:proofErr w:type="spellEnd"/>
-      <w:r>
-        <w:rPr>
-          <w:rFonts w:hint="eastAsia"/>
-        </w:rPr>
-        <w:t>와 함께 활용해 자식 요소의 배치를 결정짓는다.</w:t>
-      </w:r>
-      <w:r>
-        <w:t xml:space="preserve"> </w:t>
-      </w:r>
-      <w:r>
-        <w:rPr>
-          <w:rFonts w:hint="eastAsia"/>
-        </w:rPr>
-        <w:t xml:space="preserve">그리고 반환하는 값은 그대로 </w:t>
-      </w:r>
-      <w:proofErr w:type="spellStart"/>
-      <w:r>
-        <w:t>RenderSize</w:t>
-      </w:r>
-      <w:proofErr w:type="spellEnd"/>
-      <w:r>
-        <w:rPr>
-          <w:rFonts w:hint="eastAsia"/>
-        </w:rPr>
-        <w:t xml:space="preserve">가 되므로 주로 </w:t>
-      </w:r>
-      <w:proofErr w:type="spellStart"/>
-      <w:r>
-        <w:t>sizeFinal</w:t>
-      </w:r>
-      <w:proofErr w:type="spellEnd"/>
       <w:r>
         <w:rPr>
           <w:rFonts w:hint="eastAsia"/>
@@ -13087,13 +11043,8 @@
         <w:t>클래스를 상속하는</w:t>
       </w:r>
       <w:r>
-        <w:t xml:space="preserve"> </w:t>
-      </w:r>
-      <w:proofErr w:type="spellStart"/>
-      <w:r>
-        <w:t>ButtonDecorator</w:t>
-      </w:r>
-      <w:proofErr w:type="spellEnd"/>
+        <w:t xml:space="preserve"> ButtonDecorator</w:t>
+      </w:r>
       <w:r>
         <w:rPr>
           <w:rFonts w:hint="eastAsia"/>
@@ -13252,11 +11203,9 @@
         </w:rPr>
         <w:t xml:space="preserve">이는 </w:t>
       </w:r>
-      <w:proofErr w:type="spellStart"/>
       <w:r>
         <w:t>ControlTemplate</w:t>
       </w:r>
-      <w:proofErr w:type="spellEnd"/>
       <w:r>
         <w:rPr>
           <w:rFonts w:hint="eastAsia"/>
@@ -13270,21 +11219,10 @@
         <w:rPr>
           <w:rFonts w:hint="eastAsia"/>
         </w:rPr>
-        <w:t xml:space="preserve">객체를 전달하면 해당 </w:t>
-      </w:r>
-      <w:proofErr w:type="spellStart"/>
-      <w:r>
-        <w:rPr>
-          <w:rFonts w:hint="eastAsia"/>
-        </w:rPr>
-        <w:t>C</w:t>
-      </w:r>
-      <w:r>
-        <w:t>ontrolTemplate</w:t>
-      </w:r>
-      <w:proofErr w:type="spellEnd"/>
-      <w:r>
-        <w:t xml:space="preserve"> </w:t>
+        <w:t>객체를 전달하면 해당 C</w:t>
+      </w:r>
+      <w:r>
+        <w:t xml:space="preserve">ontrolTemplate </w:t>
       </w:r>
       <w:r>
         <w:rPr>
@@ -13302,15 +11240,7 @@
         <w:t>이를 위해서 먼저</w:t>
       </w:r>
       <w:r>
-        <w:t xml:space="preserve"> </w:t>
-      </w:r>
-      <w:proofErr w:type="spellStart"/>
-      <w:r>
-        <w:t>ControlTemplate</w:t>
-      </w:r>
-      <w:proofErr w:type="spellEnd"/>
-      <w:r>
-        <w:t xml:space="preserve"> </w:t>
+        <w:t xml:space="preserve"> ControlTemplate </w:t>
       </w:r>
       <w:r>
         <w:rPr>
@@ -13327,11 +11257,9 @@
         </w:rPr>
         <w:t xml:space="preserve">또한 해당 객체가 가지는 특정한 타입의 실제 값을 설정하기 위해서 </w:t>
       </w:r>
-      <w:proofErr w:type="spellStart"/>
       <w:r>
         <w:t>FrameworkElementFactory</w:t>
       </w:r>
-      <w:proofErr w:type="spellEnd"/>
       <w:r>
         <w:rPr>
           <w:rFonts w:hint="eastAsia"/>
@@ -13475,242 +11403,715 @@
       </w:r>
     </w:p>
     <w:p>
-      <w:proofErr w:type="spellStart"/>
       <w:r>
         <w:t>UIElement</w:t>
       </w:r>
-      <w:proofErr w:type="spellEnd"/>
       <w:r>
         <w:rPr>
           <w:rFonts w:hint="eastAsia"/>
         </w:rPr>
         <w:t xml:space="preserve">클래스로부터 파생되는 클래스에서 </w:t>
       </w:r>
-      <w:proofErr w:type="spellStart"/>
+      <w:r>
+        <w:t xml:space="preserve">OnRender </w:t>
+      </w:r>
+      <w:r>
+        <w:rPr>
+          <w:rFonts w:hint="eastAsia"/>
+        </w:rPr>
+        <w:t>메소드</w:t>
+      </w:r>
+      <w:r>
+        <w:rPr>
+          <w:rFonts w:hint="eastAsia"/>
+        </w:rPr>
+        <w:t>를 이용해</w:t>
+      </w:r>
+      <w:r>
+        <w:rPr>
+          <w:rFonts w:hint="eastAsia"/>
+        </w:rPr>
+        <w:t xml:space="preserve"> D</w:t>
+      </w:r>
+      <w:r>
+        <w:t>rawingContext</w:t>
+      </w:r>
+      <w:r>
+        <w:rPr>
+          <w:rFonts w:hint="eastAsia"/>
+        </w:rPr>
+        <w:t xml:space="preserve">를 활용할 수 있고 </w:t>
+      </w:r>
+      <w:r>
+        <w:rPr>
+          <w:rFonts w:hint="eastAsia"/>
+        </w:rPr>
+        <w:t>이는 그려야 하는 것에 대한 정보를 담고 있다.</w:t>
+      </w:r>
+      <w:r>
+        <w:t xml:space="preserve"> </w:t>
+      </w:r>
+      <w:r>
+        <w:rPr>
+          <w:rFonts w:hint="eastAsia"/>
+        </w:rPr>
+        <w:t>비슷하게</w:t>
+      </w:r>
+      <w:r>
+        <w:rPr>
+          <w:rFonts w:hint="eastAsia"/>
+        </w:rPr>
+        <w:t xml:space="preserve"> 이를 활용할 수 있는 클래스로는 </w:t>
+      </w:r>
+      <w:r>
+        <w:t>DrawingVisual</w:t>
+      </w:r>
+      <w:r>
+        <w:rPr>
+          <w:rFonts w:hint="eastAsia"/>
+        </w:rPr>
+        <w:t xml:space="preserve"> 클래스가 있는데 </w:t>
+      </w:r>
+      <w:r>
+        <w:t xml:space="preserve">DrawingVisual </w:t>
+      </w:r>
+      <w:r>
+        <w:rPr>
+          <w:rFonts w:hint="eastAsia"/>
+        </w:rPr>
+        <w:t>객체를 만들고,</w:t>
+      </w:r>
+      <w:r>
+        <w:t xml:space="preserve"> DrawingContext </w:t>
+      </w:r>
+      <w:r>
+        <w:rPr>
+          <w:rFonts w:hint="eastAsia"/>
+        </w:rPr>
+        <w:t>객체에 연결한 뒤</w:t>
+      </w:r>
+      <w:r>
+        <w:t xml:space="preserve"> DrawingContext </w:t>
+      </w:r>
+      <w:r>
+        <w:rPr>
+          <w:rFonts w:hint="eastAsia"/>
+        </w:rPr>
+        <w:t xml:space="preserve">객체를 활용해 그림을 그리면 그린 그림 자체를 </w:t>
+      </w:r>
+      <w:r>
+        <w:t xml:space="preserve">DrawingVisual </w:t>
+      </w:r>
+      <w:r>
+        <w:rPr>
+          <w:rFonts w:hint="eastAsia"/>
+        </w:rPr>
+        <w:t>클래스에 저장할 수 있다.</w:t>
+      </w:r>
+      <w:r>
+        <w:t xml:space="preserve"> </w:t>
+      </w:r>
+      <w:r>
+        <w:rPr>
+          <w:rFonts w:hint="eastAsia"/>
+        </w:rPr>
+        <w:t xml:space="preserve">이때 </w:t>
+      </w:r>
+      <w:r>
+        <w:t xml:space="preserve">DrawingVisual </w:t>
+      </w:r>
+      <w:r>
+        <w:rPr>
+          <w:rFonts w:hint="eastAsia"/>
+        </w:rPr>
+        <w:t xml:space="preserve">클래스는 </w:t>
+      </w:r>
+      <w:r>
+        <w:t xml:space="preserve">Visual </w:t>
+      </w:r>
+      <w:r>
+        <w:rPr>
+          <w:rFonts w:hint="eastAsia"/>
+        </w:rPr>
+        <w:t xml:space="preserve">클래스에서 직접 파생된 것이므로 그 자체로는 </w:t>
+      </w:r>
+      <w:r>
+        <w:t>MeasureOverride, ArrangeOverride</w:t>
+      </w:r>
+      <w:r>
+        <w:rPr>
+          <w:rFonts w:hint="eastAsia"/>
+        </w:rPr>
+        <w:t>와 같은 메소드가</w:t>
+      </w:r>
+      <w:r>
+        <w:t xml:space="preserve"> </w:t>
+      </w:r>
+      <w:r>
+        <w:rPr>
+          <w:rFonts w:hint="eastAsia"/>
+        </w:rPr>
+        <w:t>없다.</w:t>
+      </w:r>
+      <w:r>
+        <w:t xml:space="preserve"> </w:t>
+      </w:r>
+      <w:r>
+        <w:rPr>
+          <w:rFonts w:hint="eastAsia"/>
+        </w:rPr>
+        <w:t xml:space="preserve">그리고 당연하게도 </w:t>
+      </w:r>
+      <w:r>
+        <w:rPr>
+          <w:rFonts w:hint="eastAsia"/>
+        </w:rPr>
+        <w:t>D</w:t>
+      </w:r>
+      <w:r>
+        <w:t xml:space="preserve">awingVisual </w:t>
+      </w:r>
+      <w:r>
+        <w:rPr>
+          <w:rFonts w:hint="eastAsia"/>
+        </w:rPr>
+        <w:t>객체 또한 자식 요소로서 등록해서 사용할 수 있다.</w:t>
+      </w:r>
+      <w:r>
+        <w:br w:type="page"/>
+      </w:r>
+    </w:p>
+    <w:p>
+      <w:pPr>
+        <w:pStyle w:val="a5"/>
+      </w:pPr>
+      <w:r>
+        <w:rPr>
+          <w:rFonts w:hint="eastAsia"/>
+        </w:rPr>
+        <w:lastRenderedPageBreak/>
+        <w:t>1</w:t>
+      </w:r>
+      <w:r>
+        <w:t>2</w:t>
+      </w:r>
+      <w:r>
+        <w:rPr>
+          <w:rFonts w:hint="eastAsia"/>
+        </w:rPr>
+        <w:t xml:space="preserve">장 </w:t>
+      </w:r>
+      <w:r>
+        <w:t xml:space="preserve">커스텀 </w:t>
+      </w:r>
+      <w:r>
+        <w:rPr>
+          <w:rFonts w:hint="eastAsia"/>
+        </w:rPr>
+        <w:t>패널(</w:t>
+      </w:r>
+      <w:r>
+        <w:t>307)</w:t>
+      </w:r>
+    </w:p>
+    <w:p>
+      <w:r>
+        <w:t>FrameworkElement</w:t>
+      </w:r>
+      <w:r>
+        <w:rPr>
+          <w:rFonts w:hint="eastAsia"/>
+        </w:rPr>
+        <w:t>를 상속받은 클래스 중 일부는 여러 자식을 가질 수 있는데,</w:t>
+      </w:r>
+      <w:r>
+        <w:t xml:space="preserve"> </w:t>
+      </w:r>
+      <w:r>
+        <w:rPr>
+          <w:rFonts w:hint="eastAsia"/>
+        </w:rPr>
+        <w:t>그</w:t>
+      </w:r>
+      <w:r>
+        <w:t xml:space="preserve"> </w:t>
+      </w:r>
+      <w:r>
+        <w:rPr>
+          <w:rFonts w:hint="eastAsia"/>
+        </w:rPr>
+        <w:t>중에서 중요한</w:t>
+      </w:r>
+      <w:r>
+        <w:t xml:space="preserve"> </w:t>
+      </w:r>
+      <w:r>
+        <w:rPr>
+          <w:rFonts w:hint="eastAsia"/>
+        </w:rPr>
+        <w:t xml:space="preserve">엘리먼트는 </w:t>
+      </w:r>
+      <w:r>
+        <w:t>Panel</w:t>
+      </w:r>
+      <w:r>
+        <w:rPr>
+          <w:rFonts w:hint="eastAsia"/>
+        </w:rPr>
+        <w:t>클래스를 상속받은 엘리먼트이다.</w:t>
+      </w:r>
+      <w:r>
+        <w:t xml:space="preserve"> </w:t>
+      </w:r>
+      <w:r>
+        <w:rPr>
+          <w:rFonts w:hint="eastAsia"/>
+        </w:rPr>
+        <w:t xml:space="preserve">물론 여러 개의 자식을 위해 반드시 </w:t>
+      </w:r>
+      <w:r>
+        <w:t>Panel</w:t>
+      </w:r>
+      <w:r>
+        <w:rPr>
+          <w:rFonts w:hint="eastAsia"/>
+        </w:rPr>
+        <w:t>을 상속해야 한다는 의미는 아니다.</w:t>
+      </w:r>
+    </w:p>
+    <w:p>
+      <w:r>
+        <w:rPr>
+          <w:rFonts w:hint="eastAsia"/>
+        </w:rPr>
+        <w:t>P</w:t>
+      </w:r>
+      <w:r>
+        <w:t>aenl</w:t>
+      </w:r>
+      <w:r>
+        <w:rPr>
+          <w:rFonts w:hint="eastAsia"/>
+        </w:rPr>
+        <w:t>을 상속하는 것의 가장 큰 장점은 자식들을 저장할</w:t>
+      </w:r>
+      <w:r>
+        <w:t xml:space="preserve"> 수 </w:t>
+      </w:r>
+      <w:r>
+        <w:rPr>
+          <w:rFonts w:hint="eastAsia"/>
+        </w:rPr>
+        <w:t xml:space="preserve">있는 </w:t>
+      </w:r>
+      <w:r>
+        <w:t xml:space="preserve">Children </w:t>
+      </w:r>
+      <w:r>
+        <w:rPr>
+          <w:rFonts w:hint="eastAsia"/>
+        </w:rPr>
+        <w:t>프로퍼티가 정의 돼있고,</w:t>
+      </w:r>
+      <w:r>
+        <w:t xml:space="preserve"> </w:t>
+      </w:r>
+      <w:r>
+        <w:rPr>
+          <w:rFonts w:hint="eastAsia"/>
+        </w:rPr>
+        <w:t>해당 프로퍼티에서</w:t>
+      </w:r>
+      <w:r>
+        <w:rPr>
+          <w:rFonts w:hint="eastAsia"/>
+        </w:rPr>
+        <w:t xml:space="preserve"> </w:t>
+      </w:r>
+      <w:r>
+        <w:t>Add</w:t>
+      </w:r>
+      <w:r>
+        <w:t>VisualChild, AddLogicalChild, RemoveVisualChild, RemoveLogicalChild</w:t>
+      </w:r>
+      <w:r>
+        <w:rPr>
+          <w:rFonts w:hint="eastAsia"/>
+        </w:rPr>
+        <w:t>와 같은 메소드들을 처리해주고, V</w:t>
+      </w:r>
+      <w:r>
+        <w:t>isualChildrenCount, GetVisualChild</w:t>
+      </w:r>
+      <w:r>
+        <w:rPr>
+          <w:rFonts w:hint="eastAsia"/>
+        </w:rPr>
+        <w:t xml:space="preserve">와 같은 메소드도 오버라이딩해서 처리를 해주므로 </w:t>
+      </w:r>
+      <w:r>
+        <w:rPr>
+          <w:rFonts w:hint="eastAsia"/>
+        </w:rPr>
+        <w:t>사용하기 편리하다는 것이다.</w:t>
+      </w:r>
+    </w:p>
+    <w:p>
+      <w:r>
+        <w:t>Panel</w:t>
+      </w:r>
+      <w:r>
+        <w:rPr>
+          <w:rFonts w:hint="eastAsia"/>
+        </w:rPr>
+        <w:t xml:space="preserve">을 상속하는 경우에 반드시 </w:t>
+      </w:r>
+      <w:r>
+        <w:t>MeausreOverride</w:t>
+      </w:r>
+      <w:r>
+        <w:rPr>
+          <w:rFonts w:hint="eastAsia"/>
+        </w:rPr>
+        <w:t xml:space="preserve">와 </w:t>
+      </w:r>
+      <w:r>
+        <w:t>ArrangeOverride</w:t>
+      </w:r>
+      <w:r>
+        <w:rPr>
+          <w:rFonts w:hint="eastAsia"/>
+        </w:rPr>
+        <w:t>를 구현해야 하고,</w:t>
+      </w:r>
+      <w:r>
+        <w:t xml:space="preserve"> </w:t>
+      </w:r>
+      <w:r>
+        <w:rPr>
+          <w:rFonts w:hint="eastAsia"/>
+        </w:rPr>
+        <w:t>이를 구현할 때,</w:t>
+      </w:r>
+      <w:r>
+        <w:t xml:space="preserve"> </w:t>
+      </w:r>
+      <w:r>
+        <w:rPr>
+          <w:rFonts w:hint="eastAsia"/>
+        </w:rPr>
+        <w:t>C</w:t>
+      </w:r>
+      <w:r>
+        <w:t>hildren</w:t>
+      </w:r>
+      <w:r>
+        <w:rPr>
+          <w:rFonts w:hint="eastAsia"/>
+        </w:rPr>
+        <w:t>보다는 C</w:t>
+      </w:r>
+      <w:r>
+        <w:t>hildren</w:t>
+      </w:r>
+      <w:r>
+        <w:rPr>
+          <w:rFonts w:hint="eastAsia"/>
+        </w:rPr>
+        <w:t xml:space="preserve">과 같은 역할을 할 수 있으면서 데이터 바이딩을 통해 추가된 자식들도 다룰 수 있는 </w:t>
+      </w:r>
+      <w:r>
+        <w:t xml:space="preserve">InternalChildren </w:t>
+      </w:r>
+      <w:r>
+        <w:rPr>
+          <w:rFonts w:hint="eastAsia"/>
+        </w:rPr>
+        <w:t>프로퍼티을 사용하는 것이 좋다.</w:t>
+      </w:r>
+      <w:r>
+        <w:t xml:space="preserve"> </w:t>
+      </w:r>
+      <w:r>
+        <w:rPr>
+          <w:rFonts w:hint="eastAsia"/>
+        </w:rPr>
+        <w:t>P</w:t>
+      </w:r>
+      <w:r>
+        <w:t>anel</w:t>
+      </w:r>
+      <w:r>
+        <w:rPr>
+          <w:rFonts w:hint="eastAsia"/>
+        </w:rPr>
+        <w:t xml:space="preserve">에서의 </w:t>
+      </w:r>
       <w:r>
         <w:t>OnRender</w:t>
       </w:r>
-      <w:proofErr w:type="spellEnd"/>
-      <w:r>
-        <w:t xml:space="preserve"> </w:t>
-      </w:r>
-      <w:r>
-        <w:rPr>
-          <w:rFonts w:hint="eastAsia"/>
-        </w:rPr>
-        <w:t>메소드</w:t>
-      </w:r>
-      <w:r>
-        <w:rPr>
-          <w:rFonts w:hint="eastAsia"/>
-        </w:rPr>
-        <w:t>를 이용해</w:t>
-      </w:r>
-      <w:r>
-        <w:rPr>
-          <w:rFonts w:hint="eastAsia"/>
-        </w:rPr>
-        <w:t xml:space="preserve"> </w:t>
-      </w:r>
-      <w:proofErr w:type="spellStart"/>
-      <w:r>
-        <w:rPr>
-          <w:rFonts w:hint="eastAsia"/>
-        </w:rPr>
-        <w:t>D</w:t>
-      </w:r>
-      <w:r>
-        <w:t>rawingContext</w:t>
-      </w:r>
-      <w:proofErr w:type="spellEnd"/>
-      <w:r>
-        <w:rPr>
-          <w:rFonts w:hint="eastAsia"/>
-        </w:rPr>
-        <w:t xml:space="preserve">를 활용할 수 있고 </w:t>
-      </w:r>
-      <w:r>
-        <w:rPr>
-          <w:rFonts w:hint="eastAsia"/>
-        </w:rPr>
-        <w:t>이는 그려야 하는 것에 대한 정보를 담고 있다.</w:t>
-      </w:r>
-      <w:r>
-        <w:t xml:space="preserve"> </w:t>
-      </w:r>
-      <w:r>
-        <w:rPr>
-          <w:rFonts w:hint="eastAsia"/>
-        </w:rPr>
-        <w:t>비슷하게</w:t>
-      </w:r>
-      <w:r>
-        <w:rPr>
-          <w:rFonts w:hint="eastAsia"/>
-        </w:rPr>
-        <w:t xml:space="preserve"> 이를 활용할 수 있는 클래스로는 </w:t>
-      </w:r>
-      <w:proofErr w:type="spellStart"/>
-      <w:r>
-        <w:t>DrawingVisual</w:t>
-      </w:r>
-      <w:proofErr w:type="spellEnd"/>
-      <w:r>
-        <w:rPr>
-          <w:rFonts w:hint="eastAsia"/>
-        </w:rPr>
-        <w:t xml:space="preserve"> 클래스가 있는데 </w:t>
-      </w:r>
-      <w:proofErr w:type="spellStart"/>
-      <w:r>
-        <w:t>DrawingVisual</w:t>
-      </w:r>
-      <w:proofErr w:type="spellEnd"/>
-      <w:r>
-        <w:t xml:space="preserve"> </w:t>
-      </w:r>
-      <w:r>
-        <w:rPr>
-          <w:rFonts w:hint="eastAsia"/>
-        </w:rPr>
-        <w:t>객체를 만들고,</w:t>
-      </w:r>
-      <w:r>
-        <w:t xml:space="preserve"> </w:t>
-      </w:r>
-      <w:proofErr w:type="spellStart"/>
-      <w:r>
-        <w:t>DrawingContext</w:t>
-      </w:r>
-      <w:proofErr w:type="spellEnd"/>
-      <w:r>
-        <w:t xml:space="preserve"> </w:t>
-      </w:r>
-      <w:r>
-        <w:rPr>
-          <w:rFonts w:hint="eastAsia"/>
-        </w:rPr>
-        <w:t>객체에 연결한 뒤</w:t>
-      </w:r>
-      <w:r>
-        <w:t xml:space="preserve"> </w:t>
-      </w:r>
-      <w:proofErr w:type="spellStart"/>
-      <w:r>
-        <w:t>DrawingContext</w:t>
-      </w:r>
-      <w:proofErr w:type="spellEnd"/>
-      <w:r>
-        <w:t xml:space="preserve"> </w:t>
-      </w:r>
-      <w:r>
-        <w:rPr>
-          <w:rFonts w:hint="eastAsia"/>
-        </w:rPr>
-        <w:t xml:space="preserve">객체를 활용해 그림을 그리면 그린 그림 자체를 </w:t>
-      </w:r>
-      <w:proofErr w:type="spellStart"/>
-      <w:r>
-        <w:t>DrawingVisual</w:t>
-      </w:r>
-      <w:proofErr w:type="spellEnd"/>
-      <w:r>
-        <w:t xml:space="preserve"> </w:t>
-      </w:r>
-      <w:r>
-        <w:rPr>
-          <w:rFonts w:hint="eastAsia"/>
-        </w:rPr>
-        <w:t>클래스에 저장할 수 있다.</w:t>
-      </w:r>
-      <w:r>
-        <w:t xml:space="preserve"> </w:t>
-      </w:r>
-      <w:r>
-        <w:rPr>
-          <w:rFonts w:hint="eastAsia"/>
-        </w:rPr>
-        <w:t xml:space="preserve">이때 </w:t>
-      </w:r>
-      <w:proofErr w:type="spellStart"/>
-      <w:r>
-        <w:t>DrawingVisual</w:t>
-      </w:r>
-      <w:proofErr w:type="spellEnd"/>
-      <w:r>
-        <w:t xml:space="preserve"> </w:t>
-      </w:r>
-      <w:r>
-        <w:rPr>
-          <w:rFonts w:hint="eastAsia"/>
-        </w:rPr>
-        <w:t xml:space="preserve">클래스는 </w:t>
-      </w:r>
-      <w:r>
-        <w:t xml:space="preserve">Visual </w:t>
-      </w:r>
-      <w:r>
-        <w:rPr>
-          <w:rFonts w:hint="eastAsia"/>
-        </w:rPr>
-        <w:t xml:space="preserve">클래스에서 직접 파생된 것이므로 그 자체로는 </w:t>
-      </w:r>
-      <w:proofErr w:type="spellStart"/>
-      <w:r>
-        <w:t>MeasureOverride</w:t>
-      </w:r>
-      <w:proofErr w:type="spellEnd"/>
-      <w:r>
-        <w:t xml:space="preserve">, </w:t>
-      </w:r>
-      <w:proofErr w:type="spellStart"/>
-      <w:r>
-        <w:t>ArrangeOverride</w:t>
-      </w:r>
-      <w:proofErr w:type="spellEnd"/>
-      <w:r>
-        <w:rPr>
-          <w:rFonts w:hint="eastAsia"/>
-        </w:rPr>
-        <w:t>와 같은 메소드가</w:t>
-      </w:r>
-      <w:r>
-        <w:t xml:space="preserve"> </w:t>
-      </w:r>
-      <w:r>
-        <w:rPr>
-          <w:rFonts w:hint="eastAsia"/>
-        </w:rPr>
-        <w:t>없다.</w:t>
-      </w:r>
-      <w:r>
-        <w:t xml:space="preserve"> </w:t>
-      </w:r>
-      <w:r>
-        <w:rPr>
-          <w:rFonts w:hint="eastAsia"/>
-        </w:rPr>
-        <w:t xml:space="preserve">그리고 당연하게도 </w:t>
-      </w:r>
-      <w:proofErr w:type="spellStart"/>
-      <w:r>
-        <w:rPr>
-          <w:rFonts w:hint="eastAsia"/>
-        </w:rPr>
-        <w:t>D</w:t>
-      </w:r>
-      <w:r>
-        <w:t>awingVisual</w:t>
-      </w:r>
-      <w:proofErr w:type="spellEnd"/>
-      <w:r>
-        <w:t xml:space="preserve"> </w:t>
-      </w:r>
-      <w:r>
-        <w:rPr>
-          <w:rFonts w:hint="eastAsia"/>
-        </w:rPr>
-        <w:t>객체 또한 자식 요소로서 등록해서 사용할 수 있다.</w:t>
+      <w:r>
+        <w:rPr>
+          <w:rFonts w:hint="eastAsia"/>
+        </w:rPr>
+        <w:t xml:space="preserve">는 단순히 </w:t>
+      </w:r>
+      <w:r>
+        <w:t>DrawRectangle</w:t>
+      </w:r>
+      <w:r>
+        <w:rPr>
+          <w:rFonts w:hint="eastAsia"/>
+        </w:rPr>
+        <w:t>을 호출해 B</w:t>
+      </w:r>
+      <w:r>
+        <w:t xml:space="preserve">ackground </w:t>
+      </w:r>
+      <w:r>
+        <w:rPr>
+          <w:rFonts w:hint="eastAsia"/>
+        </w:rPr>
+        <w:t>프로퍼티의 색을 입힌 배경을 그려주고,</w:t>
+      </w:r>
+      <w:r>
+        <w:t xml:space="preserve"> </w:t>
+      </w:r>
+      <w:r>
+        <w:rPr>
+          <w:rFonts w:hint="eastAsia"/>
+        </w:rPr>
+        <w:t>만약 다른 기능이 필요 없다면 이를 반드시 오버라이딩할 필요는 없다.</w:t>
+      </w:r>
+    </w:p>
+    <w:p>
+      <w:r>
+        <w:rPr>
+          <w:rFonts w:hint="eastAsia"/>
+        </w:rPr>
+        <w:t>P</w:t>
+      </w:r>
+      <w:r>
+        <w:t>anel</w:t>
+      </w:r>
+      <w:r>
+        <w:rPr>
+          <w:rFonts w:hint="eastAsia"/>
+        </w:rPr>
+        <w:t xml:space="preserve">을 상속하지 않고 여러 자식을 가지고자 할 때는 </w:t>
+      </w:r>
+      <w:r>
+        <w:t>Panel</w:t>
+      </w:r>
+      <w:r>
+        <w:rPr>
+          <w:rFonts w:hint="eastAsia"/>
+        </w:rPr>
+        <w:t>에서 제공되는 것과 같이 U</w:t>
+      </w:r>
+      <w:r>
+        <w:t>IElementCollection</w:t>
+      </w:r>
+      <w:r>
+        <w:rPr>
+          <w:rFonts w:hint="eastAsia"/>
+        </w:rPr>
+        <w:t xml:space="preserve">타입의 </w:t>
+      </w:r>
+      <w:r>
+        <w:t>Children</w:t>
+      </w:r>
+      <w:r>
+        <w:rPr>
+          <w:rFonts w:hint="eastAsia"/>
+        </w:rPr>
+        <w:t xml:space="preserve"> 프로퍼티와</w:t>
+      </w:r>
+      <w:r>
+        <w:t xml:space="preserve"> Brush </w:t>
+      </w:r>
+      <w:r>
+        <w:rPr>
+          <w:rFonts w:hint="eastAsia"/>
+        </w:rPr>
+        <w:t xml:space="preserve">타입의 </w:t>
+      </w:r>
+      <w:r>
+        <w:t>Background</w:t>
+      </w:r>
+      <w:r>
+        <w:rPr>
+          <w:rFonts w:hint="eastAsia"/>
+        </w:rPr>
+        <w:t xml:space="preserve"> 프로퍼티를 정의해야 할 것이다. 만약 </w:t>
+      </w:r>
+      <w:r>
+        <w:t>UIElementCollection</w:t>
+      </w:r>
+      <w:r>
+        <w:rPr>
+          <w:rFonts w:hint="eastAsia"/>
+        </w:rPr>
+        <w:t xml:space="preserve">을 이용하지 않고 </w:t>
+      </w:r>
+      <w:r>
+        <w:t>UIElement</w:t>
+      </w:r>
+      <w:r>
+        <w:rPr>
+          <w:rFonts w:hint="eastAsia"/>
+        </w:rPr>
+        <w:t>만을 이용해 자식들을 관리하면 자식 자체에 대한 객체는 관리할 수 있지만,</w:t>
+      </w:r>
+      <w:r>
+        <w:t xml:space="preserve"> </w:t>
+      </w:r>
+      <w:r>
+        <w:rPr>
+          <w:rFonts w:hint="eastAsia"/>
+        </w:rPr>
+        <w:t xml:space="preserve">이에 연계되어 작동해야하는 </w:t>
+      </w:r>
+      <w:r>
+        <w:t xml:space="preserve">AddVisualChild, </w:t>
+      </w:r>
+      <w:r>
+        <w:t>AddLogicalChild, RemoveVisualChild, RemoveLogicalChild</w:t>
+      </w:r>
+      <w:r>
+        <w:rPr>
+          <w:rFonts w:hint="eastAsia"/>
+        </w:rPr>
+        <w:t>와 같은 메소드가 적절하게 작동하지 않게 되므로 이를 위한 메소드를 클래스 내에 따로 만들어 해당 내용들이 관리될 수 있도록 해야 한다.</w:t>
+      </w:r>
+    </w:p>
+    <w:p>
+      <w:r>
+        <w:rPr>
+          <w:rFonts w:hint="eastAsia"/>
+        </w:rPr>
+        <w:t>R</w:t>
+      </w:r>
+      <w:r>
+        <w:t>enderTransform</w:t>
+      </w:r>
+      <w:r>
+        <w:rPr>
+          <w:rFonts w:hint="eastAsia"/>
+        </w:rPr>
+        <w:t xml:space="preserve">과 </w:t>
+      </w:r>
+      <w:r>
+        <w:t>LayoutTransform</w:t>
+      </w:r>
+      <w:r>
+        <w:rPr>
+          <w:rFonts w:hint="eastAsia"/>
+        </w:rPr>
+        <w:t xml:space="preserve"> 메소드는 </w:t>
+      </w:r>
+      <w:r>
+        <w:t>FrameworkElement</w:t>
+      </w:r>
+      <w:r>
+        <w:rPr>
+          <w:rFonts w:hint="eastAsia"/>
+        </w:rPr>
+        <w:t xml:space="preserve">에서 지원되는 </w:t>
+      </w:r>
+      <w:r>
+        <w:t>2</w:t>
+      </w:r>
+      <w:r>
+        <w:rPr>
+          <w:rFonts w:hint="eastAsia"/>
+        </w:rPr>
+        <w:t>개의 그래픽 변환 기능이다.</w:t>
+      </w:r>
+      <w:r>
+        <w:t xml:space="preserve"> LayoutTransform</w:t>
+      </w:r>
+      <w:r>
+        <w:rPr>
+          <w:rFonts w:hint="eastAsia"/>
+        </w:rPr>
+        <w:t xml:space="preserve">은 레이아웃에 영향을 줄 수 있는 변환 메소드로 이를 사용하면 </w:t>
+      </w:r>
+      <w:r>
+        <w:t>Measure</w:t>
+      </w:r>
+      <w:r>
+        <w:rPr>
+          <w:rFonts w:hint="eastAsia"/>
+        </w:rPr>
+        <w:t xml:space="preserve"> 메소드의 결과로 나오는 </w:t>
+      </w:r>
+      <w:r>
+        <w:t>DesiredSize</w:t>
+      </w:r>
+      <w:r>
+        <w:rPr>
+          <w:rFonts w:hint="eastAsia"/>
+        </w:rPr>
+        <w:t>가 바뀌게 된다.</w:t>
+      </w:r>
+      <w:r>
+        <w:t xml:space="preserve"> </w:t>
+      </w:r>
+      <w:r>
+        <w:rPr>
+          <w:rFonts w:hint="eastAsia"/>
+        </w:rPr>
+        <w:t>반면에 R</w:t>
+      </w:r>
+      <w:r>
+        <w:t>enderTransform</w:t>
+      </w:r>
+      <w:r>
+        <w:rPr>
+          <w:rFonts w:hint="eastAsia"/>
+        </w:rPr>
+        <w:t>은</w:t>
+      </w:r>
+      <w:r>
+        <w:t xml:space="preserve"> </w:t>
+      </w:r>
+      <w:r>
+        <w:rPr>
+          <w:rFonts w:hint="eastAsia"/>
+        </w:rPr>
+        <w:t>대부분의 경우에 레이아웃에 영향을 주지 않는다.</w:t>
+      </w:r>
+      <w:r>
+        <w:t xml:space="preserve"> </w:t>
+      </w:r>
+      <w:r>
+        <w:rPr>
+          <w:rFonts w:hint="eastAsia"/>
+        </w:rPr>
+        <w:t>그러므로 애니메이션이나 엘리먼트에 임시적인 효과를 적용할 때 사용하기에 좋다.</w:t>
+      </w:r>
+    </w:p>
+    <w:p>
+      <w:pPr>
+        <w:rPr>
+          <w:rFonts w:hint="eastAsia"/>
+        </w:rPr>
+      </w:pPr>
+      <w:r>
+        <w:rPr>
+          <w:rFonts w:hint="eastAsia"/>
+        </w:rPr>
+        <w:t>레이아웃이 결정된 후에는 L</w:t>
+      </w:r>
+      <w:r>
+        <w:t>ayoutTransform</w:t>
+      </w:r>
+      <w:r>
+        <w:rPr>
+          <w:rFonts w:hint="eastAsia"/>
+        </w:rPr>
+        <w:t>과 같은 메소드를 이용해서 엘리먼트의 크기가 변해서 레이아웃이 변하는 일이 발생하면 안된다.</w:t>
       </w:r>
     </w:p>
     <w:sectPr>

--- a/WPF/WPF 정리.docx
+++ b/WPF/WPF 정리.docx
@@ -868,8 +868,13 @@
         </w:rPr>
         <w:t xml:space="preserve">를 사용할 때는 </w:t>
       </w:r>
-      <w:r>
-        <w:t xml:space="preserve">STAThread </w:t>
+      <w:proofErr w:type="spellStart"/>
+      <w:r>
+        <w:t>STAThread</w:t>
+      </w:r>
+      <w:proofErr w:type="spellEnd"/>
+      <w:r>
+        <w:t xml:space="preserve"> </w:t>
       </w:r>
       <w:r>
         <w:rPr>
@@ -889,11 +894,19 @@
       <w:r>
         <w:t xml:space="preserve"> -&gt; </w:t>
       </w:r>
-      <w:r>
-        <w:rPr>
-          <w:rFonts w:hint="eastAsia"/>
-        </w:rPr>
-        <w:t>멀티스레드가 되지 않는다.</w:t>
+      <w:proofErr w:type="spellStart"/>
+      <w:r>
+        <w:rPr>
+          <w:rFonts w:hint="eastAsia"/>
+        </w:rPr>
+        <w:t>멀티스레드가</w:t>
+      </w:r>
+      <w:proofErr w:type="spellEnd"/>
+      <w:r>
+        <w:rPr>
+          <w:rFonts w:hint="eastAsia"/>
+        </w:rPr>
+        <w:t xml:space="preserve"> 되지 않는다.</w:t>
       </w:r>
     </w:p>
     <w:p>
@@ -1025,12 +1038,21 @@
       <w:r>
         <w:t xml:space="preserve"> </w:t>
       </w:r>
-      <w:r>
-        <w:rPr>
-          <w:rFonts w:hint="eastAsia"/>
-        </w:rPr>
-        <w:t xml:space="preserve">스타일러스와 관련된 몇 가지의 이벤트는 </w:t>
-      </w:r>
+      <w:proofErr w:type="spellStart"/>
+      <w:r>
+        <w:rPr>
+          <w:rFonts w:hint="eastAsia"/>
+        </w:rPr>
+        <w:t>스타일러스와</w:t>
+      </w:r>
+      <w:proofErr w:type="spellEnd"/>
+      <w:r>
+        <w:rPr>
+          <w:rFonts w:hint="eastAsia"/>
+        </w:rPr>
+        <w:t xml:space="preserve"> 관련된 몇 가지의 이벤트는 </w:t>
+      </w:r>
+      <w:proofErr w:type="spellStart"/>
       <w:r>
         <w:t>UI</w:t>
       </w:r>
@@ -1043,11 +1065,26 @@
       <w:r>
         <w:t>lement</w:t>
       </w:r>
-      <w:r>
-        <w:rPr>
-          <w:rFonts w:hint="eastAsia"/>
-        </w:rPr>
-        <w:t xml:space="preserve">클래스에 정의돼있고 </w:t>
+      <w:proofErr w:type="spellEnd"/>
+      <w:r>
+        <w:rPr>
+          <w:rFonts w:hint="eastAsia"/>
+        </w:rPr>
+        <w:t xml:space="preserve">클래스에 </w:t>
+      </w:r>
+      <w:proofErr w:type="spellStart"/>
+      <w:r>
+        <w:rPr>
+          <w:rFonts w:hint="eastAsia"/>
+        </w:rPr>
+        <w:t>정의돼있고</w:t>
+      </w:r>
+      <w:proofErr w:type="spellEnd"/>
+      <w:r>
+        <w:rPr>
+          <w:rFonts w:hint="eastAsia"/>
+        </w:rPr>
+        <w:t xml:space="preserve"> </w:t>
       </w:r>
       <w:r>
         <w:t>Window</w:t>
@@ -1100,11 +1137,19 @@
         <w:rPr>
           <w:rFonts w:hint="eastAsia"/>
         </w:rPr>
-        <w:t>이때 여기에는 M</w:t>
+        <w:t xml:space="preserve">이때 여기에는 </w:t>
+      </w:r>
+      <w:proofErr w:type="spellStart"/>
+      <w:r>
+        <w:rPr>
+          <w:rFonts w:hint="eastAsia"/>
+        </w:rPr>
+        <w:t>M</w:t>
       </w:r>
       <w:r>
         <w:t>ainWindow</w:t>
       </w:r>
+      <w:proofErr w:type="spellEnd"/>
       <w:r>
         <w:rPr>
           <w:rFonts w:hint="eastAsia"/>
@@ -1127,7 +1172,21 @@
         <w:rPr>
           <w:rFonts w:hint="eastAsia"/>
         </w:rPr>
-        <w:t>객체 중에서 내가 메인창으로 설정한 객체를 저장한다.</w:t>
+        <w:t xml:space="preserve">객체 중에서 내가 </w:t>
+      </w:r>
+      <w:proofErr w:type="spellStart"/>
+      <w:r>
+        <w:rPr>
+          <w:rFonts w:hint="eastAsia"/>
+        </w:rPr>
+        <w:t>메인창으로</w:t>
+      </w:r>
+      <w:proofErr w:type="spellEnd"/>
+      <w:r>
+        <w:rPr>
+          <w:rFonts w:hint="eastAsia"/>
+        </w:rPr>
+        <w:t xml:space="preserve"> 설정한 객체를 저장한다.</w:t>
       </w:r>
     </w:p>
     <w:p>
@@ -1146,18 +1205,39 @@
         </w:rPr>
         <w:t xml:space="preserve">클래스에는 시작할 때 사용되는 </w:t>
       </w:r>
-      <w:r>
-        <w:t xml:space="preserve">OnStartup, </w:t>
-      </w:r>
-      <w:r>
-        <w:rPr>
-          <w:rFonts w:hint="eastAsia"/>
-        </w:rPr>
-        <w:t xml:space="preserve">종료할 떄 사용되는 </w:t>
-      </w:r>
+      <w:proofErr w:type="spellStart"/>
+      <w:r>
+        <w:t>OnStartup</w:t>
+      </w:r>
+      <w:proofErr w:type="spellEnd"/>
+      <w:r>
+        <w:t xml:space="preserve">, </w:t>
+      </w:r>
+      <w:r>
+        <w:rPr>
+          <w:rFonts w:hint="eastAsia"/>
+        </w:rPr>
+        <w:t xml:space="preserve">종료할 </w:t>
+      </w:r>
+      <w:proofErr w:type="spellStart"/>
+      <w:r>
+        <w:rPr>
+          <w:rFonts w:hint="eastAsia"/>
+        </w:rPr>
+        <w:t>떄</w:t>
+      </w:r>
+      <w:proofErr w:type="spellEnd"/>
+      <w:r>
+        <w:rPr>
+          <w:rFonts w:hint="eastAsia"/>
+        </w:rPr>
+        <w:t xml:space="preserve"> 사용되는 </w:t>
+      </w:r>
+      <w:proofErr w:type="spellStart"/>
       <w:r>
         <w:t>OnExit</w:t>
       </w:r>
+      <w:proofErr w:type="spellEnd"/>
       <w:r>
         <w:rPr>
           <w:rFonts w:hint="eastAsia"/>
@@ -1184,6 +1264,7 @@
       </w:r>
     </w:p>
     <w:p>
+      <w:proofErr w:type="spellStart"/>
       <w:r>
         <w:rPr>
           <w:rFonts w:hint="eastAsia"/>
@@ -1193,6 +1274,7 @@
       <w:r>
         <w:t>ainWindow</w:t>
       </w:r>
+      <w:proofErr w:type="spellEnd"/>
       <w:r>
         <w:rPr>
           <w:rFonts w:hint="eastAsia"/>
@@ -1217,9 +1299,11 @@
         </w:rPr>
         <w:t xml:space="preserve">클래스 안의 </w:t>
       </w:r>
+      <w:proofErr w:type="spellStart"/>
       <w:r>
         <w:t>ShowInTaskbar</w:t>
       </w:r>
+      <w:proofErr w:type="spellEnd"/>
       <w:r>
         <w:rPr>
           <w:rFonts w:hint="eastAsia"/>
@@ -1233,7 +1317,21 @@
         <w:rPr>
           <w:rFonts w:hint="eastAsia"/>
         </w:rPr>
-        <w:t xml:space="preserve">또한 각 창들을 따로 직접 닫거나 메인창이 닫히면 한꺼번에 닫히게 할 수 있는데 이를 설정하는 것은 </w:t>
+        <w:t xml:space="preserve">또한 각 창들을 따로 직접 닫거나 </w:t>
+      </w:r>
+      <w:proofErr w:type="spellStart"/>
+      <w:r>
+        <w:rPr>
+          <w:rFonts w:hint="eastAsia"/>
+        </w:rPr>
+        <w:t>메인창이</w:t>
+      </w:r>
+      <w:proofErr w:type="spellEnd"/>
+      <w:r>
+        <w:rPr>
+          <w:rFonts w:hint="eastAsia"/>
+        </w:rPr>
+        <w:t xml:space="preserve"> 닫히면 한꺼번에 닫히게 할 수 있는데 이를 설정하는 것은 </w:t>
       </w:r>
       <w:r>
         <w:t>Application</w:t>
@@ -1242,11 +1340,19 @@
         <w:rPr>
           <w:rFonts w:hint="eastAsia"/>
         </w:rPr>
-        <w:t>클래스의 S</w:t>
+        <w:t xml:space="preserve">클래스의 </w:t>
+      </w:r>
+      <w:proofErr w:type="spellStart"/>
+      <w:r>
+        <w:rPr>
+          <w:rFonts w:hint="eastAsia"/>
+        </w:rPr>
+        <w:t>S</w:t>
       </w:r>
       <w:r>
         <w:t>hutdownMode</w:t>
       </w:r>
+      <w:proofErr w:type="spellEnd"/>
       <w:r>
         <w:rPr>
           <w:rFonts w:hint="eastAsia"/>
@@ -1303,7 +1409,21 @@
         <w:rPr>
           <w:rFonts w:hint="eastAsia"/>
         </w:rPr>
-        <w:t>대화창은 크게 모달리스(</w:t>
+        <w:t xml:space="preserve">대화창은 크게 </w:t>
+      </w:r>
+      <w:proofErr w:type="spellStart"/>
+      <w:r>
+        <w:rPr>
+          <w:rFonts w:hint="eastAsia"/>
+        </w:rPr>
+        <w:t>모달리스</w:t>
+      </w:r>
+      <w:proofErr w:type="spellEnd"/>
+      <w:r>
+        <w:rPr>
+          <w:rFonts w:hint="eastAsia"/>
+        </w:rPr>
+        <w:t>(</w:t>
       </w:r>
       <w:r>
         <w:t>modeless)</w:t>
@@ -1317,20 +1437,64 @@
       <w:r>
         <w:t xml:space="preserve"> </w:t>
       </w:r>
-      <w:r>
-        <w:rPr>
-          <w:rFonts w:hint="eastAsia"/>
-        </w:rPr>
-        <w:t>모달로 구분된다.</w:t>
-      </w:r>
-      <w:r>
-        <w:t xml:space="preserve"> </w:t>
-      </w:r>
-      <w:r>
-        <w:rPr>
-          <w:rFonts w:hint="eastAsia"/>
-        </w:rPr>
-        <w:t xml:space="preserve">모달 대화창은 대화창을 불러낸 창으로 전환할 수 없는 반면에 모달리스 대화창은 대화창의 전환에 제약이 없다. 이 때 모달 대화창은 </w:t>
+      <w:proofErr w:type="spellStart"/>
+      <w:r>
+        <w:rPr>
+          <w:rFonts w:hint="eastAsia"/>
+        </w:rPr>
+        <w:t>모달로</w:t>
+      </w:r>
+      <w:proofErr w:type="spellEnd"/>
+      <w:r>
+        <w:rPr>
+          <w:rFonts w:hint="eastAsia"/>
+        </w:rPr>
+        <w:t xml:space="preserve"> 구분된다.</w:t>
+      </w:r>
+      <w:r>
+        <w:t xml:space="preserve"> </w:t>
+      </w:r>
+      <w:proofErr w:type="spellStart"/>
+      <w:r>
+        <w:rPr>
+          <w:rFonts w:hint="eastAsia"/>
+        </w:rPr>
+        <w:t>모달</w:t>
+      </w:r>
+      <w:proofErr w:type="spellEnd"/>
+      <w:r>
+        <w:rPr>
+          <w:rFonts w:hint="eastAsia"/>
+        </w:rPr>
+        <w:t xml:space="preserve"> 대화창은 대화창을 불러낸 창으로 전환할 수 없는 반면에 </w:t>
+      </w:r>
+      <w:proofErr w:type="spellStart"/>
+      <w:r>
+        <w:rPr>
+          <w:rFonts w:hint="eastAsia"/>
+        </w:rPr>
+        <w:t>모달리스</w:t>
+      </w:r>
+      <w:proofErr w:type="spellEnd"/>
+      <w:r>
+        <w:rPr>
+          <w:rFonts w:hint="eastAsia"/>
+        </w:rPr>
+        <w:t xml:space="preserve"> 대화창은 대화창의 전환에 제약이 없다. 이 때 </w:t>
+      </w:r>
+      <w:proofErr w:type="spellStart"/>
+      <w:r>
+        <w:rPr>
+          <w:rFonts w:hint="eastAsia"/>
+        </w:rPr>
+        <w:t>모달</w:t>
+      </w:r>
+      <w:proofErr w:type="spellEnd"/>
+      <w:r>
+        <w:rPr>
+          <w:rFonts w:hint="eastAsia"/>
+        </w:rPr>
+        <w:t xml:space="preserve"> 대화창은 </w:t>
       </w:r>
       <w:r>
         <w:t>Run</w:t>
@@ -1339,11 +1503,33 @@
         <w:rPr>
           <w:rFonts w:hint="eastAsia"/>
         </w:rPr>
-        <w:t>메소드에서 불러오는 메시지루프에 참여하지 않기 때문에 모달이 될 수 있는 것이다.</w:t>
+        <w:t xml:space="preserve">메소드에서 불러오는 메시지루프에 참여하지 않기 때문에 </w:t>
+      </w:r>
+      <w:proofErr w:type="spellStart"/>
+      <w:r>
+        <w:rPr>
+          <w:rFonts w:hint="eastAsia"/>
+        </w:rPr>
+        <w:t>모달이</w:t>
+      </w:r>
+      <w:proofErr w:type="spellEnd"/>
+      <w:r>
+        <w:rPr>
+          <w:rFonts w:hint="eastAsia"/>
+        </w:rPr>
+        <w:t xml:space="preserve"> 될 수 있는 </w:t>
+      </w:r>
+      <w:proofErr w:type="gramStart"/>
+      <w:r>
+        <w:rPr>
+          <w:rFonts w:hint="eastAsia"/>
+        </w:rPr>
+        <w:t>것이다.</w:t>
       </w:r>
       <w:r>
         <w:t>(</w:t>
       </w:r>
+      <w:proofErr w:type="gramEnd"/>
       <w:r>
         <w:rPr>
           <w:rFonts w:hint="eastAsia"/>
@@ -1364,9 +1550,15 @@
         </w:rPr>
         <w:t xml:space="preserve">클래스의 </w:t>
       </w:r>
-      <w:r>
-        <w:t xml:space="preserve">OnKeyDown, </w:t>
-      </w:r>
+      <w:proofErr w:type="spellStart"/>
+      <w:r>
+        <w:t>OnKeyDown</w:t>
+      </w:r>
+      <w:proofErr w:type="spellEnd"/>
+      <w:r>
+        <w:t xml:space="preserve">, </w:t>
+      </w:r>
+      <w:proofErr w:type="spellStart"/>
       <w:r>
         <w:rPr>
           <w:rFonts w:hint="eastAsia"/>
@@ -1376,6 +1568,7 @@
       <w:r>
         <w:t>nKeyUp</w:t>
       </w:r>
+      <w:proofErr w:type="spellEnd"/>
       <w:r>
         <w:rPr>
           <w:rFonts w:hint="eastAsia"/>
@@ -1389,16 +1582,38 @@
         <w:rPr>
           <w:rFonts w:hint="eastAsia"/>
         </w:rPr>
-        <w:t>이때 만약에 특정 유니코드 문자를 얻는 것이 목적이라면 O</w:t>
+        <w:t xml:space="preserve">이때 만약에 특정 유니코드 문자를 얻는 것이 목적이라면 </w:t>
+      </w:r>
+      <w:proofErr w:type="spellStart"/>
+      <w:r>
+        <w:rPr>
+          <w:rFonts w:hint="eastAsia"/>
+        </w:rPr>
+        <w:t>O</w:t>
       </w:r>
       <w:r>
         <w:t>nTextInput</w:t>
       </w:r>
-      <w:r>
-        <w:rPr>
-          <w:rFonts w:hint="eastAsia"/>
-        </w:rPr>
-        <w:t>을 이용해야한다.</w:t>
+      <w:proofErr w:type="spellEnd"/>
+      <w:r>
+        <w:rPr>
+          <w:rFonts w:hint="eastAsia"/>
+        </w:rPr>
+        <w:t xml:space="preserve">을 </w:t>
+      </w:r>
+      <w:proofErr w:type="spellStart"/>
+      <w:r>
+        <w:rPr>
+          <w:rFonts w:hint="eastAsia"/>
+        </w:rPr>
+        <w:t>이용해야한다</w:t>
+      </w:r>
+      <w:proofErr w:type="spellEnd"/>
+      <w:r>
+        <w:rPr>
+          <w:rFonts w:hint="eastAsia"/>
+        </w:rPr>
+        <w:t>.</w:t>
       </w:r>
     </w:p>
     <w:p>
@@ -1415,10 +1630,37 @@
         <w:rPr>
           <w:rFonts w:hint="eastAsia"/>
         </w:rPr>
-        <w:t>클래스에서 W</w:t>
-      </w:r>
-      <w:r>
-        <w:t>indowStyle, ResizeMode, WindowState, Topmos</w:t>
+        <w:t xml:space="preserve">클래스에서 </w:t>
+      </w:r>
+      <w:proofErr w:type="spellStart"/>
+      <w:r>
+        <w:rPr>
+          <w:rFonts w:hint="eastAsia"/>
+        </w:rPr>
+        <w:t>W</w:t>
+      </w:r>
+      <w:r>
+        <w:t>indowStyle</w:t>
+      </w:r>
+      <w:proofErr w:type="spellEnd"/>
+      <w:r>
+        <w:t xml:space="preserve">, </w:t>
+      </w:r>
+      <w:proofErr w:type="spellStart"/>
+      <w:r>
+        <w:t>ResizeMode</w:t>
+      </w:r>
+      <w:proofErr w:type="spellEnd"/>
+      <w:r>
+        <w:t xml:space="preserve">, </w:t>
+      </w:r>
+      <w:proofErr w:type="spellStart"/>
+      <w:r>
+        <w:t>WindowState</w:t>
+      </w:r>
+      <w:proofErr w:type="spellEnd"/>
+      <w:r>
+        <w:t>, Topmos</w:t>
       </w:r>
       <w:r>
         <w:rPr>
@@ -1484,9 +1726,11 @@
         </w:rPr>
         <w:t xml:space="preserve">에서는 색상을 다루기 위해 </w:t>
       </w:r>
+      <w:proofErr w:type="spellStart"/>
       <w:r>
         <w:t>System.Windows.Media</w:t>
       </w:r>
+      <w:proofErr w:type="spellEnd"/>
       <w:r>
         <w:rPr>
           <w:rFonts w:hint="eastAsia"/>
@@ -1584,11 +1828,24 @@
         <w:t xml:space="preserve">만들어져 있는 색들이 있으며 이를 </w:t>
       </w:r>
       <w:r>
-        <w:t>Color clr = Colors.</w:t>
+        <w:t xml:space="preserve">Color </w:t>
+      </w:r>
+      <w:proofErr w:type="spellStart"/>
+      <w:r>
+        <w:t>clr</w:t>
+      </w:r>
+      <w:proofErr w:type="spellEnd"/>
+      <w:r>
+        <w:t xml:space="preserve"> = </w:t>
+      </w:r>
+      <w:proofErr w:type="spellStart"/>
+      <w:r>
+        <w:t>Colors.</w:t>
       </w:r>
       <w:r>
         <w:t>Red</w:t>
       </w:r>
+      <w:proofErr w:type="spellEnd"/>
       <w:r>
         <w:rPr>
           <w:rFonts w:hint="eastAsia"/>
@@ -1650,9 +1907,11 @@
         </w:rPr>
         <w:t xml:space="preserve">그 중 </w:t>
       </w:r>
+      <w:proofErr w:type="spellStart"/>
       <w:r>
         <w:t>SolidColorBrush</w:t>
       </w:r>
+      <w:proofErr w:type="spellEnd"/>
       <w:r>
         <w:rPr>
           <w:rFonts w:hint="eastAsia"/>
@@ -1826,11 +2085,19 @@
         <w:rPr>
           <w:rFonts w:hint="eastAsia"/>
         </w:rPr>
-        <w:t>해당 클래스의 I</w:t>
+        <w:t xml:space="preserve">해당 클래스의 </w:t>
+      </w:r>
+      <w:proofErr w:type="spellStart"/>
+      <w:r>
+        <w:rPr>
+          <w:rFonts w:hint="eastAsia"/>
+        </w:rPr>
+        <w:t>I</w:t>
       </w:r>
       <w:r>
         <w:t>sFrozen</w:t>
       </w:r>
+      <w:proofErr w:type="spellEnd"/>
       <w:r>
         <w:rPr>
           <w:rFonts w:hint="eastAsia"/>
@@ -1853,8 +2120,13 @@
         <w:t>인 객체이기 때문이다.</w:t>
       </w:r>
       <w:r>
-        <w:t xml:space="preserve"> IsFrozen</w:t>
-      </w:r>
+        <w:t xml:space="preserve"> </w:t>
+      </w:r>
+      <w:proofErr w:type="spellStart"/>
+      <w:r>
+        <w:t>IsFrozen</w:t>
+      </w:r>
+      <w:proofErr w:type="spellEnd"/>
       <w:r>
         <w:rPr>
           <w:rFonts w:hint="eastAsia"/>
@@ -1895,11 +2167,19 @@
         <w:rPr>
           <w:rFonts w:hint="eastAsia"/>
         </w:rPr>
-        <w:t>또한 기존에 I</w:t>
+        <w:t xml:space="preserve">또한 기존에 </w:t>
+      </w:r>
+      <w:proofErr w:type="spellStart"/>
+      <w:r>
+        <w:rPr>
+          <w:rFonts w:hint="eastAsia"/>
+        </w:rPr>
+        <w:t>I</w:t>
       </w:r>
       <w:r>
         <w:t>sFrozen</w:t>
       </w:r>
+      <w:proofErr w:type="spellEnd"/>
       <w:r>
         <w:rPr>
           <w:rFonts w:hint="eastAsia"/>
@@ -1931,11 +2211,19 @@
         <w:rPr>
           <w:rFonts w:hint="eastAsia"/>
         </w:rPr>
-        <w:t>메소드를 사용해 I</w:t>
+        <w:t xml:space="preserve">메소드를 사용해 </w:t>
+      </w:r>
+      <w:proofErr w:type="spellStart"/>
+      <w:r>
+        <w:rPr>
+          <w:rFonts w:hint="eastAsia"/>
+        </w:rPr>
+        <w:t>I</w:t>
       </w:r>
       <w:r>
         <w:t>sFrozen</w:t>
       </w:r>
+      <w:proofErr w:type="spellEnd"/>
       <w:r>
         <w:rPr>
           <w:rFonts w:hint="eastAsia"/>
@@ -2007,6 +2295,7 @@
       </w:r>
     </w:p>
     <w:p>
+      <w:proofErr w:type="spellStart"/>
       <w:r>
         <w:rPr>
           <w:rFonts w:hint="eastAsia"/>
@@ -2016,6 +2305,7 @@
       <w:r>
         <w:t>radientBrush</w:t>
       </w:r>
+      <w:proofErr w:type="spellEnd"/>
       <w:r>
         <w:rPr>
           <w:rFonts w:hint="eastAsia"/>
@@ -2030,9 +2320,11 @@
         </w:rPr>
         <w:t xml:space="preserve">그 중 </w:t>
       </w:r>
+      <w:proofErr w:type="spellStart"/>
       <w:r>
         <w:t>LinearGradientBrush</w:t>
       </w:r>
+      <w:proofErr w:type="spellEnd"/>
       <w:r>
         <w:rPr>
           <w:rFonts w:hint="eastAsia"/>
@@ -2126,11 +2418,19 @@
         </w:rPr>
         <w:t xml:space="preserve">또한 두 점 대신에 각도를 넣어서 </w:t>
       </w:r>
-      <w:r>
-        <w:rPr>
-          <w:rFonts w:hint="eastAsia"/>
-        </w:rPr>
-        <w:t xml:space="preserve">그라데이션을 </w:t>
+      <w:proofErr w:type="spellStart"/>
+      <w:r>
+        <w:rPr>
+          <w:rFonts w:hint="eastAsia"/>
+        </w:rPr>
+        <w:t>그라데이션을</w:t>
+      </w:r>
+      <w:proofErr w:type="spellEnd"/>
+      <w:r>
+        <w:rPr>
+          <w:rFonts w:hint="eastAsia"/>
+        </w:rPr>
+        <w:t xml:space="preserve"> </w:t>
       </w:r>
       <w:r>
         <w:rPr>
@@ -2147,9 +2447,11 @@
         </w:rPr>
         <w:t xml:space="preserve">그리고 이 클래스의 </w:t>
       </w:r>
+      <w:proofErr w:type="spellStart"/>
       <w:r>
         <w:t>SpreadMethod</w:t>
       </w:r>
+      <w:proofErr w:type="spellEnd"/>
       <w:r>
         <w:rPr>
           <w:rFonts w:hint="eastAsia"/>
@@ -2169,19 +2471,40 @@
         <w:rPr>
           <w:rFonts w:hint="eastAsia"/>
         </w:rPr>
-        <w:t xml:space="preserve">중간에 그라데이션에 이용될 색을 추가하기 위해서는 이 클래스의 </w:t>
-      </w:r>
+        <w:t xml:space="preserve">중간에 </w:t>
+      </w:r>
+      <w:proofErr w:type="spellStart"/>
+      <w:r>
+        <w:rPr>
+          <w:rFonts w:hint="eastAsia"/>
+        </w:rPr>
+        <w:t>그라데이션에</w:t>
+      </w:r>
+      <w:proofErr w:type="spellEnd"/>
+      <w:r>
+        <w:rPr>
+          <w:rFonts w:hint="eastAsia"/>
+        </w:rPr>
+        <w:t xml:space="preserve"> 이용될 색을 추가하기 위해서는 이 클래스의 </w:t>
+      </w:r>
+      <w:proofErr w:type="spellStart"/>
       <w:r>
         <w:t>GradientStops</w:t>
       </w:r>
+      <w:proofErr w:type="spellEnd"/>
       <w:r>
         <w:rPr>
           <w:rFonts w:hint="eastAsia"/>
         </w:rPr>
         <w:t xml:space="preserve">에 새로운 </w:t>
       </w:r>
-      <w:r>
-        <w:t xml:space="preserve">GradientStop </w:t>
+      <w:proofErr w:type="spellStart"/>
+      <w:r>
+        <w:t>GradientStop</w:t>
+      </w:r>
+      <w:proofErr w:type="spellEnd"/>
+      <w:r>
+        <w:t xml:space="preserve"> </w:t>
       </w:r>
       <w:r>
         <w:rPr>
@@ -2191,9 +2514,11 @@
       </w:r>
     </w:p>
     <w:p>
+      <w:proofErr w:type="spellStart"/>
       <w:r>
         <w:t>RadialGradientBrush</w:t>
       </w:r>
+      <w:proofErr w:type="spellEnd"/>
       <w:r>
         <w:rPr>
           <w:rFonts w:hint="eastAsia"/>
@@ -2216,8 +2541,25 @@
         <w:t>C</w:t>
       </w:r>
       <w:r>
-        <w:t xml:space="preserve">enter, RadiusX, RadiusY, </w:t>
-      </w:r>
+        <w:t xml:space="preserve">enter, </w:t>
+      </w:r>
+      <w:proofErr w:type="spellStart"/>
+      <w:r>
+        <w:t>RadiusX</w:t>
+      </w:r>
+      <w:proofErr w:type="spellEnd"/>
+      <w:r>
+        <w:t xml:space="preserve">, </w:t>
+      </w:r>
+      <w:proofErr w:type="spellStart"/>
+      <w:r>
+        <w:t>RadiusY</w:t>
+      </w:r>
+      <w:proofErr w:type="spellEnd"/>
+      <w:r>
+        <w:t xml:space="preserve">, </w:t>
+      </w:r>
+      <w:proofErr w:type="spellStart"/>
       <w:r>
         <w:rPr>
           <w:rFonts w:hint="eastAsia"/>
@@ -2227,17 +2569,26 @@
       <w:r>
         <w:t>radientOrigin</w:t>
       </w:r>
+      <w:proofErr w:type="spellEnd"/>
       <w:r>
         <w:rPr>
           <w:rFonts w:hint="eastAsia"/>
         </w:rPr>
         <w:t xml:space="preserve">을 이용해 </w:t>
       </w:r>
-      <w:r>
-        <w:rPr>
-          <w:rFonts w:hint="eastAsia"/>
-        </w:rPr>
-        <w:t>그라데이션의 모양을 바꾼다.</w:t>
+      <w:proofErr w:type="spellStart"/>
+      <w:r>
+        <w:rPr>
+          <w:rFonts w:hint="eastAsia"/>
+        </w:rPr>
+        <w:t>그라데이션의</w:t>
+      </w:r>
+      <w:proofErr w:type="spellEnd"/>
+      <w:r>
+        <w:rPr>
+          <w:rFonts w:hint="eastAsia"/>
+        </w:rPr>
+        <w:t xml:space="preserve"> 모양을 바꾼다.</w:t>
       </w:r>
     </w:p>
     <w:p>
@@ -2277,9 +2628,15 @@
         </w:rPr>
         <w:t xml:space="preserve">의 </w:t>
       </w:r>
-      <w:r>
-        <w:t xml:space="preserve">OpacityMask, </w:t>
-      </w:r>
+      <w:proofErr w:type="spellStart"/>
+      <w:r>
+        <w:t>OpacityMask</w:t>
+      </w:r>
+      <w:proofErr w:type="spellEnd"/>
+      <w:r>
+        <w:t xml:space="preserve">, </w:t>
+      </w:r>
+      <w:proofErr w:type="spellStart"/>
       <w:r>
         <w:rPr>
           <w:rFonts w:hint="eastAsia"/>
@@ -2287,7 +2644,11 @@
         <w:t>B</w:t>
       </w:r>
       <w:r>
-        <w:t>orderBrush, Foreground</w:t>
+        <w:t>orderBrush</w:t>
+      </w:r>
+      <w:proofErr w:type="spellEnd"/>
+      <w:r>
+        <w:t>, Foreground</w:t>
       </w:r>
       <w:r>
         <w:rPr>
@@ -2321,8 +2682,16 @@
         <w:rPr>
           <w:rFonts w:hint="eastAsia"/>
         </w:rPr>
-        <w:t xml:space="preserve"> 컨텐트</w:t>
-      </w:r>
+        <w:t xml:space="preserve"> </w:t>
+      </w:r>
+      <w:proofErr w:type="spellStart"/>
+      <w:r>
+        <w:rPr>
+          <w:rFonts w:hint="eastAsia"/>
+        </w:rPr>
+        <w:t>컨텐트</w:t>
+      </w:r>
+      <w:proofErr w:type="spellEnd"/>
       <w:r>
         <w:rPr>
           <w:rFonts w:hint="eastAsia"/>
@@ -2453,7 +2822,14 @@
         <w:rPr>
           <w:rFonts w:hint="eastAsia"/>
         </w:rPr>
-        <w:t>타입의 객체만은 할당하는 것이 불가능하다</w:t>
+        <w:t xml:space="preserve">타입의 객체만은 할당하는 것이 </w:t>
+      </w:r>
+      <w:proofErr w:type="gramStart"/>
+      <w:r>
+        <w:rPr>
+          <w:rFonts w:hint="eastAsia"/>
+        </w:rPr>
+        <w:t>불가능하다</w:t>
       </w:r>
       <w:r>
         <w:rPr>
@@ -2462,7 +2838,11 @@
         <w:t>.</w:t>
       </w:r>
       <w:r>
-        <w:t>(Window</w:t>
+        <w:t>(</w:t>
+      </w:r>
+      <w:proofErr w:type="gramEnd"/>
+      <w:r>
+        <w:t>Window</w:t>
       </w:r>
       <w:r>
         <w:rPr>
@@ -2489,11 +2869,19 @@
         <w:rPr>
           <w:rFonts w:hint="eastAsia"/>
         </w:rPr>
-        <w:t>는 C</w:t>
+        <w:t xml:space="preserve">는 </w:t>
+      </w:r>
+      <w:proofErr w:type="spellStart"/>
+      <w:r>
+        <w:rPr>
+          <w:rFonts w:hint="eastAsia"/>
+        </w:rPr>
+        <w:t>C</w:t>
       </w:r>
       <w:r>
         <w:t>ontentControl</w:t>
       </w:r>
+      <w:proofErr w:type="spellEnd"/>
       <w:r>
         <w:rPr>
           <w:rFonts w:hint="eastAsia"/>
@@ -2573,14 +2961,30 @@
         </w:rPr>
         <w:t xml:space="preserve">에 있는 </w:t>
       </w:r>
+      <w:proofErr w:type="spellStart"/>
       <w:r>
         <w:t>SizeToContent</w:t>
       </w:r>
-      <w:r>
-        <w:rPr>
-          <w:rFonts w:hint="eastAsia"/>
-        </w:rPr>
-        <w:t xml:space="preserve">는 컨텐트의 크기에 맞춰 </w:t>
+      <w:proofErr w:type="spellEnd"/>
+      <w:r>
+        <w:rPr>
+          <w:rFonts w:hint="eastAsia"/>
+        </w:rPr>
+        <w:t xml:space="preserve">는 </w:t>
+      </w:r>
+      <w:proofErr w:type="spellStart"/>
+      <w:r>
+        <w:rPr>
+          <w:rFonts w:hint="eastAsia"/>
+        </w:rPr>
+        <w:t>컨텐트의</w:t>
+      </w:r>
+      <w:proofErr w:type="spellEnd"/>
+      <w:r>
+        <w:rPr>
+          <w:rFonts w:hint="eastAsia"/>
+        </w:rPr>
+        <w:t xml:space="preserve"> 크기에 맞춰 </w:t>
       </w:r>
       <w:r>
         <w:rPr>
@@ -2626,9 +3030,11 @@
         </w:rPr>
         <w:t xml:space="preserve">해당 객체의 </w:t>
       </w:r>
+      <w:proofErr w:type="spellStart"/>
       <w:r>
         <w:t>ToString</w:t>
       </w:r>
+      <w:proofErr w:type="spellEnd"/>
       <w:r>
         <w:rPr>
           <w:rFonts w:hint="eastAsia"/>
@@ -2637,6 +3043,7 @@
       </w:r>
     </w:p>
     <w:p>
+      <w:proofErr w:type="spellStart"/>
       <w:r>
         <w:rPr>
           <w:rFonts w:hint="eastAsia"/>
@@ -2646,6 +3053,7 @@
       <w:r>
         <w:t>IElement</w:t>
       </w:r>
+      <w:proofErr w:type="spellEnd"/>
       <w:r>
         <w:rPr>
           <w:rFonts w:hint="eastAsia"/>
@@ -2664,11 +3072,47 @@
       <w:r>
         <w:t xml:space="preserve"> </w:t>
       </w:r>
-      <w:r>
-        <w:rPr>
-          <w:rFonts w:hint="eastAsia"/>
-        </w:rPr>
-        <w:t>스타일러스 펜등을 처리하는 것이 구현돼있다.</w:t>
+      <w:proofErr w:type="spellStart"/>
+      <w:r>
+        <w:rPr>
+          <w:rFonts w:hint="eastAsia"/>
+        </w:rPr>
+        <w:t>스타일러스</w:t>
+      </w:r>
+      <w:proofErr w:type="spellEnd"/>
+      <w:r>
+        <w:rPr>
+          <w:rFonts w:hint="eastAsia"/>
+        </w:rPr>
+        <w:t xml:space="preserve"> </w:t>
+      </w:r>
+      <w:proofErr w:type="spellStart"/>
+      <w:r>
+        <w:rPr>
+          <w:rFonts w:hint="eastAsia"/>
+        </w:rPr>
+        <w:t>펜등을</w:t>
+      </w:r>
+      <w:proofErr w:type="spellEnd"/>
+      <w:r>
+        <w:rPr>
+          <w:rFonts w:hint="eastAsia"/>
+        </w:rPr>
+        <w:t xml:space="preserve"> 처리하는 것이 </w:t>
+      </w:r>
+      <w:proofErr w:type="spellStart"/>
+      <w:r>
+        <w:rPr>
+          <w:rFonts w:hint="eastAsia"/>
+        </w:rPr>
+        <w:t>구현돼있다</w:t>
+      </w:r>
+      <w:proofErr w:type="spellEnd"/>
+      <w:r>
+        <w:rPr>
+          <w:rFonts w:hint="eastAsia"/>
+        </w:rPr>
+        <w:t>.</w:t>
       </w:r>
       <w:r>
         <w:t xml:space="preserve"> </w:t>
@@ -2679,9 +3123,11 @@
         </w:rPr>
         <w:t xml:space="preserve">또한 객체의 그래픽 표시를 얻기 위해 호출되는 </w:t>
       </w:r>
+      <w:proofErr w:type="spellStart"/>
       <w:r>
         <w:t>OnRender</w:t>
       </w:r>
+      <w:proofErr w:type="spellEnd"/>
       <w:r>
         <w:rPr>
           <w:rFonts w:hint="eastAsia"/>
@@ -2738,9 +3184,11 @@
         </w:rPr>
         <w:t xml:space="preserve">관련된 모든 객체는 </w:t>
       </w:r>
+      <w:proofErr w:type="spellStart"/>
       <w:r>
         <w:t>UIElement</w:t>
       </w:r>
+      <w:proofErr w:type="spellEnd"/>
       <w:r>
         <w:rPr>
           <w:rFonts w:hint="eastAsia"/>
@@ -2762,18 +3210,22 @@
         </w:rPr>
         <w:t xml:space="preserve">전자는 </w:t>
       </w:r>
+      <w:proofErr w:type="spellStart"/>
       <w:r>
         <w:t>UIElement</w:t>
       </w:r>
+      <w:proofErr w:type="spellEnd"/>
       <w:r>
         <w:rPr>
           <w:rFonts w:hint="eastAsia"/>
         </w:rPr>
         <w:t xml:space="preserve">의 </w:t>
       </w:r>
+      <w:proofErr w:type="spellStart"/>
       <w:r>
         <w:t>OnRender</w:t>
       </w:r>
+      <w:proofErr w:type="spellEnd"/>
       <w:r>
         <w:rPr>
           <w:rFonts w:hint="eastAsia"/>
@@ -2786,9 +3238,11 @@
         </w:rPr>
         <w:t xml:space="preserve">해 출력하고 후자는 </w:t>
       </w:r>
+      <w:proofErr w:type="spellStart"/>
       <w:r>
         <w:t>ToString</w:t>
       </w:r>
+      <w:proofErr w:type="spellEnd"/>
       <w:r>
         <w:rPr>
           <w:rFonts w:hint="eastAsia"/>
@@ -2797,6 +3251,7 @@
       </w:r>
     </w:p>
     <w:p>
+      <w:proofErr w:type="spellStart"/>
       <w:r>
         <w:rPr>
           <w:rFonts w:hint="eastAsia"/>
@@ -2806,11 +3261,26 @@
       <w:r>
         <w:t>itmapImage</w:t>
       </w:r>
-      <w:r>
-        <w:rPr>
-          <w:rFonts w:hint="eastAsia"/>
-        </w:rPr>
-        <w:t>클래스는 실제 이미지를 메모리에 로딩하는 기능을 수행하고,</w:t>
+      <w:proofErr w:type="spellEnd"/>
+      <w:r>
+        <w:rPr>
+          <w:rFonts w:hint="eastAsia"/>
+        </w:rPr>
+        <w:t xml:space="preserve">클래스는 실제 이미지를 메모리에 </w:t>
+      </w:r>
+      <w:proofErr w:type="spellStart"/>
+      <w:r>
+        <w:rPr>
+          <w:rFonts w:hint="eastAsia"/>
+        </w:rPr>
+        <w:t>로딩하는</w:t>
+      </w:r>
+      <w:proofErr w:type="spellEnd"/>
+      <w:r>
+        <w:rPr>
+          <w:rFonts w:hint="eastAsia"/>
+        </w:rPr>
+        <w:t xml:space="preserve"> 기능을 수행하고,</w:t>
       </w:r>
       <w:r>
         <w:t xml:space="preserve"> Image</w:t>
@@ -2893,9 +3363,11 @@
         </w:rPr>
         <w:t xml:space="preserve"> </w:t>
       </w:r>
+      <w:proofErr w:type="spellStart"/>
       <w:r>
         <w:t>StretchDirection</w:t>
       </w:r>
+      <w:proofErr w:type="spellEnd"/>
       <w:r>
         <w:t xml:space="preserve"> </w:t>
       </w:r>
@@ -2913,6 +3385,7 @@
       </w:r>
     </w:p>
     <w:p>
+      <w:proofErr w:type="spellStart"/>
       <w:r>
         <w:t>Fram</w:t>
       </w:r>
@@ -2928,6 +3401,7 @@
       <w:r>
         <w:t>ment</w:t>
       </w:r>
+      <w:proofErr w:type="spellEnd"/>
       <w:r>
         <w:rPr>
           <w:rFonts w:hint="eastAsia"/>
@@ -2940,9 +3414,11 @@
         </w:rPr>
         <w:t xml:space="preserve">는 </w:t>
       </w:r>
+      <w:proofErr w:type="spellStart"/>
       <w:r>
         <w:t>UIElement</w:t>
       </w:r>
+      <w:proofErr w:type="spellEnd"/>
       <w:r>
         <w:rPr>
           <w:rFonts w:hint="eastAsia"/>
@@ -3003,7 +3479,21 @@
         <w:rPr>
           <w:rFonts w:hint="eastAsia"/>
         </w:rPr>
-        <w:t xml:space="preserve">클래스는 래스터 이미지를 화면에 출력하는 반면에 비슷하게 그림을 그리는 </w:t>
+        <w:t xml:space="preserve">클래스는 </w:t>
+      </w:r>
+      <w:proofErr w:type="spellStart"/>
+      <w:r>
+        <w:rPr>
+          <w:rFonts w:hint="eastAsia"/>
+        </w:rPr>
+        <w:t>래스터</w:t>
+      </w:r>
+      <w:proofErr w:type="spellEnd"/>
+      <w:r>
+        <w:rPr>
+          <w:rFonts w:hint="eastAsia"/>
+        </w:rPr>
+        <w:t xml:space="preserve"> 이미지를 화면에 출력하는 반면에 비슷하게 그림을 그리는 </w:t>
       </w:r>
       <w:r>
         <w:t>Shape</w:t>
@@ -3049,9 +3539,11 @@
         </w:rPr>
         <w:t xml:space="preserve">에 텍스트를 표시할 때는 사실 </w:t>
       </w:r>
+      <w:proofErr w:type="spellStart"/>
       <w:r>
         <w:t>TextBlock</w:t>
       </w:r>
+      <w:proofErr w:type="spellEnd"/>
       <w:r>
         <w:rPr>
           <w:rFonts w:hint="eastAsia"/>
@@ -3082,6 +3574,7 @@
         </w:rPr>
         <w:t xml:space="preserve">클래스 컬렉션인 </w:t>
       </w:r>
+      <w:proofErr w:type="spellStart"/>
       <w:r>
         <w:t>Inline</w:t>
       </w:r>
@@ -3089,7 +3582,14 @@
         <w:rPr>
           <w:rFonts w:hint="eastAsia"/>
         </w:rPr>
-        <w:t>s를</w:t>
+        <w:t>s</w:t>
+      </w:r>
+      <w:proofErr w:type="spellEnd"/>
+      <w:r>
+        <w:rPr>
+          <w:rFonts w:hint="eastAsia"/>
+        </w:rPr>
+        <w:t>를</w:t>
       </w:r>
       <w:r>
         <w:rPr>
@@ -3123,6 +3623,7 @@
         </w:rPr>
         <w:t xml:space="preserve">클래스는 </w:t>
       </w:r>
+      <w:proofErr w:type="spellStart"/>
       <w:r>
         <w:rPr>
           <w:rFonts w:hint="eastAsia"/>
@@ -3132,15 +3633,18 @@
       <w:r>
         <w:t>ontentElement</w:t>
       </w:r>
+      <w:proofErr w:type="spellEnd"/>
       <w:r>
         <w:rPr>
           <w:rFonts w:hint="eastAsia"/>
         </w:rPr>
         <w:t xml:space="preserve">를 상속하고 있는 </w:t>
       </w:r>
+      <w:proofErr w:type="spellStart"/>
       <w:r>
         <w:t>FrameworkContentElement</w:t>
       </w:r>
+      <w:proofErr w:type="spellEnd"/>
       <w:r>
         <w:rPr>
           <w:rFonts w:hint="eastAsia"/>
@@ -3156,18 +3660,30 @@
         </w:rPr>
         <w:t xml:space="preserve">이는 </w:t>
       </w:r>
-      <w:r>
-        <w:t>UIElement, FrameworkElement</w:t>
-      </w:r>
+      <w:proofErr w:type="spellStart"/>
+      <w:r>
+        <w:t>UIElement</w:t>
+      </w:r>
+      <w:proofErr w:type="spellEnd"/>
+      <w:r>
+        <w:t xml:space="preserve">, </w:t>
+      </w:r>
+      <w:proofErr w:type="spellStart"/>
+      <w:r>
+        <w:t>FrameworkElement</w:t>
+      </w:r>
+      <w:proofErr w:type="spellEnd"/>
       <w:r>
         <w:rPr>
           <w:rFonts w:hint="eastAsia"/>
         </w:rPr>
         <w:t xml:space="preserve">와 유사한 관계를 가지고 있지만 </w:t>
       </w:r>
+      <w:proofErr w:type="spellStart"/>
       <w:r>
         <w:t>OnRender</w:t>
       </w:r>
+      <w:proofErr w:type="spellEnd"/>
       <w:r>
         <w:rPr>
           <w:rFonts w:hint="eastAsia"/>
@@ -3189,9 +3705,11 @@
         </w:rPr>
         <w:t xml:space="preserve">대신에 </w:t>
       </w:r>
+      <w:proofErr w:type="spellStart"/>
       <w:r>
         <w:t>UIElement</w:t>
       </w:r>
+      <w:proofErr w:type="spellEnd"/>
       <w:r>
         <w:rPr>
           <w:rFonts w:hint="eastAsia"/>
@@ -3211,11 +3729,19 @@
         <w:rPr>
           <w:rFonts w:hint="eastAsia"/>
         </w:rPr>
-        <w:t>그러므로 F</w:t>
+        <w:t xml:space="preserve">그러므로 </w:t>
+      </w:r>
+      <w:proofErr w:type="spellStart"/>
+      <w:r>
+        <w:rPr>
+          <w:rFonts w:hint="eastAsia"/>
+        </w:rPr>
+        <w:t>F</w:t>
       </w:r>
       <w:r>
         <w:t>rameworkElement</w:t>
       </w:r>
+      <w:proofErr w:type="spellEnd"/>
       <w:r>
         <w:rPr>
           <w:rFonts w:hint="eastAsia"/>
@@ -3234,9 +3760,11 @@
         </w:rPr>
         <w:t xml:space="preserve"> </w:t>
       </w:r>
+      <w:proofErr w:type="spellStart"/>
       <w:r>
         <w:t>TextBlock</w:t>
       </w:r>
+      <w:proofErr w:type="spellEnd"/>
       <w:r>
         <w:rPr>
           <w:rFonts w:hint="eastAsia"/>
@@ -3252,6 +3780,7 @@
         </w:rPr>
         <w:t xml:space="preserve">클래스는 </w:t>
       </w:r>
+      <w:proofErr w:type="spellStart"/>
       <w:r>
         <w:rPr>
           <w:rFonts w:hint="eastAsia"/>
@@ -3261,6 +3790,7 @@
       <w:r>
         <w:t>extBlock</w:t>
       </w:r>
+      <w:proofErr w:type="spellEnd"/>
       <w:r>
         <w:rPr>
           <w:rFonts w:hint="eastAsia"/>
@@ -3280,17 +3810,26 @@
         <w:rPr>
           <w:rFonts w:hint="eastAsia"/>
         </w:rPr>
-        <w:t>또한 C</w:t>
+        <w:t xml:space="preserve">또한 </w:t>
+      </w:r>
+      <w:proofErr w:type="spellStart"/>
+      <w:r>
+        <w:rPr>
+          <w:rFonts w:hint="eastAsia"/>
+        </w:rPr>
+        <w:t>C</w:t>
       </w:r>
       <w:r>
         <w:t>ontentElement</w:t>
       </w:r>
+      <w:proofErr w:type="spellEnd"/>
       <w:r>
         <w:rPr>
           <w:rFonts w:hint="eastAsia"/>
         </w:rPr>
         <w:t xml:space="preserve">에는 </w:t>
       </w:r>
+      <w:proofErr w:type="spellStart"/>
       <w:r>
         <w:t>U</w:t>
       </w:r>
@@ -3303,6 +3842,7 @@
       <w:r>
         <w:t>Element</w:t>
       </w:r>
+      <w:proofErr w:type="spellEnd"/>
       <w:r>
         <w:rPr>
           <w:rFonts w:hint="eastAsia"/>
@@ -3436,11 +3976,19 @@
       <w:r>
         <w:t xml:space="preserve"> </w:t>
       </w:r>
-      <w:r>
-        <w:rPr>
-          <w:rFonts w:hint="eastAsia"/>
-        </w:rPr>
-        <w:t>에디트 필드,</w:t>
+      <w:proofErr w:type="spellStart"/>
+      <w:r>
+        <w:rPr>
+          <w:rFonts w:hint="eastAsia"/>
+        </w:rPr>
+        <w:t>에디트</w:t>
+      </w:r>
+      <w:proofErr w:type="spellEnd"/>
+      <w:r>
+        <w:rPr>
+          <w:rFonts w:hint="eastAsia"/>
+        </w:rPr>
+        <w:t xml:space="preserve"> 필드,</w:t>
       </w:r>
       <w:r>
         <w:t xml:space="preserve"> </w:t>
@@ -3454,12 +4002,14 @@
       <w:r>
         <w:t xml:space="preserve"> </w:t>
       </w:r>
+      <w:proofErr w:type="spellStart"/>
       <w:r>
         <w:rPr>
           <w:rFonts w:hint="eastAsia"/>
         </w:rPr>
         <w:t>툴바</w:t>
       </w:r>
+      <w:proofErr w:type="spellEnd"/>
       <w:r>
         <w:t xml:space="preserve"> </w:t>
       </w:r>
@@ -3478,17 +4028,24 @@
         </w:rPr>
         <w:t xml:space="preserve">이들은 </w:t>
       </w:r>
+      <w:proofErr w:type="spellStart"/>
       <w:r>
         <w:t>System.Windows.Controls</w:t>
       </w:r>
+      <w:proofErr w:type="spellEnd"/>
       <w:r>
         <w:rPr>
           <w:rFonts w:hint="eastAsia"/>
         </w:rPr>
         <w:t xml:space="preserve">와 </w:t>
       </w:r>
-      <w:r>
-        <w:t xml:space="preserve">System.Windows.Controls.Primitives </w:t>
+      <w:proofErr w:type="spellStart"/>
+      <w:r>
+        <w:t>System.Windows.Controls.Primitives</w:t>
+      </w:r>
+      <w:proofErr w:type="spellEnd"/>
+      <w:r>
+        <w:t xml:space="preserve"> </w:t>
       </w:r>
       <w:r>
         <w:rPr>
@@ -3522,9 +4079,11 @@
         </w:rPr>
         <w:t xml:space="preserve">객체 또한 </w:t>
       </w:r>
+      <w:proofErr w:type="spellStart"/>
       <w:r>
         <w:t>ContentControl</w:t>
       </w:r>
+      <w:proofErr w:type="spellEnd"/>
       <w:r>
         <w:rPr>
           <w:rFonts w:hint="eastAsia"/>
@@ -3600,7 +4159,21 @@
         <w:rPr>
           <w:rFonts w:hint="eastAsia"/>
         </w:rPr>
-        <w:t>메소드를 이용하면 해당 버튼을 가선택할 수 있다.</w:t>
+        <w:t xml:space="preserve">메소드를 이용하면 해당 버튼을 </w:t>
+      </w:r>
+      <w:proofErr w:type="spellStart"/>
+      <w:r>
+        <w:rPr>
+          <w:rFonts w:hint="eastAsia"/>
+        </w:rPr>
+        <w:t>가선택할</w:t>
+      </w:r>
+      <w:proofErr w:type="spellEnd"/>
+      <w:r>
+        <w:rPr>
+          <w:rFonts w:hint="eastAsia"/>
+        </w:rPr>
+        <w:t xml:space="preserve"> 수 있다.</w:t>
       </w:r>
       <w:r>
         <w:t xml:space="preserve"> </w:t>
@@ -3620,11 +4193,19 @@
       <w:r>
         <w:t>_</w:t>
       </w:r>
-      <w:r>
-        <w:rPr>
-          <w:rFonts w:hint="eastAsia"/>
-        </w:rPr>
-        <w:t>를 입력하면 해당</w:t>
+      <w:proofErr w:type="spellStart"/>
+      <w:r>
+        <w:rPr>
+          <w:rFonts w:hint="eastAsia"/>
+        </w:rPr>
+        <w:t>를</w:t>
+      </w:r>
+      <w:proofErr w:type="spellEnd"/>
+      <w:r>
+        <w:rPr>
+          <w:rFonts w:hint="eastAsia"/>
+        </w:rPr>
+        <w:t xml:space="preserve"> 입력하면 해당</w:t>
       </w:r>
       <w:r>
         <w:t xml:space="preserve"> _</w:t>
@@ -3671,9 +4252,11 @@
         </w:rPr>
         <w:t xml:space="preserve">객체의 </w:t>
       </w:r>
+      <w:proofErr w:type="spellStart"/>
       <w:r>
         <w:t>IsDefault</w:t>
       </w:r>
+      <w:proofErr w:type="spellEnd"/>
       <w:r>
         <w:rPr>
           <w:rFonts w:hint="eastAsia"/>
@@ -3705,8 +4288,13 @@
         <w:t>키에 반응하게 되고,</w:t>
       </w:r>
       <w:r>
-        <w:t xml:space="preserve"> IsCancel</w:t>
-      </w:r>
+        <w:t xml:space="preserve"> </w:t>
+      </w:r>
+      <w:proofErr w:type="spellStart"/>
+      <w:r>
+        <w:t>IsCancel</w:t>
+      </w:r>
+      <w:proofErr w:type="spellEnd"/>
       <w:r>
         <w:rPr>
           <w:rFonts w:hint="eastAsia"/>
@@ -3732,8 +4320,13 @@
         <w:t>키에 반응하게 된다.</w:t>
       </w:r>
       <w:r>
-        <w:t xml:space="preserve"> ButtonBase</w:t>
-      </w:r>
+        <w:t xml:space="preserve"> </w:t>
+      </w:r>
+      <w:proofErr w:type="spellStart"/>
+      <w:r>
+        <w:t>ButtonBase</w:t>
+      </w:r>
+      <w:proofErr w:type="spellEnd"/>
       <w:r>
         <w:rPr>
           <w:rFonts w:hint="eastAsia"/>
@@ -3752,9 +4345,11 @@
         </w:rPr>
         <w:t xml:space="preserve"> </w:t>
       </w:r>
+      <w:proofErr w:type="spellStart"/>
       <w:r>
         <w:t>ClickMode</w:t>
       </w:r>
+      <w:proofErr w:type="spellEnd"/>
       <w:r>
         <w:rPr>
           <w:rFonts w:hint="eastAsia"/>
@@ -3778,6 +4373,7 @@
       </w:r>
     </w:p>
     <w:p>
+      <w:proofErr w:type="spellStart"/>
       <w:r>
         <w:rPr>
           <w:rFonts w:hint="eastAsia"/>
@@ -3785,8 +4381,17 @@
         <w:t>B</w:t>
       </w:r>
       <w:r>
-        <w:t>uttonBase, MenuItem</w:t>
-      </w:r>
+        <w:t>uttonBase</w:t>
+      </w:r>
+      <w:proofErr w:type="spellEnd"/>
+      <w:r>
+        <w:t xml:space="preserve">, </w:t>
+      </w:r>
+      <w:proofErr w:type="spellStart"/>
+      <w:r>
+        <w:t>MenuItem</w:t>
+      </w:r>
+      <w:proofErr w:type="spellEnd"/>
       <w:r>
         <w:rPr>
           <w:rFonts w:hint="eastAsia"/>
@@ -3820,9 +4425,11 @@
         </w:rPr>
         <w:t xml:space="preserve">또한 </w:t>
       </w:r>
+      <w:proofErr w:type="spellStart"/>
       <w:r>
         <w:t>CommandBinding</w:t>
       </w:r>
+      <w:proofErr w:type="spellEnd"/>
       <w:r>
         <w:rPr>
           <w:rFonts w:hint="eastAsia"/>
@@ -3860,7 +4467,14 @@
         <w:rPr>
           <w:rFonts w:hint="eastAsia"/>
         </w:rPr>
-        <w:t xml:space="preserve"> 핸들러</w:t>
+        <w:t xml:space="preserve"> </w:t>
+      </w:r>
+      <w:proofErr w:type="spellStart"/>
+      <w:r>
+        <w:rPr>
+          <w:rFonts w:hint="eastAsia"/>
+        </w:rPr>
+        <w:t>핸들러</w:t>
       </w:r>
       <w:r>
         <w:rPr>
@@ -3868,6 +4482,7 @@
         </w:rPr>
         <w:t>를</w:t>
       </w:r>
+      <w:proofErr w:type="spellEnd"/>
       <w:r>
         <w:rPr>
           <w:rFonts w:hint="eastAsia"/>
@@ -3890,11 +4505,19 @@
         <w:rPr>
           <w:rFonts w:hint="eastAsia"/>
         </w:rPr>
-        <w:t>이를 U</w:t>
+        <w:t xml:space="preserve">이를 </w:t>
+      </w:r>
+      <w:proofErr w:type="spellStart"/>
+      <w:r>
+        <w:rPr>
+          <w:rFonts w:hint="eastAsia"/>
+        </w:rPr>
+        <w:t>U</w:t>
       </w:r>
       <w:r>
         <w:t>IElement</w:t>
       </w:r>
+      <w:proofErr w:type="spellEnd"/>
       <w:r>
         <w:rPr>
           <w:rFonts w:hint="eastAsia"/>
@@ -3907,6 +4530,7 @@
         </w:rPr>
         <w:t xml:space="preserve"> </w:t>
       </w:r>
+      <w:proofErr w:type="spellStart"/>
       <w:r>
         <w:t>CommandBinding</w:t>
       </w:r>
@@ -3916,6 +4540,7 @@
         </w:rPr>
         <w:t>s</w:t>
       </w:r>
+      <w:proofErr w:type="spellEnd"/>
       <w:r>
         <w:rPr>
           <w:rFonts w:hint="eastAsia"/>
@@ -4017,6 +4642,7 @@
       </w:r>
     </w:p>
     <w:p>
+      <w:proofErr w:type="spellStart"/>
       <w:r>
         <w:rPr>
           <w:rFonts w:hint="eastAsia"/>
@@ -4026,15 +4652,32 @@
       <w:r>
         <w:t>ggleButton</w:t>
       </w:r>
-      <w:r>
-        <w:rPr>
-          <w:rFonts w:hint="eastAsia"/>
-        </w:rPr>
-        <w:t>에 해당하는 C</w:t>
-      </w:r>
-      <w:r>
-        <w:t>heckBox, RadioButton</w:t>
-      </w:r>
+      <w:proofErr w:type="spellEnd"/>
+      <w:r>
+        <w:rPr>
+          <w:rFonts w:hint="eastAsia"/>
+        </w:rPr>
+        <w:t xml:space="preserve">에 해당하는 </w:t>
+      </w:r>
+      <w:proofErr w:type="spellStart"/>
+      <w:r>
+        <w:rPr>
+          <w:rFonts w:hint="eastAsia"/>
+        </w:rPr>
+        <w:t>C</w:t>
+      </w:r>
+      <w:r>
+        <w:t>heckBox</w:t>
+      </w:r>
+      <w:proofErr w:type="spellEnd"/>
+      <w:r>
+        <w:t xml:space="preserve">, </w:t>
+      </w:r>
+      <w:proofErr w:type="spellStart"/>
+      <w:r>
+        <w:t>RadioButton</w:t>
+      </w:r>
+      <w:proofErr w:type="spellEnd"/>
       <w:r>
         <w:rPr>
           <w:rFonts w:hint="eastAsia"/>
@@ -4063,13 +4706,27 @@
         <w:rPr>
           <w:rFonts w:hint="eastAsia"/>
         </w:rPr>
-        <w:t>는 네모난 선택칸</w:t>
-      </w:r>
-      <w:r>
-        <w:rPr>
-          <w:rFonts w:hint="eastAsia"/>
-        </w:rPr>
-        <w:t>을 이용해</w:t>
+        <w:t xml:space="preserve">는 네모난 </w:t>
+      </w:r>
+      <w:proofErr w:type="spellStart"/>
+      <w:r>
+        <w:rPr>
+          <w:rFonts w:hint="eastAsia"/>
+        </w:rPr>
+        <w:t>선택칸</w:t>
+      </w:r>
+      <w:r>
+        <w:rPr>
+          <w:rFonts w:hint="eastAsia"/>
+        </w:rPr>
+        <w:t>을</w:t>
+      </w:r>
+      <w:proofErr w:type="spellEnd"/>
+      <w:r>
+        <w:rPr>
+          <w:rFonts w:hint="eastAsia"/>
+        </w:rPr>
+        <w:t xml:space="preserve"> 이용해</w:t>
       </w:r>
       <w:r>
         <w:rPr>
@@ -4092,6 +4749,7 @@
       <w:r>
         <w:t xml:space="preserve"> </w:t>
       </w:r>
+      <w:proofErr w:type="spellStart"/>
       <w:r>
         <w:rPr>
           <w:rFonts w:hint="eastAsia"/>
@@ -4101,6 +4759,7 @@
       <w:r>
         <w:t>adioButton</w:t>
       </w:r>
+      <w:proofErr w:type="spellEnd"/>
       <w:r>
         <w:rPr>
           <w:rFonts w:hint="eastAsia"/>
@@ -4114,7 +4773,21 @@
         <w:rPr>
           <w:rFonts w:hint="eastAsia"/>
         </w:rPr>
-        <w:t>개를 동그란 선택칸을 통해서 선택</w:t>
+        <w:t xml:space="preserve">개를 동그란 </w:t>
+      </w:r>
+      <w:proofErr w:type="spellStart"/>
+      <w:r>
+        <w:rPr>
+          <w:rFonts w:hint="eastAsia"/>
+        </w:rPr>
+        <w:t>선택칸을</w:t>
+      </w:r>
+      <w:proofErr w:type="spellEnd"/>
+      <w:r>
+        <w:rPr>
+          <w:rFonts w:hint="eastAsia"/>
+        </w:rPr>
+        <w:t xml:space="preserve"> 통해서 선택</w:t>
       </w:r>
       <w:r>
         <w:rPr>
@@ -4124,6 +4797,7 @@
       </w:r>
     </w:p>
     <w:p>
+      <w:proofErr w:type="spellStart"/>
       <w:r>
         <w:rPr>
           <w:rFonts w:hint="eastAsia"/>
@@ -4133,6 +4807,7 @@
       <w:r>
         <w:t>etBinding</w:t>
       </w:r>
+      <w:proofErr w:type="spellEnd"/>
       <w:r>
         <w:rPr>
           <w:rFonts w:hint="eastAsia"/>
@@ -4229,9 +4904,11 @@
         </w:rPr>
         <w:t xml:space="preserve">의 </w:t>
       </w:r>
+      <w:proofErr w:type="spellStart"/>
       <w:r>
         <w:t>DataContext</w:t>
       </w:r>
+      <w:proofErr w:type="spellEnd"/>
       <w:r>
         <w:rPr>
           <w:rFonts w:hint="eastAsia"/>
@@ -4368,9 +5045,11 @@
         </w:rPr>
         <w:t xml:space="preserve">그렇기 때문에 주로 입력에 사용하는 </w:t>
       </w:r>
+      <w:proofErr w:type="spellStart"/>
       <w:r>
         <w:t>TextBox</w:t>
       </w:r>
+      <w:proofErr w:type="spellEnd"/>
       <w:r>
         <w:rPr>
           <w:rFonts w:hint="eastAsia"/>
@@ -4379,6 +5058,7 @@
       </w:r>
     </w:p>
     <w:p>
+      <w:proofErr w:type="spellStart"/>
       <w:r>
         <w:rPr>
           <w:rFonts w:hint="eastAsia"/>
@@ -4388,6 +5068,7 @@
       <w:r>
         <w:t>extBox</w:t>
       </w:r>
+      <w:proofErr w:type="spellEnd"/>
       <w:r>
         <w:rPr>
           <w:rFonts w:hint="eastAsia"/>
@@ -4451,9 +5132,11 @@
         </w:rPr>
         <w:t xml:space="preserve"> </w:t>
       </w:r>
+      <w:proofErr w:type="spellStart"/>
       <w:r>
         <w:t>TextBlock</w:t>
       </w:r>
+      <w:proofErr w:type="spellEnd"/>
       <w:r>
         <w:rPr>
           <w:rFonts w:hint="eastAsia"/>
@@ -4476,7 +5159,21 @@
         <w:rPr>
           <w:rFonts w:hint="eastAsia"/>
         </w:rPr>
-        <w:t>폰트를 이용해야한다.</w:t>
+        <w:t xml:space="preserve">폰트를 </w:t>
+      </w:r>
+      <w:proofErr w:type="spellStart"/>
+      <w:r>
+        <w:rPr>
+          <w:rFonts w:hint="eastAsia"/>
+        </w:rPr>
+        <w:t>이용해야한다</w:t>
+      </w:r>
+      <w:proofErr w:type="spellEnd"/>
+      <w:r>
+        <w:rPr>
+          <w:rFonts w:hint="eastAsia"/>
+        </w:rPr>
+        <w:t>.</w:t>
       </w:r>
       <w:r>
         <w:t xml:space="preserve"> </w:t>
@@ -4499,9 +5196,11 @@
         </w:rPr>
         <w:t xml:space="preserve">의 </w:t>
       </w:r>
+      <w:proofErr w:type="spellStart"/>
       <w:r>
         <w:t>AcceptsReturn</w:t>
       </w:r>
+      <w:proofErr w:type="spellEnd"/>
       <w:r>
         <w:rPr>
           <w:rFonts w:hint="eastAsia"/>
@@ -4533,7 +5232,21 @@
         <w:rPr>
           <w:rFonts w:hint="eastAsia"/>
         </w:rPr>
-        <w:t>객체 내에서 줄넘김이 가능해진다.</w:t>
+        <w:t xml:space="preserve">객체 내에서 </w:t>
+      </w:r>
+      <w:proofErr w:type="spellStart"/>
+      <w:r>
+        <w:rPr>
+          <w:rFonts w:hint="eastAsia"/>
+        </w:rPr>
+        <w:t>줄넘김이</w:t>
+      </w:r>
+      <w:proofErr w:type="spellEnd"/>
+      <w:r>
+        <w:rPr>
+          <w:rFonts w:hint="eastAsia"/>
+        </w:rPr>
+        <w:t xml:space="preserve"> 가능해진다.</w:t>
       </w:r>
     </w:p>
     <w:p>
@@ -4543,6 +5256,7 @@
         </w:rPr>
         <w:t xml:space="preserve">반면에 </w:t>
       </w:r>
+      <w:proofErr w:type="spellStart"/>
       <w:r>
         <w:rPr>
           <w:rFonts w:hint="eastAsia"/>
@@ -4552,6 +5266,7 @@
       <w:r>
         <w:t>ichTextBox</w:t>
       </w:r>
+      <w:proofErr w:type="spellEnd"/>
       <w:r>
         <w:rPr>
           <w:rFonts w:hint="eastAsia"/>
@@ -4561,6 +5276,7 @@
       <w:r>
         <w:t xml:space="preserve"> </w:t>
       </w:r>
+      <w:proofErr w:type="spellStart"/>
       <w:r>
         <w:rPr>
           <w:rFonts w:hint="eastAsia"/>
@@ -4570,6 +5286,7 @@
       <w:r>
         <w:t>ichTextBox</w:t>
       </w:r>
+      <w:proofErr w:type="spellEnd"/>
       <w:r>
         <w:rPr>
           <w:rFonts w:hint="eastAsia"/>
@@ -4580,11 +5297,19 @@
         <w:rPr>
           <w:rFonts w:hint="eastAsia"/>
         </w:rPr>
-        <w:t xml:space="preserve"> F</w:t>
+        <w:t xml:space="preserve"> </w:t>
+      </w:r>
+      <w:proofErr w:type="spellStart"/>
+      <w:r>
+        <w:rPr>
+          <w:rFonts w:hint="eastAsia"/>
+        </w:rPr>
+        <w:t>F</w:t>
       </w:r>
       <w:r>
         <w:t>lowDocument</w:t>
       </w:r>
+      <w:proofErr w:type="spellEnd"/>
       <w:r>
         <w:rPr>
           <w:rFonts w:hint="eastAsia"/>
@@ -4630,9 +5355,11 @@
         </w:rPr>
         <w:t xml:space="preserve">때 </w:t>
       </w:r>
+      <w:proofErr w:type="spellStart"/>
       <w:r>
         <w:t>RichTextBox</w:t>
       </w:r>
+      <w:proofErr w:type="spellEnd"/>
       <w:r>
         <w:rPr>
           <w:rFonts w:hint="eastAsia"/>
@@ -4654,9 +5381,11 @@
         </w:rPr>
         <w:t xml:space="preserve"> </w:t>
       </w:r>
+      <w:proofErr w:type="spellStart"/>
       <w:r>
         <w:t>RichTextBox</w:t>
       </w:r>
+      <w:proofErr w:type="spellEnd"/>
       <w:r>
         <w:rPr>
           <w:rFonts w:hint="eastAsia"/>
@@ -4687,9 +5416,11 @@
         </w:rPr>
         <w:t xml:space="preserve">키보드 누름이 </w:t>
       </w:r>
+      <w:proofErr w:type="spellStart"/>
       <w:r>
         <w:t>RichTextBox</w:t>
       </w:r>
+      <w:proofErr w:type="spellEnd"/>
       <w:r>
         <w:rPr>
           <w:rFonts w:hint="eastAsia"/>
@@ -4723,9 +5454,11 @@
         </w:rPr>
         <w:t xml:space="preserve">로 만들어 이미 처리된 이벤트로 만들어 </w:t>
       </w:r>
+      <w:proofErr w:type="spellStart"/>
       <w:r>
         <w:t>RichTextBox</w:t>
       </w:r>
+      <w:proofErr w:type="spellEnd"/>
       <w:r>
         <w:rPr>
           <w:rFonts w:hint="eastAsia"/>
@@ -4758,20 +5491,30 @@
         <w:rPr>
           <w:rFonts w:hint="eastAsia"/>
         </w:rPr>
-        <w:t xml:space="preserve"> S</w:t>
+        <w:t xml:space="preserve"> </w:t>
+      </w:r>
+      <w:proofErr w:type="spellStart"/>
+      <w:r>
+        <w:rPr>
+          <w:rFonts w:hint="eastAsia"/>
+        </w:rPr>
+        <w:t>S</w:t>
       </w:r>
       <w:r>
         <w:t>tackPanel</w:t>
       </w:r>
+      <w:proofErr w:type="spellEnd"/>
       <w:r>
         <w:rPr>
           <w:rFonts w:hint="eastAsia"/>
         </w:rPr>
         <w:t xml:space="preserve">과 </w:t>
       </w:r>
+      <w:proofErr w:type="spellStart"/>
       <w:r>
         <w:t>WrapPanel</w:t>
       </w:r>
+      <w:proofErr w:type="spellEnd"/>
       <w:r>
         <w:t>(129)</w:t>
       </w:r>
@@ -4977,18 +5720,22 @@
         </w:rPr>
         <w:t xml:space="preserve">은 </w:t>
       </w:r>
+      <w:proofErr w:type="spellStart"/>
       <w:r>
         <w:t>UIElement</w:t>
       </w:r>
+      <w:proofErr w:type="spellEnd"/>
       <w:r>
         <w:rPr>
           <w:rFonts w:hint="eastAsia"/>
         </w:rPr>
         <w:t xml:space="preserve">객체들의 컬렉션이므로 </w:t>
       </w:r>
+      <w:proofErr w:type="spellStart"/>
       <w:r>
         <w:t>UIElement</w:t>
       </w:r>
+      <w:proofErr w:type="spellEnd"/>
       <w:r>
         <w:rPr>
           <w:rFonts w:hint="eastAsia"/>
@@ -4997,6 +5744,7 @@
       </w:r>
     </w:p>
     <w:p>
+      <w:proofErr w:type="spellStart"/>
       <w:r>
         <w:rPr>
           <w:rFonts w:hint="eastAsia"/>
@@ -5006,6 +5754,7 @@
       <w:r>
         <w:t>tackPanel</w:t>
       </w:r>
+      <w:proofErr w:type="spellEnd"/>
       <w:r>
         <w:rPr>
           <w:rFonts w:hint="eastAsia"/>
@@ -5048,6 +5797,7 @@
       <w:r>
         <w:t xml:space="preserve"> </w:t>
       </w:r>
+      <w:proofErr w:type="spellStart"/>
       <w:r>
         <w:rPr>
           <w:rFonts w:hint="eastAsia"/>
@@ -5057,6 +5807,7 @@
       <w:r>
         <w:t>tackPanel</w:t>
       </w:r>
+      <w:proofErr w:type="spellEnd"/>
       <w:r>
         <w:rPr>
           <w:rFonts w:hint="eastAsia"/>
@@ -5096,9 +5847,11 @@
         </w:rPr>
         <w:t xml:space="preserve">또한 </w:t>
       </w:r>
+      <w:proofErr w:type="spellStart"/>
       <w:r>
         <w:t>SizeToContent</w:t>
       </w:r>
+      <w:proofErr w:type="spellEnd"/>
       <w:r>
         <w:rPr>
           <w:rFonts w:hint="eastAsia"/>
@@ -5107,6 +5860,7 @@
       </w:r>
     </w:p>
     <w:p>
+      <w:proofErr w:type="spellStart"/>
       <w:r>
         <w:rPr>
           <w:rFonts w:hint="eastAsia"/>
@@ -5116,6 +5870,7 @@
       <w:r>
         <w:t>ddHandler</w:t>
       </w:r>
+      <w:proofErr w:type="spellEnd"/>
       <w:r>
         <w:rPr>
           <w:rFonts w:hint="eastAsia"/>
@@ -5183,16 +5938,44 @@
         <w:rPr>
           <w:rFonts w:hint="eastAsia"/>
         </w:rPr>
-        <w:t xml:space="preserve"> 핸들러를 이용해 그 이벤트를 처리할 것이지 정해줄 수 있다.</w:t>
-      </w:r>
-      <w:r>
-        <w:t xml:space="preserve"> </w:t>
-      </w:r>
-      <w:r>
-        <w:rPr>
-          <w:rFonts w:hint="eastAsia"/>
-        </w:rPr>
-        <w:t>이런 경우에는 이벤트 핸들러 내의 s</w:t>
+        <w:t xml:space="preserve"> </w:t>
+      </w:r>
+      <w:proofErr w:type="spellStart"/>
+      <w:r>
+        <w:rPr>
+          <w:rFonts w:hint="eastAsia"/>
+        </w:rPr>
+        <w:t>핸들러를</w:t>
+      </w:r>
+      <w:proofErr w:type="spellEnd"/>
+      <w:r>
+        <w:rPr>
+          <w:rFonts w:hint="eastAsia"/>
+        </w:rPr>
+        <w:t xml:space="preserve"> 이용해 그 이벤트를 처리할 것이지 정해줄 수 있다.</w:t>
+      </w:r>
+      <w:r>
+        <w:t xml:space="preserve"> </w:t>
+      </w:r>
+      <w:r>
+        <w:rPr>
+          <w:rFonts w:hint="eastAsia"/>
+        </w:rPr>
+        <w:t xml:space="preserve">이런 경우에는 이벤트 </w:t>
+      </w:r>
+      <w:proofErr w:type="spellStart"/>
+      <w:r>
+        <w:rPr>
+          <w:rFonts w:hint="eastAsia"/>
+        </w:rPr>
+        <w:t>핸들러</w:t>
+      </w:r>
+      <w:proofErr w:type="spellEnd"/>
+      <w:r>
+        <w:rPr>
+          <w:rFonts w:hint="eastAsia"/>
+        </w:rPr>
+        <w:t xml:space="preserve"> 내의 s</w:t>
       </w:r>
       <w:r>
         <w:t>ender</w:t>
@@ -5205,6 +5988,7 @@
       </w:r>
     </w:p>
     <w:p>
+      <w:proofErr w:type="spellStart"/>
       <w:r>
         <w:rPr>
           <w:rFonts w:hint="eastAsia"/>
@@ -5214,6 +5998,7 @@
       <w:r>
         <w:t>crollViewer</w:t>
       </w:r>
+      <w:proofErr w:type="spellEnd"/>
       <w:r>
         <w:rPr>
           <w:rFonts w:hint="eastAsia"/>
@@ -5256,9 +6041,11 @@
         </w:rPr>
         <w:t xml:space="preserve">이때 </w:t>
       </w:r>
+      <w:proofErr w:type="spellStart"/>
       <w:r>
         <w:t>ScrollBarVisibility</w:t>
       </w:r>
+      <w:proofErr w:type="spellEnd"/>
       <w:r>
         <w:rPr>
           <w:rFonts w:hint="eastAsia"/>
@@ -5289,18 +6076,22 @@
         </w:rPr>
         <w:t xml:space="preserve">또한 </w:t>
       </w:r>
+      <w:proofErr w:type="spellStart"/>
       <w:r>
         <w:t>ScrollViewer</w:t>
       </w:r>
+      <w:proofErr w:type="spellEnd"/>
       <w:r>
         <w:rPr>
           <w:rFonts w:hint="eastAsia"/>
         </w:rPr>
         <w:t xml:space="preserve">말고도 </w:t>
       </w:r>
+      <w:proofErr w:type="spellStart"/>
       <w:r>
         <w:t>Viewbox</w:t>
       </w:r>
+      <w:proofErr w:type="spellEnd"/>
       <w:r>
         <w:rPr>
           <w:rFonts w:hint="eastAsia"/>
@@ -5309,6 +6100,7 @@
       </w:r>
     </w:p>
     <w:p>
+      <w:proofErr w:type="spellStart"/>
       <w:r>
         <w:rPr>
           <w:rFonts w:hint="eastAsia"/>
@@ -5318,6 +6110,7 @@
       <w:r>
         <w:t>adioButton</w:t>
       </w:r>
+      <w:proofErr w:type="spellEnd"/>
       <w:r>
         <w:rPr>
           <w:rFonts w:hint="eastAsia"/>
@@ -5336,9 +6129,11 @@
         </w:rPr>
         <w:t xml:space="preserve">자기 자신만으로 이용하면 큰 의미가 없고 </w:t>
       </w:r>
+      <w:proofErr w:type="spellStart"/>
       <w:r>
         <w:t>GroupBox</w:t>
       </w:r>
+      <w:proofErr w:type="spellEnd"/>
       <w:r>
         <w:rPr>
           <w:rFonts w:hint="eastAsia"/>
@@ -5359,6 +6154,7 @@
       </w:r>
     </w:p>
     <w:p>
+      <w:proofErr w:type="spellStart"/>
       <w:r>
         <w:rPr>
           <w:rFonts w:hint="eastAsia"/>
@@ -5368,15 +6164,18 @@
       <w:r>
         <w:t>rapPanel</w:t>
       </w:r>
+      <w:proofErr w:type="spellEnd"/>
       <w:r>
         <w:rPr>
           <w:rFonts w:hint="eastAsia"/>
         </w:rPr>
         <w:t xml:space="preserve">은 </w:t>
       </w:r>
+      <w:proofErr w:type="spellStart"/>
       <w:r>
         <w:t>StackPanel</w:t>
       </w:r>
+      <w:proofErr w:type="spellEnd"/>
       <w:r>
         <w:rPr>
           <w:rFonts w:hint="eastAsia"/>
@@ -5386,6 +6185,7 @@
       <w:r>
         <w:t xml:space="preserve"> </w:t>
       </w:r>
+      <w:proofErr w:type="spellStart"/>
       <w:r>
         <w:rPr>
           <w:rFonts w:hint="eastAsia"/>
@@ -5395,6 +6195,7 @@
       <w:r>
         <w:t>rapPanel</w:t>
       </w:r>
+      <w:proofErr w:type="spellEnd"/>
       <w:r>
         <w:rPr>
           <w:rFonts w:hint="eastAsia"/>
@@ -5414,11 +6215,19 @@
         <w:rPr>
           <w:rFonts w:hint="eastAsia"/>
         </w:rPr>
-        <w:t>것이 S</w:t>
+        <w:t xml:space="preserve">것이 </w:t>
+      </w:r>
+      <w:proofErr w:type="spellStart"/>
+      <w:r>
+        <w:rPr>
+          <w:rFonts w:hint="eastAsia"/>
+        </w:rPr>
+        <w:t>S</w:t>
       </w:r>
       <w:r>
         <w:t>tackPanel</w:t>
       </w:r>
+      <w:proofErr w:type="spellEnd"/>
       <w:r>
         <w:rPr>
           <w:rFonts w:hint="eastAsia"/>
@@ -5459,11 +6268,19 @@
         <w:rPr>
           <w:rFonts w:hint="eastAsia"/>
         </w:rPr>
-        <w:t xml:space="preserve"> D</w:t>
+        <w:t xml:space="preserve"> </w:t>
+      </w:r>
+      <w:proofErr w:type="spellStart"/>
+      <w:r>
+        <w:rPr>
+          <w:rFonts w:hint="eastAsia"/>
+        </w:rPr>
+        <w:t>D</w:t>
       </w:r>
       <w:r>
         <w:t>ockPanel</w:t>
       </w:r>
+      <w:proofErr w:type="spellEnd"/>
       <w:r>
         <w:rPr>
           <w:rFonts w:hint="eastAsia"/>
@@ -5479,6 +6296,7 @@
       <w:bookmarkEnd w:id="5"/>
     </w:p>
     <w:p>
+      <w:proofErr w:type="spellStart"/>
       <w:r>
         <w:rPr>
           <w:rFonts w:hint="eastAsia"/>
@@ -5488,6 +6306,7 @@
       <w:r>
         <w:t>ockPanel</w:t>
       </w:r>
+      <w:proofErr w:type="spellEnd"/>
       <w:r>
         <w:rPr>
           <w:rFonts w:hint="eastAsia"/>
@@ -5510,7 +6329,14 @@
         <w:rPr>
           <w:rFonts w:hint="eastAsia"/>
         </w:rPr>
-        <w:t xml:space="preserve"> 특정 방향에 도킹</w:t>
+        <w:t xml:space="preserve"> 특정 방향에 </w:t>
+      </w:r>
+      <w:proofErr w:type="spellStart"/>
+      <w:r>
+        <w:rPr>
+          <w:rFonts w:hint="eastAsia"/>
+        </w:rPr>
+        <w:t>도킹</w:t>
       </w:r>
       <w:r>
         <w:rPr>
@@ -5518,6 +6344,7 @@
         </w:rPr>
         <w:t>되어</w:t>
       </w:r>
+      <w:proofErr w:type="spellEnd"/>
       <w:r>
         <w:rPr>
           <w:rFonts w:hint="eastAsia"/>
@@ -5528,7 +6355,21 @@
         <w:rPr>
           <w:rFonts w:hint="eastAsia"/>
         </w:rPr>
-        <w:t>태로 만들어져야할 때 사용하는 패널이다.</w:t>
+        <w:t xml:space="preserve">태로 </w:t>
+      </w:r>
+      <w:proofErr w:type="spellStart"/>
+      <w:r>
+        <w:rPr>
+          <w:rFonts w:hint="eastAsia"/>
+        </w:rPr>
+        <w:t>만들어져야할</w:t>
+      </w:r>
+      <w:proofErr w:type="spellEnd"/>
+      <w:r>
+        <w:rPr>
+          <w:rFonts w:hint="eastAsia"/>
+        </w:rPr>
+        <w:t xml:space="preserve"> 때 사용하는 패널이다.</w:t>
       </w:r>
       <w:r>
         <w:t xml:space="preserve"> </w:t>
@@ -5566,9 +6407,11 @@
         </w:rPr>
         <w:t xml:space="preserve">을 </w:t>
       </w:r>
+      <w:proofErr w:type="spellStart"/>
       <w:r>
         <w:t>DockingPanel</w:t>
       </w:r>
+      <w:proofErr w:type="spellEnd"/>
       <w:r>
         <w:rPr>
           <w:rFonts w:hint="eastAsia"/>
@@ -5614,8 +6457,21 @@
         </w:rPr>
         <w:t xml:space="preserve"> </w:t>
       </w:r>
-      <w:r>
-        <w:t>DockPanel.SetDock(ctrl, Dock.Rigth)</w:t>
+      <w:proofErr w:type="spellStart"/>
+      <w:r>
+        <w:t>DockPanel.SetDock</w:t>
+      </w:r>
+      <w:proofErr w:type="spellEnd"/>
+      <w:r>
+        <w:t xml:space="preserve">(ctrl, </w:t>
+      </w:r>
+      <w:proofErr w:type="spellStart"/>
+      <w:r>
+        <w:t>Dock.Rigth</w:t>
+      </w:r>
+      <w:proofErr w:type="spellEnd"/>
+      <w:r>
+        <w:t>)</w:t>
       </w:r>
       <w:r>
         <w:rPr>
@@ -5623,8 +6479,31 @@
         </w:rPr>
         <w:t xml:space="preserve"> 혹은 </w:t>
       </w:r>
-      <w:r>
-        <w:t>ctrl.SetValue(DockPanel.DockProperty, DockRight)</w:t>
+      <w:proofErr w:type="spellStart"/>
+      <w:proofErr w:type="gramStart"/>
+      <w:r>
+        <w:t>ctrl.SetValue</w:t>
+      </w:r>
+      <w:proofErr w:type="spellEnd"/>
+      <w:proofErr w:type="gramEnd"/>
+      <w:r>
+        <w:t>(</w:t>
+      </w:r>
+      <w:proofErr w:type="spellStart"/>
+      <w:r>
+        <w:t>DockPanel.DockProperty</w:t>
+      </w:r>
+      <w:proofErr w:type="spellEnd"/>
+      <w:r>
+        <w:t xml:space="preserve">, </w:t>
+      </w:r>
+      <w:proofErr w:type="spellStart"/>
+      <w:r>
+        <w:t>DockRight</w:t>
+      </w:r>
+      <w:proofErr w:type="spellEnd"/>
+      <w:r>
+        <w:t>)</w:t>
       </w:r>
       <w:r>
         <w:rPr>
@@ -5638,12 +6517,14 @@
         </w:rPr>
         <w:t xml:space="preserve">메소드를 이용해 </w:t>
       </w:r>
+      <w:proofErr w:type="spellStart"/>
       <w:r>
         <w:t>Doc</w:t>
       </w:r>
       <w:r>
         <w:t>kProperty</w:t>
       </w:r>
+      <w:proofErr w:type="spellEnd"/>
       <w:r>
         <w:rPr>
           <w:rFonts w:hint="eastAsia"/>
@@ -5689,7 +6570,21 @@
         <w:rPr>
           <w:rFonts w:hint="eastAsia"/>
         </w:rPr>
-        <w:t>원하는 크기로 고정해놓을 수도 있고,</w:t>
+        <w:t xml:space="preserve">원하는 크기로 </w:t>
+      </w:r>
+      <w:proofErr w:type="spellStart"/>
+      <w:r>
+        <w:rPr>
+          <w:rFonts w:hint="eastAsia"/>
+        </w:rPr>
+        <w:t>고정해놓을</w:t>
+      </w:r>
+      <w:proofErr w:type="spellEnd"/>
+      <w:r>
+        <w:rPr>
+          <w:rFonts w:hint="eastAsia"/>
+        </w:rPr>
+        <w:t xml:space="preserve"> 수도 있고,</w:t>
       </w:r>
       <w:r>
         <w:t xml:space="preserve"> </w:t>
@@ -5742,12 +6637,22 @@
         </w:rPr>
         <w:t xml:space="preserve">클래스는 </w:t>
       </w:r>
-      <w:r>
-        <w:t>RowDefinitions, ColumnDefini</w:t>
+      <w:proofErr w:type="spellStart"/>
+      <w:r>
+        <w:t>RowDefinitions</w:t>
+      </w:r>
+      <w:proofErr w:type="spellEnd"/>
+      <w:r>
+        <w:t xml:space="preserve">, </w:t>
+      </w:r>
+      <w:proofErr w:type="spellStart"/>
+      <w:r>
+        <w:t>ColumnDefini</w:t>
       </w:r>
       <w:r>
         <w:t>tions</w:t>
       </w:r>
+      <w:proofErr w:type="spellEnd"/>
       <w:r>
         <w:rPr>
           <w:rFonts w:hint="eastAsia"/>
@@ -5779,8 +6684,13 @@
         <w:t>객체의 자식으로 요소를 설정한 뒤,</w:t>
       </w:r>
       <w:r>
-        <w:t xml:space="preserve"> DockPanel</w:t>
-      </w:r>
+        <w:t xml:space="preserve"> </w:t>
+      </w:r>
+      <w:proofErr w:type="spellStart"/>
+      <w:r>
+        <w:t>DockPanel</w:t>
+      </w:r>
+      <w:proofErr w:type="spellEnd"/>
       <w:r>
         <w:rPr>
           <w:rFonts w:hint="eastAsia"/>
@@ -5796,18 +6706,22 @@
         </w:rPr>
         <w:t xml:space="preserve">첨부 프로퍼티를 설정하는 메소드인 </w:t>
       </w:r>
+      <w:proofErr w:type="spellStart"/>
       <w:r>
         <w:t>Grid.SetRow</w:t>
       </w:r>
+      <w:proofErr w:type="spellEnd"/>
       <w:r>
         <w:rPr>
           <w:rFonts w:hint="eastAsia"/>
         </w:rPr>
         <w:t xml:space="preserve">와 </w:t>
       </w:r>
+      <w:proofErr w:type="spellStart"/>
       <w:r>
         <w:t>Grid.SetColumn</w:t>
       </w:r>
+      <w:proofErr w:type="spellEnd"/>
       <w:r>
         <w:rPr>
           <w:rFonts w:hint="eastAsia"/>
@@ -5826,12 +6740,22 @@
         </w:rPr>
         <w:t xml:space="preserve"> 또한 </w:t>
       </w:r>
+      <w:proofErr w:type="spellStart"/>
       <w:r>
         <w:t>Set</w:t>
       </w:r>
       <w:r>
-        <w:t>RowSpan, SetColumnSpan</w:t>
-      </w:r>
+        <w:t>RowSpan</w:t>
+      </w:r>
+      <w:proofErr w:type="spellEnd"/>
+      <w:r>
+        <w:t xml:space="preserve">, </w:t>
+      </w:r>
+      <w:proofErr w:type="spellStart"/>
+      <w:r>
+        <w:t>SetColumnSpan</w:t>
+      </w:r>
+      <w:proofErr w:type="spellEnd"/>
       <w:r>
         <w:rPr>
           <w:rFonts w:hint="eastAsia"/>
@@ -5849,6 +6773,7 @@
       </w:r>
     </w:p>
     <w:p>
+      <w:proofErr w:type="spellStart"/>
       <w:r>
         <w:rPr>
           <w:rFonts w:hint="eastAsia"/>
@@ -5858,6 +6783,7 @@
       <w:r>
         <w:t>ridSplitter</w:t>
       </w:r>
+      <w:proofErr w:type="spellEnd"/>
       <w:r>
         <w:rPr>
           <w:rFonts w:hint="eastAsia"/>
@@ -5900,6 +6826,7 @@
       <w:r>
         <w:t xml:space="preserve"> </w:t>
       </w:r>
+      <w:proofErr w:type="spellStart"/>
       <w:r>
         <w:rPr>
           <w:rFonts w:hint="eastAsia"/>
@@ -5918,6 +6845,7 @@
       <w:r>
         <w:t>plitter</w:t>
       </w:r>
+      <w:proofErr w:type="spellEnd"/>
       <w:r>
         <w:rPr>
           <w:rFonts w:hint="eastAsia"/>
@@ -5945,9 +6873,11 @@
         </w:rPr>
         <w:t xml:space="preserve">그래서 주로 </w:t>
       </w:r>
+      <w:proofErr w:type="spellStart"/>
       <w:r>
         <w:t>GridSplitter</w:t>
       </w:r>
+      <w:proofErr w:type="spellEnd"/>
       <w:r>
         <w:rPr>
           <w:rFonts w:hint="eastAsia"/>
@@ -5955,8 +6885,13 @@
         <w:t>객체만을 위한 그리드를 만들어서 이용하는 경우가 많다.</w:t>
       </w:r>
       <w:r>
-        <w:t xml:space="preserve"> GridSplitter</w:t>
-      </w:r>
+        <w:t xml:space="preserve"> </w:t>
+      </w:r>
+      <w:proofErr w:type="spellStart"/>
+      <w:r>
+        <w:t>GridSplitter</w:t>
+      </w:r>
+      <w:proofErr w:type="spellEnd"/>
       <w:r>
         <w:rPr>
           <w:rFonts w:hint="eastAsia"/>
@@ -5978,15 +6913,18 @@
         </w:rPr>
         <w:t xml:space="preserve">와 </w:t>
       </w:r>
+      <w:proofErr w:type="spellStart"/>
       <w:r>
         <w:rPr>
           <w:rFonts w:hint="eastAsia"/>
         </w:rPr>
         <w:t>Resizebehavior</w:t>
       </w:r>
+      <w:proofErr w:type="spellEnd"/>
       <w:r>
         <w:t xml:space="preserve">, </w:t>
       </w:r>
+      <w:proofErr w:type="spellStart"/>
       <w:r>
         <w:rPr>
           <w:rFonts w:hint="eastAsia"/>
@@ -5996,6 +6934,7 @@
       <w:r>
         <w:t>esizeDirection</w:t>
       </w:r>
+      <w:proofErr w:type="spellEnd"/>
       <w:r>
         <w:rPr>
           <w:rFonts w:hint="eastAsia"/>
@@ -6026,11 +6965,19 @@
         <w:rPr>
           <w:rFonts w:hint="eastAsia"/>
         </w:rPr>
-        <w:t>클래스를 상속받는 R</w:t>
+        <w:t xml:space="preserve">클래스를 상속받는 </w:t>
+      </w:r>
+      <w:proofErr w:type="spellStart"/>
+      <w:r>
+        <w:rPr>
+          <w:rFonts w:hint="eastAsia"/>
+        </w:rPr>
+        <w:t>R</w:t>
       </w:r>
       <w:r>
         <w:t>angeBase</w:t>
       </w:r>
+      <w:proofErr w:type="spellEnd"/>
       <w:r>
         <w:rPr>
           <w:rFonts w:hint="eastAsia"/>
@@ -6097,9 +7044,11 @@
         </w:rPr>
         <w:t xml:space="preserve">또한 </w:t>
       </w:r>
+      <w:proofErr w:type="spellStart"/>
       <w:r>
         <w:t>SmallChange</w:t>
       </w:r>
+      <w:proofErr w:type="spellEnd"/>
       <w:r>
         <w:rPr>
           <w:rFonts w:hint="eastAsia"/>
@@ -6109,6 +7058,7 @@
       <w:r>
         <w:t xml:space="preserve"> </w:t>
       </w:r>
+      <w:proofErr w:type="spellStart"/>
       <w:r>
         <w:rPr>
           <w:rFonts w:hint="eastAsia"/>
@@ -6118,6 +7068,7 @@
       <w:r>
         <w:t>argeChange</w:t>
       </w:r>
+      <w:proofErr w:type="spellEnd"/>
       <w:r>
         <w:rPr>
           <w:rFonts w:hint="eastAsia"/>
@@ -6181,11 +7132,19 @@
         <w:rPr>
           <w:rFonts w:hint="eastAsia"/>
         </w:rPr>
-        <w:t xml:space="preserve"> 유사하게 U</w:t>
+        <w:t xml:space="preserve"> 유사하게 </w:t>
+      </w:r>
+      <w:proofErr w:type="spellStart"/>
+      <w:r>
+        <w:rPr>
+          <w:rFonts w:hint="eastAsia"/>
+        </w:rPr>
+        <w:t>U</w:t>
       </w:r>
       <w:r>
         <w:t>niformGrid</w:t>
       </w:r>
+      <w:proofErr w:type="spellEnd"/>
       <w:r>
         <w:rPr>
           <w:rFonts w:hint="eastAsia"/>
@@ -6252,9 +7211,19 @@
         </w:rPr>
         <w:t xml:space="preserve">와 다르게 </w:t>
       </w:r>
-      <w:r>
-        <w:t>RowDefinition, ColumnDefinition</w:t>
-      </w:r>
+      <w:proofErr w:type="spellStart"/>
+      <w:r>
+        <w:t>RowDefinition</w:t>
+      </w:r>
+      <w:proofErr w:type="spellEnd"/>
+      <w:r>
+        <w:t xml:space="preserve">, </w:t>
+      </w:r>
+      <w:proofErr w:type="spellStart"/>
+      <w:r>
+        <w:t>ColumnDefinition</w:t>
+      </w:r>
+      <w:proofErr w:type="spellEnd"/>
       <w:r>
         <w:rPr>
           <w:rFonts w:hint="eastAsia"/>
@@ -6285,9 +7254,11 @@
         </w:rPr>
         <w:t xml:space="preserve">그리고 </w:t>
       </w:r>
+      <w:proofErr w:type="spellStart"/>
       <w:r>
         <w:t>UniformGrid</w:t>
       </w:r>
+      <w:proofErr w:type="spellEnd"/>
       <w:r>
         <w:rPr>
           <w:rFonts w:hint="eastAsia"/>
@@ -6440,11 +7411,19 @@
         <w:rPr>
           <w:rFonts w:hint="eastAsia"/>
         </w:rPr>
-        <w:t>각 U</w:t>
+        <w:t xml:space="preserve">각 </w:t>
+      </w:r>
+      <w:proofErr w:type="spellStart"/>
+      <w:r>
+        <w:rPr>
+          <w:rFonts w:hint="eastAsia"/>
+        </w:rPr>
+        <w:t>U</w:t>
       </w:r>
       <w:r>
         <w:t>IElement</w:t>
       </w:r>
+      <w:proofErr w:type="spellEnd"/>
       <w:r>
         <w:rPr>
           <w:rFonts w:hint="eastAsia"/>
@@ -6460,6 +7439,7 @@
         </w:rPr>
         <w:t xml:space="preserve">과 같은 프로퍼티가 없으므로 캔버스 내의 위치를 설정할 대는 </w:t>
       </w:r>
+      <w:proofErr w:type="spellStart"/>
       <w:r>
         <w:rPr>
           <w:rFonts w:hint="eastAsia"/>
@@ -6476,14 +7456,20 @@
         <w:t>S</w:t>
       </w:r>
       <w:r>
-        <w:t xml:space="preserve">etLeft, </w:t>
-      </w:r>
+        <w:t>etLeft</w:t>
+      </w:r>
+      <w:proofErr w:type="spellEnd"/>
+      <w:r>
+        <w:t xml:space="preserve">, </w:t>
+      </w:r>
+      <w:proofErr w:type="spellStart"/>
       <w:r>
         <w:t>Canvas</w:t>
       </w:r>
       <w:r>
         <w:t>SetTop</w:t>
       </w:r>
+      <w:proofErr w:type="spellEnd"/>
       <w:r>
         <w:rPr>
           <w:rFonts w:hint="eastAsia"/>
@@ -6503,16 +7489,38 @@
         <w:rPr>
           <w:rFonts w:hint="eastAsia"/>
         </w:rPr>
-        <w:t>이는 D</w:t>
+        <w:t xml:space="preserve">이는 </w:t>
+      </w:r>
+      <w:proofErr w:type="spellStart"/>
+      <w:r>
+        <w:rPr>
+          <w:rFonts w:hint="eastAsia"/>
+        </w:rPr>
+        <w:t>D</w:t>
       </w:r>
       <w:r>
         <w:t>ockPanel</w:t>
       </w:r>
-      <w:r>
-        <w:rPr>
-          <w:rFonts w:hint="eastAsia"/>
-        </w:rPr>
-        <w:t>처럼 첨부 프로퍼티와 연결돼있다.</w:t>
+      <w:proofErr w:type="spellEnd"/>
+      <w:r>
+        <w:rPr>
+          <w:rFonts w:hint="eastAsia"/>
+        </w:rPr>
+        <w:t xml:space="preserve">처럼 첨부 프로퍼티와 </w:t>
+      </w:r>
+      <w:proofErr w:type="spellStart"/>
+      <w:r>
+        <w:rPr>
+          <w:rFonts w:hint="eastAsia"/>
+        </w:rPr>
+        <w:t>연결돼있다</w:t>
+      </w:r>
+      <w:proofErr w:type="spellEnd"/>
+      <w:r>
+        <w:rPr>
+          <w:rFonts w:hint="eastAsia"/>
+        </w:rPr>
+        <w:t>.</w:t>
       </w:r>
       <w:r>
         <w:t xml:space="preserve"> </w:t>
@@ -6610,11 +7618,19 @@
         <w:rPr>
           <w:rFonts w:hint="eastAsia"/>
         </w:rPr>
-        <w:t>그리고 F</w:t>
+        <w:t xml:space="preserve">그리고 </w:t>
+      </w:r>
+      <w:proofErr w:type="spellStart"/>
+      <w:r>
+        <w:rPr>
+          <w:rFonts w:hint="eastAsia"/>
+        </w:rPr>
+        <w:t>F</w:t>
       </w:r>
       <w:r>
         <w:t>illRule</w:t>
       </w:r>
+      <w:proofErr w:type="spellEnd"/>
       <w:r>
         <w:rPr>
           <w:rFonts w:hint="eastAsia"/>
@@ -6651,11 +7667,19 @@
         <w:rPr>
           <w:rFonts w:hint="eastAsia"/>
         </w:rPr>
-        <w:t>클래스는 F</w:t>
+        <w:t xml:space="preserve">클래스는 </w:t>
+      </w:r>
+      <w:proofErr w:type="spellStart"/>
+      <w:r>
+        <w:rPr>
+          <w:rFonts w:hint="eastAsia"/>
+        </w:rPr>
+        <w:t>F</w:t>
       </w:r>
       <w:r>
         <w:t>rameworkElement</w:t>
       </w:r>
+      <w:proofErr w:type="spellEnd"/>
       <w:r>
         <w:rPr>
           <w:rFonts w:hint="eastAsia"/>
@@ -6759,9 +7783,11 @@
         </w:rPr>
         <w:t xml:space="preserve">예를 들면 특정 패널의 </w:t>
       </w:r>
+      <w:proofErr w:type="spellStart"/>
       <w:r>
         <w:t>FontSize</w:t>
       </w:r>
+      <w:proofErr w:type="spellEnd"/>
       <w:r>
         <w:rPr>
           <w:rFonts w:hint="eastAsia"/>
@@ -6777,9 +7803,11 @@
         </w:rPr>
         <w:t xml:space="preserve">이라면 내부에 있는 버튼의 </w:t>
       </w:r>
+      <w:proofErr w:type="spellStart"/>
       <w:r>
         <w:t>FontSize</w:t>
       </w:r>
+      <w:proofErr w:type="spellEnd"/>
       <w:r>
         <w:rPr>
           <w:rFonts w:hint="eastAsia"/>
@@ -6802,11 +7830,19 @@
         <w:rPr>
           <w:rFonts w:hint="eastAsia"/>
         </w:rPr>
-        <w:t>또한 이러한 경우에 버튼의 F</w:t>
+        <w:t xml:space="preserve">또한 이러한 경우에 버튼의 </w:t>
+      </w:r>
+      <w:proofErr w:type="spellStart"/>
+      <w:r>
+        <w:rPr>
+          <w:rFonts w:hint="eastAsia"/>
+        </w:rPr>
+        <w:t>F</w:t>
       </w:r>
       <w:r>
         <w:t>ontSize</w:t>
       </w:r>
+      <w:proofErr w:type="spellEnd"/>
       <w:r>
         <w:rPr>
           <w:rFonts w:hint="eastAsia"/>
@@ -6893,9 +7929,11 @@
         </w:rPr>
         <w:t xml:space="preserve">는 </w:t>
       </w:r>
+      <w:proofErr w:type="spellStart"/>
       <w:r>
         <w:t>DependencyProperty</w:t>
       </w:r>
+      <w:proofErr w:type="spellEnd"/>
       <w:r>
         <w:rPr>
           <w:rFonts w:hint="eastAsia"/>
@@ -6939,11 +7977,16 @@
         <w:t>르고,</w:t>
       </w:r>
       <w:r>
-        <w:t xml:space="preserve"> PropertyMetada</w:t>
+        <w:t xml:space="preserve"> </w:t>
+      </w:r>
+      <w:proofErr w:type="spellStart"/>
+      <w:r>
+        <w:t>PropertyMetada</w:t>
       </w:r>
       <w:r>
         <w:t>ta</w:t>
       </w:r>
+      <w:proofErr w:type="spellEnd"/>
       <w:r>
         <w:rPr>
           <w:rFonts w:hint="eastAsia"/>
@@ -7004,9 +8047,11 @@
         </w:rPr>
         <w:t xml:space="preserve">의존 프로퍼티를 </w:t>
       </w:r>
+      <w:proofErr w:type="spellStart"/>
       <w:r>
         <w:t>DependencyProperty</w:t>
       </w:r>
+      <w:proofErr w:type="spellEnd"/>
       <w:r>
         <w:rPr>
           <w:rFonts w:hint="eastAsia"/>
@@ -7028,9 +8073,11 @@
         </w:rPr>
         <w:t xml:space="preserve">를 사용하기 위해서는 </w:t>
       </w:r>
+      <w:proofErr w:type="spellStart"/>
       <w:r>
         <w:t>DependencyProperty</w:t>
       </w:r>
+      <w:proofErr w:type="spellEnd"/>
       <w:r>
         <w:rPr>
           <w:rFonts w:hint="eastAsia"/>
@@ -7050,23 +8097,39 @@
         <w:rPr>
           <w:rFonts w:hint="eastAsia"/>
         </w:rPr>
-        <w:t>해당 의존프로퍼티에</w:t>
-      </w:r>
-      <w:r>
-        <w:rPr>
-          <w:rFonts w:hint="eastAsia"/>
-        </w:rPr>
-        <w:t>서 다룰 데이터가 담긴</w:t>
-      </w:r>
-      <w:r>
-        <w:rPr>
-          <w:rFonts w:hint="eastAsia"/>
-        </w:rPr>
-        <w:t xml:space="preserve"> </w:t>
-      </w:r>
+        <w:t xml:space="preserve">해당 </w:t>
+      </w:r>
+      <w:proofErr w:type="spellStart"/>
+      <w:r>
+        <w:rPr>
+          <w:rFonts w:hint="eastAsia"/>
+        </w:rPr>
+        <w:t>의존프로퍼티에</w:t>
+      </w:r>
+      <w:r>
+        <w:rPr>
+          <w:rFonts w:hint="eastAsia"/>
+        </w:rPr>
+        <w:t>서</w:t>
+      </w:r>
+      <w:proofErr w:type="spellEnd"/>
+      <w:r>
+        <w:rPr>
+          <w:rFonts w:hint="eastAsia"/>
+        </w:rPr>
+        <w:t xml:space="preserve"> 다룰 데이터가 담긴</w:t>
+      </w:r>
+      <w:r>
+        <w:rPr>
+          <w:rFonts w:hint="eastAsia"/>
+        </w:rPr>
+        <w:t xml:space="preserve"> </w:t>
+      </w:r>
+      <w:proofErr w:type="spellStart"/>
       <w:r>
         <w:t>PropertyMetadata</w:t>
       </w:r>
+      <w:proofErr w:type="spellEnd"/>
       <w:r>
         <w:rPr>
           <w:rFonts w:hint="eastAsia"/>
@@ -7082,6 +8145,7 @@
         </w:rPr>
         <w:t xml:space="preserve">이를 </w:t>
       </w:r>
+      <w:proofErr w:type="spellStart"/>
       <w:r>
         <w:rPr>
           <w:rFonts w:hint="eastAsia"/>
@@ -7089,7 +8153,11 @@
         <w:t>D</w:t>
       </w:r>
       <w:r>
-        <w:t xml:space="preserve">ependencyProperty.Register </w:t>
+        <w:t>ependencyProperty.Register</w:t>
+      </w:r>
+      <w:proofErr w:type="spellEnd"/>
+      <w:r>
+        <w:t xml:space="preserve"> </w:t>
       </w:r>
       <w:r>
         <w:rPr>
@@ -7097,6 +8165,7 @@
         </w:rPr>
         <w:t xml:space="preserve">정적 메소드를 이용해 </w:t>
       </w:r>
+      <w:proofErr w:type="spellStart"/>
       <w:r>
         <w:rPr>
           <w:rFonts w:hint="eastAsia"/>
@@ -7106,6 +8175,7 @@
       <w:r>
         <w:t>ependencyProperty</w:t>
       </w:r>
+      <w:proofErr w:type="spellEnd"/>
       <w:r>
         <w:rPr>
           <w:rFonts w:hint="eastAsia"/>
@@ -7139,20 +8209,38 @@
         <w:rPr>
           <w:rFonts w:hint="eastAsia"/>
         </w:rPr>
-        <w:t>그러므로 이를 얻기 위해서는 D</w:t>
+        <w:t xml:space="preserve">그러므로 이를 얻기 위해서는 </w:t>
+      </w:r>
+      <w:proofErr w:type="spellStart"/>
+      <w:r>
+        <w:rPr>
+          <w:rFonts w:hint="eastAsia"/>
+        </w:rPr>
+        <w:t>D</w:t>
       </w:r>
       <w:r>
         <w:t>ependencyObject</w:t>
       </w:r>
+      <w:proofErr w:type="spellEnd"/>
       <w:r>
         <w:rPr>
           <w:rFonts w:hint="eastAsia"/>
         </w:rPr>
         <w:t xml:space="preserve">클래스에 정의되어 있는 </w:t>
       </w:r>
-      <w:r>
-        <w:t>SetValue, GetValue</w:t>
-      </w:r>
+      <w:proofErr w:type="spellStart"/>
+      <w:r>
+        <w:t>SetValue</w:t>
+      </w:r>
+      <w:proofErr w:type="spellEnd"/>
+      <w:r>
+        <w:t xml:space="preserve">, </w:t>
+      </w:r>
+      <w:proofErr w:type="spellStart"/>
+      <w:r>
+        <w:t>GetValue</w:t>
+      </w:r>
+      <w:proofErr w:type="spellEnd"/>
       <w:r>
         <w:rPr>
           <w:rFonts w:hint="eastAsia"/>
@@ -7180,9 +8268,11 @@
         </w:rPr>
         <w:t xml:space="preserve">그러므로 의존 프로퍼티를 이용할 모든 클래스는 </w:t>
       </w:r>
+      <w:proofErr w:type="spellStart"/>
       <w:r>
         <w:t>DependencyObject</w:t>
       </w:r>
+      <w:proofErr w:type="spellEnd"/>
       <w:r>
         <w:rPr>
           <w:rFonts w:hint="eastAsia"/>
@@ -7341,9 +8431,11 @@
         </w:rPr>
         <w:t xml:space="preserve">의 </w:t>
       </w:r>
+      <w:proofErr w:type="spellStart"/>
       <w:r>
         <w:t>AddOwner</w:t>
       </w:r>
+      <w:proofErr w:type="spellEnd"/>
       <w:r>
         <w:rPr>
           <w:rFonts w:hint="eastAsia"/>
@@ -7353,6 +8445,7 @@
       <w:r>
         <w:t xml:space="preserve"> </w:t>
       </w:r>
+      <w:proofErr w:type="spellStart"/>
       <w:r>
         <w:rPr>
           <w:rFonts w:hint="eastAsia"/>
@@ -7360,7 +8453,11 @@
         <w:t>O</w:t>
       </w:r>
       <w:r>
-        <w:t xml:space="preserve">verrideMetadata </w:t>
+        <w:t>verrideMetadata</w:t>
+      </w:r>
+      <w:proofErr w:type="spellEnd"/>
+      <w:r>
+        <w:t xml:space="preserve"> </w:t>
       </w:r>
       <w:r>
         <w:rPr>
@@ -7392,11 +8489,19 @@
         <w:rPr>
           <w:rFonts w:hint="eastAsia"/>
         </w:rPr>
-        <w:t>이전의 D</w:t>
+        <w:t xml:space="preserve">이전의 </w:t>
+      </w:r>
+      <w:proofErr w:type="spellStart"/>
+      <w:r>
+        <w:rPr>
+          <w:rFonts w:hint="eastAsia"/>
+        </w:rPr>
+        <w:t>D</w:t>
       </w:r>
       <w:r>
         <w:t>ockPanel</w:t>
       </w:r>
+      <w:proofErr w:type="spellEnd"/>
       <w:r>
         <w:rPr>
           <w:rFonts w:hint="eastAsia"/>
@@ -7412,6 +8517,7 @@
         </w:rPr>
         <w:t xml:space="preserve">을 이용해 특정 요소의 </w:t>
       </w:r>
+      <w:proofErr w:type="spellStart"/>
       <w:r>
         <w:rPr>
           <w:rFonts w:hint="eastAsia"/>
@@ -7421,6 +8527,7 @@
       <w:r>
         <w:t>ockProperty</w:t>
       </w:r>
+      <w:proofErr w:type="spellEnd"/>
       <w:r>
         <w:rPr>
           <w:rFonts w:hint="eastAsia"/>
@@ -7436,18 +8543,22 @@
         </w:rPr>
         <w:t xml:space="preserve">이때의 </w:t>
       </w:r>
+      <w:proofErr w:type="spellStart"/>
       <w:r>
         <w:t>DockProperty</w:t>
       </w:r>
+      <w:proofErr w:type="spellEnd"/>
       <w:r>
         <w:rPr>
           <w:rFonts w:hint="eastAsia"/>
         </w:rPr>
         <w:t xml:space="preserve">는 생각해보면 모든 패널에서 쓰이는 것이 아니라 </w:t>
       </w:r>
+      <w:proofErr w:type="spellStart"/>
       <w:r>
         <w:t>DockPanel</w:t>
       </w:r>
+      <w:proofErr w:type="spellEnd"/>
       <w:r>
         <w:rPr>
           <w:rFonts w:hint="eastAsia"/>
@@ -7473,10 +8584,29 @@
         <w:rPr>
           <w:rFonts w:hint="eastAsia"/>
         </w:rPr>
-        <w:t xml:space="preserve">(예 </w:t>
-      </w:r>
-      <w:r>
-        <w:t>: UIElement)</w:t>
+        <w:t>(</w:t>
+      </w:r>
+      <w:proofErr w:type="gramStart"/>
+      <w:r>
+        <w:rPr>
+          <w:rFonts w:hint="eastAsia"/>
+        </w:rPr>
+        <w:t xml:space="preserve">예 </w:t>
+      </w:r>
+      <w:r>
+        <w:t>:</w:t>
+      </w:r>
+      <w:proofErr w:type="gramEnd"/>
+      <w:r>
+        <w:t xml:space="preserve"> </w:t>
+      </w:r>
+      <w:proofErr w:type="spellStart"/>
+      <w:r>
+        <w:t>UIElement</w:t>
+      </w:r>
+      <w:proofErr w:type="spellEnd"/>
+      <w:r>
+        <w:t>)</w:t>
       </w:r>
       <w:r>
         <w:rPr>
@@ -7505,6 +8635,7 @@
         </w:rPr>
         <w:t xml:space="preserve">그렇기 때문에 </w:t>
       </w:r>
+      <w:proofErr w:type="spellStart"/>
       <w:r>
         <w:rPr>
           <w:rFonts w:hint="eastAsia"/>
@@ -7514,6 +8645,7 @@
       <w:r>
         <w:t>ockProperty</w:t>
       </w:r>
+      <w:proofErr w:type="spellEnd"/>
       <w:r>
         <w:rPr>
           <w:rFonts w:hint="eastAsia"/>
@@ -7552,9 +8684,11 @@
         </w:rPr>
         <w:t xml:space="preserve">이런 경우를 위해서 해당 의존 프로퍼티를 처음 등록할 때 </w:t>
       </w:r>
+      <w:proofErr w:type="spellStart"/>
       <w:r>
         <w:t>DependencyProperty.RegisterAttached</w:t>
       </w:r>
+      <w:proofErr w:type="spellEnd"/>
       <w:r>
         <w:rPr>
           <w:rFonts w:hint="eastAsia"/>
@@ -7810,11 +8944,19 @@
       <w:r>
         <w:t xml:space="preserve"> </w:t>
       </w:r>
-      <w:r>
-        <w:rPr>
-          <w:rFonts w:hint="eastAsia"/>
-        </w:rPr>
-        <w:t xml:space="preserve">스타일러스 펜으로 </w:t>
+      <w:proofErr w:type="spellStart"/>
+      <w:r>
+        <w:rPr>
+          <w:rFonts w:hint="eastAsia"/>
+        </w:rPr>
+        <w:t>스타일러스</w:t>
+      </w:r>
+      <w:proofErr w:type="spellEnd"/>
+      <w:r>
+        <w:rPr>
+          <w:rFonts w:hint="eastAsia"/>
+        </w:rPr>
+        <w:t xml:space="preserve"> 펜으로 </w:t>
       </w:r>
       <w:r>
         <w:t>3</w:t>
@@ -7834,18 +8976,22 @@
         </w:rPr>
         <w:t xml:space="preserve">입력 이벤트들은 </w:t>
       </w:r>
+      <w:proofErr w:type="spellStart"/>
       <w:r>
         <w:t>RoutedEventArgs</w:t>
       </w:r>
+      <w:proofErr w:type="spellEnd"/>
       <w:r>
         <w:rPr>
           <w:rFonts w:hint="eastAsia"/>
         </w:rPr>
         <w:t xml:space="preserve">클래스를 상속하는 </w:t>
       </w:r>
+      <w:proofErr w:type="spellStart"/>
       <w:r>
         <w:t>InputEventArgs</w:t>
       </w:r>
+      <w:proofErr w:type="spellEnd"/>
       <w:r>
         <w:rPr>
           <w:rFonts w:hint="eastAsia"/>
@@ -7875,6 +9021,7 @@
         </w:rPr>
         <w:t xml:space="preserve">에서는 </w:t>
       </w:r>
+      <w:proofErr w:type="spellStart"/>
       <w:r>
         <w:rPr>
           <w:rFonts w:hint="eastAsia"/>
@@ -7884,6 +9031,7 @@
       <w:r>
         <w:t>outedEvent</w:t>
       </w:r>
+      <w:proofErr w:type="spellEnd"/>
       <w:r>
         <w:rPr>
           <w:rFonts w:hint="eastAsia"/>
@@ -7956,23 +9104,57 @@
         <w:rPr>
           <w:rFonts w:hint="eastAsia"/>
         </w:rPr>
-        <w:t>이벤트를 처리하는 핸들러에서 사용하게 되는</w:t>
-      </w:r>
-      <w:r>
-        <w:t xml:space="preserve"> </w:t>
-      </w:r>
+        <w:t xml:space="preserve">이벤트를 처리하는 </w:t>
+      </w:r>
+      <w:proofErr w:type="spellStart"/>
+      <w:r>
+        <w:rPr>
+          <w:rFonts w:hint="eastAsia"/>
+        </w:rPr>
+        <w:t>핸들러에서</w:t>
+      </w:r>
+      <w:proofErr w:type="spellEnd"/>
+      <w:r>
+        <w:rPr>
+          <w:rFonts w:hint="eastAsia"/>
+        </w:rPr>
+        <w:t xml:space="preserve"> 사용하게 되는</w:t>
+      </w:r>
+      <w:r>
+        <w:t xml:space="preserve"> </w:t>
+      </w:r>
+      <w:proofErr w:type="spellStart"/>
       <w:r>
         <w:t>RoutedEventArgs</w:t>
       </w:r>
-      <w:r>
-        <w:rPr>
-          <w:rFonts w:hint="eastAsia"/>
-        </w:rPr>
-        <w:t xml:space="preserve">클래스는 처리할 이벤트 및 처리방식을 담고있는 </w:t>
-      </w:r>
+      <w:proofErr w:type="spellEnd"/>
+      <w:r>
+        <w:rPr>
+          <w:rFonts w:hint="eastAsia"/>
+        </w:rPr>
+        <w:t xml:space="preserve">클래스는 처리할 이벤트 및 처리방식을 </w:t>
+      </w:r>
+      <w:proofErr w:type="spellStart"/>
+      <w:proofErr w:type="gramStart"/>
+      <w:r>
+        <w:rPr>
+          <w:rFonts w:hint="eastAsia"/>
+        </w:rPr>
+        <w:t>담고있는</w:t>
+      </w:r>
+      <w:proofErr w:type="spellEnd"/>
+      <w:proofErr w:type="gramEnd"/>
+      <w:r>
+        <w:rPr>
+          <w:rFonts w:hint="eastAsia"/>
+        </w:rPr>
+        <w:t xml:space="preserve"> </w:t>
+      </w:r>
+      <w:proofErr w:type="spellStart"/>
       <w:r>
         <w:t>RoutedEvent</w:t>
       </w:r>
+      <w:proofErr w:type="spellEnd"/>
       <w:r>
         <w:rPr>
           <w:rFonts w:hint="eastAsia"/>
@@ -7986,7 +9168,21 @@
         <w:rPr>
           <w:rFonts w:hint="eastAsia"/>
         </w:rPr>
-        <w:t>현재 담고있는 이벤트가 처리되어</w:t>
+        <w:t xml:space="preserve">현재 </w:t>
+      </w:r>
+      <w:proofErr w:type="spellStart"/>
+      <w:r>
+        <w:rPr>
+          <w:rFonts w:hint="eastAsia"/>
+        </w:rPr>
+        <w:t>담고있는</w:t>
+      </w:r>
+      <w:proofErr w:type="spellEnd"/>
+      <w:r>
+        <w:rPr>
+          <w:rFonts w:hint="eastAsia"/>
+        </w:rPr>
+        <w:t xml:space="preserve"> 이벤트가 처리되어</w:t>
       </w:r>
       <w:r>
         <w:rPr>
@@ -8016,7 +9212,21 @@
         <w:rPr>
           <w:rFonts w:hint="eastAsia"/>
         </w:rPr>
-        <w:t xml:space="preserve">사용자가 직관적으로 생각했을 때 이벤트를 발생시켰다고 생각되는 위치를 담고있는 </w:t>
+        <w:t xml:space="preserve">사용자가 직관적으로 생각했을 때 이벤트를 발생시켰다고 생각되는 위치를 </w:t>
+      </w:r>
+      <w:proofErr w:type="spellStart"/>
+      <w:r>
+        <w:rPr>
+          <w:rFonts w:hint="eastAsia"/>
+        </w:rPr>
+        <w:t>담고있는</w:t>
+      </w:r>
+      <w:proofErr w:type="spellEnd"/>
+      <w:r>
+        <w:rPr>
+          <w:rFonts w:hint="eastAsia"/>
+        </w:rPr>
+        <w:t xml:space="preserve"> </w:t>
       </w:r>
       <w:r>
         <w:t xml:space="preserve">Source, </w:t>
@@ -8025,16 +9235,46 @@
         <w:rPr>
           <w:rFonts w:hint="eastAsia"/>
         </w:rPr>
-        <w:t xml:space="preserve">실제로 이벤트가 발생한 위치를 담고있는 </w:t>
-      </w:r>
+        <w:t xml:space="preserve">실제로 이벤트가 발생한 위치를 </w:t>
+      </w:r>
+      <w:proofErr w:type="spellStart"/>
+      <w:r>
+        <w:rPr>
+          <w:rFonts w:hint="eastAsia"/>
+        </w:rPr>
+        <w:t>담고있는</w:t>
+      </w:r>
+      <w:proofErr w:type="spellEnd"/>
+      <w:r>
+        <w:rPr>
+          <w:rFonts w:hint="eastAsia"/>
+        </w:rPr>
+        <w:t xml:space="preserve"> </w:t>
+      </w:r>
+      <w:proofErr w:type="spellStart"/>
       <w:r>
         <w:t>OriginalSource</w:t>
       </w:r>
-      <w:r>
-        <w:rPr>
-          <w:rFonts w:hint="eastAsia"/>
-        </w:rPr>
-        <w:t>로 이루어져있다.</w:t>
+      <w:proofErr w:type="spellEnd"/>
+      <w:r>
+        <w:rPr>
+          <w:rFonts w:hint="eastAsia"/>
+        </w:rPr>
+        <w:t xml:space="preserve">로 </w:t>
+      </w:r>
+      <w:proofErr w:type="spellStart"/>
+      <w:r>
+        <w:rPr>
+          <w:rFonts w:hint="eastAsia"/>
+        </w:rPr>
+        <w:t>이루어져있다</w:t>
+      </w:r>
+      <w:proofErr w:type="spellEnd"/>
+      <w:r>
+        <w:rPr>
+          <w:rFonts w:hint="eastAsia"/>
+        </w:rPr>
+        <w:t>.</w:t>
       </w:r>
     </w:p>
     <w:p>
@@ -8044,6 +9284,7 @@
         <w:autoSpaceDE/>
         <w:autoSpaceDN/>
       </w:pPr>
+      <w:proofErr w:type="spellStart"/>
       <w:r>
         <w:rPr>
           <w:rFonts w:hint="eastAsia"/>
@@ -8053,6 +9294,7 @@
       <w:r>
         <w:t>outedEvent</w:t>
       </w:r>
+      <w:proofErr w:type="spellEnd"/>
       <w:r>
         <w:rPr>
           <w:rFonts w:hint="eastAsia"/>
@@ -8065,9 +9307,11 @@
         </w:rPr>
         <w:t xml:space="preserve"> </w:t>
       </w:r>
+      <w:proofErr w:type="spellStart"/>
       <w:r>
         <w:t>ButtonBase</w:t>
       </w:r>
+      <w:proofErr w:type="spellEnd"/>
       <w:r>
         <w:rPr>
           <w:rFonts w:hint="eastAsia"/>
@@ -8120,20 +9364,38 @@
         <w:rPr>
           <w:rFonts w:hint="eastAsia"/>
         </w:rPr>
-        <w:t xml:space="preserve"> R</w:t>
+        <w:t xml:space="preserve"> </w:t>
+      </w:r>
+      <w:proofErr w:type="spellStart"/>
+      <w:r>
+        <w:rPr>
+          <w:rFonts w:hint="eastAsia"/>
+        </w:rPr>
+        <w:t>R</w:t>
       </w:r>
       <w:r>
         <w:t>outedEvent</w:t>
       </w:r>
+      <w:proofErr w:type="spellEnd"/>
       <w:r>
         <w:rPr>
           <w:rFonts w:hint="eastAsia"/>
         </w:rPr>
         <w:t xml:space="preserve">객체인 </w:t>
       </w:r>
-      <w:r>
-        <w:t>ClickEvent, ClickEventHandler</w:t>
-      </w:r>
+      <w:proofErr w:type="spellStart"/>
+      <w:r>
+        <w:t>ClickEvent</w:t>
+      </w:r>
+      <w:proofErr w:type="spellEnd"/>
+      <w:r>
+        <w:t xml:space="preserve">, </w:t>
+      </w:r>
+      <w:proofErr w:type="spellStart"/>
+      <w:r>
+        <w:t>ClickEventHandler</w:t>
+      </w:r>
+      <w:proofErr w:type="spellEnd"/>
       <w:r>
         <w:rPr>
           <w:rFonts w:hint="eastAsia"/>
@@ -8183,17 +9445,27 @@
         <w:rPr>
           <w:rFonts w:hint="eastAsia"/>
         </w:rPr>
-        <w:t>했을 때 활용되는 핸들러인</w:t>
-      </w:r>
-      <w:r>
-        <w:rPr>
-          <w:rFonts w:hint="eastAsia"/>
-        </w:rPr>
-        <w:t xml:space="preserve"> </w:t>
-      </w:r>
+        <w:t xml:space="preserve">했을 때 활용되는 </w:t>
+      </w:r>
+      <w:proofErr w:type="spellStart"/>
+      <w:r>
+        <w:rPr>
+          <w:rFonts w:hint="eastAsia"/>
+        </w:rPr>
+        <w:t>핸들러인</w:t>
+      </w:r>
+      <w:proofErr w:type="spellEnd"/>
+      <w:r>
+        <w:rPr>
+          <w:rFonts w:hint="eastAsia"/>
+        </w:rPr>
+        <w:t xml:space="preserve"> </w:t>
+      </w:r>
+      <w:proofErr w:type="spellStart"/>
       <w:r>
         <w:t>OnClick</w:t>
       </w:r>
+      <w:proofErr w:type="spellEnd"/>
       <w:r>
         <w:rPr>
           <w:rFonts w:hint="eastAsia"/>
@@ -8251,11 +9523,19 @@
         <w:rPr>
           <w:rFonts w:hint="eastAsia"/>
         </w:rPr>
-        <w:t>먼저 C</w:t>
+        <w:t xml:space="preserve">먼저 </w:t>
+      </w:r>
+      <w:proofErr w:type="spellStart"/>
+      <w:r>
+        <w:rPr>
+          <w:rFonts w:hint="eastAsia"/>
+        </w:rPr>
+        <w:t>C</w:t>
       </w:r>
       <w:r>
         <w:t>lickEvent</w:t>
       </w:r>
+      <w:proofErr w:type="spellEnd"/>
       <w:r>
         <w:rPr>
           <w:rFonts w:hint="eastAsia"/>
@@ -8292,6 +9572,7 @@
       <w:r>
         <w:t xml:space="preserve"> </w:t>
       </w:r>
+      <w:proofErr w:type="spellStart"/>
       <w:r>
         <w:t>EventManager</w:t>
       </w:r>
@@ -8302,13 +9583,24 @@
         <w:t>.R</w:t>
       </w:r>
       <w:r>
-        <w:t xml:space="preserve">egisterRoutedEvent </w:t>
-      </w:r>
-      <w:r>
-        <w:rPr>
-          <w:rFonts w:hint="eastAsia"/>
-        </w:rPr>
-        <w:t>정적 메소드를 이용해 R</w:t>
+        <w:t>egisterRoutedEvent</w:t>
+      </w:r>
+      <w:proofErr w:type="spellEnd"/>
+      <w:r>
+        <w:t xml:space="preserve"> </w:t>
+      </w:r>
+      <w:r>
+        <w:rPr>
+          <w:rFonts w:hint="eastAsia"/>
+        </w:rPr>
+        <w:t xml:space="preserve">정적 메소드를 이용해 </w:t>
+      </w:r>
+      <w:proofErr w:type="spellStart"/>
+      <w:r>
+        <w:rPr>
+          <w:rFonts w:hint="eastAsia"/>
+        </w:rPr>
+        <w:t>R</w:t>
       </w:r>
       <w:r>
         <w:t>outedE</w:t>
@@ -8316,6 +9608,7 @@
       <w:r>
         <w:t>vent</w:t>
       </w:r>
+      <w:proofErr w:type="spellEnd"/>
       <w:r>
         <w:rPr>
           <w:rFonts w:hint="eastAsia"/>
@@ -8353,11 +9646,27 @@
         <w:rPr>
           <w:rFonts w:hint="eastAsia"/>
         </w:rPr>
-        <w:t>해당 이벤트가 다룰 핸들러의 종류(</w:t>
-      </w:r>
+        <w:t xml:space="preserve">해당 이벤트가 다룰 </w:t>
+      </w:r>
+      <w:proofErr w:type="spellStart"/>
+      <w:r>
+        <w:rPr>
+          <w:rFonts w:hint="eastAsia"/>
+        </w:rPr>
+        <w:t>핸들러의</w:t>
+      </w:r>
+      <w:proofErr w:type="spellEnd"/>
+      <w:r>
+        <w:rPr>
+          <w:rFonts w:hint="eastAsia"/>
+        </w:rPr>
+        <w:t xml:space="preserve"> 종류(</w:t>
+      </w:r>
+      <w:proofErr w:type="spellStart"/>
       <w:r>
         <w:t>RoutedEventHandler</w:t>
       </w:r>
+      <w:proofErr w:type="spellEnd"/>
       <w:r>
         <w:rPr>
           <w:rFonts w:hint="eastAsia"/>
@@ -8407,10 +9716,21 @@
         <w:rPr>
           <w:rFonts w:hint="eastAsia"/>
         </w:rPr>
-        <w:t>터널 다운은 이벤트가 발생하면 눈에 보이는 요소들의 루트로부터 실제 이벤트가 발생한 요소까지 순서대로 이벤트가 발생한다.</w:t>
-      </w:r>
-      <w:r>
-        <w:t>(window-&gt;grid-&gt;button</w:t>
+        <w:t xml:space="preserve">터널 다운은 이벤트가 발생하면 눈에 보이는 요소들의 루트로부터 실제 이벤트가 발생한 요소까지 순서대로 이벤트가 </w:t>
+      </w:r>
+      <w:proofErr w:type="gramStart"/>
+      <w:r>
+        <w:rPr>
+          <w:rFonts w:hint="eastAsia"/>
+        </w:rPr>
+        <w:t>발생한다.</w:t>
+      </w:r>
+      <w:r>
+        <w:t>(</w:t>
+      </w:r>
+      <w:proofErr w:type="gramEnd"/>
+      <w:r>
+        <w:t>window-&gt;grid-&gt;button</w:t>
       </w:r>
       <w:r>
         <w:rPr>
@@ -8501,9 +9821,11 @@
         <w:autoSpaceDE/>
         <w:autoSpaceDN/>
       </w:pPr>
+      <w:proofErr w:type="spellStart"/>
       <w:r>
         <w:t>RoutedEventHandler</w:t>
       </w:r>
+      <w:proofErr w:type="spellEnd"/>
       <w:r>
         <w:rPr>
           <w:rFonts w:hint="eastAsia"/>
@@ -8540,6 +9862,7 @@
         </w:rPr>
         <w:t xml:space="preserve">를 정의할 때, </w:t>
       </w:r>
+      <w:proofErr w:type="spellStart"/>
       <w:r>
         <w:t>UIElement.</w:t>
       </w:r>
@@ -8549,6 +9872,7 @@
       <w:r>
         <w:t>r</w:t>
       </w:r>
+      <w:proofErr w:type="spellEnd"/>
       <w:r>
         <w:rPr>
           <w:rFonts w:hint="eastAsia"/>
@@ -8561,9 +9885,11 @@
         </w:rPr>
         <w:t xml:space="preserve">드와 </w:t>
       </w:r>
+      <w:proofErr w:type="spellStart"/>
       <w:r>
         <w:t>UIElement.RemoveHandler</w:t>
       </w:r>
+      <w:proofErr w:type="spellEnd"/>
       <w:r>
         <w:rPr>
           <w:rFonts w:hint="eastAsia"/>
@@ -8586,11 +9912,19 @@
         <w:rPr>
           <w:rFonts w:hint="eastAsia"/>
         </w:rPr>
-        <w:t>에서 이벤트를 활용하듯이 R</w:t>
+        <w:t xml:space="preserve">에서 이벤트를 활용하듯이 </w:t>
+      </w:r>
+      <w:proofErr w:type="spellStart"/>
+      <w:r>
+        <w:rPr>
+          <w:rFonts w:hint="eastAsia"/>
+        </w:rPr>
+        <w:t>R</w:t>
       </w:r>
       <w:r>
         <w:t>outedEvent</w:t>
       </w:r>
+      <w:proofErr w:type="spellEnd"/>
       <w:r>
         <w:rPr>
           <w:rFonts w:hint="eastAsia"/>
@@ -8665,9 +9999,11 @@
         </w:rPr>
         <w:t xml:space="preserve"> </w:t>
       </w:r>
+      <w:proofErr w:type="spellStart"/>
       <w:r>
         <w:t>AddHandler</w:t>
       </w:r>
+      <w:proofErr w:type="spellEnd"/>
       <w:r>
         <w:rPr>
           <w:rFonts w:hint="eastAsia"/>
@@ -8705,11 +10041,38 @@
         <w:rPr>
           <w:rFonts w:hint="eastAsia"/>
         </w:rPr>
-        <w:t>와 핸들러를 등록할 수도 있다.</w:t>
-      </w:r>
-      <w:r>
-        <w:t>(UIElement</w:t>
-      </w:r>
+        <w:t xml:space="preserve">와 </w:t>
+      </w:r>
+      <w:proofErr w:type="spellStart"/>
+      <w:r>
+        <w:rPr>
+          <w:rFonts w:hint="eastAsia"/>
+        </w:rPr>
+        <w:t>핸들러를</w:t>
+      </w:r>
+      <w:proofErr w:type="spellEnd"/>
+      <w:r>
+        <w:rPr>
+          <w:rFonts w:hint="eastAsia"/>
+        </w:rPr>
+        <w:t xml:space="preserve"> 등록할 수도 </w:t>
+      </w:r>
+      <w:proofErr w:type="gramStart"/>
+      <w:r>
+        <w:rPr>
+          <w:rFonts w:hint="eastAsia"/>
+        </w:rPr>
+        <w:t>있다.</w:t>
+      </w:r>
+      <w:r>
+        <w:t>(</w:t>
+      </w:r>
+      <w:proofErr w:type="spellStart"/>
+      <w:proofErr w:type="gramEnd"/>
+      <w:r>
+        <w:t>UIElement</w:t>
+      </w:r>
+      <w:proofErr w:type="spellEnd"/>
       <w:r>
         <w:rPr>
           <w:rFonts w:hint="eastAsia"/>
@@ -8736,6 +10099,7 @@
       <w:r>
         <w:t xml:space="preserve"> </w:t>
       </w:r>
+      <w:proofErr w:type="spellStart"/>
       <w:r>
         <w:rPr>
           <w:rFonts w:hint="eastAsia"/>
@@ -8743,7 +10107,11 @@
         <w:t>R</w:t>
       </w:r>
       <w:r>
-        <w:t xml:space="preserve">outedEventArgs </w:t>
+        <w:t>outedEventArgs</w:t>
+      </w:r>
+      <w:proofErr w:type="spellEnd"/>
+      <w:r>
+        <w:t xml:space="preserve"> </w:t>
       </w:r>
       <w:r>
         <w:rPr>
@@ -8761,26 +10129,41 @@
         <w:t>넣어준 뒤,</w:t>
       </w:r>
       <w:r>
-        <w:t xml:space="preserve"> UIElement</w:t>
-      </w:r>
+        <w:t xml:space="preserve"> </w:t>
+      </w:r>
+      <w:proofErr w:type="spellStart"/>
+      <w:r>
+        <w:t>UIElement</w:t>
+      </w:r>
+      <w:proofErr w:type="spellEnd"/>
       <w:r>
         <w:rPr>
           <w:rFonts w:hint="eastAsia"/>
         </w:rPr>
         <w:t xml:space="preserve">클래스로부터 상속받은 </w:t>
       </w:r>
+      <w:proofErr w:type="spellStart"/>
       <w:r>
         <w:t>RaiseEvent</w:t>
       </w:r>
-      <w:r>
-        <w:rPr>
-          <w:rFonts w:hint="eastAsia"/>
-        </w:rPr>
-        <w:t>메소드를 사용하면R</w:t>
+      <w:proofErr w:type="spellEnd"/>
+      <w:r>
+        <w:rPr>
+          <w:rFonts w:hint="eastAsia"/>
+        </w:rPr>
+        <w:t>메소드를 사용하면</w:t>
+      </w:r>
+      <w:proofErr w:type="spellStart"/>
+      <w:r>
+        <w:rPr>
+          <w:rFonts w:hint="eastAsia"/>
+        </w:rPr>
+        <w:t>R</w:t>
       </w:r>
       <w:r>
         <w:t>outedEvent</w:t>
       </w:r>
+      <w:proofErr w:type="spellEnd"/>
       <w:r>
         <w:rPr>
           <w:rFonts w:hint="eastAsia"/>
@@ -8797,14 +10180,20 @@
         <w:t>예를 들어,</w:t>
       </w:r>
       <w:r>
-        <w:t xml:space="preserve"> ButtonBase</w:t>
-      </w:r>
+        <w:t xml:space="preserve"> </w:t>
+      </w:r>
+      <w:proofErr w:type="spellStart"/>
+      <w:r>
+        <w:t>ButtonBase</w:t>
+      </w:r>
+      <w:proofErr w:type="spellEnd"/>
       <w:r>
         <w:rPr>
           <w:rFonts w:hint="eastAsia"/>
         </w:rPr>
         <w:t xml:space="preserve">에 구현된 </w:t>
       </w:r>
+      <w:proofErr w:type="spellStart"/>
       <w:r>
         <w:rPr>
           <w:rFonts w:hint="eastAsia"/>
@@ -8814,6 +10203,7 @@
       <w:r>
         <w:t>nClick</w:t>
       </w:r>
+      <w:proofErr w:type="spellEnd"/>
       <w:r>
         <w:rPr>
           <w:rFonts w:hint="eastAsia"/>
@@ -8835,9 +10225,11 @@
         </w:rPr>
         <w:t xml:space="preserve">이벤트에 대한 정보를 담은 </w:t>
       </w:r>
+      <w:proofErr w:type="spellStart"/>
       <w:r>
         <w:t>RoutedEventArgs</w:t>
       </w:r>
+      <w:proofErr w:type="spellEnd"/>
       <w:r>
         <w:rPr>
           <w:rFonts w:hint="eastAsia"/>
@@ -8847,9 +10239,11 @@
       <w:r>
         <w:t xml:space="preserve"> </w:t>
       </w:r>
+      <w:proofErr w:type="spellStart"/>
       <w:r>
         <w:t>RaiseEvnet</w:t>
       </w:r>
+      <w:proofErr w:type="spellEnd"/>
       <w:r>
         <w:rPr>
           <w:rFonts w:hint="eastAsia"/>
@@ -8956,7 +10350,21 @@
         <w:rPr>
           <w:rFonts w:hint="eastAsia"/>
         </w:rPr>
-        <w:t>객체에 원하는 핸들러를 추가등록해서 사용하거나 이벤트가 있는 클래스를 상속한 뒤,</w:t>
+        <w:t xml:space="preserve">객체에 원하는 </w:t>
+      </w:r>
+      <w:proofErr w:type="spellStart"/>
+      <w:r>
+        <w:rPr>
+          <w:rFonts w:hint="eastAsia"/>
+        </w:rPr>
+        <w:t>핸들러를</w:t>
+      </w:r>
+      <w:proofErr w:type="spellEnd"/>
+      <w:r>
+        <w:rPr>
+          <w:rFonts w:hint="eastAsia"/>
+        </w:rPr>
+        <w:t xml:space="preserve"> 추가등록해서 사용하거나 이벤트가 있는 클래스를 상속한 뒤,</w:t>
       </w:r>
       <w:r>
         <w:t xml:space="preserve"> On</w:t>
@@ -8965,7 +10373,21 @@
         <w:rPr>
           <w:rFonts w:hint="eastAsia"/>
         </w:rPr>
-        <w:t>메소드를 오버라이드해서 사용할 수 있다.</w:t>
+        <w:t xml:space="preserve">메소드를 </w:t>
+      </w:r>
+      <w:proofErr w:type="spellStart"/>
+      <w:r>
+        <w:rPr>
+          <w:rFonts w:hint="eastAsia"/>
+        </w:rPr>
+        <w:t>오버라이드해서</w:t>
+      </w:r>
+      <w:proofErr w:type="spellEnd"/>
+      <w:r>
+        <w:rPr>
+          <w:rFonts w:hint="eastAsia"/>
+        </w:rPr>
+        <w:t xml:space="preserve"> 사용할 수 있다.</w:t>
       </w:r>
     </w:p>
     <w:p>
@@ -8984,11 +10406,19 @@
       <w:r>
         <w:t xml:space="preserve"> </w:t>
       </w:r>
-      <w:r>
-        <w:rPr>
-          <w:rFonts w:hint="eastAsia"/>
-        </w:rPr>
-        <w:t>스타일러스 이벤트에서는 내가 선택한 위치를 기준으로 가장 앞에 있는 요소가 이벤트의 소스(</w:t>
+      <w:proofErr w:type="spellStart"/>
+      <w:r>
+        <w:rPr>
+          <w:rFonts w:hint="eastAsia"/>
+        </w:rPr>
+        <w:t>스타일러스</w:t>
+      </w:r>
+      <w:proofErr w:type="spellEnd"/>
+      <w:r>
+        <w:rPr>
+          <w:rFonts w:hint="eastAsia"/>
+        </w:rPr>
+        <w:t xml:space="preserve"> 이벤트에서는 내가 선택한 위치를 기준으로 가장 앞에 있는 요소가 이벤트의 소스(</w:t>
       </w:r>
       <w:r>
         <w:t>source)</w:t>
@@ -9015,11 +10445,19 @@
         <w:rPr>
           <w:rFonts w:hint="eastAsia"/>
         </w:rPr>
-        <w:t>해당 요소는 눈에 보여야하고 활성화되어 있어야 한다.</w:t>
+        <w:t xml:space="preserve">해당 요소는 눈에 보여야하고 활성화되어 있어야 </w:t>
+      </w:r>
+      <w:proofErr w:type="gramStart"/>
+      <w:r>
+        <w:rPr>
+          <w:rFonts w:hint="eastAsia"/>
+        </w:rPr>
+        <w:t>한다.</w:t>
       </w:r>
       <w:r>
         <w:t>(</w:t>
       </w:r>
+      <w:proofErr w:type="gramEnd"/>
       <w:r>
         <w:rPr>
           <w:rFonts w:hint="eastAsia"/>
@@ -9035,9 +10473,15 @@
         </w:rPr>
         <w:t xml:space="preserve">가 </w:t>
       </w:r>
-      <w:r>
-        <w:t xml:space="preserve">Visibility.Visible, </w:t>
-      </w:r>
+      <w:proofErr w:type="spellStart"/>
+      <w:r>
+        <w:t>Visibility.Visible</w:t>
+      </w:r>
+      <w:proofErr w:type="spellEnd"/>
+      <w:r>
+        <w:t xml:space="preserve">, </w:t>
+      </w:r>
+      <w:proofErr w:type="spellStart"/>
       <w:r>
         <w:rPr>
           <w:rFonts w:hint="eastAsia"/>
@@ -9047,6 +10491,7 @@
       <w:r>
         <w:t>sEnabled</w:t>
       </w:r>
+      <w:proofErr w:type="spellEnd"/>
       <w:r>
         <w:rPr>
           <w:rFonts w:hint="eastAsia"/>
@@ -9076,18 +10521,22 @@
         </w:rPr>
         <w:t xml:space="preserve">이때 마우스 전용 </w:t>
       </w:r>
+      <w:proofErr w:type="spellStart"/>
       <w:r>
         <w:t>RoutedEventArgs</w:t>
       </w:r>
+      <w:proofErr w:type="spellEnd"/>
       <w:r>
         <w:rPr>
           <w:rFonts w:hint="eastAsia"/>
         </w:rPr>
         <w:t xml:space="preserve">클래스로 </w:t>
       </w:r>
+      <w:proofErr w:type="spellStart"/>
       <w:r>
         <w:t>MouseEventArgs</w:t>
       </w:r>
+      <w:proofErr w:type="spellEnd"/>
       <w:r>
         <w:rPr>
           <w:rFonts w:hint="eastAsia"/>
@@ -9125,11 +10574,27 @@
         <w:rPr>
           <w:rFonts w:hint="eastAsia"/>
         </w:rPr>
-        <w:t xml:space="preserve"> 중 대표적인 것으로는 O</w:t>
-      </w:r>
-      <w:r>
-        <w:t>nMouseDown, OnMouseUp</w:t>
-      </w:r>
+        <w:t xml:space="preserve"> 중 대표적인 것으로는 </w:t>
+      </w:r>
+      <w:proofErr w:type="spellStart"/>
+      <w:r>
+        <w:rPr>
+          <w:rFonts w:hint="eastAsia"/>
+        </w:rPr>
+        <w:t>O</w:t>
+      </w:r>
+      <w:r>
+        <w:t>nMouseDown</w:t>
+      </w:r>
+      <w:proofErr w:type="spellEnd"/>
+      <w:r>
+        <w:t xml:space="preserve">, </w:t>
+      </w:r>
+      <w:proofErr w:type="spellStart"/>
+      <w:r>
+        <w:t>OnMouseUp</w:t>
+      </w:r>
+      <w:proofErr w:type="spellEnd"/>
       <w:r>
         <w:rPr>
           <w:rFonts w:hint="eastAsia"/>
@@ -9193,9 +10658,11 @@
         </w:rPr>
         <w:t xml:space="preserve">버튼을 떼면 </w:t>
       </w:r>
+      <w:proofErr w:type="spellStart"/>
       <w:r>
         <w:t>OnMouseUp</w:t>
       </w:r>
+      <w:proofErr w:type="spellEnd"/>
       <w:r>
         <w:rPr>
           <w:rFonts w:hint="eastAsia"/>
@@ -9214,11 +10681,19 @@
         <w:rPr>
           <w:rFonts w:hint="eastAsia"/>
         </w:rPr>
-        <w:t>이러한 마우스의 움직임은 C</w:t>
+        <w:t xml:space="preserve">이러한 마우스의 움직임은 </w:t>
+      </w:r>
+      <w:proofErr w:type="spellStart"/>
+      <w:r>
+        <w:rPr>
+          <w:rFonts w:hint="eastAsia"/>
+        </w:rPr>
+        <w:t>C</w:t>
       </w:r>
       <w:r>
         <w:t>aptureMouse</w:t>
       </w:r>
+      <w:proofErr w:type="spellEnd"/>
       <w:r>
         <w:rPr>
           <w:rFonts w:hint="eastAsia"/>
@@ -9240,14 +10715,30 @@
         </w:rPr>
         <w:t xml:space="preserve">예를 들어 </w:t>
       </w:r>
+      <w:proofErr w:type="spellStart"/>
       <w:r>
         <w:t>OnMouseDown</w:t>
       </w:r>
-      <w:r>
-        <w:rPr>
-          <w:rFonts w:hint="eastAsia"/>
-        </w:rPr>
-        <w:t>을 오버라이드할 때,</w:t>
+      <w:proofErr w:type="spellEnd"/>
+      <w:r>
+        <w:rPr>
+          <w:rFonts w:hint="eastAsia"/>
+        </w:rPr>
+        <w:t xml:space="preserve">을 </w:t>
+      </w:r>
+      <w:proofErr w:type="spellStart"/>
+      <w:r>
+        <w:rPr>
+          <w:rFonts w:hint="eastAsia"/>
+        </w:rPr>
+        <w:t>오버라이드할</w:t>
+      </w:r>
+      <w:proofErr w:type="spellEnd"/>
+      <w:r>
+        <w:rPr>
+          <w:rFonts w:hint="eastAsia"/>
+        </w:rPr>
+        <w:t xml:space="preserve"> 때,</w:t>
       </w:r>
       <w:r>
         <w:t xml:space="preserve"> </w:t>
@@ -9258,9 +10749,11 @@
         </w:rPr>
         <w:t xml:space="preserve">그 내부에서 </w:t>
       </w:r>
+      <w:proofErr w:type="spellStart"/>
       <w:r>
         <w:t>CaptureMouse</w:t>
       </w:r>
+      <w:proofErr w:type="spellEnd"/>
       <w:r>
         <w:rPr>
           <w:rFonts w:hint="eastAsia"/>
@@ -9282,9 +10775,11 @@
         </w:rPr>
         <w:t xml:space="preserve">이는 </w:t>
       </w:r>
+      <w:proofErr w:type="spellStart"/>
       <w:r>
         <w:t>ReleaseMouseCapture</w:t>
       </w:r>
+      <w:proofErr w:type="spellEnd"/>
       <w:r>
         <w:rPr>
           <w:rFonts w:hint="eastAsia"/>
@@ -9309,9 +10804,11 @@
         </w:rPr>
         <w:t xml:space="preserve">만약 </w:t>
       </w:r>
+      <w:proofErr w:type="spellStart"/>
       <w:r>
         <w:t>MouseUp</w:t>
       </w:r>
+      <w:proofErr w:type="spellEnd"/>
       <w:r>
         <w:rPr>
           <w:rFonts w:hint="eastAsia"/>
@@ -9334,7 +10831,21 @@
         <w:rPr>
           <w:rFonts w:hint="eastAsia"/>
         </w:rPr>
-        <w:t>모든 규칙을 잘 지켰더라도 윈도우가 시스템 모달 대화상자를 띄울 필요가 있다면 마우스 캡처는 중지된다.</w:t>
+        <w:t xml:space="preserve">모든 규칙을 잘 지켰더라도 윈도우가 시스템 </w:t>
+      </w:r>
+      <w:proofErr w:type="spellStart"/>
+      <w:r>
+        <w:rPr>
+          <w:rFonts w:hint="eastAsia"/>
+        </w:rPr>
+        <w:t>모달</w:t>
+      </w:r>
+      <w:proofErr w:type="spellEnd"/>
+      <w:r>
+        <w:rPr>
+          <w:rFonts w:hint="eastAsia"/>
+        </w:rPr>
+        <w:t xml:space="preserve"> 대화상자를 띄울 필요가 있다면 마우스 캡처는 중지된다.</w:t>
       </w:r>
       <w:r>
         <w:t xml:space="preserve"> </w:t>
@@ -9357,9 +10868,11 @@
         </w:rPr>
         <w:t xml:space="preserve">를 이용하는 경우에는 </w:t>
       </w:r>
+      <w:proofErr w:type="spellStart"/>
       <w:r>
         <w:t>OnMouseUp</w:t>
       </w:r>
+      <w:proofErr w:type="spellEnd"/>
       <w:r>
         <w:rPr>
           <w:rFonts w:hint="eastAsia"/>
@@ -9376,19 +10889,49 @@
         <w:rPr>
           <w:rFonts w:hint="eastAsia"/>
         </w:rPr>
-        <w:t xml:space="preserve"> 않아서 원래 처리해야할 부분을 처리하지 못하는 문제가 생길 수 있으므로,</w:t>
-      </w:r>
-      <w:r>
-        <w:t xml:space="preserve"> </w:t>
-      </w:r>
+        <w:t xml:space="preserve"> 않아서 원래 </w:t>
+      </w:r>
+      <w:proofErr w:type="spellStart"/>
+      <w:r>
+        <w:rPr>
+          <w:rFonts w:hint="eastAsia"/>
+        </w:rPr>
+        <w:t>처리해야할</w:t>
+      </w:r>
+      <w:proofErr w:type="spellEnd"/>
+      <w:r>
+        <w:rPr>
+          <w:rFonts w:hint="eastAsia"/>
+        </w:rPr>
+        <w:t xml:space="preserve"> 부분을 처리하지 못하는 문제가 생길 수 있으므로,</w:t>
+      </w:r>
+      <w:r>
+        <w:t xml:space="preserve"> </w:t>
+      </w:r>
+      <w:proofErr w:type="spellStart"/>
       <w:r>
         <w:t>LostMouseCapture</w:t>
       </w:r>
-      <w:r>
-        <w:rPr>
-          <w:rFonts w:hint="eastAsia"/>
-        </w:rPr>
-        <w:t>이벤트에 대한 핸들러를 만들어서 필요한 정리 작업을 해야 한다.</w:t>
+      <w:proofErr w:type="spellEnd"/>
+      <w:r>
+        <w:rPr>
+          <w:rFonts w:hint="eastAsia"/>
+        </w:rPr>
+        <w:t xml:space="preserve">이벤트에 대한 </w:t>
+      </w:r>
+      <w:proofErr w:type="spellStart"/>
+      <w:r>
+        <w:rPr>
+          <w:rFonts w:hint="eastAsia"/>
+        </w:rPr>
+        <w:t>핸들러를</w:t>
+      </w:r>
+      <w:proofErr w:type="spellEnd"/>
+      <w:r>
+        <w:rPr>
+          <w:rFonts w:hint="eastAsia"/>
+        </w:rPr>
+        <w:t xml:space="preserve"> 만들어서 필요한 정리 작업을 해야 한다.</w:t>
       </w:r>
     </w:p>
     <w:p>
@@ -9413,15 +10956,26 @@
         </w:rPr>
         <w:t xml:space="preserve">에서 키보드 처리에 관련된 많은 부분들은 </w:t>
       </w:r>
-      <w:r>
-        <w:t>TextBox, RichTextBos</w:t>
-      </w:r>
+      <w:proofErr w:type="spellStart"/>
+      <w:r>
+        <w:t>TextBox</w:t>
+      </w:r>
+      <w:proofErr w:type="spellEnd"/>
+      <w:r>
+        <w:t xml:space="preserve">, </w:t>
+      </w:r>
+      <w:proofErr w:type="spellStart"/>
+      <w:r>
+        <w:t>RichTextBos</w:t>
+      </w:r>
+      <w:proofErr w:type="spellEnd"/>
       <w:r>
         <w:rPr>
           <w:rFonts w:hint="eastAsia"/>
         </w:rPr>
         <w:t xml:space="preserve">나 </w:t>
       </w:r>
+      <w:proofErr w:type="spellStart"/>
       <w:r>
         <w:t>ScrollVi</w:t>
       </w:r>
@@ -9434,23 +10988,63 @@
       <w:r>
         <w:t>wer</w:t>
       </w:r>
-      <w:r>
-        <w:rPr>
-          <w:rFonts w:hint="eastAsia"/>
-        </w:rPr>
-        <w:t>와 같은 엘리먼트에서 대부분 처리해준다.</w:t>
-      </w:r>
-      <w:r>
-        <w:t xml:space="preserve"> </w:t>
-      </w:r>
-      <w:r>
-        <w:rPr>
-          <w:rFonts w:hint="eastAsia"/>
-        </w:rPr>
-        <w:t>다만 이를 직접 확인해야할 필요가 있는 경우에는 I</w:t>
-      </w:r>
-      <w:r>
-        <w:t xml:space="preserve">sKeyboardFocused </w:t>
+      <w:proofErr w:type="spellEnd"/>
+      <w:r>
+        <w:rPr>
+          <w:rFonts w:hint="eastAsia"/>
+        </w:rPr>
+        <w:t xml:space="preserve">와 같은 </w:t>
+      </w:r>
+      <w:proofErr w:type="spellStart"/>
+      <w:r>
+        <w:rPr>
+          <w:rFonts w:hint="eastAsia"/>
+        </w:rPr>
+        <w:t>엘리먼트에서</w:t>
+      </w:r>
+      <w:proofErr w:type="spellEnd"/>
+      <w:r>
+        <w:rPr>
+          <w:rFonts w:hint="eastAsia"/>
+        </w:rPr>
+        <w:t xml:space="preserve"> 대부분 처리해준다.</w:t>
+      </w:r>
+      <w:r>
+        <w:t xml:space="preserve"> </w:t>
+      </w:r>
+      <w:r>
+        <w:rPr>
+          <w:rFonts w:hint="eastAsia"/>
+        </w:rPr>
+        <w:t xml:space="preserve">다만 이를 직접 </w:t>
+      </w:r>
+      <w:proofErr w:type="spellStart"/>
+      <w:r>
+        <w:rPr>
+          <w:rFonts w:hint="eastAsia"/>
+        </w:rPr>
+        <w:t>확인해야할</w:t>
+      </w:r>
+      <w:proofErr w:type="spellEnd"/>
+      <w:r>
+        <w:rPr>
+          <w:rFonts w:hint="eastAsia"/>
+        </w:rPr>
+        <w:t xml:space="preserve"> 필요가 있는 경우에는 </w:t>
+      </w:r>
+      <w:proofErr w:type="spellStart"/>
+      <w:r>
+        <w:rPr>
+          <w:rFonts w:hint="eastAsia"/>
+        </w:rPr>
+        <w:t>I</w:t>
+      </w:r>
+      <w:r>
+        <w:t>sKeyboardFocused</w:t>
+      </w:r>
+      <w:proofErr w:type="spellEnd"/>
+      <w:r>
+        <w:t xml:space="preserve"> </w:t>
       </w:r>
       <w:r>
         <w:rPr>
@@ -9474,10 +11068,29 @@
         <w:rPr>
           <w:rFonts w:hint="eastAsia"/>
         </w:rPr>
-        <w:t xml:space="preserve">또한 키보드 이벤트도 라우팅이 가능한 이벤트이므로 포커스를 가진 엘리먼트의 모든 조상이 키보드 입력에 관여할 수 있다. 이는 </w:t>
-      </w:r>
-      <w:r>
-        <w:t xml:space="preserve">IsKeyboardFocusedWithin </w:t>
+        <w:t xml:space="preserve">또한 키보드 이벤트도 라우팅이 가능한 이벤트이므로 포커스를 가진 </w:t>
+      </w:r>
+      <w:proofErr w:type="spellStart"/>
+      <w:r>
+        <w:rPr>
+          <w:rFonts w:hint="eastAsia"/>
+        </w:rPr>
+        <w:t>엘리먼트의</w:t>
+      </w:r>
+      <w:proofErr w:type="spellEnd"/>
+      <w:r>
+        <w:rPr>
+          <w:rFonts w:hint="eastAsia"/>
+        </w:rPr>
+        <w:t xml:space="preserve"> 모든 조상이 키보드 입력에 관여할 수 있다. 이는 </w:t>
+      </w:r>
+      <w:proofErr w:type="spellStart"/>
+      <w:r>
+        <w:t>IsKeyboardFocusedWithin</w:t>
+      </w:r>
+      <w:proofErr w:type="spellEnd"/>
+      <w:r>
+        <w:t xml:space="preserve"> </w:t>
       </w:r>
       <w:r>
         <w:rPr>
@@ -9497,11 +11110,38 @@
         <w:rPr>
           <w:rFonts w:hint="eastAsia"/>
         </w:rPr>
-        <w:t>포커스와 관련해 어떤 엘리먼트가 키보드 포커스를 얻거나 잃을 때,</w:t>
-      </w:r>
-      <w:r>
-        <w:t xml:space="preserve"> GotKeyboardFocus, LostKeyboardFocus</w:t>
-      </w:r>
+        <w:t xml:space="preserve">포커스와 관련해 어떤 </w:t>
+      </w:r>
+      <w:proofErr w:type="spellStart"/>
+      <w:r>
+        <w:rPr>
+          <w:rFonts w:hint="eastAsia"/>
+        </w:rPr>
+        <w:t>엘리먼트가</w:t>
+      </w:r>
+      <w:proofErr w:type="spellEnd"/>
+      <w:r>
+        <w:rPr>
+          <w:rFonts w:hint="eastAsia"/>
+        </w:rPr>
+        <w:t xml:space="preserve"> 키보드 포커스를 얻거나 잃을 때,</w:t>
+      </w:r>
+      <w:r>
+        <w:t xml:space="preserve"> </w:t>
+      </w:r>
+      <w:proofErr w:type="spellStart"/>
+      <w:r>
+        <w:t>GotKeyboardFocus</w:t>
+      </w:r>
+      <w:proofErr w:type="spellEnd"/>
+      <w:r>
+        <w:t xml:space="preserve">, </w:t>
+      </w:r>
+      <w:proofErr w:type="spellStart"/>
+      <w:r>
+        <w:t>LostKeyboardFocus</w:t>
+      </w:r>
+      <w:proofErr w:type="spellEnd"/>
       <w:r>
         <w:rPr>
           <w:rFonts w:hint="eastAsia"/>
@@ -9515,7 +11155,35 @@
         <w:rPr>
           <w:rFonts w:hint="eastAsia"/>
         </w:rPr>
-        <w:t>이들은 터널링 버전의 라우팅 이벤트이므로 위에 있는 모든 엘리먼트에서 포커스의 변경을 알 수 있다.</w:t>
+        <w:t xml:space="preserve">이들은 </w:t>
+      </w:r>
+      <w:proofErr w:type="spellStart"/>
+      <w:r>
+        <w:rPr>
+          <w:rFonts w:hint="eastAsia"/>
+        </w:rPr>
+        <w:t>터널링</w:t>
+      </w:r>
+      <w:proofErr w:type="spellEnd"/>
+      <w:r>
+        <w:rPr>
+          <w:rFonts w:hint="eastAsia"/>
+        </w:rPr>
+        <w:t xml:space="preserve"> 버전의 라우팅 이벤트이므로 위에 있는 모든 </w:t>
+      </w:r>
+      <w:proofErr w:type="spellStart"/>
+      <w:r>
+        <w:rPr>
+          <w:rFonts w:hint="eastAsia"/>
+        </w:rPr>
+        <w:t>엘리먼트에서</w:t>
+      </w:r>
+      <w:proofErr w:type="spellEnd"/>
+      <w:r>
+        <w:rPr>
+          <w:rFonts w:hint="eastAsia"/>
+        </w:rPr>
+        <w:t xml:space="preserve"> 포커스의 변경을 알 수 있다.</w:t>
       </w:r>
     </w:p>
     <w:p>
@@ -9525,6 +11193,7 @@
         <w:autoSpaceDE/>
         <w:autoSpaceDN/>
       </w:pPr>
+      <w:proofErr w:type="spellStart"/>
       <w:r>
         <w:rPr>
           <w:rFonts w:hint="eastAsia"/>
@@ -9534,24 +11203,29 @@
       <w:r>
         <w:t>ouseEventArgs</w:t>
       </w:r>
+      <w:proofErr w:type="spellEnd"/>
       <w:r>
         <w:rPr>
           <w:rFonts w:hint="eastAsia"/>
         </w:rPr>
         <w:t xml:space="preserve">와 비슷하게 키보드 입력과 관계된 이벤트를 위해서 </w:t>
       </w:r>
+      <w:proofErr w:type="spellStart"/>
       <w:r>
         <w:t>KeyEventArgs</w:t>
       </w:r>
+      <w:proofErr w:type="spellEnd"/>
       <w:r>
         <w:rPr>
           <w:rFonts w:hint="eastAsia"/>
         </w:rPr>
         <w:t xml:space="preserve">클래스와 </w:t>
       </w:r>
+      <w:proofErr w:type="spellStart"/>
       <w:r>
         <w:t>TextCompositionEventArgs</w:t>
       </w:r>
+      <w:proofErr w:type="spellEnd"/>
       <w:r>
         <w:rPr>
           <w:rFonts w:hint="eastAsia"/>
@@ -9567,9 +11241,11 @@
         </w:rPr>
         <w:t xml:space="preserve">이 중 </w:t>
       </w:r>
+      <w:proofErr w:type="spellStart"/>
       <w:r>
         <w:t>KeyEventArgs</w:t>
       </w:r>
+      <w:proofErr w:type="spellEnd"/>
       <w:r>
         <w:rPr>
           <w:rFonts w:hint="eastAsia"/>
@@ -9579,6 +11255,7 @@
       <w:r>
         <w:t xml:space="preserve"> </w:t>
       </w:r>
+      <w:proofErr w:type="spellStart"/>
       <w:r>
         <w:rPr>
           <w:rFonts w:hint="eastAsia"/>
@@ -9588,6 +11265,7 @@
       <w:r>
         <w:t>extCompositionEventArgs</w:t>
       </w:r>
+      <w:proofErr w:type="spellEnd"/>
       <w:r>
         <w:rPr>
           <w:rFonts w:hint="eastAsia"/>
@@ -9639,8 +11317,16 @@
         <w:rPr>
           <w:rFonts w:hint="eastAsia"/>
         </w:rPr>
-        <w:t>장 커스텀 엘리먼트</w:t>
-      </w:r>
+        <w:t xml:space="preserve">장 커스텀 </w:t>
+      </w:r>
+      <w:proofErr w:type="spellStart"/>
+      <w:r>
+        <w:rPr>
+          <w:rFonts w:hint="eastAsia"/>
+        </w:rPr>
+        <w:t>엘리먼트</w:t>
+      </w:r>
+      <w:proofErr w:type="spellEnd"/>
       <w:r>
         <w:rPr>
           <w:rFonts w:hint="eastAsia"/>
@@ -9657,11 +11343,19 @@
         <w:rPr>
           <w:rFonts w:hint="eastAsia"/>
         </w:rPr>
-        <w:t>사용자 요소를 만들 때는 F</w:t>
+        <w:t xml:space="preserve">사용자 요소를 만들 때는 </w:t>
+      </w:r>
+      <w:proofErr w:type="spellStart"/>
+      <w:r>
+        <w:rPr>
+          <w:rFonts w:hint="eastAsia"/>
+        </w:rPr>
+        <w:t>F</w:t>
       </w:r>
       <w:r>
         <w:t>rameworkElement</w:t>
       </w:r>
+      <w:proofErr w:type="spellEnd"/>
       <w:r>
         <w:rPr>
           <w:rFonts w:hint="eastAsia"/>
@@ -9740,9 +11434,11 @@
         </w:rPr>
         <w:t xml:space="preserve">은 </w:t>
       </w:r>
+      <w:proofErr w:type="spellStart"/>
       <w:r>
         <w:t>UIElement</w:t>
       </w:r>
+      <w:proofErr w:type="spellEnd"/>
       <w:r>
         <w:rPr>
           <w:rFonts w:hint="eastAsia"/>
@@ -9774,7 +11470,21 @@
         <w:rPr>
           <w:rFonts w:hint="eastAsia"/>
         </w:rPr>
-        <w:t xml:space="preserve">에서 오버라이드 하면서 </w:t>
+        <w:t xml:space="preserve">에서 </w:t>
+      </w:r>
+      <w:proofErr w:type="spellStart"/>
+      <w:r>
+        <w:rPr>
+          <w:rFonts w:hint="eastAsia"/>
+        </w:rPr>
+        <w:t>오버라이드</w:t>
+      </w:r>
+      <w:proofErr w:type="spellEnd"/>
+      <w:r>
+        <w:rPr>
+          <w:rFonts w:hint="eastAsia"/>
+        </w:rPr>
+        <w:t xml:space="preserve"> 하면서 </w:t>
       </w:r>
       <w:r>
         <w:t>true</w:t>
@@ -9805,6 +11515,7 @@
       </w:r>
     </w:p>
     <w:p>
+      <w:proofErr w:type="spellStart"/>
       <w:r>
         <w:rPr>
           <w:rFonts w:hint="eastAsia"/>
@@ -9812,7 +11523,11 @@
         <w:t>O</w:t>
       </w:r>
       <w:r>
-        <w:t xml:space="preserve">nRender </w:t>
+        <w:t>nRender</w:t>
+      </w:r>
+      <w:proofErr w:type="spellEnd"/>
+      <w:r>
+        <w:t xml:space="preserve"> </w:t>
       </w:r>
       <w:r>
         <w:rPr>
@@ -9820,9 +11535,11 @@
         </w:rPr>
         <w:t xml:space="preserve">메소드는 </w:t>
       </w:r>
+      <w:proofErr w:type="spellStart"/>
       <w:r>
         <w:t>UIElement</w:t>
       </w:r>
+      <w:proofErr w:type="spellEnd"/>
       <w:r>
         <w:rPr>
           <w:rFonts w:hint="eastAsia"/>
@@ -9836,11 +11553,19 @@
         <w:rPr>
           <w:rFonts w:hint="eastAsia"/>
         </w:rPr>
-        <w:t>이는 그림을 그리는 기능을 담당하는데 O</w:t>
+        <w:t xml:space="preserve">이는 그림을 그리는 기능을 담당하는데 </w:t>
+      </w:r>
+      <w:proofErr w:type="spellStart"/>
+      <w:r>
+        <w:rPr>
+          <w:rFonts w:hint="eastAsia"/>
+        </w:rPr>
+        <w:t>O</w:t>
       </w:r>
       <w:r>
         <w:t>nRender</w:t>
       </w:r>
+      <w:proofErr w:type="spellEnd"/>
       <w:r>
         <w:rPr>
           <w:rFonts w:hint="eastAsia"/>
@@ -9874,15 +11599,18 @@
         </w:rPr>
         <w:t xml:space="preserve">또한 </w:t>
       </w:r>
+      <w:proofErr w:type="spellStart"/>
       <w:r>
         <w:t>InvalidateVisual</w:t>
       </w:r>
+      <w:proofErr w:type="spellEnd"/>
       <w:r>
         <w:rPr>
           <w:rFonts w:hint="eastAsia"/>
         </w:rPr>
         <w:t xml:space="preserve">메소드를 명시적으로 호출해 </w:t>
       </w:r>
+      <w:proofErr w:type="spellStart"/>
       <w:r>
         <w:t>On</w:t>
       </w:r>
@@ -9895,6 +11623,7 @@
       <w:r>
         <w:t>ender</w:t>
       </w:r>
+      <w:proofErr w:type="spellEnd"/>
       <w:r>
         <w:rPr>
           <w:rFonts w:hint="eastAsia"/>
@@ -9910,9 +11639,11 @@
         </w:rPr>
         <w:t xml:space="preserve">또한 </w:t>
       </w:r>
+      <w:proofErr w:type="spellStart"/>
       <w:r>
         <w:t>OnRender</w:t>
       </w:r>
+      <w:proofErr w:type="spellEnd"/>
       <w:r>
         <w:rPr>
           <w:rFonts w:hint="eastAsia"/>
@@ -9921,6 +11652,7 @@
       </w:r>
     </w:p>
     <w:p>
+      <w:proofErr w:type="spellStart"/>
       <w:r>
         <w:rPr>
           <w:rFonts w:hint="eastAsia"/>
@@ -9930,15 +11662,24 @@
       <w:r>
         <w:t>nRender</w:t>
       </w:r>
-      <w:r>
-        <w:rPr>
-          <w:rFonts w:hint="eastAsia"/>
-        </w:rPr>
-        <w:t>에서는 그릴 크기를 결정하기 위해서 R</w:t>
+      <w:proofErr w:type="spellEnd"/>
+      <w:r>
+        <w:rPr>
+          <w:rFonts w:hint="eastAsia"/>
+        </w:rPr>
+        <w:t xml:space="preserve">에서는 그릴 크기를 결정하기 위해서 </w:t>
+      </w:r>
+      <w:proofErr w:type="spellStart"/>
+      <w:r>
+        <w:rPr>
+          <w:rFonts w:hint="eastAsia"/>
+        </w:rPr>
+        <w:t>R</w:t>
       </w:r>
       <w:r>
         <w:t>enderSize</w:t>
       </w:r>
+      <w:proofErr w:type="spellEnd"/>
       <w:r>
         <w:rPr>
           <w:rFonts w:hint="eastAsia"/>
@@ -9952,11 +11693,19 @@
         <w:rPr>
           <w:rFonts w:hint="eastAsia"/>
         </w:rPr>
-        <w:t>이는 U</w:t>
+        <w:t xml:space="preserve">이는 </w:t>
+      </w:r>
+      <w:proofErr w:type="spellStart"/>
+      <w:r>
+        <w:rPr>
+          <w:rFonts w:hint="eastAsia"/>
+        </w:rPr>
+        <w:t>U</w:t>
       </w:r>
       <w:r>
         <w:t>IElement</w:t>
       </w:r>
+      <w:proofErr w:type="spellEnd"/>
       <w:r>
         <w:rPr>
           <w:rFonts w:hint="eastAsia"/>
@@ -9980,18 +11729,28 @@
         </w:rPr>
         <w:t xml:space="preserve">이를 계산하는 것을 담당하는 메소드가 </w:t>
       </w:r>
+      <w:proofErr w:type="spellStart"/>
       <w:r>
         <w:t>FrameworkElement</w:t>
       </w:r>
-      <w:r>
-        <w:rPr>
-          <w:rFonts w:hint="eastAsia"/>
-        </w:rPr>
-        <w:t>클래스에 M</w:t>
+      <w:proofErr w:type="spellEnd"/>
+      <w:r>
+        <w:rPr>
+          <w:rFonts w:hint="eastAsia"/>
+        </w:rPr>
+        <w:t xml:space="preserve">클래스에 </w:t>
+      </w:r>
+      <w:proofErr w:type="spellStart"/>
+      <w:r>
+        <w:rPr>
+          <w:rFonts w:hint="eastAsia"/>
+        </w:rPr>
+        <w:t>M</w:t>
       </w:r>
       <w:r>
         <w:t>easureOverride</w:t>
       </w:r>
+      <w:proofErr w:type="spellEnd"/>
       <w:r>
         <w:rPr>
           <w:rFonts w:hint="eastAsia"/>
@@ -10001,11 +11760,19 @@
       <w:r>
         <w:t xml:space="preserve"> </w:t>
       </w:r>
-      <w:r>
-        <w:rPr>
-          <w:rFonts w:hint="eastAsia"/>
-        </w:rPr>
-        <w:t>입력값으로 그려지는 요소가 가질 수 있는 최대 크기</w:t>
+      <w:proofErr w:type="spellStart"/>
+      <w:r>
+        <w:rPr>
+          <w:rFonts w:hint="eastAsia"/>
+        </w:rPr>
+        <w:t>입력값으로</w:t>
+      </w:r>
+      <w:proofErr w:type="spellEnd"/>
+      <w:r>
+        <w:rPr>
+          <w:rFonts w:hint="eastAsia"/>
+        </w:rPr>
+        <w:t xml:space="preserve"> 그려지는 요소가 가질 수 있는 최대 크기</w:t>
       </w:r>
       <w:r>
         <w:rPr>
@@ -10013,24 +11780,39 @@
         </w:rPr>
         <w:t>(</w:t>
       </w:r>
-      <w:r>
-        <w:t>availableSize)</w:t>
-      </w:r>
-      <w:r>
-        <w:rPr>
-          <w:rFonts w:hint="eastAsia"/>
-        </w:rPr>
-        <w:t>를 받고</w:t>
-      </w:r>
-      <w:r>
-        <w:t xml:space="preserve"> </w:t>
-      </w:r>
+      <w:proofErr w:type="spellStart"/>
+      <w:r>
+        <w:t>availableSize</w:t>
+      </w:r>
+      <w:proofErr w:type="spellEnd"/>
+      <w:r>
+        <w:t>)</w:t>
+      </w:r>
+      <w:proofErr w:type="spellStart"/>
+      <w:r>
+        <w:rPr>
+          <w:rFonts w:hint="eastAsia"/>
+        </w:rPr>
+        <w:t>를</w:t>
+      </w:r>
+      <w:proofErr w:type="spellEnd"/>
+      <w:r>
+        <w:rPr>
+          <w:rFonts w:hint="eastAsia"/>
+        </w:rPr>
+        <w:t xml:space="preserve"> 받고</w:t>
+      </w:r>
+      <w:r>
+        <w:t xml:space="preserve"> </w:t>
+      </w:r>
+      <w:proofErr w:type="spellStart"/>
       <w:r>
         <w:rPr>
           <w:rFonts w:hint="eastAsia"/>
         </w:rPr>
         <w:t>출력값으로</w:t>
       </w:r>
+      <w:proofErr w:type="spellEnd"/>
       <w:r>
         <w:rPr>
           <w:rFonts w:hint="eastAsia"/>
@@ -10067,14 +11849,27 @@
         </w:rPr>
         <w:t>(</w:t>
       </w:r>
-      <w:r>
-        <w:t>desiredSize)</w:t>
-      </w:r>
-      <w:r>
-        <w:rPr>
-          <w:rFonts w:hint="eastAsia"/>
-        </w:rPr>
-        <w:t>를 내놓아야 한다.</w:t>
+      <w:proofErr w:type="spellStart"/>
+      <w:r>
+        <w:t>desiredSize</w:t>
+      </w:r>
+      <w:proofErr w:type="spellEnd"/>
+      <w:r>
+        <w:t>)</w:t>
+      </w:r>
+      <w:proofErr w:type="spellStart"/>
+      <w:r>
+        <w:rPr>
+          <w:rFonts w:hint="eastAsia"/>
+        </w:rPr>
+        <w:t>를</w:t>
+      </w:r>
+      <w:proofErr w:type="spellEnd"/>
+      <w:r>
+        <w:rPr>
+          <w:rFonts w:hint="eastAsia"/>
+        </w:rPr>
+        <w:t xml:space="preserve"> 내놓아야 한다.</w:t>
       </w:r>
       <w:r>
         <w:t xml:space="preserve"> </w:t>
@@ -10088,27 +11883,33 @@
       <w:r>
         <w:t xml:space="preserve"> </w:t>
       </w:r>
+      <w:proofErr w:type="spellStart"/>
       <w:r>
         <w:t>availableSize</w:t>
       </w:r>
+      <w:proofErr w:type="spellEnd"/>
       <w:r>
         <w:rPr>
           <w:rFonts w:hint="eastAsia"/>
         </w:rPr>
         <w:t xml:space="preserve">와 </w:t>
       </w:r>
+      <w:proofErr w:type="spellStart"/>
       <w:r>
         <w:t>desiredSize</w:t>
       </w:r>
+      <w:proofErr w:type="spellEnd"/>
       <w:r>
         <w:rPr>
           <w:rFonts w:hint="eastAsia"/>
         </w:rPr>
         <w:t xml:space="preserve">를 비교해서 만약 </w:t>
       </w:r>
+      <w:proofErr w:type="spellStart"/>
       <w:r>
         <w:t>desiredSize</w:t>
       </w:r>
+      <w:proofErr w:type="spellEnd"/>
       <w:r>
         <w:rPr>
           <w:rFonts w:hint="eastAsia"/>
@@ -10137,13 +11938,32 @@
         <w:t>한 영역이 실제로 그릴 수 있는 영역보다 크다고 판단되어,</w:t>
       </w:r>
       <w:r>
-        <w:t xml:space="preserve"> availableSize</w:t>
-      </w:r>
-      <w:r>
-        <w:rPr>
-          <w:rFonts w:hint="eastAsia"/>
-        </w:rPr>
-        <w:t>에 맞춰 렌더링의 클리핑이 일어</w:t>
+        <w:t xml:space="preserve"> </w:t>
+      </w:r>
+      <w:proofErr w:type="spellStart"/>
+      <w:r>
+        <w:t>availableSize</w:t>
+      </w:r>
+      <w:proofErr w:type="spellEnd"/>
+      <w:r>
+        <w:rPr>
+          <w:rFonts w:hint="eastAsia"/>
+        </w:rPr>
+        <w:t xml:space="preserve">에 맞춰 렌더링의 </w:t>
+      </w:r>
+      <w:proofErr w:type="spellStart"/>
+      <w:r>
+        <w:rPr>
+          <w:rFonts w:hint="eastAsia"/>
+        </w:rPr>
+        <w:t>클리핑이</w:t>
+      </w:r>
+      <w:proofErr w:type="spellEnd"/>
+      <w:r>
+        <w:rPr>
+          <w:rFonts w:hint="eastAsia"/>
+        </w:rPr>
+        <w:t xml:space="preserve"> 일어</w:t>
       </w:r>
       <w:r>
         <w:rPr>
@@ -10160,18 +11980,22 @@
         </w:rPr>
         <w:t xml:space="preserve">이와 같은 </w:t>
       </w:r>
+      <w:proofErr w:type="spellStart"/>
       <w:r>
         <w:t>MeasureOverride</w:t>
       </w:r>
+      <w:proofErr w:type="spellEnd"/>
       <w:r>
         <w:rPr>
           <w:rFonts w:hint="eastAsia"/>
         </w:rPr>
         <w:t xml:space="preserve">가 호출되어 렌더링 영역을 정하고 나면 항상 그 뒤에는 </w:t>
       </w:r>
+      <w:proofErr w:type="spellStart"/>
       <w:r>
         <w:t>OnRender</w:t>
       </w:r>
+      <w:proofErr w:type="spellEnd"/>
       <w:r>
         <w:rPr>
           <w:rFonts w:hint="eastAsia"/>
@@ -10187,6 +12011,7 @@
         </w:rPr>
         <w:t xml:space="preserve">그리고 </w:t>
       </w:r>
+      <w:proofErr w:type="spellStart"/>
       <w:r>
         <w:rPr>
           <w:rFonts w:hint="eastAsia"/>
@@ -10196,11 +12021,26 @@
       <w:r>
         <w:t>easureOverride</w:t>
       </w:r>
-      <w:r>
-        <w:rPr>
-          <w:rFonts w:hint="eastAsia"/>
-        </w:rPr>
-        <w:t>를 오버라이드 하지 않</w:t>
+      <w:proofErr w:type="spellEnd"/>
+      <w:r>
+        <w:rPr>
+          <w:rFonts w:hint="eastAsia"/>
+        </w:rPr>
+        <w:t xml:space="preserve">를 </w:t>
+      </w:r>
+      <w:proofErr w:type="spellStart"/>
+      <w:r>
+        <w:rPr>
+          <w:rFonts w:hint="eastAsia"/>
+        </w:rPr>
+        <w:t>오버라이드</w:t>
+      </w:r>
+      <w:proofErr w:type="spellEnd"/>
+      <w:r>
+        <w:rPr>
+          <w:rFonts w:hint="eastAsia"/>
+        </w:rPr>
+        <w:t xml:space="preserve"> 하지 않</w:t>
       </w:r>
       <w:r>
         <w:rPr>
@@ -10214,9 +12054,11 @@
         </w:rPr>
         <w:t xml:space="preserve"> </w:t>
       </w:r>
+      <w:proofErr w:type="spellStart"/>
       <w:r>
         <w:t>desiredSize</w:t>
       </w:r>
+      <w:proofErr w:type="spellEnd"/>
       <w:r>
         <w:rPr>
           <w:rFonts w:hint="eastAsia"/>
@@ -10239,17 +12081,30 @@
         <w:t>되므로,</w:t>
       </w:r>
       <w:r>
-        <w:t xml:space="preserve"> OnRender</w:t>
-      </w:r>
-      <w:r>
-        <w:rPr>
-          <w:rFonts w:hint="eastAsia"/>
-        </w:rPr>
-        <w:t>측에서 R</w:t>
+        <w:t xml:space="preserve"> </w:t>
+      </w:r>
+      <w:proofErr w:type="spellStart"/>
+      <w:r>
+        <w:t>OnRender</w:t>
+      </w:r>
+      <w:proofErr w:type="spellEnd"/>
+      <w:r>
+        <w:rPr>
+          <w:rFonts w:hint="eastAsia"/>
+        </w:rPr>
+        <w:t xml:space="preserve">측에서 </w:t>
+      </w:r>
+      <w:proofErr w:type="spellStart"/>
+      <w:r>
+        <w:rPr>
+          <w:rFonts w:hint="eastAsia"/>
+        </w:rPr>
+        <w:t>R</w:t>
       </w:r>
       <w:r>
         <w:t>enderSize</w:t>
       </w:r>
+      <w:proofErr w:type="spellEnd"/>
       <w:r>
         <w:rPr>
           <w:rFonts w:hint="eastAsia"/>
@@ -10282,9 +12137,11 @@
         </w:rPr>
         <w:t xml:space="preserve">메타데이터의 옵션으로 </w:t>
       </w:r>
+      <w:proofErr w:type="spellStart"/>
       <w:r>
         <w:t>AffectsRender</w:t>
       </w:r>
+      <w:proofErr w:type="spellEnd"/>
       <w:r>
         <w:rPr>
           <w:rFonts w:hint="eastAsia"/>
@@ -10300,9 +12157,11 @@
         </w:rPr>
         <w:t xml:space="preserve">해당 프로퍼티가 변경된 경우에 </w:t>
       </w:r>
+      <w:proofErr w:type="spellStart"/>
       <w:r>
         <w:t>InvalidateVisual</w:t>
       </w:r>
+      <w:proofErr w:type="spellEnd"/>
       <w:r>
         <w:rPr>
           <w:rFonts w:hint="eastAsia"/>
@@ -10310,8 +12169,13 @@
         <w:t>메소드가 호출되어,</w:t>
       </w:r>
       <w:r>
-        <w:t xml:space="preserve"> OnRender</w:t>
-      </w:r>
+        <w:t xml:space="preserve"> </w:t>
+      </w:r>
+      <w:proofErr w:type="spellStart"/>
+      <w:r>
+        <w:t>OnRender</w:t>
+      </w:r>
+      <w:proofErr w:type="spellEnd"/>
       <w:r>
         <w:rPr>
           <w:rFonts w:hint="eastAsia"/>
@@ -10334,20 +12198,30 @@
         <w:rPr>
           <w:rFonts w:hint="eastAsia"/>
         </w:rPr>
-        <w:t>또한 A</w:t>
+        <w:t xml:space="preserve">또한 </w:t>
+      </w:r>
+      <w:proofErr w:type="spellStart"/>
+      <w:r>
+        <w:rPr>
+          <w:rFonts w:hint="eastAsia"/>
+        </w:rPr>
+        <w:t>A</w:t>
       </w:r>
       <w:r>
         <w:t>ffectsMeasure</w:t>
       </w:r>
+      <w:proofErr w:type="spellEnd"/>
       <w:r>
         <w:rPr>
           <w:rFonts w:hint="eastAsia"/>
         </w:rPr>
         <w:t xml:space="preserve">를 넣으면 마찬가지로 </w:t>
       </w:r>
+      <w:proofErr w:type="spellStart"/>
       <w:r>
         <w:t>InvalidateMeasure</w:t>
       </w:r>
+      <w:proofErr w:type="spellEnd"/>
       <w:r>
         <w:rPr>
           <w:rFonts w:hint="eastAsia"/>
@@ -10369,9 +12243,11 @@
         </w:rPr>
         <w:t xml:space="preserve">이는 </w:t>
       </w:r>
+      <w:proofErr w:type="spellStart"/>
       <w:r>
         <w:t>MeasureOverride</w:t>
       </w:r>
+      <w:proofErr w:type="spellEnd"/>
       <w:r>
         <w:rPr>
           <w:rFonts w:hint="eastAsia"/>
@@ -10385,8 +12261,13 @@
         <w:t>하게 해서 결과적으로</w:t>
       </w:r>
       <w:r>
-        <w:t xml:space="preserve"> OnRender</w:t>
-      </w:r>
+        <w:t xml:space="preserve"> </w:t>
+      </w:r>
+      <w:proofErr w:type="spellStart"/>
+      <w:r>
+        <w:t>OnRender</w:t>
+      </w:r>
+      <w:proofErr w:type="spellEnd"/>
       <w:r>
         <w:rPr>
           <w:rFonts w:hint="eastAsia"/>
@@ -10424,9 +12305,17 @@
         <w:rPr>
           <w:rFonts w:hint="eastAsia"/>
         </w:rPr>
-        <w:t>장 단일 자식 엘리먼트</w:t>
+        <w:t xml:space="preserve">장 단일 자식 </w:t>
+      </w:r>
+      <w:proofErr w:type="spellStart"/>
+      <w:r>
+        <w:rPr>
+          <w:rFonts w:hint="eastAsia"/>
+        </w:rPr>
+        <w:t>엘리먼트</w:t>
       </w:r>
       <w:bookmarkEnd w:id="10"/>
+      <w:proofErr w:type="spellEnd"/>
       <w:r>
         <w:rPr>
           <w:rFonts w:hint="eastAsia"/>
@@ -10438,6 +12327,7 @@
       </w:r>
     </w:p>
     <w:p>
+      <w:proofErr w:type="spellStart"/>
       <w:r>
         <w:rPr>
           <w:rFonts w:hint="eastAsia"/>
@@ -10447,6 +12337,7 @@
       <w:r>
         <w:t>rameworkElement</w:t>
       </w:r>
+      <w:proofErr w:type="spellEnd"/>
       <w:r>
         <w:rPr>
           <w:rFonts w:hint="eastAsia"/>
@@ -10496,13 +12387,29 @@
         <w:rPr>
           <w:rFonts w:hint="eastAsia"/>
         </w:rPr>
-        <w:t>개의 메소드를 오버라이딩한다.</w:t>
+        <w:t xml:space="preserve">개의 메소드를 </w:t>
+      </w:r>
+      <w:proofErr w:type="spellStart"/>
+      <w:r>
+        <w:rPr>
+          <w:rFonts w:hint="eastAsia"/>
+        </w:rPr>
+        <w:t>오버라이딩한다</w:t>
+      </w:r>
+      <w:proofErr w:type="spellEnd"/>
+      <w:r>
+        <w:rPr>
+          <w:rFonts w:hint="eastAsia"/>
+        </w:rPr>
+        <w:t>.</w:t>
       </w:r>
       <w:r>
         <w:t xml:space="preserve"> </w:t>
       </w:r>
     </w:p>
     <w:p>
+      <w:proofErr w:type="spellStart"/>
+      <w:proofErr w:type="gramStart"/>
       <w:r>
         <w:rPr>
           <w:rFonts w:hint="eastAsia"/>
@@ -10510,7 +12417,15 @@
         <w:t>V</w:t>
       </w:r>
       <w:r>
-        <w:t xml:space="preserve">isualChildrenCount : Visual </w:t>
+        <w:t>isualChildrenCount</w:t>
+      </w:r>
+      <w:proofErr w:type="spellEnd"/>
+      <w:r>
+        <w:t xml:space="preserve"> :</w:t>
+      </w:r>
+      <w:proofErr w:type="gramEnd"/>
+      <w:r>
+        <w:t xml:space="preserve"> Visual </w:t>
       </w:r>
       <w:r>
         <w:rPr>
@@ -10525,11 +12440,32 @@
         <w:rPr>
           <w:rFonts w:hint="eastAsia"/>
         </w:rPr>
-        <w:t>현재 요소가 관리하는 자식의 수를 알 수 있도록 오버라이딩 해야 한다.</w:t>
+        <w:t xml:space="preserve">현재 요소가 관리하는 자식의 수를 알 수 있도록 </w:t>
+      </w:r>
+      <w:proofErr w:type="spellStart"/>
+      <w:r>
+        <w:rPr>
+          <w:rFonts w:hint="eastAsia"/>
+        </w:rPr>
+        <w:t>오버라이딩</w:t>
+      </w:r>
+      <w:proofErr w:type="spellEnd"/>
+      <w:r>
+        <w:rPr>
+          <w:rFonts w:hint="eastAsia"/>
+        </w:rPr>
+        <w:t xml:space="preserve"> 해야 한다.</w:t>
       </w:r>
       <w:r>
         <w:br/>
-        <w:t xml:space="preserve">GetVisualChild : Visual </w:t>
+      </w:r>
+      <w:proofErr w:type="spellStart"/>
+      <w:r>
+        <w:t>GetVisualChild</w:t>
+      </w:r>
+      <w:proofErr w:type="spellEnd"/>
+      <w:r>
+        <w:t xml:space="preserve"> : Visual </w:t>
       </w:r>
       <w:r>
         <w:rPr>
@@ -10575,10 +12511,22 @@
       </w:r>
       <w:r>
         <w:br/>
-        <w:t xml:space="preserve">MeasureOverride : </w:t>
-      </w:r>
-      <w:r>
-        <w:t xml:space="preserve">FrameworElement </w:t>
+      </w:r>
+      <w:proofErr w:type="spellStart"/>
+      <w:r>
+        <w:t>MeasureOverride</w:t>
+      </w:r>
+      <w:proofErr w:type="spellEnd"/>
+      <w:r>
+        <w:t xml:space="preserve"> : </w:t>
+      </w:r>
+      <w:proofErr w:type="spellStart"/>
+      <w:r>
+        <w:t>FrameworElement</w:t>
+      </w:r>
+      <w:proofErr w:type="spellEnd"/>
+      <w:r>
+        <w:t xml:space="preserve"> </w:t>
       </w:r>
       <w:r>
         <w:rPr>
@@ -10604,9 +12552,11 @@
         </w:rPr>
         <w:t xml:space="preserve">메소드를 호출해 그 자식의 </w:t>
       </w:r>
+      <w:proofErr w:type="spellStart"/>
       <w:r>
         <w:t>DesiredSize</w:t>
       </w:r>
+      <w:proofErr w:type="spellEnd"/>
       <w:r>
         <w:rPr>
           <w:rFonts w:hint="eastAsia"/>
@@ -10615,10 +12565,22 @@
       </w:r>
       <w:r>
         <w:br/>
-        <w:t xml:space="preserve">ArrangeOverride : </w:t>
-      </w:r>
-      <w:r>
-        <w:t xml:space="preserve">FrameworElement </w:t>
+      </w:r>
+      <w:proofErr w:type="spellStart"/>
+      <w:r>
+        <w:t>ArrangeOverride</w:t>
+      </w:r>
+      <w:proofErr w:type="spellEnd"/>
+      <w:r>
+        <w:t xml:space="preserve"> : </w:t>
+      </w:r>
+      <w:proofErr w:type="spellStart"/>
+      <w:r>
+        <w:t>FrameworElement</w:t>
+      </w:r>
+      <w:proofErr w:type="spellEnd"/>
+      <w:r>
+        <w:t xml:space="preserve"> </w:t>
       </w:r>
       <w:r>
         <w:rPr>
@@ -10662,6 +12624,7 @@
       <w:r>
         <w:br/>
       </w:r>
+      <w:proofErr w:type="spellStart"/>
       <w:r>
         <w:rPr>
           <w:rFonts w:hint="eastAsia"/>
@@ -10669,7 +12632,11 @@
         <w:t>O</w:t>
       </w:r>
       <w:r>
-        <w:t xml:space="preserve">nRender : </w:t>
+        <w:t>nRender</w:t>
+      </w:r>
+      <w:proofErr w:type="spellEnd"/>
+      <w:r>
+        <w:t xml:space="preserve"> : </w:t>
       </w:r>
       <w:r>
         <w:rPr>
@@ -10703,9 +12670,27 @@
         </w:rPr>
         <w:t xml:space="preserve">위의 메소드 중 </w:t>
       </w:r>
-      <w:r>
-        <w:t>MeasureOverride, ArrangeOverride, OnRedner</w:t>
-      </w:r>
+      <w:proofErr w:type="spellStart"/>
+      <w:r>
+        <w:t>MeasureOverride</w:t>
+      </w:r>
+      <w:proofErr w:type="spellEnd"/>
+      <w:r>
+        <w:t xml:space="preserve">, </w:t>
+      </w:r>
+      <w:proofErr w:type="spellStart"/>
+      <w:r>
+        <w:t>ArrangeOverride</w:t>
+      </w:r>
+      <w:proofErr w:type="spellEnd"/>
+      <w:r>
+        <w:t xml:space="preserve">, </w:t>
+      </w:r>
+      <w:proofErr w:type="spellStart"/>
+      <w:r>
+        <w:t>OnRedner</w:t>
+      </w:r>
+      <w:proofErr w:type="spellEnd"/>
       <w:r>
         <w:rPr>
           <w:rFonts w:hint="eastAsia"/>
@@ -10759,6 +12744,7 @@
       <w:r>
         <w:t xml:space="preserve">, </w:t>
       </w:r>
+      <w:proofErr w:type="spellStart"/>
       <w:r>
         <w:rPr>
           <w:rFonts w:hint="eastAsia"/>
@@ -10766,8 +12752,33 @@
         <w:t>A</w:t>
       </w:r>
       <w:r>
-        <w:t>ddVisualChild, AddLogicalChild, RemoveVisualChild, RemoveLogicalChild</w:t>
-      </w:r>
+        <w:t>ddVisualChild</w:t>
+      </w:r>
+      <w:proofErr w:type="spellEnd"/>
+      <w:r>
+        <w:t xml:space="preserve">, </w:t>
+      </w:r>
+      <w:proofErr w:type="spellStart"/>
+      <w:r>
+        <w:t>AddLogicalChild</w:t>
+      </w:r>
+      <w:proofErr w:type="spellEnd"/>
+      <w:r>
+        <w:t xml:space="preserve">, </w:t>
+      </w:r>
+      <w:proofErr w:type="spellStart"/>
+      <w:r>
+        <w:t>RemoveVisualChild</w:t>
+      </w:r>
+      <w:proofErr w:type="spellEnd"/>
+      <w:r>
+        <w:t xml:space="preserve">, </w:t>
+      </w:r>
+      <w:proofErr w:type="spellStart"/>
+      <w:r>
+        <w:t>RemoveLogicalChild</w:t>
+      </w:r>
+      <w:proofErr w:type="spellEnd"/>
       <w:r>
         <w:rPr>
           <w:rFonts w:hint="eastAsia"/>
@@ -10783,9 +12794,11 @@
         </w:rPr>
         <w:t xml:space="preserve">이를 위해서 주로 위의 메소드를 활용한 관리를 구현한 </w:t>
       </w:r>
+      <w:proofErr w:type="spellStart"/>
       <w:r>
         <w:t>UIElement</w:t>
       </w:r>
+      <w:proofErr w:type="spellEnd"/>
       <w:r>
         <w:rPr>
           <w:rFonts w:hint="eastAsia"/>
@@ -10803,9 +12816,11 @@
       </w:r>
     </w:p>
     <w:p>
+      <w:proofErr w:type="spellStart"/>
       <w:r>
         <w:t>MeasureOverride</w:t>
       </w:r>
+      <w:proofErr w:type="spellEnd"/>
       <w:r>
         <w:rPr>
           <w:rFonts w:hint="eastAsia"/>
@@ -10813,8 +12828,13 @@
         <w:t>와</w:t>
       </w:r>
       <w:r>
-        <w:t xml:space="preserve"> ArrangeOverride</w:t>
-      </w:r>
+        <w:t xml:space="preserve"> </w:t>
+      </w:r>
+      <w:proofErr w:type="spellStart"/>
+      <w:r>
+        <w:t>ArrangeOverride</w:t>
+      </w:r>
+      <w:proofErr w:type="spellEnd"/>
       <w:r>
         <w:rPr>
           <w:rFonts w:hint="eastAsia"/>
@@ -10848,9 +12868,19 @@
         </w:rPr>
         <w:t xml:space="preserve">이렇게 자식 요소에서 호출된 메소드는 때때로 자식 요소의 </w:t>
       </w:r>
-      <w:r>
-        <w:t>MeasureOverride, ArrangeOverride</w:t>
-      </w:r>
+      <w:proofErr w:type="spellStart"/>
+      <w:r>
+        <w:t>MeasureOverride</w:t>
+      </w:r>
+      <w:proofErr w:type="spellEnd"/>
+      <w:r>
+        <w:t xml:space="preserve">, </w:t>
+      </w:r>
+      <w:proofErr w:type="spellStart"/>
+      <w:r>
+        <w:t>ArrangeOverride</w:t>
+      </w:r>
+      <w:proofErr w:type="spellEnd"/>
       <w:r>
         <w:rPr>
           <w:rFonts w:hint="eastAsia"/>
@@ -10896,18 +12926,22 @@
         </w:rPr>
         <w:t xml:space="preserve">특히 </w:t>
       </w:r>
+      <w:proofErr w:type="spellStart"/>
       <w:r>
         <w:t>MeasureOverride</w:t>
       </w:r>
+      <w:proofErr w:type="spellEnd"/>
       <w:r>
         <w:rPr>
           <w:rFonts w:hint="eastAsia"/>
         </w:rPr>
         <w:t xml:space="preserve">는 계산 결과로 </w:t>
       </w:r>
+      <w:proofErr w:type="spellStart"/>
       <w:r>
         <w:t>DesiredSize</w:t>
       </w:r>
+      <w:proofErr w:type="spellEnd"/>
       <w:r>
         <w:rPr>
           <w:rFonts w:hint="eastAsia"/>
@@ -10941,27 +12975,33 @@
         </w:rPr>
         <w:t xml:space="preserve">또한 </w:t>
       </w:r>
+      <w:proofErr w:type="spellStart"/>
       <w:r>
         <w:t>ArrangeOverride</w:t>
       </w:r>
+      <w:proofErr w:type="spellEnd"/>
       <w:r>
         <w:rPr>
           <w:rFonts w:hint="eastAsia"/>
         </w:rPr>
         <w:t xml:space="preserve">는 인자로 </w:t>
       </w:r>
+      <w:proofErr w:type="spellStart"/>
       <w:r>
         <w:t>sizeFinal</w:t>
       </w:r>
+      <w:proofErr w:type="spellEnd"/>
       <w:r>
         <w:rPr>
           <w:rFonts w:hint="eastAsia"/>
         </w:rPr>
         <w:t xml:space="preserve">을 받아서 이를 자식 요소의 </w:t>
       </w:r>
+      <w:proofErr w:type="spellStart"/>
       <w:r>
         <w:t>DesiredSize</w:t>
       </w:r>
+      <w:proofErr w:type="spellEnd"/>
       <w:r>
         <w:rPr>
           <w:rFonts w:hint="eastAsia"/>
@@ -10977,18 +13017,22 @@
         </w:rPr>
         <w:t xml:space="preserve">그리고 반환하는 값은 그대로 </w:t>
       </w:r>
+      <w:proofErr w:type="spellStart"/>
       <w:r>
         <w:t>RenderSize</w:t>
       </w:r>
+      <w:proofErr w:type="spellEnd"/>
       <w:r>
         <w:rPr>
           <w:rFonts w:hint="eastAsia"/>
         </w:rPr>
         <w:t xml:space="preserve">가 되므로 주로 </w:t>
       </w:r>
+      <w:proofErr w:type="spellStart"/>
       <w:r>
         <w:t>sizeFinal</w:t>
       </w:r>
+      <w:proofErr w:type="spellEnd"/>
       <w:r>
         <w:rPr>
           <w:rFonts w:hint="eastAsia"/>
@@ -11043,8 +13087,13 @@
         <w:t>클래스를 상속하는</w:t>
       </w:r>
       <w:r>
-        <w:t xml:space="preserve"> ButtonDecorator</w:t>
-      </w:r>
+        <w:t xml:space="preserve"> </w:t>
+      </w:r>
+      <w:proofErr w:type="spellStart"/>
+      <w:r>
+        <w:t>ButtonDecorator</w:t>
+      </w:r>
+      <w:proofErr w:type="spellEnd"/>
       <w:r>
         <w:rPr>
           <w:rFonts w:hint="eastAsia"/>
@@ -11189,6 +13238,15 @@
         <w:t>Template</w:t>
       </w:r>
       <w:r>
+        <w:t xml:space="preserve"> </w:t>
+      </w:r>
+      <w:r>
+        <w:rPr>
+          <w:rFonts w:hint="eastAsia"/>
+        </w:rPr>
+        <w:t>프로퍼티</w:t>
+      </w:r>
+      <w:r>
         <w:rPr>
           <w:rFonts w:hint="eastAsia"/>
         </w:rPr>
@@ -11203,9 +13261,11 @@
         </w:rPr>
         <w:t xml:space="preserve">이는 </w:t>
       </w:r>
+      <w:proofErr w:type="spellStart"/>
       <w:r>
         <w:t>ControlTemplate</w:t>
       </w:r>
+      <w:proofErr w:type="spellEnd"/>
       <w:r>
         <w:rPr>
           <w:rFonts w:hint="eastAsia"/>
@@ -11219,10 +13279,21 @@
         <w:rPr>
           <w:rFonts w:hint="eastAsia"/>
         </w:rPr>
-        <w:t>객체를 전달하면 해당 C</w:t>
-      </w:r>
-      <w:r>
-        <w:t xml:space="preserve">ontrolTemplate </w:t>
+        <w:t xml:space="preserve">객체를 전달하면 해당 </w:t>
+      </w:r>
+      <w:proofErr w:type="spellStart"/>
+      <w:r>
+        <w:rPr>
+          <w:rFonts w:hint="eastAsia"/>
+        </w:rPr>
+        <w:t>C</w:t>
+      </w:r>
+      <w:r>
+        <w:t>ontrolTemplate</w:t>
+      </w:r>
+      <w:proofErr w:type="spellEnd"/>
+      <w:r>
+        <w:t xml:space="preserve"> </w:t>
       </w:r>
       <w:r>
         <w:rPr>
@@ -11240,7 +13311,15 @@
         <w:t>이를 위해서 먼저</w:t>
       </w:r>
       <w:r>
-        <w:t xml:space="preserve"> ControlTemplate </w:t>
+        <w:t xml:space="preserve"> </w:t>
+      </w:r>
+      <w:proofErr w:type="spellStart"/>
+      <w:r>
+        <w:t>ControlTemplate</w:t>
+      </w:r>
+      <w:proofErr w:type="spellEnd"/>
+      <w:r>
+        <w:t xml:space="preserve"> </w:t>
       </w:r>
       <w:r>
         <w:rPr>
@@ -11257,9 +13336,11 @@
         </w:rPr>
         <w:t xml:space="preserve">또한 해당 객체가 가지는 특정한 타입의 실제 값을 설정하기 위해서 </w:t>
       </w:r>
+      <w:proofErr w:type="spellStart"/>
       <w:r>
         <w:t>FrameworkElementFactory</w:t>
       </w:r>
+      <w:proofErr w:type="spellEnd"/>
       <w:r>
         <w:rPr>
           <w:rFonts w:hint="eastAsia"/>
@@ -11403,17 +13484,24 @@
       </w:r>
     </w:p>
     <w:p>
+      <w:proofErr w:type="spellStart"/>
       <w:r>
         <w:t>UIElement</w:t>
       </w:r>
+      <w:proofErr w:type="spellEnd"/>
       <w:r>
         <w:rPr>
           <w:rFonts w:hint="eastAsia"/>
         </w:rPr>
         <w:t xml:space="preserve">클래스로부터 파생되는 클래스에서 </w:t>
       </w:r>
-      <w:r>
-        <w:t xml:space="preserve">OnRender </w:t>
+      <w:proofErr w:type="spellStart"/>
+      <w:r>
+        <w:t>OnRender</w:t>
+      </w:r>
+      <w:proofErr w:type="spellEnd"/>
+      <w:r>
+        <w:t xml:space="preserve"> </w:t>
       </w:r>
       <w:r>
         <w:rPr>
@@ -11431,11 +13519,19 @@
         <w:rPr>
           <w:rFonts w:hint="eastAsia"/>
         </w:rPr>
-        <w:t xml:space="preserve"> D</w:t>
+        <w:t xml:space="preserve"> </w:t>
+      </w:r>
+      <w:proofErr w:type="spellStart"/>
+      <w:r>
+        <w:rPr>
+          <w:rFonts w:hint="eastAsia"/>
+        </w:rPr>
+        <w:t>D</w:t>
       </w:r>
       <w:r>
         <w:t>rawingContext</w:t>
       </w:r>
+      <w:proofErr w:type="spellEnd"/>
       <w:r>
         <w:rPr>
           <w:rFonts w:hint="eastAsia"/>
@@ -11463,17 +13559,24 @@
         </w:rPr>
         <w:t xml:space="preserve"> 이를 활용할 수 있는 클래스로는 </w:t>
       </w:r>
+      <w:proofErr w:type="spellStart"/>
       <w:r>
         <w:t>DrawingVisual</w:t>
       </w:r>
+      <w:proofErr w:type="spellEnd"/>
       <w:r>
         <w:rPr>
           <w:rFonts w:hint="eastAsia"/>
         </w:rPr>
         <w:t xml:space="preserve"> 클래스가 있는데 </w:t>
       </w:r>
-      <w:r>
-        <w:t xml:space="preserve">DrawingVisual </w:t>
+      <w:proofErr w:type="spellStart"/>
+      <w:r>
+        <w:t>DrawingVisual</w:t>
+      </w:r>
+      <w:proofErr w:type="spellEnd"/>
+      <w:r>
+        <w:t xml:space="preserve"> </w:t>
       </w:r>
       <w:r>
         <w:rPr>
@@ -11482,7 +13585,15 @@
         <w:t>객체를 만들고,</w:t>
       </w:r>
       <w:r>
-        <w:t xml:space="preserve"> DrawingContext </w:t>
+        <w:t xml:space="preserve"> </w:t>
+      </w:r>
+      <w:proofErr w:type="spellStart"/>
+      <w:r>
+        <w:t>DrawingContext</w:t>
+      </w:r>
+      <w:proofErr w:type="spellEnd"/>
+      <w:r>
+        <w:t xml:space="preserve"> </w:t>
       </w:r>
       <w:r>
         <w:rPr>
@@ -11491,7 +13602,15 @@
         <w:t>객체에 연결한 뒤</w:t>
       </w:r>
       <w:r>
-        <w:t xml:space="preserve"> DrawingContext </w:t>
+        <w:t xml:space="preserve"> </w:t>
+      </w:r>
+      <w:proofErr w:type="spellStart"/>
+      <w:r>
+        <w:t>DrawingContext</w:t>
+      </w:r>
+      <w:proofErr w:type="spellEnd"/>
+      <w:r>
+        <w:t xml:space="preserve"> </w:t>
       </w:r>
       <w:r>
         <w:rPr>
@@ -11499,8 +13618,13 @@
         </w:rPr>
         <w:t xml:space="preserve">객체를 활용해 그림을 그리면 그린 그림 자체를 </w:t>
       </w:r>
-      <w:r>
-        <w:t xml:space="preserve">DrawingVisual </w:t>
+      <w:proofErr w:type="spellStart"/>
+      <w:r>
+        <w:t>DrawingVisual</w:t>
+      </w:r>
+      <w:proofErr w:type="spellEnd"/>
+      <w:r>
+        <w:t xml:space="preserve"> </w:t>
       </w:r>
       <w:r>
         <w:rPr>
@@ -11517,8 +13641,13 @@
         </w:rPr>
         <w:t xml:space="preserve">이때 </w:t>
       </w:r>
-      <w:r>
-        <w:t xml:space="preserve">DrawingVisual </w:t>
+      <w:proofErr w:type="spellStart"/>
+      <w:r>
+        <w:t>DrawingVisual</w:t>
+      </w:r>
+      <w:proofErr w:type="spellEnd"/>
+      <w:r>
+        <w:t xml:space="preserve"> </w:t>
       </w:r>
       <w:r>
         <w:rPr>
@@ -11535,9 +13664,19 @@
         </w:rPr>
         <w:t xml:space="preserve">클래스에서 직접 파생된 것이므로 그 자체로는 </w:t>
       </w:r>
-      <w:r>
-        <w:t>MeasureOverride, ArrangeOverride</w:t>
-      </w:r>
+      <w:proofErr w:type="spellStart"/>
+      <w:r>
+        <w:t>MeasureOverride</w:t>
+      </w:r>
+      <w:proofErr w:type="spellEnd"/>
+      <w:r>
+        <w:t xml:space="preserve">, </w:t>
+      </w:r>
+      <w:proofErr w:type="spellStart"/>
+      <w:r>
+        <w:t>ArrangeOverride</w:t>
+      </w:r>
+      <w:proofErr w:type="spellEnd"/>
       <w:r>
         <w:rPr>
           <w:rFonts w:hint="eastAsia"/>
@@ -11562,6 +13701,7 @@
         </w:rPr>
         <w:t xml:space="preserve">그리고 당연하게도 </w:t>
       </w:r>
+      <w:proofErr w:type="spellStart"/>
       <w:r>
         <w:rPr>
           <w:rFonts w:hint="eastAsia"/>
@@ -11569,7 +13709,11 @@
         <w:t>D</w:t>
       </w:r>
       <w:r>
-        <w:t xml:space="preserve">awingVisual </w:t>
+        <w:t>awingVisual</w:t>
+      </w:r>
+      <w:proofErr w:type="spellEnd"/>
+      <w:r>
+        <w:t xml:space="preserve"> </w:t>
       </w:r>
       <w:r>
         <w:rPr>
@@ -11615,9 +13759,11 @@
       </w:r>
     </w:p>
     <w:p>
+      <w:proofErr w:type="spellStart"/>
       <w:r>
         <w:t>FrameworkElement</w:t>
       </w:r>
+      <w:proofErr w:type="spellEnd"/>
       <w:r>
         <w:rPr>
           <w:rFonts w:hint="eastAsia"/>
@@ -11645,11 +13791,19 @@
       <w:r>
         <w:t xml:space="preserve"> </w:t>
       </w:r>
-      <w:r>
-        <w:rPr>
-          <w:rFonts w:hint="eastAsia"/>
-        </w:rPr>
-        <w:t xml:space="preserve">엘리먼트는 </w:t>
+      <w:proofErr w:type="spellStart"/>
+      <w:r>
+        <w:rPr>
+          <w:rFonts w:hint="eastAsia"/>
+        </w:rPr>
+        <w:t>엘리먼트는</w:t>
+      </w:r>
+      <w:proofErr w:type="spellEnd"/>
+      <w:r>
+        <w:rPr>
+          <w:rFonts w:hint="eastAsia"/>
+        </w:rPr>
+        <w:t xml:space="preserve"> </w:t>
       </w:r>
       <w:r>
         <w:t>Panel</w:t>
@@ -11658,7 +13812,21 @@
         <w:rPr>
           <w:rFonts w:hint="eastAsia"/>
         </w:rPr>
-        <w:t>클래스를 상속받은 엘리먼트이다.</w:t>
+        <w:t xml:space="preserve">클래스를 상속받은 </w:t>
+      </w:r>
+      <w:proofErr w:type="spellStart"/>
+      <w:r>
+        <w:rPr>
+          <w:rFonts w:hint="eastAsia"/>
+        </w:rPr>
+        <w:t>엘리먼트이다</w:t>
+      </w:r>
+      <w:proofErr w:type="spellEnd"/>
+      <w:r>
+        <w:rPr>
+          <w:rFonts w:hint="eastAsia"/>
+        </w:rPr>
+        <w:t>.</w:t>
       </w:r>
       <w:r>
         <w:t xml:space="preserve"> </w:t>
@@ -11680,6 +13848,7 @@
       </w:r>
     </w:p>
     <w:p>
+      <w:proofErr w:type="spellStart"/>
       <w:r>
         <w:rPr>
           <w:rFonts w:hint="eastAsia"/>
@@ -11689,6 +13858,7 @@
       <w:r>
         <w:t>aenl</w:t>
       </w:r>
+      <w:proofErr w:type="spellEnd"/>
       <w:r>
         <w:rPr>
           <w:rFonts w:hint="eastAsia"/>
@@ -11728,32 +13898,82 @@
         </w:rPr>
         <w:t xml:space="preserve"> </w:t>
       </w:r>
+      <w:proofErr w:type="spellStart"/>
       <w:r>
         <w:t>Add</w:t>
       </w:r>
       <w:r>
-        <w:t>VisualChild, AddLogicalChild, RemoveVisualChild, RemoveLogicalChild</w:t>
-      </w:r>
-      <w:r>
-        <w:rPr>
-          <w:rFonts w:hint="eastAsia"/>
-        </w:rPr>
-        <w:t>와 같은 메소드들을 처리해주고, V</w:t>
-      </w:r>
-      <w:r>
-        <w:t>isualChildrenCount, GetVisualChild</w:t>
-      </w:r>
-      <w:r>
-        <w:rPr>
-          <w:rFonts w:hint="eastAsia"/>
-        </w:rPr>
-        <w:t xml:space="preserve">와 같은 메소드도 오버라이딩해서 처리를 해주므로 </w:t>
-      </w:r>
-      <w:r>
-        <w:rPr>
-          <w:rFonts w:hint="eastAsia"/>
-        </w:rPr>
-        <w:t>사용하기 편리하다는 것이다.</w:t>
+        <w:t>VisualChild</w:t>
+      </w:r>
+      <w:proofErr w:type="spellEnd"/>
+      <w:r>
+        <w:t xml:space="preserve">, </w:t>
+      </w:r>
+      <w:proofErr w:type="spellStart"/>
+      <w:r>
+        <w:t>AddLogicalChild</w:t>
+      </w:r>
+      <w:proofErr w:type="spellEnd"/>
+      <w:r>
+        <w:t xml:space="preserve">, </w:t>
+      </w:r>
+      <w:proofErr w:type="spellStart"/>
+      <w:r>
+        <w:t>RemoveVisualChild</w:t>
+      </w:r>
+      <w:proofErr w:type="spellEnd"/>
+      <w:r>
+        <w:t xml:space="preserve">, </w:t>
+      </w:r>
+      <w:proofErr w:type="spellStart"/>
+      <w:r>
+        <w:t>RemoveLogicalChild</w:t>
+      </w:r>
+      <w:proofErr w:type="spellEnd"/>
+      <w:r>
+        <w:rPr>
+          <w:rFonts w:hint="eastAsia"/>
+        </w:rPr>
+        <w:t xml:space="preserve">와 같은 메소드들을 처리해주고, </w:t>
+      </w:r>
+      <w:proofErr w:type="spellStart"/>
+      <w:r>
+        <w:rPr>
+          <w:rFonts w:hint="eastAsia"/>
+        </w:rPr>
+        <w:t>V</w:t>
+      </w:r>
+      <w:r>
+        <w:t>isualChildrenCount</w:t>
+      </w:r>
+      <w:proofErr w:type="spellEnd"/>
+      <w:r>
+        <w:t xml:space="preserve">, </w:t>
+      </w:r>
+      <w:proofErr w:type="spellStart"/>
+      <w:r>
+        <w:t>GetVisualChild</w:t>
+      </w:r>
+      <w:proofErr w:type="spellEnd"/>
+      <w:r>
+        <w:rPr>
+          <w:rFonts w:hint="eastAsia"/>
+        </w:rPr>
+        <w:t xml:space="preserve">와 같은 메소드도 </w:t>
+      </w:r>
+      <w:proofErr w:type="spellStart"/>
+      <w:r>
+        <w:rPr>
+          <w:rFonts w:hint="eastAsia"/>
+        </w:rPr>
+        <w:t>오버라이딩해서</w:t>
+      </w:r>
+      <w:proofErr w:type="spellEnd"/>
+      <w:r>
+        <w:rPr>
+          <w:rFonts w:hint="eastAsia"/>
+        </w:rPr>
+        <w:t xml:space="preserve"> 처리를 해주므로 사용하기 편리하다는 것이다.</w:t>
       </w:r>
     </w:p>
     <w:p>
@@ -11766,18 +13986,22 @@
         </w:rPr>
         <w:t xml:space="preserve">을 상속하는 경우에 반드시 </w:t>
       </w:r>
+      <w:proofErr w:type="spellStart"/>
       <w:r>
         <w:t>MeausreOverride</w:t>
       </w:r>
+      <w:proofErr w:type="spellEnd"/>
       <w:r>
         <w:rPr>
           <w:rFonts w:hint="eastAsia"/>
         </w:rPr>
         <w:t xml:space="preserve">와 </w:t>
       </w:r>
+      <w:proofErr w:type="spellStart"/>
       <w:r>
         <w:t>ArrangeOverride</w:t>
       </w:r>
+      <w:proofErr w:type="spellEnd"/>
       <w:r>
         <w:rPr>
           <w:rFonts w:hint="eastAsia"/>
@@ -11818,16 +14042,43 @@
         <w:rPr>
           <w:rFonts w:hint="eastAsia"/>
         </w:rPr>
-        <w:t xml:space="preserve">과 같은 역할을 할 수 있으면서 데이터 바이딩을 통해 추가된 자식들도 다룰 수 있는 </w:t>
-      </w:r>
-      <w:r>
-        <w:t xml:space="preserve">InternalChildren </w:t>
-      </w:r>
-      <w:r>
-        <w:rPr>
-          <w:rFonts w:hint="eastAsia"/>
-        </w:rPr>
-        <w:t>프로퍼티을 사용하는 것이 좋다.</w:t>
+        <w:t xml:space="preserve">과 같은 역할을 할 수 있으면서 데이터 </w:t>
+      </w:r>
+      <w:proofErr w:type="spellStart"/>
+      <w:r>
+        <w:rPr>
+          <w:rFonts w:hint="eastAsia"/>
+        </w:rPr>
+        <w:t>바이딩을</w:t>
+      </w:r>
+      <w:proofErr w:type="spellEnd"/>
+      <w:r>
+        <w:rPr>
+          <w:rFonts w:hint="eastAsia"/>
+        </w:rPr>
+        <w:t xml:space="preserve"> 통해 추가된 자식들도 다룰 수 있는 </w:t>
+      </w:r>
+      <w:proofErr w:type="spellStart"/>
+      <w:r>
+        <w:t>InternalChildren</w:t>
+      </w:r>
+      <w:proofErr w:type="spellEnd"/>
+      <w:r>
+        <w:t xml:space="preserve"> </w:t>
+      </w:r>
+      <w:proofErr w:type="spellStart"/>
+      <w:r>
+        <w:rPr>
+          <w:rFonts w:hint="eastAsia"/>
+        </w:rPr>
+        <w:t>프로퍼티을</w:t>
+      </w:r>
+      <w:proofErr w:type="spellEnd"/>
+      <w:r>
+        <w:rPr>
+          <w:rFonts w:hint="eastAsia"/>
+        </w:rPr>
+        <w:t xml:space="preserve"> 사용하는 것이 좋다.</w:t>
       </w:r>
       <w:r>
         <w:t xml:space="preserve"> </w:t>
@@ -11847,18 +14098,22 @@
         </w:rPr>
         <w:t xml:space="preserve">에서의 </w:t>
       </w:r>
+      <w:proofErr w:type="spellStart"/>
       <w:r>
         <w:t>OnRender</w:t>
       </w:r>
+      <w:proofErr w:type="spellEnd"/>
       <w:r>
         <w:rPr>
           <w:rFonts w:hint="eastAsia"/>
         </w:rPr>
         <w:t xml:space="preserve">는 단순히 </w:t>
       </w:r>
+      <w:proofErr w:type="spellStart"/>
       <w:r>
         <w:t>DrawRectangle</w:t>
       </w:r>
+      <w:proofErr w:type="spellEnd"/>
       <w:r>
         <w:rPr>
           <w:rFonts w:hint="eastAsia"/>
@@ -11881,7 +14136,21 @@
         <w:rPr>
           <w:rFonts w:hint="eastAsia"/>
         </w:rPr>
-        <w:t>만약 다른 기능이 필요 없다면 이를 반드시 오버라이딩할 필요는 없다.</w:t>
+        <w:t xml:space="preserve">만약 다른 기능이 필요 없다면 이를 반드시 </w:t>
+      </w:r>
+      <w:proofErr w:type="spellStart"/>
+      <w:r>
+        <w:rPr>
+          <w:rFonts w:hint="eastAsia"/>
+        </w:rPr>
+        <w:t>오버라이딩할</w:t>
+      </w:r>
+      <w:proofErr w:type="spellEnd"/>
+      <w:r>
+        <w:rPr>
+          <w:rFonts w:hint="eastAsia"/>
+        </w:rPr>
+        <w:t xml:space="preserve"> 필요는 없다.</w:t>
       </w:r>
     </w:p>
     <w:p>
@@ -11907,11 +14176,19 @@
         <w:rPr>
           <w:rFonts w:hint="eastAsia"/>
         </w:rPr>
-        <w:t>에서 제공되는 것과 같이 U</w:t>
+        <w:t xml:space="preserve">에서 제공되는 것과 같이 </w:t>
+      </w:r>
+      <w:proofErr w:type="spellStart"/>
+      <w:r>
+        <w:rPr>
+          <w:rFonts w:hint="eastAsia"/>
+        </w:rPr>
+        <w:t>U</w:t>
       </w:r>
       <w:r>
         <w:t>IElementCollection</w:t>
       </w:r>
+      <w:proofErr w:type="spellEnd"/>
       <w:r>
         <w:rPr>
           <w:rFonts w:hint="eastAsia"/>
@@ -11945,18 +14222,22 @@
         </w:rPr>
         <w:t xml:space="preserve"> 프로퍼티를 정의해야 할 것이다. 만약 </w:t>
       </w:r>
+      <w:proofErr w:type="spellStart"/>
       <w:r>
         <w:t>UIElementCollection</w:t>
       </w:r>
+      <w:proofErr w:type="spellEnd"/>
       <w:r>
         <w:rPr>
           <w:rFonts w:hint="eastAsia"/>
         </w:rPr>
         <w:t xml:space="preserve">을 이용하지 않고 </w:t>
       </w:r>
+      <w:proofErr w:type="spellStart"/>
       <w:r>
         <w:t>UIElement</w:t>
       </w:r>
+      <w:proofErr w:type="spellEnd"/>
       <w:r>
         <w:rPr>
           <w:rFonts w:hint="eastAsia"/>
@@ -11970,14 +14251,51 @@
         <w:rPr>
           <w:rFonts w:hint="eastAsia"/>
         </w:rPr>
-        <w:t xml:space="preserve">이에 연계되어 작동해야하는 </w:t>
-      </w:r>
-      <w:r>
-        <w:t xml:space="preserve">AddVisualChild, </w:t>
-      </w:r>
-      <w:r>
-        <w:t>AddLogicalChild, RemoveVisualChild, RemoveLogicalChild</w:t>
-      </w:r>
+        <w:t xml:space="preserve">이에 연계되어 </w:t>
+      </w:r>
+      <w:proofErr w:type="spellStart"/>
+      <w:r>
+        <w:rPr>
+          <w:rFonts w:hint="eastAsia"/>
+        </w:rPr>
+        <w:t>작동해야하는</w:t>
+      </w:r>
+      <w:proofErr w:type="spellEnd"/>
+      <w:r>
+        <w:rPr>
+          <w:rFonts w:hint="eastAsia"/>
+        </w:rPr>
+        <w:t xml:space="preserve"> </w:t>
+      </w:r>
+      <w:proofErr w:type="spellStart"/>
+      <w:r>
+        <w:t>AddVisualChild</w:t>
+      </w:r>
+      <w:proofErr w:type="spellEnd"/>
+      <w:r>
+        <w:t xml:space="preserve">, </w:t>
+      </w:r>
+      <w:proofErr w:type="spellStart"/>
+      <w:r>
+        <w:t>AddLogicalChild</w:t>
+      </w:r>
+      <w:proofErr w:type="spellEnd"/>
+      <w:r>
+        <w:t xml:space="preserve">, </w:t>
+      </w:r>
+      <w:proofErr w:type="spellStart"/>
+      <w:r>
+        <w:t>RemoveVisualChild</w:t>
+      </w:r>
+      <w:proofErr w:type="spellEnd"/>
+      <w:r>
+        <w:t xml:space="preserve">, </w:t>
+      </w:r>
+      <w:proofErr w:type="spellStart"/>
+      <w:r>
+        <w:t>RemoveLogicalChild</w:t>
+      </w:r>
+      <w:proofErr w:type="spellEnd"/>
       <w:r>
         <w:rPr>
           <w:rFonts w:hint="eastAsia"/>
@@ -11986,6 +14304,7 @@
       </w:r>
     </w:p>
     <w:p>
+      <w:proofErr w:type="spellStart"/>
       <w:r>
         <w:rPr>
           <w:rFonts w:hint="eastAsia"/>
@@ -11995,24 +14314,29 @@
       <w:r>
         <w:t>enderTransform</w:t>
       </w:r>
+      <w:proofErr w:type="spellEnd"/>
       <w:r>
         <w:rPr>
           <w:rFonts w:hint="eastAsia"/>
         </w:rPr>
         <w:t xml:space="preserve">과 </w:t>
       </w:r>
+      <w:proofErr w:type="spellStart"/>
       <w:r>
         <w:t>LayoutTransform</w:t>
       </w:r>
+      <w:proofErr w:type="spellEnd"/>
       <w:r>
         <w:rPr>
           <w:rFonts w:hint="eastAsia"/>
         </w:rPr>
         <w:t xml:space="preserve"> 메소드는 </w:t>
       </w:r>
+      <w:proofErr w:type="spellStart"/>
       <w:r>
         <w:t>FrameworkElement</w:t>
       </w:r>
+      <w:proofErr w:type="spellEnd"/>
       <w:r>
         <w:rPr>
           <w:rFonts w:hint="eastAsia"/>
@@ -12029,8 +14353,13 @@
         <w:t>개의 그래픽 변환 기능이다.</w:t>
       </w:r>
       <w:r>
-        <w:t xml:space="preserve"> LayoutTransform</w:t>
-      </w:r>
+        <w:t xml:space="preserve"> </w:t>
+      </w:r>
+      <w:proofErr w:type="spellStart"/>
+      <w:r>
+        <w:t>LayoutTransform</w:t>
+      </w:r>
+      <w:proofErr w:type="spellEnd"/>
       <w:r>
         <w:rPr>
           <w:rFonts w:hint="eastAsia"/>
@@ -12046,9 +14375,11 @@
         </w:rPr>
         <w:t xml:space="preserve"> 메소드의 결과로 나오는 </w:t>
       </w:r>
+      <w:proofErr w:type="spellStart"/>
       <w:r>
         <w:t>DesiredSize</w:t>
       </w:r>
+      <w:proofErr w:type="spellEnd"/>
       <w:r>
         <w:rPr>
           <w:rFonts w:hint="eastAsia"/>
@@ -12062,11 +14393,19 @@
         <w:rPr>
           <w:rFonts w:hint="eastAsia"/>
         </w:rPr>
-        <w:t>반면에 R</w:t>
+        <w:t xml:space="preserve">반면에 </w:t>
+      </w:r>
+      <w:proofErr w:type="spellStart"/>
+      <w:r>
+        <w:rPr>
+          <w:rFonts w:hint="eastAsia"/>
+        </w:rPr>
+        <w:t>R</w:t>
       </w:r>
       <w:r>
         <w:t>enderTransform</w:t>
       </w:r>
+      <w:proofErr w:type="spellEnd"/>
       <w:r>
         <w:rPr>
           <w:rFonts w:hint="eastAsia"/>
@@ -12089,30 +14428,2518 @@
         <w:rPr>
           <w:rFonts w:hint="eastAsia"/>
         </w:rPr>
-        <w:t>그러므로 애니메이션이나 엘리먼트에 임시적인 효과를 적용할 때 사용하기에 좋다.</w:t>
+        <w:t xml:space="preserve">그러므로 애니메이션이나 </w:t>
+      </w:r>
+      <w:proofErr w:type="spellStart"/>
+      <w:r>
+        <w:rPr>
+          <w:rFonts w:hint="eastAsia"/>
+        </w:rPr>
+        <w:t>엘리먼트에</w:t>
+      </w:r>
+      <w:proofErr w:type="spellEnd"/>
+      <w:r>
+        <w:rPr>
+          <w:rFonts w:hint="eastAsia"/>
+        </w:rPr>
+        <w:t xml:space="preserve"> 임시적인 효과를 적용할 때 사용하기에 좋다.</w:t>
+      </w:r>
+    </w:p>
+    <w:p>
+      <w:r>
+        <w:rPr>
+          <w:rFonts w:hint="eastAsia"/>
+        </w:rPr>
+        <w:t xml:space="preserve">레이아웃이 결정된 후에는 </w:t>
+      </w:r>
+      <w:proofErr w:type="spellStart"/>
+      <w:r>
+        <w:rPr>
+          <w:rFonts w:hint="eastAsia"/>
+        </w:rPr>
+        <w:t>L</w:t>
+      </w:r>
+      <w:r>
+        <w:t>ayoutTransform</w:t>
+      </w:r>
+      <w:proofErr w:type="spellEnd"/>
+      <w:r>
+        <w:rPr>
+          <w:rFonts w:hint="eastAsia"/>
+        </w:rPr>
+        <w:t xml:space="preserve">과 같은 메소드를 이용해서 </w:t>
+      </w:r>
+      <w:proofErr w:type="spellStart"/>
+      <w:r>
+        <w:rPr>
+          <w:rFonts w:hint="eastAsia"/>
+        </w:rPr>
+        <w:t>엘리먼트의</w:t>
+      </w:r>
+      <w:proofErr w:type="spellEnd"/>
+      <w:r>
+        <w:rPr>
+          <w:rFonts w:hint="eastAsia"/>
+        </w:rPr>
+        <w:t xml:space="preserve"> 크기가 변해서 레이아웃이 변하는 일이 발생하면 </w:t>
+      </w:r>
+      <w:proofErr w:type="gramStart"/>
+      <w:r>
+        <w:rPr>
+          <w:rFonts w:hint="eastAsia"/>
+        </w:rPr>
+        <w:t>안된다</w:t>
+      </w:r>
+      <w:proofErr w:type="gramEnd"/>
+      <w:r>
+        <w:rPr>
+          <w:rFonts w:hint="eastAsia"/>
+        </w:rPr>
+        <w:t>.</w:t>
+      </w:r>
+      <w:r>
+        <w:br w:type="page"/>
       </w:r>
     </w:p>
     <w:p>
       <w:pPr>
-        <w:rPr>
-          <w:rFonts w:hint="eastAsia"/>
-        </w:rPr>
+        <w:pStyle w:val="a5"/>
       </w:pPr>
       <w:r>
         <w:rPr>
           <w:rFonts w:hint="eastAsia"/>
         </w:rPr>
-        <w:t>레이아웃이 결정된 후에는 L</w:t>
-      </w:r>
-      <w:r>
-        <w:t>ayoutTransform</w:t>
-      </w:r>
-      <w:r>
-        <w:rPr>
-          <w:rFonts w:hint="eastAsia"/>
-        </w:rPr>
-        <w:t>과 같은 메소드를 이용해서 엘리먼트의 크기가 변해서 레이아웃이 변하는 일이 발생하면 안된다.</w:t>
-      </w:r>
+        <w:lastRenderedPageBreak/>
+        <w:t>1</w:t>
+      </w:r>
+      <w:r>
+        <w:t>3</w:t>
+      </w:r>
+      <w:r>
+        <w:rPr>
+          <w:rFonts w:hint="eastAsia"/>
+        </w:rPr>
+        <w:t>장 리스트 박스(</w:t>
+      </w:r>
+      <w:r>
+        <w:t>335)</w:t>
+      </w:r>
+    </w:p>
+    <w:p>
+      <w:pPr>
+        <w:widowControl/>
+        <w:wordWrap/>
+        <w:autoSpaceDE/>
+        <w:autoSpaceDN/>
+      </w:pPr>
+      <w:r>
+        <w:rPr>
+          <w:rFonts w:hint="eastAsia"/>
+        </w:rPr>
+        <w:t xml:space="preserve">지금까지의 </w:t>
+      </w:r>
+      <w:proofErr w:type="spellStart"/>
+      <w:r>
+        <w:rPr>
+          <w:rFonts w:hint="eastAsia"/>
+        </w:rPr>
+        <w:t>장들에서</w:t>
+      </w:r>
+      <w:proofErr w:type="spellEnd"/>
+      <w:r>
+        <w:rPr>
+          <w:rFonts w:hint="eastAsia"/>
+        </w:rPr>
+        <w:t xml:space="preserve"> 설명한 </w:t>
+      </w:r>
+      <w:r>
+        <w:t xml:space="preserve">Window, Label, Button, </w:t>
+      </w:r>
+      <w:proofErr w:type="spellStart"/>
+      <w:r>
+        <w:t>ScrollViewer</w:t>
+      </w:r>
+      <w:proofErr w:type="spellEnd"/>
+      <w:r>
+        <w:t>, ToolTip</w:t>
+      </w:r>
+      <w:r>
+        <w:rPr>
+          <w:rFonts w:hint="eastAsia"/>
+        </w:rPr>
+        <w:t xml:space="preserve"> 등의 각종 클래스들은 </w:t>
+      </w:r>
+      <w:proofErr w:type="spellStart"/>
+      <w:r>
+        <w:rPr>
+          <w:rFonts w:hint="eastAsia"/>
+        </w:rPr>
+        <w:t>C</w:t>
+      </w:r>
+      <w:r>
+        <w:t>ontentControl</w:t>
+      </w:r>
+      <w:proofErr w:type="spellEnd"/>
+      <w:r>
+        <w:rPr>
+          <w:rFonts w:hint="eastAsia"/>
+        </w:rPr>
+        <w:t xml:space="preserve"> 클래스로부터 파생된 </w:t>
+      </w:r>
+      <w:proofErr w:type="spellStart"/>
+      <w:r>
+        <w:rPr>
+          <w:rFonts w:hint="eastAsia"/>
+        </w:rPr>
+        <w:t>엘리먼트이고</w:t>
+      </w:r>
+      <w:proofErr w:type="spellEnd"/>
+      <w:r>
+        <w:rPr>
+          <w:rFonts w:hint="eastAsia"/>
+        </w:rPr>
+        <w:t>,</w:t>
+      </w:r>
+      <w:r>
+        <w:t xml:space="preserve"> </w:t>
+      </w:r>
+      <w:proofErr w:type="spellStart"/>
+      <w:r>
+        <w:rPr>
+          <w:rFonts w:hint="eastAsia"/>
+        </w:rPr>
+        <w:t>C</w:t>
+      </w:r>
+      <w:r>
+        <w:t>ontentControl</w:t>
+      </w:r>
+      <w:proofErr w:type="spellEnd"/>
+      <w:r>
+        <w:rPr>
+          <w:rFonts w:hint="eastAsia"/>
+        </w:rPr>
+        <w:t xml:space="preserve">자체도 </w:t>
+      </w:r>
+      <w:r>
+        <w:t>Control</w:t>
+      </w:r>
+      <w:r>
+        <w:rPr>
+          <w:rFonts w:hint="eastAsia"/>
+        </w:rPr>
+        <w:t>클래스로부터 파생된 클래스이다.</w:t>
+      </w:r>
+      <w:r>
+        <w:t xml:space="preserve"> </w:t>
+      </w:r>
+      <w:proofErr w:type="spellStart"/>
+      <w:r>
+        <w:rPr>
+          <w:rFonts w:hint="eastAsia"/>
+        </w:rPr>
+        <w:t>C</w:t>
+      </w:r>
+      <w:r>
+        <w:t>ontentControl</w:t>
+      </w:r>
+      <w:proofErr w:type="spellEnd"/>
+      <w:r>
+        <w:rPr>
+          <w:rFonts w:hint="eastAsia"/>
+        </w:rPr>
+        <w:t xml:space="preserve"> </w:t>
+      </w:r>
+      <w:proofErr w:type="spellStart"/>
+      <w:r>
+        <w:rPr>
+          <w:rFonts w:hint="eastAsia"/>
+        </w:rPr>
+        <w:t>엘리먼트들의</w:t>
+      </w:r>
+      <w:proofErr w:type="spellEnd"/>
+      <w:r>
+        <w:rPr>
+          <w:rFonts w:hint="eastAsia"/>
+        </w:rPr>
+        <w:t xml:space="preserve"> 특징으로는 </w:t>
+      </w:r>
+      <w:r>
+        <w:t>Content</w:t>
+      </w:r>
+      <w:r>
+        <w:rPr>
+          <w:rFonts w:hint="eastAsia"/>
+        </w:rPr>
+        <w:t xml:space="preserve">프로퍼티가 존재해서 그 자리에 각종 </w:t>
+      </w:r>
+      <w:r>
+        <w:rPr>
+          <w:rFonts w:hint="eastAsia"/>
+        </w:rPr>
+        <w:t>객체</w:t>
+      </w:r>
+      <w:r>
+        <w:rPr>
+          <w:rFonts w:hint="eastAsia"/>
+        </w:rPr>
+        <w:t>를 넣을 수 있는 것이었다.</w:t>
+      </w:r>
+    </w:p>
+    <w:p>
+      <w:pPr>
+        <w:widowControl/>
+        <w:wordWrap/>
+        <w:autoSpaceDE/>
+        <w:autoSpaceDN/>
+      </w:pPr>
+      <w:r>
+        <w:t>Control</w:t>
+      </w:r>
+      <w:r>
+        <w:rPr>
+          <w:rFonts w:hint="eastAsia"/>
+        </w:rPr>
+        <w:t xml:space="preserve"> 클래스를 상속하고 있는 또다른 중요한 </w:t>
+      </w:r>
+      <w:proofErr w:type="spellStart"/>
+      <w:r>
+        <w:rPr>
+          <w:rFonts w:hint="eastAsia"/>
+        </w:rPr>
+        <w:t>엘리먼트로는</w:t>
+      </w:r>
+      <w:proofErr w:type="spellEnd"/>
+      <w:r>
+        <w:rPr>
+          <w:rFonts w:hint="eastAsia"/>
+        </w:rPr>
+        <w:t xml:space="preserve"> </w:t>
+      </w:r>
+      <w:proofErr w:type="spellStart"/>
+      <w:r>
+        <w:t>ItemsControl</w:t>
+      </w:r>
+      <w:proofErr w:type="spellEnd"/>
+      <w:r>
+        <w:rPr>
+          <w:rFonts w:hint="eastAsia"/>
+        </w:rPr>
+        <w:t>을 상속하고 있는 클래스들이 있다.</w:t>
+      </w:r>
+      <w:r>
+        <w:t xml:space="preserve"> </w:t>
+      </w:r>
+      <w:r>
+        <w:rPr>
+          <w:rFonts w:hint="eastAsia"/>
+        </w:rPr>
+        <w:t>이 클래스들은 주로 리스트나 트리 같은 구조로 여러 항목들을 정렬해서 보여주는 기능을 제공하는 것이 특징이다.</w:t>
+      </w:r>
+      <w:r>
+        <w:t xml:space="preserve"> </w:t>
+      </w:r>
+      <w:r>
+        <w:rPr>
+          <w:rFonts w:hint="eastAsia"/>
+        </w:rPr>
+        <w:t>대표적으로 메뉴,</w:t>
+      </w:r>
+      <w:r>
+        <w:t xml:space="preserve"> </w:t>
+      </w:r>
+      <w:proofErr w:type="spellStart"/>
+      <w:r>
+        <w:rPr>
+          <w:rFonts w:hint="eastAsia"/>
+        </w:rPr>
+        <w:t>툴바</w:t>
+      </w:r>
+      <w:proofErr w:type="spellEnd"/>
+      <w:r>
+        <w:rPr>
+          <w:rFonts w:hint="eastAsia"/>
+        </w:rPr>
+        <w:t>,</w:t>
+      </w:r>
+      <w:r>
+        <w:t xml:space="preserve"> </w:t>
+      </w:r>
+      <w:proofErr w:type="spellStart"/>
+      <w:r>
+        <w:rPr>
+          <w:rFonts w:hint="eastAsia"/>
+        </w:rPr>
+        <w:t>상태바</w:t>
+      </w:r>
+      <w:proofErr w:type="spellEnd"/>
+      <w:r>
+        <w:rPr>
+          <w:rFonts w:hint="eastAsia"/>
+        </w:rPr>
+        <w:t>,</w:t>
+      </w:r>
+      <w:r>
+        <w:t xml:space="preserve"> </w:t>
+      </w:r>
+      <w:r>
+        <w:rPr>
+          <w:rFonts w:hint="eastAsia"/>
+        </w:rPr>
+        <w:t>트리 뷰,</w:t>
+      </w:r>
+      <w:r>
+        <w:t xml:space="preserve"> </w:t>
+      </w:r>
+      <w:r>
+        <w:rPr>
+          <w:rFonts w:hint="eastAsia"/>
+        </w:rPr>
+        <w:t>리스트 뷰 등이 있다.</w:t>
+      </w:r>
+    </w:p>
+    <w:p>
+      <w:pPr>
+        <w:widowControl/>
+        <w:wordWrap/>
+        <w:autoSpaceDE/>
+        <w:autoSpaceDN/>
+        <w:rPr>
+          <w:rFonts w:hint="eastAsia"/>
+        </w:rPr>
+      </w:pPr>
+      <w:r>
+        <w:rPr>
+          <w:rFonts w:hint="eastAsia"/>
+        </w:rPr>
+        <w:t>1</w:t>
+      </w:r>
+      <w:r>
+        <w:t>3</w:t>
+      </w:r>
+      <w:r>
+        <w:rPr>
+          <w:rFonts w:hint="eastAsia"/>
+        </w:rPr>
+        <w:t xml:space="preserve">장에서 다루는 </w:t>
+      </w:r>
+      <w:proofErr w:type="spellStart"/>
+      <w:r>
+        <w:rPr>
+          <w:rFonts w:hint="eastAsia"/>
+        </w:rPr>
+        <w:t>L</w:t>
+      </w:r>
+      <w:r>
+        <w:t>istBox</w:t>
+      </w:r>
+      <w:proofErr w:type="spellEnd"/>
+      <w:r>
+        <w:rPr>
+          <w:rFonts w:hint="eastAsia"/>
+        </w:rPr>
+        <w:t xml:space="preserve">클래스는 </w:t>
+      </w:r>
+      <w:proofErr w:type="spellStart"/>
+      <w:r>
+        <w:t>ItemsControl</w:t>
+      </w:r>
+      <w:proofErr w:type="spellEnd"/>
+      <w:r>
+        <w:rPr>
+          <w:rFonts w:hint="eastAsia"/>
+        </w:rPr>
+        <w:t xml:space="preserve"> 클래스를 상속하고 있는 </w:t>
+      </w:r>
+      <w:r>
+        <w:t>Selector</w:t>
+      </w:r>
+      <w:r>
+        <w:rPr>
+          <w:rFonts w:hint="eastAsia"/>
+        </w:rPr>
+        <w:t xml:space="preserve">로부터 파생된 </w:t>
+      </w:r>
+      <w:r>
+        <w:t>3</w:t>
+      </w:r>
+      <w:r>
+        <w:rPr>
+          <w:rFonts w:hint="eastAsia"/>
+        </w:rPr>
+        <w:t xml:space="preserve">개의 클래스 중 </w:t>
+      </w:r>
+      <w:r>
+        <w:t>1</w:t>
+      </w:r>
+      <w:proofErr w:type="gramStart"/>
+      <w:r>
+        <w:rPr>
+          <w:rFonts w:hint="eastAsia"/>
+        </w:rPr>
+        <w:t>개이다.</w:t>
+      </w:r>
+      <w:r>
+        <w:t>(</w:t>
+      </w:r>
+      <w:proofErr w:type="spellStart"/>
+      <w:proofErr w:type="gramEnd"/>
+      <w:r>
+        <w:rPr>
+          <w:rFonts w:hint="eastAsia"/>
+        </w:rPr>
+        <w:t>L</w:t>
+      </w:r>
+      <w:r>
+        <w:t>istBox</w:t>
+      </w:r>
+      <w:proofErr w:type="spellEnd"/>
+      <w:r>
+        <w:t xml:space="preserve">, </w:t>
+      </w:r>
+      <w:proofErr w:type="spellStart"/>
+      <w:r>
+        <w:t>ComboBox</w:t>
+      </w:r>
+      <w:proofErr w:type="spellEnd"/>
+      <w:r>
+        <w:t xml:space="preserve">, </w:t>
+      </w:r>
+      <w:proofErr w:type="spellStart"/>
+      <w:r>
+        <w:t>TabControl</w:t>
+      </w:r>
+      <w:proofErr w:type="spellEnd"/>
+      <w:r>
+        <w:t>)</w:t>
+      </w:r>
+    </w:p>
+    <w:p>
+      <w:pPr>
+        <w:widowControl/>
+        <w:wordWrap/>
+        <w:autoSpaceDE/>
+        <w:autoSpaceDN/>
+      </w:pPr>
+      <w:proofErr w:type="spellStart"/>
+      <w:r>
+        <w:rPr>
+          <w:rFonts w:hint="eastAsia"/>
+        </w:rPr>
+        <w:t>L</w:t>
+      </w:r>
+      <w:r>
+        <w:t>istBox</w:t>
+      </w:r>
+      <w:proofErr w:type="spellEnd"/>
+      <w:r>
+        <w:t xml:space="preserve"> </w:t>
+      </w:r>
+      <w:proofErr w:type="spellStart"/>
+      <w:r>
+        <w:rPr>
+          <w:rFonts w:hint="eastAsia"/>
+        </w:rPr>
+        <w:t>엘리먼트는</w:t>
+      </w:r>
+      <w:proofErr w:type="spellEnd"/>
+      <w:r>
+        <w:rPr>
+          <w:rFonts w:hint="eastAsia"/>
+        </w:rPr>
+        <w:t xml:space="preserve"> 사용자가 항목을 개수와 상관없이 선택할 수 있게 해주는 것이</w:t>
+      </w:r>
+      <w:r>
+        <w:t xml:space="preserve"> </w:t>
+      </w:r>
+      <w:r>
+        <w:rPr>
+          <w:rFonts w:hint="eastAsia"/>
+        </w:rPr>
+        <w:t>주기능이다. 기본적인 형태로는</w:t>
+      </w:r>
+      <w:r>
+        <w:t xml:space="preserve"> </w:t>
+      </w:r>
+      <w:r>
+        <w:rPr>
+          <w:rFonts w:hint="eastAsia"/>
+        </w:rPr>
+        <w:t>수직으로 항목이 나타나고,</w:t>
+      </w:r>
+      <w:r>
+        <w:t xml:space="preserve"> </w:t>
+      </w:r>
+      <w:r>
+        <w:rPr>
+          <w:rFonts w:hint="eastAsia"/>
+        </w:rPr>
+        <w:t>항목이 너무 길거나 넓으면 자동으로 스크롤바가 생긴다.</w:t>
+      </w:r>
+      <w:r>
+        <w:t xml:space="preserve"> </w:t>
+      </w:r>
+      <w:r>
+        <w:rPr>
+          <w:rFonts w:hint="eastAsia"/>
+        </w:rPr>
+        <w:t xml:space="preserve">또한 선택한 항목은 </w:t>
+      </w:r>
+      <w:proofErr w:type="spellStart"/>
+      <w:r>
+        <w:t>ListBox</w:t>
+      </w:r>
+      <w:proofErr w:type="spellEnd"/>
+      <w:r>
+        <w:rPr>
+          <w:rFonts w:hint="eastAsia"/>
+        </w:rPr>
+        <w:t xml:space="preserve"> 내에서 강조되어 표시되고,</w:t>
+      </w:r>
+      <w:r>
+        <w:t xml:space="preserve"> </w:t>
+      </w:r>
+      <w:r>
+        <w:rPr>
+          <w:rFonts w:hint="eastAsia"/>
+        </w:rPr>
+        <w:t>키보드,</w:t>
+      </w:r>
+      <w:r>
+        <w:t xml:space="preserve"> </w:t>
+      </w:r>
+      <w:r>
+        <w:rPr>
+          <w:rFonts w:hint="eastAsia"/>
+        </w:rPr>
+        <w:t>마우스 인터페이스를 지원한다.</w:t>
+      </w:r>
+    </w:p>
+    <w:p>
+      <w:pPr>
+        <w:widowControl/>
+        <w:wordWrap/>
+        <w:autoSpaceDE/>
+        <w:autoSpaceDN/>
+      </w:pPr>
+      <w:proofErr w:type="spellStart"/>
+      <w:r>
+        <w:rPr>
+          <w:rFonts w:hint="eastAsia"/>
+        </w:rPr>
+        <w:t>L</w:t>
+      </w:r>
+      <w:r>
+        <w:t>istBox</w:t>
+      </w:r>
+      <w:proofErr w:type="spellEnd"/>
+      <w:r>
+        <w:rPr>
+          <w:rFonts w:hint="eastAsia"/>
+        </w:rPr>
+        <w:t xml:space="preserve">에는 </w:t>
+      </w:r>
+      <w:proofErr w:type="spellStart"/>
+      <w:r>
+        <w:t>Content</w:t>
+      </w:r>
+      <w:r>
+        <w:rPr>
+          <w:rFonts w:hint="eastAsia"/>
+        </w:rPr>
+        <w:t>C</w:t>
+      </w:r>
+      <w:r>
+        <w:t>ontrol</w:t>
+      </w:r>
+      <w:proofErr w:type="spellEnd"/>
+      <w:r>
+        <w:t xml:space="preserve"> </w:t>
+      </w:r>
+      <w:proofErr w:type="spellStart"/>
+      <w:r>
+        <w:rPr>
+          <w:rFonts w:hint="eastAsia"/>
+        </w:rPr>
+        <w:t>엘리먼트의</w:t>
+      </w:r>
+      <w:proofErr w:type="spellEnd"/>
+      <w:r>
+        <w:rPr>
+          <w:rFonts w:hint="eastAsia"/>
+        </w:rPr>
+        <w:t xml:space="preserve"> </w:t>
+      </w:r>
+      <w:r>
+        <w:t>Content</w:t>
+      </w:r>
+      <w:r>
+        <w:rPr>
+          <w:rFonts w:hint="eastAsia"/>
+        </w:rPr>
+        <w:t>프로퍼티와 비슷하게 O</w:t>
+      </w:r>
+      <w:r>
+        <w:t>bject</w:t>
+      </w:r>
+      <w:r>
+        <w:rPr>
+          <w:rFonts w:hint="eastAsia"/>
+        </w:rPr>
+        <w:t xml:space="preserve"> C</w:t>
+      </w:r>
+      <w:r>
+        <w:t>ollection</w:t>
+      </w:r>
+      <w:r>
+        <w:rPr>
+          <w:rFonts w:hint="eastAsia"/>
+        </w:rPr>
+        <w:t xml:space="preserve">으로 만들어져 어떤 객체도 모두 넣을 수 있는 </w:t>
+      </w:r>
+      <w:r>
+        <w:t xml:space="preserve">Items </w:t>
+      </w:r>
+      <w:r>
+        <w:rPr>
+          <w:rFonts w:hint="eastAsia"/>
+        </w:rPr>
+        <w:t>프로퍼티가 존재하고, 이를 이용해서 리스트박스 내에 넣고 싶은 내용을 관리할 수 있다.</w:t>
+      </w:r>
+      <w:r>
+        <w:t xml:space="preserve"> Items</w:t>
+      </w:r>
+      <w:r>
+        <w:rPr>
+          <w:rFonts w:hint="eastAsia"/>
+        </w:rPr>
+        <w:t xml:space="preserve">프로퍼티가 아니라 </w:t>
+      </w:r>
+      <w:proofErr w:type="spellStart"/>
+      <w:r>
+        <w:rPr>
+          <w:rFonts w:hint="eastAsia"/>
+        </w:rPr>
+        <w:t>I</w:t>
+      </w:r>
+      <w:r>
+        <w:t>temSource</w:t>
+      </w:r>
+      <w:proofErr w:type="spellEnd"/>
+      <w:r>
+        <w:t xml:space="preserve"> </w:t>
+      </w:r>
+      <w:r>
+        <w:rPr>
+          <w:rFonts w:hint="eastAsia"/>
+        </w:rPr>
+        <w:t xml:space="preserve">프로퍼티에 </w:t>
+      </w:r>
+      <w:proofErr w:type="spellStart"/>
+      <w:r>
+        <w:rPr>
+          <w:rFonts w:hint="eastAsia"/>
+        </w:rPr>
+        <w:t>I</w:t>
+      </w:r>
+      <w:r>
+        <w:t>Enumerable</w:t>
+      </w:r>
+      <w:proofErr w:type="spellEnd"/>
+      <w:r>
+        <w:rPr>
+          <w:rFonts w:hint="eastAsia"/>
+        </w:rPr>
+        <w:t>을 구현한 객체를 설정함으로써 I</w:t>
+      </w:r>
+      <w:r>
+        <w:t>tem</w:t>
+      </w:r>
+      <w:r>
+        <w:rPr>
+          <w:rFonts w:hint="eastAsia"/>
+        </w:rPr>
+        <w:t>s를 설정할 수도 있다.</w:t>
+      </w:r>
+    </w:p>
+    <w:p>
+      <w:pPr>
+        <w:widowControl/>
+        <w:wordWrap/>
+        <w:autoSpaceDE/>
+        <w:autoSpaceDN/>
+      </w:pPr>
+      <w:proofErr w:type="spellStart"/>
+      <w:r>
+        <w:rPr>
+          <w:rFonts w:hint="eastAsia"/>
+        </w:rPr>
+        <w:t>L</w:t>
+      </w:r>
+      <w:r>
+        <w:t>istBox</w:t>
+      </w:r>
+      <w:proofErr w:type="spellEnd"/>
+      <w:r>
+        <w:rPr>
+          <w:rFonts w:hint="eastAsia"/>
+        </w:rPr>
+        <w:t xml:space="preserve">에서는 </w:t>
+      </w:r>
+      <w:proofErr w:type="spellStart"/>
+      <w:r>
+        <w:t>SelectedIndex</w:t>
+      </w:r>
+      <w:proofErr w:type="spellEnd"/>
+      <w:r>
+        <w:rPr>
+          <w:rFonts w:hint="eastAsia"/>
+        </w:rPr>
+        <w:t xml:space="preserve">와 </w:t>
+      </w:r>
+      <w:proofErr w:type="spellStart"/>
+      <w:r>
+        <w:t>SelectedItem</w:t>
+      </w:r>
+      <w:proofErr w:type="spellEnd"/>
+      <w:r>
+        <w:rPr>
+          <w:rFonts w:hint="eastAsia"/>
+        </w:rPr>
+        <w:t xml:space="preserve"> 프로퍼티를 활용해 현재 선택된 항목을 고를 수 있다.</w:t>
+      </w:r>
+      <w:r>
+        <w:t xml:space="preserve"> </w:t>
+      </w:r>
+      <w:r>
+        <w:rPr>
+          <w:rFonts w:hint="eastAsia"/>
+        </w:rPr>
+        <w:t xml:space="preserve">만약 아무것도 고르지 않은 상태라면 </w:t>
+      </w:r>
+      <w:proofErr w:type="spellStart"/>
+      <w:r>
+        <w:t>SelectedIndex</w:t>
+      </w:r>
+      <w:proofErr w:type="spellEnd"/>
+      <w:r>
+        <w:rPr>
+          <w:rFonts w:hint="eastAsia"/>
+        </w:rPr>
+        <w:t xml:space="preserve">는 </w:t>
+      </w:r>
+      <w:r>
+        <w:t xml:space="preserve">-1, </w:t>
+      </w:r>
+      <w:proofErr w:type="spellStart"/>
+      <w:r>
+        <w:t>SelectedItem</w:t>
+      </w:r>
+      <w:proofErr w:type="spellEnd"/>
+      <w:r>
+        <w:rPr>
+          <w:rFonts w:hint="eastAsia"/>
+        </w:rPr>
+        <w:t xml:space="preserve">은 </w:t>
+      </w:r>
+      <w:r>
+        <w:t>null</w:t>
+      </w:r>
+      <w:r>
+        <w:rPr>
+          <w:rFonts w:hint="eastAsia"/>
+        </w:rPr>
+        <w:t>이 된다.</w:t>
+      </w:r>
+      <w:r>
+        <w:t xml:space="preserve"> </w:t>
+      </w:r>
+      <w:r>
+        <w:rPr>
+          <w:rFonts w:hint="eastAsia"/>
+        </w:rPr>
+        <w:t xml:space="preserve">그리고 만약 어떤 항목을 선택하면 </w:t>
+      </w:r>
+      <w:proofErr w:type="spellStart"/>
+      <w:r>
+        <w:t>SelectionChanged</w:t>
+      </w:r>
+      <w:proofErr w:type="spellEnd"/>
+      <w:r>
+        <w:t xml:space="preserve"> </w:t>
+      </w:r>
+      <w:r>
+        <w:rPr>
+          <w:rFonts w:hint="eastAsia"/>
+        </w:rPr>
+        <w:t>이벤트가 발생하게 된다</w:t>
+      </w:r>
+      <w:r>
+        <w:t>.</w:t>
+      </w:r>
+    </w:p>
+    <w:p>
+      <w:pPr>
+        <w:widowControl/>
+        <w:wordWrap/>
+        <w:autoSpaceDE/>
+        <w:autoSpaceDN/>
+      </w:pPr>
+      <w:r>
+        <w:rPr>
+          <w:rFonts w:hint="eastAsia"/>
+        </w:rPr>
+        <w:t xml:space="preserve">만약 </w:t>
+      </w:r>
+      <w:proofErr w:type="spellStart"/>
+      <w:r>
+        <w:rPr>
+          <w:rFonts w:hint="eastAsia"/>
+        </w:rPr>
+        <w:t>L</w:t>
+      </w:r>
+      <w:r>
+        <w:t>istBox</w:t>
+      </w:r>
+      <w:proofErr w:type="spellEnd"/>
+      <w:r>
+        <w:rPr>
+          <w:rFonts w:hint="eastAsia"/>
+        </w:rPr>
+        <w:t xml:space="preserve">를 이용해 여러 항목을 선택하는 경우에는 </w:t>
+      </w:r>
+      <w:proofErr w:type="spellStart"/>
+      <w:r>
+        <w:rPr>
+          <w:rFonts w:hint="eastAsia"/>
+        </w:rPr>
+        <w:t>S</w:t>
+      </w:r>
+      <w:r>
+        <w:t>electedItems</w:t>
+      </w:r>
+      <w:proofErr w:type="spellEnd"/>
+      <w:r>
+        <w:rPr>
+          <w:rFonts w:hint="eastAsia"/>
+        </w:rPr>
+        <w:t xml:space="preserve"> 프로퍼티를 이용할 수 있다.</w:t>
+      </w:r>
+      <w:r>
+        <w:t xml:space="preserve"> </w:t>
+      </w:r>
+      <w:r>
+        <w:rPr>
+          <w:rFonts w:hint="eastAsia"/>
+        </w:rPr>
+        <w:t xml:space="preserve">또한 </w:t>
+      </w:r>
+      <w:proofErr w:type="spellStart"/>
+      <w:r>
+        <w:t>SelectionChanged</w:t>
+      </w:r>
+      <w:proofErr w:type="spellEnd"/>
+      <w:r>
+        <w:rPr>
+          <w:rFonts w:hint="eastAsia"/>
+        </w:rPr>
+        <w:t>이벤트의 인자로</w:t>
+      </w:r>
+      <w:r>
+        <w:t xml:space="preserve"> </w:t>
+      </w:r>
+      <w:r>
+        <w:rPr>
+          <w:rFonts w:hint="eastAsia"/>
+        </w:rPr>
+        <w:t xml:space="preserve">오는 </w:t>
+      </w:r>
+      <w:proofErr w:type="spellStart"/>
+      <w:r>
+        <w:t>SelectionChangedEventArgs</w:t>
+      </w:r>
+      <w:proofErr w:type="spellEnd"/>
+      <w:r>
+        <w:t xml:space="preserve"> </w:t>
+      </w:r>
+      <w:r>
+        <w:rPr>
+          <w:rFonts w:hint="eastAsia"/>
+        </w:rPr>
+        <w:t xml:space="preserve">내에 있는 </w:t>
+      </w:r>
+      <w:proofErr w:type="spellStart"/>
+      <w:r>
+        <w:t>AddedItems</w:t>
+      </w:r>
+      <w:proofErr w:type="spellEnd"/>
+      <w:r>
+        <w:t xml:space="preserve">, </w:t>
+      </w:r>
+      <w:proofErr w:type="spellStart"/>
+      <w:r>
+        <w:t>RemovedItems</w:t>
+      </w:r>
+      <w:proofErr w:type="spellEnd"/>
+      <w:r>
+        <w:rPr>
+          <w:rFonts w:hint="eastAsia"/>
+        </w:rPr>
+        <w:t>프로퍼티를 활용해 추가,</w:t>
+      </w:r>
+      <w:r>
+        <w:t xml:space="preserve"> </w:t>
+      </w:r>
+      <w:r>
+        <w:rPr>
+          <w:rFonts w:hint="eastAsia"/>
+        </w:rPr>
+        <w:t>제거된 항목에 대한 관리를 할 수 있다.</w:t>
+      </w:r>
+    </w:p>
+    <w:p>
+      <w:pPr>
+        <w:widowControl/>
+        <w:wordWrap/>
+        <w:autoSpaceDE/>
+        <w:autoSpaceDN/>
+      </w:pPr>
+      <w:proofErr w:type="spellStart"/>
+      <w:r>
+        <w:rPr>
+          <w:rFonts w:hint="eastAsia"/>
+        </w:rPr>
+        <w:t>L</w:t>
+      </w:r>
+      <w:r>
+        <w:t>ist</w:t>
+      </w:r>
+      <w:r>
+        <w:t>B</w:t>
+      </w:r>
+      <w:r>
+        <w:t>ox</w:t>
+      </w:r>
+      <w:proofErr w:type="spellEnd"/>
+      <w:r>
+        <w:rPr>
+          <w:rFonts w:hint="eastAsia"/>
+        </w:rPr>
+        <w:t xml:space="preserve">에 존재하는 </w:t>
+      </w:r>
+      <w:proofErr w:type="spellStart"/>
+      <w:r>
+        <w:rPr>
+          <w:rFonts w:hint="eastAsia"/>
+        </w:rPr>
+        <w:t>D</w:t>
+      </w:r>
+      <w:r>
+        <w:t>isplayMemberPath</w:t>
+      </w:r>
+      <w:proofErr w:type="spellEnd"/>
+      <w:r>
+        <w:t xml:space="preserve">, </w:t>
+      </w:r>
+      <w:proofErr w:type="spellStart"/>
+      <w:r>
+        <w:t>SelectedValuePath</w:t>
+      </w:r>
+      <w:proofErr w:type="spellEnd"/>
+      <w:r>
+        <w:t xml:space="preserve"> </w:t>
+      </w:r>
+      <w:r>
+        <w:rPr>
+          <w:rFonts w:hint="eastAsia"/>
+        </w:rPr>
+        <w:t>프로퍼티에 아이템 객체의 프로퍼티를 문자열로 지정해주면 해당 프로퍼티를 바로 가져다 쓸 수 있다.</w:t>
+      </w:r>
+      <w:r>
+        <w:t xml:space="preserve"> </w:t>
+      </w:r>
+      <w:r>
+        <w:rPr>
+          <w:rFonts w:hint="eastAsia"/>
+        </w:rPr>
+        <w:t>이때,</w:t>
+      </w:r>
+      <w:r>
+        <w:t xml:space="preserve"> </w:t>
+      </w:r>
+      <w:proofErr w:type="spellStart"/>
+      <w:r>
+        <w:rPr>
+          <w:rFonts w:hint="eastAsia"/>
+        </w:rPr>
+        <w:t>D</w:t>
+      </w:r>
+      <w:r>
+        <w:t>isplayMemberPath</w:t>
+      </w:r>
+      <w:proofErr w:type="spellEnd"/>
+      <w:r>
+        <w:rPr>
+          <w:rFonts w:hint="eastAsia"/>
+        </w:rPr>
+        <w:t>는 리스트박스의 항목에 나타나는 내용을 설정하는 것이고,</w:t>
+      </w:r>
+      <w:r>
+        <w:t xml:space="preserve"> </w:t>
+      </w:r>
+      <w:proofErr w:type="spellStart"/>
+      <w:r>
+        <w:t>SelectedValuePath</w:t>
+      </w:r>
+      <w:proofErr w:type="spellEnd"/>
+      <w:r>
+        <w:rPr>
+          <w:rFonts w:hint="eastAsia"/>
+        </w:rPr>
+        <w:t>는 선택된 아이템으로부터 가져올 프로퍼티를 설정하는 것이다.</w:t>
+      </w:r>
+      <w:r>
+        <w:t xml:space="preserve"> </w:t>
+      </w:r>
+      <w:r>
+        <w:rPr>
+          <w:rFonts w:hint="eastAsia"/>
+        </w:rPr>
+        <w:t xml:space="preserve">이렇게 설정한 프로퍼티는 </w:t>
+      </w:r>
+      <w:proofErr w:type="spellStart"/>
+      <w:r>
+        <w:t>ListBox</w:t>
+      </w:r>
+      <w:proofErr w:type="spellEnd"/>
+      <w:r>
+        <w:rPr>
+          <w:rFonts w:hint="eastAsia"/>
+        </w:rPr>
+        <w:t xml:space="preserve">의 </w:t>
+      </w:r>
+      <w:proofErr w:type="spellStart"/>
+      <w:r>
+        <w:t>SelectedValue</w:t>
+      </w:r>
+      <w:proofErr w:type="spellEnd"/>
+      <w:r>
+        <w:t xml:space="preserve"> </w:t>
+      </w:r>
+      <w:r>
+        <w:rPr>
+          <w:rFonts w:hint="eastAsia"/>
+        </w:rPr>
+        <w:t xml:space="preserve">프로퍼티를 </w:t>
+      </w:r>
+      <w:r>
+        <w:rPr>
+          <w:rFonts w:hint="eastAsia"/>
+        </w:rPr>
+        <w:t>이</w:t>
+      </w:r>
+      <w:r>
+        <w:rPr>
+          <w:rFonts w:hint="eastAsia"/>
+        </w:rPr>
+        <w:t>용해 사용할 수 있다.</w:t>
+      </w:r>
+    </w:p>
+    <w:p>
+      <w:pPr>
+        <w:widowControl/>
+        <w:wordWrap/>
+        <w:autoSpaceDE/>
+        <w:autoSpaceDN/>
+      </w:pPr>
+      <w:proofErr w:type="spellStart"/>
+      <w:r>
+        <w:rPr>
+          <w:rFonts w:hint="eastAsia"/>
+        </w:rPr>
+        <w:t>L</w:t>
+      </w:r>
+      <w:r>
+        <w:t>istBoxItem</w:t>
+      </w:r>
+      <w:proofErr w:type="spellEnd"/>
+      <w:r>
+        <w:rPr>
+          <w:rFonts w:hint="eastAsia"/>
+        </w:rPr>
+        <w:t xml:space="preserve"> 클래스는 </w:t>
+      </w:r>
+      <w:proofErr w:type="spellStart"/>
+      <w:r>
+        <w:rPr>
+          <w:rFonts w:hint="eastAsia"/>
+        </w:rPr>
+        <w:t>L</w:t>
+      </w:r>
+      <w:r>
+        <w:t>istBox</w:t>
+      </w:r>
+      <w:proofErr w:type="spellEnd"/>
+      <w:r>
+        <w:rPr>
+          <w:rFonts w:hint="eastAsia"/>
+        </w:rPr>
+        <w:t>의 아이템으로 편하게 사용할 수 있도록 만들어진 클래스이다.</w:t>
+      </w:r>
+      <w:r>
+        <w:t xml:space="preserve"> </w:t>
+      </w:r>
+      <w:r>
+        <w:rPr>
+          <w:rFonts w:hint="eastAsia"/>
+        </w:rPr>
+        <w:t xml:space="preserve">이 </w:t>
+      </w:r>
+      <w:proofErr w:type="spellStart"/>
+      <w:r>
+        <w:rPr>
+          <w:rFonts w:hint="eastAsia"/>
+        </w:rPr>
+        <w:t>엘리먼트는</w:t>
+      </w:r>
+      <w:proofErr w:type="spellEnd"/>
+      <w:r>
+        <w:rPr>
+          <w:rFonts w:hint="eastAsia"/>
+        </w:rPr>
+        <w:t xml:space="preserve"> S</w:t>
+      </w:r>
+      <w:r>
+        <w:t xml:space="preserve">elected, Unselected </w:t>
+      </w:r>
+      <w:r>
+        <w:rPr>
+          <w:rFonts w:hint="eastAsia"/>
+        </w:rPr>
+        <w:t xml:space="preserve">이벤트 </w:t>
+      </w:r>
+      <w:proofErr w:type="spellStart"/>
+      <w:r>
+        <w:rPr>
+          <w:rFonts w:hint="eastAsia"/>
+        </w:rPr>
+        <w:t>핸들러와</w:t>
+      </w:r>
+      <w:proofErr w:type="spellEnd"/>
+      <w:r>
+        <w:t xml:space="preserve"> </w:t>
+      </w:r>
+      <w:proofErr w:type="spellStart"/>
+      <w:r>
+        <w:rPr>
+          <w:rFonts w:hint="eastAsia"/>
+        </w:rPr>
+        <w:t>O</w:t>
+      </w:r>
+      <w:r>
+        <w:t>nSelected</w:t>
+      </w:r>
+      <w:proofErr w:type="spellEnd"/>
+      <w:r>
+        <w:t xml:space="preserve">, </w:t>
+      </w:r>
+      <w:proofErr w:type="spellStart"/>
+      <w:r>
+        <w:t>OnUnSelected</w:t>
+      </w:r>
+      <w:proofErr w:type="spellEnd"/>
+      <w:r>
+        <w:rPr>
+          <w:rFonts w:hint="eastAsia"/>
+        </w:rPr>
+        <w:t xml:space="preserve"> 메소드가 있어서 리스트박스를 이용할 때,</w:t>
+      </w:r>
+      <w:r>
+        <w:t xml:space="preserve"> </w:t>
+      </w:r>
+      <w:r>
+        <w:rPr>
+          <w:rFonts w:hint="eastAsia"/>
+        </w:rPr>
+        <w:t>더 유연하게 이벤트를 활용할 수 있도록 돕는다.</w:t>
+      </w:r>
+      <w:r>
+        <w:t xml:space="preserve"> </w:t>
+      </w:r>
+      <w:r>
+        <w:rPr>
+          <w:rFonts w:hint="eastAsia"/>
+        </w:rPr>
+        <w:t xml:space="preserve">또한 </w:t>
+      </w:r>
+      <w:proofErr w:type="spellStart"/>
+      <w:r>
+        <w:t>ListBoxItem</w:t>
+      </w:r>
+      <w:proofErr w:type="spellEnd"/>
+      <w:r>
+        <w:rPr>
+          <w:rFonts w:hint="eastAsia"/>
+        </w:rPr>
+        <w:t xml:space="preserve">클래스 자체가 </w:t>
+      </w:r>
+      <w:proofErr w:type="spellStart"/>
+      <w:r>
+        <w:t>ContentControl</w:t>
+      </w:r>
+      <w:proofErr w:type="spellEnd"/>
+      <w:r>
+        <w:t xml:space="preserve"> </w:t>
+      </w:r>
+      <w:r>
+        <w:rPr>
+          <w:rFonts w:hint="eastAsia"/>
+        </w:rPr>
+        <w:t xml:space="preserve">클래스로부터 파생된 것이므로 </w:t>
+      </w:r>
+      <w:r>
+        <w:t>Content</w:t>
+      </w:r>
+      <w:r>
+        <w:rPr>
+          <w:rFonts w:hint="eastAsia"/>
+        </w:rPr>
+        <w:t>프로퍼티</w:t>
+      </w:r>
+      <w:r>
+        <w:t xml:space="preserve">를 </w:t>
+      </w:r>
+      <w:r>
+        <w:rPr>
+          <w:rFonts w:hint="eastAsia"/>
+        </w:rPr>
+        <w:t>사용할 수 있기 때문에 항목을 원하는 대로 구성하기 좋다.</w:t>
+      </w:r>
+    </w:p>
+    <w:p>
+      <w:pPr>
+        <w:widowControl/>
+        <w:wordWrap/>
+        <w:autoSpaceDE/>
+        <w:autoSpaceDN/>
+      </w:pPr>
+      <w:proofErr w:type="spellStart"/>
+      <w:r>
+        <w:rPr>
+          <w:rFonts w:hint="eastAsia"/>
+        </w:rPr>
+        <w:t>L</w:t>
+      </w:r>
+      <w:r>
+        <w:t>istBox</w:t>
+      </w:r>
+      <w:proofErr w:type="spellEnd"/>
+      <w:r>
+        <w:rPr>
+          <w:rFonts w:hint="eastAsia"/>
+        </w:rPr>
+        <w:t xml:space="preserve"> 클래스에서도 다른 C</w:t>
+      </w:r>
+      <w:r>
+        <w:t>ontrol</w:t>
+      </w:r>
+      <w:r>
+        <w:rPr>
+          <w:rFonts w:hint="eastAsia"/>
+        </w:rPr>
+        <w:t xml:space="preserve">에서와 마찬가지로 </w:t>
+      </w:r>
+      <w:r>
+        <w:rPr>
+          <w:rFonts w:hint="eastAsia"/>
+        </w:rPr>
+        <w:t>템플릿 기능을 사용할 수 있다.</w:t>
+      </w:r>
+      <w:r>
+        <w:t xml:space="preserve"> </w:t>
+      </w:r>
+      <w:r>
+        <w:rPr>
+          <w:rFonts w:hint="eastAsia"/>
+        </w:rPr>
+        <w:t xml:space="preserve">이를 위해서는 클래스 내의 </w:t>
+      </w:r>
+      <w:proofErr w:type="spellStart"/>
+      <w:r>
+        <w:t>ItemTemplate</w:t>
+      </w:r>
+      <w:proofErr w:type="spellEnd"/>
+      <w:r>
+        <w:t xml:space="preserve"> </w:t>
+      </w:r>
+      <w:r>
+        <w:rPr>
+          <w:rFonts w:hint="eastAsia"/>
+        </w:rPr>
+        <w:t>프로퍼티에 아이템에 대한 템플릿을 설정하면 된다.</w:t>
+      </w:r>
+      <w:r>
+        <w:t xml:space="preserve"> </w:t>
+      </w:r>
+      <w:r>
+        <w:rPr>
+          <w:rFonts w:hint="eastAsia"/>
+        </w:rPr>
+        <w:t>이때,</w:t>
+      </w:r>
+      <w:r>
+        <w:t xml:space="preserve"> </w:t>
+      </w:r>
+      <w:r>
+        <w:rPr>
+          <w:rFonts w:hint="eastAsia"/>
+        </w:rPr>
+        <w:t xml:space="preserve">여기서는 </w:t>
+      </w:r>
+      <w:proofErr w:type="spellStart"/>
+      <w:r>
+        <w:t>ControlTemplate</w:t>
+      </w:r>
+      <w:proofErr w:type="spellEnd"/>
+      <w:r>
+        <w:rPr>
+          <w:rFonts w:hint="eastAsia"/>
+        </w:rPr>
+        <w:t xml:space="preserve">객체가 아닌 </w:t>
+      </w:r>
+      <w:proofErr w:type="spellStart"/>
+      <w:r>
+        <w:lastRenderedPageBreak/>
+        <w:t>DateTemplate</w:t>
+      </w:r>
+      <w:proofErr w:type="spellEnd"/>
+      <w:r>
+        <w:rPr>
+          <w:rFonts w:hint="eastAsia"/>
+        </w:rPr>
+        <w:t xml:space="preserve">클래스의 인스턴스를 만들어서 </w:t>
+      </w:r>
+      <w:proofErr w:type="spellStart"/>
+      <w:r>
+        <w:t>ItemTemplate</w:t>
+      </w:r>
+      <w:proofErr w:type="spellEnd"/>
+      <w:r>
+        <w:rPr>
+          <w:rFonts w:hint="eastAsia"/>
+        </w:rPr>
+        <w:t xml:space="preserve">으로 설정해야 한다. 이는 </w:t>
+      </w:r>
+      <w:r>
+        <w:t>11</w:t>
+      </w:r>
+      <w:r>
+        <w:rPr>
+          <w:rFonts w:hint="eastAsia"/>
+        </w:rPr>
+        <w:t xml:space="preserve">장에서 처음 소개한 </w:t>
+      </w:r>
+      <w:proofErr w:type="spellStart"/>
+      <w:r>
+        <w:t>ControlTemplate</w:t>
+      </w:r>
+      <w:proofErr w:type="spellEnd"/>
+      <w:r>
+        <w:rPr>
+          <w:rFonts w:hint="eastAsia"/>
+        </w:rPr>
+        <w:t>과 비슷한 방식으로 사용할 수 있다.</w:t>
+      </w:r>
+    </w:p>
+    <w:p>
+      <w:pPr>
+        <w:widowControl/>
+        <w:wordWrap/>
+        <w:autoSpaceDE/>
+        <w:autoSpaceDN/>
+      </w:pPr>
+      <w:r>
+        <w:rPr>
+          <w:rFonts w:hint="eastAsia"/>
+        </w:rPr>
+        <w:t xml:space="preserve">또한 </w:t>
+      </w:r>
+      <w:proofErr w:type="spellStart"/>
+      <w:r>
+        <w:t>ListBox</w:t>
+      </w:r>
+      <w:proofErr w:type="spellEnd"/>
+      <w:r>
+        <w:rPr>
+          <w:rFonts w:hint="eastAsia"/>
+        </w:rPr>
+        <w:t xml:space="preserve"> 클래스에 이는 </w:t>
+      </w:r>
+      <w:proofErr w:type="spellStart"/>
+      <w:r>
+        <w:t>ItemsPanel</w:t>
+      </w:r>
+      <w:proofErr w:type="spellEnd"/>
+      <w:r>
+        <w:t xml:space="preserve"> </w:t>
+      </w:r>
+      <w:r>
+        <w:rPr>
+          <w:rFonts w:hint="eastAsia"/>
+        </w:rPr>
+        <w:t xml:space="preserve">프로퍼티가 존재하는데 이를 활용하면 아이템을 리스트박스에서 보여지는 방식을 </w:t>
+      </w:r>
+      <w:r>
+        <w:t>Panel</w:t>
+      </w:r>
+      <w:r>
+        <w:rPr>
+          <w:rFonts w:hint="eastAsia"/>
+        </w:rPr>
+        <w:t>을 활용해 바꿔줄 수 있다.</w:t>
+      </w:r>
+      <w:r>
+        <w:t xml:space="preserve"> </w:t>
+      </w:r>
+      <w:r>
+        <w:rPr>
+          <w:rFonts w:hint="eastAsia"/>
+        </w:rPr>
+        <w:t xml:space="preserve">이는 기본값으로 </w:t>
+      </w:r>
+      <w:r>
+        <w:t>Stack Panel</w:t>
+      </w:r>
+      <w:r>
+        <w:rPr>
+          <w:rFonts w:hint="eastAsia"/>
+        </w:rPr>
+        <w:t>이 설정되어 있으며,</w:t>
+      </w:r>
+      <w:r>
+        <w:t xml:space="preserve"> </w:t>
+      </w:r>
+      <w:r>
+        <w:rPr>
+          <w:rFonts w:hint="eastAsia"/>
+        </w:rPr>
+        <w:t xml:space="preserve">만약 다른 종류의 </w:t>
+      </w:r>
+      <w:r>
+        <w:t>Panel</w:t>
+      </w:r>
+      <w:r>
+        <w:rPr>
+          <w:rFonts w:hint="eastAsia"/>
+        </w:rPr>
+        <w:t xml:space="preserve">로 설정하고 싶다면 앞에서 템플릿을 만들기 위해 사용했던 </w:t>
+      </w:r>
+      <w:proofErr w:type="spellStart"/>
+      <w:r>
+        <w:t>FrameworkElementFactory</w:t>
+      </w:r>
+      <w:proofErr w:type="spellEnd"/>
+      <w:r>
+        <w:rPr>
+          <w:rFonts w:hint="eastAsia"/>
+        </w:rPr>
+        <w:t xml:space="preserve">객체를 원하는 </w:t>
+      </w:r>
+      <w:r>
+        <w:t>Panel</w:t>
+      </w:r>
+      <w:r>
+        <w:rPr>
+          <w:rFonts w:hint="eastAsia"/>
+        </w:rPr>
+        <w:t>에 대해 만들고,</w:t>
+      </w:r>
+      <w:r>
+        <w:t xml:space="preserve"> </w:t>
+      </w:r>
+      <w:r>
+        <w:rPr>
+          <w:rFonts w:hint="eastAsia"/>
+        </w:rPr>
+        <w:t xml:space="preserve">이를 이용한 </w:t>
+      </w:r>
+      <w:proofErr w:type="spellStart"/>
+      <w:r>
+        <w:t>ItemsPanelTemplate</w:t>
+      </w:r>
+      <w:proofErr w:type="spellEnd"/>
+      <w:r>
+        <w:rPr>
+          <w:rFonts w:hint="eastAsia"/>
+        </w:rPr>
+        <w:t>인스턴스를 만들어,</w:t>
+      </w:r>
+      <w:r>
+        <w:t xml:space="preserve"> </w:t>
+      </w:r>
+      <w:proofErr w:type="spellStart"/>
+      <w:r>
+        <w:t>ItemsPanel</w:t>
+      </w:r>
+      <w:proofErr w:type="spellEnd"/>
+      <w:r>
+        <w:t xml:space="preserve"> </w:t>
+      </w:r>
+      <w:r>
+        <w:rPr>
+          <w:rFonts w:hint="eastAsia"/>
+        </w:rPr>
+        <w:t>프로퍼티에 설정하면 된다.</w:t>
+      </w:r>
+    </w:p>
+    <w:p>
+      <w:pPr>
+        <w:widowControl/>
+        <w:wordWrap/>
+        <w:autoSpaceDE/>
+        <w:autoSpaceDN/>
+      </w:pPr>
+      <w:r>
+        <w:rPr>
+          <w:rFonts w:hint="eastAsia"/>
+        </w:rPr>
+        <w:t>이때 P</w:t>
+      </w:r>
+      <w:r>
+        <w:t>anel</w:t>
+      </w:r>
+      <w:r>
+        <w:rPr>
+          <w:rFonts w:hint="eastAsia"/>
+        </w:rPr>
+        <w:t xml:space="preserve"> 모양이 변한 리스트박스를 통해서 키보드 입력에 따른 작동을 확인할 수 있는데,</w:t>
+      </w:r>
+      <w:r>
+        <w:t xml:space="preserve"> </w:t>
+      </w:r>
+      <w:r>
+        <w:rPr>
+          <w:rFonts w:hint="eastAsia"/>
+        </w:rPr>
+        <w:t>화살표 입력은 해당 방향으로 이어지는 항목이 있을 때만 사용이 가능한 것을 알 수 있다.</w:t>
+      </w:r>
+      <w:r>
+        <w:br w:type="page"/>
+      </w:r>
+    </w:p>
+    <w:p>
+      <w:pPr>
+        <w:pStyle w:val="a5"/>
+      </w:pPr>
+      <w:r>
+        <w:rPr>
+          <w:rFonts w:hint="eastAsia"/>
+        </w:rPr>
+        <w:lastRenderedPageBreak/>
+        <w:t>1</w:t>
+      </w:r>
+      <w:r>
+        <w:t>4</w:t>
+      </w:r>
+      <w:r>
+        <w:rPr>
+          <w:rFonts w:hint="eastAsia"/>
+        </w:rPr>
+        <w:t xml:space="preserve">장 </w:t>
+      </w:r>
+      <w:r>
+        <w:rPr>
+          <w:rFonts w:hint="eastAsia"/>
+        </w:rPr>
+        <w:t>메뉴 계층 구조</w:t>
+      </w:r>
+      <w:r>
+        <w:rPr>
+          <w:rFonts w:hint="eastAsia"/>
+        </w:rPr>
+        <w:t>(</w:t>
+      </w:r>
+      <w:r>
+        <w:t>375</w:t>
+      </w:r>
+      <w:r>
+        <w:t>)</w:t>
+      </w:r>
+    </w:p>
+    <w:p>
+      <w:pPr>
+        <w:widowControl/>
+        <w:wordWrap/>
+        <w:autoSpaceDE/>
+        <w:autoSpaceDN/>
+      </w:pPr>
+      <w:r>
+        <w:br w:type="page"/>
+      </w:r>
+    </w:p>
+    <w:p>
+      <w:pPr>
+        <w:pStyle w:val="a5"/>
+      </w:pPr>
+      <w:r>
+        <w:rPr>
+          <w:rFonts w:hint="eastAsia"/>
+        </w:rPr>
+        <w:lastRenderedPageBreak/>
+        <w:t>1</w:t>
+      </w:r>
+      <w:r>
+        <w:t>5</w:t>
+      </w:r>
+      <w:r>
+        <w:rPr>
+          <w:rFonts w:hint="eastAsia"/>
+        </w:rPr>
+        <w:t xml:space="preserve">장 </w:t>
+      </w:r>
+      <w:proofErr w:type="spellStart"/>
+      <w:r>
+        <w:rPr>
+          <w:rFonts w:hint="eastAsia"/>
+        </w:rPr>
+        <w:t>툴바와</w:t>
+      </w:r>
+      <w:proofErr w:type="spellEnd"/>
+      <w:r>
+        <w:rPr>
+          <w:rFonts w:hint="eastAsia"/>
+        </w:rPr>
+        <w:t xml:space="preserve"> </w:t>
+      </w:r>
+      <w:proofErr w:type="spellStart"/>
+      <w:r>
+        <w:rPr>
+          <w:rFonts w:hint="eastAsia"/>
+        </w:rPr>
+        <w:t>상태바</w:t>
+      </w:r>
+      <w:proofErr w:type="spellEnd"/>
+      <w:r>
+        <w:rPr>
+          <w:rFonts w:hint="eastAsia"/>
+        </w:rPr>
+        <w:t>(</w:t>
+      </w:r>
+      <w:r>
+        <w:t>409</w:t>
+      </w:r>
+      <w:r>
+        <w:t>)</w:t>
+      </w:r>
+    </w:p>
+    <w:p>
+      <w:pPr>
+        <w:widowControl/>
+        <w:wordWrap/>
+        <w:autoSpaceDE/>
+        <w:autoSpaceDN/>
+      </w:pPr>
+      <w:r>
+        <w:br w:type="page"/>
+      </w:r>
+    </w:p>
+    <w:p>
+      <w:pPr>
+        <w:pStyle w:val="a5"/>
+      </w:pPr>
+      <w:r>
+        <w:rPr>
+          <w:rFonts w:hint="eastAsia"/>
+        </w:rPr>
+        <w:lastRenderedPageBreak/>
+        <w:t>1</w:t>
+      </w:r>
+      <w:r>
+        <w:t>6</w:t>
+      </w:r>
+      <w:r>
+        <w:rPr>
+          <w:rFonts w:hint="eastAsia"/>
+        </w:rPr>
+        <w:t xml:space="preserve">장 </w:t>
+      </w:r>
+      <w:r>
+        <w:rPr>
+          <w:rFonts w:hint="eastAsia"/>
+        </w:rPr>
+        <w:t>트리 뷰와 리스트 뷰</w:t>
+      </w:r>
+      <w:r>
+        <w:rPr>
+          <w:rFonts w:hint="eastAsia"/>
+        </w:rPr>
+        <w:t>(</w:t>
+      </w:r>
+      <w:r>
+        <w:t>441</w:t>
+      </w:r>
+      <w:r>
+        <w:t>)</w:t>
+      </w:r>
+    </w:p>
+    <w:p>
+      <w:pPr>
+        <w:widowControl/>
+        <w:wordWrap/>
+        <w:autoSpaceDE/>
+        <w:autoSpaceDN/>
+      </w:pPr>
+      <w:r>
+        <w:br w:type="page"/>
+      </w:r>
+    </w:p>
+    <w:p>
+      <w:pPr>
+        <w:pStyle w:val="a5"/>
+      </w:pPr>
+      <w:r>
+        <w:rPr>
+          <w:rFonts w:hint="eastAsia"/>
+        </w:rPr>
+        <w:lastRenderedPageBreak/>
+        <w:t>1</w:t>
+      </w:r>
+      <w:r>
+        <w:t>7</w:t>
+      </w:r>
+      <w:r>
+        <w:rPr>
+          <w:rFonts w:hint="eastAsia"/>
+        </w:rPr>
+        <w:t xml:space="preserve">장 </w:t>
+      </w:r>
+      <w:r>
+        <w:rPr>
+          <w:rFonts w:hint="eastAsia"/>
+        </w:rPr>
+        <w:t>인쇄와 대화상자</w:t>
+      </w:r>
+      <w:r>
+        <w:rPr>
+          <w:rFonts w:hint="eastAsia"/>
+        </w:rPr>
+        <w:t>(</w:t>
+      </w:r>
+      <w:r>
+        <w:t>485</w:t>
+      </w:r>
+      <w:r>
+        <w:t>)</w:t>
+      </w:r>
+    </w:p>
+    <w:p>
+      <w:pPr>
+        <w:widowControl/>
+        <w:wordWrap/>
+        <w:autoSpaceDE/>
+        <w:autoSpaceDN/>
+      </w:pPr>
+      <w:r>
+        <w:br w:type="page"/>
+      </w:r>
+    </w:p>
+    <w:p>
+      <w:pPr>
+        <w:pStyle w:val="a5"/>
+      </w:pPr>
+      <w:r>
+        <w:rPr>
+          <w:rFonts w:hint="eastAsia"/>
+        </w:rPr>
+        <w:lastRenderedPageBreak/>
+        <w:t>1</w:t>
+      </w:r>
+      <w:r>
+        <w:t>8</w:t>
+      </w:r>
+      <w:r>
+        <w:rPr>
+          <w:rFonts w:hint="eastAsia"/>
+        </w:rPr>
+        <w:t xml:space="preserve">장 </w:t>
+      </w:r>
+      <w:r>
+        <w:rPr>
+          <w:rFonts w:hint="eastAsia"/>
+        </w:rPr>
+        <w:t>노트패드 클론</w:t>
+      </w:r>
+      <w:r>
+        <w:rPr>
+          <w:rFonts w:hint="eastAsia"/>
+        </w:rPr>
+        <w:t>(</w:t>
+      </w:r>
+      <w:r>
+        <w:t>533</w:t>
+      </w:r>
+      <w:r>
+        <w:t>)</w:t>
+      </w:r>
+    </w:p>
+    <w:p>
+      <w:pPr>
+        <w:widowControl/>
+        <w:wordWrap/>
+        <w:autoSpaceDE/>
+        <w:autoSpaceDN/>
+      </w:pPr>
+      <w:r>
+        <w:br w:type="page"/>
+      </w:r>
+    </w:p>
+    <w:p>
+      <w:pPr>
+        <w:pStyle w:val="a5"/>
+      </w:pPr>
+      <w:r>
+        <w:rPr>
+          <w:rFonts w:hint="eastAsia"/>
+        </w:rPr>
+        <w:lastRenderedPageBreak/>
+        <w:t>1</w:t>
+      </w:r>
+      <w:r>
+        <w:t>9</w:t>
+      </w:r>
+      <w:r>
+        <w:rPr>
+          <w:rFonts w:hint="eastAsia"/>
+        </w:rPr>
+        <w:t xml:space="preserve">장 </w:t>
+      </w:r>
+      <w:r>
+        <w:rPr>
+          <w:rFonts w:hint="eastAsia"/>
+        </w:rPr>
+        <w:t>X</w:t>
+      </w:r>
+      <w:r>
+        <w:t>AML</w:t>
+      </w:r>
+      <w:r>
+        <w:rPr>
+          <w:rFonts w:hint="eastAsia"/>
+        </w:rPr>
+        <w:t>(</w:t>
+      </w:r>
+      <w:r>
+        <w:t>587</w:t>
+      </w:r>
+      <w:r>
+        <w:t>)</w:t>
+      </w:r>
+    </w:p>
+    <w:p>
+      <w:pPr>
+        <w:widowControl/>
+        <w:wordWrap/>
+        <w:autoSpaceDE/>
+        <w:autoSpaceDN/>
+      </w:pPr>
+      <w:r>
+        <w:br w:type="page"/>
+      </w:r>
+    </w:p>
+    <w:p>
+      <w:pPr>
+        <w:pStyle w:val="a5"/>
+      </w:pPr>
+      <w:r>
+        <w:lastRenderedPageBreak/>
+        <w:t>20</w:t>
+      </w:r>
+      <w:r>
+        <w:rPr>
+          <w:rFonts w:hint="eastAsia"/>
+        </w:rPr>
+        <w:t xml:space="preserve">장 </w:t>
+      </w:r>
+      <w:r>
+        <w:rPr>
+          <w:rFonts w:hint="eastAsia"/>
+        </w:rPr>
+        <w:t>프로퍼티와 속성</w:t>
+      </w:r>
+      <w:r>
+        <w:rPr>
+          <w:rFonts w:hint="eastAsia"/>
+        </w:rPr>
+        <w:t>(</w:t>
+      </w:r>
+      <w:r>
+        <w:t>627</w:t>
+      </w:r>
+      <w:r>
+        <w:t>)</w:t>
+      </w:r>
+    </w:p>
+    <w:p>
+      <w:pPr>
+        <w:widowControl/>
+        <w:wordWrap/>
+        <w:autoSpaceDE/>
+        <w:autoSpaceDN/>
+      </w:pPr>
+      <w:r>
+        <w:br w:type="page"/>
+      </w:r>
+    </w:p>
+    <w:p>
+      <w:pPr>
+        <w:pStyle w:val="a5"/>
+      </w:pPr>
+      <w:r>
+        <w:lastRenderedPageBreak/>
+        <w:t>21</w:t>
+      </w:r>
+      <w:r>
+        <w:rPr>
+          <w:rFonts w:hint="eastAsia"/>
+        </w:rPr>
+        <w:t xml:space="preserve">장 </w:t>
+      </w:r>
+      <w:r>
+        <w:rPr>
+          <w:rFonts w:hint="eastAsia"/>
+        </w:rPr>
+        <w:t>리소스</w:t>
+      </w:r>
+      <w:r>
+        <w:rPr>
+          <w:rFonts w:hint="eastAsia"/>
+        </w:rPr>
+        <w:t>(</w:t>
+      </w:r>
+      <w:r>
+        <w:t>675</w:t>
+      </w:r>
+      <w:r>
+        <w:t>)</w:t>
+      </w:r>
+    </w:p>
+    <w:p>
+      <w:pPr>
+        <w:widowControl/>
+        <w:wordWrap/>
+        <w:autoSpaceDE/>
+        <w:autoSpaceDN/>
+      </w:pPr>
+      <w:r>
+        <w:br w:type="page"/>
+      </w:r>
+    </w:p>
+    <w:p>
+      <w:pPr>
+        <w:pStyle w:val="a5"/>
+      </w:pPr>
+      <w:r>
+        <w:lastRenderedPageBreak/>
+        <w:t>22</w:t>
+      </w:r>
+      <w:r>
+        <w:rPr>
+          <w:rFonts w:hint="eastAsia"/>
+        </w:rPr>
+        <w:t xml:space="preserve">장 </w:t>
+      </w:r>
+      <w:r>
+        <w:rPr>
+          <w:rFonts w:hint="eastAsia"/>
+        </w:rPr>
+        <w:t>창,</w:t>
+      </w:r>
+      <w:r>
+        <w:t xml:space="preserve"> </w:t>
+      </w:r>
+      <w:r>
+        <w:rPr>
+          <w:rFonts w:hint="eastAsia"/>
+        </w:rPr>
+        <w:t>페이지,</w:t>
+      </w:r>
+      <w:r>
+        <w:t xml:space="preserve"> </w:t>
+      </w:r>
+      <w:r>
+        <w:rPr>
+          <w:rFonts w:hint="eastAsia"/>
+        </w:rPr>
+        <w:t>탐색</w:t>
+      </w:r>
+      <w:r>
+        <w:rPr>
+          <w:rFonts w:hint="eastAsia"/>
+        </w:rPr>
+        <w:t>(</w:t>
+      </w:r>
+      <w:r>
+        <w:t>703</w:t>
+      </w:r>
+      <w:r>
+        <w:t>)</w:t>
+      </w:r>
+    </w:p>
+    <w:p>
+      <w:pPr>
+        <w:widowControl/>
+        <w:wordWrap/>
+        <w:autoSpaceDE/>
+        <w:autoSpaceDN/>
+      </w:pPr>
+      <w:r>
+        <w:br w:type="page"/>
+      </w:r>
+    </w:p>
+    <w:p>
+      <w:pPr>
+        <w:pStyle w:val="a5"/>
+      </w:pPr>
+      <w:r>
+        <w:lastRenderedPageBreak/>
+        <w:t>23</w:t>
+      </w:r>
+      <w:r>
+        <w:rPr>
+          <w:rFonts w:hint="eastAsia"/>
+        </w:rPr>
+        <w:t xml:space="preserve">장 </w:t>
+      </w:r>
+      <w:r>
+        <w:rPr>
+          <w:rFonts w:hint="eastAsia"/>
+        </w:rPr>
+        <w:t>데이터 바인딩</w:t>
+      </w:r>
+      <w:r>
+        <w:rPr>
+          <w:rFonts w:hint="eastAsia"/>
+        </w:rPr>
+        <w:t>(</w:t>
+      </w:r>
+      <w:r>
+        <w:t>777</w:t>
+      </w:r>
+      <w:r>
+        <w:t>)</w:t>
+      </w:r>
+    </w:p>
+    <w:p>
+      <w:pPr>
+        <w:widowControl/>
+        <w:wordWrap/>
+        <w:autoSpaceDE/>
+        <w:autoSpaceDN/>
+      </w:pPr>
+      <w:r>
+        <w:br w:type="page"/>
+      </w:r>
+    </w:p>
+    <w:p>
+      <w:pPr>
+        <w:pStyle w:val="a5"/>
+      </w:pPr>
+      <w:r>
+        <w:lastRenderedPageBreak/>
+        <w:t>24</w:t>
+      </w:r>
+      <w:r>
+        <w:rPr>
+          <w:rFonts w:hint="eastAsia"/>
+        </w:rPr>
+        <w:t xml:space="preserve">장 </w:t>
+      </w:r>
+      <w:r>
+        <w:rPr>
+          <w:rFonts w:hint="eastAsia"/>
+        </w:rPr>
+        <w:t>스타일</w:t>
+      </w:r>
+      <w:r>
+        <w:rPr>
+          <w:rFonts w:hint="eastAsia"/>
+        </w:rPr>
+        <w:t>(</w:t>
+      </w:r>
+      <w:r>
+        <w:t>823</w:t>
+      </w:r>
+      <w:r>
+        <w:t>)</w:t>
+      </w:r>
+    </w:p>
+    <w:p>
+      <w:pPr>
+        <w:widowControl/>
+        <w:wordWrap/>
+        <w:autoSpaceDE/>
+        <w:autoSpaceDN/>
+      </w:pPr>
+      <w:r>
+        <w:br w:type="page"/>
+      </w:r>
+    </w:p>
+    <w:p>
+      <w:pPr>
+        <w:pStyle w:val="a5"/>
+      </w:pPr>
+      <w:r>
+        <w:lastRenderedPageBreak/>
+        <w:t>25</w:t>
+      </w:r>
+      <w:r>
+        <w:rPr>
+          <w:rFonts w:hint="eastAsia"/>
+        </w:rPr>
+        <w:t xml:space="preserve">장 </w:t>
+      </w:r>
+      <w:r>
+        <w:rPr>
+          <w:rFonts w:hint="eastAsia"/>
+        </w:rPr>
+        <w:t>템플릿</w:t>
+      </w:r>
+      <w:r>
+        <w:rPr>
+          <w:rFonts w:hint="eastAsia"/>
+        </w:rPr>
+        <w:t>(</w:t>
+      </w:r>
+      <w:r>
+        <w:t>859</w:t>
+      </w:r>
+      <w:r>
+        <w:t>)</w:t>
+      </w:r>
+    </w:p>
+    <w:p>
+      <w:pPr>
+        <w:pStyle w:val="a5"/>
+      </w:pPr>
+      <w:r>
+        <w:br w:type="page"/>
+      </w:r>
+      <w:r>
+        <w:lastRenderedPageBreak/>
+        <w:t>26</w:t>
+      </w:r>
+      <w:r>
+        <w:rPr>
+          <w:rFonts w:hint="eastAsia"/>
+        </w:rPr>
+        <w:t xml:space="preserve">장 </w:t>
+      </w:r>
+      <w:r>
+        <w:rPr>
+          <w:rFonts w:hint="eastAsia"/>
+        </w:rPr>
+        <w:t>데이터 입력하기,</w:t>
+      </w:r>
+      <w:r>
+        <w:t xml:space="preserve"> </w:t>
+      </w:r>
+      <w:r>
+        <w:rPr>
+          <w:rFonts w:hint="eastAsia"/>
+        </w:rPr>
+        <w:t>데이터 보기</w:t>
+      </w:r>
+      <w:r>
+        <w:rPr>
+          <w:rFonts w:hint="eastAsia"/>
+        </w:rPr>
+        <w:t>(</w:t>
+      </w:r>
+      <w:r>
+        <w:t>931</w:t>
+      </w:r>
+      <w:r>
+        <w:t>)</w:t>
+      </w:r>
+    </w:p>
+    <w:p>
+      <w:pPr>
+        <w:widowControl/>
+        <w:wordWrap/>
+        <w:autoSpaceDE/>
+        <w:autoSpaceDN/>
+      </w:pPr>
+      <w:r>
+        <w:br w:type="page"/>
+      </w:r>
+    </w:p>
+    <w:p>
+      <w:pPr>
+        <w:pStyle w:val="a5"/>
+      </w:pPr>
+      <w:r>
+        <w:lastRenderedPageBreak/>
+        <w:t>27</w:t>
+      </w:r>
+      <w:r>
+        <w:rPr>
+          <w:rFonts w:hint="eastAsia"/>
+        </w:rPr>
+        <w:t xml:space="preserve">장 </w:t>
+      </w:r>
+      <w:r>
+        <w:rPr>
+          <w:rFonts w:hint="eastAsia"/>
+        </w:rPr>
+        <w:t xml:space="preserve">그래픽 </w:t>
+      </w:r>
+      <w:proofErr w:type="spellStart"/>
+      <w:r>
+        <w:rPr>
+          <w:rFonts w:hint="eastAsia"/>
+        </w:rPr>
+        <w:t>셰이프</w:t>
+      </w:r>
+      <w:proofErr w:type="spellEnd"/>
+      <w:r>
+        <w:rPr>
+          <w:rFonts w:hint="eastAsia"/>
+        </w:rPr>
+        <w:t>(</w:t>
+      </w:r>
+      <w:r>
+        <w:t>983</w:t>
+      </w:r>
+      <w:r>
+        <w:t>)</w:t>
+      </w:r>
+    </w:p>
+    <w:p>
+      <w:pPr>
+        <w:widowControl/>
+        <w:wordWrap/>
+        <w:autoSpaceDE/>
+        <w:autoSpaceDN/>
+      </w:pPr>
+      <w:r>
+        <w:br w:type="page"/>
+      </w:r>
+    </w:p>
+    <w:p>
+      <w:pPr>
+        <w:pStyle w:val="a5"/>
+      </w:pPr>
+      <w:r>
+        <w:lastRenderedPageBreak/>
+        <w:t>28</w:t>
+      </w:r>
+      <w:r>
+        <w:rPr>
+          <w:rFonts w:hint="eastAsia"/>
+        </w:rPr>
+        <w:t xml:space="preserve">장 </w:t>
+      </w:r>
+      <w:proofErr w:type="spellStart"/>
+      <w:r>
+        <w:rPr>
+          <w:rFonts w:hint="eastAsia"/>
+        </w:rPr>
+        <w:t>지오메트리와</w:t>
+      </w:r>
+      <w:proofErr w:type="spellEnd"/>
+      <w:r>
+        <w:rPr>
+          <w:rFonts w:hint="eastAsia"/>
+        </w:rPr>
+        <w:t xml:space="preserve"> 패스</w:t>
+      </w:r>
+      <w:r>
+        <w:rPr>
+          <w:rFonts w:hint="eastAsia"/>
+        </w:rPr>
+        <w:t>(</w:t>
+      </w:r>
+      <w:r>
+        <w:t>1015</w:t>
+      </w:r>
+      <w:r>
+        <w:t>)</w:t>
+      </w:r>
+    </w:p>
+    <w:p>
+      <w:pPr>
+        <w:widowControl/>
+        <w:wordWrap/>
+        <w:autoSpaceDE/>
+        <w:autoSpaceDN/>
+      </w:pPr>
+      <w:r>
+        <w:br w:type="page"/>
+      </w:r>
+    </w:p>
+    <w:p>
+      <w:pPr>
+        <w:pStyle w:val="a5"/>
+      </w:pPr>
+      <w:r>
+        <w:lastRenderedPageBreak/>
+        <w:t>29</w:t>
+      </w:r>
+      <w:r>
+        <w:rPr>
+          <w:rFonts w:hint="eastAsia"/>
+        </w:rPr>
+        <w:t xml:space="preserve">장 </w:t>
+      </w:r>
+      <w:r>
+        <w:rPr>
+          <w:rFonts w:hint="eastAsia"/>
+        </w:rPr>
+        <w:t>그래픽 변환</w:t>
+      </w:r>
+      <w:r>
+        <w:rPr>
+          <w:rFonts w:hint="eastAsia"/>
+        </w:rPr>
+        <w:t>(</w:t>
+      </w:r>
+      <w:r>
+        <w:t>1069</w:t>
+      </w:r>
+      <w:r>
+        <w:t>)</w:t>
+      </w:r>
+    </w:p>
+    <w:p>
+      <w:pPr>
+        <w:pStyle w:val="a5"/>
+      </w:pPr>
+      <w:r>
+        <w:br w:type="page"/>
+      </w:r>
+      <w:r>
+        <w:lastRenderedPageBreak/>
+        <w:t>30</w:t>
+      </w:r>
+      <w:r>
+        <w:rPr>
+          <w:rFonts w:hint="eastAsia"/>
+        </w:rPr>
+        <w:t xml:space="preserve">장 </w:t>
+      </w:r>
+      <w:r>
+        <w:rPr>
+          <w:rFonts w:hint="eastAsia"/>
+        </w:rPr>
+        <w:t>애니메이션</w:t>
+      </w:r>
+      <w:r>
+        <w:rPr>
+          <w:rFonts w:hint="eastAsia"/>
+        </w:rPr>
+        <w:t>(</w:t>
+      </w:r>
+      <w:r>
+        <w:t>1125</w:t>
+      </w:r>
+      <w:r>
+        <w:t>)</w:t>
+      </w:r>
+    </w:p>
+    <w:p>
+      <w:pPr>
+        <w:widowControl/>
+        <w:wordWrap/>
+        <w:autoSpaceDE/>
+        <w:autoSpaceDN/>
+      </w:pPr>
+      <w:r>
+        <w:br w:type="page"/>
+      </w:r>
+    </w:p>
+    <w:p>
+      <w:pPr>
+        <w:pStyle w:val="a5"/>
+      </w:pPr>
+      <w:r>
+        <w:lastRenderedPageBreak/>
+        <w:t>31</w:t>
+      </w:r>
+      <w:r>
+        <w:rPr>
+          <w:rFonts w:hint="eastAsia"/>
+        </w:rPr>
+        <w:t xml:space="preserve">장 </w:t>
+      </w:r>
+      <w:r>
+        <w:rPr>
+          <w:rFonts w:hint="eastAsia"/>
+        </w:rPr>
+        <w:t>비트맵,</w:t>
+      </w:r>
+      <w:r>
+        <w:t xml:space="preserve"> </w:t>
+      </w:r>
+      <w:r>
+        <w:rPr>
+          <w:rFonts w:hint="eastAsia"/>
+        </w:rPr>
+        <w:t>브러시,</w:t>
+      </w:r>
+      <w:r>
+        <w:t xml:space="preserve"> </w:t>
+      </w:r>
+      <w:r>
+        <w:rPr>
+          <w:rFonts w:hint="eastAsia"/>
+        </w:rPr>
+        <w:t>드로잉</w:t>
+      </w:r>
+      <w:r>
+        <w:rPr>
+          <w:rFonts w:hint="eastAsia"/>
+        </w:rPr>
+        <w:t>(</w:t>
+      </w:r>
+      <w:r>
+        <w:t>1233</w:t>
+      </w:r>
+      <w:r>
+        <w:t>)</w:t>
+      </w:r>
+    </w:p>
+    <w:p>
+      <w:pPr>
+        <w:widowControl/>
+        <w:wordWrap/>
+        <w:autoSpaceDE/>
+        <w:autoSpaceDN/>
+      </w:pPr>
+      <w:r>
+        <w:br w:type="page"/>
+      </w:r>
+    </w:p>
+    <w:p>
+      <w:pPr>
+        <w:widowControl/>
+        <w:wordWrap/>
+        <w:autoSpaceDE/>
+        <w:autoSpaceDN/>
+      </w:pPr>
+    </w:p>
+    <w:p>
+      <w:pPr>
+        <w:widowControl/>
+        <w:wordWrap/>
+        <w:autoSpaceDE/>
+        <w:autoSpaceDN/>
+      </w:pPr>
+    </w:p>
+    <w:p>
+      <w:pPr>
+        <w:rPr>
+          <w:rFonts w:hint="eastAsia"/>
+        </w:rPr>
+      </w:pPr>
     </w:p>
     <w:sectPr>
       <w:footerReference w:type="default" r:id="rId7"/>

--- a/WPF/WPF 정리.docx
+++ b/WPF/WPF 정리.docx
@@ -7520,11 +7520,9 @@
         </w:rPr>
         <w:t xml:space="preserve">자기 자신만으로 이용하면 큰 의미가 없고 </w:t>
       </w:r>
-      <w:proofErr w:type="spellStart"/>
       <w:r>
         <w:t>GroupBox</w:t>
       </w:r>
-      <w:proofErr w:type="spellEnd"/>
       <w:r>
         <w:rPr>
           <w:rFonts w:hint="eastAsia"/>
@@ -7961,21 +7959,7 @@
         <w:rPr>
           <w:rFonts w:hint="eastAsia"/>
         </w:rPr>
-        <w:t xml:space="preserve">원하는 크기로 </w:t>
-      </w:r>
-      <w:proofErr w:type="spellStart"/>
-      <w:r>
-        <w:rPr>
-          <w:rFonts w:hint="eastAsia"/>
-        </w:rPr>
-        <w:t>고정해놓을</w:t>
-      </w:r>
-      <w:proofErr w:type="spellEnd"/>
-      <w:r>
-        <w:rPr>
-          <w:rFonts w:hint="eastAsia"/>
-        </w:rPr>
-        <w:t xml:space="preserve"> 수도 있고,</w:t>
+        <w:t>원하는 크기로 고정해놓을 수도 있고,</w:t>
       </w:r>
       <w:r>
         <w:t xml:space="preserve"> </w:t>
@@ -9897,11 +9881,19 @@
         <w:rPr>
           <w:rFonts w:hint="eastAsia"/>
         </w:rPr>
-        <w:t>에서는 S</w:t>
+        <w:t xml:space="preserve">에서는 </w:t>
+      </w:r>
+      <w:proofErr w:type="spellStart"/>
+      <w:r>
+        <w:rPr>
+          <w:rFonts w:hint="eastAsia"/>
+        </w:rPr>
+        <w:t>S</w:t>
       </w:r>
       <w:r>
         <w:t>etDock</w:t>
       </w:r>
+      <w:proofErr w:type="spellEnd"/>
       <w:r>
         <w:rPr>
           <w:rFonts w:hint="eastAsia"/>
@@ -9999,11 +9991,19 @@
       <w:r>
         <w:t>)</w:t>
       </w:r>
-      <w:r>
-        <w:rPr>
-          <w:rFonts w:hint="eastAsia"/>
-        </w:rPr>
-        <w:t>에 미리 만들어 두는 것은</w:t>
+      <w:proofErr w:type="spellStart"/>
+      <w:r>
+        <w:rPr>
+          <w:rFonts w:hint="eastAsia"/>
+        </w:rPr>
+        <w:t>에</w:t>
+      </w:r>
+      <w:proofErr w:type="spellEnd"/>
+      <w:r>
+        <w:rPr>
+          <w:rFonts w:hint="eastAsia"/>
+        </w:rPr>
+        <w:t xml:space="preserve"> 미리 만들어 두는 것은</w:t>
       </w:r>
       <w:r>
         <w:t xml:space="preserve"> </w:t>
@@ -22335,6 +22335,211 @@
         <w:t>533)</w:t>
       </w:r>
       <w:bookmarkEnd w:id="17"/>
+    </w:p>
+    <w:p>
+      <w:pPr>
+        <w:widowControl/>
+        <w:wordWrap/>
+        <w:autoSpaceDE/>
+        <w:autoSpaceDN/>
+      </w:pPr>
+      <w:r>
+        <w:rPr>
+          <w:rFonts w:hint="eastAsia"/>
+        </w:rPr>
+        <w:t>X</w:t>
+      </w:r>
+      <w:r>
+        <w:t>ML</w:t>
+      </w:r>
+      <w:r>
+        <w:rPr>
+          <w:rFonts w:hint="eastAsia"/>
+        </w:rPr>
+        <w:t>은 설정을 저장하는 표준 포맷이다.</w:t>
+      </w:r>
+      <w:r>
+        <w:t xml:space="preserve"> </w:t>
+      </w:r>
+      <w:r>
+        <w:rPr>
+          <w:rFonts w:hint="eastAsia"/>
+        </w:rPr>
+        <w:t xml:space="preserve">이를 활용해 정보를 저장하고 불러들이는 클래스로는 </w:t>
+      </w:r>
+      <w:proofErr w:type="spellStart"/>
+      <w:r>
+        <w:t>XMLSerializer</w:t>
+      </w:r>
+      <w:proofErr w:type="spellEnd"/>
+      <w:r>
+        <w:rPr>
+          <w:rFonts w:hint="eastAsia"/>
+        </w:rPr>
+        <w:t>가 있다.</w:t>
+      </w:r>
+      <w:r>
+        <w:t xml:space="preserve"> </w:t>
+      </w:r>
+      <w:proofErr w:type="spellStart"/>
+      <w:r>
+        <w:rPr>
+          <w:rFonts w:hint="eastAsia"/>
+        </w:rPr>
+        <w:t>X</w:t>
+      </w:r>
+      <w:r>
+        <w:t>MLSerializer</w:t>
+      </w:r>
+      <w:proofErr w:type="spellEnd"/>
+      <w:r>
+        <w:rPr>
+          <w:rFonts w:hint="eastAsia"/>
+        </w:rPr>
+        <w:t xml:space="preserve">의 </w:t>
+      </w:r>
+      <w:r>
+        <w:t>Deserialize</w:t>
+      </w:r>
+      <w:r>
+        <w:rPr>
+          <w:rFonts w:hint="eastAsia"/>
+        </w:rPr>
+        <w:t xml:space="preserve">메소드는 </w:t>
+      </w:r>
+      <w:r>
+        <w:t>XML</w:t>
+      </w:r>
+      <w:r>
+        <w:rPr>
+          <w:rFonts w:hint="eastAsia"/>
+        </w:rPr>
+        <w:t xml:space="preserve">을 </w:t>
+      </w:r>
+      <w:proofErr w:type="spellStart"/>
+      <w:r>
+        <w:t>XMLSerializer</w:t>
+      </w:r>
+      <w:proofErr w:type="spellEnd"/>
+      <w:r>
+        <w:rPr>
+          <w:rFonts w:hint="eastAsia"/>
+        </w:rPr>
+        <w:t>생성자에서 지정한 타입으로 변환한다.</w:t>
+      </w:r>
+      <w:r>
+        <w:t xml:space="preserve"> </w:t>
+      </w:r>
+      <w:proofErr w:type="spellStart"/>
+      <w:r>
+        <w:t>XMLSerializer</w:t>
+      </w:r>
+      <w:proofErr w:type="spellEnd"/>
+      <w:r>
+        <w:rPr>
+          <w:rFonts w:hint="eastAsia"/>
+        </w:rPr>
+        <w:t xml:space="preserve">클래스는 </w:t>
+      </w:r>
+      <w:r>
+        <w:t xml:space="preserve">내부적으로 </w:t>
+      </w:r>
+      <w:proofErr w:type="spellStart"/>
+      <w:r>
+        <w:rPr>
+          <w:rFonts w:hint="eastAsia"/>
+        </w:rPr>
+        <w:t>리플렉션을</w:t>
+      </w:r>
+      <w:proofErr w:type="spellEnd"/>
+      <w:r>
+        <w:rPr>
+          <w:rFonts w:hint="eastAsia"/>
+        </w:rPr>
+        <w:t xml:space="preserve"> 사용하고,</w:t>
+      </w:r>
+      <w:r>
+        <w:t xml:space="preserve"> </w:t>
+      </w:r>
+      <w:r>
+        <w:rPr>
+          <w:rFonts w:hint="eastAsia"/>
+        </w:rPr>
+        <w:t xml:space="preserve">프로그램의 밖에서도 실행할 수 있는 코드를 </w:t>
+      </w:r>
+      <w:proofErr w:type="spellStart"/>
+      <w:r>
+        <w:rPr>
+          <w:rFonts w:hint="eastAsia"/>
+        </w:rPr>
+        <w:t>만드기</w:t>
+      </w:r>
+      <w:proofErr w:type="spellEnd"/>
+      <w:r>
+        <w:rPr>
+          <w:rFonts w:hint="eastAsia"/>
+        </w:rPr>
+        <w:t xml:space="preserve"> 때문에 </w:t>
+      </w:r>
+      <w:proofErr w:type="spellStart"/>
+      <w:r>
+        <w:rPr>
+          <w:rFonts w:hint="eastAsia"/>
+        </w:rPr>
+        <w:t>시리얼라이즈하려는</w:t>
+      </w:r>
+      <w:proofErr w:type="spellEnd"/>
+      <w:r>
+        <w:rPr>
+          <w:rFonts w:hint="eastAsia"/>
+        </w:rPr>
+        <w:t xml:space="preserve"> 내용물(클래스,</w:t>
+      </w:r>
+      <w:r>
+        <w:t xml:space="preserve"> </w:t>
+      </w:r>
+      <w:r>
+        <w:rPr>
+          <w:rFonts w:hint="eastAsia"/>
+        </w:rPr>
+        <w:t>필드,</w:t>
+      </w:r>
+      <w:r>
+        <w:t xml:space="preserve"> </w:t>
+      </w:r>
+      <w:r>
+        <w:rPr>
+          <w:rFonts w:hint="eastAsia"/>
+        </w:rPr>
+        <w:t xml:space="preserve">프로퍼티 등)은 모두 </w:t>
+      </w:r>
+      <w:r>
+        <w:t>public</w:t>
+      </w:r>
+      <w:r>
+        <w:rPr>
+          <w:rFonts w:hint="eastAsia"/>
+        </w:rPr>
+        <w:t>이어야한다.</w:t>
+      </w:r>
+      <w:r>
+        <w:t xml:space="preserve"> </w:t>
+      </w:r>
+      <w:r>
+        <w:rPr>
+          <w:rFonts w:hint="eastAsia"/>
+        </w:rPr>
+        <w:t>또한 내부에서 객체를 만들 때,</w:t>
+      </w:r>
+      <w:r>
+        <w:t xml:space="preserve"> </w:t>
+      </w:r>
+      <w:r>
+        <w:rPr>
+          <w:rFonts w:hint="eastAsia"/>
+        </w:rPr>
+        <w:t>인자가 없는 생성자를 이용하기 때문에 해당 생성자가 존재해야 한다.</w:t>
+      </w:r>
     </w:p>
     <w:p>
       <w:pPr>

--- a/WPF/WPF 정리.docx
+++ b/WPF/WPF 정리.docx
@@ -1,6 +1,6 @@
 
 <file path=word/document.xml><?xml version="1.0" encoding="utf-8"?>
-<w:document xmlns:wpc="http://schemas.microsoft.com/office/word/2010/wordprocessingCanvas" xmlns:cx="http://schemas.microsoft.com/office/drawing/2014/chartex" xmlns:cx1="http://schemas.microsoft.com/office/drawing/2015/9/8/chartex" xmlns:cx2="http://schemas.microsoft.com/office/drawing/2015/10/21/chartex" xmlns:cx3="http://schemas.microsoft.com/office/drawing/2016/5/9/chartex" xmlns:cx4="http://schemas.microsoft.com/office/drawing/2016/5/10/chartex" xmlns:cx5="http://schemas.microsoft.com/office/drawing/2016/5/11/chartex" xmlns:cx6="http://schemas.microsoft.com/office/drawing/2016/5/12/chartex" xmlns:cx7="http://schemas.microsoft.com/office/drawing/2016/5/13/chartex" xmlns:cx8="http://schemas.microsoft.com/office/drawing/2016/5/14/chartex" xmlns:mc="http://schemas.openxmlformats.org/markup-compatibility/2006" xmlns:aink="http://schemas.microsoft.com/office/drawing/2016/ink" xmlns:am3d="http://schemas.microsoft.com/office/drawing/2017/model3d" xmlns:o="urn:schemas-microsoft-com:office:office" xmlns:oel="http://schemas.microsoft.com/office/2019/extlst" xmlns:r="http://schemas.openxmlformats.org/officeDocument/2006/relationships" xmlns:m="http://schemas.openxmlformats.org/officeDocument/2006/math" xmlns:v="urn:schemas-microsoft-com:vml" xmlns:wp14="http://schemas.microsoft.com/office/word/2010/wordprocessingDrawing" xmlns:wp="http://schemas.openxmlformats.org/drawingml/2006/wordprocessingDrawing" xmlns:w10="urn:schemas-microsoft-com:office:word" xmlns:w="http://schemas.openxmlformats.org/wordprocessingml/2006/main" xmlns:w14="http://schemas.microsoft.com/office/word/2010/wordml" xmlns:w15="http://schemas.microsoft.com/office/word/2012/wordml" xmlns:w16cex="http://schemas.microsoft.com/office/word/2018/wordml/cex" xmlns:w16cid="http://schemas.microsoft.com/office/word/2016/wordml/cid" xmlns:w16="http://schemas.microsoft.com/office/word/2018/wordml" xmlns:w16sdtdh="http://schemas.microsoft.com/office/word/2020/wordml/sdtdatahash" xmlns:w16se="http://schemas.microsoft.com/office/word/2015/wordml/symex" xmlns:wpg="http://schemas.microsoft.com/office/word/2010/wordprocessingGroup" xmlns:wpi="http://schemas.microsoft.com/office/word/2010/wordprocessingInk" xmlns:wne="http://schemas.microsoft.com/office/word/2006/wordml" xmlns:wps="http://schemas.microsoft.com/office/word/2010/wordprocessingShape" mc:Ignorable="w14 w15 w16se w16cid w16 w16cex w16sdtdh wp14">
+<w:document xmlns:wpc="http://schemas.microsoft.com/office/word/2010/wordprocessingCanvas" xmlns:cx="http://schemas.microsoft.com/office/drawing/2014/chartex" xmlns:cx1="http://schemas.microsoft.com/office/drawing/2015/9/8/chartex" xmlns:cx2="http://schemas.microsoft.com/office/drawing/2015/10/21/chartex" xmlns:cx3="http://schemas.microsoft.com/office/drawing/2016/5/9/chartex" xmlns:cx4="http://schemas.microsoft.com/office/drawing/2016/5/10/chartex" xmlns:cx5="http://schemas.microsoft.com/office/drawing/2016/5/11/chartex" xmlns:cx6="http://schemas.microsoft.com/office/drawing/2016/5/12/chartex" xmlns:cx7="http://schemas.microsoft.com/office/drawing/2016/5/13/chartex" xmlns:cx8="http://schemas.microsoft.com/office/drawing/2016/5/14/chartex" xmlns:mc="http://schemas.openxmlformats.org/markup-compatibility/2006" xmlns:aink="http://schemas.microsoft.com/office/drawing/2016/ink" xmlns:am3d="http://schemas.microsoft.com/office/drawing/2017/model3d" xmlns:o="urn:schemas-microsoft-com:office:office" xmlns:oel="http://schemas.microsoft.com/office/2019/extlst" xmlns:r="http://schemas.openxmlformats.org/officeDocument/2006/relationships" xmlns:m="http://schemas.openxmlformats.org/officeDocument/2006/math" xmlns:v="urn:schemas-microsoft-com:vml" xmlns:wp14="http://schemas.microsoft.com/office/word/2010/wordprocessingDrawing" xmlns:wp="http://schemas.openxmlformats.org/drawingml/2006/wordprocessingDrawing" xmlns:w10="urn:schemas-microsoft-com:office:word" xmlns:w="http://schemas.openxmlformats.org/wordprocessingml/2006/main" xmlns:w14="http://schemas.microsoft.com/office/word/2010/wordml" xmlns:w15="http://schemas.microsoft.com/office/word/2012/wordml" xmlns:w16cex="http://schemas.microsoft.com/office/word/2018/wordml/cex" xmlns:w16cid="http://schemas.microsoft.com/office/word/2016/wordml/cid" xmlns:w16="http://schemas.microsoft.com/office/word/2018/wordml" xmlns:w16du="http://schemas.microsoft.com/office/word/2023/wordml/word16du" xmlns:w16sdtdh="http://schemas.microsoft.com/office/word/2020/wordml/sdtdatahash" xmlns:w16se="http://schemas.microsoft.com/office/word/2015/wordml/symex" xmlns:wpg="http://schemas.microsoft.com/office/word/2010/wordprocessingGroup" xmlns:wpi="http://schemas.microsoft.com/office/word/2010/wordprocessingInk" xmlns:wne="http://schemas.microsoft.com/office/word/2006/wordml" xmlns:wps="http://schemas.microsoft.com/office/word/2010/wordprocessingShape" mc:Ignorable="w14 w15 w16se w16cid w16 w16cex w16sdtdh w16du wp14">
   <w:body>
     <w:sdt>
       <w:sdtPr>
@@ -2731,19 +2731,11 @@
         <w:rPr>
           <w:rFonts w:hint="eastAsia"/>
         </w:rPr>
-        <w:t xml:space="preserve">클래스의 </w:t>
-      </w:r>
-      <w:proofErr w:type="spellStart"/>
-      <w:r>
-        <w:rPr>
-          <w:rFonts w:hint="eastAsia"/>
-        </w:rPr>
-        <w:t>S</w:t>
+        <w:t>클래스의 S</w:t>
       </w:r>
       <w:r>
         <w:t>hutdownMode</w:t>
       </w:r>
-      <w:proofErr w:type="spellEnd"/>
       <w:r>
         <w:rPr>
           <w:rFonts w:hint="eastAsia"/>
@@ -9820,7 +9812,6 @@
       <w:r>
         <w:t xml:space="preserve"> </w:t>
       </w:r>
-      <w:proofErr w:type="spellStart"/>
       <w:r>
         <w:rPr>
           <w:rFonts w:hint="eastAsia"/>
@@ -9828,11 +9819,7 @@
         <w:t>O</w:t>
       </w:r>
       <w:r>
-        <w:t>verrideMetadata</w:t>
-      </w:r>
-      <w:proofErr w:type="spellEnd"/>
-      <w:r>
-        <w:t xml:space="preserve"> </w:t>
+        <w:t xml:space="preserve">verrideMetadata </w:t>
       </w:r>
       <w:r>
         <w:rPr>
@@ -15808,21 +15795,7 @@
         <w:rPr>
           <w:rFonts w:hint="eastAsia"/>
         </w:rPr>
-        <w:t xml:space="preserve"> 크기가 변해서 레이아웃이 변하는 일이 발생하면 </w:t>
-      </w:r>
-      <w:proofErr w:type="gramStart"/>
-      <w:r>
-        <w:rPr>
-          <w:rFonts w:hint="eastAsia"/>
-        </w:rPr>
-        <w:t>안된다</w:t>
-      </w:r>
-      <w:proofErr w:type="gramEnd"/>
-      <w:r>
-        <w:rPr>
-          <w:rFonts w:hint="eastAsia"/>
-        </w:rPr>
-        <w:t>.</w:t>
+        <w:t xml:space="preserve"> 크기가 변해서 레이아웃이 변하는 일이 발생하면 안된다.</w:t>
       </w:r>
       <w:r>
         <w:br w:type="page"/>
@@ -22588,11 +22561,1210 @@
       <w:bookmarkEnd w:id="18"/>
     </w:p>
     <w:p>
+      <w:r>
+        <w:rPr>
+          <w:rFonts w:hint="eastAsia"/>
+        </w:rPr>
+        <w:t xml:space="preserve">XML은 </w:t>
+      </w:r>
+      <w:r>
+        <w:rPr>
+          <w:rFonts w:hint="eastAsia"/>
+        </w:rPr>
+        <w:t xml:space="preserve">시작 태그와 종료 태그 사이에 </w:t>
+      </w:r>
+      <w:proofErr w:type="spellStart"/>
+      <w:r>
+        <w:rPr>
+          <w:rFonts w:hint="eastAsia"/>
+        </w:rPr>
+        <w:t>컨텐트를</w:t>
+      </w:r>
+      <w:proofErr w:type="spellEnd"/>
+      <w:r>
+        <w:rPr>
+          <w:rFonts w:hint="eastAsia"/>
+        </w:rPr>
+        <w:t xml:space="preserve"> 넣는 방식으로 구성된다. </w:t>
+      </w:r>
+      <w:r>
+        <w:rPr>
+          <w:rFonts w:hint="eastAsia"/>
+        </w:rPr>
+        <w:t>시작 태그에는 속성을 넣을 수 있으며, 속성의 값은 작은 따옴표나 큰 따옴표</w:t>
+      </w:r>
+      <w:r>
+        <w:rPr>
+          <w:rFonts w:hint="eastAsia"/>
+        </w:rPr>
+        <w:t xml:space="preserve">를 이용해 설정할 수 있다. XAML은 XML의 한 형태로 WPF의 </w:t>
+      </w:r>
+      <w:r>
+        <w:rPr>
+          <w:rFonts w:hint="eastAsia"/>
+        </w:rPr>
+        <w:t>인터페이스라고 할 수 있다. 즉, XML 코드 또한 유효한 XAML 코드이다.</w:t>
+      </w:r>
+    </w:p>
+    <w:p>
+      <w:r>
+        <w:rPr>
+          <w:rFonts w:hint="eastAsia"/>
+        </w:rPr>
+        <w:t xml:space="preserve">WPF에서 프로그램 내 창의 레이아웃은 계층적인 패널, 컨트롤, </w:t>
+      </w:r>
+      <w:proofErr w:type="spellStart"/>
+      <w:r>
+        <w:rPr>
+          <w:rFonts w:hint="eastAsia"/>
+        </w:rPr>
+        <w:t>엘리먼트로</w:t>
+      </w:r>
+      <w:proofErr w:type="spellEnd"/>
+      <w:r>
+        <w:rPr>
+          <w:rFonts w:hint="eastAsia"/>
+        </w:rPr>
+        <w:t xml:space="preserve"> 구성되며 이를 XAML에서는 병렬적인 중첩 </w:t>
+      </w:r>
+      <w:proofErr w:type="spellStart"/>
+      <w:r>
+        <w:rPr>
+          <w:rFonts w:hint="eastAsia"/>
+        </w:rPr>
+        <w:t>엘리먼트로</w:t>
+      </w:r>
+      <w:proofErr w:type="spellEnd"/>
+      <w:r>
+        <w:rPr>
+          <w:rFonts w:hint="eastAsia"/>
+        </w:rPr>
+        <w:t xml:space="preserve"> 구성한다.</w:t>
+      </w:r>
+      <w:r>
+        <w:rPr>
+          <w:rFonts w:hint="eastAsia"/>
+        </w:rPr>
+        <w:t xml:space="preserve"> C#과 마찬가지로 XAML에서도 네임스페이스를 사용할 수 있</w:t>
+      </w:r>
+      <w:r>
+        <w:rPr>
+          <w:rFonts w:hint="eastAsia"/>
+        </w:rPr>
+        <w:t>으며, 이는 시작태그의 속성</w:t>
+      </w:r>
+      <w:r>
+        <w:rPr>
+          <w:rFonts w:hint="eastAsia"/>
+        </w:rPr>
+        <w:t xml:space="preserve">인 </w:t>
+      </w:r>
+      <w:proofErr w:type="spellStart"/>
+      <w:r>
+        <w:rPr>
+          <w:rFonts w:hint="eastAsia"/>
+        </w:rPr>
+        <w:t>xmlns</w:t>
+      </w:r>
+      <w:proofErr w:type="spellEnd"/>
+      <w:r>
+        <w:rPr>
+          <w:rFonts w:hint="eastAsia"/>
+        </w:rPr>
+        <w:t>를 이용해 사용할 수 있다.</w:t>
+      </w:r>
+    </w:p>
+    <w:p>
+      <w:proofErr w:type="spellStart"/>
+      <w:r>
+        <w:rPr>
+          <w:rFonts w:hint="eastAsia"/>
+        </w:rPr>
+        <w:t>xaml</w:t>
+      </w:r>
+      <w:proofErr w:type="spellEnd"/>
+      <w:r>
+        <w:rPr>
+          <w:rFonts w:hint="eastAsia"/>
+        </w:rPr>
+        <w:t xml:space="preserve"> 파일이 단독으로 존재하는 경우를 느슨한 XAML, </w:t>
+      </w:r>
+      <w:proofErr w:type="spellStart"/>
+      <w:r>
+        <w:rPr>
+          <w:rFonts w:hint="eastAsia"/>
+        </w:rPr>
+        <w:t>스탠드얼론</w:t>
+      </w:r>
+      <w:proofErr w:type="spellEnd"/>
+      <w:r>
+        <w:rPr>
+          <w:rFonts w:hint="eastAsia"/>
+        </w:rPr>
+        <w:t xml:space="preserve"> XAML이라 부르며 이런 경우에는 </w:t>
+      </w:r>
+      <w:proofErr w:type="spellStart"/>
+      <w:r>
+        <w:rPr>
+          <w:rFonts w:hint="eastAsia"/>
+        </w:rPr>
+        <w:t>xaml</w:t>
+      </w:r>
+      <w:proofErr w:type="spellEnd"/>
+      <w:r>
+        <w:rPr>
+          <w:rFonts w:hint="eastAsia"/>
+        </w:rPr>
+        <w:t>파일의 내용</w:t>
+      </w:r>
+      <w:r>
+        <w:rPr>
+          <w:rFonts w:hint="eastAsia"/>
+        </w:rPr>
+        <w:t xml:space="preserve">을 객체로 </w:t>
+      </w:r>
+      <w:proofErr w:type="spellStart"/>
+      <w:r>
+        <w:rPr>
+          <w:rFonts w:hint="eastAsia"/>
+        </w:rPr>
+        <w:t>로드한</w:t>
+      </w:r>
+      <w:proofErr w:type="spellEnd"/>
+      <w:r>
+        <w:rPr>
+          <w:rFonts w:hint="eastAsia"/>
+        </w:rPr>
+        <w:t xml:space="preserve"> 뒤에 이를 사용할 수 있다.</w:t>
+      </w:r>
+    </w:p>
+    <w:p>
+      <w:proofErr w:type="spellStart"/>
+      <w:r>
+        <w:rPr>
+          <w:rFonts w:hint="eastAsia"/>
+        </w:rPr>
+        <w:t>xaml</w:t>
+      </w:r>
+      <w:proofErr w:type="spellEnd"/>
+      <w:r>
+        <w:rPr>
+          <w:rFonts w:hint="eastAsia"/>
+        </w:rPr>
+        <w:t xml:space="preserve">에서는 하나의 루트 </w:t>
+      </w:r>
+      <w:proofErr w:type="spellStart"/>
+      <w:r>
+        <w:rPr>
+          <w:rFonts w:hint="eastAsia"/>
+        </w:rPr>
+        <w:t>엘리먼트만을</w:t>
+      </w:r>
+      <w:proofErr w:type="spellEnd"/>
+      <w:r>
+        <w:rPr>
+          <w:rFonts w:hint="eastAsia"/>
+        </w:rPr>
+        <w:t xml:space="preserve"> 가질 수 있</w:t>
+      </w:r>
+      <w:r>
+        <w:rPr>
+          <w:rFonts w:hint="eastAsia"/>
+        </w:rPr>
+        <w:t xml:space="preserve">고 </w:t>
+      </w:r>
+      <w:proofErr w:type="spellStart"/>
+      <w:r>
+        <w:rPr>
+          <w:rFonts w:hint="eastAsia"/>
+        </w:rPr>
+        <w:t>스탠드얼론</w:t>
+      </w:r>
+      <w:proofErr w:type="spellEnd"/>
+      <w:r>
+        <w:rPr>
+          <w:rFonts w:hint="eastAsia"/>
+        </w:rPr>
+        <w:t xml:space="preserve"> </w:t>
+      </w:r>
+      <w:proofErr w:type="spellStart"/>
+      <w:r>
+        <w:rPr>
+          <w:rFonts w:hint="eastAsia"/>
+        </w:rPr>
+        <w:t>xaml</w:t>
+      </w:r>
+      <w:proofErr w:type="spellEnd"/>
+      <w:r>
+        <w:rPr>
+          <w:rFonts w:hint="eastAsia"/>
+        </w:rPr>
+        <w:t>에서는</w:t>
+      </w:r>
+      <w:r>
+        <w:rPr>
+          <w:rFonts w:hint="eastAsia"/>
+        </w:rPr>
+        <w:t xml:space="preserve">Window클래스를 제외한 </w:t>
+      </w:r>
+      <w:proofErr w:type="spellStart"/>
+      <w:r>
+        <w:rPr>
+          <w:rFonts w:hint="eastAsia"/>
+        </w:rPr>
+        <w:t>FrameworkElement</w:t>
+      </w:r>
+      <w:proofErr w:type="spellEnd"/>
+      <w:r>
+        <w:rPr>
+          <w:rFonts w:hint="eastAsia"/>
+        </w:rPr>
+        <w:t xml:space="preserve">를 상속받는 모든 클래스는 루트 </w:t>
+      </w:r>
+      <w:proofErr w:type="spellStart"/>
+      <w:r>
+        <w:rPr>
+          <w:rFonts w:hint="eastAsia"/>
+        </w:rPr>
+        <w:t>엘리먼트가</w:t>
+      </w:r>
+      <w:proofErr w:type="spellEnd"/>
+      <w:r>
+        <w:rPr>
+          <w:rFonts w:hint="eastAsia"/>
+        </w:rPr>
+        <w:t xml:space="preserve"> 될 수 있다.</w:t>
+      </w:r>
+      <w:r>
+        <w:rPr>
+          <w:rFonts w:hint="eastAsia"/>
+        </w:rPr>
+        <w:t xml:space="preserve"> </w:t>
+      </w:r>
+      <w:r>
+        <w:rPr>
+          <w:rFonts w:hint="eastAsia"/>
+        </w:rPr>
+        <w:t xml:space="preserve">그리고 코드의 내용을 활용해 해당 루트 </w:t>
+      </w:r>
+      <w:proofErr w:type="spellStart"/>
+      <w:r>
+        <w:rPr>
+          <w:rFonts w:hint="eastAsia"/>
+        </w:rPr>
+        <w:t>엘리먼트로부터</w:t>
+      </w:r>
+      <w:proofErr w:type="spellEnd"/>
+      <w:r>
+        <w:rPr>
+          <w:rFonts w:hint="eastAsia"/>
+        </w:rPr>
+        <w:t xml:space="preserve"> </w:t>
+      </w:r>
+      <w:proofErr w:type="spellStart"/>
+      <w:r>
+        <w:rPr>
+          <w:rFonts w:hint="eastAsia"/>
+        </w:rPr>
+        <w:t>엘리먼트</w:t>
+      </w:r>
+      <w:proofErr w:type="spellEnd"/>
+      <w:r>
+        <w:rPr>
+          <w:rFonts w:hint="eastAsia"/>
+        </w:rPr>
+        <w:t xml:space="preserve"> 트리를 만들</w:t>
+      </w:r>
+      <w:r>
+        <w:rPr>
+          <w:rFonts w:hint="eastAsia"/>
+        </w:rPr>
+        <w:t xml:space="preserve"> 수 있고, 이를 </w:t>
+      </w:r>
+      <w:proofErr w:type="spellStart"/>
+      <w:r>
+        <w:rPr>
+          <w:rFonts w:hint="eastAsia"/>
+        </w:rPr>
+        <w:t>wpf</w:t>
+      </w:r>
+      <w:proofErr w:type="spellEnd"/>
+      <w:r>
+        <w:rPr>
+          <w:rFonts w:hint="eastAsia"/>
+        </w:rPr>
+        <w:t>에서는 비주얼 트리의 기반으로 활용한다.</w:t>
+      </w:r>
+    </w:p>
+    <w:p>
+      <w:proofErr w:type="spellStart"/>
+      <w:r>
+        <w:rPr>
+          <w:rFonts w:hint="eastAsia"/>
+        </w:rPr>
+        <w:t>System.Windows.Markup</w:t>
+      </w:r>
+      <w:proofErr w:type="spellEnd"/>
+      <w:r>
+        <w:rPr>
+          <w:rFonts w:hint="eastAsia"/>
+        </w:rPr>
+        <w:t xml:space="preserve"> 네임스페이스의 </w:t>
+      </w:r>
+      <w:proofErr w:type="spellStart"/>
+      <w:r>
+        <w:rPr>
+          <w:rFonts w:hint="eastAsia"/>
+        </w:rPr>
+        <w:t>XamlReader</w:t>
+      </w:r>
+      <w:proofErr w:type="spellEnd"/>
+      <w:r>
+        <w:rPr>
+          <w:rFonts w:hint="eastAsia"/>
+        </w:rPr>
+        <w:t xml:space="preserve">클래스의 Load 메소드를 활용해 XAML 코드의 내용을 객체화 할 수 있다. 이때, Load메소드는 Stream 객체나 </w:t>
+      </w:r>
+      <w:proofErr w:type="spellStart"/>
+      <w:r>
+        <w:rPr>
+          <w:rFonts w:hint="eastAsia"/>
+        </w:rPr>
+        <w:t>XmlReader</w:t>
+      </w:r>
+      <w:proofErr w:type="spellEnd"/>
+      <w:r>
+        <w:rPr>
+          <w:rFonts w:hint="eastAsia"/>
+        </w:rPr>
+        <w:t xml:space="preserve"> 객체를 요구하므로 상황에 따라 </w:t>
+      </w:r>
+      <w:proofErr w:type="spellStart"/>
+      <w:r>
+        <w:rPr>
+          <w:rFonts w:hint="eastAsia"/>
+        </w:rPr>
+        <w:t>MemoryStream</w:t>
+      </w:r>
+      <w:proofErr w:type="spellEnd"/>
+      <w:r>
+        <w:rPr>
+          <w:rFonts w:hint="eastAsia"/>
+        </w:rPr>
+        <w:t xml:space="preserve"> </w:t>
+      </w:r>
+      <w:r>
+        <w:rPr>
+          <w:rFonts w:hint="eastAsia"/>
+        </w:rPr>
+        <w:t xml:space="preserve">클래스와 </w:t>
+      </w:r>
+      <w:proofErr w:type="spellStart"/>
+      <w:r>
+        <w:rPr>
+          <w:rFonts w:hint="eastAsia"/>
+        </w:rPr>
+        <w:t>StreamWriter</w:t>
+      </w:r>
+      <w:proofErr w:type="spellEnd"/>
+      <w:r>
+        <w:rPr>
+          <w:rFonts w:hint="eastAsia"/>
+        </w:rPr>
+        <w:t xml:space="preserve">클래스를 이용해 </w:t>
+      </w:r>
+      <w:proofErr w:type="spellStart"/>
+      <w:r>
+        <w:rPr>
+          <w:rFonts w:hint="eastAsia"/>
+        </w:rPr>
+        <w:t>xaml</w:t>
+      </w:r>
+      <w:proofErr w:type="spellEnd"/>
+      <w:r>
+        <w:rPr>
+          <w:rFonts w:hint="eastAsia"/>
+        </w:rPr>
+        <w:t xml:space="preserve"> 코드를 Stream 객체로 </w:t>
+      </w:r>
+      <w:proofErr w:type="spellStart"/>
+      <w:r>
+        <w:rPr>
+          <w:rFonts w:hint="eastAsia"/>
+        </w:rPr>
+        <w:t>변환해야한다</w:t>
+      </w:r>
+      <w:proofErr w:type="spellEnd"/>
+      <w:r>
+        <w:rPr>
+          <w:rFonts w:hint="eastAsia"/>
+        </w:rPr>
+        <w:t>.</w:t>
+      </w:r>
+    </w:p>
+    <w:p>
+      <w:r>
+        <w:rPr>
+          <w:rFonts w:hint="eastAsia"/>
+        </w:rPr>
+        <w:t>xml파일은 사용할 때 빌드를 Resource로 설정해야 한다.</w:t>
+      </w:r>
+      <w:r>
+        <w:rPr>
+          <w:rFonts w:hint="eastAsia"/>
+        </w:rPr>
+        <w:t xml:space="preserve"> </w:t>
+      </w:r>
+      <w:r>
+        <w:rPr>
+          <w:rFonts w:hint="eastAsia"/>
+        </w:rPr>
+        <w:t xml:space="preserve">C#에서는 </w:t>
+      </w:r>
+      <w:r>
+        <w:rPr>
+          <w:rFonts w:hint="eastAsia"/>
+        </w:rPr>
+        <w:t>XAML</w:t>
+      </w:r>
+      <w:r>
+        <w:rPr>
+          <w:rFonts w:hint="eastAsia"/>
+        </w:rPr>
+        <w:t xml:space="preserve">의 </w:t>
+      </w:r>
+      <w:proofErr w:type="spellStart"/>
+      <w:r>
+        <w:rPr>
+          <w:rFonts w:hint="eastAsia"/>
+        </w:rPr>
+        <w:t>엘리먼트</w:t>
+      </w:r>
+      <w:proofErr w:type="spellEnd"/>
+      <w:r>
+        <w:rPr>
+          <w:rFonts w:hint="eastAsia"/>
+        </w:rPr>
+        <w:t xml:space="preserve"> 트리상의 특정한 이름으로 </w:t>
+      </w:r>
+      <w:proofErr w:type="spellStart"/>
+      <w:r>
+        <w:rPr>
+          <w:rFonts w:hint="eastAsia"/>
+        </w:rPr>
+        <w:t>엘리먼트를</w:t>
+      </w:r>
+      <w:proofErr w:type="spellEnd"/>
+      <w:r>
+        <w:rPr>
+          <w:rFonts w:hint="eastAsia"/>
+        </w:rPr>
+        <w:t xml:space="preserve"> 찾을 수 있으며 이를 위해서 시작 태그</w:t>
+      </w:r>
+      <w:r>
+        <w:rPr>
+          <w:rFonts w:hint="eastAsia"/>
+        </w:rPr>
+        <w:t xml:space="preserve">의 Name속성을 </w:t>
+      </w:r>
+      <w:proofErr w:type="gramStart"/>
+      <w:r>
+        <w:rPr>
+          <w:rFonts w:hint="eastAsia"/>
+        </w:rPr>
+        <w:t>활용한다.</w:t>
+      </w:r>
+      <w:r>
+        <w:rPr>
+          <w:rFonts w:hint="eastAsia"/>
+        </w:rPr>
+        <w:t>.</w:t>
+      </w:r>
+      <w:proofErr w:type="gramEnd"/>
+    </w:p>
+    <w:p>
+      <w:r>
+        <w:rPr>
+          <w:rFonts w:hint="eastAsia"/>
+        </w:rPr>
+        <w:t xml:space="preserve">XAML은 </w:t>
+      </w:r>
+      <w:proofErr w:type="spellStart"/>
+      <w:r>
+        <w:rPr>
+          <w:rFonts w:hint="eastAsia"/>
+        </w:rPr>
+        <w:t>스탠드얼론이</w:t>
+      </w:r>
+      <w:proofErr w:type="spellEnd"/>
+      <w:r>
+        <w:rPr>
+          <w:rFonts w:hint="eastAsia"/>
+        </w:rPr>
+        <w:t xml:space="preserve"> 아니라 소스 코드와 함께 컴파일하는 것이 보편적인 방식으로 사용된다.</w:t>
+      </w:r>
+      <w:r>
+        <w:rPr>
+          <w:rFonts w:hint="eastAsia"/>
+        </w:rPr>
+        <w:t xml:space="preserve"> 이 방법을 이용하면 XAML 안에 이벤트 </w:t>
+      </w:r>
+      <w:proofErr w:type="spellStart"/>
+      <w:r>
+        <w:rPr>
+          <w:rFonts w:hint="eastAsia"/>
+        </w:rPr>
+        <w:t>핸들러</w:t>
+      </w:r>
+      <w:proofErr w:type="spellEnd"/>
+      <w:r>
+        <w:rPr>
+          <w:rFonts w:hint="eastAsia"/>
+        </w:rPr>
+        <w:t xml:space="preserve"> 이름을 직접 명시할 수 있는 장점이 있다.</w:t>
+      </w:r>
+      <w:r>
+        <w:rPr>
+          <w:rFonts w:hint="eastAsia"/>
+        </w:rPr>
+        <w:t xml:space="preserve"> 이와 같이 XAML파일과 관계된 코드 파일을 코드 </w:t>
+      </w:r>
+      <w:proofErr w:type="spellStart"/>
+      <w:r>
+        <w:rPr>
+          <w:rFonts w:hint="eastAsia"/>
+        </w:rPr>
+        <w:t>비하인드</w:t>
+      </w:r>
+      <w:proofErr w:type="spellEnd"/>
+      <w:r>
+        <w:rPr>
+          <w:rFonts w:hint="eastAsia"/>
+        </w:rPr>
+        <w:t xml:space="preserve"> 파일이라고 부른다.</w:t>
+      </w:r>
+    </w:p>
+    <w:p>
+      <w:r>
+        <w:rPr>
+          <w:rFonts w:hint="eastAsia"/>
+        </w:rPr>
+        <w:t xml:space="preserve">XAML만을 위한 고유 </w:t>
+      </w:r>
+      <w:proofErr w:type="spellStart"/>
+      <w:r>
+        <w:rPr>
+          <w:rFonts w:hint="eastAsia"/>
+        </w:rPr>
+        <w:t>엘리먼트와</w:t>
+      </w:r>
+      <w:proofErr w:type="spellEnd"/>
+      <w:r>
+        <w:rPr>
+          <w:rFonts w:hint="eastAsia"/>
+        </w:rPr>
+        <w:t xml:space="preserve"> 속성을 위한 네임스페이스는 </w:t>
+      </w:r>
+      <w:hyperlink r:id="rId7" w:history="1">
+        <w:r>
+          <w:rPr>
+            <w:rStyle w:val="a6"/>
+            <w:rFonts w:hint="eastAsia"/>
+          </w:rPr>
+          <w:t>http://schemas.microsoft.com/winfx/2006/xaml</w:t>
+        </w:r>
+      </w:hyperlink>
+      <w:r>
+        <w:rPr>
+          <w:rFonts w:hint="eastAsia"/>
+        </w:rPr>
+        <w:t xml:space="preserve">이다. 이때, </w:t>
+      </w:r>
+      <w:r>
+        <w:rPr>
+          <w:rFonts w:hint="eastAsia"/>
+        </w:rPr>
+        <w:t>이에 대해서는 관례적으로 접두어 x를 사용한다.</w:t>
+      </w:r>
+      <w:r>
+        <w:rPr>
+          <w:rFonts w:hint="eastAsia"/>
+        </w:rPr>
+        <w:t xml:space="preserve"> </w:t>
+      </w:r>
+      <w:r>
+        <w:rPr>
+          <w:rFonts w:hint="eastAsia"/>
+        </w:rPr>
+        <w:t xml:space="preserve">위의 네임 스페이스를 사용하는 대표적인 예시로 Class속성과 Code엘리먼트가 있는데 이들을 활용할 때는 </w:t>
+      </w:r>
+      <w:proofErr w:type="gramStart"/>
+      <w:r>
+        <w:rPr>
+          <w:rFonts w:hint="eastAsia"/>
+        </w:rPr>
+        <w:t>x:Class</w:t>
+      </w:r>
+      <w:proofErr w:type="gramEnd"/>
+      <w:r>
+        <w:rPr>
+          <w:rFonts w:hint="eastAsia"/>
+        </w:rPr>
+        <w:t>, x:Code와 같은 방식으로 참조해야 한다.</w:t>
+      </w:r>
+    </w:p>
+    <w:p>
+      <w:proofErr w:type="gramStart"/>
+      <w:r>
+        <w:t>X</w:t>
+      </w:r>
+      <w:r>
+        <w:rPr>
+          <w:rFonts w:hint="eastAsia"/>
+        </w:rPr>
+        <w:t>:Class</w:t>
+      </w:r>
+      <w:proofErr w:type="gramEnd"/>
+      <w:r>
+        <w:rPr>
+          <w:rFonts w:hint="eastAsia"/>
+        </w:rPr>
+        <w:t xml:space="preserve">는 XAML이 프로젝트의 일부로 </w:t>
+      </w:r>
+      <w:proofErr w:type="spellStart"/>
+      <w:r>
+        <w:rPr>
+          <w:rFonts w:hint="eastAsia"/>
+        </w:rPr>
+        <w:t>컴파일될</w:t>
+      </w:r>
+      <w:proofErr w:type="spellEnd"/>
+      <w:r>
+        <w:rPr>
+          <w:rFonts w:hint="eastAsia"/>
+        </w:rPr>
+        <w:t xml:space="preserve"> 때 사용할 수 있으며, </w:t>
+      </w:r>
+      <w:r>
+        <w:rPr>
+          <w:rFonts w:hint="eastAsia"/>
+        </w:rPr>
+        <w:t xml:space="preserve">루트 </w:t>
+      </w:r>
+      <w:proofErr w:type="spellStart"/>
+      <w:r>
+        <w:rPr>
+          <w:rFonts w:hint="eastAsia"/>
+        </w:rPr>
+        <w:t>엘리먼트에서만</w:t>
+      </w:r>
+      <w:proofErr w:type="spellEnd"/>
+      <w:r>
+        <w:rPr>
+          <w:rFonts w:hint="eastAsia"/>
+        </w:rPr>
+        <w:t xml:space="preserve"> 사용할 수 있다.</w:t>
+      </w:r>
+      <w:r>
+        <w:rPr>
+          <w:rFonts w:hint="eastAsia"/>
+        </w:rPr>
+        <w:t xml:space="preserve"> 이는 .NET의 네임스페이스와 클래스명을 이용해 </w:t>
+      </w:r>
+      <w:r>
+        <w:rPr>
+          <w:rFonts w:hint="eastAsia"/>
+        </w:rPr>
+        <w:t>정의하게 되며, 대응하는 이름의 클래스를 C#으로 작성할 수 있다. 이때, 해당 클래스는 partial 키워드를 이용해 정의해야 한다.</w:t>
+      </w:r>
+      <w:r>
+        <w:rPr>
+          <w:rFonts w:hint="eastAsia"/>
+        </w:rPr>
+        <w:t xml:space="preserve"> 이와 같이 사용할 때 XAML파일과 코드 </w:t>
+      </w:r>
+      <w:proofErr w:type="spellStart"/>
+      <w:r>
+        <w:rPr>
+          <w:rFonts w:hint="eastAsia"/>
+        </w:rPr>
+        <w:t>비하인드</w:t>
+      </w:r>
+      <w:proofErr w:type="spellEnd"/>
+      <w:r>
+        <w:rPr>
+          <w:rFonts w:hint="eastAsia"/>
+        </w:rPr>
+        <w:t xml:space="preserve"> 파일은 본질적으로 같은 클래스를 서로 다른 부분에서 정의하는 것이다.</w:t>
+      </w:r>
+      <w:r>
+        <w:rPr>
+          <w:rFonts w:hint="eastAsia"/>
+        </w:rPr>
+        <w:t xml:space="preserve"> 이를 활용하면 </w:t>
+      </w:r>
+      <w:r>
+        <w:rPr>
+          <w:rFonts w:hint="eastAsia"/>
+        </w:rPr>
+        <w:t xml:space="preserve">XAML에서 어떤 </w:t>
+      </w:r>
+      <w:proofErr w:type="spellStart"/>
+      <w:r>
+        <w:rPr>
+          <w:rFonts w:hint="eastAsia"/>
+        </w:rPr>
+        <w:t>엘리먼트의</w:t>
+      </w:r>
+      <w:proofErr w:type="spellEnd"/>
+      <w:r>
+        <w:rPr>
+          <w:rFonts w:hint="eastAsia"/>
+        </w:rPr>
+        <w:t xml:space="preserve"> 이벤트를 위한 </w:t>
+      </w:r>
+      <w:proofErr w:type="spellStart"/>
+      <w:r>
+        <w:rPr>
+          <w:rFonts w:hint="eastAsia"/>
+        </w:rPr>
+        <w:t>핸들러를</w:t>
+      </w:r>
+      <w:proofErr w:type="spellEnd"/>
+      <w:r>
+        <w:rPr>
+          <w:rFonts w:hint="eastAsia"/>
+        </w:rPr>
+        <w:t xml:space="preserve"> </w:t>
+      </w:r>
+      <w:r>
+        <w:rPr>
+          <w:rFonts w:hint="eastAsia"/>
+        </w:rPr>
+        <w:t xml:space="preserve">설정하고 이를 partial 클래스에 정의하는 식으로 </w:t>
+      </w:r>
+      <w:r>
+        <w:rPr>
+          <w:rFonts w:hint="eastAsia"/>
+        </w:rPr>
+        <w:t xml:space="preserve">이벤트를 정의할 수 있다. 반면에 XAML에서 설정했던 Name속성은 partial 클래스의 필드가 되기 때문에 </w:t>
+      </w:r>
+      <w:proofErr w:type="spellStart"/>
+      <w:r>
+        <w:rPr>
+          <w:rFonts w:hint="eastAsia"/>
+        </w:rPr>
+        <w:t>FindName</w:t>
+      </w:r>
+      <w:proofErr w:type="spellEnd"/>
+      <w:r>
+        <w:rPr>
+          <w:rFonts w:hint="eastAsia"/>
+        </w:rPr>
+        <w:t xml:space="preserve">을 사용하지 않고도 </w:t>
+      </w:r>
+      <w:r>
+        <w:rPr>
+          <w:rFonts w:hint="eastAsia"/>
+        </w:rPr>
+        <w:t xml:space="preserve">이를 활용할 수 있게 된다. 이와 같은 작업들은 생성자에서 </w:t>
+      </w:r>
+      <w:proofErr w:type="spellStart"/>
+      <w:r>
+        <w:rPr>
+          <w:rFonts w:hint="eastAsia"/>
+        </w:rPr>
+        <w:t>InitializeComponent</w:t>
+      </w:r>
+      <w:proofErr w:type="spellEnd"/>
+      <w:r>
+        <w:rPr>
+          <w:rFonts w:hint="eastAsia"/>
+        </w:rPr>
+        <w:t xml:space="preserve"> 메소드를 우선적으로 사용해</w:t>
+      </w:r>
+      <w:r>
+        <w:rPr>
+          <w:rFonts w:hint="eastAsia"/>
+        </w:rPr>
+        <w:t xml:space="preserve"> XAML과 C#파일을 연결해줘야 한다.</w:t>
+      </w:r>
+    </w:p>
+    <w:p>
+      <w:r>
+        <w:rPr>
+          <w:rFonts w:hint="eastAsia"/>
+        </w:rPr>
+        <w:t>이와 같이 XAML을 사용하</w:t>
+      </w:r>
+      <w:r>
+        <w:rPr>
+          <w:rFonts w:hint="eastAsia"/>
+        </w:rPr>
+        <w:t xml:space="preserve">면 XAML 파일을 파싱하고 </w:t>
+      </w:r>
+      <w:proofErr w:type="spellStart"/>
+      <w:r>
+        <w:rPr>
+          <w:rFonts w:hint="eastAsia"/>
+        </w:rPr>
+        <w:t>토크나이징해서</w:t>
+      </w:r>
+      <w:proofErr w:type="spellEnd"/>
+      <w:r>
+        <w:rPr>
+          <w:rFonts w:hint="eastAsia"/>
+        </w:rPr>
+        <w:t xml:space="preserve"> 만들어진 바이너리 형태의 파일인 BAML을 만들어 주고, 이는 리소스로서 실행 파일의 일부가 된다. 또한</w:t>
+      </w:r>
+      <w:r>
+        <w:rPr>
+          <w:rFonts w:hint="eastAsia"/>
+        </w:rPr>
+        <w:t xml:space="preserve"> 파일명</w:t>
+      </w:r>
+      <w:r>
+        <w:rPr>
+          <w:rFonts w:hint="eastAsia"/>
+        </w:rPr>
+        <w:t>.</w:t>
+      </w:r>
+      <w:proofErr w:type="spellStart"/>
+      <w:r>
+        <w:rPr>
+          <w:rFonts w:hint="eastAsia"/>
+        </w:rPr>
+        <w:t>g.cs</w:t>
+      </w:r>
+      <w:proofErr w:type="spellEnd"/>
+      <w:r>
+        <w:rPr>
+          <w:rFonts w:hint="eastAsia"/>
+        </w:rPr>
+        <w:t xml:space="preserve"> 파일이 생기는데 이는 XAML파일로부터 산출된 코드이다.</w:t>
+      </w:r>
+      <w:r>
+        <w:rPr>
+          <w:rFonts w:hint="eastAsia"/>
+        </w:rPr>
+        <w:t xml:space="preserve"> 이는 </w:t>
+      </w:r>
+      <w:r>
+        <w:rPr>
+          <w:rFonts w:hint="eastAsia"/>
+        </w:rPr>
+        <w:t>파일명</w:t>
+      </w:r>
+      <w:r>
+        <w:rPr>
+          <w:rFonts w:hint="eastAsia"/>
+        </w:rPr>
+        <w:t xml:space="preserve">.cs 파일과 함께 컴파일 되며 </w:t>
+      </w:r>
+      <w:r>
+        <w:rPr>
+          <w:rFonts w:hint="eastAsia"/>
+        </w:rPr>
+        <w:t>XAML 내의 내용을 C#코드의 형태로 바꿔준 것이</w:t>
+      </w:r>
+      <w:r>
+        <w:rPr>
+          <w:rFonts w:hint="eastAsia"/>
+        </w:rPr>
+        <w:lastRenderedPageBreak/>
+        <w:t xml:space="preserve">다. </w:t>
+      </w:r>
+      <w:r>
+        <w:rPr>
+          <w:rFonts w:hint="eastAsia"/>
+        </w:rPr>
+        <w:t xml:space="preserve">각 클래스의 </w:t>
+      </w:r>
+      <w:proofErr w:type="spellStart"/>
+      <w:r>
+        <w:rPr>
+          <w:rFonts w:hint="eastAsia"/>
+        </w:rPr>
+        <w:t>InitializeComponenet</w:t>
+      </w:r>
+      <w:proofErr w:type="spellEnd"/>
+      <w:r>
+        <w:rPr>
+          <w:rFonts w:hint="eastAsia"/>
+        </w:rPr>
+        <w:t>메소드</w:t>
+      </w:r>
+      <w:r>
+        <w:rPr>
+          <w:rFonts w:hint="eastAsia"/>
+        </w:rPr>
+        <w:t xml:space="preserve">는 BAML 파일을 실행 시에 로드하고 이를 </w:t>
+      </w:r>
+      <w:proofErr w:type="spellStart"/>
+      <w:r>
+        <w:rPr>
+          <w:rFonts w:hint="eastAsia"/>
+        </w:rPr>
+        <w:t>엘리먼트</w:t>
+      </w:r>
+      <w:proofErr w:type="spellEnd"/>
+      <w:r>
+        <w:rPr>
+          <w:rFonts w:hint="eastAsia"/>
+        </w:rPr>
+        <w:t xml:space="preserve"> 트리로 변환해주는 메소드이</w:t>
+      </w:r>
+      <w:r>
+        <w:rPr>
+          <w:rFonts w:hint="eastAsia"/>
+        </w:rPr>
+        <w:t xml:space="preserve">고, 이를 통해 </w:t>
+      </w:r>
+      <w:proofErr w:type="spellStart"/>
+      <w:r>
+        <w:rPr>
+          <w:rFonts w:hint="eastAsia"/>
+        </w:rPr>
+        <w:t>g.cs</w:t>
+      </w:r>
+      <w:proofErr w:type="spellEnd"/>
+      <w:r>
+        <w:rPr>
+          <w:rFonts w:hint="eastAsia"/>
+        </w:rPr>
+        <w:t>파일에서 정의한 내용들을 사용할 수 있게 해준다.</w:t>
+      </w:r>
+    </w:p>
+    <w:p>
+      <w:r>
+        <w:rPr>
+          <w:rFonts w:hint="eastAsia"/>
+        </w:rPr>
+        <w:t xml:space="preserve">비슷하게 </w:t>
+      </w:r>
+      <w:r>
+        <w:rPr>
+          <w:rFonts w:hint="eastAsia"/>
+        </w:rPr>
+        <w:t xml:space="preserve">내가 만든 사용자정의 클래스를 XAML에서 사용하고자 할 때는 </w:t>
+      </w:r>
+      <w:proofErr w:type="spellStart"/>
+      <w:r>
+        <w:rPr>
+          <w:rFonts w:hint="eastAsia"/>
+        </w:rPr>
+        <w:t>clr</w:t>
+      </w:r>
+      <w:proofErr w:type="spellEnd"/>
+      <w:r>
+        <w:rPr>
+          <w:rFonts w:hint="eastAsia"/>
+        </w:rPr>
+        <w:t>-</w:t>
+      </w:r>
+      <w:proofErr w:type="gramStart"/>
+      <w:r>
+        <w:rPr>
+          <w:rFonts w:hint="eastAsia"/>
+        </w:rPr>
+        <w:t>namespace:네임스페이스</w:t>
+      </w:r>
+      <w:proofErr w:type="gramEnd"/>
+      <w:r>
+        <w:rPr>
+          <w:rFonts w:hint="eastAsia"/>
+        </w:rPr>
+        <w:t xml:space="preserve"> 와 같은 방식으로 XAML 코드 내에서 새로운 네임스페이스를 정의해 사용할 수 있다.</w:t>
+      </w:r>
+    </w:p>
+    <w:p>
+      <w:pPr>
+        <w:rPr>
+          <w:rFonts w:hint="eastAsia"/>
+        </w:rPr>
+      </w:pPr>
+      <w:r>
+        <w:rPr>
+          <w:rFonts w:hint="eastAsia"/>
+        </w:rPr>
+        <w:t xml:space="preserve">XAML파일의 빌드를 </w:t>
+      </w:r>
+      <w:proofErr w:type="spellStart"/>
+      <w:r>
+        <w:rPr>
+          <w:rFonts w:hint="eastAsia"/>
+        </w:rPr>
+        <w:t>ApplicationDefinition</w:t>
+      </w:r>
+      <w:proofErr w:type="spellEnd"/>
+      <w:r>
+        <w:rPr>
+          <w:rFonts w:hint="eastAsia"/>
+        </w:rPr>
+        <w:t xml:space="preserve">으로 설정하고, </w:t>
+      </w:r>
+      <w:r>
+        <w:rPr>
+          <w:rFonts w:hint="eastAsia"/>
+        </w:rPr>
+        <w:t xml:space="preserve">해당 파일의 코드에서 </w:t>
+      </w:r>
+      <w:r>
+        <w:rPr>
+          <w:rFonts w:hint="eastAsia"/>
+        </w:rPr>
+        <w:t xml:space="preserve">Application을 루트 </w:t>
+      </w:r>
+      <w:proofErr w:type="spellStart"/>
+      <w:r>
+        <w:rPr>
+          <w:rFonts w:hint="eastAsia"/>
+        </w:rPr>
+        <w:t>엘리먼트로</w:t>
+      </w:r>
+      <w:proofErr w:type="spellEnd"/>
+      <w:r>
+        <w:rPr>
+          <w:rFonts w:hint="eastAsia"/>
+        </w:rPr>
+        <w:t xml:space="preserve"> 사용하면 Main 메소드를 대체</w:t>
+      </w:r>
+      <w:r>
+        <w:rPr>
+          <w:rFonts w:hint="eastAsia"/>
+        </w:rPr>
+        <w:t xml:space="preserve">할 수 있다. 이때, </w:t>
+      </w:r>
+      <w:r>
+        <w:rPr>
+          <w:rFonts w:hint="eastAsia"/>
+        </w:rPr>
+        <w:t xml:space="preserve">다른 </w:t>
+      </w:r>
+      <w:proofErr w:type="spellStart"/>
+      <w:r>
+        <w:rPr>
+          <w:rFonts w:hint="eastAsia"/>
+        </w:rPr>
+        <w:t>xaml</w:t>
+      </w:r>
+      <w:proofErr w:type="spellEnd"/>
+      <w:r>
+        <w:rPr>
+          <w:rFonts w:hint="eastAsia"/>
+        </w:rPr>
+        <w:t xml:space="preserve">파일들은 실제로 </w:t>
+      </w:r>
+      <w:proofErr w:type="spellStart"/>
+      <w:r>
+        <w:rPr>
+          <w:rFonts w:hint="eastAsia"/>
+        </w:rPr>
+        <w:t>baml</w:t>
+      </w:r>
+      <w:proofErr w:type="spellEnd"/>
+      <w:r>
+        <w:rPr>
+          <w:rFonts w:hint="eastAsia"/>
+        </w:rPr>
+        <w:t xml:space="preserve">으로 </w:t>
+      </w:r>
+      <w:proofErr w:type="spellStart"/>
+      <w:r>
+        <w:rPr>
+          <w:rFonts w:hint="eastAsia"/>
+        </w:rPr>
+        <w:t>컴파일되고</w:t>
+      </w:r>
+      <w:proofErr w:type="spellEnd"/>
+      <w:r>
+        <w:rPr>
+          <w:rFonts w:hint="eastAsia"/>
+        </w:rPr>
+        <w:t xml:space="preserve"> 리소스도 생성하지만 이를 활용할 수 없으므로 </w:t>
+      </w:r>
+      <w:r>
+        <w:rPr>
+          <w:rFonts w:hint="eastAsia"/>
+        </w:rPr>
+        <w:t xml:space="preserve">가장 초기에 활용될 객체에 대한 </w:t>
+      </w:r>
+      <w:proofErr w:type="spellStart"/>
+      <w:r>
+        <w:rPr>
+          <w:rFonts w:hint="eastAsia"/>
+        </w:rPr>
+        <w:t>xaml</w:t>
+      </w:r>
+      <w:proofErr w:type="spellEnd"/>
+      <w:r>
+        <w:rPr>
+          <w:rFonts w:hint="eastAsia"/>
+        </w:rPr>
+        <w:t xml:space="preserve">을 </w:t>
+      </w:r>
+      <w:r>
+        <w:rPr>
+          <w:rFonts w:hint="eastAsia"/>
+        </w:rPr>
+        <w:t xml:space="preserve">해당 </w:t>
+      </w:r>
+      <w:proofErr w:type="spellStart"/>
+      <w:r>
+        <w:rPr>
+          <w:rFonts w:hint="eastAsia"/>
+        </w:rPr>
+        <w:t>엘리먼트의</w:t>
+      </w:r>
+      <w:proofErr w:type="spellEnd"/>
+      <w:r>
+        <w:rPr>
+          <w:rFonts w:hint="eastAsia"/>
+        </w:rPr>
+        <w:t xml:space="preserve"> </w:t>
+      </w:r>
+      <w:proofErr w:type="spellStart"/>
+      <w:r>
+        <w:rPr>
+          <w:rFonts w:hint="eastAsia"/>
+        </w:rPr>
+        <w:t>StartupUri</w:t>
+      </w:r>
+      <w:proofErr w:type="spellEnd"/>
+      <w:r>
+        <w:rPr>
+          <w:rFonts w:hint="eastAsia"/>
+        </w:rPr>
+        <w:t xml:space="preserve"> 속성</w:t>
+      </w:r>
+      <w:r>
+        <w:rPr>
+          <w:rFonts w:hint="eastAsia"/>
+        </w:rPr>
+        <w:t>에</w:t>
+      </w:r>
+      <w:r>
+        <w:rPr>
+          <w:rFonts w:hint="eastAsia"/>
+        </w:rPr>
+        <w:t xml:space="preserve"> 설정해서 </w:t>
+      </w:r>
+      <w:r>
+        <w:rPr>
+          <w:rFonts w:hint="eastAsia"/>
+        </w:rPr>
+        <w:t>초기 Window 객체를 띄워준다.</w:t>
+      </w:r>
+    </w:p>
+    <w:p>
       <w:pPr>
         <w:widowControl/>
         <w:wordWrap/>
         <w:autoSpaceDE/>
         <w:autoSpaceDN/>
+        <w:rPr>
+          <w:rFonts w:hint="eastAsia"/>
+        </w:rPr>
       </w:pPr>
       <w:r>
         <w:br w:type="page"/>
@@ -23045,7 +24217,7 @@
     </w:p>
     <w:p/>
     <w:sectPr>
-      <w:footerReference w:type="default" r:id="rId7"/>
+      <w:footerReference w:type="default" r:id="rId8"/>
       <w:pgSz w:w="11906" w:h="16838"/>
       <w:pgMar w:top="720" w:right="720" w:bottom="720" w:left="720" w:header="283" w:footer="283" w:gutter="0"/>
       <w:cols w:space="425"/>
@@ -23056,7 +24228,7 @@
 </file>
 
 <file path=word/endnotes.xml><?xml version="1.0" encoding="utf-8"?>
-<w:endnotes xmlns:wpc="http://schemas.microsoft.com/office/word/2010/wordprocessingCanvas" xmlns:cx="http://schemas.microsoft.com/office/drawing/2014/chartex" xmlns:cx1="http://schemas.microsoft.com/office/drawing/2015/9/8/chartex" xmlns:cx2="http://schemas.microsoft.com/office/drawing/2015/10/21/chartex" xmlns:cx3="http://schemas.microsoft.com/office/drawing/2016/5/9/chartex" xmlns:cx4="http://schemas.microsoft.com/office/drawing/2016/5/10/chartex" xmlns:cx5="http://schemas.microsoft.com/office/drawing/2016/5/11/chartex" xmlns:cx6="http://schemas.microsoft.com/office/drawing/2016/5/12/chartex" xmlns:cx7="http://schemas.microsoft.com/office/drawing/2016/5/13/chartex" xmlns:cx8="http://schemas.microsoft.com/office/drawing/2016/5/14/chartex" xmlns:mc="http://schemas.openxmlformats.org/markup-compatibility/2006" xmlns:aink="http://schemas.microsoft.com/office/drawing/2016/ink" xmlns:am3d="http://schemas.microsoft.com/office/drawing/2017/model3d" xmlns:o="urn:schemas-microsoft-com:office:office" xmlns:oel="http://schemas.microsoft.com/office/2019/extlst" xmlns:r="http://schemas.openxmlformats.org/officeDocument/2006/relationships" xmlns:m="http://schemas.openxmlformats.org/officeDocument/2006/math" xmlns:v="urn:schemas-microsoft-com:vml" xmlns:wp14="http://schemas.microsoft.com/office/word/2010/wordprocessingDrawing" xmlns:wp="http://schemas.openxmlformats.org/drawingml/2006/wordprocessingDrawing" xmlns:w10="urn:schemas-microsoft-com:office:word" xmlns:w="http://schemas.openxmlformats.org/wordprocessingml/2006/main" xmlns:w14="http://schemas.microsoft.com/office/word/2010/wordml" xmlns:w15="http://schemas.microsoft.com/office/word/2012/wordml" xmlns:w16cex="http://schemas.microsoft.com/office/word/2018/wordml/cex" xmlns:w16cid="http://schemas.microsoft.com/office/word/2016/wordml/cid" xmlns:w16="http://schemas.microsoft.com/office/word/2018/wordml" xmlns:w16sdtdh="http://schemas.microsoft.com/office/word/2020/wordml/sdtdatahash" xmlns:w16se="http://schemas.microsoft.com/office/word/2015/wordml/symex" xmlns:wpg="http://schemas.microsoft.com/office/word/2010/wordprocessingGroup" xmlns:wpi="http://schemas.microsoft.com/office/word/2010/wordprocessingInk" xmlns:wne="http://schemas.microsoft.com/office/word/2006/wordml" xmlns:wps="http://schemas.microsoft.com/office/word/2010/wordprocessingShape" mc:Ignorable="w14 w15 w16se w16cid w16 w16cex w16sdtdh wp14">
+<w:endnotes xmlns:wpc="http://schemas.microsoft.com/office/word/2010/wordprocessingCanvas" xmlns:cx="http://schemas.microsoft.com/office/drawing/2014/chartex" xmlns:cx1="http://schemas.microsoft.com/office/drawing/2015/9/8/chartex" xmlns:cx2="http://schemas.microsoft.com/office/drawing/2015/10/21/chartex" xmlns:cx3="http://schemas.microsoft.com/office/drawing/2016/5/9/chartex" xmlns:cx4="http://schemas.microsoft.com/office/drawing/2016/5/10/chartex" xmlns:cx5="http://schemas.microsoft.com/office/drawing/2016/5/11/chartex" xmlns:cx6="http://schemas.microsoft.com/office/drawing/2016/5/12/chartex" xmlns:cx7="http://schemas.microsoft.com/office/drawing/2016/5/13/chartex" xmlns:cx8="http://schemas.microsoft.com/office/drawing/2016/5/14/chartex" xmlns:mc="http://schemas.openxmlformats.org/markup-compatibility/2006" xmlns:aink="http://schemas.microsoft.com/office/drawing/2016/ink" xmlns:am3d="http://schemas.microsoft.com/office/drawing/2017/model3d" xmlns:o="urn:schemas-microsoft-com:office:office" xmlns:oel="http://schemas.microsoft.com/office/2019/extlst" xmlns:r="http://schemas.openxmlformats.org/officeDocument/2006/relationships" xmlns:m="http://schemas.openxmlformats.org/officeDocument/2006/math" xmlns:v="urn:schemas-microsoft-com:vml" xmlns:wp14="http://schemas.microsoft.com/office/word/2010/wordprocessingDrawing" xmlns:wp="http://schemas.openxmlformats.org/drawingml/2006/wordprocessingDrawing" xmlns:w10="urn:schemas-microsoft-com:office:word" xmlns:w="http://schemas.openxmlformats.org/wordprocessingml/2006/main" xmlns:w14="http://schemas.microsoft.com/office/word/2010/wordml" xmlns:w15="http://schemas.microsoft.com/office/word/2012/wordml" xmlns:w16cex="http://schemas.microsoft.com/office/word/2018/wordml/cex" xmlns:w16cid="http://schemas.microsoft.com/office/word/2016/wordml/cid" xmlns:w16="http://schemas.microsoft.com/office/word/2018/wordml" xmlns:w16du="http://schemas.microsoft.com/office/word/2023/wordml/word16du" xmlns:w16sdtdh="http://schemas.microsoft.com/office/word/2020/wordml/sdtdatahash" xmlns:w16se="http://schemas.microsoft.com/office/word/2015/wordml/symex" xmlns:wpg="http://schemas.microsoft.com/office/word/2010/wordprocessingGroup" xmlns:wpi="http://schemas.microsoft.com/office/word/2010/wordprocessingInk" xmlns:wne="http://schemas.microsoft.com/office/word/2006/wordml" xmlns:wps="http://schemas.microsoft.com/office/word/2010/wordprocessingShape" mc:Ignorable="w14 w15 w16se w16cid w16 w16cex w16sdtdh w16du wp14">
   <w:endnote w:type="separator" w:id="-1">
     <w:p>
       <w:pPr>
@@ -23081,7 +24253,7 @@
 </file>
 
 <file path=word/footer1.xml><?xml version="1.0" encoding="utf-8"?>
-<w:ftr xmlns:wpc="http://schemas.microsoft.com/office/word/2010/wordprocessingCanvas" xmlns:cx="http://schemas.microsoft.com/office/drawing/2014/chartex" xmlns:cx1="http://schemas.microsoft.com/office/drawing/2015/9/8/chartex" xmlns:cx2="http://schemas.microsoft.com/office/drawing/2015/10/21/chartex" xmlns:cx3="http://schemas.microsoft.com/office/drawing/2016/5/9/chartex" xmlns:cx4="http://schemas.microsoft.com/office/drawing/2016/5/10/chartex" xmlns:cx5="http://schemas.microsoft.com/office/drawing/2016/5/11/chartex" xmlns:cx6="http://schemas.microsoft.com/office/drawing/2016/5/12/chartex" xmlns:cx7="http://schemas.microsoft.com/office/drawing/2016/5/13/chartex" xmlns:cx8="http://schemas.microsoft.com/office/drawing/2016/5/14/chartex" xmlns:mc="http://schemas.openxmlformats.org/markup-compatibility/2006" xmlns:aink="http://schemas.microsoft.com/office/drawing/2016/ink" xmlns:am3d="http://schemas.microsoft.com/office/drawing/2017/model3d" xmlns:o="urn:schemas-microsoft-com:office:office" xmlns:oel="http://schemas.microsoft.com/office/2019/extlst" xmlns:r="http://schemas.openxmlformats.org/officeDocument/2006/relationships" xmlns:m="http://schemas.openxmlformats.org/officeDocument/2006/math" xmlns:v="urn:schemas-microsoft-com:vml" xmlns:wp14="http://schemas.microsoft.com/office/word/2010/wordprocessingDrawing" xmlns:wp="http://schemas.openxmlformats.org/drawingml/2006/wordprocessingDrawing" xmlns:w10="urn:schemas-microsoft-com:office:word" xmlns:w="http://schemas.openxmlformats.org/wordprocessingml/2006/main" xmlns:w14="http://schemas.microsoft.com/office/word/2010/wordml" xmlns:w15="http://schemas.microsoft.com/office/word/2012/wordml" xmlns:w16cex="http://schemas.microsoft.com/office/word/2018/wordml/cex" xmlns:w16cid="http://schemas.microsoft.com/office/word/2016/wordml/cid" xmlns:w16="http://schemas.microsoft.com/office/word/2018/wordml" xmlns:w16sdtdh="http://schemas.microsoft.com/office/word/2020/wordml/sdtdatahash" xmlns:w16se="http://schemas.microsoft.com/office/word/2015/wordml/symex" xmlns:wpg="http://schemas.microsoft.com/office/word/2010/wordprocessingGroup" xmlns:wpi="http://schemas.microsoft.com/office/word/2010/wordprocessingInk" xmlns:wne="http://schemas.microsoft.com/office/word/2006/wordml" xmlns:wps="http://schemas.microsoft.com/office/word/2010/wordprocessingShape" mc:Ignorable="w14 w15 w16se w16cid w16 w16cex w16sdtdh wp14">
+<w:ftr xmlns:wpc="http://schemas.microsoft.com/office/word/2010/wordprocessingCanvas" xmlns:cx="http://schemas.microsoft.com/office/drawing/2014/chartex" xmlns:cx1="http://schemas.microsoft.com/office/drawing/2015/9/8/chartex" xmlns:cx2="http://schemas.microsoft.com/office/drawing/2015/10/21/chartex" xmlns:cx3="http://schemas.microsoft.com/office/drawing/2016/5/9/chartex" xmlns:cx4="http://schemas.microsoft.com/office/drawing/2016/5/10/chartex" xmlns:cx5="http://schemas.microsoft.com/office/drawing/2016/5/11/chartex" xmlns:cx6="http://schemas.microsoft.com/office/drawing/2016/5/12/chartex" xmlns:cx7="http://schemas.microsoft.com/office/drawing/2016/5/13/chartex" xmlns:cx8="http://schemas.microsoft.com/office/drawing/2016/5/14/chartex" xmlns:mc="http://schemas.openxmlformats.org/markup-compatibility/2006" xmlns:aink="http://schemas.microsoft.com/office/drawing/2016/ink" xmlns:am3d="http://schemas.microsoft.com/office/drawing/2017/model3d" xmlns:o="urn:schemas-microsoft-com:office:office" xmlns:oel="http://schemas.microsoft.com/office/2019/extlst" xmlns:r="http://schemas.openxmlformats.org/officeDocument/2006/relationships" xmlns:m="http://schemas.openxmlformats.org/officeDocument/2006/math" xmlns:v="urn:schemas-microsoft-com:vml" xmlns:wp14="http://schemas.microsoft.com/office/word/2010/wordprocessingDrawing" xmlns:wp="http://schemas.openxmlformats.org/drawingml/2006/wordprocessingDrawing" xmlns:w10="urn:schemas-microsoft-com:office:word" xmlns:w="http://schemas.openxmlformats.org/wordprocessingml/2006/main" xmlns:w14="http://schemas.microsoft.com/office/word/2010/wordml" xmlns:w15="http://schemas.microsoft.com/office/word/2012/wordml" xmlns:w16cex="http://schemas.microsoft.com/office/word/2018/wordml/cex" xmlns:w16cid="http://schemas.microsoft.com/office/word/2016/wordml/cid" xmlns:w16="http://schemas.microsoft.com/office/word/2018/wordml" xmlns:w16du="http://schemas.microsoft.com/office/word/2023/wordml/word16du" xmlns:w16sdtdh="http://schemas.microsoft.com/office/word/2020/wordml/sdtdatahash" xmlns:w16se="http://schemas.microsoft.com/office/word/2015/wordml/symex" xmlns:wpg="http://schemas.microsoft.com/office/word/2010/wordprocessingGroup" xmlns:wpi="http://schemas.microsoft.com/office/word/2010/wordprocessingInk" xmlns:wne="http://schemas.microsoft.com/office/word/2006/wordml" xmlns:wps="http://schemas.microsoft.com/office/word/2010/wordprocessingShape" mc:Ignorable="w14 w15 w16se w16cid w16 w16cex w16sdtdh w16du wp14">
   <w:sdt>
     <w:sdtPr>
       <w:id w:val="1289241779"/>
@@ -23126,7 +24298,7 @@
 </file>
 
 <file path=word/footnotes.xml><?xml version="1.0" encoding="utf-8"?>
-<w:footnotes xmlns:wpc="http://schemas.microsoft.com/office/word/2010/wordprocessingCanvas" xmlns:cx="http://schemas.microsoft.com/office/drawing/2014/chartex" xmlns:cx1="http://schemas.microsoft.com/office/drawing/2015/9/8/chartex" xmlns:cx2="http://schemas.microsoft.com/office/drawing/2015/10/21/chartex" xmlns:cx3="http://schemas.microsoft.com/office/drawing/2016/5/9/chartex" xmlns:cx4="http://schemas.microsoft.com/office/drawing/2016/5/10/chartex" xmlns:cx5="http://schemas.microsoft.com/office/drawing/2016/5/11/chartex" xmlns:cx6="http://schemas.microsoft.com/office/drawing/2016/5/12/chartex" xmlns:cx7="http://schemas.microsoft.com/office/drawing/2016/5/13/chartex" xmlns:cx8="http://schemas.microsoft.com/office/drawing/2016/5/14/chartex" xmlns:mc="http://schemas.openxmlformats.org/markup-compatibility/2006" xmlns:aink="http://schemas.microsoft.com/office/drawing/2016/ink" xmlns:am3d="http://schemas.microsoft.com/office/drawing/2017/model3d" xmlns:o="urn:schemas-microsoft-com:office:office" xmlns:oel="http://schemas.microsoft.com/office/2019/extlst" xmlns:r="http://schemas.openxmlformats.org/officeDocument/2006/relationships" xmlns:m="http://schemas.openxmlformats.org/officeDocument/2006/math" xmlns:v="urn:schemas-microsoft-com:vml" xmlns:wp14="http://schemas.microsoft.com/office/word/2010/wordprocessingDrawing" xmlns:wp="http://schemas.openxmlformats.org/drawingml/2006/wordprocessingDrawing" xmlns:w10="urn:schemas-microsoft-com:office:word" xmlns:w="http://schemas.openxmlformats.org/wordprocessingml/2006/main" xmlns:w14="http://schemas.microsoft.com/office/word/2010/wordml" xmlns:w15="http://schemas.microsoft.com/office/word/2012/wordml" xmlns:w16cex="http://schemas.microsoft.com/office/word/2018/wordml/cex" xmlns:w16cid="http://schemas.microsoft.com/office/word/2016/wordml/cid" xmlns:w16="http://schemas.microsoft.com/office/word/2018/wordml" xmlns:w16sdtdh="http://schemas.microsoft.com/office/word/2020/wordml/sdtdatahash" xmlns:w16se="http://schemas.microsoft.com/office/word/2015/wordml/symex" xmlns:wpg="http://schemas.microsoft.com/office/word/2010/wordprocessingGroup" xmlns:wpi="http://schemas.microsoft.com/office/word/2010/wordprocessingInk" xmlns:wne="http://schemas.microsoft.com/office/word/2006/wordml" xmlns:wps="http://schemas.microsoft.com/office/word/2010/wordprocessingShape" mc:Ignorable="w14 w15 w16se w16cid w16 w16cex w16sdtdh wp14">
+<w:footnotes xmlns:wpc="http://schemas.microsoft.com/office/word/2010/wordprocessingCanvas" xmlns:cx="http://schemas.microsoft.com/office/drawing/2014/chartex" xmlns:cx1="http://schemas.microsoft.com/office/drawing/2015/9/8/chartex" xmlns:cx2="http://schemas.microsoft.com/office/drawing/2015/10/21/chartex" xmlns:cx3="http://schemas.microsoft.com/office/drawing/2016/5/9/chartex" xmlns:cx4="http://schemas.microsoft.com/office/drawing/2016/5/10/chartex" xmlns:cx5="http://schemas.microsoft.com/office/drawing/2016/5/11/chartex" xmlns:cx6="http://schemas.microsoft.com/office/drawing/2016/5/12/chartex" xmlns:cx7="http://schemas.microsoft.com/office/drawing/2016/5/13/chartex" xmlns:cx8="http://schemas.microsoft.com/office/drawing/2016/5/14/chartex" xmlns:mc="http://schemas.openxmlformats.org/markup-compatibility/2006" xmlns:aink="http://schemas.microsoft.com/office/drawing/2016/ink" xmlns:am3d="http://schemas.microsoft.com/office/drawing/2017/model3d" xmlns:o="urn:schemas-microsoft-com:office:office" xmlns:oel="http://schemas.microsoft.com/office/2019/extlst" xmlns:r="http://schemas.openxmlformats.org/officeDocument/2006/relationships" xmlns:m="http://schemas.openxmlformats.org/officeDocument/2006/math" xmlns:v="urn:schemas-microsoft-com:vml" xmlns:wp14="http://schemas.microsoft.com/office/word/2010/wordprocessingDrawing" xmlns:wp="http://schemas.openxmlformats.org/drawingml/2006/wordprocessingDrawing" xmlns:w10="urn:schemas-microsoft-com:office:word" xmlns:w="http://schemas.openxmlformats.org/wordprocessingml/2006/main" xmlns:w14="http://schemas.microsoft.com/office/word/2010/wordml" xmlns:w15="http://schemas.microsoft.com/office/word/2012/wordml" xmlns:w16cex="http://schemas.microsoft.com/office/word/2018/wordml/cex" xmlns:w16cid="http://schemas.microsoft.com/office/word/2016/wordml/cid" xmlns:w16="http://schemas.microsoft.com/office/word/2018/wordml" xmlns:w16du="http://schemas.microsoft.com/office/word/2023/wordml/word16du" xmlns:w16sdtdh="http://schemas.microsoft.com/office/word/2020/wordml/sdtdatahash" xmlns:w16se="http://schemas.microsoft.com/office/word/2015/wordml/symex" xmlns:wpg="http://schemas.microsoft.com/office/word/2010/wordprocessingGroup" xmlns:wpi="http://schemas.microsoft.com/office/word/2010/wordprocessingInk" xmlns:wne="http://schemas.microsoft.com/office/word/2006/wordml" xmlns:wps="http://schemas.microsoft.com/office/word/2010/wordprocessingShape" mc:Ignorable="w14 w15 w16se w16cid w16 w16cex w16sdtdh w16du wp14">
   <w:footnote w:type="separator" w:id="-1">
     <w:p>
       <w:pPr>
@@ -23151,7 +24323,7 @@
 </file>
 
 <file path=word/styles.xml><?xml version="1.0" encoding="utf-8"?>
-<w:styles xmlns:mc="http://schemas.openxmlformats.org/markup-compatibility/2006" xmlns:r="http://schemas.openxmlformats.org/officeDocument/2006/relationships" xmlns:w="http://schemas.openxmlformats.org/wordprocessingml/2006/main" xmlns:w14="http://schemas.microsoft.com/office/word/2010/wordml" xmlns:w15="http://schemas.microsoft.com/office/word/2012/wordml" xmlns:w16cex="http://schemas.microsoft.com/office/word/2018/wordml/cex" xmlns:w16cid="http://schemas.microsoft.com/office/word/2016/wordml/cid" xmlns:w16="http://schemas.microsoft.com/office/word/2018/wordml" xmlns:w16sdtdh="http://schemas.microsoft.com/office/word/2020/wordml/sdtdatahash" xmlns:w16se="http://schemas.microsoft.com/office/word/2015/wordml/symex" mc:Ignorable="w14 w15 w16se w16cid w16 w16cex w16sdtdh">
+<w:styles xmlns:mc="http://schemas.openxmlformats.org/markup-compatibility/2006" xmlns:r="http://schemas.openxmlformats.org/officeDocument/2006/relationships" xmlns:w="http://schemas.openxmlformats.org/wordprocessingml/2006/main" xmlns:w14="http://schemas.microsoft.com/office/word/2010/wordml" xmlns:w15="http://schemas.microsoft.com/office/word/2012/wordml" xmlns:w16cex="http://schemas.microsoft.com/office/word/2018/wordml/cex" xmlns:w16cid="http://schemas.microsoft.com/office/word/2016/wordml/cid" xmlns:w16="http://schemas.microsoft.com/office/word/2018/wordml" xmlns:w16du="http://schemas.microsoft.com/office/word/2023/wordml/word16du" xmlns:w16sdtdh="http://schemas.microsoft.com/office/word/2020/wordml/sdtdatahash" xmlns:w16se="http://schemas.microsoft.com/office/word/2015/wordml/symex" mc:Ignorable="w14 w15 w16se w16cid w16 w16cex w16sdtdh w16du">
   <w:docDefaults>
     <w:rPrDefault>
       <w:rPr>
@@ -23737,6 +24909,18 @@
       <w:u w:val="single"/>
     </w:rPr>
   </w:style>
+  <w:style w:type="character" w:styleId="a7">
+    <w:name w:val="Unresolved Mention"/>
+    <w:basedOn w:val="a0"/>
+    <w:uiPriority w:val="99"/>
+    <w:semiHidden/>
+    <w:unhideWhenUsed/>
+    <w:rsid w:val="00C40D5D"/>
+    <w:rPr>
+      <w:color w:val="605E5C"/>
+      <w:shd w:val="clear" w:color="auto" w:fill="E1DFDD"/>
+    </w:rPr>
+  </w:style>
 </w:styles>
 </file>
 

--- a/WPF/WPF 정리.docx
+++ b/WPF/WPF 정리.docx
@@ -19466,13 +19466,7 @@
         <w:rPr>
           <w:rFonts w:hint="eastAsia"/>
         </w:rPr>
-        <w:t xml:space="preserve">프로퍼티를 컨텐트 프로퍼티로 사용할 것인지가 </w:t>
-      </w:r>
-      <w:r>
-        <w:rPr>
-          <w:rFonts w:hint="eastAsia"/>
-        </w:rPr>
-        <w:t>ContentProperty attribute로 정의</w:t>
+        <w:t>프로퍼티를 컨텐트 프로퍼티로 사용할 것인지가 ContentProperty attribute로 정의</w:t>
       </w:r>
       <w:r>
         <w:rPr>
@@ -19548,11 +19542,6 @@
       </w:r>
     </w:p>
     <w:p>
-      <w:pPr>
-        <w:rPr>
-          <w:rFonts w:hint="eastAsia"/>
-        </w:rPr>
-      </w:pPr>
       <w:r>
         <w:rPr>
           <w:rFonts w:hint="eastAsia"/>
@@ -19614,6 +19603,766 @@
         <w:t>675)</w:t>
       </w:r>
       <w:bookmarkEnd w:id="20"/>
+    </w:p>
+    <w:p>
+      <w:r>
+        <w:rPr>
+          <w:rFonts w:hint="eastAsia"/>
+        </w:rPr>
+        <w:t xml:space="preserve">XAML의 리소스는 </w:t>
+      </w:r>
+      <w:r>
+        <w:rPr>
+          <w:rFonts w:hint="eastAsia"/>
+        </w:rPr>
+        <w:t xml:space="preserve">프로퍼티 엘리먼트 문법을 활용해서 </w:t>
+      </w:r>
+      <w:r>
+        <w:rPr>
+          <w:rFonts w:hint="eastAsia"/>
+        </w:rPr>
+        <w:t xml:space="preserve">정의할 수 있다. 이는 ResourceDictionary 타입의 객체로 저장되며 </w:t>
+      </w:r>
+      <w:r>
+        <w:rPr>
+          <w:rFonts w:hint="eastAsia"/>
+        </w:rPr>
+        <w:t xml:space="preserve">Resources 프로퍼티가 정의가능한 </w:t>
+      </w:r>
+      <w:r>
+        <w:rPr>
+          <w:rFonts w:hint="eastAsia"/>
+        </w:rPr>
+        <w:t xml:space="preserve">클래스는 FrameworkElement, FrameworkContentElement, Application이 있다. ResourceDictionary 내의 각 항목은 객체를 식별하는 키와 함께 저장하는데 </w:t>
+      </w:r>
+      <w:r>
+        <w:rPr>
+          <w:rFonts w:hint="eastAsia"/>
+        </w:rPr>
+        <w:t xml:space="preserve">여기에는 </w:t>
+      </w:r>
+      <w:r>
+        <w:rPr>
+          <w:rFonts w:hint="eastAsia"/>
+          <w:b/>
+          <w:bCs/>
+        </w:rPr>
+        <w:t>어떤 객체든</w:t>
+      </w:r>
+      <w:r>
+        <w:rPr>
+          <w:rFonts w:hint="eastAsia"/>
+        </w:rPr>
+        <w:t xml:space="preserve"> 올 수 있으며 주로 문자열을 이용한다.</w:t>
+      </w:r>
+      <w:r>
+        <w:rPr>
+          <w:rFonts w:hint="eastAsia"/>
+        </w:rPr>
+        <w:t xml:space="preserve"> XAML에서는 이러한 리소스를 키를 x:Key 속성을 이용해 정의한다.</w:t>
+      </w:r>
+    </w:p>
+    <w:p>
+      <w:r>
+        <w:rPr>
+          <w:rFonts w:hint="eastAsia"/>
+        </w:rPr>
+        <w:t>예시</w:t>
+      </w:r>
+      <w:r>
+        <w:rPr>
+          <w:rFonts w:hint="eastAsia"/>
+        </w:rPr>
+        <w:t xml:space="preserve"> //</w:t>
+      </w:r>
+      <w:r>
+        <w:rPr>
+          <w:rFonts w:hint="eastAsia"/>
+        </w:rPr>
+        <w:t xml:space="preserve"> &lt;StackPanel&gt; &lt;StackPanel.Resources&gt; </w:t>
+      </w:r>
+      <w:r>
+        <w:t>…</w:t>
+      </w:r>
+      <w:r>
+        <w:rPr>
+          <w:rFonts w:hint="eastAsia"/>
+        </w:rPr>
+        <w:t xml:space="preserve"> &lt;/StackPanel.Resources&gt; &lt;/StackPanel&gt;</w:t>
+      </w:r>
+      <w:r>
+        <w:rPr>
+          <w:rFonts w:hint="eastAsia"/>
+        </w:rPr>
+        <w:t xml:space="preserve"> 과 같이 사용해서 </w:t>
+      </w:r>
+      <w:r>
+        <w:t>…</w:t>
+      </w:r>
+      <w:r>
+        <w:rPr>
+          <w:rFonts w:hint="eastAsia"/>
+        </w:rPr>
+        <w:t xml:space="preserve"> 부분에 각 Resource를 정리한다. 이때, </w:t>
+      </w:r>
+      <w:r>
+        <w:t>…</w:t>
+      </w:r>
+      <w:r>
+        <w:rPr>
+          <w:rFonts w:hint="eastAsia"/>
+        </w:rPr>
+        <w:t>에 오는 리소스는 &lt;SomeType x:Key=</w:t>
+      </w:r>
+      <w:r>
+        <w:t>”</w:t>
+      </w:r>
+      <w:r>
+        <w:rPr>
+          <w:rFonts w:hint="eastAsia"/>
+        </w:rPr>
+        <w:t>mykey</w:t>
+      </w:r>
+      <w:r>
+        <w:t>”</w:t>
+      </w:r>
+      <w:r>
+        <w:rPr>
+          <w:rFonts w:hint="eastAsia"/>
+        </w:rPr>
+        <w:t xml:space="preserve"> </w:t>
+      </w:r>
+      <w:r>
+        <w:t>…</w:t>
+      </w:r>
+      <w:r>
+        <w:rPr>
+          <w:rFonts w:hint="eastAsia"/>
+        </w:rPr>
+        <w:t xml:space="preserve">&gt; </w:t>
+      </w:r>
+      <w:r>
+        <w:t>…</w:t>
+      </w:r>
+      <w:r>
+        <w:rPr>
+          <w:rFonts w:hint="eastAsia"/>
+        </w:rPr>
+        <w:t xml:space="preserve"> &lt;/SomeType&gt;과 같이 정리한다.</w:t>
+      </w:r>
+    </w:p>
+    <w:p>
+      <w:r>
+        <w:rPr>
+          <w:rFonts w:hint="eastAsia"/>
+        </w:rPr>
+        <w:t>마크업 확장은 XAML 내에서 정의된 특별한 키워드이다. 리소스를 참조할 때는 StaticResource 마크업 확장을 활용한다.</w:t>
+      </w:r>
+      <w:r>
+        <w:rPr>
+          <w:rFonts w:hint="eastAsia"/>
+        </w:rPr>
+        <w:t xml:space="preserve"> </w:t>
+      </w:r>
+      <w:r>
+        <w:rPr>
+          <w:rFonts w:hint="eastAsia"/>
+        </w:rPr>
+        <w:t>기본적으로 &lt;</w:t>
+      </w:r>
+      <w:r>
+        <w:rPr>
+          <w:rFonts w:hint="eastAsia"/>
+        </w:rPr>
+        <w:t>StaticResource</w:t>
+      </w:r>
+      <w:r>
+        <w:rPr>
+          <w:rFonts w:hint="eastAsia"/>
+        </w:rPr>
+        <w:t xml:space="preserve"> ResourceKey=</w:t>
+      </w:r>
+      <w:r>
+        <w:t>”</w:t>
+      </w:r>
+      <w:r>
+        <w:rPr>
+          <w:rFonts w:hint="eastAsia"/>
+        </w:rPr>
+        <w:t>fontsizeLarge</w:t>
+      </w:r>
+      <w:r>
+        <w:t>”</w:t>
+      </w:r>
+      <w:r>
+        <w:rPr>
+          <w:rFonts w:hint="eastAsia"/>
+        </w:rPr>
+        <w:t xml:space="preserve"> /&gt;와 같은 형태로 다른 엘리먼트를 사용하듯이 사용할 수 있다. 만약 이를 프로퍼티 속성의 형태로 사용하려면 </w:t>
+      </w:r>
+      <w:r>
+        <w:rPr>
+          <w:rFonts w:hint="eastAsia"/>
+        </w:rPr>
+        <w:t>&lt;Button FontSize=</w:t>
+      </w:r>
+      <w:r>
+        <w:t>”</w:t>
+      </w:r>
+      <w:r>
+        <w:rPr>
+          <w:rFonts w:hint="eastAsia"/>
+        </w:rPr>
+        <w:t>{StaticResource fontsizeSmall}</w:t>
+      </w:r>
+      <w:r>
+        <w:t>”</w:t>
+      </w:r>
+      <w:r>
+        <w:rPr>
+          <w:rFonts w:hint="eastAsia"/>
+        </w:rPr>
+        <w:t xml:space="preserve"> /&gt;와 같이 </w:t>
+      </w:r>
+      <w:r>
+        <w:rPr>
+          <w:rFonts w:hint="eastAsia"/>
+        </w:rPr>
+        <w:t>중괄호를 이용해야 한다.</w:t>
+      </w:r>
+    </w:p>
+    <w:p>
+      <w:r>
+        <w:rPr>
+          <w:rFonts w:hint="eastAsia"/>
+        </w:rPr>
+        <w:t>XAML에서의 중괄호는 마크업 확장이 있다는 것을 암시하며,</w:t>
+      </w:r>
+      <w:r>
+        <w:rPr>
+          <w:rFonts w:hint="eastAsia"/>
+        </w:rPr>
+        <w:t xml:space="preserve"> 이는 주로 C#과의 연동을 필요로 할 때 사용하게 된다.</w:t>
+      </w:r>
+      <w:r>
+        <w:rPr>
+          <w:rFonts w:hint="eastAsia"/>
+        </w:rPr>
+        <w:t xml:space="preserve"> 지금의 경우에는 MarkupExtension 클래스를 상속받은 StaticResourceExtension 클래스를 이용해 </w:t>
+      </w:r>
+      <w:r>
+        <w:rPr>
+          <w:rFonts w:hint="eastAsia"/>
+        </w:rPr>
+        <w:t xml:space="preserve">ResourceDictionary로부터 </w:t>
+      </w:r>
+      <w:r>
+        <w:rPr>
+          <w:rFonts w:hint="eastAsia"/>
+        </w:rPr>
+        <w:t>ResourceKey</w:t>
+      </w:r>
+      <w:r>
+        <w:rPr>
+          <w:rFonts w:hint="eastAsia"/>
+        </w:rPr>
+        <w:t>에 해당하는 리소스를 가져온다.</w:t>
+      </w:r>
+    </w:p>
+    <w:p>
+      <w:r>
+        <w:rPr>
+          <w:rFonts w:hint="eastAsia"/>
+        </w:rPr>
+        <w:t>만약 중괄호를 문자열로서 사용할 때는 &lt;TextBlock Text=</w:t>
+      </w:r>
+      <w:r>
+        <w:t>”</w:t>
+      </w:r>
+      <w:r>
+        <w:rPr>
+          <w:rFonts w:hint="eastAsia"/>
+        </w:rPr>
+        <w:t>{}{just a little text in here}</w:t>
+      </w:r>
+      <w:r>
+        <w:t>”</w:t>
+      </w:r>
+      <w:r>
+        <w:rPr>
+          <w:rFonts w:hint="eastAsia"/>
+        </w:rPr>
+        <w:t xml:space="preserve"> /&gt;와 같이 </w:t>
+      </w:r>
+      <w:r>
+        <w:rPr>
+          <w:rFonts w:hint="eastAsia"/>
+        </w:rPr>
+        <w:t>빈 중괄호쌍을 미리 넣으면 된다.</w:t>
+      </w:r>
+    </w:p>
+    <w:p>
+      <w:r>
+        <w:rPr>
+          <w:rFonts w:hint="eastAsia"/>
+        </w:rPr>
+        <w:t xml:space="preserve">1개의 </w:t>
+      </w:r>
+      <w:r>
+        <w:rPr>
+          <w:rFonts w:hint="eastAsia"/>
+        </w:rPr>
+        <w:t>ResourcesDictionary</w:t>
+      </w:r>
+      <w:r>
+        <w:rPr>
+          <w:rFonts w:hint="eastAsia"/>
+        </w:rPr>
+        <w:t xml:space="preserve"> 내</w:t>
+      </w:r>
+      <w:r>
+        <w:rPr>
+          <w:rFonts w:hint="eastAsia"/>
+        </w:rPr>
+        <w:t xml:space="preserve"> 모든 키는 서로 유일해야 하지만 </w:t>
+      </w:r>
+      <w:r>
+        <w:rPr>
+          <w:rFonts w:hint="eastAsia"/>
+        </w:rPr>
+        <w:t xml:space="preserve">만약 </w:t>
+      </w:r>
+      <w:r>
+        <w:rPr>
+          <w:rFonts w:hint="eastAsia"/>
+        </w:rPr>
+        <w:t>서로 다른 ResourceDictionary가 있을 때</w:t>
+      </w:r>
+      <w:r>
+        <w:rPr>
+          <w:rFonts w:hint="eastAsia"/>
+        </w:rPr>
+        <w:t xml:space="preserve"> </w:t>
+      </w:r>
+      <w:r>
+        <w:rPr>
+          <w:rFonts w:hint="eastAsia"/>
+        </w:rPr>
+        <w:t>동일한 키가 사용된다면</w:t>
+      </w:r>
+      <w:r>
+        <w:rPr>
+          <w:rFonts w:hint="eastAsia"/>
+        </w:rPr>
+        <w:t>,</w:t>
+      </w:r>
+      <w:r>
+        <w:rPr>
+          <w:rFonts w:hint="eastAsia"/>
+        </w:rPr>
+        <w:t xml:space="preserve"> 어떤 리소스를 참조하고자 하는 엘리먼트</w:t>
+      </w:r>
+      <w:r>
+        <w:rPr>
+          <w:rFonts w:hint="eastAsia"/>
+        </w:rPr>
+        <w:t xml:space="preserve">로부터 </w:t>
+      </w:r>
+      <w:r>
+        <w:rPr>
+          <w:rFonts w:hint="eastAsia"/>
+        </w:rPr>
+        <w:t>키를 찾을 때까지 엘리먼트 트리를 순회해서 올라간다. (</w:t>
+      </w:r>
+      <w:r>
+        <w:rPr>
+          <w:rFonts w:hint="eastAsia"/>
+        </w:rPr>
+        <w:t>리소스를 사용하고자 한 엘리먼트와 트리상 가까운 리소스를 사용한다.)</w:t>
+      </w:r>
+    </w:p>
+    <w:p>
+      <w:r>
+        <w:rPr>
+          <w:rFonts w:hint="eastAsia"/>
+        </w:rPr>
+        <w:t xml:space="preserve">리소스로 사용되는 객체 또한 1개의 </w:t>
+      </w:r>
+      <w:r>
+        <w:rPr>
+          <w:rFonts w:hint="eastAsia"/>
+        </w:rPr>
+        <w:t>인스턴스이므로 버튼과 같은 객체를 리소스로 사용할 수는 있지만 이를 어느 한 곳에서 사용한다면 다른 곳에서 사용하기 어렵다.</w:t>
+      </w:r>
+    </w:p>
+    <w:p>
+      <w:r>
+        <w:rPr>
+          <w:rFonts w:hint="eastAsia"/>
+        </w:rPr>
+        <w:t>C#에서 리소스를 등록하고자 한다면 stack.Resources.Add(</w:t>
+      </w:r>
+      <w:r>
+        <w:t>“</w:t>
+      </w:r>
+      <w:r>
+        <w:rPr>
+          <w:rFonts w:hint="eastAsia"/>
+        </w:rPr>
+        <w:t>brushText</w:t>
+      </w:r>
+      <w:r>
+        <w:t>”</w:t>
+      </w:r>
+      <w:r>
+        <w:rPr>
+          <w:rFonts w:hint="eastAsia"/>
+        </w:rPr>
+        <w:t>, new SolidColorBrush(Colors.Blue));와 같이 코드를 사용할 수 있다.</w:t>
+      </w:r>
+    </w:p>
+    <w:p>
+      <w:r>
+        <w:rPr>
+          <w:rFonts w:hint="eastAsia"/>
+        </w:rPr>
+        <w:t>C#에서의 정적 필드나 프로퍼티를</w:t>
+      </w:r>
+      <w:r>
+        <w:rPr>
+          <w:rFonts w:hint="eastAsia"/>
+        </w:rPr>
+        <w:t xml:space="preserve"> XAML에서 </w:t>
+      </w:r>
+      <w:r>
+        <w:rPr>
+          <w:rFonts w:hint="eastAsia"/>
+        </w:rPr>
+        <w:t xml:space="preserve">사용하고자 하면 </w:t>
+      </w:r>
+      <w:r>
+        <w:rPr>
+          <w:rFonts w:hint="eastAsia"/>
+        </w:rPr>
+        <w:t>Content</w:t>
+      </w:r>
+      <w:r>
+        <w:rPr>
+          <w:rFonts w:hint="eastAsia"/>
+        </w:rPr>
+        <w:t>=</w:t>
+      </w:r>
+      <w:r>
+        <w:t>”</w:t>
+      </w:r>
+      <w:r>
+        <w:rPr>
+          <w:rFonts w:hint="eastAsia"/>
+        </w:rPr>
+        <w:t>{x:Static SomeClass.SomeStaticProp}</w:t>
+      </w:r>
+      <w:r>
+        <w:t>”</w:t>
+      </w:r>
+      <w:r>
+        <w:rPr>
+          <w:rFonts w:hint="eastAsia"/>
+        </w:rPr>
+        <w:t>이나 &lt;Button.Content&gt; &lt;x:Static Member=</w:t>
+      </w:r>
+      <w:r>
+        <w:t>”</w:t>
+      </w:r>
+      <w:r>
+        <w:rPr>
+          <w:rFonts w:hint="eastAsia"/>
+        </w:rPr>
+        <w:t>SomeClass:SomeStaticProp</w:t>
+      </w:r>
+      <w:r>
+        <w:t>”</w:t>
+      </w:r>
+      <w:r>
+        <w:rPr>
+          <w:rFonts w:hint="eastAsia"/>
+        </w:rPr>
+        <w:t xml:space="preserve"> /&gt; &lt;/Button.Content&gt;와 같이 </w:t>
+      </w:r>
+      <w:r>
+        <w:rPr>
+          <w:rFonts w:hint="eastAsia"/>
+        </w:rPr>
+        <w:t xml:space="preserve">x:Static을 이용해 </w:t>
+      </w:r>
+      <w:r>
+        <w:rPr>
+          <w:rFonts w:hint="eastAsia"/>
+        </w:rPr>
+        <w:t>사용할 수 있다.</w:t>
+      </w:r>
+    </w:p>
+    <w:p>
+      <w:r>
+        <w:rPr>
+          <w:rFonts w:hint="eastAsia"/>
+        </w:rPr>
+        <w:t>SystemColors, SystemParameters, SystemFonts 클래스는 모두 x:Static을 통해 접근할 수 있는 정적 프로퍼티들의 컬렉션이다. 이 컬렉션에는 xx프로퍼티와 xxKey프로퍼티가 쌍으로 존재한다. xxKey프로퍼티는 xx프로퍼티</w:t>
+      </w:r>
+      <w:r>
+        <w:rPr>
+          <w:rFonts w:hint="eastAsia"/>
+        </w:rPr>
+        <w:t>에서 얻을 수 있는 객체에 접근할 수 있는 ResourceKey</w:t>
+      </w:r>
+      <w:r>
+        <w:rPr>
+          <w:rFonts w:hint="eastAsia"/>
+        </w:rPr>
+        <w:t>를 제공하는 객체이다. 그러므로 Foreground=</w:t>
+      </w:r>
+      <w:r>
+        <w:t>”</w:t>
+      </w:r>
+      <w:r>
+        <w:rPr>
+          <w:rFonts w:hint="eastAsia"/>
+        </w:rPr>
+        <w:t>{StaticResource {x:Static SystemColors.ActiveCaptionBrushKey}}</w:t>
+      </w:r>
+      <w:r>
+        <w:t>”</w:t>
+      </w:r>
+      <w:r>
+        <w:rPr>
+          <w:rFonts w:hint="eastAsia"/>
+        </w:rPr>
+        <w:t xml:space="preserve">와 같은 방식으로 </w:t>
+      </w:r>
+      <w:r>
+        <w:rPr>
+          <w:rFonts w:hint="eastAsia"/>
+        </w:rPr>
+        <w:t>코드를 사용하게 되면 먼저 리소스에 저장된 ActiveCaptionBrush에 해당하는 객체의 키를 정적 프로퍼티로부터 가져오고, 이 key를 활용해 리소스에 저장된 ActiveCaptionBrush 객체를 가져올 수 있다.</w:t>
+      </w:r>
+      <w:r>
+        <w:rPr>
+          <w:rFonts w:hint="eastAsia"/>
+        </w:rPr>
+        <w:t xml:space="preserve"> </w:t>
+      </w:r>
+    </w:p>
+    <w:p>
+      <w:r>
+        <w:rPr>
+          <w:rFonts w:hint="eastAsia"/>
+        </w:rPr>
+        <w:t>StaticResource</w:t>
+      </w:r>
+      <w:r>
+        <w:rPr>
+          <w:rFonts w:hint="eastAsia"/>
+        </w:rPr>
+        <w:t>는 키를 한번만 사용하고 객체와의 연결 자체를 유지하는 반면에</w:t>
+      </w:r>
+      <w:r>
+        <w:rPr>
+          <w:rFonts w:hint="eastAsia"/>
+        </w:rPr>
+        <w:t xml:space="preserve"> DynamicResource</w:t>
+      </w:r>
+      <w:r>
+        <w:rPr>
+          <w:rFonts w:hint="eastAsia"/>
+        </w:rPr>
+        <w:t>는 키를 유지하</w:t>
+      </w:r>
+      <w:r>
+        <w:rPr>
+          <w:rFonts w:hint="eastAsia"/>
+        </w:rPr>
+        <w:lastRenderedPageBreak/>
+        <w:t>고 연결된 객체</w:t>
+      </w:r>
+      <w:r>
+        <w:rPr>
+          <w:rFonts w:hint="eastAsia"/>
+        </w:rPr>
+        <w:t>에 변화가 생기면 해당 객체에 다시 접근하는 방식으로 객체를 이용한다. 그러므로 DynamicResource</w:t>
+      </w:r>
+      <w:r>
+        <w:rPr>
+          <w:rFonts w:hint="eastAsia"/>
+        </w:rPr>
+        <w:t>를 잘 활용해서 정적 프로퍼티와 엮어주면 변화를 바로 반영할 수 있다.</w:t>
+      </w:r>
+    </w:p>
+    <w:p>
+      <w:r>
+        <w:rPr>
+          <w:rFonts w:hint="eastAsia"/>
+        </w:rPr>
+        <w:t xml:space="preserve">ResourceDictionary를 루트 엘리먼트로 가지는 xaml파일을 만들어 </w:t>
+      </w:r>
+      <w:r>
+        <w:rPr>
+          <w:rFonts w:hint="eastAsia"/>
+        </w:rPr>
+        <w:t>리소스 모음만을 위한 xaml파일을 사용할 수 있다. 이러한 ResourceDictionary를 여러</w:t>
+      </w:r>
+      <w:r>
+        <w:rPr>
+          <w:rFonts w:hint="eastAsia"/>
+        </w:rPr>
+        <w:t xml:space="preserve"> </w:t>
+      </w:r>
+      <w:r>
+        <w:rPr>
+          <w:rFonts w:hint="eastAsia"/>
+        </w:rPr>
+        <w:t xml:space="preserve">개 사용하게 되면 </w:t>
+      </w:r>
+      <w:r>
+        <w:rPr>
+          <w:rFonts w:hint="eastAsia"/>
+        </w:rPr>
+        <w:t xml:space="preserve">실제로 이를 </w:t>
+      </w:r>
+      <w:r>
+        <w:rPr>
+          <w:rFonts w:hint="eastAsia"/>
+        </w:rPr>
+        <w:t xml:space="preserve">사용할 때, </w:t>
+      </w:r>
+    </w:p>
+    <w:p>
+      <w:r>
+        <w:rPr>
+          <w:rFonts w:hint="eastAsia"/>
+        </w:rPr>
+        <w:t>&lt;ResourceDictionary&gt;</w:t>
+      </w:r>
+    </w:p>
+    <w:p>
+      <w:pPr>
+        <w:ind w:firstLine="800"/>
+      </w:pPr>
+      <w:r>
+        <w:rPr>
+          <w:rFonts w:hint="eastAsia"/>
+        </w:rPr>
+        <w:t>&lt;ResourceDictionary.MergedDictionaries&gt;</w:t>
+      </w:r>
+    </w:p>
+    <w:p>
+      <w:pPr>
+        <w:ind w:left="800" w:firstLine="800"/>
+        <w:rPr>
+          <w:rFonts w:hint="eastAsia"/>
+        </w:rPr>
+      </w:pPr>
+      <w:r>
+        <w:rPr>
+          <w:rFonts w:hint="eastAsia"/>
+        </w:rPr>
+        <w:t>&lt;ResourceDictonary Source=</w:t>
+      </w:r>
+      <w:r>
+        <w:t>”</w:t>
+      </w:r>
+      <w:r>
+        <w:rPr>
+          <w:rFonts w:hint="eastAsia"/>
+        </w:rPr>
+        <w:t>MyResource1.xaml</w:t>
+      </w:r>
+      <w:r>
+        <w:t>”</w:t>
+      </w:r>
+      <w:r>
+        <w:rPr>
+          <w:rFonts w:hint="eastAsia"/>
+        </w:rPr>
+        <w:t xml:space="preserve"> /&gt;</w:t>
+      </w:r>
+    </w:p>
+    <w:p>
+      <w:pPr>
+        <w:ind w:left="800" w:firstLine="800"/>
+      </w:pPr>
+      <w:r>
+        <w:rPr>
+          <w:rFonts w:hint="eastAsia"/>
+        </w:rPr>
+        <w:t>&lt;ResourceDictonary Source=</w:t>
+      </w:r>
+      <w:r>
+        <w:t>”</w:t>
+      </w:r>
+      <w:r>
+        <w:rPr>
+          <w:rFonts w:hint="eastAsia"/>
+        </w:rPr>
+        <w:t>MyResource</w:t>
+      </w:r>
+      <w:r>
+        <w:rPr>
+          <w:rFonts w:hint="eastAsia"/>
+        </w:rPr>
+        <w:t>2</w:t>
+      </w:r>
+      <w:r>
+        <w:rPr>
+          <w:rFonts w:hint="eastAsia"/>
+        </w:rPr>
+        <w:t>.xaml</w:t>
+      </w:r>
+      <w:r>
+        <w:t>”</w:t>
+      </w:r>
+      <w:r>
+        <w:rPr>
+          <w:rFonts w:hint="eastAsia"/>
+        </w:rPr>
+        <w:t xml:space="preserve"> /&gt;</w:t>
+      </w:r>
+    </w:p>
+    <w:p>
+      <w:r>
+        <w:tab/>
+      </w:r>
+      <w:r>
+        <w:rPr>
+          <w:rFonts w:hint="eastAsia"/>
+        </w:rPr>
+        <w:t>&lt;/ResourceDictionary.MergedDictionaries&gt;</w:t>
+      </w:r>
+    </w:p>
+    <w:p>
+      <w:r>
+        <w:rPr>
+          <w:rFonts w:hint="eastAsia"/>
+        </w:rPr>
+        <w:t>&lt;/ResourceDictionary&gt;</w:t>
+      </w:r>
+    </w:p>
+    <w:p>
+      <w:pPr>
+        <w:rPr>
+          <w:rFonts w:hint="eastAsia"/>
+        </w:rPr>
+      </w:pPr>
+      <w:r>
+        <w:rPr>
+          <w:rFonts w:hint="eastAsia"/>
+        </w:rPr>
+        <w:t xml:space="preserve">와 같이 </w:t>
+      </w:r>
+      <w:r>
+        <w:rPr>
+          <w:rFonts w:hint="eastAsia"/>
+        </w:rPr>
+        <w:t>각 딕셔너리를 합쳐서 사용할 수 있다. 이때, 각 딕셔너리의 key가 겹치는 경우 뒤에 오는 딕셔너리의 key로 덮어씌워진다.</w:t>
+      </w:r>
     </w:p>
     <w:p>
       <w:pPr>
